--- a/TS-Kramam/TS-4.3/TS 4.3 Tamil Krama Paatam Corrections.docx
+++ b/TS-Kramam/TS-4.3/TS 4.3 Tamil Krama Paatam Corrections.docx
@@ -1,6 +1,6 @@
 
 <file path=word/document.xml><?xml version="1.0" encoding="utf-8"?>
-<w:document xmlns:wpc="http://schemas.microsoft.com/office/word/2010/wordprocessingCanvas" xmlns:cx="http://schemas.microsoft.com/office/drawing/2014/chartex" xmlns:cx1="http://schemas.microsoft.com/office/drawing/2015/9/8/chartex" xmlns:mc="http://schemas.openxmlformats.org/markup-compatibility/2006" xmlns:o="urn:schemas-microsoft-com:office:office" xmlns:r="http://schemas.openxmlformats.org/officeDocument/2006/relationships" xmlns:m="http://schemas.openxmlformats.org/officeDocument/2006/math" xmlns:v="urn:schemas-microsoft-com:vml" xmlns:wp14="http://schemas.microsoft.com/office/word/2010/wordprocessingDrawing" xmlns:wp="http://schemas.openxmlformats.org/drawingml/2006/wordprocessingDrawing" xmlns:w10="urn:schemas-microsoft-com:office:word" xmlns:w="http://schemas.openxmlformats.org/wordprocessingml/2006/main" xmlns:w14="http://schemas.microsoft.com/office/word/2010/wordml" xmlns:w15="http://schemas.microsoft.com/office/word/2012/wordml" xmlns:w16se="http://schemas.microsoft.com/office/word/2015/wordml/symex" xmlns:wpg="http://schemas.microsoft.com/office/word/2010/wordprocessingGroup" xmlns:wpi="http://schemas.microsoft.com/office/word/2010/wordprocessingInk" xmlns:wne="http://schemas.microsoft.com/office/word/2006/wordml" xmlns:wps="http://schemas.microsoft.com/office/word/2010/wordprocessingShape" mc:Ignorable="w14 w15 w16se wp14">
+<w:document xmlns:wpc="http://schemas.microsoft.com/office/word/2010/wordprocessingCanvas" xmlns:cx="http://schemas.microsoft.com/office/drawing/2014/chartex" xmlns:cx1="http://schemas.microsoft.com/office/drawing/2015/9/8/chartex" xmlns:cx2="http://schemas.microsoft.com/office/drawing/2015/10/21/chartex" xmlns:cx3="http://schemas.microsoft.com/office/drawing/2016/5/9/chartex" xmlns:cx4="http://schemas.microsoft.com/office/drawing/2016/5/10/chartex" xmlns:cx5="http://schemas.microsoft.com/office/drawing/2016/5/11/chartex" xmlns:cx6="http://schemas.microsoft.com/office/drawing/2016/5/12/chartex" xmlns:cx7="http://schemas.microsoft.com/office/drawing/2016/5/13/chartex" xmlns:cx8="http://schemas.microsoft.com/office/drawing/2016/5/14/chartex" xmlns:mc="http://schemas.openxmlformats.org/markup-compatibility/2006" xmlns:aink="http://schemas.microsoft.com/office/drawing/2016/ink" xmlns:am3d="http://schemas.microsoft.com/office/drawing/2017/model3d" xmlns:o="urn:schemas-microsoft-com:office:office" xmlns:r="http://schemas.openxmlformats.org/officeDocument/2006/relationships" xmlns:m="http://schemas.openxmlformats.org/officeDocument/2006/math" xmlns:v="urn:schemas-microsoft-com:vml" xmlns:wp14="http://schemas.microsoft.com/office/word/2010/wordprocessingDrawing" xmlns:wp="http://schemas.openxmlformats.org/drawingml/2006/wordprocessingDrawing" xmlns:w10="urn:schemas-microsoft-com:office:word" xmlns:w="http://schemas.openxmlformats.org/wordprocessingml/2006/main" xmlns:w14="http://schemas.microsoft.com/office/word/2010/wordml" xmlns:w15="http://schemas.microsoft.com/office/word/2012/wordml" xmlns:w16cex="http://schemas.microsoft.com/office/word/2018/wordml/cex" xmlns:w16cid="http://schemas.microsoft.com/office/word/2016/wordml/cid" xmlns:w16="http://schemas.microsoft.com/office/word/2018/wordml" xmlns:w16sdtdh="http://schemas.microsoft.com/office/word/2020/wordml/sdtdatahash" xmlns:w16se="http://schemas.microsoft.com/office/word/2015/wordml/symex" xmlns:wpg="http://schemas.microsoft.com/office/word/2010/wordprocessingGroup" xmlns:wpi="http://schemas.microsoft.com/office/word/2010/wordprocessingInk" xmlns:wne="http://schemas.microsoft.com/office/word/2006/wordml" xmlns:wps="http://schemas.microsoft.com/office/word/2010/wordprocessingShape" mc:Ignorable="w14 w15 w16se w16cid w16 w16cex w16sdtdh wp14">
   <w:body>
     <w:p>
       <w:pPr>
@@ -23,7 +23,6 @@
         </w:rPr>
         <w:t xml:space="preserve">TS </w:t>
       </w:r>
-      <w:proofErr w:type="spellStart"/>
       <w:r>
         <w:rPr>
           <w:b/>
@@ -34,7 +33,6 @@
         </w:rPr>
         <w:t>Krama</w:t>
       </w:r>
-      <w:proofErr w:type="spellEnd"/>
       <w:r>
         <w:rPr>
           <w:b/>
@@ -43,29 +41,7 @@
           <w:szCs w:val="32"/>
           <w:u w:val="single"/>
         </w:rPr>
-        <w:t xml:space="preserve"> </w:t>
-      </w:r>
-      <w:proofErr w:type="spellStart"/>
-      <w:r>
-        <w:rPr>
-          <w:b/>
-          <w:bCs/>
-          <w:sz w:val="32"/>
-          <w:szCs w:val="32"/>
-          <w:u w:val="single"/>
-        </w:rPr>
-        <w:t>Paatam</w:t>
-      </w:r>
-      <w:proofErr w:type="spellEnd"/>
-      <w:r>
-        <w:rPr>
-          <w:b/>
-          <w:bCs/>
-          <w:sz w:val="32"/>
-          <w:szCs w:val="32"/>
-          <w:u w:val="single"/>
-        </w:rPr>
-        <w:t xml:space="preserve"> – TS </w:t>
+        <w:t xml:space="preserve"> Paatam – TS </w:t>
       </w:r>
       <w:r>
         <w:rPr>
@@ -75,17 +51,7 @@
           <w:szCs w:val="32"/>
           <w:u w:val="single"/>
         </w:rPr>
-        <w:t xml:space="preserve">4.3 </w:t>
-      </w:r>
-      <w:r>
-        <w:rPr>
-          <w:b/>
-          <w:bCs/>
-          <w:sz w:val="32"/>
-          <w:szCs w:val="32"/>
-          <w:u w:val="single"/>
-        </w:rPr>
-        <w:t>Tamil</w:t>
+        <w:t>4.3 Tamil</w:t>
       </w:r>
       <w:r>
         <w:rPr>
@@ -115,18 +81,7 @@
           <w:szCs w:val="32"/>
           <w:u w:val="single"/>
         </w:rPr>
-        <w:t xml:space="preserve">Observed </w:t>
-      </w:r>
-      <w:proofErr w:type="gramStart"/>
-      <w:r>
-        <w:rPr>
-          <w:b/>
-          <w:bCs/>
-          <w:sz w:val="32"/>
-          <w:szCs w:val="32"/>
-          <w:u w:val="single"/>
-        </w:rPr>
-        <w:t xml:space="preserve">till </w:t>
+        <w:t xml:space="preserve">Observed till </w:t>
       </w:r>
       <w:r>
         <w:rPr>
@@ -139,7 +94,6 @@
         </w:rPr>
         <w:t>???</w:t>
       </w:r>
-      <w:proofErr w:type="gramEnd"/>
     </w:p>
     <w:p>
       <w:pPr>
@@ -318,20 +272,8 @@
                 <w:sz w:val="28"/>
                 <w:szCs w:val="32"/>
               </w:rPr>
-              <w:t xml:space="preserve">– </w:t>
-            </w:r>
-            <w:proofErr w:type="spellStart"/>
-            <w:r>
-              <w:rPr>
-                <w:rFonts w:cs="Arial"/>
-                <w:b/>
-                <w:color w:val="000000"/>
-                <w:sz w:val="28"/>
-                <w:szCs w:val="32"/>
-              </w:rPr>
-              <w:t>Kramam</w:t>
-            </w:r>
-            <w:proofErr w:type="spellEnd"/>
+              <w:t>– Kramam</w:t>
+            </w:r>
           </w:p>
           <w:p>
             <w:pPr>
@@ -351,45 +293,14 @@
                 <w:szCs w:val="32"/>
               </w:rPr>
             </w:pPr>
-            <w:proofErr w:type="spellStart"/>
-            <w:r>
-              <w:rPr>
-                <w:rFonts w:cs="Arial"/>
-                <w:b/>
-                <w:color w:val="000000"/>
-                <w:szCs w:val="32"/>
-              </w:rPr>
-              <w:t>Krama</w:t>
-            </w:r>
-            <w:proofErr w:type="spellEnd"/>
-            <w:r>
-              <w:rPr>
-                <w:rFonts w:cs="Arial"/>
-                <w:b/>
-                <w:color w:val="000000"/>
-                <w:szCs w:val="32"/>
-              </w:rPr>
-              <w:t xml:space="preserve"> </w:t>
-            </w:r>
-            <w:proofErr w:type="spellStart"/>
-            <w:r>
-              <w:rPr>
-                <w:rFonts w:cs="Arial"/>
-                <w:b/>
-                <w:color w:val="000000"/>
-                <w:szCs w:val="32"/>
-              </w:rPr>
-              <w:t>Vaakyam</w:t>
-            </w:r>
-            <w:proofErr w:type="spellEnd"/>
-            <w:r>
-              <w:rPr>
-                <w:rFonts w:cs="Arial"/>
-                <w:b/>
-                <w:color w:val="000000"/>
-                <w:szCs w:val="32"/>
-              </w:rPr>
-              <w:t xml:space="preserve"> No.– 21 &amp; 50</w:t>
+            <w:r>
+              <w:rPr>
+                <w:rFonts w:cs="Arial"/>
+                <w:b/>
+                <w:color w:val="000000"/>
+                <w:szCs w:val="32"/>
+              </w:rPr>
+              <w:t>Krama Vaakyam No.– 21 &amp; 50</w:t>
             </w:r>
           </w:p>
           <w:p>
@@ -411,27 +322,15 @@
                 <w:szCs w:val="32"/>
               </w:rPr>
             </w:pPr>
-            <w:proofErr w:type="spellStart"/>
-            <w:r>
-              <w:rPr>
-                <w:rFonts w:cs="Arial"/>
-                <w:b/>
-                <w:color w:val="000000"/>
-                <w:sz w:val="28"/>
-                <w:szCs w:val="32"/>
-              </w:rPr>
-              <w:t>Panchaati</w:t>
-            </w:r>
-            <w:proofErr w:type="spellEnd"/>
-            <w:r>
-              <w:rPr>
-                <w:rFonts w:cs="Arial"/>
-                <w:b/>
-                <w:color w:val="000000"/>
-                <w:sz w:val="28"/>
-                <w:szCs w:val="32"/>
-              </w:rPr>
-              <w:t xml:space="preserve"> No</w:t>
+            <w:r>
+              <w:rPr>
+                <w:rFonts w:cs="Arial"/>
+                <w:b/>
+                <w:color w:val="000000"/>
+                <w:sz w:val="28"/>
+                <w:szCs w:val="32"/>
+              </w:rPr>
+              <w:t>Panchaati No</w:t>
             </w:r>
             <w:r>
               <w:rPr>
@@ -797,20 +696,8 @@
                 <w:sz w:val="28"/>
                 <w:szCs w:val="32"/>
               </w:rPr>
-              <w:t xml:space="preserve">– </w:t>
-            </w:r>
-            <w:proofErr w:type="spellStart"/>
-            <w:r>
-              <w:rPr>
-                <w:rFonts w:cs="Arial"/>
-                <w:b/>
-                <w:color w:val="000000"/>
-                <w:sz w:val="28"/>
-                <w:szCs w:val="32"/>
-              </w:rPr>
-              <w:t>Kramam</w:t>
-            </w:r>
-            <w:proofErr w:type="spellEnd"/>
+              <w:t>– Kramam</w:t>
+            </w:r>
           </w:p>
           <w:p>
             <w:pPr>
@@ -831,49 +718,15 @@
                 <w:szCs w:val="32"/>
               </w:rPr>
             </w:pPr>
-            <w:proofErr w:type="spellStart"/>
-            <w:r>
-              <w:rPr>
-                <w:rFonts w:cs="Arial"/>
-                <w:b/>
-                <w:color w:val="000000"/>
-                <w:sz w:val="28"/>
-                <w:szCs w:val="32"/>
-              </w:rPr>
-              <w:t>Krama</w:t>
-            </w:r>
-            <w:proofErr w:type="spellEnd"/>
-            <w:r>
-              <w:rPr>
-                <w:rFonts w:cs="Arial"/>
-                <w:b/>
-                <w:color w:val="000000"/>
-                <w:sz w:val="28"/>
-                <w:szCs w:val="32"/>
-              </w:rPr>
-              <w:t xml:space="preserve"> </w:t>
-            </w:r>
-            <w:proofErr w:type="spellStart"/>
-            <w:r>
-              <w:rPr>
-                <w:rFonts w:cs="Arial"/>
-                <w:b/>
-                <w:color w:val="000000"/>
-                <w:sz w:val="28"/>
-                <w:szCs w:val="32"/>
-              </w:rPr>
-              <w:t>Vaakyam</w:t>
-            </w:r>
-            <w:proofErr w:type="spellEnd"/>
-            <w:r>
-              <w:rPr>
-                <w:rFonts w:cs="Arial"/>
-                <w:b/>
-                <w:color w:val="000000"/>
-                <w:sz w:val="28"/>
-                <w:szCs w:val="32"/>
-              </w:rPr>
-              <w:t xml:space="preserve"> No.– </w:t>
+            <w:r>
+              <w:rPr>
+                <w:rFonts w:cs="Arial"/>
+                <w:b/>
+                <w:color w:val="000000"/>
+                <w:sz w:val="28"/>
+                <w:szCs w:val="32"/>
+              </w:rPr>
+              <w:t xml:space="preserve">Krama Vaakyam No.– </w:t>
             </w:r>
             <w:r>
               <w:rPr>
@@ -905,27 +758,15 @@
                 <w:szCs w:val="32"/>
               </w:rPr>
             </w:pPr>
-            <w:proofErr w:type="spellStart"/>
-            <w:r>
-              <w:rPr>
-                <w:rFonts w:cs="Arial"/>
-                <w:b/>
-                <w:color w:val="000000"/>
-                <w:sz w:val="28"/>
-                <w:szCs w:val="32"/>
-              </w:rPr>
-              <w:t>Panchaati</w:t>
-            </w:r>
-            <w:proofErr w:type="spellEnd"/>
-            <w:r>
-              <w:rPr>
-                <w:rFonts w:cs="Arial"/>
-                <w:b/>
-                <w:color w:val="000000"/>
-                <w:sz w:val="28"/>
-                <w:szCs w:val="32"/>
-              </w:rPr>
-              <w:t xml:space="preserve"> No</w:t>
+            <w:r>
+              <w:rPr>
+                <w:rFonts w:cs="Arial"/>
+                <w:b/>
+                <w:color w:val="000000"/>
+                <w:sz w:val="28"/>
+                <w:szCs w:val="32"/>
+              </w:rPr>
+              <w:t>Panchaati No</w:t>
             </w:r>
             <w:r>
               <w:rPr>
@@ -1291,20 +1132,8 @@
                 <w:sz w:val="28"/>
                 <w:szCs w:val="32"/>
               </w:rPr>
-              <w:t xml:space="preserve">– </w:t>
-            </w:r>
-            <w:proofErr w:type="spellStart"/>
-            <w:r>
-              <w:rPr>
-                <w:rFonts w:cs="Arial"/>
-                <w:b/>
-                <w:color w:val="000000"/>
-                <w:sz w:val="28"/>
-                <w:szCs w:val="32"/>
-              </w:rPr>
-              <w:t>Kramam</w:t>
-            </w:r>
-            <w:proofErr w:type="spellEnd"/>
+              <w:t>– Kramam</w:t>
+            </w:r>
           </w:p>
           <w:p>
             <w:pPr>
@@ -1325,49 +1154,15 @@
                 <w:szCs w:val="32"/>
               </w:rPr>
             </w:pPr>
-            <w:proofErr w:type="spellStart"/>
-            <w:r>
-              <w:rPr>
-                <w:rFonts w:cs="Arial"/>
-                <w:b/>
-                <w:color w:val="000000"/>
-                <w:sz w:val="28"/>
-                <w:szCs w:val="32"/>
-              </w:rPr>
-              <w:t>Krama</w:t>
-            </w:r>
-            <w:proofErr w:type="spellEnd"/>
-            <w:r>
-              <w:rPr>
-                <w:rFonts w:cs="Arial"/>
-                <w:b/>
-                <w:color w:val="000000"/>
-                <w:sz w:val="28"/>
-                <w:szCs w:val="32"/>
-              </w:rPr>
-              <w:t xml:space="preserve"> </w:t>
-            </w:r>
-            <w:proofErr w:type="spellStart"/>
-            <w:r>
-              <w:rPr>
-                <w:rFonts w:cs="Arial"/>
-                <w:b/>
-                <w:color w:val="000000"/>
-                <w:sz w:val="28"/>
-                <w:szCs w:val="32"/>
-              </w:rPr>
-              <w:t>Vaakyam</w:t>
-            </w:r>
-            <w:proofErr w:type="spellEnd"/>
-            <w:r>
-              <w:rPr>
-                <w:rFonts w:cs="Arial"/>
-                <w:b/>
-                <w:color w:val="000000"/>
-                <w:sz w:val="28"/>
-                <w:szCs w:val="32"/>
-              </w:rPr>
-              <w:t xml:space="preserve"> No.– </w:t>
+            <w:r>
+              <w:rPr>
+                <w:rFonts w:cs="Arial"/>
+                <w:b/>
+                <w:color w:val="000000"/>
+                <w:sz w:val="28"/>
+                <w:szCs w:val="32"/>
+              </w:rPr>
+              <w:t xml:space="preserve">Krama Vaakyam No.– </w:t>
             </w:r>
             <w:r>
               <w:rPr>
@@ -1399,27 +1194,15 @@
                 <w:szCs w:val="32"/>
               </w:rPr>
             </w:pPr>
-            <w:proofErr w:type="spellStart"/>
-            <w:r>
-              <w:rPr>
-                <w:rFonts w:cs="Arial"/>
-                <w:b/>
-                <w:color w:val="000000"/>
-                <w:sz w:val="28"/>
-                <w:szCs w:val="32"/>
-              </w:rPr>
-              <w:t>Panchaati</w:t>
-            </w:r>
-            <w:proofErr w:type="spellEnd"/>
-            <w:r>
-              <w:rPr>
-                <w:rFonts w:cs="Arial"/>
-                <w:b/>
-                <w:color w:val="000000"/>
-                <w:sz w:val="28"/>
-                <w:szCs w:val="32"/>
-              </w:rPr>
-              <w:t xml:space="preserve"> No</w:t>
+            <w:r>
+              <w:rPr>
+                <w:rFonts w:cs="Arial"/>
+                <w:b/>
+                <w:color w:val="000000"/>
+                <w:sz w:val="28"/>
+                <w:szCs w:val="32"/>
+              </w:rPr>
+              <w:t>Panchaati No</w:t>
             </w:r>
             <w:r>
               <w:rPr>
@@ -1785,20 +1568,8 @@
                 <w:sz w:val="28"/>
                 <w:szCs w:val="32"/>
               </w:rPr>
-              <w:t xml:space="preserve">– </w:t>
-            </w:r>
-            <w:proofErr w:type="spellStart"/>
-            <w:r>
-              <w:rPr>
-                <w:rFonts w:cs="Arial"/>
-                <w:b/>
-                <w:color w:val="000000"/>
-                <w:sz w:val="28"/>
-                <w:szCs w:val="32"/>
-              </w:rPr>
-              <w:t>Kramam</w:t>
-            </w:r>
-            <w:proofErr w:type="spellEnd"/>
+              <w:t>– Kramam</w:t>
+            </w:r>
           </w:p>
           <w:p>
             <w:pPr>
@@ -1819,49 +1590,15 @@
                 <w:szCs w:val="32"/>
               </w:rPr>
             </w:pPr>
-            <w:proofErr w:type="spellStart"/>
-            <w:r>
-              <w:rPr>
-                <w:rFonts w:cs="Arial"/>
-                <w:b/>
-                <w:color w:val="000000"/>
-                <w:sz w:val="28"/>
-                <w:szCs w:val="32"/>
-              </w:rPr>
-              <w:t>Krama</w:t>
-            </w:r>
-            <w:proofErr w:type="spellEnd"/>
-            <w:r>
-              <w:rPr>
-                <w:rFonts w:cs="Arial"/>
-                <w:b/>
-                <w:color w:val="000000"/>
-                <w:sz w:val="28"/>
-                <w:szCs w:val="32"/>
-              </w:rPr>
-              <w:t xml:space="preserve"> </w:t>
-            </w:r>
-            <w:proofErr w:type="spellStart"/>
-            <w:r>
-              <w:rPr>
-                <w:rFonts w:cs="Arial"/>
-                <w:b/>
-                <w:color w:val="000000"/>
-                <w:sz w:val="28"/>
-                <w:szCs w:val="32"/>
-              </w:rPr>
-              <w:t>Vaakyam</w:t>
-            </w:r>
-            <w:proofErr w:type="spellEnd"/>
-            <w:r>
-              <w:rPr>
-                <w:rFonts w:cs="Arial"/>
-                <w:b/>
-                <w:color w:val="000000"/>
-                <w:sz w:val="28"/>
-                <w:szCs w:val="32"/>
-              </w:rPr>
-              <w:t xml:space="preserve"> No.– </w:t>
+            <w:r>
+              <w:rPr>
+                <w:rFonts w:cs="Arial"/>
+                <w:b/>
+                <w:color w:val="000000"/>
+                <w:sz w:val="28"/>
+                <w:szCs w:val="32"/>
+              </w:rPr>
+              <w:t xml:space="preserve">Krama Vaakyam No.– </w:t>
             </w:r>
             <w:r>
               <w:rPr>
@@ -1893,27 +1630,15 @@
                 <w:szCs w:val="32"/>
               </w:rPr>
             </w:pPr>
-            <w:proofErr w:type="spellStart"/>
-            <w:r>
-              <w:rPr>
-                <w:rFonts w:cs="Arial"/>
-                <w:b/>
-                <w:color w:val="000000"/>
-                <w:sz w:val="28"/>
-                <w:szCs w:val="32"/>
-              </w:rPr>
-              <w:t>Panchaati</w:t>
-            </w:r>
-            <w:proofErr w:type="spellEnd"/>
-            <w:r>
-              <w:rPr>
-                <w:rFonts w:cs="Arial"/>
-                <w:b/>
-                <w:color w:val="000000"/>
-                <w:sz w:val="28"/>
-                <w:szCs w:val="32"/>
-              </w:rPr>
-              <w:t xml:space="preserve"> No</w:t>
+            <w:r>
+              <w:rPr>
+                <w:rFonts w:cs="Arial"/>
+                <w:b/>
+                <w:color w:val="000000"/>
+                <w:sz w:val="28"/>
+                <w:szCs w:val="32"/>
+              </w:rPr>
+              <w:t>Panchaati No</w:t>
             </w:r>
             <w:r>
               <w:rPr>
@@ -2722,20 +2447,8 @@
                 <w:sz w:val="28"/>
                 <w:szCs w:val="32"/>
               </w:rPr>
-              <w:t xml:space="preserve">– </w:t>
-            </w:r>
-            <w:proofErr w:type="spellStart"/>
-            <w:r>
-              <w:rPr>
-                <w:rFonts w:cs="Arial"/>
-                <w:b/>
-                <w:color w:val="000000"/>
-                <w:sz w:val="28"/>
-                <w:szCs w:val="32"/>
-              </w:rPr>
-              <w:t>Kramam</w:t>
-            </w:r>
-            <w:proofErr w:type="spellEnd"/>
+              <w:t>– Kramam</w:t>
+            </w:r>
           </w:p>
           <w:p>
             <w:pPr>
@@ -2756,49 +2469,15 @@
                 <w:szCs w:val="32"/>
               </w:rPr>
             </w:pPr>
-            <w:proofErr w:type="spellStart"/>
-            <w:r>
-              <w:rPr>
-                <w:rFonts w:cs="Arial"/>
-                <w:b/>
-                <w:color w:val="000000"/>
-                <w:sz w:val="28"/>
-                <w:szCs w:val="32"/>
-              </w:rPr>
-              <w:t>Krama</w:t>
-            </w:r>
-            <w:proofErr w:type="spellEnd"/>
-            <w:r>
-              <w:rPr>
-                <w:rFonts w:cs="Arial"/>
-                <w:b/>
-                <w:color w:val="000000"/>
-                <w:sz w:val="28"/>
-                <w:szCs w:val="32"/>
-              </w:rPr>
-              <w:t xml:space="preserve"> </w:t>
-            </w:r>
-            <w:proofErr w:type="spellStart"/>
-            <w:r>
-              <w:rPr>
-                <w:rFonts w:cs="Arial"/>
-                <w:b/>
-                <w:color w:val="000000"/>
-                <w:sz w:val="28"/>
-                <w:szCs w:val="32"/>
-              </w:rPr>
-              <w:t>Vaakyam</w:t>
-            </w:r>
-            <w:proofErr w:type="spellEnd"/>
-            <w:r>
-              <w:rPr>
-                <w:rFonts w:cs="Arial"/>
-                <w:b/>
-                <w:color w:val="000000"/>
-                <w:sz w:val="28"/>
-                <w:szCs w:val="32"/>
-              </w:rPr>
-              <w:t xml:space="preserve"> No.– </w:t>
+            <w:r>
+              <w:rPr>
+                <w:rFonts w:cs="Arial"/>
+                <w:b/>
+                <w:color w:val="000000"/>
+                <w:sz w:val="28"/>
+                <w:szCs w:val="32"/>
+              </w:rPr>
+              <w:t xml:space="preserve">Krama Vaakyam No.– </w:t>
             </w:r>
             <w:r>
               <w:rPr>
@@ -2830,27 +2509,15 @@
                 <w:szCs w:val="32"/>
               </w:rPr>
             </w:pPr>
-            <w:proofErr w:type="spellStart"/>
-            <w:r>
-              <w:rPr>
-                <w:rFonts w:cs="Arial"/>
-                <w:b/>
-                <w:color w:val="000000"/>
-                <w:sz w:val="28"/>
-                <w:szCs w:val="32"/>
-              </w:rPr>
-              <w:t>Panchaati</w:t>
-            </w:r>
-            <w:proofErr w:type="spellEnd"/>
-            <w:r>
-              <w:rPr>
-                <w:rFonts w:cs="Arial"/>
-                <w:b/>
-                <w:color w:val="000000"/>
-                <w:sz w:val="28"/>
-                <w:szCs w:val="32"/>
-              </w:rPr>
-              <w:t xml:space="preserve"> No</w:t>
+            <w:r>
+              <w:rPr>
+                <w:rFonts w:cs="Arial"/>
+                <w:b/>
+                <w:color w:val="000000"/>
+                <w:sz w:val="28"/>
+                <w:szCs w:val="32"/>
+              </w:rPr>
+              <w:t>Panchaati No</w:t>
             </w:r>
             <w:r>
               <w:rPr>
@@ -3214,6 +2881,153 @@
             <w:pPr>
               <w:spacing w:before="0" w:line="240" w:lineRule="auto"/>
               <w:rPr>
+                <w:b/>
+                <w:bCs/>
+              </w:rPr>
+            </w:pPr>
+            <w:proofErr w:type="spellStart"/>
+            <w:r>
+              <w:rPr>
+                <w:rFonts w:ascii="BRH Devanagari Extra" w:hAnsi="BRH Devanagari Extra" w:cs="BRH Devanagari Extra"/>
+                <w:color w:val="000000"/>
+                <w:sz w:val="40"/>
+                <w:szCs w:val="40"/>
+              </w:rPr>
+              <w:t>xÉ</w:t>
+            </w:r>
+            <w:proofErr w:type="spellEnd"/>
+            <w:r>
+              <w:rPr>
+                <w:rFonts w:ascii="BRH Malayalam Extra" w:hAnsi="BRH Malayalam Extra" w:cs="BRH Devanagari Extra"/>
+                <w:color w:val="000000"/>
+                <w:sz w:val="30"/>
+                <w:szCs w:val="40"/>
+              </w:rPr>
+              <w:t>–</w:t>
+            </w:r>
+            <w:proofErr w:type="spellStart"/>
+            <w:r>
+              <w:rPr>
+                <w:rFonts w:ascii="BRH Devanagari Extra" w:hAnsi="BRH Devanagari Extra" w:cs="BRH Devanagari Extra"/>
+                <w:color w:val="000000"/>
+                <w:sz w:val="40"/>
+                <w:szCs w:val="40"/>
+              </w:rPr>
+              <w:t>qÉÉ</w:t>
+            </w:r>
+            <w:proofErr w:type="spellEnd"/>
+            <w:r>
+              <w:rPr>
+                <w:rFonts w:ascii="BRH Malayalam Extra" w:hAnsi="BRH Malayalam Extra" w:cs="BRH Devanagari Extra"/>
+                <w:color w:val="000000"/>
+                <w:sz w:val="30"/>
+                <w:szCs w:val="40"/>
+              </w:rPr>
+              <w:t>–</w:t>
+            </w:r>
+            <w:proofErr w:type="spellStart"/>
+            <w:r>
+              <w:rPr>
+                <w:rFonts w:ascii="BRH Devanagari Extra" w:hAnsi="BRH Devanagari Extra" w:cs="BRH Devanagari Extra"/>
+                <w:color w:val="000000"/>
+                <w:sz w:val="40"/>
+                <w:szCs w:val="40"/>
+              </w:rPr>
+              <w:t>lÉqÉÔÿ</w:t>
+            </w:r>
+            <w:r>
+              <w:rPr>
+                <w:rFonts w:ascii="BRH Devanagari Extra" w:hAnsi="BRH Devanagari Extra" w:cs="BRH Devanagari Extra"/>
+                <w:color w:val="000000"/>
+                <w:sz w:val="40"/>
+                <w:szCs w:val="40"/>
+                <w:highlight w:val="green"/>
+              </w:rPr>
+              <w:t>SïèklÉ</w:t>
+            </w:r>
+            <w:r>
+              <w:rPr>
+                <w:rFonts w:ascii="BRH Devanagari Extra" w:hAnsi="BRH Devanagari Extra" w:cs="BRH Devanagari Extra"/>
+                <w:color w:val="000000"/>
+                <w:sz w:val="40"/>
+                <w:szCs w:val="40"/>
+              </w:rPr>
+              <w:t>ÏU</w:t>
+            </w:r>
+            <w:proofErr w:type="spellEnd"/>
+            <w:r>
+              <w:rPr>
+                <w:rFonts w:ascii="BRH Malayalam Extra" w:hAnsi="BRH Malayalam Extra" w:cs="BRH Devanagari Extra"/>
+                <w:color w:val="000000"/>
+                <w:sz w:val="30"/>
+                <w:szCs w:val="40"/>
+              </w:rPr>
+              <w:t>–</w:t>
+            </w:r>
+            <w:proofErr w:type="spellStart"/>
+            <w:r>
+              <w:rPr>
+                <w:rFonts w:ascii="BRH Devanagari Extra" w:hAnsi="BRH Devanagari Extra" w:cs="BRH Devanagari Extra"/>
+                <w:color w:val="000000"/>
+                <w:sz w:val="40"/>
+                <w:szCs w:val="40"/>
+              </w:rPr>
+              <w:t>ÍpÉ</w:t>
+            </w:r>
+            <w:proofErr w:type="spellEnd"/>
+            <w:r>
+              <w:rPr>
+                <w:rFonts w:ascii="BRH Devanagari Extra" w:hAnsi="BRH Devanagari Extra" w:cs="BRH Devanagari Extra"/>
+                <w:color w:val="000000"/>
+                <w:sz w:val="40"/>
+                <w:szCs w:val="40"/>
+              </w:rPr>
+              <w:t xml:space="preserve"> |</w:t>
+            </w:r>
+            <w:r>
+              <w:rPr>
+                <w:rFonts w:ascii="BRH Devanagari Extra" w:hAnsi="BRH Devanagari Extra" w:cs="BRH Devanagari Extra"/>
+                <w:color w:val="000000"/>
+                <w:sz w:val="40"/>
+                <w:szCs w:val="40"/>
+              </w:rPr>
+              <w:t xml:space="preserve"> </w:t>
+            </w:r>
+            <w:r>
+              <w:rPr>
+                <w:b/>
+                <w:bCs/>
+              </w:rPr>
+              <w:t>(“r”</w:t>
+            </w:r>
+            <w:r>
+              <w:rPr>
+                <w:rFonts w:ascii="BRH Devanagari Extra" w:hAnsi="BRH Devanagari Extra" w:cs="BRH Devanagari Extra"/>
+                <w:color w:val="000000"/>
+                <w:sz w:val="40"/>
+                <w:szCs w:val="40"/>
+              </w:rPr>
+              <w:t xml:space="preserve"> </w:t>
+            </w:r>
+            <w:r>
+              <w:rPr>
+                <w:b/>
+                <w:bCs/>
+              </w:rPr>
+              <w:t>inserted)</w:t>
+            </w:r>
+            <w:r>
+              <w:rPr>
+                <w:b/>
+                <w:bCs/>
+              </w:rPr>
+              <w:t>\</w:t>
+            </w:r>
+          </w:p>
+          <w:p>
+            <w:pPr>
+              <w:spacing w:before="0" w:line="240" w:lineRule="auto"/>
+              <w:rPr>
                 <w:rFonts w:ascii="BRH Malayalam Extra" w:eastAsia="Times New Roman" w:hAnsi="BRH Malayalam Extra" w:cs="BRH Malayalam Extra"/>
                 <w:color w:val="000000"/>
                 <w:sz w:val="40"/>
@@ -3221,137 +3035,6 @@
                 <w:lang w:val="en-IN" w:eastAsia="en-IN" w:bidi="ml-IN"/>
               </w:rPr>
             </w:pPr>
-            <w:proofErr w:type="spellStart"/>
-            <w:r>
-              <w:rPr>
-                <w:rFonts w:ascii="BRH Devanagari Extra" w:hAnsi="BRH Devanagari Extra" w:cs="BRH Devanagari Extra"/>
-                <w:color w:val="000000"/>
-                <w:sz w:val="40"/>
-                <w:szCs w:val="40"/>
-              </w:rPr>
-              <w:t>xÉ</w:t>
-            </w:r>
-            <w:proofErr w:type="spellEnd"/>
-            <w:r>
-              <w:rPr>
-                <w:rFonts w:ascii="BRH Malayalam Extra" w:hAnsi="BRH Malayalam Extra" w:cs="BRH Devanagari Extra"/>
-                <w:color w:val="000000"/>
-                <w:sz w:val="30"/>
-                <w:szCs w:val="40"/>
-              </w:rPr>
-              <w:t>–</w:t>
-            </w:r>
-            <w:proofErr w:type="spellStart"/>
-            <w:r>
-              <w:rPr>
-                <w:rFonts w:ascii="BRH Devanagari Extra" w:hAnsi="BRH Devanagari Extra" w:cs="BRH Devanagari Extra"/>
-                <w:color w:val="000000"/>
-                <w:sz w:val="40"/>
-                <w:szCs w:val="40"/>
-              </w:rPr>
-              <w:t>qÉÉ</w:t>
-            </w:r>
-            <w:proofErr w:type="spellEnd"/>
-            <w:r>
-              <w:rPr>
-                <w:rFonts w:ascii="BRH Malayalam Extra" w:hAnsi="BRH Malayalam Extra" w:cs="BRH Devanagari Extra"/>
-                <w:color w:val="000000"/>
-                <w:sz w:val="30"/>
-                <w:szCs w:val="40"/>
-              </w:rPr>
-              <w:t>–</w:t>
-            </w:r>
-            <w:proofErr w:type="spellStart"/>
-            <w:r>
-              <w:rPr>
-                <w:rFonts w:ascii="BRH Devanagari Extra" w:hAnsi="BRH Devanagari Extra" w:cs="BRH Devanagari Extra"/>
-                <w:color w:val="000000"/>
-                <w:sz w:val="40"/>
-                <w:szCs w:val="40"/>
-              </w:rPr>
-              <w:t>lÉqÉÔÿ</w:t>
-            </w:r>
-            <w:r>
-              <w:rPr>
-                <w:rFonts w:ascii="BRH Devanagari Extra" w:hAnsi="BRH Devanagari Extra" w:cs="BRH Devanagari Extra"/>
-                <w:color w:val="000000"/>
-                <w:sz w:val="40"/>
-                <w:szCs w:val="40"/>
-                <w:highlight w:val="green"/>
-              </w:rPr>
-              <w:t>SïèklÉ</w:t>
-            </w:r>
-            <w:r>
-              <w:rPr>
-                <w:rFonts w:ascii="BRH Devanagari Extra" w:hAnsi="BRH Devanagari Extra" w:cs="BRH Devanagari Extra"/>
-                <w:color w:val="000000"/>
-                <w:sz w:val="40"/>
-                <w:szCs w:val="40"/>
-              </w:rPr>
-              <w:t>ÏU</w:t>
-            </w:r>
-            <w:proofErr w:type="spellEnd"/>
-            <w:r>
-              <w:rPr>
-                <w:rFonts w:ascii="BRH Malayalam Extra" w:hAnsi="BRH Malayalam Extra" w:cs="BRH Devanagari Extra"/>
-                <w:color w:val="000000"/>
-                <w:sz w:val="30"/>
-                <w:szCs w:val="40"/>
-              </w:rPr>
-              <w:t>–</w:t>
-            </w:r>
-            <w:proofErr w:type="spellStart"/>
-            <w:r>
-              <w:rPr>
-                <w:rFonts w:ascii="BRH Devanagari Extra" w:hAnsi="BRH Devanagari Extra" w:cs="BRH Devanagari Extra"/>
-                <w:color w:val="000000"/>
-                <w:sz w:val="40"/>
-                <w:szCs w:val="40"/>
-              </w:rPr>
-              <w:t>ÍpÉ</w:t>
-            </w:r>
-            <w:proofErr w:type="spellEnd"/>
-            <w:r>
-              <w:rPr>
-                <w:rFonts w:ascii="BRH Devanagari Extra" w:hAnsi="BRH Devanagari Extra" w:cs="BRH Devanagari Extra"/>
-                <w:color w:val="000000"/>
-                <w:sz w:val="40"/>
-                <w:szCs w:val="40"/>
-              </w:rPr>
-              <w:t xml:space="preserve"> |</w:t>
-            </w:r>
-            <w:r>
-              <w:rPr>
-                <w:rFonts w:ascii="BRH Devanagari Extra" w:hAnsi="BRH Devanagari Extra" w:cs="BRH Devanagari Extra"/>
-                <w:color w:val="000000"/>
-                <w:sz w:val="40"/>
-                <w:szCs w:val="40"/>
-              </w:rPr>
-              <w:t xml:space="preserve"> </w:t>
-            </w:r>
-            <w:r>
-              <w:rPr>
-                <w:b/>
-                <w:bCs/>
-              </w:rPr>
-              <w:t>(“r”</w:t>
-            </w:r>
-            <w:r>
-              <w:rPr>
-                <w:rFonts w:ascii="BRH Devanagari Extra" w:hAnsi="BRH Devanagari Extra" w:cs="BRH Devanagari Extra"/>
-                <w:color w:val="000000"/>
-                <w:sz w:val="40"/>
-                <w:szCs w:val="40"/>
-              </w:rPr>
-              <w:t xml:space="preserve"> </w:t>
-            </w:r>
-            <w:r>
-              <w:rPr>
-                <w:b/>
-                <w:bCs/>
-              </w:rPr>
-              <w:t>inserted)</w:t>
-            </w:r>
           </w:p>
         </w:tc>
       </w:tr>
@@ -3382,6 +3065,37 @@
                 <w:szCs w:val="32"/>
               </w:rPr>
             </w:pPr>
+            <w:r>
+              <w:rPr>
+                <w:rFonts w:cs="Arial"/>
+                <w:b/>
+                <w:color w:val="000000"/>
+                <w:sz w:val="28"/>
+                <w:szCs w:val="32"/>
+              </w:rPr>
+              <w:lastRenderedPageBreak/>
+              <w:t>T.S.</w:t>
+            </w:r>
+            <w:r>
+              <w:rPr>
+                <w:rFonts w:cs="Arial"/>
+                <w:b/>
+                <w:color w:val="000000"/>
+                <w:sz w:val="28"/>
+                <w:szCs w:val="32"/>
+              </w:rPr>
+              <w:t xml:space="preserve">4.3.13.7 </w:t>
+            </w:r>
+            <w:r>
+              <w:rPr>
+                <w:rFonts w:cs="Arial"/>
+                <w:b/>
+                <w:color w:val="000000"/>
+                <w:sz w:val="28"/>
+                <w:szCs w:val="32"/>
+              </w:rPr>
+              <w:t>– Kramam</w:t>
+            </w:r>
           </w:p>
           <w:p>
             <w:pPr>
@@ -3402,6 +3116,26 @@
                 <w:szCs w:val="32"/>
               </w:rPr>
             </w:pPr>
+            <w:r>
+              <w:rPr>
+                <w:rFonts w:cs="Arial"/>
+                <w:b/>
+                <w:color w:val="000000"/>
+                <w:sz w:val="28"/>
+                <w:szCs w:val="32"/>
+              </w:rPr>
+              <w:t xml:space="preserve">Krama Vaakyam No.– </w:t>
+            </w:r>
+            <w:r>
+              <w:rPr>
+                <w:rFonts w:cs="Arial"/>
+                <w:b/>
+                <w:color w:val="000000"/>
+                <w:sz w:val="28"/>
+                <w:szCs w:val="32"/>
+              </w:rPr>
+              <w:t>10</w:t>
+            </w:r>
           </w:p>
           <w:p>
             <w:pPr>
@@ -3422,184 +3156,15 @@
                 <w:szCs w:val="32"/>
               </w:rPr>
             </w:pPr>
-          </w:p>
-          <w:p>
-            <w:pPr>
-              <w:widowControl w:val="0"/>
-              <w:tabs>
-                <w:tab w:val="left" w:pos="993"/>
-              </w:tabs>
-              <w:autoSpaceDE w:val="0"/>
-              <w:autoSpaceDN w:val="0"/>
-              <w:adjustRightInd w:val="0"/>
-              <w:spacing w:before="0" w:line="252" w:lineRule="auto"/>
-              <w:ind w:right="297"/>
-              <w:rPr>
-                <w:rFonts w:cs="Arial"/>
-                <w:b/>
-                <w:color w:val="000000"/>
-                <w:sz w:val="28"/>
-                <w:szCs w:val="32"/>
-              </w:rPr>
-            </w:pPr>
-            <w:r>
-              <w:rPr>
-                <w:rFonts w:cs="Arial"/>
-                <w:b/>
-                <w:color w:val="000000"/>
-                <w:sz w:val="28"/>
-                <w:szCs w:val="32"/>
-              </w:rPr>
-              <w:lastRenderedPageBreak/>
-              <w:t>T.S.</w:t>
-            </w:r>
-            <w:r>
-              <w:rPr>
-                <w:rFonts w:cs="Arial"/>
-                <w:b/>
-                <w:color w:val="000000"/>
-                <w:sz w:val="28"/>
-                <w:szCs w:val="32"/>
-              </w:rPr>
-              <w:t xml:space="preserve">4.3.13.7 </w:t>
-            </w:r>
-            <w:r>
-              <w:rPr>
-                <w:rFonts w:cs="Arial"/>
-                <w:b/>
-                <w:color w:val="000000"/>
-                <w:sz w:val="28"/>
-                <w:szCs w:val="32"/>
-              </w:rPr>
-              <w:t xml:space="preserve">– </w:t>
-            </w:r>
-            <w:proofErr w:type="spellStart"/>
-            <w:r>
-              <w:rPr>
-                <w:rFonts w:cs="Arial"/>
-                <w:b/>
-                <w:color w:val="000000"/>
-                <w:sz w:val="28"/>
-                <w:szCs w:val="32"/>
-              </w:rPr>
-              <w:t>Kramam</w:t>
-            </w:r>
-            <w:proofErr w:type="spellEnd"/>
-          </w:p>
-          <w:p>
-            <w:pPr>
-              <w:widowControl w:val="0"/>
-              <w:tabs>
-                <w:tab w:val="left" w:pos="993"/>
-              </w:tabs>
-              <w:autoSpaceDE w:val="0"/>
-              <w:autoSpaceDN w:val="0"/>
-              <w:adjustRightInd w:val="0"/>
-              <w:spacing w:before="0" w:line="252" w:lineRule="auto"/>
-              <w:ind w:right="297"/>
-              <w:rPr>
-                <w:rFonts w:cs="Arial"/>
-                <w:b/>
-                <w:color w:val="000000"/>
-                <w:sz w:val="28"/>
-                <w:szCs w:val="32"/>
-              </w:rPr>
-            </w:pPr>
-            <w:proofErr w:type="spellStart"/>
-            <w:r>
-              <w:rPr>
-                <w:rFonts w:cs="Arial"/>
-                <w:b/>
-                <w:color w:val="000000"/>
-                <w:sz w:val="28"/>
-                <w:szCs w:val="32"/>
-              </w:rPr>
-              <w:t>Krama</w:t>
-            </w:r>
-            <w:proofErr w:type="spellEnd"/>
-            <w:r>
-              <w:rPr>
-                <w:rFonts w:cs="Arial"/>
-                <w:b/>
-                <w:color w:val="000000"/>
-                <w:sz w:val="28"/>
-                <w:szCs w:val="32"/>
-              </w:rPr>
-              <w:t xml:space="preserve"> </w:t>
-            </w:r>
-            <w:proofErr w:type="spellStart"/>
-            <w:r>
-              <w:rPr>
-                <w:rFonts w:cs="Arial"/>
-                <w:b/>
-                <w:color w:val="000000"/>
-                <w:sz w:val="28"/>
-                <w:szCs w:val="32"/>
-              </w:rPr>
-              <w:t>Vaakyam</w:t>
-            </w:r>
-            <w:proofErr w:type="spellEnd"/>
-            <w:r>
-              <w:rPr>
-                <w:rFonts w:cs="Arial"/>
-                <w:b/>
-                <w:color w:val="000000"/>
-                <w:sz w:val="28"/>
-                <w:szCs w:val="32"/>
-              </w:rPr>
-              <w:t xml:space="preserve"> No.– </w:t>
-            </w:r>
-            <w:r>
-              <w:rPr>
-                <w:rFonts w:cs="Arial"/>
-                <w:b/>
-                <w:color w:val="000000"/>
-                <w:sz w:val="28"/>
-                <w:szCs w:val="32"/>
-              </w:rPr>
-              <w:t>10</w:t>
-            </w:r>
-          </w:p>
-          <w:p>
-            <w:pPr>
-              <w:widowControl w:val="0"/>
-              <w:tabs>
-                <w:tab w:val="left" w:pos="993"/>
-              </w:tabs>
-              <w:autoSpaceDE w:val="0"/>
-              <w:autoSpaceDN w:val="0"/>
-              <w:adjustRightInd w:val="0"/>
-              <w:spacing w:before="0" w:line="252" w:lineRule="auto"/>
-              <w:ind w:right="297"/>
-              <w:rPr>
-                <w:rFonts w:cs="Arial"/>
-                <w:b/>
-                <w:color w:val="000000"/>
-                <w:sz w:val="28"/>
-                <w:szCs w:val="32"/>
-              </w:rPr>
-            </w:pPr>
-            <w:proofErr w:type="spellStart"/>
-            <w:r>
-              <w:rPr>
-                <w:rFonts w:cs="Arial"/>
-                <w:b/>
-                <w:color w:val="000000"/>
-                <w:sz w:val="28"/>
-                <w:szCs w:val="32"/>
-              </w:rPr>
-              <w:t>Panchaati</w:t>
-            </w:r>
-            <w:proofErr w:type="spellEnd"/>
-            <w:r>
-              <w:rPr>
-                <w:rFonts w:cs="Arial"/>
-                <w:b/>
-                <w:color w:val="000000"/>
-                <w:sz w:val="28"/>
-                <w:szCs w:val="32"/>
-              </w:rPr>
-              <w:t xml:space="preserve"> No</w:t>
+            <w:r>
+              <w:rPr>
+                <w:rFonts w:cs="Arial"/>
+                <w:b/>
+                <w:color w:val="000000"/>
+                <w:sz w:val="28"/>
+                <w:szCs w:val="32"/>
+              </w:rPr>
+              <w:t>Panchaati No</w:t>
             </w:r>
             <w:r>
               <w:rPr>
@@ -3647,34 +3212,17 @@
                 <w:color w:val="000000"/>
                 <w:sz w:val="40"/>
                 <w:szCs w:val="40"/>
+              </w:rPr>
+            </w:pPr>
+            <w:proofErr w:type="spellStart"/>
+            <w:r>
+              <w:rPr>
+                <w:rFonts w:ascii="BRH Devanagari Extra" w:hAnsi="BRH Devanagari Extra" w:cs="BRH Devanagari Extra"/>
+                <w:color w:val="000000"/>
+                <w:sz w:val="40"/>
+                <w:szCs w:val="40"/>
                 <w:highlight w:val="yellow"/>
               </w:rPr>
-            </w:pPr>
-          </w:p>
-          <w:p>
-            <w:pPr>
-              <w:widowControl w:val="0"/>
-              <w:autoSpaceDE w:val="0"/>
-              <w:autoSpaceDN w:val="0"/>
-              <w:adjustRightInd w:val="0"/>
-              <w:spacing w:before="0" w:line="240" w:lineRule="auto"/>
-              <w:rPr>
-                <w:rFonts w:ascii="BRH Devanagari Extra" w:hAnsi="BRH Devanagari Extra" w:cs="BRH Devanagari Extra"/>
-                <w:color w:val="000000"/>
-                <w:sz w:val="40"/>
-                <w:szCs w:val="40"/>
-              </w:rPr>
-            </w:pPr>
-            <w:proofErr w:type="spellStart"/>
-            <w:r>
-              <w:rPr>
-                <w:rFonts w:ascii="BRH Devanagari Extra" w:hAnsi="BRH Devanagari Extra" w:cs="BRH Devanagari Extra"/>
-                <w:color w:val="000000"/>
-                <w:sz w:val="40"/>
-                <w:szCs w:val="40"/>
-                <w:highlight w:val="yellow"/>
-              </w:rPr>
-              <w:lastRenderedPageBreak/>
               <w:t>rÉ</w:t>
             </w:r>
             <w:r>
@@ -3906,34 +3454,17 @@
                 <w:color w:val="000000"/>
                 <w:sz w:val="40"/>
                 <w:szCs w:val="40"/>
+              </w:rPr>
+            </w:pPr>
+            <w:proofErr w:type="spellStart"/>
+            <w:r>
+              <w:rPr>
+                <w:rFonts w:ascii="BRH Devanagari Extra" w:hAnsi="BRH Devanagari Extra" w:cs="BRH Devanagari Extra"/>
+                <w:color w:val="000000"/>
+                <w:sz w:val="40"/>
+                <w:szCs w:val="40"/>
                 <w:highlight w:val="green"/>
               </w:rPr>
-            </w:pPr>
-          </w:p>
-          <w:p>
-            <w:pPr>
-              <w:widowControl w:val="0"/>
-              <w:autoSpaceDE w:val="0"/>
-              <w:autoSpaceDN w:val="0"/>
-              <w:adjustRightInd w:val="0"/>
-              <w:spacing w:before="0" w:line="240" w:lineRule="auto"/>
-              <w:rPr>
-                <w:rFonts w:ascii="BRH Devanagari Extra" w:hAnsi="BRH Devanagari Extra" w:cs="BRH Devanagari Extra"/>
-                <w:color w:val="000000"/>
-                <w:sz w:val="40"/>
-                <w:szCs w:val="40"/>
-              </w:rPr>
-            </w:pPr>
-            <w:proofErr w:type="spellStart"/>
-            <w:r>
-              <w:rPr>
-                <w:rFonts w:ascii="BRH Devanagari Extra" w:hAnsi="BRH Devanagari Extra" w:cs="BRH Devanagari Extra"/>
-                <w:color w:val="000000"/>
-                <w:sz w:val="40"/>
-                <w:szCs w:val="40"/>
-                <w:highlight w:val="green"/>
-              </w:rPr>
-              <w:lastRenderedPageBreak/>
               <w:t>rÉ</w:t>
             </w:r>
             <w:proofErr w:type="spellEnd"/>
@@ -4183,7 +3714,6 @@
           <w:szCs w:val="40"/>
           <w:lang w:val="en-IN" w:eastAsia="en-IN"/>
         </w:rPr>
-        <w:lastRenderedPageBreak/>
         <w:t>"</w:t>
       </w:r>
       <w:proofErr w:type="spellStart"/>
@@ -4214,16 +3744,7 @@
           <w:bCs/>
           <w:sz w:val="32"/>
         </w:rPr>
-        <w:t xml:space="preserve">replaced </w:t>
-      </w:r>
-      <w:proofErr w:type="gramStart"/>
-      <w:r>
-        <w:rPr>
-          <w:b/>
-          <w:bCs/>
-          <w:sz w:val="32"/>
-        </w:rPr>
-        <w:t>with</w:t>
+        <w:t>replaced with</w:t>
       </w:r>
       <w:r>
         <w:rPr>
@@ -4246,7 +3767,6 @@
         <w:t>"</w:t>
       </w:r>
       <w:proofErr w:type="spellStart"/>
-      <w:proofErr w:type="gramEnd"/>
       <w:r>
         <w:rPr>
           <w:rFonts w:ascii="BRH Malayalam" w:hAnsi="BRH Malayalam" w:cs="BRH Malayalam"/>
@@ -4321,7 +3841,6 @@
         </w:rPr>
         <w:t xml:space="preserve">TS </w:t>
       </w:r>
-      <w:proofErr w:type="spellStart"/>
       <w:r>
         <w:rPr>
           <w:b/>
@@ -4332,7 +3851,6 @@
         </w:rPr>
         <w:t>Krama</w:t>
       </w:r>
-      <w:proofErr w:type="spellEnd"/>
       <w:r>
         <w:rPr>
           <w:b/>
@@ -4341,29 +3859,7 @@
           <w:szCs w:val="32"/>
           <w:u w:val="single"/>
         </w:rPr>
-        <w:t xml:space="preserve"> </w:t>
-      </w:r>
-      <w:proofErr w:type="spellStart"/>
-      <w:r>
-        <w:rPr>
-          <w:b/>
-          <w:bCs/>
-          <w:sz w:val="32"/>
-          <w:szCs w:val="32"/>
-          <w:u w:val="single"/>
-        </w:rPr>
-        <w:t>Paatam</w:t>
-      </w:r>
-      <w:proofErr w:type="spellEnd"/>
-      <w:r>
-        <w:rPr>
-          <w:b/>
-          <w:bCs/>
-          <w:sz w:val="32"/>
-          <w:szCs w:val="32"/>
-          <w:u w:val="single"/>
-        </w:rPr>
-        <w:t xml:space="preserve"> – TS </w:t>
+        <w:t xml:space="preserve"> Paatam – TS </w:t>
       </w:r>
       <w:r>
         <w:rPr>
@@ -4395,8 +3891,6 @@
         </w:rPr>
         <w:t xml:space="preserve">Tamil </w:t>
       </w:r>
-      <w:bookmarkStart w:id="0" w:name="_GoBack"/>
-      <w:bookmarkEnd w:id="0"/>
       <w:r>
         <w:rPr>
           <w:b/>
@@ -4435,18 +3929,7 @@
           <w:szCs w:val="32"/>
           <w:u w:val="single"/>
         </w:rPr>
-        <w:t xml:space="preserve">Prior </w:t>
-      </w:r>
-      <w:proofErr w:type="gramStart"/>
-      <w:r>
-        <w:rPr>
-          <w:b/>
-          <w:bCs/>
-          <w:sz w:val="32"/>
-          <w:szCs w:val="32"/>
-          <w:u w:val="single"/>
-        </w:rPr>
-        <w:t xml:space="preserve">to </w:t>
+        <w:t xml:space="preserve">Prior to </w:t>
       </w:r>
       <w:r>
         <w:rPr>
@@ -4459,7 +3942,6 @@
         </w:rPr>
         <w:t>????</w:t>
       </w:r>
-      <w:proofErr w:type="gramEnd"/>
     </w:p>
     <w:p>
       <w:pPr>
@@ -4704,7 +4186,7 @@
 </file>
 
 <file path=word/endnotes.xml><?xml version="1.0" encoding="utf-8"?>
-<w:endnotes xmlns:wpc="http://schemas.microsoft.com/office/word/2010/wordprocessingCanvas" xmlns:cx="http://schemas.microsoft.com/office/drawing/2014/chartex" xmlns:cx1="http://schemas.microsoft.com/office/drawing/2015/9/8/chartex" xmlns:mc="http://schemas.openxmlformats.org/markup-compatibility/2006" xmlns:o="urn:schemas-microsoft-com:office:office" xmlns:r="http://schemas.openxmlformats.org/officeDocument/2006/relationships" xmlns:m="http://schemas.openxmlformats.org/officeDocument/2006/math" xmlns:v="urn:schemas-microsoft-com:vml" xmlns:wp14="http://schemas.microsoft.com/office/word/2010/wordprocessingDrawing" xmlns:wp="http://schemas.openxmlformats.org/drawingml/2006/wordprocessingDrawing" xmlns:w10="urn:schemas-microsoft-com:office:word" xmlns:w="http://schemas.openxmlformats.org/wordprocessingml/2006/main" xmlns:w14="http://schemas.microsoft.com/office/word/2010/wordml" xmlns:w15="http://schemas.microsoft.com/office/word/2012/wordml" xmlns:w16se="http://schemas.microsoft.com/office/word/2015/wordml/symex" xmlns:wpg="http://schemas.microsoft.com/office/word/2010/wordprocessingGroup" xmlns:wpi="http://schemas.microsoft.com/office/word/2010/wordprocessingInk" xmlns:wne="http://schemas.microsoft.com/office/word/2006/wordml" xmlns:wps="http://schemas.microsoft.com/office/word/2010/wordprocessingShape" mc:Ignorable="w14 w15 w16se wp14">
+<w:endnotes xmlns:wpc="http://schemas.microsoft.com/office/word/2010/wordprocessingCanvas" xmlns:cx="http://schemas.microsoft.com/office/drawing/2014/chartex" xmlns:cx1="http://schemas.microsoft.com/office/drawing/2015/9/8/chartex" xmlns:cx2="http://schemas.microsoft.com/office/drawing/2015/10/21/chartex" xmlns:cx3="http://schemas.microsoft.com/office/drawing/2016/5/9/chartex" xmlns:cx4="http://schemas.microsoft.com/office/drawing/2016/5/10/chartex" xmlns:cx5="http://schemas.microsoft.com/office/drawing/2016/5/11/chartex" xmlns:cx6="http://schemas.microsoft.com/office/drawing/2016/5/12/chartex" xmlns:cx7="http://schemas.microsoft.com/office/drawing/2016/5/13/chartex" xmlns:cx8="http://schemas.microsoft.com/office/drawing/2016/5/14/chartex" xmlns:mc="http://schemas.openxmlformats.org/markup-compatibility/2006" xmlns:aink="http://schemas.microsoft.com/office/drawing/2016/ink" xmlns:am3d="http://schemas.microsoft.com/office/drawing/2017/model3d" xmlns:o="urn:schemas-microsoft-com:office:office" xmlns:r="http://schemas.openxmlformats.org/officeDocument/2006/relationships" xmlns:m="http://schemas.openxmlformats.org/officeDocument/2006/math" xmlns:v="urn:schemas-microsoft-com:vml" xmlns:wp14="http://schemas.microsoft.com/office/word/2010/wordprocessingDrawing" xmlns:wp="http://schemas.openxmlformats.org/drawingml/2006/wordprocessingDrawing" xmlns:w10="urn:schemas-microsoft-com:office:word" xmlns:w="http://schemas.openxmlformats.org/wordprocessingml/2006/main" xmlns:w14="http://schemas.microsoft.com/office/word/2010/wordml" xmlns:w15="http://schemas.microsoft.com/office/word/2012/wordml" xmlns:w16cex="http://schemas.microsoft.com/office/word/2018/wordml/cex" xmlns:w16cid="http://schemas.microsoft.com/office/word/2016/wordml/cid" xmlns:w16="http://schemas.microsoft.com/office/word/2018/wordml" xmlns:w16sdtdh="http://schemas.microsoft.com/office/word/2020/wordml/sdtdatahash" xmlns:w16se="http://schemas.microsoft.com/office/word/2015/wordml/symex" xmlns:wpg="http://schemas.microsoft.com/office/word/2010/wordprocessingGroup" xmlns:wpi="http://schemas.microsoft.com/office/word/2010/wordprocessingInk" xmlns:wne="http://schemas.microsoft.com/office/word/2006/wordml" xmlns:wps="http://schemas.microsoft.com/office/word/2010/wordprocessingShape" mc:Ignorable="w14 w15 w16se w16cid w16 w16cex w16sdtdh wp14">
   <w:endnote w:type="separator" w:id="-1">
     <w:p>
       <w:pPr>
@@ -4729,7 +4211,7 @@
 </file>
 
 <file path=word/footer1.xml><?xml version="1.0" encoding="utf-8"?>
-<w:ftr xmlns:wpc="http://schemas.microsoft.com/office/word/2010/wordprocessingCanvas" xmlns:cx="http://schemas.microsoft.com/office/drawing/2014/chartex" xmlns:cx1="http://schemas.microsoft.com/office/drawing/2015/9/8/chartex" xmlns:mc="http://schemas.openxmlformats.org/markup-compatibility/2006" xmlns:o="urn:schemas-microsoft-com:office:office" xmlns:r="http://schemas.openxmlformats.org/officeDocument/2006/relationships" xmlns:m="http://schemas.openxmlformats.org/officeDocument/2006/math" xmlns:v="urn:schemas-microsoft-com:vml" xmlns:wp14="http://schemas.microsoft.com/office/word/2010/wordprocessingDrawing" xmlns:wp="http://schemas.openxmlformats.org/drawingml/2006/wordprocessingDrawing" xmlns:w10="urn:schemas-microsoft-com:office:word" xmlns:w="http://schemas.openxmlformats.org/wordprocessingml/2006/main" xmlns:w14="http://schemas.microsoft.com/office/word/2010/wordml" xmlns:w15="http://schemas.microsoft.com/office/word/2012/wordml" xmlns:w16se="http://schemas.microsoft.com/office/word/2015/wordml/symex" xmlns:wpg="http://schemas.microsoft.com/office/word/2010/wordprocessingGroup" xmlns:wpi="http://schemas.microsoft.com/office/word/2010/wordprocessingInk" xmlns:wne="http://schemas.microsoft.com/office/word/2006/wordml" xmlns:wps="http://schemas.microsoft.com/office/word/2010/wordprocessingShape" mc:Ignorable="w14 w15 w16se wp14">
+<w:ftr xmlns:wpc="http://schemas.microsoft.com/office/word/2010/wordprocessingCanvas" xmlns:cx="http://schemas.microsoft.com/office/drawing/2014/chartex" xmlns:cx1="http://schemas.microsoft.com/office/drawing/2015/9/8/chartex" xmlns:cx2="http://schemas.microsoft.com/office/drawing/2015/10/21/chartex" xmlns:cx3="http://schemas.microsoft.com/office/drawing/2016/5/9/chartex" xmlns:cx4="http://schemas.microsoft.com/office/drawing/2016/5/10/chartex" xmlns:cx5="http://schemas.microsoft.com/office/drawing/2016/5/11/chartex" xmlns:cx6="http://schemas.microsoft.com/office/drawing/2016/5/12/chartex" xmlns:cx7="http://schemas.microsoft.com/office/drawing/2016/5/13/chartex" xmlns:cx8="http://schemas.microsoft.com/office/drawing/2016/5/14/chartex" xmlns:mc="http://schemas.openxmlformats.org/markup-compatibility/2006" xmlns:aink="http://schemas.microsoft.com/office/drawing/2016/ink" xmlns:am3d="http://schemas.microsoft.com/office/drawing/2017/model3d" xmlns:o="urn:schemas-microsoft-com:office:office" xmlns:r="http://schemas.openxmlformats.org/officeDocument/2006/relationships" xmlns:m="http://schemas.openxmlformats.org/officeDocument/2006/math" xmlns:v="urn:schemas-microsoft-com:vml" xmlns:wp14="http://schemas.microsoft.com/office/word/2010/wordprocessingDrawing" xmlns:wp="http://schemas.openxmlformats.org/drawingml/2006/wordprocessingDrawing" xmlns:w10="urn:schemas-microsoft-com:office:word" xmlns:w="http://schemas.openxmlformats.org/wordprocessingml/2006/main" xmlns:w14="http://schemas.microsoft.com/office/word/2010/wordml" xmlns:w15="http://schemas.microsoft.com/office/word/2012/wordml" xmlns:w16cex="http://schemas.microsoft.com/office/word/2018/wordml/cex" xmlns:w16cid="http://schemas.microsoft.com/office/word/2016/wordml/cid" xmlns:w16="http://schemas.microsoft.com/office/word/2018/wordml" xmlns:w16sdtdh="http://schemas.microsoft.com/office/word/2020/wordml/sdtdatahash" xmlns:w16se="http://schemas.microsoft.com/office/word/2015/wordml/symex" xmlns:wpg="http://schemas.microsoft.com/office/word/2010/wordprocessingGroup" xmlns:wpi="http://schemas.microsoft.com/office/word/2010/wordprocessingInk" xmlns:wne="http://schemas.microsoft.com/office/word/2006/wordml" xmlns:wps="http://schemas.microsoft.com/office/word/2010/wordprocessingShape" mc:Ignorable="w14 w15 w16se w16cid w16 w16cex w16sdtdh wp14">
   <w:p>
     <w:pPr>
       <w:pBdr>
@@ -4931,7 +4413,7 @@
 </file>
 
 <file path=word/footnotes.xml><?xml version="1.0" encoding="utf-8"?>
-<w:footnotes xmlns:wpc="http://schemas.microsoft.com/office/word/2010/wordprocessingCanvas" xmlns:cx="http://schemas.microsoft.com/office/drawing/2014/chartex" xmlns:cx1="http://schemas.microsoft.com/office/drawing/2015/9/8/chartex" xmlns:mc="http://schemas.openxmlformats.org/markup-compatibility/2006" xmlns:o="urn:schemas-microsoft-com:office:office" xmlns:r="http://schemas.openxmlformats.org/officeDocument/2006/relationships" xmlns:m="http://schemas.openxmlformats.org/officeDocument/2006/math" xmlns:v="urn:schemas-microsoft-com:vml" xmlns:wp14="http://schemas.microsoft.com/office/word/2010/wordprocessingDrawing" xmlns:wp="http://schemas.openxmlformats.org/drawingml/2006/wordprocessingDrawing" xmlns:w10="urn:schemas-microsoft-com:office:word" xmlns:w="http://schemas.openxmlformats.org/wordprocessingml/2006/main" xmlns:w14="http://schemas.microsoft.com/office/word/2010/wordml" xmlns:w15="http://schemas.microsoft.com/office/word/2012/wordml" xmlns:w16se="http://schemas.microsoft.com/office/word/2015/wordml/symex" xmlns:wpg="http://schemas.microsoft.com/office/word/2010/wordprocessingGroup" xmlns:wpi="http://schemas.microsoft.com/office/word/2010/wordprocessingInk" xmlns:wne="http://schemas.microsoft.com/office/word/2006/wordml" xmlns:wps="http://schemas.microsoft.com/office/word/2010/wordprocessingShape" mc:Ignorable="w14 w15 w16se wp14">
+<w:footnotes xmlns:wpc="http://schemas.microsoft.com/office/word/2010/wordprocessingCanvas" xmlns:cx="http://schemas.microsoft.com/office/drawing/2014/chartex" xmlns:cx1="http://schemas.microsoft.com/office/drawing/2015/9/8/chartex" xmlns:cx2="http://schemas.microsoft.com/office/drawing/2015/10/21/chartex" xmlns:cx3="http://schemas.microsoft.com/office/drawing/2016/5/9/chartex" xmlns:cx4="http://schemas.microsoft.com/office/drawing/2016/5/10/chartex" xmlns:cx5="http://schemas.microsoft.com/office/drawing/2016/5/11/chartex" xmlns:cx6="http://schemas.microsoft.com/office/drawing/2016/5/12/chartex" xmlns:cx7="http://schemas.microsoft.com/office/drawing/2016/5/13/chartex" xmlns:cx8="http://schemas.microsoft.com/office/drawing/2016/5/14/chartex" xmlns:mc="http://schemas.openxmlformats.org/markup-compatibility/2006" xmlns:aink="http://schemas.microsoft.com/office/drawing/2016/ink" xmlns:am3d="http://schemas.microsoft.com/office/drawing/2017/model3d" xmlns:o="urn:schemas-microsoft-com:office:office" xmlns:r="http://schemas.openxmlformats.org/officeDocument/2006/relationships" xmlns:m="http://schemas.openxmlformats.org/officeDocument/2006/math" xmlns:v="urn:schemas-microsoft-com:vml" xmlns:wp14="http://schemas.microsoft.com/office/word/2010/wordprocessingDrawing" xmlns:wp="http://schemas.openxmlformats.org/drawingml/2006/wordprocessingDrawing" xmlns:w10="urn:schemas-microsoft-com:office:word" xmlns:w="http://schemas.openxmlformats.org/wordprocessingml/2006/main" xmlns:w14="http://schemas.microsoft.com/office/word/2010/wordml" xmlns:w15="http://schemas.microsoft.com/office/word/2012/wordml" xmlns:w16cex="http://schemas.microsoft.com/office/word/2018/wordml/cex" xmlns:w16cid="http://schemas.microsoft.com/office/word/2016/wordml/cid" xmlns:w16="http://schemas.microsoft.com/office/word/2018/wordml" xmlns:w16sdtdh="http://schemas.microsoft.com/office/word/2020/wordml/sdtdatahash" xmlns:w16se="http://schemas.microsoft.com/office/word/2015/wordml/symex" xmlns:wpg="http://schemas.microsoft.com/office/word/2010/wordprocessingGroup" xmlns:wpi="http://schemas.microsoft.com/office/word/2010/wordprocessingInk" xmlns:wne="http://schemas.microsoft.com/office/word/2006/wordml" xmlns:wps="http://schemas.microsoft.com/office/word/2010/wordprocessingShape" mc:Ignorable="w14 w15 w16se w16cid w16 w16cex w16sdtdh wp14">
   <w:footnote w:type="separator" w:id="-1">
     <w:p>
       <w:pPr>
@@ -4956,7 +4438,7 @@
 </file>
 
 <file path=word/header1.xml><?xml version="1.0" encoding="utf-8"?>
-<w:hdr xmlns:wpc="http://schemas.microsoft.com/office/word/2010/wordprocessingCanvas" xmlns:cx="http://schemas.microsoft.com/office/drawing/2014/chartex" xmlns:cx1="http://schemas.microsoft.com/office/drawing/2015/9/8/chartex" xmlns:mc="http://schemas.openxmlformats.org/markup-compatibility/2006" xmlns:o="urn:schemas-microsoft-com:office:office" xmlns:r="http://schemas.openxmlformats.org/officeDocument/2006/relationships" xmlns:m="http://schemas.openxmlformats.org/officeDocument/2006/math" xmlns:v="urn:schemas-microsoft-com:vml" xmlns:wp14="http://schemas.microsoft.com/office/word/2010/wordprocessingDrawing" xmlns:wp="http://schemas.openxmlformats.org/drawingml/2006/wordprocessingDrawing" xmlns:w10="urn:schemas-microsoft-com:office:word" xmlns:w="http://schemas.openxmlformats.org/wordprocessingml/2006/main" xmlns:w14="http://schemas.microsoft.com/office/word/2010/wordml" xmlns:w15="http://schemas.microsoft.com/office/word/2012/wordml" xmlns:w16se="http://schemas.microsoft.com/office/word/2015/wordml/symex" xmlns:wpg="http://schemas.microsoft.com/office/word/2010/wordprocessingGroup" xmlns:wpi="http://schemas.microsoft.com/office/word/2010/wordprocessingInk" xmlns:wne="http://schemas.microsoft.com/office/word/2006/wordml" xmlns:wps="http://schemas.microsoft.com/office/word/2010/wordprocessingShape" mc:Ignorable="w14 w15 w16se wp14">
+<w:hdr xmlns:wpc="http://schemas.microsoft.com/office/word/2010/wordprocessingCanvas" xmlns:cx="http://schemas.microsoft.com/office/drawing/2014/chartex" xmlns:cx1="http://schemas.microsoft.com/office/drawing/2015/9/8/chartex" xmlns:cx2="http://schemas.microsoft.com/office/drawing/2015/10/21/chartex" xmlns:cx3="http://schemas.microsoft.com/office/drawing/2016/5/9/chartex" xmlns:cx4="http://schemas.microsoft.com/office/drawing/2016/5/10/chartex" xmlns:cx5="http://schemas.microsoft.com/office/drawing/2016/5/11/chartex" xmlns:cx6="http://schemas.microsoft.com/office/drawing/2016/5/12/chartex" xmlns:cx7="http://schemas.microsoft.com/office/drawing/2016/5/13/chartex" xmlns:cx8="http://schemas.microsoft.com/office/drawing/2016/5/14/chartex" xmlns:mc="http://schemas.openxmlformats.org/markup-compatibility/2006" xmlns:aink="http://schemas.microsoft.com/office/drawing/2016/ink" xmlns:am3d="http://schemas.microsoft.com/office/drawing/2017/model3d" xmlns:o="urn:schemas-microsoft-com:office:office" xmlns:r="http://schemas.openxmlformats.org/officeDocument/2006/relationships" xmlns:m="http://schemas.openxmlformats.org/officeDocument/2006/math" xmlns:v="urn:schemas-microsoft-com:vml" xmlns:wp14="http://schemas.microsoft.com/office/word/2010/wordprocessingDrawing" xmlns:wp="http://schemas.openxmlformats.org/drawingml/2006/wordprocessingDrawing" xmlns:w10="urn:schemas-microsoft-com:office:word" xmlns:w="http://schemas.openxmlformats.org/wordprocessingml/2006/main" xmlns:w14="http://schemas.microsoft.com/office/word/2010/wordml" xmlns:w15="http://schemas.microsoft.com/office/word/2012/wordml" xmlns:w16cex="http://schemas.microsoft.com/office/word/2018/wordml/cex" xmlns:w16cid="http://schemas.microsoft.com/office/word/2016/wordml/cid" xmlns:w16="http://schemas.microsoft.com/office/word/2018/wordml" xmlns:w16sdtdh="http://schemas.microsoft.com/office/word/2020/wordml/sdtdatahash" xmlns:w16se="http://schemas.microsoft.com/office/word/2015/wordml/symex" xmlns:wpg="http://schemas.microsoft.com/office/word/2010/wordprocessingGroup" xmlns:wpi="http://schemas.microsoft.com/office/word/2010/wordprocessingInk" xmlns:wne="http://schemas.microsoft.com/office/word/2006/wordml" xmlns:wps="http://schemas.microsoft.com/office/word/2010/wordprocessingShape" mc:Ignorable="w14 w15 w16se w16cid w16 w16cex w16sdtdh wp14">
   <w:p>
     <w:pPr>
       <w:pStyle w:val="Header"/>
@@ -4969,7 +4451,7 @@
 </file>
 
 <file path=word/header2.xml><?xml version="1.0" encoding="utf-8"?>
-<w:hdr xmlns:wpc="http://schemas.microsoft.com/office/word/2010/wordprocessingCanvas" xmlns:cx="http://schemas.microsoft.com/office/drawing/2014/chartex" xmlns:cx1="http://schemas.microsoft.com/office/drawing/2015/9/8/chartex" xmlns:mc="http://schemas.openxmlformats.org/markup-compatibility/2006" xmlns:o="urn:schemas-microsoft-com:office:office" xmlns:r="http://schemas.openxmlformats.org/officeDocument/2006/relationships" xmlns:m="http://schemas.openxmlformats.org/officeDocument/2006/math" xmlns:v="urn:schemas-microsoft-com:vml" xmlns:wp14="http://schemas.microsoft.com/office/word/2010/wordprocessingDrawing" xmlns:wp="http://schemas.openxmlformats.org/drawingml/2006/wordprocessingDrawing" xmlns:w10="urn:schemas-microsoft-com:office:word" xmlns:w="http://schemas.openxmlformats.org/wordprocessingml/2006/main" xmlns:w14="http://schemas.microsoft.com/office/word/2010/wordml" xmlns:w15="http://schemas.microsoft.com/office/word/2012/wordml" xmlns:w16se="http://schemas.microsoft.com/office/word/2015/wordml/symex" xmlns:wpg="http://schemas.microsoft.com/office/word/2010/wordprocessingGroup" xmlns:wpi="http://schemas.microsoft.com/office/word/2010/wordprocessingInk" xmlns:wne="http://schemas.microsoft.com/office/word/2006/wordml" xmlns:wps="http://schemas.microsoft.com/office/word/2010/wordprocessingShape" mc:Ignorable="w14 w15 w16se wp14">
+<w:hdr xmlns:wpc="http://schemas.microsoft.com/office/word/2010/wordprocessingCanvas" xmlns:cx="http://schemas.microsoft.com/office/drawing/2014/chartex" xmlns:cx1="http://schemas.microsoft.com/office/drawing/2015/9/8/chartex" xmlns:cx2="http://schemas.microsoft.com/office/drawing/2015/10/21/chartex" xmlns:cx3="http://schemas.microsoft.com/office/drawing/2016/5/9/chartex" xmlns:cx4="http://schemas.microsoft.com/office/drawing/2016/5/10/chartex" xmlns:cx5="http://schemas.microsoft.com/office/drawing/2016/5/11/chartex" xmlns:cx6="http://schemas.microsoft.com/office/drawing/2016/5/12/chartex" xmlns:cx7="http://schemas.microsoft.com/office/drawing/2016/5/13/chartex" xmlns:cx8="http://schemas.microsoft.com/office/drawing/2016/5/14/chartex" xmlns:mc="http://schemas.openxmlformats.org/markup-compatibility/2006" xmlns:aink="http://schemas.microsoft.com/office/drawing/2016/ink" xmlns:am3d="http://schemas.microsoft.com/office/drawing/2017/model3d" xmlns:o="urn:schemas-microsoft-com:office:office" xmlns:r="http://schemas.openxmlformats.org/officeDocument/2006/relationships" xmlns:m="http://schemas.openxmlformats.org/officeDocument/2006/math" xmlns:v="urn:schemas-microsoft-com:vml" xmlns:wp14="http://schemas.microsoft.com/office/word/2010/wordprocessingDrawing" xmlns:wp="http://schemas.openxmlformats.org/drawingml/2006/wordprocessingDrawing" xmlns:w10="urn:schemas-microsoft-com:office:word" xmlns:w="http://schemas.openxmlformats.org/wordprocessingml/2006/main" xmlns:w14="http://schemas.microsoft.com/office/word/2010/wordml" xmlns:w15="http://schemas.microsoft.com/office/word/2012/wordml" xmlns:w16cex="http://schemas.microsoft.com/office/word/2018/wordml/cex" xmlns:w16cid="http://schemas.microsoft.com/office/word/2016/wordml/cid" xmlns:w16="http://schemas.microsoft.com/office/word/2018/wordml" xmlns:w16sdtdh="http://schemas.microsoft.com/office/word/2020/wordml/sdtdatahash" xmlns:w16se="http://schemas.microsoft.com/office/word/2015/wordml/symex" xmlns:wpg="http://schemas.microsoft.com/office/word/2010/wordprocessingGroup" xmlns:wpi="http://schemas.microsoft.com/office/word/2010/wordprocessingInk" xmlns:wne="http://schemas.microsoft.com/office/word/2006/wordml" xmlns:wps="http://schemas.microsoft.com/office/word/2010/wordprocessingShape" mc:Ignorable="w14 w15 w16se w16cid w16 w16cex w16sdtdh wp14">
   <w:p>
     <w:pPr>
       <w:pStyle w:val="Header"/>
@@ -4982,7 +4464,7 @@
 </file>
 
 <file path=word/styles.xml><?xml version="1.0" encoding="utf-8"?>
-<w:styles xmlns:mc="http://schemas.openxmlformats.org/markup-compatibility/2006" xmlns:r="http://schemas.openxmlformats.org/officeDocument/2006/relationships" xmlns:w="http://schemas.openxmlformats.org/wordprocessingml/2006/main" xmlns:w14="http://schemas.microsoft.com/office/word/2010/wordml" xmlns:w15="http://schemas.microsoft.com/office/word/2012/wordml" xmlns:w16se="http://schemas.microsoft.com/office/word/2015/wordml/symex" mc:Ignorable="w14 w15 w16se">
+<w:styles xmlns:mc="http://schemas.openxmlformats.org/markup-compatibility/2006" xmlns:r="http://schemas.openxmlformats.org/officeDocument/2006/relationships" xmlns:w="http://schemas.openxmlformats.org/wordprocessingml/2006/main" xmlns:w14="http://schemas.microsoft.com/office/word/2010/wordml" xmlns:w15="http://schemas.microsoft.com/office/word/2012/wordml" xmlns:w16cex="http://schemas.microsoft.com/office/word/2018/wordml/cex" xmlns:w16cid="http://schemas.microsoft.com/office/word/2016/wordml/cid" xmlns:w16="http://schemas.microsoft.com/office/word/2018/wordml" xmlns:w16sdtdh="http://schemas.microsoft.com/office/word/2020/wordml/sdtdatahash" xmlns:w16se="http://schemas.microsoft.com/office/word/2015/wordml/symex" mc:Ignorable="w14 w15 w16se w16cid w16 w16cex w16sdtdh">
   <w:docDefaults>
     <w:rPrDefault>
       <w:rPr>
@@ -4992,7 +4474,7 @@
     </w:rPrDefault>
     <w:pPrDefault/>
   </w:docDefaults>
-  <w:latentStyles w:defLockedState="0" w:defUIPriority="99" w:defSemiHidden="0" w:defUnhideWhenUsed="0" w:defQFormat="0" w:count="371">
+  <w:latentStyles w:defLockedState="0" w:defUIPriority="99" w:defSemiHidden="0" w:defUnhideWhenUsed="0" w:defQFormat="0" w:count="376">
     <w:lsdException w:name="Normal" w:uiPriority="0" w:qFormat="1"/>
     <w:lsdException w:name="heading 1" w:uiPriority="9" w:qFormat="1"/>
     <w:lsdException w:name="heading 2" w:semiHidden="1" w:uiPriority="9" w:unhideWhenUsed="1" w:qFormat="1"/>
@@ -5098,7 +4580,6 @@
     <w:lsdException w:name="HTML Sample" w:semiHidden="1" w:unhideWhenUsed="1"/>
     <w:lsdException w:name="HTML Typewriter" w:semiHidden="1" w:unhideWhenUsed="1"/>
     <w:lsdException w:name="HTML Variable" w:semiHidden="1" w:unhideWhenUsed="1"/>
-    <w:lsdException w:name="Normal Table" w:semiHidden="1" w:unhideWhenUsed="1"/>
     <w:lsdException w:name="annotation subject" w:semiHidden="1" w:unhideWhenUsed="1"/>
     <w:lsdException w:name="No List" w:semiHidden="1" w:unhideWhenUsed="1"/>
     <w:lsdException w:name="Outline List 1" w:semiHidden="1" w:unhideWhenUsed="1"/>
@@ -5141,11 +4622,8 @@
     <w:lsdException w:name="Table Contemporary" w:semiHidden="1" w:unhideWhenUsed="1"/>
     <w:lsdException w:name="Table Elegant" w:semiHidden="1" w:unhideWhenUsed="1"/>
     <w:lsdException w:name="Table Professional" w:semiHidden="1" w:unhideWhenUsed="1"/>
-    <w:lsdException w:name="Table Subtle 1" w:semiHidden="1" w:unhideWhenUsed="1"/>
     <w:lsdException w:name="Table Subtle 2" w:semiHidden="1" w:unhideWhenUsed="1"/>
     <w:lsdException w:name="Table Web 1" w:semiHidden="1" w:unhideWhenUsed="1"/>
-    <w:lsdException w:name="Table Web 2" w:semiHidden="1" w:unhideWhenUsed="1"/>
-    <w:lsdException w:name="Table Web 3" w:semiHidden="1" w:unhideWhenUsed="1"/>
     <w:lsdException w:name="Balloon Text" w:semiHidden="1" w:unhideWhenUsed="1"/>
     <w:lsdException w:name="Table Grid" w:uiPriority="59"/>
     <w:lsdException w:name="Table Theme" w:semiHidden="1" w:unhideWhenUsed="1"/>
@@ -5364,6 +4842,11 @@
     <w:lsdException w:name="List Table 5 Dark Accent 6" w:uiPriority="50"/>
     <w:lsdException w:name="List Table 6 Colorful Accent 6" w:uiPriority="51"/>
     <w:lsdException w:name="List Table 7 Colorful Accent 6" w:uiPriority="52"/>
+    <w:lsdException w:name="Mention" w:semiHidden="1" w:unhideWhenUsed="1"/>
+    <w:lsdException w:name="Smart Hyperlink" w:semiHidden="1" w:unhideWhenUsed="1"/>
+    <w:lsdException w:name="Hashtag" w:semiHidden="1" w:unhideWhenUsed="1"/>
+    <w:lsdException w:name="Unresolved Mention" w:semiHidden="1" w:unhideWhenUsed="1"/>
+    <w:lsdException w:name="Smart Link" w:semiHidden="1" w:unhideWhenUsed="1"/>
   </w:latentStyles>
   <w:style w:type="paragraph" w:default="1" w:styleId="Normal">
     <w:name w:val="Normal"/>

--- a/TS-Kramam/TS-4.3/TS 4.3 Tamil Krama Paatam Corrections.docx
+++ b/TS-Kramam/TS-4.3/TS 4.3 Tamil Krama Paatam Corrections.docx
@@ -1,6 +1,6 @@
 
 <file path=word/document.xml><?xml version="1.0" encoding="utf-8"?>
-<w:document xmlns:wpc="http://schemas.microsoft.com/office/word/2010/wordprocessingCanvas" xmlns:cx="http://schemas.microsoft.com/office/drawing/2014/chartex" xmlns:cx1="http://schemas.microsoft.com/office/drawing/2015/9/8/chartex" xmlns:cx2="http://schemas.microsoft.com/office/drawing/2015/10/21/chartex" xmlns:cx3="http://schemas.microsoft.com/office/drawing/2016/5/9/chartex" xmlns:cx4="http://schemas.microsoft.com/office/drawing/2016/5/10/chartex" xmlns:cx5="http://schemas.microsoft.com/office/drawing/2016/5/11/chartex" xmlns:cx6="http://schemas.microsoft.com/office/drawing/2016/5/12/chartex" xmlns:cx7="http://schemas.microsoft.com/office/drawing/2016/5/13/chartex" xmlns:cx8="http://schemas.microsoft.com/office/drawing/2016/5/14/chartex" xmlns:mc="http://schemas.openxmlformats.org/markup-compatibility/2006" xmlns:aink="http://schemas.microsoft.com/office/drawing/2016/ink" xmlns:am3d="http://schemas.microsoft.com/office/drawing/2017/model3d" xmlns:o="urn:schemas-microsoft-com:office:office" xmlns:r="http://schemas.openxmlformats.org/officeDocument/2006/relationships" xmlns:m="http://schemas.openxmlformats.org/officeDocument/2006/math" xmlns:v="urn:schemas-microsoft-com:vml" xmlns:wp14="http://schemas.microsoft.com/office/word/2010/wordprocessingDrawing" xmlns:wp="http://schemas.openxmlformats.org/drawingml/2006/wordprocessingDrawing" xmlns:w10="urn:schemas-microsoft-com:office:word" xmlns:w="http://schemas.openxmlformats.org/wordprocessingml/2006/main" xmlns:w14="http://schemas.microsoft.com/office/word/2010/wordml" xmlns:w15="http://schemas.microsoft.com/office/word/2012/wordml" xmlns:w16cex="http://schemas.microsoft.com/office/word/2018/wordml/cex" xmlns:w16cid="http://schemas.microsoft.com/office/word/2016/wordml/cid" xmlns:w16="http://schemas.microsoft.com/office/word/2018/wordml" xmlns:w16sdtdh="http://schemas.microsoft.com/office/word/2020/wordml/sdtdatahash" xmlns:w16se="http://schemas.microsoft.com/office/word/2015/wordml/symex" xmlns:wpg="http://schemas.microsoft.com/office/word/2010/wordprocessingGroup" xmlns:wpi="http://schemas.microsoft.com/office/word/2010/wordprocessingInk" xmlns:wne="http://schemas.microsoft.com/office/word/2006/wordml" xmlns:wps="http://schemas.microsoft.com/office/word/2010/wordprocessingShape" mc:Ignorable="w14 w15 w16se w16cid w16 w16cex w16sdtdh wp14">
+<w:document xmlns:wpc="http://schemas.microsoft.com/office/word/2010/wordprocessingCanvas" xmlns:cx="http://schemas.microsoft.com/office/drawing/2014/chartex" xmlns:cx1="http://schemas.microsoft.com/office/drawing/2015/9/8/chartex" xmlns:mc="http://schemas.openxmlformats.org/markup-compatibility/2006" xmlns:o="urn:schemas-microsoft-com:office:office" xmlns:r="http://schemas.openxmlformats.org/officeDocument/2006/relationships" xmlns:m="http://schemas.openxmlformats.org/officeDocument/2006/math" xmlns:v="urn:schemas-microsoft-com:vml" xmlns:wp14="http://schemas.microsoft.com/office/word/2010/wordprocessingDrawing" xmlns:wp="http://schemas.openxmlformats.org/drawingml/2006/wordprocessingDrawing" xmlns:w10="urn:schemas-microsoft-com:office:word" xmlns:w="http://schemas.openxmlformats.org/wordprocessingml/2006/main" xmlns:w14="http://schemas.microsoft.com/office/word/2010/wordml" xmlns:w15="http://schemas.microsoft.com/office/word/2012/wordml" xmlns:w16se="http://schemas.microsoft.com/office/word/2015/wordml/symex" xmlns:wpg="http://schemas.microsoft.com/office/word/2010/wordprocessingGroup" xmlns:wpi="http://schemas.microsoft.com/office/word/2010/wordprocessingInk" xmlns:wne="http://schemas.microsoft.com/office/word/2006/wordml" xmlns:wps="http://schemas.microsoft.com/office/word/2010/wordprocessingShape" mc:Ignorable="w14 w15 w16se wp14">
   <w:body>
     <w:p>
       <w:pPr>
@@ -94,6 +94,18 @@
         </w:rPr>
         <w:t>???</w:t>
       </w:r>
+      <w:r>
+        <w:rPr>
+          <w:b/>
+          <w:bCs/>
+          <w:sz w:val="32"/>
+          <w:szCs w:val="32"/>
+          <w:u w:val="single"/>
+        </w:rPr>
+        <w:t xml:space="preserve">   </w:t>
+      </w:r>
+      <w:bookmarkStart w:id="0" w:name="_GoBack"/>
+      <w:bookmarkEnd w:id="0"/>
     </w:p>
     <w:p>
       <w:pPr>
@@ -398,47 +410,15 @@
               </w:rPr>
               <w:t>–</w:t>
             </w:r>
-            <w:proofErr w:type="spellStart"/>
-            <w:r>
-              <w:rPr>
-                <w:rFonts w:ascii="BRH Devanagari Extra" w:hAnsi="BRH Devanagari Extra" w:cs="BRH Devanagari Extra"/>
-                <w:color w:val="000000"/>
-                <w:sz w:val="40"/>
-                <w:szCs w:val="40"/>
-              </w:rPr>
-              <w:t>Wû</w:t>
-            </w:r>
-            <w:proofErr w:type="spellEnd"/>
-            <w:r>
-              <w:rPr>
-                <w:rFonts w:ascii="BRH Devanagari Extra" w:hAnsi="BRH Devanagari Extra" w:cs="BRH Devanagari Extra"/>
-                <w:color w:val="000000"/>
-                <w:sz w:val="40"/>
-                <w:szCs w:val="40"/>
-              </w:rPr>
-              <w:t xml:space="preserve"> </w:t>
-            </w:r>
-            <w:proofErr w:type="spellStart"/>
-            <w:r>
-              <w:rPr>
-                <w:rFonts w:ascii="BRH Devanagari Extra" w:hAnsi="BRH Devanagari Extra" w:cs="BRH Devanagari Extra"/>
-                <w:color w:val="000000"/>
-                <w:sz w:val="40"/>
-                <w:szCs w:val="40"/>
-              </w:rPr>
-              <w:t>iuÉÉÿ</w:t>
-            </w:r>
-            <w:proofErr w:type="spellEnd"/>
-            <w:r>
-              <w:rPr>
-                <w:rFonts w:ascii="BRH Devanagari Extra" w:hAnsi="BRH Devanagari Extra" w:cs="BRH Devanagari Extra"/>
-                <w:color w:val="000000"/>
-                <w:sz w:val="40"/>
-                <w:szCs w:val="40"/>
-              </w:rPr>
-              <w:t xml:space="preserve"> | </w:t>
-            </w:r>
-            <w:proofErr w:type="spellStart"/>
+            <w:r>
+              <w:rPr>
+                <w:rFonts w:ascii="BRH Devanagari Extra" w:hAnsi="BRH Devanagari Extra" w:cs="BRH Devanagari Extra"/>
+                <w:color w:val="000000"/>
+                <w:sz w:val="40"/>
+                <w:szCs w:val="40"/>
+              </w:rPr>
+              <w:t xml:space="preserve">Wû iuÉÉÿ | </w:t>
+            </w:r>
             <w:r>
               <w:rPr>
                 <w:rFonts w:ascii="BRH Devanagari Extra" w:hAnsi="BRH Devanagari Extra" w:cs="BRH Devanagari Extra"/>
@@ -449,7 +429,6 @@
               </w:rPr>
               <w:t>iuÉå</w:t>
             </w:r>
-            <w:proofErr w:type="spellEnd"/>
             <w:r>
               <w:rPr>
                 <w:rFonts w:ascii="BRH Malayalam Extra" w:hAnsi="BRH Malayalam Extra" w:cs="BRH Devanagari Extra"/>
@@ -460,7 +439,6 @@
               </w:rPr>
               <w:t>–</w:t>
             </w:r>
-            <w:proofErr w:type="spellStart"/>
             <w:r>
               <w:rPr>
                 <w:rFonts w:ascii="BRH Devanagari Extra" w:hAnsi="BRH Devanagari Extra" w:cs="BRH Devanagari Extra"/>
@@ -478,37 +456,7 @@
                 <w:sz w:val="40"/>
                 <w:szCs w:val="40"/>
               </w:rPr>
-              <w:t>iÉþ</w:t>
-            </w:r>
-            <w:proofErr w:type="spellEnd"/>
-            <w:r>
-              <w:rPr>
-                <w:rFonts w:ascii="BRH Devanagari Extra" w:hAnsi="BRH Devanagari Extra" w:cs="BRH Devanagari Extra"/>
-                <w:color w:val="000000"/>
-                <w:sz w:val="40"/>
-                <w:szCs w:val="40"/>
-              </w:rPr>
-              <w:t xml:space="preserve"> </w:t>
-            </w:r>
-            <w:proofErr w:type="spellStart"/>
-            <w:r>
-              <w:rPr>
-                <w:rFonts w:ascii="BRH Devanagari Extra" w:hAnsi="BRH Devanagari Extra" w:cs="BRH Devanagari Extra"/>
-                <w:color w:val="000000"/>
-                <w:sz w:val="40"/>
-                <w:szCs w:val="40"/>
-              </w:rPr>
-              <w:t>iuÉÉ</w:t>
-            </w:r>
-            <w:proofErr w:type="spellEnd"/>
-            <w:r>
-              <w:rPr>
-                <w:rFonts w:ascii="BRH Devanagari Extra" w:hAnsi="BRH Devanagari Extra" w:cs="BRH Devanagari Extra"/>
-                <w:color w:val="000000"/>
-                <w:sz w:val="40"/>
-                <w:szCs w:val="40"/>
-              </w:rPr>
-              <w:t xml:space="preserve"> ||</w:t>
+              <w:t>iÉþ iuÉÉ ||</w:t>
             </w:r>
           </w:p>
         </w:tc>
@@ -548,47 +496,15 @@
               </w:rPr>
               <w:t>–</w:t>
             </w:r>
-            <w:proofErr w:type="spellStart"/>
-            <w:r>
-              <w:rPr>
-                <w:rFonts w:ascii="BRH Devanagari Extra" w:hAnsi="BRH Devanagari Extra" w:cs="BRH Devanagari Extra"/>
-                <w:color w:val="000000"/>
-                <w:sz w:val="40"/>
-                <w:szCs w:val="40"/>
-              </w:rPr>
-              <w:t>Wû</w:t>
-            </w:r>
-            <w:proofErr w:type="spellEnd"/>
-            <w:r>
-              <w:rPr>
-                <w:rFonts w:ascii="BRH Devanagari Extra" w:hAnsi="BRH Devanagari Extra" w:cs="BRH Devanagari Extra"/>
-                <w:color w:val="000000"/>
-                <w:sz w:val="40"/>
-                <w:szCs w:val="40"/>
-              </w:rPr>
-              <w:t xml:space="preserve"> </w:t>
-            </w:r>
-            <w:proofErr w:type="spellStart"/>
-            <w:r>
-              <w:rPr>
-                <w:rFonts w:ascii="BRH Devanagari Extra" w:hAnsi="BRH Devanagari Extra" w:cs="BRH Devanagari Extra"/>
-                <w:color w:val="000000"/>
-                <w:sz w:val="40"/>
-                <w:szCs w:val="40"/>
-              </w:rPr>
-              <w:t>iuÉÉÿ</w:t>
-            </w:r>
-            <w:proofErr w:type="spellEnd"/>
-            <w:r>
-              <w:rPr>
-                <w:rFonts w:ascii="BRH Devanagari Extra" w:hAnsi="BRH Devanagari Extra" w:cs="BRH Devanagari Extra"/>
-                <w:color w:val="000000"/>
-                <w:sz w:val="40"/>
-                <w:szCs w:val="40"/>
-              </w:rPr>
-              <w:t xml:space="preserve"> | </w:t>
-            </w:r>
-            <w:proofErr w:type="spellStart"/>
+            <w:r>
+              <w:rPr>
+                <w:rFonts w:ascii="BRH Devanagari Extra" w:hAnsi="BRH Devanagari Extra" w:cs="BRH Devanagari Extra"/>
+                <w:color w:val="000000"/>
+                <w:sz w:val="40"/>
+                <w:szCs w:val="40"/>
+              </w:rPr>
+              <w:t xml:space="preserve">Wû iuÉÉÿ | </w:t>
+            </w:r>
             <w:r>
               <w:rPr>
                 <w:rFonts w:ascii="BRH Devanagari Extra" w:hAnsi="BRH Devanagari Extra" w:cs="BRH Devanagari Extra"/>
@@ -606,37 +522,7 @@
                 <w:sz w:val="40"/>
                 <w:szCs w:val="40"/>
               </w:rPr>
-              <w:t>åÌiÉþ</w:t>
-            </w:r>
-            <w:proofErr w:type="spellEnd"/>
-            <w:r>
-              <w:rPr>
-                <w:rFonts w:ascii="BRH Devanagari Extra" w:hAnsi="BRH Devanagari Extra" w:cs="BRH Devanagari Extra"/>
-                <w:color w:val="000000"/>
-                <w:sz w:val="40"/>
-                <w:szCs w:val="40"/>
-              </w:rPr>
-              <w:t xml:space="preserve"> </w:t>
-            </w:r>
-            <w:proofErr w:type="spellStart"/>
-            <w:r>
-              <w:rPr>
-                <w:rFonts w:ascii="BRH Devanagari Extra" w:hAnsi="BRH Devanagari Extra" w:cs="BRH Devanagari Extra"/>
-                <w:color w:val="000000"/>
-                <w:sz w:val="40"/>
-                <w:szCs w:val="40"/>
-              </w:rPr>
-              <w:t>iuÉÉ</w:t>
-            </w:r>
-            <w:proofErr w:type="spellEnd"/>
-            <w:r>
-              <w:rPr>
-                <w:rFonts w:ascii="BRH Devanagari Extra" w:hAnsi="BRH Devanagari Extra" w:cs="BRH Devanagari Extra"/>
-                <w:color w:val="000000"/>
-                <w:sz w:val="40"/>
-                <w:szCs w:val="40"/>
-              </w:rPr>
-              <w:t xml:space="preserve"> ||</w:t>
+              <w:t>åÌiÉþ iuÉÉ ||</w:t>
             </w:r>
           </w:p>
         </w:tc>
@@ -834,47 +720,15 @@
               </w:rPr>
               <w:t>–</w:t>
             </w:r>
-            <w:proofErr w:type="spellStart"/>
-            <w:r>
-              <w:rPr>
-                <w:rFonts w:ascii="BRH Devanagari Extra" w:hAnsi="BRH Devanagari Extra" w:cs="BRH Devanagari Extra"/>
-                <w:color w:val="000000"/>
-                <w:sz w:val="40"/>
-                <w:szCs w:val="40"/>
-              </w:rPr>
-              <w:t>Wû</w:t>
-            </w:r>
-            <w:proofErr w:type="spellEnd"/>
-            <w:r>
-              <w:rPr>
-                <w:rFonts w:ascii="BRH Devanagari Extra" w:hAnsi="BRH Devanagari Extra" w:cs="BRH Devanagari Extra"/>
-                <w:color w:val="000000"/>
-                <w:sz w:val="40"/>
-                <w:szCs w:val="40"/>
-              </w:rPr>
-              <w:t xml:space="preserve"> </w:t>
-            </w:r>
-            <w:proofErr w:type="spellStart"/>
-            <w:r>
-              <w:rPr>
-                <w:rFonts w:ascii="BRH Devanagari Extra" w:hAnsi="BRH Devanagari Extra" w:cs="BRH Devanagari Extra"/>
-                <w:color w:val="000000"/>
-                <w:sz w:val="40"/>
-                <w:szCs w:val="40"/>
-              </w:rPr>
-              <w:t>iuÉÉÿ</w:t>
-            </w:r>
-            <w:proofErr w:type="spellEnd"/>
-            <w:r>
-              <w:rPr>
-                <w:rFonts w:ascii="BRH Devanagari Extra" w:hAnsi="BRH Devanagari Extra" w:cs="BRH Devanagari Extra"/>
-                <w:color w:val="000000"/>
-                <w:sz w:val="40"/>
-                <w:szCs w:val="40"/>
-              </w:rPr>
-              <w:t xml:space="preserve"> | </w:t>
-            </w:r>
-            <w:proofErr w:type="spellStart"/>
+            <w:r>
+              <w:rPr>
+                <w:rFonts w:ascii="BRH Devanagari Extra" w:hAnsi="BRH Devanagari Extra" w:cs="BRH Devanagari Extra"/>
+                <w:color w:val="000000"/>
+                <w:sz w:val="40"/>
+                <w:szCs w:val="40"/>
+              </w:rPr>
+              <w:t xml:space="preserve">Wû iuÉÉÿ | </w:t>
+            </w:r>
             <w:r>
               <w:rPr>
                 <w:rFonts w:ascii="BRH Devanagari Extra" w:hAnsi="BRH Devanagari Extra" w:cs="BRH Devanagari Extra"/>
@@ -885,7 +739,6 @@
               </w:rPr>
               <w:t>iuÉå</w:t>
             </w:r>
-            <w:proofErr w:type="spellEnd"/>
             <w:r>
               <w:rPr>
                 <w:rFonts w:ascii="BRH Malayalam Extra" w:hAnsi="BRH Malayalam Extra" w:cs="BRH Devanagari Extra"/>
@@ -896,7 +749,6 @@
               </w:rPr>
               <w:t>–</w:t>
             </w:r>
-            <w:proofErr w:type="spellStart"/>
             <w:r>
               <w:rPr>
                 <w:rFonts w:ascii="BRH Devanagari Extra" w:hAnsi="BRH Devanagari Extra" w:cs="BRH Devanagari Extra"/>
@@ -914,37 +766,7 @@
                 <w:sz w:val="40"/>
                 <w:szCs w:val="40"/>
               </w:rPr>
-              <w:t>iÉþ</w:t>
-            </w:r>
-            <w:proofErr w:type="spellEnd"/>
-            <w:r>
-              <w:rPr>
-                <w:rFonts w:ascii="BRH Devanagari Extra" w:hAnsi="BRH Devanagari Extra" w:cs="BRH Devanagari Extra"/>
-                <w:color w:val="000000"/>
-                <w:sz w:val="40"/>
-                <w:szCs w:val="40"/>
-              </w:rPr>
-              <w:t xml:space="preserve"> </w:t>
-            </w:r>
-            <w:proofErr w:type="spellStart"/>
-            <w:r>
-              <w:rPr>
-                <w:rFonts w:ascii="BRH Devanagari Extra" w:hAnsi="BRH Devanagari Extra" w:cs="BRH Devanagari Extra"/>
-                <w:color w:val="000000"/>
-                <w:sz w:val="40"/>
-                <w:szCs w:val="40"/>
-              </w:rPr>
-              <w:t>iuÉÉ</w:t>
-            </w:r>
-            <w:proofErr w:type="spellEnd"/>
-            <w:r>
-              <w:rPr>
-                <w:rFonts w:ascii="BRH Devanagari Extra" w:hAnsi="BRH Devanagari Extra" w:cs="BRH Devanagari Extra"/>
-                <w:color w:val="000000"/>
-                <w:sz w:val="40"/>
-                <w:szCs w:val="40"/>
-              </w:rPr>
-              <w:t xml:space="preserve"> ||</w:t>
+              <w:t>iÉþ iuÉÉ ||</w:t>
             </w:r>
           </w:p>
         </w:tc>
@@ -984,47 +806,15 @@
               </w:rPr>
               <w:t>–</w:t>
             </w:r>
-            <w:proofErr w:type="spellStart"/>
-            <w:r>
-              <w:rPr>
-                <w:rFonts w:ascii="BRH Devanagari Extra" w:hAnsi="BRH Devanagari Extra" w:cs="BRH Devanagari Extra"/>
-                <w:color w:val="000000"/>
-                <w:sz w:val="40"/>
-                <w:szCs w:val="40"/>
-              </w:rPr>
-              <w:t>Wû</w:t>
-            </w:r>
-            <w:proofErr w:type="spellEnd"/>
-            <w:r>
-              <w:rPr>
-                <w:rFonts w:ascii="BRH Devanagari Extra" w:hAnsi="BRH Devanagari Extra" w:cs="BRH Devanagari Extra"/>
-                <w:color w:val="000000"/>
-                <w:sz w:val="40"/>
-                <w:szCs w:val="40"/>
-              </w:rPr>
-              <w:t xml:space="preserve"> </w:t>
-            </w:r>
-            <w:proofErr w:type="spellStart"/>
-            <w:r>
-              <w:rPr>
-                <w:rFonts w:ascii="BRH Devanagari Extra" w:hAnsi="BRH Devanagari Extra" w:cs="BRH Devanagari Extra"/>
-                <w:color w:val="000000"/>
-                <w:sz w:val="40"/>
-                <w:szCs w:val="40"/>
-              </w:rPr>
-              <w:t>iuÉÉÿ</w:t>
-            </w:r>
-            <w:proofErr w:type="spellEnd"/>
-            <w:r>
-              <w:rPr>
-                <w:rFonts w:ascii="BRH Devanagari Extra" w:hAnsi="BRH Devanagari Extra" w:cs="BRH Devanagari Extra"/>
-                <w:color w:val="000000"/>
-                <w:sz w:val="40"/>
-                <w:szCs w:val="40"/>
-              </w:rPr>
-              <w:t xml:space="preserve"> | </w:t>
-            </w:r>
-            <w:proofErr w:type="spellStart"/>
+            <w:r>
+              <w:rPr>
+                <w:rFonts w:ascii="BRH Devanagari Extra" w:hAnsi="BRH Devanagari Extra" w:cs="BRH Devanagari Extra"/>
+                <w:color w:val="000000"/>
+                <w:sz w:val="40"/>
+                <w:szCs w:val="40"/>
+              </w:rPr>
+              <w:t xml:space="preserve">Wû iuÉÉÿ | </w:t>
+            </w:r>
             <w:r>
               <w:rPr>
                 <w:rFonts w:ascii="BRH Devanagari Extra" w:hAnsi="BRH Devanagari Extra" w:cs="BRH Devanagari Extra"/>
@@ -1042,37 +832,7 @@
                 <w:sz w:val="40"/>
                 <w:szCs w:val="40"/>
               </w:rPr>
-              <w:t>åÌiÉþ</w:t>
-            </w:r>
-            <w:proofErr w:type="spellEnd"/>
-            <w:r>
-              <w:rPr>
-                <w:rFonts w:ascii="BRH Devanagari Extra" w:hAnsi="BRH Devanagari Extra" w:cs="BRH Devanagari Extra"/>
-                <w:color w:val="000000"/>
-                <w:sz w:val="40"/>
-                <w:szCs w:val="40"/>
-              </w:rPr>
-              <w:t xml:space="preserve"> </w:t>
-            </w:r>
-            <w:proofErr w:type="spellStart"/>
-            <w:r>
-              <w:rPr>
-                <w:rFonts w:ascii="BRH Devanagari Extra" w:hAnsi="BRH Devanagari Extra" w:cs="BRH Devanagari Extra"/>
-                <w:color w:val="000000"/>
-                <w:sz w:val="40"/>
-                <w:szCs w:val="40"/>
-              </w:rPr>
-              <w:t>iuÉÉ</w:t>
-            </w:r>
-            <w:proofErr w:type="spellEnd"/>
-            <w:r>
-              <w:rPr>
-                <w:rFonts w:ascii="BRH Devanagari Extra" w:hAnsi="BRH Devanagari Extra" w:cs="BRH Devanagari Extra"/>
-                <w:color w:val="000000"/>
-                <w:sz w:val="40"/>
-                <w:szCs w:val="40"/>
-              </w:rPr>
-              <w:t xml:space="preserve"> ||</w:t>
+              <w:t>åÌiÉþ iuÉÉ ||</w:t>
             </w:r>
           </w:p>
         </w:tc>
@@ -1270,47 +1030,15 @@
               </w:rPr>
               <w:t>–</w:t>
             </w:r>
-            <w:proofErr w:type="spellStart"/>
-            <w:r>
-              <w:rPr>
-                <w:rFonts w:ascii="BRH Devanagari Extra" w:hAnsi="BRH Devanagari Extra" w:cs="BRH Devanagari Extra"/>
-                <w:color w:val="000000"/>
-                <w:sz w:val="40"/>
-                <w:szCs w:val="40"/>
-              </w:rPr>
-              <w:t>Wû</w:t>
-            </w:r>
-            <w:proofErr w:type="spellEnd"/>
-            <w:r>
-              <w:rPr>
-                <w:rFonts w:ascii="BRH Devanagari Extra" w:hAnsi="BRH Devanagari Extra" w:cs="BRH Devanagari Extra"/>
-                <w:color w:val="000000"/>
-                <w:sz w:val="40"/>
-                <w:szCs w:val="40"/>
-              </w:rPr>
-              <w:t xml:space="preserve"> </w:t>
-            </w:r>
-            <w:proofErr w:type="spellStart"/>
-            <w:r>
-              <w:rPr>
-                <w:rFonts w:ascii="BRH Devanagari Extra" w:hAnsi="BRH Devanagari Extra" w:cs="BRH Devanagari Extra"/>
-                <w:color w:val="000000"/>
-                <w:sz w:val="40"/>
-                <w:szCs w:val="40"/>
-              </w:rPr>
-              <w:t>iuÉÉÿ</w:t>
-            </w:r>
-            <w:proofErr w:type="spellEnd"/>
-            <w:r>
-              <w:rPr>
-                <w:rFonts w:ascii="BRH Devanagari Extra" w:hAnsi="BRH Devanagari Extra" w:cs="BRH Devanagari Extra"/>
-                <w:color w:val="000000"/>
-                <w:sz w:val="40"/>
-                <w:szCs w:val="40"/>
-              </w:rPr>
-              <w:t xml:space="preserve"> | </w:t>
-            </w:r>
-            <w:proofErr w:type="spellStart"/>
+            <w:r>
+              <w:rPr>
+                <w:rFonts w:ascii="BRH Devanagari Extra" w:hAnsi="BRH Devanagari Extra" w:cs="BRH Devanagari Extra"/>
+                <w:color w:val="000000"/>
+                <w:sz w:val="40"/>
+                <w:szCs w:val="40"/>
+              </w:rPr>
+              <w:t xml:space="preserve">Wû iuÉÉÿ | </w:t>
+            </w:r>
             <w:r>
               <w:rPr>
                 <w:rFonts w:ascii="BRH Devanagari Extra" w:hAnsi="BRH Devanagari Extra" w:cs="BRH Devanagari Extra"/>
@@ -1321,7 +1049,6 @@
               </w:rPr>
               <w:t>iuÉå</w:t>
             </w:r>
-            <w:proofErr w:type="spellEnd"/>
             <w:r>
               <w:rPr>
                 <w:rFonts w:ascii="BRH Malayalam Extra" w:hAnsi="BRH Malayalam Extra" w:cs="BRH Devanagari Extra"/>
@@ -1332,7 +1059,6 @@
               </w:rPr>
               <w:t>–</w:t>
             </w:r>
-            <w:proofErr w:type="spellStart"/>
             <w:r>
               <w:rPr>
                 <w:rFonts w:ascii="BRH Devanagari Extra" w:hAnsi="BRH Devanagari Extra" w:cs="BRH Devanagari Extra"/>
@@ -1350,37 +1076,7 @@
                 <w:sz w:val="40"/>
                 <w:szCs w:val="40"/>
               </w:rPr>
-              <w:t>iÉþ</w:t>
-            </w:r>
-            <w:proofErr w:type="spellEnd"/>
-            <w:r>
-              <w:rPr>
-                <w:rFonts w:ascii="BRH Devanagari Extra" w:hAnsi="BRH Devanagari Extra" w:cs="BRH Devanagari Extra"/>
-                <w:color w:val="000000"/>
-                <w:sz w:val="40"/>
-                <w:szCs w:val="40"/>
-              </w:rPr>
-              <w:t xml:space="preserve"> </w:t>
-            </w:r>
-            <w:proofErr w:type="spellStart"/>
-            <w:r>
-              <w:rPr>
-                <w:rFonts w:ascii="BRH Devanagari Extra" w:hAnsi="BRH Devanagari Extra" w:cs="BRH Devanagari Extra"/>
-                <w:color w:val="000000"/>
-                <w:sz w:val="40"/>
-                <w:szCs w:val="40"/>
-              </w:rPr>
-              <w:t>iuÉÉ</w:t>
-            </w:r>
-            <w:proofErr w:type="spellEnd"/>
-            <w:r>
-              <w:rPr>
-                <w:rFonts w:ascii="BRH Devanagari Extra" w:hAnsi="BRH Devanagari Extra" w:cs="BRH Devanagari Extra"/>
-                <w:color w:val="000000"/>
-                <w:sz w:val="40"/>
-                <w:szCs w:val="40"/>
-              </w:rPr>
-              <w:t xml:space="preserve"> ||</w:t>
+              <w:t>iÉþ iuÉÉ ||</w:t>
             </w:r>
           </w:p>
         </w:tc>
@@ -1420,47 +1116,15 @@
               </w:rPr>
               <w:t>–</w:t>
             </w:r>
-            <w:proofErr w:type="spellStart"/>
-            <w:r>
-              <w:rPr>
-                <w:rFonts w:ascii="BRH Devanagari Extra" w:hAnsi="BRH Devanagari Extra" w:cs="BRH Devanagari Extra"/>
-                <w:color w:val="000000"/>
-                <w:sz w:val="40"/>
-                <w:szCs w:val="40"/>
-              </w:rPr>
-              <w:t>Wû</w:t>
-            </w:r>
-            <w:proofErr w:type="spellEnd"/>
-            <w:r>
-              <w:rPr>
-                <w:rFonts w:ascii="BRH Devanagari Extra" w:hAnsi="BRH Devanagari Extra" w:cs="BRH Devanagari Extra"/>
-                <w:color w:val="000000"/>
-                <w:sz w:val="40"/>
-                <w:szCs w:val="40"/>
-              </w:rPr>
-              <w:t xml:space="preserve"> </w:t>
-            </w:r>
-            <w:proofErr w:type="spellStart"/>
-            <w:r>
-              <w:rPr>
-                <w:rFonts w:ascii="BRH Devanagari Extra" w:hAnsi="BRH Devanagari Extra" w:cs="BRH Devanagari Extra"/>
-                <w:color w:val="000000"/>
-                <w:sz w:val="40"/>
-                <w:szCs w:val="40"/>
-              </w:rPr>
-              <w:t>iuÉÉÿ</w:t>
-            </w:r>
-            <w:proofErr w:type="spellEnd"/>
-            <w:r>
-              <w:rPr>
-                <w:rFonts w:ascii="BRH Devanagari Extra" w:hAnsi="BRH Devanagari Extra" w:cs="BRH Devanagari Extra"/>
-                <w:color w:val="000000"/>
-                <w:sz w:val="40"/>
-                <w:szCs w:val="40"/>
-              </w:rPr>
-              <w:t xml:space="preserve"> | </w:t>
-            </w:r>
-            <w:proofErr w:type="spellStart"/>
+            <w:r>
+              <w:rPr>
+                <w:rFonts w:ascii="BRH Devanagari Extra" w:hAnsi="BRH Devanagari Extra" w:cs="BRH Devanagari Extra"/>
+                <w:color w:val="000000"/>
+                <w:sz w:val="40"/>
+                <w:szCs w:val="40"/>
+              </w:rPr>
+              <w:t xml:space="preserve">Wû iuÉÉÿ | </w:t>
+            </w:r>
             <w:r>
               <w:rPr>
                 <w:rFonts w:ascii="BRH Devanagari Extra" w:hAnsi="BRH Devanagari Extra" w:cs="BRH Devanagari Extra"/>
@@ -1478,37 +1142,7 @@
                 <w:sz w:val="40"/>
                 <w:szCs w:val="40"/>
               </w:rPr>
-              <w:t>åÌiÉþ</w:t>
-            </w:r>
-            <w:proofErr w:type="spellEnd"/>
-            <w:r>
-              <w:rPr>
-                <w:rFonts w:ascii="BRH Devanagari Extra" w:hAnsi="BRH Devanagari Extra" w:cs="BRH Devanagari Extra"/>
-                <w:color w:val="000000"/>
-                <w:sz w:val="40"/>
-                <w:szCs w:val="40"/>
-              </w:rPr>
-              <w:t xml:space="preserve"> </w:t>
-            </w:r>
-            <w:proofErr w:type="spellStart"/>
-            <w:r>
-              <w:rPr>
-                <w:rFonts w:ascii="BRH Devanagari Extra" w:hAnsi="BRH Devanagari Extra" w:cs="BRH Devanagari Extra"/>
-                <w:color w:val="000000"/>
-                <w:sz w:val="40"/>
-                <w:szCs w:val="40"/>
-              </w:rPr>
-              <w:t>iuÉÉ</w:t>
-            </w:r>
-            <w:proofErr w:type="spellEnd"/>
-            <w:r>
-              <w:rPr>
-                <w:rFonts w:ascii="BRH Devanagari Extra" w:hAnsi="BRH Devanagari Extra" w:cs="BRH Devanagari Extra"/>
-                <w:color w:val="000000"/>
-                <w:sz w:val="40"/>
-                <w:szCs w:val="40"/>
-              </w:rPr>
-              <w:t xml:space="preserve"> ||</w:t>
+              <w:t>åÌiÉþ iuÉÉ ||</w:t>
             </w:r>
           </w:p>
         </w:tc>
@@ -1535,40 +1169,40 @@
               <w:rPr>
                 <w:rFonts w:cs="Arial"/>
                 <w:b/>
-                <w:color w:val="000000"/>
-                <w:sz w:val="28"/>
-                <w:szCs w:val="32"/>
-              </w:rPr>
-            </w:pPr>
-            <w:r>
-              <w:rPr>
-                <w:rFonts w:cs="Arial"/>
-                <w:b/>
-                <w:color w:val="000000"/>
-                <w:sz w:val="28"/>
-                <w:szCs w:val="32"/>
-              </w:rPr>
-              <w:t>T.S.</w:t>
-            </w:r>
-            <w:r>
-              <w:rPr>
-                <w:rFonts w:cs="Arial"/>
-                <w:b/>
-                <w:color w:val="000000"/>
-                <w:sz w:val="28"/>
-                <w:szCs w:val="32"/>
-              </w:rPr>
-              <w:t xml:space="preserve">4.3.8.1 </w:t>
-            </w:r>
-            <w:r>
-              <w:rPr>
-                <w:rFonts w:cs="Arial"/>
-                <w:b/>
-                <w:color w:val="000000"/>
-                <w:sz w:val="28"/>
-                <w:szCs w:val="32"/>
-              </w:rPr>
-              <w:t>– Kramam</w:t>
+                <w:color w:val="FF0000"/>
+                <w:sz w:val="28"/>
+                <w:szCs w:val="32"/>
+              </w:rPr>
+            </w:pPr>
+            <w:r>
+              <w:rPr>
+                <w:rFonts w:cs="Arial"/>
+                <w:b/>
+                <w:color w:val="FF0000"/>
+                <w:sz w:val="28"/>
+                <w:szCs w:val="32"/>
+              </w:rPr>
+              <w:t>T.S.4.3.</w:t>
+            </w:r>
+            <w:r>
+              <w:rPr>
+                <w:rFonts w:cs="Arial"/>
+                <w:b/>
+                <w:color w:val="FF0000"/>
+                <w:sz w:val="28"/>
+                <w:szCs w:val="32"/>
+              </w:rPr>
+              <w:t>7.1</w:t>
+            </w:r>
+            <w:r>
+              <w:rPr>
+                <w:rFonts w:cs="Arial"/>
+                <w:b/>
+                <w:color w:val="FF0000"/>
+                <w:sz w:val="28"/>
+                <w:szCs w:val="32"/>
+              </w:rPr>
+              <w:t xml:space="preserve"> – Kramam</w:t>
             </w:r>
           </w:p>
           <w:p>
@@ -1585,17 +1219,16 @@
               <w:rPr>
                 <w:rFonts w:cs="Arial"/>
                 <w:b/>
-                <w:color w:val="000000"/>
-                <w:sz w:val="28"/>
-                <w:szCs w:val="32"/>
-              </w:rPr>
-            </w:pPr>
-            <w:r>
-              <w:rPr>
-                <w:rFonts w:cs="Arial"/>
-                <w:b/>
-                <w:color w:val="000000"/>
-                <w:sz w:val="28"/>
+                <w:color w:val="FF0000"/>
+                <w:sz w:val="28"/>
+                <w:szCs w:val="32"/>
+              </w:rPr>
+            </w:pPr>
+            <w:r>
+              <w:rPr>
+                <w:rFonts w:cs="Arial"/>
+                <w:b/>
+                <w:color w:val="FF0000"/>
                 <w:szCs w:val="32"/>
               </w:rPr>
               <w:t xml:space="preserve">Krama Vaakyam No.– </w:t>
@@ -1604,11 +1237,10 @@
               <w:rPr>
                 <w:rFonts w:cs="Arial"/>
                 <w:b/>
-                <w:color w:val="000000"/>
-                <w:sz w:val="28"/>
-                <w:szCs w:val="32"/>
-              </w:rPr>
-              <w:t>56</w:t>
+                <w:color w:val="FF0000"/>
+                <w:szCs w:val="32"/>
+              </w:rPr>
+              <w:t>8 &amp; 9</w:t>
             </w:r>
           </w:p>
           <w:p>
@@ -1634,7 +1266,7 @@
               <w:rPr>
                 <w:rFonts w:cs="Arial"/>
                 <w:b/>
-                <w:color w:val="000000"/>
+                <w:color w:val="FF0000"/>
                 <w:sz w:val="28"/>
                 <w:szCs w:val="32"/>
               </w:rPr>
@@ -1644,29 +1276,20 @@
               <w:rPr>
                 <w:rFonts w:cs="Arial"/>
                 <w:b/>
-                <w:color w:val="000000"/>
-                <w:szCs w:val="32"/>
-              </w:rPr>
-              <w:t>. -</w:t>
-            </w:r>
-            <w:r>
-              <w:rPr>
-                <w:rFonts w:cs="Arial"/>
-                <w:b/>
-                <w:color w:val="000000"/>
-                <w:szCs w:val="32"/>
-              </w:rPr>
-              <w:t xml:space="preserve"> </w:t>
-            </w:r>
-            <w:r>
-              <w:rPr>
-                <w:rFonts w:cs="Arial"/>
-                <w:b/>
-                <w:color w:val="000000"/>
-                <w:sz w:val="28"/>
-                <w:szCs w:val="32"/>
-              </w:rPr>
-              <w:t>15</w:t>
+                <w:color w:val="FF0000"/>
+                <w:szCs w:val="32"/>
+              </w:rPr>
+              <w:t xml:space="preserve">. - </w:t>
+            </w:r>
+            <w:r>
+              <w:rPr>
+                <w:rFonts w:cs="Arial"/>
+                <w:b/>
+                <w:color w:val="FF0000"/>
+                <w:sz w:val="28"/>
+                <w:szCs w:val="32"/>
+              </w:rPr>
+              <w:t>13</w:t>
             </w:r>
           </w:p>
         </w:tc>
@@ -1688,277 +1311,15 @@
                 <w:szCs w:val="40"/>
               </w:rPr>
             </w:pPr>
-            <w:proofErr w:type="spellStart"/>
-            <w:r>
-              <w:rPr>
-                <w:rFonts w:ascii="BRH Devanagari Extra" w:hAnsi="BRH Devanagari Extra" w:cs="BRH Devanagari Extra"/>
-                <w:color w:val="000000"/>
-                <w:sz w:val="40"/>
-                <w:szCs w:val="40"/>
-              </w:rPr>
-              <w:t>ÌuÉ</w:t>
-            </w:r>
-            <w:proofErr w:type="spellEnd"/>
-            <w:r>
-              <w:rPr>
-                <w:rFonts w:ascii="BRH Malayalam Extra" w:hAnsi="BRH Malayalam Extra" w:cs="BRH Devanagari Extra"/>
-                <w:color w:val="000000"/>
-                <w:sz w:val="30"/>
-                <w:szCs w:val="40"/>
-              </w:rPr>
-              <w:t>–</w:t>
-            </w:r>
-            <w:proofErr w:type="spellStart"/>
-            <w:r>
-              <w:rPr>
-                <w:rFonts w:ascii="BRH Devanagari Extra" w:hAnsi="BRH Devanagari Extra" w:cs="BRH Devanagari Extra"/>
-                <w:color w:val="000000"/>
-                <w:sz w:val="40"/>
-                <w:szCs w:val="40"/>
-              </w:rPr>
-              <w:t>uÉ</w:t>
-            </w:r>
-            <w:proofErr w:type="spellEnd"/>
-            <w:r>
-              <w:rPr>
-                <w:rFonts w:ascii="BRH Malayalam Extra" w:hAnsi="BRH Malayalam Extra" w:cs="BRH Devanagari Extra"/>
-                <w:color w:val="000000"/>
-                <w:sz w:val="30"/>
-                <w:szCs w:val="40"/>
-              </w:rPr>
-              <w:t>–</w:t>
-            </w:r>
-            <w:proofErr w:type="spellStart"/>
-            <w:r>
-              <w:rPr>
-                <w:rFonts w:ascii="BRH Devanagari Extra" w:hAnsi="BRH Devanagari Extra" w:cs="BRH Devanagari Extra"/>
-                <w:color w:val="000000"/>
-                <w:sz w:val="40"/>
-                <w:szCs w:val="40"/>
-              </w:rPr>
-              <w:t>iÉï</w:t>
-            </w:r>
-            <w:proofErr w:type="spellEnd"/>
-            <w:r>
-              <w:rPr>
-                <w:rFonts w:ascii="BRH Devanagari Extra" w:hAnsi="BRH Devanagari Extra" w:cs="BRH Devanagari Extra"/>
-                <w:color w:val="000000"/>
-                <w:sz w:val="40"/>
-                <w:szCs w:val="40"/>
-              </w:rPr>
-              <w:t xml:space="preserve"> </w:t>
-            </w:r>
-            <w:proofErr w:type="spellStart"/>
-            <w:r>
-              <w:rPr>
-                <w:rFonts w:ascii="BRH Devanagari Extra" w:hAnsi="BRH Devanagari Extra" w:cs="BRH Devanagari Extra"/>
-                <w:color w:val="000000"/>
-                <w:sz w:val="40"/>
-                <w:szCs w:val="40"/>
-              </w:rPr>
-              <w:t>CÌiÉþ</w:t>
-            </w:r>
-            <w:proofErr w:type="spellEnd"/>
-            <w:r>
-              <w:rPr>
-                <w:rFonts w:ascii="BRH Devanagari Extra" w:hAnsi="BRH Devanagari Extra" w:cs="BRH Devanagari Extra"/>
-                <w:color w:val="000000"/>
-                <w:sz w:val="40"/>
-                <w:szCs w:val="40"/>
-              </w:rPr>
-              <w:t xml:space="preserve"> </w:t>
-            </w:r>
-            <w:proofErr w:type="spellStart"/>
-            <w:r>
-              <w:rPr>
-                <w:rFonts w:ascii="BRH Devanagari Extra" w:hAnsi="BRH Devanagari Extra" w:cs="BRH Devanagari Extra"/>
-                <w:color w:val="000000"/>
-                <w:sz w:val="40"/>
-                <w:szCs w:val="40"/>
-              </w:rPr>
-              <w:t>ÌuÉ</w:t>
-            </w:r>
-            <w:proofErr w:type="spellEnd"/>
-            <w:r>
-              <w:rPr>
-                <w:rFonts w:ascii="BRH Devanagari Extra" w:hAnsi="BRH Devanagari Extra" w:cs="BRH Devanagari Extra"/>
-                <w:color w:val="000000"/>
-                <w:sz w:val="40"/>
-                <w:szCs w:val="40"/>
-              </w:rPr>
-              <w:t xml:space="preserve"> - </w:t>
-            </w:r>
-            <w:proofErr w:type="spellStart"/>
-            <w:r>
-              <w:rPr>
-                <w:rFonts w:ascii="BRH Devanagari Extra" w:hAnsi="BRH Devanagari Extra" w:cs="BRH Devanagari Extra"/>
-                <w:color w:val="000000"/>
-                <w:sz w:val="40"/>
-                <w:szCs w:val="40"/>
-              </w:rPr>
-              <w:t>uÉ</w:t>
-            </w:r>
-            <w:proofErr w:type="spellEnd"/>
-            <w:r>
-              <w:rPr>
-                <w:rFonts w:ascii="BRH Malayalam Extra" w:hAnsi="BRH Malayalam Extra" w:cs="BRH Devanagari Extra"/>
-                <w:color w:val="000000"/>
-                <w:sz w:val="30"/>
-                <w:szCs w:val="40"/>
-              </w:rPr>
-              <w:t>–</w:t>
-            </w:r>
-            <w:proofErr w:type="spellStart"/>
-            <w:r>
-              <w:rPr>
-                <w:rFonts w:ascii="BRH Devanagari Extra" w:hAnsi="BRH Devanagari Extra" w:cs="BRH Devanagari Extra"/>
-                <w:color w:val="000000"/>
-                <w:sz w:val="40"/>
-                <w:szCs w:val="40"/>
-              </w:rPr>
-              <w:t>iÉïÈ</w:t>
-            </w:r>
-            <w:proofErr w:type="spellEnd"/>
-            <w:r>
-              <w:rPr>
-                <w:rFonts w:ascii="BRH Devanagari Extra" w:hAnsi="BRH Devanagari Extra" w:cs="BRH Devanagari Extra"/>
-                <w:color w:val="000000"/>
-                <w:sz w:val="40"/>
-                <w:szCs w:val="40"/>
-              </w:rPr>
-              <w:t xml:space="preserve"> | </w:t>
-            </w:r>
-          </w:p>
-          <w:p>
-            <w:pPr>
-              <w:widowControl w:val="0"/>
-              <w:autoSpaceDE w:val="0"/>
-              <w:autoSpaceDN w:val="0"/>
-              <w:adjustRightInd w:val="0"/>
-              <w:spacing w:before="0" w:line="240" w:lineRule="auto"/>
-              <w:rPr>
-                <w:rFonts w:ascii="BRH Malayalam Extra" w:eastAsia="Times New Roman" w:hAnsi="BRH Malayalam Extra" w:cs="BRH Malayalam Extra"/>
-                <w:color w:val="000000"/>
-                <w:sz w:val="40"/>
-                <w:szCs w:val="40"/>
-                <w:lang w:val="en-IN" w:eastAsia="en-IN" w:bidi="ml-IN"/>
-              </w:rPr>
-            </w:pPr>
-            <w:r>
-              <w:rPr>
-                <w:rFonts w:ascii="BRH Devanagari Extra" w:hAnsi="BRH Devanagari Extra" w:cs="BRH Devanagari Extra"/>
-                <w:color w:val="000000"/>
-                <w:sz w:val="40"/>
-                <w:szCs w:val="40"/>
-              </w:rPr>
-              <w:t>A</w:t>
-            </w:r>
-            <w:r>
-              <w:rPr>
-                <w:rFonts w:ascii="BRH Malayalam Extra" w:hAnsi="BRH Malayalam Extra" w:cs="BRH Devanagari Extra"/>
-                <w:color w:val="000000"/>
-                <w:sz w:val="30"/>
-                <w:szCs w:val="40"/>
-              </w:rPr>
-              <w:t>–</w:t>
-            </w:r>
-            <w:r>
-              <w:rPr>
-                <w:rFonts w:ascii="BRH Devanagari Extra" w:hAnsi="BRH Devanagari Extra" w:cs="BRH Devanagari Extra"/>
-                <w:color w:val="000000"/>
-                <w:sz w:val="40"/>
-                <w:szCs w:val="40"/>
-              </w:rPr>
-              <w:t>¹É</w:t>
-            </w:r>
-            <w:r>
-              <w:rPr>
-                <w:rFonts w:ascii="BRH Malayalam Extra" w:hAnsi="BRH Malayalam Extra" w:cs="BRH Devanagari Extra"/>
-                <w:color w:val="000000"/>
-                <w:sz w:val="30"/>
-                <w:szCs w:val="40"/>
-              </w:rPr>
-              <w:t>–</w:t>
-            </w:r>
-            <w:proofErr w:type="spellStart"/>
-            <w:r>
-              <w:rPr>
-                <w:rFonts w:ascii="BRH Devanagari Extra" w:hAnsi="BRH Devanagari Extra" w:cs="BRH Devanagari Extra"/>
-                <w:color w:val="000000"/>
-                <w:sz w:val="40"/>
-                <w:szCs w:val="40"/>
-              </w:rPr>
-              <w:t>cÉ</w:t>
-            </w:r>
-            <w:proofErr w:type="spellEnd"/>
-            <w:r>
-              <w:rPr>
-                <w:rFonts w:ascii="BRH Malayalam Extra" w:hAnsi="BRH Malayalam Extra" w:cs="BRH Devanagari Extra"/>
-                <w:color w:val="000000"/>
-                <w:sz w:val="30"/>
-                <w:szCs w:val="40"/>
-              </w:rPr>
-              <w:t>–</w:t>
-            </w:r>
-            <w:proofErr w:type="spellStart"/>
-            <w:r>
-              <w:rPr>
-                <w:rFonts w:ascii="BRH Devanagari Extra" w:hAnsi="BRH Devanagari Extra" w:cs="BRH Devanagari Extra"/>
-                <w:color w:val="000000"/>
-                <w:sz w:val="40"/>
-                <w:szCs w:val="40"/>
-              </w:rPr>
-              <w:t>iuÉÉ</w:t>
-            </w:r>
-            <w:proofErr w:type="spellEnd"/>
-            <w:r>
-              <w:rPr>
-                <w:rFonts w:ascii="BRH Malayalam Extra" w:hAnsi="BRH Malayalam Extra" w:cs="BRH Devanagari Extra"/>
-                <w:color w:val="000000"/>
-                <w:sz w:val="30"/>
-                <w:szCs w:val="40"/>
-              </w:rPr>
-              <w:t>–</w:t>
-            </w:r>
-            <w:r>
-              <w:rPr>
-                <w:rFonts w:ascii="BRH Devanagari Extra" w:hAnsi="BRH Devanagari Extra" w:cs="BRH Devanagari Extra"/>
-                <w:color w:val="000000"/>
-                <w:sz w:val="40"/>
-                <w:szCs w:val="40"/>
-              </w:rPr>
-              <w:t>ËU</w:t>
-            </w:r>
-            <w:r>
-              <w:rPr>
-                <w:rFonts w:ascii="BRH Malayalam Extra" w:hAnsi="BRH Malayalam Extra" w:cs="BRH Devanagari Extra"/>
-                <w:color w:val="000000"/>
-                <w:sz w:val="30"/>
-                <w:szCs w:val="40"/>
-              </w:rPr>
-              <w:t>–</w:t>
-            </w:r>
-            <w:proofErr w:type="spellStart"/>
-            <w:r>
-              <w:rPr>
-                <w:rFonts w:ascii="BRH Devanagari Extra" w:hAnsi="BRH Devanagari Extra" w:cs="BRH Devanagari Extra"/>
-                <w:color w:val="000000"/>
-                <w:sz w:val="36"/>
-                <w:szCs w:val="40"/>
-              </w:rPr>
-              <w:t>óè</w:t>
-            </w:r>
-            <w:proofErr w:type="spellEnd"/>
-            <w:r>
-              <w:rPr>
-                <w:rFonts w:ascii="BRH Malayalam Extra" w:hAnsi="BRH Malayalam Extra" w:cs="BRH Devanagari Extra"/>
-                <w:color w:val="000000"/>
-                <w:sz w:val="30"/>
-                <w:szCs w:val="40"/>
-              </w:rPr>
-              <w:t>–</w:t>
-            </w:r>
-            <w:proofErr w:type="spellStart"/>
+            <w:r>
+              <w:rPr>
+                <w:rFonts w:ascii="BRH Devanagari Extra" w:hAnsi="BRH Devanagari Extra" w:cs="BRH Devanagari Extra"/>
+                <w:color w:val="000000"/>
+                <w:sz w:val="40"/>
+                <w:szCs w:val="40"/>
+              </w:rPr>
+              <w:t>NûlSÉåÿÅ</w:t>
+            </w:r>
             <w:r>
               <w:rPr>
                 <w:rFonts w:ascii="BRH Devanagari Extra" w:hAnsi="BRH Devanagari Extra" w:cs="BRH Devanagari Extra"/>
@@ -1967,66 +1328,71 @@
                 <w:szCs w:val="40"/>
                 <w:highlight w:val="yellow"/>
               </w:rPr>
-              <w:t>zÉÉåÈ</w:t>
-            </w:r>
-            <w:proofErr w:type="spellEnd"/>
-            <w:r>
-              <w:rPr>
-                <w:rFonts w:ascii="BRH Devanagari Extra" w:hAnsi="BRH Devanagari Extra" w:cs="BRH Devanagari Extra"/>
-                <w:color w:val="000000"/>
-                <w:sz w:val="40"/>
-                <w:szCs w:val="40"/>
-              </w:rPr>
-              <w:t xml:space="preserve"> </w:t>
-            </w:r>
-            <w:proofErr w:type="spellStart"/>
-            <w:r>
-              <w:rPr>
-                <w:rFonts w:ascii="BRH Devanagari Extra" w:hAnsi="BRH Devanagari Extra" w:cs="BRH Devanagari Extra"/>
-                <w:color w:val="000000"/>
-                <w:sz w:val="40"/>
-                <w:szCs w:val="40"/>
-              </w:rPr>
-              <w:t>kÉ</w:t>
-            </w:r>
-            <w:proofErr w:type="spellEnd"/>
-            <w:r>
-              <w:rPr>
-                <w:rFonts w:ascii="BRH Malayalam Extra" w:hAnsi="BRH Malayalam Extra" w:cs="BRH Devanagari Extra"/>
-                <w:color w:val="000000"/>
-                <w:sz w:val="30"/>
-                <w:szCs w:val="40"/>
-              </w:rPr>
-              <w:t>–</w:t>
-            </w:r>
-            <w:r>
-              <w:rPr>
-                <w:rFonts w:ascii="BRH Devanagari Extra" w:hAnsi="BRH Devanagari Extra" w:cs="BRH Devanagari Extra"/>
-                <w:color w:val="000000"/>
-                <w:sz w:val="40"/>
-                <w:szCs w:val="40"/>
-              </w:rPr>
-              <w:t>§</w:t>
-            </w:r>
-            <w:proofErr w:type="spellStart"/>
-            <w:r>
-              <w:rPr>
-                <w:rFonts w:ascii="BRH Devanagari Extra" w:hAnsi="BRH Devanagari Extra" w:cs="BRH Devanagari Extra"/>
-                <w:color w:val="000000"/>
-                <w:sz w:val="40"/>
-                <w:szCs w:val="40"/>
-              </w:rPr>
-              <w:t>ÉïÈ</w:t>
-            </w:r>
-            <w:proofErr w:type="spellEnd"/>
-            <w:r>
-              <w:rPr>
-                <w:rFonts w:ascii="BRH Devanagari Extra" w:hAnsi="BRH Devanagari Extra" w:cs="BRH Devanagari Extra"/>
-                <w:color w:val="000000"/>
-                <w:sz w:val="40"/>
-                <w:szCs w:val="40"/>
-              </w:rPr>
-              <w:t xml:space="preserve"> |</w:t>
+              <w:t>x§É</w:t>
+            </w:r>
+            <w:r>
+              <w:rPr>
+                <w:rFonts w:ascii="BRH Devanagari Extra" w:hAnsi="BRH Devanagari Extra" w:cs="BRH Devanagari Extra"/>
+                <w:color w:val="000000"/>
+                <w:sz w:val="40"/>
+                <w:szCs w:val="40"/>
+              </w:rPr>
+              <w:t>Ï</w:t>
+            </w:r>
+            <w:r>
+              <w:rPr>
+                <w:rFonts w:ascii="BRH Malayalam Extra" w:hAnsi="BRH Malayalam Extra" w:cs="BRH Devanagari Extra"/>
+                <w:color w:val="000000"/>
+                <w:sz w:val="30"/>
+                <w:szCs w:val="40"/>
+              </w:rPr>
+              <w:t>–</w:t>
+            </w:r>
+            <w:r>
+              <w:rPr>
+                <w:rFonts w:ascii="BRH Devanagari Extra" w:hAnsi="BRH Devanagari Extra" w:cs="BRH Devanagari Extra"/>
+                <w:color w:val="000000"/>
+                <w:sz w:val="40"/>
+                <w:szCs w:val="40"/>
+              </w:rPr>
+              <w:t>ÌuÉÈ | A</w:t>
+            </w:r>
+            <w:r>
+              <w:rPr>
+                <w:rFonts w:ascii="BRH Malayalam Extra" w:hAnsi="BRH Malayalam Extra" w:cs="BRH Devanagari Extra"/>
+                <w:color w:val="000000"/>
+                <w:sz w:val="30"/>
+                <w:szCs w:val="40"/>
+              </w:rPr>
+              <w:t>–</w:t>
+            </w:r>
+            <w:r>
+              <w:rPr>
+                <w:rFonts w:ascii="BRH Devanagari Extra" w:hAnsi="BRH Devanagari Extra" w:cs="BRH Devanagari Extra"/>
+                <w:color w:val="000000"/>
+                <w:sz w:val="40"/>
+                <w:szCs w:val="40"/>
+                <w:highlight w:val="yellow"/>
+              </w:rPr>
+              <w:t>x§ÉÏ</w:t>
+            </w:r>
+            <w:r>
+              <w:rPr>
+                <w:rFonts w:ascii="BRH Malayalam Extra" w:hAnsi="BRH Malayalam Extra" w:cs="BRH Devanagari Extra"/>
+                <w:color w:val="000000"/>
+                <w:sz w:val="30"/>
+                <w:szCs w:val="40"/>
+              </w:rPr>
+              <w:t>–</w:t>
+            </w:r>
+            <w:r>
+              <w:rPr>
+                <w:rFonts w:ascii="BRH Devanagari Extra" w:hAnsi="BRH Devanagari Extra" w:cs="BRH Devanagari Extra"/>
+                <w:color w:val="000000"/>
+                <w:sz w:val="40"/>
+                <w:szCs w:val="40"/>
+              </w:rPr>
+              <w:t>ÌuÉ zNûlSþÈ |</w:t>
             </w:r>
           </w:p>
         </w:tc>
@@ -2044,350 +1410,98 @@
                 <w:szCs w:val="40"/>
               </w:rPr>
             </w:pPr>
-            <w:proofErr w:type="spellStart"/>
-            <w:r>
-              <w:rPr>
-                <w:rFonts w:ascii="BRH Devanagari Extra" w:hAnsi="BRH Devanagari Extra" w:cs="BRH Devanagari Extra"/>
-                <w:color w:val="000000"/>
-                <w:sz w:val="40"/>
-                <w:szCs w:val="40"/>
-              </w:rPr>
-              <w:t>ÌuÉ</w:t>
-            </w:r>
-            <w:proofErr w:type="spellEnd"/>
-            <w:r>
-              <w:rPr>
-                <w:rFonts w:ascii="BRH Malayalam Extra" w:hAnsi="BRH Malayalam Extra" w:cs="BRH Devanagari Extra"/>
-                <w:color w:val="000000"/>
-                <w:sz w:val="30"/>
-                <w:szCs w:val="40"/>
-              </w:rPr>
-              <w:t>–</w:t>
-            </w:r>
-            <w:proofErr w:type="spellStart"/>
-            <w:r>
-              <w:rPr>
-                <w:rFonts w:ascii="BRH Devanagari Extra" w:hAnsi="BRH Devanagari Extra" w:cs="BRH Devanagari Extra"/>
-                <w:color w:val="000000"/>
-                <w:sz w:val="40"/>
-                <w:szCs w:val="40"/>
-              </w:rPr>
-              <w:t>uÉ</w:t>
-            </w:r>
-            <w:proofErr w:type="spellEnd"/>
-            <w:r>
-              <w:rPr>
-                <w:rFonts w:ascii="BRH Malayalam Extra" w:hAnsi="BRH Malayalam Extra" w:cs="BRH Devanagari Extra"/>
-                <w:color w:val="000000"/>
-                <w:sz w:val="30"/>
-                <w:szCs w:val="40"/>
-              </w:rPr>
-              <w:t>–</w:t>
-            </w:r>
-            <w:proofErr w:type="spellStart"/>
-            <w:r>
-              <w:rPr>
-                <w:rFonts w:ascii="BRH Devanagari Extra" w:hAnsi="BRH Devanagari Extra" w:cs="BRH Devanagari Extra"/>
-                <w:color w:val="000000"/>
-                <w:sz w:val="40"/>
-                <w:szCs w:val="40"/>
-              </w:rPr>
-              <w:t>iÉï</w:t>
-            </w:r>
-            <w:proofErr w:type="spellEnd"/>
-            <w:r>
-              <w:rPr>
-                <w:rFonts w:ascii="BRH Devanagari Extra" w:hAnsi="BRH Devanagari Extra" w:cs="BRH Devanagari Extra"/>
-                <w:color w:val="000000"/>
-                <w:sz w:val="40"/>
-                <w:szCs w:val="40"/>
-              </w:rPr>
-              <w:t xml:space="preserve"> </w:t>
-            </w:r>
-            <w:proofErr w:type="spellStart"/>
-            <w:r>
-              <w:rPr>
-                <w:rFonts w:ascii="BRH Devanagari Extra" w:hAnsi="BRH Devanagari Extra" w:cs="BRH Devanagari Extra"/>
-                <w:color w:val="000000"/>
-                <w:sz w:val="40"/>
-                <w:szCs w:val="40"/>
-              </w:rPr>
-              <w:t>CÌiÉþ</w:t>
-            </w:r>
-            <w:proofErr w:type="spellEnd"/>
-            <w:r>
-              <w:rPr>
-                <w:rFonts w:ascii="BRH Devanagari Extra" w:hAnsi="BRH Devanagari Extra" w:cs="BRH Devanagari Extra"/>
-                <w:color w:val="000000"/>
-                <w:sz w:val="40"/>
-                <w:szCs w:val="40"/>
-              </w:rPr>
-              <w:t xml:space="preserve"> </w:t>
-            </w:r>
-            <w:proofErr w:type="spellStart"/>
-            <w:r>
-              <w:rPr>
-                <w:rFonts w:ascii="BRH Devanagari Extra" w:hAnsi="BRH Devanagari Extra" w:cs="BRH Devanagari Extra"/>
-                <w:color w:val="000000"/>
-                <w:sz w:val="40"/>
-                <w:szCs w:val="40"/>
-              </w:rPr>
-              <w:t>ÌuÉ</w:t>
-            </w:r>
-            <w:proofErr w:type="spellEnd"/>
-            <w:r>
-              <w:rPr>
-                <w:rFonts w:ascii="BRH Devanagari Extra" w:hAnsi="BRH Devanagari Extra" w:cs="BRH Devanagari Extra"/>
-                <w:color w:val="000000"/>
-                <w:sz w:val="40"/>
-                <w:szCs w:val="40"/>
-              </w:rPr>
-              <w:t xml:space="preserve"> - </w:t>
-            </w:r>
-            <w:proofErr w:type="spellStart"/>
-            <w:r>
-              <w:rPr>
-                <w:rFonts w:ascii="BRH Devanagari Extra" w:hAnsi="BRH Devanagari Extra" w:cs="BRH Devanagari Extra"/>
-                <w:color w:val="000000"/>
-                <w:sz w:val="40"/>
-                <w:szCs w:val="40"/>
-              </w:rPr>
-              <w:t>uÉ</w:t>
-            </w:r>
-            <w:proofErr w:type="spellEnd"/>
-            <w:r>
-              <w:rPr>
-                <w:rFonts w:ascii="BRH Malayalam Extra" w:hAnsi="BRH Malayalam Extra" w:cs="BRH Devanagari Extra"/>
-                <w:color w:val="000000"/>
-                <w:sz w:val="30"/>
-                <w:szCs w:val="40"/>
-              </w:rPr>
-              <w:t>–</w:t>
-            </w:r>
-            <w:proofErr w:type="spellStart"/>
-            <w:r>
-              <w:rPr>
-                <w:rFonts w:ascii="BRH Devanagari Extra" w:hAnsi="BRH Devanagari Extra" w:cs="BRH Devanagari Extra"/>
-                <w:color w:val="000000"/>
-                <w:sz w:val="40"/>
-                <w:szCs w:val="40"/>
-              </w:rPr>
-              <w:t>iÉïÈ</w:t>
-            </w:r>
-            <w:proofErr w:type="spellEnd"/>
-            <w:r>
-              <w:rPr>
-                <w:rFonts w:ascii="BRH Devanagari Extra" w:hAnsi="BRH Devanagari Extra" w:cs="BRH Devanagari Extra"/>
-                <w:color w:val="000000"/>
-                <w:sz w:val="40"/>
-                <w:szCs w:val="40"/>
-              </w:rPr>
-              <w:t xml:space="preserve"> | </w:t>
-            </w:r>
-          </w:p>
-          <w:p>
-            <w:pPr>
-              <w:spacing w:before="0" w:line="240" w:lineRule="auto"/>
-              <w:rPr>
-                <w:rFonts w:ascii="BRH Malayalam Extra" w:eastAsia="Times New Roman" w:hAnsi="BRH Malayalam Extra" w:cs="BRH Malayalam Extra"/>
-                <w:color w:val="000000"/>
-                <w:sz w:val="40"/>
-                <w:szCs w:val="40"/>
-                <w:lang w:val="en-IN" w:eastAsia="en-IN" w:bidi="ml-IN"/>
-              </w:rPr>
-            </w:pPr>
-            <w:r>
-              <w:rPr>
-                <w:rFonts w:ascii="BRH Devanagari Extra" w:hAnsi="BRH Devanagari Extra" w:cs="BRH Devanagari Extra"/>
-                <w:color w:val="000000"/>
-                <w:sz w:val="40"/>
-                <w:szCs w:val="40"/>
-              </w:rPr>
-              <w:t>A</w:t>
-            </w:r>
-            <w:r>
-              <w:rPr>
-                <w:rFonts w:ascii="BRH Malayalam Extra" w:hAnsi="BRH Malayalam Extra" w:cs="BRH Devanagari Extra"/>
-                <w:color w:val="000000"/>
-                <w:sz w:val="30"/>
-                <w:szCs w:val="40"/>
-              </w:rPr>
-              <w:t>–</w:t>
-            </w:r>
-            <w:r>
-              <w:rPr>
-                <w:rFonts w:ascii="BRH Devanagari Extra" w:hAnsi="BRH Devanagari Extra" w:cs="BRH Devanagari Extra"/>
-                <w:color w:val="000000"/>
-                <w:sz w:val="40"/>
-                <w:szCs w:val="40"/>
-              </w:rPr>
-              <w:t>¹É</w:t>
-            </w:r>
-            <w:r>
-              <w:rPr>
-                <w:rFonts w:ascii="BRH Malayalam Extra" w:hAnsi="BRH Malayalam Extra" w:cs="BRH Devanagari Extra"/>
-                <w:color w:val="000000"/>
-                <w:sz w:val="30"/>
-                <w:szCs w:val="40"/>
-              </w:rPr>
-              <w:t>–</w:t>
-            </w:r>
-            <w:proofErr w:type="spellStart"/>
-            <w:r>
-              <w:rPr>
-                <w:rFonts w:ascii="BRH Devanagari Extra" w:hAnsi="BRH Devanagari Extra" w:cs="BRH Devanagari Extra"/>
-                <w:color w:val="000000"/>
-                <w:sz w:val="40"/>
-                <w:szCs w:val="40"/>
-              </w:rPr>
-              <w:t>cÉ</w:t>
-            </w:r>
-            <w:proofErr w:type="spellEnd"/>
-            <w:r>
-              <w:rPr>
-                <w:rFonts w:ascii="BRH Malayalam Extra" w:hAnsi="BRH Malayalam Extra" w:cs="BRH Devanagari Extra"/>
-                <w:color w:val="000000"/>
-                <w:sz w:val="30"/>
-                <w:szCs w:val="40"/>
-              </w:rPr>
-              <w:t>–</w:t>
-            </w:r>
-            <w:proofErr w:type="spellStart"/>
-            <w:r>
-              <w:rPr>
-                <w:rFonts w:ascii="BRH Devanagari Extra" w:hAnsi="BRH Devanagari Extra" w:cs="BRH Devanagari Extra"/>
-                <w:color w:val="000000"/>
-                <w:sz w:val="40"/>
-                <w:szCs w:val="40"/>
-              </w:rPr>
-              <w:t>iuÉÉ</w:t>
-            </w:r>
-            <w:proofErr w:type="spellEnd"/>
-            <w:r>
-              <w:rPr>
-                <w:rFonts w:ascii="BRH Malayalam Extra" w:hAnsi="BRH Malayalam Extra" w:cs="BRH Devanagari Extra"/>
-                <w:color w:val="000000"/>
-                <w:sz w:val="30"/>
-                <w:szCs w:val="40"/>
-              </w:rPr>
-              <w:t>–</w:t>
-            </w:r>
-            <w:r>
-              <w:rPr>
-                <w:rFonts w:ascii="BRH Devanagari Extra" w:hAnsi="BRH Devanagari Extra" w:cs="BRH Devanagari Extra"/>
-                <w:color w:val="000000"/>
-                <w:sz w:val="40"/>
-                <w:szCs w:val="40"/>
-              </w:rPr>
-              <w:t>ËU</w:t>
-            </w:r>
-            <w:r>
-              <w:rPr>
-                <w:rFonts w:ascii="BRH Malayalam Extra" w:hAnsi="BRH Malayalam Extra" w:cs="BRH Devanagari Extra"/>
-                <w:color w:val="000000"/>
-                <w:sz w:val="30"/>
-                <w:szCs w:val="40"/>
-              </w:rPr>
-              <w:t>–</w:t>
-            </w:r>
-            <w:proofErr w:type="spellStart"/>
-            <w:r>
-              <w:rPr>
-                <w:rFonts w:ascii="BRH Devanagari Extra" w:hAnsi="BRH Devanagari Extra" w:cs="BRH Devanagari Extra"/>
-                <w:color w:val="000000"/>
-                <w:sz w:val="36"/>
-                <w:szCs w:val="40"/>
-              </w:rPr>
-              <w:t>óè</w:t>
-            </w:r>
-            <w:proofErr w:type="spellEnd"/>
-            <w:r>
-              <w:rPr>
-                <w:rFonts w:ascii="BRH Malayalam Extra" w:hAnsi="BRH Malayalam Extra" w:cs="BRH Devanagari Extra"/>
-                <w:color w:val="000000"/>
-                <w:sz w:val="30"/>
-                <w:szCs w:val="40"/>
-              </w:rPr>
-              <w:t>–</w:t>
-            </w:r>
-            <w:proofErr w:type="spellStart"/>
-            <w:r>
-              <w:rPr>
-                <w:rFonts w:ascii="BRH Devanagari Extra" w:hAnsi="BRH Devanagari Extra" w:cs="BRH Devanagari Extra"/>
-                <w:color w:val="000000"/>
+            <w:r>
+              <w:rPr>
+                <w:rFonts w:ascii="BRH Devanagari Extra" w:hAnsi="BRH Devanagari Extra" w:cs="BRH Devanagari Extra"/>
+                <w:color w:val="000000"/>
+                <w:sz w:val="40"/>
+                <w:szCs w:val="40"/>
+              </w:rPr>
+              <w:t>NûlSÉåÿÅ</w:t>
+            </w:r>
+            <w:r>
+              <w:rPr>
+                <w:rFonts w:ascii="BRH Devanagari Extra" w:hAnsi="BRH Devanagari Extra" w:cs="BRH Devanagari Extra"/>
                 <w:sz w:val="40"/>
                 <w:szCs w:val="40"/>
                 <w:highlight w:val="green"/>
               </w:rPr>
-              <w:t>zÉÉ</w:t>
-            </w:r>
-            <w:r>
-              <w:rPr>
-                <w:rFonts w:ascii="BRH Devanagari Extra" w:hAnsi="BRH Devanagari Extra" w:cs="BRH Devanagari Extra"/>
-                <w:color w:val="000000"/>
-                <w:sz w:val="40"/>
-                <w:szCs w:val="40"/>
-              </w:rPr>
-              <w:t>å</w:t>
-            </w:r>
-            <w:proofErr w:type="spellEnd"/>
-            <w:r>
-              <w:rPr>
-                <w:rFonts w:ascii="BRH Devanagari Extra" w:hAnsi="BRH Devanagari Extra" w:cs="BRH Devanagari Extra"/>
-                <w:color w:val="000000"/>
-                <w:sz w:val="40"/>
-                <w:szCs w:val="40"/>
-              </w:rPr>
-              <w:t xml:space="preserve"> </w:t>
-            </w:r>
-            <w:proofErr w:type="spellStart"/>
-            <w:r>
-              <w:rPr>
-                <w:rFonts w:ascii="BRH Devanagari Extra" w:hAnsi="BRH Devanagari Extra" w:cs="BRH Devanagari Extra"/>
-                <w:color w:val="000000"/>
-                <w:sz w:val="40"/>
-                <w:szCs w:val="40"/>
-              </w:rPr>
-              <w:t>kÉ</w:t>
-            </w:r>
-            <w:proofErr w:type="spellEnd"/>
-            <w:r>
-              <w:rPr>
-                <w:rFonts w:ascii="BRH Malayalam Extra" w:hAnsi="BRH Malayalam Extra" w:cs="BRH Devanagari Extra"/>
-                <w:color w:val="000000"/>
-                <w:sz w:val="30"/>
-                <w:szCs w:val="40"/>
-              </w:rPr>
-              <w:t>–</w:t>
-            </w:r>
-            <w:r>
-              <w:rPr>
-                <w:rFonts w:ascii="BRH Devanagari Extra" w:hAnsi="BRH Devanagari Extra" w:cs="BRH Devanagari Extra"/>
-                <w:color w:val="000000"/>
-                <w:sz w:val="40"/>
-                <w:szCs w:val="40"/>
-              </w:rPr>
-              <w:t>§</w:t>
-            </w:r>
-            <w:proofErr w:type="spellStart"/>
-            <w:r>
-              <w:rPr>
-                <w:rFonts w:ascii="BRH Devanagari Extra" w:hAnsi="BRH Devanagari Extra" w:cs="BRH Devanagari Extra"/>
-                <w:color w:val="000000"/>
-                <w:sz w:val="40"/>
-                <w:szCs w:val="40"/>
-              </w:rPr>
-              <w:t>ÉïÈ</w:t>
-            </w:r>
-            <w:proofErr w:type="spellEnd"/>
-            <w:r>
-              <w:rPr>
-                <w:rFonts w:ascii="BRH Devanagari Extra" w:hAnsi="BRH Devanagari Extra" w:cs="BRH Devanagari Extra"/>
-                <w:color w:val="000000"/>
-                <w:sz w:val="40"/>
-                <w:szCs w:val="40"/>
-              </w:rPr>
-              <w:t xml:space="preserve"> |</w:t>
+              <w:t>xÉë</w:t>
+            </w:r>
+            <w:r>
+              <w:rPr>
+                <w:rFonts w:ascii="BRH Devanagari Extra" w:hAnsi="BRH Devanagari Extra" w:cs="BRH Devanagari Extra"/>
+                <w:color w:val="000000"/>
+                <w:sz w:val="40"/>
+                <w:szCs w:val="40"/>
+                <w:highlight w:val="green"/>
+              </w:rPr>
+              <w:t>Ï</w:t>
+            </w:r>
+            <w:r>
+              <w:rPr>
+                <w:rFonts w:ascii="BRH Malayalam Extra" w:hAnsi="BRH Malayalam Extra" w:cs="BRH Devanagari Extra"/>
+                <w:color w:val="000000"/>
+                <w:sz w:val="30"/>
+                <w:szCs w:val="40"/>
+              </w:rPr>
+              <w:t>–</w:t>
+            </w:r>
+            <w:r>
+              <w:rPr>
+                <w:rFonts w:ascii="BRH Devanagari Extra" w:hAnsi="BRH Devanagari Extra" w:cs="BRH Devanagari Extra"/>
+                <w:color w:val="000000"/>
+                <w:sz w:val="40"/>
+                <w:szCs w:val="40"/>
+              </w:rPr>
+              <w:t>ÌuÉÈ | A</w:t>
+            </w:r>
+            <w:r>
+              <w:rPr>
+                <w:rFonts w:ascii="BRH Malayalam Extra" w:hAnsi="BRH Malayalam Extra" w:cs="BRH Devanagari Extra"/>
+                <w:color w:val="000000"/>
+                <w:sz w:val="30"/>
+                <w:szCs w:val="40"/>
+              </w:rPr>
+              <w:t>–</w:t>
+            </w:r>
+            <w:r>
+              <w:rPr>
+                <w:rFonts w:ascii="BRH Devanagari Extra" w:hAnsi="BRH Devanagari Extra" w:cs="BRH Devanagari Extra"/>
+                <w:sz w:val="40"/>
+                <w:szCs w:val="40"/>
+                <w:highlight w:val="green"/>
+              </w:rPr>
+              <w:t>xÉë</w:t>
+            </w:r>
+            <w:r>
+              <w:rPr>
+                <w:rFonts w:ascii="BRH Devanagari Extra" w:hAnsi="BRH Devanagari Extra" w:cs="BRH Devanagari Extra"/>
+                <w:color w:val="000000"/>
+                <w:sz w:val="40"/>
+                <w:szCs w:val="40"/>
+                <w:highlight w:val="green"/>
+              </w:rPr>
+              <w:t>Ï</w:t>
+            </w:r>
+            <w:r>
+              <w:rPr>
+                <w:rFonts w:ascii="BRH Malayalam Extra" w:hAnsi="BRH Malayalam Extra" w:cs="BRH Devanagari Extra"/>
+                <w:color w:val="000000"/>
+                <w:sz w:val="30"/>
+                <w:szCs w:val="40"/>
+                <w:highlight w:val="green"/>
+              </w:rPr>
+              <w:t>–</w:t>
+            </w:r>
+            <w:r>
+              <w:rPr>
+                <w:rFonts w:ascii="BRH Devanagari Extra" w:hAnsi="BRH Devanagari Extra" w:cs="BRH Devanagari Extra"/>
+                <w:color w:val="000000"/>
+                <w:sz w:val="40"/>
+                <w:szCs w:val="40"/>
+              </w:rPr>
+              <w:t>ÌuÉ zNûlSþÈ |</w:t>
             </w:r>
           </w:p>
         </w:tc>
@@ -2437,7 +1551,7 @@
                 <w:sz w:val="28"/>
                 <w:szCs w:val="32"/>
               </w:rPr>
-              <w:t xml:space="preserve">4.3.11.4 </w:t>
+              <w:t xml:space="preserve">4.3.8.1 </w:t>
             </w:r>
             <w:r>
               <w:rPr>
@@ -2567,94 +1681,68 @@
                 <w:szCs w:val="40"/>
               </w:rPr>
             </w:pPr>
-            <w:proofErr w:type="spellStart"/>
-            <w:r>
-              <w:rPr>
-                <w:rFonts w:ascii="BRH Devanagari Extra" w:hAnsi="BRH Devanagari Extra" w:cs="BRH Devanagari Extra"/>
-                <w:color w:val="000000"/>
-                <w:sz w:val="40"/>
-                <w:szCs w:val="40"/>
-              </w:rPr>
-              <w:t>YsÉ</w:t>
-            </w:r>
-            <w:proofErr w:type="spellEnd"/>
-            <w:r>
-              <w:rPr>
-                <w:rFonts w:ascii="BRH Devanagari Extra" w:hAnsi="BRH Devanagari Extra" w:cs="BRH Devanagari Extra"/>
-                <w:color w:val="000000"/>
-                <w:sz w:val="40"/>
-                <w:szCs w:val="40"/>
-              </w:rPr>
-              <w:t>×</w:t>
-            </w:r>
-            <w:r>
-              <w:rPr>
-                <w:rFonts w:ascii="BRH Malayalam Extra" w:hAnsi="BRH Malayalam Extra" w:cs="BRH Devanagari Extra"/>
-                <w:color w:val="000000"/>
-                <w:sz w:val="30"/>
-                <w:szCs w:val="40"/>
-              </w:rPr>
-              <w:t>–</w:t>
-            </w:r>
-            <w:proofErr w:type="spellStart"/>
-            <w:r>
-              <w:rPr>
-                <w:rFonts w:ascii="BRH Devanagari Extra" w:hAnsi="BRH Devanagari Extra" w:cs="BRH Devanagari Extra"/>
-                <w:color w:val="000000"/>
-                <w:sz w:val="40"/>
-                <w:szCs w:val="40"/>
-              </w:rPr>
-              <w:t>miÉÉÈ</w:t>
-            </w:r>
-            <w:proofErr w:type="spellEnd"/>
-            <w:r>
-              <w:rPr>
-                <w:rFonts w:ascii="BRH Devanagari Extra" w:hAnsi="BRH Devanagari Extra" w:cs="BRH Devanagari Extra"/>
-                <w:color w:val="000000"/>
-                <w:sz w:val="40"/>
-                <w:szCs w:val="40"/>
-              </w:rPr>
-              <w:t xml:space="preserve"> </w:t>
-            </w:r>
-            <w:proofErr w:type="spellStart"/>
-            <w:r>
-              <w:rPr>
-                <w:rFonts w:ascii="BRH Devanagari Extra" w:hAnsi="BRH Devanagari Extra" w:cs="BRH Devanagari Extra"/>
-                <w:color w:val="000000"/>
-                <w:sz w:val="40"/>
-                <w:szCs w:val="40"/>
-              </w:rPr>
-              <w:t>xÉþqÉÉ</w:t>
-            </w:r>
-            <w:proofErr w:type="spellEnd"/>
-            <w:r>
-              <w:rPr>
-                <w:rFonts w:ascii="BRH Malayalam Extra" w:hAnsi="BRH Malayalam Extra" w:cs="BRH Devanagari Extra"/>
-                <w:color w:val="000000"/>
-                <w:sz w:val="30"/>
-                <w:szCs w:val="40"/>
-              </w:rPr>
-              <w:t>–</w:t>
-            </w:r>
-            <w:proofErr w:type="spellStart"/>
-            <w:r>
-              <w:rPr>
-                <w:rFonts w:ascii="BRH Devanagari Extra" w:hAnsi="BRH Devanagari Extra" w:cs="BRH Devanagari Extra"/>
-                <w:color w:val="000000"/>
-                <w:sz w:val="40"/>
-                <w:szCs w:val="40"/>
-              </w:rPr>
-              <w:t>lÉqÉÔÿSèïklÉÏÈ</w:t>
-            </w:r>
-            <w:proofErr w:type="spellEnd"/>
-            <w:r>
-              <w:rPr>
-                <w:rFonts w:ascii="BRH Devanagari Extra" w:hAnsi="BRH Devanagari Extra" w:cs="BRH Devanagari Extra"/>
-                <w:color w:val="000000"/>
-                <w:sz w:val="40"/>
-                <w:szCs w:val="40"/>
-              </w:rPr>
-              <w:t xml:space="preserve"> | </w:t>
+            <w:r>
+              <w:rPr>
+                <w:rFonts w:ascii="BRH Devanagari Extra" w:hAnsi="BRH Devanagari Extra" w:cs="BRH Devanagari Extra"/>
+                <w:color w:val="000000"/>
+                <w:sz w:val="40"/>
+                <w:szCs w:val="40"/>
+              </w:rPr>
+              <w:t>ÌuÉ</w:t>
+            </w:r>
+            <w:r>
+              <w:rPr>
+                <w:rFonts w:ascii="BRH Malayalam Extra" w:hAnsi="BRH Malayalam Extra" w:cs="BRH Devanagari Extra"/>
+                <w:color w:val="000000"/>
+                <w:sz w:val="30"/>
+                <w:szCs w:val="40"/>
+              </w:rPr>
+              <w:t>–</w:t>
+            </w:r>
+            <w:r>
+              <w:rPr>
+                <w:rFonts w:ascii="BRH Devanagari Extra" w:hAnsi="BRH Devanagari Extra" w:cs="BRH Devanagari Extra"/>
+                <w:color w:val="000000"/>
+                <w:sz w:val="40"/>
+                <w:szCs w:val="40"/>
+              </w:rPr>
+              <w:t>uÉ</w:t>
+            </w:r>
+            <w:r>
+              <w:rPr>
+                <w:rFonts w:ascii="BRH Malayalam Extra" w:hAnsi="BRH Malayalam Extra" w:cs="BRH Devanagari Extra"/>
+                <w:color w:val="000000"/>
+                <w:sz w:val="30"/>
+                <w:szCs w:val="40"/>
+              </w:rPr>
+              <w:t>–</w:t>
+            </w:r>
+            <w:r>
+              <w:rPr>
+                <w:rFonts w:ascii="BRH Devanagari Extra" w:hAnsi="BRH Devanagari Extra" w:cs="BRH Devanagari Extra"/>
+                <w:color w:val="000000"/>
+                <w:sz w:val="40"/>
+                <w:szCs w:val="40"/>
+              </w:rPr>
+              <w:t>iÉï CÌiÉþ ÌuÉ - uÉ</w:t>
+            </w:r>
+            <w:r>
+              <w:rPr>
+                <w:rFonts w:ascii="BRH Malayalam Extra" w:hAnsi="BRH Malayalam Extra" w:cs="BRH Devanagari Extra"/>
+                <w:color w:val="000000"/>
+                <w:sz w:val="30"/>
+                <w:szCs w:val="40"/>
+              </w:rPr>
+              <w:t>–</w:t>
+            </w:r>
+            <w:r>
+              <w:rPr>
+                <w:rFonts w:ascii="BRH Devanagari Extra" w:hAnsi="BRH Devanagari Extra" w:cs="BRH Devanagari Extra"/>
+                <w:color w:val="000000"/>
+                <w:sz w:val="40"/>
+                <w:szCs w:val="40"/>
+              </w:rPr>
+              <w:t xml:space="preserve">iÉïÈ | </w:t>
             </w:r>
           </w:p>
           <w:p>
@@ -2672,55 +1760,113 @@
                 <w:lang w:val="en-IN" w:eastAsia="en-IN" w:bidi="ml-IN"/>
               </w:rPr>
             </w:pPr>
-            <w:proofErr w:type="spellStart"/>
-            <w:r>
-              <w:rPr>
-                <w:rFonts w:ascii="BRH Devanagari Extra" w:hAnsi="BRH Devanagari Extra" w:cs="BRH Devanagari Extra"/>
-                <w:color w:val="000000"/>
-                <w:sz w:val="40"/>
-                <w:szCs w:val="40"/>
-              </w:rPr>
-              <w:t>xÉ</w:t>
-            </w:r>
-            <w:proofErr w:type="spellEnd"/>
-            <w:r>
-              <w:rPr>
-                <w:rFonts w:ascii="BRH Malayalam Extra" w:hAnsi="BRH Malayalam Extra" w:cs="BRH Devanagari Extra"/>
-                <w:color w:val="000000"/>
-                <w:sz w:val="30"/>
-                <w:szCs w:val="40"/>
-              </w:rPr>
-              <w:t>–</w:t>
-            </w:r>
-            <w:proofErr w:type="spellStart"/>
-            <w:r>
-              <w:rPr>
-                <w:rFonts w:ascii="BRH Devanagari Extra" w:hAnsi="BRH Devanagari Extra" w:cs="BRH Devanagari Extra"/>
-                <w:color w:val="000000"/>
-                <w:sz w:val="40"/>
-                <w:szCs w:val="40"/>
-              </w:rPr>
-              <w:t>qÉÉ</w:t>
-            </w:r>
-            <w:proofErr w:type="spellEnd"/>
-            <w:r>
-              <w:rPr>
-                <w:rFonts w:ascii="BRH Malayalam Extra" w:hAnsi="BRH Malayalam Extra" w:cs="BRH Devanagari Extra"/>
-                <w:color w:val="000000"/>
-                <w:sz w:val="30"/>
-                <w:szCs w:val="40"/>
-              </w:rPr>
-              <w:t>–</w:t>
-            </w:r>
-            <w:proofErr w:type="spellStart"/>
-            <w:r>
-              <w:rPr>
-                <w:rFonts w:ascii="BRH Devanagari Extra" w:hAnsi="BRH Devanagari Extra" w:cs="BRH Devanagari Extra"/>
-                <w:color w:val="000000"/>
-                <w:sz w:val="40"/>
-                <w:szCs w:val="40"/>
-              </w:rPr>
-              <w:t>lÉqÉÔÿ</w:t>
+            <w:r>
+              <w:rPr>
+                <w:rFonts w:ascii="BRH Devanagari Extra" w:hAnsi="BRH Devanagari Extra" w:cs="BRH Devanagari Extra"/>
+                <w:color w:val="000000"/>
+                <w:sz w:val="40"/>
+                <w:szCs w:val="40"/>
+              </w:rPr>
+              <w:t>A</w:t>
+            </w:r>
+            <w:r>
+              <w:rPr>
+                <w:rFonts w:ascii="BRH Malayalam Extra" w:hAnsi="BRH Malayalam Extra" w:cs="BRH Devanagari Extra"/>
+                <w:color w:val="000000"/>
+                <w:sz w:val="30"/>
+                <w:szCs w:val="40"/>
+              </w:rPr>
+              <w:t>–</w:t>
+            </w:r>
+            <w:r>
+              <w:rPr>
+                <w:rFonts w:ascii="BRH Devanagari Extra" w:hAnsi="BRH Devanagari Extra" w:cs="BRH Devanagari Extra"/>
+                <w:color w:val="000000"/>
+                <w:sz w:val="40"/>
+                <w:szCs w:val="40"/>
+              </w:rPr>
+              <w:t>¹É</w:t>
+            </w:r>
+            <w:r>
+              <w:rPr>
+                <w:rFonts w:ascii="BRH Malayalam Extra" w:hAnsi="BRH Malayalam Extra" w:cs="BRH Devanagari Extra"/>
+                <w:color w:val="000000"/>
+                <w:sz w:val="30"/>
+                <w:szCs w:val="40"/>
+              </w:rPr>
+              <w:t>–</w:t>
+            </w:r>
+            <w:r>
+              <w:rPr>
+                <w:rFonts w:ascii="BRH Devanagari Extra" w:hAnsi="BRH Devanagari Extra" w:cs="BRH Devanagari Extra"/>
+                <w:color w:val="000000"/>
+                <w:sz w:val="40"/>
+                <w:szCs w:val="40"/>
+              </w:rPr>
+              <w:t>cÉ</w:t>
+            </w:r>
+            <w:r>
+              <w:rPr>
+                <w:rFonts w:ascii="BRH Malayalam Extra" w:hAnsi="BRH Malayalam Extra" w:cs="BRH Devanagari Extra"/>
+                <w:color w:val="000000"/>
+                <w:sz w:val="30"/>
+                <w:szCs w:val="40"/>
+              </w:rPr>
+              <w:t>–</w:t>
+            </w:r>
+            <w:r>
+              <w:rPr>
+                <w:rFonts w:ascii="BRH Devanagari Extra" w:hAnsi="BRH Devanagari Extra" w:cs="BRH Devanagari Extra"/>
+                <w:color w:val="000000"/>
+                <w:sz w:val="40"/>
+                <w:szCs w:val="40"/>
+              </w:rPr>
+              <w:t>iuÉÉ</w:t>
+            </w:r>
+            <w:r>
+              <w:rPr>
+                <w:rFonts w:ascii="BRH Malayalam Extra" w:hAnsi="BRH Malayalam Extra" w:cs="BRH Devanagari Extra"/>
+                <w:color w:val="000000"/>
+                <w:sz w:val="30"/>
+                <w:szCs w:val="40"/>
+              </w:rPr>
+              <w:t>–</w:t>
+            </w:r>
+            <w:r>
+              <w:rPr>
+                <w:rFonts w:ascii="BRH Devanagari Extra" w:hAnsi="BRH Devanagari Extra" w:cs="BRH Devanagari Extra"/>
+                <w:color w:val="000000"/>
+                <w:sz w:val="40"/>
+                <w:szCs w:val="40"/>
+              </w:rPr>
+              <w:t>ËU</w:t>
+            </w:r>
+            <w:r>
+              <w:rPr>
+                <w:rFonts w:ascii="BRH Malayalam Extra" w:hAnsi="BRH Malayalam Extra" w:cs="BRH Devanagari Extra"/>
+                <w:color w:val="000000"/>
+                <w:sz w:val="30"/>
+                <w:szCs w:val="40"/>
+              </w:rPr>
+              <w:t>–</w:t>
+            </w:r>
+            <w:r>
+              <w:rPr>
+                <w:rFonts w:ascii="BRH Devanagari Extra" w:hAnsi="BRH Devanagari Extra" w:cs="BRH Devanagari Extra"/>
+                <w:color w:val="000000"/>
+                <w:sz w:val="36"/>
+                <w:szCs w:val="40"/>
+              </w:rPr>
+              <w:t>óè</w:t>
+            </w:r>
+            <w:r>
+              <w:rPr>
+                <w:rFonts w:ascii="BRH Malayalam Extra" w:hAnsi="BRH Malayalam Extra" w:cs="BRH Devanagari Extra"/>
+                <w:color w:val="000000"/>
+                <w:sz w:val="30"/>
+                <w:szCs w:val="40"/>
+              </w:rPr>
+              <w:t>–</w:t>
             </w:r>
             <w:r>
               <w:rPr>
@@ -2730,46 +1876,34 @@
                 <w:szCs w:val="40"/>
                 <w:highlight w:val="yellow"/>
               </w:rPr>
-              <w:t>Sèk</w:t>
-            </w:r>
-            <w:r>
-              <w:rPr>
-                <w:rFonts w:ascii="BRH Devanagari Extra" w:hAnsi="BRH Devanagari Extra" w:cs="BRH Devanagari Extra"/>
-                <w:color w:val="000000"/>
-                <w:sz w:val="40"/>
-                <w:szCs w:val="40"/>
-              </w:rPr>
-              <w:t>lÉÏU</w:t>
-            </w:r>
-            <w:proofErr w:type="spellEnd"/>
-            <w:r>
-              <w:rPr>
-                <w:rFonts w:ascii="BRH Malayalam Extra" w:hAnsi="BRH Malayalam Extra" w:cs="BRH Devanagari Extra"/>
-                <w:color w:val="000000"/>
-                <w:sz w:val="30"/>
-                <w:szCs w:val="40"/>
-              </w:rPr>
-              <w:t>–</w:t>
-            </w:r>
-            <w:proofErr w:type="spellStart"/>
-            <w:r>
-              <w:rPr>
-                <w:rFonts w:ascii="BRH Devanagari Extra" w:hAnsi="BRH Devanagari Extra" w:cs="BRH Devanagari Extra"/>
-                <w:color w:val="000000"/>
-                <w:sz w:val="40"/>
-                <w:szCs w:val="40"/>
-              </w:rPr>
-              <w:t>ÍpÉ</w:t>
-            </w:r>
-            <w:proofErr w:type="spellEnd"/>
-            <w:r>
-              <w:rPr>
-                <w:rFonts w:ascii="BRH Devanagari Extra" w:hAnsi="BRH Devanagari Extra" w:cs="BRH Devanagari Extra"/>
-                <w:color w:val="000000"/>
-                <w:sz w:val="40"/>
-                <w:szCs w:val="40"/>
-              </w:rPr>
-              <w:t xml:space="preserve"> |</w:t>
+              <w:t>zÉÉåÈ</w:t>
+            </w:r>
+            <w:r>
+              <w:rPr>
+                <w:rFonts w:ascii="BRH Devanagari Extra" w:hAnsi="BRH Devanagari Extra" w:cs="BRH Devanagari Extra"/>
+                <w:color w:val="000000"/>
+                <w:sz w:val="40"/>
+                <w:szCs w:val="40"/>
+              </w:rPr>
+              <w:t xml:space="preserve"> kÉ</w:t>
+            </w:r>
+            <w:r>
+              <w:rPr>
+                <w:rFonts w:ascii="BRH Malayalam Extra" w:hAnsi="BRH Malayalam Extra" w:cs="BRH Devanagari Extra"/>
+                <w:color w:val="000000"/>
+                <w:sz w:val="30"/>
+                <w:szCs w:val="40"/>
+              </w:rPr>
+              <w:t>–</w:t>
+            </w:r>
+            <w:r>
+              <w:rPr>
+                <w:rFonts w:ascii="BRH Devanagari Extra" w:hAnsi="BRH Devanagari Extra" w:cs="BRH Devanagari Extra"/>
+                <w:color w:val="000000"/>
+                <w:sz w:val="40"/>
+                <w:szCs w:val="40"/>
+              </w:rPr>
+              <w:t>§ÉïÈ |</w:t>
             </w:r>
           </w:p>
         </w:tc>
@@ -2787,153 +1921,188 @@
                 <w:szCs w:val="40"/>
               </w:rPr>
             </w:pPr>
-            <w:proofErr w:type="spellStart"/>
-            <w:r>
-              <w:rPr>
-                <w:rFonts w:ascii="BRH Devanagari Extra" w:hAnsi="BRH Devanagari Extra" w:cs="BRH Devanagari Extra"/>
-                <w:color w:val="000000"/>
-                <w:sz w:val="40"/>
-                <w:szCs w:val="40"/>
-              </w:rPr>
-              <w:t>YsÉ</w:t>
-            </w:r>
-            <w:proofErr w:type="spellEnd"/>
-            <w:r>
-              <w:rPr>
-                <w:rFonts w:ascii="BRH Devanagari Extra" w:hAnsi="BRH Devanagari Extra" w:cs="BRH Devanagari Extra"/>
-                <w:color w:val="000000"/>
-                <w:sz w:val="40"/>
-                <w:szCs w:val="40"/>
-              </w:rPr>
-              <w:t>×</w:t>
-            </w:r>
-            <w:r>
-              <w:rPr>
-                <w:rFonts w:ascii="BRH Malayalam Extra" w:hAnsi="BRH Malayalam Extra" w:cs="BRH Devanagari Extra"/>
-                <w:color w:val="000000"/>
-                <w:sz w:val="30"/>
-                <w:szCs w:val="40"/>
-              </w:rPr>
-              <w:t>–</w:t>
-            </w:r>
-            <w:proofErr w:type="spellStart"/>
-            <w:r>
-              <w:rPr>
-                <w:rFonts w:ascii="BRH Devanagari Extra" w:hAnsi="BRH Devanagari Extra" w:cs="BRH Devanagari Extra"/>
-                <w:color w:val="000000"/>
-                <w:sz w:val="40"/>
-                <w:szCs w:val="40"/>
-              </w:rPr>
-              <w:t>miÉÉÈ</w:t>
-            </w:r>
-            <w:proofErr w:type="spellEnd"/>
-            <w:r>
-              <w:rPr>
-                <w:rFonts w:ascii="BRH Devanagari Extra" w:hAnsi="BRH Devanagari Extra" w:cs="BRH Devanagari Extra"/>
-                <w:color w:val="000000"/>
-                <w:sz w:val="40"/>
-                <w:szCs w:val="40"/>
-              </w:rPr>
-              <w:t xml:space="preserve"> </w:t>
-            </w:r>
-            <w:proofErr w:type="spellStart"/>
-            <w:r>
-              <w:rPr>
-                <w:rFonts w:ascii="BRH Devanagari Extra" w:hAnsi="BRH Devanagari Extra" w:cs="BRH Devanagari Extra"/>
-                <w:color w:val="000000"/>
-                <w:sz w:val="40"/>
-                <w:szCs w:val="40"/>
-              </w:rPr>
-              <w:t>xÉþqÉÉ</w:t>
-            </w:r>
-            <w:proofErr w:type="spellEnd"/>
-            <w:r>
-              <w:rPr>
-                <w:rFonts w:ascii="BRH Malayalam Extra" w:hAnsi="BRH Malayalam Extra" w:cs="BRH Devanagari Extra"/>
-                <w:color w:val="000000"/>
-                <w:sz w:val="30"/>
-                <w:szCs w:val="40"/>
-              </w:rPr>
-              <w:t>–</w:t>
-            </w:r>
-            <w:proofErr w:type="spellStart"/>
-            <w:r>
-              <w:rPr>
-                <w:rFonts w:ascii="BRH Devanagari Extra" w:hAnsi="BRH Devanagari Extra" w:cs="BRH Devanagari Extra"/>
-                <w:color w:val="000000"/>
-                <w:sz w:val="40"/>
-                <w:szCs w:val="40"/>
-              </w:rPr>
-              <w:t>lÉqÉÔÿSèïklÉÏÈ</w:t>
-            </w:r>
-            <w:proofErr w:type="spellEnd"/>
-            <w:r>
-              <w:rPr>
-                <w:rFonts w:ascii="BRH Devanagari Extra" w:hAnsi="BRH Devanagari Extra" w:cs="BRH Devanagari Extra"/>
-                <w:color w:val="000000"/>
-                <w:sz w:val="40"/>
-                <w:szCs w:val="40"/>
-              </w:rPr>
-              <w:t xml:space="preserve"> | </w:t>
+            <w:r>
+              <w:rPr>
+                <w:rFonts w:ascii="BRH Devanagari Extra" w:hAnsi="BRH Devanagari Extra" w:cs="BRH Devanagari Extra"/>
+                <w:color w:val="000000"/>
+                <w:sz w:val="40"/>
+                <w:szCs w:val="40"/>
+              </w:rPr>
+              <w:t>ÌuÉ</w:t>
+            </w:r>
+            <w:r>
+              <w:rPr>
+                <w:rFonts w:ascii="BRH Malayalam Extra" w:hAnsi="BRH Malayalam Extra" w:cs="BRH Devanagari Extra"/>
+                <w:color w:val="000000"/>
+                <w:sz w:val="30"/>
+                <w:szCs w:val="40"/>
+              </w:rPr>
+              <w:t>–</w:t>
+            </w:r>
+            <w:r>
+              <w:rPr>
+                <w:rFonts w:ascii="BRH Devanagari Extra" w:hAnsi="BRH Devanagari Extra" w:cs="BRH Devanagari Extra"/>
+                <w:color w:val="000000"/>
+                <w:sz w:val="40"/>
+                <w:szCs w:val="40"/>
+              </w:rPr>
+              <w:t>uÉ</w:t>
+            </w:r>
+            <w:r>
+              <w:rPr>
+                <w:rFonts w:ascii="BRH Malayalam Extra" w:hAnsi="BRH Malayalam Extra" w:cs="BRH Devanagari Extra"/>
+                <w:color w:val="000000"/>
+                <w:sz w:val="30"/>
+                <w:szCs w:val="40"/>
+              </w:rPr>
+              <w:t>–</w:t>
+            </w:r>
+            <w:r>
+              <w:rPr>
+                <w:rFonts w:ascii="BRH Devanagari Extra" w:hAnsi="BRH Devanagari Extra" w:cs="BRH Devanagari Extra"/>
+                <w:color w:val="000000"/>
+                <w:sz w:val="40"/>
+                <w:szCs w:val="40"/>
+              </w:rPr>
+              <w:t>iÉï CÌiÉþ ÌuÉ - uÉ</w:t>
+            </w:r>
+            <w:r>
+              <w:rPr>
+                <w:rFonts w:ascii="BRH Malayalam Extra" w:hAnsi="BRH Malayalam Extra" w:cs="BRH Devanagari Extra"/>
+                <w:color w:val="000000"/>
+                <w:sz w:val="30"/>
+                <w:szCs w:val="40"/>
+              </w:rPr>
+              <w:t>–</w:t>
+            </w:r>
+            <w:r>
+              <w:rPr>
+                <w:rFonts w:ascii="BRH Devanagari Extra" w:hAnsi="BRH Devanagari Extra" w:cs="BRH Devanagari Extra"/>
+                <w:color w:val="000000"/>
+                <w:sz w:val="40"/>
+                <w:szCs w:val="40"/>
+              </w:rPr>
+              <w:t xml:space="preserve">iÉïÈ | </w:t>
             </w:r>
           </w:p>
           <w:p>
             <w:pPr>
               <w:spacing w:before="0" w:line="240" w:lineRule="auto"/>
               <w:rPr>
-                <w:b/>
-                <w:bCs/>
-              </w:rPr>
-            </w:pPr>
-            <w:proofErr w:type="spellStart"/>
-            <w:r>
-              <w:rPr>
-                <w:rFonts w:ascii="BRH Devanagari Extra" w:hAnsi="BRH Devanagari Extra" w:cs="BRH Devanagari Extra"/>
-                <w:color w:val="000000"/>
-                <w:sz w:val="40"/>
-                <w:szCs w:val="40"/>
-              </w:rPr>
-              <w:t>xÉ</w:t>
-            </w:r>
-            <w:proofErr w:type="spellEnd"/>
-            <w:r>
-              <w:rPr>
-                <w:rFonts w:ascii="BRH Malayalam Extra" w:hAnsi="BRH Malayalam Extra" w:cs="BRH Devanagari Extra"/>
-                <w:color w:val="000000"/>
-                <w:sz w:val="30"/>
-                <w:szCs w:val="40"/>
-              </w:rPr>
-              <w:t>–</w:t>
-            </w:r>
-            <w:proofErr w:type="spellStart"/>
-            <w:r>
-              <w:rPr>
-                <w:rFonts w:ascii="BRH Devanagari Extra" w:hAnsi="BRH Devanagari Extra" w:cs="BRH Devanagari Extra"/>
-                <w:color w:val="000000"/>
-                <w:sz w:val="40"/>
-                <w:szCs w:val="40"/>
-              </w:rPr>
-              <w:t>qÉÉ</w:t>
-            </w:r>
-            <w:proofErr w:type="spellEnd"/>
-            <w:r>
-              <w:rPr>
-                <w:rFonts w:ascii="BRH Malayalam Extra" w:hAnsi="BRH Malayalam Extra" w:cs="BRH Devanagari Extra"/>
-                <w:color w:val="000000"/>
-                <w:sz w:val="30"/>
-                <w:szCs w:val="40"/>
-              </w:rPr>
-              <w:t>–</w:t>
-            </w:r>
-            <w:proofErr w:type="spellStart"/>
-            <w:r>
-              <w:rPr>
-                <w:rFonts w:ascii="BRH Devanagari Extra" w:hAnsi="BRH Devanagari Extra" w:cs="BRH Devanagari Extra"/>
-                <w:color w:val="000000"/>
-                <w:sz w:val="40"/>
-                <w:szCs w:val="40"/>
-              </w:rPr>
-              <w:t>lÉqÉÔÿ</w:t>
+                <w:rFonts w:ascii="BRH Malayalam Extra" w:eastAsia="Times New Roman" w:hAnsi="BRH Malayalam Extra" w:cs="BRH Malayalam Extra"/>
+                <w:color w:val="000000"/>
+                <w:sz w:val="40"/>
+                <w:szCs w:val="40"/>
+                <w:lang w:val="en-IN" w:eastAsia="en-IN" w:bidi="ml-IN"/>
+              </w:rPr>
+            </w:pPr>
+            <w:r>
+              <w:rPr>
+                <w:rFonts w:ascii="BRH Devanagari Extra" w:hAnsi="BRH Devanagari Extra" w:cs="BRH Devanagari Extra"/>
+                <w:color w:val="000000"/>
+                <w:sz w:val="40"/>
+                <w:szCs w:val="40"/>
+              </w:rPr>
+              <w:t>A</w:t>
+            </w:r>
+            <w:r>
+              <w:rPr>
+                <w:rFonts w:ascii="BRH Malayalam Extra" w:hAnsi="BRH Malayalam Extra" w:cs="BRH Devanagari Extra"/>
+                <w:color w:val="000000"/>
+                <w:sz w:val="30"/>
+                <w:szCs w:val="40"/>
+              </w:rPr>
+              <w:t>–</w:t>
+            </w:r>
+            <w:r>
+              <w:rPr>
+                <w:rFonts w:ascii="BRH Devanagari Extra" w:hAnsi="BRH Devanagari Extra" w:cs="BRH Devanagari Extra"/>
+                <w:color w:val="000000"/>
+                <w:sz w:val="40"/>
+                <w:szCs w:val="40"/>
+              </w:rPr>
+              <w:t>¹É</w:t>
+            </w:r>
+            <w:r>
+              <w:rPr>
+                <w:rFonts w:ascii="BRH Malayalam Extra" w:hAnsi="BRH Malayalam Extra" w:cs="BRH Devanagari Extra"/>
+                <w:color w:val="000000"/>
+                <w:sz w:val="30"/>
+                <w:szCs w:val="40"/>
+              </w:rPr>
+              <w:t>–</w:t>
+            </w:r>
+            <w:r>
+              <w:rPr>
+                <w:rFonts w:ascii="BRH Devanagari Extra" w:hAnsi="BRH Devanagari Extra" w:cs="BRH Devanagari Extra"/>
+                <w:color w:val="000000"/>
+                <w:sz w:val="40"/>
+                <w:szCs w:val="40"/>
+              </w:rPr>
+              <w:t>cÉ</w:t>
+            </w:r>
+            <w:r>
+              <w:rPr>
+                <w:rFonts w:ascii="BRH Malayalam Extra" w:hAnsi="BRH Malayalam Extra" w:cs="BRH Devanagari Extra"/>
+                <w:color w:val="000000"/>
+                <w:sz w:val="30"/>
+                <w:szCs w:val="40"/>
+              </w:rPr>
+              <w:t>–</w:t>
+            </w:r>
+            <w:r>
+              <w:rPr>
+                <w:rFonts w:ascii="BRH Devanagari Extra" w:hAnsi="BRH Devanagari Extra" w:cs="BRH Devanagari Extra"/>
+                <w:color w:val="000000"/>
+                <w:sz w:val="40"/>
+                <w:szCs w:val="40"/>
+              </w:rPr>
+              <w:t>iuÉÉ</w:t>
+            </w:r>
+            <w:r>
+              <w:rPr>
+                <w:rFonts w:ascii="BRH Malayalam Extra" w:hAnsi="BRH Malayalam Extra" w:cs="BRH Devanagari Extra"/>
+                <w:color w:val="000000"/>
+                <w:sz w:val="30"/>
+                <w:szCs w:val="40"/>
+              </w:rPr>
+              <w:t>–</w:t>
+            </w:r>
+            <w:r>
+              <w:rPr>
+                <w:rFonts w:ascii="BRH Devanagari Extra" w:hAnsi="BRH Devanagari Extra" w:cs="BRH Devanagari Extra"/>
+                <w:color w:val="000000"/>
+                <w:sz w:val="40"/>
+                <w:szCs w:val="40"/>
+              </w:rPr>
+              <w:t>ËU</w:t>
+            </w:r>
+            <w:r>
+              <w:rPr>
+                <w:rFonts w:ascii="BRH Malayalam Extra" w:hAnsi="BRH Malayalam Extra" w:cs="BRH Devanagari Extra"/>
+                <w:color w:val="000000"/>
+                <w:sz w:val="30"/>
+                <w:szCs w:val="40"/>
+              </w:rPr>
+              <w:t>–</w:t>
+            </w:r>
+            <w:r>
+              <w:rPr>
+                <w:rFonts w:ascii="BRH Devanagari Extra" w:hAnsi="BRH Devanagari Extra" w:cs="BRH Devanagari Extra"/>
+                <w:color w:val="000000"/>
+                <w:sz w:val="36"/>
+                <w:szCs w:val="40"/>
+              </w:rPr>
+              <w:t>óè</w:t>
+            </w:r>
+            <w:r>
+              <w:rPr>
+                <w:rFonts w:ascii="BRH Malayalam Extra" w:hAnsi="BRH Malayalam Extra" w:cs="BRH Devanagari Extra"/>
+                <w:color w:val="000000"/>
+                <w:sz w:val="30"/>
+                <w:szCs w:val="40"/>
+              </w:rPr>
+              <w:t>–</w:t>
             </w:r>
             <w:r>
               <w:rPr>
@@ -2943,98 +2112,35 @@
                 <w:szCs w:val="40"/>
                 <w:highlight w:val="green"/>
               </w:rPr>
-              <w:t>SïèklÉ</w:t>
-            </w:r>
-            <w:r>
-              <w:rPr>
-                <w:rFonts w:ascii="BRH Devanagari Extra" w:hAnsi="BRH Devanagari Extra" w:cs="BRH Devanagari Extra"/>
-                <w:color w:val="000000"/>
-                <w:sz w:val="40"/>
-                <w:szCs w:val="40"/>
-              </w:rPr>
-              <w:t>ÏU</w:t>
-            </w:r>
-            <w:proofErr w:type="spellEnd"/>
-            <w:r>
-              <w:rPr>
-                <w:rFonts w:ascii="BRH Malayalam Extra" w:hAnsi="BRH Malayalam Extra" w:cs="BRH Devanagari Extra"/>
-                <w:color w:val="000000"/>
-                <w:sz w:val="30"/>
-                <w:szCs w:val="40"/>
-              </w:rPr>
-              <w:t>–</w:t>
-            </w:r>
-            <w:proofErr w:type="spellStart"/>
-            <w:r>
-              <w:rPr>
-                <w:rFonts w:ascii="BRH Devanagari Extra" w:hAnsi="BRH Devanagari Extra" w:cs="BRH Devanagari Extra"/>
-                <w:color w:val="000000"/>
-                <w:sz w:val="40"/>
-                <w:szCs w:val="40"/>
-              </w:rPr>
-              <w:t>ÍpÉ</w:t>
-            </w:r>
-            <w:proofErr w:type="spellEnd"/>
-            <w:r>
-              <w:rPr>
-                <w:rFonts w:ascii="BRH Devanagari Extra" w:hAnsi="BRH Devanagari Extra" w:cs="BRH Devanagari Extra"/>
-                <w:color w:val="000000"/>
-                <w:sz w:val="40"/>
-                <w:szCs w:val="40"/>
-              </w:rPr>
-              <w:t xml:space="preserve"> |</w:t>
-            </w:r>
-            <w:r>
-              <w:rPr>
-                <w:rFonts w:ascii="BRH Devanagari Extra" w:hAnsi="BRH Devanagari Extra" w:cs="BRH Devanagari Extra"/>
-                <w:color w:val="000000"/>
-                <w:sz w:val="40"/>
-                <w:szCs w:val="40"/>
-              </w:rPr>
-              <w:t xml:space="preserve"> </w:t>
-            </w:r>
-            <w:r>
-              <w:rPr>
-                <w:b/>
-                <w:bCs/>
-              </w:rPr>
-              <w:t>(“r”</w:t>
-            </w:r>
-            <w:r>
-              <w:rPr>
-                <w:rFonts w:ascii="BRH Devanagari Extra" w:hAnsi="BRH Devanagari Extra" w:cs="BRH Devanagari Extra"/>
-                <w:color w:val="000000"/>
-                <w:sz w:val="40"/>
-                <w:szCs w:val="40"/>
-              </w:rPr>
-              <w:t xml:space="preserve"> </w:t>
-            </w:r>
-            <w:r>
-              <w:rPr>
-                <w:b/>
-                <w:bCs/>
-              </w:rPr>
-              <w:t>inserted)</w:t>
-            </w:r>
-            <w:r>
-              <w:rPr>
-                <w:b/>
-                <w:bCs/>
-              </w:rPr>
-              <w:t>\</w:t>
-            </w:r>
-          </w:p>
-          <w:p>
-            <w:pPr>
-              <w:spacing w:before="0" w:line="240" w:lineRule="auto"/>
-              <w:rPr>
-                <w:rFonts w:ascii="BRH Malayalam Extra" w:eastAsia="Times New Roman" w:hAnsi="BRH Malayalam Extra" w:cs="BRH Malayalam Extra"/>
-                <w:color w:val="000000"/>
-                <w:sz w:val="40"/>
-                <w:szCs w:val="40"/>
-                <w:lang w:val="en-IN" w:eastAsia="en-IN" w:bidi="ml-IN"/>
-              </w:rPr>
-            </w:pPr>
+              <w:t>zÉÉ</w:t>
+            </w:r>
+            <w:r>
+              <w:rPr>
+                <w:rFonts w:ascii="BRH Devanagari Extra" w:hAnsi="BRH Devanagari Extra" w:cs="BRH Devanagari Extra"/>
+                <w:color w:val="000000"/>
+                <w:sz w:val="40"/>
+                <w:szCs w:val="40"/>
+              </w:rPr>
+              <w:t>å kÉ</w:t>
+            </w:r>
+            <w:r>
+              <w:rPr>
+                <w:rFonts w:ascii="BRH Malayalam Extra" w:hAnsi="BRH Malayalam Extra" w:cs="BRH Devanagari Extra"/>
+                <w:color w:val="000000"/>
+                <w:sz w:val="30"/>
+                <w:szCs w:val="40"/>
+              </w:rPr>
+              <w:t>–</w:t>
+            </w:r>
+            <w:r>
+              <w:rPr>
+                <w:rFonts w:ascii="BRH Devanagari Extra" w:hAnsi="BRH Devanagari Extra" w:cs="BRH Devanagari Extra"/>
+                <w:color w:val="000000"/>
+                <w:sz w:val="40"/>
+                <w:szCs w:val="40"/>
+              </w:rPr>
+              <w:t>§ÉïÈ |</w:t>
+            </w:r>
           </w:p>
         </w:tc>
       </w:tr>
@@ -3073,7 +2179,6 @@
                 <w:sz w:val="28"/>
                 <w:szCs w:val="32"/>
               </w:rPr>
-              <w:lastRenderedPageBreak/>
               <w:t>T.S.</w:t>
             </w:r>
             <w:r>
@@ -3084,7 +2189,7 @@
                 <w:sz w:val="28"/>
                 <w:szCs w:val="32"/>
               </w:rPr>
-              <w:t xml:space="preserve">4.3.13.7 </w:t>
+              <w:t xml:space="preserve">4.3.11.4 </w:t>
             </w:r>
             <w:r>
               <w:rPr>
@@ -3134,7 +2239,7 @@
                 <w:sz w:val="28"/>
                 <w:szCs w:val="32"/>
               </w:rPr>
-              <w:t>10</w:t>
+              <w:t>56</w:t>
             </w:r>
           </w:p>
           <w:p>
@@ -3192,7 +2297,7 @@
                 <w:sz w:val="28"/>
                 <w:szCs w:val="32"/>
               </w:rPr>
-              <w:t>35</w:t>
+              <w:t>15</w:t>
             </w:r>
           </w:p>
         </w:tc>
@@ -3214,7 +2319,112 @@
                 <w:szCs w:val="40"/>
               </w:rPr>
             </w:pPr>
-            <w:proofErr w:type="spellStart"/>
+            <w:r>
+              <w:rPr>
+                <w:rFonts w:ascii="BRH Devanagari Extra" w:hAnsi="BRH Devanagari Extra" w:cs="BRH Devanagari Extra"/>
+                <w:color w:val="000000"/>
+                <w:sz w:val="40"/>
+                <w:szCs w:val="40"/>
+              </w:rPr>
+              <w:t>YsÉ×</w:t>
+            </w:r>
+            <w:r>
+              <w:rPr>
+                <w:rFonts w:ascii="BRH Malayalam Extra" w:hAnsi="BRH Malayalam Extra" w:cs="BRH Devanagari Extra"/>
+                <w:color w:val="000000"/>
+                <w:sz w:val="30"/>
+                <w:szCs w:val="40"/>
+              </w:rPr>
+              <w:t>–</w:t>
+            </w:r>
+            <w:r>
+              <w:rPr>
+                <w:rFonts w:ascii="BRH Devanagari Extra" w:hAnsi="BRH Devanagari Extra" w:cs="BRH Devanagari Extra"/>
+                <w:color w:val="000000"/>
+                <w:sz w:val="40"/>
+                <w:szCs w:val="40"/>
+              </w:rPr>
+              <w:t>miÉÉÈ xÉþqÉÉ</w:t>
+            </w:r>
+            <w:r>
+              <w:rPr>
+                <w:rFonts w:ascii="BRH Malayalam Extra" w:hAnsi="BRH Malayalam Extra" w:cs="BRH Devanagari Extra"/>
+                <w:color w:val="000000"/>
+                <w:sz w:val="30"/>
+                <w:szCs w:val="40"/>
+              </w:rPr>
+              <w:t>–</w:t>
+            </w:r>
+            <w:r>
+              <w:rPr>
+                <w:rFonts w:ascii="BRH Devanagari Extra" w:hAnsi="BRH Devanagari Extra" w:cs="BRH Devanagari Extra"/>
+                <w:color w:val="000000"/>
+                <w:sz w:val="40"/>
+                <w:szCs w:val="40"/>
+              </w:rPr>
+              <w:t xml:space="preserve">lÉqÉÔÿSèïklÉÏÈ | </w:t>
+            </w:r>
+          </w:p>
+          <w:p>
+            <w:pPr>
+              <w:widowControl w:val="0"/>
+              <w:autoSpaceDE w:val="0"/>
+              <w:autoSpaceDN w:val="0"/>
+              <w:adjustRightInd w:val="0"/>
+              <w:spacing w:before="0" w:line="240" w:lineRule="auto"/>
+              <w:rPr>
+                <w:rFonts w:ascii="BRH Malayalam Extra" w:eastAsia="Times New Roman" w:hAnsi="BRH Malayalam Extra" w:cs="BRH Malayalam Extra"/>
+                <w:color w:val="000000"/>
+                <w:sz w:val="40"/>
+                <w:szCs w:val="40"/>
+                <w:lang w:val="en-IN" w:eastAsia="en-IN" w:bidi="ml-IN"/>
+              </w:rPr>
+            </w:pPr>
+            <w:r>
+              <w:rPr>
+                <w:rFonts w:ascii="BRH Devanagari Extra" w:hAnsi="BRH Devanagari Extra" w:cs="BRH Devanagari Extra"/>
+                <w:color w:val="000000"/>
+                <w:sz w:val="40"/>
+                <w:szCs w:val="40"/>
+              </w:rPr>
+              <w:t>xÉ</w:t>
+            </w:r>
+            <w:r>
+              <w:rPr>
+                <w:rFonts w:ascii="BRH Malayalam Extra" w:hAnsi="BRH Malayalam Extra" w:cs="BRH Devanagari Extra"/>
+                <w:color w:val="000000"/>
+                <w:sz w:val="30"/>
+                <w:szCs w:val="40"/>
+              </w:rPr>
+              <w:t>–</w:t>
+            </w:r>
+            <w:r>
+              <w:rPr>
+                <w:rFonts w:ascii="BRH Devanagari Extra" w:hAnsi="BRH Devanagari Extra" w:cs="BRH Devanagari Extra"/>
+                <w:color w:val="000000"/>
+                <w:sz w:val="40"/>
+                <w:szCs w:val="40"/>
+              </w:rPr>
+              <w:t>qÉÉ</w:t>
+            </w:r>
+            <w:r>
+              <w:rPr>
+                <w:rFonts w:ascii="BRH Malayalam Extra" w:hAnsi="BRH Malayalam Extra" w:cs="BRH Devanagari Extra"/>
+                <w:color w:val="000000"/>
+                <w:sz w:val="30"/>
+                <w:szCs w:val="40"/>
+              </w:rPr>
+              <w:t>–</w:t>
+            </w:r>
+            <w:r>
+              <w:rPr>
+                <w:rFonts w:ascii="BRH Devanagari Extra" w:hAnsi="BRH Devanagari Extra" w:cs="BRH Devanagari Extra"/>
+                <w:color w:val="000000"/>
+                <w:sz w:val="40"/>
+                <w:szCs w:val="40"/>
+              </w:rPr>
+              <w:t>lÉqÉÔÿ</w:t>
+            </w:r>
             <w:r>
               <w:rPr>
                 <w:rFonts w:ascii="BRH Devanagari Extra" w:hAnsi="BRH Devanagari Extra" w:cs="BRH Devanagari Extra"/>
@@ -3223,218 +2433,34 @@
                 <w:szCs w:val="40"/>
                 <w:highlight w:val="yellow"/>
               </w:rPr>
-              <w:t>rÉ</w:t>
-            </w:r>
-            <w:r>
-              <w:rPr>
-                <w:rFonts w:ascii="BRH Devanagari Extra" w:hAnsi="BRH Devanagari Extra" w:cs="BRH Devanagari Extra"/>
-                <w:color w:val="000000"/>
-                <w:sz w:val="40"/>
-                <w:szCs w:val="40"/>
-              </w:rPr>
-              <w:t>¤É</w:t>
-            </w:r>
-            <w:proofErr w:type="spellEnd"/>
-            <w:r>
-              <w:rPr>
-                <w:rFonts w:ascii="BRH Malayalam Extra" w:hAnsi="BRH Malayalam Extra" w:cs="BRH Devanagari Extra"/>
-                <w:color w:val="000000"/>
-                <w:sz w:val="30"/>
-                <w:szCs w:val="40"/>
-              </w:rPr>
-              <w:t>–</w:t>
-            </w:r>
-            <w:proofErr w:type="spellStart"/>
-            <w:r>
-              <w:rPr>
-                <w:rFonts w:ascii="BRH Devanagari Extra" w:hAnsi="BRH Devanagari Extra" w:cs="BRH Devanagari Extra"/>
-                <w:color w:val="000000"/>
-                <w:sz w:val="40"/>
-                <w:szCs w:val="40"/>
-              </w:rPr>
-              <w:t>SØzÉÉå</w:t>
-            </w:r>
-            <w:proofErr w:type="spellEnd"/>
-            <w:r>
-              <w:rPr>
-                <w:rFonts w:ascii="BRH Malayalam Extra" w:hAnsi="BRH Malayalam Extra" w:cs="BRH Devanagari Extra"/>
-                <w:color w:val="000000"/>
-                <w:sz w:val="30"/>
-                <w:szCs w:val="40"/>
-              </w:rPr>
-              <w:t>–</w:t>
-            </w:r>
-            <w:r>
-              <w:rPr>
-                <w:rFonts w:ascii="BRH Devanagari Extra" w:hAnsi="BRH Devanagari Extra" w:cs="BRH Devanagari Extra"/>
-                <w:color w:val="000000"/>
-                <w:sz w:val="40"/>
-                <w:szCs w:val="40"/>
-              </w:rPr>
-              <w:t xml:space="preserve"> </w:t>
-            </w:r>
-            <w:proofErr w:type="spellStart"/>
-            <w:r>
-              <w:rPr>
-                <w:rFonts w:ascii="BRH Devanagari Extra" w:hAnsi="BRH Devanagari Extra" w:cs="BRH Devanagari Extra"/>
-                <w:color w:val="000000"/>
-                <w:sz w:val="40"/>
-                <w:szCs w:val="40"/>
-              </w:rPr>
-              <w:t>lÉ</w:t>
-            </w:r>
-            <w:proofErr w:type="spellEnd"/>
-            <w:r>
-              <w:rPr>
-                <w:rFonts w:ascii="BRH Devanagari Extra" w:hAnsi="BRH Devanagari Extra" w:cs="BRH Devanagari Extra"/>
-                <w:color w:val="000000"/>
-                <w:sz w:val="40"/>
-                <w:szCs w:val="40"/>
-              </w:rPr>
-              <w:t xml:space="preserve"> | </w:t>
-            </w:r>
-          </w:p>
-          <w:p>
-            <w:pPr>
-              <w:widowControl w:val="0"/>
-              <w:autoSpaceDE w:val="0"/>
-              <w:autoSpaceDN w:val="0"/>
-              <w:adjustRightInd w:val="0"/>
-              <w:spacing w:before="0" w:line="240" w:lineRule="auto"/>
-              <w:rPr>
-                <w:rFonts w:ascii="BRH Malayalam Extra" w:eastAsia="Times New Roman" w:hAnsi="BRH Malayalam Extra" w:cs="BRH Malayalam Extra"/>
-                <w:color w:val="000000"/>
-                <w:sz w:val="40"/>
-                <w:szCs w:val="40"/>
-                <w:lang w:val="en-IN" w:eastAsia="en-IN" w:bidi="ml-IN"/>
-              </w:rPr>
-            </w:pPr>
-            <w:proofErr w:type="spellStart"/>
-            <w:r>
-              <w:rPr>
-                <w:rFonts w:ascii="BRH Devanagari Extra" w:hAnsi="BRH Devanagari Extra" w:cs="BRH Devanagari Extra"/>
-                <w:color w:val="000000"/>
-                <w:sz w:val="40"/>
-                <w:szCs w:val="40"/>
-              </w:rPr>
-              <w:t>rÉ</w:t>
-            </w:r>
-            <w:proofErr w:type="spellEnd"/>
-            <w:r>
-              <w:rPr>
-                <w:rFonts w:ascii="BRH Malayalam Extra" w:hAnsi="BRH Malayalam Extra" w:cs="BRH Devanagari Extra"/>
-                <w:color w:val="000000"/>
-                <w:sz w:val="30"/>
-                <w:szCs w:val="40"/>
-              </w:rPr>
-              <w:t>–</w:t>
-            </w:r>
-            <w:r>
-              <w:rPr>
-                <w:rFonts w:ascii="BRH Devanagari Extra" w:hAnsi="BRH Devanagari Extra" w:cs="BRH Devanagari Extra"/>
-                <w:color w:val="000000"/>
-                <w:sz w:val="40"/>
-                <w:szCs w:val="40"/>
-              </w:rPr>
-              <w:t>¤É</w:t>
-            </w:r>
-            <w:r>
-              <w:rPr>
-                <w:rFonts w:ascii="BRH Malayalam Extra" w:hAnsi="BRH Malayalam Extra" w:cs="BRH Devanagari Extra"/>
-                <w:color w:val="000000"/>
-                <w:sz w:val="30"/>
-                <w:szCs w:val="40"/>
-              </w:rPr>
-              <w:t>–</w:t>
-            </w:r>
-            <w:proofErr w:type="spellStart"/>
-            <w:r>
-              <w:rPr>
-                <w:rFonts w:ascii="BRH Devanagari Extra" w:hAnsi="BRH Devanagari Extra" w:cs="BRH Devanagari Extra"/>
-                <w:color w:val="000000"/>
-                <w:sz w:val="40"/>
-                <w:szCs w:val="40"/>
-              </w:rPr>
-              <w:t>SØzÉ</w:t>
-            </w:r>
-            <w:proofErr w:type="spellEnd"/>
-            <w:r>
-              <w:rPr>
-                <w:rFonts w:ascii="BRH Malayalam Extra" w:hAnsi="BRH Malayalam Extra" w:cs="BRH Devanagari Extra"/>
-                <w:color w:val="000000"/>
-                <w:sz w:val="30"/>
-                <w:szCs w:val="40"/>
-              </w:rPr>
-              <w:t>–</w:t>
-            </w:r>
-            <w:r>
-              <w:rPr>
-                <w:rFonts w:ascii="BRH Devanagari Extra" w:hAnsi="BRH Devanagari Extra" w:cs="BRH Devanagari Extra"/>
-                <w:color w:val="000000"/>
-                <w:sz w:val="40"/>
-                <w:szCs w:val="40"/>
-              </w:rPr>
-              <w:t xml:space="preserve"> </w:t>
-            </w:r>
-            <w:proofErr w:type="spellStart"/>
-            <w:r>
-              <w:rPr>
-                <w:rFonts w:ascii="BRH Devanagari Extra" w:hAnsi="BRH Devanagari Extra" w:cs="BRH Devanagari Extra"/>
-                <w:color w:val="000000"/>
-                <w:sz w:val="40"/>
-                <w:szCs w:val="40"/>
-              </w:rPr>
-              <w:t>CÌiÉþ</w:t>
-            </w:r>
-            <w:proofErr w:type="spellEnd"/>
-            <w:r>
-              <w:rPr>
-                <w:rFonts w:ascii="BRH Devanagari Extra" w:hAnsi="BRH Devanagari Extra" w:cs="BRH Devanagari Extra"/>
-                <w:color w:val="000000"/>
-                <w:sz w:val="40"/>
-                <w:szCs w:val="40"/>
-              </w:rPr>
-              <w:t xml:space="preserve"> </w:t>
-            </w:r>
-            <w:proofErr w:type="spellStart"/>
-            <w:r>
-              <w:rPr>
-                <w:rFonts w:ascii="BRH Devanagari Extra" w:hAnsi="BRH Devanagari Extra" w:cs="BRH Devanagari Extra"/>
-                <w:color w:val="000000"/>
-                <w:sz w:val="40"/>
-                <w:szCs w:val="40"/>
-              </w:rPr>
-              <w:t>rÉ¤É</w:t>
-            </w:r>
-            <w:proofErr w:type="spellEnd"/>
-            <w:r>
-              <w:rPr>
-                <w:rFonts w:ascii="BRH Devanagari Extra" w:hAnsi="BRH Devanagari Extra" w:cs="BRH Devanagari Extra"/>
-                <w:color w:val="000000"/>
-                <w:sz w:val="40"/>
-                <w:szCs w:val="40"/>
-              </w:rPr>
-              <w:t xml:space="preserve"> - </w:t>
-            </w:r>
-            <w:proofErr w:type="spellStart"/>
-            <w:r>
-              <w:rPr>
-                <w:rFonts w:ascii="BRH Devanagari Extra" w:hAnsi="BRH Devanagari Extra" w:cs="BRH Devanagari Extra"/>
-                <w:color w:val="000000"/>
-                <w:sz w:val="40"/>
-                <w:szCs w:val="40"/>
-              </w:rPr>
-              <w:t>SØzÉþÈ</w:t>
-            </w:r>
-            <w:proofErr w:type="spellEnd"/>
-            <w:r>
-              <w:rPr>
-                <w:rFonts w:ascii="BRH Devanagari Extra" w:hAnsi="BRH Devanagari Extra" w:cs="BRH Devanagari Extra"/>
-                <w:color w:val="000000"/>
-                <w:sz w:val="40"/>
-                <w:szCs w:val="40"/>
-              </w:rPr>
-              <w:t xml:space="preserve"> |</w:t>
+              <w:t>Sèk</w:t>
+            </w:r>
+            <w:r>
+              <w:rPr>
+                <w:rFonts w:ascii="BRH Devanagari Extra" w:hAnsi="BRH Devanagari Extra" w:cs="BRH Devanagari Extra"/>
+                <w:color w:val="000000"/>
+                <w:sz w:val="40"/>
+                <w:szCs w:val="40"/>
+              </w:rPr>
+              <w:t>lÉÏU</w:t>
+            </w:r>
+            <w:r>
+              <w:rPr>
+                <w:rFonts w:ascii="BRH Malayalam Extra" w:hAnsi="BRH Malayalam Extra" w:cs="BRH Devanagari Extra"/>
+                <w:color w:val="000000"/>
+                <w:sz w:val="30"/>
+                <w:szCs w:val="40"/>
+              </w:rPr>
+              <w:t>–</w:t>
+            </w:r>
+            <w:r>
+              <w:rPr>
+                <w:rFonts w:ascii="BRH Devanagari Extra" w:hAnsi="BRH Devanagari Extra" w:cs="BRH Devanagari Extra"/>
+                <w:color w:val="000000"/>
+                <w:sz w:val="40"/>
+                <w:szCs w:val="40"/>
+              </w:rPr>
+              <w:t>ÍpÉ |</w:t>
             </w:r>
           </w:p>
         </w:tc>
@@ -3444,10 +2470,6 @@
           </w:tcPr>
           <w:p>
             <w:pPr>
-              <w:widowControl w:val="0"/>
-              <w:autoSpaceDE w:val="0"/>
-              <w:autoSpaceDN w:val="0"/>
-              <w:adjustRightInd w:val="0"/>
               <w:spacing w:before="0" w:line="240" w:lineRule="auto"/>
               <w:rPr>
                 <w:rFonts w:ascii="BRH Devanagari Extra" w:hAnsi="BRH Devanagari Extra" w:cs="BRH Devanagari Extra"/>
@@ -3456,7 +2478,108 @@
                 <w:szCs w:val="40"/>
               </w:rPr>
             </w:pPr>
-            <w:proofErr w:type="spellStart"/>
+            <w:r>
+              <w:rPr>
+                <w:rFonts w:ascii="BRH Devanagari Extra" w:hAnsi="BRH Devanagari Extra" w:cs="BRH Devanagari Extra"/>
+                <w:color w:val="000000"/>
+                <w:sz w:val="40"/>
+                <w:szCs w:val="40"/>
+              </w:rPr>
+              <w:t>YsÉ×</w:t>
+            </w:r>
+            <w:r>
+              <w:rPr>
+                <w:rFonts w:ascii="BRH Malayalam Extra" w:hAnsi="BRH Malayalam Extra" w:cs="BRH Devanagari Extra"/>
+                <w:color w:val="000000"/>
+                <w:sz w:val="30"/>
+                <w:szCs w:val="40"/>
+              </w:rPr>
+              <w:t>–</w:t>
+            </w:r>
+            <w:r>
+              <w:rPr>
+                <w:rFonts w:ascii="BRH Devanagari Extra" w:hAnsi="BRH Devanagari Extra" w:cs="BRH Devanagari Extra"/>
+                <w:color w:val="000000"/>
+                <w:sz w:val="40"/>
+                <w:szCs w:val="40"/>
+              </w:rPr>
+              <w:t>miÉÉÈ xÉþqÉÉ</w:t>
+            </w:r>
+            <w:r>
+              <w:rPr>
+                <w:rFonts w:ascii="BRH Malayalam Extra" w:hAnsi="BRH Malayalam Extra" w:cs="BRH Devanagari Extra"/>
+                <w:color w:val="000000"/>
+                <w:sz w:val="30"/>
+                <w:szCs w:val="40"/>
+              </w:rPr>
+              <w:t>–</w:t>
+            </w:r>
+            <w:r>
+              <w:rPr>
+                <w:rFonts w:ascii="BRH Devanagari Extra" w:hAnsi="BRH Devanagari Extra" w:cs="BRH Devanagari Extra"/>
+                <w:color w:val="000000"/>
+                <w:sz w:val="40"/>
+                <w:szCs w:val="40"/>
+              </w:rPr>
+              <w:t xml:space="preserve">lÉqÉÔÿSèïklÉÏÈ | </w:t>
+            </w:r>
+          </w:p>
+          <w:p>
+            <w:pPr>
+              <w:spacing w:before="0" w:line="240" w:lineRule="auto"/>
+              <w:rPr>
+                <w:rFonts w:ascii="BRH Malayalam Extra" w:eastAsia="Times New Roman" w:hAnsi="BRH Malayalam Extra" w:cs="BRH Malayalam Extra"/>
+                <w:color w:val="000000"/>
+                <w:sz w:val="40"/>
+                <w:szCs w:val="40"/>
+                <w:lang w:val="en-IN" w:eastAsia="en-IN" w:bidi="ml-IN"/>
+              </w:rPr>
+            </w:pPr>
+            <w:r>
+              <w:rPr>
+                <w:rFonts w:ascii="BRH Devanagari Extra" w:hAnsi="BRH Devanagari Extra" w:cs="BRH Devanagari Extra"/>
+                <w:color w:val="000000"/>
+                <w:sz w:val="40"/>
+                <w:szCs w:val="40"/>
+              </w:rPr>
+              <w:t>xÉ</w:t>
+            </w:r>
+            <w:r>
+              <w:rPr>
+                <w:rFonts w:ascii="BRH Malayalam Extra" w:hAnsi="BRH Malayalam Extra" w:cs="BRH Devanagari Extra"/>
+                <w:color w:val="000000"/>
+                <w:sz w:val="30"/>
+                <w:szCs w:val="40"/>
+              </w:rPr>
+              <w:t>–</w:t>
+            </w:r>
+            <w:r>
+              <w:rPr>
+                <w:rFonts w:ascii="BRH Devanagari Extra" w:hAnsi="BRH Devanagari Extra" w:cs="BRH Devanagari Extra"/>
+                <w:color w:val="000000"/>
+                <w:sz w:val="40"/>
+                <w:szCs w:val="40"/>
+              </w:rPr>
+              <w:t>qÉÉ</w:t>
+            </w:r>
+            <w:r>
+              <w:rPr>
+                <w:rFonts w:ascii="BRH Malayalam Extra" w:hAnsi="BRH Malayalam Extra" w:cs="BRH Devanagari Extra"/>
+                <w:color w:val="000000"/>
+                <w:sz w:val="30"/>
+                <w:szCs w:val="40"/>
+              </w:rPr>
+              <w:t>–</w:t>
+            </w:r>
+            <w:r>
+              <w:rPr>
+                <w:rFonts w:ascii="BRH Devanagari Extra" w:hAnsi="BRH Devanagari Extra" w:cs="BRH Devanagari Extra"/>
+                <w:color w:val="000000"/>
+                <w:sz w:val="40"/>
+                <w:szCs w:val="40"/>
+              </w:rPr>
+              <w:t>lÉqÉÔÿ</w:t>
+            </w:r>
             <w:r>
               <w:rPr>
                 <w:rFonts w:ascii="BRH Devanagari Extra" w:hAnsi="BRH Devanagari Extra" w:cs="BRH Devanagari Extra"/>
@@ -3465,17 +2588,2435 @@
                 <w:szCs w:val="40"/>
                 <w:highlight w:val="green"/>
               </w:rPr>
+              <w:t>SïèklÉ</w:t>
+            </w:r>
+            <w:r>
+              <w:rPr>
+                <w:rFonts w:ascii="BRH Devanagari Extra" w:hAnsi="BRH Devanagari Extra" w:cs="BRH Devanagari Extra"/>
+                <w:color w:val="000000"/>
+                <w:sz w:val="40"/>
+                <w:szCs w:val="40"/>
+              </w:rPr>
+              <w:t>ÏU</w:t>
+            </w:r>
+            <w:r>
+              <w:rPr>
+                <w:rFonts w:ascii="BRH Malayalam Extra" w:hAnsi="BRH Malayalam Extra" w:cs="BRH Devanagari Extra"/>
+                <w:color w:val="000000"/>
+                <w:sz w:val="30"/>
+                <w:szCs w:val="40"/>
+              </w:rPr>
+              <w:t>–</w:t>
+            </w:r>
+            <w:r>
+              <w:rPr>
+                <w:rFonts w:ascii="BRH Devanagari Extra" w:hAnsi="BRH Devanagari Extra" w:cs="BRH Devanagari Extra"/>
+                <w:color w:val="000000"/>
+                <w:sz w:val="40"/>
+                <w:szCs w:val="40"/>
+              </w:rPr>
+              <w:t>ÍpÉ |</w:t>
+            </w:r>
+            <w:r>
+              <w:rPr>
+                <w:rFonts w:ascii="BRH Devanagari Extra" w:hAnsi="BRH Devanagari Extra" w:cs="BRH Devanagari Extra"/>
+                <w:color w:val="000000"/>
+                <w:sz w:val="40"/>
+                <w:szCs w:val="40"/>
+              </w:rPr>
+              <w:t xml:space="preserve"> </w:t>
+            </w:r>
+            <w:r>
+              <w:rPr>
+                <w:b/>
+                <w:bCs/>
+              </w:rPr>
+              <w:t>(“r”</w:t>
+            </w:r>
+            <w:r>
+              <w:rPr>
+                <w:rFonts w:ascii="BRH Devanagari Extra" w:hAnsi="BRH Devanagari Extra" w:cs="BRH Devanagari Extra"/>
+                <w:color w:val="000000"/>
+                <w:sz w:val="40"/>
+                <w:szCs w:val="40"/>
+              </w:rPr>
+              <w:t xml:space="preserve"> </w:t>
+            </w:r>
+            <w:r>
+              <w:rPr>
+                <w:b/>
+                <w:bCs/>
+              </w:rPr>
+              <w:t>inserted)</w:t>
+            </w:r>
+          </w:p>
+        </w:tc>
+      </w:tr>
+      <w:tr>
+        <w:trPr>
+          <w:trHeight w:val="996"/>
+        </w:trPr>
+        <w:tc>
+          <w:tcPr>
+            <w:tcW w:w="3906" w:type="dxa"/>
+          </w:tcPr>
+          <w:p>
+            <w:pPr>
+              <w:widowControl w:val="0"/>
+              <w:tabs>
+                <w:tab w:val="left" w:pos="993"/>
+              </w:tabs>
+              <w:autoSpaceDE w:val="0"/>
+              <w:autoSpaceDN w:val="0"/>
+              <w:adjustRightInd w:val="0"/>
+              <w:spacing w:before="0" w:line="252" w:lineRule="auto"/>
+              <w:ind w:right="297"/>
+              <w:rPr>
+                <w:rFonts w:cs="Arial"/>
+                <w:b/>
+                <w:color w:val="FF0000"/>
+                <w:sz w:val="28"/>
+                <w:szCs w:val="32"/>
+              </w:rPr>
+            </w:pPr>
+            <w:r>
+              <w:rPr>
+                <w:rFonts w:cs="Arial"/>
+                <w:b/>
+                <w:color w:val="FF0000"/>
+                <w:sz w:val="28"/>
+                <w:szCs w:val="32"/>
+              </w:rPr>
+              <w:lastRenderedPageBreak/>
+              <w:t>T.S.4.3.</w:t>
+            </w:r>
+            <w:r>
+              <w:rPr>
+                <w:rFonts w:cs="Arial"/>
+                <w:b/>
+                <w:color w:val="FF0000"/>
+                <w:sz w:val="28"/>
+                <w:szCs w:val="32"/>
+              </w:rPr>
+              <w:t>9.1</w:t>
+            </w:r>
+            <w:r>
+              <w:rPr>
+                <w:rFonts w:cs="Arial"/>
+                <w:b/>
+                <w:color w:val="FF0000"/>
+                <w:sz w:val="28"/>
+                <w:szCs w:val="32"/>
+              </w:rPr>
+              <w:t xml:space="preserve"> – Kramam</w:t>
+            </w:r>
+          </w:p>
+          <w:p>
+            <w:pPr>
+              <w:widowControl w:val="0"/>
+              <w:tabs>
+                <w:tab w:val="left" w:pos="993"/>
+              </w:tabs>
+              <w:autoSpaceDE w:val="0"/>
+              <w:autoSpaceDN w:val="0"/>
+              <w:adjustRightInd w:val="0"/>
+              <w:spacing w:before="0" w:line="252" w:lineRule="auto"/>
+              <w:ind w:right="297"/>
+              <w:rPr>
+                <w:rFonts w:cs="Arial"/>
+                <w:b/>
+                <w:color w:val="FF0000"/>
+                <w:sz w:val="28"/>
+                <w:szCs w:val="32"/>
+              </w:rPr>
+            </w:pPr>
+            <w:r>
+              <w:rPr>
+                <w:rFonts w:cs="Arial"/>
+                <w:b/>
+                <w:color w:val="FF0000"/>
+                <w:sz w:val="28"/>
+                <w:szCs w:val="32"/>
+              </w:rPr>
+              <w:t xml:space="preserve">Krama Vaakyam No.– </w:t>
+            </w:r>
+            <w:r>
+              <w:rPr>
+                <w:rFonts w:cs="Arial"/>
+                <w:b/>
+                <w:color w:val="FF0000"/>
+                <w:sz w:val="28"/>
+                <w:szCs w:val="32"/>
+              </w:rPr>
+              <w:t>57</w:t>
+            </w:r>
+          </w:p>
+          <w:p>
+            <w:pPr>
+              <w:widowControl w:val="0"/>
+              <w:tabs>
+                <w:tab w:val="left" w:pos="993"/>
+              </w:tabs>
+              <w:autoSpaceDE w:val="0"/>
+              <w:autoSpaceDN w:val="0"/>
+              <w:adjustRightInd w:val="0"/>
+              <w:spacing w:before="0" w:line="252" w:lineRule="auto"/>
+              <w:ind w:right="297"/>
+              <w:rPr>
+                <w:rFonts w:cs="Arial"/>
+                <w:b/>
+                <w:color w:val="000000"/>
+                <w:sz w:val="28"/>
+                <w:szCs w:val="32"/>
+              </w:rPr>
+            </w:pPr>
+            <w:r>
+              <w:rPr>
+                <w:rFonts w:cs="Arial"/>
+                <w:b/>
+                <w:color w:val="FF0000"/>
+                <w:sz w:val="28"/>
+                <w:szCs w:val="32"/>
+              </w:rPr>
+              <w:t>Panchaati No</w:t>
+            </w:r>
+            <w:r>
+              <w:rPr>
+                <w:rFonts w:cs="Arial"/>
+                <w:b/>
+                <w:color w:val="FF0000"/>
+                <w:szCs w:val="32"/>
+              </w:rPr>
+              <w:t xml:space="preserve">. - </w:t>
+            </w:r>
+            <w:r>
+              <w:rPr>
+                <w:rFonts w:cs="Arial"/>
+                <w:b/>
+                <w:color w:val="FF0000"/>
+                <w:sz w:val="28"/>
+                <w:szCs w:val="32"/>
+              </w:rPr>
+              <w:t>16</w:t>
+            </w:r>
+          </w:p>
+        </w:tc>
+        <w:tc>
+          <w:tcPr>
+            <w:tcW w:w="5103" w:type="dxa"/>
+          </w:tcPr>
+          <w:p>
+            <w:pPr>
+              <w:widowControl w:val="0"/>
+              <w:autoSpaceDE w:val="0"/>
+              <w:autoSpaceDN w:val="0"/>
+              <w:adjustRightInd w:val="0"/>
+              <w:spacing w:before="0" w:line="240" w:lineRule="auto"/>
+              <w:rPr>
+                <w:rFonts w:ascii="BRH Devanagari Extra" w:hAnsi="BRH Devanagari Extra" w:cs="BRH Devanagari Extra"/>
+                <w:color w:val="000000"/>
+                <w:sz w:val="40"/>
+                <w:szCs w:val="40"/>
+                <w:highlight w:val="yellow"/>
+              </w:rPr>
+            </w:pPr>
+            <w:r>
+              <w:rPr>
+                <w:rFonts w:ascii="BRH Devanagari Extra" w:hAnsi="BRH Devanagari Extra" w:cs="BRH Devanagari Extra"/>
+                <w:color w:val="000000"/>
+                <w:sz w:val="40"/>
+                <w:szCs w:val="40"/>
+              </w:rPr>
+              <w:t>Ì§É</w:t>
+            </w:r>
+            <w:r>
+              <w:rPr>
+                <w:rFonts w:ascii="BRH Malayalam Extra" w:hAnsi="BRH Malayalam Extra" w:cs="BRH Devanagari Extra"/>
+                <w:color w:val="000000"/>
+                <w:sz w:val="30"/>
+                <w:szCs w:val="40"/>
+              </w:rPr>
+              <w:t>–</w:t>
+            </w:r>
+            <w:r>
+              <w:rPr>
+                <w:rFonts w:ascii="BRH Devanagari Extra" w:hAnsi="BRH Devanagari Extra" w:cs="BRH Devanagari Extra"/>
+                <w:color w:val="000000"/>
+                <w:sz w:val="40"/>
+                <w:szCs w:val="40"/>
+              </w:rPr>
+              <w:t>hÉ</w:t>
+            </w:r>
+            <w:r>
+              <w:rPr>
+                <w:rFonts w:ascii="BRH Malayalam Extra" w:hAnsi="BRH Malayalam Extra" w:cs="BRH Devanagari Extra"/>
+                <w:color w:val="000000"/>
+                <w:sz w:val="30"/>
+                <w:szCs w:val="40"/>
+              </w:rPr>
+              <w:t>–</w:t>
+            </w:r>
+            <w:r>
+              <w:rPr>
+                <w:rFonts w:ascii="BRH Devanagari Extra" w:hAnsi="BRH Devanagari Extra" w:cs="BRH Devanagari Extra"/>
+                <w:color w:val="000000"/>
+                <w:sz w:val="40"/>
+                <w:szCs w:val="40"/>
+              </w:rPr>
+              <w:t xml:space="preserve">uÉ CÌiÉþ </w:t>
+            </w:r>
+            <w:r>
+              <w:rPr>
+                <w:rFonts w:ascii="BRH Devanagari Extra" w:hAnsi="BRH Devanagari Extra" w:cs="BRH Devanagari Extra"/>
+                <w:color w:val="000000"/>
+                <w:sz w:val="40"/>
+                <w:szCs w:val="40"/>
+                <w:highlight w:val="yellow"/>
+              </w:rPr>
+              <w:t>Ì§ÉhÉ</w:t>
+            </w:r>
+            <w:r>
+              <w:rPr>
+                <w:rFonts w:ascii="BRH Malayalam Extra" w:hAnsi="BRH Malayalam Extra" w:cs="BRH Devanagari Extra"/>
+                <w:color w:val="000000"/>
+                <w:sz w:val="30"/>
+                <w:szCs w:val="40"/>
+                <w:highlight w:val="yellow"/>
+              </w:rPr>
+              <w:t>–</w:t>
+            </w:r>
+            <w:r>
+              <w:rPr>
+                <w:rFonts w:ascii="BRH Devanagari Extra" w:hAnsi="BRH Devanagari Extra" w:cs="BRH Devanagari Extra"/>
+                <w:color w:val="000000"/>
+                <w:sz w:val="40"/>
+                <w:szCs w:val="40"/>
+                <w:highlight w:val="yellow"/>
+              </w:rPr>
+              <w:t>uÉÈ</w:t>
+            </w:r>
+            <w:r>
+              <w:rPr>
+                <w:rFonts w:ascii="BRH Devanagari Extra" w:hAnsi="BRH Devanagari Extra" w:cs="BRH Devanagari Extra"/>
+                <w:color w:val="000000"/>
+                <w:sz w:val="40"/>
+                <w:szCs w:val="40"/>
+              </w:rPr>
+              <w:t xml:space="preserve"> |</w:t>
+            </w:r>
+          </w:p>
+        </w:tc>
+        <w:tc>
+          <w:tcPr>
+            <w:tcW w:w="5386" w:type="dxa"/>
+          </w:tcPr>
+          <w:p>
+            <w:pPr>
+              <w:widowControl w:val="0"/>
+              <w:autoSpaceDE w:val="0"/>
+              <w:autoSpaceDN w:val="0"/>
+              <w:adjustRightInd w:val="0"/>
+              <w:spacing w:before="0" w:line="240" w:lineRule="auto"/>
+              <w:rPr>
+                <w:rFonts w:ascii="BRH Devanagari Extra" w:hAnsi="BRH Devanagari Extra" w:cs="BRH Devanagari Extra"/>
+                <w:color w:val="000000"/>
+                <w:sz w:val="40"/>
+                <w:szCs w:val="40"/>
+                <w:highlight w:val="green"/>
+              </w:rPr>
+            </w:pPr>
+            <w:r>
+              <w:rPr>
+                <w:rFonts w:ascii="BRH Devanagari Extra" w:hAnsi="BRH Devanagari Extra" w:cs="BRH Devanagari Extra"/>
+                <w:color w:val="000000"/>
+                <w:sz w:val="40"/>
+                <w:szCs w:val="40"/>
+              </w:rPr>
+              <w:t>Ì§É</w:t>
+            </w:r>
+            <w:r>
+              <w:rPr>
+                <w:rFonts w:ascii="BRH Malayalam Extra" w:hAnsi="BRH Malayalam Extra" w:cs="BRH Devanagari Extra"/>
+                <w:color w:val="000000"/>
+                <w:sz w:val="30"/>
+                <w:szCs w:val="40"/>
+              </w:rPr>
+              <w:t>–</w:t>
+            </w:r>
+            <w:r>
+              <w:rPr>
+                <w:rFonts w:ascii="BRH Devanagari Extra" w:hAnsi="BRH Devanagari Extra" w:cs="BRH Devanagari Extra"/>
+                <w:color w:val="000000"/>
+                <w:sz w:val="40"/>
+                <w:szCs w:val="40"/>
+              </w:rPr>
+              <w:t>hÉ</w:t>
+            </w:r>
+            <w:r>
+              <w:rPr>
+                <w:rFonts w:ascii="BRH Malayalam Extra" w:hAnsi="BRH Malayalam Extra" w:cs="BRH Devanagari Extra"/>
+                <w:color w:val="000000"/>
+                <w:sz w:val="30"/>
+                <w:szCs w:val="40"/>
+              </w:rPr>
+              <w:t>–</w:t>
+            </w:r>
+            <w:r>
+              <w:rPr>
+                <w:rFonts w:ascii="BRH Devanagari Extra" w:hAnsi="BRH Devanagari Extra" w:cs="BRH Devanagari Extra"/>
+                <w:color w:val="000000"/>
+                <w:sz w:val="40"/>
+                <w:szCs w:val="40"/>
+              </w:rPr>
+              <w:t xml:space="preserve">uÉ CÌiÉþ </w:t>
+            </w:r>
+            <w:r>
+              <w:rPr>
+                <w:rFonts w:ascii="BRH Devanagari Extra" w:hAnsi="BRH Devanagari Extra" w:cs="BRH Devanagari Extra"/>
+                <w:color w:val="000000"/>
+                <w:sz w:val="40"/>
+                <w:szCs w:val="40"/>
+                <w:highlight w:val="green"/>
+              </w:rPr>
+              <w:t>Ì§É - lÉ</w:t>
+            </w:r>
+            <w:r>
+              <w:rPr>
+                <w:rFonts w:ascii="BRH Malayalam Extra" w:hAnsi="BRH Malayalam Extra" w:cs="BRH Devanagari Extra"/>
+                <w:color w:val="000000"/>
+                <w:sz w:val="30"/>
+                <w:szCs w:val="40"/>
+                <w:highlight w:val="green"/>
+              </w:rPr>
+              <w:t>–</w:t>
+            </w:r>
+            <w:r>
+              <w:rPr>
+                <w:rFonts w:ascii="BRH Devanagari Extra" w:hAnsi="BRH Devanagari Extra" w:cs="BRH Devanagari Extra"/>
+                <w:color w:val="000000"/>
+                <w:sz w:val="40"/>
+                <w:szCs w:val="40"/>
+                <w:highlight w:val="green"/>
+              </w:rPr>
+              <w:t>uÉÈ</w:t>
+            </w:r>
+            <w:r>
+              <w:rPr>
+                <w:rFonts w:ascii="BRH Devanagari Extra" w:hAnsi="BRH Devanagari Extra" w:cs="BRH Devanagari Extra"/>
+                <w:color w:val="000000"/>
+                <w:sz w:val="40"/>
+                <w:szCs w:val="40"/>
+              </w:rPr>
+              <w:t xml:space="preserve"> |</w:t>
+            </w:r>
+          </w:p>
+        </w:tc>
+      </w:tr>
+      <w:tr>
+        <w:trPr>
+          <w:trHeight w:val="996"/>
+        </w:trPr>
+        <w:tc>
+          <w:tcPr>
+            <w:tcW w:w="3906" w:type="dxa"/>
+          </w:tcPr>
+          <w:p>
+            <w:pPr>
+              <w:widowControl w:val="0"/>
+              <w:tabs>
+                <w:tab w:val="left" w:pos="993"/>
+              </w:tabs>
+              <w:autoSpaceDE w:val="0"/>
+              <w:autoSpaceDN w:val="0"/>
+              <w:adjustRightInd w:val="0"/>
+              <w:spacing w:before="0" w:line="252" w:lineRule="auto"/>
+              <w:ind w:right="297"/>
+              <w:rPr>
+                <w:rFonts w:cs="Arial"/>
+                <w:b/>
+                <w:color w:val="FF0000"/>
+                <w:sz w:val="28"/>
+                <w:szCs w:val="32"/>
+              </w:rPr>
+            </w:pPr>
+            <w:r>
+              <w:rPr>
+                <w:rFonts w:cs="Arial"/>
+                <w:b/>
+                <w:color w:val="FF0000"/>
+                <w:sz w:val="28"/>
+                <w:szCs w:val="32"/>
+              </w:rPr>
+              <w:t>T.S.4.3.</w:t>
+            </w:r>
+            <w:r>
+              <w:rPr>
+                <w:rFonts w:cs="Arial"/>
+                <w:b/>
+                <w:color w:val="FF0000"/>
+                <w:sz w:val="28"/>
+                <w:szCs w:val="32"/>
+              </w:rPr>
+              <w:t>11.3</w:t>
+            </w:r>
+            <w:r>
+              <w:rPr>
+                <w:rFonts w:cs="Arial"/>
+                <w:b/>
+                <w:color w:val="FF0000"/>
+                <w:sz w:val="28"/>
+                <w:szCs w:val="32"/>
+              </w:rPr>
+              <w:t xml:space="preserve"> – Kramam</w:t>
+            </w:r>
+          </w:p>
+          <w:p>
+            <w:pPr>
+              <w:widowControl w:val="0"/>
+              <w:tabs>
+                <w:tab w:val="left" w:pos="993"/>
+              </w:tabs>
+              <w:autoSpaceDE w:val="0"/>
+              <w:autoSpaceDN w:val="0"/>
+              <w:adjustRightInd w:val="0"/>
+              <w:spacing w:before="0" w:line="252" w:lineRule="auto"/>
+              <w:ind w:right="297"/>
+              <w:rPr>
+                <w:rFonts w:cs="Arial"/>
+                <w:b/>
+                <w:color w:val="FF0000"/>
+                <w:sz w:val="28"/>
+                <w:szCs w:val="32"/>
+              </w:rPr>
+            </w:pPr>
+            <w:r>
+              <w:rPr>
+                <w:rFonts w:cs="Arial"/>
+                <w:b/>
+                <w:color w:val="FF0000"/>
+                <w:sz w:val="28"/>
+                <w:szCs w:val="32"/>
+              </w:rPr>
+              <w:t xml:space="preserve">Krama Vaakyam No.– </w:t>
+            </w:r>
+            <w:r>
+              <w:rPr>
+                <w:rFonts w:cs="Arial"/>
+                <w:b/>
+                <w:color w:val="FF0000"/>
+                <w:sz w:val="28"/>
+                <w:szCs w:val="32"/>
+              </w:rPr>
+              <w:t>11</w:t>
+            </w:r>
+          </w:p>
+          <w:p>
+            <w:pPr>
+              <w:widowControl w:val="0"/>
+              <w:tabs>
+                <w:tab w:val="left" w:pos="993"/>
+              </w:tabs>
+              <w:autoSpaceDE w:val="0"/>
+              <w:autoSpaceDN w:val="0"/>
+              <w:adjustRightInd w:val="0"/>
+              <w:spacing w:before="0" w:line="252" w:lineRule="auto"/>
+              <w:ind w:right="297"/>
+              <w:rPr>
+                <w:rFonts w:cs="Arial"/>
+                <w:b/>
+                <w:color w:val="000000"/>
+                <w:sz w:val="28"/>
+                <w:szCs w:val="32"/>
+              </w:rPr>
+            </w:pPr>
+            <w:r>
+              <w:rPr>
+                <w:rFonts w:cs="Arial"/>
+                <w:b/>
+                <w:color w:val="FF0000"/>
+                <w:sz w:val="28"/>
+                <w:szCs w:val="32"/>
+              </w:rPr>
+              <w:t>Panchaati No</w:t>
+            </w:r>
+            <w:r>
+              <w:rPr>
+                <w:rFonts w:cs="Arial"/>
+                <w:b/>
+                <w:color w:val="FF0000"/>
+                <w:szCs w:val="32"/>
+              </w:rPr>
+              <w:t xml:space="preserve">. - </w:t>
+            </w:r>
+            <w:r>
+              <w:rPr>
+                <w:rFonts w:cs="Arial"/>
+                <w:b/>
+                <w:color w:val="FF0000"/>
+                <w:sz w:val="28"/>
+                <w:szCs w:val="32"/>
+              </w:rPr>
+              <w:t>23</w:t>
+            </w:r>
+          </w:p>
+        </w:tc>
+        <w:tc>
+          <w:tcPr>
+            <w:tcW w:w="5103" w:type="dxa"/>
+          </w:tcPr>
+          <w:p>
+            <w:pPr>
+              <w:widowControl w:val="0"/>
+              <w:autoSpaceDE w:val="0"/>
+              <w:autoSpaceDN w:val="0"/>
+              <w:adjustRightInd w:val="0"/>
+              <w:spacing w:before="0" w:line="240" w:lineRule="auto"/>
+              <w:rPr>
+                <w:rFonts w:ascii="BRH Devanagari Extra" w:hAnsi="BRH Devanagari Extra" w:cs="BRH Devanagari Extra"/>
+                <w:color w:val="000000"/>
+                <w:sz w:val="40"/>
+                <w:szCs w:val="40"/>
+                <w:highlight w:val="yellow"/>
+              </w:rPr>
+            </w:pPr>
+            <w:r>
+              <w:rPr>
+                <w:rFonts w:ascii="BRH Devanagari Extra" w:hAnsi="BRH Devanagari Extra" w:cs="BRH Devanagari Extra"/>
+                <w:color w:val="000000"/>
+                <w:sz w:val="40"/>
+                <w:szCs w:val="40"/>
+              </w:rPr>
+              <w:t>erÉÉåÌiÉþwqÉiÉÏ</w:t>
+            </w:r>
+            <w:r>
+              <w:rPr>
+                <w:rFonts w:ascii="BRH Malayalam Extra" w:hAnsi="BRH Malayalam Extra" w:cs="BRH Devanagari Extra"/>
+                <w:color w:val="000000"/>
+                <w:sz w:val="30"/>
+                <w:szCs w:val="40"/>
+              </w:rPr>
+              <w:t>–</w:t>
+            </w:r>
+            <w:r>
+              <w:rPr>
+                <w:rFonts w:ascii="BRH Devanagari Extra" w:hAnsi="BRH Devanagari Extra" w:cs="BRH Devanagari Extra"/>
+                <w:color w:val="000000"/>
+                <w:sz w:val="40"/>
+                <w:szCs w:val="40"/>
+              </w:rPr>
+              <w:t xml:space="preserve"> mÉ</w:t>
+            </w:r>
+            <w:r>
+              <w:rPr>
+                <w:rFonts w:ascii="BRH Devanagari Extra" w:hAnsi="BRH Devanagari Extra" w:cs="BRH Devanagari Extra"/>
+                <w:color w:val="000000"/>
+                <w:sz w:val="40"/>
+                <w:szCs w:val="40"/>
+                <w:highlight w:val="yellow"/>
+              </w:rPr>
+              <w:t>ëÌiÉþÈ</w:t>
+            </w:r>
+            <w:r>
+              <w:rPr>
+                <w:rFonts w:ascii="BRH Devanagari Extra" w:hAnsi="BRH Devanagari Extra" w:cs="BRH Devanagari Extra"/>
+                <w:color w:val="000000"/>
+                <w:sz w:val="40"/>
+                <w:szCs w:val="40"/>
+              </w:rPr>
+              <w:t xml:space="preserve"> | mÉëÌiÉþ qÉÑgcÉiÉå |</w:t>
+            </w:r>
+          </w:p>
+        </w:tc>
+        <w:tc>
+          <w:tcPr>
+            <w:tcW w:w="5386" w:type="dxa"/>
+          </w:tcPr>
+          <w:p>
+            <w:pPr>
+              <w:widowControl w:val="0"/>
+              <w:autoSpaceDE w:val="0"/>
+              <w:autoSpaceDN w:val="0"/>
+              <w:adjustRightInd w:val="0"/>
+              <w:spacing w:before="0" w:line="240" w:lineRule="auto"/>
+              <w:rPr>
+                <w:rFonts w:ascii="BRH Devanagari Extra" w:hAnsi="BRH Devanagari Extra" w:cs="BRH Devanagari Extra"/>
+                <w:color w:val="000000"/>
+                <w:sz w:val="40"/>
+                <w:szCs w:val="40"/>
+                <w:highlight w:val="green"/>
+              </w:rPr>
+            </w:pPr>
+            <w:r>
+              <w:rPr>
+                <w:rFonts w:ascii="BRH Devanagari Extra" w:hAnsi="BRH Devanagari Extra" w:cs="BRH Devanagari Extra"/>
+                <w:color w:val="000000"/>
+                <w:sz w:val="40"/>
+                <w:szCs w:val="40"/>
+              </w:rPr>
+              <w:t>erÉÉåÌiÉþwqÉiÉÏ</w:t>
+            </w:r>
+            <w:r>
+              <w:rPr>
+                <w:rFonts w:ascii="BRH Malayalam Extra" w:hAnsi="BRH Malayalam Extra" w:cs="BRH Devanagari Extra"/>
+                <w:color w:val="000000"/>
+                <w:sz w:val="30"/>
+                <w:szCs w:val="40"/>
+              </w:rPr>
+              <w:t>–</w:t>
+            </w:r>
+            <w:r>
+              <w:rPr>
+                <w:rFonts w:ascii="BRH Devanagari Extra" w:hAnsi="BRH Devanagari Extra" w:cs="BRH Devanagari Extra"/>
+                <w:color w:val="000000"/>
+                <w:sz w:val="40"/>
+                <w:szCs w:val="40"/>
+              </w:rPr>
+              <w:t xml:space="preserve"> mÉë</w:t>
+            </w:r>
+            <w:r>
+              <w:rPr>
+                <w:rFonts w:ascii="BRH Devanagari Extra" w:hAnsi="BRH Devanagari Extra" w:cs="BRH Devanagari Extra"/>
+                <w:color w:val="000000"/>
+                <w:sz w:val="40"/>
+                <w:szCs w:val="40"/>
+                <w:highlight w:val="green"/>
+              </w:rPr>
+              <w:t>ÌiÉþ</w:t>
+            </w:r>
+            <w:r>
+              <w:rPr>
+                <w:rFonts w:ascii="BRH Devanagari Extra" w:hAnsi="BRH Devanagari Extra" w:cs="BRH Devanagari Extra"/>
+                <w:color w:val="000000"/>
+                <w:sz w:val="40"/>
+                <w:szCs w:val="40"/>
+              </w:rPr>
+              <w:t xml:space="preserve"> | mÉëÌiÉþ qÉÑgcÉiÉå |</w:t>
+            </w:r>
+          </w:p>
+        </w:tc>
+      </w:tr>
+      <w:tr>
+        <w:trPr>
+          <w:trHeight w:val="996"/>
+        </w:trPr>
+        <w:tc>
+          <w:tcPr>
+            <w:tcW w:w="3906" w:type="dxa"/>
+          </w:tcPr>
+          <w:p>
+            <w:pPr>
+              <w:widowControl w:val="0"/>
+              <w:tabs>
+                <w:tab w:val="left" w:pos="993"/>
+              </w:tabs>
+              <w:autoSpaceDE w:val="0"/>
+              <w:autoSpaceDN w:val="0"/>
+              <w:adjustRightInd w:val="0"/>
+              <w:spacing w:before="0" w:line="252" w:lineRule="auto"/>
+              <w:ind w:right="297"/>
+              <w:rPr>
+                <w:rFonts w:cs="Arial"/>
+                <w:b/>
+                <w:color w:val="FF0000"/>
+                <w:sz w:val="28"/>
+                <w:szCs w:val="32"/>
+              </w:rPr>
+            </w:pPr>
+            <w:r>
+              <w:rPr>
+                <w:rFonts w:cs="Arial"/>
+                <w:b/>
+                <w:color w:val="FF0000"/>
+                <w:sz w:val="28"/>
+                <w:szCs w:val="32"/>
+              </w:rPr>
+              <w:t>T.S.4.3.</w:t>
+            </w:r>
+            <w:r>
+              <w:rPr>
+                <w:rFonts w:cs="Arial"/>
+                <w:b/>
+                <w:color w:val="FF0000"/>
+                <w:sz w:val="28"/>
+                <w:szCs w:val="32"/>
+              </w:rPr>
+              <w:t>12.2</w:t>
+            </w:r>
+            <w:r>
+              <w:rPr>
+                <w:rFonts w:cs="Arial"/>
+                <w:b/>
+                <w:color w:val="FF0000"/>
+                <w:sz w:val="28"/>
+                <w:szCs w:val="32"/>
+              </w:rPr>
+              <w:t xml:space="preserve"> – Kramam</w:t>
+            </w:r>
+          </w:p>
+          <w:p>
+            <w:pPr>
+              <w:widowControl w:val="0"/>
+              <w:tabs>
+                <w:tab w:val="left" w:pos="993"/>
+              </w:tabs>
+              <w:autoSpaceDE w:val="0"/>
+              <w:autoSpaceDN w:val="0"/>
+              <w:adjustRightInd w:val="0"/>
+              <w:spacing w:before="0" w:line="252" w:lineRule="auto"/>
+              <w:ind w:right="297"/>
+              <w:rPr>
+                <w:rFonts w:cs="Arial"/>
+                <w:b/>
+                <w:color w:val="FF0000"/>
+                <w:sz w:val="28"/>
+                <w:szCs w:val="32"/>
+              </w:rPr>
+            </w:pPr>
+            <w:r>
+              <w:rPr>
+                <w:rFonts w:cs="Arial"/>
+                <w:b/>
+                <w:color w:val="FF0000"/>
+                <w:sz w:val="28"/>
+                <w:szCs w:val="32"/>
+              </w:rPr>
+              <w:t xml:space="preserve">Krama Vaakyam No.– </w:t>
+            </w:r>
+            <w:r>
+              <w:rPr>
+                <w:rFonts w:cs="Arial"/>
+                <w:b/>
+                <w:color w:val="FF0000"/>
+                <w:sz w:val="28"/>
+                <w:szCs w:val="32"/>
+              </w:rPr>
+              <w:t>3</w:t>
+            </w:r>
+          </w:p>
+          <w:p>
+            <w:pPr>
+              <w:widowControl w:val="0"/>
+              <w:tabs>
+                <w:tab w:val="left" w:pos="993"/>
+              </w:tabs>
+              <w:autoSpaceDE w:val="0"/>
+              <w:autoSpaceDN w:val="0"/>
+              <w:adjustRightInd w:val="0"/>
+              <w:spacing w:before="0" w:line="252" w:lineRule="auto"/>
+              <w:ind w:right="297"/>
+              <w:rPr>
+                <w:rFonts w:cs="Arial"/>
+                <w:b/>
+                <w:color w:val="000000"/>
+                <w:sz w:val="28"/>
+                <w:szCs w:val="32"/>
+              </w:rPr>
+            </w:pPr>
+            <w:r>
+              <w:rPr>
+                <w:rFonts w:cs="Arial"/>
+                <w:b/>
+                <w:color w:val="FF0000"/>
+                <w:sz w:val="28"/>
+                <w:szCs w:val="32"/>
+              </w:rPr>
+              <w:t>Panchaati No</w:t>
+            </w:r>
+            <w:r>
+              <w:rPr>
+                <w:rFonts w:cs="Arial"/>
+                <w:b/>
+                <w:color w:val="FF0000"/>
+                <w:szCs w:val="32"/>
+              </w:rPr>
+              <w:t xml:space="preserve">. - </w:t>
+            </w:r>
+            <w:r>
+              <w:rPr>
+                <w:rFonts w:cs="Arial"/>
+                <w:b/>
+                <w:color w:val="FF0000"/>
+                <w:sz w:val="28"/>
+                <w:szCs w:val="32"/>
+              </w:rPr>
+              <w:t>27</w:t>
+            </w:r>
+          </w:p>
+        </w:tc>
+        <w:tc>
+          <w:tcPr>
+            <w:tcW w:w="5103" w:type="dxa"/>
+          </w:tcPr>
+          <w:p>
+            <w:pPr>
+              <w:widowControl w:val="0"/>
+              <w:autoSpaceDE w:val="0"/>
+              <w:autoSpaceDN w:val="0"/>
+              <w:adjustRightInd w:val="0"/>
+              <w:spacing w:before="0" w:line="240" w:lineRule="auto"/>
+              <w:rPr>
+                <w:rFonts w:ascii="BRH Devanagari Extra" w:hAnsi="BRH Devanagari Extra" w:cs="BRH Devanagari Extra"/>
+                <w:color w:val="000000"/>
+                <w:sz w:val="40"/>
+                <w:szCs w:val="40"/>
+                <w:highlight w:val="yellow"/>
+              </w:rPr>
+            </w:pPr>
+            <w:r>
+              <w:rPr>
+                <w:rFonts w:ascii="BRH Devanagari Extra" w:hAnsi="BRH Devanagari Extra" w:cs="BRH Devanagari Extra"/>
+                <w:color w:val="000000"/>
+                <w:sz w:val="40"/>
+                <w:szCs w:val="40"/>
+                <w:highlight w:val="yellow"/>
+              </w:rPr>
+              <w:t>L</w:t>
+            </w:r>
+            <w:r>
+              <w:rPr>
+                <w:rFonts w:ascii="BRH Malayalam Extra" w:hAnsi="BRH Malayalam Extra" w:cs="BRH Devanagari Extra"/>
+                <w:color w:val="000000"/>
+                <w:sz w:val="30"/>
+                <w:szCs w:val="40"/>
+              </w:rPr>
+              <w:t>–</w:t>
+            </w:r>
+            <w:r>
+              <w:rPr>
+                <w:rFonts w:ascii="BRH Devanagari Extra" w:hAnsi="BRH Devanagari Extra" w:cs="BRH Devanagari Extra"/>
+                <w:color w:val="000000"/>
+                <w:sz w:val="40"/>
+                <w:szCs w:val="40"/>
+              </w:rPr>
+              <w:t>uÉ</w:t>
+            </w:r>
+            <w:r>
+              <w:rPr>
+                <w:rFonts w:ascii="BRH Malayalam Extra" w:hAnsi="BRH Malayalam Extra" w:cs="BRH Devanagari Extra"/>
+                <w:color w:val="000000"/>
+                <w:sz w:val="30"/>
+                <w:szCs w:val="40"/>
+              </w:rPr>
+              <w:t>–</w:t>
+            </w:r>
+            <w:r>
+              <w:rPr>
+                <w:rFonts w:ascii="BRH Devanagari Extra" w:hAnsi="BRH Devanagari Extra" w:cs="BRH Devanagari Extra"/>
+                <w:color w:val="000000"/>
+                <w:sz w:val="40"/>
+                <w:szCs w:val="40"/>
+              </w:rPr>
+              <w:t xml:space="preserve"> zNûlSþÈ | NûlSÉå</w:t>
+            </w:r>
+            <w:r>
+              <w:rPr>
+                <w:rFonts w:ascii="BRH Malayalam Extra" w:hAnsi="BRH Malayalam Extra" w:cs="BRH Devanagari Extra"/>
+                <w:color w:val="000000"/>
+                <w:sz w:val="30"/>
+                <w:szCs w:val="40"/>
+              </w:rPr>
+              <w:t>–</w:t>
+            </w:r>
+            <w:r>
+              <w:rPr>
+                <w:rFonts w:ascii="BRH Devanagari Extra" w:hAnsi="BRH Devanagari Extra" w:cs="BRH Devanagari Extra"/>
+                <w:color w:val="000000"/>
+                <w:sz w:val="40"/>
+                <w:szCs w:val="40"/>
+              </w:rPr>
+              <w:t xml:space="preserve"> uÉËUþuÉÈ |</w:t>
+            </w:r>
+          </w:p>
+        </w:tc>
+        <w:tc>
+          <w:tcPr>
+            <w:tcW w:w="5386" w:type="dxa"/>
+          </w:tcPr>
+          <w:p>
+            <w:pPr>
+              <w:widowControl w:val="0"/>
+              <w:autoSpaceDE w:val="0"/>
+              <w:autoSpaceDN w:val="0"/>
+              <w:adjustRightInd w:val="0"/>
+              <w:spacing w:before="0" w:line="240" w:lineRule="auto"/>
+              <w:rPr>
+                <w:rFonts w:ascii="BRH Devanagari Extra" w:hAnsi="BRH Devanagari Extra" w:cs="BRH Devanagari Extra"/>
+                <w:color w:val="000000"/>
+                <w:sz w:val="40"/>
+                <w:szCs w:val="40"/>
+                <w:highlight w:val="green"/>
+              </w:rPr>
+            </w:pPr>
+            <w:r>
+              <w:rPr>
+                <w:rFonts w:ascii="BRH Devanagari Extra" w:hAnsi="BRH Devanagari Extra" w:cs="BRH Devanagari Extra"/>
+                <w:color w:val="000000"/>
+                <w:sz w:val="40"/>
+                <w:szCs w:val="40"/>
+                <w:highlight w:val="green"/>
+              </w:rPr>
+              <w:t>L</w:t>
+            </w:r>
+            <w:r>
+              <w:rPr>
+                <w:rFonts w:ascii="BRH Devanagari Extra" w:hAnsi="BRH Devanagari Extra" w:cs="BRH Devanagari Extra"/>
+                <w:color w:val="000000"/>
+                <w:sz w:val="40"/>
+                <w:szCs w:val="40"/>
+              </w:rPr>
+              <w:t>uÉ</w:t>
+            </w:r>
+            <w:r>
+              <w:rPr>
+                <w:rFonts w:ascii="BRH Malayalam Extra" w:hAnsi="BRH Malayalam Extra" w:cs="BRH Devanagari Extra"/>
+                <w:color w:val="000000"/>
+                <w:sz w:val="30"/>
+                <w:szCs w:val="40"/>
+              </w:rPr>
+              <w:t>–</w:t>
+            </w:r>
+            <w:r>
+              <w:rPr>
+                <w:rFonts w:ascii="BRH Devanagari Extra" w:hAnsi="BRH Devanagari Extra" w:cs="BRH Devanagari Extra"/>
+                <w:color w:val="000000"/>
+                <w:sz w:val="40"/>
+                <w:szCs w:val="40"/>
+              </w:rPr>
+              <w:t xml:space="preserve"> zNûlSþÈ | NûlSÉå</w:t>
+            </w:r>
+            <w:r>
+              <w:rPr>
+                <w:rFonts w:ascii="BRH Malayalam Extra" w:hAnsi="BRH Malayalam Extra" w:cs="BRH Devanagari Extra"/>
+                <w:color w:val="000000"/>
+                <w:sz w:val="30"/>
+                <w:szCs w:val="40"/>
+              </w:rPr>
+              <w:t>–</w:t>
+            </w:r>
+            <w:r>
+              <w:rPr>
+                <w:rFonts w:ascii="BRH Devanagari Extra" w:hAnsi="BRH Devanagari Extra" w:cs="BRH Devanagari Extra"/>
+                <w:color w:val="000000"/>
+                <w:sz w:val="40"/>
+                <w:szCs w:val="40"/>
+              </w:rPr>
+              <w:t xml:space="preserve"> uÉËUþuÉÈ |</w:t>
+            </w:r>
+          </w:p>
+        </w:tc>
+      </w:tr>
+      <w:tr>
+        <w:trPr>
+          <w:trHeight w:val="996"/>
+        </w:trPr>
+        <w:tc>
+          <w:tcPr>
+            <w:tcW w:w="3906" w:type="dxa"/>
+          </w:tcPr>
+          <w:p>
+            <w:pPr>
+              <w:widowControl w:val="0"/>
+              <w:tabs>
+                <w:tab w:val="left" w:pos="993"/>
+              </w:tabs>
+              <w:autoSpaceDE w:val="0"/>
+              <w:autoSpaceDN w:val="0"/>
+              <w:adjustRightInd w:val="0"/>
+              <w:spacing w:before="0" w:line="252" w:lineRule="auto"/>
+              <w:ind w:right="297"/>
+              <w:rPr>
+                <w:rFonts w:cs="Arial"/>
+                <w:b/>
+                <w:color w:val="FF0000"/>
+                <w:sz w:val="28"/>
+                <w:szCs w:val="32"/>
+              </w:rPr>
+            </w:pPr>
+            <w:r>
+              <w:rPr>
+                <w:rFonts w:cs="Arial"/>
+                <w:b/>
+                <w:color w:val="FF0000"/>
+                <w:sz w:val="28"/>
+                <w:szCs w:val="32"/>
+              </w:rPr>
+              <w:t>T.S.4.3.</w:t>
+            </w:r>
+            <w:r>
+              <w:rPr>
+                <w:rFonts w:cs="Arial"/>
+                <w:b/>
+                <w:color w:val="FF0000"/>
+                <w:sz w:val="28"/>
+                <w:szCs w:val="32"/>
+              </w:rPr>
+              <w:t>13.1</w:t>
+            </w:r>
+            <w:r>
+              <w:rPr>
+                <w:rFonts w:cs="Arial"/>
+                <w:b/>
+                <w:color w:val="FF0000"/>
+                <w:sz w:val="28"/>
+                <w:szCs w:val="32"/>
+              </w:rPr>
+              <w:t xml:space="preserve"> – Kramam</w:t>
+            </w:r>
+          </w:p>
+          <w:p>
+            <w:pPr>
+              <w:widowControl w:val="0"/>
+              <w:tabs>
+                <w:tab w:val="left" w:pos="993"/>
+              </w:tabs>
+              <w:autoSpaceDE w:val="0"/>
+              <w:autoSpaceDN w:val="0"/>
+              <w:adjustRightInd w:val="0"/>
+              <w:spacing w:before="0" w:line="252" w:lineRule="auto"/>
+              <w:ind w:right="297"/>
+              <w:rPr>
+                <w:rFonts w:cs="Arial"/>
+                <w:b/>
+                <w:color w:val="FF0000"/>
+                <w:sz w:val="28"/>
+                <w:szCs w:val="32"/>
+              </w:rPr>
+            </w:pPr>
+            <w:r>
+              <w:rPr>
+                <w:rFonts w:cs="Arial"/>
+                <w:b/>
+                <w:color w:val="FF0000"/>
+                <w:sz w:val="28"/>
+                <w:szCs w:val="32"/>
+              </w:rPr>
+              <w:t xml:space="preserve">Krama Vaakyam No.– </w:t>
+            </w:r>
+            <w:r>
+              <w:rPr>
+                <w:rFonts w:cs="Arial"/>
+                <w:b/>
+                <w:color w:val="FF0000"/>
+                <w:sz w:val="28"/>
+                <w:szCs w:val="32"/>
+              </w:rPr>
+              <w:t>51</w:t>
+            </w:r>
+          </w:p>
+          <w:p>
+            <w:pPr>
+              <w:widowControl w:val="0"/>
+              <w:tabs>
+                <w:tab w:val="left" w:pos="993"/>
+              </w:tabs>
+              <w:autoSpaceDE w:val="0"/>
+              <w:autoSpaceDN w:val="0"/>
+              <w:adjustRightInd w:val="0"/>
+              <w:spacing w:before="0" w:line="252" w:lineRule="auto"/>
+              <w:ind w:right="297"/>
+              <w:rPr>
+                <w:rFonts w:cs="Arial"/>
+                <w:b/>
+                <w:color w:val="000000"/>
+                <w:sz w:val="28"/>
+                <w:szCs w:val="32"/>
+              </w:rPr>
+            </w:pPr>
+            <w:r>
+              <w:rPr>
+                <w:rFonts w:cs="Arial"/>
+                <w:b/>
+                <w:color w:val="FF0000"/>
+                <w:sz w:val="28"/>
+                <w:szCs w:val="32"/>
+              </w:rPr>
+              <w:t>Panchaati No</w:t>
+            </w:r>
+            <w:r>
+              <w:rPr>
+                <w:rFonts w:cs="Arial"/>
+                <w:b/>
+                <w:color w:val="FF0000"/>
+                <w:szCs w:val="32"/>
+              </w:rPr>
+              <w:t xml:space="preserve">. - </w:t>
+            </w:r>
+            <w:r>
+              <w:rPr>
+                <w:rFonts w:cs="Arial"/>
+                <w:b/>
+                <w:color w:val="FF0000"/>
+                <w:sz w:val="28"/>
+                <w:szCs w:val="32"/>
+              </w:rPr>
+              <w:t>29</w:t>
+            </w:r>
+          </w:p>
+        </w:tc>
+        <w:tc>
+          <w:tcPr>
+            <w:tcW w:w="5103" w:type="dxa"/>
+          </w:tcPr>
+          <w:p>
+            <w:pPr>
+              <w:widowControl w:val="0"/>
+              <w:autoSpaceDE w:val="0"/>
+              <w:autoSpaceDN w:val="0"/>
+              <w:adjustRightInd w:val="0"/>
+              <w:spacing w:line="252" w:lineRule="auto"/>
+              <w:rPr>
+                <w:rFonts w:ascii="BRH Devanagari Extra" w:hAnsi="BRH Devanagari Extra" w:cs="BRH Devanagari Extra"/>
+                <w:color w:val="000000"/>
+                <w:sz w:val="40"/>
+                <w:szCs w:val="40"/>
+                <w:highlight w:val="yellow"/>
+              </w:rPr>
+            </w:pPr>
+            <w:r>
+              <w:rPr>
+                <w:rFonts w:ascii="BRH Devanagari Extra" w:hAnsi="BRH Devanagari Extra" w:cs="BRH Devanagari Extra"/>
+                <w:color w:val="000000"/>
+                <w:sz w:val="40"/>
+                <w:szCs w:val="40"/>
+              </w:rPr>
+              <w:t>AlÉÏþMüqÉÑmÉÉ</w:t>
+            </w:r>
+            <w:r>
+              <w:rPr>
+                <w:rFonts w:ascii="BRH Malayalam Extra" w:hAnsi="BRH Malayalam Extra" w:cs="BRH Devanagari Extra"/>
+                <w:color w:val="000000"/>
+                <w:sz w:val="30"/>
+                <w:szCs w:val="40"/>
+              </w:rPr>
+              <w:t>–</w:t>
+            </w:r>
+            <w:r>
+              <w:rPr>
+                <w:rFonts w:ascii="BRH Devanagari Extra" w:hAnsi="BRH Devanagari Extra" w:cs="BRH Devanagari Extra"/>
+                <w:color w:val="000000"/>
+                <w:sz w:val="40"/>
+                <w:szCs w:val="40"/>
+              </w:rPr>
+              <w:t xml:space="preserve">Måü | </w:t>
+            </w:r>
+            <w:r>
+              <w:rPr>
+                <w:rFonts w:ascii="BRH Devanagari Extra" w:hAnsi="BRH Devanagari Extra" w:cs="BRH Devanagari Extra"/>
+                <w:color w:val="000000"/>
+                <w:sz w:val="40"/>
+                <w:szCs w:val="40"/>
+                <w:highlight w:val="yellow"/>
+              </w:rPr>
+              <w:t>E</w:t>
+            </w:r>
+            <w:r>
+              <w:rPr>
+                <w:rFonts w:ascii="BRH Devanagari Extra" w:hAnsi="BRH Devanagari Extra" w:cs="BRH Devanagari Extra"/>
+                <w:color w:val="000000"/>
+                <w:sz w:val="40"/>
+                <w:szCs w:val="40"/>
+              </w:rPr>
+              <w:t>mÉÉ</w:t>
+            </w:r>
+            <w:r>
+              <w:rPr>
+                <w:rFonts w:ascii="BRH Malayalam Extra" w:hAnsi="BRH Malayalam Extra" w:cs="BRH Devanagari Extra"/>
+                <w:color w:val="000000"/>
+                <w:sz w:val="30"/>
+                <w:szCs w:val="40"/>
+              </w:rPr>
+              <w:t>–</w:t>
+            </w:r>
+            <w:r>
+              <w:rPr>
+                <w:rFonts w:ascii="BRH Devanagari Extra" w:hAnsi="BRH Devanagari Extra" w:cs="BRH Devanagari Extra"/>
+                <w:color w:val="000000"/>
+                <w:sz w:val="40"/>
+                <w:szCs w:val="40"/>
+              </w:rPr>
+              <w:t>Mü AÉ |</w:t>
+            </w:r>
+          </w:p>
+        </w:tc>
+        <w:tc>
+          <w:tcPr>
+            <w:tcW w:w="5386" w:type="dxa"/>
+          </w:tcPr>
+          <w:p>
+            <w:pPr>
+              <w:widowControl w:val="0"/>
+              <w:autoSpaceDE w:val="0"/>
+              <w:autoSpaceDN w:val="0"/>
+              <w:adjustRightInd w:val="0"/>
+              <w:spacing w:before="0" w:line="240" w:lineRule="auto"/>
+              <w:rPr>
+                <w:rFonts w:ascii="BRH Devanagari Extra" w:hAnsi="BRH Devanagari Extra" w:cs="BRH Devanagari Extra"/>
+                <w:color w:val="000000"/>
+                <w:sz w:val="40"/>
+                <w:szCs w:val="40"/>
+                <w:highlight w:val="green"/>
+              </w:rPr>
+            </w:pPr>
+            <w:r>
+              <w:rPr>
+                <w:rFonts w:ascii="BRH Devanagari Extra" w:hAnsi="BRH Devanagari Extra" w:cs="BRH Devanagari Extra"/>
+                <w:color w:val="000000"/>
+                <w:sz w:val="40"/>
+                <w:szCs w:val="40"/>
+              </w:rPr>
+              <w:t>AlÉÏþMüqÉÑmÉÉ</w:t>
+            </w:r>
+            <w:r>
+              <w:rPr>
+                <w:rFonts w:ascii="BRH Malayalam Extra" w:hAnsi="BRH Malayalam Extra" w:cs="BRH Devanagari Extra"/>
+                <w:color w:val="000000"/>
+                <w:sz w:val="30"/>
+                <w:szCs w:val="40"/>
+              </w:rPr>
+              <w:t>–</w:t>
+            </w:r>
+            <w:r>
+              <w:rPr>
+                <w:rFonts w:ascii="BRH Devanagari Extra" w:hAnsi="BRH Devanagari Extra" w:cs="BRH Devanagari Extra"/>
+                <w:color w:val="000000"/>
+                <w:sz w:val="40"/>
+                <w:szCs w:val="40"/>
+              </w:rPr>
+              <w:t xml:space="preserve">Måü | </w:t>
+            </w:r>
+            <w:r>
+              <w:rPr>
+                <w:rFonts w:ascii="BRH Devanagari Extra" w:hAnsi="BRH Devanagari Extra" w:cs="BRH Devanagari Extra"/>
+                <w:color w:val="000000"/>
+                <w:sz w:val="40"/>
+                <w:szCs w:val="40"/>
+                <w:highlight w:val="green"/>
+              </w:rPr>
+              <w:t>E</w:t>
+            </w:r>
+            <w:r>
+              <w:rPr>
+                <w:rFonts w:ascii="BRH Malayalam Extra" w:hAnsi="BRH Malayalam Extra" w:cs="BRH Devanagari Extra"/>
+                <w:color w:val="000000"/>
+                <w:sz w:val="30"/>
+                <w:szCs w:val="40"/>
+                <w:highlight w:val="green"/>
+              </w:rPr>
+              <w:t>–</w:t>
+            </w:r>
+            <w:r>
+              <w:rPr>
+                <w:rFonts w:ascii="BRH Devanagari Extra" w:hAnsi="BRH Devanagari Extra" w:cs="BRH Devanagari Extra"/>
+                <w:color w:val="000000"/>
+                <w:sz w:val="40"/>
+                <w:szCs w:val="40"/>
+              </w:rPr>
+              <w:t>mÉÉ</w:t>
+            </w:r>
+            <w:r>
+              <w:rPr>
+                <w:rFonts w:ascii="BRH Malayalam Extra" w:hAnsi="BRH Malayalam Extra" w:cs="BRH Devanagari Extra"/>
+                <w:color w:val="000000"/>
+                <w:sz w:val="30"/>
+                <w:szCs w:val="40"/>
+              </w:rPr>
+              <w:t>–</w:t>
+            </w:r>
+            <w:r>
+              <w:rPr>
+                <w:rFonts w:ascii="BRH Devanagari Extra" w:hAnsi="BRH Devanagari Extra" w:cs="BRH Devanagari Extra"/>
+                <w:color w:val="000000"/>
+                <w:sz w:val="40"/>
+                <w:szCs w:val="40"/>
+              </w:rPr>
+              <w:t>Mü AÉ |</w:t>
+            </w:r>
+          </w:p>
+        </w:tc>
+      </w:tr>
+      <w:tr>
+        <w:trPr>
+          <w:trHeight w:val="856"/>
+        </w:trPr>
+        <w:tc>
+          <w:tcPr>
+            <w:tcW w:w="3906" w:type="dxa"/>
+          </w:tcPr>
+          <w:p>
+            <w:pPr>
+              <w:widowControl w:val="0"/>
+              <w:tabs>
+                <w:tab w:val="left" w:pos="993"/>
+              </w:tabs>
+              <w:autoSpaceDE w:val="0"/>
+              <w:autoSpaceDN w:val="0"/>
+              <w:adjustRightInd w:val="0"/>
+              <w:spacing w:before="0" w:line="252" w:lineRule="auto"/>
+              <w:ind w:right="297"/>
+              <w:rPr>
+                <w:rFonts w:cs="Arial"/>
+                <w:b/>
+                <w:color w:val="FF0000"/>
+                <w:sz w:val="28"/>
+                <w:szCs w:val="32"/>
+              </w:rPr>
+            </w:pPr>
+            <w:r>
+              <w:rPr>
+                <w:rFonts w:cs="Arial"/>
+                <w:b/>
+                <w:color w:val="FF0000"/>
+                <w:sz w:val="28"/>
+                <w:szCs w:val="32"/>
+              </w:rPr>
+              <w:t>T.S.4.3.</w:t>
+            </w:r>
+            <w:r>
+              <w:rPr>
+                <w:rFonts w:cs="Arial"/>
+                <w:b/>
+                <w:color w:val="FF0000"/>
+                <w:sz w:val="28"/>
+                <w:szCs w:val="32"/>
+              </w:rPr>
+              <w:t>13.4</w:t>
+            </w:r>
+            <w:r>
+              <w:rPr>
+                <w:rFonts w:cs="Arial"/>
+                <w:b/>
+                <w:color w:val="FF0000"/>
+                <w:sz w:val="28"/>
+                <w:szCs w:val="32"/>
+              </w:rPr>
+              <w:t xml:space="preserve"> – Kramam</w:t>
+            </w:r>
+          </w:p>
+          <w:p>
+            <w:pPr>
+              <w:widowControl w:val="0"/>
+              <w:tabs>
+                <w:tab w:val="left" w:pos="993"/>
+              </w:tabs>
+              <w:autoSpaceDE w:val="0"/>
+              <w:autoSpaceDN w:val="0"/>
+              <w:adjustRightInd w:val="0"/>
+              <w:spacing w:before="0" w:line="252" w:lineRule="auto"/>
+              <w:ind w:right="297"/>
+              <w:rPr>
+                <w:rFonts w:cs="Arial"/>
+                <w:b/>
+                <w:color w:val="FF0000"/>
+                <w:sz w:val="28"/>
+                <w:szCs w:val="32"/>
+              </w:rPr>
+            </w:pPr>
+            <w:r>
+              <w:rPr>
+                <w:rFonts w:cs="Arial"/>
+                <w:b/>
+                <w:color w:val="FF0000"/>
+                <w:sz w:val="28"/>
+                <w:szCs w:val="32"/>
+              </w:rPr>
+              <w:t xml:space="preserve">Krama Vaakyam No.– </w:t>
+            </w:r>
+            <w:r>
+              <w:rPr>
+                <w:rFonts w:cs="Arial"/>
+                <w:b/>
+                <w:color w:val="FF0000"/>
+                <w:sz w:val="28"/>
+                <w:szCs w:val="32"/>
+              </w:rPr>
+              <w:t>36</w:t>
+            </w:r>
+          </w:p>
+          <w:p>
+            <w:pPr>
+              <w:widowControl w:val="0"/>
+              <w:tabs>
+                <w:tab w:val="left" w:pos="993"/>
+              </w:tabs>
+              <w:autoSpaceDE w:val="0"/>
+              <w:autoSpaceDN w:val="0"/>
+              <w:adjustRightInd w:val="0"/>
+              <w:spacing w:before="0" w:line="252" w:lineRule="auto"/>
+              <w:ind w:right="297"/>
+              <w:rPr>
+                <w:rFonts w:cs="Arial"/>
+                <w:b/>
+                <w:color w:val="000000"/>
+                <w:sz w:val="28"/>
+                <w:szCs w:val="32"/>
+              </w:rPr>
+            </w:pPr>
+            <w:r>
+              <w:rPr>
+                <w:rFonts w:cs="Arial"/>
+                <w:b/>
+                <w:color w:val="FF0000"/>
+                <w:sz w:val="28"/>
+                <w:szCs w:val="32"/>
+              </w:rPr>
+              <w:t>Panchaati No</w:t>
+            </w:r>
+            <w:r>
+              <w:rPr>
+                <w:rFonts w:cs="Arial"/>
+                <w:b/>
+                <w:color w:val="FF0000"/>
+                <w:szCs w:val="32"/>
+              </w:rPr>
+              <w:t xml:space="preserve">. - </w:t>
+            </w:r>
+            <w:r>
+              <w:rPr>
+                <w:rFonts w:cs="Arial"/>
+                <w:b/>
+                <w:color w:val="FF0000"/>
+                <w:sz w:val="28"/>
+                <w:szCs w:val="32"/>
+              </w:rPr>
+              <w:t>32</w:t>
+            </w:r>
+          </w:p>
+        </w:tc>
+        <w:tc>
+          <w:tcPr>
+            <w:tcW w:w="5103" w:type="dxa"/>
+          </w:tcPr>
+          <w:p>
+            <w:pPr>
+              <w:widowControl w:val="0"/>
+              <w:autoSpaceDE w:val="0"/>
+              <w:autoSpaceDN w:val="0"/>
+              <w:adjustRightInd w:val="0"/>
+              <w:spacing w:before="0" w:line="240" w:lineRule="auto"/>
+              <w:rPr>
+                <w:rFonts w:ascii="BRH Devanagari Extra" w:hAnsi="BRH Devanagari Extra" w:cs="BRH Devanagari Extra"/>
+                <w:color w:val="000000"/>
+                <w:sz w:val="40"/>
+                <w:szCs w:val="40"/>
+                <w:highlight w:val="yellow"/>
+              </w:rPr>
+            </w:pPr>
+            <w:r>
+              <w:rPr>
+                <w:rFonts w:ascii="BRH Devanagari Extra" w:hAnsi="BRH Devanagari Extra" w:cs="BRH Devanagari Extra"/>
+                <w:color w:val="000000"/>
+                <w:sz w:val="40"/>
+                <w:szCs w:val="40"/>
+              </w:rPr>
+              <w:t>ÌuÉ</w:t>
+            </w:r>
+            <w:r>
+              <w:rPr>
+                <w:rFonts w:ascii="BRH Malayalam Extra" w:hAnsi="BRH Malayalam Extra" w:cs="BRH Devanagari Extra"/>
+                <w:color w:val="000000"/>
+                <w:sz w:val="30"/>
+                <w:szCs w:val="40"/>
+              </w:rPr>
+              <w:t>–</w:t>
+            </w:r>
+            <w:r>
+              <w:rPr>
+                <w:rFonts w:ascii="BRH Devanagari Extra" w:hAnsi="BRH Devanagari Extra" w:cs="BRH Devanagari Extra"/>
+                <w:color w:val="000000"/>
+                <w:sz w:val="40"/>
+                <w:szCs w:val="40"/>
+              </w:rPr>
+              <w:t>²É</w:t>
+            </w:r>
+            <w:r>
+              <w:rPr>
+                <w:rFonts w:ascii="BRH Devanagari Extra" w:hAnsi="BRH Devanagari Extra" w:cs="BRH Devanagari Extra"/>
+                <w:color w:val="000000"/>
+                <w:sz w:val="36"/>
+                <w:szCs w:val="40"/>
+              </w:rPr>
+              <w:t>óè</w:t>
+            </w:r>
+            <w:r>
+              <w:rPr>
+                <w:rFonts w:ascii="BRH Devanagari Extra" w:hAnsi="BRH Devanagari Extra" w:cs="BRH Devanagari Extra"/>
+                <w:color w:val="000000"/>
+                <w:sz w:val="40"/>
+                <w:szCs w:val="40"/>
+              </w:rPr>
+              <w:t xml:space="preserve"> G</w:t>
+            </w:r>
+            <w:r>
+              <w:rPr>
+                <w:rFonts w:ascii="BRH Malayalam Extra" w:hAnsi="BRH Malayalam Extra" w:cs="BRH Devanagari Extra"/>
+                <w:color w:val="000000"/>
+                <w:sz w:val="30"/>
+                <w:szCs w:val="40"/>
+              </w:rPr>
+              <w:t>–</w:t>
+            </w:r>
+            <w:r>
+              <w:rPr>
+                <w:rFonts w:ascii="BRH Devanagari Extra" w:hAnsi="BRH Devanagari Extra" w:cs="BRH Devanagari Extra"/>
+                <w:color w:val="000000"/>
+                <w:sz w:val="40"/>
+                <w:szCs w:val="40"/>
+              </w:rPr>
+              <w:t>iÉÔlÉç | G</w:t>
+            </w:r>
+            <w:r>
+              <w:rPr>
+                <w:rFonts w:ascii="BRH Malayalam Extra" w:hAnsi="BRH Malayalam Extra" w:cs="BRH Devanagari Extra"/>
+                <w:color w:val="000000"/>
+                <w:sz w:val="30"/>
+                <w:szCs w:val="40"/>
+              </w:rPr>
+              <w:t>–</w:t>
+            </w:r>
+            <w:r>
+              <w:rPr>
+                <w:rFonts w:ascii="BRH Devanagari Extra" w:hAnsi="BRH Devanagari Extra" w:cs="BRH Devanagari Extra"/>
+                <w:color w:val="000000"/>
+                <w:sz w:val="40"/>
+                <w:szCs w:val="40"/>
+              </w:rPr>
+              <w:t>iÉ</w:t>
+            </w:r>
+            <w:r>
+              <w:rPr>
+                <w:rFonts w:ascii="BRH Devanagari Extra" w:hAnsi="BRH Devanagari Extra" w:cs="BRH Devanagari Extra"/>
+                <w:color w:val="000000"/>
+                <w:sz w:val="40"/>
+                <w:szCs w:val="40"/>
+                <w:highlight w:val="yellow"/>
+              </w:rPr>
+              <w:t>Ô</w:t>
+            </w:r>
+            <w:r>
+              <w:rPr>
+                <w:rFonts w:ascii="BRH Devanagari Extra" w:hAnsi="BRH Devanagari Extra" w:cs="BRH Devanagari Extra"/>
+                <w:color w:val="000000"/>
+                <w:sz w:val="36"/>
+                <w:szCs w:val="40"/>
+                <w:highlight w:val="yellow"/>
+              </w:rPr>
+              <w:t>ó</w:t>
+            </w:r>
+            <w:r>
+              <w:rPr>
+                <w:rFonts w:ascii="BRH Devanagari Extra" w:hAnsi="BRH Devanagari Extra" w:cs="BRH Devanagari Extra"/>
+                <w:color w:val="000000"/>
+                <w:sz w:val="36"/>
+                <w:szCs w:val="40"/>
+              </w:rPr>
+              <w:t>è</w:t>
+            </w:r>
+            <w:r>
+              <w:rPr>
+                <w:rFonts w:ascii="BRH Devanagari Extra" w:hAnsi="BRH Devanagari Extra" w:cs="BRH Devanagari Extra"/>
+                <w:color w:val="000000"/>
+                <w:sz w:val="40"/>
+                <w:szCs w:val="40"/>
+              </w:rPr>
+              <w:t xml:space="preserve"> GþiÉÑmÉiÉå |</w:t>
+            </w:r>
+          </w:p>
+        </w:tc>
+        <w:tc>
+          <w:tcPr>
+            <w:tcW w:w="5386" w:type="dxa"/>
+          </w:tcPr>
+          <w:p>
+            <w:pPr>
+              <w:widowControl w:val="0"/>
+              <w:autoSpaceDE w:val="0"/>
+              <w:autoSpaceDN w:val="0"/>
+              <w:adjustRightInd w:val="0"/>
+              <w:spacing w:before="0" w:line="240" w:lineRule="auto"/>
+              <w:rPr>
+                <w:rFonts w:ascii="BRH Devanagari Extra" w:hAnsi="BRH Devanagari Extra" w:cs="BRH Devanagari Extra"/>
+                <w:color w:val="000000"/>
+                <w:sz w:val="40"/>
+                <w:szCs w:val="40"/>
+                <w:highlight w:val="green"/>
+              </w:rPr>
+            </w:pPr>
+            <w:r>
+              <w:rPr>
+                <w:rFonts w:ascii="BRH Devanagari Extra" w:hAnsi="BRH Devanagari Extra" w:cs="BRH Devanagari Extra"/>
+                <w:color w:val="000000"/>
+                <w:sz w:val="40"/>
+                <w:szCs w:val="40"/>
+              </w:rPr>
+              <w:t>ÌuÉ</w:t>
+            </w:r>
+            <w:r>
+              <w:rPr>
+                <w:rFonts w:ascii="BRH Malayalam Extra" w:hAnsi="BRH Malayalam Extra" w:cs="BRH Devanagari Extra"/>
+                <w:color w:val="000000"/>
+                <w:sz w:val="30"/>
+                <w:szCs w:val="40"/>
+              </w:rPr>
+              <w:t>–</w:t>
+            </w:r>
+            <w:r>
+              <w:rPr>
+                <w:rFonts w:ascii="BRH Devanagari Extra" w:hAnsi="BRH Devanagari Extra" w:cs="BRH Devanagari Extra"/>
+                <w:color w:val="000000"/>
+                <w:sz w:val="40"/>
+                <w:szCs w:val="40"/>
+              </w:rPr>
+              <w:t>²É</w:t>
+            </w:r>
+            <w:r>
+              <w:rPr>
+                <w:rFonts w:ascii="BRH Devanagari Extra" w:hAnsi="BRH Devanagari Extra" w:cs="BRH Devanagari Extra"/>
+                <w:color w:val="000000"/>
+                <w:sz w:val="36"/>
+                <w:szCs w:val="40"/>
+              </w:rPr>
+              <w:t>óè</w:t>
+            </w:r>
+            <w:r>
+              <w:rPr>
+                <w:rFonts w:ascii="BRH Devanagari Extra" w:hAnsi="BRH Devanagari Extra" w:cs="BRH Devanagari Extra"/>
+                <w:color w:val="000000"/>
+                <w:sz w:val="40"/>
+                <w:szCs w:val="40"/>
+              </w:rPr>
+              <w:t xml:space="preserve"> G</w:t>
+            </w:r>
+            <w:r>
+              <w:rPr>
+                <w:rFonts w:ascii="BRH Malayalam Extra" w:hAnsi="BRH Malayalam Extra" w:cs="BRH Devanagari Extra"/>
+                <w:color w:val="000000"/>
+                <w:sz w:val="30"/>
+                <w:szCs w:val="40"/>
+              </w:rPr>
+              <w:t>–</w:t>
+            </w:r>
+            <w:r>
+              <w:rPr>
+                <w:rFonts w:ascii="BRH Devanagari Extra" w:hAnsi="BRH Devanagari Extra" w:cs="BRH Devanagari Extra"/>
+                <w:color w:val="000000"/>
+                <w:sz w:val="40"/>
+                <w:szCs w:val="40"/>
+              </w:rPr>
+              <w:t>iÉÔlÉç | G</w:t>
+            </w:r>
+            <w:r>
+              <w:rPr>
+                <w:rFonts w:ascii="BRH Malayalam Extra" w:hAnsi="BRH Malayalam Extra" w:cs="BRH Devanagari Extra"/>
+                <w:color w:val="000000"/>
+                <w:sz w:val="30"/>
+                <w:szCs w:val="40"/>
+              </w:rPr>
+              <w:t>–</w:t>
+            </w:r>
+            <w:r>
+              <w:rPr>
+                <w:rFonts w:ascii="BRH Devanagari Extra" w:hAnsi="BRH Devanagari Extra" w:cs="BRH Devanagari Extra"/>
+                <w:color w:val="000000"/>
+                <w:sz w:val="40"/>
+                <w:szCs w:val="40"/>
+              </w:rPr>
+              <w:t>iÉÔ</w:t>
+            </w:r>
+            <w:r>
+              <w:rPr>
+                <w:rFonts w:ascii="BRH Devanagari Extra" w:hAnsi="BRH Devanagari Extra" w:cs="BRH Devanagari Extra"/>
+                <w:color w:val="000000"/>
+                <w:sz w:val="36"/>
+                <w:szCs w:val="40"/>
+                <w:highlight w:val="green"/>
+              </w:rPr>
+              <w:t>óè</w:t>
+            </w:r>
+            <w:r>
+              <w:rPr>
+                <w:rFonts w:ascii="BRH Devanagari Extra" w:hAnsi="BRH Devanagari Extra" w:cs="BRH Devanagari Extra"/>
+                <w:sz w:val="40"/>
+                <w:szCs w:val="40"/>
+                <w:highlight w:val="green"/>
+              </w:rPr>
+              <w:t>Uç.</w:t>
+            </w:r>
+            <w:r>
+              <w:rPr>
+                <w:rFonts w:ascii="BRH Devanagari Extra" w:hAnsi="BRH Devanagari Extra" w:cs="BRH Devanagari Extra"/>
+                <w:color w:val="000000"/>
+                <w:sz w:val="40"/>
+                <w:szCs w:val="40"/>
+              </w:rPr>
+              <w:t xml:space="preserve"> GþiÉÑmÉiÉå |</w:t>
+            </w:r>
+          </w:p>
+        </w:tc>
+      </w:tr>
+      <w:tr>
+        <w:trPr>
+          <w:trHeight w:val="996"/>
+        </w:trPr>
+        <w:tc>
+          <w:tcPr>
+            <w:tcW w:w="3906" w:type="dxa"/>
+          </w:tcPr>
+          <w:p>
+            <w:pPr>
+              <w:widowControl w:val="0"/>
+              <w:tabs>
+                <w:tab w:val="left" w:pos="993"/>
+              </w:tabs>
+              <w:autoSpaceDE w:val="0"/>
+              <w:autoSpaceDN w:val="0"/>
+              <w:adjustRightInd w:val="0"/>
+              <w:spacing w:before="0" w:line="252" w:lineRule="auto"/>
+              <w:ind w:right="297"/>
+              <w:rPr>
+                <w:rFonts w:cs="Arial"/>
+                <w:b/>
+                <w:color w:val="FF0000"/>
+                <w:sz w:val="28"/>
+                <w:szCs w:val="32"/>
+              </w:rPr>
+            </w:pPr>
+            <w:r>
+              <w:rPr>
+                <w:rFonts w:cs="Arial"/>
+                <w:b/>
+                <w:color w:val="FF0000"/>
+                <w:sz w:val="28"/>
+                <w:szCs w:val="32"/>
+              </w:rPr>
+              <w:t>T.S.4.3.</w:t>
+            </w:r>
+            <w:r>
+              <w:rPr>
+                <w:rFonts w:cs="Arial"/>
+                <w:b/>
+                <w:color w:val="FF0000"/>
+                <w:sz w:val="28"/>
+                <w:szCs w:val="32"/>
+              </w:rPr>
+              <w:t>13.6</w:t>
+            </w:r>
+            <w:r>
+              <w:rPr>
+                <w:rFonts w:cs="Arial"/>
+                <w:b/>
+                <w:color w:val="FF0000"/>
+                <w:sz w:val="28"/>
+                <w:szCs w:val="32"/>
+              </w:rPr>
+              <w:t xml:space="preserve"> – Kramam</w:t>
+            </w:r>
+          </w:p>
+          <w:p>
+            <w:pPr>
+              <w:widowControl w:val="0"/>
+              <w:tabs>
+                <w:tab w:val="left" w:pos="993"/>
+              </w:tabs>
+              <w:autoSpaceDE w:val="0"/>
+              <w:autoSpaceDN w:val="0"/>
+              <w:adjustRightInd w:val="0"/>
+              <w:spacing w:before="0" w:line="252" w:lineRule="auto"/>
+              <w:ind w:right="297"/>
+              <w:rPr>
+                <w:rFonts w:cs="Arial"/>
+                <w:b/>
+                <w:color w:val="FF0000"/>
+                <w:sz w:val="28"/>
+                <w:szCs w:val="32"/>
+              </w:rPr>
+            </w:pPr>
+            <w:r>
+              <w:rPr>
+                <w:rFonts w:cs="Arial"/>
+                <w:b/>
+                <w:color w:val="FF0000"/>
+                <w:sz w:val="28"/>
+                <w:szCs w:val="32"/>
+              </w:rPr>
+              <w:t xml:space="preserve">Krama Vaakyam No.– </w:t>
+            </w:r>
+            <w:r>
+              <w:rPr>
+                <w:rFonts w:cs="Arial"/>
+                <w:b/>
+                <w:color w:val="FF0000"/>
+                <w:sz w:val="28"/>
+                <w:szCs w:val="32"/>
+              </w:rPr>
+              <w:t>27</w:t>
+            </w:r>
+          </w:p>
+          <w:p>
+            <w:pPr>
+              <w:widowControl w:val="0"/>
+              <w:tabs>
+                <w:tab w:val="left" w:pos="993"/>
+              </w:tabs>
+              <w:autoSpaceDE w:val="0"/>
+              <w:autoSpaceDN w:val="0"/>
+              <w:adjustRightInd w:val="0"/>
+              <w:spacing w:before="0" w:line="252" w:lineRule="auto"/>
+              <w:ind w:right="297"/>
+              <w:rPr>
+                <w:rFonts w:cs="Arial"/>
+                <w:b/>
+                <w:color w:val="000000"/>
+                <w:sz w:val="28"/>
+                <w:szCs w:val="32"/>
+              </w:rPr>
+            </w:pPr>
+            <w:r>
+              <w:rPr>
+                <w:rFonts w:cs="Arial"/>
+                <w:b/>
+                <w:color w:val="FF0000"/>
+                <w:sz w:val="28"/>
+                <w:szCs w:val="32"/>
+              </w:rPr>
+              <w:t>Panchaati No</w:t>
+            </w:r>
+            <w:r>
+              <w:rPr>
+                <w:rFonts w:cs="Arial"/>
+                <w:b/>
+                <w:color w:val="FF0000"/>
+                <w:szCs w:val="32"/>
+              </w:rPr>
+              <w:t xml:space="preserve">. - </w:t>
+            </w:r>
+            <w:r>
+              <w:rPr>
+                <w:rFonts w:cs="Arial"/>
+                <w:b/>
+                <w:color w:val="FF0000"/>
+                <w:sz w:val="28"/>
+                <w:szCs w:val="32"/>
+              </w:rPr>
+              <w:t>34</w:t>
+            </w:r>
+          </w:p>
+        </w:tc>
+        <w:tc>
+          <w:tcPr>
+            <w:tcW w:w="5103" w:type="dxa"/>
+          </w:tcPr>
+          <w:p>
+            <w:pPr>
+              <w:widowControl w:val="0"/>
+              <w:autoSpaceDE w:val="0"/>
+              <w:autoSpaceDN w:val="0"/>
+              <w:adjustRightInd w:val="0"/>
+              <w:spacing w:before="0" w:line="240" w:lineRule="auto"/>
+              <w:rPr>
+                <w:rFonts w:ascii="BRH Devanagari Extra" w:hAnsi="BRH Devanagari Extra" w:cs="BRH Devanagari Extra"/>
+                <w:color w:val="000000"/>
+                <w:sz w:val="40"/>
+                <w:szCs w:val="40"/>
+              </w:rPr>
+            </w:pPr>
+            <w:r>
+              <w:rPr>
+                <w:rFonts w:ascii="BRH Devanagari Extra" w:hAnsi="BRH Devanagari Extra" w:cs="BRH Devanagari Extra"/>
+                <w:color w:val="000000"/>
+                <w:sz w:val="40"/>
+                <w:szCs w:val="40"/>
+              </w:rPr>
+              <w:t>SÉå</w:t>
+            </w:r>
+            <w:r>
+              <w:rPr>
+                <w:rFonts w:ascii="BRH Malayalam Extra" w:hAnsi="BRH Malayalam Extra" w:cs="BRH Devanagari Extra"/>
+                <w:color w:val="000000"/>
+                <w:sz w:val="30"/>
+                <w:szCs w:val="40"/>
+              </w:rPr>
+              <w:t>–</w:t>
+            </w:r>
+            <w:r>
+              <w:rPr>
+                <w:rFonts w:ascii="BRH Devanagari Extra" w:hAnsi="BRH Devanagari Extra" w:cs="BRH Devanagari Extra"/>
+                <w:color w:val="000000"/>
+                <w:sz w:val="40"/>
+                <w:szCs w:val="40"/>
+              </w:rPr>
+              <w:t>wÉÉ uÉxiÉÉåÿÈ | uÉ</w:t>
+            </w:r>
+            <w:r>
+              <w:rPr>
+                <w:rFonts w:ascii="BRH Devanagari Extra" w:hAnsi="BRH Devanagari Extra" w:cs="BRH Devanagari Extra"/>
+                <w:color w:val="000000"/>
+                <w:sz w:val="40"/>
+                <w:szCs w:val="40"/>
+                <w:highlight w:val="yellow"/>
+              </w:rPr>
+              <w:t>xiÉÉåÿUç.</w:t>
+            </w:r>
+            <w:r>
+              <w:rPr>
+                <w:rFonts w:ascii="BRH Devanagari Extra" w:hAnsi="BRH Devanagari Extra" w:cs="BRH Devanagari Extra"/>
+                <w:color w:val="000000"/>
+                <w:sz w:val="40"/>
+                <w:szCs w:val="40"/>
+              </w:rPr>
+              <w:t xml:space="preserve"> Wû</w:t>
+            </w:r>
+            <w:r>
+              <w:rPr>
+                <w:rFonts w:ascii="BRH Malayalam Extra" w:hAnsi="BRH Malayalam Extra" w:cs="BRH Devanagari Extra"/>
+                <w:color w:val="000000"/>
+                <w:sz w:val="30"/>
+                <w:szCs w:val="40"/>
+              </w:rPr>
+              <w:t>–</w:t>
+            </w:r>
+            <w:r>
+              <w:rPr>
+                <w:rFonts w:ascii="BRH Devanagari Extra" w:hAnsi="BRH Devanagari Extra" w:cs="BRH Devanagari Extra"/>
+                <w:color w:val="000000"/>
+                <w:sz w:val="40"/>
+                <w:szCs w:val="40"/>
+              </w:rPr>
+              <w:t>ÌuÉwqÉþiÉÏ |</w:t>
+            </w:r>
+          </w:p>
+        </w:tc>
+        <w:tc>
+          <w:tcPr>
+            <w:tcW w:w="5386" w:type="dxa"/>
+          </w:tcPr>
+          <w:p>
+            <w:pPr>
+              <w:widowControl w:val="0"/>
+              <w:autoSpaceDE w:val="0"/>
+              <w:autoSpaceDN w:val="0"/>
+              <w:adjustRightInd w:val="0"/>
+              <w:spacing w:before="0" w:line="240" w:lineRule="auto"/>
+              <w:rPr>
+                <w:rFonts w:ascii="BRH Devanagari Extra" w:hAnsi="BRH Devanagari Extra" w:cs="BRH Devanagari Extra"/>
+                <w:color w:val="000000"/>
+                <w:sz w:val="40"/>
+                <w:szCs w:val="40"/>
+              </w:rPr>
+            </w:pPr>
+            <w:r>
+              <w:rPr>
+                <w:rFonts w:ascii="BRH Devanagari Extra" w:hAnsi="BRH Devanagari Extra" w:cs="BRH Devanagari Extra"/>
+                <w:color w:val="000000"/>
+                <w:sz w:val="40"/>
+                <w:szCs w:val="40"/>
+              </w:rPr>
+              <w:t>SÉå</w:t>
+            </w:r>
+            <w:r>
+              <w:rPr>
+                <w:rFonts w:ascii="BRH Malayalam Extra" w:hAnsi="BRH Malayalam Extra" w:cs="BRH Devanagari Extra"/>
+                <w:color w:val="000000"/>
+                <w:sz w:val="30"/>
+                <w:szCs w:val="40"/>
+              </w:rPr>
+              <w:t>–</w:t>
+            </w:r>
+            <w:r>
+              <w:rPr>
+                <w:rFonts w:ascii="BRH Devanagari Extra" w:hAnsi="BRH Devanagari Extra" w:cs="BRH Devanagari Extra"/>
+                <w:color w:val="000000"/>
+                <w:sz w:val="40"/>
+                <w:szCs w:val="40"/>
+              </w:rPr>
+              <w:t>wÉÉ uÉxiÉÉåÿÈ | uÉxiÉÉå</w:t>
+            </w:r>
+            <w:r>
+              <w:rPr>
+                <w:rFonts w:ascii="BRH Devanagari Extra" w:hAnsi="BRH Devanagari Extra" w:cs="BRH Devanagari Extra"/>
+                <w:color w:val="000000"/>
+                <w:sz w:val="40"/>
+                <w:szCs w:val="40"/>
+                <w:highlight w:val="green"/>
+              </w:rPr>
+              <w:t>Uçþ.</w:t>
+            </w:r>
+            <w:r>
+              <w:rPr>
+                <w:rFonts w:ascii="BRH Devanagari Extra" w:hAnsi="BRH Devanagari Extra" w:cs="BRH Devanagari Extra"/>
+                <w:color w:val="000000"/>
+                <w:sz w:val="40"/>
+                <w:szCs w:val="40"/>
+              </w:rPr>
+              <w:t xml:space="preserve"> Wû</w:t>
+            </w:r>
+            <w:r>
+              <w:rPr>
+                <w:rFonts w:ascii="BRH Malayalam Extra" w:hAnsi="BRH Malayalam Extra" w:cs="BRH Devanagari Extra"/>
+                <w:color w:val="000000"/>
+                <w:sz w:val="30"/>
+                <w:szCs w:val="40"/>
+              </w:rPr>
+              <w:t>–</w:t>
+            </w:r>
+            <w:r>
+              <w:rPr>
+                <w:rFonts w:ascii="BRH Devanagari Extra" w:hAnsi="BRH Devanagari Extra" w:cs="BRH Devanagari Extra"/>
+                <w:color w:val="000000"/>
+                <w:sz w:val="40"/>
+                <w:szCs w:val="40"/>
+              </w:rPr>
+              <w:t>ÌuÉwqÉþiÉÏ |</w:t>
+            </w:r>
+          </w:p>
+        </w:tc>
+      </w:tr>
+      <w:tr>
+        <w:trPr>
+          <w:trHeight w:val="996"/>
+        </w:trPr>
+        <w:tc>
+          <w:tcPr>
+            <w:tcW w:w="3906" w:type="dxa"/>
+          </w:tcPr>
+          <w:p>
+            <w:pPr>
+              <w:widowControl w:val="0"/>
+              <w:tabs>
+                <w:tab w:val="left" w:pos="993"/>
+              </w:tabs>
+              <w:autoSpaceDE w:val="0"/>
+              <w:autoSpaceDN w:val="0"/>
+              <w:adjustRightInd w:val="0"/>
+              <w:spacing w:before="0" w:line="252" w:lineRule="auto"/>
+              <w:ind w:right="297"/>
+              <w:rPr>
+                <w:rFonts w:cs="Arial"/>
+                <w:b/>
+                <w:color w:val="000000"/>
+                <w:sz w:val="28"/>
+                <w:szCs w:val="32"/>
+              </w:rPr>
+            </w:pPr>
+            <w:r>
+              <w:rPr>
+                <w:rFonts w:cs="Arial"/>
+                <w:b/>
+                <w:color w:val="000000"/>
+                <w:sz w:val="28"/>
+                <w:szCs w:val="32"/>
+              </w:rPr>
+              <w:t>T.S.</w:t>
+            </w:r>
+            <w:r>
+              <w:rPr>
+                <w:rFonts w:cs="Arial"/>
+                <w:b/>
+                <w:color w:val="000000"/>
+                <w:sz w:val="28"/>
+                <w:szCs w:val="32"/>
+              </w:rPr>
+              <w:t xml:space="preserve">4.3.13.7 </w:t>
+            </w:r>
+            <w:r>
+              <w:rPr>
+                <w:rFonts w:cs="Arial"/>
+                <w:b/>
+                <w:color w:val="000000"/>
+                <w:sz w:val="28"/>
+                <w:szCs w:val="32"/>
+              </w:rPr>
+              <w:t>– Kramam</w:t>
+            </w:r>
+          </w:p>
+          <w:p>
+            <w:pPr>
+              <w:widowControl w:val="0"/>
+              <w:tabs>
+                <w:tab w:val="left" w:pos="993"/>
+              </w:tabs>
+              <w:autoSpaceDE w:val="0"/>
+              <w:autoSpaceDN w:val="0"/>
+              <w:adjustRightInd w:val="0"/>
+              <w:spacing w:before="0" w:line="252" w:lineRule="auto"/>
+              <w:ind w:right="297"/>
+              <w:rPr>
+                <w:rFonts w:cs="Arial"/>
+                <w:b/>
+                <w:color w:val="000000"/>
+                <w:sz w:val="28"/>
+                <w:szCs w:val="32"/>
+              </w:rPr>
+            </w:pPr>
+            <w:r>
+              <w:rPr>
+                <w:rFonts w:cs="Arial"/>
+                <w:b/>
+                <w:color w:val="000000"/>
+                <w:sz w:val="28"/>
+                <w:szCs w:val="32"/>
+              </w:rPr>
+              <w:t xml:space="preserve">Krama Vaakyam No.– </w:t>
+            </w:r>
+            <w:r>
+              <w:rPr>
+                <w:rFonts w:cs="Arial"/>
+                <w:b/>
+                <w:color w:val="000000"/>
+                <w:sz w:val="28"/>
+                <w:szCs w:val="32"/>
+              </w:rPr>
+              <w:t>10</w:t>
+            </w:r>
+          </w:p>
+          <w:p>
+            <w:pPr>
+              <w:widowControl w:val="0"/>
+              <w:tabs>
+                <w:tab w:val="left" w:pos="993"/>
+              </w:tabs>
+              <w:autoSpaceDE w:val="0"/>
+              <w:autoSpaceDN w:val="0"/>
+              <w:adjustRightInd w:val="0"/>
+              <w:spacing w:before="0" w:line="252" w:lineRule="auto"/>
+              <w:ind w:right="297"/>
+              <w:rPr>
+                <w:rFonts w:cs="Arial"/>
+                <w:b/>
+                <w:color w:val="000000"/>
+                <w:sz w:val="28"/>
+                <w:szCs w:val="32"/>
+              </w:rPr>
+            </w:pPr>
+            <w:r>
+              <w:rPr>
+                <w:rFonts w:cs="Arial"/>
+                <w:b/>
+                <w:color w:val="000000"/>
+                <w:sz w:val="28"/>
+                <w:szCs w:val="32"/>
+              </w:rPr>
+              <w:t>Panchaati No</w:t>
+            </w:r>
+            <w:r>
+              <w:rPr>
+                <w:rFonts w:cs="Arial"/>
+                <w:b/>
+                <w:color w:val="000000"/>
+                <w:szCs w:val="32"/>
+              </w:rPr>
+              <w:t>. -</w:t>
+            </w:r>
+            <w:r>
+              <w:rPr>
+                <w:rFonts w:cs="Arial"/>
+                <w:b/>
+                <w:color w:val="000000"/>
+                <w:szCs w:val="32"/>
+              </w:rPr>
+              <w:t xml:space="preserve"> </w:t>
+            </w:r>
+            <w:r>
+              <w:rPr>
+                <w:rFonts w:cs="Arial"/>
+                <w:b/>
+                <w:color w:val="000000"/>
+                <w:sz w:val="28"/>
+                <w:szCs w:val="32"/>
+              </w:rPr>
+              <w:t>35</w:t>
+            </w:r>
+          </w:p>
+        </w:tc>
+        <w:tc>
+          <w:tcPr>
+            <w:tcW w:w="5103" w:type="dxa"/>
+          </w:tcPr>
+          <w:p>
+            <w:pPr>
+              <w:widowControl w:val="0"/>
+              <w:autoSpaceDE w:val="0"/>
+              <w:autoSpaceDN w:val="0"/>
+              <w:adjustRightInd w:val="0"/>
+              <w:spacing w:before="0" w:line="240" w:lineRule="auto"/>
+              <w:rPr>
+                <w:rFonts w:ascii="BRH Devanagari Extra" w:hAnsi="BRH Devanagari Extra" w:cs="BRH Devanagari Extra"/>
+                <w:color w:val="000000"/>
+                <w:sz w:val="40"/>
+                <w:szCs w:val="40"/>
+              </w:rPr>
+            </w:pPr>
+            <w:r>
+              <w:rPr>
+                <w:rFonts w:ascii="BRH Devanagari Extra" w:hAnsi="BRH Devanagari Extra" w:cs="BRH Devanagari Extra"/>
+                <w:color w:val="000000"/>
+                <w:sz w:val="40"/>
+                <w:szCs w:val="40"/>
+                <w:highlight w:val="yellow"/>
+              </w:rPr>
               <w:t>rÉ</w:t>
             </w:r>
-            <w:proofErr w:type="spellEnd"/>
-            <w:r>
-              <w:rPr>
-                <w:rFonts w:ascii="BRH Malayalam Extra" w:hAnsi="BRH Malayalam Extra" w:cs="BRH Devanagari Extra"/>
-                <w:color w:val="000000"/>
-                <w:sz w:val="30"/>
+            <w:r>
+              <w:rPr>
+                <w:rFonts w:ascii="BRH Devanagari Extra" w:hAnsi="BRH Devanagari Extra" w:cs="BRH Devanagari Extra"/>
+                <w:color w:val="000000"/>
+                <w:sz w:val="40"/>
+                <w:szCs w:val="40"/>
+              </w:rPr>
+              <w:t>¤É</w:t>
+            </w:r>
+            <w:r>
+              <w:rPr>
+                <w:rFonts w:ascii="BRH Malayalam Extra" w:hAnsi="BRH Malayalam Extra" w:cs="BRH Devanagari Extra"/>
+                <w:color w:val="000000"/>
+                <w:sz w:val="30"/>
+                <w:szCs w:val="40"/>
+              </w:rPr>
+              <w:t>–</w:t>
+            </w:r>
+            <w:r>
+              <w:rPr>
+                <w:rFonts w:ascii="BRH Devanagari Extra" w:hAnsi="BRH Devanagari Extra" w:cs="BRH Devanagari Extra"/>
+                <w:color w:val="000000"/>
+                <w:sz w:val="40"/>
+                <w:szCs w:val="40"/>
+              </w:rPr>
+              <w:t>SØzÉÉå</w:t>
+            </w:r>
+            <w:r>
+              <w:rPr>
+                <w:rFonts w:ascii="BRH Malayalam Extra" w:hAnsi="BRH Malayalam Extra" w:cs="BRH Devanagari Extra"/>
+                <w:color w:val="000000"/>
+                <w:sz w:val="30"/>
+                <w:szCs w:val="40"/>
+              </w:rPr>
+              <w:t>–</w:t>
+            </w:r>
+            <w:r>
+              <w:rPr>
+                <w:rFonts w:ascii="BRH Devanagari Extra" w:hAnsi="BRH Devanagari Extra" w:cs="BRH Devanagari Extra"/>
+                <w:color w:val="000000"/>
+                <w:sz w:val="40"/>
+                <w:szCs w:val="40"/>
+              </w:rPr>
+              <w:t xml:space="preserve"> lÉ | </w:t>
+            </w:r>
+          </w:p>
+          <w:p>
+            <w:pPr>
+              <w:widowControl w:val="0"/>
+              <w:autoSpaceDE w:val="0"/>
+              <w:autoSpaceDN w:val="0"/>
+              <w:adjustRightInd w:val="0"/>
+              <w:spacing w:before="0" w:line="240" w:lineRule="auto"/>
+              <w:rPr>
+                <w:rFonts w:ascii="BRH Malayalam Extra" w:eastAsia="Times New Roman" w:hAnsi="BRH Malayalam Extra" w:cs="BRH Malayalam Extra"/>
+                <w:color w:val="000000"/>
+                <w:sz w:val="40"/>
+                <w:szCs w:val="40"/>
+                <w:lang w:val="en-IN" w:eastAsia="en-IN" w:bidi="ml-IN"/>
+              </w:rPr>
+            </w:pPr>
+            <w:r>
+              <w:rPr>
+                <w:rFonts w:ascii="BRH Devanagari Extra" w:hAnsi="BRH Devanagari Extra" w:cs="BRH Devanagari Extra"/>
+                <w:color w:val="000000"/>
+                <w:sz w:val="40"/>
+                <w:szCs w:val="40"/>
+              </w:rPr>
+              <w:t>rÉ</w:t>
+            </w:r>
+            <w:r>
+              <w:rPr>
+                <w:rFonts w:ascii="BRH Malayalam Extra" w:hAnsi="BRH Malayalam Extra" w:cs="BRH Devanagari Extra"/>
+                <w:color w:val="000000"/>
+                <w:sz w:val="30"/>
+                <w:szCs w:val="40"/>
+              </w:rPr>
+              <w:t>–</w:t>
+            </w:r>
+            <w:r>
+              <w:rPr>
+                <w:rFonts w:ascii="BRH Devanagari Extra" w:hAnsi="BRH Devanagari Extra" w:cs="BRH Devanagari Extra"/>
+                <w:color w:val="000000"/>
+                <w:sz w:val="40"/>
+                <w:szCs w:val="40"/>
+              </w:rPr>
+              <w:t>¤É</w:t>
+            </w:r>
+            <w:r>
+              <w:rPr>
+                <w:rFonts w:ascii="BRH Malayalam Extra" w:hAnsi="BRH Malayalam Extra" w:cs="BRH Devanagari Extra"/>
+                <w:color w:val="000000"/>
+                <w:sz w:val="30"/>
+                <w:szCs w:val="40"/>
+              </w:rPr>
+              <w:t>–</w:t>
+            </w:r>
+            <w:r>
+              <w:rPr>
+                <w:rFonts w:ascii="BRH Devanagari Extra" w:hAnsi="BRH Devanagari Extra" w:cs="BRH Devanagari Extra"/>
+                <w:color w:val="000000"/>
+                <w:sz w:val="40"/>
+                <w:szCs w:val="40"/>
+              </w:rPr>
+              <w:t>SØzÉ</w:t>
+            </w:r>
+            <w:r>
+              <w:rPr>
+                <w:rFonts w:ascii="BRH Malayalam Extra" w:hAnsi="BRH Malayalam Extra" w:cs="BRH Devanagari Extra"/>
+                <w:color w:val="000000"/>
+                <w:sz w:val="30"/>
+                <w:szCs w:val="40"/>
+              </w:rPr>
+              <w:t>–</w:t>
+            </w:r>
+            <w:r>
+              <w:rPr>
+                <w:rFonts w:ascii="BRH Devanagari Extra" w:hAnsi="BRH Devanagari Extra" w:cs="BRH Devanagari Extra"/>
+                <w:color w:val="000000"/>
+                <w:sz w:val="40"/>
+                <w:szCs w:val="40"/>
+              </w:rPr>
+              <w:t xml:space="preserve"> CÌiÉþ rÉ¤É - SØzÉþÈ |</w:t>
+            </w:r>
+          </w:p>
+        </w:tc>
+        <w:tc>
+          <w:tcPr>
+            <w:tcW w:w="5386" w:type="dxa"/>
+          </w:tcPr>
+          <w:p>
+            <w:pPr>
+              <w:widowControl w:val="0"/>
+              <w:autoSpaceDE w:val="0"/>
+              <w:autoSpaceDN w:val="0"/>
+              <w:adjustRightInd w:val="0"/>
+              <w:spacing w:before="0" w:line="240" w:lineRule="auto"/>
+              <w:rPr>
+                <w:rFonts w:ascii="BRH Devanagari Extra" w:hAnsi="BRH Devanagari Extra" w:cs="BRH Devanagari Extra"/>
+                <w:color w:val="000000"/>
+                <w:sz w:val="40"/>
+                <w:szCs w:val="40"/>
+              </w:rPr>
+            </w:pPr>
+            <w:r>
+              <w:rPr>
+                <w:rFonts w:ascii="BRH Devanagari Extra" w:hAnsi="BRH Devanagari Extra" w:cs="BRH Devanagari Extra"/>
+                <w:color w:val="000000"/>
+                <w:sz w:val="40"/>
                 <w:szCs w:val="40"/>
                 <w:highlight w:val="green"/>
               </w:rPr>
+              <w:t>rÉ</w:t>
+            </w:r>
+            <w:r>
+              <w:rPr>
+                <w:rFonts w:ascii="BRH Malayalam Extra" w:hAnsi="BRH Malayalam Extra" w:cs="BRH Devanagari Extra"/>
+                <w:color w:val="000000"/>
+                <w:sz w:val="30"/>
+                <w:szCs w:val="40"/>
+                <w:highlight w:val="green"/>
+              </w:rPr>
               <w:t>–</w:t>
             </w:r>
             <w:r>
@@ -3496,7 +5037,6 @@
               </w:rPr>
               <w:t>–</w:t>
             </w:r>
-            <w:proofErr w:type="spellStart"/>
             <w:r>
               <w:rPr>
                 <w:rFonts w:ascii="BRH Devanagari Extra" w:hAnsi="BRH Devanagari Extra" w:cs="BRH Devanagari Extra"/>
@@ -3506,44 +5046,23 @@
               </w:rPr>
               <w:t>SØzÉÉå</w:t>
             </w:r>
-            <w:proofErr w:type="spellEnd"/>
-            <w:r>
-              <w:rPr>
-                <w:rFonts w:ascii="BRH Malayalam Extra" w:hAnsi="BRH Malayalam Extra" w:cs="BRH Devanagari Extra"/>
-                <w:color w:val="000000"/>
-                <w:sz w:val="30"/>
-                <w:szCs w:val="40"/>
-              </w:rPr>
-              <w:t>–</w:t>
-            </w:r>
-            <w:r>
-              <w:rPr>
-                <w:rFonts w:ascii="BRH Devanagari Extra" w:hAnsi="BRH Devanagari Extra" w:cs="BRH Devanagari Extra"/>
-                <w:color w:val="000000"/>
-                <w:sz w:val="40"/>
-                <w:szCs w:val="40"/>
-              </w:rPr>
-              <w:t xml:space="preserve"> </w:t>
-            </w:r>
-            <w:proofErr w:type="spellStart"/>
-            <w:r>
-              <w:rPr>
-                <w:rFonts w:ascii="BRH Devanagari Extra" w:hAnsi="BRH Devanagari Extra" w:cs="BRH Devanagari Extra"/>
-                <w:color w:val="000000"/>
-                <w:sz w:val="40"/>
-                <w:szCs w:val="40"/>
-              </w:rPr>
-              <w:t>lÉ</w:t>
-            </w:r>
-            <w:proofErr w:type="spellEnd"/>
-            <w:r>
-              <w:rPr>
-                <w:rFonts w:ascii="BRH Devanagari Extra" w:hAnsi="BRH Devanagari Extra" w:cs="BRH Devanagari Extra"/>
-                <w:color w:val="000000"/>
-                <w:sz w:val="40"/>
-                <w:szCs w:val="40"/>
-              </w:rPr>
-              <w:t xml:space="preserve"> | </w:t>
+            <w:r>
+              <w:rPr>
+                <w:rFonts w:ascii="BRH Malayalam Extra" w:hAnsi="BRH Malayalam Extra" w:cs="BRH Devanagari Extra"/>
+                <w:color w:val="000000"/>
+                <w:sz w:val="30"/>
+                <w:szCs w:val="40"/>
+              </w:rPr>
+              <w:t>–</w:t>
+            </w:r>
+            <w:r>
+              <w:rPr>
+                <w:rFonts w:ascii="BRH Devanagari Extra" w:hAnsi="BRH Devanagari Extra" w:cs="BRH Devanagari Extra"/>
+                <w:color w:val="000000"/>
+                <w:sz w:val="40"/>
+                <w:szCs w:val="40"/>
+              </w:rPr>
+              <w:t xml:space="preserve"> lÉ | </w:t>
             </w:r>
           </w:p>
           <w:p>
@@ -3557,7 +5076,6 @@
                 <w:lang w:val="en-IN" w:eastAsia="en-IN" w:bidi="ml-IN"/>
               </w:rPr>
             </w:pPr>
-            <w:proofErr w:type="spellStart"/>
             <w:r>
               <w:rPr>
                 <w:rFonts w:ascii="BRH Devanagari Extra" w:hAnsi="BRH Devanagari Extra" w:cs="BRH Devanagari Extra"/>
@@ -3567,7 +5085,6 @@
               </w:rPr>
               <w:t>rÉ</w:t>
             </w:r>
-            <w:proofErr w:type="spellEnd"/>
             <w:r>
               <w:rPr>
                 <w:rFonts w:ascii="BRH Malayalam Extra" w:hAnsi="BRH Malayalam Extra" w:cs="BRH Devanagari Extra"/>
@@ -3595,7 +5112,6 @@
               </w:rPr>
               <w:t>–</w:t>
             </w:r>
-            <w:proofErr w:type="spellStart"/>
             <w:r>
               <w:rPr>
                 <w:rFonts w:ascii="BRH Devanagari Extra" w:hAnsi="BRH Devanagari Extra" w:cs="BRH Devanagari Extra"/>
@@ -3605,84 +5121,599 @@
               </w:rPr>
               <w:t>SØzÉ</w:t>
             </w:r>
-            <w:proofErr w:type="spellEnd"/>
-            <w:r>
-              <w:rPr>
-                <w:rFonts w:ascii="BRH Malayalam Extra" w:hAnsi="BRH Malayalam Extra" w:cs="BRH Devanagari Extra"/>
-                <w:color w:val="000000"/>
-                <w:sz w:val="30"/>
-                <w:szCs w:val="40"/>
-              </w:rPr>
-              <w:t>–</w:t>
-            </w:r>
-            <w:r>
-              <w:rPr>
-                <w:rFonts w:ascii="BRH Devanagari Extra" w:hAnsi="BRH Devanagari Extra" w:cs="BRH Devanagari Extra"/>
-                <w:color w:val="000000"/>
-                <w:sz w:val="40"/>
-                <w:szCs w:val="40"/>
-              </w:rPr>
-              <w:t xml:space="preserve"> </w:t>
-            </w:r>
-            <w:proofErr w:type="spellStart"/>
-            <w:r>
-              <w:rPr>
-                <w:rFonts w:ascii="BRH Devanagari Extra" w:hAnsi="BRH Devanagari Extra" w:cs="BRH Devanagari Extra"/>
-                <w:color w:val="000000"/>
-                <w:sz w:val="40"/>
-                <w:szCs w:val="40"/>
-              </w:rPr>
-              <w:t>CÌiÉþ</w:t>
-            </w:r>
-            <w:proofErr w:type="spellEnd"/>
-            <w:r>
-              <w:rPr>
-                <w:rFonts w:ascii="BRH Devanagari Extra" w:hAnsi="BRH Devanagari Extra" w:cs="BRH Devanagari Extra"/>
-                <w:color w:val="000000"/>
-                <w:sz w:val="40"/>
-                <w:szCs w:val="40"/>
-              </w:rPr>
-              <w:t xml:space="preserve"> </w:t>
-            </w:r>
-            <w:proofErr w:type="spellStart"/>
-            <w:r>
-              <w:rPr>
-                <w:rFonts w:ascii="BRH Devanagari Extra" w:hAnsi="BRH Devanagari Extra" w:cs="BRH Devanagari Extra"/>
-                <w:color w:val="000000"/>
-                <w:sz w:val="40"/>
-                <w:szCs w:val="40"/>
-              </w:rPr>
-              <w:t>rÉ¤É</w:t>
-            </w:r>
-            <w:proofErr w:type="spellEnd"/>
-            <w:r>
-              <w:rPr>
-                <w:rFonts w:ascii="BRH Devanagari Extra" w:hAnsi="BRH Devanagari Extra" w:cs="BRH Devanagari Extra"/>
-                <w:color w:val="000000"/>
-                <w:sz w:val="40"/>
-                <w:szCs w:val="40"/>
-              </w:rPr>
-              <w:t xml:space="preserve"> - </w:t>
-            </w:r>
-            <w:proofErr w:type="spellStart"/>
-            <w:r>
-              <w:rPr>
-                <w:rFonts w:ascii="BRH Devanagari Extra" w:hAnsi="BRH Devanagari Extra" w:cs="BRH Devanagari Extra"/>
-                <w:color w:val="000000"/>
-                <w:sz w:val="40"/>
-                <w:szCs w:val="40"/>
-              </w:rPr>
-              <w:t>SØzÉþÈ</w:t>
-            </w:r>
-            <w:proofErr w:type="spellEnd"/>
-            <w:r>
-              <w:rPr>
-                <w:rFonts w:ascii="BRH Devanagari Extra" w:hAnsi="BRH Devanagari Extra" w:cs="BRH Devanagari Extra"/>
-                <w:color w:val="000000"/>
-                <w:sz w:val="40"/>
-                <w:szCs w:val="40"/>
-              </w:rPr>
-              <w:t xml:space="preserve"> |</w:t>
+            <w:r>
+              <w:rPr>
+                <w:rFonts w:ascii="BRH Malayalam Extra" w:hAnsi="BRH Malayalam Extra" w:cs="BRH Devanagari Extra"/>
+                <w:color w:val="000000"/>
+                <w:sz w:val="30"/>
+                <w:szCs w:val="40"/>
+              </w:rPr>
+              <w:t>–</w:t>
+            </w:r>
+            <w:r>
+              <w:rPr>
+                <w:rFonts w:ascii="BRH Devanagari Extra" w:hAnsi="BRH Devanagari Extra" w:cs="BRH Devanagari Extra"/>
+                <w:color w:val="000000"/>
+                <w:sz w:val="40"/>
+                <w:szCs w:val="40"/>
+              </w:rPr>
+              <w:t xml:space="preserve"> CÌiÉþ rÉ¤É - SØzÉþÈ |</w:t>
+            </w:r>
+          </w:p>
+        </w:tc>
+      </w:tr>
+      <w:tr>
+        <w:trPr>
+          <w:trHeight w:val="996"/>
+        </w:trPr>
+        <w:tc>
+          <w:tcPr>
+            <w:tcW w:w="3906" w:type="dxa"/>
+          </w:tcPr>
+          <w:p>
+            <w:pPr>
+              <w:widowControl w:val="0"/>
+              <w:tabs>
+                <w:tab w:val="left" w:pos="993"/>
+              </w:tabs>
+              <w:autoSpaceDE w:val="0"/>
+              <w:autoSpaceDN w:val="0"/>
+              <w:adjustRightInd w:val="0"/>
+              <w:spacing w:before="0" w:line="252" w:lineRule="auto"/>
+              <w:ind w:right="297"/>
+              <w:rPr>
+                <w:rFonts w:cs="Arial"/>
+                <w:b/>
+                <w:color w:val="FF0000"/>
+                <w:sz w:val="28"/>
+                <w:szCs w:val="32"/>
+              </w:rPr>
+            </w:pPr>
+            <w:r>
+              <w:rPr>
+                <w:rFonts w:cs="Arial"/>
+                <w:b/>
+                <w:color w:val="FF0000"/>
+                <w:sz w:val="28"/>
+                <w:szCs w:val="32"/>
+              </w:rPr>
+              <w:t>T.S.4.3.</w:t>
+            </w:r>
+            <w:r>
+              <w:rPr>
+                <w:rFonts w:cs="Arial"/>
+                <w:b/>
+                <w:color w:val="FF0000"/>
+                <w:sz w:val="28"/>
+                <w:szCs w:val="32"/>
+              </w:rPr>
+              <w:t>13.8</w:t>
+            </w:r>
+            <w:r>
+              <w:rPr>
+                <w:rFonts w:cs="Arial"/>
+                <w:b/>
+                <w:color w:val="FF0000"/>
+                <w:sz w:val="28"/>
+                <w:szCs w:val="32"/>
+              </w:rPr>
+              <w:t xml:space="preserve"> – Kramam</w:t>
+            </w:r>
+          </w:p>
+          <w:p>
+            <w:pPr>
+              <w:widowControl w:val="0"/>
+              <w:tabs>
+                <w:tab w:val="left" w:pos="993"/>
+              </w:tabs>
+              <w:autoSpaceDE w:val="0"/>
+              <w:autoSpaceDN w:val="0"/>
+              <w:adjustRightInd w:val="0"/>
+              <w:spacing w:before="0" w:line="252" w:lineRule="auto"/>
+              <w:ind w:right="297"/>
+              <w:rPr>
+                <w:rFonts w:cs="Arial"/>
+                <w:b/>
+                <w:color w:val="FF0000"/>
+                <w:sz w:val="28"/>
+                <w:szCs w:val="32"/>
+              </w:rPr>
+            </w:pPr>
+            <w:r>
+              <w:rPr>
+                <w:rFonts w:cs="Arial"/>
+                <w:b/>
+                <w:color w:val="FF0000"/>
+                <w:sz w:val="28"/>
+                <w:szCs w:val="32"/>
+              </w:rPr>
+              <w:t xml:space="preserve">Krama Vaakyam No.– </w:t>
+            </w:r>
+            <w:r>
+              <w:rPr>
+                <w:rFonts w:cs="Arial"/>
+                <w:b/>
+                <w:color w:val="FF0000"/>
+                <w:sz w:val="28"/>
+                <w:szCs w:val="32"/>
+              </w:rPr>
+              <w:t>1</w:t>
+            </w:r>
+          </w:p>
+          <w:p>
+            <w:pPr>
+              <w:widowControl w:val="0"/>
+              <w:tabs>
+                <w:tab w:val="left" w:pos="993"/>
+              </w:tabs>
+              <w:autoSpaceDE w:val="0"/>
+              <w:autoSpaceDN w:val="0"/>
+              <w:adjustRightInd w:val="0"/>
+              <w:spacing w:before="0" w:line="252" w:lineRule="auto"/>
+              <w:ind w:right="297"/>
+              <w:rPr>
+                <w:rFonts w:cs="Arial"/>
+                <w:b/>
+                <w:color w:val="000000"/>
+                <w:sz w:val="28"/>
+                <w:szCs w:val="32"/>
+              </w:rPr>
+            </w:pPr>
+            <w:r>
+              <w:rPr>
+                <w:rFonts w:cs="Arial"/>
+                <w:b/>
+                <w:color w:val="FF0000"/>
+                <w:sz w:val="28"/>
+                <w:szCs w:val="32"/>
+              </w:rPr>
+              <w:t>Panchaati No</w:t>
+            </w:r>
+            <w:r>
+              <w:rPr>
+                <w:rFonts w:cs="Arial"/>
+                <w:b/>
+                <w:color w:val="FF0000"/>
+                <w:szCs w:val="32"/>
+              </w:rPr>
+              <w:t xml:space="preserve">. - </w:t>
+            </w:r>
+            <w:r>
+              <w:rPr>
+                <w:rFonts w:cs="Arial"/>
+                <w:b/>
+                <w:color w:val="FF0000"/>
+                <w:sz w:val="28"/>
+                <w:szCs w:val="32"/>
+              </w:rPr>
+              <w:t>36</w:t>
+            </w:r>
+          </w:p>
+        </w:tc>
+        <w:tc>
+          <w:tcPr>
+            <w:tcW w:w="5103" w:type="dxa"/>
+          </w:tcPr>
+          <w:p>
+            <w:pPr>
+              <w:widowControl w:val="0"/>
+              <w:autoSpaceDE w:val="0"/>
+              <w:autoSpaceDN w:val="0"/>
+              <w:adjustRightInd w:val="0"/>
+              <w:spacing w:before="0" w:line="240" w:lineRule="auto"/>
+              <w:rPr>
+                <w:rFonts w:ascii="BRH Devanagari Extra" w:hAnsi="BRH Devanagari Extra" w:cs="BRH Devanagari Extra"/>
+                <w:color w:val="000000"/>
+                <w:sz w:val="40"/>
+                <w:szCs w:val="40"/>
+                <w:highlight w:val="yellow"/>
+              </w:rPr>
+            </w:pPr>
+            <w:r>
+              <w:rPr>
+                <w:rFonts w:ascii="BRH Devanagari Extra" w:hAnsi="BRH Devanagari Extra" w:cs="BRH Devanagari Extra"/>
+                <w:color w:val="000000"/>
+                <w:sz w:val="40"/>
+                <w:szCs w:val="40"/>
+              </w:rPr>
+              <w:t xml:space="preserve">MåülÉþ ÍcÉiÉç | </w:t>
+            </w:r>
+            <w:r>
+              <w:rPr>
+                <w:rFonts w:ascii="BRH Devanagari Extra" w:hAnsi="BRH Devanagari Extra" w:cs="BRH Devanagari Extra"/>
+                <w:color w:val="000000"/>
+                <w:sz w:val="40"/>
+                <w:szCs w:val="40"/>
+                <w:highlight w:val="yellow"/>
+              </w:rPr>
+              <w:t>ÍcÉ</w:t>
+            </w:r>
+            <w:r>
+              <w:rPr>
+                <w:rFonts w:ascii="BRH Devanagari Extra" w:hAnsi="BRH Devanagari Extra" w:cs="BRH Devanagari Extra"/>
+                <w:color w:val="000000"/>
+                <w:sz w:val="40"/>
+                <w:szCs w:val="40"/>
+              </w:rPr>
+              <w:t>iÉç mÉ</w:t>
+            </w:r>
+            <w:r>
+              <w:rPr>
+                <w:rFonts w:ascii="BRH Malayalam Extra" w:hAnsi="BRH Malayalam Extra" w:cs="BRH Devanagari Extra"/>
+                <w:color w:val="000000"/>
+                <w:sz w:val="30"/>
+                <w:szCs w:val="40"/>
+              </w:rPr>
+              <w:t>–</w:t>
+            </w:r>
+            <w:r>
+              <w:rPr>
+                <w:rFonts w:ascii="BRH Devanagari Extra" w:hAnsi="BRH Devanagari Extra" w:cs="BRH Devanagari Extra"/>
+                <w:color w:val="000000"/>
+                <w:sz w:val="40"/>
+                <w:szCs w:val="40"/>
+              </w:rPr>
+              <w:t>jÉÉ |</w:t>
+            </w:r>
+          </w:p>
+        </w:tc>
+        <w:tc>
+          <w:tcPr>
+            <w:tcW w:w="5386" w:type="dxa"/>
+          </w:tcPr>
+          <w:p>
+            <w:pPr>
+              <w:widowControl w:val="0"/>
+              <w:autoSpaceDE w:val="0"/>
+              <w:autoSpaceDN w:val="0"/>
+              <w:adjustRightInd w:val="0"/>
+              <w:spacing w:before="0" w:line="240" w:lineRule="auto"/>
+              <w:rPr>
+                <w:rFonts w:ascii="BRH Devanagari Extra" w:hAnsi="BRH Devanagari Extra" w:cs="BRH Devanagari Extra"/>
+                <w:color w:val="000000"/>
+                <w:sz w:val="40"/>
+                <w:szCs w:val="40"/>
+                <w:highlight w:val="green"/>
+              </w:rPr>
+            </w:pPr>
+            <w:r>
+              <w:rPr>
+                <w:rFonts w:ascii="BRH Devanagari Extra" w:hAnsi="BRH Devanagari Extra" w:cs="BRH Devanagari Extra"/>
+                <w:color w:val="000000"/>
+                <w:sz w:val="40"/>
+                <w:szCs w:val="40"/>
+              </w:rPr>
+              <w:t xml:space="preserve">MåülÉþ ÍcÉiÉç | </w:t>
+            </w:r>
+            <w:r>
+              <w:rPr>
+                <w:rFonts w:ascii="BRH Devanagari Extra" w:hAnsi="BRH Devanagari Extra" w:cs="BRH Devanagari Extra"/>
+                <w:color w:val="000000"/>
+                <w:sz w:val="40"/>
+                <w:szCs w:val="40"/>
+                <w:highlight w:val="green"/>
+              </w:rPr>
+              <w:t>ÍcÉ</w:t>
+            </w:r>
+            <w:r>
+              <w:rPr>
+                <w:rFonts w:ascii="BRH Malayalam Extra" w:hAnsi="BRH Malayalam Extra" w:cs="BRH Devanagari Extra"/>
+                <w:color w:val="000000"/>
+                <w:sz w:val="30"/>
+                <w:szCs w:val="40"/>
+              </w:rPr>
+              <w:t>–</w:t>
+            </w:r>
+            <w:r>
+              <w:rPr>
+                <w:rFonts w:ascii="BRH Devanagari Extra" w:hAnsi="BRH Devanagari Extra" w:cs="BRH Devanagari Extra"/>
+                <w:color w:val="000000"/>
+                <w:sz w:val="40"/>
+                <w:szCs w:val="40"/>
+              </w:rPr>
+              <w:t>iÉç mÉ</w:t>
+            </w:r>
+            <w:r>
+              <w:rPr>
+                <w:rFonts w:ascii="BRH Malayalam Extra" w:hAnsi="BRH Malayalam Extra" w:cs="BRH Devanagari Extra"/>
+                <w:color w:val="000000"/>
+                <w:sz w:val="30"/>
+                <w:szCs w:val="40"/>
+              </w:rPr>
+              <w:t>–</w:t>
+            </w:r>
+            <w:r>
+              <w:rPr>
+                <w:rFonts w:ascii="BRH Devanagari Extra" w:hAnsi="BRH Devanagari Extra" w:cs="BRH Devanagari Extra"/>
+                <w:color w:val="000000"/>
+                <w:sz w:val="40"/>
+                <w:szCs w:val="40"/>
+              </w:rPr>
+              <w:t>jÉÉ |</w:t>
+            </w:r>
+          </w:p>
+        </w:tc>
+      </w:tr>
+      <w:tr>
+        <w:trPr>
+          <w:trHeight w:val="996"/>
+        </w:trPr>
+        <w:tc>
+          <w:tcPr>
+            <w:tcW w:w="3906" w:type="dxa"/>
+          </w:tcPr>
+          <w:p>
+            <w:pPr>
+              <w:widowControl w:val="0"/>
+              <w:tabs>
+                <w:tab w:val="left" w:pos="993"/>
+              </w:tabs>
+              <w:autoSpaceDE w:val="0"/>
+              <w:autoSpaceDN w:val="0"/>
+              <w:adjustRightInd w:val="0"/>
+              <w:spacing w:before="0" w:line="252" w:lineRule="auto"/>
+              <w:ind w:right="297"/>
+              <w:rPr>
+                <w:rFonts w:cs="Arial"/>
+                <w:b/>
+                <w:color w:val="FF0000"/>
+                <w:sz w:val="28"/>
+                <w:szCs w:val="32"/>
+              </w:rPr>
+            </w:pPr>
+            <w:r>
+              <w:rPr>
+                <w:rFonts w:cs="Arial"/>
+                <w:b/>
+                <w:color w:val="FF0000"/>
+                <w:sz w:val="28"/>
+                <w:szCs w:val="32"/>
+              </w:rPr>
+              <w:lastRenderedPageBreak/>
+              <w:t>T.S.4.3.</w:t>
+            </w:r>
+            <w:r>
+              <w:rPr>
+                <w:rFonts w:cs="Arial"/>
+                <w:b/>
+                <w:color w:val="FF0000"/>
+                <w:sz w:val="28"/>
+                <w:szCs w:val="32"/>
+              </w:rPr>
+              <w:t>13.8</w:t>
+            </w:r>
+            <w:r>
+              <w:rPr>
+                <w:rFonts w:cs="Arial"/>
+                <w:b/>
+                <w:color w:val="FF0000"/>
+                <w:sz w:val="28"/>
+                <w:szCs w:val="32"/>
+              </w:rPr>
+              <w:t xml:space="preserve"> – Kramam</w:t>
+            </w:r>
+          </w:p>
+          <w:p>
+            <w:pPr>
+              <w:widowControl w:val="0"/>
+              <w:tabs>
+                <w:tab w:val="left" w:pos="993"/>
+              </w:tabs>
+              <w:autoSpaceDE w:val="0"/>
+              <w:autoSpaceDN w:val="0"/>
+              <w:adjustRightInd w:val="0"/>
+              <w:spacing w:before="0" w:line="252" w:lineRule="auto"/>
+              <w:ind w:right="297"/>
+              <w:rPr>
+                <w:rFonts w:cs="Arial"/>
+                <w:b/>
+                <w:color w:val="FF0000"/>
+                <w:sz w:val="28"/>
+                <w:szCs w:val="32"/>
+              </w:rPr>
+            </w:pPr>
+            <w:r>
+              <w:rPr>
+                <w:rFonts w:cs="Arial"/>
+                <w:b/>
+                <w:color w:val="FF0000"/>
+                <w:sz w:val="28"/>
+                <w:szCs w:val="32"/>
+              </w:rPr>
+              <w:t xml:space="preserve">Krama Vaakyam No.– </w:t>
+            </w:r>
+            <w:r>
+              <w:rPr>
+                <w:rFonts w:cs="Arial"/>
+                <w:b/>
+                <w:color w:val="FF0000"/>
+                <w:sz w:val="28"/>
+                <w:szCs w:val="32"/>
+              </w:rPr>
+              <w:t>44</w:t>
+            </w:r>
+          </w:p>
+          <w:p>
+            <w:pPr>
+              <w:widowControl w:val="0"/>
+              <w:tabs>
+                <w:tab w:val="left" w:pos="993"/>
+              </w:tabs>
+              <w:autoSpaceDE w:val="0"/>
+              <w:autoSpaceDN w:val="0"/>
+              <w:adjustRightInd w:val="0"/>
+              <w:spacing w:before="0" w:line="252" w:lineRule="auto"/>
+              <w:ind w:right="297"/>
+              <w:rPr>
+                <w:rFonts w:cs="Arial"/>
+                <w:b/>
+                <w:color w:val="FF0000"/>
+                <w:sz w:val="28"/>
+                <w:szCs w:val="32"/>
+              </w:rPr>
+            </w:pPr>
+            <w:r>
+              <w:rPr>
+                <w:rFonts w:cs="Arial"/>
+                <w:b/>
+                <w:color w:val="FF0000"/>
+                <w:sz w:val="28"/>
+                <w:szCs w:val="32"/>
+              </w:rPr>
+              <w:t>Panchaati No</w:t>
+            </w:r>
+            <w:r>
+              <w:rPr>
+                <w:rFonts w:cs="Arial"/>
+                <w:b/>
+                <w:color w:val="FF0000"/>
+                <w:szCs w:val="32"/>
+              </w:rPr>
+              <w:t xml:space="preserve">. - </w:t>
+            </w:r>
+            <w:r>
+              <w:rPr>
+                <w:rFonts w:cs="Arial"/>
+                <w:b/>
+                <w:color w:val="FF0000"/>
+                <w:sz w:val="28"/>
+                <w:szCs w:val="32"/>
+              </w:rPr>
+              <w:t>36</w:t>
+            </w:r>
+          </w:p>
+        </w:tc>
+        <w:tc>
+          <w:tcPr>
+            <w:tcW w:w="5103" w:type="dxa"/>
+          </w:tcPr>
+          <w:p>
+            <w:pPr>
+              <w:widowControl w:val="0"/>
+              <w:autoSpaceDE w:val="0"/>
+              <w:autoSpaceDN w:val="0"/>
+              <w:adjustRightInd w:val="0"/>
+              <w:spacing w:before="0" w:line="240" w:lineRule="auto"/>
+              <w:rPr>
+                <w:rFonts w:ascii="BRH Devanagari Extra" w:hAnsi="BRH Devanagari Extra" w:cs="BRH Devanagari Extra"/>
+                <w:color w:val="000000"/>
+                <w:sz w:val="40"/>
+                <w:szCs w:val="40"/>
+              </w:rPr>
+            </w:pPr>
+            <w:r>
+              <w:rPr>
+                <w:rFonts w:ascii="BRH Devanagari Extra" w:hAnsi="BRH Devanagari Extra" w:cs="BRH Devanagari Extra"/>
+                <w:color w:val="000000"/>
+                <w:sz w:val="40"/>
+                <w:szCs w:val="40"/>
+              </w:rPr>
+              <w:t>mÉUÏlSìÿqÉç | C</w:t>
+            </w:r>
+            <w:r>
+              <w:rPr>
+                <w:rFonts w:ascii="BRH Devanagari Extra" w:hAnsi="BRH Devanagari Extra" w:cs="BRH Devanagari Extra"/>
+                <w:color w:val="000000"/>
+                <w:sz w:val="40"/>
+                <w:szCs w:val="40"/>
+                <w:highlight w:val="yellow"/>
+              </w:rPr>
+              <w:t>lS</w:t>
+            </w:r>
+            <w:r>
+              <w:rPr>
+                <w:rFonts w:ascii="BRH Devanagari Extra" w:hAnsi="BRH Devanagari Extra" w:cs="BRH Devanagari Extra"/>
+                <w:color w:val="000000"/>
+                <w:sz w:val="40"/>
+                <w:szCs w:val="40"/>
+              </w:rPr>
+              <w:t>ì</w:t>
+            </w:r>
+            <w:r>
+              <w:rPr>
+                <w:rFonts w:ascii="BRH Malayalam Extra" w:hAnsi="BRH Malayalam Extra" w:cs="BRH Devanagari Extra"/>
+                <w:color w:val="000000"/>
+                <w:sz w:val="30"/>
+                <w:szCs w:val="40"/>
+              </w:rPr>
+              <w:t>–</w:t>
+            </w:r>
+            <w:r>
+              <w:rPr>
+                <w:rFonts w:ascii="BRH Devanagari Extra" w:hAnsi="BRH Devanagari Extra" w:cs="BRH Devanagari Extra"/>
+                <w:color w:val="000000"/>
+                <w:sz w:val="40"/>
+                <w:szCs w:val="40"/>
+              </w:rPr>
+              <w:t xml:space="preserve"> lÉUþÈ |</w:t>
+            </w:r>
+          </w:p>
+        </w:tc>
+        <w:tc>
+          <w:tcPr>
+            <w:tcW w:w="5386" w:type="dxa"/>
+          </w:tcPr>
+          <w:p>
+            <w:pPr>
+              <w:widowControl w:val="0"/>
+              <w:autoSpaceDE w:val="0"/>
+              <w:autoSpaceDN w:val="0"/>
+              <w:adjustRightInd w:val="0"/>
+              <w:spacing w:before="0" w:line="240" w:lineRule="auto"/>
+              <w:rPr>
+                <w:rFonts w:ascii="BRH Devanagari Extra" w:hAnsi="BRH Devanagari Extra" w:cs="BRH Devanagari Extra"/>
+                <w:color w:val="000000"/>
+                <w:sz w:val="40"/>
+                <w:szCs w:val="40"/>
+              </w:rPr>
+            </w:pPr>
+            <w:r>
+              <w:rPr>
+                <w:rFonts w:ascii="BRH Devanagari Extra" w:hAnsi="BRH Devanagari Extra" w:cs="BRH Devanagari Extra"/>
+                <w:color w:val="000000"/>
+                <w:sz w:val="40"/>
+                <w:szCs w:val="40"/>
+              </w:rPr>
+              <w:t>mÉUÏlSìÿqÉç | C</w:t>
+            </w:r>
+            <w:r>
+              <w:rPr>
+                <w:rFonts w:ascii="BRH Devanagari Extra" w:hAnsi="BRH Devanagari Extra" w:cs="BRH Devanagari Extra"/>
+                <w:color w:val="000000"/>
+                <w:sz w:val="40"/>
+                <w:szCs w:val="40"/>
+                <w:highlight w:val="green"/>
+              </w:rPr>
+              <w:t>lSì</w:t>
+            </w:r>
+            <w:r>
+              <w:rPr>
+                <w:rFonts w:ascii="BRH Malayalam Extra" w:hAnsi="BRH Malayalam Extra" w:cs="BRH Devanagari Extra"/>
+                <w:color w:val="000000"/>
+                <w:sz w:val="30"/>
+                <w:szCs w:val="40"/>
+                <w:highlight w:val="green"/>
+              </w:rPr>
+              <w:t>–</w:t>
+            </w:r>
+            <w:r>
+              <w:rPr>
+                <w:rFonts w:ascii="BRH Devanagari Extra" w:hAnsi="BRH Devanagari Extra" w:cs="BRH Devanagari Extra"/>
+                <w:color w:val="000000"/>
+                <w:sz w:val="40"/>
+                <w:szCs w:val="40"/>
+                <w:highlight w:val="green"/>
+              </w:rPr>
+              <w:t>Ç</w:t>
+            </w:r>
+            <w:r>
+              <w:rPr>
+                <w:rFonts w:ascii="BRH Devanagari Extra" w:hAnsi="BRH Devanagari Extra" w:cs="BRH Devanagari Extra"/>
+                <w:color w:val="000000"/>
+                <w:sz w:val="40"/>
+                <w:szCs w:val="40"/>
+              </w:rPr>
+              <w:t xml:space="preserve"> lÉUþÈ |</w:t>
             </w:r>
           </w:p>
         </w:tc>
@@ -3691,52 +5722,32 @@
     <w:p>
       <w:pPr>
         <w:pBdr>
-          <w:top w:val="single" w:sz="4" w:space="1" w:color="auto"/>
-          <w:left w:val="single" w:sz="4" w:space="0" w:color="auto"/>
-          <w:bottom w:val="single" w:sz="4" w:space="1" w:color="auto"/>
-          <w:right w:val="single" w:sz="4" w:space="17" w:color="auto"/>
+          <w:top w:val="single" w:sz="4" w:space="0" w:color="auto"/>
+          <w:left w:val="single" w:sz="4" w:space="4" w:color="auto"/>
+          <w:bottom w:val="single" w:sz="4" w:space="6" w:color="auto"/>
+          <w:right w:val="single" w:sz="4" w:space="31" w:color="auto"/>
         </w:pBdr>
         <w:autoSpaceDE w:val="0"/>
         <w:autoSpaceDN w:val="0"/>
         <w:adjustRightInd w:val="0"/>
         <w:spacing w:before="0" w:line="240" w:lineRule="auto"/>
-        <w:ind w:left="-851" w:right="-223"/>
+        <w:ind w:left="-709" w:right="60"/>
         <w:rPr>
-          <w:b/>
-          <w:bCs/>
+          <w:rFonts w:ascii="Segoe UI" w:hAnsi="Segoe UI" w:cs="Segoe UI"/>
+          <w:sz w:val="20"/>
+          <w:szCs w:val="20"/>
+          <w:lang w:val="en-IN" w:eastAsia="en-IN"/>
         </w:rPr>
       </w:pPr>
       <w:r>
         <w:rPr>
-          <w:rFonts w:ascii="BRH Malayalam" w:hAnsi="BRH Malayalam" w:cs="BRH Malayalam"/>
+          <w:rFonts w:ascii="BRH Devanagari" w:hAnsi="BRH Devanagari" w:cs="BRH Devanagari"/>
           <w:color w:val="000000"/>
           <w:sz w:val="40"/>
           <w:szCs w:val="40"/>
           <w:lang w:val="en-IN" w:eastAsia="en-IN"/>
         </w:rPr>
-        <w:t>"</w:t>
-      </w:r>
-      <w:proofErr w:type="spellStart"/>
-      <w:r>
-        <w:rPr>
-          <w:rFonts w:ascii="BRH Malayalam" w:hAnsi="BRH Malayalam" w:cs="BRH Malayalam"/>
-          <w:color w:val="000000"/>
-          <w:sz w:val="40"/>
-          <w:szCs w:val="40"/>
-          <w:lang w:val="en-IN" w:eastAsia="en-IN"/>
-        </w:rPr>
-        <w:t>qï</w:t>
-      </w:r>
-      <w:proofErr w:type="spellEnd"/>
-      <w:r>
-        <w:rPr>
-          <w:rFonts w:ascii="BRH Malayalam" w:hAnsi="BRH Malayalam" w:cs="BRH Malayalam"/>
-          <w:color w:val="000000"/>
-          <w:sz w:val="40"/>
-          <w:szCs w:val="40"/>
-          <w:lang w:val="en-IN" w:eastAsia="en-IN"/>
-        </w:rPr>
-        <w:t xml:space="preserve">" </w:t>
+        <w:t xml:space="preserve">"zlÉ" </w:t>
       </w:r>
       <w:r>
         <w:rPr>
@@ -3758,7 +5769,7 @@
       </w:r>
       <w:r>
         <w:rPr>
-          <w:rFonts w:ascii="BRH Malayalam" w:hAnsi="BRH Malayalam" w:cs="BRH Malayalam"/>
+          <w:rFonts w:ascii="BRH Devanagari" w:hAnsi="BRH Devanagari" w:cs="BRH Devanagari"/>
           <w:color w:val="000000"/>
           <w:sz w:val="40"/>
           <w:szCs w:val="40"/>
@@ -3766,28 +5777,26 @@
         </w:rPr>
         <w:t>"</w:t>
       </w:r>
-      <w:proofErr w:type="spellStart"/>
       <w:r>
         <w:rPr>
-          <w:rFonts w:ascii="BRH Malayalam" w:hAnsi="BRH Malayalam" w:cs="BRH Malayalam"/>
+          <w:rFonts w:ascii="BRH Devanagari" w:hAnsi="BRH Devanagari" w:cs="BRH Devanagari"/>
           <w:color w:val="000000"/>
           <w:sz w:val="40"/>
           <w:szCs w:val="40"/>
           <w:highlight w:val="green"/>
           <w:lang w:val="en-IN" w:eastAsia="en-IN"/>
         </w:rPr>
-        <w:t>q§T</w:t>
+        <w:t>zgÉ</w:t>
       </w:r>
-      <w:proofErr w:type="spellEnd"/>
       <w:r>
         <w:rPr>
-          <w:rFonts w:ascii="BRH Malayalam" w:hAnsi="BRH Malayalam" w:cs="BRH Malayalam"/>
+          <w:rFonts w:ascii="BRH Devanagari" w:hAnsi="BRH Devanagari" w:cs="BRH Devanagari"/>
           <w:color w:val="000000"/>
           <w:sz w:val="40"/>
           <w:szCs w:val="40"/>
           <w:lang w:val="en-IN" w:eastAsia="en-IN"/>
         </w:rPr>
-        <w:t xml:space="preserve">"  </w:t>
+        <w:t xml:space="preserve">" </w:t>
       </w:r>
       <w:r>
         <w:rPr>
@@ -4186,7 +6195,7 @@
 </file>
 
 <file path=word/endnotes.xml><?xml version="1.0" encoding="utf-8"?>
-<w:endnotes xmlns:wpc="http://schemas.microsoft.com/office/word/2010/wordprocessingCanvas" xmlns:cx="http://schemas.microsoft.com/office/drawing/2014/chartex" xmlns:cx1="http://schemas.microsoft.com/office/drawing/2015/9/8/chartex" xmlns:cx2="http://schemas.microsoft.com/office/drawing/2015/10/21/chartex" xmlns:cx3="http://schemas.microsoft.com/office/drawing/2016/5/9/chartex" xmlns:cx4="http://schemas.microsoft.com/office/drawing/2016/5/10/chartex" xmlns:cx5="http://schemas.microsoft.com/office/drawing/2016/5/11/chartex" xmlns:cx6="http://schemas.microsoft.com/office/drawing/2016/5/12/chartex" xmlns:cx7="http://schemas.microsoft.com/office/drawing/2016/5/13/chartex" xmlns:cx8="http://schemas.microsoft.com/office/drawing/2016/5/14/chartex" xmlns:mc="http://schemas.openxmlformats.org/markup-compatibility/2006" xmlns:aink="http://schemas.microsoft.com/office/drawing/2016/ink" xmlns:am3d="http://schemas.microsoft.com/office/drawing/2017/model3d" xmlns:o="urn:schemas-microsoft-com:office:office" xmlns:r="http://schemas.openxmlformats.org/officeDocument/2006/relationships" xmlns:m="http://schemas.openxmlformats.org/officeDocument/2006/math" xmlns:v="urn:schemas-microsoft-com:vml" xmlns:wp14="http://schemas.microsoft.com/office/word/2010/wordprocessingDrawing" xmlns:wp="http://schemas.openxmlformats.org/drawingml/2006/wordprocessingDrawing" xmlns:w10="urn:schemas-microsoft-com:office:word" xmlns:w="http://schemas.openxmlformats.org/wordprocessingml/2006/main" xmlns:w14="http://schemas.microsoft.com/office/word/2010/wordml" xmlns:w15="http://schemas.microsoft.com/office/word/2012/wordml" xmlns:w16cex="http://schemas.microsoft.com/office/word/2018/wordml/cex" xmlns:w16cid="http://schemas.microsoft.com/office/word/2016/wordml/cid" xmlns:w16="http://schemas.microsoft.com/office/word/2018/wordml" xmlns:w16sdtdh="http://schemas.microsoft.com/office/word/2020/wordml/sdtdatahash" xmlns:w16se="http://schemas.microsoft.com/office/word/2015/wordml/symex" xmlns:wpg="http://schemas.microsoft.com/office/word/2010/wordprocessingGroup" xmlns:wpi="http://schemas.microsoft.com/office/word/2010/wordprocessingInk" xmlns:wne="http://schemas.microsoft.com/office/word/2006/wordml" xmlns:wps="http://schemas.microsoft.com/office/word/2010/wordprocessingShape" mc:Ignorable="w14 w15 w16se w16cid w16 w16cex w16sdtdh wp14">
+<w:endnotes xmlns:wpc="http://schemas.microsoft.com/office/word/2010/wordprocessingCanvas" xmlns:cx="http://schemas.microsoft.com/office/drawing/2014/chartex" xmlns:cx1="http://schemas.microsoft.com/office/drawing/2015/9/8/chartex" xmlns:mc="http://schemas.openxmlformats.org/markup-compatibility/2006" xmlns:o="urn:schemas-microsoft-com:office:office" xmlns:r="http://schemas.openxmlformats.org/officeDocument/2006/relationships" xmlns:m="http://schemas.openxmlformats.org/officeDocument/2006/math" xmlns:v="urn:schemas-microsoft-com:vml" xmlns:wp14="http://schemas.microsoft.com/office/word/2010/wordprocessingDrawing" xmlns:wp="http://schemas.openxmlformats.org/drawingml/2006/wordprocessingDrawing" xmlns:w10="urn:schemas-microsoft-com:office:word" xmlns:w="http://schemas.openxmlformats.org/wordprocessingml/2006/main" xmlns:w14="http://schemas.microsoft.com/office/word/2010/wordml" xmlns:w15="http://schemas.microsoft.com/office/word/2012/wordml" xmlns:w16se="http://schemas.microsoft.com/office/word/2015/wordml/symex" xmlns:wpg="http://schemas.microsoft.com/office/word/2010/wordprocessingGroup" xmlns:wpi="http://schemas.microsoft.com/office/word/2010/wordprocessingInk" xmlns:wne="http://schemas.microsoft.com/office/word/2006/wordml" xmlns:wps="http://schemas.microsoft.com/office/word/2010/wordprocessingShape" mc:Ignorable="w14 w15 w16se wp14">
   <w:endnote w:type="separator" w:id="-1">
     <w:p>
       <w:pPr>
@@ -4211,7 +6220,7 @@
 </file>
 
 <file path=word/footer1.xml><?xml version="1.0" encoding="utf-8"?>
-<w:ftr xmlns:wpc="http://schemas.microsoft.com/office/word/2010/wordprocessingCanvas" xmlns:cx="http://schemas.microsoft.com/office/drawing/2014/chartex" xmlns:cx1="http://schemas.microsoft.com/office/drawing/2015/9/8/chartex" xmlns:cx2="http://schemas.microsoft.com/office/drawing/2015/10/21/chartex" xmlns:cx3="http://schemas.microsoft.com/office/drawing/2016/5/9/chartex" xmlns:cx4="http://schemas.microsoft.com/office/drawing/2016/5/10/chartex" xmlns:cx5="http://schemas.microsoft.com/office/drawing/2016/5/11/chartex" xmlns:cx6="http://schemas.microsoft.com/office/drawing/2016/5/12/chartex" xmlns:cx7="http://schemas.microsoft.com/office/drawing/2016/5/13/chartex" xmlns:cx8="http://schemas.microsoft.com/office/drawing/2016/5/14/chartex" xmlns:mc="http://schemas.openxmlformats.org/markup-compatibility/2006" xmlns:aink="http://schemas.microsoft.com/office/drawing/2016/ink" xmlns:am3d="http://schemas.microsoft.com/office/drawing/2017/model3d" xmlns:o="urn:schemas-microsoft-com:office:office" xmlns:r="http://schemas.openxmlformats.org/officeDocument/2006/relationships" xmlns:m="http://schemas.openxmlformats.org/officeDocument/2006/math" xmlns:v="urn:schemas-microsoft-com:vml" xmlns:wp14="http://schemas.microsoft.com/office/word/2010/wordprocessingDrawing" xmlns:wp="http://schemas.openxmlformats.org/drawingml/2006/wordprocessingDrawing" xmlns:w10="urn:schemas-microsoft-com:office:word" xmlns:w="http://schemas.openxmlformats.org/wordprocessingml/2006/main" xmlns:w14="http://schemas.microsoft.com/office/word/2010/wordml" xmlns:w15="http://schemas.microsoft.com/office/word/2012/wordml" xmlns:w16cex="http://schemas.microsoft.com/office/word/2018/wordml/cex" xmlns:w16cid="http://schemas.microsoft.com/office/word/2016/wordml/cid" xmlns:w16="http://schemas.microsoft.com/office/word/2018/wordml" xmlns:w16sdtdh="http://schemas.microsoft.com/office/word/2020/wordml/sdtdatahash" xmlns:w16se="http://schemas.microsoft.com/office/word/2015/wordml/symex" xmlns:wpg="http://schemas.microsoft.com/office/word/2010/wordprocessingGroup" xmlns:wpi="http://schemas.microsoft.com/office/word/2010/wordprocessingInk" xmlns:wne="http://schemas.microsoft.com/office/word/2006/wordml" xmlns:wps="http://schemas.microsoft.com/office/word/2010/wordprocessingShape" mc:Ignorable="w14 w15 w16se w16cid w16 w16cex w16sdtdh wp14">
+<w:ftr xmlns:wpc="http://schemas.microsoft.com/office/word/2010/wordprocessingCanvas" xmlns:cx="http://schemas.microsoft.com/office/drawing/2014/chartex" xmlns:cx1="http://schemas.microsoft.com/office/drawing/2015/9/8/chartex" xmlns:mc="http://schemas.openxmlformats.org/markup-compatibility/2006" xmlns:o="urn:schemas-microsoft-com:office:office" xmlns:r="http://schemas.openxmlformats.org/officeDocument/2006/relationships" xmlns:m="http://schemas.openxmlformats.org/officeDocument/2006/math" xmlns:v="urn:schemas-microsoft-com:vml" xmlns:wp14="http://schemas.microsoft.com/office/word/2010/wordprocessingDrawing" xmlns:wp="http://schemas.openxmlformats.org/drawingml/2006/wordprocessingDrawing" xmlns:w10="urn:schemas-microsoft-com:office:word" xmlns:w="http://schemas.openxmlformats.org/wordprocessingml/2006/main" xmlns:w14="http://schemas.microsoft.com/office/word/2010/wordml" xmlns:w15="http://schemas.microsoft.com/office/word/2012/wordml" xmlns:w16se="http://schemas.microsoft.com/office/word/2015/wordml/symex" xmlns:wpg="http://schemas.microsoft.com/office/word/2010/wordprocessingGroup" xmlns:wpi="http://schemas.microsoft.com/office/word/2010/wordprocessingInk" xmlns:wne="http://schemas.microsoft.com/office/word/2006/wordml" xmlns:wps="http://schemas.microsoft.com/office/word/2010/wordprocessingShape" mc:Ignorable="w14 w15 w16se wp14">
   <w:p>
     <w:pPr>
       <w:pBdr>
@@ -4386,7 +6395,7 @@
         <w:bCs/>
         <w:noProof/>
       </w:rPr>
-      <w:t>2</w:t>
+      <w:t>3</w:t>
     </w:r>
     <w:r>
       <w:rPr>
@@ -4413,7 +6422,7 @@
 </file>
 
 <file path=word/footnotes.xml><?xml version="1.0" encoding="utf-8"?>
-<w:footnotes xmlns:wpc="http://schemas.microsoft.com/office/word/2010/wordprocessingCanvas" xmlns:cx="http://schemas.microsoft.com/office/drawing/2014/chartex" xmlns:cx1="http://schemas.microsoft.com/office/drawing/2015/9/8/chartex" xmlns:cx2="http://schemas.microsoft.com/office/drawing/2015/10/21/chartex" xmlns:cx3="http://schemas.microsoft.com/office/drawing/2016/5/9/chartex" xmlns:cx4="http://schemas.microsoft.com/office/drawing/2016/5/10/chartex" xmlns:cx5="http://schemas.microsoft.com/office/drawing/2016/5/11/chartex" xmlns:cx6="http://schemas.microsoft.com/office/drawing/2016/5/12/chartex" xmlns:cx7="http://schemas.microsoft.com/office/drawing/2016/5/13/chartex" xmlns:cx8="http://schemas.microsoft.com/office/drawing/2016/5/14/chartex" xmlns:mc="http://schemas.openxmlformats.org/markup-compatibility/2006" xmlns:aink="http://schemas.microsoft.com/office/drawing/2016/ink" xmlns:am3d="http://schemas.microsoft.com/office/drawing/2017/model3d" xmlns:o="urn:schemas-microsoft-com:office:office" xmlns:r="http://schemas.openxmlformats.org/officeDocument/2006/relationships" xmlns:m="http://schemas.openxmlformats.org/officeDocument/2006/math" xmlns:v="urn:schemas-microsoft-com:vml" xmlns:wp14="http://schemas.microsoft.com/office/word/2010/wordprocessingDrawing" xmlns:wp="http://schemas.openxmlformats.org/drawingml/2006/wordprocessingDrawing" xmlns:w10="urn:schemas-microsoft-com:office:word" xmlns:w="http://schemas.openxmlformats.org/wordprocessingml/2006/main" xmlns:w14="http://schemas.microsoft.com/office/word/2010/wordml" xmlns:w15="http://schemas.microsoft.com/office/word/2012/wordml" xmlns:w16cex="http://schemas.microsoft.com/office/word/2018/wordml/cex" xmlns:w16cid="http://schemas.microsoft.com/office/word/2016/wordml/cid" xmlns:w16="http://schemas.microsoft.com/office/word/2018/wordml" xmlns:w16sdtdh="http://schemas.microsoft.com/office/word/2020/wordml/sdtdatahash" xmlns:w16se="http://schemas.microsoft.com/office/word/2015/wordml/symex" xmlns:wpg="http://schemas.microsoft.com/office/word/2010/wordprocessingGroup" xmlns:wpi="http://schemas.microsoft.com/office/word/2010/wordprocessingInk" xmlns:wne="http://schemas.microsoft.com/office/word/2006/wordml" xmlns:wps="http://schemas.microsoft.com/office/word/2010/wordprocessingShape" mc:Ignorable="w14 w15 w16se w16cid w16 w16cex w16sdtdh wp14">
+<w:footnotes xmlns:wpc="http://schemas.microsoft.com/office/word/2010/wordprocessingCanvas" xmlns:cx="http://schemas.microsoft.com/office/drawing/2014/chartex" xmlns:cx1="http://schemas.microsoft.com/office/drawing/2015/9/8/chartex" xmlns:mc="http://schemas.openxmlformats.org/markup-compatibility/2006" xmlns:o="urn:schemas-microsoft-com:office:office" xmlns:r="http://schemas.openxmlformats.org/officeDocument/2006/relationships" xmlns:m="http://schemas.openxmlformats.org/officeDocument/2006/math" xmlns:v="urn:schemas-microsoft-com:vml" xmlns:wp14="http://schemas.microsoft.com/office/word/2010/wordprocessingDrawing" xmlns:wp="http://schemas.openxmlformats.org/drawingml/2006/wordprocessingDrawing" xmlns:w10="urn:schemas-microsoft-com:office:word" xmlns:w="http://schemas.openxmlformats.org/wordprocessingml/2006/main" xmlns:w14="http://schemas.microsoft.com/office/word/2010/wordml" xmlns:w15="http://schemas.microsoft.com/office/word/2012/wordml" xmlns:w16se="http://schemas.microsoft.com/office/word/2015/wordml/symex" xmlns:wpg="http://schemas.microsoft.com/office/word/2010/wordprocessingGroup" xmlns:wpi="http://schemas.microsoft.com/office/word/2010/wordprocessingInk" xmlns:wne="http://schemas.microsoft.com/office/word/2006/wordml" xmlns:wps="http://schemas.microsoft.com/office/word/2010/wordprocessingShape" mc:Ignorable="w14 w15 w16se wp14">
   <w:footnote w:type="separator" w:id="-1">
     <w:p>
       <w:pPr>
@@ -4438,7 +6447,7 @@
 </file>
 
 <file path=word/header1.xml><?xml version="1.0" encoding="utf-8"?>
-<w:hdr xmlns:wpc="http://schemas.microsoft.com/office/word/2010/wordprocessingCanvas" xmlns:cx="http://schemas.microsoft.com/office/drawing/2014/chartex" xmlns:cx1="http://schemas.microsoft.com/office/drawing/2015/9/8/chartex" xmlns:cx2="http://schemas.microsoft.com/office/drawing/2015/10/21/chartex" xmlns:cx3="http://schemas.microsoft.com/office/drawing/2016/5/9/chartex" xmlns:cx4="http://schemas.microsoft.com/office/drawing/2016/5/10/chartex" xmlns:cx5="http://schemas.microsoft.com/office/drawing/2016/5/11/chartex" xmlns:cx6="http://schemas.microsoft.com/office/drawing/2016/5/12/chartex" xmlns:cx7="http://schemas.microsoft.com/office/drawing/2016/5/13/chartex" xmlns:cx8="http://schemas.microsoft.com/office/drawing/2016/5/14/chartex" xmlns:mc="http://schemas.openxmlformats.org/markup-compatibility/2006" xmlns:aink="http://schemas.microsoft.com/office/drawing/2016/ink" xmlns:am3d="http://schemas.microsoft.com/office/drawing/2017/model3d" xmlns:o="urn:schemas-microsoft-com:office:office" xmlns:r="http://schemas.openxmlformats.org/officeDocument/2006/relationships" xmlns:m="http://schemas.openxmlformats.org/officeDocument/2006/math" xmlns:v="urn:schemas-microsoft-com:vml" xmlns:wp14="http://schemas.microsoft.com/office/word/2010/wordprocessingDrawing" xmlns:wp="http://schemas.openxmlformats.org/drawingml/2006/wordprocessingDrawing" xmlns:w10="urn:schemas-microsoft-com:office:word" xmlns:w="http://schemas.openxmlformats.org/wordprocessingml/2006/main" xmlns:w14="http://schemas.microsoft.com/office/word/2010/wordml" xmlns:w15="http://schemas.microsoft.com/office/word/2012/wordml" xmlns:w16cex="http://schemas.microsoft.com/office/word/2018/wordml/cex" xmlns:w16cid="http://schemas.microsoft.com/office/word/2016/wordml/cid" xmlns:w16="http://schemas.microsoft.com/office/word/2018/wordml" xmlns:w16sdtdh="http://schemas.microsoft.com/office/word/2020/wordml/sdtdatahash" xmlns:w16se="http://schemas.microsoft.com/office/word/2015/wordml/symex" xmlns:wpg="http://schemas.microsoft.com/office/word/2010/wordprocessingGroup" xmlns:wpi="http://schemas.microsoft.com/office/word/2010/wordprocessingInk" xmlns:wne="http://schemas.microsoft.com/office/word/2006/wordml" xmlns:wps="http://schemas.microsoft.com/office/word/2010/wordprocessingShape" mc:Ignorable="w14 w15 w16se w16cid w16 w16cex w16sdtdh wp14">
+<w:hdr xmlns:wpc="http://schemas.microsoft.com/office/word/2010/wordprocessingCanvas" xmlns:cx="http://schemas.microsoft.com/office/drawing/2014/chartex" xmlns:cx1="http://schemas.microsoft.com/office/drawing/2015/9/8/chartex" xmlns:mc="http://schemas.openxmlformats.org/markup-compatibility/2006" xmlns:o="urn:schemas-microsoft-com:office:office" xmlns:r="http://schemas.openxmlformats.org/officeDocument/2006/relationships" xmlns:m="http://schemas.openxmlformats.org/officeDocument/2006/math" xmlns:v="urn:schemas-microsoft-com:vml" xmlns:wp14="http://schemas.microsoft.com/office/word/2010/wordprocessingDrawing" xmlns:wp="http://schemas.openxmlformats.org/drawingml/2006/wordprocessingDrawing" xmlns:w10="urn:schemas-microsoft-com:office:word" xmlns:w="http://schemas.openxmlformats.org/wordprocessingml/2006/main" xmlns:w14="http://schemas.microsoft.com/office/word/2010/wordml" xmlns:w15="http://schemas.microsoft.com/office/word/2012/wordml" xmlns:w16se="http://schemas.microsoft.com/office/word/2015/wordml/symex" xmlns:wpg="http://schemas.microsoft.com/office/word/2010/wordprocessingGroup" xmlns:wpi="http://schemas.microsoft.com/office/word/2010/wordprocessingInk" xmlns:wne="http://schemas.microsoft.com/office/word/2006/wordml" xmlns:wps="http://schemas.microsoft.com/office/word/2010/wordprocessingShape" mc:Ignorable="w14 w15 w16se wp14">
   <w:p>
     <w:pPr>
       <w:pStyle w:val="Header"/>
@@ -4451,7 +6460,7 @@
 </file>
 
 <file path=word/header2.xml><?xml version="1.0" encoding="utf-8"?>
-<w:hdr xmlns:wpc="http://schemas.microsoft.com/office/word/2010/wordprocessingCanvas" xmlns:cx="http://schemas.microsoft.com/office/drawing/2014/chartex" xmlns:cx1="http://schemas.microsoft.com/office/drawing/2015/9/8/chartex" xmlns:cx2="http://schemas.microsoft.com/office/drawing/2015/10/21/chartex" xmlns:cx3="http://schemas.microsoft.com/office/drawing/2016/5/9/chartex" xmlns:cx4="http://schemas.microsoft.com/office/drawing/2016/5/10/chartex" xmlns:cx5="http://schemas.microsoft.com/office/drawing/2016/5/11/chartex" xmlns:cx6="http://schemas.microsoft.com/office/drawing/2016/5/12/chartex" xmlns:cx7="http://schemas.microsoft.com/office/drawing/2016/5/13/chartex" xmlns:cx8="http://schemas.microsoft.com/office/drawing/2016/5/14/chartex" xmlns:mc="http://schemas.openxmlformats.org/markup-compatibility/2006" xmlns:aink="http://schemas.microsoft.com/office/drawing/2016/ink" xmlns:am3d="http://schemas.microsoft.com/office/drawing/2017/model3d" xmlns:o="urn:schemas-microsoft-com:office:office" xmlns:r="http://schemas.openxmlformats.org/officeDocument/2006/relationships" xmlns:m="http://schemas.openxmlformats.org/officeDocument/2006/math" xmlns:v="urn:schemas-microsoft-com:vml" xmlns:wp14="http://schemas.microsoft.com/office/word/2010/wordprocessingDrawing" xmlns:wp="http://schemas.openxmlformats.org/drawingml/2006/wordprocessingDrawing" xmlns:w10="urn:schemas-microsoft-com:office:word" xmlns:w="http://schemas.openxmlformats.org/wordprocessingml/2006/main" xmlns:w14="http://schemas.microsoft.com/office/word/2010/wordml" xmlns:w15="http://schemas.microsoft.com/office/word/2012/wordml" xmlns:w16cex="http://schemas.microsoft.com/office/word/2018/wordml/cex" xmlns:w16cid="http://schemas.microsoft.com/office/word/2016/wordml/cid" xmlns:w16="http://schemas.microsoft.com/office/word/2018/wordml" xmlns:w16sdtdh="http://schemas.microsoft.com/office/word/2020/wordml/sdtdatahash" xmlns:w16se="http://schemas.microsoft.com/office/word/2015/wordml/symex" xmlns:wpg="http://schemas.microsoft.com/office/word/2010/wordprocessingGroup" xmlns:wpi="http://schemas.microsoft.com/office/word/2010/wordprocessingInk" xmlns:wne="http://schemas.microsoft.com/office/word/2006/wordml" xmlns:wps="http://schemas.microsoft.com/office/word/2010/wordprocessingShape" mc:Ignorable="w14 w15 w16se w16cid w16 w16cex w16sdtdh wp14">
+<w:hdr xmlns:wpc="http://schemas.microsoft.com/office/word/2010/wordprocessingCanvas" xmlns:cx="http://schemas.microsoft.com/office/drawing/2014/chartex" xmlns:cx1="http://schemas.microsoft.com/office/drawing/2015/9/8/chartex" xmlns:mc="http://schemas.openxmlformats.org/markup-compatibility/2006" xmlns:o="urn:schemas-microsoft-com:office:office" xmlns:r="http://schemas.openxmlformats.org/officeDocument/2006/relationships" xmlns:m="http://schemas.openxmlformats.org/officeDocument/2006/math" xmlns:v="urn:schemas-microsoft-com:vml" xmlns:wp14="http://schemas.microsoft.com/office/word/2010/wordprocessingDrawing" xmlns:wp="http://schemas.openxmlformats.org/drawingml/2006/wordprocessingDrawing" xmlns:w10="urn:schemas-microsoft-com:office:word" xmlns:w="http://schemas.openxmlformats.org/wordprocessingml/2006/main" xmlns:w14="http://schemas.microsoft.com/office/word/2010/wordml" xmlns:w15="http://schemas.microsoft.com/office/word/2012/wordml" xmlns:w16se="http://schemas.microsoft.com/office/word/2015/wordml/symex" xmlns:wpg="http://schemas.microsoft.com/office/word/2010/wordprocessingGroup" xmlns:wpi="http://schemas.microsoft.com/office/word/2010/wordprocessingInk" xmlns:wne="http://schemas.microsoft.com/office/word/2006/wordml" xmlns:wps="http://schemas.microsoft.com/office/word/2010/wordprocessingShape" mc:Ignorable="w14 w15 w16se wp14">
   <w:p>
     <w:pPr>
       <w:pStyle w:val="Header"/>
@@ -4464,7 +6473,7 @@
 </file>
 
 <file path=word/styles.xml><?xml version="1.0" encoding="utf-8"?>
-<w:styles xmlns:mc="http://schemas.openxmlformats.org/markup-compatibility/2006" xmlns:r="http://schemas.openxmlformats.org/officeDocument/2006/relationships" xmlns:w="http://schemas.openxmlformats.org/wordprocessingml/2006/main" xmlns:w14="http://schemas.microsoft.com/office/word/2010/wordml" xmlns:w15="http://schemas.microsoft.com/office/word/2012/wordml" xmlns:w16cex="http://schemas.microsoft.com/office/word/2018/wordml/cex" xmlns:w16cid="http://schemas.microsoft.com/office/word/2016/wordml/cid" xmlns:w16="http://schemas.microsoft.com/office/word/2018/wordml" xmlns:w16sdtdh="http://schemas.microsoft.com/office/word/2020/wordml/sdtdatahash" xmlns:w16se="http://schemas.microsoft.com/office/word/2015/wordml/symex" mc:Ignorable="w14 w15 w16se w16cid w16 w16cex w16sdtdh">
+<w:styles xmlns:mc="http://schemas.openxmlformats.org/markup-compatibility/2006" xmlns:r="http://schemas.openxmlformats.org/officeDocument/2006/relationships" xmlns:w="http://schemas.openxmlformats.org/wordprocessingml/2006/main" xmlns:w14="http://schemas.microsoft.com/office/word/2010/wordml" xmlns:w15="http://schemas.microsoft.com/office/word/2012/wordml" xmlns:w16se="http://schemas.microsoft.com/office/word/2015/wordml/symex" mc:Ignorable="w14 w15 w16se">
   <w:docDefaults>
     <w:rPrDefault>
       <w:rPr>
@@ -4474,7 +6483,7 @@
     </w:rPrDefault>
     <w:pPrDefault/>
   </w:docDefaults>
-  <w:latentStyles w:defLockedState="0" w:defUIPriority="99" w:defSemiHidden="0" w:defUnhideWhenUsed="0" w:defQFormat="0" w:count="376">
+  <w:latentStyles w:defLockedState="0" w:defUIPriority="99" w:defSemiHidden="0" w:defUnhideWhenUsed="0" w:defQFormat="0" w:count="371">
     <w:lsdException w:name="Normal" w:uiPriority="0" w:qFormat="1"/>
     <w:lsdException w:name="heading 1" w:uiPriority="9" w:qFormat="1"/>
     <w:lsdException w:name="heading 2" w:semiHidden="1" w:uiPriority="9" w:unhideWhenUsed="1" w:qFormat="1"/>
@@ -4580,6 +6589,7 @@
     <w:lsdException w:name="HTML Sample" w:semiHidden="1" w:unhideWhenUsed="1"/>
     <w:lsdException w:name="HTML Typewriter" w:semiHidden="1" w:unhideWhenUsed="1"/>
     <w:lsdException w:name="HTML Variable" w:semiHidden="1" w:unhideWhenUsed="1"/>
+    <w:lsdException w:name="Normal Table" w:semiHidden="1" w:unhideWhenUsed="1"/>
     <w:lsdException w:name="annotation subject" w:semiHidden="1" w:unhideWhenUsed="1"/>
     <w:lsdException w:name="No List" w:semiHidden="1" w:unhideWhenUsed="1"/>
     <w:lsdException w:name="Outline List 1" w:semiHidden="1" w:unhideWhenUsed="1"/>
@@ -4622,8 +6632,11 @@
     <w:lsdException w:name="Table Contemporary" w:semiHidden="1" w:unhideWhenUsed="1"/>
     <w:lsdException w:name="Table Elegant" w:semiHidden="1" w:unhideWhenUsed="1"/>
     <w:lsdException w:name="Table Professional" w:semiHidden="1" w:unhideWhenUsed="1"/>
+    <w:lsdException w:name="Table Subtle 1" w:semiHidden="1" w:unhideWhenUsed="1"/>
     <w:lsdException w:name="Table Subtle 2" w:semiHidden="1" w:unhideWhenUsed="1"/>
     <w:lsdException w:name="Table Web 1" w:semiHidden="1" w:unhideWhenUsed="1"/>
+    <w:lsdException w:name="Table Web 2" w:semiHidden="1" w:unhideWhenUsed="1"/>
+    <w:lsdException w:name="Table Web 3" w:semiHidden="1" w:unhideWhenUsed="1"/>
     <w:lsdException w:name="Balloon Text" w:semiHidden="1" w:unhideWhenUsed="1"/>
     <w:lsdException w:name="Table Grid" w:uiPriority="59"/>
     <w:lsdException w:name="Table Theme" w:semiHidden="1" w:unhideWhenUsed="1"/>
@@ -4842,11 +6855,6 @@
     <w:lsdException w:name="List Table 5 Dark Accent 6" w:uiPriority="50"/>
     <w:lsdException w:name="List Table 6 Colorful Accent 6" w:uiPriority="51"/>
     <w:lsdException w:name="List Table 7 Colorful Accent 6" w:uiPriority="52"/>
-    <w:lsdException w:name="Mention" w:semiHidden="1" w:unhideWhenUsed="1"/>
-    <w:lsdException w:name="Smart Hyperlink" w:semiHidden="1" w:unhideWhenUsed="1"/>
-    <w:lsdException w:name="Hashtag" w:semiHidden="1" w:unhideWhenUsed="1"/>
-    <w:lsdException w:name="Unresolved Mention" w:semiHidden="1" w:unhideWhenUsed="1"/>
-    <w:lsdException w:name="Smart Link" w:semiHidden="1" w:unhideWhenUsed="1"/>
   </w:latentStyles>
   <w:style w:type="paragraph" w:default="1" w:styleId="Normal">
     <w:name w:val="Normal"/>
@@ -5232,7 +7240,7 @@
 </file>
 
 <file path=customXml/itemProps1.xml><?xml version="1.0" encoding="utf-8"?>
-<ds:datastoreItem xmlns:ds="http://schemas.openxmlformats.org/officeDocument/2006/customXml" ds:itemID="{9320D764-21CB-4793-90AD-E24F2903B8CB}">
+<ds:datastoreItem xmlns:ds="http://schemas.openxmlformats.org/officeDocument/2006/customXml" ds:itemID="{AA3B7E09-B685-4664-8484-3AABFF2B2672}">
   <ds:schemaRefs>
     <ds:schemaRef ds:uri="http://schemas.openxmlformats.org/officeDocument/2006/bibliography"/>
   </ds:schemaRefs>

--- a/TS-Kramam/TS-4.3/TS 4.3 Tamil Krama Paatam Corrections.docx
+++ b/TS-Kramam/TS-4.3/TS 4.3 Tamil Krama Paatam Corrections.docx
@@ -1,6 +1,6 @@
 
 <file path=word/document.xml><?xml version="1.0" encoding="utf-8"?>
-<w:document xmlns:wpc="http://schemas.microsoft.com/office/word/2010/wordprocessingCanvas" xmlns:cx="http://schemas.microsoft.com/office/drawing/2014/chartex" xmlns:cx1="http://schemas.microsoft.com/office/drawing/2015/9/8/chartex" xmlns:mc="http://schemas.openxmlformats.org/markup-compatibility/2006" xmlns:o="urn:schemas-microsoft-com:office:office" xmlns:r="http://schemas.openxmlformats.org/officeDocument/2006/relationships" xmlns:m="http://schemas.openxmlformats.org/officeDocument/2006/math" xmlns:v="urn:schemas-microsoft-com:vml" xmlns:wp14="http://schemas.microsoft.com/office/word/2010/wordprocessingDrawing" xmlns:wp="http://schemas.openxmlformats.org/drawingml/2006/wordprocessingDrawing" xmlns:w10="urn:schemas-microsoft-com:office:word" xmlns:w="http://schemas.openxmlformats.org/wordprocessingml/2006/main" xmlns:w14="http://schemas.microsoft.com/office/word/2010/wordml" xmlns:w15="http://schemas.microsoft.com/office/word/2012/wordml" xmlns:w16se="http://schemas.microsoft.com/office/word/2015/wordml/symex" xmlns:wpg="http://schemas.microsoft.com/office/word/2010/wordprocessingGroup" xmlns:wpi="http://schemas.microsoft.com/office/word/2010/wordprocessingInk" xmlns:wne="http://schemas.microsoft.com/office/word/2006/wordml" xmlns:wps="http://schemas.microsoft.com/office/word/2010/wordprocessingShape" mc:Ignorable="w14 w15 w16se wp14">
+<w:document xmlns:wpc="http://schemas.microsoft.com/office/word/2010/wordprocessingCanvas" xmlns:cx="http://schemas.microsoft.com/office/drawing/2014/chartex" xmlns:cx1="http://schemas.microsoft.com/office/drawing/2015/9/8/chartex" xmlns:cx2="http://schemas.microsoft.com/office/drawing/2015/10/21/chartex" xmlns:cx3="http://schemas.microsoft.com/office/drawing/2016/5/9/chartex" xmlns:cx4="http://schemas.microsoft.com/office/drawing/2016/5/10/chartex" xmlns:cx5="http://schemas.microsoft.com/office/drawing/2016/5/11/chartex" xmlns:cx6="http://schemas.microsoft.com/office/drawing/2016/5/12/chartex" xmlns:cx7="http://schemas.microsoft.com/office/drawing/2016/5/13/chartex" xmlns:cx8="http://schemas.microsoft.com/office/drawing/2016/5/14/chartex" xmlns:mc="http://schemas.openxmlformats.org/markup-compatibility/2006" xmlns:aink="http://schemas.microsoft.com/office/drawing/2016/ink" xmlns:am3d="http://schemas.microsoft.com/office/drawing/2017/model3d" xmlns:o="urn:schemas-microsoft-com:office:office" xmlns:r="http://schemas.openxmlformats.org/officeDocument/2006/relationships" xmlns:m="http://schemas.openxmlformats.org/officeDocument/2006/math" xmlns:v="urn:schemas-microsoft-com:vml" xmlns:wp14="http://schemas.microsoft.com/office/word/2010/wordprocessingDrawing" xmlns:wp="http://schemas.openxmlformats.org/drawingml/2006/wordprocessingDrawing" xmlns:w10="urn:schemas-microsoft-com:office:word" xmlns:w="http://schemas.openxmlformats.org/wordprocessingml/2006/main" xmlns:w14="http://schemas.microsoft.com/office/word/2010/wordml" xmlns:w15="http://schemas.microsoft.com/office/word/2012/wordml" xmlns:w16cex="http://schemas.microsoft.com/office/word/2018/wordml/cex" xmlns:w16cid="http://schemas.microsoft.com/office/word/2016/wordml/cid" xmlns:w16="http://schemas.microsoft.com/office/word/2018/wordml" xmlns:w16sdtdh="http://schemas.microsoft.com/office/word/2020/wordml/sdtdatahash" xmlns:w16se="http://schemas.microsoft.com/office/word/2015/wordml/symex" xmlns:wpg="http://schemas.microsoft.com/office/word/2010/wordprocessingGroup" xmlns:wpi="http://schemas.microsoft.com/office/word/2010/wordprocessingInk" xmlns:wne="http://schemas.microsoft.com/office/word/2006/wordml" xmlns:wps="http://schemas.microsoft.com/office/word/2010/wordprocessingShape" mc:Ignorable="w14 w15 w16se w16cid w16 w16cex w16sdtdh wp14">
   <w:body>
     <w:p>
       <w:pPr>
@@ -81,7 +81,18 @@
           <w:szCs w:val="32"/>
           <w:u w:val="single"/>
         </w:rPr>
-        <w:t xml:space="preserve">Observed till </w:t>
+        <w:t xml:space="preserve">Observed </w:t>
+      </w:r>
+      <w:proofErr w:type="gramStart"/>
+      <w:r>
+        <w:rPr>
+          <w:b/>
+          <w:bCs/>
+          <w:sz w:val="32"/>
+          <w:szCs w:val="32"/>
+          <w:u w:val="single"/>
+        </w:rPr>
+        <w:t xml:space="preserve">till </w:t>
       </w:r>
       <w:r>
         <w:rPr>
@@ -94,6 +105,7 @@
         </w:rPr>
         <w:t>???</w:t>
       </w:r>
+      <w:proofErr w:type="gramEnd"/>
       <w:r>
         <w:rPr>
           <w:b/>
@@ -104,8 +116,6 @@
         </w:rPr>
         <w:t xml:space="preserve">   </w:t>
       </w:r>
-      <w:bookmarkStart w:id="0" w:name="_GoBack"/>
-      <w:bookmarkEnd w:id="0"/>
     </w:p>
     <w:p>
       <w:pPr>
@@ -121,7 +131,23 @@
           <w:b/>
           <w:bCs/>
         </w:rPr>
-        <w:t>(ignore those which are already incorporated in your book’s version and date)</w:t>
+        <w:t>(</w:t>
+      </w:r>
+      <w:proofErr w:type="gramStart"/>
+      <w:r>
+        <w:rPr>
+          <w:b/>
+          <w:bCs/>
+        </w:rPr>
+        <w:t>ignore</w:t>
+      </w:r>
+      <w:proofErr w:type="gramEnd"/>
+      <w:r>
+        <w:rPr>
+          <w:b/>
+          <w:bCs/>
+        </w:rPr>
+        <w:t xml:space="preserve"> those which are already incorporated in your book’s version and date)</w:t>
       </w:r>
     </w:p>
     <w:tbl>
@@ -153,12 +179,16 @@
               <w:spacing w:before="0" w:line="240" w:lineRule="auto"/>
               <w:jc w:val="center"/>
               <w:rPr>
+                <w:b/>
+                <w:bCs/>
                 <w:sz w:val="32"/>
                 <w:szCs w:val="32"/>
               </w:rPr>
             </w:pPr>
             <w:r>
               <w:rPr>
+                <w:b/>
+                <w:bCs/>
                 <w:sz w:val="32"/>
                 <w:szCs w:val="32"/>
               </w:rPr>
@@ -170,12 +200,16 @@
               <w:spacing w:before="0" w:line="240" w:lineRule="auto"/>
               <w:jc w:val="center"/>
               <w:rPr>
+                <w:b/>
+                <w:bCs/>
                 <w:sz w:val="32"/>
                 <w:szCs w:val="32"/>
               </w:rPr>
             </w:pPr>
             <w:r>
               <w:rPr>
+                <w:b/>
+                <w:bCs/>
                 <w:sz w:val="32"/>
                 <w:szCs w:val="32"/>
               </w:rPr>
@@ -192,12 +226,16 @@
               <w:spacing w:before="0" w:line="240" w:lineRule="auto"/>
               <w:jc w:val="center"/>
               <w:rPr>
+                <w:b/>
+                <w:bCs/>
                 <w:sz w:val="32"/>
                 <w:szCs w:val="32"/>
               </w:rPr>
             </w:pPr>
             <w:r>
               <w:rPr>
+                <w:b/>
+                <w:bCs/>
                 <w:sz w:val="32"/>
                 <w:szCs w:val="32"/>
               </w:rPr>
@@ -215,12 +253,16 @@
               <w:ind w:right="-18"/>
               <w:jc w:val="center"/>
               <w:rPr>
+                <w:b/>
+                <w:bCs/>
                 <w:sz w:val="32"/>
                 <w:szCs w:val="32"/>
               </w:rPr>
             </w:pPr>
             <w:r>
               <w:rPr>
+                <w:b/>
+                <w:bCs/>
                 <w:sz w:val="32"/>
                 <w:szCs w:val="32"/>
               </w:rPr>
@@ -410,15 +452,47 @@
               </w:rPr>
               <w:t>–</w:t>
             </w:r>
-            <w:r>
-              <w:rPr>
-                <w:rFonts w:ascii="BRH Devanagari Extra" w:hAnsi="BRH Devanagari Extra" w:cs="BRH Devanagari Extra"/>
-                <w:color w:val="000000"/>
-                <w:sz w:val="40"/>
-                <w:szCs w:val="40"/>
-              </w:rPr>
-              <w:t xml:space="preserve">Wû iuÉÉÿ | </w:t>
-            </w:r>
+            <w:proofErr w:type="spellStart"/>
+            <w:r>
+              <w:rPr>
+                <w:rFonts w:ascii="BRH Devanagari Extra" w:hAnsi="BRH Devanagari Extra" w:cs="BRH Devanagari Extra"/>
+                <w:color w:val="000000"/>
+                <w:sz w:val="40"/>
+                <w:szCs w:val="40"/>
+              </w:rPr>
+              <w:t>Wû</w:t>
+            </w:r>
+            <w:proofErr w:type="spellEnd"/>
+            <w:r>
+              <w:rPr>
+                <w:rFonts w:ascii="BRH Devanagari Extra" w:hAnsi="BRH Devanagari Extra" w:cs="BRH Devanagari Extra"/>
+                <w:color w:val="000000"/>
+                <w:sz w:val="40"/>
+                <w:szCs w:val="40"/>
+              </w:rPr>
+              <w:t xml:space="preserve"> </w:t>
+            </w:r>
+            <w:proofErr w:type="spellStart"/>
+            <w:r>
+              <w:rPr>
+                <w:rFonts w:ascii="BRH Devanagari Extra" w:hAnsi="BRH Devanagari Extra" w:cs="BRH Devanagari Extra"/>
+                <w:color w:val="000000"/>
+                <w:sz w:val="40"/>
+                <w:szCs w:val="40"/>
+              </w:rPr>
+              <w:t>iuÉÉÿ</w:t>
+            </w:r>
+            <w:proofErr w:type="spellEnd"/>
+            <w:r>
+              <w:rPr>
+                <w:rFonts w:ascii="BRH Devanagari Extra" w:hAnsi="BRH Devanagari Extra" w:cs="BRH Devanagari Extra"/>
+                <w:color w:val="000000"/>
+                <w:sz w:val="40"/>
+                <w:szCs w:val="40"/>
+              </w:rPr>
+              <w:t xml:space="preserve"> | </w:t>
+            </w:r>
+            <w:proofErr w:type="spellStart"/>
             <w:r>
               <w:rPr>
                 <w:rFonts w:ascii="BRH Devanagari Extra" w:hAnsi="BRH Devanagari Extra" w:cs="BRH Devanagari Extra"/>
@@ -429,6 +503,7 @@
               </w:rPr>
               <w:t>iuÉå</w:t>
             </w:r>
+            <w:proofErr w:type="spellEnd"/>
             <w:r>
               <w:rPr>
                 <w:rFonts w:ascii="BRH Malayalam Extra" w:hAnsi="BRH Malayalam Extra" w:cs="BRH Devanagari Extra"/>
@@ -439,6 +514,7 @@
               </w:rPr>
               <w:t>–</w:t>
             </w:r>
+            <w:proofErr w:type="spellStart"/>
             <w:r>
               <w:rPr>
                 <w:rFonts w:ascii="BRH Devanagari Extra" w:hAnsi="BRH Devanagari Extra" w:cs="BRH Devanagari Extra"/>
@@ -456,7 +532,37 @@
                 <w:sz w:val="40"/>
                 <w:szCs w:val="40"/>
               </w:rPr>
-              <w:t>iÉþ iuÉÉ ||</w:t>
+              <w:t>iÉþ</w:t>
+            </w:r>
+            <w:proofErr w:type="spellEnd"/>
+            <w:r>
+              <w:rPr>
+                <w:rFonts w:ascii="BRH Devanagari Extra" w:hAnsi="BRH Devanagari Extra" w:cs="BRH Devanagari Extra"/>
+                <w:color w:val="000000"/>
+                <w:sz w:val="40"/>
+                <w:szCs w:val="40"/>
+              </w:rPr>
+              <w:t xml:space="preserve"> </w:t>
+            </w:r>
+            <w:proofErr w:type="spellStart"/>
+            <w:r>
+              <w:rPr>
+                <w:rFonts w:ascii="BRH Devanagari Extra" w:hAnsi="BRH Devanagari Extra" w:cs="BRH Devanagari Extra"/>
+                <w:color w:val="000000"/>
+                <w:sz w:val="40"/>
+                <w:szCs w:val="40"/>
+              </w:rPr>
+              <w:t>iuÉÉ</w:t>
+            </w:r>
+            <w:proofErr w:type="spellEnd"/>
+            <w:r>
+              <w:rPr>
+                <w:rFonts w:ascii="BRH Devanagari Extra" w:hAnsi="BRH Devanagari Extra" w:cs="BRH Devanagari Extra"/>
+                <w:color w:val="000000"/>
+                <w:sz w:val="40"/>
+                <w:szCs w:val="40"/>
+              </w:rPr>
+              <w:t xml:space="preserve"> ||</w:t>
             </w:r>
           </w:p>
         </w:tc>
@@ -496,15 +602,47 @@
               </w:rPr>
               <w:t>–</w:t>
             </w:r>
-            <w:r>
-              <w:rPr>
-                <w:rFonts w:ascii="BRH Devanagari Extra" w:hAnsi="BRH Devanagari Extra" w:cs="BRH Devanagari Extra"/>
-                <w:color w:val="000000"/>
-                <w:sz w:val="40"/>
-                <w:szCs w:val="40"/>
-              </w:rPr>
-              <w:t xml:space="preserve">Wû iuÉÉÿ | </w:t>
-            </w:r>
+            <w:proofErr w:type="spellStart"/>
+            <w:r>
+              <w:rPr>
+                <w:rFonts w:ascii="BRH Devanagari Extra" w:hAnsi="BRH Devanagari Extra" w:cs="BRH Devanagari Extra"/>
+                <w:color w:val="000000"/>
+                <w:sz w:val="40"/>
+                <w:szCs w:val="40"/>
+              </w:rPr>
+              <w:t>Wû</w:t>
+            </w:r>
+            <w:proofErr w:type="spellEnd"/>
+            <w:r>
+              <w:rPr>
+                <w:rFonts w:ascii="BRH Devanagari Extra" w:hAnsi="BRH Devanagari Extra" w:cs="BRH Devanagari Extra"/>
+                <w:color w:val="000000"/>
+                <w:sz w:val="40"/>
+                <w:szCs w:val="40"/>
+              </w:rPr>
+              <w:t xml:space="preserve"> </w:t>
+            </w:r>
+            <w:proofErr w:type="spellStart"/>
+            <w:r>
+              <w:rPr>
+                <w:rFonts w:ascii="BRH Devanagari Extra" w:hAnsi="BRH Devanagari Extra" w:cs="BRH Devanagari Extra"/>
+                <w:color w:val="000000"/>
+                <w:sz w:val="40"/>
+                <w:szCs w:val="40"/>
+              </w:rPr>
+              <w:t>iuÉÉÿ</w:t>
+            </w:r>
+            <w:proofErr w:type="spellEnd"/>
+            <w:r>
+              <w:rPr>
+                <w:rFonts w:ascii="BRH Devanagari Extra" w:hAnsi="BRH Devanagari Extra" w:cs="BRH Devanagari Extra"/>
+                <w:color w:val="000000"/>
+                <w:sz w:val="40"/>
+                <w:szCs w:val="40"/>
+              </w:rPr>
+              <w:t xml:space="preserve"> | </w:t>
+            </w:r>
+            <w:proofErr w:type="spellStart"/>
             <w:r>
               <w:rPr>
                 <w:rFonts w:ascii="BRH Devanagari Extra" w:hAnsi="BRH Devanagari Extra" w:cs="BRH Devanagari Extra"/>
@@ -522,7 +660,37 @@
                 <w:sz w:val="40"/>
                 <w:szCs w:val="40"/>
               </w:rPr>
-              <w:t>åÌiÉþ iuÉÉ ||</w:t>
+              <w:t>åÌiÉþ</w:t>
+            </w:r>
+            <w:proofErr w:type="spellEnd"/>
+            <w:r>
+              <w:rPr>
+                <w:rFonts w:ascii="BRH Devanagari Extra" w:hAnsi="BRH Devanagari Extra" w:cs="BRH Devanagari Extra"/>
+                <w:color w:val="000000"/>
+                <w:sz w:val="40"/>
+                <w:szCs w:val="40"/>
+              </w:rPr>
+              <w:t xml:space="preserve"> </w:t>
+            </w:r>
+            <w:proofErr w:type="spellStart"/>
+            <w:r>
+              <w:rPr>
+                <w:rFonts w:ascii="BRH Devanagari Extra" w:hAnsi="BRH Devanagari Extra" w:cs="BRH Devanagari Extra"/>
+                <w:color w:val="000000"/>
+                <w:sz w:val="40"/>
+                <w:szCs w:val="40"/>
+              </w:rPr>
+              <w:t>iuÉÉ</w:t>
+            </w:r>
+            <w:proofErr w:type="spellEnd"/>
+            <w:r>
+              <w:rPr>
+                <w:rFonts w:ascii="BRH Devanagari Extra" w:hAnsi="BRH Devanagari Extra" w:cs="BRH Devanagari Extra"/>
+                <w:color w:val="000000"/>
+                <w:sz w:val="40"/>
+                <w:szCs w:val="40"/>
+              </w:rPr>
+              <w:t xml:space="preserve"> ||</w:t>
             </w:r>
           </w:p>
         </w:tc>
@@ -720,15 +888,47 @@
               </w:rPr>
               <w:t>–</w:t>
             </w:r>
-            <w:r>
-              <w:rPr>
-                <w:rFonts w:ascii="BRH Devanagari Extra" w:hAnsi="BRH Devanagari Extra" w:cs="BRH Devanagari Extra"/>
-                <w:color w:val="000000"/>
-                <w:sz w:val="40"/>
-                <w:szCs w:val="40"/>
-              </w:rPr>
-              <w:t xml:space="preserve">Wû iuÉÉÿ | </w:t>
-            </w:r>
+            <w:proofErr w:type="spellStart"/>
+            <w:r>
+              <w:rPr>
+                <w:rFonts w:ascii="BRH Devanagari Extra" w:hAnsi="BRH Devanagari Extra" w:cs="BRH Devanagari Extra"/>
+                <w:color w:val="000000"/>
+                <w:sz w:val="40"/>
+                <w:szCs w:val="40"/>
+              </w:rPr>
+              <w:t>Wû</w:t>
+            </w:r>
+            <w:proofErr w:type="spellEnd"/>
+            <w:r>
+              <w:rPr>
+                <w:rFonts w:ascii="BRH Devanagari Extra" w:hAnsi="BRH Devanagari Extra" w:cs="BRH Devanagari Extra"/>
+                <w:color w:val="000000"/>
+                <w:sz w:val="40"/>
+                <w:szCs w:val="40"/>
+              </w:rPr>
+              <w:t xml:space="preserve"> </w:t>
+            </w:r>
+            <w:proofErr w:type="spellStart"/>
+            <w:r>
+              <w:rPr>
+                <w:rFonts w:ascii="BRH Devanagari Extra" w:hAnsi="BRH Devanagari Extra" w:cs="BRH Devanagari Extra"/>
+                <w:color w:val="000000"/>
+                <w:sz w:val="40"/>
+                <w:szCs w:val="40"/>
+              </w:rPr>
+              <w:t>iuÉÉÿ</w:t>
+            </w:r>
+            <w:proofErr w:type="spellEnd"/>
+            <w:r>
+              <w:rPr>
+                <w:rFonts w:ascii="BRH Devanagari Extra" w:hAnsi="BRH Devanagari Extra" w:cs="BRH Devanagari Extra"/>
+                <w:color w:val="000000"/>
+                <w:sz w:val="40"/>
+                <w:szCs w:val="40"/>
+              </w:rPr>
+              <w:t xml:space="preserve"> | </w:t>
+            </w:r>
+            <w:proofErr w:type="spellStart"/>
             <w:r>
               <w:rPr>
                 <w:rFonts w:ascii="BRH Devanagari Extra" w:hAnsi="BRH Devanagari Extra" w:cs="BRH Devanagari Extra"/>
@@ -739,6 +939,7 @@
               </w:rPr>
               <w:t>iuÉå</w:t>
             </w:r>
+            <w:proofErr w:type="spellEnd"/>
             <w:r>
               <w:rPr>
                 <w:rFonts w:ascii="BRH Malayalam Extra" w:hAnsi="BRH Malayalam Extra" w:cs="BRH Devanagari Extra"/>
@@ -749,6 +950,7 @@
               </w:rPr>
               <w:t>–</w:t>
             </w:r>
+            <w:proofErr w:type="spellStart"/>
             <w:r>
               <w:rPr>
                 <w:rFonts w:ascii="BRH Devanagari Extra" w:hAnsi="BRH Devanagari Extra" w:cs="BRH Devanagari Extra"/>
@@ -766,7 +968,37 @@
                 <w:sz w:val="40"/>
                 <w:szCs w:val="40"/>
               </w:rPr>
-              <w:t>iÉþ iuÉÉ ||</w:t>
+              <w:t>iÉþ</w:t>
+            </w:r>
+            <w:proofErr w:type="spellEnd"/>
+            <w:r>
+              <w:rPr>
+                <w:rFonts w:ascii="BRH Devanagari Extra" w:hAnsi="BRH Devanagari Extra" w:cs="BRH Devanagari Extra"/>
+                <w:color w:val="000000"/>
+                <w:sz w:val="40"/>
+                <w:szCs w:val="40"/>
+              </w:rPr>
+              <w:t xml:space="preserve"> </w:t>
+            </w:r>
+            <w:proofErr w:type="spellStart"/>
+            <w:r>
+              <w:rPr>
+                <w:rFonts w:ascii="BRH Devanagari Extra" w:hAnsi="BRH Devanagari Extra" w:cs="BRH Devanagari Extra"/>
+                <w:color w:val="000000"/>
+                <w:sz w:val="40"/>
+                <w:szCs w:val="40"/>
+              </w:rPr>
+              <w:t>iuÉÉ</w:t>
+            </w:r>
+            <w:proofErr w:type="spellEnd"/>
+            <w:r>
+              <w:rPr>
+                <w:rFonts w:ascii="BRH Devanagari Extra" w:hAnsi="BRH Devanagari Extra" w:cs="BRH Devanagari Extra"/>
+                <w:color w:val="000000"/>
+                <w:sz w:val="40"/>
+                <w:szCs w:val="40"/>
+              </w:rPr>
+              <w:t xml:space="preserve"> ||</w:t>
             </w:r>
           </w:p>
         </w:tc>
@@ -806,15 +1038,47 @@
               </w:rPr>
               <w:t>–</w:t>
             </w:r>
-            <w:r>
-              <w:rPr>
-                <w:rFonts w:ascii="BRH Devanagari Extra" w:hAnsi="BRH Devanagari Extra" w:cs="BRH Devanagari Extra"/>
-                <w:color w:val="000000"/>
-                <w:sz w:val="40"/>
-                <w:szCs w:val="40"/>
-              </w:rPr>
-              <w:t xml:space="preserve">Wû iuÉÉÿ | </w:t>
-            </w:r>
+            <w:proofErr w:type="spellStart"/>
+            <w:r>
+              <w:rPr>
+                <w:rFonts w:ascii="BRH Devanagari Extra" w:hAnsi="BRH Devanagari Extra" w:cs="BRH Devanagari Extra"/>
+                <w:color w:val="000000"/>
+                <w:sz w:val="40"/>
+                <w:szCs w:val="40"/>
+              </w:rPr>
+              <w:t>Wû</w:t>
+            </w:r>
+            <w:proofErr w:type="spellEnd"/>
+            <w:r>
+              <w:rPr>
+                <w:rFonts w:ascii="BRH Devanagari Extra" w:hAnsi="BRH Devanagari Extra" w:cs="BRH Devanagari Extra"/>
+                <w:color w:val="000000"/>
+                <w:sz w:val="40"/>
+                <w:szCs w:val="40"/>
+              </w:rPr>
+              <w:t xml:space="preserve"> </w:t>
+            </w:r>
+            <w:proofErr w:type="spellStart"/>
+            <w:r>
+              <w:rPr>
+                <w:rFonts w:ascii="BRH Devanagari Extra" w:hAnsi="BRH Devanagari Extra" w:cs="BRH Devanagari Extra"/>
+                <w:color w:val="000000"/>
+                <w:sz w:val="40"/>
+                <w:szCs w:val="40"/>
+              </w:rPr>
+              <w:t>iuÉÉÿ</w:t>
+            </w:r>
+            <w:proofErr w:type="spellEnd"/>
+            <w:r>
+              <w:rPr>
+                <w:rFonts w:ascii="BRH Devanagari Extra" w:hAnsi="BRH Devanagari Extra" w:cs="BRH Devanagari Extra"/>
+                <w:color w:val="000000"/>
+                <w:sz w:val="40"/>
+                <w:szCs w:val="40"/>
+              </w:rPr>
+              <w:t xml:space="preserve"> | </w:t>
+            </w:r>
+            <w:proofErr w:type="spellStart"/>
             <w:r>
               <w:rPr>
                 <w:rFonts w:ascii="BRH Devanagari Extra" w:hAnsi="BRH Devanagari Extra" w:cs="BRH Devanagari Extra"/>
@@ -832,7 +1096,37 @@
                 <w:sz w:val="40"/>
                 <w:szCs w:val="40"/>
               </w:rPr>
-              <w:t>åÌiÉþ iuÉÉ ||</w:t>
+              <w:t>åÌiÉþ</w:t>
+            </w:r>
+            <w:proofErr w:type="spellEnd"/>
+            <w:r>
+              <w:rPr>
+                <w:rFonts w:ascii="BRH Devanagari Extra" w:hAnsi="BRH Devanagari Extra" w:cs="BRH Devanagari Extra"/>
+                <w:color w:val="000000"/>
+                <w:sz w:val="40"/>
+                <w:szCs w:val="40"/>
+              </w:rPr>
+              <w:t xml:space="preserve"> </w:t>
+            </w:r>
+            <w:proofErr w:type="spellStart"/>
+            <w:r>
+              <w:rPr>
+                <w:rFonts w:ascii="BRH Devanagari Extra" w:hAnsi="BRH Devanagari Extra" w:cs="BRH Devanagari Extra"/>
+                <w:color w:val="000000"/>
+                <w:sz w:val="40"/>
+                <w:szCs w:val="40"/>
+              </w:rPr>
+              <w:t>iuÉÉ</w:t>
+            </w:r>
+            <w:proofErr w:type="spellEnd"/>
+            <w:r>
+              <w:rPr>
+                <w:rFonts w:ascii="BRH Devanagari Extra" w:hAnsi="BRH Devanagari Extra" w:cs="BRH Devanagari Extra"/>
+                <w:color w:val="000000"/>
+                <w:sz w:val="40"/>
+                <w:szCs w:val="40"/>
+              </w:rPr>
+              <w:t xml:space="preserve"> ||</w:t>
             </w:r>
           </w:p>
         </w:tc>
@@ -1030,15 +1324,47 @@
               </w:rPr>
               <w:t>–</w:t>
             </w:r>
-            <w:r>
-              <w:rPr>
-                <w:rFonts w:ascii="BRH Devanagari Extra" w:hAnsi="BRH Devanagari Extra" w:cs="BRH Devanagari Extra"/>
-                <w:color w:val="000000"/>
-                <w:sz w:val="40"/>
-                <w:szCs w:val="40"/>
-              </w:rPr>
-              <w:t xml:space="preserve">Wû iuÉÉÿ | </w:t>
-            </w:r>
+            <w:proofErr w:type="spellStart"/>
+            <w:r>
+              <w:rPr>
+                <w:rFonts w:ascii="BRH Devanagari Extra" w:hAnsi="BRH Devanagari Extra" w:cs="BRH Devanagari Extra"/>
+                <w:color w:val="000000"/>
+                <w:sz w:val="40"/>
+                <w:szCs w:val="40"/>
+              </w:rPr>
+              <w:t>Wû</w:t>
+            </w:r>
+            <w:proofErr w:type="spellEnd"/>
+            <w:r>
+              <w:rPr>
+                <w:rFonts w:ascii="BRH Devanagari Extra" w:hAnsi="BRH Devanagari Extra" w:cs="BRH Devanagari Extra"/>
+                <w:color w:val="000000"/>
+                <w:sz w:val="40"/>
+                <w:szCs w:val="40"/>
+              </w:rPr>
+              <w:t xml:space="preserve"> </w:t>
+            </w:r>
+            <w:proofErr w:type="spellStart"/>
+            <w:r>
+              <w:rPr>
+                <w:rFonts w:ascii="BRH Devanagari Extra" w:hAnsi="BRH Devanagari Extra" w:cs="BRH Devanagari Extra"/>
+                <w:color w:val="000000"/>
+                <w:sz w:val="40"/>
+                <w:szCs w:val="40"/>
+              </w:rPr>
+              <w:t>iuÉÉÿ</w:t>
+            </w:r>
+            <w:proofErr w:type="spellEnd"/>
+            <w:r>
+              <w:rPr>
+                <w:rFonts w:ascii="BRH Devanagari Extra" w:hAnsi="BRH Devanagari Extra" w:cs="BRH Devanagari Extra"/>
+                <w:color w:val="000000"/>
+                <w:sz w:val="40"/>
+                <w:szCs w:val="40"/>
+              </w:rPr>
+              <w:t xml:space="preserve"> | </w:t>
+            </w:r>
+            <w:proofErr w:type="spellStart"/>
             <w:r>
               <w:rPr>
                 <w:rFonts w:ascii="BRH Devanagari Extra" w:hAnsi="BRH Devanagari Extra" w:cs="BRH Devanagari Extra"/>
@@ -1049,6 +1375,7 @@
               </w:rPr>
               <w:t>iuÉå</w:t>
             </w:r>
+            <w:proofErr w:type="spellEnd"/>
             <w:r>
               <w:rPr>
                 <w:rFonts w:ascii="BRH Malayalam Extra" w:hAnsi="BRH Malayalam Extra" w:cs="BRH Devanagari Extra"/>
@@ -1059,6 +1386,7 @@
               </w:rPr>
               <w:t>–</w:t>
             </w:r>
+            <w:proofErr w:type="spellStart"/>
             <w:r>
               <w:rPr>
                 <w:rFonts w:ascii="BRH Devanagari Extra" w:hAnsi="BRH Devanagari Extra" w:cs="BRH Devanagari Extra"/>
@@ -1076,7 +1404,37 @@
                 <w:sz w:val="40"/>
                 <w:szCs w:val="40"/>
               </w:rPr>
-              <w:t>iÉþ iuÉÉ ||</w:t>
+              <w:t>iÉþ</w:t>
+            </w:r>
+            <w:proofErr w:type="spellEnd"/>
+            <w:r>
+              <w:rPr>
+                <w:rFonts w:ascii="BRH Devanagari Extra" w:hAnsi="BRH Devanagari Extra" w:cs="BRH Devanagari Extra"/>
+                <w:color w:val="000000"/>
+                <w:sz w:val="40"/>
+                <w:szCs w:val="40"/>
+              </w:rPr>
+              <w:t xml:space="preserve"> </w:t>
+            </w:r>
+            <w:proofErr w:type="spellStart"/>
+            <w:r>
+              <w:rPr>
+                <w:rFonts w:ascii="BRH Devanagari Extra" w:hAnsi="BRH Devanagari Extra" w:cs="BRH Devanagari Extra"/>
+                <w:color w:val="000000"/>
+                <w:sz w:val="40"/>
+                <w:szCs w:val="40"/>
+              </w:rPr>
+              <w:t>iuÉÉ</w:t>
+            </w:r>
+            <w:proofErr w:type="spellEnd"/>
+            <w:r>
+              <w:rPr>
+                <w:rFonts w:ascii="BRH Devanagari Extra" w:hAnsi="BRH Devanagari Extra" w:cs="BRH Devanagari Extra"/>
+                <w:color w:val="000000"/>
+                <w:sz w:val="40"/>
+                <w:szCs w:val="40"/>
+              </w:rPr>
+              <w:t xml:space="preserve"> ||</w:t>
             </w:r>
           </w:p>
         </w:tc>
@@ -1116,15 +1474,47 @@
               </w:rPr>
               <w:t>–</w:t>
             </w:r>
-            <w:r>
-              <w:rPr>
-                <w:rFonts w:ascii="BRH Devanagari Extra" w:hAnsi="BRH Devanagari Extra" w:cs="BRH Devanagari Extra"/>
-                <w:color w:val="000000"/>
-                <w:sz w:val="40"/>
-                <w:szCs w:val="40"/>
-              </w:rPr>
-              <w:t xml:space="preserve">Wû iuÉÉÿ | </w:t>
-            </w:r>
+            <w:proofErr w:type="spellStart"/>
+            <w:r>
+              <w:rPr>
+                <w:rFonts w:ascii="BRH Devanagari Extra" w:hAnsi="BRH Devanagari Extra" w:cs="BRH Devanagari Extra"/>
+                <w:color w:val="000000"/>
+                <w:sz w:val="40"/>
+                <w:szCs w:val="40"/>
+              </w:rPr>
+              <w:t>Wû</w:t>
+            </w:r>
+            <w:proofErr w:type="spellEnd"/>
+            <w:r>
+              <w:rPr>
+                <w:rFonts w:ascii="BRH Devanagari Extra" w:hAnsi="BRH Devanagari Extra" w:cs="BRH Devanagari Extra"/>
+                <w:color w:val="000000"/>
+                <w:sz w:val="40"/>
+                <w:szCs w:val="40"/>
+              </w:rPr>
+              <w:t xml:space="preserve"> </w:t>
+            </w:r>
+            <w:proofErr w:type="spellStart"/>
+            <w:r>
+              <w:rPr>
+                <w:rFonts w:ascii="BRH Devanagari Extra" w:hAnsi="BRH Devanagari Extra" w:cs="BRH Devanagari Extra"/>
+                <w:color w:val="000000"/>
+                <w:sz w:val="40"/>
+                <w:szCs w:val="40"/>
+              </w:rPr>
+              <w:t>iuÉÉÿ</w:t>
+            </w:r>
+            <w:proofErr w:type="spellEnd"/>
+            <w:r>
+              <w:rPr>
+                <w:rFonts w:ascii="BRH Devanagari Extra" w:hAnsi="BRH Devanagari Extra" w:cs="BRH Devanagari Extra"/>
+                <w:color w:val="000000"/>
+                <w:sz w:val="40"/>
+                <w:szCs w:val="40"/>
+              </w:rPr>
+              <w:t xml:space="preserve"> | </w:t>
+            </w:r>
+            <w:proofErr w:type="spellStart"/>
             <w:r>
               <w:rPr>
                 <w:rFonts w:ascii="BRH Devanagari Extra" w:hAnsi="BRH Devanagari Extra" w:cs="BRH Devanagari Extra"/>
@@ -1142,7 +1532,37 @@
                 <w:sz w:val="40"/>
                 <w:szCs w:val="40"/>
               </w:rPr>
-              <w:t>åÌiÉþ iuÉÉ ||</w:t>
+              <w:t>åÌiÉþ</w:t>
+            </w:r>
+            <w:proofErr w:type="spellEnd"/>
+            <w:r>
+              <w:rPr>
+                <w:rFonts w:ascii="BRH Devanagari Extra" w:hAnsi="BRH Devanagari Extra" w:cs="BRH Devanagari Extra"/>
+                <w:color w:val="000000"/>
+                <w:sz w:val="40"/>
+                <w:szCs w:val="40"/>
+              </w:rPr>
+              <w:t xml:space="preserve"> </w:t>
+            </w:r>
+            <w:proofErr w:type="spellStart"/>
+            <w:r>
+              <w:rPr>
+                <w:rFonts w:ascii="BRH Devanagari Extra" w:hAnsi="BRH Devanagari Extra" w:cs="BRH Devanagari Extra"/>
+                <w:color w:val="000000"/>
+                <w:sz w:val="40"/>
+                <w:szCs w:val="40"/>
+              </w:rPr>
+              <w:t>iuÉÉ</w:t>
+            </w:r>
+            <w:proofErr w:type="spellEnd"/>
+            <w:r>
+              <w:rPr>
+                <w:rFonts w:ascii="BRH Devanagari Extra" w:hAnsi="BRH Devanagari Extra" w:cs="BRH Devanagari Extra"/>
+                <w:color w:val="000000"/>
+                <w:sz w:val="40"/>
+                <w:szCs w:val="40"/>
+              </w:rPr>
+              <w:t xml:space="preserve"> ||</w:t>
             </w:r>
           </w:p>
         </w:tc>
@@ -1311,6 +1731,7 @@
                 <w:szCs w:val="40"/>
               </w:rPr>
             </w:pPr>
+            <w:proofErr w:type="spellStart"/>
             <w:r>
               <w:rPr>
                 <w:rFonts w:ascii="BRH Devanagari Extra" w:hAnsi="BRH Devanagari Extra" w:cs="BRH Devanagari Extra"/>
@@ -1339,6 +1760,7 @@
               </w:rPr>
               <w:t>Ï</w:t>
             </w:r>
+            <w:proofErr w:type="spellEnd"/>
             <w:r>
               <w:rPr>
                 <w:rFonts w:ascii="BRH Malayalam Extra" w:hAnsi="BRH Malayalam Extra" w:cs="BRH Devanagari Extra"/>
@@ -1348,14 +1770,25 @@
               </w:rPr>
               <w:t>–</w:t>
             </w:r>
-            <w:r>
-              <w:rPr>
-                <w:rFonts w:ascii="BRH Devanagari Extra" w:hAnsi="BRH Devanagari Extra" w:cs="BRH Devanagari Extra"/>
-                <w:color w:val="000000"/>
-                <w:sz w:val="40"/>
-                <w:szCs w:val="40"/>
-              </w:rPr>
-              <w:t>ÌuÉÈ | A</w:t>
+            <w:proofErr w:type="spellStart"/>
+            <w:r>
+              <w:rPr>
+                <w:rFonts w:ascii="BRH Devanagari Extra" w:hAnsi="BRH Devanagari Extra" w:cs="BRH Devanagari Extra"/>
+                <w:color w:val="000000"/>
+                <w:sz w:val="40"/>
+                <w:szCs w:val="40"/>
+              </w:rPr>
+              <w:t>ÌuÉÈ</w:t>
+            </w:r>
+            <w:proofErr w:type="spellEnd"/>
+            <w:r>
+              <w:rPr>
+                <w:rFonts w:ascii="BRH Devanagari Extra" w:hAnsi="BRH Devanagari Extra" w:cs="BRH Devanagari Extra"/>
+                <w:color w:val="000000"/>
+                <w:sz w:val="40"/>
+                <w:szCs w:val="40"/>
+              </w:rPr>
+              <w:t xml:space="preserve"> | A</w:t>
             </w:r>
             <w:r>
               <w:rPr>
@@ -1366,6 +1799,7 @@
               </w:rPr>
               <w:t>–</w:t>
             </w:r>
+            <w:proofErr w:type="spellStart"/>
             <w:r>
               <w:rPr>
                 <w:rFonts w:ascii="BRH Devanagari Extra" w:hAnsi="BRH Devanagari Extra" w:cs="BRH Devanagari Extra"/>
@@ -1376,6 +1810,7 @@
               </w:rPr>
               <w:t>x§ÉÏ</w:t>
             </w:r>
+            <w:proofErr w:type="spellEnd"/>
             <w:r>
               <w:rPr>
                 <w:rFonts w:ascii="BRH Malayalam Extra" w:hAnsi="BRH Malayalam Extra" w:cs="BRH Devanagari Extra"/>
@@ -1385,14 +1820,45 @@
               </w:rPr>
               <w:t>–</w:t>
             </w:r>
-            <w:r>
-              <w:rPr>
-                <w:rFonts w:ascii="BRH Devanagari Extra" w:hAnsi="BRH Devanagari Extra" w:cs="BRH Devanagari Extra"/>
-                <w:color w:val="000000"/>
-                <w:sz w:val="40"/>
-                <w:szCs w:val="40"/>
-              </w:rPr>
-              <w:t>ÌuÉ zNûlSþÈ |</w:t>
+            <w:proofErr w:type="spellStart"/>
+            <w:r>
+              <w:rPr>
+                <w:rFonts w:ascii="BRH Devanagari Extra" w:hAnsi="BRH Devanagari Extra" w:cs="BRH Devanagari Extra"/>
+                <w:color w:val="000000"/>
+                <w:sz w:val="40"/>
+                <w:szCs w:val="40"/>
+              </w:rPr>
+              <w:t>ÌuÉ</w:t>
+            </w:r>
+            <w:proofErr w:type="spellEnd"/>
+            <w:r>
+              <w:rPr>
+                <w:rFonts w:ascii="BRH Devanagari Extra" w:hAnsi="BRH Devanagari Extra" w:cs="BRH Devanagari Extra"/>
+                <w:color w:val="000000"/>
+                <w:sz w:val="40"/>
+                <w:szCs w:val="40"/>
+              </w:rPr>
+              <w:t xml:space="preserve"> </w:t>
+            </w:r>
+            <w:proofErr w:type="spellStart"/>
+            <w:r>
+              <w:rPr>
+                <w:rFonts w:ascii="BRH Devanagari Extra" w:hAnsi="BRH Devanagari Extra" w:cs="BRH Devanagari Extra"/>
+                <w:color w:val="000000"/>
+                <w:sz w:val="40"/>
+                <w:szCs w:val="40"/>
+              </w:rPr>
+              <w:t>zNûlSþÈ</w:t>
+            </w:r>
+            <w:proofErr w:type="spellEnd"/>
+            <w:r>
+              <w:rPr>
+                <w:rFonts w:ascii="BRH Devanagari Extra" w:hAnsi="BRH Devanagari Extra" w:cs="BRH Devanagari Extra"/>
+                <w:color w:val="000000"/>
+                <w:sz w:val="40"/>
+                <w:szCs w:val="40"/>
+              </w:rPr>
+              <w:t xml:space="preserve"> |</w:t>
             </w:r>
           </w:p>
         </w:tc>
@@ -1410,6 +1876,7 @@
                 <w:szCs w:val="40"/>
               </w:rPr>
             </w:pPr>
+            <w:proofErr w:type="spellStart"/>
             <w:r>
               <w:rPr>
                 <w:rFonts w:ascii="BRH Devanagari Extra" w:hAnsi="BRH Devanagari Extra" w:cs="BRH Devanagari Extra"/>
@@ -1438,6 +1905,7 @@
               </w:rPr>
               <w:t>Ï</w:t>
             </w:r>
+            <w:proofErr w:type="spellEnd"/>
             <w:r>
               <w:rPr>
                 <w:rFonts w:ascii="BRH Malayalam Extra" w:hAnsi="BRH Malayalam Extra" w:cs="BRH Devanagari Extra"/>
@@ -1447,14 +1915,25 @@
               </w:rPr>
               <w:t>–</w:t>
             </w:r>
-            <w:r>
-              <w:rPr>
-                <w:rFonts w:ascii="BRH Devanagari Extra" w:hAnsi="BRH Devanagari Extra" w:cs="BRH Devanagari Extra"/>
-                <w:color w:val="000000"/>
-                <w:sz w:val="40"/>
-                <w:szCs w:val="40"/>
-              </w:rPr>
-              <w:t>ÌuÉÈ | A</w:t>
+            <w:proofErr w:type="spellStart"/>
+            <w:r>
+              <w:rPr>
+                <w:rFonts w:ascii="BRH Devanagari Extra" w:hAnsi="BRH Devanagari Extra" w:cs="BRH Devanagari Extra"/>
+                <w:color w:val="000000"/>
+                <w:sz w:val="40"/>
+                <w:szCs w:val="40"/>
+              </w:rPr>
+              <w:t>ÌuÉÈ</w:t>
+            </w:r>
+            <w:proofErr w:type="spellEnd"/>
+            <w:r>
+              <w:rPr>
+                <w:rFonts w:ascii="BRH Devanagari Extra" w:hAnsi="BRH Devanagari Extra" w:cs="BRH Devanagari Extra"/>
+                <w:color w:val="000000"/>
+                <w:sz w:val="40"/>
+                <w:szCs w:val="40"/>
+              </w:rPr>
+              <w:t xml:space="preserve"> | A</w:t>
             </w:r>
             <w:r>
               <w:rPr>
@@ -1465,6 +1944,7 @@
               </w:rPr>
               <w:t>–</w:t>
             </w:r>
+            <w:proofErr w:type="spellStart"/>
             <w:r>
               <w:rPr>
                 <w:rFonts w:ascii="BRH Devanagari Extra" w:hAnsi="BRH Devanagari Extra" w:cs="BRH Devanagari Extra"/>
@@ -1484,6 +1964,7 @@
               </w:rPr>
               <w:t>Ï</w:t>
             </w:r>
+            <w:proofErr w:type="spellEnd"/>
             <w:r>
               <w:rPr>
                 <w:rFonts w:ascii="BRH Malayalam Extra" w:hAnsi="BRH Malayalam Extra" w:cs="BRH Devanagari Extra"/>
@@ -1494,14 +1975,45 @@
               </w:rPr>
               <w:t>–</w:t>
             </w:r>
-            <w:r>
-              <w:rPr>
-                <w:rFonts w:ascii="BRH Devanagari Extra" w:hAnsi="BRH Devanagari Extra" w:cs="BRH Devanagari Extra"/>
-                <w:color w:val="000000"/>
-                <w:sz w:val="40"/>
-                <w:szCs w:val="40"/>
-              </w:rPr>
-              <w:t>ÌuÉ zNûlSþÈ |</w:t>
+            <w:proofErr w:type="spellStart"/>
+            <w:r>
+              <w:rPr>
+                <w:rFonts w:ascii="BRH Devanagari Extra" w:hAnsi="BRH Devanagari Extra" w:cs="BRH Devanagari Extra"/>
+                <w:color w:val="000000"/>
+                <w:sz w:val="40"/>
+                <w:szCs w:val="40"/>
+              </w:rPr>
+              <w:t>ÌuÉ</w:t>
+            </w:r>
+            <w:proofErr w:type="spellEnd"/>
+            <w:r>
+              <w:rPr>
+                <w:rFonts w:ascii="BRH Devanagari Extra" w:hAnsi="BRH Devanagari Extra" w:cs="BRH Devanagari Extra"/>
+                <w:color w:val="000000"/>
+                <w:sz w:val="40"/>
+                <w:szCs w:val="40"/>
+              </w:rPr>
+              <w:t xml:space="preserve"> </w:t>
+            </w:r>
+            <w:proofErr w:type="spellStart"/>
+            <w:r>
+              <w:rPr>
+                <w:rFonts w:ascii="BRH Devanagari Extra" w:hAnsi="BRH Devanagari Extra" w:cs="BRH Devanagari Extra"/>
+                <w:color w:val="000000"/>
+                <w:sz w:val="40"/>
+                <w:szCs w:val="40"/>
+              </w:rPr>
+              <w:t>zNûlSþÈ</w:t>
+            </w:r>
+            <w:proofErr w:type="spellEnd"/>
+            <w:r>
+              <w:rPr>
+                <w:rFonts w:ascii="BRH Devanagari Extra" w:hAnsi="BRH Devanagari Extra" w:cs="BRH Devanagari Extra"/>
+                <w:color w:val="000000"/>
+                <w:sz w:val="40"/>
+                <w:szCs w:val="40"/>
+              </w:rPr>
+              <w:t xml:space="preserve"> |</w:t>
             </w:r>
           </w:p>
         </w:tc>
@@ -1681,6 +2193,7 @@
                 <w:szCs w:val="40"/>
               </w:rPr>
             </w:pPr>
+            <w:proofErr w:type="spellStart"/>
             <w:r>
               <w:rPr>
                 <w:rFonts w:ascii="BRH Devanagari Extra" w:hAnsi="BRH Devanagari Extra" w:cs="BRH Devanagari Extra"/>
@@ -1690,6 +2203,7 @@
               </w:rPr>
               <w:t>ÌuÉ</w:t>
             </w:r>
+            <w:proofErr w:type="spellEnd"/>
             <w:r>
               <w:rPr>
                 <w:rFonts w:ascii="BRH Malayalam Extra" w:hAnsi="BRH Malayalam Extra" w:cs="BRH Devanagari Extra"/>
@@ -1699,6 +2213,7 @@
               </w:rPr>
               <w:t>–</w:t>
             </w:r>
+            <w:proofErr w:type="spellStart"/>
             <w:r>
               <w:rPr>
                 <w:rFonts w:ascii="BRH Devanagari Extra" w:hAnsi="BRH Devanagari Extra" w:cs="BRH Devanagari Extra"/>
@@ -1708,6 +2223,7 @@
               </w:rPr>
               <w:t>uÉ</w:t>
             </w:r>
+            <w:proofErr w:type="spellEnd"/>
             <w:r>
               <w:rPr>
                 <w:rFonts w:ascii="BRH Malayalam Extra" w:hAnsi="BRH Malayalam Extra" w:cs="BRH Devanagari Extra"/>
@@ -1717,15 +2233,77 @@
               </w:rPr>
               <w:t>–</w:t>
             </w:r>
-            <w:r>
-              <w:rPr>
-                <w:rFonts w:ascii="BRH Devanagari Extra" w:hAnsi="BRH Devanagari Extra" w:cs="BRH Devanagari Extra"/>
-                <w:color w:val="000000"/>
-                <w:sz w:val="40"/>
-                <w:szCs w:val="40"/>
-              </w:rPr>
-              <w:t>iÉï CÌiÉþ ÌuÉ - uÉ</w:t>
-            </w:r>
+            <w:proofErr w:type="spellStart"/>
+            <w:r>
+              <w:rPr>
+                <w:rFonts w:ascii="BRH Devanagari Extra" w:hAnsi="BRH Devanagari Extra" w:cs="BRH Devanagari Extra"/>
+                <w:color w:val="000000"/>
+                <w:sz w:val="40"/>
+                <w:szCs w:val="40"/>
+              </w:rPr>
+              <w:t>iÉï</w:t>
+            </w:r>
+            <w:proofErr w:type="spellEnd"/>
+            <w:r>
+              <w:rPr>
+                <w:rFonts w:ascii="BRH Devanagari Extra" w:hAnsi="BRH Devanagari Extra" w:cs="BRH Devanagari Extra"/>
+                <w:color w:val="000000"/>
+                <w:sz w:val="40"/>
+                <w:szCs w:val="40"/>
+              </w:rPr>
+              <w:t xml:space="preserve"> </w:t>
+            </w:r>
+            <w:proofErr w:type="spellStart"/>
+            <w:r>
+              <w:rPr>
+                <w:rFonts w:ascii="BRH Devanagari Extra" w:hAnsi="BRH Devanagari Extra" w:cs="BRH Devanagari Extra"/>
+                <w:color w:val="000000"/>
+                <w:sz w:val="40"/>
+                <w:szCs w:val="40"/>
+              </w:rPr>
+              <w:t>CÌiÉþ</w:t>
+            </w:r>
+            <w:proofErr w:type="spellEnd"/>
+            <w:r>
+              <w:rPr>
+                <w:rFonts w:ascii="BRH Devanagari Extra" w:hAnsi="BRH Devanagari Extra" w:cs="BRH Devanagari Extra"/>
+                <w:color w:val="000000"/>
+                <w:sz w:val="40"/>
+                <w:szCs w:val="40"/>
+              </w:rPr>
+              <w:t xml:space="preserve"> </w:t>
+            </w:r>
+            <w:proofErr w:type="spellStart"/>
+            <w:r>
+              <w:rPr>
+                <w:rFonts w:ascii="BRH Devanagari Extra" w:hAnsi="BRH Devanagari Extra" w:cs="BRH Devanagari Extra"/>
+                <w:color w:val="000000"/>
+                <w:sz w:val="40"/>
+                <w:szCs w:val="40"/>
+              </w:rPr>
+              <w:t>ÌuÉ</w:t>
+            </w:r>
+            <w:proofErr w:type="spellEnd"/>
+            <w:r>
+              <w:rPr>
+                <w:rFonts w:ascii="BRH Devanagari Extra" w:hAnsi="BRH Devanagari Extra" w:cs="BRH Devanagari Extra"/>
+                <w:color w:val="000000"/>
+                <w:sz w:val="40"/>
+                <w:szCs w:val="40"/>
+              </w:rPr>
+              <w:t xml:space="preserve"> - </w:t>
+            </w:r>
+            <w:proofErr w:type="spellStart"/>
+            <w:r>
+              <w:rPr>
+                <w:rFonts w:ascii="BRH Devanagari Extra" w:hAnsi="BRH Devanagari Extra" w:cs="BRH Devanagari Extra"/>
+                <w:color w:val="000000"/>
+                <w:sz w:val="40"/>
+                <w:szCs w:val="40"/>
+              </w:rPr>
+              <w:t>uÉ</w:t>
+            </w:r>
+            <w:proofErr w:type="spellEnd"/>
             <w:r>
               <w:rPr>
                 <w:rFonts w:ascii="BRH Malayalam Extra" w:hAnsi="BRH Malayalam Extra" w:cs="BRH Devanagari Extra"/>
@@ -1735,14 +2313,25 @@
               </w:rPr>
               <w:t>–</w:t>
             </w:r>
-            <w:r>
-              <w:rPr>
-                <w:rFonts w:ascii="BRH Devanagari Extra" w:hAnsi="BRH Devanagari Extra" w:cs="BRH Devanagari Extra"/>
-                <w:color w:val="000000"/>
-                <w:sz w:val="40"/>
-                <w:szCs w:val="40"/>
-              </w:rPr>
-              <w:t xml:space="preserve">iÉïÈ | </w:t>
+            <w:proofErr w:type="spellStart"/>
+            <w:r>
+              <w:rPr>
+                <w:rFonts w:ascii="BRH Devanagari Extra" w:hAnsi="BRH Devanagari Extra" w:cs="BRH Devanagari Extra"/>
+                <w:color w:val="000000"/>
+                <w:sz w:val="40"/>
+                <w:szCs w:val="40"/>
+              </w:rPr>
+              <w:t>iÉïÈ</w:t>
+            </w:r>
+            <w:proofErr w:type="spellEnd"/>
+            <w:r>
+              <w:rPr>
+                <w:rFonts w:ascii="BRH Devanagari Extra" w:hAnsi="BRH Devanagari Extra" w:cs="BRH Devanagari Extra"/>
+                <w:color w:val="000000"/>
+                <w:sz w:val="40"/>
+                <w:szCs w:val="40"/>
+              </w:rPr>
+              <w:t xml:space="preserve"> | </w:t>
             </w:r>
           </w:p>
           <w:p>
@@ -1796,6 +2385,7 @@
               </w:rPr>
               <w:t>–</w:t>
             </w:r>
+            <w:proofErr w:type="spellStart"/>
             <w:r>
               <w:rPr>
                 <w:rFonts w:ascii="BRH Devanagari Extra" w:hAnsi="BRH Devanagari Extra" w:cs="BRH Devanagari Extra"/>
@@ -1805,6 +2395,7 @@
               </w:rPr>
               <w:t>cÉ</w:t>
             </w:r>
+            <w:proofErr w:type="spellEnd"/>
             <w:r>
               <w:rPr>
                 <w:rFonts w:ascii="BRH Malayalam Extra" w:hAnsi="BRH Malayalam Extra" w:cs="BRH Devanagari Extra"/>
@@ -1814,6 +2405,7 @@
               </w:rPr>
               <w:t>–</w:t>
             </w:r>
+            <w:proofErr w:type="spellStart"/>
             <w:r>
               <w:rPr>
                 <w:rFonts w:ascii="BRH Devanagari Extra" w:hAnsi="BRH Devanagari Extra" w:cs="BRH Devanagari Extra"/>
@@ -1823,6 +2415,7 @@
               </w:rPr>
               <w:t>iuÉÉ</w:t>
             </w:r>
+            <w:proofErr w:type="spellEnd"/>
             <w:r>
               <w:rPr>
                 <w:rFonts w:ascii="BRH Malayalam Extra" w:hAnsi="BRH Malayalam Extra" w:cs="BRH Devanagari Extra"/>
@@ -1850,6 +2443,7 @@
               </w:rPr>
               <w:t>–</w:t>
             </w:r>
+            <w:proofErr w:type="spellStart"/>
             <w:r>
               <w:rPr>
                 <w:rFonts w:ascii="BRH Devanagari Extra" w:hAnsi="BRH Devanagari Extra" w:cs="BRH Devanagari Extra"/>
@@ -1859,6 +2453,7 @@
               </w:rPr>
               <w:t>óè</w:t>
             </w:r>
+            <w:proofErr w:type="spellEnd"/>
             <w:r>
               <w:rPr>
                 <w:rFonts w:ascii="BRH Malayalam Extra" w:hAnsi="BRH Malayalam Extra" w:cs="BRH Devanagari Extra"/>
@@ -1868,6 +2463,7 @@
               </w:rPr>
               <w:t>–</w:t>
             </w:r>
+            <w:proofErr w:type="spellStart"/>
             <w:r>
               <w:rPr>
                 <w:rFonts w:ascii="BRH Devanagari Extra" w:hAnsi="BRH Devanagari Extra" w:cs="BRH Devanagari Extra"/>
@@ -1878,15 +2474,27 @@
               </w:rPr>
               <w:t>zÉÉåÈ</w:t>
             </w:r>
-            <w:r>
-              <w:rPr>
-                <w:rFonts w:ascii="BRH Devanagari Extra" w:hAnsi="BRH Devanagari Extra" w:cs="BRH Devanagari Extra"/>
-                <w:color w:val="000000"/>
-                <w:sz w:val="40"/>
-                <w:szCs w:val="40"/>
-              </w:rPr>
-              <w:t xml:space="preserve"> kÉ</w:t>
-            </w:r>
+            <w:proofErr w:type="spellEnd"/>
+            <w:r>
+              <w:rPr>
+                <w:rFonts w:ascii="BRH Devanagari Extra" w:hAnsi="BRH Devanagari Extra" w:cs="BRH Devanagari Extra"/>
+                <w:color w:val="000000"/>
+                <w:sz w:val="40"/>
+                <w:szCs w:val="40"/>
+              </w:rPr>
+              <w:t xml:space="preserve"> </w:t>
+            </w:r>
+            <w:proofErr w:type="spellStart"/>
+            <w:r>
+              <w:rPr>
+                <w:rFonts w:ascii="BRH Devanagari Extra" w:hAnsi="BRH Devanagari Extra" w:cs="BRH Devanagari Extra"/>
+                <w:color w:val="000000"/>
+                <w:sz w:val="40"/>
+                <w:szCs w:val="40"/>
+              </w:rPr>
+              <w:t>kÉ</w:t>
+            </w:r>
+            <w:proofErr w:type="spellEnd"/>
             <w:r>
               <w:rPr>
                 <w:rFonts w:ascii="BRH Malayalam Extra" w:hAnsi="BRH Malayalam Extra" w:cs="BRH Devanagari Extra"/>
@@ -1903,7 +2511,27 @@
                 <w:sz w:val="40"/>
                 <w:szCs w:val="40"/>
               </w:rPr>
-              <w:t>§ÉïÈ |</w:t>
+              <w:t>§</w:t>
+            </w:r>
+            <w:proofErr w:type="spellStart"/>
+            <w:r>
+              <w:rPr>
+                <w:rFonts w:ascii="BRH Devanagari Extra" w:hAnsi="BRH Devanagari Extra" w:cs="BRH Devanagari Extra"/>
+                <w:color w:val="000000"/>
+                <w:sz w:val="40"/>
+                <w:szCs w:val="40"/>
+              </w:rPr>
+              <w:t>ÉïÈ</w:t>
+            </w:r>
+            <w:proofErr w:type="spellEnd"/>
+            <w:r>
+              <w:rPr>
+                <w:rFonts w:ascii="BRH Devanagari Extra" w:hAnsi="BRH Devanagari Extra" w:cs="BRH Devanagari Extra"/>
+                <w:color w:val="000000"/>
+                <w:sz w:val="40"/>
+                <w:szCs w:val="40"/>
+              </w:rPr>
+              <w:t xml:space="preserve"> |</w:t>
             </w:r>
           </w:p>
         </w:tc>
@@ -1921,6 +2549,7 @@
                 <w:szCs w:val="40"/>
               </w:rPr>
             </w:pPr>
+            <w:proofErr w:type="spellStart"/>
             <w:r>
               <w:rPr>
                 <w:rFonts w:ascii="BRH Devanagari Extra" w:hAnsi="BRH Devanagari Extra" w:cs="BRH Devanagari Extra"/>
@@ -1930,6 +2559,7 @@
               </w:rPr>
               <w:t>ÌuÉ</w:t>
             </w:r>
+            <w:proofErr w:type="spellEnd"/>
             <w:r>
               <w:rPr>
                 <w:rFonts w:ascii="BRH Malayalam Extra" w:hAnsi="BRH Malayalam Extra" w:cs="BRH Devanagari Extra"/>
@@ -1939,6 +2569,7 @@
               </w:rPr>
               <w:t>–</w:t>
             </w:r>
+            <w:proofErr w:type="spellStart"/>
             <w:r>
               <w:rPr>
                 <w:rFonts w:ascii="BRH Devanagari Extra" w:hAnsi="BRH Devanagari Extra" w:cs="BRH Devanagari Extra"/>
@@ -1948,6 +2579,7 @@
               </w:rPr>
               <w:t>uÉ</w:t>
             </w:r>
+            <w:proofErr w:type="spellEnd"/>
             <w:r>
               <w:rPr>
                 <w:rFonts w:ascii="BRH Malayalam Extra" w:hAnsi="BRH Malayalam Extra" w:cs="BRH Devanagari Extra"/>
@@ -1957,15 +2589,77 @@
               </w:rPr>
               <w:t>–</w:t>
             </w:r>
-            <w:r>
-              <w:rPr>
-                <w:rFonts w:ascii="BRH Devanagari Extra" w:hAnsi="BRH Devanagari Extra" w:cs="BRH Devanagari Extra"/>
-                <w:color w:val="000000"/>
-                <w:sz w:val="40"/>
-                <w:szCs w:val="40"/>
-              </w:rPr>
-              <w:t>iÉï CÌiÉþ ÌuÉ - uÉ</w:t>
-            </w:r>
+            <w:proofErr w:type="spellStart"/>
+            <w:r>
+              <w:rPr>
+                <w:rFonts w:ascii="BRH Devanagari Extra" w:hAnsi="BRH Devanagari Extra" w:cs="BRH Devanagari Extra"/>
+                <w:color w:val="000000"/>
+                <w:sz w:val="40"/>
+                <w:szCs w:val="40"/>
+              </w:rPr>
+              <w:t>iÉï</w:t>
+            </w:r>
+            <w:proofErr w:type="spellEnd"/>
+            <w:r>
+              <w:rPr>
+                <w:rFonts w:ascii="BRH Devanagari Extra" w:hAnsi="BRH Devanagari Extra" w:cs="BRH Devanagari Extra"/>
+                <w:color w:val="000000"/>
+                <w:sz w:val="40"/>
+                <w:szCs w:val="40"/>
+              </w:rPr>
+              <w:t xml:space="preserve"> </w:t>
+            </w:r>
+            <w:proofErr w:type="spellStart"/>
+            <w:r>
+              <w:rPr>
+                <w:rFonts w:ascii="BRH Devanagari Extra" w:hAnsi="BRH Devanagari Extra" w:cs="BRH Devanagari Extra"/>
+                <w:color w:val="000000"/>
+                <w:sz w:val="40"/>
+                <w:szCs w:val="40"/>
+              </w:rPr>
+              <w:t>CÌiÉþ</w:t>
+            </w:r>
+            <w:proofErr w:type="spellEnd"/>
+            <w:r>
+              <w:rPr>
+                <w:rFonts w:ascii="BRH Devanagari Extra" w:hAnsi="BRH Devanagari Extra" w:cs="BRH Devanagari Extra"/>
+                <w:color w:val="000000"/>
+                <w:sz w:val="40"/>
+                <w:szCs w:val="40"/>
+              </w:rPr>
+              <w:t xml:space="preserve"> </w:t>
+            </w:r>
+            <w:proofErr w:type="spellStart"/>
+            <w:r>
+              <w:rPr>
+                <w:rFonts w:ascii="BRH Devanagari Extra" w:hAnsi="BRH Devanagari Extra" w:cs="BRH Devanagari Extra"/>
+                <w:color w:val="000000"/>
+                <w:sz w:val="40"/>
+                <w:szCs w:val="40"/>
+              </w:rPr>
+              <w:t>ÌuÉ</w:t>
+            </w:r>
+            <w:proofErr w:type="spellEnd"/>
+            <w:r>
+              <w:rPr>
+                <w:rFonts w:ascii="BRH Devanagari Extra" w:hAnsi="BRH Devanagari Extra" w:cs="BRH Devanagari Extra"/>
+                <w:color w:val="000000"/>
+                <w:sz w:val="40"/>
+                <w:szCs w:val="40"/>
+              </w:rPr>
+              <w:t xml:space="preserve"> - </w:t>
+            </w:r>
+            <w:proofErr w:type="spellStart"/>
+            <w:r>
+              <w:rPr>
+                <w:rFonts w:ascii="BRH Devanagari Extra" w:hAnsi="BRH Devanagari Extra" w:cs="BRH Devanagari Extra"/>
+                <w:color w:val="000000"/>
+                <w:sz w:val="40"/>
+                <w:szCs w:val="40"/>
+              </w:rPr>
+              <w:t>uÉ</w:t>
+            </w:r>
+            <w:proofErr w:type="spellEnd"/>
             <w:r>
               <w:rPr>
                 <w:rFonts w:ascii="BRH Malayalam Extra" w:hAnsi="BRH Malayalam Extra" w:cs="BRH Devanagari Extra"/>
@@ -1975,14 +2669,25 @@
               </w:rPr>
               <w:t>–</w:t>
             </w:r>
-            <w:r>
-              <w:rPr>
-                <w:rFonts w:ascii="BRH Devanagari Extra" w:hAnsi="BRH Devanagari Extra" w:cs="BRH Devanagari Extra"/>
-                <w:color w:val="000000"/>
-                <w:sz w:val="40"/>
-                <w:szCs w:val="40"/>
-              </w:rPr>
-              <w:t xml:space="preserve">iÉïÈ | </w:t>
+            <w:proofErr w:type="spellStart"/>
+            <w:r>
+              <w:rPr>
+                <w:rFonts w:ascii="BRH Devanagari Extra" w:hAnsi="BRH Devanagari Extra" w:cs="BRH Devanagari Extra"/>
+                <w:color w:val="000000"/>
+                <w:sz w:val="40"/>
+                <w:szCs w:val="40"/>
+              </w:rPr>
+              <w:t>iÉïÈ</w:t>
+            </w:r>
+            <w:proofErr w:type="spellEnd"/>
+            <w:r>
+              <w:rPr>
+                <w:rFonts w:ascii="BRH Devanagari Extra" w:hAnsi="BRH Devanagari Extra" w:cs="BRH Devanagari Extra"/>
+                <w:color w:val="000000"/>
+                <w:sz w:val="40"/>
+                <w:szCs w:val="40"/>
+              </w:rPr>
+              <w:t xml:space="preserve"> | </w:t>
             </w:r>
           </w:p>
           <w:p>
@@ -2032,6 +2737,7 @@
               </w:rPr>
               <w:t>–</w:t>
             </w:r>
+            <w:proofErr w:type="spellStart"/>
             <w:r>
               <w:rPr>
                 <w:rFonts w:ascii="BRH Devanagari Extra" w:hAnsi="BRH Devanagari Extra" w:cs="BRH Devanagari Extra"/>
@@ -2041,6 +2747,7 @@
               </w:rPr>
               <w:t>cÉ</w:t>
             </w:r>
+            <w:proofErr w:type="spellEnd"/>
             <w:r>
               <w:rPr>
                 <w:rFonts w:ascii="BRH Malayalam Extra" w:hAnsi="BRH Malayalam Extra" w:cs="BRH Devanagari Extra"/>
@@ -2050,6 +2757,7 @@
               </w:rPr>
               <w:t>–</w:t>
             </w:r>
+            <w:proofErr w:type="spellStart"/>
             <w:r>
               <w:rPr>
                 <w:rFonts w:ascii="BRH Devanagari Extra" w:hAnsi="BRH Devanagari Extra" w:cs="BRH Devanagari Extra"/>
@@ -2059,6 +2767,7 @@
               </w:rPr>
               <w:t>iuÉÉ</w:t>
             </w:r>
+            <w:proofErr w:type="spellEnd"/>
             <w:r>
               <w:rPr>
                 <w:rFonts w:ascii="BRH Malayalam Extra" w:hAnsi="BRH Malayalam Extra" w:cs="BRH Devanagari Extra"/>
@@ -2086,6 +2795,7 @@
               </w:rPr>
               <w:t>–</w:t>
             </w:r>
+            <w:proofErr w:type="spellStart"/>
             <w:r>
               <w:rPr>
                 <w:rFonts w:ascii="BRH Devanagari Extra" w:hAnsi="BRH Devanagari Extra" w:cs="BRH Devanagari Extra"/>
@@ -2095,6 +2805,7 @@
               </w:rPr>
               <w:t>óè</w:t>
             </w:r>
+            <w:proofErr w:type="spellEnd"/>
             <w:r>
               <w:rPr>
                 <w:rFonts w:ascii="BRH Malayalam Extra" w:hAnsi="BRH Malayalam Extra" w:cs="BRH Devanagari Extra"/>
@@ -2104,6 +2815,7 @@
               </w:rPr>
               <w:t>–</w:t>
             </w:r>
+            <w:proofErr w:type="spellStart"/>
             <w:r>
               <w:rPr>
                 <w:rFonts w:ascii="BRH Devanagari Extra" w:hAnsi="BRH Devanagari Extra" w:cs="BRH Devanagari Extra"/>
@@ -2121,8 +2833,29 @@
                 <w:sz w:val="40"/>
                 <w:szCs w:val="40"/>
               </w:rPr>
-              <w:t>å kÉ</w:t>
-            </w:r>
+              <w:t>å</w:t>
+            </w:r>
+            <w:proofErr w:type="spellEnd"/>
+            <w:r>
+              <w:rPr>
+                <w:rFonts w:ascii="BRH Devanagari Extra" w:hAnsi="BRH Devanagari Extra" w:cs="BRH Devanagari Extra"/>
+                <w:color w:val="000000"/>
+                <w:sz w:val="40"/>
+                <w:szCs w:val="40"/>
+              </w:rPr>
+              <w:t xml:space="preserve"> </w:t>
+            </w:r>
+            <w:proofErr w:type="spellStart"/>
+            <w:r>
+              <w:rPr>
+                <w:rFonts w:ascii="BRH Devanagari Extra" w:hAnsi="BRH Devanagari Extra" w:cs="BRH Devanagari Extra"/>
+                <w:color w:val="000000"/>
+                <w:sz w:val="40"/>
+                <w:szCs w:val="40"/>
+              </w:rPr>
+              <w:t>kÉ</w:t>
+            </w:r>
+            <w:proofErr w:type="spellEnd"/>
             <w:r>
               <w:rPr>
                 <w:rFonts w:ascii="BRH Malayalam Extra" w:hAnsi="BRH Malayalam Extra" w:cs="BRH Devanagari Extra"/>
@@ -2139,7 +2872,27 @@
                 <w:sz w:val="40"/>
                 <w:szCs w:val="40"/>
               </w:rPr>
-              <w:t>§ÉïÈ |</w:t>
+              <w:t>§</w:t>
+            </w:r>
+            <w:proofErr w:type="spellStart"/>
+            <w:r>
+              <w:rPr>
+                <w:rFonts w:ascii="BRH Devanagari Extra" w:hAnsi="BRH Devanagari Extra" w:cs="BRH Devanagari Extra"/>
+                <w:color w:val="000000"/>
+                <w:sz w:val="40"/>
+                <w:szCs w:val="40"/>
+              </w:rPr>
+              <w:t>ÉïÈ</w:t>
+            </w:r>
+            <w:proofErr w:type="spellEnd"/>
+            <w:r>
+              <w:rPr>
+                <w:rFonts w:ascii="BRH Devanagari Extra" w:hAnsi="BRH Devanagari Extra" w:cs="BRH Devanagari Extra"/>
+                <w:color w:val="000000"/>
+                <w:sz w:val="40"/>
+                <w:szCs w:val="40"/>
+              </w:rPr>
+              <w:t xml:space="preserve"> |</w:t>
             </w:r>
           </w:p>
         </w:tc>
@@ -2319,14 +3072,25 @@
                 <w:szCs w:val="40"/>
               </w:rPr>
             </w:pPr>
-            <w:r>
-              <w:rPr>
-                <w:rFonts w:ascii="BRH Devanagari Extra" w:hAnsi="BRH Devanagari Extra" w:cs="BRH Devanagari Extra"/>
-                <w:color w:val="000000"/>
-                <w:sz w:val="40"/>
-                <w:szCs w:val="40"/>
-              </w:rPr>
-              <w:t>YsÉ×</w:t>
+            <w:proofErr w:type="spellStart"/>
+            <w:r>
+              <w:rPr>
+                <w:rFonts w:ascii="BRH Devanagari Extra" w:hAnsi="BRH Devanagari Extra" w:cs="BRH Devanagari Extra"/>
+                <w:color w:val="000000"/>
+                <w:sz w:val="40"/>
+                <w:szCs w:val="40"/>
+              </w:rPr>
+              <w:t>YsÉ</w:t>
+            </w:r>
+            <w:proofErr w:type="spellEnd"/>
+            <w:r>
+              <w:rPr>
+                <w:rFonts w:ascii="BRH Devanagari Extra" w:hAnsi="BRH Devanagari Extra" w:cs="BRH Devanagari Extra"/>
+                <w:color w:val="000000"/>
+                <w:sz w:val="40"/>
+                <w:szCs w:val="40"/>
+              </w:rPr>
+              <w:t>×</w:t>
             </w:r>
             <w:r>
               <w:rPr>
@@ -2337,15 +3101,37 @@
               </w:rPr>
               <w:t>–</w:t>
             </w:r>
-            <w:r>
-              <w:rPr>
-                <w:rFonts w:ascii="BRH Devanagari Extra" w:hAnsi="BRH Devanagari Extra" w:cs="BRH Devanagari Extra"/>
-                <w:color w:val="000000"/>
-                <w:sz w:val="40"/>
-                <w:szCs w:val="40"/>
-              </w:rPr>
-              <w:t>miÉÉÈ xÉþqÉÉ</w:t>
-            </w:r>
+            <w:proofErr w:type="spellStart"/>
+            <w:r>
+              <w:rPr>
+                <w:rFonts w:ascii="BRH Devanagari Extra" w:hAnsi="BRH Devanagari Extra" w:cs="BRH Devanagari Extra"/>
+                <w:color w:val="000000"/>
+                <w:sz w:val="40"/>
+                <w:szCs w:val="40"/>
+              </w:rPr>
+              <w:t>miÉÉÈ</w:t>
+            </w:r>
+            <w:proofErr w:type="spellEnd"/>
+            <w:r>
+              <w:rPr>
+                <w:rFonts w:ascii="BRH Devanagari Extra" w:hAnsi="BRH Devanagari Extra" w:cs="BRH Devanagari Extra"/>
+                <w:color w:val="000000"/>
+                <w:sz w:val="40"/>
+                <w:szCs w:val="40"/>
+              </w:rPr>
+              <w:t xml:space="preserve"> </w:t>
+            </w:r>
+            <w:proofErr w:type="spellStart"/>
+            <w:r>
+              <w:rPr>
+                <w:rFonts w:ascii="BRH Devanagari Extra" w:hAnsi="BRH Devanagari Extra" w:cs="BRH Devanagari Extra"/>
+                <w:color w:val="000000"/>
+                <w:sz w:val="40"/>
+                <w:szCs w:val="40"/>
+              </w:rPr>
+              <w:t>xÉþqÉÉ</w:t>
+            </w:r>
+            <w:proofErr w:type="spellEnd"/>
             <w:r>
               <w:rPr>
                 <w:rFonts w:ascii="BRH Malayalam Extra" w:hAnsi="BRH Malayalam Extra" w:cs="BRH Devanagari Extra"/>
@@ -2355,14 +3141,25 @@
               </w:rPr>
               <w:t>–</w:t>
             </w:r>
-            <w:r>
-              <w:rPr>
-                <w:rFonts w:ascii="BRH Devanagari Extra" w:hAnsi="BRH Devanagari Extra" w:cs="BRH Devanagari Extra"/>
-                <w:color w:val="000000"/>
-                <w:sz w:val="40"/>
-                <w:szCs w:val="40"/>
-              </w:rPr>
-              <w:t xml:space="preserve">lÉqÉÔÿSèïklÉÏÈ | </w:t>
+            <w:proofErr w:type="spellStart"/>
+            <w:r>
+              <w:rPr>
+                <w:rFonts w:ascii="BRH Devanagari Extra" w:hAnsi="BRH Devanagari Extra" w:cs="BRH Devanagari Extra"/>
+                <w:color w:val="000000"/>
+                <w:sz w:val="40"/>
+                <w:szCs w:val="40"/>
+              </w:rPr>
+              <w:t>lÉqÉÔÿSèïklÉÏÈ</w:t>
+            </w:r>
+            <w:proofErr w:type="spellEnd"/>
+            <w:r>
+              <w:rPr>
+                <w:rFonts w:ascii="BRH Devanagari Extra" w:hAnsi="BRH Devanagari Extra" w:cs="BRH Devanagari Extra"/>
+                <w:color w:val="000000"/>
+                <w:sz w:val="40"/>
+                <w:szCs w:val="40"/>
+              </w:rPr>
+              <w:t xml:space="preserve"> | </w:t>
             </w:r>
           </w:p>
           <w:p>
@@ -2380,6 +3177,7 @@
                 <w:lang w:val="en-IN" w:eastAsia="en-IN" w:bidi="ml-IN"/>
               </w:rPr>
             </w:pPr>
+            <w:proofErr w:type="spellStart"/>
             <w:r>
               <w:rPr>
                 <w:rFonts w:ascii="BRH Devanagari Extra" w:hAnsi="BRH Devanagari Extra" w:cs="BRH Devanagari Extra"/>
@@ -2389,6 +3187,7 @@
               </w:rPr>
               <w:t>xÉ</w:t>
             </w:r>
+            <w:proofErr w:type="spellEnd"/>
             <w:r>
               <w:rPr>
                 <w:rFonts w:ascii="BRH Malayalam Extra" w:hAnsi="BRH Malayalam Extra" w:cs="BRH Devanagari Extra"/>
@@ -2398,6 +3197,7 @@
               </w:rPr>
               <w:t>–</w:t>
             </w:r>
+            <w:proofErr w:type="spellStart"/>
             <w:r>
               <w:rPr>
                 <w:rFonts w:ascii="BRH Devanagari Extra" w:hAnsi="BRH Devanagari Extra" w:cs="BRH Devanagari Extra"/>
@@ -2407,6 +3207,7 @@
               </w:rPr>
               <w:t>qÉÉ</w:t>
             </w:r>
+            <w:proofErr w:type="spellEnd"/>
             <w:r>
               <w:rPr>
                 <w:rFonts w:ascii="BRH Malayalam Extra" w:hAnsi="BRH Malayalam Extra" w:cs="BRH Devanagari Extra"/>
@@ -2416,6 +3217,7 @@
               </w:rPr>
               <w:t>–</w:t>
             </w:r>
+            <w:proofErr w:type="spellStart"/>
             <w:r>
               <w:rPr>
                 <w:rFonts w:ascii="BRH Devanagari Extra" w:hAnsi="BRH Devanagari Extra" w:cs="BRH Devanagari Extra"/>
@@ -2444,6 +3246,7 @@
               </w:rPr>
               <w:t>lÉÏU</w:t>
             </w:r>
+            <w:proofErr w:type="spellEnd"/>
             <w:r>
               <w:rPr>
                 <w:rFonts w:ascii="BRH Malayalam Extra" w:hAnsi="BRH Malayalam Extra" w:cs="BRH Devanagari Extra"/>
@@ -2453,14 +3256,25 @@
               </w:rPr>
               <w:t>–</w:t>
             </w:r>
-            <w:r>
-              <w:rPr>
-                <w:rFonts w:ascii="BRH Devanagari Extra" w:hAnsi="BRH Devanagari Extra" w:cs="BRH Devanagari Extra"/>
-                <w:color w:val="000000"/>
-                <w:sz w:val="40"/>
-                <w:szCs w:val="40"/>
-              </w:rPr>
-              <w:t>ÍpÉ |</w:t>
+            <w:proofErr w:type="spellStart"/>
+            <w:r>
+              <w:rPr>
+                <w:rFonts w:ascii="BRH Devanagari Extra" w:hAnsi="BRH Devanagari Extra" w:cs="BRH Devanagari Extra"/>
+                <w:color w:val="000000"/>
+                <w:sz w:val="40"/>
+                <w:szCs w:val="40"/>
+              </w:rPr>
+              <w:t>ÍpÉ</w:t>
+            </w:r>
+            <w:proofErr w:type="spellEnd"/>
+            <w:r>
+              <w:rPr>
+                <w:rFonts w:ascii="BRH Devanagari Extra" w:hAnsi="BRH Devanagari Extra" w:cs="BRH Devanagari Extra"/>
+                <w:color w:val="000000"/>
+                <w:sz w:val="40"/>
+                <w:szCs w:val="40"/>
+              </w:rPr>
+              <w:t xml:space="preserve"> |</w:t>
             </w:r>
           </w:p>
         </w:tc>
@@ -2478,14 +3292,25 @@
                 <w:szCs w:val="40"/>
               </w:rPr>
             </w:pPr>
-            <w:r>
-              <w:rPr>
-                <w:rFonts w:ascii="BRH Devanagari Extra" w:hAnsi="BRH Devanagari Extra" w:cs="BRH Devanagari Extra"/>
-                <w:color w:val="000000"/>
-                <w:sz w:val="40"/>
-                <w:szCs w:val="40"/>
-              </w:rPr>
-              <w:t>YsÉ×</w:t>
+            <w:proofErr w:type="spellStart"/>
+            <w:r>
+              <w:rPr>
+                <w:rFonts w:ascii="BRH Devanagari Extra" w:hAnsi="BRH Devanagari Extra" w:cs="BRH Devanagari Extra"/>
+                <w:color w:val="000000"/>
+                <w:sz w:val="40"/>
+                <w:szCs w:val="40"/>
+              </w:rPr>
+              <w:t>YsÉ</w:t>
+            </w:r>
+            <w:proofErr w:type="spellEnd"/>
+            <w:r>
+              <w:rPr>
+                <w:rFonts w:ascii="BRH Devanagari Extra" w:hAnsi="BRH Devanagari Extra" w:cs="BRH Devanagari Extra"/>
+                <w:color w:val="000000"/>
+                <w:sz w:val="40"/>
+                <w:szCs w:val="40"/>
+              </w:rPr>
+              <w:t>×</w:t>
             </w:r>
             <w:r>
               <w:rPr>
@@ -2496,15 +3321,37 @@
               </w:rPr>
               <w:t>–</w:t>
             </w:r>
-            <w:r>
-              <w:rPr>
-                <w:rFonts w:ascii="BRH Devanagari Extra" w:hAnsi="BRH Devanagari Extra" w:cs="BRH Devanagari Extra"/>
-                <w:color w:val="000000"/>
-                <w:sz w:val="40"/>
-                <w:szCs w:val="40"/>
-              </w:rPr>
-              <w:t>miÉÉÈ xÉþqÉÉ</w:t>
-            </w:r>
+            <w:proofErr w:type="spellStart"/>
+            <w:r>
+              <w:rPr>
+                <w:rFonts w:ascii="BRH Devanagari Extra" w:hAnsi="BRH Devanagari Extra" w:cs="BRH Devanagari Extra"/>
+                <w:color w:val="000000"/>
+                <w:sz w:val="40"/>
+                <w:szCs w:val="40"/>
+              </w:rPr>
+              <w:t>miÉÉÈ</w:t>
+            </w:r>
+            <w:proofErr w:type="spellEnd"/>
+            <w:r>
+              <w:rPr>
+                <w:rFonts w:ascii="BRH Devanagari Extra" w:hAnsi="BRH Devanagari Extra" w:cs="BRH Devanagari Extra"/>
+                <w:color w:val="000000"/>
+                <w:sz w:val="40"/>
+                <w:szCs w:val="40"/>
+              </w:rPr>
+              <w:t xml:space="preserve"> </w:t>
+            </w:r>
+            <w:proofErr w:type="spellStart"/>
+            <w:r>
+              <w:rPr>
+                <w:rFonts w:ascii="BRH Devanagari Extra" w:hAnsi="BRH Devanagari Extra" w:cs="BRH Devanagari Extra"/>
+                <w:color w:val="000000"/>
+                <w:sz w:val="40"/>
+                <w:szCs w:val="40"/>
+              </w:rPr>
+              <w:t>xÉþqÉÉ</w:t>
+            </w:r>
+            <w:proofErr w:type="spellEnd"/>
             <w:r>
               <w:rPr>
                 <w:rFonts w:ascii="BRH Malayalam Extra" w:hAnsi="BRH Malayalam Extra" w:cs="BRH Devanagari Extra"/>
@@ -2514,14 +3361,25 @@
               </w:rPr>
               <w:t>–</w:t>
             </w:r>
-            <w:r>
-              <w:rPr>
-                <w:rFonts w:ascii="BRH Devanagari Extra" w:hAnsi="BRH Devanagari Extra" w:cs="BRH Devanagari Extra"/>
-                <w:color w:val="000000"/>
-                <w:sz w:val="40"/>
-                <w:szCs w:val="40"/>
-              </w:rPr>
-              <w:t xml:space="preserve">lÉqÉÔÿSèïklÉÏÈ | </w:t>
+            <w:proofErr w:type="spellStart"/>
+            <w:r>
+              <w:rPr>
+                <w:rFonts w:ascii="BRH Devanagari Extra" w:hAnsi="BRH Devanagari Extra" w:cs="BRH Devanagari Extra"/>
+                <w:color w:val="000000"/>
+                <w:sz w:val="40"/>
+                <w:szCs w:val="40"/>
+              </w:rPr>
+              <w:t>lÉqÉÔÿSèïklÉÏÈ</w:t>
+            </w:r>
+            <w:proofErr w:type="spellEnd"/>
+            <w:r>
+              <w:rPr>
+                <w:rFonts w:ascii="BRH Devanagari Extra" w:hAnsi="BRH Devanagari Extra" w:cs="BRH Devanagari Extra"/>
+                <w:color w:val="000000"/>
+                <w:sz w:val="40"/>
+                <w:szCs w:val="40"/>
+              </w:rPr>
+              <w:t xml:space="preserve"> | </w:t>
             </w:r>
           </w:p>
           <w:p>
@@ -2535,6 +3393,7 @@
                 <w:lang w:val="en-IN" w:eastAsia="en-IN" w:bidi="ml-IN"/>
               </w:rPr>
             </w:pPr>
+            <w:proofErr w:type="spellStart"/>
             <w:r>
               <w:rPr>
                 <w:rFonts w:ascii="BRH Devanagari Extra" w:hAnsi="BRH Devanagari Extra" w:cs="BRH Devanagari Extra"/>
@@ -2544,6 +3403,7 @@
               </w:rPr>
               <w:t>xÉ</w:t>
             </w:r>
+            <w:proofErr w:type="spellEnd"/>
             <w:r>
               <w:rPr>
                 <w:rFonts w:ascii="BRH Malayalam Extra" w:hAnsi="BRH Malayalam Extra" w:cs="BRH Devanagari Extra"/>
@@ -2553,6 +3413,7 @@
               </w:rPr>
               <w:t>–</w:t>
             </w:r>
+            <w:proofErr w:type="spellStart"/>
             <w:r>
               <w:rPr>
                 <w:rFonts w:ascii="BRH Devanagari Extra" w:hAnsi="BRH Devanagari Extra" w:cs="BRH Devanagari Extra"/>
@@ -2562,6 +3423,7 @@
               </w:rPr>
               <w:t>qÉÉ</w:t>
             </w:r>
+            <w:proofErr w:type="spellEnd"/>
             <w:r>
               <w:rPr>
                 <w:rFonts w:ascii="BRH Malayalam Extra" w:hAnsi="BRH Malayalam Extra" w:cs="BRH Devanagari Extra"/>
@@ -2571,6 +3433,7 @@
               </w:rPr>
               <w:t>–</w:t>
             </w:r>
+            <w:proofErr w:type="spellStart"/>
             <w:r>
               <w:rPr>
                 <w:rFonts w:ascii="BRH Devanagari Extra" w:hAnsi="BRH Devanagari Extra" w:cs="BRH Devanagari Extra"/>
@@ -2599,6 +3462,7 @@
               </w:rPr>
               <w:t>ÏU</w:t>
             </w:r>
+            <w:proofErr w:type="spellEnd"/>
             <w:r>
               <w:rPr>
                 <w:rFonts w:ascii="BRH Malayalam Extra" w:hAnsi="BRH Malayalam Extra" w:cs="BRH Devanagari Extra"/>
@@ -2608,14 +3472,25 @@
               </w:rPr>
               <w:t>–</w:t>
             </w:r>
-            <w:r>
-              <w:rPr>
-                <w:rFonts w:ascii="BRH Devanagari Extra" w:hAnsi="BRH Devanagari Extra" w:cs="BRH Devanagari Extra"/>
-                <w:color w:val="000000"/>
-                <w:sz w:val="40"/>
-                <w:szCs w:val="40"/>
-              </w:rPr>
-              <w:t>ÍpÉ |</w:t>
+            <w:proofErr w:type="spellStart"/>
+            <w:r>
+              <w:rPr>
+                <w:rFonts w:ascii="BRH Devanagari Extra" w:hAnsi="BRH Devanagari Extra" w:cs="BRH Devanagari Extra"/>
+                <w:color w:val="000000"/>
+                <w:sz w:val="40"/>
+                <w:szCs w:val="40"/>
+              </w:rPr>
+              <w:t>ÍpÉ</w:t>
+            </w:r>
+            <w:proofErr w:type="spellEnd"/>
+            <w:r>
+              <w:rPr>
+                <w:rFonts w:ascii="BRH Devanagari Extra" w:hAnsi="BRH Devanagari Extra" w:cs="BRH Devanagari Extra"/>
+                <w:color w:val="000000"/>
+                <w:sz w:val="40"/>
+                <w:szCs w:val="40"/>
+              </w:rPr>
+              <w:t xml:space="preserve"> |</w:t>
             </w:r>
             <w:r>
               <w:rPr>
@@ -2838,6 +3713,7 @@
               </w:rPr>
               <w:t>–</w:t>
             </w:r>
+            <w:proofErr w:type="spellStart"/>
             <w:r>
               <w:rPr>
                 <w:rFonts w:ascii="BRH Devanagari Extra" w:hAnsi="BRH Devanagari Extra" w:cs="BRH Devanagari Extra"/>
@@ -2847,6 +3723,7 @@
               </w:rPr>
               <w:t>hÉ</w:t>
             </w:r>
+            <w:proofErr w:type="spellEnd"/>
             <w:r>
               <w:rPr>
                 <w:rFonts w:ascii="BRH Malayalam Extra" w:hAnsi="BRH Malayalam Extra" w:cs="BRH Devanagari Extra"/>
@@ -2856,15 +3733,47 @@
               </w:rPr>
               <w:t>–</w:t>
             </w:r>
-            <w:r>
-              <w:rPr>
-                <w:rFonts w:ascii="BRH Devanagari Extra" w:hAnsi="BRH Devanagari Extra" w:cs="BRH Devanagari Extra"/>
-                <w:color w:val="000000"/>
-                <w:sz w:val="40"/>
-                <w:szCs w:val="40"/>
-              </w:rPr>
-              <w:t xml:space="preserve">uÉ CÌiÉþ </w:t>
-            </w:r>
+            <w:proofErr w:type="spellStart"/>
+            <w:r>
+              <w:rPr>
+                <w:rFonts w:ascii="BRH Devanagari Extra" w:hAnsi="BRH Devanagari Extra" w:cs="BRH Devanagari Extra"/>
+                <w:color w:val="000000"/>
+                <w:sz w:val="40"/>
+                <w:szCs w:val="40"/>
+              </w:rPr>
+              <w:t>uÉ</w:t>
+            </w:r>
+            <w:proofErr w:type="spellEnd"/>
+            <w:r>
+              <w:rPr>
+                <w:rFonts w:ascii="BRH Devanagari Extra" w:hAnsi="BRH Devanagari Extra" w:cs="BRH Devanagari Extra"/>
+                <w:color w:val="000000"/>
+                <w:sz w:val="40"/>
+                <w:szCs w:val="40"/>
+              </w:rPr>
+              <w:t xml:space="preserve"> </w:t>
+            </w:r>
+            <w:proofErr w:type="spellStart"/>
+            <w:r>
+              <w:rPr>
+                <w:rFonts w:ascii="BRH Devanagari Extra" w:hAnsi="BRH Devanagari Extra" w:cs="BRH Devanagari Extra"/>
+                <w:color w:val="000000"/>
+                <w:sz w:val="40"/>
+                <w:szCs w:val="40"/>
+              </w:rPr>
+              <w:t>CÌiÉþ</w:t>
+            </w:r>
+            <w:proofErr w:type="spellEnd"/>
+            <w:r>
+              <w:rPr>
+                <w:rFonts w:ascii="BRH Devanagari Extra" w:hAnsi="BRH Devanagari Extra" w:cs="BRH Devanagari Extra"/>
+                <w:color w:val="000000"/>
+                <w:sz w:val="40"/>
+                <w:szCs w:val="40"/>
+              </w:rPr>
+              <w:t xml:space="preserve"> </w:t>
+            </w:r>
+            <w:proofErr w:type="spellStart"/>
             <w:r>
               <w:rPr>
                 <w:rFonts w:ascii="BRH Devanagari Extra" w:hAnsi="BRH Devanagari Extra" w:cs="BRH Devanagari Extra"/>
@@ -2875,6 +3784,7 @@
               </w:rPr>
               <w:t>Ì§ÉhÉ</w:t>
             </w:r>
+            <w:proofErr w:type="spellEnd"/>
             <w:r>
               <w:rPr>
                 <w:rFonts w:ascii="BRH Malayalam Extra" w:hAnsi="BRH Malayalam Extra" w:cs="BRH Devanagari Extra"/>
@@ -2885,6 +3795,7 @@
               </w:rPr>
               <w:t>–</w:t>
             </w:r>
+            <w:proofErr w:type="spellStart"/>
             <w:r>
               <w:rPr>
                 <w:rFonts w:ascii="BRH Devanagari Extra" w:hAnsi="BRH Devanagari Extra" w:cs="BRH Devanagari Extra"/>
@@ -2895,6 +3806,7 @@
               </w:rPr>
               <w:t>uÉÈ</w:t>
             </w:r>
+            <w:proofErr w:type="spellEnd"/>
             <w:r>
               <w:rPr>
                 <w:rFonts w:ascii="BRH Devanagari Extra" w:hAnsi="BRH Devanagari Extra" w:cs="BRH Devanagari Extra"/>
@@ -2943,6 +3855,7 @@
               </w:rPr>
               <w:t>–</w:t>
             </w:r>
+            <w:proofErr w:type="spellStart"/>
             <w:r>
               <w:rPr>
                 <w:rFonts w:ascii="BRH Devanagari Extra" w:hAnsi="BRH Devanagari Extra" w:cs="BRH Devanagari Extra"/>
@@ -2952,6 +3865,7 @@
               </w:rPr>
               <w:t>hÉ</w:t>
             </w:r>
+            <w:proofErr w:type="spellEnd"/>
             <w:r>
               <w:rPr>
                 <w:rFonts w:ascii="BRH Malayalam Extra" w:hAnsi="BRH Malayalam Extra" w:cs="BRH Devanagari Extra"/>
@@ -2961,14 +3875,45 @@
               </w:rPr>
               <w:t>–</w:t>
             </w:r>
-            <w:r>
-              <w:rPr>
-                <w:rFonts w:ascii="BRH Devanagari Extra" w:hAnsi="BRH Devanagari Extra" w:cs="BRH Devanagari Extra"/>
-                <w:color w:val="000000"/>
-                <w:sz w:val="40"/>
-                <w:szCs w:val="40"/>
-              </w:rPr>
-              <w:t xml:space="preserve">uÉ CÌiÉþ </w:t>
+            <w:proofErr w:type="spellStart"/>
+            <w:r>
+              <w:rPr>
+                <w:rFonts w:ascii="BRH Devanagari Extra" w:hAnsi="BRH Devanagari Extra" w:cs="BRH Devanagari Extra"/>
+                <w:color w:val="000000"/>
+                <w:sz w:val="40"/>
+                <w:szCs w:val="40"/>
+              </w:rPr>
+              <w:t>uÉ</w:t>
+            </w:r>
+            <w:proofErr w:type="spellEnd"/>
+            <w:r>
+              <w:rPr>
+                <w:rFonts w:ascii="BRH Devanagari Extra" w:hAnsi="BRH Devanagari Extra" w:cs="BRH Devanagari Extra"/>
+                <w:color w:val="000000"/>
+                <w:sz w:val="40"/>
+                <w:szCs w:val="40"/>
+              </w:rPr>
+              <w:t xml:space="preserve"> </w:t>
+            </w:r>
+            <w:proofErr w:type="spellStart"/>
+            <w:r>
+              <w:rPr>
+                <w:rFonts w:ascii="BRH Devanagari Extra" w:hAnsi="BRH Devanagari Extra" w:cs="BRH Devanagari Extra"/>
+                <w:color w:val="000000"/>
+                <w:sz w:val="40"/>
+                <w:szCs w:val="40"/>
+              </w:rPr>
+              <w:t>CÌiÉþ</w:t>
+            </w:r>
+            <w:proofErr w:type="spellEnd"/>
+            <w:r>
+              <w:rPr>
+                <w:rFonts w:ascii="BRH Devanagari Extra" w:hAnsi="BRH Devanagari Extra" w:cs="BRH Devanagari Extra"/>
+                <w:color w:val="000000"/>
+                <w:sz w:val="40"/>
+                <w:szCs w:val="40"/>
+              </w:rPr>
+              <w:t xml:space="preserve"> </w:t>
             </w:r>
             <w:r>
               <w:rPr>
@@ -2978,8 +3923,20 @@
                 <w:szCs w:val="40"/>
                 <w:highlight w:val="green"/>
               </w:rPr>
-              <w:t>Ì§É - lÉ</w:t>
-            </w:r>
+              <w:t xml:space="preserve">Ì§É - </w:t>
+            </w:r>
+            <w:proofErr w:type="spellStart"/>
+            <w:r>
+              <w:rPr>
+                <w:rFonts w:ascii="BRH Devanagari Extra" w:hAnsi="BRH Devanagari Extra" w:cs="BRH Devanagari Extra"/>
+                <w:color w:val="000000"/>
+                <w:sz w:val="40"/>
+                <w:szCs w:val="40"/>
+                <w:highlight w:val="green"/>
+              </w:rPr>
+              <w:t>lÉ</w:t>
+            </w:r>
+            <w:proofErr w:type="spellEnd"/>
             <w:r>
               <w:rPr>
                 <w:rFonts w:ascii="BRH Malayalam Extra" w:hAnsi="BRH Malayalam Extra" w:cs="BRH Devanagari Extra"/>
@@ -2990,6 +3947,7 @@
               </w:rPr>
               <w:t>–</w:t>
             </w:r>
+            <w:proofErr w:type="spellStart"/>
             <w:r>
               <w:rPr>
                 <w:rFonts w:ascii="BRH Devanagari Extra" w:hAnsi="BRH Devanagari Extra" w:cs="BRH Devanagari Extra"/>
@@ -3000,6 +3958,7 @@
               </w:rPr>
               <w:t>uÉÈ</w:t>
             </w:r>
+            <w:proofErr w:type="spellEnd"/>
             <w:r>
               <w:rPr>
                 <w:rFonts w:ascii="BRH Devanagari Extra" w:hAnsi="BRH Devanagari Extra" w:cs="BRH Devanagari Extra"/>
@@ -3179,6 +4138,7 @@
                 <w:highlight w:val="yellow"/>
               </w:rPr>
             </w:pPr>
+            <w:proofErr w:type="spellStart"/>
             <w:r>
               <w:rPr>
                 <w:rFonts w:ascii="BRH Devanagari Extra" w:hAnsi="BRH Devanagari Extra" w:cs="BRH Devanagari Extra"/>
@@ -3188,6 +4148,7 @@
               </w:rPr>
               <w:t>erÉÉåÌiÉþwqÉiÉÏ</w:t>
             </w:r>
+            <w:proofErr w:type="spellEnd"/>
             <w:r>
               <w:rPr>
                 <w:rFonts w:ascii="BRH Malayalam Extra" w:hAnsi="BRH Malayalam Extra" w:cs="BRH Devanagari Extra"/>
@@ -3204,7 +4165,17 @@
                 <w:sz w:val="40"/>
                 <w:szCs w:val="40"/>
               </w:rPr>
-              <w:t xml:space="preserve"> mÉ</w:t>
+              <w:t xml:space="preserve"> </w:t>
+            </w:r>
+            <w:proofErr w:type="spellStart"/>
+            <w:r>
+              <w:rPr>
+                <w:rFonts w:ascii="BRH Devanagari Extra" w:hAnsi="BRH Devanagari Extra" w:cs="BRH Devanagari Extra"/>
+                <w:color w:val="000000"/>
+                <w:sz w:val="40"/>
+                <w:szCs w:val="40"/>
+              </w:rPr>
+              <w:t>mÉ</w:t>
             </w:r>
             <w:r>
               <w:rPr>
@@ -3216,14 +4187,55 @@
               </w:rPr>
               <w:t>ëÌiÉþÈ</w:t>
             </w:r>
-            <w:r>
-              <w:rPr>
-                <w:rFonts w:ascii="BRH Devanagari Extra" w:hAnsi="BRH Devanagari Extra" w:cs="BRH Devanagari Extra"/>
-                <w:color w:val="000000"/>
-                <w:sz w:val="40"/>
-                <w:szCs w:val="40"/>
-              </w:rPr>
-              <w:t xml:space="preserve"> | mÉëÌiÉþ qÉÑgcÉiÉå |</w:t>
+            <w:proofErr w:type="spellEnd"/>
+            <w:r>
+              <w:rPr>
+                <w:rFonts w:ascii="BRH Devanagari Extra" w:hAnsi="BRH Devanagari Extra" w:cs="BRH Devanagari Extra"/>
+                <w:color w:val="000000"/>
+                <w:sz w:val="40"/>
+                <w:szCs w:val="40"/>
+              </w:rPr>
+              <w:t xml:space="preserve"> | </w:t>
+            </w:r>
+            <w:proofErr w:type="spellStart"/>
+            <w:r>
+              <w:rPr>
+                <w:rFonts w:ascii="BRH Devanagari Extra" w:hAnsi="BRH Devanagari Extra" w:cs="BRH Devanagari Extra"/>
+                <w:color w:val="000000"/>
+                <w:sz w:val="40"/>
+                <w:szCs w:val="40"/>
+              </w:rPr>
+              <w:t>mÉëÌiÉþ</w:t>
+            </w:r>
+            <w:proofErr w:type="spellEnd"/>
+            <w:r>
+              <w:rPr>
+                <w:rFonts w:ascii="BRH Devanagari Extra" w:hAnsi="BRH Devanagari Extra" w:cs="BRH Devanagari Extra"/>
+                <w:color w:val="000000"/>
+                <w:sz w:val="40"/>
+                <w:szCs w:val="40"/>
+              </w:rPr>
+              <w:t xml:space="preserve"> </w:t>
+            </w:r>
+            <w:proofErr w:type="spellStart"/>
+            <w:r>
+              <w:rPr>
+                <w:rFonts w:ascii="BRH Devanagari Extra" w:hAnsi="BRH Devanagari Extra" w:cs="BRH Devanagari Extra"/>
+                <w:color w:val="000000"/>
+                <w:sz w:val="40"/>
+                <w:szCs w:val="40"/>
+              </w:rPr>
+              <w:t>qÉÑgcÉiÉå</w:t>
+            </w:r>
+            <w:proofErr w:type="spellEnd"/>
+            <w:r>
+              <w:rPr>
+                <w:rFonts w:ascii="BRH Devanagari Extra" w:hAnsi="BRH Devanagari Extra" w:cs="BRH Devanagari Extra"/>
+                <w:color w:val="000000"/>
+                <w:sz w:val="40"/>
+                <w:szCs w:val="40"/>
+              </w:rPr>
+              <w:t xml:space="preserve"> |</w:t>
             </w:r>
           </w:p>
         </w:tc>
@@ -3246,6 +4258,7 @@
                 <w:highlight w:val="green"/>
               </w:rPr>
             </w:pPr>
+            <w:proofErr w:type="spellStart"/>
             <w:r>
               <w:rPr>
                 <w:rFonts w:ascii="BRH Devanagari Extra" w:hAnsi="BRH Devanagari Extra" w:cs="BRH Devanagari Extra"/>
@@ -3255,6 +4268,7 @@
               </w:rPr>
               <w:t>erÉÉåÌiÉþwqÉiÉÏ</w:t>
             </w:r>
+            <w:proofErr w:type="spellEnd"/>
             <w:r>
               <w:rPr>
                 <w:rFonts w:ascii="BRH Malayalam Extra" w:hAnsi="BRH Malayalam Extra" w:cs="BRH Devanagari Extra"/>
@@ -3271,7 +4285,17 @@
                 <w:sz w:val="40"/>
                 <w:szCs w:val="40"/>
               </w:rPr>
-              <w:t xml:space="preserve"> mÉë</w:t>
+              <w:t xml:space="preserve"> </w:t>
+            </w:r>
+            <w:proofErr w:type="spellStart"/>
+            <w:r>
+              <w:rPr>
+                <w:rFonts w:ascii="BRH Devanagari Extra" w:hAnsi="BRH Devanagari Extra" w:cs="BRH Devanagari Extra"/>
+                <w:color w:val="000000"/>
+                <w:sz w:val="40"/>
+                <w:szCs w:val="40"/>
+              </w:rPr>
+              <w:t>mÉë</w:t>
             </w:r>
             <w:r>
               <w:rPr>
@@ -3283,14 +4307,55 @@
               </w:rPr>
               <w:t>ÌiÉþ</w:t>
             </w:r>
-            <w:r>
-              <w:rPr>
-                <w:rFonts w:ascii="BRH Devanagari Extra" w:hAnsi="BRH Devanagari Extra" w:cs="BRH Devanagari Extra"/>
-                <w:color w:val="000000"/>
-                <w:sz w:val="40"/>
-                <w:szCs w:val="40"/>
-              </w:rPr>
-              <w:t xml:space="preserve"> | mÉëÌiÉþ qÉÑgcÉiÉå |</w:t>
+            <w:proofErr w:type="spellEnd"/>
+            <w:r>
+              <w:rPr>
+                <w:rFonts w:ascii="BRH Devanagari Extra" w:hAnsi="BRH Devanagari Extra" w:cs="BRH Devanagari Extra"/>
+                <w:color w:val="000000"/>
+                <w:sz w:val="40"/>
+                <w:szCs w:val="40"/>
+              </w:rPr>
+              <w:t xml:space="preserve"> | </w:t>
+            </w:r>
+            <w:proofErr w:type="spellStart"/>
+            <w:r>
+              <w:rPr>
+                <w:rFonts w:ascii="BRH Devanagari Extra" w:hAnsi="BRH Devanagari Extra" w:cs="BRH Devanagari Extra"/>
+                <w:color w:val="000000"/>
+                <w:sz w:val="40"/>
+                <w:szCs w:val="40"/>
+              </w:rPr>
+              <w:t>mÉëÌiÉþ</w:t>
+            </w:r>
+            <w:proofErr w:type="spellEnd"/>
+            <w:r>
+              <w:rPr>
+                <w:rFonts w:ascii="BRH Devanagari Extra" w:hAnsi="BRH Devanagari Extra" w:cs="BRH Devanagari Extra"/>
+                <w:color w:val="000000"/>
+                <w:sz w:val="40"/>
+                <w:szCs w:val="40"/>
+              </w:rPr>
+              <w:t xml:space="preserve"> </w:t>
+            </w:r>
+            <w:proofErr w:type="spellStart"/>
+            <w:r>
+              <w:rPr>
+                <w:rFonts w:ascii="BRH Devanagari Extra" w:hAnsi="BRH Devanagari Extra" w:cs="BRH Devanagari Extra"/>
+                <w:color w:val="000000"/>
+                <w:sz w:val="40"/>
+                <w:szCs w:val="40"/>
+              </w:rPr>
+              <w:t>qÉÑgcÉiÉå</w:t>
+            </w:r>
+            <w:proofErr w:type="spellEnd"/>
+            <w:r>
+              <w:rPr>
+                <w:rFonts w:ascii="BRH Devanagari Extra" w:hAnsi="BRH Devanagari Extra" w:cs="BRH Devanagari Extra"/>
+                <w:color w:val="000000"/>
+                <w:sz w:val="40"/>
+                <w:szCs w:val="40"/>
+              </w:rPr>
+              <w:t xml:space="preserve"> |</w:t>
             </w:r>
           </w:p>
         </w:tc>
@@ -3481,6 +4546,7 @@
               </w:rPr>
               <w:t>–</w:t>
             </w:r>
+            <w:proofErr w:type="spellStart"/>
             <w:r>
               <w:rPr>
                 <w:rFonts w:ascii="BRH Devanagari Extra" w:hAnsi="BRH Devanagari Extra" w:cs="BRH Devanagari Extra"/>
@@ -3490,6 +4556,7 @@
               </w:rPr>
               <w:t>uÉ</w:t>
             </w:r>
+            <w:proofErr w:type="spellEnd"/>
             <w:r>
               <w:rPr>
                 <w:rFonts w:ascii="BRH Malayalam Extra" w:hAnsi="BRH Malayalam Extra" w:cs="BRH Devanagari Extra"/>
@@ -3506,8 +4573,39 @@
                 <w:sz w:val="40"/>
                 <w:szCs w:val="40"/>
               </w:rPr>
-              <w:t xml:space="preserve"> zNûlSþÈ | NûlSÉå</w:t>
-            </w:r>
+              <w:t xml:space="preserve"> </w:t>
+            </w:r>
+            <w:proofErr w:type="spellStart"/>
+            <w:r>
+              <w:rPr>
+                <w:rFonts w:ascii="BRH Devanagari Extra" w:hAnsi="BRH Devanagari Extra" w:cs="BRH Devanagari Extra"/>
+                <w:color w:val="000000"/>
+                <w:sz w:val="40"/>
+                <w:szCs w:val="40"/>
+              </w:rPr>
+              <w:t>zNûlSþÈ</w:t>
+            </w:r>
+            <w:proofErr w:type="spellEnd"/>
+            <w:r>
+              <w:rPr>
+                <w:rFonts w:ascii="BRH Devanagari Extra" w:hAnsi="BRH Devanagari Extra" w:cs="BRH Devanagari Extra"/>
+                <w:color w:val="000000"/>
+                <w:sz w:val="40"/>
+                <w:szCs w:val="40"/>
+              </w:rPr>
+              <w:t xml:space="preserve"> | </w:t>
+            </w:r>
+            <w:proofErr w:type="spellStart"/>
+            <w:r>
+              <w:rPr>
+                <w:rFonts w:ascii="BRH Devanagari Extra" w:hAnsi="BRH Devanagari Extra" w:cs="BRH Devanagari Extra"/>
+                <w:color w:val="000000"/>
+                <w:sz w:val="40"/>
+                <w:szCs w:val="40"/>
+              </w:rPr>
+              <w:t>NûlSÉå</w:t>
+            </w:r>
+            <w:proofErr w:type="spellEnd"/>
             <w:r>
               <w:rPr>
                 <w:rFonts w:ascii="BRH Malayalam Extra" w:hAnsi="BRH Malayalam Extra" w:cs="BRH Devanagari Extra"/>
@@ -3524,7 +4622,27 @@
                 <w:sz w:val="40"/>
                 <w:szCs w:val="40"/>
               </w:rPr>
-              <w:t xml:space="preserve"> uÉËUþuÉÈ |</w:t>
+              <w:t xml:space="preserve"> </w:t>
+            </w:r>
+            <w:proofErr w:type="spellStart"/>
+            <w:r>
+              <w:rPr>
+                <w:rFonts w:ascii="BRH Devanagari Extra" w:hAnsi="BRH Devanagari Extra" w:cs="BRH Devanagari Extra"/>
+                <w:color w:val="000000"/>
+                <w:sz w:val="40"/>
+                <w:szCs w:val="40"/>
+              </w:rPr>
+              <w:t>uÉËUþuÉÈ</w:t>
+            </w:r>
+            <w:proofErr w:type="spellEnd"/>
+            <w:r>
+              <w:rPr>
+                <w:rFonts w:ascii="BRH Devanagari Extra" w:hAnsi="BRH Devanagari Extra" w:cs="BRH Devanagari Extra"/>
+                <w:color w:val="000000"/>
+                <w:sz w:val="40"/>
+                <w:szCs w:val="40"/>
+              </w:rPr>
+              <w:t xml:space="preserve"> |</w:t>
             </w:r>
           </w:p>
         </w:tc>
@@ -3547,6 +4665,7 @@
                 <w:highlight w:val="green"/>
               </w:rPr>
             </w:pPr>
+            <w:proofErr w:type="spellStart"/>
             <w:r>
               <w:rPr>
                 <w:rFonts w:ascii="BRH Devanagari Extra" w:hAnsi="BRH Devanagari Extra" w:cs="BRH Devanagari Extra"/>
@@ -3566,6 +4685,7 @@
               </w:rPr>
               <w:t>uÉ</w:t>
             </w:r>
+            <w:proofErr w:type="spellEnd"/>
             <w:r>
               <w:rPr>
                 <w:rFonts w:ascii="BRH Malayalam Extra" w:hAnsi="BRH Malayalam Extra" w:cs="BRH Devanagari Extra"/>
@@ -3582,8 +4702,39 @@
                 <w:sz w:val="40"/>
                 <w:szCs w:val="40"/>
               </w:rPr>
-              <w:t xml:space="preserve"> zNûlSþÈ | NûlSÉå</w:t>
-            </w:r>
+              <w:t xml:space="preserve"> </w:t>
+            </w:r>
+            <w:proofErr w:type="spellStart"/>
+            <w:r>
+              <w:rPr>
+                <w:rFonts w:ascii="BRH Devanagari Extra" w:hAnsi="BRH Devanagari Extra" w:cs="BRH Devanagari Extra"/>
+                <w:color w:val="000000"/>
+                <w:sz w:val="40"/>
+                <w:szCs w:val="40"/>
+              </w:rPr>
+              <w:t>zNûlSþÈ</w:t>
+            </w:r>
+            <w:proofErr w:type="spellEnd"/>
+            <w:r>
+              <w:rPr>
+                <w:rFonts w:ascii="BRH Devanagari Extra" w:hAnsi="BRH Devanagari Extra" w:cs="BRH Devanagari Extra"/>
+                <w:color w:val="000000"/>
+                <w:sz w:val="40"/>
+                <w:szCs w:val="40"/>
+              </w:rPr>
+              <w:t xml:space="preserve"> | </w:t>
+            </w:r>
+            <w:proofErr w:type="spellStart"/>
+            <w:r>
+              <w:rPr>
+                <w:rFonts w:ascii="BRH Devanagari Extra" w:hAnsi="BRH Devanagari Extra" w:cs="BRH Devanagari Extra"/>
+                <w:color w:val="000000"/>
+                <w:sz w:val="40"/>
+                <w:szCs w:val="40"/>
+              </w:rPr>
+              <w:t>NûlSÉå</w:t>
+            </w:r>
+            <w:proofErr w:type="spellEnd"/>
             <w:r>
               <w:rPr>
                 <w:rFonts w:ascii="BRH Malayalam Extra" w:hAnsi="BRH Malayalam Extra" w:cs="BRH Devanagari Extra"/>
@@ -3600,7 +4751,27 @@
                 <w:sz w:val="40"/>
                 <w:szCs w:val="40"/>
               </w:rPr>
-              <w:t xml:space="preserve"> uÉËUþuÉÈ |</w:t>
+              <w:t xml:space="preserve"> </w:t>
+            </w:r>
+            <w:proofErr w:type="spellStart"/>
+            <w:r>
+              <w:rPr>
+                <w:rFonts w:ascii="BRH Devanagari Extra" w:hAnsi="BRH Devanagari Extra" w:cs="BRH Devanagari Extra"/>
+                <w:color w:val="000000"/>
+                <w:sz w:val="40"/>
+                <w:szCs w:val="40"/>
+              </w:rPr>
+              <w:t>uÉËUþuÉÈ</w:t>
+            </w:r>
+            <w:proofErr w:type="spellEnd"/>
+            <w:r>
+              <w:rPr>
+                <w:rFonts w:ascii="BRH Devanagari Extra" w:hAnsi="BRH Devanagari Extra" w:cs="BRH Devanagari Extra"/>
+                <w:color w:val="000000"/>
+                <w:sz w:val="40"/>
+                <w:szCs w:val="40"/>
+              </w:rPr>
+              <w:t xml:space="preserve"> |</w:t>
             </w:r>
           </w:p>
         </w:tc>
@@ -3772,6 +4943,7 @@
                 <w:highlight w:val="yellow"/>
               </w:rPr>
             </w:pPr>
+            <w:proofErr w:type="spellStart"/>
             <w:r>
               <w:rPr>
                 <w:rFonts w:ascii="BRH Devanagari Extra" w:hAnsi="BRH Devanagari Extra" w:cs="BRH Devanagari Extra"/>
@@ -3781,6 +4953,7 @@
               </w:rPr>
               <w:t>AlÉÏþMüqÉÑmÉÉ</w:t>
             </w:r>
+            <w:proofErr w:type="spellEnd"/>
             <w:r>
               <w:rPr>
                 <w:rFonts w:ascii="BRH Malayalam Extra" w:hAnsi="BRH Malayalam Extra" w:cs="BRH Devanagari Extra"/>
@@ -3790,15 +4963,27 @@
               </w:rPr>
               <w:t>–</w:t>
             </w:r>
-            <w:r>
-              <w:rPr>
-                <w:rFonts w:ascii="BRH Devanagari Extra" w:hAnsi="BRH Devanagari Extra" w:cs="BRH Devanagari Extra"/>
-                <w:color w:val="000000"/>
-                <w:sz w:val="40"/>
-                <w:szCs w:val="40"/>
-              </w:rPr>
-              <w:t xml:space="preserve">Måü | </w:t>
-            </w:r>
+            <w:proofErr w:type="spellStart"/>
+            <w:r>
+              <w:rPr>
+                <w:rFonts w:ascii="BRH Devanagari Extra" w:hAnsi="BRH Devanagari Extra" w:cs="BRH Devanagari Extra"/>
+                <w:color w:val="000000"/>
+                <w:sz w:val="40"/>
+                <w:szCs w:val="40"/>
+              </w:rPr>
+              <w:t>Måü</w:t>
+            </w:r>
+            <w:proofErr w:type="spellEnd"/>
+            <w:r>
+              <w:rPr>
+                <w:rFonts w:ascii="BRH Devanagari Extra" w:hAnsi="BRH Devanagari Extra" w:cs="BRH Devanagari Extra"/>
+                <w:color w:val="000000"/>
+                <w:sz w:val="40"/>
+                <w:szCs w:val="40"/>
+              </w:rPr>
+              <w:t xml:space="preserve"> | </w:t>
+            </w:r>
+            <w:proofErr w:type="spellStart"/>
             <w:r>
               <w:rPr>
                 <w:rFonts w:ascii="BRH Devanagari Extra" w:hAnsi="BRH Devanagari Extra" w:cs="BRH Devanagari Extra"/>
@@ -3818,6 +5003,7 @@
               </w:rPr>
               <w:t>mÉÉ</w:t>
             </w:r>
+            <w:proofErr w:type="spellEnd"/>
             <w:r>
               <w:rPr>
                 <w:rFonts w:ascii="BRH Malayalam Extra" w:hAnsi="BRH Malayalam Extra" w:cs="BRH Devanagari Extra"/>
@@ -3827,14 +5013,25 @@
               </w:rPr>
               <w:t>–</w:t>
             </w:r>
-            <w:r>
-              <w:rPr>
-                <w:rFonts w:ascii="BRH Devanagari Extra" w:hAnsi="BRH Devanagari Extra" w:cs="BRH Devanagari Extra"/>
-                <w:color w:val="000000"/>
-                <w:sz w:val="40"/>
-                <w:szCs w:val="40"/>
-              </w:rPr>
-              <w:t>Mü AÉ |</w:t>
+            <w:proofErr w:type="spellStart"/>
+            <w:r>
+              <w:rPr>
+                <w:rFonts w:ascii="BRH Devanagari Extra" w:hAnsi="BRH Devanagari Extra" w:cs="BRH Devanagari Extra"/>
+                <w:color w:val="000000"/>
+                <w:sz w:val="40"/>
+                <w:szCs w:val="40"/>
+              </w:rPr>
+              <w:t>Mü</w:t>
+            </w:r>
+            <w:proofErr w:type="spellEnd"/>
+            <w:r>
+              <w:rPr>
+                <w:rFonts w:ascii="BRH Devanagari Extra" w:hAnsi="BRH Devanagari Extra" w:cs="BRH Devanagari Extra"/>
+                <w:color w:val="000000"/>
+                <w:sz w:val="40"/>
+                <w:szCs w:val="40"/>
+              </w:rPr>
+              <w:t xml:space="preserve"> AÉ |</w:t>
             </w:r>
           </w:p>
         </w:tc>
@@ -3857,6 +5054,7 @@
                 <w:highlight w:val="green"/>
               </w:rPr>
             </w:pPr>
+            <w:proofErr w:type="spellStart"/>
             <w:r>
               <w:rPr>
                 <w:rFonts w:ascii="BRH Devanagari Extra" w:hAnsi="BRH Devanagari Extra" w:cs="BRH Devanagari Extra"/>
@@ -3866,6 +5064,7 @@
               </w:rPr>
               <w:t>AlÉÏþMüqÉÑmÉÉ</w:t>
             </w:r>
+            <w:proofErr w:type="spellEnd"/>
             <w:r>
               <w:rPr>
                 <w:rFonts w:ascii="BRH Malayalam Extra" w:hAnsi="BRH Malayalam Extra" w:cs="BRH Devanagari Extra"/>
@@ -3875,14 +5074,25 @@
               </w:rPr>
               <w:t>–</w:t>
             </w:r>
-            <w:r>
-              <w:rPr>
-                <w:rFonts w:ascii="BRH Devanagari Extra" w:hAnsi="BRH Devanagari Extra" w:cs="BRH Devanagari Extra"/>
-                <w:color w:val="000000"/>
-                <w:sz w:val="40"/>
-                <w:szCs w:val="40"/>
-              </w:rPr>
-              <w:t xml:space="preserve">Måü | </w:t>
+            <w:proofErr w:type="spellStart"/>
+            <w:r>
+              <w:rPr>
+                <w:rFonts w:ascii="BRH Devanagari Extra" w:hAnsi="BRH Devanagari Extra" w:cs="BRH Devanagari Extra"/>
+                <w:color w:val="000000"/>
+                <w:sz w:val="40"/>
+                <w:szCs w:val="40"/>
+              </w:rPr>
+              <w:t>Måü</w:t>
+            </w:r>
+            <w:proofErr w:type="spellEnd"/>
+            <w:r>
+              <w:rPr>
+                <w:rFonts w:ascii="BRH Devanagari Extra" w:hAnsi="BRH Devanagari Extra" w:cs="BRH Devanagari Extra"/>
+                <w:color w:val="000000"/>
+                <w:sz w:val="40"/>
+                <w:szCs w:val="40"/>
+              </w:rPr>
+              <w:t xml:space="preserve"> | </w:t>
             </w:r>
             <w:r>
               <w:rPr>
@@ -3904,6 +5114,7 @@
               </w:rPr>
               <w:t>–</w:t>
             </w:r>
+            <w:proofErr w:type="spellStart"/>
             <w:r>
               <w:rPr>
                 <w:rFonts w:ascii="BRH Devanagari Extra" w:hAnsi="BRH Devanagari Extra" w:cs="BRH Devanagari Extra"/>
@@ -3913,6 +5124,7 @@
               </w:rPr>
               <w:t>mÉÉ</w:t>
             </w:r>
+            <w:proofErr w:type="spellEnd"/>
             <w:r>
               <w:rPr>
                 <w:rFonts w:ascii="BRH Malayalam Extra" w:hAnsi="BRH Malayalam Extra" w:cs="BRH Devanagari Extra"/>
@@ -3922,14 +5134,25 @@
               </w:rPr>
               <w:t>–</w:t>
             </w:r>
-            <w:r>
-              <w:rPr>
-                <w:rFonts w:ascii="BRH Devanagari Extra" w:hAnsi="BRH Devanagari Extra" w:cs="BRH Devanagari Extra"/>
-                <w:color w:val="000000"/>
-                <w:sz w:val="40"/>
-                <w:szCs w:val="40"/>
-              </w:rPr>
-              <w:t>Mü AÉ |</w:t>
+            <w:proofErr w:type="spellStart"/>
+            <w:r>
+              <w:rPr>
+                <w:rFonts w:ascii="BRH Devanagari Extra" w:hAnsi="BRH Devanagari Extra" w:cs="BRH Devanagari Extra"/>
+                <w:color w:val="000000"/>
+                <w:sz w:val="40"/>
+                <w:szCs w:val="40"/>
+              </w:rPr>
+              <w:t>Mü</w:t>
+            </w:r>
+            <w:proofErr w:type="spellEnd"/>
+            <w:r>
+              <w:rPr>
+                <w:rFonts w:ascii="BRH Devanagari Extra" w:hAnsi="BRH Devanagari Extra" w:cs="BRH Devanagari Extra"/>
+                <w:color w:val="000000"/>
+                <w:sz w:val="40"/>
+                <w:szCs w:val="40"/>
+              </w:rPr>
+              <w:t xml:space="preserve"> AÉ |</w:t>
             </w:r>
           </w:p>
         </w:tc>
@@ -4101,6 +5324,7 @@
                 <w:highlight w:val="yellow"/>
               </w:rPr>
             </w:pPr>
+            <w:proofErr w:type="spellStart"/>
             <w:r>
               <w:rPr>
                 <w:rFonts w:ascii="BRH Devanagari Extra" w:hAnsi="BRH Devanagari Extra" w:cs="BRH Devanagari Extra"/>
@@ -4110,6 +5334,7 @@
               </w:rPr>
               <w:t>ÌuÉ</w:t>
             </w:r>
+            <w:proofErr w:type="spellEnd"/>
             <w:r>
               <w:rPr>
                 <w:rFonts w:ascii="BRH Malayalam Extra" w:hAnsi="BRH Malayalam Extra" w:cs="BRH Devanagari Extra"/>
@@ -4155,14 +5380,25 @@
               </w:rPr>
               <w:t>–</w:t>
             </w:r>
-            <w:r>
-              <w:rPr>
-                <w:rFonts w:ascii="BRH Devanagari Extra" w:hAnsi="BRH Devanagari Extra" w:cs="BRH Devanagari Extra"/>
-                <w:color w:val="000000"/>
-                <w:sz w:val="40"/>
-                <w:szCs w:val="40"/>
-              </w:rPr>
-              <w:t>iÉÔlÉç | G</w:t>
+            <w:proofErr w:type="spellStart"/>
+            <w:r>
+              <w:rPr>
+                <w:rFonts w:ascii="BRH Devanagari Extra" w:hAnsi="BRH Devanagari Extra" w:cs="BRH Devanagari Extra"/>
+                <w:color w:val="000000"/>
+                <w:sz w:val="40"/>
+                <w:szCs w:val="40"/>
+              </w:rPr>
+              <w:t>iÉÔlÉç</w:t>
+            </w:r>
+            <w:proofErr w:type="spellEnd"/>
+            <w:r>
+              <w:rPr>
+                <w:rFonts w:ascii="BRH Devanagari Extra" w:hAnsi="BRH Devanagari Extra" w:cs="BRH Devanagari Extra"/>
+                <w:color w:val="000000"/>
+                <w:sz w:val="40"/>
+                <w:szCs w:val="40"/>
+              </w:rPr>
+              <w:t xml:space="preserve"> | G</w:t>
             </w:r>
             <w:r>
               <w:rPr>
@@ -4173,6 +5409,7 @@
               </w:rPr>
               <w:t>–</w:t>
             </w:r>
+            <w:proofErr w:type="spellStart"/>
             <w:r>
               <w:rPr>
                 <w:rFonts w:ascii="BRH Devanagari Extra" w:hAnsi="BRH Devanagari Extra" w:cs="BRH Devanagari Extra"/>
@@ -4211,14 +5448,35 @@
               </w:rPr>
               <w:t>è</w:t>
             </w:r>
-            <w:r>
-              <w:rPr>
-                <w:rFonts w:ascii="BRH Devanagari Extra" w:hAnsi="BRH Devanagari Extra" w:cs="BRH Devanagari Extra"/>
-                <w:color w:val="000000"/>
-                <w:sz w:val="40"/>
-                <w:szCs w:val="40"/>
-              </w:rPr>
-              <w:t xml:space="preserve"> GþiÉÑmÉiÉå |</w:t>
+            <w:proofErr w:type="spellEnd"/>
+            <w:r>
+              <w:rPr>
+                <w:rFonts w:ascii="BRH Devanagari Extra" w:hAnsi="BRH Devanagari Extra" w:cs="BRH Devanagari Extra"/>
+                <w:color w:val="000000"/>
+                <w:sz w:val="40"/>
+                <w:szCs w:val="40"/>
+              </w:rPr>
+              <w:t xml:space="preserve"> </w:t>
+            </w:r>
+            <w:proofErr w:type="spellStart"/>
+            <w:r>
+              <w:rPr>
+                <w:rFonts w:ascii="BRH Devanagari Extra" w:hAnsi="BRH Devanagari Extra" w:cs="BRH Devanagari Extra"/>
+                <w:color w:val="000000"/>
+                <w:sz w:val="40"/>
+                <w:szCs w:val="40"/>
+              </w:rPr>
+              <w:t>GþiÉÑmÉiÉå</w:t>
+            </w:r>
+            <w:proofErr w:type="spellEnd"/>
+            <w:r>
+              <w:rPr>
+                <w:rFonts w:ascii="BRH Devanagari Extra" w:hAnsi="BRH Devanagari Extra" w:cs="BRH Devanagari Extra"/>
+                <w:color w:val="000000"/>
+                <w:sz w:val="40"/>
+                <w:szCs w:val="40"/>
+              </w:rPr>
+              <w:t xml:space="preserve"> |</w:t>
             </w:r>
           </w:p>
         </w:tc>
@@ -4241,6 +5499,7 @@
                 <w:highlight w:val="green"/>
               </w:rPr>
             </w:pPr>
+            <w:proofErr w:type="spellStart"/>
             <w:r>
               <w:rPr>
                 <w:rFonts w:ascii="BRH Devanagari Extra" w:hAnsi="BRH Devanagari Extra" w:cs="BRH Devanagari Extra"/>
@@ -4250,6 +5509,7 @@
               </w:rPr>
               <w:t>ÌuÉ</w:t>
             </w:r>
+            <w:proofErr w:type="spellEnd"/>
             <w:r>
               <w:rPr>
                 <w:rFonts w:ascii="BRH Malayalam Extra" w:hAnsi="BRH Malayalam Extra" w:cs="BRH Devanagari Extra"/>
@@ -4295,14 +5555,25 @@
               </w:rPr>
               <w:t>–</w:t>
             </w:r>
-            <w:r>
-              <w:rPr>
-                <w:rFonts w:ascii="BRH Devanagari Extra" w:hAnsi="BRH Devanagari Extra" w:cs="BRH Devanagari Extra"/>
-                <w:color w:val="000000"/>
-                <w:sz w:val="40"/>
-                <w:szCs w:val="40"/>
-              </w:rPr>
-              <w:t>iÉÔlÉç | G</w:t>
+            <w:proofErr w:type="spellStart"/>
+            <w:r>
+              <w:rPr>
+                <w:rFonts w:ascii="BRH Devanagari Extra" w:hAnsi="BRH Devanagari Extra" w:cs="BRH Devanagari Extra"/>
+                <w:color w:val="000000"/>
+                <w:sz w:val="40"/>
+                <w:szCs w:val="40"/>
+              </w:rPr>
+              <w:t>iÉÔlÉç</w:t>
+            </w:r>
+            <w:proofErr w:type="spellEnd"/>
+            <w:r>
+              <w:rPr>
+                <w:rFonts w:ascii="BRH Devanagari Extra" w:hAnsi="BRH Devanagari Extra" w:cs="BRH Devanagari Extra"/>
+                <w:color w:val="000000"/>
+                <w:sz w:val="40"/>
+                <w:szCs w:val="40"/>
+              </w:rPr>
+              <w:t xml:space="preserve"> | G</w:t>
             </w:r>
             <w:r>
               <w:rPr>
@@ -4313,6 +5584,7 @@
               </w:rPr>
               <w:t>–</w:t>
             </w:r>
+            <w:proofErr w:type="spellStart"/>
             <w:r>
               <w:rPr>
                 <w:rFonts w:ascii="BRH Devanagari Extra" w:hAnsi="BRH Devanagari Extra" w:cs="BRH Devanagari Extra"/>
@@ -4339,16 +5611,46 @@
                 <w:szCs w:val="40"/>
                 <w:highlight w:val="green"/>
               </w:rPr>
-              <w:t>Uç.</w:t>
-            </w:r>
-            <w:r>
-              <w:rPr>
-                <w:rFonts w:ascii="BRH Devanagari Extra" w:hAnsi="BRH Devanagari Extra" w:cs="BRH Devanagari Extra"/>
-                <w:color w:val="000000"/>
-                <w:sz w:val="40"/>
-                <w:szCs w:val="40"/>
-              </w:rPr>
-              <w:t xml:space="preserve"> GþiÉÑmÉiÉå |</w:t>
+              <w:t>Uç</w:t>
+            </w:r>
+            <w:proofErr w:type="spellEnd"/>
+            <w:r>
+              <w:rPr>
+                <w:rFonts w:ascii="BRH Devanagari Extra" w:hAnsi="BRH Devanagari Extra" w:cs="BRH Devanagari Extra"/>
+                <w:sz w:val="40"/>
+                <w:szCs w:val="40"/>
+                <w:highlight w:val="green"/>
+              </w:rPr>
+              <w:t>.</w:t>
+            </w:r>
+            <w:r>
+              <w:rPr>
+                <w:rFonts w:ascii="BRH Devanagari Extra" w:hAnsi="BRH Devanagari Extra" w:cs="BRH Devanagari Extra"/>
+                <w:color w:val="000000"/>
+                <w:sz w:val="40"/>
+                <w:szCs w:val="40"/>
+              </w:rPr>
+              <w:t xml:space="preserve"> </w:t>
+            </w:r>
+            <w:proofErr w:type="spellStart"/>
+            <w:r>
+              <w:rPr>
+                <w:rFonts w:ascii="BRH Devanagari Extra" w:hAnsi="BRH Devanagari Extra" w:cs="BRH Devanagari Extra"/>
+                <w:color w:val="000000"/>
+                <w:sz w:val="40"/>
+                <w:szCs w:val="40"/>
+              </w:rPr>
+              <w:t>GþiÉÑmÉiÉå</w:t>
+            </w:r>
+            <w:proofErr w:type="spellEnd"/>
+            <w:r>
+              <w:rPr>
+                <w:rFonts w:ascii="BRH Devanagari Extra" w:hAnsi="BRH Devanagari Extra" w:cs="BRH Devanagari Extra"/>
+                <w:color w:val="000000"/>
+                <w:sz w:val="40"/>
+                <w:szCs w:val="40"/>
+              </w:rPr>
+              <w:t xml:space="preserve"> |</w:t>
             </w:r>
           </w:p>
         </w:tc>
@@ -4519,6 +5821,7 @@
                 <w:szCs w:val="40"/>
               </w:rPr>
             </w:pPr>
+            <w:proofErr w:type="spellStart"/>
             <w:r>
               <w:rPr>
                 <w:rFonts w:ascii="BRH Devanagari Extra" w:hAnsi="BRH Devanagari Extra" w:cs="BRH Devanagari Extra"/>
@@ -4528,6 +5831,7 @@
               </w:rPr>
               <w:t>SÉå</w:t>
             </w:r>
+            <w:proofErr w:type="spellEnd"/>
             <w:r>
               <w:rPr>
                 <w:rFonts w:ascii="BRH Malayalam Extra" w:hAnsi="BRH Malayalam Extra" w:cs="BRH Devanagari Extra"/>
@@ -4537,14 +5841,55 @@
               </w:rPr>
               <w:t>–</w:t>
             </w:r>
-            <w:r>
-              <w:rPr>
-                <w:rFonts w:ascii="BRH Devanagari Extra" w:hAnsi="BRH Devanagari Extra" w:cs="BRH Devanagari Extra"/>
-                <w:color w:val="000000"/>
-                <w:sz w:val="40"/>
-                <w:szCs w:val="40"/>
-              </w:rPr>
-              <w:t>wÉÉ uÉxiÉÉåÿÈ | uÉ</w:t>
+            <w:proofErr w:type="spellStart"/>
+            <w:r>
+              <w:rPr>
+                <w:rFonts w:ascii="BRH Devanagari Extra" w:hAnsi="BRH Devanagari Extra" w:cs="BRH Devanagari Extra"/>
+                <w:color w:val="000000"/>
+                <w:sz w:val="40"/>
+                <w:szCs w:val="40"/>
+              </w:rPr>
+              <w:t>wÉÉ</w:t>
+            </w:r>
+            <w:proofErr w:type="spellEnd"/>
+            <w:r>
+              <w:rPr>
+                <w:rFonts w:ascii="BRH Devanagari Extra" w:hAnsi="BRH Devanagari Extra" w:cs="BRH Devanagari Extra"/>
+                <w:color w:val="000000"/>
+                <w:sz w:val="40"/>
+                <w:szCs w:val="40"/>
+              </w:rPr>
+              <w:t xml:space="preserve"> </w:t>
+            </w:r>
+            <w:proofErr w:type="spellStart"/>
+            <w:r>
+              <w:rPr>
+                <w:rFonts w:ascii="BRH Devanagari Extra" w:hAnsi="BRH Devanagari Extra" w:cs="BRH Devanagari Extra"/>
+                <w:color w:val="000000"/>
+                <w:sz w:val="40"/>
+                <w:szCs w:val="40"/>
+              </w:rPr>
+              <w:t>uÉxiÉÉåÿÈ</w:t>
+            </w:r>
+            <w:proofErr w:type="spellEnd"/>
+            <w:r>
+              <w:rPr>
+                <w:rFonts w:ascii="BRH Devanagari Extra" w:hAnsi="BRH Devanagari Extra" w:cs="BRH Devanagari Extra"/>
+                <w:color w:val="000000"/>
+                <w:sz w:val="40"/>
+                <w:szCs w:val="40"/>
+              </w:rPr>
+              <w:t xml:space="preserve"> | </w:t>
+            </w:r>
+            <w:proofErr w:type="spellStart"/>
+            <w:r>
+              <w:rPr>
+                <w:rFonts w:ascii="BRH Devanagari Extra" w:hAnsi="BRH Devanagari Extra" w:cs="BRH Devanagari Extra"/>
+                <w:color w:val="000000"/>
+                <w:sz w:val="40"/>
+                <w:szCs w:val="40"/>
+              </w:rPr>
+              <w:t>uÉ</w:t>
             </w:r>
             <w:r>
               <w:rPr>
@@ -4554,17 +5899,39 @@
                 <w:szCs w:val="40"/>
                 <w:highlight w:val="yellow"/>
               </w:rPr>
-              <w:t>xiÉÉåÿUç.</w:t>
-            </w:r>
-            <w:r>
-              <w:rPr>
-                <w:rFonts w:ascii="BRH Devanagari Extra" w:hAnsi="BRH Devanagari Extra" w:cs="BRH Devanagari Extra"/>
-                <w:color w:val="000000"/>
-                <w:sz w:val="40"/>
-                <w:szCs w:val="40"/>
-              </w:rPr>
-              <w:t xml:space="preserve"> Wû</w:t>
-            </w:r>
+              <w:t>xiÉÉåÿUç</w:t>
+            </w:r>
+            <w:proofErr w:type="spellEnd"/>
+            <w:r>
+              <w:rPr>
+                <w:rFonts w:ascii="BRH Devanagari Extra" w:hAnsi="BRH Devanagari Extra" w:cs="BRH Devanagari Extra"/>
+                <w:color w:val="000000"/>
+                <w:sz w:val="40"/>
+                <w:szCs w:val="40"/>
+                <w:highlight w:val="yellow"/>
+              </w:rPr>
+              <w:t>.</w:t>
+            </w:r>
+            <w:r>
+              <w:rPr>
+                <w:rFonts w:ascii="BRH Devanagari Extra" w:hAnsi="BRH Devanagari Extra" w:cs="BRH Devanagari Extra"/>
+                <w:color w:val="000000"/>
+                <w:sz w:val="40"/>
+                <w:szCs w:val="40"/>
+              </w:rPr>
+              <w:t xml:space="preserve"> </w:t>
+            </w:r>
+            <w:proofErr w:type="spellStart"/>
+            <w:r>
+              <w:rPr>
+                <w:rFonts w:ascii="BRH Devanagari Extra" w:hAnsi="BRH Devanagari Extra" w:cs="BRH Devanagari Extra"/>
+                <w:color w:val="000000"/>
+                <w:sz w:val="40"/>
+                <w:szCs w:val="40"/>
+              </w:rPr>
+              <w:t>Wû</w:t>
+            </w:r>
+            <w:proofErr w:type="spellEnd"/>
             <w:r>
               <w:rPr>
                 <w:rFonts w:ascii="BRH Malayalam Extra" w:hAnsi="BRH Malayalam Extra" w:cs="BRH Devanagari Extra"/>
@@ -4574,14 +5941,25 @@
               </w:rPr>
               <w:t>–</w:t>
             </w:r>
-            <w:r>
-              <w:rPr>
-                <w:rFonts w:ascii="BRH Devanagari Extra" w:hAnsi="BRH Devanagari Extra" w:cs="BRH Devanagari Extra"/>
-                <w:color w:val="000000"/>
-                <w:sz w:val="40"/>
-                <w:szCs w:val="40"/>
-              </w:rPr>
-              <w:t>ÌuÉwqÉþiÉÏ |</w:t>
+            <w:proofErr w:type="spellStart"/>
+            <w:r>
+              <w:rPr>
+                <w:rFonts w:ascii="BRH Devanagari Extra" w:hAnsi="BRH Devanagari Extra" w:cs="BRH Devanagari Extra"/>
+                <w:color w:val="000000"/>
+                <w:sz w:val="40"/>
+                <w:szCs w:val="40"/>
+              </w:rPr>
+              <w:t>ÌuÉwqÉþiÉÏ</w:t>
+            </w:r>
+            <w:proofErr w:type="spellEnd"/>
+            <w:r>
+              <w:rPr>
+                <w:rFonts w:ascii="BRH Devanagari Extra" w:hAnsi="BRH Devanagari Extra" w:cs="BRH Devanagari Extra"/>
+                <w:color w:val="000000"/>
+                <w:sz w:val="40"/>
+                <w:szCs w:val="40"/>
+              </w:rPr>
+              <w:t xml:space="preserve"> |</w:t>
             </w:r>
           </w:p>
         </w:tc>
@@ -4603,6 +5981,7 @@
                 <w:szCs w:val="40"/>
               </w:rPr>
             </w:pPr>
+            <w:proofErr w:type="spellStart"/>
             <w:r>
               <w:rPr>
                 <w:rFonts w:ascii="BRH Devanagari Extra" w:hAnsi="BRH Devanagari Extra" w:cs="BRH Devanagari Extra"/>
@@ -4612,6 +5991,7 @@
               </w:rPr>
               <w:t>SÉå</w:t>
             </w:r>
+            <w:proofErr w:type="spellEnd"/>
             <w:r>
               <w:rPr>
                 <w:rFonts w:ascii="BRH Malayalam Extra" w:hAnsi="BRH Malayalam Extra" w:cs="BRH Devanagari Extra"/>
@@ -4621,14 +6001,55 @@
               </w:rPr>
               <w:t>–</w:t>
             </w:r>
-            <w:r>
-              <w:rPr>
-                <w:rFonts w:ascii="BRH Devanagari Extra" w:hAnsi="BRH Devanagari Extra" w:cs="BRH Devanagari Extra"/>
-                <w:color w:val="000000"/>
-                <w:sz w:val="40"/>
-                <w:szCs w:val="40"/>
-              </w:rPr>
-              <w:t>wÉÉ uÉxiÉÉåÿÈ | uÉxiÉÉå</w:t>
+            <w:proofErr w:type="spellStart"/>
+            <w:r>
+              <w:rPr>
+                <w:rFonts w:ascii="BRH Devanagari Extra" w:hAnsi="BRH Devanagari Extra" w:cs="BRH Devanagari Extra"/>
+                <w:color w:val="000000"/>
+                <w:sz w:val="40"/>
+                <w:szCs w:val="40"/>
+              </w:rPr>
+              <w:t>wÉÉ</w:t>
+            </w:r>
+            <w:proofErr w:type="spellEnd"/>
+            <w:r>
+              <w:rPr>
+                <w:rFonts w:ascii="BRH Devanagari Extra" w:hAnsi="BRH Devanagari Extra" w:cs="BRH Devanagari Extra"/>
+                <w:color w:val="000000"/>
+                <w:sz w:val="40"/>
+                <w:szCs w:val="40"/>
+              </w:rPr>
+              <w:t xml:space="preserve"> </w:t>
+            </w:r>
+            <w:proofErr w:type="spellStart"/>
+            <w:r>
+              <w:rPr>
+                <w:rFonts w:ascii="BRH Devanagari Extra" w:hAnsi="BRH Devanagari Extra" w:cs="BRH Devanagari Extra"/>
+                <w:color w:val="000000"/>
+                <w:sz w:val="40"/>
+                <w:szCs w:val="40"/>
+              </w:rPr>
+              <w:t>uÉxiÉÉåÿÈ</w:t>
+            </w:r>
+            <w:proofErr w:type="spellEnd"/>
+            <w:r>
+              <w:rPr>
+                <w:rFonts w:ascii="BRH Devanagari Extra" w:hAnsi="BRH Devanagari Extra" w:cs="BRH Devanagari Extra"/>
+                <w:color w:val="000000"/>
+                <w:sz w:val="40"/>
+                <w:szCs w:val="40"/>
+              </w:rPr>
+              <w:t xml:space="preserve"> | </w:t>
+            </w:r>
+            <w:proofErr w:type="spellStart"/>
+            <w:r>
+              <w:rPr>
+                <w:rFonts w:ascii="BRH Devanagari Extra" w:hAnsi="BRH Devanagari Extra" w:cs="BRH Devanagari Extra"/>
+                <w:color w:val="000000"/>
+                <w:sz w:val="40"/>
+                <w:szCs w:val="40"/>
+              </w:rPr>
+              <w:t>uÉxiÉÉå</w:t>
             </w:r>
             <w:r>
               <w:rPr>
@@ -4638,17 +6059,39 @@
                 <w:szCs w:val="40"/>
                 <w:highlight w:val="green"/>
               </w:rPr>
-              <w:t>Uçþ.</w:t>
-            </w:r>
-            <w:r>
-              <w:rPr>
-                <w:rFonts w:ascii="BRH Devanagari Extra" w:hAnsi="BRH Devanagari Extra" w:cs="BRH Devanagari Extra"/>
-                <w:color w:val="000000"/>
-                <w:sz w:val="40"/>
-                <w:szCs w:val="40"/>
-              </w:rPr>
-              <w:t xml:space="preserve"> Wû</w:t>
-            </w:r>
+              <w:t>Uçþ</w:t>
+            </w:r>
+            <w:proofErr w:type="spellEnd"/>
+            <w:r>
+              <w:rPr>
+                <w:rFonts w:ascii="BRH Devanagari Extra" w:hAnsi="BRH Devanagari Extra" w:cs="BRH Devanagari Extra"/>
+                <w:color w:val="000000"/>
+                <w:sz w:val="40"/>
+                <w:szCs w:val="40"/>
+                <w:highlight w:val="green"/>
+              </w:rPr>
+              <w:t>.</w:t>
+            </w:r>
+            <w:r>
+              <w:rPr>
+                <w:rFonts w:ascii="BRH Devanagari Extra" w:hAnsi="BRH Devanagari Extra" w:cs="BRH Devanagari Extra"/>
+                <w:color w:val="000000"/>
+                <w:sz w:val="40"/>
+                <w:szCs w:val="40"/>
+              </w:rPr>
+              <w:t xml:space="preserve"> </w:t>
+            </w:r>
+            <w:proofErr w:type="spellStart"/>
+            <w:r>
+              <w:rPr>
+                <w:rFonts w:ascii="BRH Devanagari Extra" w:hAnsi="BRH Devanagari Extra" w:cs="BRH Devanagari Extra"/>
+                <w:color w:val="000000"/>
+                <w:sz w:val="40"/>
+                <w:szCs w:val="40"/>
+              </w:rPr>
+              <w:t>Wû</w:t>
+            </w:r>
+            <w:proofErr w:type="spellEnd"/>
             <w:r>
               <w:rPr>
                 <w:rFonts w:ascii="BRH Malayalam Extra" w:hAnsi="BRH Malayalam Extra" w:cs="BRH Devanagari Extra"/>
@@ -4658,14 +6101,25 @@
               </w:rPr>
               <w:t>–</w:t>
             </w:r>
-            <w:r>
-              <w:rPr>
-                <w:rFonts w:ascii="BRH Devanagari Extra" w:hAnsi="BRH Devanagari Extra" w:cs="BRH Devanagari Extra"/>
-                <w:color w:val="000000"/>
-                <w:sz w:val="40"/>
-                <w:szCs w:val="40"/>
-              </w:rPr>
-              <w:t>ÌuÉwqÉþiÉÏ |</w:t>
+            <w:proofErr w:type="spellStart"/>
+            <w:r>
+              <w:rPr>
+                <w:rFonts w:ascii="BRH Devanagari Extra" w:hAnsi="BRH Devanagari Extra" w:cs="BRH Devanagari Extra"/>
+                <w:color w:val="000000"/>
+                <w:sz w:val="40"/>
+                <w:szCs w:val="40"/>
+              </w:rPr>
+              <w:t>ÌuÉwqÉþiÉÏ</w:t>
+            </w:r>
+            <w:proofErr w:type="spellEnd"/>
+            <w:r>
+              <w:rPr>
+                <w:rFonts w:ascii="BRH Devanagari Extra" w:hAnsi="BRH Devanagari Extra" w:cs="BRH Devanagari Extra"/>
+                <w:color w:val="000000"/>
+                <w:sz w:val="40"/>
+                <w:szCs w:val="40"/>
+              </w:rPr>
+              <w:t xml:space="preserve"> |</w:t>
             </w:r>
           </w:p>
         </w:tc>
@@ -4845,6 +6299,7 @@
                 <w:szCs w:val="40"/>
               </w:rPr>
             </w:pPr>
+            <w:proofErr w:type="spellStart"/>
             <w:r>
               <w:rPr>
                 <w:rFonts w:ascii="BRH Devanagari Extra" w:hAnsi="BRH Devanagari Extra" w:cs="BRH Devanagari Extra"/>
@@ -4864,6 +6319,7 @@
               </w:rPr>
               <w:t>¤É</w:t>
             </w:r>
+            <w:proofErr w:type="spellEnd"/>
             <w:r>
               <w:rPr>
                 <w:rFonts w:ascii="BRH Malayalam Extra" w:hAnsi="BRH Malayalam Extra" w:cs="BRH Devanagari Extra"/>
@@ -4873,6 +6329,7 @@
               </w:rPr>
               <w:t>–</w:t>
             </w:r>
+            <w:proofErr w:type="spellStart"/>
             <w:r>
               <w:rPr>
                 <w:rFonts w:ascii="BRH Devanagari Extra" w:hAnsi="BRH Devanagari Extra" w:cs="BRH Devanagari Extra"/>
@@ -4882,6 +6339,7 @@
               </w:rPr>
               <w:t>SØzÉÉå</w:t>
             </w:r>
+            <w:proofErr w:type="spellEnd"/>
             <w:r>
               <w:rPr>
                 <w:rFonts w:ascii="BRH Malayalam Extra" w:hAnsi="BRH Malayalam Extra" w:cs="BRH Devanagari Extra"/>
@@ -4898,7 +6356,27 @@
                 <w:sz w:val="40"/>
                 <w:szCs w:val="40"/>
               </w:rPr>
-              <w:t xml:space="preserve"> lÉ | </w:t>
+              <w:t xml:space="preserve"> </w:t>
+            </w:r>
+            <w:proofErr w:type="spellStart"/>
+            <w:r>
+              <w:rPr>
+                <w:rFonts w:ascii="BRH Devanagari Extra" w:hAnsi="BRH Devanagari Extra" w:cs="BRH Devanagari Extra"/>
+                <w:color w:val="000000"/>
+                <w:sz w:val="40"/>
+                <w:szCs w:val="40"/>
+              </w:rPr>
+              <w:t>lÉ</w:t>
+            </w:r>
+            <w:proofErr w:type="spellEnd"/>
+            <w:r>
+              <w:rPr>
+                <w:rFonts w:ascii="BRH Devanagari Extra" w:hAnsi="BRH Devanagari Extra" w:cs="BRH Devanagari Extra"/>
+                <w:color w:val="000000"/>
+                <w:sz w:val="40"/>
+                <w:szCs w:val="40"/>
+              </w:rPr>
+              <w:t xml:space="preserve"> | </w:t>
             </w:r>
           </w:p>
           <w:p>
@@ -4916,6 +6394,7 @@
                 <w:lang w:val="en-IN" w:eastAsia="en-IN" w:bidi="ml-IN"/>
               </w:rPr>
             </w:pPr>
+            <w:proofErr w:type="spellStart"/>
             <w:r>
               <w:rPr>
                 <w:rFonts w:ascii="BRH Devanagari Extra" w:hAnsi="BRH Devanagari Extra" w:cs="BRH Devanagari Extra"/>
@@ -4925,6 +6404,7 @@
               </w:rPr>
               <w:t>rÉ</w:t>
             </w:r>
+            <w:proofErr w:type="spellEnd"/>
             <w:r>
               <w:rPr>
                 <w:rFonts w:ascii="BRH Malayalam Extra" w:hAnsi="BRH Malayalam Extra" w:cs="BRH Devanagari Extra"/>
@@ -4952,6 +6432,7 @@
               </w:rPr>
               <w:t>–</w:t>
             </w:r>
+            <w:proofErr w:type="spellStart"/>
             <w:r>
               <w:rPr>
                 <w:rFonts w:ascii="BRH Devanagari Extra" w:hAnsi="BRH Devanagari Extra" w:cs="BRH Devanagari Extra"/>
@@ -4961,6 +6442,7 @@
               </w:rPr>
               <w:t>SØzÉ</w:t>
             </w:r>
+            <w:proofErr w:type="spellEnd"/>
             <w:r>
               <w:rPr>
                 <w:rFonts w:ascii="BRH Malayalam Extra" w:hAnsi="BRH Malayalam Extra" w:cs="BRH Devanagari Extra"/>
@@ -4977,7 +6459,67 @@
                 <w:sz w:val="40"/>
                 <w:szCs w:val="40"/>
               </w:rPr>
-              <w:t xml:space="preserve"> CÌiÉþ rÉ¤É - SØzÉþÈ |</w:t>
+              <w:t xml:space="preserve"> </w:t>
+            </w:r>
+            <w:proofErr w:type="spellStart"/>
+            <w:r>
+              <w:rPr>
+                <w:rFonts w:ascii="BRH Devanagari Extra" w:hAnsi="BRH Devanagari Extra" w:cs="BRH Devanagari Extra"/>
+                <w:color w:val="000000"/>
+                <w:sz w:val="40"/>
+                <w:szCs w:val="40"/>
+              </w:rPr>
+              <w:t>CÌiÉþ</w:t>
+            </w:r>
+            <w:proofErr w:type="spellEnd"/>
+            <w:r>
+              <w:rPr>
+                <w:rFonts w:ascii="BRH Devanagari Extra" w:hAnsi="BRH Devanagari Extra" w:cs="BRH Devanagari Extra"/>
+                <w:color w:val="000000"/>
+                <w:sz w:val="40"/>
+                <w:szCs w:val="40"/>
+              </w:rPr>
+              <w:t xml:space="preserve"> </w:t>
+            </w:r>
+            <w:proofErr w:type="spellStart"/>
+            <w:r>
+              <w:rPr>
+                <w:rFonts w:ascii="BRH Devanagari Extra" w:hAnsi="BRH Devanagari Extra" w:cs="BRH Devanagari Extra"/>
+                <w:color w:val="000000"/>
+                <w:sz w:val="40"/>
+                <w:szCs w:val="40"/>
+              </w:rPr>
+              <w:t>rÉ¤É</w:t>
+            </w:r>
+            <w:proofErr w:type="spellEnd"/>
+            <w:r>
+              <w:rPr>
+                <w:rFonts w:ascii="BRH Devanagari Extra" w:hAnsi="BRH Devanagari Extra" w:cs="BRH Devanagari Extra"/>
+                <w:color w:val="000000"/>
+                <w:sz w:val="40"/>
+                <w:szCs w:val="40"/>
+              </w:rPr>
+              <w:t xml:space="preserve"> - </w:t>
+            </w:r>
+            <w:proofErr w:type="spellStart"/>
+            <w:r>
+              <w:rPr>
+                <w:rFonts w:ascii="BRH Devanagari Extra" w:hAnsi="BRH Devanagari Extra" w:cs="BRH Devanagari Extra"/>
+                <w:color w:val="000000"/>
+                <w:sz w:val="40"/>
+                <w:szCs w:val="40"/>
+              </w:rPr>
+              <w:t>SØzÉþÈ</w:t>
+            </w:r>
+            <w:proofErr w:type="spellEnd"/>
+            <w:r>
+              <w:rPr>
+                <w:rFonts w:ascii="BRH Devanagari Extra" w:hAnsi="BRH Devanagari Extra" w:cs="BRH Devanagari Extra"/>
+                <w:color w:val="000000"/>
+                <w:sz w:val="40"/>
+                <w:szCs w:val="40"/>
+              </w:rPr>
+              <w:t xml:space="preserve"> |</w:t>
             </w:r>
           </w:p>
         </w:tc>
@@ -4999,6 +6541,7 @@
                 <w:szCs w:val="40"/>
               </w:rPr>
             </w:pPr>
+            <w:proofErr w:type="spellStart"/>
             <w:r>
               <w:rPr>
                 <w:rFonts w:ascii="BRH Devanagari Extra" w:hAnsi="BRH Devanagari Extra" w:cs="BRH Devanagari Extra"/>
@@ -5009,6 +6552,7 @@
               </w:rPr>
               <w:t>rÉ</w:t>
             </w:r>
+            <w:proofErr w:type="spellEnd"/>
             <w:r>
               <w:rPr>
                 <w:rFonts w:ascii="BRH Malayalam Extra" w:hAnsi="BRH Malayalam Extra" w:cs="BRH Devanagari Extra"/>
@@ -5037,6 +6581,7 @@
               </w:rPr>
               <w:t>–</w:t>
             </w:r>
+            <w:proofErr w:type="spellStart"/>
             <w:r>
               <w:rPr>
                 <w:rFonts w:ascii="BRH Devanagari Extra" w:hAnsi="BRH Devanagari Extra" w:cs="BRH Devanagari Extra"/>
@@ -5046,6 +6591,7 @@
               </w:rPr>
               <w:t>SØzÉÉå</w:t>
             </w:r>
+            <w:proofErr w:type="spellEnd"/>
             <w:r>
               <w:rPr>
                 <w:rFonts w:ascii="BRH Malayalam Extra" w:hAnsi="BRH Malayalam Extra" w:cs="BRH Devanagari Extra"/>
@@ -5062,7 +6608,27 @@
                 <w:sz w:val="40"/>
                 <w:szCs w:val="40"/>
               </w:rPr>
-              <w:t xml:space="preserve"> lÉ | </w:t>
+              <w:t xml:space="preserve"> </w:t>
+            </w:r>
+            <w:proofErr w:type="spellStart"/>
+            <w:r>
+              <w:rPr>
+                <w:rFonts w:ascii="BRH Devanagari Extra" w:hAnsi="BRH Devanagari Extra" w:cs="BRH Devanagari Extra"/>
+                <w:color w:val="000000"/>
+                <w:sz w:val="40"/>
+                <w:szCs w:val="40"/>
+              </w:rPr>
+              <w:t>lÉ</w:t>
+            </w:r>
+            <w:proofErr w:type="spellEnd"/>
+            <w:r>
+              <w:rPr>
+                <w:rFonts w:ascii="BRH Devanagari Extra" w:hAnsi="BRH Devanagari Extra" w:cs="BRH Devanagari Extra"/>
+                <w:color w:val="000000"/>
+                <w:sz w:val="40"/>
+                <w:szCs w:val="40"/>
+              </w:rPr>
+              <w:t xml:space="preserve"> | </w:t>
             </w:r>
           </w:p>
           <w:p>
@@ -5076,6 +6642,7 @@
                 <w:lang w:val="en-IN" w:eastAsia="en-IN" w:bidi="ml-IN"/>
               </w:rPr>
             </w:pPr>
+            <w:proofErr w:type="spellStart"/>
             <w:r>
               <w:rPr>
                 <w:rFonts w:ascii="BRH Devanagari Extra" w:hAnsi="BRH Devanagari Extra" w:cs="BRH Devanagari Extra"/>
@@ -5085,6 +6652,7 @@
               </w:rPr>
               <w:t>rÉ</w:t>
             </w:r>
+            <w:proofErr w:type="spellEnd"/>
             <w:r>
               <w:rPr>
                 <w:rFonts w:ascii="BRH Malayalam Extra" w:hAnsi="BRH Malayalam Extra" w:cs="BRH Devanagari Extra"/>
@@ -5112,6 +6680,7 @@
               </w:rPr>
               <w:t>–</w:t>
             </w:r>
+            <w:proofErr w:type="spellStart"/>
             <w:r>
               <w:rPr>
                 <w:rFonts w:ascii="BRH Devanagari Extra" w:hAnsi="BRH Devanagari Extra" w:cs="BRH Devanagari Extra"/>
@@ -5121,6 +6690,7 @@
               </w:rPr>
               <w:t>SØzÉ</w:t>
             </w:r>
+            <w:proofErr w:type="spellEnd"/>
             <w:r>
               <w:rPr>
                 <w:rFonts w:ascii="BRH Malayalam Extra" w:hAnsi="BRH Malayalam Extra" w:cs="BRH Devanagari Extra"/>
@@ -5137,7 +6707,67 @@
                 <w:sz w:val="40"/>
                 <w:szCs w:val="40"/>
               </w:rPr>
-              <w:t xml:space="preserve"> CÌiÉþ rÉ¤É - SØzÉþÈ |</w:t>
+              <w:t xml:space="preserve"> </w:t>
+            </w:r>
+            <w:proofErr w:type="spellStart"/>
+            <w:r>
+              <w:rPr>
+                <w:rFonts w:ascii="BRH Devanagari Extra" w:hAnsi="BRH Devanagari Extra" w:cs="BRH Devanagari Extra"/>
+                <w:color w:val="000000"/>
+                <w:sz w:val="40"/>
+                <w:szCs w:val="40"/>
+              </w:rPr>
+              <w:t>CÌiÉþ</w:t>
+            </w:r>
+            <w:proofErr w:type="spellEnd"/>
+            <w:r>
+              <w:rPr>
+                <w:rFonts w:ascii="BRH Devanagari Extra" w:hAnsi="BRH Devanagari Extra" w:cs="BRH Devanagari Extra"/>
+                <w:color w:val="000000"/>
+                <w:sz w:val="40"/>
+                <w:szCs w:val="40"/>
+              </w:rPr>
+              <w:t xml:space="preserve"> </w:t>
+            </w:r>
+            <w:proofErr w:type="spellStart"/>
+            <w:r>
+              <w:rPr>
+                <w:rFonts w:ascii="BRH Devanagari Extra" w:hAnsi="BRH Devanagari Extra" w:cs="BRH Devanagari Extra"/>
+                <w:color w:val="000000"/>
+                <w:sz w:val="40"/>
+                <w:szCs w:val="40"/>
+              </w:rPr>
+              <w:t>rÉ¤É</w:t>
+            </w:r>
+            <w:proofErr w:type="spellEnd"/>
+            <w:r>
+              <w:rPr>
+                <w:rFonts w:ascii="BRH Devanagari Extra" w:hAnsi="BRH Devanagari Extra" w:cs="BRH Devanagari Extra"/>
+                <w:color w:val="000000"/>
+                <w:sz w:val="40"/>
+                <w:szCs w:val="40"/>
+              </w:rPr>
+              <w:t xml:space="preserve"> - </w:t>
+            </w:r>
+            <w:proofErr w:type="spellStart"/>
+            <w:r>
+              <w:rPr>
+                <w:rFonts w:ascii="BRH Devanagari Extra" w:hAnsi="BRH Devanagari Extra" w:cs="BRH Devanagari Extra"/>
+                <w:color w:val="000000"/>
+                <w:sz w:val="40"/>
+                <w:szCs w:val="40"/>
+              </w:rPr>
+              <w:t>SØzÉþÈ</w:t>
+            </w:r>
+            <w:proofErr w:type="spellEnd"/>
+            <w:r>
+              <w:rPr>
+                <w:rFonts w:ascii="BRH Devanagari Extra" w:hAnsi="BRH Devanagari Extra" w:cs="BRH Devanagari Extra"/>
+                <w:color w:val="000000"/>
+                <w:sz w:val="40"/>
+                <w:szCs w:val="40"/>
+              </w:rPr>
+              <w:t xml:space="preserve"> |</w:t>
             </w:r>
           </w:p>
         </w:tc>
@@ -5309,15 +6939,47 @@
                 <w:highlight w:val="yellow"/>
               </w:rPr>
             </w:pPr>
-            <w:r>
-              <w:rPr>
-                <w:rFonts w:ascii="BRH Devanagari Extra" w:hAnsi="BRH Devanagari Extra" w:cs="BRH Devanagari Extra"/>
-                <w:color w:val="000000"/>
-                <w:sz w:val="40"/>
-                <w:szCs w:val="40"/>
-              </w:rPr>
-              <w:t xml:space="preserve">MåülÉþ ÍcÉiÉç | </w:t>
-            </w:r>
+            <w:proofErr w:type="spellStart"/>
+            <w:r>
+              <w:rPr>
+                <w:rFonts w:ascii="BRH Devanagari Extra" w:hAnsi="BRH Devanagari Extra" w:cs="BRH Devanagari Extra"/>
+                <w:color w:val="000000"/>
+                <w:sz w:val="40"/>
+                <w:szCs w:val="40"/>
+              </w:rPr>
+              <w:t>MåülÉþ</w:t>
+            </w:r>
+            <w:proofErr w:type="spellEnd"/>
+            <w:r>
+              <w:rPr>
+                <w:rFonts w:ascii="BRH Devanagari Extra" w:hAnsi="BRH Devanagari Extra" w:cs="BRH Devanagari Extra"/>
+                <w:color w:val="000000"/>
+                <w:sz w:val="40"/>
+                <w:szCs w:val="40"/>
+              </w:rPr>
+              <w:t xml:space="preserve"> </w:t>
+            </w:r>
+            <w:proofErr w:type="spellStart"/>
+            <w:r>
+              <w:rPr>
+                <w:rFonts w:ascii="BRH Devanagari Extra" w:hAnsi="BRH Devanagari Extra" w:cs="BRH Devanagari Extra"/>
+                <w:color w:val="000000"/>
+                <w:sz w:val="40"/>
+                <w:szCs w:val="40"/>
+              </w:rPr>
+              <w:t>ÍcÉiÉç</w:t>
+            </w:r>
+            <w:proofErr w:type="spellEnd"/>
+            <w:r>
+              <w:rPr>
+                <w:rFonts w:ascii="BRH Devanagari Extra" w:hAnsi="BRH Devanagari Extra" w:cs="BRH Devanagari Extra"/>
+                <w:color w:val="000000"/>
+                <w:sz w:val="40"/>
+                <w:szCs w:val="40"/>
+              </w:rPr>
+              <w:t xml:space="preserve"> | </w:t>
+            </w:r>
+            <w:proofErr w:type="spellStart"/>
             <w:r>
               <w:rPr>
                 <w:rFonts w:ascii="BRH Devanagari Extra" w:hAnsi="BRH Devanagari Extra" w:cs="BRH Devanagari Extra"/>
@@ -5335,8 +6997,29 @@
                 <w:sz w:val="40"/>
                 <w:szCs w:val="40"/>
               </w:rPr>
-              <w:t>iÉç mÉ</w:t>
-            </w:r>
+              <w:t>iÉç</w:t>
+            </w:r>
+            <w:proofErr w:type="spellEnd"/>
+            <w:r>
+              <w:rPr>
+                <w:rFonts w:ascii="BRH Devanagari Extra" w:hAnsi="BRH Devanagari Extra" w:cs="BRH Devanagari Extra"/>
+                <w:color w:val="000000"/>
+                <w:sz w:val="40"/>
+                <w:szCs w:val="40"/>
+              </w:rPr>
+              <w:t xml:space="preserve"> </w:t>
+            </w:r>
+            <w:proofErr w:type="spellStart"/>
+            <w:r>
+              <w:rPr>
+                <w:rFonts w:ascii="BRH Devanagari Extra" w:hAnsi="BRH Devanagari Extra" w:cs="BRH Devanagari Extra"/>
+                <w:color w:val="000000"/>
+                <w:sz w:val="40"/>
+                <w:szCs w:val="40"/>
+              </w:rPr>
+              <w:t>mÉ</w:t>
+            </w:r>
+            <w:proofErr w:type="spellEnd"/>
             <w:r>
               <w:rPr>
                 <w:rFonts w:ascii="BRH Malayalam Extra" w:hAnsi="BRH Malayalam Extra" w:cs="BRH Devanagari Extra"/>
@@ -5346,14 +7029,25 @@
               </w:rPr>
               <w:t>–</w:t>
             </w:r>
-            <w:r>
-              <w:rPr>
-                <w:rFonts w:ascii="BRH Devanagari Extra" w:hAnsi="BRH Devanagari Extra" w:cs="BRH Devanagari Extra"/>
-                <w:color w:val="000000"/>
-                <w:sz w:val="40"/>
-                <w:szCs w:val="40"/>
-              </w:rPr>
-              <w:t>jÉÉ |</w:t>
+            <w:proofErr w:type="spellStart"/>
+            <w:r>
+              <w:rPr>
+                <w:rFonts w:ascii="BRH Devanagari Extra" w:hAnsi="BRH Devanagari Extra" w:cs="BRH Devanagari Extra"/>
+                <w:color w:val="000000"/>
+                <w:sz w:val="40"/>
+                <w:szCs w:val="40"/>
+              </w:rPr>
+              <w:t>jÉÉ</w:t>
+            </w:r>
+            <w:proofErr w:type="spellEnd"/>
+            <w:r>
+              <w:rPr>
+                <w:rFonts w:ascii="BRH Devanagari Extra" w:hAnsi="BRH Devanagari Extra" w:cs="BRH Devanagari Extra"/>
+                <w:color w:val="000000"/>
+                <w:sz w:val="40"/>
+                <w:szCs w:val="40"/>
+              </w:rPr>
+              <w:t xml:space="preserve"> |</w:t>
             </w:r>
           </w:p>
         </w:tc>
@@ -5376,15 +7070,47 @@
                 <w:highlight w:val="green"/>
               </w:rPr>
             </w:pPr>
-            <w:r>
-              <w:rPr>
-                <w:rFonts w:ascii="BRH Devanagari Extra" w:hAnsi="BRH Devanagari Extra" w:cs="BRH Devanagari Extra"/>
-                <w:color w:val="000000"/>
-                <w:sz w:val="40"/>
-                <w:szCs w:val="40"/>
-              </w:rPr>
-              <w:t xml:space="preserve">MåülÉþ ÍcÉiÉç | </w:t>
-            </w:r>
+            <w:proofErr w:type="spellStart"/>
+            <w:r>
+              <w:rPr>
+                <w:rFonts w:ascii="BRH Devanagari Extra" w:hAnsi="BRH Devanagari Extra" w:cs="BRH Devanagari Extra"/>
+                <w:color w:val="000000"/>
+                <w:sz w:val="40"/>
+                <w:szCs w:val="40"/>
+              </w:rPr>
+              <w:t>MåülÉþ</w:t>
+            </w:r>
+            <w:proofErr w:type="spellEnd"/>
+            <w:r>
+              <w:rPr>
+                <w:rFonts w:ascii="BRH Devanagari Extra" w:hAnsi="BRH Devanagari Extra" w:cs="BRH Devanagari Extra"/>
+                <w:color w:val="000000"/>
+                <w:sz w:val="40"/>
+                <w:szCs w:val="40"/>
+              </w:rPr>
+              <w:t xml:space="preserve"> </w:t>
+            </w:r>
+            <w:proofErr w:type="spellStart"/>
+            <w:r>
+              <w:rPr>
+                <w:rFonts w:ascii="BRH Devanagari Extra" w:hAnsi="BRH Devanagari Extra" w:cs="BRH Devanagari Extra"/>
+                <w:color w:val="000000"/>
+                <w:sz w:val="40"/>
+                <w:szCs w:val="40"/>
+              </w:rPr>
+              <w:t>ÍcÉiÉç</w:t>
+            </w:r>
+            <w:proofErr w:type="spellEnd"/>
+            <w:r>
+              <w:rPr>
+                <w:rFonts w:ascii="BRH Devanagari Extra" w:hAnsi="BRH Devanagari Extra" w:cs="BRH Devanagari Extra"/>
+                <w:color w:val="000000"/>
+                <w:sz w:val="40"/>
+                <w:szCs w:val="40"/>
+              </w:rPr>
+              <w:t xml:space="preserve"> | </w:t>
+            </w:r>
+            <w:proofErr w:type="spellStart"/>
             <w:r>
               <w:rPr>
                 <w:rFonts w:ascii="BRH Devanagari Extra" w:hAnsi="BRH Devanagari Extra" w:cs="BRH Devanagari Extra"/>
@@ -5395,6 +7121,7 @@
               </w:rPr>
               <w:t>ÍcÉ</w:t>
             </w:r>
+            <w:proofErr w:type="spellEnd"/>
             <w:r>
               <w:rPr>
                 <w:rFonts w:ascii="BRH Malayalam Extra" w:hAnsi="BRH Malayalam Extra" w:cs="BRH Devanagari Extra"/>
@@ -5404,15 +7131,37 @@
               </w:rPr>
               <w:t>–</w:t>
             </w:r>
-            <w:r>
-              <w:rPr>
-                <w:rFonts w:ascii="BRH Devanagari Extra" w:hAnsi="BRH Devanagari Extra" w:cs="BRH Devanagari Extra"/>
-                <w:color w:val="000000"/>
-                <w:sz w:val="40"/>
-                <w:szCs w:val="40"/>
-              </w:rPr>
-              <w:t>iÉç mÉ</w:t>
-            </w:r>
+            <w:proofErr w:type="spellStart"/>
+            <w:r>
+              <w:rPr>
+                <w:rFonts w:ascii="BRH Devanagari Extra" w:hAnsi="BRH Devanagari Extra" w:cs="BRH Devanagari Extra"/>
+                <w:color w:val="000000"/>
+                <w:sz w:val="40"/>
+                <w:szCs w:val="40"/>
+              </w:rPr>
+              <w:t>iÉç</w:t>
+            </w:r>
+            <w:proofErr w:type="spellEnd"/>
+            <w:r>
+              <w:rPr>
+                <w:rFonts w:ascii="BRH Devanagari Extra" w:hAnsi="BRH Devanagari Extra" w:cs="BRH Devanagari Extra"/>
+                <w:color w:val="000000"/>
+                <w:sz w:val="40"/>
+                <w:szCs w:val="40"/>
+              </w:rPr>
+              <w:t xml:space="preserve"> </w:t>
+            </w:r>
+            <w:proofErr w:type="spellStart"/>
+            <w:r>
+              <w:rPr>
+                <w:rFonts w:ascii="BRH Devanagari Extra" w:hAnsi="BRH Devanagari Extra" w:cs="BRH Devanagari Extra"/>
+                <w:color w:val="000000"/>
+                <w:sz w:val="40"/>
+                <w:szCs w:val="40"/>
+              </w:rPr>
+              <w:t>mÉ</w:t>
+            </w:r>
+            <w:proofErr w:type="spellEnd"/>
             <w:r>
               <w:rPr>
                 <w:rFonts w:ascii="BRH Malayalam Extra" w:hAnsi="BRH Malayalam Extra" w:cs="BRH Devanagari Extra"/>
@@ -5422,14 +7171,25 @@
               </w:rPr>
               <w:t>–</w:t>
             </w:r>
-            <w:r>
-              <w:rPr>
-                <w:rFonts w:ascii="BRH Devanagari Extra" w:hAnsi="BRH Devanagari Extra" w:cs="BRH Devanagari Extra"/>
-                <w:color w:val="000000"/>
-                <w:sz w:val="40"/>
-                <w:szCs w:val="40"/>
-              </w:rPr>
-              <w:t>jÉÉ |</w:t>
+            <w:proofErr w:type="spellStart"/>
+            <w:r>
+              <w:rPr>
+                <w:rFonts w:ascii="BRH Devanagari Extra" w:hAnsi="BRH Devanagari Extra" w:cs="BRH Devanagari Extra"/>
+                <w:color w:val="000000"/>
+                <w:sz w:val="40"/>
+                <w:szCs w:val="40"/>
+              </w:rPr>
+              <w:t>jÉÉ</w:t>
+            </w:r>
+            <w:proofErr w:type="spellEnd"/>
+            <w:r>
+              <w:rPr>
+                <w:rFonts w:ascii="BRH Devanagari Extra" w:hAnsi="BRH Devanagari Extra" w:cs="BRH Devanagari Extra"/>
+                <w:color w:val="000000"/>
+                <w:sz w:val="40"/>
+                <w:szCs w:val="40"/>
+              </w:rPr>
+              <w:t xml:space="preserve"> |</w:t>
             </w:r>
           </w:p>
         </w:tc>
@@ -5601,14 +7361,35 @@
                 <w:szCs w:val="40"/>
               </w:rPr>
             </w:pPr>
-            <w:r>
-              <w:rPr>
-                <w:rFonts w:ascii="BRH Devanagari Extra" w:hAnsi="BRH Devanagari Extra" w:cs="BRH Devanagari Extra"/>
-                <w:color w:val="000000"/>
-                <w:sz w:val="40"/>
-                <w:szCs w:val="40"/>
-              </w:rPr>
-              <w:t>mÉUÏlSìÿqÉç | C</w:t>
+            <w:proofErr w:type="spellStart"/>
+            <w:r>
+              <w:rPr>
+                <w:rFonts w:ascii="BRH Devanagari Extra" w:hAnsi="BRH Devanagari Extra" w:cs="BRH Devanagari Extra"/>
+                <w:color w:val="000000"/>
+                <w:sz w:val="40"/>
+                <w:szCs w:val="40"/>
+              </w:rPr>
+              <w:t>mÉUÏlSìÿqÉç</w:t>
+            </w:r>
+            <w:proofErr w:type="spellEnd"/>
+            <w:r>
+              <w:rPr>
+                <w:rFonts w:ascii="BRH Devanagari Extra" w:hAnsi="BRH Devanagari Extra" w:cs="BRH Devanagari Extra"/>
+                <w:color w:val="000000"/>
+                <w:sz w:val="40"/>
+                <w:szCs w:val="40"/>
+              </w:rPr>
+              <w:t xml:space="preserve"> | </w:t>
+            </w:r>
+            <w:proofErr w:type="spellStart"/>
+            <w:r>
+              <w:rPr>
+                <w:rFonts w:ascii="BRH Devanagari Extra" w:hAnsi="BRH Devanagari Extra" w:cs="BRH Devanagari Extra"/>
+                <w:color w:val="000000"/>
+                <w:sz w:val="40"/>
+                <w:szCs w:val="40"/>
+              </w:rPr>
+              <w:t>C</w:t>
             </w:r>
             <w:r>
               <w:rPr>
@@ -5629,6 +7410,7 @@
               </w:rPr>
               <w:t>ì</w:t>
             </w:r>
+            <w:proofErr w:type="spellEnd"/>
             <w:r>
               <w:rPr>
                 <w:rFonts w:ascii="BRH Malayalam Extra" w:hAnsi="BRH Malayalam Extra" w:cs="BRH Devanagari Extra"/>
@@ -5645,7 +7427,27 @@
                 <w:sz w:val="40"/>
                 <w:szCs w:val="40"/>
               </w:rPr>
-              <w:t xml:space="preserve"> lÉUþÈ |</w:t>
+              <w:t xml:space="preserve"> </w:t>
+            </w:r>
+            <w:proofErr w:type="spellStart"/>
+            <w:r>
+              <w:rPr>
+                <w:rFonts w:ascii="BRH Devanagari Extra" w:hAnsi="BRH Devanagari Extra" w:cs="BRH Devanagari Extra"/>
+                <w:color w:val="000000"/>
+                <w:sz w:val="40"/>
+                <w:szCs w:val="40"/>
+              </w:rPr>
+              <w:t>lÉUþÈ</w:t>
+            </w:r>
+            <w:proofErr w:type="spellEnd"/>
+            <w:r>
+              <w:rPr>
+                <w:rFonts w:ascii="BRH Devanagari Extra" w:hAnsi="BRH Devanagari Extra" w:cs="BRH Devanagari Extra"/>
+                <w:color w:val="000000"/>
+                <w:sz w:val="40"/>
+                <w:szCs w:val="40"/>
+              </w:rPr>
+              <w:t xml:space="preserve"> |</w:t>
             </w:r>
           </w:p>
         </w:tc>
@@ -5667,14 +7469,35 @@
                 <w:szCs w:val="40"/>
               </w:rPr>
             </w:pPr>
-            <w:r>
-              <w:rPr>
-                <w:rFonts w:ascii="BRH Devanagari Extra" w:hAnsi="BRH Devanagari Extra" w:cs="BRH Devanagari Extra"/>
-                <w:color w:val="000000"/>
-                <w:sz w:val="40"/>
-                <w:szCs w:val="40"/>
-              </w:rPr>
-              <w:t>mÉUÏlSìÿqÉç | C</w:t>
+            <w:proofErr w:type="spellStart"/>
+            <w:r>
+              <w:rPr>
+                <w:rFonts w:ascii="BRH Devanagari Extra" w:hAnsi="BRH Devanagari Extra" w:cs="BRH Devanagari Extra"/>
+                <w:color w:val="000000"/>
+                <w:sz w:val="40"/>
+                <w:szCs w:val="40"/>
+              </w:rPr>
+              <w:t>mÉUÏlSìÿqÉç</w:t>
+            </w:r>
+            <w:proofErr w:type="spellEnd"/>
+            <w:r>
+              <w:rPr>
+                <w:rFonts w:ascii="BRH Devanagari Extra" w:hAnsi="BRH Devanagari Extra" w:cs="BRH Devanagari Extra"/>
+                <w:color w:val="000000"/>
+                <w:sz w:val="40"/>
+                <w:szCs w:val="40"/>
+              </w:rPr>
+              <w:t xml:space="preserve"> | </w:t>
+            </w:r>
+            <w:proofErr w:type="spellStart"/>
+            <w:r>
+              <w:rPr>
+                <w:rFonts w:ascii="BRH Devanagari Extra" w:hAnsi="BRH Devanagari Extra" w:cs="BRH Devanagari Extra"/>
+                <w:color w:val="000000"/>
+                <w:sz w:val="40"/>
+                <w:szCs w:val="40"/>
+              </w:rPr>
+              <w:t>C</w:t>
             </w:r>
             <w:r>
               <w:rPr>
@@ -5686,6 +7509,7 @@
               </w:rPr>
               <w:t>lSì</w:t>
             </w:r>
+            <w:proofErr w:type="spellEnd"/>
             <w:r>
               <w:rPr>
                 <w:rFonts w:ascii="BRH Malayalam Extra" w:hAnsi="BRH Malayalam Extra" w:cs="BRH Devanagari Extra"/>
@@ -5713,7 +7537,27 @@
                 <w:sz w:val="40"/>
                 <w:szCs w:val="40"/>
               </w:rPr>
-              <w:t xml:space="preserve"> lÉUþÈ |</w:t>
+              <w:t xml:space="preserve"> </w:t>
+            </w:r>
+            <w:proofErr w:type="spellStart"/>
+            <w:r>
+              <w:rPr>
+                <w:rFonts w:ascii="BRH Devanagari Extra" w:hAnsi="BRH Devanagari Extra" w:cs="BRH Devanagari Extra"/>
+                <w:color w:val="000000"/>
+                <w:sz w:val="40"/>
+                <w:szCs w:val="40"/>
+              </w:rPr>
+              <w:t>lÉUþÈ</w:t>
+            </w:r>
+            <w:proofErr w:type="spellEnd"/>
+            <w:r>
+              <w:rPr>
+                <w:rFonts w:ascii="BRH Devanagari Extra" w:hAnsi="BRH Devanagari Extra" w:cs="BRH Devanagari Extra"/>
+                <w:color w:val="000000"/>
+                <w:sz w:val="40"/>
+                <w:szCs w:val="40"/>
+              </w:rPr>
+              <w:t xml:space="preserve"> |</w:t>
             </w:r>
           </w:p>
         </w:tc>
@@ -5747,7 +7591,29 @@
           <w:szCs w:val="40"/>
           <w:lang w:val="en-IN" w:eastAsia="en-IN"/>
         </w:rPr>
-        <w:t xml:space="preserve">"zlÉ" </w:t>
+        <w:t>"</w:t>
+      </w:r>
+      <w:proofErr w:type="spellStart"/>
+      <w:r>
+        <w:rPr>
+          <w:rFonts w:ascii="BRH Devanagari" w:hAnsi="BRH Devanagari" w:cs="BRH Devanagari"/>
+          <w:color w:val="000000"/>
+          <w:sz w:val="40"/>
+          <w:szCs w:val="40"/>
+          <w:lang w:val="en-IN" w:eastAsia="en-IN"/>
+        </w:rPr>
+        <w:t>zlÉ</w:t>
+      </w:r>
+      <w:proofErr w:type="spellEnd"/>
+      <w:r>
+        <w:rPr>
+          <w:rFonts w:ascii="BRH Devanagari" w:hAnsi="BRH Devanagari" w:cs="BRH Devanagari"/>
+          <w:color w:val="000000"/>
+          <w:sz w:val="40"/>
+          <w:szCs w:val="40"/>
+          <w:lang w:val="en-IN" w:eastAsia="en-IN"/>
+        </w:rPr>
+        <w:t xml:space="preserve">" </w:t>
       </w:r>
       <w:r>
         <w:rPr>
@@ -5755,7 +7621,16 @@
           <w:bCs/>
           <w:sz w:val="32"/>
         </w:rPr>
-        <w:t>replaced with</w:t>
+        <w:t xml:space="preserve">replaced </w:t>
+      </w:r>
+      <w:proofErr w:type="gramStart"/>
+      <w:r>
+        <w:rPr>
+          <w:b/>
+          <w:bCs/>
+          <w:sz w:val="32"/>
+        </w:rPr>
+        <w:t>with</w:t>
       </w:r>
       <w:r>
         <w:rPr>
@@ -5777,6 +7652,8 @@
         </w:rPr>
         <w:t>"</w:t>
       </w:r>
+      <w:proofErr w:type="spellStart"/>
+      <w:proofErr w:type="gramEnd"/>
       <w:r>
         <w:rPr>
           <w:rFonts w:ascii="BRH Devanagari" w:hAnsi="BRH Devanagari" w:cs="BRH Devanagari"/>
@@ -5788,6 +7665,7 @@
         </w:rPr>
         <w:t>zgÉ</w:t>
       </w:r>
+      <w:proofErr w:type="spellEnd"/>
       <w:r>
         <w:rPr>
           <w:rFonts w:ascii="BRH Devanagari" w:hAnsi="BRH Devanagari" w:cs="BRH Devanagari"/>
@@ -5938,7 +7816,18 @@
           <w:szCs w:val="32"/>
           <w:u w:val="single"/>
         </w:rPr>
-        <w:t xml:space="preserve">Prior to </w:t>
+        <w:t xml:space="preserve">Prior </w:t>
+      </w:r>
+      <w:proofErr w:type="gramStart"/>
+      <w:r>
+        <w:rPr>
+          <w:b/>
+          <w:bCs/>
+          <w:sz w:val="32"/>
+          <w:szCs w:val="32"/>
+          <w:u w:val="single"/>
+        </w:rPr>
+        <w:t xml:space="preserve">to </w:t>
       </w:r>
       <w:r>
         <w:rPr>
@@ -5951,6 +7840,7 @@
         </w:rPr>
         <w:t>????</w:t>
       </w:r>
+      <w:proofErr w:type="gramEnd"/>
     </w:p>
     <w:p>
       <w:pPr>
@@ -5965,7 +7855,23 @@
           <w:b/>
           <w:bCs/>
         </w:rPr>
-        <w:t>(ignore those which are already incorporated in your book’s version and date)</w:t>
+        <w:t>(</w:t>
+      </w:r>
+      <w:proofErr w:type="gramStart"/>
+      <w:r>
+        <w:rPr>
+          <w:b/>
+          <w:bCs/>
+        </w:rPr>
+        <w:t>ignore</w:t>
+      </w:r>
+      <w:proofErr w:type="gramEnd"/>
+      <w:r>
+        <w:rPr>
+          <w:b/>
+          <w:bCs/>
+        </w:rPr>
+        <w:t xml:space="preserve"> those which are already incorporated in your book’s version and date)</w:t>
       </w:r>
     </w:p>
     <w:tbl>
@@ -6195,7 +8101,7 @@
 </file>
 
 <file path=word/endnotes.xml><?xml version="1.0" encoding="utf-8"?>
-<w:endnotes xmlns:wpc="http://schemas.microsoft.com/office/word/2010/wordprocessingCanvas" xmlns:cx="http://schemas.microsoft.com/office/drawing/2014/chartex" xmlns:cx1="http://schemas.microsoft.com/office/drawing/2015/9/8/chartex" xmlns:mc="http://schemas.openxmlformats.org/markup-compatibility/2006" xmlns:o="urn:schemas-microsoft-com:office:office" xmlns:r="http://schemas.openxmlformats.org/officeDocument/2006/relationships" xmlns:m="http://schemas.openxmlformats.org/officeDocument/2006/math" xmlns:v="urn:schemas-microsoft-com:vml" xmlns:wp14="http://schemas.microsoft.com/office/word/2010/wordprocessingDrawing" xmlns:wp="http://schemas.openxmlformats.org/drawingml/2006/wordprocessingDrawing" xmlns:w10="urn:schemas-microsoft-com:office:word" xmlns:w="http://schemas.openxmlformats.org/wordprocessingml/2006/main" xmlns:w14="http://schemas.microsoft.com/office/word/2010/wordml" xmlns:w15="http://schemas.microsoft.com/office/word/2012/wordml" xmlns:w16se="http://schemas.microsoft.com/office/word/2015/wordml/symex" xmlns:wpg="http://schemas.microsoft.com/office/word/2010/wordprocessingGroup" xmlns:wpi="http://schemas.microsoft.com/office/word/2010/wordprocessingInk" xmlns:wne="http://schemas.microsoft.com/office/word/2006/wordml" xmlns:wps="http://schemas.microsoft.com/office/word/2010/wordprocessingShape" mc:Ignorable="w14 w15 w16se wp14">
+<w:endnotes xmlns:wpc="http://schemas.microsoft.com/office/word/2010/wordprocessingCanvas" xmlns:cx="http://schemas.microsoft.com/office/drawing/2014/chartex" xmlns:cx1="http://schemas.microsoft.com/office/drawing/2015/9/8/chartex" xmlns:cx2="http://schemas.microsoft.com/office/drawing/2015/10/21/chartex" xmlns:cx3="http://schemas.microsoft.com/office/drawing/2016/5/9/chartex" xmlns:cx4="http://schemas.microsoft.com/office/drawing/2016/5/10/chartex" xmlns:cx5="http://schemas.microsoft.com/office/drawing/2016/5/11/chartex" xmlns:cx6="http://schemas.microsoft.com/office/drawing/2016/5/12/chartex" xmlns:cx7="http://schemas.microsoft.com/office/drawing/2016/5/13/chartex" xmlns:cx8="http://schemas.microsoft.com/office/drawing/2016/5/14/chartex" xmlns:mc="http://schemas.openxmlformats.org/markup-compatibility/2006" xmlns:aink="http://schemas.microsoft.com/office/drawing/2016/ink" xmlns:am3d="http://schemas.microsoft.com/office/drawing/2017/model3d" xmlns:o="urn:schemas-microsoft-com:office:office" xmlns:r="http://schemas.openxmlformats.org/officeDocument/2006/relationships" xmlns:m="http://schemas.openxmlformats.org/officeDocument/2006/math" xmlns:v="urn:schemas-microsoft-com:vml" xmlns:wp14="http://schemas.microsoft.com/office/word/2010/wordprocessingDrawing" xmlns:wp="http://schemas.openxmlformats.org/drawingml/2006/wordprocessingDrawing" xmlns:w10="urn:schemas-microsoft-com:office:word" xmlns:w="http://schemas.openxmlformats.org/wordprocessingml/2006/main" xmlns:w14="http://schemas.microsoft.com/office/word/2010/wordml" xmlns:w15="http://schemas.microsoft.com/office/word/2012/wordml" xmlns:w16cex="http://schemas.microsoft.com/office/word/2018/wordml/cex" xmlns:w16cid="http://schemas.microsoft.com/office/word/2016/wordml/cid" xmlns:w16="http://schemas.microsoft.com/office/word/2018/wordml" xmlns:w16sdtdh="http://schemas.microsoft.com/office/word/2020/wordml/sdtdatahash" xmlns:w16se="http://schemas.microsoft.com/office/word/2015/wordml/symex" xmlns:wpg="http://schemas.microsoft.com/office/word/2010/wordprocessingGroup" xmlns:wpi="http://schemas.microsoft.com/office/word/2010/wordprocessingInk" xmlns:wne="http://schemas.microsoft.com/office/word/2006/wordml" xmlns:wps="http://schemas.microsoft.com/office/word/2010/wordprocessingShape" mc:Ignorable="w14 w15 w16se w16cid w16 w16cex w16sdtdh wp14">
   <w:endnote w:type="separator" w:id="-1">
     <w:p>
       <w:pPr>
@@ -6220,7 +8126,7 @@
 </file>
 
 <file path=word/footer1.xml><?xml version="1.0" encoding="utf-8"?>
-<w:ftr xmlns:wpc="http://schemas.microsoft.com/office/word/2010/wordprocessingCanvas" xmlns:cx="http://schemas.microsoft.com/office/drawing/2014/chartex" xmlns:cx1="http://schemas.microsoft.com/office/drawing/2015/9/8/chartex" xmlns:mc="http://schemas.openxmlformats.org/markup-compatibility/2006" xmlns:o="urn:schemas-microsoft-com:office:office" xmlns:r="http://schemas.openxmlformats.org/officeDocument/2006/relationships" xmlns:m="http://schemas.openxmlformats.org/officeDocument/2006/math" xmlns:v="urn:schemas-microsoft-com:vml" xmlns:wp14="http://schemas.microsoft.com/office/word/2010/wordprocessingDrawing" xmlns:wp="http://schemas.openxmlformats.org/drawingml/2006/wordprocessingDrawing" xmlns:w10="urn:schemas-microsoft-com:office:word" xmlns:w="http://schemas.openxmlformats.org/wordprocessingml/2006/main" xmlns:w14="http://schemas.microsoft.com/office/word/2010/wordml" xmlns:w15="http://schemas.microsoft.com/office/word/2012/wordml" xmlns:w16se="http://schemas.microsoft.com/office/word/2015/wordml/symex" xmlns:wpg="http://schemas.microsoft.com/office/word/2010/wordprocessingGroup" xmlns:wpi="http://schemas.microsoft.com/office/word/2010/wordprocessingInk" xmlns:wne="http://schemas.microsoft.com/office/word/2006/wordml" xmlns:wps="http://schemas.microsoft.com/office/word/2010/wordprocessingShape" mc:Ignorable="w14 w15 w16se wp14">
+<w:ftr xmlns:wpc="http://schemas.microsoft.com/office/word/2010/wordprocessingCanvas" xmlns:cx="http://schemas.microsoft.com/office/drawing/2014/chartex" xmlns:cx1="http://schemas.microsoft.com/office/drawing/2015/9/8/chartex" xmlns:cx2="http://schemas.microsoft.com/office/drawing/2015/10/21/chartex" xmlns:cx3="http://schemas.microsoft.com/office/drawing/2016/5/9/chartex" xmlns:cx4="http://schemas.microsoft.com/office/drawing/2016/5/10/chartex" xmlns:cx5="http://schemas.microsoft.com/office/drawing/2016/5/11/chartex" xmlns:cx6="http://schemas.microsoft.com/office/drawing/2016/5/12/chartex" xmlns:cx7="http://schemas.microsoft.com/office/drawing/2016/5/13/chartex" xmlns:cx8="http://schemas.microsoft.com/office/drawing/2016/5/14/chartex" xmlns:mc="http://schemas.openxmlformats.org/markup-compatibility/2006" xmlns:aink="http://schemas.microsoft.com/office/drawing/2016/ink" xmlns:am3d="http://schemas.microsoft.com/office/drawing/2017/model3d" xmlns:o="urn:schemas-microsoft-com:office:office" xmlns:r="http://schemas.openxmlformats.org/officeDocument/2006/relationships" xmlns:m="http://schemas.openxmlformats.org/officeDocument/2006/math" xmlns:v="urn:schemas-microsoft-com:vml" xmlns:wp14="http://schemas.microsoft.com/office/word/2010/wordprocessingDrawing" xmlns:wp="http://schemas.openxmlformats.org/drawingml/2006/wordprocessingDrawing" xmlns:w10="urn:schemas-microsoft-com:office:word" xmlns:w="http://schemas.openxmlformats.org/wordprocessingml/2006/main" xmlns:w14="http://schemas.microsoft.com/office/word/2010/wordml" xmlns:w15="http://schemas.microsoft.com/office/word/2012/wordml" xmlns:w16cex="http://schemas.microsoft.com/office/word/2018/wordml/cex" xmlns:w16cid="http://schemas.microsoft.com/office/word/2016/wordml/cid" xmlns:w16="http://schemas.microsoft.com/office/word/2018/wordml" xmlns:w16sdtdh="http://schemas.microsoft.com/office/word/2020/wordml/sdtdatahash" xmlns:w16se="http://schemas.microsoft.com/office/word/2015/wordml/symex" xmlns:wpg="http://schemas.microsoft.com/office/word/2010/wordprocessingGroup" xmlns:wpi="http://schemas.microsoft.com/office/word/2010/wordprocessingInk" xmlns:wne="http://schemas.microsoft.com/office/word/2006/wordml" xmlns:wps="http://schemas.microsoft.com/office/word/2010/wordprocessingShape" mc:Ignorable="w14 w15 w16se w16cid w16 w16cex w16sdtdh wp14">
   <w:p>
     <w:pPr>
       <w:pBdr>
@@ -6422,7 +8328,7 @@
 </file>
 
 <file path=word/footnotes.xml><?xml version="1.0" encoding="utf-8"?>
-<w:footnotes xmlns:wpc="http://schemas.microsoft.com/office/word/2010/wordprocessingCanvas" xmlns:cx="http://schemas.microsoft.com/office/drawing/2014/chartex" xmlns:cx1="http://schemas.microsoft.com/office/drawing/2015/9/8/chartex" xmlns:mc="http://schemas.openxmlformats.org/markup-compatibility/2006" xmlns:o="urn:schemas-microsoft-com:office:office" xmlns:r="http://schemas.openxmlformats.org/officeDocument/2006/relationships" xmlns:m="http://schemas.openxmlformats.org/officeDocument/2006/math" xmlns:v="urn:schemas-microsoft-com:vml" xmlns:wp14="http://schemas.microsoft.com/office/word/2010/wordprocessingDrawing" xmlns:wp="http://schemas.openxmlformats.org/drawingml/2006/wordprocessingDrawing" xmlns:w10="urn:schemas-microsoft-com:office:word" xmlns:w="http://schemas.openxmlformats.org/wordprocessingml/2006/main" xmlns:w14="http://schemas.microsoft.com/office/word/2010/wordml" xmlns:w15="http://schemas.microsoft.com/office/word/2012/wordml" xmlns:w16se="http://schemas.microsoft.com/office/word/2015/wordml/symex" xmlns:wpg="http://schemas.microsoft.com/office/word/2010/wordprocessingGroup" xmlns:wpi="http://schemas.microsoft.com/office/word/2010/wordprocessingInk" xmlns:wne="http://schemas.microsoft.com/office/word/2006/wordml" xmlns:wps="http://schemas.microsoft.com/office/word/2010/wordprocessingShape" mc:Ignorable="w14 w15 w16se wp14">
+<w:footnotes xmlns:wpc="http://schemas.microsoft.com/office/word/2010/wordprocessingCanvas" xmlns:cx="http://schemas.microsoft.com/office/drawing/2014/chartex" xmlns:cx1="http://schemas.microsoft.com/office/drawing/2015/9/8/chartex" xmlns:cx2="http://schemas.microsoft.com/office/drawing/2015/10/21/chartex" xmlns:cx3="http://schemas.microsoft.com/office/drawing/2016/5/9/chartex" xmlns:cx4="http://schemas.microsoft.com/office/drawing/2016/5/10/chartex" xmlns:cx5="http://schemas.microsoft.com/office/drawing/2016/5/11/chartex" xmlns:cx6="http://schemas.microsoft.com/office/drawing/2016/5/12/chartex" xmlns:cx7="http://schemas.microsoft.com/office/drawing/2016/5/13/chartex" xmlns:cx8="http://schemas.microsoft.com/office/drawing/2016/5/14/chartex" xmlns:mc="http://schemas.openxmlformats.org/markup-compatibility/2006" xmlns:aink="http://schemas.microsoft.com/office/drawing/2016/ink" xmlns:am3d="http://schemas.microsoft.com/office/drawing/2017/model3d" xmlns:o="urn:schemas-microsoft-com:office:office" xmlns:r="http://schemas.openxmlformats.org/officeDocument/2006/relationships" xmlns:m="http://schemas.openxmlformats.org/officeDocument/2006/math" xmlns:v="urn:schemas-microsoft-com:vml" xmlns:wp14="http://schemas.microsoft.com/office/word/2010/wordprocessingDrawing" xmlns:wp="http://schemas.openxmlformats.org/drawingml/2006/wordprocessingDrawing" xmlns:w10="urn:schemas-microsoft-com:office:word" xmlns:w="http://schemas.openxmlformats.org/wordprocessingml/2006/main" xmlns:w14="http://schemas.microsoft.com/office/word/2010/wordml" xmlns:w15="http://schemas.microsoft.com/office/word/2012/wordml" xmlns:w16cex="http://schemas.microsoft.com/office/word/2018/wordml/cex" xmlns:w16cid="http://schemas.microsoft.com/office/word/2016/wordml/cid" xmlns:w16="http://schemas.microsoft.com/office/word/2018/wordml" xmlns:w16sdtdh="http://schemas.microsoft.com/office/word/2020/wordml/sdtdatahash" xmlns:w16se="http://schemas.microsoft.com/office/word/2015/wordml/symex" xmlns:wpg="http://schemas.microsoft.com/office/word/2010/wordprocessingGroup" xmlns:wpi="http://schemas.microsoft.com/office/word/2010/wordprocessingInk" xmlns:wne="http://schemas.microsoft.com/office/word/2006/wordml" xmlns:wps="http://schemas.microsoft.com/office/word/2010/wordprocessingShape" mc:Ignorable="w14 w15 w16se w16cid w16 w16cex w16sdtdh wp14">
   <w:footnote w:type="separator" w:id="-1">
     <w:p>
       <w:pPr>
@@ -6447,7 +8353,7 @@
 </file>
 
 <file path=word/header1.xml><?xml version="1.0" encoding="utf-8"?>
-<w:hdr xmlns:wpc="http://schemas.microsoft.com/office/word/2010/wordprocessingCanvas" xmlns:cx="http://schemas.microsoft.com/office/drawing/2014/chartex" xmlns:cx1="http://schemas.microsoft.com/office/drawing/2015/9/8/chartex" xmlns:mc="http://schemas.openxmlformats.org/markup-compatibility/2006" xmlns:o="urn:schemas-microsoft-com:office:office" xmlns:r="http://schemas.openxmlformats.org/officeDocument/2006/relationships" xmlns:m="http://schemas.openxmlformats.org/officeDocument/2006/math" xmlns:v="urn:schemas-microsoft-com:vml" xmlns:wp14="http://schemas.microsoft.com/office/word/2010/wordprocessingDrawing" xmlns:wp="http://schemas.openxmlformats.org/drawingml/2006/wordprocessingDrawing" xmlns:w10="urn:schemas-microsoft-com:office:word" xmlns:w="http://schemas.openxmlformats.org/wordprocessingml/2006/main" xmlns:w14="http://schemas.microsoft.com/office/word/2010/wordml" xmlns:w15="http://schemas.microsoft.com/office/word/2012/wordml" xmlns:w16se="http://schemas.microsoft.com/office/word/2015/wordml/symex" xmlns:wpg="http://schemas.microsoft.com/office/word/2010/wordprocessingGroup" xmlns:wpi="http://schemas.microsoft.com/office/word/2010/wordprocessingInk" xmlns:wne="http://schemas.microsoft.com/office/word/2006/wordml" xmlns:wps="http://schemas.microsoft.com/office/word/2010/wordprocessingShape" mc:Ignorable="w14 w15 w16se wp14">
+<w:hdr xmlns:wpc="http://schemas.microsoft.com/office/word/2010/wordprocessingCanvas" xmlns:cx="http://schemas.microsoft.com/office/drawing/2014/chartex" xmlns:cx1="http://schemas.microsoft.com/office/drawing/2015/9/8/chartex" xmlns:cx2="http://schemas.microsoft.com/office/drawing/2015/10/21/chartex" xmlns:cx3="http://schemas.microsoft.com/office/drawing/2016/5/9/chartex" xmlns:cx4="http://schemas.microsoft.com/office/drawing/2016/5/10/chartex" xmlns:cx5="http://schemas.microsoft.com/office/drawing/2016/5/11/chartex" xmlns:cx6="http://schemas.microsoft.com/office/drawing/2016/5/12/chartex" xmlns:cx7="http://schemas.microsoft.com/office/drawing/2016/5/13/chartex" xmlns:cx8="http://schemas.microsoft.com/office/drawing/2016/5/14/chartex" xmlns:mc="http://schemas.openxmlformats.org/markup-compatibility/2006" xmlns:aink="http://schemas.microsoft.com/office/drawing/2016/ink" xmlns:am3d="http://schemas.microsoft.com/office/drawing/2017/model3d" xmlns:o="urn:schemas-microsoft-com:office:office" xmlns:r="http://schemas.openxmlformats.org/officeDocument/2006/relationships" xmlns:m="http://schemas.openxmlformats.org/officeDocument/2006/math" xmlns:v="urn:schemas-microsoft-com:vml" xmlns:wp14="http://schemas.microsoft.com/office/word/2010/wordprocessingDrawing" xmlns:wp="http://schemas.openxmlformats.org/drawingml/2006/wordprocessingDrawing" xmlns:w10="urn:schemas-microsoft-com:office:word" xmlns:w="http://schemas.openxmlformats.org/wordprocessingml/2006/main" xmlns:w14="http://schemas.microsoft.com/office/word/2010/wordml" xmlns:w15="http://schemas.microsoft.com/office/word/2012/wordml" xmlns:w16cex="http://schemas.microsoft.com/office/word/2018/wordml/cex" xmlns:w16cid="http://schemas.microsoft.com/office/word/2016/wordml/cid" xmlns:w16="http://schemas.microsoft.com/office/word/2018/wordml" xmlns:w16sdtdh="http://schemas.microsoft.com/office/word/2020/wordml/sdtdatahash" xmlns:w16se="http://schemas.microsoft.com/office/word/2015/wordml/symex" xmlns:wpg="http://schemas.microsoft.com/office/word/2010/wordprocessingGroup" xmlns:wpi="http://schemas.microsoft.com/office/word/2010/wordprocessingInk" xmlns:wne="http://schemas.microsoft.com/office/word/2006/wordml" xmlns:wps="http://schemas.microsoft.com/office/word/2010/wordprocessingShape" mc:Ignorable="w14 w15 w16se w16cid w16 w16cex w16sdtdh wp14">
   <w:p>
     <w:pPr>
       <w:pStyle w:val="Header"/>
@@ -6460,7 +8366,7 @@
 </file>
 
 <file path=word/header2.xml><?xml version="1.0" encoding="utf-8"?>
-<w:hdr xmlns:wpc="http://schemas.microsoft.com/office/word/2010/wordprocessingCanvas" xmlns:cx="http://schemas.microsoft.com/office/drawing/2014/chartex" xmlns:cx1="http://schemas.microsoft.com/office/drawing/2015/9/8/chartex" xmlns:mc="http://schemas.openxmlformats.org/markup-compatibility/2006" xmlns:o="urn:schemas-microsoft-com:office:office" xmlns:r="http://schemas.openxmlformats.org/officeDocument/2006/relationships" xmlns:m="http://schemas.openxmlformats.org/officeDocument/2006/math" xmlns:v="urn:schemas-microsoft-com:vml" xmlns:wp14="http://schemas.microsoft.com/office/word/2010/wordprocessingDrawing" xmlns:wp="http://schemas.openxmlformats.org/drawingml/2006/wordprocessingDrawing" xmlns:w10="urn:schemas-microsoft-com:office:word" xmlns:w="http://schemas.openxmlformats.org/wordprocessingml/2006/main" xmlns:w14="http://schemas.microsoft.com/office/word/2010/wordml" xmlns:w15="http://schemas.microsoft.com/office/word/2012/wordml" xmlns:w16se="http://schemas.microsoft.com/office/word/2015/wordml/symex" xmlns:wpg="http://schemas.microsoft.com/office/word/2010/wordprocessingGroup" xmlns:wpi="http://schemas.microsoft.com/office/word/2010/wordprocessingInk" xmlns:wne="http://schemas.microsoft.com/office/word/2006/wordml" xmlns:wps="http://schemas.microsoft.com/office/word/2010/wordprocessingShape" mc:Ignorable="w14 w15 w16se wp14">
+<w:hdr xmlns:wpc="http://schemas.microsoft.com/office/word/2010/wordprocessingCanvas" xmlns:cx="http://schemas.microsoft.com/office/drawing/2014/chartex" xmlns:cx1="http://schemas.microsoft.com/office/drawing/2015/9/8/chartex" xmlns:cx2="http://schemas.microsoft.com/office/drawing/2015/10/21/chartex" xmlns:cx3="http://schemas.microsoft.com/office/drawing/2016/5/9/chartex" xmlns:cx4="http://schemas.microsoft.com/office/drawing/2016/5/10/chartex" xmlns:cx5="http://schemas.microsoft.com/office/drawing/2016/5/11/chartex" xmlns:cx6="http://schemas.microsoft.com/office/drawing/2016/5/12/chartex" xmlns:cx7="http://schemas.microsoft.com/office/drawing/2016/5/13/chartex" xmlns:cx8="http://schemas.microsoft.com/office/drawing/2016/5/14/chartex" xmlns:mc="http://schemas.openxmlformats.org/markup-compatibility/2006" xmlns:aink="http://schemas.microsoft.com/office/drawing/2016/ink" xmlns:am3d="http://schemas.microsoft.com/office/drawing/2017/model3d" xmlns:o="urn:schemas-microsoft-com:office:office" xmlns:r="http://schemas.openxmlformats.org/officeDocument/2006/relationships" xmlns:m="http://schemas.openxmlformats.org/officeDocument/2006/math" xmlns:v="urn:schemas-microsoft-com:vml" xmlns:wp14="http://schemas.microsoft.com/office/word/2010/wordprocessingDrawing" xmlns:wp="http://schemas.openxmlformats.org/drawingml/2006/wordprocessingDrawing" xmlns:w10="urn:schemas-microsoft-com:office:word" xmlns:w="http://schemas.openxmlformats.org/wordprocessingml/2006/main" xmlns:w14="http://schemas.microsoft.com/office/word/2010/wordml" xmlns:w15="http://schemas.microsoft.com/office/word/2012/wordml" xmlns:w16cex="http://schemas.microsoft.com/office/word/2018/wordml/cex" xmlns:w16cid="http://schemas.microsoft.com/office/word/2016/wordml/cid" xmlns:w16="http://schemas.microsoft.com/office/word/2018/wordml" xmlns:w16sdtdh="http://schemas.microsoft.com/office/word/2020/wordml/sdtdatahash" xmlns:w16se="http://schemas.microsoft.com/office/word/2015/wordml/symex" xmlns:wpg="http://schemas.microsoft.com/office/word/2010/wordprocessingGroup" xmlns:wpi="http://schemas.microsoft.com/office/word/2010/wordprocessingInk" xmlns:wne="http://schemas.microsoft.com/office/word/2006/wordml" xmlns:wps="http://schemas.microsoft.com/office/word/2010/wordprocessingShape" mc:Ignorable="w14 w15 w16se w16cid w16 w16cex w16sdtdh wp14">
   <w:p>
     <w:pPr>
       <w:pStyle w:val="Header"/>
@@ -6473,7 +8379,7 @@
 </file>
 
 <file path=word/styles.xml><?xml version="1.0" encoding="utf-8"?>
-<w:styles xmlns:mc="http://schemas.openxmlformats.org/markup-compatibility/2006" xmlns:r="http://schemas.openxmlformats.org/officeDocument/2006/relationships" xmlns:w="http://schemas.openxmlformats.org/wordprocessingml/2006/main" xmlns:w14="http://schemas.microsoft.com/office/word/2010/wordml" xmlns:w15="http://schemas.microsoft.com/office/word/2012/wordml" xmlns:w16se="http://schemas.microsoft.com/office/word/2015/wordml/symex" mc:Ignorable="w14 w15 w16se">
+<w:styles xmlns:mc="http://schemas.openxmlformats.org/markup-compatibility/2006" xmlns:r="http://schemas.openxmlformats.org/officeDocument/2006/relationships" xmlns:w="http://schemas.openxmlformats.org/wordprocessingml/2006/main" xmlns:w14="http://schemas.microsoft.com/office/word/2010/wordml" xmlns:w15="http://schemas.microsoft.com/office/word/2012/wordml" xmlns:w16cex="http://schemas.microsoft.com/office/word/2018/wordml/cex" xmlns:w16cid="http://schemas.microsoft.com/office/word/2016/wordml/cid" xmlns:w16="http://schemas.microsoft.com/office/word/2018/wordml" xmlns:w16sdtdh="http://schemas.microsoft.com/office/word/2020/wordml/sdtdatahash" xmlns:w16se="http://schemas.microsoft.com/office/word/2015/wordml/symex" mc:Ignorable="w14 w15 w16se w16cid w16 w16cex w16sdtdh">
   <w:docDefaults>
     <w:rPrDefault>
       <w:rPr>
@@ -6483,7 +8389,7 @@
     </w:rPrDefault>
     <w:pPrDefault/>
   </w:docDefaults>
-  <w:latentStyles w:defLockedState="0" w:defUIPriority="99" w:defSemiHidden="0" w:defUnhideWhenUsed="0" w:defQFormat="0" w:count="371">
+  <w:latentStyles w:defLockedState="0" w:defUIPriority="99" w:defSemiHidden="0" w:defUnhideWhenUsed="0" w:defQFormat="0" w:count="376">
     <w:lsdException w:name="Normal" w:uiPriority="0" w:qFormat="1"/>
     <w:lsdException w:name="heading 1" w:uiPriority="9" w:qFormat="1"/>
     <w:lsdException w:name="heading 2" w:semiHidden="1" w:uiPriority="9" w:unhideWhenUsed="1" w:qFormat="1"/>
@@ -6589,7 +8495,6 @@
     <w:lsdException w:name="HTML Sample" w:semiHidden="1" w:unhideWhenUsed="1"/>
     <w:lsdException w:name="HTML Typewriter" w:semiHidden="1" w:unhideWhenUsed="1"/>
     <w:lsdException w:name="HTML Variable" w:semiHidden="1" w:unhideWhenUsed="1"/>
-    <w:lsdException w:name="Normal Table" w:semiHidden="1" w:unhideWhenUsed="1"/>
     <w:lsdException w:name="annotation subject" w:semiHidden="1" w:unhideWhenUsed="1"/>
     <w:lsdException w:name="No List" w:semiHidden="1" w:unhideWhenUsed="1"/>
     <w:lsdException w:name="Outline List 1" w:semiHidden="1" w:unhideWhenUsed="1"/>
@@ -6632,11 +8537,8 @@
     <w:lsdException w:name="Table Contemporary" w:semiHidden="1" w:unhideWhenUsed="1"/>
     <w:lsdException w:name="Table Elegant" w:semiHidden="1" w:unhideWhenUsed="1"/>
     <w:lsdException w:name="Table Professional" w:semiHidden="1" w:unhideWhenUsed="1"/>
-    <w:lsdException w:name="Table Subtle 1" w:semiHidden="1" w:unhideWhenUsed="1"/>
     <w:lsdException w:name="Table Subtle 2" w:semiHidden="1" w:unhideWhenUsed="1"/>
     <w:lsdException w:name="Table Web 1" w:semiHidden="1" w:unhideWhenUsed="1"/>
-    <w:lsdException w:name="Table Web 2" w:semiHidden="1" w:unhideWhenUsed="1"/>
-    <w:lsdException w:name="Table Web 3" w:semiHidden="1" w:unhideWhenUsed="1"/>
     <w:lsdException w:name="Balloon Text" w:semiHidden="1" w:unhideWhenUsed="1"/>
     <w:lsdException w:name="Table Grid" w:uiPriority="59"/>
     <w:lsdException w:name="Table Theme" w:semiHidden="1" w:unhideWhenUsed="1"/>
@@ -6855,6 +8757,11 @@
     <w:lsdException w:name="List Table 5 Dark Accent 6" w:uiPriority="50"/>
     <w:lsdException w:name="List Table 6 Colorful Accent 6" w:uiPriority="51"/>
     <w:lsdException w:name="List Table 7 Colorful Accent 6" w:uiPriority="52"/>
+    <w:lsdException w:name="Mention" w:semiHidden="1" w:unhideWhenUsed="1"/>
+    <w:lsdException w:name="Smart Hyperlink" w:semiHidden="1" w:unhideWhenUsed="1"/>
+    <w:lsdException w:name="Hashtag" w:semiHidden="1" w:unhideWhenUsed="1"/>
+    <w:lsdException w:name="Unresolved Mention" w:semiHidden="1" w:unhideWhenUsed="1"/>
+    <w:lsdException w:name="Smart Link" w:semiHidden="1" w:unhideWhenUsed="1"/>
   </w:latentStyles>
   <w:style w:type="paragraph" w:default="1" w:styleId="Normal">
     <w:name w:val="Normal"/>

--- a/TS-Kramam/TS-4.3/TS 4.3 Tamil Krama Paatam Corrections.docx
+++ b/TS-Kramam/TS-4.3/TS 4.3 Tamil Krama Paatam Corrections.docx
@@ -1,6 +1,6 @@
 
 <file path=word/document.xml><?xml version="1.0" encoding="utf-8"?>
-<w:document xmlns:wpc="http://schemas.microsoft.com/office/word/2010/wordprocessingCanvas" xmlns:cx="http://schemas.microsoft.com/office/drawing/2014/chartex" xmlns:cx1="http://schemas.microsoft.com/office/drawing/2015/9/8/chartex" xmlns:cx2="http://schemas.microsoft.com/office/drawing/2015/10/21/chartex" xmlns:cx3="http://schemas.microsoft.com/office/drawing/2016/5/9/chartex" xmlns:cx4="http://schemas.microsoft.com/office/drawing/2016/5/10/chartex" xmlns:cx5="http://schemas.microsoft.com/office/drawing/2016/5/11/chartex" xmlns:cx6="http://schemas.microsoft.com/office/drawing/2016/5/12/chartex" xmlns:cx7="http://schemas.microsoft.com/office/drawing/2016/5/13/chartex" xmlns:cx8="http://schemas.microsoft.com/office/drawing/2016/5/14/chartex" xmlns:mc="http://schemas.openxmlformats.org/markup-compatibility/2006" xmlns:aink="http://schemas.microsoft.com/office/drawing/2016/ink" xmlns:am3d="http://schemas.microsoft.com/office/drawing/2017/model3d" xmlns:o="urn:schemas-microsoft-com:office:office" xmlns:r="http://schemas.openxmlformats.org/officeDocument/2006/relationships" xmlns:m="http://schemas.openxmlformats.org/officeDocument/2006/math" xmlns:v="urn:schemas-microsoft-com:vml" xmlns:wp14="http://schemas.microsoft.com/office/word/2010/wordprocessingDrawing" xmlns:wp="http://schemas.openxmlformats.org/drawingml/2006/wordprocessingDrawing" xmlns:w10="urn:schemas-microsoft-com:office:word" xmlns:w="http://schemas.openxmlformats.org/wordprocessingml/2006/main" xmlns:w14="http://schemas.microsoft.com/office/word/2010/wordml" xmlns:w15="http://schemas.microsoft.com/office/word/2012/wordml" xmlns:w16cex="http://schemas.microsoft.com/office/word/2018/wordml/cex" xmlns:w16cid="http://schemas.microsoft.com/office/word/2016/wordml/cid" xmlns:w16="http://schemas.microsoft.com/office/word/2018/wordml" xmlns:w16sdtdh="http://schemas.microsoft.com/office/word/2020/wordml/sdtdatahash" xmlns:w16se="http://schemas.microsoft.com/office/word/2015/wordml/symex" xmlns:wpg="http://schemas.microsoft.com/office/word/2010/wordprocessingGroup" xmlns:wpi="http://schemas.microsoft.com/office/word/2010/wordprocessingInk" xmlns:wne="http://schemas.microsoft.com/office/word/2006/wordml" xmlns:wps="http://schemas.microsoft.com/office/word/2010/wordprocessingShape" mc:Ignorable="w14 w15 w16se w16cid w16 w16cex w16sdtdh wp14">
+<w:document xmlns:wpc="http://schemas.microsoft.com/office/word/2010/wordprocessingCanvas" xmlns:cx="http://schemas.microsoft.com/office/drawing/2014/chartex" xmlns:cx1="http://schemas.microsoft.com/office/drawing/2015/9/8/chartex" xmlns:mc="http://schemas.openxmlformats.org/markup-compatibility/2006" xmlns:o="urn:schemas-microsoft-com:office:office" xmlns:r="http://schemas.openxmlformats.org/officeDocument/2006/relationships" xmlns:m="http://schemas.openxmlformats.org/officeDocument/2006/math" xmlns:v="urn:schemas-microsoft-com:vml" xmlns:wp14="http://schemas.microsoft.com/office/word/2010/wordprocessingDrawing" xmlns:wp="http://schemas.openxmlformats.org/drawingml/2006/wordprocessingDrawing" xmlns:w10="urn:schemas-microsoft-com:office:word" xmlns:w="http://schemas.openxmlformats.org/wordprocessingml/2006/main" xmlns:w14="http://schemas.microsoft.com/office/word/2010/wordml" xmlns:w15="http://schemas.microsoft.com/office/word/2012/wordml" xmlns:w16se="http://schemas.microsoft.com/office/word/2015/wordml/symex" xmlns:wpg="http://schemas.microsoft.com/office/word/2010/wordprocessingGroup" xmlns:wpi="http://schemas.microsoft.com/office/word/2010/wordprocessingInk" xmlns:wne="http://schemas.microsoft.com/office/word/2006/wordml" xmlns:wps="http://schemas.microsoft.com/office/word/2010/wordprocessingShape" mc:Ignorable="w14 w15 w16se wp14">
   <w:body>
     <w:p>
       <w:pPr>
@@ -23,6 +23,7 @@
         </w:rPr>
         <w:t xml:space="preserve">TS </w:t>
       </w:r>
+      <w:proofErr w:type="spellStart"/>
       <w:r>
         <w:rPr>
           <w:b/>
@@ -33,6 +34,7 @@
         </w:rPr>
         <w:t>Krama</w:t>
       </w:r>
+      <w:proofErr w:type="spellEnd"/>
       <w:r>
         <w:rPr>
           <w:b/>
@@ -41,7 +43,29 @@
           <w:szCs w:val="32"/>
           <w:u w:val="single"/>
         </w:rPr>
-        <w:t xml:space="preserve"> Paatam – TS </w:t>
+        <w:t xml:space="preserve"> </w:t>
+      </w:r>
+      <w:proofErr w:type="spellStart"/>
+      <w:r>
+        <w:rPr>
+          <w:b/>
+          <w:bCs/>
+          <w:sz w:val="32"/>
+          <w:szCs w:val="32"/>
+          <w:u w:val="single"/>
+        </w:rPr>
+        <w:t>Paatam</w:t>
+      </w:r>
+      <w:proofErr w:type="spellEnd"/>
+      <w:r>
+        <w:rPr>
+          <w:b/>
+          <w:bCs/>
+          <w:sz w:val="32"/>
+          <w:szCs w:val="32"/>
+          <w:u w:val="single"/>
+        </w:rPr>
+        <w:t xml:space="preserve"> – TS </w:t>
       </w:r>
       <w:r>
         <w:rPr>
@@ -114,7 +138,7 @@
           <w:szCs w:val="32"/>
           <w:u w:val="single"/>
         </w:rPr>
-        <w:t xml:space="preserve">   </w:t>
+        <w:t xml:space="preserve"> </w:t>
       </w:r>
     </w:p>
     <w:p>
@@ -131,23 +155,7 @@
           <w:b/>
           <w:bCs/>
         </w:rPr>
-        <w:t>(</w:t>
-      </w:r>
-      <w:proofErr w:type="gramStart"/>
-      <w:r>
-        <w:rPr>
-          <w:b/>
-          <w:bCs/>
-        </w:rPr>
-        <w:t>ignore</w:t>
-      </w:r>
-      <w:proofErr w:type="gramEnd"/>
-      <w:r>
-        <w:rPr>
-          <w:b/>
-          <w:bCs/>
-        </w:rPr>
-        <w:t xml:space="preserve"> those which are already incorporated in your book’s version and date)</w:t>
+        <w:t>(ignore those which are already incorporated in your book’s version and date)</w:t>
       </w:r>
     </w:p>
     <w:tbl>
@@ -179,16 +187,12 @@
               <w:spacing w:before="0" w:line="240" w:lineRule="auto"/>
               <w:jc w:val="center"/>
               <w:rPr>
-                <w:b/>
-                <w:bCs/>
                 <w:sz w:val="32"/>
                 <w:szCs w:val="32"/>
               </w:rPr>
             </w:pPr>
             <w:r>
               <w:rPr>
-                <w:b/>
-                <w:bCs/>
                 <w:sz w:val="32"/>
                 <w:szCs w:val="32"/>
               </w:rPr>
@@ -200,16 +204,12 @@
               <w:spacing w:before="0" w:line="240" w:lineRule="auto"/>
               <w:jc w:val="center"/>
               <w:rPr>
-                <w:b/>
-                <w:bCs/>
                 <w:sz w:val="32"/>
                 <w:szCs w:val="32"/>
               </w:rPr>
             </w:pPr>
             <w:r>
               <w:rPr>
-                <w:b/>
-                <w:bCs/>
                 <w:sz w:val="32"/>
                 <w:szCs w:val="32"/>
               </w:rPr>
@@ -226,16 +226,12 @@
               <w:spacing w:before="0" w:line="240" w:lineRule="auto"/>
               <w:jc w:val="center"/>
               <w:rPr>
-                <w:b/>
-                <w:bCs/>
                 <w:sz w:val="32"/>
                 <w:szCs w:val="32"/>
               </w:rPr>
             </w:pPr>
             <w:r>
               <w:rPr>
-                <w:b/>
-                <w:bCs/>
                 <w:sz w:val="32"/>
                 <w:szCs w:val="32"/>
               </w:rPr>
@@ -253,20 +249,404 @@
               <w:ind w:right="-18"/>
               <w:jc w:val="center"/>
               <w:rPr>
-                <w:b/>
-                <w:bCs/>
                 <w:sz w:val="32"/>
                 <w:szCs w:val="32"/>
               </w:rPr>
             </w:pPr>
             <w:r>
               <w:rPr>
-                <w:b/>
-                <w:bCs/>
                 <w:sz w:val="32"/>
                 <w:szCs w:val="32"/>
               </w:rPr>
               <w:t>To be read as or corrected as</w:t>
+            </w:r>
+          </w:p>
+        </w:tc>
+      </w:tr>
+      <w:tr>
+        <w:trPr>
+          <w:trHeight w:val="1118"/>
+        </w:trPr>
+        <w:tc>
+          <w:tcPr>
+            <w:tcW w:w="3906" w:type="dxa"/>
+            <w:tcBorders>
+              <w:top w:val="single" w:sz="4" w:space="0" w:color="000000"/>
+              <w:left w:val="single" w:sz="4" w:space="0" w:color="000000"/>
+              <w:bottom w:val="single" w:sz="4" w:space="0" w:color="000000"/>
+              <w:right w:val="single" w:sz="4" w:space="0" w:color="000000"/>
+            </w:tcBorders>
+            <w:hideMark/>
+          </w:tcPr>
+          <w:p>
+            <w:pPr>
+              <w:widowControl w:val="0"/>
+              <w:tabs>
+                <w:tab w:val="left" w:pos="993"/>
+              </w:tabs>
+              <w:autoSpaceDE w:val="0"/>
+              <w:autoSpaceDN w:val="0"/>
+              <w:adjustRightInd w:val="0"/>
+              <w:spacing w:before="0" w:line="252" w:lineRule="auto"/>
+              <w:ind w:right="297"/>
+              <w:rPr>
+                <w:rFonts w:cs="Arial"/>
+                <w:b/>
+                <w:color w:val="C00000"/>
+                <w:sz w:val="28"/>
+                <w:szCs w:val="32"/>
+              </w:rPr>
+            </w:pPr>
+            <w:r>
+              <w:rPr>
+                <w:rFonts w:cs="Arial"/>
+                <w:b/>
+                <w:color w:val="C00000"/>
+                <w:sz w:val="28"/>
+                <w:szCs w:val="32"/>
+              </w:rPr>
+              <w:t xml:space="preserve">T.S.4.3.1.1 – </w:t>
+            </w:r>
+            <w:proofErr w:type="spellStart"/>
+            <w:r>
+              <w:rPr>
+                <w:rFonts w:cs="Arial"/>
+                <w:b/>
+                <w:color w:val="C00000"/>
+                <w:sz w:val="28"/>
+                <w:szCs w:val="32"/>
+              </w:rPr>
+              <w:t>Kramam</w:t>
+            </w:r>
+            <w:proofErr w:type="spellEnd"/>
+          </w:p>
+          <w:p>
+            <w:pPr>
+              <w:widowControl w:val="0"/>
+              <w:tabs>
+                <w:tab w:val="left" w:pos="993"/>
+              </w:tabs>
+              <w:autoSpaceDE w:val="0"/>
+              <w:autoSpaceDN w:val="0"/>
+              <w:adjustRightInd w:val="0"/>
+              <w:spacing w:before="0" w:line="252" w:lineRule="auto"/>
+              <w:ind w:right="297"/>
+              <w:rPr>
+                <w:rFonts w:cs="Arial"/>
+                <w:b/>
+                <w:color w:val="C00000"/>
+                <w:sz w:val="28"/>
+                <w:szCs w:val="32"/>
+              </w:rPr>
+            </w:pPr>
+            <w:proofErr w:type="spellStart"/>
+            <w:r>
+              <w:rPr>
+                <w:rFonts w:cs="Arial"/>
+                <w:b/>
+                <w:color w:val="C00000"/>
+                <w:sz w:val="28"/>
+                <w:szCs w:val="32"/>
+              </w:rPr>
+              <w:t>Krama</w:t>
+            </w:r>
+            <w:proofErr w:type="spellEnd"/>
+            <w:r>
+              <w:rPr>
+                <w:rFonts w:cs="Arial"/>
+                <w:b/>
+                <w:color w:val="C00000"/>
+                <w:sz w:val="28"/>
+                <w:szCs w:val="32"/>
+              </w:rPr>
+              <w:t xml:space="preserve"> </w:t>
+            </w:r>
+            <w:proofErr w:type="spellStart"/>
+            <w:r>
+              <w:rPr>
+                <w:rFonts w:cs="Arial"/>
+                <w:b/>
+                <w:color w:val="C00000"/>
+                <w:sz w:val="28"/>
+                <w:szCs w:val="32"/>
+              </w:rPr>
+              <w:t>Vaakyam</w:t>
+            </w:r>
+            <w:proofErr w:type="spellEnd"/>
+            <w:r>
+              <w:rPr>
+                <w:rFonts w:cs="Arial"/>
+                <w:b/>
+                <w:color w:val="C00000"/>
+                <w:sz w:val="28"/>
+                <w:szCs w:val="32"/>
+              </w:rPr>
+              <w:t xml:space="preserve"> No.– 6</w:t>
+            </w:r>
+          </w:p>
+          <w:p>
+            <w:pPr>
+              <w:widowControl w:val="0"/>
+              <w:tabs>
+                <w:tab w:val="left" w:pos="993"/>
+              </w:tabs>
+              <w:autoSpaceDE w:val="0"/>
+              <w:autoSpaceDN w:val="0"/>
+              <w:adjustRightInd w:val="0"/>
+              <w:spacing w:before="0" w:line="252" w:lineRule="auto"/>
+              <w:ind w:right="297"/>
+              <w:rPr>
+                <w:rFonts w:cs="Arial"/>
+                <w:b/>
+                <w:color w:val="C00000"/>
+                <w:sz w:val="28"/>
+                <w:szCs w:val="32"/>
+              </w:rPr>
+            </w:pPr>
+            <w:proofErr w:type="spellStart"/>
+            <w:r>
+              <w:rPr>
+                <w:rFonts w:cs="Arial"/>
+                <w:b/>
+                <w:color w:val="C00000"/>
+                <w:sz w:val="28"/>
+                <w:szCs w:val="32"/>
+              </w:rPr>
+              <w:t>Panchaati</w:t>
+            </w:r>
+            <w:proofErr w:type="spellEnd"/>
+            <w:r>
+              <w:rPr>
+                <w:rFonts w:cs="Arial"/>
+                <w:b/>
+                <w:color w:val="C00000"/>
+                <w:sz w:val="28"/>
+                <w:szCs w:val="32"/>
+              </w:rPr>
+              <w:t xml:space="preserve"> No</w:t>
+            </w:r>
+            <w:r>
+              <w:rPr>
+                <w:rFonts w:cs="Arial"/>
+                <w:b/>
+                <w:color w:val="C00000"/>
+                <w:szCs w:val="32"/>
+              </w:rPr>
+              <w:t xml:space="preserve">. - </w:t>
+            </w:r>
+            <w:r>
+              <w:rPr>
+                <w:rFonts w:cs="Arial"/>
+                <w:b/>
+                <w:color w:val="C00000"/>
+                <w:sz w:val="28"/>
+                <w:szCs w:val="32"/>
+              </w:rPr>
+              <w:t>1</w:t>
+            </w:r>
+          </w:p>
+        </w:tc>
+        <w:tc>
+          <w:tcPr>
+            <w:tcW w:w="5103" w:type="dxa"/>
+            <w:tcBorders>
+              <w:top w:val="single" w:sz="4" w:space="0" w:color="000000"/>
+              <w:left w:val="single" w:sz="4" w:space="0" w:color="000000"/>
+              <w:bottom w:val="single" w:sz="4" w:space="0" w:color="000000"/>
+              <w:right w:val="single" w:sz="4" w:space="0" w:color="000000"/>
+            </w:tcBorders>
+            <w:hideMark/>
+          </w:tcPr>
+          <w:p>
+            <w:pPr>
+              <w:widowControl w:val="0"/>
+              <w:autoSpaceDE w:val="0"/>
+              <w:autoSpaceDN w:val="0"/>
+              <w:adjustRightInd w:val="0"/>
+              <w:spacing w:before="0" w:line="240" w:lineRule="auto"/>
+              <w:rPr>
+                <w:rFonts w:ascii="BRH Malayalam Extra" w:hAnsi="BRH Malayalam Extra" w:cs="BRH Malayalam Extra"/>
+                <w:color w:val="000000"/>
+                <w:sz w:val="40"/>
+                <w:szCs w:val="40"/>
+              </w:rPr>
+            </w:pPr>
+            <w:proofErr w:type="spellStart"/>
+            <w:r>
+              <w:rPr>
+                <w:rFonts w:ascii="BRH Devanagari Extra" w:hAnsi="BRH Devanagari Extra" w:cs="BRH Devanagari Extra"/>
+                <w:color w:val="000000"/>
+                <w:sz w:val="40"/>
+                <w:szCs w:val="40"/>
+                <w:highlight w:val="yellow"/>
+              </w:rPr>
+              <w:t>iuÉ</w:t>
+            </w:r>
+            <w:bookmarkStart w:id="0" w:name="_GoBack"/>
+            <w:bookmarkEnd w:id="0"/>
+            <w:r>
+              <w:rPr>
+                <w:rFonts w:ascii="BRH Devanagari Extra" w:hAnsi="BRH Devanagari Extra" w:cs="BRH Devanagari Extra"/>
+                <w:color w:val="000000"/>
+                <w:sz w:val="40"/>
+                <w:szCs w:val="40"/>
+                <w:highlight w:val="yellow"/>
+              </w:rPr>
+              <w:t>É</w:t>
+            </w:r>
+            <w:r>
+              <w:rPr>
+                <w:rFonts w:ascii="BRH Devanagari Extra" w:hAnsi="BRH Devanagari Extra" w:cs="BRH Devanagari Extra"/>
+                <w:color w:val="000000"/>
+                <w:sz w:val="40"/>
+                <w:szCs w:val="40"/>
+              </w:rPr>
+              <w:t>å</w:t>
+            </w:r>
+            <w:proofErr w:type="spellEnd"/>
+            <w:r>
+              <w:rPr>
+                <w:rFonts w:ascii="BRH Malayalam Extra" w:hAnsi="BRH Malayalam Extra" w:cs="BRH Devanagari Extra"/>
+                <w:color w:val="000000"/>
+                <w:sz w:val="30"/>
+                <w:szCs w:val="40"/>
+              </w:rPr>
+              <w:t>–</w:t>
+            </w:r>
+            <w:r>
+              <w:rPr>
+                <w:rFonts w:ascii="BRH Devanagari Extra" w:hAnsi="BRH Devanagari Extra" w:cs="BRH Devanagari Extra"/>
+                <w:color w:val="000000"/>
+                <w:sz w:val="40"/>
+                <w:szCs w:val="40"/>
+              </w:rPr>
+              <w:t xml:space="preserve">©³Éçþ | </w:t>
+            </w:r>
+            <w:proofErr w:type="spellStart"/>
+            <w:r>
+              <w:rPr>
+                <w:rFonts w:ascii="BRH Devanagari Extra" w:hAnsi="BRH Devanagari Extra" w:cs="BRH Devanagari Extra"/>
+                <w:color w:val="000000"/>
+                <w:sz w:val="40"/>
+                <w:szCs w:val="40"/>
+              </w:rPr>
+              <w:t>AÉå©ÿljÉç</w:t>
+            </w:r>
+            <w:proofErr w:type="spellEnd"/>
+            <w:r>
+              <w:rPr>
+                <w:rFonts w:ascii="BRH Devanagari Extra" w:hAnsi="BRH Devanagari Extra" w:cs="BRH Devanagari Extra"/>
+                <w:color w:val="000000"/>
+                <w:sz w:val="40"/>
+                <w:szCs w:val="40"/>
+              </w:rPr>
+              <w:t xml:space="preserve"> </w:t>
+            </w:r>
+            <w:proofErr w:type="spellStart"/>
+            <w:r>
+              <w:rPr>
+                <w:rFonts w:ascii="BRH Devanagari Extra" w:hAnsi="BRH Devanagari Extra" w:cs="BRH Devanagari Extra"/>
+                <w:color w:val="000000"/>
+                <w:sz w:val="40"/>
+                <w:szCs w:val="40"/>
+              </w:rPr>
+              <w:t>xÉÉSrÉÉÍqÉ</w:t>
+            </w:r>
+            <w:proofErr w:type="spellEnd"/>
+            <w:r>
+              <w:rPr>
+                <w:rFonts w:ascii="BRH Devanagari Extra" w:hAnsi="BRH Devanagari Extra" w:cs="BRH Devanagari Extra"/>
+                <w:color w:val="000000"/>
+                <w:sz w:val="40"/>
+                <w:szCs w:val="40"/>
+              </w:rPr>
+              <w:t xml:space="preserve"> |</w:t>
+            </w:r>
+          </w:p>
+        </w:tc>
+        <w:tc>
+          <w:tcPr>
+            <w:tcW w:w="5386" w:type="dxa"/>
+            <w:tcBorders>
+              <w:top w:val="single" w:sz="4" w:space="0" w:color="000000"/>
+              <w:left w:val="single" w:sz="4" w:space="0" w:color="000000"/>
+              <w:bottom w:val="single" w:sz="4" w:space="0" w:color="000000"/>
+              <w:right w:val="single" w:sz="4" w:space="0" w:color="000000"/>
+            </w:tcBorders>
+            <w:hideMark/>
+          </w:tcPr>
+          <w:p>
+            <w:pPr>
+              <w:widowControl w:val="0"/>
+              <w:autoSpaceDE w:val="0"/>
+              <w:autoSpaceDN w:val="0"/>
+              <w:adjustRightInd w:val="0"/>
+              <w:spacing w:before="0" w:line="240" w:lineRule="auto"/>
+              <w:rPr>
+                <w:rFonts w:ascii="BRH Malayalam Extra" w:hAnsi="BRH Malayalam Extra" w:cs="BRH Malayalam Extra"/>
+                <w:color w:val="000000"/>
+                <w:sz w:val="40"/>
+                <w:szCs w:val="40"/>
+              </w:rPr>
+            </w:pPr>
+            <w:r>
+              <w:rPr>
+                <w:rFonts w:ascii="BRH Devanagari Extra" w:hAnsi="BRH Devanagari Extra" w:cs="BRH Devanagari Extra"/>
+                <w:color w:val="000000"/>
+                <w:sz w:val="40"/>
+                <w:szCs w:val="40"/>
+                <w:highlight w:val="green"/>
+              </w:rPr>
+              <w:t>iuÉ</w:t>
+            </w:r>
+            <w:r>
+              <w:rPr>
+                <w:rFonts w:ascii="BRH Devanagari Extra" w:hAnsi="BRH Devanagari Extra" w:cs="BRH Devanagari Extra"/>
+                <w:color w:val="000000"/>
+                <w:sz w:val="40"/>
+                <w:szCs w:val="40"/>
+              </w:rPr>
+              <w:t xml:space="preserve">Éå©³Éçþ | </w:t>
+            </w:r>
+            <w:proofErr w:type="spellStart"/>
+            <w:r>
+              <w:rPr>
+                <w:rFonts w:ascii="BRH Devanagari Extra" w:hAnsi="BRH Devanagari Extra" w:cs="BRH Devanagari Extra"/>
+                <w:color w:val="000000"/>
+                <w:sz w:val="40"/>
+                <w:szCs w:val="40"/>
+              </w:rPr>
+              <w:t>AÉå©ÿljÉç</w:t>
+            </w:r>
+            <w:proofErr w:type="spellEnd"/>
+            <w:r>
+              <w:rPr>
+                <w:rFonts w:ascii="BRH Devanagari Extra" w:hAnsi="BRH Devanagari Extra" w:cs="BRH Devanagari Extra"/>
+                <w:color w:val="000000"/>
+                <w:sz w:val="40"/>
+                <w:szCs w:val="40"/>
+              </w:rPr>
+              <w:t xml:space="preserve"> </w:t>
+            </w:r>
+            <w:proofErr w:type="spellStart"/>
+            <w:r>
+              <w:rPr>
+                <w:rFonts w:ascii="BRH Devanagari Extra" w:hAnsi="BRH Devanagari Extra" w:cs="BRH Devanagari Extra"/>
+                <w:color w:val="000000"/>
+                <w:sz w:val="40"/>
+                <w:szCs w:val="40"/>
+              </w:rPr>
+              <w:t>xÉÉSrÉÉÍqÉ</w:t>
+            </w:r>
+            <w:proofErr w:type="spellEnd"/>
+            <w:r>
+              <w:rPr>
+                <w:rFonts w:ascii="BRH Devanagari Extra" w:hAnsi="BRH Devanagari Extra" w:cs="BRH Devanagari Extra"/>
+                <w:color w:val="000000"/>
+                <w:sz w:val="40"/>
+                <w:szCs w:val="40"/>
+              </w:rPr>
+              <w:t xml:space="preserve"> |</w:t>
             </w:r>
           </w:p>
         </w:tc>
@@ -326,8 +706,20 @@
                 <w:sz w:val="28"/>
                 <w:szCs w:val="32"/>
               </w:rPr>
-              <w:t>– Kramam</w:t>
-            </w:r>
+              <w:t xml:space="preserve">– </w:t>
+            </w:r>
+            <w:proofErr w:type="spellStart"/>
+            <w:r>
+              <w:rPr>
+                <w:rFonts w:cs="Arial"/>
+                <w:b/>
+                <w:color w:val="000000"/>
+                <w:sz w:val="28"/>
+                <w:szCs w:val="32"/>
+              </w:rPr>
+              <w:t>Kramam</w:t>
+            </w:r>
+            <w:proofErr w:type="spellEnd"/>
           </w:p>
           <w:p>
             <w:pPr>
@@ -347,14 +739,45 @@
                 <w:szCs w:val="32"/>
               </w:rPr>
             </w:pPr>
-            <w:r>
-              <w:rPr>
-                <w:rFonts w:cs="Arial"/>
-                <w:b/>
-                <w:color w:val="000000"/>
-                <w:szCs w:val="32"/>
-              </w:rPr>
-              <w:t>Krama Vaakyam No.– 21 &amp; 50</w:t>
+            <w:proofErr w:type="spellStart"/>
+            <w:r>
+              <w:rPr>
+                <w:rFonts w:cs="Arial"/>
+                <w:b/>
+                <w:color w:val="000000"/>
+                <w:szCs w:val="32"/>
+              </w:rPr>
+              <w:t>Krama</w:t>
+            </w:r>
+            <w:proofErr w:type="spellEnd"/>
+            <w:r>
+              <w:rPr>
+                <w:rFonts w:cs="Arial"/>
+                <w:b/>
+                <w:color w:val="000000"/>
+                <w:szCs w:val="32"/>
+              </w:rPr>
+              <w:t xml:space="preserve"> </w:t>
+            </w:r>
+            <w:proofErr w:type="spellStart"/>
+            <w:r>
+              <w:rPr>
+                <w:rFonts w:cs="Arial"/>
+                <w:b/>
+                <w:color w:val="000000"/>
+                <w:szCs w:val="32"/>
+              </w:rPr>
+              <w:t>Vaakyam</w:t>
+            </w:r>
+            <w:proofErr w:type="spellEnd"/>
+            <w:r>
+              <w:rPr>
+                <w:rFonts w:cs="Arial"/>
+                <w:b/>
+                <w:color w:val="000000"/>
+                <w:szCs w:val="32"/>
+              </w:rPr>
+              <w:t xml:space="preserve"> No.– 21 &amp; 50</w:t>
             </w:r>
           </w:p>
           <w:p>
@@ -376,15 +799,27 @@
                 <w:szCs w:val="32"/>
               </w:rPr>
             </w:pPr>
-            <w:r>
-              <w:rPr>
-                <w:rFonts w:cs="Arial"/>
-                <w:b/>
-                <w:color w:val="000000"/>
-                <w:sz w:val="28"/>
-                <w:szCs w:val="32"/>
-              </w:rPr>
-              <w:t>Panchaati No</w:t>
+            <w:proofErr w:type="spellStart"/>
+            <w:r>
+              <w:rPr>
+                <w:rFonts w:cs="Arial"/>
+                <w:b/>
+                <w:color w:val="000000"/>
+                <w:sz w:val="28"/>
+                <w:szCs w:val="32"/>
+              </w:rPr>
+              <w:t>Panchaati</w:t>
+            </w:r>
+            <w:proofErr w:type="spellEnd"/>
+            <w:r>
+              <w:rPr>
+                <w:rFonts w:cs="Arial"/>
+                <w:b/>
+                <w:color w:val="000000"/>
+                <w:sz w:val="28"/>
+                <w:szCs w:val="32"/>
+              </w:rPr>
+              <w:t xml:space="preserve"> No</w:t>
             </w:r>
             <w:r>
               <w:rPr>
@@ -750,8 +1185,20 @@
                 <w:sz w:val="28"/>
                 <w:szCs w:val="32"/>
               </w:rPr>
-              <w:t>– Kramam</w:t>
-            </w:r>
+              <w:t xml:space="preserve">– </w:t>
+            </w:r>
+            <w:proofErr w:type="spellStart"/>
+            <w:r>
+              <w:rPr>
+                <w:rFonts w:cs="Arial"/>
+                <w:b/>
+                <w:color w:val="000000"/>
+                <w:sz w:val="28"/>
+                <w:szCs w:val="32"/>
+              </w:rPr>
+              <w:t>Kramam</w:t>
+            </w:r>
+            <w:proofErr w:type="spellEnd"/>
           </w:p>
           <w:p>
             <w:pPr>
@@ -772,15 +1219,49 @@
                 <w:szCs w:val="32"/>
               </w:rPr>
             </w:pPr>
-            <w:r>
-              <w:rPr>
-                <w:rFonts w:cs="Arial"/>
-                <w:b/>
-                <w:color w:val="000000"/>
-                <w:sz w:val="28"/>
-                <w:szCs w:val="32"/>
-              </w:rPr>
-              <w:t xml:space="preserve">Krama Vaakyam No.– </w:t>
+            <w:proofErr w:type="spellStart"/>
+            <w:r>
+              <w:rPr>
+                <w:rFonts w:cs="Arial"/>
+                <w:b/>
+                <w:color w:val="000000"/>
+                <w:sz w:val="28"/>
+                <w:szCs w:val="32"/>
+              </w:rPr>
+              <w:t>Krama</w:t>
+            </w:r>
+            <w:proofErr w:type="spellEnd"/>
+            <w:r>
+              <w:rPr>
+                <w:rFonts w:cs="Arial"/>
+                <w:b/>
+                <w:color w:val="000000"/>
+                <w:sz w:val="28"/>
+                <w:szCs w:val="32"/>
+              </w:rPr>
+              <w:t xml:space="preserve"> </w:t>
+            </w:r>
+            <w:proofErr w:type="spellStart"/>
+            <w:r>
+              <w:rPr>
+                <w:rFonts w:cs="Arial"/>
+                <w:b/>
+                <w:color w:val="000000"/>
+                <w:sz w:val="28"/>
+                <w:szCs w:val="32"/>
+              </w:rPr>
+              <w:t>Vaakyam</w:t>
+            </w:r>
+            <w:proofErr w:type="spellEnd"/>
+            <w:r>
+              <w:rPr>
+                <w:rFonts w:cs="Arial"/>
+                <w:b/>
+                <w:color w:val="000000"/>
+                <w:sz w:val="28"/>
+                <w:szCs w:val="32"/>
+              </w:rPr>
+              <w:t xml:space="preserve"> No.– </w:t>
             </w:r>
             <w:r>
               <w:rPr>
@@ -812,15 +1293,27 @@
                 <w:szCs w:val="32"/>
               </w:rPr>
             </w:pPr>
-            <w:r>
-              <w:rPr>
-                <w:rFonts w:cs="Arial"/>
-                <w:b/>
-                <w:color w:val="000000"/>
-                <w:sz w:val="28"/>
-                <w:szCs w:val="32"/>
-              </w:rPr>
-              <w:t>Panchaati No</w:t>
+            <w:proofErr w:type="spellStart"/>
+            <w:r>
+              <w:rPr>
+                <w:rFonts w:cs="Arial"/>
+                <w:b/>
+                <w:color w:val="000000"/>
+                <w:sz w:val="28"/>
+                <w:szCs w:val="32"/>
+              </w:rPr>
+              <w:t>Panchaati</w:t>
+            </w:r>
+            <w:proofErr w:type="spellEnd"/>
+            <w:r>
+              <w:rPr>
+                <w:rFonts w:cs="Arial"/>
+                <w:b/>
+                <w:color w:val="000000"/>
+                <w:sz w:val="28"/>
+                <w:szCs w:val="32"/>
+              </w:rPr>
+              <w:t xml:space="preserve"> No</w:t>
             </w:r>
             <w:r>
               <w:rPr>
@@ -1186,8 +1679,20 @@
                 <w:sz w:val="28"/>
                 <w:szCs w:val="32"/>
               </w:rPr>
-              <w:t>– Kramam</w:t>
-            </w:r>
+              <w:t xml:space="preserve">– </w:t>
+            </w:r>
+            <w:proofErr w:type="spellStart"/>
+            <w:r>
+              <w:rPr>
+                <w:rFonts w:cs="Arial"/>
+                <w:b/>
+                <w:color w:val="000000"/>
+                <w:sz w:val="28"/>
+                <w:szCs w:val="32"/>
+              </w:rPr>
+              <w:t>Kramam</w:t>
+            </w:r>
+            <w:proofErr w:type="spellEnd"/>
           </w:p>
           <w:p>
             <w:pPr>
@@ -1208,15 +1713,49 @@
                 <w:szCs w:val="32"/>
               </w:rPr>
             </w:pPr>
-            <w:r>
-              <w:rPr>
-                <w:rFonts w:cs="Arial"/>
-                <w:b/>
-                <w:color w:val="000000"/>
-                <w:sz w:val="28"/>
-                <w:szCs w:val="32"/>
-              </w:rPr>
-              <w:t xml:space="preserve">Krama Vaakyam No.– </w:t>
+            <w:proofErr w:type="spellStart"/>
+            <w:r>
+              <w:rPr>
+                <w:rFonts w:cs="Arial"/>
+                <w:b/>
+                <w:color w:val="000000"/>
+                <w:sz w:val="28"/>
+                <w:szCs w:val="32"/>
+              </w:rPr>
+              <w:t>Krama</w:t>
+            </w:r>
+            <w:proofErr w:type="spellEnd"/>
+            <w:r>
+              <w:rPr>
+                <w:rFonts w:cs="Arial"/>
+                <w:b/>
+                <w:color w:val="000000"/>
+                <w:sz w:val="28"/>
+                <w:szCs w:val="32"/>
+              </w:rPr>
+              <w:t xml:space="preserve"> </w:t>
+            </w:r>
+            <w:proofErr w:type="spellStart"/>
+            <w:r>
+              <w:rPr>
+                <w:rFonts w:cs="Arial"/>
+                <w:b/>
+                <w:color w:val="000000"/>
+                <w:sz w:val="28"/>
+                <w:szCs w:val="32"/>
+              </w:rPr>
+              <w:t>Vaakyam</w:t>
+            </w:r>
+            <w:proofErr w:type="spellEnd"/>
+            <w:r>
+              <w:rPr>
+                <w:rFonts w:cs="Arial"/>
+                <w:b/>
+                <w:color w:val="000000"/>
+                <w:sz w:val="28"/>
+                <w:szCs w:val="32"/>
+              </w:rPr>
+              <w:t xml:space="preserve"> No.– </w:t>
             </w:r>
             <w:r>
               <w:rPr>
@@ -1248,15 +1787,27 @@
                 <w:szCs w:val="32"/>
               </w:rPr>
             </w:pPr>
-            <w:r>
-              <w:rPr>
-                <w:rFonts w:cs="Arial"/>
-                <w:b/>
-                <w:color w:val="000000"/>
-                <w:sz w:val="28"/>
-                <w:szCs w:val="32"/>
-              </w:rPr>
-              <w:t>Panchaati No</w:t>
+            <w:proofErr w:type="spellStart"/>
+            <w:r>
+              <w:rPr>
+                <w:rFonts w:cs="Arial"/>
+                <w:b/>
+                <w:color w:val="000000"/>
+                <w:sz w:val="28"/>
+                <w:szCs w:val="32"/>
+              </w:rPr>
+              <w:t>Panchaati</w:t>
+            </w:r>
+            <w:proofErr w:type="spellEnd"/>
+            <w:r>
+              <w:rPr>
+                <w:rFonts w:cs="Arial"/>
+                <w:b/>
+                <w:color w:val="000000"/>
+                <w:sz w:val="28"/>
+                <w:szCs w:val="32"/>
+              </w:rPr>
+              <w:t xml:space="preserve"> No</w:t>
             </w:r>
             <w:r>
               <w:rPr>
@@ -1589,7 +2140,6 @@
               <w:rPr>
                 <w:rFonts w:cs="Arial"/>
                 <w:b/>
-                <w:color w:val="FF0000"/>
                 <w:sz w:val="28"/>
                 <w:szCs w:val="32"/>
               </w:rPr>
@@ -1598,32 +2148,22 @@
               <w:rPr>
                 <w:rFonts w:cs="Arial"/>
                 <w:b/>
-                <w:color w:val="FF0000"/>
-                <w:sz w:val="28"/>
-                <w:szCs w:val="32"/>
-              </w:rPr>
-              <w:t>T.S.4.3.</w:t>
-            </w:r>
-            <w:r>
-              <w:rPr>
-                <w:rFonts w:cs="Arial"/>
-                <w:b/>
-                <w:color w:val="FF0000"/>
-                <w:sz w:val="28"/>
-                <w:szCs w:val="32"/>
-              </w:rPr>
-              <w:t>7.1</w:t>
-            </w:r>
-            <w:r>
-              <w:rPr>
-                <w:rFonts w:cs="Arial"/>
-                <w:b/>
-                <w:color w:val="FF0000"/>
-                <w:sz w:val="28"/>
-                <w:szCs w:val="32"/>
-              </w:rPr>
-              <w:t xml:space="preserve"> – Kramam</w:t>
-            </w:r>
+                <w:sz w:val="28"/>
+                <w:szCs w:val="32"/>
+              </w:rPr>
+              <w:t xml:space="preserve">T.S.4.3.7.1 – </w:t>
+            </w:r>
+            <w:proofErr w:type="spellStart"/>
+            <w:r>
+              <w:rPr>
+                <w:rFonts w:cs="Arial"/>
+                <w:b/>
+                <w:sz w:val="28"/>
+                <w:szCs w:val="32"/>
+              </w:rPr>
+              <w:t>Kramam</w:t>
+            </w:r>
+            <w:proofErr w:type="spellEnd"/>
           </w:p>
           <w:p>
             <w:pPr>
@@ -1639,28 +2179,45 @@
               <w:rPr>
                 <w:rFonts w:cs="Arial"/>
                 <w:b/>
-                <w:color w:val="FF0000"/>
                 <w:sz w:val="28"/>
                 <w:szCs w:val="32"/>
               </w:rPr>
             </w:pPr>
-            <w:r>
-              <w:rPr>
-                <w:rFonts w:cs="Arial"/>
-                <w:b/>
-                <w:color w:val="FF0000"/>
-                <w:szCs w:val="32"/>
-              </w:rPr>
-              <w:t xml:space="preserve">Krama Vaakyam No.– </w:t>
-            </w:r>
-            <w:r>
-              <w:rPr>
-                <w:rFonts w:cs="Arial"/>
-                <w:b/>
-                <w:color w:val="FF0000"/>
-                <w:szCs w:val="32"/>
-              </w:rPr>
-              <w:t>8 &amp; 9</w:t>
+            <w:proofErr w:type="spellStart"/>
+            <w:r>
+              <w:rPr>
+                <w:rFonts w:cs="Arial"/>
+                <w:b/>
+                <w:szCs w:val="32"/>
+              </w:rPr>
+              <w:t>Krama</w:t>
+            </w:r>
+            <w:proofErr w:type="spellEnd"/>
+            <w:r>
+              <w:rPr>
+                <w:rFonts w:cs="Arial"/>
+                <w:b/>
+                <w:szCs w:val="32"/>
+              </w:rPr>
+              <w:t xml:space="preserve"> </w:t>
+            </w:r>
+            <w:proofErr w:type="spellStart"/>
+            <w:r>
+              <w:rPr>
+                <w:rFonts w:cs="Arial"/>
+                <w:b/>
+                <w:szCs w:val="32"/>
+              </w:rPr>
+              <w:t>Vaakyam</w:t>
+            </w:r>
+            <w:proofErr w:type="spellEnd"/>
+            <w:r>
+              <w:rPr>
+                <w:rFonts w:cs="Arial"/>
+                <w:b/>
+                <w:szCs w:val="32"/>
+              </w:rPr>
+              <w:t xml:space="preserve"> No.– 8 &amp; 9</w:t>
             </w:r>
           </w:p>
           <w:p>
@@ -1677,26 +2234,34 @@
               <w:rPr>
                 <w:rFonts w:cs="Arial"/>
                 <w:b/>
-                <w:color w:val="000000"/>
                 <w:sz w:val="28"/>
                 <w:szCs w:val="32"/>
               </w:rPr>
             </w:pPr>
-            <w:r>
-              <w:rPr>
-                <w:rFonts w:cs="Arial"/>
-                <w:b/>
-                <w:color w:val="FF0000"/>
-                <w:sz w:val="28"/>
-                <w:szCs w:val="32"/>
-              </w:rPr>
-              <w:t>Panchaati No</w:t>
-            </w:r>
-            <w:r>
-              <w:rPr>
-                <w:rFonts w:cs="Arial"/>
-                <w:b/>
-                <w:color w:val="FF0000"/>
+            <w:proofErr w:type="spellStart"/>
+            <w:r>
+              <w:rPr>
+                <w:rFonts w:cs="Arial"/>
+                <w:b/>
+                <w:sz w:val="28"/>
+                <w:szCs w:val="32"/>
+              </w:rPr>
+              <w:t>Panchaati</w:t>
+            </w:r>
+            <w:proofErr w:type="spellEnd"/>
+            <w:r>
+              <w:rPr>
+                <w:rFonts w:cs="Arial"/>
+                <w:b/>
+                <w:sz w:val="28"/>
+                <w:szCs w:val="32"/>
+              </w:rPr>
+              <w:t xml:space="preserve"> No</w:t>
+            </w:r>
+            <w:r>
+              <w:rPr>
+                <w:rFonts w:cs="Arial"/>
+                <w:b/>
                 <w:szCs w:val="32"/>
               </w:rPr>
               <w:t xml:space="preserve">. - </w:t>
@@ -1705,7 +2270,6 @@
               <w:rPr>
                 <w:rFonts w:cs="Arial"/>
                 <w:b/>
-                <w:color w:val="FF0000"/>
                 <w:sz w:val="28"/>
                 <w:szCs w:val="32"/>
               </w:rPr>
@@ -2040,7 +2604,6 @@
               <w:rPr>
                 <w:rFonts w:cs="Arial"/>
                 <w:b/>
-                <w:color w:val="000000"/>
                 <w:sz w:val="28"/>
                 <w:szCs w:val="32"/>
               </w:rPr>
@@ -2049,32 +2612,22 @@
               <w:rPr>
                 <w:rFonts w:cs="Arial"/>
                 <w:b/>
-                <w:color w:val="000000"/>
-                <w:sz w:val="28"/>
-                <w:szCs w:val="32"/>
-              </w:rPr>
-              <w:t>T.S.</w:t>
-            </w:r>
-            <w:r>
-              <w:rPr>
-                <w:rFonts w:cs="Arial"/>
-                <w:b/>
-                <w:color w:val="000000"/>
-                <w:sz w:val="28"/>
-                <w:szCs w:val="32"/>
-              </w:rPr>
-              <w:t xml:space="preserve">4.3.8.1 </w:t>
-            </w:r>
-            <w:r>
-              <w:rPr>
-                <w:rFonts w:cs="Arial"/>
-                <w:b/>
-                <w:color w:val="000000"/>
-                <w:sz w:val="28"/>
-                <w:szCs w:val="32"/>
-              </w:rPr>
-              <w:t>– Kramam</w:t>
-            </w:r>
+                <w:sz w:val="28"/>
+                <w:szCs w:val="32"/>
+              </w:rPr>
+              <w:t xml:space="preserve">T.S.4.3.8.1 – </w:t>
+            </w:r>
+            <w:proofErr w:type="spellStart"/>
+            <w:r>
+              <w:rPr>
+                <w:rFonts w:cs="Arial"/>
+                <w:b/>
+                <w:sz w:val="28"/>
+                <w:szCs w:val="32"/>
+              </w:rPr>
+              <w:t>Kramam</w:t>
+            </w:r>
+            <w:proofErr w:type="spellEnd"/>
           </w:p>
           <w:p>
             <w:pPr>
@@ -2090,30 +2643,49 @@
               <w:rPr>
                 <w:rFonts w:cs="Arial"/>
                 <w:b/>
-                <w:color w:val="000000"/>
                 <w:sz w:val="28"/>
                 <w:szCs w:val="32"/>
               </w:rPr>
             </w:pPr>
-            <w:r>
-              <w:rPr>
-                <w:rFonts w:cs="Arial"/>
-                <w:b/>
-                <w:color w:val="000000"/>
-                <w:sz w:val="28"/>
-                <w:szCs w:val="32"/>
-              </w:rPr>
-              <w:t xml:space="preserve">Krama Vaakyam No.– </w:t>
-            </w:r>
-            <w:r>
-              <w:rPr>
-                <w:rFonts w:cs="Arial"/>
-                <w:b/>
-                <w:color w:val="000000"/>
-                <w:sz w:val="28"/>
-                <w:szCs w:val="32"/>
-              </w:rPr>
-              <w:t>56</w:t>
+            <w:proofErr w:type="spellStart"/>
+            <w:r>
+              <w:rPr>
+                <w:rFonts w:cs="Arial"/>
+                <w:b/>
+                <w:sz w:val="28"/>
+                <w:szCs w:val="32"/>
+              </w:rPr>
+              <w:t>Krama</w:t>
+            </w:r>
+            <w:proofErr w:type="spellEnd"/>
+            <w:r>
+              <w:rPr>
+                <w:rFonts w:cs="Arial"/>
+                <w:b/>
+                <w:sz w:val="28"/>
+                <w:szCs w:val="32"/>
+              </w:rPr>
+              <w:t xml:space="preserve"> </w:t>
+            </w:r>
+            <w:proofErr w:type="spellStart"/>
+            <w:r>
+              <w:rPr>
+                <w:rFonts w:cs="Arial"/>
+                <w:b/>
+                <w:sz w:val="28"/>
+                <w:szCs w:val="32"/>
+              </w:rPr>
+              <w:t>Vaakyam</w:t>
+            </w:r>
+            <w:proofErr w:type="spellEnd"/>
+            <w:r>
+              <w:rPr>
+                <w:rFonts w:cs="Arial"/>
+                <w:b/>
+                <w:sz w:val="28"/>
+                <w:szCs w:val="32"/>
+              </w:rPr>
+              <w:t xml:space="preserve"> No.– 56</w:t>
             </w:r>
           </w:p>
           <w:p>
@@ -2130,44 +2702,42 @@
               <w:rPr>
                 <w:rFonts w:cs="Arial"/>
                 <w:b/>
-                <w:color w:val="000000"/>
                 <w:sz w:val="28"/>
                 <w:szCs w:val="32"/>
               </w:rPr>
             </w:pPr>
-            <w:r>
-              <w:rPr>
-                <w:rFonts w:cs="Arial"/>
-                <w:b/>
-                <w:color w:val="000000"/>
-                <w:sz w:val="28"/>
-                <w:szCs w:val="32"/>
-              </w:rPr>
-              <w:t>Panchaati No</w:t>
-            </w:r>
-            <w:r>
-              <w:rPr>
-                <w:rFonts w:cs="Arial"/>
-                <w:b/>
-                <w:color w:val="000000"/>
-                <w:szCs w:val="32"/>
-              </w:rPr>
-              <w:t>. -</w:t>
-            </w:r>
-            <w:r>
-              <w:rPr>
-                <w:rFonts w:cs="Arial"/>
-                <w:b/>
-                <w:color w:val="000000"/>
-                <w:szCs w:val="32"/>
-              </w:rPr>
-              <w:t xml:space="preserve"> </w:t>
-            </w:r>
-            <w:r>
-              <w:rPr>
-                <w:rFonts w:cs="Arial"/>
-                <w:b/>
-                <w:color w:val="000000"/>
+            <w:proofErr w:type="spellStart"/>
+            <w:r>
+              <w:rPr>
+                <w:rFonts w:cs="Arial"/>
+                <w:b/>
+                <w:sz w:val="28"/>
+                <w:szCs w:val="32"/>
+              </w:rPr>
+              <w:t>Panchaati</w:t>
+            </w:r>
+            <w:proofErr w:type="spellEnd"/>
+            <w:r>
+              <w:rPr>
+                <w:rFonts w:cs="Arial"/>
+                <w:b/>
+                <w:sz w:val="28"/>
+                <w:szCs w:val="32"/>
+              </w:rPr>
+              <w:t xml:space="preserve"> No</w:t>
+            </w:r>
+            <w:r>
+              <w:rPr>
+                <w:rFonts w:cs="Arial"/>
+                <w:b/>
+                <w:szCs w:val="32"/>
+              </w:rPr>
+              <w:t xml:space="preserve">. - </w:t>
+            </w:r>
+            <w:r>
+              <w:rPr>
+                <w:rFonts w:cs="Arial"/>
+                <w:b/>
                 <w:sz w:val="28"/>
                 <w:szCs w:val="32"/>
               </w:rPr>
@@ -2919,7 +3489,6 @@
               <w:rPr>
                 <w:rFonts w:cs="Arial"/>
                 <w:b/>
-                <w:color w:val="000000"/>
                 <w:sz w:val="28"/>
                 <w:szCs w:val="32"/>
               </w:rPr>
@@ -2928,32 +3497,23 @@
               <w:rPr>
                 <w:rFonts w:cs="Arial"/>
                 <w:b/>
-                <w:color w:val="000000"/>
-                <w:sz w:val="28"/>
-                <w:szCs w:val="32"/>
-              </w:rPr>
-              <w:t>T.S.</w:t>
-            </w:r>
-            <w:r>
-              <w:rPr>
-                <w:rFonts w:cs="Arial"/>
-                <w:b/>
-                <w:color w:val="000000"/>
-                <w:sz w:val="28"/>
-                <w:szCs w:val="32"/>
-              </w:rPr>
-              <w:t xml:space="preserve">4.3.11.4 </w:t>
-            </w:r>
-            <w:r>
-              <w:rPr>
-                <w:rFonts w:cs="Arial"/>
-                <w:b/>
-                <w:color w:val="000000"/>
-                <w:sz w:val="28"/>
-                <w:szCs w:val="32"/>
-              </w:rPr>
-              <w:t>– Kramam</w:t>
-            </w:r>
+                <w:sz w:val="28"/>
+                <w:szCs w:val="32"/>
+              </w:rPr>
+              <w:lastRenderedPageBreak/>
+              <w:t xml:space="preserve">T.S.4.3.11.4 – </w:t>
+            </w:r>
+            <w:proofErr w:type="spellStart"/>
+            <w:r>
+              <w:rPr>
+                <w:rFonts w:cs="Arial"/>
+                <w:b/>
+                <w:sz w:val="28"/>
+                <w:szCs w:val="32"/>
+              </w:rPr>
+              <w:t>Kramam</w:t>
+            </w:r>
+            <w:proofErr w:type="spellEnd"/>
           </w:p>
           <w:p>
             <w:pPr>
@@ -2969,30 +3529,49 @@
               <w:rPr>
                 <w:rFonts w:cs="Arial"/>
                 <w:b/>
-                <w:color w:val="000000"/>
                 <w:sz w:val="28"/>
                 <w:szCs w:val="32"/>
               </w:rPr>
             </w:pPr>
-            <w:r>
-              <w:rPr>
-                <w:rFonts w:cs="Arial"/>
-                <w:b/>
-                <w:color w:val="000000"/>
-                <w:sz w:val="28"/>
-                <w:szCs w:val="32"/>
-              </w:rPr>
-              <w:t xml:space="preserve">Krama Vaakyam No.– </w:t>
-            </w:r>
-            <w:r>
-              <w:rPr>
-                <w:rFonts w:cs="Arial"/>
-                <w:b/>
-                <w:color w:val="000000"/>
-                <w:sz w:val="28"/>
-                <w:szCs w:val="32"/>
-              </w:rPr>
-              <w:t>56</w:t>
+            <w:proofErr w:type="spellStart"/>
+            <w:r>
+              <w:rPr>
+                <w:rFonts w:cs="Arial"/>
+                <w:b/>
+                <w:sz w:val="28"/>
+                <w:szCs w:val="32"/>
+              </w:rPr>
+              <w:t>Krama</w:t>
+            </w:r>
+            <w:proofErr w:type="spellEnd"/>
+            <w:r>
+              <w:rPr>
+                <w:rFonts w:cs="Arial"/>
+                <w:b/>
+                <w:sz w:val="28"/>
+                <w:szCs w:val="32"/>
+              </w:rPr>
+              <w:t xml:space="preserve"> </w:t>
+            </w:r>
+            <w:proofErr w:type="spellStart"/>
+            <w:r>
+              <w:rPr>
+                <w:rFonts w:cs="Arial"/>
+                <w:b/>
+                <w:sz w:val="28"/>
+                <w:szCs w:val="32"/>
+              </w:rPr>
+              <w:t>Vaakyam</w:t>
+            </w:r>
+            <w:proofErr w:type="spellEnd"/>
+            <w:r>
+              <w:rPr>
+                <w:rFonts w:cs="Arial"/>
+                <w:b/>
+                <w:sz w:val="28"/>
+                <w:szCs w:val="32"/>
+              </w:rPr>
+              <w:t xml:space="preserve"> No.– 56</w:t>
             </w:r>
           </w:p>
           <w:p>
@@ -3009,44 +3588,42 @@
               <w:rPr>
                 <w:rFonts w:cs="Arial"/>
                 <w:b/>
-                <w:color w:val="000000"/>
                 <w:sz w:val="28"/>
                 <w:szCs w:val="32"/>
               </w:rPr>
             </w:pPr>
-            <w:r>
-              <w:rPr>
-                <w:rFonts w:cs="Arial"/>
-                <w:b/>
-                <w:color w:val="000000"/>
-                <w:sz w:val="28"/>
-                <w:szCs w:val="32"/>
-              </w:rPr>
-              <w:t>Panchaati No</w:t>
-            </w:r>
-            <w:r>
-              <w:rPr>
-                <w:rFonts w:cs="Arial"/>
-                <w:b/>
-                <w:color w:val="000000"/>
-                <w:szCs w:val="32"/>
-              </w:rPr>
-              <w:t>. -</w:t>
-            </w:r>
-            <w:r>
-              <w:rPr>
-                <w:rFonts w:cs="Arial"/>
-                <w:b/>
-                <w:color w:val="000000"/>
-                <w:szCs w:val="32"/>
-              </w:rPr>
-              <w:t xml:space="preserve"> </w:t>
-            </w:r>
-            <w:r>
-              <w:rPr>
-                <w:rFonts w:cs="Arial"/>
-                <w:b/>
-                <w:color w:val="000000"/>
+            <w:proofErr w:type="spellStart"/>
+            <w:r>
+              <w:rPr>
+                <w:rFonts w:cs="Arial"/>
+                <w:b/>
+                <w:sz w:val="28"/>
+                <w:szCs w:val="32"/>
+              </w:rPr>
+              <w:t>Panchaati</w:t>
+            </w:r>
+            <w:proofErr w:type="spellEnd"/>
+            <w:r>
+              <w:rPr>
+                <w:rFonts w:cs="Arial"/>
+                <w:b/>
+                <w:sz w:val="28"/>
+                <w:szCs w:val="32"/>
+              </w:rPr>
+              <w:t xml:space="preserve"> No</w:t>
+            </w:r>
+            <w:r>
+              <w:rPr>
+                <w:rFonts w:cs="Arial"/>
+                <w:b/>
+                <w:szCs w:val="32"/>
+              </w:rPr>
+              <w:t xml:space="preserve">. - </w:t>
+            </w:r>
+            <w:r>
+              <w:rPr>
+                <w:rFonts w:cs="Arial"/>
+                <w:b/>
                 <w:sz w:val="28"/>
                 <w:szCs w:val="32"/>
               </w:rPr>
@@ -3549,7 +4126,6 @@
               <w:rPr>
                 <w:rFonts w:cs="Arial"/>
                 <w:b/>
-                <w:color w:val="FF0000"/>
                 <w:sz w:val="28"/>
                 <w:szCs w:val="32"/>
               </w:rPr>
@@ -3558,33 +4134,22 @@
               <w:rPr>
                 <w:rFonts w:cs="Arial"/>
                 <w:b/>
-                <w:color w:val="FF0000"/>
-                <w:sz w:val="28"/>
-                <w:szCs w:val="32"/>
-              </w:rPr>
-              <w:lastRenderedPageBreak/>
-              <w:t>T.S.4.3.</w:t>
-            </w:r>
-            <w:r>
-              <w:rPr>
-                <w:rFonts w:cs="Arial"/>
-                <w:b/>
-                <w:color w:val="FF0000"/>
-                <w:sz w:val="28"/>
-                <w:szCs w:val="32"/>
-              </w:rPr>
-              <w:t>9.1</w:t>
-            </w:r>
-            <w:r>
-              <w:rPr>
-                <w:rFonts w:cs="Arial"/>
-                <w:b/>
-                <w:color w:val="FF0000"/>
-                <w:sz w:val="28"/>
-                <w:szCs w:val="32"/>
-              </w:rPr>
-              <w:t xml:space="preserve"> – Kramam</w:t>
-            </w:r>
+                <w:sz w:val="28"/>
+                <w:szCs w:val="32"/>
+              </w:rPr>
+              <w:t xml:space="preserve">T.S.4.3.9.1 – </w:t>
+            </w:r>
+            <w:proofErr w:type="spellStart"/>
+            <w:r>
+              <w:rPr>
+                <w:rFonts w:cs="Arial"/>
+                <w:b/>
+                <w:sz w:val="28"/>
+                <w:szCs w:val="32"/>
+              </w:rPr>
+              <w:t>Kramam</w:t>
+            </w:r>
+            <w:proofErr w:type="spellEnd"/>
           </w:p>
           <w:p>
             <w:pPr>
@@ -3600,30 +4165,49 @@
               <w:rPr>
                 <w:rFonts w:cs="Arial"/>
                 <w:b/>
-                <w:color w:val="FF0000"/>
                 <w:sz w:val="28"/>
                 <w:szCs w:val="32"/>
               </w:rPr>
             </w:pPr>
-            <w:r>
-              <w:rPr>
-                <w:rFonts w:cs="Arial"/>
-                <w:b/>
-                <w:color w:val="FF0000"/>
-                <w:sz w:val="28"/>
-                <w:szCs w:val="32"/>
-              </w:rPr>
-              <w:t xml:space="preserve">Krama Vaakyam No.– </w:t>
-            </w:r>
-            <w:r>
-              <w:rPr>
-                <w:rFonts w:cs="Arial"/>
-                <w:b/>
-                <w:color w:val="FF0000"/>
-                <w:sz w:val="28"/>
-                <w:szCs w:val="32"/>
-              </w:rPr>
-              <w:t>57</w:t>
+            <w:proofErr w:type="spellStart"/>
+            <w:r>
+              <w:rPr>
+                <w:rFonts w:cs="Arial"/>
+                <w:b/>
+                <w:sz w:val="28"/>
+                <w:szCs w:val="32"/>
+              </w:rPr>
+              <w:t>Krama</w:t>
+            </w:r>
+            <w:proofErr w:type="spellEnd"/>
+            <w:r>
+              <w:rPr>
+                <w:rFonts w:cs="Arial"/>
+                <w:b/>
+                <w:sz w:val="28"/>
+                <w:szCs w:val="32"/>
+              </w:rPr>
+              <w:t xml:space="preserve"> </w:t>
+            </w:r>
+            <w:proofErr w:type="spellStart"/>
+            <w:r>
+              <w:rPr>
+                <w:rFonts w:cs="Arial"/>
+                <w:b/>
+                <w:sz w:val="28"/>
+                <w:szCs w:val="32"/>
+              </w:rPr>
+              <w:t>Vaakyam</w:t>
+            </w:r>
+            <w:proofErr w:type="spellEnd"/>
+            <w:r>
+              <w:rPr>
+                <w:rFonts w:cs="Arial"/>
+                <w:b/>
+                <w:sz w:val="28"/>
+                <w:szCs w:val="32"/>
+              </w:rPr>
+              <w:t xml:space="preserve"> No.– 57</w:t>
             </w:r>
           </w:p>
           <w:p>
@@ -3640,26 +4224,34 @@
               <w:rPr>
                 <w:rFonts w:cs="Arial"/>
                 <w:b/>
-                <w:color w:val="000000"/>
                 <w:sz w:val="28"/>
                 <w:szCs w:val="32"/>
               </w:rPr>
             </w:pPr>
-            <w:r>
-              <w:rPr>
-                <w:rFonts w:cs="Arial"/>
-                <w:b/>
-                <w:color w:val="FF0000"/>
-                <w:sz w:val="28"/>
-                <w:szCs w:val="32"/>
-              </w:rPr>
-              <w:t>Panchaati No</w:t>
-            </w:r>
-            <w:r>
-              <w:rPr>
-                <w:rFonts w:cs="Arial"/>
-                <w:b/>
-                <w:color w:val="FF0000"/>
+            <w:proofErr w:type="spellStart"/>
+            <w:r>
+              <w:rPr>
+                <w:rFonts w:cs="Arial"/>
+                <w:b/>
+                <w:sz w:val="28"/>
+                <w:szCs w:val="32"/>
+              </w:rPr>
+              <w:t>Panchaati</w:t>
+            </w:r>
+            <w:proofErr w:type="spellEnd"/>
+            <w:r>
+              <w:rPr>
+                <w:rFonts w:cs="Arial"/>
+                <w:b/>
+                <w:sz w:val="28"/>
+                <w:szCs w:val="32"/>
+              </w:rPr>
+              <w:t xml:space="preserve"> No</w:t>
+            </w:r>
+            <w:r>
+              <w:rPr>
+                <w:rFonts w:cs="Arial"/>
+                <w:b/>
                 <w:szCs w:val="32"/>
               </w:rPr>
               <w:t xml:space="preserve">. - </w:t>
@@ -3668,7 +4260,6 @@
               <w:rPr>
                 <w:rFonts w:cs="Arial"/>
                 <w:b/>
-                <w:color w:val="FF0000"/>
                 <w:sz w:val="28"/>
                 <w:szCs w:val="32"/>
               </w:rPr>
@@ -3967,6 +4558,2756 @@
                 <w:szCs w:val="40"/>
               </w:rPr>
               <w:t xml:space="preserve"> |</w:t>
+            </w:r>
+          </w:p>
+        </w:tc>
+      </w:tr>
+      <w:tr>
+        <w:trPr>
+          <w:trHeight w:val="996"/>
+        </w:trPr>
+        <w:tc>
+          <w:tcPr>
+            <w:tcW w:w="3906" w:type="dxa"/>
+            <w:tcBorders>
+              <w:top w:val="single" w:sz="4" w:space="0" w:color="000000"/>
+              <w:left w:val="single" w:sz="4" w:space="0" w:color="000000"/>
+              <w:bottom w:val="single" w:sz="4" w:space="0" w:color="000000"/>
+              <w:right w:val="single" w:sz="4" w:space="0" w:color="000000"/>
+            </w:tcBorders>
+            <w:hideMark/>
+          </w:tcPr>
+          <w:p>
+            <w:pPr>
+              <w:widowControl w:val="0"/>
+              <w:tabs>
+                <w:tab w:val="left" w:pos="993"/>
+              </w:tabs>
+              <w:autoSpaceDE w:val="0"/>
+              <w:autoSpaceDN w:val="0"/>
+              <w:adjustRightInd w:val="0"/>
+              <w:spacing w:before="0" w:line="252" w:lineRule="auto"/>
+              <w:ind w:right="297"/>
+              <w:rPr>
+                <w:rFonts w:cs="Arial"/>
+                <w:b/>
+                <w:color w:val="C00000"/>
+                <w:sz w:val="28"/>
+                <w:szCs w:val="32"/>
+              </w:rPr>
+            </w:pPr>
+            <w:r>
+              <w:rPr>
+                <w:rFonts w:cs="Arial"/>
+                <w:b/>
+                <w:color w:val="C00000"/>
+                <w:sz w:val="28"/>
+                <w:szCs w:val="32"/>
+              </w:rPr>
+              <w:t xml:space="preserve">T.S.4.3.9.2 – </w:t>
+            </w:r>
+            <w:proofErr w:type="spellStart"/>
+            <w:r>
+              <w:rPr>
+                <w:rFonts w:cs="Arial"/>
+                <w:b/>
+                <w:color w:val="C00000"/>
+                <w:sz w:val="28"/>
+                <w:szCs w:val="32"/>
+              </w:rPr>
+              <w:t>Kramam</w:t>
+            </w:r>
+            <w:proofErr w:type="spellEnd"/>
+          </w:p>
+          <w:p>
+            <w:pPr>
+              <w:widowControl w:val="0"/>
+              <w:tabs>
+                <w:tab w:val="left" w:pos="993"/>
+              </w:tabs>
+              <w:autoSpaceDE w:val="0"/>
+              <w:autoSpaceDN w:val="0"/>
+              <w:adjustRightInd w:val="0"/>
+              <w:spacing w:before="0" w:line="252" w:lineRule="auto"/>
+              <w:ind w:right="297"/>
+              <w:rPr>
+                <w:rFonts w:cs="Arial"/>
+                <w:b/>
+                <w:color w:val="C00000"/>
+                <w:sz w:val="28"/>
+                <w:szCs w:val="32"/>
+              </w:rPr>
+            </w:pPr>
+            <w:proofErr w:type="spellStart"/>
+            <w:r>
+              <w:rPr>
+                <w:rFonts w:cs="Arial"/>
+                <w:b/>
+                <w:color w:val="C00000"/>
+                <w:sz w:val="28"/>
+                <w:szCs w:val="32"/>
+              </w:rPr>
+              <w:t>Krama</w:t>
+            </w:r>
+            <w:proofErr w:type="spellEnd"/>
+            <w:r>
+              <w:rPr>
+                <w:rFonts w:cs="Arial"/>
+                <w:b/>
+                <w:color w:val="C00000"/>
+                <w:sz w:val="28"/>
+                <w:szCs w:val="32"/>
+              </w:rPr>
+              <w:t xml:space="preserve"> </w:t>
+            </w:r>
+            <w:proofErr w:type="spellStart"/>
+            <w:r>
+              <w:rPr>
+                <w:rFonts w:cs="Arial"/>
+                <w:b/>
+                <w:color w:val="C00000"/>
+                <w:sz w:val="28"/>
+                <w:szCs w:val="32"/>
+              </w:rPr>
+              <w:t>Vaakyam</w:t>
+            </w:r>
+            <w:proofErr w:type="spellEnd"/>
+            <w:r>
+              <w:rPr>
+                <w:rFonts w:cs="Arial"/>
+                <w:b/>
+                <w:color w:val="C00000"/>
+                <w:sz w:val="28"/>
+                <w:szCs w:val="32"/>
+              </w:rPr>
+              <w:t xml:space="preserve"> No.– 41</w:t>
+            </w:r>
+          </w:p>
+          <w:p>
+            <w:pPr>
+              <w:widowControl w:val="0"/>
+              <w:tabs>
+                <w:tab w:val="left" w:pos="993"/>
+              </w:tabs>
+              <w:autoSpaceDE w:val="0"/>
+              <w:autoSpaceDN w:val="0"/>
+              <w:adjustRightInd w:val="0"/>
+              <w:spacing w:before="0" w:line="252" w:lineRule="auto"/>
+              <w:ind w:right="297"/>
+              <w:rPr>
+                <w:rFonts w:cs="Arial"/>
+                <w:b/>
+                <w:sz w:val="28"/>
+                <w:szCs w:val="32"/>
+              </w:rPr>
+            </w:pPr>
+            <w:proofErr w:type="spellStart"/>
+            <w:r>
+              <w:rPr>
+                <w:rFonts w:cs="Arial"/>
+                <w:b/>
+                <w:color w:val="C00000"/>
+                <w:sz w:val="28"/>
+                <w:szCs w:val="32"/>
+              </w:rPr>
+              <w:t>Panchaati</w:t>
+            </w:r>
+            <w:proofErr w:type="spellEnd"/>
+            <w:r>
+              <w:rPr>
+                <w:rFonts w:cs="Arial"/>
+                <w:b/>
+                <w:color w:val="C00000"/>
+                <w:sz w:val="28"/>
+                <w:szCs w:val="32"/>
+              </w:rPr>
+              <w:t xml:space="preserve"> No</w:t>
+            </w:r>
+            <w:r>
+              <w:rPr>
+                <w:rFonts w:cs="Arial"/>
+                <w:b/>
+                <w:color w:val="C00000"/>
+                <w:szCs w:val="32"/>
+              </w:rPr>
+              <w:t xml:space="preserve">. - </w:t>
+            </w:r>
+            <w:r>
+              <w:rPr>
+                <w:rFonts w:cs="Arial"/>
+                <w:b/>
+                <w:color w:val="C00000"/>
+                <w:sz w:val="28"/>
+                <w:szCs w:val="32"/>
+              </w:rPr>
+              <w:t>17</w:t>
+            </w:r>
+          </w:p>
+        </w:tc>
+        <w:tc>
+          <w:tcPr>
+            <w:tcW w:w="5103" w:type="dxa"/>
+            <w:tcBorders>
+              <w:top w:val="single" w:sz="4" w:space="0" w:color="000000"/>
+              <w:left w:val="single" w:sz="4" w:space="0" w:color="000000"/>
+              <w:bottom w:val="single" w:sz="4" w:space="0" w:color="000000"/>
+              <w:right w:val="single" w:sz="4" w:space="0" w:color="000000"/>
+            </w:tcBorders>
+            <w:hideMark/>
+          </w:tcPr>
+          <w:p>
+            <w:pPr>
+              <w:widowControl w:val="0"/>
+              <w:autoSpaceDE w:val="0"/>
+              <w:autoSpaceDN w:val="0"/>
+              <w:adjustRightInd w:val="0"/>
+              <w:spacing w:before="0" w:line="240" w:lineRule="auto"/>
+              <w:rPr>
+                <w:rFonts w:ascii="BRH Malayalam Extra" w:hAnsi="BRH Malayalam Extra" w:cs="BRH Malayalam Extra"/>
+                <w:color w:val="000000"/>
+                <w:sz w:val="40"/>
+                <w:szCs w:val="40"/>
+              </w:rPr>
+            </w:pPr>
+            <w:proofErr w:type="spellStart"/>
+            <w:r>
+              <w:rPr>
+                <w:rFonts w:ascii="BRH Devanagari Extra" w:hAnsi="BRH Devanagari Extra" w:cs="BRH Devanagari Extra"/>
+                <w:color w:val="000000"/>
+                <w:sz w:val="40"/>
+                <w:szCs w:val="40"/>
+              </w:rPr>
+              <w:t>mÉë</w:t>
+            </w:r>
+            <w:proofErr w:type="spellEnd"/>
+            <w:r>
+              <w:rPr>
+                <w:rFonts w:ascii="BRH Malayalam Extra" w:hAnsi="BRH Malayalam Extra" w:cs="BRH Devanagari Extra"/>
+                <w:color w:val="000000"/>
+                <w:sz w:val="30"/>
+                <w:szCs w:val="40"/>
+              </w:rPr>
+              <w:t>–</w:t>
+            </w:r>
+            <w:proofErr w:type="spellStart"/>
+            <w:r>
+              <w:rPr>
+                <w:rFonts w:ascii="BRH Devanagari Extra" w:hAnsi="BRH Devanagari Extra" w:cs="BRH Devanagari Extra"/>
+                <w:color w:val="000000"/>
+                <w:sz w:val="40"/>
+                <w:szCs w:val="40"/>
+              </w:rPr>
+              <w:t>eÉÉÈ</w:t>
+            </w:r>
+            <w:proofErr w:type="spellEnd"/>
+            <w:r>
+              <w:rPr>
+                <w:rFonts w:ascii="BRH Devanagari Extra" w:hAnsi="BRH Devanagari Extra" w:cs="BRH Devanagari Extra"/>
+                <w:color w:val="000000"/>
+                <w:sz w:val="40"/>
+                <w:szCs w:val="40"/>
+              </w:rPr>
+              <w:t xml:space="preserve"> </w:t>
+            </w:r>
+            <w:proofErr w:type="spellStart"/>
+            <w:r>
+              <w:rPr>
+                <w:rFonts w:ascii="BRH Devanagari Extra" w:hAnsi="BRH Devanagari Extra" w:cs="BRH Devanagari Extra"/>
+                <w:color w:val="000000"/>
+                <w:sz w:val="40"/>
+                <w:szCs w:val="40"/>
+              </w:rPr>
+              <w:t>xmÉ</w:t>
+            </w:r>
+            <w:proofErr w:type="spellEnd"/>
+            <w:r>
+              <w:rPr>
+                <w:rFonts w:ascii="BRH Devanagari Extra" w:hAnsi="BRH Devanagari Extra" w:cs="BRH Devanagari Extra"/>
+                <w:color w:val="000000"/>
+                <w:sz w:val="40"/>
+                <w:szCs w:val="40"/>
+              </w:rPr>
+              <w:t>×</w:t>
+            </w:r>
+            <w:r>
+              <w:rPr>
+                <w:rFonts w:ascii="BRH Malayalam Extra" w:hAnsi="BRH Malayalam Extra" w:cs="BRH Devanagari Extra"/>
+                <w:color w:val="000000"/>
+                <w:sz w:val="30"/>
+                <w:szCs w:val="40"/>
+              </w:rPr>
+              <w:t>–</w:t>
+            </w:r>
+            <w:proofErr w:type="spellStart"/>
+            <w:r>
+              <w:rPr>
+                <w:rFonts w:ascii="BRH Devanagari Extra" w:hAnsi="BRH Devanagari Extra" w:cs="BRH Devanagari Extra"/>
+                <w:color w:val="000000"/>
+                <w:sz w:val="40"/>
+                <w:szCs w:val="40"/>
+              </w:rPr>
+              <w:t>iÉÉÈ</w:t>
+            </w:r>
+            <w:proofErr w:type="spellEnd"/>
+            <w:r>
+              <w:rPr>
+                <w:rFonts w:ascii="BRH Devanagari Extra" w:hAnsi="BRH Devanagari Extra" w:cs="BRH Devanagari Extra"/>
+                <w:color w:val="000000"/>
+                <w:sz w:val="40"/>
+                <w:szCs w:val="40"/>
+              </w:rPr>
+              <w:t xml:space="preserve"> | </w:t>
+            </w:r>
+            <w:proofErr w:type="spellStart"/>
+            <w:r>
+              <w:rPr>
+                <w:rFonts w:ascii="BRH Devanagari Extra" w:hAnsi="BRH Devanagari Extra" w:cs="BRH Devanagari Extra"/>
+                <w:color w:val="000000"/>
+                <w:sz w:val="40"/>
+                <w:szCs w:val="40"/>
+              </w:rPr>
+              <w:t>mÉë</w:t>
+            </w:r>
+            <w:proofErr w:type="spellEnd"/>
+            <w:r>
+              <w:rPr>
+                <w:rFonts w:ascii="BRH Malayalam Extra" w:hAnsi="BRH Malayalam Extra" w:cs="BRH Devanagari Extra"/>
+                <w:color w:val="000000"/>
+                <w:sz w:val="30"/>
+                <w:szCs w:val="40"/>
+              </w:rPr>
+              <w:t>–</w:t>
+            </w:r>
+            <w:proofErr w:type="spellStart"/>
+            <w:r>
+              <w:rPr>
+                <w:rFonts w:ascii="BRH Devanagari Extra" w:hAnsi="BRH Devanagari Extra" w:cs="BRH Devanagari Extra"/>
+                <w:color w:val="000000"/>
+                <w:sz w:val="40"/>
+                <w:szCs w:val="40"/>
+                <w:highlight w:val="yellow"/>
+              </w:rPr>
+              <w:t>iÉÉ</w:t>
+            </w:r>
+            <w:proofErr w:type="spellEnd"/>
+            <w:r>
+              <w:rPr>
+                <w:rFonts w:ascii="BRH Devanagari Extra" w:hAnsi="BRH Devanagari Extra" w:cs="BRH Devanagari Extra"/>
+                <w:color w:val="000000"/>
+                <w:sz w:val="40"/>
+                <w:szCs w:val="40"/>
+              </w:rPr>
+              <w:t xml:space="preserve"> </w:t>
+            </w:r>
+            <w:proofErr w:type="spellStart"/>
+            <w:r>
+              <w:rPr>
+                <w:rFonts w:ascii="BRH Devanagari Extra" w:hAnsi="BRH Devanagari Extra" w:cs="BRH Devanagari Extra"/>
+                <w:color w:val="000000"/>
+                <w:sz w:val="40"/>
+                <w:szCs w:val="40"/>
+              </w:rPr>
+              <w:t>CÌiÉþ</w:t>
+            </w:r>
+            <w:proofErr w:type="spellEnd"/>
+            <w:r>
+              <w:rPr>
+                <w:rFonts w:ascii="BRH Devanagari Extra" w:hAnsi="BRH Devanagari Extra" w:cs="BRH Devanagari Extra"/>
+                <w:color w:val="000000"/>
+                <w:sz w:val="40"/>
+                <w:szCs w:val="40"/>
+              </w:rPr>
+              <w:t xml:space="preserve"> </w:t>
+            </w:r>
+            <w:proofErr w:type="spellStart"/>
+            <w:r>
+              <w:rPr>
+                <w:rFonts w:ascii="BRH Devanagari Extra" w:hAnsi="BRH Devanagari Extra" w:cs="BRH Devanagari Extra"/>
+                <w:color w:val="000000"/>
+                <w:sz w:val="40"/>
+                <w:szCs w:val="40"/>
+              </w:rPr>
+              <w:t>mÉë-eÉÉÈ</w:t>
+            </w:r>
+            <w:proofErr w:type="spellEnd"/>
+            <w:r>
+              <w:rPr>
+                <w:rFonts w:ascii="BRH Devanagari Extra" w:hAnsi="BRH Devanagari Extra" w:cs="BRH Devanagari Extra"/>
+                <w:color w:val="000000"/>
+                <w:sz w:val="40"/>
+                <w:szCs w:val="40"/>
+              </w:rPr>
+              <w:t xml:space="preserve"> |</w:t>
+            </w:r>
+          </w:p>
+        </w:tc>
+        <w:tc>
+          <w:tcPr>
+            <w:tcW w:w="5386" w:type="dxa"/>
+            <w:tcBorders>
+              <w:top w:val="single" w:sz="4" w:space="0" w:color="000000"/>
+              <w:left w:val="single" w:sz="4" w:space="0" w:color="000000"/>
+              <w:bottom w:val="single" w:sz="4" w:space="0" w:color="000000"/>
+              <w:right w:val="single" w:sz="4" w:space="0" w:color="000000"/>
+            </w:tcBorders>
+            <w:hideMark/>
+          </w:tcPr>
+          <w:p>
+            <w:pPr>
+              <w:widowControl w:val="0"/>
+              <w:autoSpaceDE w:val="0"/>
+              <w:autoSpaceDN w:val="0"/>
+              <w:adjustRightInd w:val="0"/>
+              <w:spacing w:before="0" w:line="240" w:lineRule="auto"/>
+              <w:rPr>
+                <w:rFonts w:ascii="BRH Malayalam Extra" w:hAnsi="BRH Malayalam Extra" w:cs="BRH Malayalam Extra"/>
+                <w:color w:val="000000"/>
+                <w:sz w:val="40"/>
+                <w:szCs w:val="40"/>
+              </w:rPr>
+            </w:pPr>
+            <w:proofErr w:type="spellStart"/>
+            <w:r>
+              <w:rPr>
+                <w:rFonts w:ascii="BRH Devanagari Extra" w:hAnsi="BRH Devanagari Extra" w:cs="BRH Devanagari Extra"/>
+                <w:color w:val="000000"/>
+                <w:sz w:val="40"/>
+                <w:szCs w:val="40"/>
+              </w:rPr>
+              <w:t>mÉë</w:t>
+            </w:r>
+            <w:proofErr w:type="spellEnd"/>
+            <w:r>
+              <w:rPr>
+                <w:rFonts w:ascii="BRH Malayalam Extra" w:hAnsi="BRH Malayalam Extra" w:cs="BRH Devanagari Extra"/>
+                <w:color w:val="000000"/>
+                <w:sz w:val="30"/>
+                <w:szCs w:val="40"/>
+              </w:rPr>
+              <w:t>–</w:t>
+            </w:r>
+            <w:proofErr w:type="spellStart"/>
+            <w:r>
+              <w:rPr>
+                <w:rFonts w:ascii="BRH Devanagari Extra" w:hAnsi="BRH Devanagari Extra" w:cs="BRH Devanagari Extra"/>
+                <w:color w:val="000000"/>
+                <w:sz w:val="40"/>
+                <w:szCs w:val="40"/>
+              </w:rPr>
+              <w:t>eÉÉÈ</w:t>
+            </w:r>
+            <w:proofErr w:type="spellEnd"/>
+            <w:r>
+              <w:rPr>
+                <w:rFonts w:ascii="BRH Devanagari Extra" w:hAnsi="BRH Devanagari Extra" w:cs="BRH Devanagari Extra"/>
+                <w:color w:val="000000"/>
+                <w:sz w:val="40"/>
+                <w:szCs w:val="40"/>
+              </w:rPr>
+              <w:t xml:space="preserve"> </w:t>
+            </w:r>
+            <w:proofErr w:type="spellStart"/>
+            <w:r>
+              <w:rPr>
+                <w:rFonts w:ascii="BRH Devanagari Extra" w:hAnsi="BRH Devanagari Extra" w:cs="BRH Devanagari Extra"/>
+                <w:color w:val="000000"/>
+                <w:sz w:val="40"/>
+                <w:szCs w:val="40"/>
+              </w:rPr>
+              <w:t>xmÉ</w:t>
+            </w:r>
+            <w:proofErr w:type="spellEnd"/>
+            <w:r>
+              <w:rPr>
+                <w:rFonts w:ascii="BRH Devanagari Extra" w:hAnsi="BRH Devanagari Extra" w:cs="BRH Devanagari Extra"/>
+                <w:color w:val="000000"/>
+                <w:sz w:val="40"/>
+                <w:szCs w:val="40"/>
+              </w:rPr>
+              <w:t>×</w:t>
+            </w:r>
+            <w:r>
+              <w:rPr>
+                <w:rFonts w:ascii="BRH Malayalam Extra" w:hAnsi="BRH Malayalam Extra" w:cs="BRH Devanagari Extra"/>
+                <w:color w:val="000000"/>
+                <w:sz w:val="30"/>
+                <w:szCs w:val="40"/>
+              </w:rPr>
+              <w:t>–</w:t>
+            </w:r>
+            <w:proofErr w:type="spellStart"/>
+            <w:r>
+              <w:rPr>
+                <w:rFonts w:ascii="BRH Devanagari Extra" w:hAnsi="BRH Devanagari Extra" w:cs="BRH Devanagari Extra"/>
+                <w:color w:val="000000"/>
+                <w:sz w:val="40"/>
+                <w:szCs w:val="40"/>
+              </w:rPr>
+              <w:t>iÉÉÈ</w:t>
+            </w:r>
+            <w:proofErr w:type="spellEnd"/>
+            <w:r>
+              <w:rPr>
+                <w:rFonts w:ascii="BRH Devanagari Extra" w:hAnsi="BRH Devanagari Extra" w:cs="BRH Devanagari Extra"/>
+                <w:color w:val="000000"/>
+                <w:sz w:val="40"/>
+                <w:szCs w:val="40"/>
+              </w:rPr>
+              <w:t xml:space="preserve"> | </w:t>
+            </w:r>
+            <w:proofErr w:type="spellStart"/>
+            <w:r>
+              <w:rPr>
+                <w:rFonts w:ascii="BRH Devanagari Extra" w:hAnsi="BRH Devanagari Extra" w:cs="BRH Devanagari Extra"/>
+                <w:color w:val="000000"/>
+                <w:sz w:val="40"/>
+                <w:szCs w:val="40"/>
+              </w:rPr>
+              <w:t>mÉë</w:t>
+            </w:r>
+            <w:proofErr w:type="spellEnd"/>
+            <w:r>
+              <w:rPr>
+                <w:rFonts w:ascii="BRH Malayalam Extra" w:hAnsi="BRH Malayalam Extra" w:cs="BRH Devanagari Extra"/>
+                <w:color w:val="000000"/>
+                <w:sz w:val="30"/>
+                <w:szCs w:val="40"/>
+              </w:rPr>
+              <w:t>–</w:t>
+            </w:r>
+            <w:proofErr w:type="spellStart"/>
+            <w:r>
+              <w:rPr>
+                <w:rFonts w:ascii="BRH Devanagari Extra" w:hAnsi="BRH Devanagari Extra" w:cs="BRH Devanagari Extra"/>
+                <w:color w:val="000000"/>
+                <w:sz w:val="40"/>
+                <w:szCs w:val="40"/>
+                <w:highlight w:val="green"/>
+              </w:rPr>
+              <w:t>eÉÉ</w:t>
+            </w:r>
+            <w:proofErr w:type="spellEnd"/>
+            <w:r>
+              <w:rPr>
+                <w:rFonts w:ascii="BRH Devanagari Extra" w:hAnsi="BRH Devanagari Extra" w:cs="BRH Devanagari Extra"/>
+                <w:color w:val="000000"/>
+                <w:sz w:val="40"/>
+                <w:szCs w:val="40"/>
+              </w:rPr>
+              <w:t xml:space="preserve"> </w:t>
+            </w:r>
+            <w:proofErr w:type="spellStart"/>
+            <w:r>
+              <w:rPr>
+                <w:rFonts w:ascii="BRH Devanagari Extra" w:hAnsi="BRH Devanagari Extra" w:cs="BRH Devanagari Extra"/>
+                <w:color w:val="000000"/>
+                <w:sz w:val="40"/>
+                <w:szCs w:val="40"/>
+              </w:rPr>
+              <w:t>CÌiÉþ</w:t>
+            </w:r>
+            <w:proofErr w:type="spellEnd"/>
+            <w:r>
+              <w:rPr>
+                <w:rFonts w:ascii="BRH Devanagari Extra" w:hAnsi="BRH Devanagari Extra" w:cs="BRH Devanagari Extra"/>
+                <w:color w:val="000000"/>
+                <w:sz w:val="40"/>
+                <w:szCs w:val="40"/>
+              </w:rPr>
+              <w:t xml:space="preserve"> </w:t>
+            </w:r>
+            <w:proofErr w:type="spellStart"/>
+            <w:r>
+              <w:rPr>
+                <w:rFonts w:ascii="BRH Devanagari Extra" w:hAnsi="BRH Devanagari Extra" w:cs="BRH Devanagari Extra"/>
+                <w:color w:val="000000"/>
+                <w:sz w:val="40"/>
+                <w:szCs w:val="40"/>
+              </w:rPr>
+              <w:t>mÉë-eÉÉÈ</w:t>
+            </w:r>
+            <w:proofErr w:type="spellEnd"/>
+            <w:r>
+              <w:rPr>
+                <w:rFonts w:ascii="BRH Devanagari Extra" w:hAnsi="BRH Devanagari Extra" w:cs="BRH Devanagari Extra"/>
+                <w:color w:val="000000"/>
+                <w:sz w:val="40"/>
+                <w:szCs w:val="40"/>
+              </w:rPr>
+              <w:t xml:space="preserve"> |</w:t>
+            </w:r>
+          </w:p>
+        </w:tc>
+      </w:tr>
+      <w:tr>
+        <w:trPr>
+          <w:trHeight w:val="996"/>
+        </w:trPr>
+        <w:tc>
+          <w:tcPr>
+            <w:tcW w:w="3906" w:type="dxa"/>
+            <w:tcBorders>
+              <w:top w:val="single" w:sz="4" w:space="0" w:color="000000"/>
+              <w:left w:val="single" w:sz="4" w:space="0" w:color="000000"/>
+              <w:bottom w:val="single" w:sz="4" w:space="0" w:color="000000"/>
+              <w:right w:val="single" w:sz="4" w:space="0" w:color="000000"/>
+            </w:tcBorders>
+            <w:hideMark/>
+          </w:tcPr>
+          <w:p>
+            <w:pPr>
+              <w:widowControl w:val="0"/>
+              <w:tabs>
+                <w:tab w:val="left" w:pos="993"/>
+              </w:tabs>
+              <w:autoSpaceDE w:val="0"/>
+              <w:autoSpaceDN w:val="0"/>
+              <w:adjustRightInd w:val="0"/>
+              <w:spacing w:before="0" w:line="252" w:lineRule="auto"/>
+              <w:ind w:right="297"/>
+              <w:rPr>
+                <w:rFonts w:cs="Arial"/>
+                <w:b/>
+                <w:color w:val="C00000"/>
+                <w:sz w:val="28"/>
+                <w:szCs w:val="32"/>
+              </w:rPr>
+            </w:pPr>
+            <w:r>
+              <w:rPr>
+                <w:rFonts w:cs="Arial"/>
+                <w:b/>
+                <w:color w:val="C00000"/>
+                <w:sz w:val="28"/>
+                <w:szCs w:val="32"/>
+              </w:rPr>
+              <w:t xml:space="preserve">T.S.4.3.9.2 – </w:t>
+            </w:r>
+            <w:proofErr w:type="spellStart"/>
+            <w:r>
+              <w:rPr>
+                <w:rFonts w:cs="Arial"/>
+                <w:b/>
+                <w:color w:val="C00000"/>
+                <w:sz w:val="28"/>
+                <w:szCs w:val="32"/>
+              </w:rPr>
+              <w:t>Kramam</w:t>
+            </w:r>
+            <w:proofErr w:type="spellEnd"/>
+          </w:p>
+          <w:p>
+            <w:pPr>
+              <w:widowControl w:val="0"/>
+              <w:tabs>
+                <w:tab w:val="left" w:pos="993"/>
+              </w:tabs>
+              <w:autoSpaceDE w:val="0"/>
+              <w:autoSpaceDN w:val="0"/>
+              <w:adjustRightInd w:val="0"/>
+              <w:spacing w:before="0" w:line="252" w:lineRule="auto"/>
+              <w:ind w:right="297"/>
+              <w:rPr>
+                <w:rFonts w:cs="Arial"/>
+                <w:b/>
+                <w:color w:val="C00000"/>
+                <w:sz w:val="28"/>
+                <w:szCs w:val="32"/>
+              </w:rPr>
+            </w:pPr>
+            <w:proofErr w:type="spellStart"/>
+            <w:r>
+              <w:rPr>
+                <w:rFonts w:cs="Arial"/>
+                <w:b/>
+                <w:color w:val="C00000"/>
+                <w:sz w:val="28"/>
+                <w:szCs w:val="32"/>
+              </w:rPr>
+              <w:t>Krama</w:t>
+            </w:r>
+            <w:proofErr w:type="spellEnd"/>
+            <w:r>
+              <w:rPr>
+                <w:rFonts w:cs="Arial"/>
+                <w:b/>
+                <w:color w:val="C00000"/>
+                <w:sz w:val="28"/>
+                <w:szCs w:val="32"/>
+              </w:rPr>
+              <w:t xml:space="preserve"> </w:t>
+            </w:r>
+            <w:proofErr w:type="spellStart"/>
+            <w:r>
+              <w:rPr>
+                <w:rFonts w:cs="Arial"/>
+                <w:b/>
+                <w:color w:val="C00000"/>
+                <w:sz w:val="28"/>
+                <w:szCs w:val="32"/>
+              </w:rPr>
+              <w:t>Vaakyam</w:t>
+            </w:r>
+            <w:proofErr w:type="spellEnd"/>
+            <w:r>
+              <w:rPr>
+                <w:rFonts w:cs="Arial"/>
+                <w:b/>
+                <w:color w:val="C00000"/>
+                <w:sz w:val="28"/>
+                <w:szCs w:val="32"/>
+              </w:rPr>
+              <w:t xml:space="preserve"> No.– 43</w:t>
+            </w:r>
+          </w:p>
+          <w:p>
+            <w:pPr>
+              <w:widowControl w:val="0"/>
+              <w:tabs>
+                <w:tab w:val="left" w:pos="993"/>
+              </w:tabs>
+              <w:autoSpaceDE w:val="0"/>
+              <w:autoSpaceDN w:val="0"/>
+              <w:adjustRightInd w:val="0"/>
+              <w:spacing w:before="0" w:line="252" w:lineRule="auto"/>
+              <w:ind w:right="297"/>
+              <w:rPr>
+                <w:rFonts w:cs="Arial"/>
+                <w:b/>
+                <w:sz w:val="28"/>
+                <w:szCs w:val="32"/>
+              </w:rPr>
+            </w:pPr>
+            <w:proofErr w:type="spellStart"/>
+            <w:r>
+              <w:rPr>
+                <w:rFonts w:cs="Arial"/>
+                <w:b/>
+                <w:color w:val="C00000"/>
+                <w:sz w:val="28"/>
+                <w:szCs w:val="32"/>
+              </w:rPr>
+              <w:t>Panchaati</w:t>
+            </w:r>
+            <w:proofErr w:type="spellEnd"/>
+            <w:r>
+              <w:rPr>
+                <w:rFonts w:cs="Arial"/>
+                <w:b/>
+                <w:color w:val="C00000"/>
+                <w:sz w:val="28"/>
+                <w:szCs w:val="32"/>
+              </w:rPr>
+              <w:t xml:space="preserve"> No</w:t>
+            </w:r>
+            <w:r>
+              <w:rPr>
+                <w:rFonts w:cs="Arial"/>
+                <w:b/>
+                <w:color w:val="C00000"/>
+                <w:szCs w:val="32"/>
+              </w:rPr>
+              <w:t xml:space="preserve">. - </w:t>
+            </w:r>
+            <w:r>
+              <w:rPr>
+                <w:rFonts w:cs="Arial"/>
+                <w:b/>
+                <w:color w:val="C00000"/>
+                <w:sz w:val="28"/>
+                <w:szCs w:val="32"/>
+              </w:rPr>
+              <w:t>17</w:t>
+            </w:r>
+          </w:p>
+        </w:tc>
+        <w:tc>
+          <w:tcPr>
+            <w:tcW w:w="5103" w:type="dxa"/>
+            <w:tcBorders>
+              <w:top w:val="single" w:sz="4" w:space="0" w:color="000000"/>
+              <w:left w:val="single" w:sz="4" w:space="0" w:color="000000"/>
+              <w:bottom w:val="single" w:sz="4" w:space="0" w:color="000000"/>
+              <w:right w:val="single" w:sz="4" w:space="0" w:color="000000"/>
+            </w:tcBorders>
+            <w:hideMark/>
+          </w:tcPr>
+          <w:p>
+            <w:pPr>
+              <w:widowControl w:val="0"/>
+              <w:autoSpaceDE w:val="0"/>
+              <w:autoSpaceDN w:val="0"/>
+              <w:adjustRightInd w:val="0"/>
+              <w:spacing w:before="0" w:line="240" w:lineRule="auto"/>
+              <w:rPr>
+                <w:rFonts w:ascii="BRH Malayalam Extra" w:hAnsi="BRH Malayalam Extra" w:cs="BRH Malayalam Extra"/>
+                <w:color w:val="000000"/>
+                <w:sz w:val="40"/>
+                <w:szCs w:val="40"/>
+              </w:rPr>
+            </w:pPr>
+            <w:proofErr w:type="spellStart"/>
+            <w:r>
+              <w:rPr>
+                <w:rFonts w:ascii="BRH Devanagari Extra" w:hAnsi="BRH Devanagari Extra" w:cs="BRH Devanagari Extra"/>
+                <w:color w:val="000000"/>
+                <w:sz w:val="40"/>
+                <w:szCs w:val="40"/>
+              </w:rPr>
+              <w:t>cÉ</w:t>
+            </w:r>
+            <w:proofErr w:type="spellEnd"/>
+            <w:r>
+              <w:rPr>
+                <w:rFonts w:ascii="BRH Malayalam Extra" w:hAnsi="BRH Malayalam Extra" w:cs="BRH Devanagari Extra"/>
+                <w:color w:val="000000"/>
+                <w:sz w:val="30"/>
+                <w:szCs w:val="40"/>
+              </w:rPr>
+              <w:t>–</w:t>
+            </w:r>
+            <w:proofErr w:type="spellStart"/>
+            <w:r>
+              <w:rPr>
+                <w:rFonts w:ascii="BRH Devanagari Extra" w:hAnsi="BRH Devanagari Extra" w:cs="BRH Devanagari Extra"/>
+                <w:color w:val="000000"/>
+                <w:sz w:val="40"/>
+                <w:szCs w:val="40"/>
+              </w:rPr>
+              <w:t>iÉÑ</w:t>
+            </w:r>
+            <w:proofErr w:type="spellEnd"/>
+            <w:r>
+              <w:rPr>
+                <w:rFonts w:ascii="BRH Malayalam Extra" w:hAnsi="BRH Malayalam Extra" w:cs="BRH Devanagari Extra"/>
+                <w:color w:val="000000"/>
+                <w:sz w:val="30"/>
+                <w:szCs w:val="40"/>
+              </w:rPr>
+              <w:t>–</w:t>
+            </w:r>
+            <w:r>
+              <w:rPr>
+                <w:rFonts w:ascii="BRH Devanagari Extra" w:hAnsi="BRH Devanagari Extra" w:cs="BRH Devanagari Extra"/>
+                <w:color w:val="000000"/>
+                <w:sz w:val="40"/>
+                <w:szCs w:val="40"/>
+              </w:rPr>
+              <w:t>¶É</w:t>
+            </w:r>
+            <w:r>
+              <w:rPr>
+                <w:rFonts w:ascii="BRH Malayalam Extra" w:hAnsi="BRH Malayalam Extra" w:cs="BRH Devanagari Extra"/>
+                <w:color w:val="000000"/>
+                <w:sz w:val="30"/>
+                <w:szCs w:val="40"/>
+              </w:rPr>
+              <w:t>–</w:t>
+            </w:r>
+            <w:proofErr w:type="spellStart"/>
+            <w:r>
+              <w:rPr>
+                <w:rFonts w:ascii="BRH Devanagari Extra" w:hAnsi="BRH Devanagari Extra" w:cs="BRH Devanagari Extra"/>
+                <w:color w:val="000000"/>
+                <w:sz w:val="40"/>
+                <w:szCs w:val="40"/>
+              </w:rPr>
+              <w:t>iuÉÉ</w:t>
+            </w:r>
+            <w:proofErr w:type="spellEnd"/>
+            <w:r>
+              <w:rPr>
+                <w:rFonts w:ascii="BRH Malayalam Extra" w:hAnsi="BRH Malayalam Extra" w:cs="BRH Devanagari Extra"/>
+                <w:color w:val="000000"/>
+                <w:sz w:val="30"/>
+                <w:szCs w:val="40"/>
+              </w:rPr>
+              <w:t>–</w:t>
+            </w:r>
+            <w:r>
+              <w:rPr>
+                <w:rFonts w:ascii="BRH Devanagari Extra" w:hAnsi="BRH Devanagari Extra" w:cs="BRH Devanagari Extra"/>
+                <w:color w:val="000000"/>
+                <w:sz w:val="40"/>
+                <w:szCs w:val="40"/>
+              </w:rPr>
+              <w:t>ËU</w:t>
+            </w:r>
+            <w:r>
+              <w:rPr>
+                <w:rFonts w:ascii="BRH Malayalam Extra" w:hAnsi="BRH Malayalam Extra" w:cs="BRH Devanagari Extra"/>
+                <w:color w:val="000000"/>
+                <w:sz w:val="30"/>
+                <w:szCs w:val="40"/>
+              </w:rPr>
+              <w:t>–</w:t>
+            </w:r>
+            <w:proofErr w:type="spellStart"/>
+            <w:r>
+              <w:rPr>
+                <w:rFonts w:ascii="BRH Devanagari Extra" w:hAnsi="BRH Devanagari Extra" w:cs="BRH Devanagari Extra"/>
+                <w:color w:val="000000"/>
+                <w:sz w:val="36"/>
+                <w:szCs w:val="40"/>
+              </w:rPr>
+              <w:t>óè</w:t>
+            </w:r>
+            <w:proofErr w:type="spellEnd"/>
+            <w:r>
+              <w:rPr>
+                <w:rFonts w:ascii="BRH Malayalam Extra" w:hAnsi="BRH Malayalam Extra" w:cs="BRH Devanagari Extra"/>
+                <w:color w:val="000000"/>
+                <w:sz w:val="30"/>
+                <w:szCs w:val="40"/>
+              </w:rPr>
+              <w:t>–</w:t>
+            </w:r>
+            <w:proofErr w:type="spellStart"/>
+            <w:r>
+              <w:rPr>
+                <w:rFonts w:ascii="BRH Devanagari Extra" w:hAnsi="BRH Devanagari Extra" w:cs="BRH Devanagari Extra"/>
+                <w:color w:val="000000"/>
+                <w:sz w:val="40"/>
+                <w:szCs w:val="40"/>
+              </w:rPr>
+              <w:t>zÉÈ</w:t>
+            </w:r>
+            <w:proofErr w:type="spellEnd"/>
+            <w:r>
+              <w:rPr>
+                <w:rFonts w:ascii="BRH Devanagari Extra" w:hAnsi="BRH Devanagari Extra" w:cs="BRH Devanagari Extra"/>
+                <w:color w:val="000000"/>
+                <w:sz w:val="40"/>
+                <w:szCs w:val="40"/>
+              </w:rPr>
+              <w:t xml:space="preserve"> </w:t>
+            </w:r>
+            <w:proofErr w:type="spellStart"/>
+            <w:r>
+              <w:rPr>
+                <w:rFonts w:ascii="BRH Devanagari Extra" w:hAnsi="BRH Devanagari Extra" w:cs="BRH Devanagari Extra"/>
+                <w:color w:val="000000"/>
+                <w:sz w:val="40"/>
+                <w:szCs w:val="40"/>
+              </w:rPr>
+              <w:t>xiÉÉå</w:t>
+            </w:r>
+            <w:r>
+              <w:rPr>
+                <w:rFonts w:ascii="BRH Devanagari Extra" w:hAnsi="BRH Devanagari Extra" w:cs="BRH Devanagari Extra"/>
+                <w:color w:val="000000"/>
+                <w:sz w:val="40"/>
+                <w:szCs w:val="40"/>
+                <w:highlight w:val="yellow"/>
+              </w:rPr>
+              <w:t>qÉþ</w:t>
+            </w:r>
+            <w:proofErr w:type="spellEnd"/>
+            <w:r>
+              <w:rPr>
+                <w:rFonts w:ascii="BRH Devanagari Extra" w:hAnsi="BRH Devanagari Extra" w:cs="BRH Devanagari Extra"/>
+                <w:color w:val="000000"/>
+                <w:sz w:val="40"/>
+                <w:szCs w:val="40"/>
+              </w:rPr>
+              <w:t xml:space="preserve"> |</w:t>
+            </w:r>
+          </w:p>
+        </w:tc>
+        <w:tc>
+          <w:tcPr>
+            <w:tcW w:w="5386" w:type="dxa"/>
+            <w:tcBorders>
+              <w:top w:val="single" w:sz="4" w:space="0" w:color="000000"/>
+              <w:left w:val="single" w:sz="4" w:space="0" w:color="000000"/>
+              <w:bottom w:val="single" w:sz="4" w:space="0" w:color="000000"/>
+              <w:right w:val="single" w:sz="4" w:space="0" w:color="000000"/>
+            </w:tcBorders>
+            <w:hideMark/>
+          </w:tcPr>
+          <w:p>
+            <w:pPr>
+              <w:widowControl w:val="0"/>
+              <w:autoSpaceDE w:val="0"/>
+              <w:autoSpaceDN w:val="0"/>
+              <w:adjustRightInd w:val="0"/>
+              <w:spacing w:before="0" w:line="240" w:lineRule="auto"/>
+              <w:rPr>
+                <w:rFonts w:ascii="BRH Malayalam Extra" w:hAnsi="BRH Malayalam Extra" w:cs="BRH Malayalam Extra"/>
+                <w:color w:val="000000"/>
+                <w:sz w:val="40"/>
+                <w:szCs w:val="40"/>
+              </w:rPr>
+            </w:pPr>
+            <w:proofErr w:type="spellStart"/>
+            <w:r>
+              <w:rPr>
+                <w:rFonts w:ascii="BRH Devanagari Extra" w:hAnsi="BRH Devanagari Extra" w:cs="BRH Devanagari Extra"/>
+                <w:color w:val="000000"/>
+                <w:sz w:val="40"/>
+                <w:szCs w:val="40"/>
+              </w:rPr>
+              <w:t>cÉ</w:t>
+            </w:r>
+            <w:proofErr w:type="spellEnd"/>
+            <w:r>
+              <w:rPr>
+                <w:rFonts w:ascii="BRH Malayalam Extra" w:hAnsi="BRH Malayalam Extra" w:cs="BRH Devanagari Extra"/>
+                <w:color w:val="000000"/>
+                <w:sz w:val="30"/>
+                <w:szCs w:val="40"/>
+              </w:rPr>
+              <w:t>–</w:t>
+            </w:r>
+            <w:proofErr w:type="spellStart"/>
+            <w:r>
+              <w:rPr>
+                <w:rFonts w:ascii="BRH Devanagari Extra" w:hAnsi="BRH Devanagari Extra" w:cs="BRH Devanagari Extra"/>
+                <w:color w:val="000000"/>
+                <w:sz w:val="40"/>
+                <w:szCs w:val="40"/>
+              </w:rPr>
+              <w:t>iÉÑ</w:t>
+            </w:r>
+            <w:proofErr w:type="spellEnd"/>
+            <w:r>
+              <w:rPr>
+                <w:rFonts w:ascii="BRH Malayalam Extra" w:hAnsi="BRH Malayalam Extra" w:cs="BRH Devanagari Extra"/>
+                <w:color w:val="000000"/>
+                <w:sz w:val="30"/>
+                <w:szCs w:val="40"/>
+              </w:rPr>
+              <w:t>–</w:t>
+            </w:r>
+            <w:r>
+              <w:rPr>
+                <w:rFonts w:ascii="BRH Devanagari Extra" w:hAnsi="BRH Devanagari Extra" w:cs="BRH Devanagari Extra"/>
+                <w:color w:val="000000"/>
+                <w:sz w:val="40"/>
+                <w:szCs w:val="40"/>
+              </w:rPr>
+              <w:t>¶É</w:t>
+            </w:r>
+            <w:r>
+              <w:rPr>
+                <w:rFonts w:ascii="BRH Malayalam Extra" w:hAnsi="BRH Malayalam Extra" w:cs="BRH Devanagari Extra"/>
+                <w:color w:val="000000"/>
+                <w:sz w:val="30"/>
+                <w:szCs w:val="40"/>
+              </w:rPr>
+              <w:t>–</w:t>
+            </w:r>
+            <w:proofErr w:type="spellStart"/>
+            <w:r>
+              <w:rPr>
+                <w:rFonts w:ascii="BRH Devanagari Extra" w:hAnsi="BRH Devanagari Extra" w:cs="BRH Devanagari Extra"/>
+                <w:color w:val="000000"/>
+                <w:sz w:val="40"/>
+                <w:szCs w:val="40"/>
+              </w:rPr>
+              <w:t>iuÉÉ</w:t>
+            </w:r>
+            <w:proofErr w:type="spellEnd"/>
+            <w:r>
+              <w:rPr>
+                <w:rFonts w:ascii="BRH Malayalam Extra" w:hAnsi="BRH Malayalam Extra" w:cs="BRH Devanagari Extra"/>
+                <w:color w:val="000000"/>
+                <w:sz w:val="30"/>
+                <w:szCs w:val="40"/>
+              </w:rPr>
+              <w:t>–</w:t>
+            </w:r>
+            <w:r>
+              <w:rPr>
+                <w:rFonts w:ascii="BRH Devanagari Extra" w:hAnsi="BRH Devanagari Extra" w:cs="BRH Devanagari Extra"/>
+                <w:color w:val="000000"/>
+                <w:sz w:val="40"/>
+                <w:szCs w:val="40"/>
+              </w:rPr>
+              <w:t>ËU</w:t>
+            </w:r>
+            <w:r>
+              <w:rPr>
+                <w:rFonts w:ascii="BRH Malayalam Extra" w:hAnsi="BRH Malayalam Extra" w:cs="BRH Devanagari Extra"/>
+                <w:color w:val="000000"/>
+                <w:sz w:val="30"/>
+                <w:szCs w:val="40"/>
+              </w:rPr>
+              <w:t>–</w:t>
+            </w:r>
+            <w:proofErr w:type="spellStart"/>
+            <w:r>
+              <w:rPr>
+                <w:rFonts w:ascii="BRH Devanagari Extra" w:hAnsi="BRH Devanagari Extra" w:cs="BRH Devanagari Extra"/>
+                <w:color w:val="000000"/>
+                <w:sz w:val="36"/>
+                <w:szCs w:val="40"/>
+              </w:rPr>
+              <w:t>óè</w:t>
+            </w:r>
+            <w:proofErr w:type="spellEnd"/>
+            <w:r>
+              <w:rPr>
+                <w:rFonts w:ascii="BRH Malayalam Extra" w:hAnsi="BRH Malayalam Extra" w:cs="BRH Devanagari Extra"/>
+                <w:color w:val="000000"/>
+                <w:sz w:val="30"/>
+                <w:szCs w:val="40"/>
+              </w:rPr>
+              <w:t>–</w:t>
+            </w:r>
+            <w:proofErr w:type="spellStart"/>
+            <w:r>
+              <w:rPr>
+                <w:rFonts w:ascii="BRH Devanagari Extra" w:hAnsi="BRH Devanagari Extra" w:cs="BRH Devanagari Extra"/>
+                <w:color w:val="000000"/>
+                <w:sz w:val="40"/>
+                <w:szCs w:val="40"/>
+              </w:rPr>
+              <w:t>zÉÈ</w:t>
+            </w:r>
+            <w:proofErr w:type="spellEnd"/>
+            <w:r>
+              <w:rPr>
+                <w:rFonts w:ascii="BRH Devanagari Extra" w:hAnsi="BRH Devanagari Extra" w:cs="BRH Devanagari Extra"/>
+                <w:color w:val="000000"/>
+                <w:sz w:val="40"/>
+                <w:szCs w:val="40"/>
+              </w:rPr>
+              <w:t xml:space="preserve"> </w:t>
+            </w:r>
+            <w:proofErr w:type="spellStart"/>
+            <w:r>
+              <w:rPr>
+                <w:rFonts w:ascii="BRH Devanagari Extra" w:hAnsi="BRH Devanagari Extra" w:cs="BRH Devanagari Extra"/>
+                <w:color w:val="000000"/>
+                <w:sz w:val="40"/>
+                <w:szCs w:val="40"/>
+              </w:rPr>
+              <w:t>xiÉÉå</w:t>
+            </w:r>
+            <w:r>
+              <w:rPr>
+                <w:rFonts w:ascii="BRH Devanagari Extra" w:hAnsi="BRH Devanagari Extra" w:cs="BRH Devanagari Extra"/>
+                <w:color w:val="000000"/>
+                <w:sz w:val="40"/>
+                <w:szCs w:val="40"/>
+                <w:highlight w:val="green"/>
+              </w:rPr>
+              <w:t>qÉþÈ</w:t>
+            </w:r>
+            <w:proofErr w:type="spellEnd"/>
+            <w:r>
+              <w:rPr>
+                <w:rFonts w:ascii="BRH Devanagari Extra" w:hAnsi="BRH Devanagari Extra" w:cs="BRH Devanagari Extra"/>
+                <w:color w:val="000000"/>
+                <w:sz w:val="40"/>
+                <w:szCs w:val="40"/>
+              </w:rPr>
+              <w:t xml:space="preserve"> |</w:t>
+            </w:r>
+          </w:p>
+        </w:tc>
+      </w:tr>
+      <w:tr>
+        <w:trPr>
+          <w:trHeight w:val="996"/>
+        </w:trPr>
+        <w:tc>
+          <w:tcPr>
+            <w:tcW w:w="3906" w:type="dxa"/>
+            <w:tcBorders>
+              <w:top w:val="single" w:sz="4" w:space="0" w:color="000000"/>
+              <w:left w:val="single" w:sz="4" w:space="0" w:color="000000"/>
+              <w:bottom w:val="single" w:sz="4" w:space="0" w:color="000000"/>
+              <w:right w:val="single" w:sz="4" w:space="0" w:color="000000"/>
+            </w:tcBorders>
+            <w:hideMark/>
+          </w:tcPr>
+          <w:p>
+            <w:pPr>
+              <w:widowControl w:val="0"/>
+              <w:tabs>
+                <w:tab w:val="left" w:pos="993"/>
+              </w:tabs>
+              <w:autoSpaceDE w:val="0"/>
+              <w:autoSpaceDN w:val="0"/>
+              <w:adjustRightInd w:val="0"/>
+              <w:spacing w:before="0" w:line="252" w:lineRule="auto"/>
+              <w:ind w:right="297"/>
+              <w:rPr>
+                <w:rFonts w:cs="Arial"/>
+                <w:b/>
+                <w:color w:val="C00000"/>
+                <w:sz w:val="28"/>
+                <w:szCs w:val="32"/>
+              </w:rPr>
+            </w:pPr>
+            <w:r>
+              <w:rPr>
+                <w:rFonts w:cs="Arial"/>
+                <w:b/>
+                <w:color w:val="C00000"/>
+                <w:sz w:val="28"/>
+                <w:szCs w:val="32"/>
+              </w:rPr>
+              <w:t xml:space="preserve">T.S.4.3.10.1 – </w:t>
+            </w:r>
+            <w:proofErr w:type="spellStart"/>
+            <w:r>
+              <w:rPr>
+                <w:rFonts w:cs="Arial"/>
+                <w:b/>
+                <w:color w:val="C00000"/>
+                <w:sz w:val="28"/>
+                <w:szCs w:val="32"/>
+              </w:rPr>
+              <w:t>Kramam</w:t>
+            </w:r>
+            <w:proofErr w:type="spellEnd"/>
+          </w:p>
+          <w:p>
+            <w:pPr>
+              <w:widowControl w:val="0"/>
+              <w:tabs>
+                <w:tab w:val="left" w:pos="993"/>
+              </w:tabs>
+              <w:autoSpaceDE w:val="0"/>
+              <w:autoSpaceDN w:val="0"/>
+              <w:adjustRightInd w:val="0"/>
+              <w:spacing w:before="0" w:line="252" w:lineRule="auto"/>
+              <w:ind w:right="297"/>
+              <w:rPr>
+                <w:rFonts w:cs="Arial"/>
+                <w:b/>
+                <w:color w:val="C00000"/>
+                <w:sz w:val="28"/>
+                <w:szCs w:val="32"/>
+              </w:rPr>
+            </w:pPr>
+            <w:proofErr w:type="spellStart"/>
+            <w:r>
+              <w:rPr>
+                <w:rFonts w:cs="Arial"/>
+                <w:b/>
+                <w:color w:val="C00000"/>
+                <w:sz w:val="28"/>
+                <w:szCs w:val="32"/>
+              </w:rPr>
+              <w:t>Krama</w:t>
+            </w:r>
+            <w:proofErr w:type="spellEnd"/>
+            <w:r>
+              <w:rPr>
+                <w:rFonts w:cs="Arial"/>
+                <w:b/>
+                <w:color w:val="C00000"/>
+                <w:sz w:val="28"/>
+                <w:szCs w:val="32"/>
+              </w:rPr>
+              <w:t xml:space="preserve"> </w:t>
+            </w:r>
+            <w:proofErr w:type="spellStart"/>
+            <w:r>
+              <w:rPr>
+                <w:rFonts w:cs="Arial"/>
+                <w:b/>
+                <w:color w:val="C00000"/>
+                <w:sz w:val="28"/>
+                <w:szCs w:val="32"/>
+              </w:rPr>
+              <w:t>Vaakyam</w:t>
+            </w:r>
+            <w:proofErr w:type="spellEnd"/>
+            <w:r>
+              <w:rPr>
+                <w:rFonts w:cs="Arial"/>
+                <w:b/>
+                <w:color w:val="C00000"/>
+                <w:sz w:val="28"/>
+                <w:szCs w:val="32"/>
+              </w:rPr>
+              <w:t xml:space="preserve"> No.– 43</w:t>
+            </w:r>
+          </w:p>
+          <w:p>
+            <w:pPr>
+              <w:widowControl w:val="0"/>
+              <w:tabs>
+                <w:tab w:val="left" w:pos="993"/>
+              </w:tabs>
+              <w:autoSpaceDE w:val="0"/>
+              <w:autoSpaceDN w:val="0"/>
+              <w:adjustRightInd w:val="0"/>
+              <w:spacing w:before="0" w:line="252" w:lineRule="auto"/>
+              <w:ind w:right="297"/>
+              <w:rPr>
+                <w:rFonts w:cs="Arial"/>
+                <w:b/>
+                <w:sz w:val="28"/>
+                <w:szCs w:val="32"/>
+              </w:rPr>
+            </w:pPr>
+            <w:proofErr w:type="spellStart"/>
+            <w:r>
+              <w:rPr>
+                <w:rFonts w:cs="Arial"/>
+                <w:b/>
+                <w:color w:val="C00000"/>
+                <w:sz w:val="28"/>
+                <w:szCs w:val="32"/>
+              </w:rPr>
+              <w:t>Panchaati</w:t>
+            </w:r>
+            <w:proofErr w:type="spellEnd"/>
+            <w:r>
+              <w:rPr>
+                <w:rFonts w:cs="Arial"/>
+                <w:b/>
+                <w:color w:val="C00000"/>
+                <w:sz w:val="28"/>
+                <w:szCs w:val="32"/>
+              </w:rPr>
+              <w:t xml:space="preserve"> No</w:t>
+            </w:r>
+            <w:r>
+              <w:rPr>
+                <w:rFonts w:cs="Arial"/>
+                <w:b/>
+                <w:color w:val="C00000"/>
+                <w:szCs w:val="32"/>
+              </w:rPr>
+              <w:t xml:space="preserve">. - </w:t>
+            </w:r>
+            <w:r>
+              <w:rPr>
+                <w:rFonts w:cs="Arial"/>
+                <w:b/>
+                <w:color w:val="C00000"/>
+                <w:sz w:val="28"/>
+                <w:szCs w:val="32"/>
+              </w:rPr>
+              <w:t>18</w:t>
+            </w:r>
+          </w:p>
+        </w:tc>
+        <w:tc>
+          <w:tcPr>
+            <w:tcW w:w="5103" w:type="dxa"/>
+            <w:tcBorders>
+              <w:top w:val="single" w:sz="4" w:space="0" w:color="000000"/>
+              <w:left w:val="single" w:sz="4" w:space="0" w:color="000000"/>
+              <w:bottom w:val="single" w:sz="4" w:space="0" w:color="000000"/>
+              <w:right w:val="single" w:sz="4" w:space="0" w:color="000000"/>
+            </w:tcBorders>
+            <w:hideMark/>
+          </w:tcPr>
+          <w:p>
+            <w:pPr>
+              <w:widowControl w:val="0"/>
+              <w:autoSpaceDE w:val="0"/>
+              <w:autoSpaceDN w:val="0"/>
+              <w:adjustRightInd w:val="0"/>
+              <w:spacing w:before="0" w:line="240" w:lineRule="auto"/>
+              <w:rPr>
+                <w:rFonts w:ascii="BRH Malayalam Extra" w:hAnsi="BRH Malayalam Extra" w:cs="BRH Malayalam Extra"/>
+                <w:color w:val="000000"/>
+                <w:sz w:val="40"/>
+                <w:szCs w:val="40"/>
+              </w:rPr>
+            </w:pPr>
+            <w:r>
+              <w:rPr>
+                <w:rFonts w:ascii="BRH Devanagari Extra" w:hAnsi="BRH Devanagari Extra" w:cs="BRH Devanagari Extra"/>
+                <w:color w:val="000000"/>
+                <w:sz w:val="40"/>
+                <w:szCs w:val="40"/>
+              </w:rPr>
+              <w:t>A</w:t>
+            </w:r>
+            <w:r>
+              <w:rPr>
+                <w:rFonts w:ascii="BRH Malayalam Extra" w:hAnsi="BRH Malayalam Extra" w:cs="BRH Devanagari Extra"/>
+                <w:color w:val="000000"/>
+                <w:sz w:val="30"/>
+                <w:szCs w:val="40"/>
+              </w:rPr>
+              <w:t>–</w:t>
+            </w:r>
+            <w:proofErr w:type="spellStart"/>
+            <w:r>
+              <w:rPr>
+                <w:rFonts w:ascii="BRH Devanagari Extra" w:hAnsi="BRH Devanagari Extra" w:cs="BRH Devanagari Extra"/>
+                <w:color w:val="000000"/>
+                <w:sz w:val="40"/>
+                <w:szCs w:val="40"/>
+              </w:rPr>
+              <w:t>xiÉÑ</w:t>
+            </w:r>
+            <w:proofErr w:type="spellEnd"/>
+            <w:r>
+              <w:rPr>
+                <w:rFonts w:ascii="BRH Malayalam Extra" w:hAnsi="BRH Malayalam Extra" w:cs="BRH Devanagari Extra"/>
+                <w:color w:val="000000"/>
+                <w:sz w:val="30"/>
+                <w:szCs w:val="40"/>
+              </w:rPr>
+              <w:t>–</w:t>
+            </w:r>
+            <w:proofErr w:type="spellStart"/>
+            <w:r>
+              <w:rPr>
+                <w:rFonts w:ascii="BRH Devanagari Extra" w:hAnsi="BRH Devanagari Extra" w:cs="BRH Devanagari Extra"/>
+                <w:color w:val="000000"/>
+                <w:sz w:val="40"/>
+                <w:szCs w:val="40"/>
+              </w:rPr>
+              <w:t>uÉ</w:t>
+            </w:r>
+            <w:proofErr w:type="spellEnd"/>
+            <w:r>
+              <w:rPr>
+                <w:rFonts w:ascii="BRH Malayalam Extra" w:hAnsi="BRH Malayalam Extra" w:cs="BRH Devanagari Extra"/>
+                <w:color w:val="000000"/>
+                <w:sz w:val="30"/>
+                <w:szCs w:val="40"/>
+                <w:highlight w:val="yellow"/>
+              </w:rPr>
+              <w:t>–</w:t>
+            </w:r>
+            <w:proofErr w:type="spellStart"/>
+            <w:r>
+              <w:rPr>
+                <w:rFonts w:ascii="BRH Devanagari Extra" w:hAnsi="BRH Devanagari Extra" w:cs="BRH Devanagari Extra"/>
+                <w:color w:val="000000"/>
+                <w:sz w:val="40"/>
+                <w:szCs w:val="40"/>
+                <w:highlight w:val="yellow"/>
+              </w:rPr>
+              <w:t>iÉ</w:t>
+            </w:r>
+            <w:proofErr w:type="spellEnd"/>
+            <w:r>
+              <w:rPr>
+                <w:rFonts w:ascii="BRH Malayalam Extra" w:hAnsi="BRH Malayalam Extra" w:cs="BRH Devanagari Extra"/>
+                <w:color w:val="000000"/>
+                <w:sz w:val="30"/>
+                <w:szCs w:val="40"/>
+                <w:highlight w:val="yellow"/>
+              </w:rPr>
+              <w:t>–</w:t>
+            </w:r>
+            <w:r>
+              <w:rPr>
+                <w:rFonts w:ascii="BRH Devanagari Extra" w:hAnsi="BRH Devanagari Extra" w:cs="BRH Devanagari Extra"/>
+                <w:color w:val="000000"/>
+                <w:sz w:val="40"/>
+                <w:szCs w:val="40"/>
+                <w:highlight w:val="yellow"/>
+              </w:rPr>
+              <w:t xml:space="preserve"> G</w:t>
+            </w:r>
+            <w:r>
+              <w:rPr>
+                <w:rFonts w:ascii="BRH Malayalam Extra" w:hAnsi="BRH Malayalam Extra" w:cs="BRH Devanagari Extra"/>
+                <w:color w:val="000000"/>
+                <w:sz w:val="30"/>
+                <w:szCs w:val="40"/>
+                <w:highlight w:val="yellow"/>
+              </w:rPr>
+              <w:t>–</w:t>
+            </w:r>
+            <w:proofErr w:type="spellStart"/>
+            <w:r>
+              <w:rPr>
+                <w:rFonts w:ascii="BRH Devanagari Extra" w:hAnsi="BRH Devanagari Extra" w:cs="BRH Devanagari Extra"/>
+                <w:color w:val="000000"/>
+                <w:sz w:val="40"/>
+                <w:szCs w:val="40"/>
+              </w:rPr>
+              <w:t>iÉuÉþÈ</w:t>
+            </w:r>
+            <w:proofErr w:type="spellEnd"/>
+            <w:r>
+              <w:rPr>
+                <w:rFonts w:ascii="BRH Devanagari Extra" w:hAnsi="BRH Devanagari Extra" w:cs="BRH Devanagari Extra"/>
+                <w:color w:val="000000"/>
+                <w:sz w:val="40"/>
+                <w:szCs w:val="40"/>
+              </w:rPr>
+              <w:t xml:space="preserve"> |</w:t>
+            </w:r>
+          </w:p>
+        </w:tc>
+        <w:tc>
+          <w:tcPr>
+            <w:tcW w:w="5386" w:type="dxa"/>
+            <w:tcBorders>
+              <w:top w:val="single" w:sz="4" w:space="0" w:color="000000"/>
+              <w:left w:val="single" w:sz="4" w:space="0" w:color="000000"/>
+              <w:bottom w:val="single" w:sz="4" w:space="0" w:color="000000"/>
+              <w:right w:val="single" w:sz="4" w:space="0" w:color="000000"/>
+            </w:tcBorders>
+            <w:hideMark/>
+          </w:tcPr>
+          <w:p>
+            <w:pPr>
+              <w:widowControl w:val="0"/>
+              <w:autoSpaceDE w:val="0"/>
+              <w:autoSpaceDN w:val="0"/>
+              <w:adjustRightInd w:val="0"/>
+              <w:spacing w:before="0" w:line="240" w:lineRule="auto"/>
+              <w:rPr>
+                <w:rFonts w:ascii="BRH Malayalam Extra" w:hAnsi="BRH Malayalam Extra" w:cs="BRH Malayalam Extra"/>
+                <w:color w:val="000000"/>
+                <w:sz w:val="40"/>
+                <w:szCs w:val="40"/>
+              </w:rPr>
+            </w:pPr>
+            <w:r>
+              <w:rPr>
+                <w:rFonts w:ascii="BRH Devanagari Extra" w:hAnsi="BRH Devanagari Extra" w:cs="BRH Devanagari Extra"/>
+                <w:color w:val="000000"/>
+                <w:sz w:val="40"/>
+                <w:szCs w:val="40"/>
+              </w:rPr>
+              <w:t>A</w:t>
+            </w:r>
+            <w:r>
+              <w:rPr>
+                <w:rFonts w:ascii="BRH Malayalam Extra" w:hAnsi="BRH Malayalam Extra" w:cs="BRH Devanagari Extra"/>
+                <w:color w:val="000000"/>
+                <w:sz w:val="30"/>
+                <w:szCs w:val="40"/>
+              </w:rPr>
+              <w:t>–</w:t>
+            </w:r>
+            <w:proofErr w:type="spellStart"/>
+            <w:r>
+              <w:rPr>
+                <w:rFonts w:ascii="BRH Devanagari Extra" w:hAnsi="BRH Devanagari Extra" w:cs="BRH Devanagari Extra"/>
+                <w:color w:val="000000"/>
+                <w:sz w:val="40"/>
+                <w:szCs w:val="40"/>
+              </w:rPr>
+              <w:t>xiÉÑ</w:t>
+            </w:r>
+            <w:proofErr w:type="spellEnd"/>
+            <w:r>
+              <w:rPr>
+                <w:rFonts w:ascii="BRH Malayalam Extra" w:hAnsi="BRH Malayalam Extra" w:cs="BRH Devanagari Extra"/>
+                <w:color w:val="000000"/>
+                <w:sz w:val="30"/>
+                <w:szCs w:val="40"/>
+              </w:rPr>
+              <w:t>–</w:t>
+            </w:r>
+            <w:proofErr w:type="spellStart"/>
+            <w:r>
+              <w:rPr>
+                <w:rFonts w:ascii="BRH Devanagari Extra" w:hAnsi="BRH Devanagari Extra" w:cs="BRH Devanagari Extra"/>
+                <w:color w:val="000000"/>
+                <w:sz w:val="40"/>
+                <w:szCs w:val="40"/>
+              </w:rPr>
+              <w:t>uÉ</w:t>
+            </w:r>
+            <w:proofErr w:type="spellEnd"/>
+            <w:r>
+              <w:rPr>
+                <w:rFonts w:ascii="BRH Malayalam Extra" w:hAnsi="BRH Malayalam Extra" w:cs="BRH Devanagari Extra"/>
+                <w:color w:val="000000"/>
+                <w:sz w:val="30"/>
+                <w:szCs w:val="40"/>
+              </w:rPr>
+              <w:t>–</w:t>
+            </w:r>
+            <w:proofErr w:type="spellStart"/>
+            <w:r>
+              <w:rPr>
+                <w:rFonts w:ascii="BRH Devanagari Extra" w:hAnsi="BRH Devanagari Extra" w:cs="BRH Devanagari Extra"/>
+                <w:color w:val="000000"/>
+                <w:sz w:val="40"/>
+                <w:szCs w:val="40"/>
+                <w:highlight w:val="green"/>
+              </w:rPr>
+              <w:t>iÉ</w:t>
+            </w:r>
+            <w:proofErr w:type="spellEnd"/>
+            <w:r>
+              <w:rPr>
+                <w:rFonts w:ascii="BRH Malayalam Extra" w:hAnsi="BRH Malayalam Extra" w:cs="BRH Devanagari Extra"/>
+                <w:color w:val="000000"/>
+                <w:sz w:val="30"/>
+                <w:szCs w:val="40"/>
+                <w:highlight w:val="green"/>
+              </w:rPr>
+              <w:t>–</w:t>
+            </w:r>
+            <w:proofErr w:type="spellStart"/>
+            <w:r>
+              <w:rPr>
+                <w:rFonts w:ascii="BRH Devanagari Extra" w:hAnsi="BRH Devanagari Extra" w:cs="BRH Devanagari Extra"/>
+                <w:color w:val="000000"/>
+                <w:sz w:val="40"/>
+                <w:szCs w:val="40"/>
+                <w:highlight w:val="green"/>
+              </w:rPr>
+              <w:t>Uç</w:t>
+            </w:r>
+            <w:r>
+              <w:rPr>
+                <w:rFonts w:ascii="BRH Devanagari Extra" w:hAnsi="BRH Devanagari Extra" w:cs="BRH Devanagari Extra"/>
+                <w:color w:val="000000"/>
+                <w:sz w:val="40"/>
+                <w:szCs w:val="40"/>
+              </w:rPr>
+              <w:t>iÉuÉþÈ</w:t>
+            </w:r>
+            <w:proofErr w:type="spellEnd"/>
+            <w:r>
+              <w:rPr>
+                <w:rFonts w:ascii="BRH Devanagari Extra" w:hAnsi="BRH Devanagari Extra" w:cs="BRH Devanagari Extra"/>
+                <w:color w:val="000000"/>
+                <w:sz w:val="40"/>
+                <w:szCs w:val="40"/>
+              </w:rPr>
+              <w:t xml:space="preserve"> |</w:t>
+            </w:r>
+          </w:p>
+        </w:tc>
+      </w:tr>
+      <w:tr>
+        <w:trPr>
+          <w:trHeight w:val="996"/>
+        </w:trPr>
+        <w:tc>
+          <w:tcPr>
+            <w:tcW w:w="3906" w:type="dxa"/>
+            <w:tcBorders>
+              <w:top w:val="single" w:sz="4" w:space="0" w:color="000000"/>
+              <w:left w:val="single" w:sz="4" w:space="0" w:color="000000"/>
+              <w:bottom w:val="single" w:sz="4" w:space="0" w:color="000000"/>
+              <w:right w:val="single" w:sz="4" w:space="0" w:color="000000"/>
+            </w:tcBorders>
+            <w:hideMark/>
+          </w:tcPr>
+          <w:p>
+            <w:pPr>
+              <w:widowControl w:val="0"/>
+              <w:tabs>
+                <w:tab w:val="left" w:pos="993"/>
+              </w:tabs>
+              <w:autoSpaceDE w:val="0"/>
+              <w:autoSpaceDN w:val="0"/>
+              <w:adjustRightInd w:val="0"/>
+              <w:spacing w:before="0" w:line="252" w:lineRule="auto"/>
+              <w:ind w:right="297"/>
+              <w:rPr>
+                <w:rFonts w:cs="Arial"/>
+                <w:b/>
+                <w:color w:val="C00000"/>
+                <w:sz w:val="28"/>
+                <w:szCs w:val="32"/>
+              </w:rPr>
+            </w:pPr>
+            <w:r>
+              <w:rPr>
+                <w:rFonts w:cs="Arial"/>
+                <w:b/>
+                <w:color w:val="C00000"/>
+                <w:sz w:val="28"/>
+                <w:szCs w:val="32"/>
+              </w:rPr>
+              <w:t xml:space="preserve">T.S.4.3.10.1 – </w:t>
+            </w:r>
+            <w:proofErr w:type="spellStart"/>
+            <w:r>
+              <w:rPr>
+                <w:rFonts w:cs="Arial"/>
+                <w:b/>
+                <w:color w:val="C00000"/>
+                <w:sz w:val="28"/>
+                <w:szCs w:val="32"/>
+              </w:rPr>
+              <w:t>Kramam</w:t>
+            </w:r>
+            <w:proofErr w:type="spellEnd"/>
+          </w:p>
+          <w:p>
+            <w:pPr>
+              <w:widowControl w:val="0"/>
+              <w:tabs>
+                <w:tab w:val="left" w:pos="993"/>
+              </w:tabs>
+              <w:autoSpaceDE w:val="0"/>
+              <w:autoSpaceDN w:val="0"/>
+              <w:adjustRightInd w:val="0"/>
+              <w:spacing w:before="0" w:line="252" w:lineRule="auto"/>
+              <w:ind w:right="297"/>
+              <w:rPr>
+                <w:rFonts w:cs="Arial"/>
+                <w:b/>
+                <w:color w:val="C00000"/>
+                <w:sz w:val="28"/>
+                <w:szCs w:val="32"/>
+              </w:rPr>
+            </w:pPr>
+            <w:proofErr w:type="spellStart"/>
+            <w:r>
+              <w:rPr>
+                <w:rFonts w:cs="Arial"/>
+                <w:b/>
+                <w:color w:val="C00000"/>
+                <w:sz w:val="28"/>
+                <w:szCs w:val="32"/>
+              </w:rPr>
+              <w:t>Krama</w:t>
+            </w:r>
+            <w:proofErr w:type="spellEnd"/>
+            <w:r>
+              <w:rPr>
+                <w:rFonts w:cs="Arial"/>
+                <w:b/>
+                <w:color w:val="C00000"/>
+                <w:sz w:val="28"/>
+                <w:szCs w:val="32"/>
+              </w:rPr>
+              <w:t xml:space="preserve"> </w:t>
+            </w:r>
+            <w:proofErr w:type="spellStart"/>
+            <w:r>
+              <w:rPr>
+                <w:rFonts w:cs="Arial"/>
+                <w:b/>
+                <w:color w:val="C00000"/>
+                <w:sz w:val="28"/>
+                <w:szCs w:val="32"/>
+              </w:rPr>
+              <w:t>Vaakyam</w:t>
+            </w:r>
+            <w:proofErr w:type="spellEnd"/>
+            <w:r>
+              <w:rPr>
+                <w:rFonts w:cs="Arial"/>
+                <w:b/>
+                <w:color w:val="C00000"/>
+                <w:sz w:val="28"/>
+                <w:szCs w:val="32"/>
+              </w:rPr>
+              <w:t xml:space="preserve"> No.– 62</w:t>
+            </w:r>
+          </w:p>
+          <w:p>
+            <w:pPr>
+              <w:widowControl w:val="0"/>
+              <w:tabs>
+                <w:tab w:val="left" w:pos="993"/>
+              </w:tabs>
+              <w:autoSpaceDE w:val="0"/>
+              <w:autoSpaceDN w:val="0"/>
+              <w:adjustRightInd w:val="0"/>
+              <w:spacing w:before="0" w:line="252" w:lineRule="auto"/>
+              <w:ind w:right="297"/>
+              <w:rPr>
+                <w:rFonts w:cs="Arial"/>
+                <w:b/>
+                <w:sz w:val="28"/>
+                <w:szCs w:val="32"/>
+              </w:rPr>
+            </w:pPr>
+            <w:proofErr w:type="spellStart"/>
+            <w:r>
+              <w:rPr>
+                <w:rFonts w:cs="Arial"/>
+                <w:b/>
+                <w:color w:val="C00000"/>
+                <w:sz w:val="28"/>
+                <w:szCs w:val="32"/>
+              </w:rPr>
+              <w:t>Panchaati</w:t>
+            </w:r>
+            <w:proofErr w:type="spellEnd"/>
+            <w:r>
+              <w:rPr>
+                <w:rFonts w:cs="Arial"/>
+                <w:b/>
+                <w:color w:val="C00000"/>
+                <w:sz w:val="28"/>
+                <w:szCs w:val="32"/>
+              </w:rPr>
+              <w:t xml:space="preserve"> No</w:t>
+            </w:r>
+            <w:r>
+              <w:rPr>
+                <w:rFonts w:cs="Arial"/>
+                <w:b/>
+                <w:color w:val="C00000"/>
+                <w:szCs w:val="32"/>
+              </w:rPr>
+              <w:t xml:space="preserve">. - </w:t>
+            </w:r>
+            <w:r>
+              <w:rPr>
+                <w:rFonts w:cs="Arial"/>
+                <w:b/>
+                <w:color w:val="C00000"/>
+                <w:sz w:val="28"/>
+                <w:szCs w:val="32"/>
+              </w:rPr>
+              <w:t>18</w:t>
+            </w:r>
+          </w:p>
+        </w:tc>
+        <w:tc>
+          <w:tcPr>
+            <w:tcW w:w="5103" w:type="dxa"/>
+            <w:tcBorders>
+              <w:top w:val="single" w:sz="4" w:space="0" w:color="000000"/>
+              <w:left w:val="single" w:sz="4" w:space="0" w:color="000000"/>
+              <w:bottom w:val="single" w:sz="4" w:space="0" w:color="000000"/>
+              <w:right w:val="single" w:sz="4" w:space="0" w:color="000000"/>
+            </w:tcBorders>
+            <w:hideMark/>
+          </w:tcPr>
+          <w:p>
+            <w:pPr>
+              <w:widowControl w:val="0"/>
+              <w:autoSpaceDE w:val="0"/>
+              <w:autoSpaceDN w:val="0"/>
+              <w:adjustRightInd w:val="0"/>
+              <w:spacing w:before="0" w:line="240" w:lineRule="auto"/>
+              <w:rPr>
+                <w:rFonts w:ascii="BRH Malayalam Extra" w:hAnsi="BRH Malayalam Extra" w:cs="BRH Malayalam Extra"/>
+                <w:color w:val="000000"/>
+                <w:sz w:val="40"/>
+                <w:szCs w:val="40"/>
+              </w:rPr>
+            </w:pPr>
+            <w:r>
+              <w:rPr>
+                <w:rFonts w:ascii="BRH Devanagari Extra" w:hAnsi="BRH Devanagari Extra" w:cs="BRH Devanagari Extra"/>
+                <w:color w:val="000000"/>
+                <w:sz w:val="40"/>
+                <w:szCs w:val="40"/>
+              </w:rPr>
+              <w:t>A</w:t>
+            </w:r>
+            <w:r>
+              <w:rPr>
+                <w:rFonts w:ascii="BRH Malayalam Extra" w:hAnsi="BRH Malayalam Extra" w:cs="BRH Devanagari Extra"/>
+                <w:color w:val="000000"/>
+                <w:sz w:val="30"/>
+                <w:szCs w:val="40"/>
+              </w:rPr>
+              <w:t>–</w:t>
+            </w:r>
+            <w:proofErr w:type="spellStart"/>
+            <w:r>
+              <w:rPr>
+                <w:rFonts w:ascii="BRH Devanagari Extra" w:hAnsi="BRH Devanagari Extra" w:cs="BRH Devanagari Extra"/>
+                <w:color w:val="000000"/>
+                <w:sz w:val="40"/>
+                <w:szCs w:val="40"/>
+              </w:rPr>
+              <w:t>xiÉÑ</w:t>
+            </w:r>
+            <w:proofErr w:type="spellEnd"/>
+            <w:r>
+              <w:rPr>
+                <w:rFonts w:ascii="BRH Malayalam Extra" w:hAnsi="BRH Malayalam Extra" w:cs="BRH Devanagari Extra"/>
+                <w:color w:val="000000"/>
+                <w:sz w:val="30"/>
+                <w:szCs w:val="40"/>
+              </w:rPr>
+              <w:t>–</w:t>
+            </w:r>
+            <w:proofErr w:type="spellStart"/>
+            <w:r>
+              <w:rPr>
+                <w:rFonts w:ascii="BRH Devanagari Extra" w:hAnsi="BRH Devanagari Extra" w:cs="BRH Devanagari Extra"/>
+                <w:color w:val="000000"/>
+                <w:sz w:val="40"/>
+                <w:szCs w:val="40"/>
+              </w:rPr>
+              <w:t>uÉ</w:t>
+            </w:r>
+            <w:proofErr w:type="spellEnd"/>
+            <w:r>
+              <w:rPr>
+                <w:rFonts w:ascii="BRH Malayalam Extra" w:hAnsi="BRH Malayalam Extra" w:cs="BRH Devanagari Extra"/>
+                <w:color w:val="000000"/>
+                <w:sz w:val="30"/>
+                <w:szCs w:val="40"/>
+              </w:rPr>
+              <w:t>–</w:t>
+            </w:r>
+            <w:proofErr w:type="spellStart"/>
+            <w:r>
+              <w:rPr>
+                <w:rFonts w:ascii="BRH Devanagari Extra" w:hAnsi="BRH Devanagari Extra" w:cs="BRH Devanagari Extra"/>
+                <w:color w:val="000000"/>
+                <w:sz w:val="40"/>
+                <w:szCs w:val="40"/>
+              </w:rPr>
+              <w:t>iÉ</w:t>
+            </w:r>
+            <w:proofErr w:type="spellEnd"/>
+            <w:r>
+              <w:rPr>
+                <w:rFonts w:ascii="BRH Malayalam Extra" w:hAnsi="BRH Malayalam Extra" w:cs="BRH Devanagari Extra"/>
+                <w:color w:val="000000"/>
+                <w:sz w:val="30"/>
+                <w:szCs w:val="40"/>
+              </w:rPr>
+              <w:t>–</w:t>
+            </w:r>
+            <w:r>
+              <w:rPr>
+                <w:rFonts w:ascii="BRH Devanagari Extra" w:hAnsi="BRH Devanagari Extra" w:cs="BRH Devanagari Extra"/>
+                <w:color w:val="000000"/>
+                <w:sz w:val="40"/>
+                <w:szCs w:val="40"/>
+              </w:rPr>
+              <w:t xml:space="preserve"> </w:t>
+            </w:r>
+            <w:proofErr w:type="spellStart"/>
+            <w:r>
+              <w:rPr>
+                <w:rFonts w:ascii="BRH Devanagari Extra" w:hAnsi="BRH Devanagari Extra" w:cs="BRH Devanagari Extra"/>
+                <w:color w:val="000000"/>
+                <w:sz w:val="40"/>
+                <w:szCs w:val="40"/>
+              </w:rPr>
+              <w:t>qÉÉxÉÉÿÈ</w:t>
+            </w:r>
+            <w:proofErr w:type="spellEnd"/>
+            <w:r>
+              <w:rPr>
+                <w:rFonts w:ascii="BRH Devanagari Extra" w:hAnsi="BRH Devanagari Extra" w:cs="BRH Devanagari Extra"/>
+                <w:color w:val="000000"/>
+                <w:sz w:val="40"/>
+                <w:szCs w:val="40"/>
+              </w:rPr>
+              <w:t xml:space="preserve"> | </w:t>
+            </w:r>
+            <w:proofErr w:type="spellStart"/>
+            <w:r>
+              <w:rPr>
+                <w:rFonts w:ascii="BRH Devanagari Extra" w:hAnsi="BRH Devanagari Extra" w:cs="BRH Devanagari Extra"/>
+                <w:color w:val="000000"/>
+                <w:sz w:val="40"/>
+                <w:szCs w:val="40"/>
+              </w:rPr>
+              <w:t>qÉÉxÉÉþ</w:t>
+            </w:r>
+            <w:r>
+              <w:rPr>
+                <w:rFonts w:ascii="BRH Devanagari Extra" w:hAnsi="BRH Devanagari Extra" w:cs="BRH Devanagari Extra"/>
+                <w:color w:val="000000"/>
+                <w:sz w:val="40"/>
+                <w:szCs w:val="40"/>
+                <w:highlight w:val="yellow"/>
+              </w:rPr>
+              <w:t>Åx</w:t>
+            </w:r>
+            <w:r>
+              <w:rPr>
+                <w:rFonts w:ascii="BRH Devanagari Extra" w:hAnsi="BRH Devanagari Extra" w:cs="BRH Devanagari Extra"/>
+                <w:color w:val="000000"/>
+                <w:sz w:val="40"/>
+                <w:szCs w:val="40"/>
+              </w:rPr>
+              <w:t>É×erÉliÉ</w:t>
+            </w:r>
+            <w:proofErr w:type="spellEnd"/>
+            <w:r>
+              <w:rPr>
+                <w:rFonts w:ascii="BRH Devanagari Extra" w:hAnsi="BRH Devanagari Extra" w:cs="BRH Devanagari Extra"/>
+                <w:color w:val="000000"/>
+                <w:sz w:val="40"/>
+                <w:szCs w:val="40"/>
+              </w:rPr>
+              <w:t xml:space="preserve"> |</w:t>
+            </w:r>
+          </w:p>
+        </w:tc>
+        <w:tc>
+          <w:tcPr>
+            <w:tcW w:w="5386" w:type="dxa"/>
+            <w:tcBorders>
+              <w:top w:val="single" w:sz="4" w:space="0" w:color="000000"/>
+              <w:left w:val="single" w:sz="4" w:space="0" w:color="000000"/>
+              <w:bottom w:val="single" w:sz="4" w:space="0" w:color="000000"/>
+              <w:right w:val="single" w:sz="4" w:space="0" w:color="000000"/>
+            </w:tcBorders>
+            <w:hideMark/>
+          </w:tcPr>
+          <w:p>
+            <w:pPr>
+              <w:widowControl w:val="0"/>
+              <w:autoSpaceDE w:val="0"/>
+              <w:autoSpaceDN w:val="0"/>
+              <w:adjustRightInd w:val="0"/>
+              <w:spacing w:before="0" w:line="240" w:lineRule="auto"/>
+              <w:rPr>
+                <w:rFonts w:ascii="BRH Malayalam Extra" w:hAnsi="BRH Malayalam Extra" w:cs="BRH Malayalam Extra"/>
+                <w:color w:val="000000"/>
+                <w:sz w:val="40"/>
+                <w:szCs w:val="40"/>
+              </w:rPr>
+            </w:pPr>
+            <w:r>
+              <w:rPr>
+                <w:rFonts w:ascii="BRH Devanagari Extra" w:hAnsi="BRH Devanagari Extra" w:cs="BRH Devanagari Extra"/>
+                <w:color w:val="000000"/>
+                <w:sz w:val="40"/>
+                <w:szCs w:val="40"/>
+              </w:rPr>
+              <w:t>A</w:t>
+            </w:r>
+            <w:r>
+              <w:rPr>
+                <w:rFonts w:ascii="BRH Malayalam Extra" w:hAnsi="BRH Malayalam Extra" w:cs="BRH Devanagari Extra"/>
+                <w:color w:val="000000"/>
+                <w:sz w:val="30"/>
+                <w:szCs w:val="40"/>
+              </w:rPr>
+              <w:t>–</w:t>
+            </w:r>
+            <w:proofErr w:type="spellStart"/>
+            <w:r>
+              <w:rPr>
+                <w:rFonts w:ascii="BRH Devanagari Extra" w:hAnsi="BRH Devanagari Extra" w:cs="BRH Devanagari Extra"/>
+                <w:color w:val="000000"/>
+                <w:sz w:val="40"/>
+                <w:szCs w:val="40"/>
+              </w:rPr>
+              <w:t>xiÉÑ</w:t>
+            </w:r>
+            <w:proofErr w:type="spellEnd"/>
+            <w:r>
+              <w:rPr>
+                <w:rFonts w:ascii="BRH Malayalam Extra" w:hAnsi="BRH Malayalam Extra" w:cs="BRH Devanagari Extra"/>
+                <w:color w:val="000000"/>
+                <w:sz w:val="30"/>
+                <w:szCs w:val="40"/>
+              </w:rPr>
+              <w:t>–</w:t>
+            </w:r>
+            <w:proofErr w:type="spellStart"/>
+            <w:r>
+              <w:rPr>
+                <w:rFonts w:ascii="BRH Devanagari Extra" w:hAnsi="BRH Devanagari Extra" w:cs="BRH Devanagari Extra"/>
+                <w:color w:val="000000"/>
+                <w:sz w:val="40"/>
+                <w:szCs w:val="40"/>
+              </w:rPr>
+              <w:t>uÉ</w:t>
+            </w:r>
+            <w:proofErr w:type="spellEnd"/>
+            <w:r>
+              <w:rPr>
+                <w:rFonts w:ascii="BRH Malayalam Extra" w:hAnsi="BRH Malayalam Extra" w:cs="BRH Devanagari Extra"/>
+                <w:color w:val="000000"/>
+                <w:sz w:val="30"/>
+                <w:szCs w:val="40"/>
+              </w:rPr>
+              <w:t>–</w:t>
+            </w:r>
+            <w:proofErr w:type="spellStart"/>
+            <w:r>
+              <w:rPr>
+                <w:rFonts w:ascii="BRH Devanagari Extra" w:hAnsi="BRH Devanagari Extra" w:cs="BRH Devanagari Extra"/>
+                <w:color w:val="000000"/>
+                <w:sz w:val="40"/>
+                <w:szCs w:val="40"/>
+              </w:rPr>
+              <w:t>iÉ</w:t>
+            </w:r>
+            <w:proofErr w:type="spellEnd"/>
+            <w:r>
+              <w:rPr>
+                <w:rFonts w:ascii="BRH Malayalam Extra" w:hAnsi="BRH Malayalam Extra" w:cs="BRH Devanagari Extra"/>
+                <w:color w:val="000000"/>
+                <w:sz w:val="30"/>
+                <w:szCs w:val="40"/>
+              </w:rPr>
+              <w:t>–</w:t>
+            </w:r>
+            <w:r>
+              <w:rPr>
+                <w:rFonts w:ascii="BRH Devanagari Extra" w:hAnsi="BRH Devanagari Extra" w:cs="BRH Devanagari Extra"/>
+                <w:color w:val="000000"/>
+                <w:sz w:val="40"/>
+                <w:szCs w:val="40"/>
+              </w:rPr>
+              <w:t xml:space="preserve"> </w:t>
+            </w:r>
+            <w:proofErr w:type="spellStart"/>
+            <w:r>
+              <w:rPr>
+                <w:rFonts w:ascii="BRH Devanagari Extra" w:hAnsi="BRH Devanagari Extra" w:cs="BRH Devanagari Extra"/>
+                <w:color w:val="000000"/>
+                <w:sz w:val="40"/>
+                <w:szCs w:val="40"/>
+              </w:rPr>
+              <w:t>qÉÉxÉÉÿÈ</w:t>
+            </w:r>
+            <w:proofErr w:type="spellEnd"/>
+            <w:r>
+              <w:rPr>
+                <w:rFonts w:ascii="BRH Devanagari Extra" w:hAnsi="BRH Devanagari Extra" w:cs="BRH Devanagari Extra"/>
+                <w:color w:val="000000"/>
+                <w:sz w:val="40"/>
+                <w:szCs w:val="40"/>
+              </w:rPr>
+              <w:t xml:space="preserve"> | </w:t>
+            </w:r>
+            <w:proofErr w:type="spellStart"/>
+            <w:r>
+              <w:rPr>
+                <w:rFonts w:ascii="BRH Devanagari Extra" w:hAnsi="BRH Devanagari Extra" w:cs="BRH Devanagari Extra"/>
+                <w:color w:val="000000"/>
+                <w:sz w:val="40"/>
+                <w:szCs w:val="40"/>
+              </w:rPr>
+              <w:t>qÉÉxÉÉþ</w:t>
+            </w:r>
+            <w:proofErr w:type="spellEnd"/>
+            <w:r>
+              <w:rPr>
+                <w:rFonts w:ascii="BRH Devanagari Extra" w:hAnsi="BRH Devanagari Extra" w:cs="BRH Devanagari Extra"/>
+                <w:color w:val="000000"/>
+                <w:sz w:val="40"/>
+                <w:szCs w:val="40"/>
+              </w:rPr>
+              <w:t xml:space="preserve"> </w:t>
+            </w:r>
+            <w:proofErr w:type="spellStart"/>
+            <w:r>
+              <w:rPr>
+                <w:rFonts w:ascii="BRH Devanagari Extra" w:hAnsi="BRH Devanagari Extra" w:cs="BRH Devanagari Extra"/>
+                <w:color w:val="000000"/>
+                <w:sz w:val="40"/>
+                <w:szCs w:val="40"/>
+                <w:highlight w:val="green"/>
+              </w:rPr>
+              <w:t>AxÉ</w:t>
+            </w:r>
+            <w:r>
+              <w:rPr>
+                <w:rFonts w:ascii="BRH Devanagari Extra" w:hAnsi="BRH Devanagari Extra" w:cs="BRH Devanagari Extra"/>
+                <w:color w:val="000000"/>
+                <w:sz w:val="40"/>
+                <w:szCs w:val="40"/>
+              </w:rPr>
+              <w:t>×erÉliÉ</w:t>
+            </w:r>
+            <w:proofErr w:type="spellEnd"/>
+            <w:r>
+              <w:rPr>
+                <w:rFonts w:ascii="BRH Devanagari Extra" w:hAnsi="BRH Devanagari Extra" w:cs="BRH Devanagari Extra"/>
+                <w:color w:val="000000"/>
+                <w:sz w:val="40"/>
+                <w:szCs w:val="40"/>
+              </w:rPr>
+              <w:t xml:space="preserve"> | </w:t>
+            </w:r>
+            <w:r>
+              <w:rPr>
+                <w:rFonts w:ascii="BRH Malayalam Extra" w:hAnsi="BRH Malayalam Extra" w:cs="BRH Malayalam Extra"/>
+                <w:color w:val="000000"/>
+                <w:sz w:val="40"/>
+                <w:szCs w:val="40"/>
+              </w:rPr>
+              <w:t xml:space="preserve"> </w:t>
+            </w:r>
+            <w:r>
+              <w:rPr>
+                <w:b/>
+                <w:bCs/>
+              </w:rPr>
+              <w:t>(it 1s “a”</w:t>
+            </w:r>
+            <w:r>
+              <w:rPr>
+                <w:rFonts w:ascii="BRH Malayalam Extra" w:hAnsi="BRH Malayalam Extra" w:cs="BRH Malayalam Extra"/>
+                <w:color w:val="000000"/>
+                <w:sz w:val="40"/>
+                <w:szCs w:val="40"/>
+              </w:rPr>
+              <w:t xml:space="preserve"> </w:t>
+            </w:r>
+            <w:proofErr w:type="spellStart"/>
+            <w:r>
+              <w:rPr>
+                <w:b/>
+                <w:bCs/>
+              </w:rPr>
+              <w:t>intead</w:t>
+            </w:r>
+            <w:proofErr w:type="spellEnd"/>
+            <w:r>
+              <w:rPr>
+                <w:b/>
+                <w:bCs/>
+              </w:rPr>
+              <w:t xml:space="preserve"> of </w:t>
+            </w:r>
+            <w:proofErr w:type="spellStart"/>
+            <w:r>
+              <w:rPr>
+                <w:b/>
+                <w:bCs/>
+              </w:rPr>
+              <w:t>avargraham</w:t>
+            </w:r>
+            <w:proofErr w:type="spellEnd"/>
+            <w:r>
+              <w:rPr>
+                <w:b/>
+                <w:bCs/>
+              </w:rPr>
+              <w:t>)</w:t>
+            </w:r>
+          </w:p>
+        </w:tc>
+      </w:tr>
+      <w:tr>
+        <w:trPr>
+          <w:trHeight w:val="996"/>
+        </w:trPr>
+        <w:tc>
+          <w:tcPr>
+            <w:tcW w:w="3906" w:type="dxa"/>
+            <w:tcBorders>
+              <w:top w:val="single" w:sz="4" w:space="0" w:color="000000"/>
+              <w:left w:val="single" w:sz="4" w:space="0" w:color="000000"/>
+              <w:bottom w:val="single" w:sz="4" w:space="0" w:color="000000"/>
+              <w:right w:val="single" w:sz="4" w:space="0" w:color="000000"/>
+            </w:tcBorders>
+            <w:hideMark/>
+          </w:tcPr>
+          <w:p>
+            <w:pPr>
+              <w:widowControl w:val="0"/>
+              <w:tabs>
+                <w:tab w:val="left" w:pos="993"/>
+              </w:tabs>
+              <w:autoSpaceDE w:val="0"/>
+              <w:autoSpaceDN w:val="0"/>
+              <w:adjustRightInd w:val="0"/>
+              <w:spacing w:before="0" w:line="252" w:lineRule="auto"/>
+              <w:ind w:right="297"/>
+              <w:rPr>
+                <w:rFonts w:cs="Arial"/>
+                <w:b/>
+                <w:color w:val="C00000"/>
+                <w:sz w:val="28"/>
+                <w:szCs w:val="32"/>
+              </w:rPr>
+            </w:pPr>
+            <w:r>
+              <w:rPr>
+                <w:rFonts w:cs="Arial"/>
+                <w:b/>
+                <w:color w:val="C00000"/>
+                <w:sz w:val="28"/>
+                <w:szCs w:val="32"/>
+              </w:rPr>
+              <w:t xml:space="preserve">T.S.4.3.10.2 – </w:t>
+            </w:r>
+            <w:proofErr w:type="spellStart"/>
+            <w:r>
+              <w:rPr>
+                <w:rFonts w:cs="Arial"/>
+                <w:b/>
+                <w:color w:val="C00000"/>
+                <w:sz w:val="28"/>
+                <w:szCs w:val="32"/>
+              </w:rPr>
+              <w:t>Kramam</w:t>
+            </w:r>
+            <w:proofErr w:type="spellEnd"/>
+          </w:p>
+          <w:p>
+            <w:pPr>
+              <w:widowControl w:val="0"/>
+              <w:tabs>
+                <w:tab w:val="left" w:pos="993"/>
+              </w:tabs>
+              <w:autoSpaceDE w:val="0"/>
+              <w:autoSpaceDN w:val="0"/>
+              <w:adjustRightInd w:val="0"/>
+              <w:spacing w:before="0" w:line="252" w:lineRule="auto"/>
+              <w:ind w:right="297"/>
+              <w:rPr>
+                <w:rFonts w:cs="Arial"/>
+                <w:b/>
+                <w:color w:val="C00000"/>
+                <w:sz w:val="28"/>
+                <w:szCs w:val="32"/>
+              </w:rPr>
+            </w:pPr>
+            <w:proofErr w:type="spellStart"/>
+            <w:r>
+              <w:rPr>
+                <w:rFonts w:cs="Arial"/>
+                <w:b/>
+                <w:color w:val="C00000"/>
+                <w:sz w:val="28"/>
+                <w:szCs w:val="32"/>
+              </w:rPr>
+              <w:t>Krama</w:t>
+            </w:r>
+            <w:proofErr w:type="spellEnd"/>
+            <w:r>
+              <w:rPr>
+                <w:rFonts w:cs="Arial"/>
+                <w:b/>
+                <w:color w:val="C00000"/>
+                <w:sz w:val="28"/>
+                <w:szCs w:val="32"/>
+              </w:rPr>
+              <w:t xml:space="preserve"> </w:t>
+            </w:r>
+            <w:proofErr w:type="spellStart"/>
+            <w:r>
+              <w:rPr>
+                <w:rFonts w:cs="Arial"/>
+                <w:b/>
+                <w:color w:val="C00000"/>
+                <w:sz w:val="28"/>
+                <w:szCs w:val="32"/>
+              </w:rPr>
+              <w:t>Vaakyam</w:t>
+            </w:r>
+            <w:proofErr w:type="spellEnd"/>
+            <w:r>
+              <w:rPr>
+                <w:rFonts w:cs="Arial"/>
+                <w:b/>
+                <w:color w:val="C00000"/>
+                <w:sz w:val="28"/>
+                <w:szCs w:val="32"/>
+              </w:rPr>
+              <w:t xml:space="preserve"> No.– 26</w:t>
+            </w:r>
+          </w:p>
+          <w:p>
+            <w:pPr>
+              <w:widowControl w:val="0"/>
+              <w:tabs>
+                <w:tab w:val="left" w:pos="993"/>
+              </w:tabs>
+              <w:autoSpaceDE w:val="0"/>
+              <w:autoSpaceDN w:val="0"/>
+              <w:adjustRightInd w:val="0"/>
+              <w:spacing w:before="0" w:line="252" w:lineRule="auto"/>
+              <w:ind w:right="297"/>
+              <w:rPr>
+                <w:rFonts w:cs="Arial"/>
+                <w:b/>
+                <w:sz w:val="28"/>
+                <w:szCs w:val="32"/>
+              </w:rPr>
+            </w:pPr>
+            <w:proofErr w:type="spellStart"/>
+            <w:r>
+              <w:rPr>
+                <w:rFonts w:cs="Arial"/>
+                <w:b/>
+                <w:color w:val="C00000"/>
+                <w:sz w:val="28"/>
+                <w:szCs w:val="32"/>
+              </w:rPr>
+              <w:t>Panchaati</w:t>
+            </w:r>
+            <w:proofErr w:type="spellEnd"/>
+            <w:r>
+              <w:rPr>
+                <w:rFonts w:cs="Arial"/>
+                <w:b/>
+                <w:color w:val="C00000"/>
+                <w:sz w:val="28"/>
+                <w:szCs w:val="32"/>
+              </w:rPr>
+              <w:t xml:space="preserve"> No</w:t>
+            </w:r>
+            <w:r>
+              <w:rPr>
+                <w:rFonts w:cs="Arial"/>
+                <w:b/>
+                <w:color w:val="C00000"/>
+                <w:szCs w:val="32"/>
+              </w:rPr>
+              <w:t xml:space="preserve">. - </w:t>
+            </w:r>
+            <w:r>
+              <w:rPr>
+                <w:rFonts w:cs="Arial"/>
+                <w:b/>
+                <w:color w:val="C00000"/>
+                <w:sz w:val="28"/>
+                <w:szCs w:val="32"/>
+              </w:rPr>
+              <w:t>19</w:t>
+            </w:r>
+          </w:p>
+        </w:tc>
+        <w:tc>
+          <w:tcPr>
+            <w:tcW w:w="5103" w:type="dxa"/>
+            <w:tcBorders>
+              <w:top w:val="single" w:sz="4" w:space="0" w:color="000000"/>
+              <w:left w:val="single" w:sz="4" w:space="0" w:color="000000"/>
+              <w:bottom w:val="single" w:sz="4" w:space="0" w:color="000000"/>
+              <w:right w:val="single" w:sz="4" w:space="0" w:color="000000"/>
+            </w:tcBorders>
+            <w:hideMark/>
+          </w:tcPr>
+          <w:p>
+            <w:pPr>
+              <w:widowControl w:val="0"/>
+              <w:autoSpaceDE w:val="0"/>
+              <w:autoSpaceDN w:val="0"/>
+              <w:adjustRightInd w:val="0"/>
+              <w:spacing w:before="0" w:line="240" w:lineRule="auto"/>
+              <w:rPr>
+                <w:rFonts w:ascii="BRH Malayalam Extra" w:hAnsi="BRH Malayalam Extra" w:cs="BRH Malayalam Extra"/>
+                <w:color w:val="000000"/>
+                <w:sz w:val="40"/>
+                <w:szCs w:val="40"/>
+              </w:rPr>
+            </w:pPr>
+            <w:r>
+              <w:rPr>
+                <w:rFonts w:ascii="BRH Devanagari Extra" w:hAnsi="BRH Devanagari Extra" w:cs="BRH Devanagari Extra"/>
+                <w:color w:val="000000"/>
+                <w:sz w:val="40"/>
+                <w:szCs w:val="40"/>
+              </w:rPr>
+              <w:t>A</w:t>
+            </w:r>
+            <w:r>
+              <w:rPr>
+                <w:rFonts w:ascii="BRH Malayalam Extra" w:hAnsi="BRH Malayalam Extra" w:cs="BRH Devanagari Extra"/>
+                <w:color w:val="000000"/>
+                <w:sz w:val="30"/>
+                <w:szCs w:val="40"/>
+              </w:rPr>
+              <w:t>–</w:t>
+            </w:r>
+            <w:proofErr w:type="spellStart"/>
+            <w:r>
+              <w:rPr>
+                <w:rFonts w:ascii="BRH Devanagari Extra" w:hAnsi="BRH Devanagari Extra" w:cs="BRH Devanagari Extra"/>
+                <w:color w:val="000000"/>
+                <w:sz w:val="40"/>
+                <w:szCs w:val="40"/>
+              </w:rPr>
+              <w:t>WûÉå</w:t>
+            </w:r>
+            <w:proofErr w:type="spellEnd"/>
+            <w:r>
+              <w:rPr>
+                <w:rFonts w:ascii="BRH Malayalam Extra" w:hAnsi="BRH Malayalam Extra" w:cs="BRH Devanagari Extra"/>
+                <w:color w:val="000000"/>
+                <w:sz w:val="30"/>
+                <w:szCs w:val="40"/>
+              </w:rPr>
+              <w:t>–</w:t>
+            </w:r>
+            <w:r>
+              <w:rPr>
+                <w:rFonts w:ascii="BRH Devanagari Extra" w:hAnsi="BRH Devanagari Extra" w:cs="BRH Devanagari Extra"/>
+                <w:color w:val="000000"/>
+                <w:sz w:val="40"/>
+                <w:szCs w:val="40"/>
+              </w:rPr>
+              <w:t>UÉ</w:t>
+            </w:r>
+            <w:r>
+              <w:rPr>
+                <w:rFonts w:ascii="BRH Malayalam Extra" w:hAnsi="BRH Malayalam Extra" w:cs="BRH Devanagari Extra"/>
+                <w:color w:val="000000"/>
+                <w:sz w:val="30"/>
+                <w:szCs w:val="40"/>
+              </w:rPr>
+              <w:t>–</w:t>
+            </w:r>
+            <w:r>
+              <w:rPr>
+                <w:rFonts w:ascii="BRH Devanagari Extra" w:hAnsi="BRH Devanagari Extra" w:cs="BRH Devanagari Extra"/>
+                <w:color w:val="000000"/>
+                <w:sz w:val="40"/>
+                <w:szCs w:val="40"/>
+              </w:rPr>
+              <w:t>§</w:t>
+            </w:r>
+            <w:proofErr w:type="spellStart"/>
+            <w:r>
+              <w:rPr>
+                <w:rFonts w:ascii="BRH Devanagari Extra" w:hAnsi="BRH Devanagari Extra" w:cs="BRH Devanagari Extra"/>
+                <w:color w:val="000000"/>
+                <w:sz w:val="40"/>
+                <w:szCs w:val="40"/>
+              </w:rPr>
+              <w:t>Éå</w:t>
+            </w:r>
+            <w:proofErr w:type="spellEnd"/>
+            <w:r>
+              <w:rPr>
+                <w:rFonts w:ascii="BRH Devanagari Extra" w:hAnsi="BRH Devanagari Extra" w:cs="BRH Devanagari Extra"/>
+                <w:color w:val="000000"/>
+                <w:sz w:val="40"/>
+                <w:szCs w:val="40"/>
+              </w:rPr>
+              <w:t xml:space="preserve"> </w:t>
+            </w:r>
+            <w:proofErr w:type="spellStart"/>
+            <w:r>
+              <w:rPr>
+                <w:rFonts w:ascii="BRH Devanagari Extra" w:hAnsi="BRH Devanagari Extra" w:cs="BRH Devanagari Extra"/>
+                <w:color w:val="000000"/>
+                <w:sz w:val="40"/>
+                <w:szCs w:val="40"/>
+                <w:highlight w:val="yellow"/>
+              </w:rPr>
+              <w:t>ÅÍkÉ</w:t>
+            </w:r>
+            <w:r>
+              <w:rPr>
+                <w:rFonts w:ascii="BRH Devanagari Extra" w:hAnsi="BRH Devanagari Extra" w:cs="BRH Devanagari Extra"/>
+                <w:color w:val="000000"/>
+                <w:sz w:val="40"/>
+                <w:szCs w:val="40"/>
+              </w:rPr>
+              <w:t>þmÉ¦ÉÏ</w:t>
+            </w:r>
+            <w:proofErr w:type="spellEnd"/>
+            <w:r>
+              <w:rPr>
+                <w:rFonts w:ascii="BRH Devanagari Extra" w:hAnsi="BRH Devanagari Extra" w:cs="BRH Devanagari Extra"/>
+                <w:color w:val="000000"/>
+                <w:sz w:val="40"/>
+                <w:szCs w:val="40"/>
+              </w:rPr>
+              <w:t xml:space="preserve"> |</w:t>
+            </w:r>
+          </w:p>
+        </w:tc>
+        <w:tc>
+          <w:tcPr>
+            <w:tcW w:w="5386" w:type="dxa"/>
+            <w:tcBorders>
+              <w:top w:val="single" w:sz="4" w:space="0" w:color="000000"/>
+              <w:left w:val="single" w:sz="4" w:space="0" w:color="000000"/>
+              <w:bottom w:val="single" w:sz="4" w:space="0" w:color="000000"/>
+              <w:right w:val="single" w:sz="4" w:space="0" w:color="000000"/>
+            </w:tcBorders>
+            <w:hideMark/>
+          </w:tcPr>
+          <w:p>
+            <w:pPr>
+              <w:widowControl w:val="0"/>
+              <w:autoSpaceDE w:val="0"/>
+              <w:autoSpaceDN w:val="0"/>
+              <w:adjustRightInd w:val="0"/>
+              <w:spacing w:before="0" w:line="240" w:lineRule="auto"/>
+              <w:rPr>
+                <w:rFonts w:ascii="BRH Malayalam Extra" w:hAnsi="BRH Malayalam Extra" w:cs="BRH Malayalam Extra"/>
+                <w:color w:val="000000"/>
+                <w:sz w:val="40"/>
+                <w:szCs w:val="40"/>
+              </w:rPr>
+            </w:pPr>
+            <w:r>
+              <w:rPr>
+                <w:rFonts w:ascii="BRH Devanagari Extra" w:hAnsi="BRH Devanagari Extra" w:cs="BRH Devanagari Extra"/>
+                <w:color w:val="000000"/>
+                <w:sz w:val="40"/>
+                <w:szCs w:val="40"/>
+              </w:rPr>
+              <w:t>A</w:t>
+            </w:r>
+            <w:r>
+              <w:rPr>
+                <w:rFonts w:ascii="BRH Malayalam Extra" w:hAnsi="BRH Malayalam Extra" w:cs="BRH Devanagari Extra"/>
+                <w:color w:val="000000"/>
+                <w:sz w:val="30"/>
+                <w:szCs w:val="40"/>
+              </w:rPr>
+              <w:t>–</w:t>
+            </w:r>
+            <w:proofErr w:type="spellStart"/>
+            <w:r>
+              <w:rPr>
+                <w:rFonts w:ascii="BRH Devanagari Extra" w:hAnsi="BRH Devanagari Extra" w:cs="BRH Devanagari Extra"/>
+                <w:color w:val="000000"/>
+                <w:sz w:val="40"/>
+                <w:szCs w:val="40"/>
+              </w:rPr>
+              <w:t>WûÉå</w:t>
+            </w:r>
+            <w:proofErr w:type="spellEnd"/>
+            <w:r>
+              <w:rPr>
+                <w:rFonts w:ascii="BRH Malayalam Extra" w:hAnsi="BRH Malayalam Extra" w:cs="BRH Devanagari Extra"/>
+                <w:color w:val="000000"/>
+                <w:sz w:val="30"/>
+                <w:szCs w:val="40"/>
+              </w:rPr>
+              <w:t>–</w:t>
+            </w:r>
+            <w:r>
+              <w:rPr>
+                <w:rFonts w:ascii="BRH Devanagari Extra" w:hAnsi="BRH Devanagari Extra" w:cs="BRH Devanagari Extra"/>
+                <w:color w:val="000000"/>
+                <w:sz w:val="40"/>
+                <w:szCs w:val="40"/>
+              </w:rPr>
+              <w:t>UÉ</w:t>
+            </w:r>
+            <w:r>
+              <w:rPr>
+                <w:rFonts w:ascii="BRH Malayalam Extra" w:hAnsi="BRH Malayalam Extra" w:cs="BRH Devanagari Extra"/>
+                <w:color w:val="000000"/>
+                <w:sz w:val="30"/>
+                <w:szCs w:val="40"/>
+              </w:rPr>
+              <w:t>–</w:t>
+            </w:r>
+            <w:r>
+              <w:rPr>
+                <w:rFonts w:ascii="BRH Devanagari Extra" w:hAnsi="BRH Devanagari Extra" w:cs="BRH Devanagari Extra"/>
+                <w:color w:val="000000"/>
+                <w:sz w:val="40"/>
+                <w:szCs w:val="40"/>
+              </w:rPr>
+              <w:t>§</w:t>
+            </w:r>
+            <w:proofErr w:type="spellStart"/>
+            <w:r>
+              <w:rPr>
+                <w:rFonts w:ascii="BRH Devanagari Extra" w:hAnsi="BRH Devanagari Extra" w:cs="BRH Devanagari Extra"/>
+                <w:color w:val="000000"/>
+                <w:sz w:val="40"/>
+                <w:szCs w:val="40"/>
+              </w:rPr>
+              <w:t>Éå</w:t>
+            </w:r>
+            <w:proofErr w:type="spellEnd"/>
+            <w:r>
+              <w:rPr>
+                <w:rFonts w:ascii="BRH Devanagari Extra" w:hAnsi="BRH Devanagari Extra" w:cs="BRH Devanagari Extra"/>
+                <w:color w:val="000000"/>
+                <w:sz w:val="40"/>
+                <w:szCs w:val="40"/>
+              </w:rPr>
+              <w:t xml:space="preserve"> </w:t>
+            </w:r>
+            <w:proofErr w:type="spellStart"/>
+            <w:r>
+              <w:rPr>
+                <w:rFonts w:ascii="BRH Devanagari Extra" w:hAnsi="BRH Devanagari Extra" w:cs="BRH Devanagari Extra"/>
+                <w:color w:val="000000"/>
+                <w:sz w:val="40"/>
+                <w:szCs w:val="40"/>
+                <w:highlight w:val="green"/>
+              </w:rPr>
+              <w:t>AÍkÉ</w:t>
+            </w:r>
+            <w:r>
+              <w:rPr>
+                <w:rFonts w:ascii="BRH Devanagari Extra" w:hAnsi="BRH Devanagari Extra" w:cs="BRH Devanagari Extra"/>
+                <w:color w:val="000000"/>
+                <w:sz w:val="40"/>
+                <w:szCs w:val="40"/>
+              </w:rPr>
+              <w:t>þmÉ¦ÉÏ</w:t>
+            </w:r>
+            <w:proofErr w:type="spellEnd"/>
+            <w:r>
+              <w:rPr>
+                <w:rFonts w:ascii="BRH Devanagari Extra" w:hAnsi="BRH Devanagari Extra" w:cs="BRH Devanagari Extra"/>
+                <w:color w:val="000000"/>
+                <w:sz w:val="40"/>
+                <w:szCs w:val="40"/>
+              </w:rPr>
+              <w:t xml:space="preserve"> |</w:t>
+            </w:r>
+            <w:r>
+              <w:rPr>
+                <w:rFonts w:ascii="BRH Malayalam Extra" w:hAnsi="BRH Malayalam Extra" w:cs="BRH Malayalam Extra"/>
+                <w:color w:val="000000"/>
+                <w:sz w:val="40"/>
+                <w:szCs w:val="40"/>
+              </w:rPr>
+              <w:t xml:space="preserve"> </w:t>
+            </w:r>
+          </w:p>
+          <w:p>
+            <w:pPr>
+              <w:widowControl w:val="0"/>
+              <w:autoSpaceDE w:val="0"/>
+              <w:autoSpaceDN w:val="0"/>
+              <w:adjustRightInd w:val="0"/>
+              <w:spacing w:before="0" w:line="240" w:lineRule="auto"/>
+              <w:rPr>
+                <w:rFonts w:ascii="BRH Malayalam Extra" w:hAnsi="BRH Malayalam Extra" w:cs="BRH Malayalam Extra"/>
+                <w:color w:val="000000"/>
+                <w:sz w:val="40"/>
+                <w:szCs w:val="40"/>
+              </w:rPr>
+            </w:pPr>
+            <w:r>
+              <w:rPr>
+                <w:b/>
+                <w:bCs/>
+              </w:rPr>
+              <w:t>(it 1s “a”</w:t>
+            </w:r>
+            <w:r>
+              <w:rPr>
+                <w:rFonts w:ascii="BRH Malayalam Extra" w:hAnsi="BRH Malayalam Extra" w:cs="BRH Malayalam Extra"/>
+                <w:color w:val="000000"/>
+                <w:sz w:val="40"/>
+                <w:szCs w:val="40"/>
+              </w:rPr>
+              <w:t xml:space="preserve"> </w:t>
+            </w:r>
+            <w:proofErr w:type="spellStart"/>
+            <w:r>
+              <w:rPr>
+                <w:b/>
+                <w:bCs/>
+              </w:rPr>
+              <w:t>intead</w:t>
+            </w:r>
+            <w:proofErr w:type="spellEnd"/>
+            <w:r>
+              <w:rPr>
+                <w:b/>
+                <w:bCs/>
+              </w:rPr>
+              <w:t xml:space="preserve"> of </w:t>
+            </w:r>
+            <w:proofErr w:type="spellStart"/>
+            <w:r>
+              <w:rPr>
+                <w:b/>
+                <w:bCs/>
+              </w:rPr>
+              <w:t>avargraham</w:t>
+            </w:r>
+            <w:proofErr w:type="spellEnd"/>
+            <w:r>
+              <w:rPr>
+                <w:b/>
+                <w:bCs/>
+              </w:rPr>
+              <w:t>)</w:t>
             </w:r>
           </w:p>
         </w:tc>
@@ -3993,7 +7334,6 @@
               <w:rPr>
                 <w:rFonts w:cs="Arial"/>
                 <w:b/>
-                <w:color w:val="FF0000"/>
                 <w:sz w:val="28"/>
                 <w:szCs w:val="32"/>
               </w:rPr>
@@ -4002,32 +7342,22 @@
               <w:rPr>
                 <w:rFonts w:cs="Arial"/>
                 <w:b/>
-                <w:color w:val="FF0000"/>
-                <w:sz w:val="28"/>
-                <w:szCs w:val="32"/>
-              </w:rPr>
-              <w:t>T.S.4.3.</w:t>
-            </w:r>
-            <w:r>
-              <w:rPr>
-                <w:rFonts w:cs="Arial"/>
-                <w:b/>
-                <w:color w:val="FF0000"/>
-                <w:sz w:val="28"/>
-                <w:szCs w:val="32"/>
-              </w:rPr>
-              <w:t>11.3</w:t>
-            </w:r>
-            <w:r>
-              <w:rPr>
-                <w:rFonts w:cs="Arial"/>
-                <w:b/>
-                <w:color w:val="FF0000"/>
-                <w:sz w:val="28"/>
-                <w:szCs w:val="32"/>
-              </w:rPr>
-              <w:t xml:space="preserve"> – Kramam</w:t>
-            </w:r>
+                <w:sz w:val="28"/>
+                <w:szCs w:val="32"/>
+              </w:rPr>
+              <w:t xml:space="preserve">T.S.4.3.11.3 – </w:t>
+            </w:r>
+            <w:proofErr w:type="spellStart"/>
+            <w:r>
+              <w:rPr>
+                <w:rFonts w:cs="Arial"/>
+                <w:b/>
+                <w:sz w:val="28"/>
+                <w:szCs w:val="32"/>
+              </w:rPr>
+              <w:t>Kramam</w:t>
+            </w:r>
+            <w:proofErr w:type="spellEnd"/>
           </w:p>
           <w:p>
             <w:pPr>
@@ -4043,30 +7373,49 @@
               <w:rPr>
                 <w:rFonts w:cs="Arial"/>
                 <w:b/>
-                <w:color w:val="FF0000"/>
                 <w:sz w:val="28"/>
                 <w:szCs w:val="32"/>
               </w:rPr>
             </w:pPr>
-            <w:r>
-              <w:rPr>
-                <w:rFonts w:cs="Arial"/>
-                <w:b/>
-                <w:color w:val="FF0000"/>
-                <w:sz w:val="28"/>
-                <w:szCs w:val="32"/>
-              </w:rPr>
-              <w:t xml:space="preserve">Krama Vaakyam No.– </w:t>
-            </w:r>
-            <w:r>
-              <w:rPr>
-                <w:rFonts w:cs="Arial"/>
-                <w:b/>
-                <w:color w:val="FF0000"/>
-                <w:sz w:val="28"/>
-                <w:szCs w:val="32"/>
-              </w:rPr>
-              <w:t>11</w:t>
+            <w:proofErr w:type="spellStart"/>
+            <w:r>
+              <w:rPr>
+                <w:rFonts w:cs="Arial"/>
+                <w:b/>
+                <w:sz w:val="28"/>
+                <w:szCs w:val="32"/>
+              </w:rPr>
+              <w:t>Krama</w:t>
+            </w:r>
+            <w:proofErr w:type="spellEnd"/>
+            <w:r>
+              <w:rPr>
+                <w:rFonts w:cs="Arial"/>
+                <w:b/>
+                <w:sz w:val="28"/>
+                <w:szCs w:val="32"/>
+              </w:rPr>
+              <w:t xml:space="preserve"> </w:t>
+            </w:r>
+            <w:proofErr w:type="spellStart"/>
+            <w:r>
+              <w:rPr>
+                <w:rFonts w:cs="Arial"/>
+                <w:b/>
+                <w:sz w:val="28"/>
+                <w:szCs w:val="32"/>
+              </w:rPr>
+              <w:t>Vaakyam</w:t>
+            </w:r>
+            <w:proofErr w:type="spellEnd"/>
+            <w:r>
+              <w:rPr>
+                <w:rFonts w:cs="Arial"/>
+                <w:b/>
+                <w:sz w:val="28"/>
+                <w:szCs w:val="32"/>
+              </w:rPr>
+              <w:t xml:space="preserve"> No.– 11</w:t>
             </w:r>
           </w:p>
           <w:p>
@@ -4083,26 +7432,34 @@
               <w:rPr>
                 <w:rFonts w:cs="Arial"/>
                 <w:b/>
-                <w:color w:val="000000"/>
                 <w:sz w:val="28"/>
                 <w:szCs w:val="32"/>
               </w:rPr>
             </w:pPr>
-            <w:r>
-              <w:rPr>
-                <w:rFonts w:cs="Arial"/>
-                <w:b/>
-                <w:color w:val="FF0000"/>
-                <w:sz w:val="28"/>
-                <w:szCs w:val="32"/>
-              </w:rPr>
-              <w:t>Panchaati No</w:t>
-            </w:r>
-            <w:r>
-              <w:rPr>
-                <w:rFonts w:cs="Arial"/>
-                <w:b/>
-                <w:color w:val="FF0000"/>
+            <w:proofErr w:type="spellStart"/>
+            <w:r>
+              <w:rPr>
+                <w:rFonts w:cs="Arial"/>
+                <w:b/>
+                <w:sz w:val="28"/>
+                <w:szCs w:val="32"/>
+              </w:rPr>
+              <w:t>Panchaati</w:t>
+            </w:r>
+            <w:proofErr w:type="spellEnd"/>
+            <w:r>
+              <w:rPr>
+                <w:rFonts w:cs="Arial"/>
+                <w:b/>
+                <w:sz w:val="28"/>
+                <w:szCs w:val="32"/>
+              </w:rPr>
+              <w:t xml:space="preserve"> No</w:t>
+            </w:r>
+            <w:r>
+              <w:rPr>
+                <w:rFonts w:cs="Arial"/>
+                <w:b/>
                 <w:szCs w:val="32"/>
               </w:rPr>
               <w:t xml:space="preserve">. - </w:t>
@@ -4111,7 +7468,6 @@
               <w:rPr>
                 <w:rFonts w:cs="Arial"/>
                 <w:b/>
-                <w:color w:val="FF0000"/>
                 <w:sz w:val="28"/>
                 <w:szCs w:val="32"/>
               </w:rPr>
@@ -4382,7 +7738,6 @@
               <w:rPr>
                 <w:rFonts w:cs="Arial"/>
                 <w:b/>
-                <w:color w:val="FF0000"/>
                 <w:sz w:val="28"/>
                 <w:szCs w:val="32"/>
               </w:rPr>
@@ -4391,32 +7746,23 @@
               <w:rPr>
                 <w:rFonts w:cs="Arial"/>
                 <w:b/>
-                <w:color w:val="FF0000"/>
-                <w:sz w:val="28"/>
-                <w:szCs w:val="32"/>
-              </w:rPr>
-              <w:t>T.S.4.3.</w:t>
-            </w:r>
-            <w:r>
-              <w:rPr>
-                <w:rFonts w:cs="Arial"/>
-                <w:b/>
-                <w:color w:val="FF0000"/>
-                <w:sz w:val="28"/>
-                <w:szCs w:val="32"/>
-              </w:rPr>
-              <w:t>12.2</w:t>
-            </w:r>
-            <w:r>
-              <w:rPr>
-                <w:rFonts w:cs="Arial"/>
-                <w:b/>
-                <w:color w:val="FF0000"/>
-                <w:sz w:val="28"/>
-                <w:szCs w:val="32"/>
-              </w:rPr>
-              <w:t xml:space="preserve"> – Kramam</w:t>
-            </w:r>
+                <w:sz w:val="28"/>
+                <w:szCs w:val="32"/>
+              </w:rPr>
+              <w:lastRenderedPageBreak/>
+              <w:t xml:space="preserve">T.S.4.3.12.2 – </w:t>
+            </w:r>
+            <w:proofErr w:type="spellStart"/>
+            <w:r>
+              <w:rPr>
+                <w:rFonts w:cs="Arial"/>
+                <w:b/>
+                <w:sz w:val="28"/>
+                <w:szCs w:val="32"/>
+              </w:rPr>
+              <w:t>Kramam</w:t>
+            </w:r>
+            <w:proofErr w:type="spellEnd"/>
           </w:p>
           <w:p>
             <w:pPr>
@@ -4432,30 +7778,49 @@
               <w:rPr>
                 <w:rFonts w:cs="Arial"/>
                 <w:b/>
-                <w:color w:val="FF0000"/>
                 <w:sz w:val="28"/>
                 <w:szCs w:val="32"/>
               </w:rPr>
             </w:pPr>
-            <w:r>
-              <w:rPr>
-                <w:rFonts w:cs="Arial"/>
-                <w:b/>
-                <w:color w:val="FF0000"/>
-                <w:sz w:val="28"/>
-                <w:szCs w:val="32"/>
-              </w:rPr>
-              <w:t xml:space="preserve">Krama Vaakyam No.– </w:t>
-            </w:r>
-            <w:r>
-              <w:rPr>
-                <w:rFonts w:cs="Arial"/>
-                <w:b/>
-                <w:color w:val="FF0000"/>
-                <w:sz w:val="28"/>
-                <w:szCs w:val="32"/>
-              </w:rPr>
-              <w:t>3</w:t>
+            <w:proofErr w:type="spellStart"/>
+            <w:r>
+              <w:rPr>
+                <w:rFonts w:cs="Arial"/>
+                <w:b/>
+                <w:sz w:val="28"/>
+                <w:szCs w:val="32"/>
+              </w:rPr>
+              <w:t>Krama</w:t>
+            </w:r>
+            <w:proofErr w:type="spellEnd"/>
+            <w:r>
+              <w:rPr>
+                <w:rFonts w:cs="Arial"/>
+                <w:b/>
+                <w:sz w:val="28"/>
+                <w:szCs w:val="32"/>
+              </w:rPr>
+              <w:t xml:space="preserve"> </w:t>
+            </w:r>
+            <w:proofErr w:type="spellStart"/>
+            <w:r>
+              <w:rPr>
+                <w:rFonts w:cs="Arial"/>
+                <w:b/>
+                <w:sz w:val="28"/>
+                <w:szCs w:val="32"/>
+              </w:rPr>
+              <w:t>Vaakyam</w:t>
+            </w:r>
+            <w:proofErr w:type="spellEnd"/>
+            <w:r>
+              <w:rPr>
+                <w:rFonts w:cs="Arial"/>
+                <w:b/>
+                <w:sz w:val="28"/>
+                <w:szCs w:val="32"/>
+              </w:rPr>
+              <w:t xml:space="preserve"> No.– 3</w:t>
             </w:r>
           </w:p>
           <w:p>
@@ -4472,26 +7837,34 @@
               <w:rPr>
                 <w:rFonts w:cs="Arial"/>
                 <w:b/>
-                <w:color w:val="000000"/>
                 <w:sz w:val="28"/>
                 <w:szCs w:val="32"/>
               </w:rPr>
             </w:pPr>
-            <w:r>
-              <w:rPr>
-                <w:rFonts w:cs="Arial"/>
-                <w:b/>
-                <w:color w:val="FF0000"/>
-                <w:sz w:val="28"/>
-                <w:szCs w:val="32"/>
-              </w:rPr>
-              <w:t>Panchaati No</w:t>
-            </w:r>
-            <w:r>
-              <w:rPr>
-                <w:rFonts w:cs="Arial"/>
-                <w:b/>
-                <w:color w:val="FF0000"/>
+            <w:proofErr w:type="spellStart"/>
+            <w:r>
+              <w:rPr>
+                <w:rFonts w:cs="Arial"/>
+                <w:b/>
+                <w:sz w:val="28"/>
+                <w:szCs w:val="32"/>
+              </w:rPr>
+              <w:t>Panchaati</w:t>
+            </w:r>
+            <w:proofErr w:type="spellEnd"/>
+            <w:r>
+              <w:rPr>
+                <w:rFonts w:cs="Arial"/>
+                <w:b/>
+                <w:sz w:val="28"/>
+                <w:szCs w:val="32"/>
+              </w:rPr>
+              <w:t xml:space="preserve"> No</w:t>
+            </w:r>
+            <w:r>
+              <w:rPr>
+                <w:rFonts w:cs="Arial"/>
+                <w:b/>
                 <w:szCs w:val="32"/>
               </w:rPr>
               <w:t xml:space="preserve">. - </w:t>
@@ -4500,7 +7873,6 @@
               <w:rPr>
                 <w:rFonts w:cs="Arial"/>
                 <w:b/>
-                <w:color w:val="FF0000"/>
                 <w:sz w:val="28"/>
                 <w:szCs w:val="32"/>
               </w:rPr>
@@ -4798,7 +8170,6 @@
               <w:rPr>
                 <w:rFonts w:cs="Arial"/>
                 <w:b/>
-                <w:color w:val="FF0000"/>
                 <w:sz w:val="28"/>
                 <w:szCs w:val="32"/>
               </w:rPr>
@@ -4807,32 +8178,22 @@
               <w:rPr>
                 <w:rFonts w:cs="Arial"/>
                 <w:b/>
-                <w:color w:val="FF0000"/>
-                <w:sz w:val="28"/>
-                <w:szCs w:val="32"/>
-              </w:rPr>
-              <w:t>T.S.4.3.</w:t>
-            </w:r>
-            <w:r>
-              <w:rPr>
-                <w:rFonts w:cs="Arial"/>
-                <w:b/>
-                <w:color w:val="FF0000"/>
-                <w:sz w:val="28"/>
-                <w:szCs w:val="32"/>
-              </w:rPr>
-              <w:t>13.1</w:t>
-            </w:r>
-            <w:r>
-              <w:rPr>
-                <w:rFonts w:cs="Arial"/>
-                <w:b/>
-                <w:color w:val="FF0000"/>
-                <w:sz w:val="28"/>
-                <w:szCs w:val="32"/>
-              </w:rPr>
-              <w:t xml:space="preserve"> – Kramam</w:t>
-            </w:r>
+                <w:sz w:val="28"/>
+                <w:szCs w:val="32"/>
+              </w:rPr>
+              <w:t xml:space="preserve">T.S.4.3.13.1 – </w:t>
+            </w:r>
+            <w:proofErr w:type="spellStart"/>
+            <w:r>
+              <w:rPr>
+                <w:rFonts w:cs="Arial"/>
+                <w:b/>
+                <w:sz w:val="28"/>
+                <w:szCs w:val="32"/>
+              </w:rPr>
+              <w:t>Kramam</w:t>
+            </w:r>
+            <w:proofErr w:type="spellEnd"/>
           </w:p>
           <w:p>
             <w:pPr>
@@ -4848,30 +8209,49 @@
               <w:rPr>
                 <w:rFonts w:cs="Arial"/>
                 <w:b/>
-                <w:color w:val="FF0000"/>
                 <w:sz w:val="28"/>
                 <w:szCs w:val="32"/>
               </w:rPr>
             </w:pPr>
-            <w:r>
-              <w:rPr>
-                <w:rFonts w:cs="Arial"/>
-                <w:b/>
-                <w:color w:val="FF0000"/>
-                <w:sz w:val="28"/>
-                <w:szCs w:val="32"/>
-              </w:rPr>
-              <w:t xml:space="preserve">Krama Vaakyam No.– </w:t>
-            </w:r>
-            <w:r>
-              <w:rPr>
-                <w:rFonts w:cs="Arial"/>
-                <w:b/>
-                <w:color w:val="FF0000"/>
-                <w:sz w:val="28"/>
-                <w:szCs w:val="32"/>
-              </w:rPr>
-              <w:t>51</w:t>
+            <w:proofErr w:type="spellStart"/>
+            <w:r>
+              <w:rPr>
+                <w:rFonts w:cs="Arial"/>
+                <w:b/>
+                <w:sz w:val="28"/>
+                <w:szCs w:val="32"/>
+              </w:rPr>
+              <w:t>Krama</w:t>
+            </w:r>
+            <w:proofErr w:type="spellEnd"/>
+            <w:r>
+              <w:rPr>
+                <w:rFonts w:cs="Arial"/>
+                <w:b/>
+                <w:sz w:val="28"/>
+                <w:szCs w:val="32"/>
+              </w:rPr>
+              <w:t xml:space="preserve"> </w:t>
+            </w:r>
+            <w:proofErr w:type="spellStart"/>
+            <w:r>
+              <w:rPr>
+                <w:rFonts w:cs="Arial"/>
+                <w:b/>
+                <w:sz w:val="28"/>
+                <w:szCs w:val="32"/>
+              </w:rPr>
+              <w:t>Vaakyam</w:t>
+            </w:r>
+            <w:proofErr w:type="spellEnd"/>
+            <w:r>
+              <w:rPr>
+                <w:rFonts w:cs="Arial"/>
+                <w:b/>
+                <w:sz w:val="28"/>
+                <w:szCs w:val="32"/>
+              </w:rPr>
+              <w:t xml:space="preserve"> No.– 51</w:t>
             </w:r>
           </w:p>
           <w:p>
@@ -4888,26 +8268,34 @@
               <w:rPr>
                 <w:rFonts w:cs="Arial"/>
                 <w:b/>
-                <w:color w:val="000000"/>
                 <w:sz w:val="28"/>
                 <w:szCs w:val="32"/>
               </w:rPr>
             </w:pPr>
-            <w:r>
-              <w:rPr>
-                <w:rFonts w:cs="Arial"/>
-                <w:b/>
-                <w:color w:val="FF0000"/>
-                <w:sz w:val="28"/>
-                <w:szCs w:val="32"/>
-              </w:rPr>
-              <w:t>Panchaati No</w:t>
-            </w:r>
-            <w:r>
-              <w:rPr>
-                <w:rFonts w:cs="Arial"/>
-                <w:b/>
-                <w:color w:val="FF0000"/>
+            <w:proofErr w:type="spellStart"/>
+            <w:r>
+              <w:rPr>
+                <w:rFonts w:cs="Arial"/>
+                <w:b/>
+                <w:sz w:val="28"/>
+                <w:szCs w:val="32"/>
+              </w:rPr>
+              <w:t>Panchaati</w:t>
+            </w:r>
+            <w:proofErr w:type="spellEnd"/>
+            <w:r>
+              <w:rPr>
+                <w:rFonts w:cs="Arial"/>
+                <w:b/>
+                <w:sz w:val="28"/>
+                <w:szCs w:val="32"/>
+              </w:rPr>
+              <w:t xml:space="preserve"> No</w:t>
+            </w:r>
+            <w:r>
+              <w:rPr>
+                <w:rFonts w:cs="Arial"/>
+                <w:b/>
                 <w:szCs w:val="32"/>
               </w:rPr>
               <w:t xml:space="preserve">. - </w:t>
@@ -4916,7 +8304,6 @@
               <w:rPr>
                 <w:rFonts w:cs="Arial"/>
                 <w:b/>
-                <w:color w:val="FF0000"/>
                 <w:sz w:val="28"/>
                 <w:szCs w:val="32"/>
               </w:rPr>
@@ -5153,6 +8540,410 @@
                 <w:szCs w:val="40"/>
               </w:rPr>
               <w:t xml:space="preserve"> AÉ |</w:t>
+            </w:r>
+          </w:p>
+        </w:tc>
+      </w:tr>
+      <w:tr>
+        <w:trPr>
+          <w:trHeight w:val="856"/>
+        </w:trPr>
+        <w:tc>
+          <w:tcPr>
+            <w:tcW w:w="3906" w:type="dxa"/>
+            <w:tcBorders>
+              <w:top w:val="single" w:sz="4" w:space="0" w:color="000000"/>
+              <w:left w:val="single" w:sz="4" w:space="0" w:color="000000"/>
+              <w:bottom w:val="single" w:sz="4" w:space="0" w:color="000000"/>
+              <w:right w:val="single" w:sz="4" w:space="0" w:color="000000"/>
+            </w:tcBorders>
+            <w:hideMark/>
+          </w:tcPr>
+          <w:p>
+            <w:pPr>
+              <w:widowControl w:val="0"/>
+              <w:tabs>
+                <w:tab w:val="left" w:pos="993"/>
+              </w:tabs>
+              <w:autoSpaceDE w:val="0"/>
+              <w:autoSpaceDN w:val="0"/>
+              <w:adjustRightInd w:val="0"/>
+              <w:spacing w:before="0" w:line="252" w:lineRule="auto"/>
+              <w:ind w:right="297"/>
+              <w:rPr>
+                <w:rFonts w:cs="Arial"/>
+                <w:b/>
+                <w:color w:val="C00000"/>
+                <w:sz w:val="28"/>
+                <w:szCs w:val="32"/>
+              </w:rPr>
+            </w:pPr>
+            <w:r>
+              <w:rPr>
+                <w:rFonts w:cs="Arial"/>
+                <w:b/>
+                <w:color w:val="C00000"/>
+                <w:sz w:val="28"/>
+                <w:szCs w:val="32"/>
+              </w:rPr>
+              <w:t xml:space="preserve">T.S.4.3.13.12 – </w:t>
+            </w:r>
+            <w:proofErr w:type="spellStart"/>
+            <w:r>
+              <w:rPr>
+                <w:rFonts w:cs="Arial"/>
+                <w:b/>
+                <w:color w:val="C00000"/>
+                <w:sz w:val="28"/>
+                <w:szCs w:val="32"/>
+              </w:rPr>
+              <w:t>Kramam</w:t>
+            </w:r>
+            <w:proofErr w:type="spellEnd"/>
+          </w:p>
+          <w:p>
+            <w:pPr>
+              <w:widowControl w:val="0"/>
+              <w:tabs>
+                <w:tab w:val="left" w:pos="993"/>
+              </w:tabs>
+              <w:autoSpaceDE w:val="0"/>
+              <w:autoSpaceDN w:val="0"/>
+              <w:adjustRightInd w:val="0"/>
+              <w:spacing w:before="0" w:line="252" w:lineRule="auto"/>
+              <w:ind w:right="297"/>
+              <w:rPr>
+                <w:rFonts w:cs="Arial"/>
+                <w:b/>
+                <w:color w:val="C00000"/>
+                <w:sz w:val="28"/>
+                <w:szCs w:val="32"/>
+              </w:rPr>
+            </w:pPr>
+            <w:proofErr w:type="spellStart"/>
+            <w:r>
+              <w:rPr>
+                <w:rFonts w:cs="Arial"/>
+                <w:b/>
+                <w:color w:val="C00000"/>
+                <w:sz w:val="28"/>
+                <w:szCs w:val="32"/>
+              </w:rPr>
+              <w:t>Krama</w:t>
+            </w:r>
+            <w:proofErr w:type="spellEnd"/>
+            <w:r>
+              <w:rPr>
+                <w:rFonts w:cs="Arial"/>
+                <w:b/>
+                <w:color w:val="C00000"/>
+                <w:sz w:val="28"/>
+                <w:szCs w:val="32"/>
+              </w:rPr>
+              <w:t xml:space="preserve"> </w:t>
+            </w:r>
+            <w:proofErr w:type="spellStart"/>
+            <w:r>
+              <w:rPr>
+                <w:rFonts w:cs="Arial"/>
+                <w:b/>
+                <w:color w:val="C00000"/>
+                <w:sz w:val="28"/>
+                <w:szCs w:val="32"/>
+              </w:rPr>
+              <w:t>Vaakyam</w:t>
+            </w:r>
+            <w:proofErr w:type="spellEnd"/>
+            <w:r>
+              <w:rPr>
+                <w:rFonts w:cs="Arial"/>
+                <w:b/>
+                <w:color w:val="C00000"/>
+                <w:sz w:val="28"/>
+                <w:szCs w:val="32"/>
+              </w:rPr>
+              <w:t xml:space="preserve"> No.– 9</w:t>
+            </w:r>
+          </w:p>
+          <w:p>
+            <w:pPr>
+              <w:widowControl w:val="0"/>
+              <w:tabs>
+                <w:tab w:val="left" w:pos="993"/>
+              </w:tabs>
+              <w:autoSpaceDE w:val="0"/>
+              <w:autoSpaceDN w:val="0"/>
+              <w:adjustRightInd w:val="0"/>
+              <w:spacing w:before="0" w:line="252" w:lineRule="auto"/>
+              <w:ind w:right="297"/>
+              <w:rPr>
+                <w:rFonts w:cs="Arial"/>
+                <w:b/>
+                <w:color w:val="C00000"/>
+                <w:sz w:val="28"/>
+                <w:szCs w:val="32"/>
+              </w:rPr>
+            </w:pPr>
+            <w:proofErr w:type="spellStart"/>
+            <w:r>
+              <w:rPr>
+                <w:rFonts w:cs="Arial"/>
+                <w:b/>
+                <w:color w:val="C00000"/>
+                <w:sz w:val="28"/>
+                <w:szCs w:val="32"/>
+              </w:rPr>
+              <w:t>Panchaati</w:t>
+            </w:r>
+            <w:proofErr w:type="spellEnd"/>
+            <w:r>
+              <w:rPr>
+                <w:rFonts w:cs="Arial"/>
+                <w:b/>
+                <w:color w:val="C00000"/>
+                <w:sz w:val="28"/>
+                <w:szCs w:val="32"/>
+              </w:rPr>
+              <w:t xml:space="preserve"> No</w:t>
+            </w:r>
+            <w:r>
+              <w:rPr>
+                <w:rFonts w:cs="Arial"/>
+                <w:b/>
+                <w:color w:val="C00000"/>
+                <w:szCs w:val="32"/>
+              </w:rPr>
+              <w:t xml:space="preserve">. - </w:t>
+            </w:r>
+            <w:r>
+              <w:rPr>
+                <w:rFonts w:cs="Arial"/>
+                <w:b/>
+                <w:color w:val="C00000"/>
+                <w:sz w:val="28"/>
+                <w:szCs w:val="32"/>
+              </w:rPr>
+              <w:t>30</w:t>
+            </w:r>
+          </w:p>
+        </w:tc>
+        <w:tc>
+          <w:tcPr>
+            <w:tcW w:w="5103" w:type="dxa"/>
+            <w:tcBorders>
+              <w:top w:val="single" w:sz="4" w:space="0" w:color="000000"/>
+              <w:left w:val="single" w:sz="4" w:space="0" w:color="000000"/>
+              <w:bottom w:val="single" w:sz="4" w:space="0" w:color="000000"/>
+              <w:right w:val="single" w:sz="4" w:space="0" w:color="000000"/>
+            </w:tcBorders>
+            <w:hideMark/>
+          </w:tcPr>
+          <w:p>
+            <w:pPr>
+              <w:widowControl w:val="0"/>
+              <w:autoSpaceDE w:val="0"/>
+              <w:autoSpaceDN w:val="0"/>
+              <w:adjustRightInd w:val="0"/>
+              <w:spacing w:before="0" w:line="240" w:lineRule="auto"/>
+              <w:rPr>
+                <w:rFonts w:ascii="BRH Malayalam Extra" w:hAnsi="BRH Malayalam Extra" w:cs="BRH Malayalam Extra"/>
+                <w:color w:val="000000"/>
+                <w:sz w:val="40"/>
+                <w:szCs w:val="40"/>
+              </w:rPr>
+            </w:pPr>
+            <w:r>
+              <w:rPr>
+                <w:rFonts w:ascii="BRH Devanagari Extra" w:hAnsi="BRH Devanagari Extra" w:cs="BRH Devanagari Extra"/>
+                <w:color w:val="000000"/>
+                <w:sz w:val="40"/>
+                <w:szCs w:val="40"/>
+              </w:rPr>
+              <w:t>Ã</w:t>
+            </w:r>
+            <w:r>
+              <w:rPr>
+                <w:rFonts w:ascii="BRH Malayalam Extra" w:hAnsi="BRH Malayalam Extra" w:cs="BRH Devanagari Extra"/>
+                <w:color w:val="000000"/>
+                <w:sz w:val="30"/>
+                <w:szCs w:val="40"/>
+              </w:rPr>
+              <w:t>–</w:t>
+            </w:r>
+            <w:r>
+              <w:rPr>
+                <w:rFonts w:ascii="BRH Devanagari Extra" w:hAnsi="BRH Devanagari Extra" w:cs="BRH Devanagari Extra"/>
+                <w:color w:val="000000"/>
+                <w:sz w:val="40"/>
+                <w:szCs w:val="40"/>
+              </w:rPr>
+              <w:t>mÉå</w:t>
+            </w:r>
+            <w:r>
+              <w:rPr>
+                <w:rFonts w:ascii="BRH Devanagari Extra" w:hAnsi="BRH Devanagari Extra" w:cs="BRH Devanagari Extra"/>
+                <w:color w:val="000000"/>
+                <w:sz w:val="40"/>
+                <w:szCs w:val="40"/>
+                <w:highlight w:val="yellow"/>
+              </w:rPr>
+              <w:t>Å³É</w:t>
+            </w:r>
+            <w:r>
+              <w:rPr>
+                <w:rFonts w:ascii="BRH Devanagari Extra" w:hAnsi="BRH Devanagari Extra" w:cs="BRH Devanagari Extra"/>
+                <w:color w:val="000000"/>
+                <w:sz w:val="40"/>
+                <w:szCs w:val="40"/>
+              </w:rPr>
+              <w:t>ÿqÉç |</w:t>
+            </w:r>
+          </w:p>
+        </w:tc>
+        <w:tc>
+          <w:tcPr>
+            <w:tcW w:w="5386" w:type="dxa"/>
+            <w:tcBorders>
+              <w:top w:val="single" w:sz="4" w:space="0" w:color="000000"/>
+              <w:left w:val="single" w:sz="4" w:space="0" w:color="000000"/>
+              <w:bottom w:val="single" w:sz="4" w:space="0" w:color="000000"/>
+              <w:right w:val="single" w:sz="4" w:space="0" w:color="000000"/>
+            </w:tcBorders>
+            <w:hideMark/>
+          </w:tcPr>
+          <w:p>
+            <w:pPr>
+              <w:widowControl w:val="0"/>
+              <w:autoSpaceDE w:val="0"/>
+              <w:autoSpaceDN w:val="0"/>
+              <w:adjustRightInd w:val="0"/>
+              <w:spacing w:before="0" w:line="240" w:lineRule="auto"/>
+              <w:rPr>
+                <w:rFonts w:ascii="BRH Devanagari Extra" w:hAnsi="BRH Devanagari Extra" w:cs="BRH Devanagari Extra"/>
+                <w:color w:val="000000"/>
+                <w:sz w:val="40"/>
+                <w:szCs w:val="40"/>
+              </w:rPr>
+            </w:pPr>
+            <w:r>
+              <w:rPr>
+                <w:rFonts w:ascii="BRH Devanagari Extra" w:hAnsi="BRH Devanagari Extra" w:cs="BRH Devanagari Extra"/>
+                <w:color w:val="000000"/>
+                <w:sz w:val="40"/>
+                <w:szCs w:val="40"/>
+              </w:rPr>
+              <w:t>Ã</w:t>
+            </w:r>
+            <w:r>
+              <w:rPr>
+                <w:rFonts w:ascii="BRH Malayalam Extra" w:hAnsi="BRH Malayalam Extra" w:cs="BRH Devanagari Extra"/>
+                <w:color w:val="000000"/>
+                <w:sz w:val="30"/>
+                <w:szCs w:val="40"/>
+              </w:rPr>
+              <w:t>–</w:t>
+            </w:r>
+            <w:proofErr w:type="spellStart"/>
+            <w:r>
+              <w:rPr>
+                <w:rFonts w:ascii="BRH Devanagari Extra" w:hAnsi="BRH Devanagari Extra" w:cs="BRH Devanagari Extra"/>
+                <w:color w:val="000000"/>
+                <w:sz w:val="40"/>
+                <w:szCs w:val="40"/>
+              </w:rPr>
+              <w:t>mÉå</w:t>
+            </w:r>
+            <w:proofErr w:type="spellEnd"/>
+            <w:r>
+              <w:rPr>
+                <w:rFonts w:ascii="BRH Devanagari Extra" w:hAnsi="BRH Devanagari Extra" w:cs="BRH Devanagari Extra"/>
+                <w:color w:val="000000"/>
+                <w:sz w:val="40"/>
+                <w:szCs w:val="40"/>
+              </w:rPr>
+              <w:t xml:space="preserve"> </w:t>
+            </w:r>
+            <w:r>
+              <w:rPr>
+                <w:rFonts w:ascii="BRH Devanagari Extra" w:hAnsi="BRH Devanagari Extra" w:cs="BRH Devanagari Extra"/>
+                <w:color w:val="000000"/>
+                <w:sz w:val="40"/>
+                <w:szCs w:val="40"/>
+                <w:highlight w:val="green"/>
+              </w:rPr>
+              <w:t>A³É</w:t>
+            </w:r>
+            <w:r>
+              <w:rPr>
+                <w:rFonts w:ascii="BRH Devanagari Extra" w:hAnsi="BRH Devanagari Extra" w:cs="BRH Devanagari Extra"/>
+                <w:color w:val="000000"/>
+                <w:sz w:val="40"/>
+                <w:szCs w:val="40"/>
+              </w:rPr>
+              <w:t xml:space="preserve">ÿqÉç | </w:t>
+            </w:r>
+          </w:p>
+          <w:p>
+            <w:pPr>
+              <w:widowControl w:val="0"/>
+              <w:autoSpaceDE w:val="0"/>
+              <w:autoSpaceDN w:val="0"/>
+              <w:adjustRightInd w:val="0"/>
+              <w:spacing w:before="0" w:line="240" w:lineRule="auto"/>
+              <w:rPr>
+                <w:rFonts w:ascii="BRH Malayalam Extra" w:hAnsi="BRH Malayalam Extra" w:cs="BRH Malayalam Extra"/>
+                <w:color w:val="000000"/>
+                <w:sz w:val="40"/>
+                <w:szCs w:val="40"/>
+              </w:rPr>
+            </w:pPr>
+            <w:r>
+              <w:rPr>
+                <w:b/>
+                <w:bCs/>
+              </w:rPr>
+              <w:t>it 1s “a”</w:t>
+            </w:r>
+            <w:r>
+              <w:rPr>
+                <w:rFonts w:ascii="BRH Malayalam Extra" w:hAnsi="BRH Malayalam Extra" w:cs="BRH Malayalam Extra"/>
+                <w:color w:val="000000"/>
+                <w:sz w:val="40"/>
+                <w:szCs w:val="40"/>
+              </w:rPr>
+              <w:t xml:space="preserve"> </w:t>
+            </w:r>
+            <w:proofErr w:type="spellStart"/>
+            <w:r>
+              <w:rPr>
+                <w:b/>
+                <w:bCs/>
+              </w:rPr>
+              <w:t>intead</w:t>
+            </w:r>
+            <w:proofErr w:type="spellEnd"/>
+            <w:r>
+              <w:rPr>
+                <w:b/>
+                <w:bCs/>
+              </w:rPr>
+              <w:t xml:space="preserve"> of </w:t>
+            </w:r>
+            <w:proofErr w:type="spellStart"/>
+            <w:r>
+              <w:rPr>
+                <w:b/>
+                <w:bCs/>
+              </w:rPr>
+              <w:t>avargraham</w:t>
+            </w:r>
+            <w:proofErr w:type="spellEnd"/>
+            <w:r>
+              <w:rPr>
+                <w:b/>
+                <w:bCs/>
+              </w:rPr>
+              <w:t>)</w:t>
             </w:r>
           </w:p>
         </w:tc>
@@ -5179,7 +8970,6 @@
               <w:rPr>
                 <w:rFonts w:cs="Arial"/>
                 <w:b/>
-                <w:color w:val="FF0000"/>
                 <w:sz w:val="28"/>
                 <w:szCs w:val="32"/>
               </w:rPr>
@@ -5188,32 +8978,22 @@
               <w:rPr>
                 <w:rFonts w:cs="Arial"/>
                 <w:b/>
-                <w:color w:val="FF0000"/>
-                <w:sz w:val="28"/>
-                <w:szCs w:val="32"/>
-              </w:rPr>
-              <w:t>T.S.4.3.</w:t>
-            </w:r>
-            <w:r>
-              <w:rPr>
-                <w:rFonts w:cs="Arial"/>
-                <w:b/>
-                <w:color w:val="FF0000"/>
-                <w:sz w:val="28"/>
-                <w:szCs w:val="32"/>
-              </w:rPr>
-              <w:t>13.4</w:t>
-            </w:r>
-            <w:r>
-              <w:rPr>
-                <w:rFonts w:cs="Arial"/>
-                <w:b/>
-                <w:color w:val="FF0000"/>
-                <w:sz w:val="28"/>
-                <w:szCs w:val="32"/>
-              </w:rPr>
-              <w:t xml:space="preserve"> – Kramam</w:t>
-            </w:r>
+                <w:sz w:val="28"/>
+                <w:szCs w:val="32"/>
+              </w:rPr>
+              <w:t xml:space="preserve">T.S.4.3.13.4 – </w:t>
+            </w:r>
+            <w:proofErr w:type="spellStart"/>
+            <w:r>
+              <w:rPr>
+                <w:rFonts w:cs="Arial"/>
+                <w:b/>
+                <w:sz w:val="28"/>
+                <w:szCs w:val="32"/>
+              </w:rPr>
+              <w:t>Kramam</w:t>
+            </w:r>
+            <w:proofErr w:type="spellEnd"/>
           </w:p>
           <w:p>
             <w:pPr>
@@ -5229,30 +9009,49 @@
               <w:rPr>
                 <w:rFonts w:cs="Arial"/>
                 <w:b/>
-                <w:color w:val="FF0000"/>
                 <w:sz w:val="28"/>
                 <w:szCs w:val="32"/>
               </w:rPr>
             </w:pPr>
-            <w:r>
-              <w:rPr>
-                <w:rFonts w:cs="Arial"/>
-                <w:b/>
-                <w:color w:val="FF0000"/>
-                <w:sz w:val="28"/>
-                <w:szCs w:val="32"/>
-              </w:rPr>
-              <w:t xml:space="preserve">Krama Vaakyam No.– </w:t>
-            </w:r>
-            <w:r>
-              <w:rPr>
-                <w:rFonts w:cs="Arial"/>
-                <w:b/>
-                <w:color w:val="FF0000"/>
-                <w:sz w:val="28"/>
-                <w:szCs w:val="32"/>
-              </w:rPr>
-              <w:t>36</w:t>
+            <w:proofErr w:type="spellStart"/>
+            <w:r>
+              <w:rPr>
+                <w:rFonts w:cs="Arial"/>
+                <w:b/>
+                <w:sz w:val="28"/>
+                <w:szCs w:val="32"/>
+              </w:rPr>
+              <w:t>Krama</w:t>
+            </w:r>
+            <w:proofErr w:type="spellEnd"/>
+            <w:r>
+              <w:rPr>
+                <w:rFonts w:cs="Arial"/>
+                <w:b/>
+                <w:sz w:val="28"/>
+                <w:szCs w:val="32"/>
+              </w:rPr>
+              <w:t xml:space="preserve"> </w:t>
+            </w:r>
+            <w:proofErr w:type="spellStart"/>
+            <w:r>
+              <w:rPr>
+                <w:rFonts w:cs="Arial"/>
+                <w:b/>
+                <w:sz w:val="28"/>
+                <w:szCs w:val="32"/>
+              </w:rPr>
+              <w:t>Vaakyam</w:t>
+            </w:r>
+            <w:proofErr w:type="spellEnd"/>
+            <w:r>
+              <w:rPr>
+                <w:rFonts w:cs="Arial"/>
+                <w:b/>
+                <w:sz w:val="28"/>
+                <w:szCs w:val="32"/>
+              </w:rPr>
+              <w:t xml:space="preserve"> No.– 36</w:t>
             </w:r>
           </w:p>
           <w:p>
@@ -5269,26 +9068,34 @@
               <w:rPr>
                 <w:rFonts w:cs="Arial"/>
                 <w:b/>
-                <w:color w:val="000000"/>
                 <w:sz w:val="28"/>
                 <w:szCs w:val="32"/>
               </w:rPr>
             </w:pPr>
-            <w:r>
-              <w:rPr>
-                <w:rFonts w:cs="Arial"/>
-                <w:b/>
-                <w:color w:val="FF0000"/>
-                <w:sz w:val="28"/>
-                <w:szCs w:val="32"/>
-              </w:rPr>
-              <w:t>Panchaati No</w:t>
-            </w:r>
-            <w:r>
-              <w:rPr>
-                <w:rFonts w:cs="Arial"/>
-                <w:b/>
-                <w:color w:val="FF0000"/>
+            <w:proofErr w:type="spellStart"/>
+            <w:r>
+              <w:rPr>
+                <w:rFonts w:cs="Arial"/>
+                <w:b/>
+                <w:sz w:val="28"/>
+                <w:szCs w:val="32"/>
+              </w:rPr>
+              <w:t>Panchaati</w:t>
+            </w:r>
+            <w:proofErr w:type="spellEnd"/>
+            <w:r>
+              <w:rPr>
+                <w:rFonts w:cs="Arial"/>
+                <w:b/>
+                <w:sz w:val="28"/>
+                <w:szCs w:val="32"/>
+              </w:rPr>
+              <w:t xml:space="preserve"> No</w:t>
+            </w:r>
+            <w:r>
+              <w:rPr>
+                <w:rFonts w:cs="Arial"/>
+                <w:b/>
                 <w:szCs w:val="32"/>
               </w:rPr>
               <w:t xml:space="preserve">. - </w:t>
@@ -5297,7 +9104,6 @@
               <w:rPr>
                 <w:rFonts w:cs="Arial"/>
                 <w:b/>
-                <w:color w:val="FF0000"/>
                 <w:sz w:val="28"/>
                 <w:szCs w:val="32"/>
               </w:rPr>
@@ -5677,7 +9483,6 @@
               <w:rPr>
                 <w:rFonts w:cs="Arial"/>
                 <w:b/>
-                <w:color w:val="FF0000"/>
                 <w:sz w:val="28"/>
                 <w:szCs w:val="32"/>
               </w:rPr>
@@ -5686,32 +9491,22 @@
               <w:rPr>
                 <w:rFonts w:cs="Arial"/>
                 <w:b/>
-                <w:color w:val="FF0000"/>
-                <w:sz w:val="28"/>
-                <w:szCs w:val="32"/>
-              </w:rPr>
-              <w:t>T.S.4.3.</w:t>
-            </w:r>
-            <w:r>
-              <w:rPr>
-                <w:rFonts w:cs="Arial"/>
-                <w:b/>
-                <w:color w:val="FF0000"/>
-                <w:sz w:val="28"/>
-                <w:szCs w:val="32"/>
-              </w:rPr>
-              <w:t>13.6</w:t>
-            </w:r>
-            <w:r>
-              <w:rPr>
-                <w:rFonts w:cs="Arial"/>
-                <w:b/>
-                <w:color w:val="FF0000"/>
-                <w:sz w:val="28"/>
-                <w:szCs w:val="32"/>
-              </w:rPr>
-              <w:t xml:space="preserve"> – Kramam</w:t>
-            </w:r>
+                <w:sz w:val="28"/>
+                <w:szCs w:val="32"/>
+              </w:rPr>
+              <w:t xml:space="preserve">T.S.4.3.13.6 – </w:t>
+            </w:r>
+            <w:proofErr w:type="spellStart"/>
+            <w:r>
+              <w:rPr>
+                <w:rFonts w:cs="Arial"/>
+                <w:b/>
+                <w:sz w:val="28"/>
+                <w:szCs w:val="32"/>
+              </w:rPr>
+              <w:t>Kramam</w:t>
+            </w:r>
+            <w:proofErr w:type="spellEnd"/>
           </w:p>
           <w:p>
             <w:pPr>
@@ -5727,30 +9522,49 @@
               <w:rPr>
                 <w:rFonts w:cs="Arial"/>
                 <w:b/>
-                <w:color w:val="FF0000"/>
                 <w:sz w:val="28"/>
                 <w:szCs w:val="32"/>
               </w:rPr>
             </w:pPr>
-            <w:r>
-              <w:rPr>
-                <w:rFonts w:cs="Arial"/>
-                <w:b/>
-                <w:color w:val="FF0000"/>
-                <w:sz w:val="28"/>
-                <w:szCs w:val="32"/>
-              </w:rPr>
-              <w:t xml:space="preserve">Krama Vaakyam No.– </w:t>
-            </w:r>
-            <w:r>
-              <w:rPr>
-                <w:rFonts w:cs="Arial"/>
-                <w:b/>
-                <w:color w:val="FF0000"/>
-                <w:sz w:val="28"/>
-                <w:szCs w:val="32"/>
-              </w:rPr>
-              <w:t>27</w:t>
+            <w:proofErr w:type="spellStart"/>
+            <w:r>
+              <w:rPr>
+                <w:rFonts w:cs="Arial"/>
+                <w:b/>
+                <w:sz w:val="28"/>
+                <w:szCs w:val="32"/>
+              </w:rPr>
+              <w:t>Krama</w:t>
+            </w:r>
+            <w:proofErr w:type="spellEnd"/>
+            <w:r>
+              <w:rPr>
+                <w:rFonts w:cs="Arial"/>
+                <w:b/>
+                <w:sz w:val="28"/>
+                <w:szCs w:val="32"/>
+              </w:rPr>
+              <w:t xml:space="preserve"> </w:t>
+            </w:r>
+            <w:proofErr w:type="spellStart"/>
+            <w:r>
+              <w:rPr>
+                <w:rFonts w:cs="Arial"/>
+                <w:b/>
+                <w:sz w:val="28"/>
+                <w:szCs w:val="32"/>
+              </w:rPr>
+              <w:t>Vaakyam</w:t>
+            </w:r>
+            <w:proofErr w:type="spellEnd"/>
+            <w:r>
+              <w:rPr>
+                <w:rFonts w:cs="Arial"/>
+                <w:b/>
+                <w:sz w:val="28"/>
+                <w:szCs w:val="32"/>
+              </w:rPr>
+              <w:t xml:space="preserve"> No.– 27</w:t>
             </w:r>
           </w:p>
           <w:p>
@@ -5767,26 +9581,34 @@
               <w:rPr>
                 <w:rFonts w:cs="Arial"/>
                 <w:b/>
-                <w:color w:val="000000"/>
                 <w:sz w:val="28"/>
                 <w:szCs w:val="32"/>
               </w:rPr>
             </w:pPr>
-            <w:r>
-              <w:rPr>
-                <w:rFonts w:cs="Arial"/>
-                <w:b/>
-                <w:color w:val="FF0000"/>
-                <w:sz w:val="28"/>
-                <w:szCs w:val="32"/>
-              </w:rPr>
-              <w:t>Panchaati No</w:t>
-            </w:r>
-            <w:r>
-              <w:rPr>
-                <w:rFonts w:cs="Arial"/>
-                <w:b/>
-                <w:color w:val="FF0000"/>
+            <w:proofErr w:type="spellStart"/>
+            <w:r>
+              <w:rPr>
+                <w:rFonts w:cs="Arial"/>
+                <w:b/>
+                <w:sz w:val="28"/>
+                <w:szCs w:val="32"/>
+              </w:rPr>
+              <w:t>Panchaati</w:t>
+            </w:r>
+            <w:proofErr w:type="spellEnd"/>
+            <w:r>
+              <w:rPr>
+                <w:rFonts w:cs="Arial"/>
+                <w:b/>
+                <w:sz w:val="28"/>
+                <w:szCs w:val="32"/>
+              </w:rPr>
+              <w:t xml:space="preserve"> No</w:t>
+            </w:r>
+            <w:r>
+              <w:rPr>
+                <w:rFonts w:cs="Arial"/>
+                <w:b/>
                 <w:szCs w:val="32"/>
               </w:rPr>
               <w:t xml:space="preserve">. - </w:t>
@@ -5795,7 +9617,6 @@
               <w:rPr>
                 <w:rFonts w:cs="Arial"/>
                 <w:b/>
-                <w:color w:val="FF0000"/>
                 <w:sz w:val="28"/>
                 <w:szCs w:val="32"/>
               </w:rPr>
@@ -6146,7 +9967,6 @@
               <w:rPr>
                 <w:rFonts w:cs="Arial"/>
                 <w:b/>
-                <w:color w:val="000000"/>
                 <w:sz w:val="28"/>
                 <w:szCs w:val="32"/>
               </w:rPr>
@@ -6155,32 +9975,22 @@
               <w:rPr>
                 <w:rFonts w:cs="Arial"/>
                 <w:b/>
-                <w:color w:val="000000"/>
-                <w:sz w:val="28"/>
-                <w:szCs w:val="32"/>
-              </w:rPr>
-              <w:t>T.S.</w:t>
-            </w:r>
-            <w:r>
-              <w:rPr>
-                <w:rFonts w:cs="Arial"/>
-                <w:b/>
-                <w:color w:val="000000"/>
-                <w:sz w:val="28"/>
-                <w:szCs w:val="32"/>
-              </w:rPr>
-              <w:t xml:space="preserve">4.3.13.7 </w:t>
-            </w:r>
-            <w:r>
-              <w:rPr>
-                <w:rFonts w:cs="Arial"/>
-                <w:b/>
-                <w:color w:val="000000"/>
-                <w:sz w:val="28"/>
-                <w:szCs w:val="32"/>
-              </w:rPr>
-              <w:t>– Kramam</w:t>
-            </w:r>
+                <w:sz w:val="28"/>
+                <w:szCs w:val="32"/>
+              </w:rPr>
+              <w:t xml:space="preserve">T.S.4.3.13.7 – </w:t>
+            </w:r>
+            <w:proofErr w:type="spellStart"/>
+            <w:r>
+              <w:rPr>
+                <w:rFonts w:cs="Arial"/>
+                <w:b/>
+                <w:sz w:val="28"/>
+                <w:szCs w:val="32"/>
+              </w:rPr>
+              <w:t>Kramam</w:t>
+            </w:r>
+            <w:proofErr w:type="spellEnd"/>
           </w:p>
           <w:p>
             <w:pPr>
@@ -6196,30 +10006,49 @@
               <w:rPr>
                 <w:rFonts w:cs="Arial"/>
                 <w:b/>
-                <w:color w:val="000000"/>
                 <w:sz w:val="28"/>
                 <w:szCs w:val="32"/>
               </w:rPr>
             </w:pPr>
-            <w:r>
-              <w:rPr>
-                <w:rFonts w:cs="Arial"/>
-                <w:b/>
-                <w:color w:val="000000"/>
-                <w:sz w:val="28"/>
-                <w:szCs w:val="32"/>
-              </w:rPr>
-              <w:t xml:space="preserve">Krama Vaakyam No.– </w:t>
-            </w:r>
-            <w:r>
-              <w:rPr>
-                <w:rFonts w:cs="Arial"/>
-                <w:b/>
-                <w:color w:val="000000"/>
-                <w:sz w:val="28"/>
-                <w:szCs w:val="32"/>
-              </w:rPr>
-              <w:t>10</w:t>
+            <w:proofErr w:type="spellStart"/>
+            <w:r>
+              <w:rPr>
+                <w:rFonts w:cs="Arial"/>
+                <w:b/>
+                <w:sz w:val="28"/>
+                <w:szCs w:val="32"/>
+              </w:rPr>
+              <w:t>Krama</w:t>
+            </w:r>
+            <w:proofErr w:type="spellEnd"/>
+            <w:r>
+              <w:rPr>
+                <w:rFonts w:cs="Arial"/>
+                <w:b/>
+                <w:sz w:val="28"/>
+                <w:szCs w:val="32"/>
+              </w:rPr>
+              <w:t xml:space="preserve"> </w:t>
+            </w:r>
+            <w:proofErr w:type="spellStart"/>
+            <w:r>
+              <w:rPr>
+                <w:rFonts w:cs="Arial"/>
+                <w:b/>
+                <w:sz w:val="28"/>
+                <w:szCs w:val="32"/>
+              </w:rPr>
+              <w:t>Vaakyam</w:t>
+            </w:r>
+            <w:proofErr w:type="spellEnd"/>
+            <w:r>
+              <w:rPr>
+                <w:rFonts w:cs="Arial"/>
+                <w:b/>
+                <w:sz w:val="28"/>
+                <w:szCs w:val="32"/>
+              </w:rPr>
+              <w:t xml:space="preserve"> No.– 10</w:t>
             </w:r>
           </w:p>
           <w:p>
@@ -6236,44 +10065,42 @@
               <w:rPr>
                 <w:rFonts w:cs="Arial"/>
                 <w:b/>
-                <w:color w:val="000000"/>
                 <w:sz w:val="28"/>
                 <w:szCs w:val="32"/>
               </w:rPr>
             </w:pPr>
-            <w:r>
-              <w:rPr>
-                <w:rFonts w:cs="Arial"/>
-                <w:b/>
-                <w:color w:val="000000"/>
-                <w:sz w:val="28"/>
-                <w:szCs w:val="32"/>
-              </w:rPr>
-              <w:t>Panchaati No</w:t>
-            </w:r>
-            <w:r>
-              <w:rPr>
-                <w:rFonts w:cs="Arial"/>
-                <w:b/>
-                <w:color w:val="000000"/>
-                <w:szCs w:val="32"/>
-              </w:rPr>
-              <w:t>. -</w:t>
-            </w:r>
-            <w:r>
-              <w:rPr>
-                <w:rFonts w:cs="Arial"/>
-                <w:b/>
-                <w:color w:val="000000"/>
-                <w:szCs w:val="32"/>
-              </w:rPr>
-              <w:t xml:space="preserve"> </w:t>
-            </w:r>
-            <w:r>
-              <w:rPr>
-                <w:rFonts w:cs="Arial"/>
-                <w:b/>
-                <w:color w:val="000000"/>
+            <w:proofErr w:type="spellStart"/>
+            <w:r>
+              <w:rPr>
+                <w:rFonts w:cs="Arial"/>
+                <w:b/>
+                <w:sz w:val="28"/>
+                <w:szCs w:val="32"/>
+              </w:rPr>
+              <w:t>Panchaati</w:t>
+            </w:r>
+            <w:proofErr w:type="spellEnd"/>
+            <w:r>
+              <w:rPr>
+                <w:rFonts w:cs="Arial"/>
+                <w:b/>
+                <w:sz w:val="28"/>
+                <w:szCs w:val="32"/>
+              </w:rPr>
+              <w:t xml:space="preserve"> No</w:t>
+            </w:r>
+            <w:r>
+              <w:rPr>
+                <w:rFonts w:cs="Arial"/>
+                <w:b/>
+                <w:szCs w:val="32"/>
+              </w:rPr>
+              <w:t xml:space="preserve">. - </w:t>
+            </w:r>
+            <w:r>
+              <w:rPr>
+                <w:rFonts w:cs="Arial"/>
+                <w:b/>
                 <w:sz w:val="28"/>
                 <w:szCs w:val="32"/>
               </w:rPr>
@@ -6794,7 +10621,6 @@
               <w:rPr>
                 <w:rFonts w:cs="Arial"/>
                 <w:b/>
-                <w:color w:val="FF0000"/>
                 <w:sz w:val="28"/>
                 <w:szCs w:val="32"/>
               </w:rPr>
@@ -6803,32 +10629,22 @@
               <w:rPr>
                 <w:rFonts w:cs="Arial"/>
                 <w:b/>
-                <w:color w:val="FF0000"/>
-                <w:sz w:val="28"/>
-                <w:szCs w:val="32"/>
-              </w:rPr>
-              <w:t>T.S.4.3.</w:t>
-            </w:r>
-            <w:r>
-              <w:rPr>
-                <w:rFonts w:cs="Arial"/>
-                <w:b/>
-                <w:color w:val="FF0000"/>
-                <w:sz w:val="28"/>
-                <w:szCs w:val="32"/>
-              </w:rPr>
-              <w:t>13.8</w:t>
-            </w:r>
-            <w:r>
-              <w:rPr>
-                <w:rFonts w:cs="Arial"/>
-                <w:b/>
-                <w:color w:val="FF0000"/>
-                <w:sz w:val="28"/>
-                <w:szCs w:val="32"/>
-              </w:rPr>
-              <w:t xml:space="preserve"> – Kramam</w:t>
-            </w:r>
+                <w:sz w:val="28"/>
+                <w:szCs w:val="32"/>
+              </w:rPr>
+              <w:t xml:space="preserve">T.S.4.3.13.8 – </w:t>
+            </w:r>
+            <w:proofErr w:type="spellStart"/>
+            <w:r>
+              <w:rPr>
+                <w:rFonts w:cs="Arial"/>
+                <w:b/>
+                <w:sz w:val="28"/>
+                <w:szCs w:val="32"/>
+              </w:rPr>
+              <w:t>Kramam</w:t>
+            </w:r>
+            <w:proofErr w:type="spellEnd"/>
           </w:p>
           <w:p>
             <w:pPr>
@@ -6844,30 +10660,49 @@
               <w:rPr>
                 <w:rFonts w:cs="Arial"/>
                 <w:b/>
-                <w:color w:val="FF0000"/>
                 <w:sz w:val="28"/>
                 <w:szCs w:val="32"/>
               </w:rPr>
             </w:pPr>
-            <w:r>
-              <w:rPr>
-                <w:rFonts w:cs="Arial"/>
-                <w:b/>
-                <w:color w:val="FF0000"/>
-                <w:sz w:val="28"/>
-                <w:szCs w:val="32"/>
-              </w:rPr>
-              <w:t xml:space="preserve">Krama Vaakyam No.– </w:t>
-            </w:r>
-            <w:r>
-              <w:rPr>
-                <w:rFonts w:cs="Arial"/>
-                <w:b/>
-                <w:color w:val="FF0000"/>
-                <w:sz w:val="28"/>
-                <w:szCs w:val="32"/>
-              </w:rPr>
-              <w:t>1</w:t>
+            <w:proofErr w:type="spellStart"/>
+            <w:r>
+              <w:rPr>
+                <w:rFonts w:cs="Arial"/>
+                <w:b/>
+                <w:sz w:val="28"/>
+                <w:szCs w:val="32"/>
+              </w:rPr>
+              <w:t>Krama</w:t>
+            </w:r>
+            <w:proofErr w:type="spellEnd"/>
+            <w:r>
+              <w:rPr>
+                <w:rFonts w:cs="Arial"/>
+                <w:b/>
+                <w:sz w:val="28"/>
+                <w:szCs w:val="32"/>
+              </w:rPr>
+              <w:t xml:space="preserve"> </w:t>
+            </w:r>
+            <w:proofErr w:type="spellStart"/>
+            <w:r>
+              <w:rPr>
+                <w:rFonts w:cs="Arial"/>
+                <w:b/>
+                <w:sz w:val="28"/>
+                <w:szCs w:val="32"/>
+              </w:rPr>
+              <w:t>Vaakyam</w:t>
+            </w:r>
+            <w:proofErr w:type="spellEnd"/>
+            <w:r>
+              <w:rPr>
+                <w:rFonts w:cs="Arial"/>
+                <w:b/>
+                <w:sz w:val="28"/>
+                <w:szCs w:val="32"/>
+              </w:rPr>
+              <w:t xml:space="preserve"> No.– 1</w:t>
             </w:r>
           </w:p>
           <w:p>
@@ -6884,26 +10719,34 @@
               <w:rPr>
                 <w:rFonts w:cs="Arial"/>
                 <w:b/>
-                <w:color w:val="000000"/>
                 <w:sz w:val="28"/>
                 <w:szCs w:val="32"/>
               </w:rPr>
             </w:pPr>
-            <w:r>
-              <w:rPr>
-                <w:rFonts w:cs="Arial"/>
-                <w:b/>
-                <w:color w:val="FF0000"/>
-                <w:sz w:val="28"/>
-                <w:szCs w:val="32"/>
-              </w:rPr>
-              <w:t>Panchaati No</w:t>
-            </w:r>
-            <w:r>
-              <w:rPr>
-                <w:rFonts w:cs="Arial"/>
-                <w:b/>
-                <w:color w:val="FF0000"/>
+            <w:proofErr w:type="spellStart"/>
+            <w:r>
+              <w:rPr>
+                <w:rFonts w:cs="Arial"/>
+                <w:b/>
+                <w:sz w:val="28"/>
+                <w:szCs w:val="32"/>
+              </w:rPr>
+              <w:t>Panchaati</w:t>
+            </w:r>
+            <w:proofErr w:type="spellEnd"/>
+            <w:r>
+              <w:rPr>
+                <w:rFonts w:cs="Arial"/>
+                <w:b/>
+                <w:sz w:val="28"/>
+                <w:szCs w:val="32"/>
+              </w:rPr>
+              <w:t xml:space="preserve"> No</w:t>
+            </w:r>
+            <w:r>
+              <w:rPr>
+                <w:rFonts w:cs="Arial"/>
+                <w:b/>
                 <w:szCs w:val="32"/>
               </w:rPr>
               <w:t xml:space="preserve">. - </w:t>
@@ -6912,7 +10755,6 @@
               <w:rPr>
                 <w:rFonts w:cs="Arial"/>
                 <w:b/>
-                <w:color w:val="FF0000"/>
                 <w:sz w:val="28"/>
                 <w:szCs w:val="32"/>
               </w:rPr>
@@ -7216,7 +11058,6 @@
               <w:rPr>
                 <w:rFonts w:cs="Arial"/>
                 <w:b/>
-                <w:color w:val="FF0000"/>
                 <w:sz w:val="28"/>
                 <w:szCs w:val="32"/>
               </w:rPr>
@@ -7225,33 +11066,22 @@
               <w:rPr>
                 <w:rFonts w:cs="Arial"/>
                 <w:b/>
-                <w:color w:val="FF0000"/>
-                <w:sz w:val="28"/>
-                <w:szCs w:val="32"/>
-              </w:rPr>
-              <w:lastRenderedPageBreak/>
-              <w:t>T.S.4.3.</w:t>
-            </w:r>
-            <w:r>
-              <w:rPr>
-                <w:rFonts w:cs="Arial"/>
-                <w:b/>
-                <w:color w:val="FF0000"/>
-                <w:sz w:val="28"/>
-                <w:szCs w:val="32"/>
-              </w:rPr>
-              <w:t>13.8</w:t>
-            </w:r>
-            <w:r>
-              <w:rPr>
-                <w:rFonts w:cs="Arial"/>
-                <w:b/>
-                <w:color w:val="FF0000"/>
-                <w:sz w:val="28"/>
-                <w:szCs w:val="32"/>
-              </w:rPr>
-              <w:t xml:space="preserve"> – Kramam</w:t>
-            </w:r>
+                <w:sz w:val="28"/>
+                <w:szCs w:val="32"/>
+              </w:rPr>
+              <w:t xml:space="preserve">T.S.4.3.13.8 – </w:t>
+            </w:r>
+            <w:proofErr w:type="spellStart"/>
+            <w:r>
+              <w:rPr>
+                <w:rFonts w:cs="Arial"/>
+                <w:b/>
+                <w:sz w:val="28"/>
+                <w:szCs w:val="32"/>
+              </w:rPr>
+              <w:t>Kramam</w:t>
+            </w:r>
+            <w:proofErr w:type="spellEnd"/>
           </w:p>
           <w:p>
             <w:pPr>
@@ -7267,30 +11097,49 @@
               <w:rPr>
                 <w:rFonts w:cs="Arial"/>
                 <w:b/>
-                <w:color w:val="FF0000"/>
                 <w:sz w:val="28"/>
                 <w:szCs w:val="32"/>
               </w:rPr>
             </w:pPr>
-            <w:r>
-              <w:rPr>
-                <w:rFonts w:cs="Arial"/>
-                <w:b/>
-                <w:color w:val="FF0000"/>
-                <w:sz w:val="28"/>
-                <w:szCs w:val="32"/>
-              </w:rPr>
-              <w:t xml:space="preserve">Krama Vaakyam No.– </w:t>
-            </w:r>
-            <w:r>
-              <w:rPr>
-                <w:rFonts w:cs="Arial"/>
-                <w:b/>
-                <w:color w:val="FF0000"/>
-                <w:sz w:val="28"/>
-                <w:szCs w:val="32"/>
-              </w:rPr>
-              <w:t>44</w:t>
+            <w:proofErr w:type="spellStart"/>
+            <w:r>
+              <w:rPr>
+                <w:rFonts w:cs="Arial"/>
+                <w:b/>
+                <w:sz w:val="28"/>
+                <w:szCs w:val="32"/>
+              </w:rPr>
+              <w:t>Krama</w:t>
+            </w:r>
+            <w:proofErr w:type="spellEnd"/>
+            <w:r>
+              <w:rPr>
+                <w:rFonts w:cs="Arial"/>
+                <w:b/>
+                <w:sz w:val="28"/>
+                <w:szCs w:val="32"/>
+              </w:rPr>
+              <w:t xml:space="preserve"> </w:t>
+            </w:r>
+            <w:proofErr w:type="spellStart"/>
+            <w:r>
+              <w:rPr>
+                <w:rFonts w:cs="Arial"/>
+                <w:b/>
+                <w:sz w:val="28"/>
+                <w:szCs w:val="32"/>
+              </w:rPr>
+              <w:t>Vaakyam</w:t>
+            </w:r>
+            <w:proofErr w:type="spellEnd"/>
+            <w:r>
+              <w:rPr>
+                <w:rFonts w:cs="Arial"/>
+                <w:b/>
+                <w:sz w:val="28"/>
+                <w:szCs w:val="32"/>
+              </w:rPr>
+              <w:t xml:space="preserve"> No.– 44</w:t>
             </w:r>
           </w:p>
           <w:p>
@@ -7307,26 +11156,34 @@
               <w:rPr>
                 <w:rFonts w:cs="Arial"/>
                 <w:b/>
-                <w:color w:val="FF0000"/>
                 <w:sz w:val="28"/>
                 <w:szCs w:val="32"/>
               </w:rPr>
             </w:pPr>
-            <w:r>
-              <w:rPr>
-                <w:rFonts w:cs="Arial"/>
-                <w:b/>
-                <w:color w:val="FF0000"/>
-                <w:sz w:val="28"/>
-                <w:szCs w:val="32"/>
-              </w:rPr>
-              <w:t>Panchaati No</w:t>
-            </w:r>
-            <w:r>
-              <w:rPr>
-                <w:rFonts w:cs="Arial"/>
-                <w:b/>
-                <w:color w:val="FF0000"/>
+            <w:proofErr w:type="spellStart"/>
+            <w:r>
+              <w:rPr>
+                <w:rFonts w:cs="Arial"/>
+                <w:b/>
+                <w:sz w:val="28"/>
+                <w:szCs w:val="32"/>
+              </w:rPr>
+              <w:t>Panchaati</w:t>
+            </w:r>
+            <w:proofErr w:type="spellEnd"/>
+            <w:r>
+              <w:rPr>
+                <w:rFonts w:cs="Arial"/>
+                <w:b/>
+                <w:sz w:val="28"/>
+                <w:szCs w:val="32"/>
+              </w:rPr>
+              <w:t xml:space="preserve"> No</w:t>
+            </w:r>
+            <w:r>
+              <w:rPr>
+                <w:rFonts w:cs="Arial"/>
+                <w:b/>
                 <w:szCs w:val="32"/>
               </w:rPr>
               <w:t xml:space="preserve">. - </w:t>
@@ -7335,7 +11192,6 @@
               <w:rPr>
                 <w:rFonts w:cs="Arial"/>
                 <w:b/>
-                <w:color w:val="FF0000"/>
                 <w:sz w:val="28"/>
                 <w:szCs w:val="32"/>
               </w:rPr>
@@ -7591,6 +11447,7 @@
           <w:szCs w:val="40"/>
           <w:lang w:val="en-IN" w:eastAsia="en-IN"/>
         </w:rPr>
+        <w:lastRenderedPageBreak/>
         <w:t>"</w:t>
       </w:r>
       <w:proofErr w:type="spellStart"/>
@@ -7728,6 +11585,7 @@
         </w:rPr>
         <w:t xml:space="preserve">TS </w:t>
       </w:r>
+      <w:proofErr w:type="spellStart"/>
       <w:r>
         <w:rPr>
           <w:b/>
@@ -7738,6 +11596,7 @@
         </w:rPr>
         <w:t>Krama</w:t>
       </w:r>
+      <w:proofErr w:type="spellEnd"/>
       <w:r>
         <w:rPr>
           <w:b/>
@@ -7746,7 +11605,29 @@
           <w:szCs w:val="32"/>
           <w:u w:val="single"/>
         </w:rPr>
-        <w:t xml:space="preserve"> Paatam – TS </w:t>
+        <w:t xml:space="preserve"> </w:t>
+      </w:r>
+      <w:proofErr w:type="spellStart"/>
+      <w:r>
+        <w:rPr>
+          <w:b/>
+          <w:bCs/>
+          <w:sz w:val="32"/>
+          <w:szCs w:val="32"/>
+          <w:u w:val="single"/>
+        </w:rPr>
+        <w:t>Paatam</w:t>
+      </w:r>
+      <w:proofErr w:type="spellEnd"/>
+      <w:r>
+        <w:rPr>
+          <w:b/>
+          <w:bCs/>
+          <w:sz w:val="32"/>
+          <w:szCs w:val="32"/>
+          <w:u w:val="single"/>
+        </w:rPr>
+        <w:t xml:space="preserve"> – TS </w:t>
       </w:r>
       <w:r>
         <w:rPr>
@@ -7855,23 +11736,7 @@
           <w:b/>
           <w:bCs/>
         </w:rPr>
-        <w:t>(</w:t>
-      </w:r>
-      <w:proofErr w:type="gramStart"/>
-      <w:r>
-        <w:rPr>
-          <w:b/>
-          <w:bCs/>
-        </w:rPr>
-        <w:t>ignore</w:t>
-      </w:r>
-      <w:proofErr w:type="gramEnd"/>
-      <w:r>
-        <w:rPr>
-          <w:b/>
-          <w:bCs/>
-        </w:rPr>
-        <w:t xml:space="preserve"> those which are already incorporated in your book’s version and date)</w:t>
+        <w:t>(ignore those which are already incorporated in your book’s version and date)</w:t>
       </w:r>
     </w:p>
     <w:tbl>
@@ -8101,7 +11966,7 @@
 </file>
 
 <file path=word/endnotes.xml><?xml version="1.0" encoding="utf-8"?>
-<w:endnotes xmlns:wpc="http://schemas.microsoft.com/office/word/2010/wordprocessingCanvas" xmlns:cx="http://schemas.microsoft.com/office/drawing/2014/chartex" xmlns:cx1="http://schemas.microsoft.com/office/drawing/2015/9/8/chartex" xmlns:cx2="http://schemas.microsoft.com/office/drawing/2015/10/21/chartex" xmlns:cx3="http://schemas.microsoft.com/office/drawing/2016/5/9/chartex" xmlns:cx4="http://schemas.microsoft.com/office/drawing/2016/5/10/chartex" xmlns:cx5="http://schemas.microsoft.com/office/drawing/2016/5/11/chartex" xmlns:cx6="http://schemas.microsoft.com/office/drawing/2016/5/12/chartex" xmlns:cx7="http://schemas.microsoft.com/office/drawing/2016/5/13/chartex" xmlns:cx8="http://schemas.microsoft.com/office/drawing/2016/5/14/chartex" xmlns:mc="http://schemas.openxmlformats.org/markup-compatibility/2006" xmlns:aink="http://schemas.microsoft.com/office/drawing/2016/ink" xmlns:am3d="http://schemas.microsoft.com/office/drawing/2017/model3d" xmlns:o="urn:schemas-microsoft-com:office:office" xmlns:r="http://schemas.openxmlformats.org/officeDocument/2006/relationships" xmlns:m="http://schemas.openxmlformats.org/officeDocument/2006/math" xmlns:v="urn:schemas-microsoft-com:vml" xmlns:wp14="http://schemas.microsoft.com/office/word/2010/wordprocessingDrawing" xmlns:wp="http://schemas.openxmlformats.org/drawingml/2006/wordprocessingDrawing" xmlns:w10="urn:schemas-microsoft-com:office:word" xmlns:w="http://schemas.openxmlformats.org/wordprocessingml/2006/main" xmlns:w14="http://schemas.microsoft.com/office/word/2010/wordml" xmlns:w15="http://schemas.microsoft.com/office/word/2012/wordml" xmlns:w16cex="http://schemas.microsoft.com/office/word/2018/wordml/cex" xmlns:w16cid="http://schemas.microsoft.com/office/word/2016/wordml/cid" xmlns:w16="http://schemas.microsoft.com/office/word/2018/wordml" xmlns:w16sdtdh="http://schemas.microsoft.com/office/word/2020/wordml/sdtdatahash" xmlns:w16se="http://schemas.microsoft.com/office/word/2015/wordml/symex" xmlns:wpg="http://schemas.microsoft.com/office/word/2010/wordprocessingGroup" xmlns:wpi="http://schemas.microsoft.com/office/word/2010/wordprocessingInk" xmlns:wne="http://schemas.microsoft.com/office/word/2006/wordml" xmlns:wps="http://schemas.microsoft.com/office/word/2010/wordprocessingShape" mc:Ignorable="w14 w15 w16se w16cid w16 w16cex w16sdtdh wp14">
+<w:endnotes xmlns:wpc="http://schemas.microsoft.com/office/word/2010/wordprocessingCanvas" xmlns:cx="http://schemas.microsoft.com/office/drawing/2014/chartex" xmlns:cx1="http://schemas.microsoft.com/office/drawing/2015/9/8/chartex" xmlns:mc="http://schemas.openxmlformats.org/markup-compatibility/2006" xmlns:o="urn:schemas-microsoft-com:office:office" xmlns:r="http://schemas.openxmlformats.org/officeDocument/2006/relationships" xmlns:m="http://schemas.openxmlformats.org/officeDocument/2006/math" xmlns:v="urn:schemas-microsoft-com:vml" xmlns:wp14="http://schemas.microsoft.com/office/word/2010/wordprocessingDrawing" xmlns:wp="http://schemas.openxmlformats.org/drawingml/2006/wordprocessingDrawing" xmlns:w10="urn:schemas-microsoft-com:office:word" xmlns:w="http://schemas.openxmlformats.org/wordprocessingml/2006/main" xmlns:w14="http://schemas.microsoft.com/office/word/2010/wordml" xmlns:w15="http://schemas.microsoft.com/office/word/2012/wordml" xmlns:w16se="http://schemas.microsoft.com/office/word/2015/wordml/symex" xmlns:wpg="http://schemas.microsoft.com/office/word/2010/wordprocessingGroup" xmlns:wpi="http://schemas.microsoft.com/office/word/2010/wordprocessingInk" xmlns:wne="http://schemas.microsoft.com/office/word/2006/wordml" xmlns:wps="http://schemas.microsoft.com/office/word/2010/wordprocessingShape" mc:Ignorable="w14 w15 w16se wp14">
   <w:endnote w:type="separator" w:id="-1">
     <w:p>
       <w:pPr>
@@ -8126,7 +11991,7 @@
 </file>
 
 <file path=word/footer1.xml><?xml version="1.0" encoding="utf-8"?>
-<w:ftr xmlns:wpc="http://schemas.microsoft.com/office/word/2010/wordprocessingCanvas" xmlns:cx="http://schemas.microsoft.com/office/drawing/2014/chartex" xmlns:cx1="http://schemas.microsoft.com/office/drawing/2015/9/8/chartex" xmlns:cx2="http://schemas.microsoft.com/office/drawing/2015/10/21/chartex" xmlns:cx3="http://schemas.microsoft.com/office/drawing/2016/5/9/chartex" xmlns:cx4="http://schemas.microsoft.com/office/drawing/2016/5/10/chartex" xmlns:cx5="http://schemas.microsoft.com/office/drawing/2016/5/11/chartex" xmlns:cx6="http://schemas.microsoft.com/office/drawing/2016/5/12/chartex" xmlns:cx7="http://schemas.microsoft.com/office/drawing/2016/5/13/chartex" xmlns:cx8="http://schemas.microsoft.com/office/drawing/2016/5/14/chartex" xmlns:mc="http://schemas.openxmlformats.org/markup-compatibility/2006" xmlns:aink="http://schemas.microsoft.com/office/drawing/2016/ink" xmlns:am3d="http://schemas.microsoft.com/office/drawing/2017/model3d" xmlns:o="urn:schemas-microsoft-com:office:office" xmlns:r="http://schemas.openxmlformats.org/officeDocument/2006/relationships" xmlns:m="http://schemas.openxmlformats.org/officeDocument/2006/math" xmlns:v="urn:schemas-microsoft-com:vml" xmlns:wp14="http://schemas.microsoft.com/office/word/2010/wordprocessingDrawing" xmlns:wp="http://schemas.openxmlformats.org/drawingml/2006/wordprocessingDrawing" xmlns:w10="urn:schemas-microsoft-com:office:word" xmlns:w="http://schemas.openxmlformats.org/wordprocessingml/2006/main" xmlns:w14="http://schemas.microsoft.com/office/word/2010/wordml" xmlns:w15="http://schemas.microsoft.com/office/word/2012/wordml" xmlns:w16cex="http://schemas.microsoft.com/office/word/2018/wordml/cex" xmlns:w16cid="http://schemas.microsoft.com/office/word/2016/wordml/cid" xmlns:w16="http://schemas.microsoft.com/office/word/2018/wordml" xmlns:w16sdtdh="http://schemas.microsoft.com/office/word/2020/wordml/sdtdatahash" xmlns:w16se="http://schemas.microsoft.com/office/word/2015/wordml/symex" xmlns:wpg="http://schemas.microsoft.com/office/word/2010/wordprocessingGroup" xmlns:wpi="http://schemas.microsoft.com/office/word/2010/wordprocessingInk" xmlns:wne="http://schemas.microsoft.com/office/word/2006/wordml" xmlns:wps="http://schemas.microsoft.com/office/word/2010/wordprocessingShape" mc:Ignorable="w14 w15 w16se w16cid w16 w16cex w16sdtdh wp14">
+<w:ftr xmlns:wpc="http://schemas.microsoft.com/office/word/2010/wordprocessingCanvas" xmlns:cx="http://schemas.microsoft.com/office/drawing/2014/chartex" xmlns:cx1="http://schemas.microsoft.com/office/drawing/2015/9/8/chartex" xmlns:mc="http://schemas.openxmlformats.org/markup-compatibility/2006" xmlns:o="urn:schemas-microsoft-com:office:office" xmlns:r="http://schemas.openxmlformats.org/officeDocument/2006/relationships" xmlns:m="http://schemas.openxmlformats.org/officeDocument/2006/math" xmlns:v="urn:schemas-microsoft-com:vml" xmlns:wp14="http://schemas.microsoft.com/office/word/2010/wordprocessingDrawing" xmlns:wp="http://schemas.openxmlformats.org/drawingml/2006/wordprocessingDrawing" xmlns:w10="urn:schemas-microsoft-com:office:word" xmlns:w="http://schemas.openxmlformats.org/wordprocessingml/2006/main" xmlns:w14="http://schemas.microsoft.com/office/word/2010/wordml" xmlns:w15="http://schemas.microsoft.com/office/word/2012/wordml" xmlns:w16se="http://schemas.microsoft.com/office/word/2015/wordml/symex" xmlns:wpg="http://schemas.microsoft.com/office/word/2010/wordprocessingGroup" xmlns:wpi="http://schemas.microsoft.com/office/word/2010/wordprocessingInk" xmlns:wne="http://schemas.microsoft.com/office/word/2006/wordml" xmlns:wps="http://schemas.microsoft.com/office/word/2010/wordprocessingShape" mc:Ignorable="w14 w15 w16se wp14">
   <w:p>
     <w:pPr>
       <w:pBdr>
@@ -8258,7 +12123,7 @@
         <w:bCs/>
         <w:noProof/>
       </w:rPr>
-      <w:t>1</w:t>
+      <w:t>3</w:t>
     </w:r>
     <w:r>
       <w:rPr>
@@ -8301,7 +12166,7 @@
         <w:bCs/>
         <w:noProof/>
       </w:rPr>
-      <w:t>3</w:t>
+      <w:t>4</w:t>
     </w:r>
     <w:r>
       <w:rPr>
@@ -8328,7 +12193,7 @@
 </file>
 
 <file path=word/footnotes.xml><?xml version="1.0" encoding="utf-8"?>
-<w:footnotes xmlns:wpc="http://schemas.microsoft.com/office/word/2010/wordprocessingCanvas" xmlns:cx="http://schemas.microsoft.com/office/drawing/2014/chartex" xmlns:cx1="http://schemas.microsoft.com/office/drawing/2015/9/8/chartex" xmlns:cx2="http://schemas.microsoft.com/office/drawing/2015/10/21/chartex" xmlns:cx3="http://schemas.microsoft.com/office/drawing/2016/5/9/chartex" xmlns:cx4="http://schemas.microsoft.com/office/drawing/2016/5/10/chartex" xmlns:cx5="http://schemas.microsoft.com/office/drawing/2016/5/11/chartex" xmlns:cx6="http://schemas.microsoft.com/office/drawing/2016/5/12/chartex" xmlns:cx7="http://schemas.microsoft.com/office/drawing/2016/5/13/chartex" xmlns:cx8="http://schemas.microsoft.com/office/drawing/2016/5/14/chartex" xmlns:mc="http://schemas.openxmlformats.org/markup-compatibility/2006" xmlns:aink="http://schemas.microsoft.com/office/drawing/2016/ink" xmlns:am3d="http://schemas.microsoft.com/office/drawing/2017/model3d" xmlns:o="urn:schemas-microsoft-com:office:office" xmlns:r="http://schemas.openxmlformats.org/officeDocument/2006/relationships" xmlns:m="http://schemas.openxmlformats.org/officeDocument/2006/math" xmlns:v="urn:schemas-microsoft-com:vml" xmlns:wp14="http://schemas.microsoft.com/office/word/2010/wordprocessingDrawing" xmlns:wp="http://schemas.openxmlformats.org/drawingml/2006/wordprocessingDrawing" xmlns:w10="urn:schemas-microsoft-com:office:word" xmlns:w="http://schemas.openxmlformats.org/wordprocessingml/2006/main" xmlns:w14="http://schemas.microsoft.com/office/word/2010/wordml" xmlns:w15="http://schemas.microsoft.com/office/word/2012/wordml" xmlns:w16cex="http://schemas.microsoft.com/office/word/2018/wordml/cex" xmlns:w16cid="http://schemas.microsoft.com/office/word/2016/wordml/cid" xmlns:w16="http://schemas.microsoft.com/office/word/2018/wordml" xmlns:w16sdtdh="http://schemas.microsoft.com/office/word/2020/wordml/sdtdatahash" xmlns:w16se="http://schemas.microsoft.com/office/word/2015/wordml/symex" xmlns:wpg="http://schemas.microsoft.com/office/word/2010/wordprocessingGroup" xmlns:wpi="http://schemas.microsoft.com/office/word/2010/wordprocessingInk" xmlns:wne="http://schemas.microsoft.com/office/word/2006/wordml" xmlns:wps="http://schemas.microsoft.com/office/word/2010/wordprocessingShape" mc:Ignorable="w14 w15 w16se w16cid w16 w16cex w16sdtdh wp14">
+<w:footnotes xmlns:wpc="http://schemas.microsoft.com/office/word/2010/wordprocessingCanvas" xmlns:cx="http://schemas.microsoft.com/office/drawing/2014/chartex" xmlns:cx1="http://schemas.microsoft.com/office/drawing/2015/9/8/chartex" xmlns:mc="http://schemas.openxmlformats.org/markup-compatibility/2006" xmlns:o="urn:schemas-microsoft-com:office:office" xmlns:r="http://schemas.openxmlformats.org/officeDocument/2006/relationships" xmlns:m="http://schemas.openxmlformats.org/officeDocument/2006/math" xmlns:v="urn:schemas-microsoft-com:vml" xmlns:wp14="http://schemas.microsoft.com/office/word/2010/wordprocessingDrawing" xmlns:wp="http://schemas.openxmlformats.org/drawingml/2006/wordprocessingDrawing" xmlns:w10="urn:schemas-microsoft-com:office:word" xmlns:w="http://schemas.openxmlformats.org/wordprocessingml/2006/main" xmlns:w14="http://schemas.microsoft.com/office/word/2010/wordml" xmlns:w15="http://schemas.microsoft.com/office/word/2012/wordml" xmlns:w16se="http://schemas.microsoft.com/office/word/2015/wordml/symex" xmlns:wpg="http://schemas.microsoft.com/office/word/2010/wordprocessingGroup" xmlns:wpi="http://schemas.microsoft.com/office/word/2010/wordprocessingInk" xmlns:wne="http://schemas.microsoft.com/office/word/2006/wordml" xmlns:wps="http://schemas.microsoft.com/office/word/2010/wordprocessingShape" mc:Ignorable="w14 w15 w16se wp14">
   <w:footnote w:type="separator" w:id="-1">
     <w:p>
       <w:pPr>
@@ -8353,7 +12218,7 @@
 </file>
 
 <file path=word/header1.xml><?xml version="1.0" encoding="utf-8"?>
-<w:hdr xmlns:wpc="http://schemas.microsoft.com/office/word/2010/wordprocessingCanvas" xmlns:cx="http://schemas.microsoft.com/office/drawing/2014/chartex" xmlns:cx1="http://schemas.microsoft.com/office/drawing/2015/9/8/chartex" xmlns:cx2="http://schemas.microsoft.com/office/drawing/2015/10/21/chartex" xmlns:cx3="http://schemas.microsoft.com/office/drawing/2016/5/9/chartex" xmlns:cx4="http://schemas.microsoft.com/office/drawing/2016/5/10/chartex" xmlns:cx5="http://schemas.microsoft.com/office/drawing/2016/5/11/chartex" xmlns:cx6="http://schemas.microsoft.com/office/drawing/2016/5/12/chartex" xmlns:cx7="http://schemas.microsoft.com/office/drawing/2016/5/13/chartex" xmlns:cx8="http://schemas.microsoft.com/office/drawing/2016/5/14/chartex" xmlns:mc="http://schemas.openxmlformats.org/markup-compatibility/2006" xmlns:aink="http://schemas.microsoft.com/office/drawing/2016/ink" xmlns:am3d="http://schemas.microsoft.com/office/drawing/2017/model3d" xmlns:o="urn:schemas-microsoft-com:office:office" xmlns:r="http://schemas.openxmlformats.org/officeDocument/2006/relationships" xmlns:m="http://schemas.openxmlformats.org/officeDocument/2006/math" xmlns:v="urn:schemas-microsoft-com:vml" xmlns:wp14="http://schemas.microsoft.com/office/word/2010/wordprocessingDrawing" xmlns:wp="http://schemas.openxmlformats.org/drawingml/2006/wordprocessingDrawing" xmlns:w10="urn:schemas-microsoft-com:office:word" xmlns:w="http://schemas.openxmlformats.org/wordprocessingml/2006/main" xmlns:w14="http://schemas.microsoft.com/office/word/2010/wordml" xmlns:w15="http://schemas.microsoft.com/office/word/2012/wordml" xmlns:w16cex="http://schemas.microsoft.com/office/word/2018/wordml/cex" xmlns:w16cid="http://schemas.microsoft.com/office/word/2016/wordml/cid" xmlns:w16="http://schemas.microsoft.com/office/word/2018/wordml" xmlns:w16sdtdh="http://schemas.microsoft.com/office/word/2020/wordml/sdtdatahash" xmlns:w16se="http://schemas.microsoft.com/office/word/2015/wordml/symex" xmlns:wpg="http://schemas.microsoft.com/office/word/2010/wordprocessingGroup" xmlns:wpi="http://schemas.microsoft.com/office/word/2010/wordprocessingInk" xmlns:wne="http://schemas.microsoft.com/office/word/2006/wordml" xmlns:wps="http://schemas.microsoft.com/office/word/2010/wordprocessingShape" mc:Ignorable="w14 w15 w16se w16cid w16 w16cex w16sdtdh wp14">
+<w:hdr xmlns:wpc="http://schemas.microsoft.com/office/word/2010/wordprocessingCanvas" xmlns:cx="http://schemas.microsoft.com/office/drawing/2014/chartex" xmlns:cx1="http://schemas.microsoft.com/office/drawing/2015/9/8/chartex" xmlns:mc="http://schemas.openxmlformats.org/markup-compatibility/2006" xmlns:o="urn:schemas-microsoft-com:office:office" xmlns:r="http://schemas.openxmlformats.org/officeDocument/2006/relationships" xmlns:m="http://schemas.openxmlformats.org/officeDocument/2006/math" xmlns:v="urn:schemas-microsoft-com:vml" xmlns:wp14="http://schemas.microsoft.com/office/word/2010/wordprocessingDrawing" xmlns:wp="http://schemas.openxmlformats.org/drawingml/2006/wordprocessingDrawing" xmlns:w10="urn:schemas-microsoft-com:office:word" xmlns:w="http://schemas.openxmlformats.org/wordprocessingml/2006/main" xmlns:w14="http://schemas.microsoft.com/office/word/2010/wordml" xmlns:w15="http://schemas.microsoft.com/office/word/2012/wordml" xmlns:w16se="http://schemas.microsoft.com/office/word/2015/wordml/symex" xmlns:wpg="http://schemas.microsoft.com/office/word/2010/wordprocessingGroup" xmlns:wpi="http://schemas.microsoft.com/office/word/2010/wordprocessingInk" xmlns:wne="http://schemas.microsoft.com/office/word/2006/wordml" xmlns:wps="http://schemas.microsoft.com/office/word/2010/wordprocessingShape" mc:Ignorable="w14 w15 w16se wp14">
   <w:p>
     <w:pPr>
       <w:pStyle w:val="Header"/>
@@ -8366,7 +12231,7 @@
 </file>
 
 <file path=word/header2.xml><?xml version="1.0" encoding="utf-8"?>
-<w:hdr xmlns:wpc="http://schemas.microsoft.com/office/word/2010/wordprocessingCanvas" xmlns:cx="http://schemas.microsoft.com/office/drawing/2014/chartex" xmlns:cx1="http://schemas.microsoft.com/office/drawing/2015/9/8/chartex" xmlns:cx2="http://schemas.microsoft.com/office/drawing/2015/10/21/chartex" xmlns:cx3="http://schemas.microsoft.com/office/drawing/2016/5/9/chartex" xmlns:cx4="http://schemas.microsoft.com/office/drawing/2016/5/10/chartex" xmlns:cx5="http://schemas.microsoft.com/office/drawing/2016/5/11/chartex" xmlns:cx6="http://schemas.microsoft.com/office/drawing/2016/5/12/chartex" xmlns:cx7="http://schemas.microsoft.com/office/drawing/2016/5/13/chartex" xmlns:cx8="http://schemas.microsoft.com/office/drawing/2016/5/14/chartex" xmlns:mc="http://schemas.openxmlformats.org/markup-compatibility/2006" xmlns:aink="http://schemas.microsoft.com/office/drawing/2016/ink" xmlns:am3d="http://schemas.microsoft.com/office/drawing/2017/model3d" xmlns:o="urn:schemas-microsoft-com:office:office" xmlns:r="http://schemas.openxmlformats.org/officeDocument/2006/relationships" xmlns:m="http://schemas.openxmlformats.org/officeDocument/2006/math" xmlns:v="urn:schemas-microsoft-com:vml" xmlns:wp14="http://schemas.microsoft.com/office/word/2010/wordprocessingDrawing" xmlns:wp="http://schemas.openxmlformats.org/drawingml/2006/wordprocessingDrawing" xmlns:w10="urn:schemas-microsoft-com:office:word" xmlns:w="http://schemas.openxmlformats.org/wordprocessingml/2006/main" xmlns:w14="http://schemas.microsoft.com/office/word/2010/wordml" xmlns:w15="http://schemas.microsoft.com/office/word/2012/wordml" xmlns:w16cex="http://schemas.microsoft.com/office/word/2018/wordml/cex" xmlns:w16cid="http://schemas.microsoft.com/office/word/2016/wordml/cid" xmlns:w16="http://schemas.microsoft.com/office/word/2018/wordml" xmlns:w16sdtdh="http://schemas.microsoft.com/office/word/2020/wordml/sdtdatahash" xmlns:w16se="http://schemas.microsoft.com/office/word/2015/wordml/symex" xmlns:wpg="http://schemas.microsoft.com/office/word/2010/wordprocessingGroup" xmlns:wpi="http://schemas.microsoft.com/office/word/2010/wordprocessingInk" xmlns:wne="http://schemas.microsoft.com/office/word/2006/wordml" xmlns:wps="http://schemas.microsoft.com/office/word/2010/wordprocessingShape" mc:Ignorable="w14 w15 w16se w16cid w16 w16cex w16sdtdh wp14">
+<w:hdr xmlns:wpc="http://schemas.microsoft.com/office/word/2010/wordprocessingCanvas" xmlns:cx="http://schemas.microsoft.com/office/drawing/2014/chartex" xmlns:cx1="http://schemas.microsoft.com/office/drawing/2015/9/8/chartex" xmlns:mc="http://schemas.openxmlformats.org/markup-compatibility/2006" xmlns:o="urn:schemas-microsoft-com:office:office" xmlns:r="http://schemas.openxmlformats.org/officeDocument/2006/relationships" xmlns:m="http://schemas.openxmlformats.org/officeDocument/2006/math" xmlns:v="urn:schemas-microsoft-com:vml" xmlns:wp14="http://schemas.microsoft.com/office/word/2010/wordprocessingDrawing" xmlns:wp="http://schemas.openxmlformats.org/drawingml/2006/wordprocessingDrawing" xmlns:w10="urn:schemas-microsoft-com:office:word" xmlns:w="http://schemas.openxmlformats.org/wordprocessingml/2006/main" xmlns:w14="http://schemas.microsoft.com/office/word/2010/wordml" xmlns:w15="http://schemas.microsoft.com/office/word/2012/wordml" xmlns:w16se="http://schemas.microsoft.com/office/word/2015/wordml/symex" xmlns:wpg="http://schemas.microsoft.com/office/word/2010/wordprocessingGroup" xmlns:wpi="http://schemas.microsoft.com/office/word/2010/wordprocessingInk" xmlns:wne="http://schemas.microsoft.com/office/word/2006/wordml" xmlns:wps="http://schemas.microsoft.com/office/word/2010/wordprocessingShape" mc:Ignorable="w14 w15 w16se wp14">
   <w:p>
     <w:pPr>
       <w:pStyle w:val="Header"/>
@@ -8379,7 +12244,7 @@
 </file>
 
 <file path=word/styles.xml><?xml version="1.0" encoding="utf-8"?>
-<w:styles xmlns:mc="http://schemas.openxmlformats.org/markup-compatibility/2006" xmlns:r="http://schemas.openxmlformats.org/officeDocument/2006/relationships" xmlns:w="http://schemas.openxmlformats.org/wordprocessingml/2006/main" xmlns:w14="http://schemas.microsoft.com/office/word/2010/wordml" xmlns:w15="http://schemas.microsoft.com/office/word/2012/wordml" xmlns:w16cex="http://schemas.microsoft.com/office/word/2018/wordml/cex" xmlns:w16cid="http://schemas.microsoft.com/office/word/2016/wordml/cid" xmlns:w16="http://schemas.microsoft.com/office/word/2018/wordml" xmlns:w16sdtdh="http://schemas.microsoft.com/office/word/2020/wordml/sdtdatahash" xmlns:w16se="http://schemas.microsoft.com/office/word/2015/wordml/symex" mc:Ignorable="w14 w15 w16se w16cid w16 w16cex w16sdtdh">
+<w:styles xmlns:mc="http://schemas.openxmlformats.org/markup-compatibility/2006" xmlns:r="http://schemas.openxmlformats.org/officeDocument/2006/relationships" xmlns:w="http://schemas.openxmlformats.org/wordprocessingml/2006/main" xmlns:w14="http://schemas.microsoft.com/office/word/2010/wordml" xmlns:w15="http://schemas.microsoft.com/office/word/2012/wordml" xmlns:w16se="http://schemas.microsoft.com/office/word/2015/wordml/symex" mc:Ignorable="w14 w15 w16se">
   <w:docDefaults>
     <w:rPrDefault>
       <w:rPr>
@@ -8389,7 +12254,7 @@
     </w:rPrDefault>
     <w:pPrDefault/>
   </w:docDefaults>
-  <w:latentStyles w:defLockedState="0" w:defUIPriority="99" w:defSemiHidden="0" w:defUnhideWhenUsed="0" w:defQFormat="0" w:count="376">
+  <w:latentStyles w:defLockedState="0" w:defUIPriority="99" w:defSemiHidden="0" w:defUnhideWhenUsed="0" w:defQFormat="0" w:count="371">
     <w:lsdException w:name="Normal" w:uiPriority="0" w:qFormat="1"/>
     <w:lsdException w:name="heading 1" w:uiPriority="9" w:qFormat="1"/>
     <w:lsdException w:name="heading 2" w:semiHidden="1" w:uiPriority="9" w:unhideWhenUsed="1" w:qFormat="1"/>
@@ -8495,6 +12360,7 @@
     <w:lsdException w:name="HTML Sample" w:semiHidden="1" w:unhideWhenUsed="1"/>
     <w:lsdException w:name="HTML Typewriter" w:semiHidden="1" w:unhideWhenUsed="1"/>
     <w:lsdException w:name="HTML Variable" w:semiHidden="1" w:unhideWhenUsed="1"/>
+    <w:lsdException w:name="Normal Table" w:semiHidden="1" w:unhideWhenUsed="1"/>
     <w:lsdException w:name="annotation subject" w:semiHidden="1" w:unhideWhenUsed="1"/>
     <w:lsdException w:name="No List" w:semiHidden="1" w:unhideWhenUsed="1"/>
     <w:lsdException w:name="Outline List 1" w:semiHidden="1" w:unhideWhenUsed="1"/>
@@ -8537,8 +12403,11 @@
     <w:lsdException w:name="Table Contemporary" w:semiHidden="1" w:unhideWhenUsed="1"/>
     <w:lsdException w:name="Table Elegant" w:semiHidden="1" w:unhideWhenUsed="1"/>
     <w:lsdException w:name="Table Professional" w:semiHidden="1" w:unhideWhenUsed="1"/>
+    <w:lsdException w:name="Table Subtle 1" w:semiHidden="1" w:unhideWhenUsed="1"/>
     <w:lsdException w:name="Table Subtle 2" w:semiHidden="1" w:unhideWhenUsed="1"/>
     <w:lsdException w:name="Table Web 1" w:semiHidden="1" w:unhideWhenUsed="1"/>
+    <w:lsdException w:name="Table Web 2" w:semiHidden="1" w:unhideWhenUsed="1"/>
+    <w:lsdException w:name="Table Web 3" w:semiHidden="1" w:unhideWhenUsed="1"/>
     <w:lsdException w:name="Balloon Text" w:semiHidden="1" w:unhideWhenUsed="1"/>
     <w:lsdException w:name="Table Grid" w:uiPriority="59"/>
     <w:lsdException w:name="Table Theme" w:semiHidden="1" w:unhideWhenUsed="1"/>
@@ -8757,11 +12626,6 @@
     <w:lsdException w:name="List Table 5 Dark Accent 6" w:uiPriority="50"/>
     <w:lsdException w:name="List Table 6 Colorful Accent 6" w:uiPriority="51"/>
     <w:lsdException w:name="List Table 7 Colorful Accent 6" w:uiPriority="52"/>
-    <w:lsdException w:name="Mention" w:semiHidden="1" w:unhideWhenUsed="1"/>
-    <w:lsdException w:name="Smart Hyperlink" w:semiHidden="1" w:unhideWhenUsed="1"/>
-    <w:lsdException w:name="Hashtag" w:semiHidden="1" w:unhideWhenUsed="1"/>
-    <w:lsdException w:name="Unresolved Mention" w:semiHidden="1" w:unhideWhenUsed="1"/>
-    <w:lsdException w:name="Smart Link" w:semiHidden="1" w:unhideWhenUsed="1"/>
   </w:latentStyles>
   <w:style w:type="paragraph" w:default="1" w:styleId="Normal">
     <w:name w:val="Normal"/>
@@ -9147,7 +13011,7 @@
 </file>
 
 <file path=customXml/itemProps1.xml><?xml version="1.0" encoding="utf-8"?>
-<ds:datastoreItem xmlns:ds="http://schemas.openxmlformats.org/officeDocument/2006/customXml" ds:itemID="{AA3B7E09-B685-4664-8484-3AABFF2B2672}">
+<ds:datastoreItem xmlns:ds="http://schemas.openxmlformats.org/officeDocument/2006/customXml" ds:itemID="{1310EBEF-5A75-4FED-A7C8-CFA6640371D1}">
   <ds:schemaRefs>
     <ds:schemaRef ds:uri="http://schemas.openxmlformats.org/officeDocument/2006/bibliography"/>
   </ds:schemaRefs>

--- a/TS-Kramam/TS-4.3/TS 4.3 Tamil Krama Paatam Corrections.docx
+++ b/TS-Kramam/TS-4.3/TS 4.3 Tamil Krama Paatam Corrections.docx
@@ -81,9 +81,8 @@
           <w:szCs w:val="32"/>
           <w:u w:val="single"/>
         </w:rPr>
-        <w:t xml:space="preserve">Observed </w:t>
+        <w:t xml:space="preserve">Observed till </w:t>
       </w:r>
-      <w:proofErr w:type="gramStart"/>
       <w:r>
         <w:rPr>
           <w:b/>
@@ -92,29 +91,7 @@
           <w:szCs w:val="32"/>
           <w:u w:val="single"/>
         </w:rPr>
-        <w:t xml:space="preserve">till </w:t>
-      </w:r>
-      <w:r>
-        <w:rPr>
-          <w:b/>
-          <w:bCs/>
-          <w:sz w:val="32"/>
-          <w:szCs w:val="32"/>
-          <w:highlight w:val="red"/>
-          <w:u w:val="single"/>
-        </w:rPr>
-        <w:t>???</w:t>
-      </w:r>
-      <w:proofErr w:type="gramEnd"/>
-      <w:r>
-        <w:rPr>
-          <w:b/>
-          <w:bCs/>
-          <w:sz w:val="32"/>
-          <w:szCs w:val="32"/>
-          <w:u w:val="single"/>
-        </w:rPr>
-        <w:t xml:space="preserve"> </w:t>
+        <w:t>31st Oct 2021</w:t>
       </w:r>
     </w:p>
     <w:p>
@@ -3256,7 +3233,6 @@
               </w:rPr>
               <w:t>…</w:t>
             </w:r>
-            <w:proofErr w:type="spellStart"/>
             <w:r>
               <w:rPr>
                 <w:rFonts w:ascii="BRH Devanagari Extra" w:hAnsi="BRH Devanagari Extra" w:cs="Latha"/>
@@ -3267,7 +3243,6 @@
               </w:rPr>
               <w:t>óè</w:t>
             </w:r>
-            <w:proofErr w:type="spellEnd"/>
             <w:r>
               <w:rPr>
                 <w:rFonts w:ascii="BRH Tamil Tab Extra" w:hAnsi="BRH Tamil Tab Extra" w:cs="Latha"/>
@@ -3650,7 +3625,6 @@
               </w:rPr>
               <w:t>…</w:t>
             </w:r>
-            <w:proofErr w:type="spellStart"/>
             <w:r>
               <w:rPr>
                 <w:rFonts w:ascii="BRH Devanagari Extra" w:hAnsi="BRH Devanagari Extra" w:cs="Latha"/>
@@ -3661,7 +3635,6 @@
               </w:rPr>
               <w:t>óè</w:t>
             </w:r>
-            <w:proofErr w:type="spellEnd"/>
             <w:r>
               <w:rPr>
                 <w:rFonts w:ascii="BRH Tamil Tab Extra" w:hAnsi="BRH Tamil Tab Extra" w:cs="Latha"/>
@@ -5133,7 +5106,6 @@
               </w:rPr>
               <w:t>…</w:t>
             </w:r>
-            <w:proofErr w:type="spellStart"/>
             <w:r>
               <w:rPr>
                 <w:rFonts w:ascii="BRH Devanagari Extra" w:hAnsi="BRH Devanagari Extra" w:cs="Latha"/>
@@ -5144,7 +5116,6 @@
               </w:rPr>
               <w:t>óè</w:t>
             </w:r>
-            <w:proofErr w:type="spellEnd"/>
             <w:r>
               <w:rPr>
                 <w:rFonts w:ascii="BRH Tamil Tab Extra" w:hAnsi="BRH Tamil Tab Extra" w:cs="Latha"/>
@@ -5354,7 +5325,6 @@
               </w:rPr>
               <w:t>…</w:t>
             </w:r>
-            <w:proofErr w:type="spellStart"/>
             <w:r>
               <w:rPr>
                 <w:rFonts w:ascii="BRH Devanagari Extra" w:hAnsi="BRH Devanagari Extra" w:cs="Latha"/>
@@ -5365,7 +5335,6 @@
               </w:rPr>
               <w:t>óè</w:t>
             </w:r>
-            <w:proofErr w:type="spellEnd"/>
             <w:r>
               <w:rPr>
                 <w:rFonts w:ascii="BRH Tamil Tab Extra" w:hAnsi="BRH Tamil Tab Extra" w:cs="Latha"/>
@@ -6643,23 +6612,7 @@
                 <w:b/>
                 <w:bCs/>
               </w:rPr>
-              <w:t xml:space="preserve">tead of </w:t>
-            </w:r>
-            <w:proofErr w:type="spellStart"/>
-            <w:r>
-              <w:rPr>
-                <w:b/>
-                <w:bCs/>
-              </w:rPr>
-              <w:t>avagraham</w:t>
-            </w:r>
-            <w:proofErr w:type="spellEnd"/>
-            <w:r>
-              <w:rPr>
-                <w:b/>
-                <w:bCs/>
-              </w:rPr>
-              <w:t>)</w:t>
+              <w:t>tead of avagraham)</w:t>
             </w:r>
           </w:p>
         </w:tc>
@@ -7149,23 +7102,7 @@
                 <w:b/>
                 <w:bCs/>
               </w:rPr>
-              <w:t>(</w:t>
-            </w:r>
-            <w:proofErr w:type="gramStart"/>
-            <w:r>
-              <w:rPr>
-                <w:b/>
-                <w:bCs/>
-              </w:rPr>
-              <w:t>it</w:t>
-            </w:r>
-            <w:proofErr w:type="gramEnd"/>
-            <w:r>
-              <w:rPr>
-                <w:b/>
-                <w:bCs/>
-              </w:rPr>
-              <w:t xml:space="preserve"> </w:t>
+              <w:t xml:space="preserve">(it </w:t>
             </w:r>
             <w:r>
               <w:rPr>
@@ -7213,23 +7150,7 @@
                 <w:b/>
                 <w:bCs/>
               </w:rPr>
-              <w:t xml:space="preserve">tead of </w:t>
-            </w:r>
-            <w:proofErr w:type="spellStart"/>
-            <w:r>
-              <w:rPr>
-                <w:b/>
-                <w:bCs/>
-              </w:rPr>
-              <w:t>avagraham</w:t>
-            </w:r>
-            <w:proofErr w:type="spellEnd"/>
-            <w:r>
-              <w:rPr>
-                <w:b/>
-                <w:bCs/>
-              </w:rPr>
-              <w:t>)</w:t>
+              <w:t>tead of avagraham)</w:t>
             </w:r>
           </w:p>
         </w:tc>
@@ -10193,23 +10114,7 @@
                 <w:b/>
                 <w:bCs/>
               </w:rPr>
-              <w:t xml:space="preserve">tead of </w:t>
-            </w:r>
-            <w:proofErr w:type="spellStart"/>
-            <w:r>
-              <w:rPr>
-                <w:b/>
-                <w:bCs/>
-              </w:rPr>
-              <w:t>avagraham</w:t>
-            </w:r>
-            <w:proofErr w:type="spellEnd"/>
-            <w:r>
-              <w:rPr>
-                <w:b/>
-                <w:bCs/>
-              </w:rPr>
-              <w:t>)</w:t>
+              <w:t>tead of avagraham)</w:t>
             </w:r>
           </w:p>
         </w:tc>
@@ -10396,7 +10301,6 @@
               </w:rPr>
               <w:t>வா</w:t>
             </w:r>
-            <w:proofErr w:type="spellStart"/>
             <w:r>
               <w:rPr>
                 <w:rFonts w:ascii="BRH Devanagari Extra" w:hAnsi="BRH Devanagari Extra" w:cs="Latha"/>
@@ -10407,7 +10311,6 @@
               </w:rPr>
               <w:t>óè</w:t>
             </w:r>
-            <w:proofErr w:type="spellEnd"/>
             <w:r>
               <w:rPr>
                 <w:rFonts w:ascii="Latha" w:hAnsi="Latha" w:cs="Latha"/>
@@ -10503,7 +10406,6 @@
               </w:rPr>
               <w:t>தூ</w:t>
             </w:r>
-            <w:proofErr w:type="spellStart"/>
             <w:r>
               <w:rPr>
                 <w:rFonts w:ascii="BRH Devanagari Extra" w:hAnsi="BRH Devanagari Extra" w:cs="Latha"/>
@@ -10515,7 +10417,6 @@
               </w:rPr>
               <w:t>óè</w:t>
             </w:r>
-            <w:proofErr w:type="spellEnd"/>
             <w:r>
               <w:rPr>
                 <w:rFonts w:ascii="Latha" w:hAnsi="Latha" w:cs="Latha"/>
@@ -10642,7 +10543,6 @@
               </w:rPr>
               <w:t>வா</w:t>
             </w:r>
-            <w:proofErr w:type="spellStart"/>
             <w:r>
               <w:rPr>
                 <w:rFonts w:ascii="BRH Devanagari Extra" w:hAnsi="BRH Devanagari Extra" w:cs="Latha"/>
@@ -10653,7 +10553,6 @@
               </w:rPr>
               <w:t>óè</w:t>
             </w:r>
-            <w:proofErr w:type="spellEnd"/>
             <w:r>
               <w:rPr>
                 <w:rFonts w:ascii="Latha" w:hAnsi="Latha" w:cs="Latha"/>
@@ -10749,7 +10648,6 @@
               </w:rPr>
               <w:t>தூ</w:t>
             </w:r>
-            <w:proofErr w:type="spellStart"/>
             <w:r>
               <w:rPr>
                 <w:rFonts w:ascii="BRH Devanagari Extra" w:hAnsi="BRH Devanagari Extra" w:cs="Latha"/>
@@ -10760,7 +10658,6 @@
               </w:rPr>
               <w:t>óè</w:t>
             </w:r>
-            <w:proofErr w:type="spellEnd"/>
             <w:r>
               <w:rPr>
                 <w:rFonts w:ascii="BRH Devanagari Extra" w:hAnsi="BRH Devanagari Extra" w:cs="Latha" w:hint="cs"/>
@@ -13269,18 +13166,32 @@
         </w:rPr>
         <w:t>"</w:t>
       </w:r>
-      <w:proofErr w:type="spellStart"/>
       <w:r>
         <w:rPr>
-          <w:rFonts w:ascii="BRH Devanagari" w:hAnsi="BRH Devanagari" w:cs="BRH Devanagari"/>
-          <w:color w:val="000000"/>
-          <w:sz w:val="40"/>
-          <w:szCs w:val="40"/>
-          <w:lang w:val="en-IN" w:eastAsia="en-IN"/>
+          <w:rFonts w:ascii="Latha" w:hAnsi="Latha" w:cs="Latha"/>
+          <w:b/>
+          <w:bCs/>
+          <w:sz w:val="28"/>
+          <w:szCs w:val="28"/>
+          <w:highlight w:val="yellow"/>
+          <w:cs/>
+          <w:lang w:bidi="ta-IN"/>
         </w:rPr>
-        <w:t>zlÉ</w:t>
+        <w:t>ஶ்</w:t>
       </w:r>
-      <w:proofErr w:type="spellEnd"/>
+      <w:r>
+        <w:rPr>
+          <w:rFonts w:ascii="Latha" w:hAnsi="Latha" w:cs="Latha" w:hint="cs"/>
+          <w:b/>
+          <w:bCs/>
+          <w:sz w:val="28"/>
+          <w:szCs w:val="28"/>
+          <w:highlight w:val="yellow"/>
+          <w:cs/>
+          <w:lang w:bidi="ta-IN"/>
+        </w:rPr>
+        <w:t>ன</w:t>
+      </w:r>
       <w:r>
         <w:rPr>
           <w:rFonts w:ascii="BRH Devanagari" w:hAnsi="BRH Devanagari" w:cs="BRH Devanagari"/>
@@ -13297,16 +13208,7 @@
           <w:bCs/>
           <w:sz w:val="32"/>
         </w:rPr>
-        <w:t xml:space="preserve">replaced </w:t>
-      </w:r>
-      <w:proofErr w:type="gramStart"/>
-      <w:r>
-        <w:rPr>
-          <w:b/>
-          <w:bCs/>
-          <w:sz w:val="32"/>
-        </w:rPr>
-        <w:t>with</w:t>
+        <w:t>replaced with</w:t>
       </w:r>
       <w:r>
         <w:rPr>
@@ -13328,20 +13230,32 @@
         </w:rPr>
         <w:t>"</w:t>
       </w:r>
-      <w:proofErr w:type="spellStart"/>
-      <w:proofErr w:type="gramEnd"/>
       <w:r>
         <w:rPr>
-          <w:rFonts w:ascii="BRH Devanagari" w:hAnsi="BRH Devanagari" w:cs="BRH Devanagari"/>
-          <w:color w:val="000000"/>
-          <w:sz w:val="40"/>
-          <w:szCs w:val="40"/>
+          <w:rFonts w:ascii="Latha" w:hAnsi="Latha" w:cs="Latha"/>
+          <w:b/>
+          <w:bCs/>
+          <w:sz w:val="28"/>
+          <w:szCs w:val="28"/>
           <w:highlight w:val="green"/>
-          <w:lang w:val="en-IN" w:eastAsia="en-IN"/>
+          <w:cs/>
+          <w:lang w:bidi="ta-IN"/>
         </w:rPr>
-        <w:t>zgÉ</w:t>
+        <w:t>ஶ்</w:t>
       </w:r>
-      <w:proofErr w:type="spellEnd"/>
+      <w:r>
+        <w:rPr>
+          <w:rFonts w:ascii="Latha" w:hAnsi="Latha" w:cs="Latha" w:hint="cs"/>
+          <w:b/>
+          <w:bCs/>
+          <w:sz w:val="28"/>
+          <w:szCs w:val="28"/>
+          <w:highlight w:val="green"/>
+          <w:cs/>
+          <w:lang w:bidi="ta-IN"/>
+        </w:rPr>
+        <w:t>ஞ</w:t>
+      </w:r>
       <w:r>
         <w:rPr>
           <w:rFonts w:ascii="BRH Devanagari" w:hAnsi="BRH Devanagari" w:cs="BRH Devanagari"/>
@@ -13492,18 +13406,7 @@
           <w:szCs w:val="32"/>
           <w:u w:val="single"/>
         </w:rPr>
-        <w:t xml:space="preserve">Prior </w:t>
-      </w:r>
-      <w:proofErr w:type="gramStart"/>
-      <w:r>
-        <w:rPr>
-          <w:b/>
-          <w:bCs/>
-          <w:sz w:val="32"/>
-          <w:szCs w:val="32"/>
-          <w:u w:val="single"/>
-        </w:rPr>
-        <w:t xml:space="preserve">to </w:t>
+        <w:t xml:space="preserve">Prior to </w:t>
       </w:r>
       <w:r>
         <w:rPr>
@@ -13516,7 +13419,6 @@
         </w:rPr>
         <w:t>????</w:t>
       </w:r>
-      <w:proofErr w:type="gramEnd"/>
     </w:p>
     <w:p>
       <w:pPr>
@@ -13563,12 +13465,16 @@
               <w:spacing w:before="0" w:line="240" w:lineRule="auto"/>
               <w:jc w:val="center"/>
               <w:rPr>
+                <w:b/>
+                <w:bCs/>
                 <w:sz w:val="32"/>
                 <w:szCs w:val="32"/>
               </w:rPr>
             </w:pPr>
             <w:r>
               <w:rPr>
+                <w:b/>
+                <w:bCs/>
                 <w:sz w:val="32"/>
                 <w:szCs w:val="32"/>
               </w:rPr>
@@ -13580,12 +13486,16 @@
               <w:spacing w:before="0" w:line="240" w:lineRule="auto"/>
               <w:jc w:val="center"/>
               <w:rPr>
+                <w:b/>
+                <w:bCs/>
                 <w:sz w:val="32"/>
                 <w:szCs w:val="32"/>
               </w:rPr>
             </w:pPr>
             <w:r>
               <w:rPr>
+                <w:b/>
+                <w:bCs/>
                 <w:sz w:val="32"/>
                 <w:szCs w:val="32"/>
               </w:rPr>
@@ -13602,12 +13512,16 @@
               <w:spacing w:before="0" w:line="240" w:lineRule="auto"/>
               <w:jc w:val="center"/>
               <w:rPr>
+                <w:b/>
+                <w:bCs/>
                 <w:sz w:val="32"/>
                 <w:szCs w:val="32"/>
               </w:rPr>
             </w:pPr>
             <w:r>
               <w:rPr>
+                <w:b/>
+                <w:bCs/>
                 <w:sz w:val="32"/>
                 <w:szCs w:val="32"/>
               </w:rPr>
@@ -13625,12 +13539,16 @@
               <w:ind w:right="-18"/>
               <w:jc w:val="center"/>
               <w:rPr>
+                <w:b/>
+                <w:bCs/>
                 <w:sz w:val="32"/>
                 <w:szCs w:val="32"/>
               </w:rPr>
             </w:pPr>
             <w:r>
               <w:rPr>
+                <w:b/>
+                <w:bCs/>
                 <w:sz w:val="32"/>
                 <w:szCs w:val="32"/>
               </w:rPr>
@@ -14155,6 +14073,7 @@
     <w:lsdException w:name="HTML Sample" w:semiHidden="1" w:unhideWhenUsed="1"/>
     <w:lsdException w:name="HTML Typewriter" w:semiHidden="1" w:unhideWhenUsed="1"/>
     <w:lsdException w:name="HTML Variable" w:semiHidden="1" w:unhideWhenUsed="1"/>
+    <w:lsdException w:name="Normal Table" w:semiHidden="1" w:unhideWhenUsed="1"/>
     <w:lsdException w:name="annotation subject" w:semiHidden="1" w:unhideWhenUsed="1"/>
     <w:lsdException w:name="No List" w:semiHidden="1" w:unhideWhenUsed="1"/>
     <w:lsdException w:name="Outline List 1" w:semiHidden="1" w:unhideWhenUsed="1"/>
@@ -14197,8 +14116,11 @@
     <w:lsdException w:name="Table Contemporary" w:semiHidden="1" w:unhideWhenUsed="1"/>
     <w:lsdException w:name="Table Elegant" w:semiHidden="1" w:unhideWhenUsed="1"/>
     <w:lsdException w:name="Table Professional" w:semiHidden="1" w:unhideWhenUsed="1"/>
+    <w:lsdException w:name="Table Subtle 1" w:semiHidden="1" w:unhideWhenUsed="1"/>
     <w:lsdException w:name="Table Subtle 2" w:semiHidden="1" w:unhideWhenUsed="1"/>
     <w:lsdException w:name="Table Web 1" w:semiHidden="1" w:unhideWhenUsed="1"/>
+    <w:lsdException w:name="Table Web 2" w:semiHidden="1" w:unhideWhenUsed="1"/>
+    <w:lsdException w:name="Table Web 3" w:semiHidden="1" w:unhideWhenUsed="1"/>
     <w:lsdException w:name="Balloon Text" w:semiHidden="1" w:unhideWhenUsed="1"/>
     <w:lsdException w:name="Table Grid" w:uiPriority="59"/>
     <w:lsdException w:name="Table Theme" w:semiHidden="1" w:unhideWhenUsed="1"/>

--- a/TS-Kramam/TS-4.3/TS 4.3 Tamil Krama Paatam Corrections.docx
+++ b/TS-Kramam/TS-4.3/TS 4.3 Tamil Krama Paatam Corrections.docx
@@ -1,6 +1,6 @@
 
 <file path=word/document.xml><?xml version="1.0" encoding="utf-8"?>
-<w:document xmlns:wpc="http://schemas.microsoft.com/office/word/2010/wordprocessingCanvas" xmlns:cx="http://schemas.microsoft.com/office/drawing/2014/chartex" xmlns:cx1="http://schemas.microsoft.com/office/drawing/2015/9/8/chartex" xmlns:cx2="http://schemas.microsoft.com/office/drawing/2015/10/21/chartex" xmlns:cx3="http://schemas.microsoft.com/office/drawing/2016/5/9/chartex" xmlns:cx4="http://schemas.microsoft.com/office/drawing/2016/5/10/chartex" xmlns:cx5="http://schemas.microsoft.com/office/drawing/2016/5/11/chartex" xmlns:cx6="http://schemas.microsoft.com/office/drawing/2016/5/12/chartex" xmlns:cx7="http://schemas.microsoft.com/office/drawing/2016/5/13/chartex" xmlns:cx8="http://schemas.microsoft.com/office/drawing/2016/5/14/chartex" xmlns:mc="http://schemas.openxmlformats.org/markup-compatibility/2006" xmlns:aink="http://schemas.microsoft.com/office/drawing/2016/ink" xmlns:am3d="http://schemas.microsoft.com/office/drawing/2017/model3d" xmlns:o="urn:schemas-microsoft-com:office:office" xmlns:r="http://schemas.openxmlformats.org/officeDocument/2006/relationships" xmlns:m="http://schemas.openxmlformats.org/officeDocument/2006/math" xmlns:v="urn:schemas-microsoft-com:vml" xmlns:wp14="http://schemas.microsoft.com/office/word/2010/wordprocessingDrawing" xmlns:wp="http://schemas.openxmlformats.org/drawingml/2006/wordprocessingDrawing" xmlns:w10="urn:schemas-microsoft-com:office:word" xmlns:w="http://schemas.openxmlformats.org/wordprocessingml/2006/main" xmlns:w14="http://schemas.microsoft.com/office/word/2010/wordml" xmlns:w15="http://schemas.microsoft.com/office/word/2012/wordml" xmlns:w16cex="http://schemas.microsoft.com/office/word/2018/wordml/cex" xmlns:w16cid="http://schemas.microsoft.com/office/word/2016/wordml/cid" xmlns:w16="http://schemas.microsoft.com/office/word/2018/wordml" xmlns:w16sdtdh="http://schemas.microsoft.com/office/word/2020/wordml/sdtdatahash" xmlns:w16se="http://schemas.microsoft.com/office/word/2015/wordml/symex" xmlns:wpg="http://schemas.microsoft.com/office/word/2010/wordprocessingGroup" xmlns:wpi="http://schemas.microsoft.com/office/word/2010/wordprocessingInk" xmlns:wne="http://schemas.microsoft.com/office/word/2006/wordml" xmlns:wps="http://schemas.microsoft.com/office/word/2010/wordprocessingShape" mc:Ignorable="w14 w15 w16se w16cid w16 w16cex w16sdtdh wp14">
+<w:document xmlns:wpc="http://schemas.microsoft.com/office/word/2010/wordprocessingCanvas" xmlns:cx="http://schemas.microsoft.com/office/drawing/2014/chartex" xmlns:cx1="http://schemas.microsoft.com/office/drawing/2015/9/8/chartex" xmlns:mc="http://schemas.openxmlformats.org/markup-compatibility/2006" xmlns:o="urn:schemas-microsoft-com:office:office" xmlns:r="http://schemas.openxmlformats.org/officeDocument/2006/relationships" xmlns:m="http://schemas.openxmlformats.org/officeDocument/2006/math" xmlns:v="urn:schemas-microsoft-com:vml" xmlns:wp14="http://schemas.microsoft.com/office/word/2010/wordprocessingDrawing" xmlns:wp="http://schemas.openxmlformats.org/drawingml/2006/wordprocessingDrawing" xmlns:w10="urn:schemas-microsoft-com:office:word" xmlns:w="http://schemas.openxmlformats.org/wordprocessingml/2006/main" xmlns:w14="http://schemas.microsoft.com/office/word/2010/wordml" xmlns:w15="http://schemas.microsoft.com/office/word/2012/wordml" xmlns:w16se="http://schemas.microsoft.com/office/word/2015/wordml/symex" xmlns:wpg="http://schemas.microsoft.com/office/word/2010/wordprocessingGroup" xmlns:wpi="http://schemas.microsoft.com/office/word/2010/wordprocessingInk" xmlns:wne="http://schemas.microsoft.com/office/word/2006/wordml" xmlns:wps="http://schemas.microsoft.com/office/word/2010/wordprocessingShape" mc:Ignorable="w14 w15 w16se wp14">
   <w:body>
     <w:p>
       <w:pPr>
@@ -23,6 +23,7 @@
         </w:rPr>
         <w:t xml:space="preserve">TS </w:t>
       </w:r>
+      <w:proofErr w:type="spellStart"/>
       <w:r>
         <w:rPr>
           <w:b/>
@@ -33,6 +34,7 @@
         </w:rPr>
         <w:t>Krama</w:t>
       </w:r>
+      <w:proofErr w:type="spellEnd"/>
       <w:r>
         <w:rPr>
           <w:b/>
@@ -41,7 +43,1864 @@
           <w:szCs w:val="32"/>
           <w:u w:val="single"/>
         </w:rPr>
-        <w:t xml:space="preserve"> Paatam – TS </w:t>
+        <w:t xml:space="preserve"> </w:t>
+      </w:r>
+      <w:proofErr w:type="spellStart"/>
+      <w:r>
+        <w:rPr>
+          <w:b/>
+          <w:bCs/>
+          <w:sz w:val="32"/>
+          <w:szCs w:val="32"/>
+          <w:u w:val="single"/>
+        </w:rPr>
+        <w:t>Paatam</w:t>
+      </w:r>
+      <w:proofErr w:type="spellEnd"/>
+      <w:r>
+        <w:rPr>
+          <w:b/>
+          <w:bCs/>
+          <w:sz w:val="32"/>
+          <w:szCs w:val="32"/>
+          <w:u w:val="single"/>
+        </w:rPr>
+        <w:t xml:space="preserve"> – TS </w:t>
+      </w:r>
+      <w:r>
+        <w:rPr>
+          <w:b/>
+          <w:bCs/>
+          <w:sz w:val="32"/>
+          <w:szCs w:val="32"/>
+          <w:u w:val="single"/>
+        </w:rPr>
+        <w:t xml:space="preserve">4.3 </w:t>
+      </w:r>
+      <w:r>
+        <w:rPr>
+          <w:b/>
+          <w:bCs/>
+          <w:sz w:val="32"/>
+          <w:szCs w:val="32"/>
+          <w:u w:val="single"/>
+        </w:rPr>
+        <w:t>Tamil</w:t>
+      </w:r>
+      <w:bookmarkStart w:id="0" w:name="_GoBack"/>
+      <w:bookmarkEnd w:id="0"/>
+      <w:r>
+        <w:rPr>
+          <w:b/>
+          <w:bCs/>
+          <w:sz w:val="32"/>
+          <w:szCs w:val="32"/>
+          <w:u w:val="single"/>
+        </w:rPr>
+        <w:t xml:space="preserve"> Corrections –</w:t>
+      </w:r>
+      <w:r>
+        <w:rPr>
+          <w:b/>
+          <w:bCs/>
+          <w:sz w:val="32"/>
+          <w:szCs w:val="32"/>
+          <w:u w:val="single"/>
+        </w:rPr>
+        <w:t xml:space="preserve"> </w:t>
+      </w:r>
+      <w:r>
+        <w:rPr>
+          <w:b/>
+          <w:bCs/>
+          <w:sz w:val="32"/>
+          <w:szCs w:val="32"/>
+          <w:u w:val="single"/>
+        </w:rPr>
+        <w:t xml:space="preserve">Observed till </w:t>
+      </w:r>
+      <w:r>
+        <w:rPr>
+          <w:b/>
+          <w:bCs/>
+          <w:sz w:val="32"/>
+          <w:szCs w:val="32"/>
+          <w:highlight w:val="red"/>
+          <w:u w:val="single"/>
+        </w:rPr>
+        <w:t>????</w:t>
+      </w:r>
+    </w:p>
+    <w:p>
+      <w:pPr>
+        <w:spacing w:before="0" w:line="240" w:lineRule="auto"/>
+        <w:jc w:val="center"/>
+        <w:rPr>
+          <w:b/>
+          <w:bCs/>
+        </w:rPr>
+      </w:pPr>
+      <w:r>
+        <w:rPr>
+          <w:b/>
+          <w:bCs/>
+        </w:rPr>
+        <w:t>(ignore those which are already incorporated in your book’s version and date)</w:t>
+      </w:r>
+    </w:p>
+    <w:tbl>
+      <w:tblPr>
+        <w:tblW w:w="14395" w:type="dxa"/>
+        <w:tblInd w:w="-792" w:type="dxa"/>
+        <w:tblBorders>
+          <w:top w:val="single" w:sz="4" w:space="0" w:color="000000"/>
+          <w:left w:val="single" w:sz="4" w:space="0" w:color="000000"/>
+          <w:bottom w:val="single" w:sz="4" w:space="0" w:color="000000"/>
+          <w:right w:val="single" w:sz="4" w:space="0" w:color="000000"/>
+          <w:insideH w:val="single" w:sz="4" w:space="0" w:color="000000"/>
+          <w:insideV w:val="single" w:sz="4" w:space="0" w:color="000000"/>
+        </w:tblBorders>
+        <w:tblLook w:val="04A0" w:firstRow="1" w:lastRow="0" w:firstColumn="1" w:lastColumn="0" w:noHBand="0" w:noVBand="1"/>
+      </w:tblPr>
+      <w:tblGrid>
+        <w:gridCol w:w="3906"/>
+        <w:gridCol w:w="5103"/>
+        <w:gridCol w:w="5386"/>
+      </w:tblGrid>
+      <w:tr>
+        <w:tc>
+          <w:tcPr>
+            <w:tcW w:w="3906" w:type="dxa"/>
+          </w:tcPr>
+          <w:p>
+            <w:pPr>
+              <w:spacing w:before="0" w:line="240" w:lineRule="auto"/>
+              <w:jc w:val="center"/>
+              <w:rPr>
+                <w:b/>
+                <w:bCs/>
+                <w:sz w:val="32"/>
+                <w:szCs w:val="32"/>
+              </w:rPr>
+            </w:pPr>
+            <w:r>
+              <w:rPr>
+                <w:b/>
+                <w:bCs/>
+                <w:sz w:val="32"/>
+                <w:szCs w:val="32"/>
+              </w:rPr>
+              <w:t>Section, Paragraph</w:t>
+            </w:r>
+          </w:p>
+          <w:p>
+            <w:pPr>
+              <w:spacing w:before="0" w:line="240" w:lineRule="auto"/>
+              <w:jc w:val="center"/>
+              <w:rPr>
+                <w:b/>
+                <w:bCs/>
+                <w:sz w:val="32"/>
+                <w:szCs w:val="32"/>
+              </w:rPr>
+            </w:pPr>
+            <w:r>
+              <w:rPr>
+                <w:b/>
+                <w:bCs/>
+                <w:sz w:val="32"/>
+                <w:szCs w:val="32"/>
+              </w:rPr>
+              <w:t>Reference</w:t>
+            </w:r>
+          </w:p>
+        </w:tc>
+        <w:tc>
+          <w:tcPr>
+            <w:tcW w:w="5103" w:type="dxa"/>
+          </w:tcPr>
+          <w:p>
+            <w:pPr>
+              <w:spacing w:before="0" w:line="240" w:lineRule="auto"/>
+              <w:jc w:val="center"/>
+              <w:rPr>
+                <w:b/>
+                <w:bCs/>
+                <w:sz w:val="32"/>
+                <w:szCs w:val="32"/>
+              </w:rPr>
+            </w:pPr>
+            <w:r>
+              <w:rPr>
+                <w:b/>
+                <w:bCs/>
+                <w:sz w:val="32"/>
+                <w:szCs w:val="32"/>
+              </w:rPr>
+              <w:t>As Printed</w:t>
+            </w:r>
+          </w:p>
+        </w:tc>
+        <w:tc>
+          <w:tcPr>
+            <w:tcW w:w="5386" w:type="dxa"/>
+          </w:tcPr>
+          <w:p>
+            <w:pPr>
+              <w:spacing w:before="0" w:line="240" w:lineRule="auto"/>
+              <w:ind w:right="-18"/>
+              <w:jc w:val="center"/>
+              <w:rPr>
+                <w:b/>
+                <w:bCs/>
+                <w:sz w:val="32"/>
+                <w:szCs w:val="32"/>
+              </w:rPr>
+            </w:pPr>
+            <w:r>
+              <w:rPr>
+                <w:b/>
+                <w:bCs/>
+                <w:sz w:val="32"/>
+                <w:szCs w:val="32"/>
+              </w:rPr>
+              <w:t>To be read as or corrected as</w:t>
+            </w:r>
+          </w:p>
+        </w:tc>
+      </w:tr>
+      <w:tr>
+        <w:trPr>
+          <w:trHeight w:val="1118"/>
+        </w:trPr>
+        <w:tc>
+          <w:tcPr>
+            <w:tcW w:w="3906" w:type="dxa"/>
+            <w:tcBorders>
+              <w:top w:val="single" w:sz="4" w:space="0" w:color="000000"/>
+              <w:left w:val="single" w:sz="4" w:space="0" w:color="000000"/>
+              <w:bottom w:val="single" w:sz="4" w:space="0" w:color="000000"/>
+              <w:right w:val="single" w:sz="4" w:space="0" w:color="000000"/>
+            </w:tcBorders>
+            <w:hideMark/>
+          </w:tcPr>
+          <w:p>
+            <w:pPr>
+              <w:widowControl w:val="0"/>
+              <w:tabs>
+                <w:tab w:val="left" w:pos="993"/>
+              </w:tabs>
+              <w:autoSpaceDE w:val="0"/>
+              <w:autoSpaceDN w:val="0"/>
+              <w:adjustRightInd w:val="0"/>
+              <w:spacing w:before="0" w:line="252" w:lineRule="auto"/>
+              <w:ind w:right="297"/>
+              <w:rPr>
+                <w:rFonts w:cs="Arial"/>
+                <w:b/>
+                <w:sz w:val="28"/>
+                <w:szCs w:val="32"/>
+              </w:rPr>
+            </w:pPr>
+            <w:r>
+              <w:rPr>
+                <w:rFonts w:cs="Arial"/>
+                <w:b/>
+                <w:sz w:val="28"/>
+                <w:szCs w:val="32"/>
+              </w:rPr>
+              <w:t>T.S.4.3.</w:t>
+            </w:r>
+            <w:r>
+              <w:rPr>
+                <w:rFonts w:cs="Arial"/>
+                <w:b/>
+                <w:sz w:val="28"/>
+                <w:szCs w:val="32"/>
+              </w:rPr>
+              <w:t>4.3</w:t>
+            </w:r>
+            <w:r>
+              <w:rPr>
+                <w:rFonts w:cs="Arial"/>
+                <w:b/>
+                <w:sz w:val="28"/>
+                <w:szCs w:val="32"/>
+              </w:rPr>
+              <w:t xml:space="preserve"> – </w:t>
+            </w:r>
+            <w:proofErr w:type="spellStart"/>
+            <w:r>
+              <w:rPr>
+                <w:rFonts w:cs="Arial"/>
+                <w:b/>
+                <w:sz w:val="28"/>
+                <w:szCs w:val="32"/>
+              </w:rPr>
+              <w:t>Kramam</w:t>
+            </w:r>
+            <w:proofErr w:type="spellEnd"/>
+          </w:p>
+          <w:p>
+            <w:pPr>
+              <w:widowControl w:val="0"/>
+              <w:tabs>
+                <w:tab w:val="left" w:pos="993"/>
+              </w:tabs>
+              <w:autoSpaceDE w:val="0"/>
+              <w:autoSpaceDN w:val="0"/>
+              <w:adjustRightInd w:val="0"/>
+              <w:spacing w:before="0" w:line="252" w:lineRule="auto"/>
+              <w:ind w:right="297"/>
+              <w:rPr>
+                <w:rFonts w:cs="Arial"/>
+                <w:b/>
+                <w:sz w:val="28"/>
+                <w:szCs w:val="32"/>
+              </w:rPr>
+            </w:pPr>
+            <w:proofErr w:type="spellStart"/>
+            <w:r>
+              <w:rPr>
+                <w:rFonts w:cs="Arial"/>
+                <w:b/>
+                <w:sz w:val="28"/>
+                <w:szCs w:val="32"/>
+              </w:rPr>
+              <w:t>Krama</w:t>
+            </w:r>
+            <w:proofErr w:type="spellEnd"/>
+            <w:r>
+              <w:rPr>
+                <w:rFonts w:cs="Arial"/>
+                <w:b/>
+                <w:sz w:val="28"/>
+                <w:szCs w:val="32"/>
+              </w:rPr>
+              <w:t xml:space="preserve"> </w:t>
+            </w:r>
+            <w:proofErr w:type="spellStart"/>
+            <w:r>
+              <w:rPr>
+                <w:rFonts w:cs="Arial"/>
+                <w:b/>
+                <w:sz w:val="28"/>
+                <w:szCs w:val="32"/>
+              </w:rPr>
+              <w:t>Vaakyam</w:t>
+            </w:r>
+            <w:proofErr w:type="spellEnd"/>
+            <w:r>
+              <w:rPr>
+                <w:rFonts w:cs="Arial"/>
+                <w:b/>
+                <w:sz w:val="28"/>
+                <w:szCs w:val="32"/>
+              </w:rPr>
+              <w:t xml:space="preserve"> No.– </w:t>
+            </w:r>
+            <w:r>
+              <w:rPr>
+                <w:rFonts w:cs="Arial"/>
+                <w:b/>
+                <w:sz w:val="28"/>
+                <w:szCs w:val="32"/>
+              </w:rPr>
+              <w:t>87</w:t>
+            </w:r>
+          </w:p>
+          <w:p>
+            <w:pPr>
+              <w:widowControl w:val="0"/>
+              <w:tabs>
+                <w:tab w:val="left" w:pos="993"/>
+              </w:tabs>
+              <w:autoSpaceDE w:val="0"/>
+              <w:autoSpaceDN w:val="0"/>
+              <w:adjustRightInd w:val="0"/>
+              <w:spacing w:before="0" w:line="252" w:lineRule="auto"/>
+              <w:ind w:right="297"/>
+              <w:rPr>
+                <w:rFonts w:cs="Arial"/>
+                <w:b/>
+                <w:sz w:val="28"/>
+                <w:szCs w:val="32"/>
+              </w:rPr>
+            </w:pPr>
+            <w:proofErr w:type="spellStart"/>
+            <w:r>
+              <w:rPr>
+                <w:rFonts w:cs="Arial"/>
+                <w:b/>
+                <w:sz w:val="28"/>
+                <w:szCs w:val="32"/>
+              </w:rPr>
+              <w:t>Panchaati</w:t>
+            </w:r>
+            <w:proofErr w:type="spellEnd"/>
+            <w:r>
+              <w:rPr>
+                <w:rFonts w:cs="Arial"/>
+                <w:b/>
+                <w:sz w:val="28"/>
+                <w:szCs w:val="32"/>
+              </w:rPr>
+              <w:t xml:space="preserve"> No</w:t>
+            </w:r>
+            <w:r>
+              <w:rPr>
+                <w:rFonts w:cs="Arial"/>
+                <w:b/>
+                <w:szCs w:val="32"/>
+              </w:rPr>
+              <w:t xml:space="preserve">. - </w:t>
+            </w:r>
+            <w:r>
+              <w:rPr>
+                <w:rFonts w:cs="Arial"/>
+                <w:b/>
+                <w:sz w:val="28"/>
+                <w:szCs w:val="32"/>
+              </w:rPr>
+              <w:t>9</w:t>
+            </w:r>
+          </w:p>
+        </w:tc>
+        <w:tc>
+          <w:tcPr>
+            <w:tcW w:w="5103" w:type="dxa"/>
+            <w:tcBorders>
+              <w:top w:val="single" w:sz="4" w:space="0" w:color="000000"/>
+              <w:left w:val="single" w:sz="4" w:space="0" w:color="000000"/>
+              <w:bottom w:val="single" w:sz="4" w:space="0" w:color="000000"/>
+              <w:right w:val="single" w:sz="4" w:space="0" w:color="000000"/>
+            </w:tcBorders>
+          </w:tcPr>
+          <w:p>
+            <w:pPr>
+              <w:widowControl w:val="0"/>
+              <w:autoSpaceDE w:val="0"/>
+              <w:autoSpaceDN w:val="0"/>
+              <w:adjustRightInd w:val="0"/>
+              <w:spacing w:before="0" w:line="240" w:lineRule="auto"/>
+              <w:rPr>
+                <w:rFonts w:ascii="BRH Malayalam Extra" w:hAnsi="BRH Malayalam Extra" w:cs="BRH Malayalam Extra"/>
+                <w:color w:val="000000"/>
+                <w:sz w:val="40"/>
+                <w:szCs w:val="40"/>
+              </w:rPr>
+            </w:pPr>
+            <w:proofErr w:type="spellStart"/>
+            <w:r>
+              <w:rPr>
+                <w:rFonts w:ascii="BRH Devanagari Extra" w:hAnsi="BRH Devanagari Extra" w:cs="BRH Devanagari Extra"/>
+                <w:color w:val="000000"/>
+                <w:sz w:val="40"/>
+                <w:szCs w:val="40"/>
+              </w:rPr>
+              <w:t>LUþrÉ</w:t>
+            </w:r>
+            <w:proofErr w:type="spellEnd"/>
+            <w:r>
+              <w:rPr>
+                <w:rFonts w:ascii="BRH Devanagari Extra" w:hAnsi="BRH Devanagari Extra" w:cs="BRH Devanagari Extra"/>
+                <w:color w:val="000000"/>
+                <w:sz w:val="40"/>
+                <w:szCs w:val="40"/>
+              </w:rPr>
+              <w:t xml:space="preserve"> | D</w:t>
+            </w:r>
+            <w:r>
+              <w:rPr>
+                <w:rFonts w:ascii="BRH Malayalam Extra" w:hAnsi="BRH Malayalam Extra" w:cs="BRH Devanagari Extra"/>
+                <w:color w:val="000000"/>
+                <w:sz w:val="30"/>
+                <w:szCs w:val="40"/>
+              </w:rPr>
+              <w:t>–</w:t>
+            </w:r>
+            <w:r>
+              <w:rPr>
+                <w:rFonts w:ascii="BRH Devanagari Extra" w:hAnsi="BRH Devanagari Extra" w:cs="BRH Devanagari Extra"/>
+                <w:color w:val="000000"/>
+                <w:sz w:val="40"/>
+                <w:szCs w:val="40"/>
+              </w:rPr>
+              <w:t>U</w:t>
+            </w:r>
+            <w:r>
+              <w:rPr>
+                <w:rFonts w:ascii="BRH Malayalam Extra" w:hAnsi="BRH Malayalam Extra" w:cs="BRH Devanagari Extra"/>
+                <w:color w:val="000000"/>
+                <w:sz w:val="30"/>
+                <w:szCs w:val="40"/>
+              </w:rPr>
+              <w:t>–</w:t>
+            </w:r>
+            <w:proofErr w:type="spellStart"/>
+            <w:r>
+              <w:rPr>
+                <w:rFonts w:ascii="BRH Devanagari Extra" w:hAnsi="BRH Devanagari Extra" w:cs="BRH Devanagari Extra"/>
+                <w:color w:val="000000"/>
+                <w:sz w:val="40"/>
+                <w:szCs w:val="40"/>
+                <w:highlight w:val="yellow"/>
+              </w:rPr>
+              <w:t>rÉ</w:t>
+            </w:r>
+            <w:r>
+              <w:rPr>
+                <w:rFonts w:ascii="BRH Devanagari Extra" w:hAnsi="BRH Devanagari Extra" w:cs="BRH Devanagari Extra"/>
+                <w:color w:val="000000"/>
+                <w:sz w:val="40"/>
+                <w:szCs w:val="40"/>
+              </w:rPr>
+              <w:t>å</w:t>
+            </w:r>
+            <w:proofErr w:type="spellEnd"/>
+            <w:r>
+              <w:rPr>
+                <w:rFonts w:ascii="BRH Malayalam Extra" w:hAnsi="BRH Malayalam Extra" w:cs="BRH Devanagari Extra"/>
+                <w:color w:val="000000"/>
+                <w:sz w:val="30"/>
+                <w:szCs w:val="40"/>
+              </w:rPr>
+              <w:t>–</w:t>
+            </w:r>
+            <w:proofErr w:type="spellStart"/>
+            <w:r>
+              <w:rPr>
+                <w:rFonts w:ascii="BRH Devanagari Extra" w:hAnsi="BRH Devanagari Extra" w:cs="BRH Devanagari Extra"/>
+                <w:color w:val="000000"/>
+                <w:sz w:val="40"/>
+                <w:szCs w:val="40"/>
+              </w:rPr>
+              <w:t>iÉÏþUrÉ</w:t>
+            </w:r>
+            <w:proofErr w:type="spellEnd"/>
+            <w:r>
+              <w:rPr>
+                <w:rFonts w:ascii="BRH Devanagari Extra" w:hAnsi="BRH Devanagari Extra" w:cs="BRH Devanagari Extra"/>
+                <w:color w:val="000000"/>
+                <w:sz w:val="40"/>
+                <w:szCs w:val="40"/>
+              </w:rPr>
+              <w:t xml:space="preserve"> ||</w:t>
+            </w:r>
+          </w:p>
+        </w:tc>
+        <w:tc>
+          <w:tcPr>
+            <w:tcW w:w="5386" w:type="dxa"/>
+            <w:tcBorders>
+              <w:top w:val="single" w:sz="4" w:space="0" w:color="000000"/>
+              <w:left w:val="single" w:sz="4" w:space="0" w:color="000000"/>
+              <w:bottom w:val="single" w:sz="4" w:space="0" w:color="000000"/>
+              <w:right w:val="single" w:sz="4" w:space="0" w:color="000000"/>
+            </w:tcBorders>
+          </w:tcPr>
+          <w:p>
+            <w:pPr>
+              <w:widowControl w:val="0"/>
+              <w:autoSpaceDE w:val="0"/>
+              <w:autoSpaceDN w:val="0"/>
+              <w:adjustRightInd w:val="0"/>
+              <w:spacing w:before="0" w:line="240" w:lineRule="auto"/>
+              <w:rPr>
+                <w:rFonts w:ascii="BRH Malayalam Extra" w:hAnsi="BRH Malayalam Extra" w:cs="BRH Malayalam Extra"/>
+                <w:color w:val="000000"/>
+                <w:sz w:val="40"/>
+                <w:szCs w:val="40"/>
+              </w:rPr>
+            </w:pPr>
+            <w:proofErr w:type="spellStart"/>
+            <w:r>
+              <w:rPr>
+                <w:rFonts w:ascii="BRH Devanagari Extra" w:hAnsi="BRH Devanagari Extra" w:cs="BRH Devanagari Extra"/>
+                <w:color w:val="000000"/>
+                <w:sz w:val="40"/>
+                <w:szCs w:val="40"/>
+              </w:rPr>
+              <w:t>LUþrÉ</w:t>
+            </w:r>
+            <w:proofErr w:type="spellEnd"/>
+            <w:r>
+              <w:rPr>
+                <w:rFonts w:ascii="BRH Devanagari Extra" w:hAnsi="BRH Devanagari Extra" w:cs="BRH Devanagari Extra"/>
+                <w:color w:val="000000"/>
+                <w:sz w:val="40"/>
+                <w:szCs w:val="40"/>
+              </w:rPr>
+              <w:t xml:space="preserve"> | D</w:t>
+            </w:r>
+            <w:r>
+              <w:rPr>
+                <w:rFonts w:ascii="BRH Malayalam Extra" w:hAnsi="BRH Malayalam Extra" w:cs="BRH Devanagari Extra"/>
+                <w:color w:val="000000"/>
+                <w:sz w:val="30"/>
+                <w:szCs w:val="40"/>
+              </w:rPr>
+              <w:t>–</w:t>
+            </w:r>
+            <w:r>
+              <w:rPr>
+                <w:rFonts w:ascii="BRH Devanagari Extra" w:hAnsi="BRH Devanagari Extra" w:cs="BRH Devanagari Extra"/>
+                <w:color w:val="000000"/>
+                <w:sz w:val="40"/>
+                <w:szCs w:val="40"/>
+              </w:rPr>
+              <w:t>U</w:t>
+            </w:r>
+            <w:r>
+              <w:rPr>
+                <w:rFonts w:ascii="BRH Malayalam Extra" w:hAnsi="BRH Malayalam Extra" w:cs="BRH Devanagari Extra"/>
+                <w:color w:val="000000"/>
+                <w:sz w:val="30"/>
+                <w:szCs w:val="40"/>
+              </w:rPr>
+              <w:t>–</w:t>
+            </w:r>
+            <w:proofErr w:type="spellStart"/>
+            <w:r>
+              <w:rPr>
+                <w:rFonts w:ascii="BRH Devanagari Extra" w:hAnsi="BRH Devanagari Extra" w:cs="BRH Devanagari Extra"/>
+                <w:color w:val="000000"/>
+                <w:sz w:val="40"/>
+                <w:szCs w:val="40"/>
+                <w:highlight w:val="green"/>
+              </w:rPr>
+              <w:t>rÉå</w:t>
+            </w:r>
+            <w:r>
+              <w:rPr>
+                <w:rFonts w:ascii="BRH Devanagari Extra" w:hAnsi="BRH Devanagari Extra" w:cs="BRH Devanagari Extra"/>
+                <w:color w:val="000000"/>
+                <w:sz w:val="40"/>
+                <w:szCs w:val="40"/>
+              </w:rPr>
+              <w:t>iÉÏþUrÉ</w:t>
+            </w:r>
+            <w:proofErr w:type="spellEnd"/>
+            <w:r>
+              <w:rPr>
+                <w:rFonts w:ascii="BRH Devanagari Extra" w:hAnsi="BRH Devanagari Extra" w:cs="BRH Devanagari Extra"/>
+                <w:color w:val="000000"/>
+                <w:sz w:val="40"/>
+                <w:szCs w:val="40"/>
+              </w:rPr>
+              <w:t xml:space="preserve"> ||</w:t>
+            </w:r>
+          </w:p>
+        </w:tc>
+      </w:tr>
+      <w:tr>
+        <w:trPr>
+          <w:trHeight w:val="1118"/>
+        </w:trPr>
+        <w:tc>
+          <w:tcPr>
+            <w:tcW w:w="3906" w:type="dxa"/>
+            <w:tcBorders>
+              <w:top w:val="single" w:sz="4" w:space="0" w:color="000000"/>
+              <w:left w:val="single" w:sz="4" w:space="0" w:color="000000"/>
+              <w:bottom w:val="single" w:sz="4" w:space="0" w:color="000000"/>
+              <w:right w:val="single" w:sz="4" w:space="0" w:color="000000"/>
+            </w:tcBorders>
+          </w:tcPr>
+          <w:p>
+            <w:pPr>
+              <w:widowControl w:val="0"/>
+              <w:tabs>
+                <w:tab w:val="left" w:pos="993"/>
+              </w:tabs>
+              <w:autoSpaceDE w:val="0"/>
+              <w:autoSpaceDN w:val="0"/>
+              <w:adjustRightInd w:val="0"/>
+              <w:spacing w:before="0" w:line="252" w:lineRule="auto"/>
+              <w:ind w:right="297"/>
+              <w:rPr>
+                <w:rFonts w:cs="Arial"/>
+                <w:b/>
+                <w:sz w:val="28"/>
+                <w:szCs w:val="32"/>
+              </w:rPr>
+            </w:pPr>
+            <w:r>
+              <w:rPr>
+                <w:rFonts w:cs="Arial"/>
+                <w:b/>
+                <w:sz w:val="28"/>
+                <w:szCs w:val="32"/>
+              </w:rPr>
+              <w:t>T.S.4.3.</w:t>
+            </w:r>
+            <w:r>
+              <w:rPr>
+                <w:rFonts w:cs="Arial"/>
+                <w:b/>
+                <w:sz w:val="28"/>
+                <w:szCs w:val="32"/>
+              </w:rPr>
+              <w:t>6.2</w:t>
+            </w:r>
+            <w:r>
+              <w:rPr>
+                <w:rFonts w:cs="Arial"/>
+                <w:b/>
+                <w:sz w:val="28"/>
+                <w:szCs w:val="32"/>
+              </w:rPr>
+              <w:t xml:space="preserve"> – </w:t>
+            </w:r>
+            <w:proofErr w:type="spellStart"/>
+            <w:r>
+              <w:rPr>
+                <w:rFonts w:cs="Arial"/>
+                <w:b/>
+                <w:sz w:val="28"/>
+                <w:szCs w:val="32"/>
+              </w:rPr>
+              <w:t>Kramam</w:t>
+            </w:r>
+            <w:proofErr w:type="spellEnd"/>
+          </w:p>
+          <w:p>
+            <w:pPr>
+              <w:widowControl w:val="0"/>
+              <w:tabs>
+                <w:tab w:val="left" w:pos="993"/>
+              </w:tabs>
+              <w:autoSpaceDE w:val="0"/>
+              <w:autoSpaceDN w:val="0"/>
+              <w:adjustRightInd w:val="0"/>
+              <w:spacing w:before="0" w:line="252" w:lineRule="auto"/>
+              <w:ind w:right="297"/>
+              <w:rPr>
+                <w:rFonts w:cs="Arial"/>
+                <w:b/>
+                <w:sz w:val="28"/>
+                <w:szCs w:val="32"/>
+              </w:rPr>
+            </w:pPr>
+            <w:proofErr w:type="spellStart"/>
+            <w:r>
+              <w:rPr>
+                <w:rFonts w:cs="Arial"/>
+                <w:b/>
+                <w:sz w:val="28"/>
+                <w:szCs w:val="32"/>
+              </w:rPr>
+              <w:t>Krama</w:t>
+            </w:r>
+            <w:proofErr w:type="spellEnd"/>
+            <w:r>
+              <w:rPr>
+                <w:rFonts w:cs="Arial"/>
+                <w:b/>
+                <w:sz w:val="28"/>
+                <w:szCs w:val="32"/>
+              </w:rPr>
+              <w:t xml:space="preserve"> </w:t>
+            </w:r>
+            <w:proofErr w:type="spellStart"/>
+            <w:r>
+              <w:rPr>
+                <w:rFonts w:cs="Arial"/>
+                <w:b/>
+                <w:sz w:val="28"/>
+                <w:szCs w:val="32"/>
+              </w:rPr>
+              <w:t>Vaakyam</w:t>
+            </w:r>
+            <w:proofErr w:type="spellEnd"/>
+            <w:r>
+              <w:rPr>
+                <w:rFonts w:cs="Arial"/>
+                <w:b/>
+                <w:sz w:val="28"/>
+                <w:szCs w:val="32"/>
+              </w:rPr>
+              <w:t xml:space="preserve"> No.– </w:t>
+            </w:r>
+            <w:r>
+              <w:rPr>
+                <w:rFonts w:cs="Arial"/>
+                <w:b/>
+                <w:sz w:val="28"/>
+                <w:szCs w:val="32"/>
+              </w:rPr>
+              <w:t>13</w:t>
+            </w:r>
+          </w:p>
+          <w:p>
+            <w:pPr>
+              <w:widowControl w:val="0"/>
+              <w:tabs>
+                <w:tab w:val="left" w:pos="993"/>
+              </w:tabs>
+              <w:autoSpaceDE w:val="0"/>
+              <w:autoSpaceDN w:val="0"/>
+              <w:adjustRightInd w:val="0"/>
+              <w:spacing w:before="0" w:line="252" w:lineRule="auto"/>
+              <w:ind w:right="297"/>
+              <w:rPr>
+                <w:rFonts w:cs="Arial"/>
+                <w:b/>
+                <w:sz w:val="28"/>
+                <w:szCs w:val="32"/>
+              </w:rPr>
+            </w:pPr>
+            <w:proofErr w:type="spellStart"/>
+            <w:r>
+              <w:rPr>
+                <w:rFonts w:cs="Arial"/>
+                <w:b/>
+                <w:sz w:val="28"/>
+                <w:szCs w:val="32"/>
+              </w:rPr>
+              <w:t>Panchaati</w:t>
+            </w:r>
+            <w:proofErr w:type="spellEnd"/>
+            <w:r>
+              <w:rPr>
+                <w:rFonts w:cs="Arial"/>
+                <w:b/>
+                <w:sz w:val="28"/>
+                <w:szCs w:val="32"/>
+              </w:rPr>
+              <w:t xml:space="preserve"> No</w:t>
+            </w:r>
+            <w:r>
+              <w:rPr>
+                <w:rFonts w:cs="Arial"/>
+                <w:b/>
+                <w:szCs w:val="32"/>
+              </w:rPr>
+              <w:t xml:space="preserve">. - </w:t>
+            </w:r>
+            <w:r>
+              <w:rPr>
+                <w:rFonts w:cs="Arial"/>
+                <w:b/>
+                <w:sz w:val="28"/>
+                <w:szCs w:val="32"/>
+              </w:rPr>
+              <w:t>12</w:t>
+            </w:r>
+          </w:p>
+        </w:tc>
+        <w:tc>
+          <w:tcPr>
+            <w:tcW w:w="5103" w:type="dxa"/>
+            <w:tcBorders>
+              <w:top w:val="single" w:sz="4" w:space="0" w:color="000000"/>
+              <w:left w:val="single" w:sz="4" w:space="0" w:color="000000"/>
+              <w:bottom w:val="single" w:sz="4" w:space="0" w:color="000000"/>
+              <w:right w:val="single" w:sz="4" w:space="0" w:color="000000"/>
+            </w:tcBorders>
+          </w:tcPr>
+          <w:p>
+            <w:pPr>
+              <w:widowControl w:val="0"/>
+              <w:autoSpaceDE w:val="0"/>
+              <w:autoSpaceDN w:val="0"/>
+              <w:adjustRightInd w:val="0"/>
+              <w:spacing w:before="0" w:line="240" w:lineRule="auto"/>
+              <w:rPr>
+                <w:rFonts w:ascii="BRH Malayalam Extra" w:hAnsi="BRH Malayalam Extra" w:cs="BRH Malayalam Extra"/>
+                <w:color w:val="000000"/>
+                <w:sz w:val="40"/>
+                <w:szCs w:val="40"/>
+              </w:rPr>
+            </w:pPr>
+            <w:proofErr w:type="spellStart"/>
+            <w:r>
+              <w:rPr>
+                <w:rFonts w:ascii="BRH Devanagari Extra" w:hAnsi="BRH Devanagari Extra" w:cs="BRH Devanagari Extra"/>
+                <w:color w:val="000000"/>
+                <w:sz w:val="40"/>
+                <w:szCs w:val="40"/>
+              </w:rPr>
+              <w:t>ÌuÉ</w:t>
+            </w:r>
+            <w:proofErr w:type="spellEnd"/>
+            <w:r>
+              <w:rPr>
+                <w:rFonts w:ascii="BRH Malayalam Extra" w:hAnsi="BRH Malayalam Extra" w:cs="BRH Devanagari Extra"/>
+                <w:color w:val="000000"/>
+                <w:sz w:val="30"/>
+                <w:szCs w:val="40"/>
+              </w:rPr>
+              <w:t>–</w:t>
+            </w:r>
+            <w:proofErr w:type="spellStart"/>
+            <w:r>
+              <w:rPr>
+                <w:rFonts w:ascii="BRH Devanagari Extra" w:hAnsi="BRH Devanagari Extra" w:cs="BRH Devanagari Extra"/>
+                <w:color w:val="000000"/>
+                <w:sz w:val="40"/>
+                <w:szCs w:val="40"/>
+              </w:rPr>
+              <w:t>UÉQûþÍxÉ</w:t>
+            </w:r>
+            <w:proofErr w:type="spellEnd"/>
+            <w:r>
+              <w:rPr>
+                <w:rFonts w:ascii="BRH Devanagari Extra" w:hAnsi="BRH Devanagari Extra" w:cs="BRH Devanagari Extra"/>
+                <w:color w:val="000000"/>
+                <w:sz w:val="40"/>
+                <w:szCs w:val="40"/>
+              </w:rPr>
+              <w:t xml:space="preserve"> | </w:t>
+            </w:r>
+            <w:proofErr w:type="spellStart"/>
+            <w:r>
+              <w:rPr>
+                <w:rFonts w:ascii="BRH Devanagari Extra" w:hAnsi="BRH Devanagari Extra" w:cs="BRH Devanagari Extra"/>
+                <w:color w:val="000000"/>
+                <w:sz w:val="40"/>
+                <w:szCs w:val="40"/>
+              </w:rPr>
+              <w:t>ÌuÉ</w:t>
+            </w:r>
+            <w:proofErr w:type="spellEnd"/>
+            <w:r>
+              <w:rPr>
+                <w:rFonts w:ascii="BRH Malayalam Extra" w:hAnsi="BRH Malayalam Extra" w:cs="BRH Devanagari Extra"/>
+                <w:color w:val="000000"/>
+                <w:sz w:val="30"/>
+                <w:szCs w:val="40"/>
+              </w:rPr>
+              <w:t>–</w:t>
+            </w:r>
+            <w:r>
+              <w:rPr>
+                <w:rFonts w:ascii="BRH Devanagari Extra" w:hAnsi="BRH Devanagari Extra" w:cs="BRH Devanagari Extra"/>
+                <w:color w:val="000000"/>
+                <w:sz w:val="40"/>
+                <w:szCs w:val="40"/>
+                <w:highlight w:val="yellow"/>
+              </w:rPr>
+              <w:t>UÉ</w:t>
+            </w:r>
+            <w:r>
+              <w:rPr>
+                <w:rFonts w:ascii="BRH Malayalam Extra" w:hAnsi="BRH Malayalam Extra" w:cs="BRH Devanagari Extra"/>
+                <w:color w:val="000000"/>
+                <w:sz w:val="30"/>
+                <w:szCs w:val="40"/>
+              </w:rPr>
+              <w:t>–</w:t>
+            </w:r>
+            <w:proofErr w:type="spellStart"/>
+            <w:r>
+              <w:rPr>
+                <w:rFonts w:ascii="BRH Devanagari Extra" w:hAnsi="BRH Devanagari Extra" w:cs="BRH Devanagari Extra"/>
+                <w:color w:val="000000"/>
+                <w:sz w:val="40"/>
+                <w:szCs w:val="40"/>
+              </w:rPr>
+              <w:t>ÌQûÌiÉþ</w:t>
+            </w:r>
+            <w:proofErr w:type="spellEnd"/>
+            <w:r>
+              <w:rPr>
+                <w:rFonts w:ascii="BRH Devanagari Extra" w:hAnsi="BRH Devanagari Extra" w:cs="BRH Devanagari Extra"/>
+                <w:color w:val="000000"/>
+                <w:sz w:val="40"/>
+                <w:szCs w:val="40"/>
+              </w:rPr>
+              <w:t xml:space="preserve"> </w:t>
+            </w:r>
+            <w:proofErr w:type="spellStart"/>
+            <w:r>
+              <w:rPr>
+                <w:rFonts w:ascii="BRH Devanagari Extra" w:hAnsi="BRH Devanagari Extra" w:cs="BRH Devanagari Extra"/>
+                <w:color w:val="000000"/>
+                <w:sz w:val="40"/>
+                <w:szCs w:val="40"/>
+              </w:rPr>
+              <w:t>ÌuÉ</w:t>
+            </w:r>
+            <w:proofErr w:type="spellEnd"/>
+            <w:r>
+              <w:rPr>
+                <w:rFonts w:ascii="BRH Devanagari Extra" w:hAnsi="BRH Devanagari Extra" w:cs="BRH Devanagari Extra"/>
+                <w:color w:val="000000"/>
+                <w:sz w:val="40"/>
+                <w:szCs w:val="40"/>
+              </w:rPr>
+              <w:t xml:space="preserve"> - </w:t>
+            </w:r>
+            <w:proofErr w:type="spellStart"/>
+            <w:r>
+              <w:rPr>
+                <w:rFonts w:ascii="BRH Devanagari Extra" w:hAnsi="BRH Devanagari Extra" w:cs="BRH Devanagari Extra"/>
+                <w:color w:val="000000"/>
+                <w:sz w:val="40"/>
+                <w:szCs w:val="40"/>
+              </w:rPr>
+              <w:t>UÉOèû</w:t>
+            </w:r>
+            <w:proofErr w:type="spellEnd"/>
+            <w:r>
+              <w:rPr>
+                <w:rFonts w:ascii="BRH Devanagari Extra" w:hAnsi="BRH Devanagari Extra" w:cs="BRH Devanagari Extra"/>
+                <w:color w:val="000000"/>
+                <w:sz w:val="40"/>
+                <w:szCs w:val="40"/>
+              </w:rPr>
+              <w:t xml:space="preserve"> |</w:t>
+            </w:r>
+          </w:p>
+        </w:tc>
+        <w:tc>
+          <w:tcPr>
+            <w:tcW w:w="5386" w:type="dxa"/>
+            <w:tcBorders>
+              <w:top w:val="single" w:sz="4" w:space="0" w:color="000000"/>
+              <w:left w:val="single" w:sz="4" w:space="0" w:color="000000"/>
+              <w:bottom w:val="single" w:sz="4" w:space="0" w:color="000000"/>
+              <w:right w:val="single" w:sz="4" w:space="0" w:color="000000"/>
+            </w:tcBorders>
+          </w:tcPr>
+          <w:p>
+            <w:pPr>
+              <w:widowControl w:val="0"/>
+              <w:autoSpaceDE w:val="0"/>
+              <w:autoSpaceDN w:val="0"/>
+              <w:adjustRightInd w:val="0"/>
+              <w:spacing w:before="0" w:line="240" w:lineRule="auto"/>
+              <w:rPr>
+                <w:rFonts w:ascii="BRH Malayalam Extra" w:hAnsi="BRH Malayalam Extra" w:cs="BRH Malayalam Extra"/>
+                <w:color w:val="000000"/>
+                <w:sz w:val="40"/>
+                <w:szCs w:val="40"/>
+              </w:rPr>
+            </w:pPr>
+            <w:proofErr w:type="spellStart"/>
+            <w:r>
+              <w:rPr>
+                <w:rFonts w:ascii="BRH Devanagari Extra" w:hAnsi="BRH Devanagari Extra" w:cs="BRH Devanagari Extra"/>
+                <w:color w:val="000000"/>
+                <w:sz w:val="40"/>
+                <w:szCs w:val="40"/>
+              </w:rPr>
+              <w:t>ÌuÉ</w:t>
+            </w:r>
+            <w:proofErr w:type="spellEnd"/>
+            <w:r>
+              <w:rPr>
+                <w:rFonts w:ascii="BRH Malayalam Extra" w:hAnsi="BRH Malayalam Extra" w:cs="BRH Devanagari Extra"/>
+                <w:color w:val="000000"/>
+                <w:sz w:val="30"/>
+                <w:szCs w:val="40"/>
+              </w:rPr>
+              <w:t>–</w:t>
+            </w:r>
+            <w:proofErr w:type="spellStart"/>
+            <w:r>
+              <w:rPr>
+                <w:rFonts w:ascii="BRH Devanagari Extra" w:hAnsi="BRH Devanagari Extra" w:cs="BRH Devanagari Extra"/>
+                <w:color w:val="000000"/>
+                <w:sz w:val="40"/>
+                <w:szCs w:val="40"/>
+              </w:rPr>
+              <w:t>UÉQûþÍxÉ</w:t>
+            </w:r>
+            <w:proofErr w:type="spellEnd"/>
+            <w:r>
+              <w:rPr>
+                <w:rFonts w:ascii="BRH Devanagari Extra" w:hAnsi="BRH Devanagari Extra" w:cs="BRH Devanagari Extra"/>
+                <w:color w:val="000000"/>
+                <w:sz w:val="40"/>
+                <w:szCs w:val="40"/>
+              </w:rPr>
+              <w:t xml:space="preserve"> | </w:t>
+            </w:r>
+            <w:proofErr w:type="spellStart"/>
+            <w:r>
+              <w:rPr>
+                <w:rFonts w:ascii="BRH Devanagari Extra" w:hAnsi="BRH Devanagari Extra" w:cs="BRH Devanagari Extra"/>
+                <w:color w:val="000000"/>
+                <w:sz w:val="40"/>
+                <w:szCs w:val="40"/>
+              </w:rPr>
+              <w:t>ÌuÉ</w:t>
+            </w:r>
+            <w:proofErr w:type="spellEnd"/>
+            <w:r>
+              <w:rPr>
+                <w:rFonts w:ascii="BRH Malayalam Extra" w:hAnsi="BRH Malayalam Extra" w:cs="BRH Devanagari Extra"/>
+                <w:color w:val="000000"/>
+                <w:sz w:val="30"/>
+                <w:szCs w:val="40"/>
+              </w:rPr>
+              <w:t>–</w:t>
+            </w:r>
+            <w:proofErr w:type="spellStart"/>
+            <w:r>
+              <w:rPr>
+                <w:rFonts w:ascii="BRH Devanagari Extra" w:hAnsi="BRH Devanagari Extra" w:cs="BRH Devanagari Extra"/>
+                <w:color w:val="000000"/>
+                <w:sz w:val="40"/>
+                <w:szCs w:val="40"/>
+                <w:highlight w:val="green"/>
+              </w:rPr>
+              <w:t>UÉ</w:t>
+            </w:r>
+            <w:r>
+              <w:rPr>
+                <w:rFonts w:ascii="BRH Devanagari Extra" w:hAnsi="BRH Devanagari Extra" w:cs="BRH Devanagari Extra"/>
+                <w:color w:val="000000"/>
+                <w:sz w:val="40"/>
+                <w:szCs w:val="40"/>
+              </w:rPr>
+              <w:t>ÌQûÌiÉþ</w:t>
+            </w:r>
+            <w:proofErr w:type="spellEnd"/>
+            <w:r>
+              <w:rPr>
+                <w:rFonts w:ascii="BRH Devanagari Extra" w:hAnsi="BRH Devanagari Extra" w:cs="BRH Devanagari Extra"/>
+                <w:color w:val="000000"/>
+                <w:sz w:val="40"/>
+                <w:szCs w:val="40"/>
+              </w:rPr>
+              <w:t xml:space="preserve"> </w:t>
+            </w:r>
+            <w:proofErr w:type="spellStart"/>
+            <w:r>
+              <w:rPr>
+                <w:rFonts w:ascii="BRH Devanagari Extra" w:hAnsi="BRH Devanagari Extra" w:cs="BRH Devanagari Extra"/>
+                <w:color w:val="000000"/>
+                <w:sz w:val="40"/>
+                <w:szCs w:val="40"/>
+              </w:rPr>
+              <w:t>ÌuÉ</w:t>
+            </w:r>
+            <w:proofErr w:type="spellEnd"/>
+            <w:r>
+              <w:rPr>
+                <w:rFonts w:ascii="BRH Devanagari Extra" w:hAnsi="BRH Devanagari Extra" w:cs="BRH Devanagari Extra"/>
+                <w:color w:val="000000"/>
+                <w:sz w:val="40"/>
+                <w:szCs w:val="40"/>
+              </w:rPr>
+              <w:t xml:space="preserve"> - </w:t>
+            </w:r>
+            <w:proofErr w:type="spellStart"/>
+            <w:r>
+              <w:rPr>
+                <w:rFonts w:ascii="BRH Devanagari Extra" w:hAnsi="BRH Devanagari Extra" w:cs="BRH Devanagari Extra"/>
+                <w:color w:val="000000"/>
+                <w:sz w:val="40"/>
+                <w:szCs w:val="40"/>
+              </w:rPr>
+              <w:t>UÉOèû</w:t>
+            </w:r>
+            <w:proofErr w:type="spellEnd"/>
+            <w:r>
+              <w:rPr>
+                <w:rFonts w:ascii="BRH Devanagari Extra" w:hAnsi="BRH Devanagari Extra" w:cs="BRH Devanagari Extra"/>
+                <w:color w:val="000000"/>
+                <w:sz w:val="40"/>
+                <w:szCs w:val="40"/>
+              </w:rPr>
+              <w:t xml:space="preserve"> |</w:t>
+            </w:r>
+          </w:p>
+        </w:tc>
+      </w:tr>
+      <w:tr>
+        <w:trPr>
+          <w:trHeight w:val="1118"/>
+        </w:trPr>
+        <w:tc>
+          <w:tcPr>
+            <w:tcW w:w="3906" w:type="dxa"/>
+            <w:tcBorders>
+              <w:top w:val="single" w:sz="4" w:space="0" w:color="000000"/>
+              <w:left w:val="single" w:sz="4" w:space="0" w:color="000000"/>
+              <w:bottom w:val="single" w:sz="4" w:space="0" w:color="000000"/>
+              <w:right w:val="single" w:sz="4" w:space="0" w:color="000000"/>
+            </w:tcBorders>
+          </w:tcPr>
+          <w:p>
+            <w:pPr>
+              <w:widowControl w:val="0"/>
+              <w:tabs>
+                <w:tab w:val="left" w:pos="993"/>
+              </w:tabs>
+              <w:autoSpaceDE w:val="0"/>
+              <w:autoSpaceDN w:val="0"/>
+              <w:adjustRightInd w:val="0"/>
+              <w:spacing w:before="0" w:line="252" w:lineRule="auto"/>
+              <w:ind w:right="297"/>
+              <w:rPr>
+                <w:rFonts w:cs="Arial"/>
+                <w:b/>
+                <w:sz w:val="28"/>
+                <w:szCs w:val="32"/>
+              </w:rPr>
+            </w:pPr>
+            <w:r>
+              <w:rPr>
+                <w:rFonts w:cs="Arial"/>
+                <w:b/>
+                <w:sz w:val="28"/>
+                <w:szCs w:val="32"/>
+              </w:rPr>
+              <w:t>T.S.4.3.</w:t>
+            </w:r>
+            <w:r>
+              <w:rPr>
+                <w:rFonts w:cs="Arial"/>
+                <w:b/>
+                <w:sz w:val="28"/>
+                <w:szCs w:val="32"/>
+              </w:rPr>
+              <w:t>13.5</w:t>
+            </w:r>
+            <w:r>
+              <w:rPr>
+                <w:rFonts w:cs="Arial"/>
+                <w:b/>
+                <w:sz w:val="28"/>
+                <w:szCs w:val="32"/>
+              </w:rPr>
+              <w:t xml:space="preserve"> – </w:t>
+            </w:r>
+            <w:proofErr w:type="spellStart"/>
+            <w:r>
+              <w:rPr>
+                <w:rFonts w:cs="Arial"/>
+                <w:b/>
+                <w:sz w:val="28"/>
+                <w:szCs w:val="32"/>
+              </w:rPr>
+              <w:t>Kramam</w:t>
+            </w:r>
+            <w:proofErr w:type="spellEnd"/>
+          </w:p>
+          <w:p>
+            <w:pPr>
+              <w:widowControl w:val="0"/>
+              <w:tabs>
+                <w:tab w:val="left" w:pos="993"/>
+              </w:tabs>
+              <w:autoSpaceDE w:val="0"/>
+              <w:autoSpaceDN w:val="0"/>
+              <w:adjustRightInd w:val="0"/>
+              <w:spacing w:before="0" w:line="252" w:lineRule="auto"/>
+              <w:ind w:right="297"/>
+              <w:rPr>
+                <w:rFonts w:cs="Arial"/>
+                <w:b/>
+                <w:sz w:val="28"/>
+                <w:szCs w:val="32"/>
+              </w:rPr>
+            </w:pPr>
+            <w:proofErr w:type="spellStart"/>
+            <w:r>
+              <w:rPr>
+                <w:rFonts w:cs="Arial"/>
+                <w:b/>
+                <w:sz w:val="28"/>
+                <w:szCs w:val="32"/>
+              </w:rPr>
+              <w:t>Krama</w:t>
+            </w:r>
+            <w:proofErr w:type="spellEnd"/>
+            <w:r>
+              <w:rPr>
+                <w:rFonts w:cs="Arial"/>
+                <w:b/>
+                <w:sz w:val="28"/>
+                <w:szCs w:val="32"/>
+              </w:rPr>
+              <w:t xml:space="preserve"> </w:t>
+            </w:r>
+            <w:proofErr w:type="spellStart"/>
+            <w:r>
+              <w:rPr>
+                <w:rFonts w:cs="Arial"/>
+                <w:b/>
+                <w:sz w:val="28"/>
+                <w:szCs w:val="32"/>
+              </w:rPr>
+              <w:t>Vaakyam</w:t>
+            </w:r>
+            <w:proofErr w:type="spellEnd"/>
+            <w:r>
+              <w:rPr>
+                <w:rFonts w:cs="Arial"/>
+                <w:b/>
+                <w:sz w:val="28"/>
+                <w:szCs w:val="32"/>
+              </w:rPr>
+              <w:t xml:space="preserve"> No.– </w:t>
+            </w:r>
+            <w:r>
+              <w:rPr>
+                <w:rFonts w:cs="Arial"/>
+                <w:b/>
+                <w:sz w:val="28"/>
+                <w:szCs w:val="32"/>
+              </w:rPr>
+              <w:t>47</w:t>
+            </w:r>
+          </w:p>
+          <w:p>
+            <w:pPr>
+              <w:widowControl w:val="0"/>
+              <w:tabs>
+                <w:tab w:val="left" w:pos="993"/>
+              </w:tabs>
+              <w:autoSpaceDE w:val="0"/>
+              <w:autoSpaceDN w:val="0"/>
+              <w:adjustRightInd w:val="0"/>
+              <w:spacing w:before="0" w:line="252" w:lineRule="auto"/>
+              <w:ind w:right="297"/>
+              <w:rPr>
+                <w:rFonts w:cs="Arial"/>
+                <w:b/>
+                <w:sz w:val="28"/>
+                <w:szCs w:val="32"/>
+              </w:rPr>
+            </w:pPr>
+            <w:proofErr w:type="spellStart"/>
+            <w:r>
+              <w:rPr>
+                <w:rFonts w:cs="Arial"/>
+                <w:b/>
+                <w:sz w:val="28"/>
+                <w:szCs w:val="32"/>
+              </w:rPr>
+              <w:t>Panchaati</w:t>
+            </w:r>
+            <w:proofErr w:type="spellEnd"/>
+            <w:r>
+              <w:rPr>
+                <w:rFonts w:cs="Arial"/>
+                <w:b/>
+                <w:sz w:val="28"/>
+                <w:szCs w:val="32"/>
+              </w:rPr>
+              <w:t xml:space="preserve"> No</w:t>
+            </w:r>
+            <w:r>
+              <w:rPr>
+                <w:rFonts w:cs="Arial"/>
+                <w:b/>
+                <w:szCs w:val="32"/>
+              </w:rPr>
+              <w:t xml:space="preserve">. - </w:t>
+            </w:r>
+            <w:r>
+              <w:rPr>
+                <w:rFonts w:cs="Arial"/>
+                <w:b/>
+                <w:sz w:val="28"/>
+                <w:szCs w:val="32"/>
+              </w:rPr>
+              <w:t>33</w:t>
+            </w:r>
+          </w:p>
+        </w:tc>
+        <w:tc>
+          <w:tcPr>
+            <w:tcW w:w="5103" w:type="dxa"/>
+            <w:tcBorders>
+              <w:top w:val="single" w:sz="4" w:space="0" w:color="000000"/>
+              <w:left w:val="single" w:sz="4" w:space="0" w:color="000000"/>
+              <w:bottom w:val="single" w:sz="4" w:space="0" w:color="000000"/>
+              <w:right w:val="single" w:sz="4" w:space="0" w:color="000000"/>
+            </w:tcBorders>
+          </w:tcPr>
+          <w:p>
+            <w:pPr>
+              <w:widowControl w:val="0"/>
+              <w:autoSpaceDE w:val="0"/>
+              <w:autoSpaceDN w:val="0"/>
+              <w:adjustRightInd w:val="0"/>
+              <w:spacing w:before="0" w:line="240" w:lineRule="auto"/>
+              <w:rPr>
+                <w:rFonts w:ascii="BRH Malayalam Extra" w:hAnsi="BRH Malayalam Extra" w:cs="BRH Malayalam Extra"/>
+                <w:color w:val="000000"/>
+                <w:sz w:val="40"/>
+                <w:szCs w:val="40"/>
+              </w:rPr>
+            </w:pPr>
+            <w:proofErr w:type="spellStart"/>
+            <w:r>
+              <w:rPr>
+                <w:rFonts w:ascii="BRH Devanagari Extra" w:hAnsi="BRH Devanagari Extra" w:cs="BRH Devanagari Extra"/>
+                <w:color w:val="000000"/>
+                <w:sz w:val="40"/>
+                <w:szCs w:val="40"/>
+              </w:rPr>
+              <w:t>mÉë</w:t>
+            </w:r>
+            <w:proofErr w:type="spellEnd"/>
+            <w:r>
+              <w:rPr>
+                <w:rFonts w:ascii="BRH Malayalam Extra" w:hAnsi="BRH Malayalam Extra" w:cs="BRH Devanagari Extra"/>
+                <w:color w:val="000000"/>
+                <w:sz w:val="30"/>
+                <w:szCs w:val="40"/>
+              </w:rPr>
+              <w:t>–</w:t>
+            </w:r>
+            <w:proofErr w:type="spellStart"/>
+            <w:r>
+              <w:rPr>
+                <w:rFonts w:ascii="BRH Devanagari Extra" w:hAnsi="BRH Devanagari Extra" w:cs="BRH Devanagari Extra"/>
+                <w:color w:val="000000"/>
+                <w:sz w:val="40"/>
+                <w:szCs w:val="40"/>
+              </w:rPr>
+              <w:t>qÉÑ</w:t>
+            </w:r>
+            <w:proofErr w:type="spellEnd"/>
+            <w:r>
+              <w:rPr>
+                <w:rFonts w:ascii="BRH Malayalam Extra" w:hAnsi="BRH Malayalam Extra" w:cs="BRH Devanagari Extra"/>
+                <w:color w:val="000000"/>
+                <w:sz w:val="30"/>
+                <w:szCs w:val="40"/>
+              </w:rPr>
+              <w:t>–</w:t>
+            </w:r>
+            <w:proofErr w:type="spellStart"/>
+            <w:r>
+              <w:rPr>
+                <w:rFonts w:ascii="BRH Devanagari Extra" w:hAnsi="BRH Devanagari Extra" w:cs="BRH Devanagari Extra"/>
+                <w:color w:val="000000"/>
+                <w:sz w:val="40"/>
+                <w:szCs w:val="40"/>
+              </w:rPr>
+              <w:t>gcÉ</w:t>
+            </w:r>
+            <w:r>
+              <w:rPr>
+                <w:rFonts w:ascii="BRH Devanagari Extra" w:hAnsi="BRH Devanagari Extra" w:cs="BRH Devanagari Extra"/>
+                <w:color w:val="000000"/>
+                <w:sz w:val="40"/>
+                <w:szCs w:val="40"/>
+                <w:highlight w:val="yellow"/>
+              </w:rPr>
+              <w:t>iÉ</w:t>
+            </w:r>
+            <w:proofErr w:type="spellEnd"/>
+            <w:r>
+              <w:rPr>
+                <w:rFonts w:ascii="BRH Malayalam Extra" w:hAnsi="BRH Malayalam Extra" w:cs="BRH Devanagari Extra"/>
+                <w:color w:val="000000"/>
+                <w:sz w:val="30"/>
+                <w:szCs w:val="40"/>
+              </w:rPr>
+              <w:t>–</w:t>
+            </w:r>
+            <w:r>
+              <w:rPr>
+                <w:rFonts w:ascii="BRH Devanagari Extra" w:hAnsi="BRH Devanagari Extra" w:cs="BRH Devanagari Extra"/>
+                <w:color w:val="000000"/>
+                <w:sz w:val="40"/>
+                <w:szCs w:val="40"/>
+              </w:rPr>
+              <w:t xml:space="preserve"> </w:t>
+            </w:r>
+            <w:proofErr w:type="spellStart"/>
+            <w:r>
+              <w:rPr>
+                <w:rFonts w:ascii="BRH Devanagari Extra" w:hAnsi="BRH Devanagari Extra" w:cs="BRH Devanagari Extra"/>
+                <w:color w:val="000000"/>
+                <w:sz w:val="40"/>
+                <w:szCs w:val="40"/>
+              </w:rPr>
+              <w:t>CÌiÉþ</w:t>
+            </w:r>
+            <w:proofErr w:type="spellEnd"/>
+            <w:r>
+              <w:rPr>
+                <w:rFonts w:ascii="BRH Devanagari Extra" w:hAnsi="BRH Devanagari Extra" w:cs="BRH Devanagari Extra"/>
+                <w:color w:val="000000"/>
+                <w:sz w:val="40"/>
+                <w:szCs w:val="40"/>
+              </w:rPr>
+              <w:t xml:space="preserve"> </w:t>
+            </w:r>
+            <w:proofErr w:type="spellStart"/>
+            <w:r>
+              <w:rPr>
+                <w:rFonts w:ascii="BRH Devanagari Extra" w:hAnsi="BRH Devanagari Extra" w:cs="BRH Devanagari Extra"/>
+                <w:color w:val="000000"/>
+                <w:sz w:val="40"/>
+                <w:szCs w:val="40"/>
+              </w:rPr>
+              <w:t>mÉë</w:t>
+            </w:r>
+            <w:proofErr w:type="spellEnd"/>
+            <w:r>
+              <w:rPr>
+                <w:rFonts w:ascii="BRH Devanagari Extra" w:hAnsi="BRH Devanagari Extra" w:cs="BRH Devanagari Extra"/>
+                <w:color w:val="000000"/>
+                <w:sz w:val="40"/>
+                <w:szCs w:val="40"/>
+              </w:rPr>
+              <w:t xml:space="preserve"> - </w:t>
+            </w:r>
+            <w:proofErr w:type="spellStart"/>
+            <w:r>
+              <w:rPr>
+                <w:rFonts w:ascii="BRH Devanagari Extra" w:hAnsi="BRH Devanagari Extra" w:cs="BRH Devanagari Extra"/>
+                <w:color w:val="000000"/>
+                <w:sz w:val="40"/>
+                <w:szCs w:val="40"/>
+              </w:rPr>
+              <w:t>qÉÑ</w:t>
+            </w:r>
+            <w:proofErr w:type="spellEnd"/>
+            <w:r>
+              <w:rPr>
+                <w:rFonts w:ascii="BRH Malayalam Extra" w:hAnsi="BRH Malayalam Extra" w:cs="BRH Devanagari Extra"/>
+                <w:color w:val="000000"/>
+                <w:sz w:val="30"/>
+                <w:szCs w:val="40"/>
+              </w:rPr>
+              <w:t>–</w:t>
+            </w:r>
+            <w:proofErr w:type="spellStart"/>
+            <w:r>
+              <w:rPr>
+                <w:rFonts w:ascii="BRH Devanagari Extra" w:hAnsi="BRH Devanagari Extra" w:cs="BRH Devanagari Extra"/>
+                <w:color w:val="000000"/>
+                <w:sz w:val="40"/>
+                <w:szCs w:val="40"/>
+              </w:rPr>
+              <w:t>gcÉliÉþÈ</w:t>
+            </w:r>
+            <w:proofErr w:type="spellEnd"/>
+            <w:r>
+              <w:rPr>
+                <w:rFonts w:ascii="BRH Devanagari Extra" w:hAnsi="BRH Devanagari Extra" w:cs="BRH Devanagari Extra"/>
+                <w:color w:val="000000"/>
+                <w:sz w:val="40"/>
+                <w:szCs w:val="40"/>
+              </w:rPr>
+              <w:t xml:space="preserve"> |</w:t>
+            </w:r>
+          </w:p>
+        </w:tc>
+        <w:tc>
+          <w:tcPr>
+            <w:tcW w:w="5386" w:type="dxa"/>
+            <w:tcBorders>
+              <w:top w:val="single" w:sz="4" w:space="0" w:color="000000"/>
+              <w:left w:val="single" w:sz="4" w:space="0" w:color="000000"/>
+              <w:bottom w:val="single" w:sz="4" w:space="0" w:color="000000"/>
+              <w:right w:val="single" w:sz="4" w:space="0" w:color="000000"/>
+            </w:tcBorders>
+          </w:tcPr>
+          <w:p>
+            <w:pPr>
+              <w:widowControl w:val="0"/>
+              <w:autoSpaceDE w:val="0"/>
+              <w:autoSpaceDN w:val="0"/>
+              <w:adjustRightInd w:val="0"/>
+              <w:spacing w:before="0" w:line="240" w:lineRule="auto"/>
+              <w:rPr>
+                <w:rFonts w:ascii="BRH Malayalam Extra" w:hAnsi="BRH Malayalam Extra" w:cs="BRH Malayalam Extra"/>
+                <w:color w:val="000000"/>
+                <w:sz w:val="40"/>
+                <w:szCs w:val="40"/>
+              </w:rPr>
+            </w:pPr>
+            <w:proofErr w:type="spellStart"/>
+            <w:r>
+              <w:rPr>
+                <w:rFonts w:ascii="BRH Devanagari Extra" w:hAnsi="BRH Devanagari Extra" w:cs="BRH Devanagari Extra"/>
+                <w:color w:val="000000"/>
+                <w:sz w:val="40"/>
+                <w:szCs w:val="40"/>
+              </w:rPr>
+              <w:t>mÉë</w:t>
+            </w:r>
+            <w:proofErr w:type="spellEnd"/>
+            <w:r>
+              <w:rPr>
+                <w:rFonts w:ascii="BRH Malayalam Extra" w:hAnsi="BRH Malayalam Extra" w:cs="BRH Devanagari Extra"/>
+                <w:color w:val="000000"/>
+                <w:sz w:val="30"/>
+                <w:szCs w:val="40"/>
+              </w:rPr>
+              <w:t>–</w:t>
+            </w:r>
+            <w:proofErr w:type="spellStart"/>
+            <w:r>
+              <w:rPr>
+                <w:rFonts w:ascii="BRH Devanagari Extra" w:hAnsi="BRH Devanagari Extra" w:cs="BRH Devanagari Extra"/>
+                <w:color w:val="000000"/>
+                <w:sz w:val="40"/>
+                <w:szCs w:val="40"/>
+              </w:rPr>
+              <w:t>qÉÑ</w:t>
+            </w:r>
+            <w:proofErr w:type="spellEnd"/>
+            <w:r>
+              <w:rPr>
+                <w:rFonts w:ascii="BRH Malayalam Extra" w:hAnsi="BRH Malayalam Extra" w:cs="BRH Devanagari Extra"/>
+                <w:color w:val="000000"/>
+                <w:sz w:val="30"/>
+                <w:szCs w:val="40"/>
+              </w:rPr>
+              <w:t>–</w:t>
+            </w:r>
+            <w:proofErr w:type="spellStart"/>
+            <w:r>
+              <w:rPr>
+                <w:rFonts w:ascii="BRH Devanagari Extra" w:hAnsi="BRH Devanagari Extra" w:cs="BRH Devanagari Extra"/>
+                <w:color w:val="000000"/>
+                <w:sz w:val="40"/>
+                <w:szCs w:val="40"/>
+              </w:rPr>
+              <w:t>gcÉ</w:t>
+            </w:r>
+            <w:r>
+              <w:rPr>
+                <w:rFonts w:ascii="BRH Devanagari Extra" w:hAnsi="BRH Devanagari Extra" w:cs="BRH Devanagari Extra"/>
+                <w:color w:val="000000"/>
+                <w:sz w:val="40"/>
+                <w:szCs w:val="40"/>
+                <w:highlight w:val="green"/>
+              </w:rPr>
+              <w:t>liÉ</w:t>
+            </w:r>
+            <w:proofErr w:type="spellEnd"/>
+            <w:r>
+              <w:rPr>
+                <w:rFonts w:ascii="BRH Malayalam Extra" w:hAnsi="BRH Malayalam Extra" w:cs="BRH Devanagari Extra"/>
+                <w:color w:val="000000"/>
+                <w:sz w:val="30"/>
+                <w:szCs w:val="40"/>
+              </w:rPr>
+              <w:t>–</w:t>
+            </w:r>
+            <w:r>
+              <w:rPr>
+                <w:rFonts w:ascii="BRH Devanagari Extra" w:hAnsi="BRH Devanagari Extra" w:cs="BRH Devanagari Extra"/>
+                <w:color w:val="000000"/>
+                <w:sz w:val="40"/>
+                <w:szCs w:val="40"/>
+              </w:rPr>
+              <w:t xml:space="preserve"> </w:t>
+            </w:r>
+            <w:proofErr w:type="spellStart"/>
+            <w:r>
+              <w:rPr>
+                <w:rFonts w:ascii="BRH Devanagari Extra" w:hAnsi="BRH Devanagari Extra" w:cs="BRH Devanagari Extra"/>
+                <w:color w:val="000000"/>
+                <w:sz w:val="40"/>
+                <w:szCs w:val="40"/>
+              </w:rPr>
+              <w:t>CÌiÉþ</w:t>
+            </w:r>
+            <w:proofErr w:type="spellEnd"/>
+            <w:r>
+              <w:rPr>
+                <w:rFonts w:ascii="BRH Devanagari Extra" w:hAnsi="BRH Devanagari Extra" w:cs="BRH Devanagari Extra"/>
+                <w:color w:val="000000"/>
+                <w:sz w:val="40"/>
+                <w:szCs w:val="40"/>
+              </w:rPr>
+              <w:t xml:space="preserve"> </w:t>
+            </w:r>
+            <w:proofErr w:type="spellStart"/>
+            <w:r>
+              <w:rPr>
+                <w:rFonts w:ascii="BRH Devanagari Extra" w:hAnsi="BRH Devanagari Extra" w:cs="BRH Devanagari Extra"/>
+                <w:color w:val="000000"/>
+                <w:sz w:val="40"/>
+                <w:szCs w:val="40"/>
+              </w:rPr>
+              <w:t>mÉë</w:t>
+            </w:r>
+            <w:proofErr w:type="spellEnd"/>
+            <w:r>
+              <w:rPr>
+                <w:rFonts w:ascii="BRH Devanagari Extra" w:hAnsi="BRH Devanagari Extra" w:cs="BRH Devanagari Extra"/>
+                <w:color w:val="000000"/>
+                <w:sz w:val="40"/>
+                <w:szCs w:val="40"/>
+              </w:rPr>
+              <w:t xml:space="preserve"> - </w:t>
+            </w:r>
+            <w:proofErr w:type="spellStart"/>
+            <w:r>
+              <w:rPr>
+                <w:rFonts w:ascii="BRH Devanagari Extra" w:hAnsi="BRH Devanagari Extra" w:cs="BRH Devanagari Extra"/>
+                <w:color w:val="000000"/>
+                <w:sz w:val="40"/>
+                <w:szCs w:val="40"/>
+              </w:rPr>
+              <w:t>qÉÑ</w:t>
+            </w:r>
+            <w:proofErr w:type="spellEnd"/>
+            <w:r>
+              <w:rPr>
+                <w:rFonts w:ascii="BRH Malayalam Extra" w:hAnsi="BRH Malayalam Extra" w:cs="BRH Devanagari Extra"/>
+                <w:color w:val="000000"/>
+                <w:sz w:val="30"/>
+                <w:szCs w:val="40"/>
+              </w:rPr>
+              <w:t>–</w:t>
+            </w:r>
+            <w:proofErr w:type="spellStart"/>
+            <w:r>
+              <w:rPr>
+                <w:rFonts w:ascii="BRH Devanagari Extra" w:hAnsi="BRH Devanagari Extra" w:cs="BRH Devanagari Extra"/>
+                <w:color w:val="000000"/>
+                <w:sz w:val="40"/>
+                <w:szCs w:val="40"/>
+              </w:rPr>
+              <w:t>gcÉliÉþÈ</w:t>
+            </w:r>
+            <w:proofErr w:type="spellEnd"/>
+            <w:r>
+              <w:rPr>
+                <w:rFonts w:ascii="BRH Devanagari Extra" w:hAnsi="BRH Devanagari Extra" w:cs="BRH Devanagari Extra"/>
+                <w:color w:val="000000"/>
+                <w:sz w:val="40"/>
+                <w:szCs w:val="40"/>
+              </w:rPr>
+              <w:t xml:space="preserve"> |</w:t>
+            </w:r>
+          </w:p>
+        </w:tc>
+      </w:tr>
+    </w:tbl>
+    <w:p>
+      <w:pPr>
+        <w:jc w:val="center"/>
+        <w:rPr>
+          <w:b/>
+          <w:bCs/>
+          <w:sz w:val="32"/>
+          <w:szCs w:val="32"/>
+          <w:u w:val="single"/>
+        </w:rPr>
+      </w:pPr>
+      <w:r>
+        <w:rPr>
+          <w:b/>
+          <w:bCs/>
+          <w:sz w:val="32"/>
+          <w:szCs w:val="32"/>
+          <w:u w:val="single"/>
+        </w:rPr>
+        <w:t>===============</w:t>
+      </w:r>
+    </w:p>
+    <w:p>
+      <w:pPr>
+        <w:jc w:val="center"/>
+        <w:rPr>
+          <w:b/>
+          <w:bCs/>
+          <w:sz w:val="32"/>
+          <w:szCs w:val="32"/>
+          <w:u w:val="single"/>
+        </w:rPr>
+      </w:pPr>
+    </w:p>
+    <w:p>
+      <w:pPr>
+        <w:jc w:val="center"/>
+        <w:rPr>
+          <w:b/>
+          <w:bCs/>
+          <w:sz w:val="32"/>
+          <w:szCs w:val="32"/>
+          <w:u w:val="single"/>
+        </w:rPr>
+      </w:pPr>
+    </w:p>
+    <w:p>
+      <w:pPr>
+        <w:jc w:val="center"/>
+        <w:rPr>
+          <w:b/>
+          <w:bCs/>
+          <w:sz w:val="32"/>
+          <w:szCs w:val="32"/>
+          <w:u w:val="single"/>
+        </w:rPr>
+      </w:pPr>
+    </w:p>
+    <w:p>
+      <w:pPr>
+        <w:jc w:val="center"/>
+        <w:rPr>
+          <w:b/>
+          <w:bCs/>
+          <w:sz w:val="32"/>
+          <w:szCs w:val="32"/>
+          <w:u w:val="single"/>
+        </w:rPr>
+      </w:pPr>
+      <w:r>
+        <w:rPr>
+          <w:b/>
+          <w:bCs/>
+          <w:sz w:val="32"/>
+          <w:szCs w:val="32"/>
+          <w:u w:val="single"/>
+        </w:rPr>
+        <w:t xml:space="preserve">TS </w:t>
+      </w:r>
+      <w:proofErr w:type="spellStart"/>
+      <w:r>
+        <w:rPr>
+          <w:b/>
+          <w:bCs/>
+          <w:sz w:val="32"/>
+          <w:szCs w:val="32"/>
+          <w:u w:val="single"/>
+        </w:rPr>
+        <w:t>Krama</w:t>
+      </w:r>
+      <w:proofErr w:type="spellEnd"/>
+      <w:r>
+        <w:rPr>
+          <w:b/>
+          <w:bCs/>
+          <w:sz w:val="32"/>
+          <w:szCs w:val="32"/>
+          <w:u w:val="single"/>
+        </w:rPr>
+        <w:t xml:space="preserve"> </w:t>
+      </w:r>
+      <w:proofErr w:type="spellStart"/>
+      <w:r>
+        <w:rPr>
+          <w:b/>
+          <w:bCs/>
+          <w:sz w:val="32"/>
+          <w:szCs w:val="32"/>
+          <w:u w:val="single"/>
+        </w:rPr>
+        <w:t>Paatam</w:t>
+      </w:r>
+      <w:proofErr w:type="spellEnd"/>
+      <w:r>
+        <w:rPr>
+          <w:b/>
+          <w:bCs/>
+          <w:sz w:val="32"/>
+          <w:szCs w:val="32"/>
+          <w:u w:val="single"/>
+        </w:rPr>
+        <w:t xml:space="preserve"> – TS </w:t>
       </w:r>
       <w:r>
         <w:rPr>
@@ -272,8 +2131,20 @@
                 <w:sz w:val="28"/>
                 <w:szCs w:val="32"/>
               </w:rPr>
-              <w:t>T.S.4.3.1.1 – Kramam</w:t>
-            </w:r>
+              <w:lastRenderedPageBreak/>
+              <w:t xml:space="preserve">T.S.4.3.1.1 – </w:t>
+            </w:r>
+            <w:proofErr w:type="spellStart"/>
+            <w:r>
+              <w:rPr>
+                <w:rFonts w:cs="Arial"/>
+                <w:b/>
+                <w:sz w:val="28"/>
+                <w:szCs w:val="32"/>
+              </w:rPr>
+              <w:t>Kramam</w:t>
+            </w:r>
+            <w:proofErr w:type="spellEnd"/>
           </w:p>
           <w:p>
             <w:pPr>
@@ -293,14 +2164,45 @@
                 <w:szCs w:val="32"/>
               </w:rPr>
             </w:pPr>
-            <w:r>
-              <w:rPr>
-                <w:rFonts w:cs="Arial"/>
-                <w:b/>
-                <w:sz w:val="28"/>
-                <w:szCs w:val="32"/>
-              </w:rPr>
-              <w:t>Krama Vaakyam No.– 6</w:t>
+            <w:proofErr w:type="spellStart"/>
+            <w:r>
+              <w:rPr>
+                <w:rFonts w:cs="Arial"/>
+                <w:b/>
+                <w:sz w:val="28"/>
+                <w:szCs w:val="32"/>
+              </w:rPr>
+              <w:t>Krama</w:t>
+            </w:r>
+            <w:proofErr w:type="spellEnd"/>
+            <w:r>
+              <w:rPr>
+                <w:rFonts w:cs="Arial"/>
+                <w:b/>
+                <w:sz w:val="28"/>
+                <w:szCs w:val="32"/>
+              </w:rPr>
+              <w:t xml:space="preserve"> </w:t>
+            </w:r>
+            <w:proofErr w:type="spellStart"/>
+            <w:r>
+              <w:rPr>
+                <w:rFonts w:cs="Arial"/>
+                <w:b/>
+                <w:sz w:val="28"/>
+                <w:szCs w:val="32"/>
+              </w:rPr>
+              <w:t>Vaakyam</w:t>
+            </w:r>
+            <w:proofErr w:type="spellEnd"/>
+            <w:r>
+              <w:rPr>
+                <w:rFonts w:cs="Arial"/>
+                <w:b/>
+                <w:sz w:val="28"/>
+                <w:szCs w:val="32"/>
+              </w:rPr>
+              <w:t xml:space="preserve"> No.– 6</w:t>
             </w:r>
           </w:p>
           <w:p>
@@ -322,14 +2224,25 @@
                 <w:szCs w:val="32"/>
               </w:rPr>
             </w:pPr>
-            <w:r>
-              <w:rPr>
-                <w:rFonts w:cs="Arial"/>
-                <w:b/>
-                <w:sz w:val="28"/>
-                <w:szCs w:val="32"/>
-              </w:rPr>
-              <w:t>Panchaati No</w:t>
+            <w:proofErr w:type="spellStart"/>
+            <w:r>
+              <w:rPr>
+                <w:rFonts w:cs="Arial"/>
+                <w:b/>
+                <w:sz w:val="28"/>
+                <w:szCs w:val="32"/>
+              </w:rPr>
+              <w:t>Panchaati</w:t>
+            </w:r>
+            <w:proofErr w:type="spellEnd"/>
+            <w:r>
+              <w:rPr>
+                <w:rFonts w:cs="Arial"/>
+                <w:b/>
+                <w:sz w:val="28"/>
+                <w:szCs w:val="32"/>
+              </w:rPr>
+              <w:t xml:space="preserve"> No</w:t>
             </w:r>
             <w:r>
               <w:rPr>
@@ -848,8 +2761,20 @@
                 <w:sz w:val="28"/>
                 <w:szCs w:val="32"/>
               </w:rPr>
-              <w:t>– Kramam</w:t>
-            </w:r>
+              <w:t xml:space="preserve">– </w:t>
+            </w:r>
+            <w:proofErr w:type="spellStart"/>
+            <w:r>
+              <w:rPr>
+                <w:rFonts w:cs="Arial"/>
+                <w:b/>
+                <w:color w:val="000000"/>
+                <w:sz w:val="28"/>
+                <w:szCs w:val="32"/>
+              </w:rPr>
+              <w:t>Kramam</w:t>
+            </w:r>
+            <w:proofErr w:type="spellEnd"/>
           </w:p>
           <w:p>
             <w:pPr>
@@ -870,14 +2795,45 @@
                 <w:szCs w:val="28"/>
               </w:rPr>
             </w:pPr>
-            <w:r>
-              <w:rPr>
-                <w:rFonts w:cs="Arial"/>
-                <w:b/>
-                <w:color w:val="000000"/>
-                <w:szCs w:val="32"/>
-              </w:rPr>
-              <w:t xml:space="preserve">Krama Vaakyam No.– </w:t>
+            <w:proofErr w:type="spellStart"/>
+            <w:r>
+              <w:rPr>
+                <w:rFonts w:cs="Arial"/>
+                <w:b/>
+                <w:color w:val="000000"/>
+                <w:szCs w:val="32"/>
+              </w:rPr>
+              <w:t>Krama</w:t>
+            </w:r>
+            <w:proofErr w:type="spellEnd"/>
+            <w:r>
+              <w:rPr>
+                <w:rFonts w:cs="Arial"/>
+                <w:b/>
+                <w:color w:val="000000"/>
+                <w:szCs w:val="32"/>
+              </w:rPr>
+              <w:t xml:space="preserve"> </w:t>
+            </w:r>
+            <w:proofErr w:type="spellStart"/>
+            <w:r>
+              <w:rPr>
+                <w:rFonts w:cs="Arial"/>
+                <w:b/>
+                <w:color w:val="000000"/>
+                <w:szCs w:val="32"/>
+              </w:rPr>
+              <w:t>Vaakyam</w:t>
+            </w:r>
+            <w:proofErr w:type="spellEnd"/>
+            <w:r>
+              <w:rPr>
+                <w:rFonts w:cs="Arial"/>
+                <w:b/>
+                <w:color w:val="000000"/>
+                <w:szCs w:val="32"/>
+              </w:rPr>
+              <w:t xml:space="preserve"> No.– </w:t>
             </w:r>
             <w:r>
               <w:rPr>
@@ -909,15 +2865,27 @@
                 <w:szCs w:val="32"/>
               </w:rPr>
             </w:pPr>
-            <w:r>
-              <w:rPr>
-                <w:rFonts w:cs="Arial"/>
-                <w:b/>
-                <w:color w:val="000000"/>
-                <w:sz w:val="28"/>
-                <w:szCs w:val="32"/>
-              </w:rPr>
-              <w:t>Panchaati No</w:t>
+            <w:proofErr w:type="spellStart"/>
+            <w:r>
+              <w:rPr>
+                <w:rFonts w:cs="Arial"/>
+                <w:b/>
+                <w:color w:val="000000"/>
+                <w:sz w:val="28"/>
+                <w:szCs w:val="32"/>
+              </w:rPr>
+              <w:t>Panchaati</w:t>
+            </w:r>
+            <w:proofErr w:type="spellEnd"/>
+            <w:r>
+              <w:rPr>
+                <w:rFonts w:cs="Arial"/>
+                <w:b/>
+                <w:color w:val="000000"/>
+                <w:sz w:val="28"/>
+                <w:szCs w:val="32"/>
+              </w:rPr>
+              <w:t xml:space="preserve"> No</w:t>
             </w:r>
             <w:r>
               <w:rPr>
@@ -1310,8 +3278,20 @@
                 <w:sz w:val="28"/>
                 <w:szCs w:val="32"/>
               </w:rPr>
-              <w:t>– Kramam</w:t>
-            </w:r>
+              <w:t xml:space="preserve">– </w:t>
+            </w:r>
+            <w:proofErr w:type="spellStart"/>
+            <w:r>
+              <w:rPr>
+                <w:rFonts w:cs="Arial"/>
+                <w:b/>
+                <w:color w:val="000000"/>
+                <w:sz w:val="28"/>
+                <w:szCs w:val="32"/>
+              </w:rPr>
+              <w:t>Kramam</w:t>
+            </w:r>
+            <w:proofErr w:type="spellEnd"/>
           </w:p>
           <w:p>
             <w:pPr>
@@ -1332,15 +3312,49 @@
                 <w:szCs w:val="32"/>
               </w:rPr>
             </w:pPr>
-            <w:r>
-              <w:rPr>
-                <w:rFonts w:cs="Arial"/>
-                <w:b/>
-                <w:color w:val="000000"/>
-                <w:sz w:val="28"/>
-                <w:szCs w:val="32"/>
-              </w:rPr>
-              <w:t xml:space="preserve">Krama Vaakyam No.– </w:t>
+            <w:proofErr w:type="spellStart"/>
+            <w:r>
+              <w:rPr>
+                <w:rFonts w:cs="Arial"/>
+                <w:b/>
+                <w:color w:val="000000"/>
+                <w:sz w:val="28"/>
+                <w:szCs w:val="32"/>
+              </w:rPr>
+              <w:t>Krama</w:t>
+            </w:r>
+            <w:proofErr w:type="spellEnd"/>
+            <w:r>
+              <w:rPr>
+                <w:rFonts w:cs="Arial"/>
+                <w:b/>
+                <w:color w:val="000000"/>
+                <w:sz w:val="28"/>
+                <w:szCs w:val="32"/>
+              </w:rPr>
+              <w:t xml:space="preserve"> </w:t>
+            </w:r>
+            <w:proofErr w:type="spellStart"/>
+            <w:r>
+              <w:rPr>
+                <w:rFonts w:cs="Arial"/>
+                <w:b/>
+                <w:color w:val="000000"/>
+                <w:sz w:val="28"/>
+                <w:szCs w:val="32"/>
+              </w:rPr>
+              <w:t>Vaakyam</w:t>
+            </w:r>
+            <w:proofErr w:type="spellEnd"/>
+            <w:r>
+              <w:rPr>
+                <w:rFonts w:cs="Arial"/>
+                <w:b/>
+                <w:color w:val="000000"/>
+                <w:sz w:val="28"/>
+                <w:szCs w:val="32"/>
+              </w:rPr>
+              <w:t xml:space="preserve"> No.– </w:t>
             </w:r>
             <w:r>
               <w:rPr>
@@ -1372,15 +3386,27 @@
                 <w:szCs w:val="32"/>
               </w:rPr>
             </w:pPr>
-            <w:r>
-              <w:rPr>
-                <w:rFonts w:cs="Arial"/>
-                <w:b/>
-                <w:color w:val="000000"/>
-                <w:sz w:val="28"/>
-                <w:szCs w:val="32"/>
-              </w:rPr>
-              <w:t>Panchaati No</w:t>
+            <w:proofErr w:type="spellStart"/>
+            <w:r>
+              <w:rPr>
+                <w:rFonts w:cs="Arial"/>
+                <w:b/>
+                <w:color w:val="000000"/>
+                <w:sz w:val="28"/>
+                <w:szCs w:val="32"/>
+              </w:rPr>
+              <w:t>Panchaati</w:t>
+            </w:r>
+            <w:proofErr w:type="spellEnd"/>
+            <w:r>
+              <w:rPr>
+                <w:rFonts w:cs="Arial"/>
+                <w:b/>
+                <w:color w:val="000000"/>
+                <w:sz w:val="28"/>
+                <w:szCs w:val="32"/>
+              </w:rPr>
+              <w:t xml:space="preserve"> No</w:t>
             </w:r>
             <w:r>
               <w:rPr>
@@ -1772,8 +3798,20 @@
                 <w:sz w:val="28"/>
                 <w:szCs w:val="32"/>
               </w:rPr>
-              <w:t>– Kramam</w:t>
-            </w:r>
+              <w:t xml:space="preserve">– </w:t>
+            </w:r>
+            <w:proofErr w:type="spellStart"/>
+            <w:r>
+              <w:rPr>
+                <w:rFonts w:cs="Arial"/>
+                <w:b/>
+                <w:color w:val="000000"/>
+                <w:sz w:val="28"/>
+                <w:szCs w:val="32"/>
+              </w:rPr>
+              <w:t>Kramam</w:t>
+            </w:r>
+            <w:proofErr w:type="spellEnd"/>
           </w:p>
           <w:p>
             <w:pPr>
@@ -1794,15 +3832,49 @@
                 <w:szCs w:val="32"/>
               </w:rPr>
             </w:pPr>
-            <w:r>
-              <w:rPr>
-                <w:rFonts w:cs="Arial"/>
-                <w:b/>
-                <w:color w:val="000000"/>
-                <w:sz w:val="28"/>
-                <w:szCs w:val="32"/>
-              </w:rPr>
-              <w:t xml:space="preserve">Krama Vaakyam No.– </w:t>
+            <w:proofErr w:type="spellStart"/>
+            <w:r>
+              <w:rPr>
+                <w:rFonts w:cs="Arial"/>
+                <w:b/>
+                <w:color w:val="000000"/>
+                <w:sz w:val="28"/>
+                <w:szCs w:val="32"/>
+              </w:rPr>
+              <w:t>Krama</w:t>
+            </w:r>
+            <w:proofErr w:type="spellEnd"/>
+            <w:r>
+              <w:rPr>
+                <w:rFonts w:cs="Arial"/>
+                <w:b/>
+                <w:color w:val="000000"/>
+                <w:sz w:val="28"/>
+                <w:szCs w:val="32"/>
+              </w:rPr>
+              <w:t xml:space="preserve"> </w:t>
+            </w:r>
+            <w:proofErr w:type="spellStart"/>
+            <w:r>
+              <w:rPr>
+                <w:rFonts w:cs="Arial"/>
+                <w:b/>
+                <w:color w:val="000000"/>
+                <w:sz w:val="28"/>
+                <w:szCs w:val="32"/>
+              </w:rPr>
+              <w:t>Vaakyam</w:t>
+            </w:r>
+            <w:proofErr w:type="spellEnd"/>
+            <w:r>
+              <w:rPr>
+                <w:rFonts w:cs="Arial"/>
+                <w:b/>
+                <w:color w:val="000000"/>
+                <w:sz w:val="28"/>
+                <w:szCs w:val="32"/>
+              </w:rPr>
+              <w:t xml:space="preserve"> No.– </w:t>
             </w:r>
             <w:r>
               <w:rPr>
@@ -1834,15 +3906,27 @@
                 <w:szCs w:val="32"/>
               </w:rPr>
             </w:pPr>
-            <w:r>
-              <w:rPr>
-                <w:rFonts w:cs="Arial"/>
-                <w:b/>
-                <w:color w:val="000000"/>
-                <w:sz w:val="28"/>
-                <w:szCs w:val="32"/>
-              </w:rPr>
-              <w:t>Panchaati No</w:t>
+            <w:proofErr w:type="spellStart"/>
+            <w:r>
+              <w:rPr>
+                <w:rFonts w:cs="Arial"/>
+                <w:b/>
+                <w:color w:val="000000"/>
+                <w:sz w:val="28"/>
+                <w:szCs w:val="32"/>
+              </w:rPr>
+              <w:t>Panchaati</w:t>
+            </w:r>
+            <w:proofErr w:type="spellEnd"/>
+            <w:r>
+              <w:rPr>
+                <w:rFonts w:cs="Arial"/>
+                <w:b/>
+                <w:color w:val="000000"/>
+                <w:sz w:val="28"/>
+                <w:szCs w:val="32"/>
+              </w:rPr>
+              <w:t xml:space="preserve"> No</w:t>
             </w:r>
             <w:r>
               <w:rPr>
@@ -2212,8 +4296,19 @@
                 <w:sz w:val="28"/>
                 <w:szCs w:val="32"/>
               </w:rPr>
-              <w:t>T.S.4.3.7.1 – Kramam</w:t>
-            </w:r>
+              <w:t xml:space="preserve">T.S.4.3.7.1 – </w:t>
+            </w:r>
+            <w:proofErr w:type="spellStart"/>
+            <w:r>
+              <w:rPr>
+                <w:rFonts w:cs="Arial"/>
+                <w:b/>
+                <w:sz w:val="28"/>
+                <w:szCs w:val="32"/>
+              </w:rPr>
+              <w:t>Kramam</w:t>
+            </w:r>
+            <w:proofErr w:type="spellEnd"/>
           </w:p>
           <w:p>
             <w:pPr>
@@ -2233,13 +4328,41 @@
                 <w:szCs w:val="32"/>
               </w:rPr>
             </w:pPr>
-            <w:r>
-              <w:rPr>
-                <w:rFonts w:cs="Arial"/>
-                <w:b/>
-                <w:szCs w:val="32"/>
-              </w:rPr>
-              <w:t>Krama Vaakyam No.–</w:t>
+            <w:proofErr w:type="spellStart"/>
+            <w:r>
+              <w:rPr>
+                <w:rFonts w:cs="Arial"/>
+                <w:b/>
+                <w:szCs w:val="32"/>
+              </w:rPr>
+              <w:t>Krama</w:t>
+            </w:r>
+            <w:proofErr w:type="spellEnd"/>
+            <w:r>
+              <w:rPr>
+                <w:rFonts w:cs="Arial"/>
+                <w:b/>
+                <w:szCs w:val="32"/>
+              </w:rPr>
+              <w:t xml:space="preserve"> </w:t>
+            </w:r>
+            <w:proofErr w:type="spellStart"/>
+            <w:r>
+              <w:rPr>
+                <w:rFonts w:cs="Arial"/>
+                <w:b/>
+                <w:szCs w:val="32"/>
+              </w:rPr>
+              <w:t>Vaakyam</w:t>
+            </w:r>
+            <w:proofErr w:type="spellEnd"/>
+            <w:r>
+              <w:rPr>
+                <w:rFonts w:cs="Arial"/>
+                <w:b/>
+                <w:szCs w:val="32"/>
+              </w:rPr>
+              <w:t xml:space="preserve"> No.–</w:t>
             </w:r>
             <w:r>
               <w:rPr>
@@ -2269,14 +4392,25 @@
                 <w:szCs w:val="32"/>
               </w:rPr>
             </w:pPr>
-            <w:r>
-              <w:rPr>
-                <w:rFonts w:cs="Arial"/>
-                <w:b/>
-                <w:sz w:val="28"/>
-                <w:szCs w:val="32"/>
-              </w:rPr>
-              <w:t>Panchaati No</w:t>
+            <w:proofErr w:type="spellStart"/>
+            <w:r>
+              <w:rPr>
+                <w:rFonts w:cs="Arial"/>
+                <w:b/>
+                <w:sz w:val="28"/>
+                <w:szCs w:val="32"/>
+              </w:rPr>
+              <w:t>Panchaati</w:t>
+            </w:r>
+            <w:proofErr w:type="spellEnd"/>
+            <w:r>
+              <w:rPr>
+                <w:rFonts w:cs="Arial"/>
+                <w:b/>
+                <w:sz w:val="28"/>
+                <w:szCs w:val="32"/>
+              </w:rPr>
+              <w:t xml:space="preserve"> No</w:t>
             </w:r>
             <w:r>
               <w:rPr>
@@ -2878,9 +5012,19 @@
                 <w:sz w:val="28"/>
                 <w:szCs w:val="32"/>
               </w:rPr>
-              <w:lastRenderedPageBreak/>
-              <w:t>T.S.4.3.8.1 – Kramam</w:t>
-            </w:r>
+              <w:t xml:space="preserve">T.S.4.3.8.1 – </w:t>
+            </w:r>
+            <w:proofErr w:type="spellStart"/>
+            <w:r>
+              <w:rPr>
+                <w:rFonts w:cs="Arial"/>
+                <w:b/>
+                <w:sz w:val="28"/>
+                <w:szCs w:val="32"/>
+              </w:rPr>
+              <w:t>Kramam</w:t>
+            </w:r>
+            <w:proofErr w:type="spellEnd"/>
           </w:p>
           <w:p>
             <w:pPr>
@@ -2900,14 +5044,45 @@
                 <w:szCs w:val="32"/>
               </w:rPr>
             </w:pPr>
-            <w:r>
-              <w:rPr>
-                <w:rFonts w:cs="Arial"/>
-                <w:b/>
-                <w:sz w:val="28"/>
-                <w:szCs w:val="32"/>
-              </w:rPr>
-              <w:t>Krama Vaakyam No.– 56</w:t>
+            <w:proofErr w:type="spellStart"/>
+            <w:r>
+              <w:rPr>
+                <w:rFonts w:cs="Arial"/>
+                <w:b/>
+                <w:sz w:val="28"/>
+                <w:szCs w:val="32"/>
+              </w:rPr>
+              <w:t>Krama</w:t>
+            </w:r>
+            <w:proofErr w:type="spellEnd"/>
+            <w:r>
+              <w:rPr>
+                <w:rFonts w:cs="Arial"/>
+                <w:b/>
+                <w:sz w:val="28"/>
+                <w:szCs w:val="32"/>
+              </w:rPr>
+              <w:t xml:space="preserve"> </w:t>
+            </w:r>
+            <w:proofErr w:type="spellStart"/>
+            <w:r>
+              <w:rPr>
+                <w:rFonts w:cs="Arial"/>
+                <w:b/>
+                <w:sz w:val="28"/>
+                <w:szCs w:val="32"/>
+              </w:rPr>
+              <w:t>Vaakyam</w:t>
+            </w:r>
+            <w:proofErr w:type="spellEnd"/>
+            <w:r>
+              <w:rPr>
+                <w:rFonts w:cs="Arial"/>
+                <w:b/>
+                <w:sz w:val="28"/>
+                <w:szCs w:val="32"/>
+              </w:rPr>
+              <w:t xml:space="preserve"> No.– 56</w:t>
             </w:r>
           </w:p>
           <w:p>
@@ -2928,14 +5103,25 @@
                 <w:szCs w:val="32"/>
               </w:rPr>
             </w:pPr>
-            <w:r>
-              <w:rPr>
-                <w:rFonts w:cs="Arial"/>
-                <w:b/>
-                <w:sz w:val="28"/>
-                <w:szCs w:val="32"/>
-              </w:rPr>
-              <w:t>Panchaati No</w:t>
+            <w:proofErr w:type="spellStart"/>
+            <w:r>
+              <w:rPr>
+                <w:rFonts w:cs="Arial"/>
+                <w:b/>
+                <w:sz w:val="28"/>
+                <w:szCs w:val="32"/>
+              </w:rPr>
+              <w:t>Panchaati</w:t>
+            </w:r>
+            <w:proofErr w:type="spellEnd"/>
+            <w:r>
+              <w:rPr>
+                <w:rFonts w:cs="Arial"/>
+                <w:b/>
+                <w:sz w:val="28"/>
+                <w:szCs w:val="32"/>
+              </w:rPr>
+              <w:t xml:space="preserve"> No</w:t>
             </w:r>
             <w:r>
               <w:rPr>
@@ -3233,6 +5419,7 @@
               </w:rPr>
               <w:t>…</w:t>
             </w:r>
+            <w:proofErr w:type="spellStart"/>
             <w:r>
               <w:rPr>
                 <w:rFonts w:ascii="BRH Devanagari Extra" w:hAnsi="BRH Devanagari Extra" w:cs="Latha"/>
@@ -3243,6 +5430,7 @@
               </w:rPr>
               <w:t>óè</w:t>
             </w:r>
+            <w:proofErr w:type="spellEnd"/>
             <w:r>
               <w:rPr>
                 <w:rFonts w:ascii="BRH Tamil Tab Extra" w:hAnsi="BRH Tamil Tab Extra" w:cs="Latha"/>
@@ -3625,6 +5813,7 @@
               </w:rPr>
               <w:t>…</w:t>
             </w:r>
+            <w:proofErr w:type="spellStart"/>
             <w:r>
               <w:rPr>
                 <w:rFonts w:ascii="BRH Devanagari Extra" w:hAnsi="BRH Devanagari Extra" w:cs="Latha"/>
@@ -3635,6 +5824,7 @@
               </w:rPr>
               <w:t>óè</w:t>
             </w:r>
+            <w:proofErr w:type="spellEnd"/>
             <w:r>
               <w:rPr>
                 <w:rFonts w:ascii="BRH Tamil Tab Extra" w:hAnsi="BRH Tamil Tab Extra" w:cs="Latha"/>
@@ -3765,8 +5955,19 @@
                 <w:sz w:val="28"/>
                 <w:szCs w:val="32"/>
               </w:rPr>
-              <w:t>T.S.4.3.9.1 – Kramam</w:t>
-            </w:r>
+              <w:t xml:space="preserve">T.S.4.3.9.1 – </w:t>
+            </w:r>
+            <w:proofErr w:type="spellStart"/>
+            <w:r>
+              <w:rPr>
+                <w:rFonts w:cs="Arial"/>
+                <w:b/>
+                <w:sz w:val="28"/>
+                <w:szCs w:val="32"/>
+              </w:rPr>
+              <w:t>Kramam</w:t>
+            </w:r>
+            <w:proofErr w:type="spellEnd"/>
           </w:p>
           <w:p>
             <w:pPr>
@@ -3786,14 +5987,45 @@
                 <w:szCs w:val="32"/>
               </w:rPr>
             </w:pPr>
-            <w:r>
-              <w:rPr>
-                <w:rFonts w:cs="Arial"/>
-                <w:b/>
-                <w:sz w:val="28"/>
-                <w:szCs w:val="32"/>
-              </w:rPr>
-              <w:t>Krama Vaakyam No.– 57</w:t>
+            <w:proofErr w:type="spellStart"/>
+            <w:r>
+              <w:rPr>
+                <w:rFonts w:cs="Arial"/>
+                <w:b/>
+                <w:sz w:val="28"/>
+                <w:szCs w:val="32"/>
+              </w:rPr>
+              <w:t>Krama</w:t>
+            </w:r>
+            <w:proofErr w:type="spellEnd"/>
+            <w:r>
+              <w:rPr>
+                <w:rFonts w:cs="Arial"/>
+                <w:b/>
+                <w:sz w:val="28"/>
+                <w:szCs w:val="32"/>
+              </w:rPr>
+              <w:t xml:space="preserve"> </w:t>
+            </w:r>
+            <w:proofErr w:type="spellStart"/>
+            <w:r>
+              <w:rPr>
+                <w:rFonts w:cs="Arial"/>
+                <w:b/>
+                <w:sz w:val="28"/>
+                <w:szCs w:val="32"/>
+              </w:rPr>
+              <w:t>Vaakyam</w:t>
+            </w:r>
+            <w:proofErr w:type="spellEnd"/>
+            <w:r>
+              <w:rPr>
+                <w:rFonts w:cs="Arial"/>
+                <w:b/>
+                <w:sz w:val="28"/>
+                <w:szCs w:val="32"/>
+              </w:rPr>
+              <w:t xml:space="preserve"> No.– 57</w:t>
             </w:r>
           </w:p>
           <w:p>
@@ -3814,14 +6046,25 @@
                 <w:szCs w:val="32"/>
               </w:rPr>
             </w:pPr>
-            <w:r>
-              <w:rPr>
-                <w:rFonts w:cs="Arial"/>
-                <w:b/>
-                <w:sz w:val="28"/>
-                <w:szCs w:val="32"/>
-              </w:rPr>
-              <w:t>Panchaati No</w:t>
+            <w:proofErr w:type="spellStart"/>
+            <w:r>
+              <w:rPr>
+                <w:rFonts w:cs="Arial"/>
+                <w:b/>
+                <w:sz w:val="28"/>
+                <w:szCs w:val="32"/>
+              </w:rPr>
+              <w:t>Panchaati</w:t>
+            </w:r>
+            <w:proofErr w:type="spellEnd"/>
+            <w:r>
+              <w:rPr>
+                <w:rFonts w:cs="Arial"/>
+                <w:b/>
+                <w:sz w:val="28"/>
+                <w:szCs w:val="32"/>
+              </w:rPr>
+              <w:t xml:space="preserve"> No</w:t>
             </w:r>
             <w:r>
               <w:rPr>
@@ -4234,8 +6477,20 @@
                 <w:sz w:val="28"/>
                 <w:szCs w:val="32"/>
               </w:rPr>
-              <w:t>T.S.4.3.9.2 – Kramam</w:t>
-            </w:r>
+              <w:lastRenderedPageBreak/>
+              <w:t xml:space="preserve">T.S.4.3.9.2 – </w:t>
+            </w:r>
+            <w:proofErr w:type="spellStart"/>
+            <w:r>
+              <w:rPr>
+                <w:rFonts w:cs="Arial"/>
+                <w:b/>
+                <w:sz w:val="28"/>
+                <w:szCs w:val="32"/>
+              </w:rPr>
+              <w:t>Kramam</w:t>
+            </w:r>
+            <w:proofErr w:type="spellEnd"/>
           </w:p>
           <w:p>
             <w:pPr>
@@ -4255,14 +6510,45 @@
                 <w:szCs w:val="32"/>
               </w:rPr>
             </w:pPr>
-            <w:r>
-              <w:rPr>
-                <w:rFonts w:cs="Arial"/>
-                <w:b/>
-                <w:sz w:val="28"/>
-                <w:szCs w:val="32"/>
-              </w:rPr>
-              <w:t>Krama Vaakyam No.– 41</w:t>
+            <w:proofErr w:type="spellStart"/>
+            <w:r>
+              <w:rPr>
+                <w:rFonts w:cs="Arial"/>
+                <w:b/>
+                <w:sz w:val="28"/>
+                <w:szCs w:val="32"/>
+              </w:rPr>
+              <w:t>Krama</w:t>
+            </w:r>
+            <w:proofErr w:type="spellEnd"/>
+            <w:r>
+              <w:rPr>
+                <w:rFonts w:cs="Arial"/>
+                <w:b/>
+                <w:sz w:val="28"/>
+                <w:szCs w:val="32"/>
+              </w:rPr>
+              <w:t xml:space="preserve"> </w:t>
+            </w:r>
+            <w:proofErr w:type="spellStart"/>
+            <w:r>
+              <w:rPr>
+                <w:rFonts w:cs="Arial"/>
+                <w:b/>
+                <w:sz w:val="28"/>
+                <w:szCs w:val="32"/>
+              </w:rPr>
+              <w:t>Vaakyam</w:t>
+            </w:r>
+            <w:proofErr w:type="spellEnd"/>
+            <w:r>
+              <w:rPr>
+                <w:rFonts w:cs="Arial"/>
+                <w:b/>
+                <w:sz w:val="28"/>
+                <w:szCs w:val="32"/>
+              </w:rPr>
+              <w:t xml:space="preserve"> No.– 41</w:t>
             </w:r>
           </w:p>
           <w:p>
@@ -4283,14 +6569,25 @@
                 <w:szCs w:val="32"/>
               </w:rPr>
             </w:pPr>
-            <w:r>
-              <w:rPr>
-                <w:rFonts w:cs="Arial"/>
-                <w:b/>
-                <w:sz w:val="28"/>
-                <w:szCs w:val="32"/>
-              </w:rPr>
-              <w:t>Panchaati No</w:t>
+            <w:proofErr w:type="spellStart"/>
+            <w:r>
+              <w:rPr>
+                <w:rFonts w:cs="Arial"/>
+                <w:b/>
+                <w:sz w:val="28"/>
+                <w:szCs w:val="32"/>
+              </w:rPr>
+              <w:t>Panchaati</w:t>
+            </w:r>
+            <w:proofErr w:type="spellEnd"/>
+            <w:r>
+              <w:rPr>
+                <w:rFonts w:cs="Arial"/>
+                <w:b/>
+                <w:sz w:val="28"/>
+                <w:szCs w:val="32"/>
+              </w:rPr>
+              <w:t xml:space="preserve"> No</w:t>
             </w:r>
             <w:r>
               <w:rPr>
@@ -4904,8 +7201,19 @@
                 <w:sz w:val="28"/>
                 <w:szCs w:val="32"/>
               </w:rPr>
-              <w:t>T.S.4.3.9.2 – Kramam</w:t>
-            </w:r>
+              <w:t xml:space="preserve">T.S.4.3.9.2 – </w:t>
+            </w:r>
+            <w:proofErr w:type="spellStart"/>
+            <w:r>
+              <w:rPr>
+                <w:rFonts w:cs="Arial"/>
+                <w:b/>
+                <w:sz w:val="28"/>
+                <w:szCs w:val="32"/>
+              </w:rPr>
+              <w:t>Kramam</w:t>
+            </w:r>
+            <w:proofErr w:type="spellEnd"/>
           </w:p>
           <w:p>
             <w:pPr>
@@ -4925,14 +7233,45 @@
                 <w:szCs w:val="32"/>
               </w:rPr>
             </w:pPr>
-            <w:r>
-              <w:rPr>
-                <w:rFonts w:cs="Arial"/>
-                <w:b/>
-                <w:sz w:val="28"/>
-                <w:szCs w:val="32"/>
-              </w:rPr>
-              <w:t>Krama Vaakyam No.– 43</w:t>
+            <w:proofErr w:type="spellStart"/>
+            <w:r>
+              <w:rPr>
+                <w:rFonts w:cs="Arial"/>
+                <w:b/>
+                <w:sz w:val="28"/>
+                <w:szCs w:val="32"/>
+              </w:rPr>
+              <w:t>Krama</w:t>
+            </w:r>
+            <w:proofErr w:type="spellEnd"/>
+            <w:r>
+              <w:rPr>
+                <w:rFonts w:cs="Arial"/>
+                <w:b/>
+                <w:sz w:val="28"/>
+                <w:szCs w:val="32"/>
+              </w:rPr>
+              <w:t xml:space="preserve"> </w:t>
+            </w:r>
+            <w:proofErr w:type="spellStart"/>
+            <w:r>
+              <w:rPr>
+                <w:rFonts w:cs="Arial"/>
+                <w:b/>
+                <w:sz w:val="28"/>
+                <w:szCs w:val="32"/>
+              </w:rPr>
+              <w:t>Vaakyam</w:t>
+            </w:r>
+            <w:proofErr w:type="spellEnd"/>
+            <w:r>
+              <w:rPr>
+                <w:rFonts w:cs="Arial"/>
+                <w:b/>
+                <w:sz w:val="28"/>
+                <w:szCs w:val="32"/>
+              </w:rPr>
+              <w:t xml:space="preserve"> No.– 43</w:t>
             </w:r>
           </w:p>
           <w:p>
@@ -4953,14 +7292,25 @@
                 <w:szCs w:val="32"/>
               </w:rPr>
             </w:pPr>
-            <w:r>
-              <w:rPr>
-                <w:rFonts w:cs="Arial"/>
-                <w:b/>
-                <w:sz w:val="28"/>
-                <w:szCs w:val="32"/>
-              </w:rPr>
-              <w:t>Panchaati No</w:t>
+            <w:proofErr w:type="spellStart"/>
+            <w:r>
+              <w:rPr>
+                <w:rFonts w:cs="Arial"/>
+                <w:b/>
+                <w:sz w:val="28"/>
+                <w:szCs w:val="32"/>
+              </w:rPr>
+              <w:t>Panchaati</w:t>
+            </w:r>
+            <w:proofErr w:type="spellEnd"/>
+            <w:r>
+              <w:rPr>
+                <w:rFonts w:cs="Arial"/>
+                <w:b/>
+                <w:sz w:val="28"/>
+                <w:szCs w:val="32"/>
+              </w:rPr>
+              <w:t xml:space="preserve"> No</w:t>
             </w:r>
             <w:r>
               <w:rPr>
@@ -5106,6 +7456,7 @@
               </w:rPr>
               <w:t>…</w:t>
             </w:r>
+            <w:proofErr w:type="spellStart"/>
             <w:r>
               <w:rPr>
                 <w:rFonts w:ascii="BRH Devanagari Extra" w:hAnsi="BRH Devanagari Extra" w:cs="Latha"/>
@@ -5116,6 +7467,7 @@
               </w:rPr>
               <w:t>óè</w:t>
             </w:r>
+            <w:proofErr w:type="spellEnd"/>
             <w:r>
               <w:rPr>
                 <w:rFonts w:ascii="BRH Tamil Tab Extra" w:hAnsi="BRH Tamil Tab Extra" w:cs="Latha"/>
@@ -5325,6 +7677,7 @@
               </w:rPr>
               <w:t>…</w:t>
             </w:r>
+            <w:proofErr w:type="spellStart"/>
             <w:r>
               <w:rPr>
                 <w:rFonts w:ascii="BRH Devanagari Extra" w:hAnsi="BRH Devanagari Extra" w:cs="Latha"/>
@@ -5335,6 +7688,7 @@
               </w:rPr>
               <w:t>óè</w:t>
             </w:r>
+            <w:proofErr w:type="spellEnd"/>
             <w:r>
               <w:rPr>
                 <w:rFonts w:ascii="BRH Tamil Tab Extra" w:hAnsi="BRH Tamil Tab Extra" w:cs="Latha"/>
@@ -5470,8 +7824,19 @@
                 <w:sz w:val="28"/>
                 <w:szCs w:val="32"/>
               </w:rPr>
-              <w:t>T.S.4.3.10.1 – Kramam</w:t>
-            </w:r>
+              <w:t xml:space="preserve">T.S.4.3.10.1 – </w:t>
+            </w:r>
+            <w:proofErr w:type="spellStart"/>
+            <w:r>
+              <w:rPr>
+                <w:rFonts w:cs="Arial"/>
+                <w:b/>
+                <w:sz w:val="28"/>
+                <w:szCs w:val="32"/>
+              </w:rPr>
+              <w:t>Kramam</w:t>
+            </w:r>
+            <w:proofErr w:type="spellEnd"/>
           </w:p>
           <w:p>
             <w:pPr>
@@ -5491,14 +7856,45 @@
                 <w:szCs w:val="32"/>
               </w:rPr>
             </w:pPr>
-            <w:r>
-              <w:rPr>
-                <w:rFonts w:cs="Arial"/>
-                <w:b/>
-                <w:sz w:val="28"/>
-                <w:szCs w:val="32"/>
-              </w:rPr>
-              <w:t>Krama Vaakyam No.– 43</w:t>
+            <w:proofErr w:type="spellStart"/>
+            <w:r>
+              <w:rPr>
+                <w:rFonts w:cs="Arial"/>
+                <w:b/>
+                <w:sz w:val="28"/>
+                <w:szCs w:val="32"/>
+              </w:rPr>
+              <w:t>Krama</w:t>
+            </w:r>
+            <w:proofErr w:type="spellEnd"/>
+            <w:r>
+              <w:rPr>
+                <w:rFonts w:cs="Arial"/>
+                <w:b/>
+                <w:sz w:val="28"/>
+                <w:szCs w:val="32"/>
+              </w:rPr>
+              <w:t xml:space="preserve"> </w:t>
+            </w:r>
+            <w:proofErr w:type="spellStart"/>
+            <w:r>
+              <w:rPr>
+                <w:rFonts w:cs="Arial"/>
+                <w:b/>
+                <w:sz w:val="28"/>
+                <w:szCs w:val="32"/>
+              </w:rPr>
+              <w:t>Vaakyam</w:t>
+            </w:r>
+            <w:proofErr w:type="spellEnd"/>
+            <w:r>
+              <w:rPr>
+                <w:rFonts w:cs="Arial"/>
+                <w:b/>
+                <w:sz w:val="28"/>
+                <w:szCs w:val="32"/>
+              </w:rPr>
+              <w:t xml:space="preserve"> No.– 43</w:t>
             </w:r>
           </w:p>
           <w:p>
@@ -5519,14 +7915,25 @@
                 <w:szCs w:val="32"/>
               </w:rPr>
             </w:pPr>
-            <w:r>
-              <w:rPr>
-                <w:rFonts w:cs="Arial"/>
-                <w:b/>
-                <w:sz w:val="28"/>
-                <w:szCs w:val="32"/>
-              </w:rPr>
-              <w:t>Panchaati No</w:t>
+            <w:proofErr w:type="spellStart"/>
+            <w:r>
+              <w:rPr>
+                <w:rFonts w:cs="Arial"/>
+                <w:b/>
+                <w:sz w:val="28"/>
+                <w:szCs w:val="32"/>
+              </w:rPr>
+              <w:t>Panchaati</w:t>
+            </w:r>
+            <w:proofErr w:type="spellEnd"/>
+            <w:r>
+              <w:rPr>
+                <w:rFonts w:cs="Arial"/>
+                <w:b/>
+                <w:sz w:val="28"/>
+                <w:szCs w:val="32"/>
+              </w:rPr>
+              <w:t xml:space="preserve"> No</w:t>
             </w:r>
             <w:r>
               <w:rPr>
@@ -5828,7 +8235,7 @@
               </w:rPr>
               <w:t>த</w:t>
             </w:r>
-            <w:bookmarkStart w:id="0" w:name="_Hlk85795556"/>
+            <w:bookmarkStart w:id="1" w:name="_Hlk85795556"/>
             <w:r>
               <w:rPr>
                 <w:rFonts w:ascii="BRH Tamil Tab Extra" w:hAnsi="BRH Tamil Tab Extra" w:cs="Latha"/>
@@ -5863,7 +8270,7 @@
               </w:rPr>
               <w:t>த</w:t>
             </w:r>
-            <w:bookmarkEnd w:id="0"/>
+            <w:bookmarkEnd w:id="1"/>
             <w:r>
               <w:rPr>
                 <w:rFonts w:ascii="Latha" w:hAnsi="Latha" w:cs="Latha"/>
@@ -5948,8 +8355,19 @@
                 <w:sz w:val="28"/>
                 <w:szCs w:val="32"/>
               </w:rPr>
-              <w:t>T.S.4.3.10.1 – Kramam</w:t>
-            </w:r>
+              <w:t xml:space="preserve">T.S.4.3.10.1 – </w:t>
+            </w:r>
+            <w:proofErr w:type="spellStart"/>
+            <w:r>
+              <w:rPr>
+                <w:rFonts w:cs="Arial"/>
+                <w:b/>
+                <w:sz w:val="28"/>
+                <w:szCs w:val="32"/>
+              </w:rPr>
+              <w:t>Kramam</w:t>
+            </w:r>
+            <w:proofErr w:type="spellEnd"/>
           </w:p>
           <w:p>
             <w:pPr>
@@ -5969,14 +8387,45 @@
                 <w:szCs w:val="32"/>
               </w:rPr>
             </w:pPr>
-            <w:r>
-              <w:rPr>
-                <w:rFonts w:cs="Arial"/>
-                <w:b/>
-                <w:sz w:val="28"/>
-                <w:szCs w:val="32"/>
-              </w:rPr>
-              <w:t>Krama Vaakyam No.– 62</w:t>
+            <w:proofErr w:type="spellStart"/>
+            <w:r>
+              <w:rPr>
+                <w:rFonts w:cs="Arial"/>
+                <w:b/>
+                <w:sz w:val="28"/>
+                <w:szCs w:val="32"/>
+              </w:rPr>
+              <w:t>Krama</w:t>
+            </w:r>
+            <w:proofErr w:type="spellEnd"/>
+            <w:r>
+              <w:rPr>
+                <w:rFonts w:cs="Arial"/>
+                <w:b/>
+                <w:sz w:val="28"/>
+                <w:szCs w:val="32"/>
+              </w:rPr>
+              <w:t xml:space="preserve"> </w:t>
+            </w:r>
+            <w:proofErr w:type="spellStart"/>
+            <w:r>
+              <w:rPr>
+                <w:rFonts w:cs="Arial"/>
+                <w:b/>
+                <w:sz w:val="28"/>
+                <w:szCs w:val="32"/>
+              </w:rPr>
+              <w:t>Vaakyam</w:t>
+            </w:r>
+            <w:proofErr w:type="spellEnd"/>
+            <w:r>
+              <w:rPr>
+                <w:rFonts w:cs="Arial"/>
+                <w:b/>
+                <w:sz w:val="28"/>
+                <w:szCs w:val="32"/>
+              </w:rPr>
+              <w:t xml:space="preserve"> No.– 62</w:t>
             </w:r>
           </w:p>
           <w:p>
@@ -5997,14 +8446,25 @@
                 <w:szCs w:val="32"/>
               </w:rPr>
             </w:pPr>
-            <w:r>
-              <w:rPr>
-                <w:rFonts w:cs="Arial"/>
-                <w:b/>
-                <w:sz w:val="28"/>
-                <w:szCs w:val="32"/>
-              </w:rPr>
-              <w:t>Panchaati No</w:t>
+            <w:proofErr w:type="spellStart"/>
+            <w:r>
+              <w:rPr>
+                <w:rFonts w:cs="Arial"/>
+                <w:b/>
+                <w:sz w:val="28"/>
+                <w:szCs w:val="32"/>
+              </w:rPr>
+              <w:t>Panchaati</w:t>
+            </w:r>
+            <w:proofErr w:type="spellEnd"/>
+            <w:r>
+              <w:rPr>
+                <w:rFonts w:cs="Arial"/>
+                <w:b/>
+                <w:sz w:val="28"/>
+                <w:szCs w:val="32"/>
+              </w:rPr>
+              <w:t xml:space="preserve"> No</w:t>
             </w:r>
             <w:r>
               <w:rPr>
@@ -6612,7 +9072,23 @@
                 <w:b/>
                 <w:bCs/>
               </w:rPr>
-              <w:t>tead of avagraham)</w:t>
+              <w:t xml:space="preserve">tead of </w:t>
+            </w:r>
+            <w:proofErr w:type="spellStart"/>
+            <w:r>
+              <w:rPr>
+                <w:b/>
+                <w:bCs/>
+              </w:rPr>
+              <w:t>avagraham</w:t>
+            </w:r>
+            <w:proofErr w:type="spellEnd"/>
+            <w:r>
+              <w:rPr>
+                <w:b/>
+                <w:bCs/>
+              </w:rPr>
+              <w:t>)</w:t>
             </w:r>
           </w:p>
         </w:tc>
@@ -6657,8 +9133,19 @@
                 <w:sz w:val="28"/>
                 <w:szCs w:val="32"/>
               </w:rPr>
-              <w:t>T.S.4.3.10.2 – Kramam</w:t>
-            </w:r>
+              <w:t xml:space="preserve">T.S.4.3.10.2 – </w:t>
+            </w:r>
+            <w:proofErr w:type="spellStart"/>
+            <w:r>
+              <w:rPr>
+                <w:rFonts w:cs="Arial"/>
+                <w:b/>
+                <w:sz w:val="28"/>
+                <w:szCs w:val="32"/>
+              </w:rPr>
+              <w:t>Kramam</w:t>
+            </w:r>
+            <w:proofErr w:type="spellEnd"/>
           </w:p>
           <w:p>
             <w:pPr>
@@ -6678,14 +9165,45 @@
                 <w:szCs w:val="32"/>
               </w:rPr>
             </w:pPr>
-            <w:r>
-              <w:rPr>
-                <w:rFonts w:cs="Arial"/>
-                <w:b/>
-                <w:sz w:val="28"/>
-                <w:szCs w:val="32"/>
-              </w:rPr>
-              <w:t>Krama Vaakyam No.– 26</w:t>
+            <w:proofErr w:type="spellStart"/>
+            <w:r>
+              <w:rPr>
+                <w:rFonts w:cs="Arial"/>
+                <w:b/>
+                <w:sz w:val="28"/>
+                <w:szCs w:val="32"/>
+              </w:rPr>
+              <w:t>Krama</w:t>
+            </w:r>
+            <w:proofErr w:type="spellEnd"/>
+            <w:r>
+              <w:rPr>
+                <w:rFonts w:cs="Arial"/>
+                <w:b/>
+                <w:sz w:val="28"/>
+                <w:szCs w:val="32"/>
+              </w:rPr>
+              <w:t xml:space="preserve"> </w:t>
+            </w:r>
+            <w:proofErr w:type="spellStart"/>
+            <w:r>
+              <w:rPr>
+                <w:rFonts w:cs="Arial"/>
+                <w:b/>
+                <w:sz w:val="28"/>
+                <w:szCs w:val="32"/>
+              </w:rPr>
+              <w:t>Vaakyam</w:t>
+            </w:r>
+            <w:proofErr w:type="spellEnd"/>
+            <w:r>
+              <w:rPr>
+                <w:rFonts w:cs="Arial"/>
+                <w:b/>
+                <w:sz w:val="28"/>
+                <w:szCs w:val="32"/>
+              </w:rPr>
+              <w:t xml:space="preserve"> No.– 26</w:t>
             </w:r>
           </w:p>
           <w:p>
@@ -6706,14 +9224,25 @@
                 <w:szCs w:val="32"/>
               </w:rPr>
             </w:pPr>
-            <w:r>
-              <w:rPr>
-                <w:rFonts w:cs="Arial"/>
-                <w:b/>
-                <w:sz w:val="28"/>
-                <w:szCs w:val="32"/>
-              </w:rPr>
-              <w:t>Panchaati No</w:t>
+            <w:proofErr w:type="spellStart"/>
+            <w:r>
+              <w:rPr>
+                <w:rFonts w:cs="Arial"/>
+                <w:b/>
+                <w:sz w:val="28"/>
+                <w:szCs w:val="32"/>
+              </w:rPr>
+              <w:t>Panchaati</w:t>
+            </w:r>
+            <w:proofErr w:type="spellEnd"/>
+            <w:r>
+              <w:rPr>
+                <w:rFonts w:cs="Arial"/>
+                <w:b/>
+                <w:sz w:val="28"/>
+                <w:szCs w:val="32"/>
+              </w:rPr>
+              <w:t xml:space="preserve"> No</w:t>
             </w:r>
             <w:r>
               <w:rPr>
@@ -7150,7 +9679,23 @@
                 <w:b/>
                 <w:bCs/>
               </w:rPr>
-              <w:t>tead of avagraham)</w:t>
+              <w:t xml:space="preserve">tead of </w:t>
+            </w:r>
+            <w:proofErr w:type="spellStart"/>
+            <w:r>
+              <w:rPr>
+                <w:b/>
+                <w:bCs/>
+              </w:rPr>
+              <w:t>avagraham</w:t>
+            </w:r>
+            <w:proofErr w:type="spellEnd"/>
+            <w:r>
+              <w:rPr>
+                <w:b/>
+                <w:bCs/>
+              </w:rPr>
+              <w:t>)</w:t>
             </w:r>
           </w:p>
         </w:tc>
@@ -7188,8 +9733,19 @@
                 <w:sz w:val="28"/>
                 <w:szCs w:val="32"/>
               </w:rPr>
-              <w:t>T.S.4.3.11.3 – Kramam</w:t>
-            </w:r>
+              <w:t xml:space="preserve">T.S.4.3.11.3 – </w:t>
+            </w:r>
+            <w:proofErr w:type="spellStart"/>
+            <w:r>
+              <w:rPr>
+                <w:rFonts w:cs="Arial"/>
+                <w:b/>
+                <w:sz w:val="28"/>
+                <w:szCs w:val="32"/>
+              </w:rPr>
+              <w:t>Kramam</w:t>
+            </w:r>
+            <w:proofErr w:type="spellEnd"/>
           </w:p>
           <w:p>
             <w:pPr>
@@ -7209,14 +9765,45 @@
                 <w:szCs w:val="32"/>
               </w:rPr>
             </w:pPr>
-            <w:r>
-              <w:rPr>
-                <w:rFonts w:cs="Arial"/>
-                <w:b/>
-                <w:sz w:val="28"/>
-                <w:szCs w:val="32"/>
-              </w:rPr>
-              <w:t>Krama Vaakyam No.– 11</w:t>
+            <w:proofErr w:type="spellStart"/>
+            <w:r>
+              <w:rPr>
+                <w:rFonts w:cs="Arial"/>
+                <w:b/>
+                <w:sz w:val="28"/>
+                <w:szCs w:val="32"/>
+              </w:rPr>
+              <w:t>Krama</w:t>
+            </w:r>
+            <w:proofErr w:type="spellEnd"/>
+            <w:r>
+              <w:rPr>
+                <w:rFonts w:cs="Arial"/>
+                <w:b/>
+                <w:sz w:val="28"/>
+                <w:szCs w:val="32"/>
+              </w:rPr>
+              <w:t xml:space="preserve"> </w:t>
+            </w:r>
+            <w:proofErr w:type="spellStart"/>
+            <w:r>
+              <w:rPr>
+                <w:rFonts w:cs="Arial"/>
+                <w:b/>
+                <w:sz w:val="28"/>
+                <w:szCs w:val="32"/>
+              </w:rPr>
+              <w:t>Vaakyam</w:t>
+            </w:r>
+            <w:proofErr w:type="spellEnd"/>
+            <w:r>
+              <w:rPr>
+                <w:rFonts w:cs="Arial"/>
+                <w:b/>
+                <w:sz w:val="28"/>
+                <w:szCs w:val="32"/>
+              </w:rPr>
+              <w:t xml:space="preserve"> No.– 11</w:t>
             </w:r>
           </w:p>
           <w:p>
@@ -7237,14 +9824,25 @@
                 <w:szCs w:val="32"/>
               </w:rPr>
             </w:pPr>
-            <w:r>
-              <w:rPr>
-                <w:rFonts w:cs="Arial"/>
-                <w:b/>
-                <w:sz w:val="28"/>
-                <w:szCs w:val="32"/>
-              </w:rPr>
-              <w:t>Panchaati No</w:t>
+            <w:proofErr w:type="spellStart"/>
+            <w:r>
+              <w:rPr>
+                <w:rFonts w:cs="Arial"/>
+                <w:b/>
+                <w:sz w:val="28"/>
+                <w:szCs w:val="32"/>
+              </w:rPr>
+              <w:t>Panchaati</w:t>
+            </w:r>
+            <w:proofErr w:type="spellEnd"/>
+            <w:r>
+              <w:rPr>
+                <w:rFonts w:cs="Arial"/>
+                <w:b/>
+                <w:sz w:val="28"/>
+                <w:szCs w:val="32"/>
+              </w:rPr>
+              <w:t xml:space="preserve"> No</w:t>
             </w:r>
             <w:r>
               <w:rPr>
@@ -7648,9 +10246,19 @@
                 <w:sz w:val="28"/>
                 <w:szCs w:val="32"/>
               </w:rPr>
-              <w:lastRenderedPageBreak/>
-              <w:t>T.S.4.3.11.4 – Kramam</w:t>
-            </w:r>
+              <w:t xml:space="preserve">T.S.4.3.11.4 – </w:t>
+            </w:r>
+            <w:proofErr w:type="spellStart"/>
+            <w:r>
+              <w:rPr>
+                <w:rFonts w:cs="Arial"/>
+                <w:b/>
+                <w:sz w:val="28"/>
+                <w:szCs w:val="32"/>
+              </w:rPr>
+              <w:t>Kramam</w:t>
+            </w:r>
+            <w:proofErr w:type="spellEnd"/>
           </w:p>
           <w:p>
             <w:pPr>
@@ -7670,14 +10278,45 @@
                 <w:szCs w:val="32"/>
               </w:rPr>
             </w:pPr>
-            <w:r>
-              <w:rPr>
-                <w:rFonts w:cs="Arial"/>
-                <w:b/>
-                <w:sz w:val="28"/>
-                <w:szCs w:val="32"/>
-              </w:rPr>
-              <w:t>Krama Vaakyam No.– 56</w:t>
+            <w:proofErr w:type="spellStart"/>
+            <w:r>
+              <w:rPr>
+                <w:rFonts w:cs="Arial"/>
+                <w:b/>
+                <w:sz w:val="28"/>
+                <w:szCs w:val="32"/>
+              </w:rPr>
+              <w:t>Krama</w:t>
+            </w:r>
+            <w:proofErr w:type="spellEnd"/>
+            <w:r>
+              <w:rPr>
+                <w:rFonts w:cs="Arial"/>
+                <w:b/>
+                <w:sz w:val="28"/>
+                <w:szCs w:val="32"/>
+              </w:rPr>
+              <w:t xml:space="preserve"> </w:t>
+            </w:r>
+            <w:proofErr w:type="spellStart"/>
+            <w:r>
+              <w:rPr>
+                <w:rFonts w:cs="Arial"/>
+                <w:b/>
+                <w:sz w:val="28"/>
+                <w:szCs w:val="32"/>
+              </w:rPr>
+              <w:t>Vaakyam</w:t>
+            </w:r>
+            <w:proofErr w:type="spellEnd"/>
+            <w:r>
+              <w:rPr>
+                <w:rFonts w:cs="Arial"/>
+                <w:b/>
+                <w:sz w:val="28"/>
+                <w:szCs w:val="32"/>
+              </w:rPr>
+              <w:t xml:space="preserve"> No.– 56</w:t>
             </w:r>
           </w:p>
           <w:p>
@@ -7698,14 +10337,25 @@
                 <w:szCs w:val="32"/>
               </w:rPr>
             </w:pPr>
-            <w:r>
-              <w:rPr>
-                <w:rFonts w:cs="Arial"/>
-                <w:b/>
-                <w:sz w:val="28"/>
-                <w:szCs w:val="32"/>
-              </w:rPr>
-              <w:t>Panchaati No</w:t>
+            <w:proofErr w:type="spellStart"/>
+            <w:r>
+              <w:rPr>
+                <w:rFonts w:cs="Arial"/>
+                <w:b/>
+                <w:sz w:val="28"/>
+                <w:szCs w:val="32"/>
+              </w:rPr>
+              <w:t>Panchaati</w:t>
+            </w:r>
+            <w:proofErr w:type="spellEnd"/>
+            <w:r>
+              <w:rPr>
+                <w:rFonts w:cs="Arial"/>
+                <w:b/>
+                <w:sz w:val="28"/>
+                <w:szCs w:val="32"/>
+              </w:rPr>
+              <w:t xml:space="preserve"> No</w:t>
             </w:r>
             <w:r>
               <w:rPr>
@@ -8578,8 +11228,20 @@
                 <w:sz w:val="28"/>
                 <w:szCs w:val="32"/>
               </w:rPr>
-              <w:t>T.S.4.3.12.2 – Kramam</w:t>
-            </w:r>
+              <w:lastRenderedPageBreak/>
+              <w:t xml:space="preserve">T.S.4.3.12.2 – </w:t>
+            </w:r>
+            <w:proofErr w:type="spellStart"/>
+            <w:r>
+              <w:rPr>
+                <w:rFonts w:cs="Arial"/>
+                <w:b/>
+                <w:sz w:val="28"/>
+                <w:szCs w:val="32"/>
+              </w:rPr>
+              <w:t>Kramam</w:t>
+            </w:r>
+            <w:proofErr w:type="spellEnd"/>
           </w:p>
           <w:p>
             <w:pPr>
@@ -8599,14 +11261,45 @@
                 <w:szCs w:val="32"/>
               </w:rPr>
             </w:pPr>
-            <w:r>
-              <w:rPr>
-                <w:rFonts w:cs="Arial"/>
-                <w:b/>
-                <w:sz w:val="28"/>
-                <w:szCs w:val="32"/>
-              </w:rPr>
-              <w:t>Krama Vaakyam No.– 3</w:t>
+            <w:proofErr w:type="spellStart"/>
+            <w:r>
+              <w:rPr>
+                <w:rFonts w:cs="Arial"/>
+                <w:b/>
+                <w:sz w:val="28"/>
+                <w:szCs w:val="32"/>
+              </w:rPr>
+              <w:t>Krama</w:t>
+            </w:r>
+            <w:proofErr w:type="spellEnd"/>
+            <w:r>
+              <w:rPr>
+                <w:rFonts w:cs="Arial"/>
+                <w:b/>
+                <w:sz w:val="28"/>
+                <w:szCs w:val="32"/>
+              </w:rPr>
+              <w:t xml:space="preserve"> </w:t>
+            </w:r>
+            <w:proofErr w:type="spellStart"/>
+            <w:r>
+              <w:rPr>
+                <w:rFonts w:cs="Arial"/>
+                <w:b/>
+                <w:sz w:val="28"/>
+                <w:szCs w:val="32"/>
+              </w:rPr>
+              <w:t>Vaakyam</w:t>
+            </w:r>
+            <w:proofErr w:type="spellEnd"/>
+            <w:r>
+              <w:rPr>
+                <w:rFonts w:cs="Arial"/>
+                <w:b/>
+                <w:sz w:val="28"/>
+                <w:szCs w:val="32"/>
+              </w:rPr>
+              <w:t xml:space="preserve"> No.– 3</w:t>
             </w:r>
           </w:p>
           <w:p>
@@ -8627,14 +11320,25 @@
                 <w:szCs w:val="32"/>
               </w:rPr>
             </w:pPr>
-            <w:r>
-              <w:rPr>
-                <w:rFonts w:cs="Arial"/>
-                <w:b/>
-                <w:sz w:val="28"/>
-                <w:szCs w:val="32"/>
-              </w:rPr>
-              <w:t>Panchaati No</w:t>
+            <w:proofErr w:type="spellStart"/>
+            <w:r>
+              <w:rPr>
+                <w:rFonts w:cs="Arial"/>
+                <w:b/>
+                <w:sz w:val="28"/>
+                <w:szCs w:val="32"/>
+              </w:rPr>
+              <w:t>Panchaati</w:t>
+            </w:r>
+            <w:proofErr w:type="spellEnd"/>
+            <w:r>
+              <w:rPr>
+                <w:rFonts w:cs="Arial"/>
+                <w:b/>
+                <w:sz w:val="28"/>
+                <w:szCs w:val="32"/>
+              </w:rPr>
+              <w:t xml:space="preserve"> No</w:t>
             </w:r>
             <w:r>
               <w:rPr>
@@ -9189,8 +11893,19 @@
                 <w:sz w:val="28"/>
                 <w:szCs w:val="32"/>
               </w:rPr>
-              <w:t>T.S.4.3.13.1 – Kramam</w:t>
-            </w:r>
+              <w:t xml:space="preserve">T.S.4.3.13.1 – </w:t>
+            </w:r>
+            <w:proofErr w:type="spellStart"/>
+            <w:r>
+              <w:rPr>
+                <w:rFonts w:cs="Arial"/>
+                <w:b/>
+                <w:sz w:val="28"/>
+                <w:szCs w:val="32"/>
+              </w:rPr>
+              <w:t>Kramam</w:t>
+            </w:r>
+            <w:proofErr w:type="spellEnd"/>
           </w:p>
           <w:p>
             <w:pPr>
@@ -9210,14 +11925,45 @@
                 <w:szCs w:val="32"/>
               </w:rPr>
             </w:pPr>
-            <w:r>
-              <w:rPr>
-                <w:rFonts w:cs="Arial"/>
-                <w:b/>
-                <w:sz w:val="28"/>
-                <w:szCs w:val="32"/>
-              </w:rPr>
-              <w:t>Krama Vaakyam No.– 51</w:t>
+            <w:proofErr w:type="spellStart"/>
+            <w:r>
+              <w:rPr>
+                <w:rFonts w:cs="Arial"/>
+                <w:b/>
+                <w:sz w:val="28"/>
+                <w:szCs w:val="32"/>
+              </w:rPr>
+              <w:t>Krama</w:t>
+            </w:r>
+            <w:proofErr w:type="spellEnd"/>
+            <w:r>
+              <w:rPr>
+                <w:rFonts w:cs="Arial"/>
+                <w:b/>
+                <w:sz w:val="28"/>
+                <w:szCs w:val="32"/>
+              </w:rPr>
+              <w:t xml:space="preserve"> </w:t>
+            </w:r>
+            <w:proofErr w:type="spellStart"/>
+            <w:r>
+              <w:rPr>
+                <w:rFonts w:cs="Arial"/>
+                <w:b/>
+                <w:sz w:val="28"/>
+                <w:szCs w:val="32"/>
+              </w:rPr>
+              <w:t>Vaakyam</w:t>
+            </w:r>
+            <w:proofErr w:type="spellEnd"/>
+            <w:r>
+              <w:rPr>
+                <w:rFonts w:cs="Arial"/>
+                <w:b/>
+                <w:sz w:val="28"/>
+                <w:szCs w:val="32"/>
+              </w:rPr>
+              <w:t xml:space="preserve"> No.– 51</w:t>
             </w:r>
           </w:p>
           <w:p>
@@ -9238,14 +11984,25 @@
                 <w:szCs w:val="32"/>
               </w:rPr>
             </w:pPr>
-            <w:r>
-              <w:rPr>
-                <w:rFonts w:cs="Arial"/>
-                <w:b/>
-                <w:sz w:val="28"/>
-                <w:szCs w:val="32"/>
-              </w:rPr>
-              <w:t>Panchaati No</w:t>
+            <w:proofErr w:type="spellStart"/>
+            <w:r>
+              <w:rPr>
+                <w:rFonts w:cs="Arial"/>
+                <w:b/>
+                <w:sz w:val="28"/>
+                <w:szCs w:val="32"/>
+              </w:rPr>
+              <w:t>Panchaati</w:t>
+            </w:r>
+            <w:proofErr w:type="spellEnd"/>
+            <w:r>
+              <w:rPr>
+                <w:rFonts w:cs="Arial"/>
+                <w:b/>
+                <w:sz w:val="28"/>
+                <w:szCs w:val="32"/>
+              </w:rPr>
+              <w:t xml:space="preserve"> No</w:t>
             </w:r>
             <w:r>
               <w:rPr>
@@ -9615,8 +12372,19 @@
                 <w:sz w:val="28"/>
                 <w:szCs w:val="32"/>
               </w:rPr>
-              <w:t>T.S.4.3.13.12 – Kramam</w:t>
-            </w:r>
+              <w:t xml:space="preserve">T.S.4.3.13.12 – </w:t>
+            </w:r>
+            <w:proofErr w:type="spellStart"/>
+            <w:r>
+              <w:rPr>
+                <w:rFonts w:cs="Arial"/>
+                <w:b/>
+                <w:sz w:val="28"/>
+                <w:szCs w:val="32"/>
+              </w:rPr>
+              <w:t>Kramam</w:t>
+            </w:r>
+            <w:proofErr w:type="spellEnd"/>
           </w:p>
           <w:p>
             <w:pPr>
@@ -9636,14 +12404,45 @@
                 <w:szCs w:val="32"/>
               </w:rPr>
             </w:pPr>
-            <w:r>
-              <w:rPr>
-                <w:rFonts w:cs="Arial"/>
-                <w:b/>
-                <w:sz w:val="28"/>
-                <w:szCs w:val="32"/>
-              </w:rPr>
-              <w:t>Krama Vaakyam No.– 9</w:t>
+            <w:proofErr w:type="spellStart"/>
+            <w:r>
+              <w:rPr>
+                <w:rFonts w:cs="Arial"/>
+                <w:b/>
+                <w:sz w:val="28"/>
+                <w:szCs w:val="32"/>
+              </w:rPr>
+              <w:t>Krama</w:t>
+            </w:r>
+            <w:proofErr w:type="spellEnd"/>
+            <w:r>
+              <w:rPr>
+                <w:rFonts w:cs="Arial"/>
+                <w:b/>
+                <w:sz w:val="28"/>
+                <w:szCs w:val="32"/>
+              </w:rPr>
+              <w:t xml:space="preserve"> </w:t>
+            </w:r>
+            <w:proofErr w:type="spellStart"/>
+            <w:r>
+              <w:rPr>
+                <w:rFonts w:cs="Arial"/>
+                <w:b/>
+                <w:sz w:val="28"/>
+                <w:szCs w:val="32"/>
+              </w:rPr>
+              <w:t>Vaakyam</w:t>
+            </w:r>
+            <w:proofErr w:type="spellEnd"/>
+            <w:r>
+              <w:rPr>
+                <w:rFonts w:cs="Arial"/>
+                <w:b/>
+                <w:sz w:val="28"/>
+                <w:szCs w:val="32"/>
+              </w:rPr>
+              <w:t xml:space="preserve"> No.– 9</w:t>
             </w:r>
           </w:p>
           <w:p>
@@ -9665,14 +12464,25 @@
                 <w:szCs w:val="32"/>
               </w:rPr>
             </w:pPr>
-            <w:r>
-              <w:rPr>
-                <w:rFonts w:cs="Arial"/>
-                <w:b/>
-                <w:sz w:val="28"/>
-                <w:szCs w:val="32"/>
-              </w:rPr>
-              <w:t>Panchaati No</w:t>
+            <w:proofErr w:type="spellStart"/>
+            <w:r>
+              <w:rPr>
+                <w:rFonts w:cs="Arial"/>
+                <w:b/>
+                <w:sz w:val="28"/>
+                <w:szCs w:val="32"/>
+              </w:rPr>
+              <w:t>Panchaati</w:t>
+            </w:r>
+            <w:proofErr w:type="spellEnd"/>
+            <w:r>
+              <w:rPr>
+                <w:rFonts w:cs="Arial"/>
+                <w:b/>
+                <w:sz w:val="28"/>
+                <w:szCs w:val="32"/>
+              </w:rPr>
+              <w:t xml:space="preserve"> No</w:t>
             </w:r>
             <w:r>
               <w:rPr>
@@ -10114,7 +12924,23 @@
                 <w:b/>
                 <w:bCs/>
               </w:rPr>
-              <w:t>tead of avagraham)</w:t>
+              <w:t xml:space="preserve">tead of </w:t>
+            </w:r>
+            <w:proofErr w:type="spellStart"/>
+            <w:r>
+              <w:rPr>
+                <w:b/>
+                <w:bCs/>
+              </w:rPr>
+              <w:t>avagraham</w:t>
+            </w:r>
+            <w:proofErr w:type="spellEnd"/>
+            <w:r>
+              <w:rPr>
+                <w:b/>
+                <w:bCs/>
+              </w:rPr>
+              <w:t>)</w:t>
             </w:r>
           </w:p>
         </w:tc>
@@ -10152,8 +12978,19 @@
                 <w:sz w:val="28"/>
                 <w:szCs w:val="32"/>
               </w:rPr>
-              <w:t>T.S.4.3.13.4 – Kramam</w:t>
-            </w:r>
+              <w:t xml:space="preserve">T.S.4.3.13.4 – </w:t>
+            </w:r>
+            <w:proofErr w:type="spellStart"/>
+            <w:r>
+              <w:rPr>
+                <w:rFonts w:cs="Arial"/>
+                <w:b/>
+                <w:sz w:val="28"/>
+                <w:szCs w:val="32"/>
+              </w:rPr>
+              <w:t>Kramam</w:t>
+            </w:r>
+            <w:proofErr w:type="spellEnd"/>
           </w:p>
           <w:p>
             <w:pPr>
@@ -10173,14 +13010,45 @@
                 <w:szCs w:val="32"/>
               </w:rPr>
             </w:pPr>
-            <w:r>
-              <w:rPr>
-                <w:rFonts w:cs="Arial"/>
-                <w:b/>
-                <w:sz w:val="28"/>
-                <w:szCs w:val="32"/>
-              </w:rPr>
-              <w:t>Krama Vaakyam No.– 36</w:t>
+            <w:proofErr w:type="spellStart"/>
+            <w:r>
+              <w:rPr>
+                <w:rFonts w:cs="Arial"/>
+                <w:b/>
+                <w:sz w:val="28"/>
+                <w:szCs w:val="32"/>
+              </w:rPr>
+              <w:t>Krama</w:t>
+            </w:r>
+            <w:proofErr w:type="spellEnd"/>
+            <w:r>
+              <w:rPr>
+                <w:rFonts w:cs="Arial"/>
+                <w:b/>
+                <w:sz w:val="28"/>
+                <w:szCs w:val="32"/>
+              </w:rPr>
+              <w:t xml:space="preserve"> </w:t>
+            </w:r>
+            <w:proofErr w:type="spellStart"/>
+            <w:r>
+              <w:rPr>
+                <w:rFonts w:cs="Arial"/>
+                <w:b/>
+                <w:sz w:val="28"/>
+                <w:szCs w:val="32"/>
+              </w:rPr>
+              <w:t>Vaakyam</w:t>
+            </w:r>
+            <w:proofErr w:type="spellEnd"/>
+            <w:r>
+              <w:rPr>
+                <w:rFonts w:cs="Arial"/>
+                <w:b/>
+                <w:sz w:val="28"/>
+                <w:szCs w:val="32"/>
+              </w:rPr>
+              <w:t xml:space="preserve"> No.– 36</w:t>
             </w:r>
           </w:p>
           <w:p>
@@ -10201,14 +13069,25 @@
                 <w:szCs w:val="32"/>
               </w:rPr>
             </w:pPr>
-            <w:r>
-              <w:rPr>
-                <w:rFonts w:cs="Arial"/>
-                <w:b/>
-                <w:sz w:val="28"/>
-                <w:szCs w:val="32"/>
-              </w:rPr>
-              <w:t>Panchaati No</w:t>
+            <w:proofErr w:type="spellStart"/>
+            <w:r>
+              <w:rPr>
+                <w:rFonts w:cs="Arial"/>
+                <w:b/>
+                <w:sz w:val="28"/>
+                <w:szCs w:val="32"/>
+              </w:rPr>
+              <w:t>Panchaati</w:t>
+            </w:r>
+            <w:proofErr w:type="spellEnd"/>
+            <w:r>
+              <w:rPr>
+                <w:rFonts w:cs="Arial"/>
+                <w:b/>
+                <w:sz w:val="28"/>
+                <w:szCs w:val="32"/>
+              </w:rPr>
+              <w:t xml:space="preserve"> No</w:t>
             </w:r>
             <w:r>
               <w:rPr>
@@ -10301,6 +13180,7 @@
               </w:rPr>
               <w:t>வா</w:t>
             </w:r>
+            <w:proofErr w:type="spellStart"/>
             <w:r>
               <w:rPr>
                 <w:rFonts w:ascii="BRH Devanagari Extra" w:hAnsi="BRH Devanagari Extra" w:cs="Latha"/>
@@ -10311,6 +13191,7 @@
               </w:rPr>
               <w:t>óè</w:t>
             </w:r>
+            <w:proofErr w:type="spellEnd"/>
             <w:r>
               <w:rPr>
                 <w:rFonts w:ascii="Latha" w:hAnsi="Latha" w:cs="Latha"/>
@@ -10406,6 +13287,7 @@
               </w:rPr>
               <w:t>தூ</w:t>
             </w:r>
+            <w:proofErr w:type="spellStart"/>
             <w:r>
               <w:rPr>
                 <w:rFonts w:ascii="BRH Devanagari Extra" w:hAnsi="BRH Devanagari Extra" w:cs="Latha"/>
@@ -10417,6 +13299,7 @@
               </w:rPr>
               <w:t>óè</w:t>
             </w:r>
+            <w:proofErr w:type="spellEnd"/>
             <w:r>
               <w:rPr>
                 <w:rFonts w:ascii="Latha" w:hAnsi="Latha" w:cs="Latha"/>
@@ -10543,6 +13426,7 @@
               </w:rPr>
               <w:t>வா</w:t>
             </w:r>
+            <w:proofErr w:type="spellStart"/>
             <w:r>
               <w:rPr>
                 <w:rFonts w:ascii="BRH Devanagari Extra" w:hAnsi="BRH Devanagari Extra" w:cs="Latha"/>
@@ -10553,6 +13437,7 @@
               </w:rPr>
               <w:t>óè</w:t>
             </w:r>
+            <w:proofErr w:type="spellEnd"/>
             <w:r>
               <w:rPr>
                 <w:rFonts w:ascii="Latha" w:hAnsi="Latha" w:cs="Latha"/>
@@ -10648,6 +13533,7 @@
               </w:rPr>
               <w:t>தூ</w:t>
             </w:r>
+            <w:proofErr w:type="spellStart"/>
             <w:r>
               <w:rPr>
                 <w:rFonts w:ascii="BRH Devanagari Extra" w:hAnsi="BRH Devanagari Extra" w:cs="Latha"/>
@@ -10658,6 +13544,7 @@
               </w:rPr>
               <w:t>óè</w:t>
             </w:r>
+            <w:proofErr w:type="spellEnd"/>
             <w:r>
               <w:rPr>
                 <w:rFonts w:ascii="BRH Devanagari Extra" w:hAnsi="BRH Devanagari Extra" w:cs="Latha" w:hint="cs"/>
@@ -10770,8 +13657,19 @@
                 <w:sz w:val="28"/>
                 <w:szCs w:val="32"/>
               </w:rPr>
-              <w:t>T.S.4.3.13.6 – Kramam</w:t>
-            </w:r>
+              <w:t xml:space="preserve">T.S.4.3.13.6 – </w:t>
+            </w:r>
+            <w:proofErr w:type="spellStart"/>
+            <w:r>
+              <w:rPr>
+                <w:rFonts w:cs="Arial"/>
+                <w:b/>
+                <w:sz w:val="28"/>
+                <w:szCs w:val="32"/>
+              </w:rPr>
+              <w:t>Kramam</w:t>
+            </w:r>
+            <w:proofErr w:type="spellEnd"/>
           </w:p>
           <w:p>
             <w:pPr>
@@ -10791,14 +13689,45 @@
                 <w:szCs w:val="32"/>
               </w:rPr>
             </w:pPr>
-            <w:r>
-              <w:rPr>
-                <w:rFonts w:cs="Arial"/>
-                <w:b/>
-                <w:sz w:val="28"/>
-                <w:szCs w:val="32"/>
-              </w:rPr>
-              <w:t>Krama Vaakyam No.– 27</w:t>
+            <w:proofErr w:type="spellStart"/>
+            <w:r>
+              <w:rPr>
+                <w:rFonts w:cs="Arial"/>
+                <w:b/>
+                <w:sz w:val="28"/>
+                <w:szCs w:val="32"/>
+              </w:rPr>
+              <w:t>Krama</w:t>
+            </w:r>
+            <w:proofErr w:type="spellEnd"/>
+            <w:r>
+              <w:rPr>
+                <w:rFonts w:cs="Arial"/>
+                <w:b/>
+                <w:sz w:val="28"/>
+                <w:szCs w:val="32"/>
+              </w:rPr>
+              <w:t xml:space="preserve"> </w:t>
+            </w:r>
+            <w:proofErr w:type="spellStart"/>
+            <w:r>
+              <w:rPr>
+                <w:rFonts w:cs="Arial"/>
+                <w:b/>
+                <w:sz w:val="28"/>
+                <w:szCs w:val="32"/>
+              </w:rPr>
+              <w:t>Vaakyam</w:t>
+            </w:r>
+            <w:proofErr w:type="spellEnd"/>
+            <w:r>
+              <w:rPr>
+                <w:rFonts w:cs="Arial"/>
+                <w:b/>
+                <w:sz w:val="28"/>
+                <w:szCs w:val="32"/>
+              </w:rPr>
+              <w:t xml:space="preserve"> No.– 27</w:t>
             </w:r>
           </w:p>
           <w:p>
@@ -10819,14 +13748,25 @@
                 <w:szCs w:val="32"/>
               </w:rPr>
             </w:pPr>
-            <w:r>
-              <w:rPr>
-                <w:rFonts w:cs="Arial"/>
-                <w:b/>
-                <w:sz w:val="28"/>
-                <w:szCs w:val="32"/>
-              </w:rPr>
-              <w:t>Panchaati No</w:t>
+            <w:proofErr w:type="spellStart"/>
+            <w:r>
+              <w:rPr>
+                <w:rFonts w:cs="Arial"/>
+                <w:b/>
+                <w:sz w:val="28"/>
+                <w:szCs w:val="32"/>
+              </w:rPr>
+              <w:t>Panchaati</w:t>
+            </w:r>
+            <w:proofErr w:type="spellEnd"/>
+            <w:r>
+              <w:rPr>
+                <w:rFonts w:cs="Arial"/>
+                <w:b/>
+                <w:sz w:val="28"/>
+                <w:szCs w:val="32"/>
+              </w:rPr>
+              <w:t xml:space="preserve"> No</w:t>
             </w:r>
             <w:r>
               <w:rPr>
@@ -11362,8 +14302,19 @@
                 <w:sz w:val="28"/>
                 <w:szCs w:val="32"/>
               </w:rPr>
-              <w:t>T.S.4.3.13.7 – Kramam</w:t>
-            </w:r>
+              <w:t xml:space="preserve">T.S.4.3.13.7 – </w:t>
+            </w:r>
+            <w:proofErr w:type="spellStart"/>
+            <w:r>
+              <w:rPr>
+                <w:rFonts w:cs="Arial"/>
+                <w:b/>
+                <w:sz w:val="28"/>
+                <w:szCs w:val="32"/>
+              </w:rPr>
+              <w:t>Kramam</w:t>
+            </w:r>
+            <w:proofErr w:type="spellEnd"/>
           </w:p>
           <w:p>
             <w:pPr>
@@ -11383,14 +14334,45 @@
                 <w:szCs w:val="32"/>
               </w:rPr>
             </w:pPr>
-            <w:r>
-              <w:rPr>
-                <w:rFonts w:cs="Arial"/>
-                <w:b/>
-                <w:sz w:val="28"/>
-                <w:szCs w:val="32"/>
-              </w:rPr>
-              <w:t>Krama Vaakyam No.– 10</w:t>
+            <w:proofErr w:type="spellStart"/>
+            <w:r>
+              <w:rPr>
+                <w:rFonts w:cs="Arial"/>
+                <w:b/>
+                <w:sz w:val="28"/>
+                <w:szCs w:val="32"/>
+              </w:rPr>
+              <w:t>Krama</w:t>
+            </w:r>
+            <w:proofErr w:type="spellEnd"/>
+            <w:r>
+              <w:rPr>
+                <w:rFonts w:cs="Arial"/>
+                <w:b/>
+                <w:sz w:val="28"/>
+                <w:szCs w:val="32"/>
+              </w:rPr>
+              <w:t xml:space="preserve"> </w:t>
+            </w:r>
+            <w:proofErr w:type="spellStart"/>
+            <w:r>
+              <w:rPr>
+                <w:rFonts w:cs="Arial"/>
+                <w:b/>
+                <w:sz w:val="28"/>
+                <w:szCs w:val="32"/>
+              </w:rPr>
+              <w:t>Vaakyam</w:t>
+            </w:r>
+            <w:proofErr w:type="spellEnd"/>
+            <w:r>
+              <w:rPr>
+                <w:rFonts w:cs="Arial"/>
+                <w:b/>
+                <w:sz w:val="28"/>
+                <w:szCs w:val="32"/>
+              </w:rPr>
+              <w:t xml:space="preserve"> No.– 10</w:t>
             </w:r>
           </w:p>
           <w:p>
@@ -11411,14 +14393,25 @@
                 <w:szCs w:val="32"/>
               </w:rPr>
             </w:pPr>
-            <w:r>
-              <w:rPr>
-                <w:rFonts w:cs="Arial"/>
-                <w:b/>
-                <w:sz w:val="28"/>
-                <w:szCs w:val="32"/>
-              </w:rPr>
-              <w:t>Panchaati No</w:t>
+            <w:proofErr w:type="spellStart"/>
+            <w:r>
+              <w:rPr>
+                <w:rFonts w:cs="Arial"/>
+                <w:b/>
+                <w:sz w:val="28"/>
+                <w:szCs w:val="32"/>
+              </w:rPr>
+              <w:t>Panchaati</w:t>
+            </w:r>
+            <w:proofErr w:type="spellEnd"/>
+            <w:r>
+              <w:rPr>
+                <w:rFonts w:cs="Arial"/>
+                <w:b/>
+                <w:sz w:val="28"/>
+                <w:szCs w:val="32"/>
+              </w:rPr>
+              <w:t xml:space="preserve"> No</w:t>
             </w:r>
             <w:r>
               <w:rPr>
@@ -12236,9 +15229,19 @@
                 <w:sz w:val="28"/>
                 <w:szCs w:val="32"/>
               </w:rPr>
-              <w:lastRenderedPageBreak/>
-              <w:t>T.S.4.3.13.8 – Kramam</w:t>
-            </w:r>
+              <w:t xml:space="preserve">T.S.4.3.13.8 – </w:t>
+            </w:r>
+            <w:proofErr w:type="spellStart"/>
+            <w:r>
+              <w:rPr>
+                <w:rFonts w:cs="Arial"/>
+                <w:b/>
+                <w:sz w:val="28"/>
+                <w:szCs w:val="32"/>
+              </w:rPr>
+              <w:t>Kramam</w:t>
+            </w:r>
+            <w:proofErr w:type="spellEnd"/>
           </w:p>
           <w:p>
             <w:pPr>
@@ -12258,14 +15261,45 @@
                 <w:szCs w:val="32"/>
               </w:rPr>
             </w:pPr>
-            <w:r>
-              <w:rPr>
-                <w:rFonts w:cs="Arial"/>
-                <w:b/>
-                <w:sz w:val="28"/>
-                <w:szCs w:val="32"/>
-              </w:rPr>
-              <w:t>Krama Vaakyam No.– 1</w:t>
+            <w:proofErr w:type="spellStart"/>
+            <w:r>
+              <w:rPr>
+                <w:rFonts w:cs="Arial"/>
+                <w:b/>
+                <w:sz w:val="28"/>
+                <w:szCs w:val="32"/>
+              </w:rPr>
+              <w:t>Krama</w:t>
+            </w:r>
+            <w:proofErr w:type="spellEnd"/>
+            <w:r>
+              <w:rPr>
+                <w:rFonts w:cs="Arial"/>
+                <w:b/>
+                <w:sz w:val="28"/>
+                <w:szCs w:val="32"/>
+              </w:rPr>
+              <w:t xml:space="preserve"> </w:t>
+            </w:r>
+            <w:proofErr w:type="spellStart"/>
+            <w:r>
+              <w:rPr>
+                <w:rFonts w:cs="Arial"/>
+                <w:b/>
+                <w:sz w:val="28"/>
+                <w:szCs w:val="32"/>
+              </w:rPr>
+              <w:t>Vaakyam</w:t>
+            </w:r>
+            <w:proofErr w:type="spellEnd"/>
+            <w:r>
+              <w:rPr>
+                <w:rFonts w:cs="Arial"/>
+                <w:b/>
+                <w:sz w:val="28"/>
+                <w:szCs w:val="32"/>
+              </w:rPr>
+              <w:t xml:space="preserve"> No.– 1</w:t>
             </w:r>
           </w:p>
           <w:p>
@@ -12286,14 +15320,25 @@
                 <w:szCs w:val="32"/>
               </w:rPr>
             </w:pPr>
-            <w:r>
-              <w:rPr>
-                <w:rFonts w:cs="Arial"/>
-                <w:b/>
-                <w:sz w:val="28"/>
-                <w:szCs w:val="32"/>
-              </w:rPr>
-              <w:t>Panchaati No</w:t>
+            <w:proofErr w:type="spellStart"/>
+            <w:r>
+              <w:rPr>
+                <w:rFonts w:cs="Arial"/>
+                <w:b/>
+                <w:sz w:val="28"/>
+                <w:szCs w:val="32"/>
+              </w:rPr>
+              <w:t>Panchaati</w:t>
+            </w:r>
+            <w:proofErr w:type="spellEnd"/>
+            <w:r>
+              <w:rPr>
+                <w:rFonts w:cs="Arial"/>
+                <w:b/>
+                <w:sz w:val="28"/>
+                <w:szCs w:val="32"/>
+              </w:rPr>
+              <w:t xml:space="preserve"> No</w:t>
             </w:r>
             <w:r>
               <w:rPr>
@@ -12679,8 +15724,19 @@
                 <w:sz w:val="28"/>
                 <w:szCs w:val="32"/>
               </w:rPr>
-              <w:t>T.S.4.3.13.8 – Kramam</w:t>
-            </w:r>
+              <w:t xml:space="preserve">T.S.4.3.13.8 – </w:t>
+            </w:r>
+            <w:proofErr w:type="spellStart"/>
+            <w:r>
+              <w:rPr>
+                <w:rFonts w:cs="Arial"/>
+                <w:b/>
+                <w:sz w:val="28"/>
+                <w:szCs w:val="32"/>
+              </w:rPr>
+              <w:t>Kramam</w:t>
+            </w:r>
+            <w:proofErr w:type="spellEnd"/>
           </w:p>
           <w:p>
             <w:pPr>
@@ -12700,14 +15756,45 @@
                 <w:szCs w:val="32"/>
               </w:rPr>
             </w:pPr>
-            <w:r>
-              <w:rPr>
-                <w:rFonts w:cs="Arial"/>
-                <w:b/>
-                <w:sz w:val="28"/>
-                <w:szCs w:val="32"/>
-              </w:rPr>
-              <w:t>Krama Vaakyam No.– 44</w:t>
+            <w:proofErr w:type="spellStart"/>
+            <w:r>
+              <w:rPr>
+                <w:rFonts w:cs="Arial"/>
+                <w:b/>
+                <w:sz w:val="28"/>
+                <w:szCs w:val="32"/>
+              </w:rPr>
+              <w:t>Krama</w:t>
+            </w:r>
+            <w:proofErr w:type="spellEnd"/>
+            <w:r>
+              <w:rPr>
+                <w:rFonts w:cs="Arial"/>
+                <w:b/>
+                <w:sz w:val="28"/>
+                <w:szCs w:val="32"/>
+              </w:rPr>
+              <w:t xml:space="preserve"> </w:t>
+            </w:r>
+            <w:proofErr w:type="spellStart"/>
+            <w:r>
+              <w:rPr>
+                <w:rFonts w:cs="Arial"/>
+                <w:b/>
+                <w:sz w:val="28"/>
+                <w:szCs w:val="32"/>
+              </w:rPr>
+              <w:t>Vaakyam</w:t>
+            </w:r>
+            <w:proofErr w:type="spellEnd"/>
+            <w:r>
+              <w:rPr>
+                <w:rFonts w:cs="Arial"/>
+                <w:b/>
+                <w:sz w:val="28"/>
+                <w:szCs w:val="32"/>
+              </w:rPr>
+              <w:t xml:space="preserve"> No.– 44</w:t>
             </w:r>
           </w:p>
           <w:p>
@@ -12728,14 +15815,25 @@
                 <w:szCs w:val="32"/>
               </w:rPr>
             </w:pPr>
-            <w:r>
-              <w:rPr>
-                <w:rFonts w:cs="Arial"/>
-                <w:b/>
-                <w:sz w:val="28"/>
-                <w:szCs w:val="32"/>
-              </w:rPr>
-              <w:t>Panchaati No</w:t>
+            <w:proofErr w:type="spellStart"/>
+            <w:r>
+              <w:rPr>
+                <w:rFonts w:cs="Arial"/>
+                <w:b/>
+                <w:sz w:val="28"/>
+                <w:szCs w:val="32"/>
+              </w:rPr>
+              <w:t>Panchaati</w:t>
+            </w:r>
+            <w:proofErr w:type="spellEnd"/>
+            <w:r>
+              <w:rPr>
+                <w:rFonts w:cs="Arial"/>
+                <w:b/>
+                <w:sz w:val="28"/>
+                <w:szCs w:val="32"/>
+              </w:rPr>
+              <w:t xml:space="preserve"> No</w:t>
             </w:r>
             <w:r>
               <w:rPr>
@@ -13164,6 +16262,7 @@
           <w:szCs w:val="40"/>
           <w:lang w:val="en-IN" w:eastAsia="en-IN"/>
         </w:rPr>
+        <w:lastRenderedPageBreak/>
         <w:t>"</w:t>
       </w:r>
       <w:r>
@@ -13208,7 +16307,16 @@
           <w:bCs/>
           <w:sz w:val="32"/>
         </w:rPr>
-        <w:t>replaced with</w:t>
+        <w:t xml:space="preserve">replaced </w:t>
+      </w:r>
+      <w:proofErr w:type="gramStart"/>
+      <w:r>
+        <w:rPr>
+          <w:b/>
+          <w:bCs/>
+          <w:sz w:val="32"/>
+        </w:rPr>
+        <w:t>with</w:t>
       </w:r>
       <w:r>
         <w:rPr>
@@ -13230,6 +16338,7 @@
         </w:rPr>
         <w:t>"</w:t>
       </w:r>
+      <w:proofErr w:type="gramEnd"/>
       <w:r>
         <w:rPr>
           <w:rFonts w:ascii="Latha" w:hAnsi="Latha" w:cs="Latha"/>
@@ -13318,6 +16427,7 @@
         </w:rPr>
         <w:t xml:space="preserve">TS </w:t>
       </w:r>
+      <w:proofErr w:type="spellStart"/>
       <w:r>
         <w:rPr>
           <w:b/>
@@ -13328,6 +16438,7 @@
         </w:rPr>
         <w:t>Krama</w:t>
       </w:r>
+      <w:proofErr w:type="spellEnd"/>
       <w:r>
         <w:rPr>
           <w:b/>
@@ -13336,7 +16447,29 @@
           <w:szCs w:val="32"/>
           <w:u w:val="single"/>
         </w:rPr>
-        <w:t xml:space="preserve"> Paatam – TS </w:t>
+        <w:t xml:space="preserve"> </w:t>
+      </w:r>
+      <w:proofErr w:type="spellStart"/>
+      <w:r>
+        <w:rPr>
+          <w:b/>
+          <w:bCs/>
+          <w:sz w:val="32"/>
+          <w:szCs w:val="32"/>
+          <w:u w:val="single"/>
+        </w:rPr>
+        <w:t>Paatam</w:t>
+      </w:r>
+      <w:proofErr w:type="spellEnd"/>
+      <w:r>
+        <w:rPr>
+          <w:b/>
+          <w:bCs/>
+          <w:sz w:val="32"/>
+          <w:szCs w:val="32"/>
+          <w:u w:val="single"/>
+        </w:rPr>
+        <w:t xml:space="preserve"> – TS </w:t>
       </w:r>
       <w:r>
         <w:rPr>
@@ -13406,7 +16539,18 @@
           <w:szCs w:val="32"/>
           <w:u w:val="single"/>
         </w:rPr>
-        <w:t xml:space="preserve">Prior to </w:t>
+        <w:t xml:space="preserve">Prior </w:t>
+      </w:r>
+      <w:proofErr w:type="gramStart"/>
+      <w:r>
+        <w:rPr>
+          <w:b/>
+          <w:bCs/>
+          <w:sz w:val="32"/>
+          <w:szCs w:val="32"/>
+          <w:u w:val="single"/>
+        </w:rPr>
+        <w:t xml:space="preserve">to </w:t>
       </w:r>
       <w:r>
         <w:rPr>
@@ -13419,6 +16563,7 @@
         </w:rPr>
         <w:t>????</w:t>
       </w:r>
+      <w:proofErr w:type="gramEnd"/>
     </w:p>
     <w:p>
       <w:pPr>
@@ -13679,7 +16824,7 @@
 </file>
 
 <file path=word/endnotes.xml><?xml version="1.0" encoding="utf-8"?>
-<w:endnotes xmlns:wpc="http://schemas.microsoft.com/office/word/2010/wordprocessingCanvas" xmlns:cx="http://schemas.microsoft.com/office/drawing/2014/chartex" xmlns:cx1="http://schemas.microsoft.com/office/drawing/2015/9/8/chartex" xmlns:cx2="http://schemas.microsoft.com/office/drawing/2015/10/21/chartex" xmlns:cx3="http://schemas.microsoft.com/office/drawing/2016/5/9/chartex" xmlns:cx4="http://schemas.microsoft.com/office/drawing/2016/5/10/chartex" xmlns:cx5="http://schemas.microsoft.com/office/drawing/2016/5/11/chartex" xmlns:cx6="http://schemas.microsoft.com/office/drawing/2016/5/12/chartex" xmlns:cx7="http://schemas.microsoft.com/office/drawing/2016/5/13/chartex" xmlns:cx8="http://schemas.microsoft.com/office/drawing/2016/5/14/chartex" xmlns:mc="http://schemas.openxmlformats.org/markup-compatibility/2006" xmlns:aink="http://schemas.microsoft.com/office/drawing/2016/ink" xmlns:am3d="http://schemas.microsoft.com/office/drawing/2017/model3d" xmlns:o="urn:schemas-microsoft-com:office:office" xmlns:r="http://schemas.openxmlformats.org/officeDocument/2006/relationships" xmlns:m="http://schemas.openxmlformats.org/officeDocument/2006/math" xmlns:v="urn:schemas-microsoft-com:vml" xmlns:wp14="http://schemas.microsoft.com/office/word/2010/wordprocessingDrawing" xmlns:wp="http://schemas.openxmlformats.org/drawingml/2006/wordprocessingDrawing" xmlns:w10="urn:schemas-microsoft-com:office:word" xmlns:w="http://schemas.openxmlformats.org/wordprocessingml/2006/main" xmlns:w14="http://schemas.microsoft.com/office/word/2010/wordml" xmlns:w15="http://schemas.microsoft.com/office/word/2012/wordml" xmlns:w16cex="http://schemas.microsoft.com/office/word/2018/wordml/cex" xmlns:w16cid="http://schemas.microsoft.com/office/word/2016/wordml/cid" xmlns:w16="http://schemas.microsoft.com/office/word/2018/wordml" xmlns:w16sdtdh="http://schemas.microsoft.com/office/word/2020/wordml/sdtdatahash" xmlns:w16se="http://schemas.microsoft.com/office/word/2015/wordml/symex" xmlns:wpg="http://schemas.microsoft.com/office/word/2010/wordprocessingGroup" xmlns:wpi="http://schemas.microsoft.com/office/word/2010/wordprocessingInk" xmlns:wne="http://schemas.microsoft.com/office/word/2006/wordml" xmlns:wps="http://schemas.microsoft.com/office/word/2010/wordprocessingShape" mc:Ignorable="w14 w15 w16se w16cid w16 w16cex w16sdtdh wp14">
+<w:endnotes xmlns:wpc="http://schemas.microsoft.com/office/word/2010/wordprocessingCanvas" xmlns:cx="http://schemas.microsoft.com/office/drawing/2014/chartex" xmlns:cx1="http://schemas.microsoft.com/office/drawing/2015/9/8/chartex" xmlns:mc="http://schemas.openxmlformats.org/markup-compatibility/2006" xmlns:o="urn:schemas-microsoft-com:office:office" xmlns:r="http://schemas.openxmlformats.org/officeDocument/2006/relationships" xmlns:m="http://schemas.openxmlformats.org/officeDocument/2006/math" xmlns:v="urn:schemas-microsoft-com:vml" xmlns:wp14="http://schemas.microsoft.com/office/word/2010/wordprocessingDrawing" xmlns:wp="http://schemas.openxmlformats.org/drawingml/2006/wordprocessingDrawing" xmlns:w10="urn:schemas-microsoft-com:office:word" xmlns:w="http://schemas.openxmlformats.org/wordprocessingml/2006/main" xmlns:w14="http://schemas.microsoft.com/office/word/2010/wordml" xmlns:w15="http://schemas.microsoft.com/office/word/2012/wordml" xmlns:w16se="http://schemas.microsoft.com/office/word/2015/wordml/symex" xmlns:wpg="http://schemas.microsoft.com/office/word/2010/wordprocessingGroup" xmlns:wpi="http://schemas.microsoft.com/office/word/2010/wordprocessingInk" xmlns:wne="http://schemas.microsoft.com/office/word/2006/wordml" xmlns:wps="http://schemas.microsoft.com/office/word/2010/wordprocessingShape" mc:Ignorable="w14 w15 w16se wp14">
   <w:endnote w:type="separator" w:id="-1">
     <w:p>
       <w:pPr>
@@ -13704,7 +16849,7 @@
 </file>
 
 <file path=word/footer1.xml><?xml version="1.0" encoding="utf-8"?>
-<w:ftr xmlns:wpc="http://schemas.microsoft.com/office/word/2010/wordprocessingCanvas" xmlns:cx="http://schemas.microsoft.com/office/drawing/2014/chartex" xmlns:cx1="http://schemas.microsoft.com/office/drawing/2015/9/8/chartex" xmlns:cx2="http://schemas.microsoft.com/office/drawing/2015/10/21/chartex" xmlns:cx3="http://schemas.microsoft.com/office/drawing/2016/5/9/chartex" xmlns:cx4="http://schemas.microsoft.com/office/drawing/2016/5/10/chartex" xmlns:cx5="http://schemas.microsoft.com/office/drawing/2016/5/11/chartex" xmlns:cx6="http://schemas.microsoft.com/office/drawing/2016/5/12/chartex" xmlns:cx7="http://schemas.microsoft.com/office/drawing/2016/5/13/chartex" xmlns:cx8="http://schemas.microsoft.com/office/drawing/2016/5/14/chartex" xmlns:mc="http://schemas.openxmlformats.org/markup-compatibility/2006" xmlns:aink="http://schemas.microsoft.com/office/drawing/2016/ink" xmlns:am3d="http://schemas.microsoft.com/office/drawing/2017/model3d" xmlns:o="urn:schemas-microsoft-com:office:office" xmlns:r="http://schemas.openxmlformats.org/officeDocument/2006/relationships" xmlns:m="http://schemas.openxmlformats.org/officeDocument/2006/math" xmlns:v="urn:schemas-microsoft-com:vml" xmlns:wp14="http://schemas.microsoft.com/office/word/2010/wordprocessingDrawing" xmlns:wp="http://schemas.openxmlformats.org/drawingml/2006/wordprocessingDrawing" xmlns:w10="urn:schemas-microsoft-com:office:word" xmlns:w="http://schemas.openxmlformats.org/wordprocessingml/2006/main" xmlns:w14="http://schemas.microsoft.com/office/word/2010/wordml" xmlns:w15="http://schemas.microsoft.com/office/word/2012/wordml" xmlns:w16cex="http://schemas.microsoft.com/office/word/2018/wordml/cex" xmlns:w16cid="http://schemas.microsoft.com/office/word/2016/wordml/cid" xmlns:w16="http://schemas.microsoft.com/office/word/2018/wordml" xmlns:w16sdtdh="http://schemas.microsoft.com/office/word/2020/wordml/sdtdatahash" xmlns:w16se="http://schemas.microsoft.com/office/word/2015/wordml/symex" xmlns:wpg="http://schemas.microsoft.com/office/word/2010/wordprocessingGroup" xmlns:wpi="http://schemas.microsoft.com/office/word/2010/wordprocessingInk" xmlns:wne="http://schemas.microsoft.com/office/word/2006/wordml" xmlns:wps="http://schemas.microsoft.com/office/word/2010/wordprocessingShape" mc:Ignorable="w14 w15 w16se w16cid w16 w16cex w16sdtdh wp14">
+<w:ftr xmlns:wpc="http://schemas.microsoft.com/office/word/2010/wordprocessingCanvas" xmlns:cx="http://schemas.microsoft.com/office/drawing/2014/chartex" xmlns:cx1="http://schemas.microsoft.com/office/drawing/2015/9/8/chartex" xmlns:mc="http://schemas.openxmlformats.org/markup-compatibility/2006" xmlns:o="urn:schemas-microsoft-com:office:office" xmlns:r="http://schemas.openxmlformats.org/officeDocument/2006/relationships" xmlns:m="http://schemas.openxmlformats.org/officeDocument/2006/math" xmlns:v="urn:schemas-microsoft-com:vml" xmlns:wp14="http://schemas.microsoft.com/office/word/2010/wordprocessingDrawing" xmlns:wp="http://schemas.openxmlformats.org/drawingml/2006/wordprocessingDrawing" xmlns:w10="urn:schemas-microsoft-com:office:word" xmlns:w="http://schemas.openxmlformats.org/wordprocessingml/2006/main" xmlns:w14="http://schemas.microsoft.com/office/word/2010/wordml" xmlns:w15="http://schemas.microsoft.com/office/word/2012/wordml" xmlns:w16se="http://schemas.microsoft.com/office/word/2015/wordml/symex" xmlns:wpg="http://schemas.microsoft.com/office/word/2010/wordprocessingGroup" xmlns:wpi="http://schemas.microsoft.com/office/word/2010/wordprocessingInk" xmlns:wne="http://schemas.microsoft.com/office/word/2006/wordml" xmlns:wps="http://schemas.microsoft.com/office/word/2010/wordprocessingShape" mc:Ignorable="w14 w15 w16se wp14">
   <w:p>
     <w:pPr>
       <w:pBdr>
@@ -13836,7 +16981,7 @@
         <w:bCs/>
         <w:noProof/>
       </w:rPr>
-      <w:t>3</w:t>
+      <w:t>1</w:t>
     </w:r>
     <w:r>
       <w:rPr>
@@ -13879,7 +17024,7 @@
         <w:bCs/>
         <w:noProof/>
       </w:rPr>
-      <w:t>4</w:t>
+      <w:t>5</w:t>
     </w:r>
     <w:r>
       <w:rPr>
@@ -13906,7 +17051,7 @@
 </file>
 
 <file path=word/footnotes.xml><?xml version="1.0" encoding="utf-8"?>
-<w:footnotes xmlns:wpc="http://schemas.microsoft.com/office/word/2010/wordprocessingCanvas" xmlns:cx="http://schemas.microsoft.com/office/drawing/2014/chartex" xmlns:cx1="http://schemas.microsoft.com/office/drawing/2015/9/8/chartex" xmlns:cx2="http://schemas.microsoft.com/office/drawing/2015/10/21/chartex" xmlns:cx3="http://schemas.microsoft.com/office/drawing/2016/5/9/chartex" xmlns:cx4="http://schemas.microsoft.com/office/drawing/2016/5/10/chartex" xmlns:cx5="http://schemas.microsoft.com/office/drawing/2016/5/11/chartex" xmlns:cx6="http://schemas.microsoft.com/office/drawing/2016/5/12/chartex" xmlns:cx7="http://schemas.microsoft.com/office/drawing/2016/5/13/chartex" xmlns:cx8="http://schemas.microsoft.com/office/drawing/2016/5/14/chartex" xmlns:mc="http://schemas.openxmlformats.org/markup-compatibility/2006" xmlns:aink="http://schemas.microsoft.com/office/drawing/2016/ink" xmlns:am3d="http://schemas.microsoft.com/office/drawing/2017/model3d" xmlns:o="urn:schemas-microsoft-com:office:office" xmlns:r="http://schemas.openxmlformats.org/officeDocument/2006/relationships" xmlns:m="http://schemas.openxmlformats.org/officeDocument/2006/math" xmlns:v="urn:schemas-microsoft-com:vml" xmlns:wp14="http://schemas.microsoft.com/office/word/2010/wordprocessingDrawing" xmlns:wp="http://schemas.openxmlformats.org/drawingml/2006/wordprocessingDrawing" xmlns:w10="urn:schemas-microsoft-com:office:word" xmlns:w="http://schemas.openxmlformats.org/wordprocessingml/2006/main" xmlns:w14="http://schemas.microsoft.com/office/word/2010/wordml" xmlns:w15="http://schemas.microsoft.com/office/word/2012/wordml" xmlns:w16cex="http://schemas.microsoft.com/office/word/2018/wordml/cex" xmlns:w16cid="http://schemas.microsoft.com/office/word/2016/wordml/cid" xmlns:w16="http://schemas.microsoft.com/office/word/2018/wordml" xmlns:w16sdtdh="http://schemas.microsoft.com/office/word/2020/wordml/sdtdatahash" xmlns:w16se="http://schemas.microsoft.com/office/word/2015/wordml/symex" xmlns:wpg="http://schemas.microsoft.com/office/word/2010/wordprocessingGroup" xmlns:wpi="http://schemas.microsoft.com/office/word/2010/wordprocessingInk" xmlns:wne="http://schemas.microsoft.com/office/word/2006/wordml" xmlns:wps="http://schemas.microsoft.com/office/word/2010/wordprocessingShape" mc:Ignorable="w14 w15 w16se w16cid w16 w16cex w16sdtdh wp14">
+<w:footnotes xmlns:wpc="http://schemas.microsoft.com/office/word/2010/wordprocessingCanvas" xmlns:cx="http://schemas.microsoft.com/office/drawing/2014/chartex" xmlns:cx1="http://schemas.microsoft.com/office/drawing/2015/9/8/chartex" xmlns:mc="http://schemas.openxmlformats.org/markup-compatibility/2006" xmlns:o="urn:schemas-microsoft-com:office:office" xmlns:r="http://schemas.openxmlformats.org/officeDocument/2006/relationships" xmlns:m="http://schemas.openxmlformats.org/officeDocument/2006/math" xmlns:v="urn:schemas-microsoft-com:vml" xmlns:wp14="http://schemas.microsoft.com/office/word/2010/wordprocessingDrawing" xmlns:wp="http://schemas.openxmlformats.org/drawingml/2006/wordprocessingDrawing" xmlns:w10="urn:schemas-microsoft-com:office:word" xmlns:w="http://schemas.openxmlformats.org/wordprocessingml/2006/main" xmlns:w14="http://schemas.microsoft.com/office/word/2010/wordml" xmlns:w15="http://schemas.microsoft.com/office/word/2012/wordml" xmlns:w16se="http://schemas.microsoft.com/office/word/2015/wordml/symex" xmlns:wpg="http://schemas.microsoft.com/office/word/2010/wordprocessingGroup" xmlns:wpi="http://schemas.microsoft.com/office/word/2010/wordprocessingInk" xmlns:wne="http://schemas.microsoft.com/office/word/2006/wordml" xmlns:wps="http://schemas.microsoft.com/office/word/2010/wordprocessingShape" mc:Ignorable="w14 w15 w16se wp14">
   <w:footnote w:type="separator" w:id="-1">
     <w:p>
       <w:pPr>
@@ -13931,7 +17076,7 @@
 </file>
 
 <file path=word/header1.xml><?xml version="1.0" encoding="utf-8"?>
-<w:hdr xmlns:wpc="http://schemas.microsoft.com/office/word/2010/wordprocessingCanvas" xmlns:cx="http://schemas.microsoft.com/office/drawing/2014/chartex" xmlns:cx1="http://schemas.microsoft.com/office/drawing/2015/9/8/chartex" xmlns:cx2="http://schemas.microsoft.com/office/drawing/2015/10/21/chartex" xmlns:cx3="http://schemas.microsoft.com/office/drawing/2016/5/9/chartex" xmlns:cx4="http://schemas.microsoft.com/office/drawing/2016/5/10/chartex" xmlns:cx5="http://schemas.microsoft.com/office/drawing/2016/5/11/chartex" xmlns:cx6="http://schemas.microsoft.com/office/drawing/2016/5/12/chartex" xmlns:cx7="http://schemas.microsoft.com/office/drawing/2016/5/13/chartex" xmlns:cx8="http://schemas.microsoft.com/office/drawing/2016/5/14/chartex" xmlns:mc="http://schemas.openxmlformats.org/markup-compatibility/2006" xmlns:aink="http://schemas.microsoft.com/office/drawing/2016/ink" xmlns:am3d="http://schemas.microsoft.com/office/drawing/2017/model3d" xmlns:o="urn:schemas-microsoft-com:office:office" xmlns:r="http://schemas.openxmlformats.org/officeDocument/2006/relationships" xmlns:m="http://schemas.openxmlformats.org/officeDocument/2006/math" xmlns:v="urn:schemas-microsoft-com:vml" xmlns:wp14="http://schemas.microsoft.com/office/word/2010/wordprocessingDrawing" xmlns:wp="http://schemas.openxmlformats.org/drawingml/2006/wordprocessingDrawing" xmlns:w10="urn:schemas-microsoft-com:office:word" xmlns:w="http://schemas.openxmlformats.org/wordprocessingml/2006/main" xmlns:w14="http://schemas.microsoft.com/office/word/2010/wordml" xmlns:w15="http://schemas.microsoft.com/office/word/2012/wordml" xmlns:w16cex="http://schemas.microsoft.com/office/word/2018/wordml/cex" xmlns:w16cid="http://schemas.microsoft.com/office/word/2016/wordml/cid" xmlns:w16="http://schemas.microsoft.com/office/word/2018/wordml" xmlns:w16sdtdh="http://schemas.microsoft.com/office/word/2020/wordml/sdtdatahash" xmlns:w16se="http://schemas.microsoft.com/office/word/2015/wordml/symex" xmlns:wpg="http://schemas.microsoft.com/office/word/2010/wordprocessingGroup" xmlns:wpi="http://schemas.microsoft.com/office/word/2010/wordprocessingInk" xmlns:wne="http://schemas.microsoft.com/office/word/2006/wordml" xmlns:wps="http://schemas.microsoft.com/office/word/2010/wordprocessingShape" mc:Ignorable="w14 w15 w16se w16cid w16 w16cex w16sdtdh wp14">
+<w:hdr xmlns:wpc="http://schemas.microsoft.com/office/word/2010/wordprocessingCanvas" xmlns:cx="http://schemas.microsoft.com/office/drawing/2014/chartex" xmlns:cx1="http://schemas.microsoft.com/office/drawing/2015/9/8/chartex" xmlns:mc="http://schemas.openxmlformats.org/markup-compatibility/2006" xmlns:o="urn:schemas-microsoft-com:office:office" xmlns:r="http://schemas.openxmlformats.org/officeDocument/2006/relationships" xmlns:m="http://schemas.openxmlformats.org/officeDocument/2006/math" xmlns:v="urn:schemas-microsoft-com:vml" xmlns:wp14="http://schemas.microsoft.com/office/word/2010/wordprocessingDrawing" xmlns:wp="http://schemas.openxmlformats.org/drawingml/2006/wordprocessingDrawing" xmlns:w10="urn:schemas-microsoft-com:office:word" xmlns:w="http://schemas.openxmlformats.org/wordprocessingml/2006/main" xmlns:w14="http://schemas.microsoft.com/office/word/2010/wordml" xmlns:w15="http://schemas.microsoft.com/office/word/2012/wordml" xmlns:w16se="http://schemas.microsoft.com/office/word/2015/wordml/symex" xmlns:wpg="http://schemas.microsoft.com/office/word/2010/wordprocessingGroup" xmlns:wpi="http://schemas.microsoft.com/office/word/2010/wordprocessingInk" xmlns:wne="http://schemas.microsoft.com/office/word/2006/wordml" xmlns:wps="http://schemas.microsoft.com/office/word/2010/wordprocessingShape" mc:Ignorable="w14 w15 w16se wp14">
   <w:p>
     <w:pPr>
       <w:pStyle w:val="Header"/>
@@ -13944,7 +17089,7 @@
 </file>
 
 <file path=word/header2.xml><?xml version="1.0" encoding="utf-8"?>
-<w:hdr xmlns:wpc="http://schemas.microsoft.com/office/word/2010/wordprocessingCanvas" xmlns:cx="http://schemas.microsoft.com/office/drawing/2014/chartex" xmlns:cx1="http://schemas.microsoft.com/office/drawing/2015/9/8/chartex" xmlns:cx2="http://schemas.microsoft.com/office/drawing/2015/10/21/chartex" xmlns:cx3="http://schemas.microsoft.com/office/drawing/2016/5/9/chartex" xmlns:cx4="http://schemas.microsoft.com/office/drawing/2016/5/10/chartex" xmlns:cx5="http://schemas.microsoft.com/office/drawing/2016/5/11/chartex" xmlns:cx6="http://schemas.microsoft.com/office/drawing/2016/5/12/chartex" xmlns:cx7="http://schemas.microsoft.com/office/drawing/2016/5/13/chartex" xmlns:cx8="http://schemas.microsoft.com/office/drawing/2016/5/14/chartex" xmlns:mc="http://schemas.openxmlformats.org/markup-compatibility/2006" xmlns:aink="http://schemas.microsoft.com/office/drawing/2016/ink" xmlns:am3d="http://schemas.microsoft.com/office/drawing/2017/model3d" xmlns:o="urn:schemas-microsoft-com:office:office" xmlns:r="http://schemas.openxmlformats.org/officeDocument/2006/relationships" xmlns:m="http://schemas.openxmlformats.org/officeDocument/2006/math" xmlns:v="urn:schemas-microsoft-com:vml" xmlns:wp14="http://schemas.microsoft.com/office/word/2010/wordprocessingDrawing" xmlns:wp="http://schemas.openxmlformats.org/drawingml/2006/wordprocessingDrawing" xmlns:w10="urn:schemas-microsoft-com:office:word" xmlns:w="http://schemas.openxmlformats.org/wordprocessingml/2006/main" xmlns:w14="http://schemas.microsoft.com/office/word/2010/wordml" xmlns:w15="http://schemas.microsoft.com/office/word/2012/wordml" xmlns:w16cex="http://schemas.microsoft.com/office/word/2018/wordml/cex" xmlns:w16cid="http://schemas.microsoft.com/office/word/2016/wordml/cid" xmlns:w16="http://schemas.microsoft.com/office/word/2018/wordml" xmlns:w16sdtdh="http://schemas.microsoft.com/office/word/2020/wordml/sdtdatahash" xmlns:w16se="http://schemas.microsoft.com/office/word/2015/wordml/symex" xmlns:wpg="http://schemas.microsoft.com/office/word/2010/wordprocessingGroup" xmlns:wpi="http://schemas.microsoft.com/office/word/2010/wordprocessingInk" xmlns:wne="http://schemas.microsoft.com/office/word/2006/wordml" xmlns:wps="http://schemas.microsoft.com/office/word/2010/wordprocessingShape" mc:Ignorable="w14 w15 w16se w16cid w16 w16cex w16sdtdh wp14">
+<w:hdr xmlns:wpc="http://schemas.microsoft.com/office/word/2010/wordprocessingCanvas" xmlns:cx="http://schemas.microsoft.com/office/drawing/2014/chartex" xmlns:cx1="http://schemas.microsoft.com/office/drawing/2015/9/8/chartex" xmlns:mc="http://schemas.openxmlformats.org/markup-compatibility/2006" xmlns:o="urn:schemas-microsoft-com:office:office" xmlns:r="http://schemas.openxmlformats.org/officeDocument/2006/relationships" xmlns:m="http://schemas.openxmlformats.org/officeDocument/2006/math" xmlns:v="urn:schemas-microsoft-com:vml" xmlns:wp14="http://schemas.microsoft.com/office/word/2010/wordprocessingDrawing" xmlns:wp="http://schemas.openxmlformats.org/drawingml/2006/wordprocessingDrawing" xmlns:w10="urn:schemas-microsoft-com:office:word" xmlns:w="http://schemas.openxmlformats.org/wordprocessingml/2006/main" xmlns:w14="http://schemas.microsoft.com/office/word/2010/wordml" xmlns:w15="http://schemas.microsoft.com/office/word/2012/wordml" xmlns:w16se="http://schemas.microsoft.com/office/word/2015/wordml/symex" xmlns:wpg="http://schemas.microsoft.com/office/word/2010/wordprocessingGroup" xmlns:wpi="http://schemas.microsoft.com/office/word/2010/wordprocessingInk" xmlns:wne="http://schemas.microsoft.com/office/word/2006/wordml" xmlns:wps="http://schemas.microsoft.com/office/word/2010/wordprocessingShape" mc:Ignorable="w14 w15 w16se wp14">
   <w:p>
     <w:pPr>
       <w:pStyle w:val="Header"/>
@@ -13957,7 +17102,7 @@
 </file>
 
 <file path=word/styles.xml><?xml version="1.0" encoding="utf-8"?>
-<w:styles xmlns:mc="http://schemas.openxmlformats.org/markup-compatibility/2006" xmlns:r="http://schemas.openxmlformats.org/officeDocument/2006/relationships" xmlns:w="http://schemas.openxmlformats.org/wordprocessingml/2006/main" xmlns:w14="http://schemas.microsoft.com/office/word/2010/wordml" xmlns:w15="http://schemas.microsoft.com/office/word/2012/wordml" xmlns:w16cex="http://schemas.microsoft.com/office/word/2018/wordml/cex" xmlns:w16cid="http://schemas.microsoft.com/office/word/2016/wordml/cid" xmlns:w16="http://schemas.microsoft.com/office/word/2018/wordml" xmlns:w16sdtdh="http://schemas.microsoft.com/office/word/2020/wordml/sdtdatahash" xmlns:w16se="http://schemas.microsoft.com/office/word/2015/wordml/symex" mc:Ignorable="w14 w15 w16se w16cid w16 w16cex w16sdtdh">
+<w:styles xmlns:mc="http://schemas.openxmlformats.org/markup-compatibility/2006" xmlns:r="http://schemas.openxmlformats.org/officeDocument/2006/relationships" xmlns:w="http://schemas.openxmlformats.org/wordprocessingml/2006/main" xmlns:w14="http://schemas.microsoft.com/office/word/2010/wordml" xmlns:w15="http://schemas.microsoft.com/office/word/2012/wordml" xmlns:w16se="http://schemas.microsoft.com/office/word/2015/wordml/symex" mc:Ignorable="w14 w15 w16se">
   <w:docDefaults>
     <w:rPrDefault>
       <w:rPr>
@@ -13967,7 +17112,7 @@
     </w:rPrDefault>
     <w:pPrDefault/>
   </w:docDefaults>
-  <w:latentStyles w:defLockedState="0" w:defUIPriority="99" w:defSemiHidden="0" w:defUnhideWhenUsed="0" w:defQFormat="0" w:count="376">
+  <w:latentStyles w:defLockedState="0" w:defUIPriority="99" w:defSemiHidden="0" w:defUnhideWhenUsed="0" w:defQFormat="0" w:count="371">
     <w:lsdException w:name="Normal" w:uiPriority="0" w:qFormat="1"/>
     <w:lsdException w:name="heading 1" w:uiPriority="9" w:qFormat="1"/>
     <w:lsdException w:name="heading 2" w:semiHidden="1" w:uiPriority="9" w:unhideWhenUsed="1" w:qFormat="1"/>
@@ -14339,11 +17484,6 @@
     <w:lsdException w:name="List Table 5 Dark Accent 6" w:uiPriority="50"/>
     <w:lsdException w:name="List Table 6 Colorful Accent 6" w:uiPriority="51"/>
     <w:lsdException w:name="List Table 7 Colorful Accent 6" w:uiPriority="52"/>
-    <w:lsdException w:name="Mention" w:semiHidden="1" w:unhideWhenUsed="1"/>
-    <w:lsdException w:name="Smart Hyperlink" w:semiHidden="1" w:unhideWhenUsed="1"/>
-    <w:lsdException w:name="Hashtag" w:semiHidden="1" w:unhideWhenUsed="1"/>
-    <w:lsdException w:name="Unresolved Mention" w:semiHidden="1" w:unhideWhenUsed="1"/>
-    <w:lsdException w:name="Smart Link" w:semiHidden="1" w:unhideWhenUsed="1"/>
   </w:latentStyles>
   <w:style w:type="paragraph" w:default="1" w:styleId="Normal">
     <w:name w:val="Normal"/>
@@ -14729,7 +17869,7 @@
 </file>
 
 <file path=customXml/itemProps1.xml><?xml version="1.0" encoding="utf-8"?>
-<ds:datastoreItem xmlns:ds="http://schemas.openxmlformats.org/officeDocument/2006/customXml" ds:itemID="{1310EBEF-5A75-4FED-A7C8-CFA6640371D1}">
+<ds:datastoreItem xmlns:ds="http://schemas.openxmlformats.org/officeDocument/2006/customXml" ds:itemID="{FB9ED2FD-F3DE-4F23-8E87-C82616476C4B}">
   <ds:schemaRefs>
     <ds:schemaRef ds:uri="http://schemas.openxmlformats.org/officeDocument/2006/bibliography"/>
   </ds:schemaRefs>

--- a/TS-Kramam/TS-4.3/TS 4.3 Tamil Krama Paatam Corrections.docx
+++ b/TS-Kramam/TS-4.3/TS 4.3 Tamil Krama Paatam Corrections.docx
@@ -1,6 +1,6 @@
 
 <file path=word/document.xml><?xml version="1.0" encoding="utf-8"?>
-<w:document xmlns:wpc="http://schemas.microsoft.com/office/word/2010/wordprocessingCanvas" xmlns:cx="http://schemas.microsoft.com/office/drawing/2014/chartex" xmlns:cx1="http://schemas.microsoft.com/office/drawing/2015/9/8/chartex" xmlns:mc="http://schemas.openxmlformats.org/markup-compatibility/2006" xmlns:o="urn:schemas-microsoft-com:office:office" xmlns:r="http://schemas.openxmlformats.org/officeDocument/2006/relationships" xmlns:m="http://schemas.openxmlformats.org/officeDocument/2006/math" xmlns:v="urn:schemas-microsoft-com:vml" xmlns:wp14="http://schemas.microsoft.com/office/word/2010/wordprocessingDrawing" xmlns:wp="http://schemas.openxmlformats.org/drawingml/2006/wordprocessingDrawing" xmlns:w10="urn:schemas-microsoft-com:office:word" xmlns:w="http://schemas.openxmlformats.org/wordprocessingml/2006/main" xmlns:w14="http://schemas.microsoft.com/office/word/2010/wordml" xmlns:w15="http://schemas.microsoft.com/office/word/2012/wordml" xmlns:w16se="http://schemas.microsoft.com/office/word/2015/wordml/symex" xmlns:wpg="http://schemas.microsoft.com/office/word/2010/wordprocessingGroup" xmlns:wpi="http://schemas.microsoft.com/office/word/2010/wordprocessingInk" xmlns:wne="http://schemas.microsoft.com/office/word/2006/wordml" xmlns:wps="http://schemas.microsoft.com/office/word/2010/wordprocessingShape" mc:Ignorable="w14 w15 w16se wp14">
+<w:document xmlns:wpc="http://schemas.microsoft.com/office/word/2010/wordprocessingCanvas" xmlns:cx="http://schemas.microsoft.com/office/drawing/2014/chartex" xmlns:cx1="http://schemas.microsoft.com/office/drawing/2015/9/8/chartex" xmlns:cx2="http://schemas.microsoft.com/office/drawing/2015/10/21/chartex" xmlns:cx3="http://schemas.microsoft.com/office/drawing/2016/5/9/chartex" xmlns:cx4="http://schemas.microsoft.com/office/drawing/2016/5/10/chartex" xmlns:cx5="http://schemas.microsoft.com/office/drawing/2016/5/11/chartex" xmlns:cx6="http://schemas.microsoft.com/office/drawing/2016/5/12/chartex" xmlns:cx7="http://schemas.microsoft.com/office/drawing/2016/5/13/chartex" xmlns:cx8="http://schemas.microsoft.com/office/drawing/2016/5/14/chartex" xmlns:mc="http://schemas.openxmlformats.org/markup-compatibility/2006" xmlns:aink="http://schemas.microsoft.com/office/drawing/2016/ink" xmlns:am3d="http://schemas.microsoft.com/office/drawing/2017/model3d" xmlns:o="urn:schemas-microsoft-com:office:office" xmlns:oel="http://schemas.microsoft.com/office/2019/extlst" xmlns:r="http://schemas.openxmlformats.org/officeDocument/2006/relationships" xmlns:m="http://schemas.openxmlformats.org/officeDocument/2006/math" xmlns:v="urn:schemas-microsoft-com:vml" xmlns:wp14="http://schemas.microsoft.com/office/word/2010/wordprocessingDrawing" xmlns:wp="http://schemas.openxmlformats.org/drawingml/2006/wordprocessingDrawing" xmlns:w10="urn:schemas-microsoft-com:office:word" xmlns:w="http://schemas.openxmlformats.org/wordprocessingml/2006/main" xmlns:w14="http://schemas.microsoft.com/office/word/2010/wordml" xmlns:w15="http://schemas.microsoft.com/office/word/2012/wordml" xmlns:w16cex="http://schemas.microsoft.com/office/word/2018/wordml/cex" xmlns:w16cid="http://schemas.microsoft.com/office/word/2016/wordml/cid" xmlns:w16="http://schemas.microsoft.com/office/word/2018/wordml" xmlns:w16sdtdh="http://schemas.microsoft.com/office/word/2020/wordml/sdtdatahash" xmlns:w16se="http://schemas.microsoft.com/office/word/2015/wordml/symex" xmlns:wpg="http://schemas.microsoft.com/office/word/2010/wordprocessingGroup" xmlns:wpi="http://schemas.microsoft.com/office/word/2010/wordprocessingInk" xmlns:wne="http://schemas.microsoft.com/office/word/2006/wordml" xmlns:wps="http://schemas.microsoft.com/office/word/2010/wordprocessingShape" mc:Ignorable="w14 w15 w16se w16cid w16 w16cex w16sdtdh wp14">
   <w:body>
     <w:p>
       <w:pPr>
@@ -23,7 +23,6 @@
         </w:rPr>
         <w:t xml:space="preserve">TS </w:t>
       </w:r>
-      <w:proofErr w:type="spellStart"/>
       <w:r>
         <w:rPr>
           <w:b/>
@@ -34,7 +33,6 @@
         </w:rPr>
         <w:t>Krama</w:t>
       </w:r>
-      <w:proofErr w:type="spellEnd"/>
       <w:r>
         <w:rPr>
           <w:b/>
@@ -43,29 +41,7 @@
           <w:szCs w:val="32"/>
           <w:u w:val="single"/>
         </w:rPr>
-        <w:t xml:space="preserve"> </w:t>
-      </w:r>
-      <w:proofErr w:type="spellStart"/>
-      <w:r>
-        <w:rPr>
-          <w:b/>
-          <w:bCs/>
-          <w:sz w:val="32"/>
-          <w:szCs w:val="32"/>
-          <w:u w:val="single"/>
-        </w:rPr>
-        <w:t>Paatam</w:t>
-      </w:r>
-      <w:proofErr w:type="spellEnd"/>
-      <w:r>
-        <w:rPr>
-          <w:b/>
-          <w:bCs/>
-          <w:sz w:val="32"/>
-          <w:szCs w:val="32"/>
-          <w:u w:val="single"/>
-        </w:rPr>
-        <w:t xml:space="preserve"> – TS </w:t>
+        <w:t xml:space="preserve"> Paatam – TS </w:t>
       </w:r>
       <w:r>
         <w:rPr>
@@ -75,20 +51,8 @@
           <w:szCs w:val="32"/>
           <w:u w:val="single"/>
         </w:rPr>
-        <w:t xml:space="preserve">4.3 </w:t>
+        <w:t>4.3 Tamil</w:t>
       </w:r>
-      <w:r>
-        <w:rPr>
-          <w:b/>
-          <w:bCs/>
-          <w:sz w:val="32"/>
-          <w:szCs w:val="32"/>
-          <w:u w:val="single"/>
-        </w:rPr>
-        <w:t>Tamil</w:t>
-      </w:r>
-      <w:bookmarkStart w:id="0" w:name="_GoBack"/>
-      <w:bookmarkEnd w:id="0"/>
       <w:r>
         <w:rPr>
           <w:b/>
@@ -125,10 +89,30 @@
           <w:bCs/>
           <w:sz w:val="32"/>
           <w:szCs w:val="32"/>
-          <w:highlight w:val="red"/>
           <w:u w:val="single"/>
         </w:rPr>
-        <w:t>????</w:t>
+        <w:t>31</w:t>
+      </w:r>
+      <w:r>
+        <w:rPr>
+          <w:b/>
+          <w:bCs/>
+          <w:sz w:val="32"/>
+          <w:szCs w:val="32"/>
+          <w:u w:val="single"/>
+          <w:vertAlign w:val="superscript"/>
+        </w:rPr>
+        <w:t>st</w:t>
+      </w:r>
+      <w:r>
+        <w:rPr>
+          <w:b/>
+          <w:bCs/>
+          <w:sz w:val="32"/>
+          <w:szCs w:val="32"/>
+          <w:u w:val="single"/>
+        </w:rPr>
+        <w:t xml:space="preserve"> August 2022</w:t>
       </w:r>
     </w:p>
     <w:p>
@@ -327,19 +311,8 @@
                 <w:sz w:val="28"/>
                 <w:szCs w:val="32"/>
               </w:rPr>
-              <w:t xml:space="preserve"> – </w:t>
-            </w:r>
-            <w:proofErr w:type="spellStart"/>
-            <w:r>
-              <w:rPr>
-                <w:rFonts w:cs="Arial"/>
-                <w:b/>
-                <w:sz w:val="28"/>
-                <w:szCs w:val="32"/>
-              </w:rPr>
-              <w:t>Kramam</w:t>
-            </w:r>
-            <w:proofErr w:type="spellEnd"/>
+              <w:t xml:space="preserve"> – Kramam</w:t>
+            </w:r>
           </w:p>
           <w:p>
             <w:pPr>
@@ -359,45 +332,14 @@
                 <w:szCs w:val="32"/>
               </w:rPr>
             </w:pPr>
-            <w:proofErr w:type="spellStart"/>
-            <w:r>
-              <w:rPr>
-                <w:rFonts w:cs="Arial"/>
-                <w:b/>
-                <w:sz w:val="28"/>
-                <w:szCs w:val="32"/>
-              </w:rPr>
-              <w:t>Krama</w:t>
-            </w:r>
-            <w:proofErr w:type="spellEnd"/>
-            <w:r>
-              <w:rPr>
-                <w:rFonts w:cs="Arial"/>
-                <w:b/>
-                <w:sz w:val="28"/>
-                <w:szCs w:val="32"/>
-              </w:rPr>
-              <w:t xml:space="preserve"> </w:t>
-            </w:r>
-            <w:proofErr w:type="spellStart"/>
-            <w:r>
-              <w:rPr>
-                <w:rFonts w:cs="Arial"/>
-                <w:b/>
-                <w:sz w:val="28"/>
-                <w:szCs w:val="32"/>
-              </w:rPr>
-              <w:t>Vaakyam</w:t>
-            </w:r>
-            <w:proofErr w:type="spellEnd"/>
-            <w:r>
-              <w:rPr>
-                <w:rFonts w:cs="Arial"/>
-                <w:b/>
-                <w:sz w:val="28"/>
-                <w:szCs w:val="32"/>
-              </w:rPr>
-              <w:t xml:space="preserve"> No.– </w:t>
+            <w:r>
+              <w:rPr>
+                <w:rFonts w:cs="Arial"/>
+                <w:b/>
+                <w:sz w:val="28"/>
+                <w:szCs w:val="32"/>
+              </w:rPr>
+              <w:t xml:space="preserve">Krama Vaakyam No.– </w:t>
             </w:r>
             <w:r>
               <w:rPr>
@@ -427,25 +369,14 @@
                 <w:szCs w:val="32"/>
               </w:rPr>
             </w:pPr>
-            <w:proofErr w:type="spellStart"/>
-            <w:r>
-              <w:rPr>
-                <w:rFonts w:cs="Arial"/>
-                <w:b/>
-                <w:sz w:val="28"/>
-                <w:szCs w:val="32"/>
-              </w:rPr>
-              <w:t>Panchaati</w:t>
-            </w:r>
-            <w:proofErr w:type="spellEnd"/>
-            <w:r>
-              <w:rPr>
-                <w:rFonts w:cs="Arial"/>
-                <w:b/>
-                <w:sz w:val="28"/>
-                <w:szCs w:val="32"/>
-              </w:rPr>
-              <w:t xml:space="preserve"> No</w:t>
+            <w:r>
+              <w:rPr>
+                <w:rFonts w:cs="Arial"/>
+                <w:b/>
+                <w:sz w:val="28"/>
+                <w:szCs w:val="32"/>
+              </w:rPr>
+              <w:t>Panchaati No</w:t>
             </w:r>
             <w:r>
               <w:rPr>
@@ -490,100 +421,147 @@
                 <w:szCs w:val="40"/>
               </w:rPr>
             </w:pPr>
-            <w:proofErr w:type="spellStart"/>
-            <w:r>
-              <w:rPr>
-                <w:rFonts w:ascii="BRH Devanagari Extra" w:hAnsi="BRH Devanagari Extra" w:cs="BRH Devanagari Extra"/>
-                <w:color w:val="000000"/>
-                <w:sz w:val="40"/>
-                <w:szCs w:val="40"/>
-              </w:rPr>
-              <w:t>LUþrÉ</w:t>
-            </w:r>
-            <w:proofErr w:type="spellEnd"/>
-            <w:r>
-              <w:rPr>
-                <w:rFonts w:ascii="BRH Devanagari Extra" w:hAnsi="BRH Devanagari Extra" w:cs="BRH Devanagari Extra"/>
-                <w:color w:val="000000"/>
-                <w:sz w:val="40"/>
-                <w:szCs w:val="40"/>
-              </w:rPr>
-              <w:t xml:space="preserve"> | D</w:t>
-            </w:r>
-            <w:r>
-              <w:rPr>
-                <w:rFonts w:ascii="BRH Malayalam Extra" w:hAnsi="BRH Malayalam Extra" w:cs="BRH Devanagari Extra"/>
-                <w:color w:val="000000"/>
-                <w:sz w:val="30"/>
-                <w:szCs w:val="40"/>
-              </w:rPr>
-              <w:t>–</w:t>
-            </w:r>
-            <w:r>
-              <w:rPr>
-                <w:rFonts w:ascii="BRH Devanagari Extra" w:hAnsi="BRH Devanagari Extra" w:cs="BRH Devanagari Extra"/>
-                <w:color w:val="000000"/>
-                <w:sz w:val="40"/>
-                <w:szCs w:val="40"/>
-              </w:rPr>
-              <w:t>U</w:t>
-            </w:r>
-            <w:r>
-              <w:rPr>
-                <w:rFonts w:ascii="BRH Malayalam Extra" w:hAnsi="BRH Malayalam Extra" w:cs="BRH Devanagari Extra"/>
-                <w:color w:val="000000"/>
-                <w:sz w:val="30"/>
-                <w:szCs w:val="40"/>
-              </w:rPr>
-              <w:t>–</w:t>
-            </w:r>
-            <w:proofErr w:type="spellStart"/>
-            <w:r>
-              <w:rPr>
-                <w:rFonts w:ascii="BRH Devanagari Extra" w:hAnsi="BRH Devanagari Extra" w:cs="BRH Devanagari Extra"/>
-                <w:color w:val="000000"/>
-                <w:sz w:val="40"/>
-                <w:szCs w:val="40"/>
+            <w:r>
+              <w:rPr>
+                <w:rFonts w:ascii="Latha" w:hAnsi="Latha" w:cs="Latha"/>
+                <w:sz w:val="28"/>
+                <w:szCs w:val="28"/>
+                <w:cs/>
+                <w:lang w:bidi="ta-IN"/>
+              </w:rPr>
+              <w:t>ஏர</w:t>
+            </w:r>
+            <w:r>
+              <w:rPr>
+                <w:rFonts w:ascii="BRH Tamil Tab Extra" w:hAnsi="BRH Tamil Tab Extra" w:cs="Latha"/>
+                <w:b/>
+                <w:sz w:val="36"/>
+                <w:szCs w:val="28"/>
+                <w:lang w:bidi="ta-IN"/>
+              </w:rPr>
+              <w:t>†</w:t>
+            </w:r>
+            <w:r>
+              <w:rPr>
+                <w:rFonts w:ascii="Latha" w:hAnsi="Latha" w:cs="Latha"/>
+                <w:sz w:val="28"/>
+                <w:szCs w:val="28"/>
+                <w:cs/>
+                <w:lang w:bidi="ta-IN"/>
+              </w:rPr>
+              <w:t>ய</w:t>
+            </w:r>
+            <w:r>
+              <w:rPr>
+                <w:rFonts w:ascii="Latha" w:hAnsi="Latha" w:cs="Latha"/>
+                <w:sz w:val="28"/>
+                <w:szCs w:val="28"/>
+                <w:lang w:bidi="ta-IN"/>
+              </w:rPr>
+              <w:t xml:space="preserve"> | </w:t>
+            </w:r>
+            <w:r>
+              <w:rPr>
+                <w:rFonts w:ascii="Latha" w:hAnsi="Latha" w:cs="Latha"/>
+                <w:sz w:val="28"/>
+                <w:szCs w:val="28"/>
+                <w:cs/>
+                <w:lang w:bidi="ta-IN"/>
+              </w:rPr>
+              <w:t>ஈ</w:t>
+            </w:r>
+            <w:r>
+              <w:rPr>
+                <w:rFonts w:ascii="BRH Tamil Tab Extra" w:hAnsi="BRH Tamil Tab Extra" w:cs="Latha"/>
+                <w:b/>
+                <w:sz w:val="36"/>
+                <w:szCs w:val="28"/>
+                <w:lang w:bidi="ta-IN"/>
+              </w:rPr>
+              <w:t>…</w:t>
+            </w:r>
+            <w:r>
+              <w:rPr>
+                <w:rFonts w:ascii="Latha" w:hAnsi="Latha" w:cs="Latha"/>
+                <w:sz w:val="28"/>
+                <w:szCs w:val="28"/>
+                <w:cs/>
+                <w:lang w:bidi="ta-IN"/>
+              </w:rPr>
+              <w:t>ர</w:t>
+            </w:r>
+            <w:r>
+              <w:rPr>
+                <w:rFonts w:ascii="BRH Tamil Tab Extra" w:hAnsi="BRH Tamil Tab Extra" w:cs="Latha"/>
+                <w:b/>
+                <w:sz w:val="36"/>
+                <w:szCs w:val="28"/>
+                <w:lang w:bidi="ta-IN"/>
+              </w:rPr>
+              <w:t>…</w:t>
+            </w:r>
+            <w:r>
+              <w:rPr>
+                <w:rFonts w:ascii="Latha" w:hAnsi="Latha" w:cs="Latha"/>
+                <w:color w:val="FF0000"/>
+                <w:sz w:val="28"/>
+                <w:szCs w:val="28"/>
                 <w:highlight w:val="yellow"/>
-              </w:rPr>
-              <w:t>rÉ</w:t>
-            </w:r>
-            <w:r>
-              <w:rPr>
-                <w:rFonts w:ascii="BRH Devanagari Extra" w:hAnsi="BRH Devanagari Extra" w:cs="BRH Devanagari Extra"/>
-                <w:color w:val="000000"/>
-                <w:sz w:val="40"/>
-                <w:szCs w:val="40"/>
-              </w:rPr>
-              <w:t>å</w:t>
-            </w:r>
-            <w:proofErr w:type="spellEnd"/>
-            <w:r>
-              <w:rPr>
-                <w:rFonts w:ascii="BRH Malayalam Extra" w:hAnsi="BRH Malayalam Extra" w:cs="BRH Devanagari Extra"/>
-                <w:color w:val="000000"/>
-                <w:sz w:val="30"/>
-                <w:szCs w:val="40"/>
-              </w:rPr>
-              <w:t>–</w:t>
-            </w:r>
-            <w:proofErr w:type="spellStart"/>
-            <w:r>
-              <w:rPr>
-                <w:rFonts w:ascii="BRH Devanagari Extra" w:hAnsi="BRH Devanagari Extra" w:cs="BRH Devanagari Extra"/>
-                <w:color w:val="000000"/>
-                <w:sz w:val="40"/>
-                <w:szCs w:val="40"/>
-              </w:rPr>
-              <w:t>iÉÏþUrÉ</w:t>
-            </w:r>
-            <w:proofErr w:type="spellEnd"/>
-            <w:r>
-              <w:rPr>
-                <w:rFonts w:ascii="BRH Devanagari Extra" w:hAnsi="BRH Devanagari Extra" w:cs="BRH Devanagari Extra"/>
-                <w:color w:val="000000"/>
-                <w:sz w:val="40"/>
-                <w:szCs w:val="40"/>
+                <w:cs/>
+                <w:lang w:bidi="ta-IN"/>
+              </w:rPr>
+              <w:t>யே</w:t>
+            </w:r>
+            <w:r>
+              <w:rPr>
+                <w:rFonts w:ascii="BRH Tamil Tab Extra" w:hAnsi="BRH Tamil Tab Extra" w:cs="Latha"/>
+                <w:b/>
+                <w:color w:val="FF0000"/>
+                <w:sz w:val="36"/>
+                <w:szCs w:val="28"/>
+                <w:highlight w:val="yellow"/>
+                <w:lang w:bidi="ta-IN"/>
+              </w:rPr>
+              <w:t>…</w:t>
+            </w:r>
+            <w:r>
+              <w:rPr>
+                <w:rFonts w:ascii="Latha" w:hAnsi="Latha" w:cs="Latha"/>
+                <w:color w:val="FF0000"/>
+                <w:sz w:val="28"/>
+                <w:szCs w:val="28"/>
+                <w:highlight w:val="yellow"/>
+                <w:cs/>
+                <w:lang w:bidi="ta-IN"/>
+              </w:rPr>
+              <w:t>தீ</w:t>
+            </w:r>
+            <w:r>
+              <w:rPr>
+                <w:rFonts w:ascii="BRH Tamil Tab Extra" w:hAnsi="BRH Tamil Tab Extra" w:cs="Latha"/>
+                <w:b/>
+                <w:sz w:val="36"/>
+                <w:szCs w:val="28"/>
+                <w:lang w:bidi="ta-IN"/>
+              </w:rPr>
+              <w:t>†</w:t>
+            </w:r>
+            <w:r>
+              <w:rPr>
+                <w:rFonts w:ascii="Latha" w:hAnsi="Latha" w:cs="Latha"/>
+                <w:sz w:val="28"/>
+                <w:szCs w:val="28"/>
+                <w:cs/>
+                <w:lang w:bidi="ta-IN"/>
+              </w:rPr>
+              <w:t>ரய</w:t>
+            </w:r>
+            <w:r>
+              <w:rPr>
+                <w:rFonts w:ascii="Latha" w:hAnsi="Latha" w:cs="Latha"/>
+                <w:sz w:val="28"/>
+                <w:szCs w:val="28"/>
+                <w:lang w:bidi="ta-IN"/>
               </w:rPr>
               <w:t xml:space="preserve"> ||</w:t>
             </w:r>
@@ -613,80 +591,132 @@
                 <w:szCs w:val="40"/>
               </w:rPr>
             </w:pPr>
-            <w:proofErr w:type="spellStart"/>
-            <w:r>
-              <w:rPr>
-                <w:rFonts w:ascii="BRH Devanagari Extra" w:hAnsi="BRH Devanagari Extra" w:cs="BRH Devanagari Extra"/>
-                <w:color w:val="000000"/>
-                <w:sz w:val="40"/>
-                <w:szCs w:val="40"/>
-              </w:rPr>
-              <w:t>LUþrÉ</w:t>
-            </w:r>
-            <w:proofErr w:type="spellEnd"/>
-            <w:r>
-              <w:rPr>
-                <w:rFonts w:ascii="BRH Devanagari Extra" w:hAnsi="BRH Devanagari Extra" w:cs="BRH Devanagari Extra"/>
-                <w:color w:val="000000"/>
-                <w:sz w:val="40"/>
-                <w:szCs w:val="40"/>
-              </w:rPr>
-              <w:t xml:space="preserve"> | D</w:t>
-            </w:r>
-            <w:r>
-              <w:rPr>
-                <w:rFonts w:ascii="BRH Malayalam Extra" w:hAnsi="BRH Malayalam Extra" w:cs="BRH Devanagari Extra"/>
-                <w:color w:val="000000"/>
-                <w:sz w:val="30"/>
-                <w:szCs w:val="40"/>
-              </w:rPr>
-              <w:t>–</w:t>
-            </w:r>
-            <w:r>
-              <w:rPr>
-                <w:rFonts w:ascii="BRH Devanagari Extra" w:hAnsi="BRH Devanagari Extra" w:cs="BRH Devanagari Extra"/>
-                <w:color w:val="000000"/>
-                <w:sz w:val="40"/>
-                <w:szCs w:val="40"/>
-              </w:rPr>
-              <w:t>U</w:t>
-            </w:r>
-            <w:r>
-              <w:rPr>
-                <w:rFonts w:ascii="BRH Malayalam Extra" w:hAnsi="BRH Malayalam Extra" w:cs="BRH Devanagari Extra"/>
-                <w:color w:val="000000"/>
-                <w:sz w:val="30"/>
-                <w:szCs w:val="40"/>
-              </w:rPr>
-              <w:t>–</w:t>
-            </w:r>
-            <w:proofErr w:type="spellStart"/>
-            <w:r>
-              <w:rPr>
-                <w:rFonts w:ascii="BRH Devanagari Extra" w:hAnsi="BRH Devanagari Extra" w:cs="BRH Devanagari Extra"/>
-                <w:color w:val="000000"/>
-                <w:sz w:val="40"/>
-                <w:szCs w:val="40"/>
+            <w:r>
+              <w:rPr>
+                <w:rFonts w:ascii="Latha" w:hAnsi="Latha" w:cs="Latha"/>
+                <w:sz w:val="28"/>
+                <w:szCs w:val="28"/>
+                <w:cs/>
+                <w:lang w:bidi="ta-IN"/>
+              </w:rPr>
+              <w:t>ஏர</w:t>
+            </w:r>
+            <w:r>
+              <w:rPr>
+                <w:rFonts w:ascii="BRH Tamil Tab Extra" w:hAnsi="BRH Tamil Tab Extra" w:cs="Latha"/>
+                <w:b/>
+                <w:sz w:val="36"/>
+                <w:szCs w:val="28"/>
+                <w:lang w:bidi="ta-IN"/>
+              </w:rPr>
+              <w:t>†</w:t>
+            </w:r>
+            <w:r>
+              <w:rPr>
+                <w:rFonts w:ascii="Latha" w:hAnsi="Latha" w:cs="Latha"/>
+                <w:sz w:val="28"/>
+                <w:szCs w:val="28"/>
+                <w:cs/>
+                <w:lang w:bidi="ta-IN"/>
+              </w:rPr>
+              <w:t>ய</w:t>
+            </w:r>
+            <w:r>
+              <w:rPr>
+                <w:rFonts w:ascii="Latha" w:hAnsi="Latha" w:cs="Latha"/>
+                <w:sz w:val="28"/>
+                <w:szCs w:val="28"/>
+                <w:lang w:bidi="ta-IN"/>
+              </w:rPr>
+              <w:t xml:space="preserve"> | </w:t>
+            </w:r>
+            <w:r>
+              <w:rPr>
+                <w:rFonts w:ascii="Latha" w:hAnsi="Latha" w:cs="Latha"/>
+                <w:sz w:val="28"/>
+                <w:szCs w:val="28"/>
+                <w:cs/>
+                <w:lang w:bidi="ta-IN"/>
+              </w:rPr>
+              <w:t>ஈ</w:t>
+            </w:r>
+            <w:r>
+              <w:rPr>
+                <w:rFonts w:ascii="BRH Tamil Tab Extra" w:hAnsi="BRH Tamil Tab Extra" w:cs="Latha"/>
+                <w:b/>
+                <w:sz w:val="36"/>
+                <w:szCs w:val="28"/>
+                <w:lang w:bidi="ta-IN"/>
+              </w:rPr>
+              <w:t>…</w:t>
+            </w:r>
+            <w:r>
+              <w:rPr>
+                <w:rFonts w:ascii="Latha" w:hAnsi="Latha" w:cs="Latha"/>
+                <w:sz w:val="28"/>
+                <w:szCs w:val="28"/>
+                <w:cs/>
+                <w:lang w:bidi="ta-IN"/>
+              </w:rPr>
+              <w:t>ர</w:t>
+            </w:r>
+            <w:r>
+              <w:rPr>
+                <w:rFonts w:ascii="BRH Tamil Tab Extra" w:hAnsi="BRH Tamil Tab Extra" w:cs="Latha"/>
+                <w:b/>
+                <w:sz w:val="36"/>
+                <w:szCs w:val="28"/>
+                <w:lang w:bidi="ta-IN"/>
+              </w:rPr>
+              <w:t>…</w:t>
+            </w:r>
+            <w:r>
+              <w:rPr>
+                <w:rFonts w:ascii="Latha" w:hAnsi="Latha" w:cs="Latha"/>
+                <w:sz w:val="28"/>
+                <w:szCs w:val="28"/>
                 <w:highlight w:val="green"/>
-              </w:rPr>
-              <w:t>rÉå</w:t>
-            </w:r>
-            <w:r>
-              <w:rPr>
-                <w:rFonts w:ascii="BRH Devanagari Extra" w:hAnsi="BRH Devanagari Extra" w:cs="BRH Devanagari Extra"/>
-                <w:color w:val="000000"/>
-                <w:sz w:val="40"/>
-                <w:szCs w:val="40"/>
-              </w:rPr>
-              <w:t>iÉÏþUrÉ</w:t>
-            </w:r>
-            <w:proofErr w:type="spellEnd"/>
-            <w:r>
-              <w:rPr>
-                <w:rFonts w:ascii="BRH Devanagari Extra" w:hAnsi="BRH Devanagari Extra" w:cs="BRH Devanagari Extra"/>
-                <w:color w:val="000000"/>
-                <w:sz w:val="40"/>
-                <w:szCs w:val="40"/>
+                <w:cs/>
+                <w:lang w:bidi="ta-IN"/>
+              </w:rPr>
+              <w:t>யே</w:t>
+            </w:r>
+            <w:r>
+              <w:rPr>
+                <w:rFonts w:ascii="Latha" w:hAnsi="Latha" w:cs="Latha"/>
+                <w:sz w:val="28"/>
+                <w:szCs w:val="28"/>
+                <w:cs/>
+                <w:lang w:bidi="ta-IN"/>
+              </w:rPr>
+              <w:t>தீ</w:t>
+            </w:r>
+            <w:r>
+              <w:rPr>
+                <w:rFonts w:ascii="BRH Tamil Tab Extra" w:hAnsi="BRH Tamil Tab Extra" w:cs="Latha"/>
+                <w:b/>
+                <w:sz w:val="36"/>
+                <w:szCs w:val="28"/>
+                <w:lang w:bidi="ta-IN"/>
+              </w:rPr>
+              <w:t>†</w:t>
+            </w:r>
+            <w:r>
+              <w:rPr>
+                <w:rFonts w:ascii="Latha" w:hAnsi="Latha" w:cs="Latha"/>
+                <w:sz w:val="28"/>
+                <w:szCs w:val="28"/>
+                <w:cs/>
+                <w:lang w:bidi="ta-IN"/>
+              </w:rPr>
+              <w:t>ரய</w:t>
+            </w:r>
+            <w:r>
+              <w:rPr>
+                <w:rFonts w:ascii="Latha" w:hAnsi="Latha" w:cs="Latha"/>
+                <w:sz w:val="28"/>
+                <w:szCs w:val="28"/>
+                <w:lang w:bidi="ta-IN"/>
               </w:rPr>
               <w:t xml:space="preserve"> ||</w:t>
             </w:r>
@@ -750,19 +780,8 @@
                 <w:sz w:val="28"/>
                 <w:szCs w:val="32"/>
               </w:rPr>
-              <w:t xml:space="preserve"> – </w:t>
-            </w:r>
-            <w:proofErr w:type="spellStart"/>
-            <w:r>
-              <w:rPr>
-                <w:rFonts w:cs="Arial"/>
-                <w:b/>
-                <w:sz w:val="28"/>
-                <w:szCs w:val="32"/>
-              </w:rPr>
-              <w:t>Kramam</w:t>
-            </w:r>
-            <w:proofErr w:type="spellEnd"/>
+              <w:t xml:space="preserve"> – Kramam</w:t>
+            </w:r>
           </w:p>
           <w:p>
             <w:pPr>
@@ -782,45 +801,14 @@
                 <w:szCs w:val="32"/>
               </w:rPr>
             </w:pPr>
-            <w:proofErr w:type="spellStart"/>
-            <w:r>
-              <w:rPr>
-                <w:rFonts w:cs="Arial"/>
-                <w:b/>
-                <w:sz w:val="28"/>
-                <w:szCs w:val="32"/>
-              </w:rPr>
-              <w:t>Krama</w:t>
-            </w:r>
-            <w:proofErr w:type="spellEnd"/>
-            <w:r>
-              <w:rPr>
-                <w:rFonts w:cs="Arial"/>
-                <w:b/>
-                <w:sz w:val="28"/>
-                <w:szCs w:val="32"/>
-              </w:rPr>
-              <w:t xml:space="preserve"> </w:t>
-            </w:r>
-            <w:proofErr w:type="spellStart"/>
-            <w:r>
-              <w:rPr>
-                <w:rFonts w:cs="Arial"/>
-                <w:b/>
-                <w:sz w:val="28"/>
-                <w:szCs w:val="32"/>
-              </w:rPr>
-              <w:t>Vaakyam</w:t>
-            </w:r>
-            <w:proofErr w:type="spellEnd"/>
-            <w:r>
-              <w:rPr>
-                <w:rFonts w:cs="Arial"/>
-                <w:b/>
-                <w:sz w:val="28"/>
-                <w:szCs w:val="32"/>
-              </w:rPr>
-              <w:t xml:space="preserve"> No.– </w:t>
+            <w:r>
+              <w:rPr>
+                <w:rFonts w:cs="Arial"/>
+                <w:b/>
+                <w:sz w:val="28"/>
+                <w:szCs w:val="32"/>
+              </w:rPr>
+              <w:t xml:space="preserve">Krama Vaakyam No.– </w:t>
             </w:r>
             <w:r>
               <w:rPr>
@@ -850,25 +838,14 @@
                 <w:szCs w:val="32"/>
               </w:rPr>
             </w:pPr>
-            <w:proofErr w:type="spellStart"/>
-            <w:r>
-              <w:rPr>
-                <w:rFonts w:cs="Arial"/>
-                <w:b/>
-                <w:sz w:val="28"/>
-                <w:szCs w:val="32"/>
-              </w:rPr>
-              <w:t>Panchaati</w:t>
-            </w:r>
-            <w:proofErr w:type="spellEnd"/>
-            <w:r>
-              <w:rPr>
-                <w:rFonts w:cs="Arial"/>
-                <w:b/>
-                <w:sz w:val="28"/>
-                <w:szCs w:val="32"/>
-              </w:rPr>
-              <w:t xml:space="preserve"> No</w:t>
+            <w:r>
+              <w:rPr>
+                <w:rFonts w:cs="Arial"/>
+                <w:b/>
+                <w:sz w:val="28"/>
+                <w:szCs w:val="32"/>
+              </w:rPr>
+              <w:t>Panchaati No</w:t>
             </w:r>
             <w:r>
               <w:rPr>
@@ -913,142 +890,207 @@
                 <w:szCs w:val="40"/>
               </w:rPr>
             </w:pPr>
-            <w:proofErr w:type="spellStart"/>
-            <w:r>
-              <w:rPr>
-                <w:rFonts w:ascii="BRH Devanagari Extra" w:hAnsi="BRH Devanagari Extra" w:cs="BRH Devanagari Extra"/>
-                <w:color w:val="000000"/>
-                <w:sz w:val="40"/>
-                <w:szCs w:val="40"/>
-              </w:rPr>
-              <w:t>ÌuÉ</w:t>
-            </w:r>
-            <w:proofErr w:type="spellEnd"/>
-            <w:r>
-              <w:rPr>
-                <w:rFonts w:ascii="BRH Malayalam Extra" w:hAnsi="BRH Malayalam Extra" w:cs="BRH Devanagari Extra"/>
-                <w:color w:val="000000"/>
-                <w:sz w:val="30"/>
-                <w:szCs w:val="40"/>
-              </w:rPr>
-              <w:t>–</w:t>
-            </w:r>
-            <w:proofErr w:type="spellStart"/>
-            <w:r>
-              <w:rPr>
-                <w:rFonts w:ascii="BRH Devanagari Extra" w:hAnsi="BRH Devanagari Extra" w:cs="BRH Devanagari Extra"/>
-                <w:color w:val="000000"/>
-                <w:sz w:val="40"/>
-                <w:szCs w:val="40"/>
-              </w:rPr>
-              <w:t>UÉQûþÍxÉ</w:t>
-            </w:r>
-            <w:proofErr w:type="spellEnd"/>
-            <w:r>
-              <w:rPr>
-                <w:rFonts w:ascii="BRH Devanagari Extra" w:hAnsi="BRH Devanagari Extra" w:cs="BRH Devanagari Extra"/>
-                <w:color w:val="000000"/>
-                <w:sz w:val="40"/>
-                <w:szCs w:val="40"/>
+            <w:r>
+              <w:rPr>
+                <w:rFonts w:ascii="Latha" w:hAnsi="Latha" w:cs="Latha"/>
+                <w:sz w:val="28"/>
+                <w:szCs w:val="28"/>
+                <w:cs/>
+                <w:lang w:bidi="ta-IN"/>
+              </w:rPr>
+              <w:t>வி</w:t>
+            </w:r>
+            <w:r>
+              <w:rPr>
+                <w:rFonts w:ascii="BRH Tamil Tab Extra" w:hAnsi="BRH Tamil Tab Extra" w:cs="Latha"/>
+                <w:b/>
+                <w:sz w:val="36"/>
+                <w:szCs w:val="28"/>
+                <w:lang w:bidi="ta-IN"/>
+              </w:rPr>
+              <w:t>…</w:t>
+            </w:r>
+            <w:r>
+              <w:rPr>
+                <w:rFonts w:ascii="Latha" w:hAnsi="Latha" w:cs="Latha"/>
+                <w:sz w:val="28"/>
+                <w:szCs w:val="28"/>
+                <w:cs/>
+                <w:lang w:bidi="ta-IN"/>
+              </w:rPr>
+              <w:t>ராட</w:t>
+            </w:r>
+            <w:r>
+              <w:rPr>
+                <w:rFonts w:ascii="BRH Tamil Tab Extra" w:hAnsi="BRH Tamil Tab Extra" w:cs="Latha"/>
+                <w:b/>
+                <w:sz w:val="36"/>
+                <w:szCs w:val="28"/>
+                <w:lang w:bidi="ta-IN"/>
+              </w:rPr>
+              <w:t>†</w:t>
+            </w:r>
+            <w:r>
+              <w:rPr>
+                <w:rFonts w:ascii="Latha" w:hAnsi="Latha" w:cs="Latha"/>
+                <w:b/>
+                <w:bCs/>
+                <w:position w:val="-12"/>
+                <w:sz w:val="28"/>
+                <w:szCs w:val="28"/>
+                <w:cs/>
+                <w:lang w:bidi="ta-IN"/>
+              </w:rPr>
+              <w:t>3</w:t>
+            </w:r>
+            <w:r>
+              <w:rPr>
+                <w:rFonts w:ascii="Latha" w:hAnsi="Latha" w:cs="Latha"/>
+                <w:sz w:val="28"/>
+                <w:szCs w:val="28"/>
+                <w:cs/>
+                <w:lang w:bidi="ta-IN"/>
+              </w:rPr>
+              <w:t>ஸி</w:t>
+            </w:r>
+            <w:r>
+              <w:rPr>
+                <w:rFonts w:ascii="Latha" w:hAnsi="Latha" w:cs="Latha"/>
+                <w:sz w:val="28"/>
+                <w:szCs w:val="28"/>
+                <w:lang w:bidi="ta-IN"/>
               </w:rPr>
               <w:t xml:space="preserve"> | </w:t>
             </w:r>
-            <w:proofErr w:type="spellStart"/>
-            <w:r>
-              <w:rPr>
-                <w:rFonts w:ascii="BRH Devanagari Extra" w:hAnsi="BRH Devanagari Extra" w:cs="BRH Devanagari Extra"/>
-                <w:color w:val="000000"/>
-                <w:sz w:val="40"/>
-                <w:szCs w:val="40"/>
-              </w:rPr>
-              <w:t>ÌuÉ</w:t>
-            </w:r>
-            <w:proofErr w:type="spellEnd"/>
-            <w:r>
-              <w:rPr>
-                <w:rFonts w:ascii="BRH Malayalam Extra" w:hAnsi="BRH Malayalam Extra" w:cs="BRH Devanagari Extra"/>
-                <w:color w:val="000000"/>
-                <w:sz w:val="30"/>
-                <w:szCs w:val="40"/>
-              </w:rPr>
-              <w:t>–</w:t>
-            </w:r>
-            <w:r>
-              <w:rPr>
-                <w:rFonts w:ascii="BRH Devanagari Extra" w:hAnsi="BRH Devanagari Extra" w:cs="BRH Devanagari Extra"/>
-                <w:color w:val="000000"/>
-                <w:sz w:val="40"/>
-                <w:szCs w:val="40"/>
+            <w:r>
+              <w:rPr>
+                <w:rFonts w:ascii="Latha" w:hAnsi="Latha" w:cs="Latha"/>
+                <w:sz w:val="28"/>
+                <w:szCs w:val="28"/>
+                <w:cs/>
+                <w:lang w:bidi="ta-IN"/>
+              </w:rPr>
+              <w:t>வி</w:t>
+            </w:r>
+            <w:r>
+              <w:rPr>
+                <w:rFonts w:ascii="BRH Tamil Tab Extra" w:hAnsi="BRH Tamil Tab Extra" w:cs="Latha"/>
+                <w:b/>
+                <w:sz w:val="36"/>
+                <w:szCs w:val="28"/>
+                <w:lang w:bidi="ta-IN"/>
+              </w:rPr>
+              <w:t>…</w:t>
+            </w:r>
+            <w:r>
+              <w:rPr>
+                <w:rFonts w:ascii="Latha" w:hAnsi="Latha" w:cs="Latha"/>
+                <w:color w:val="FF0000"/>
+                <w:sz w:val="28"/>
+                <w:szCs w:val="28"/>
                 <w:highlight w:val="yellow"/>
-              </w:rPr>
-              <w:t>UÉ</w:t>
-            </w:r>
-            <w:r>
-              <w:rPr>
-                <w:rFonts w:ascii="BRH Malayalam Extra" w:hAnsi="BRH Malayalam Extra" w:cs="BRH Devanagari Extra"/>
-                <w:color w:val="000000"/>
-                <w:sz w:val="30"/>
-                <w:szCs w:val="40"/>
-              </w:rPr>
-              <w:t>–</w:t>
-            </w:r>
-            <w:proofErr w:type="spellStart"/>
-            <w:r>
-              <w:rPr>
-                <w:rFonts w:ascii="BRH Devanagari Extra" w:hAnsi="BRH Devanagari Extra" w:cs="BRH Devanagari Extra"/>
-                <w:color w:val="000000"/>
-                <w:sz w:val="40"/>
-                <w:szCs w:val="40"/>
-              </w:rPr>
-              <w:t>ÌQûÌiÉþ</w:t>
-            </w:r>
-            <w:proofErr w:type="spellEnd"/>
-            <w:r>
-              <w:rPr>
-                <w:rFonts w:ascii="BRH Devanagari Extra" w:hAnsi="BRH Devanagari Extra" w:cs="BRH Devanagari Extra"/>
-                <w:color w:val="000000"/>
-                <w:sz w:val="40"/>
-                <w:szCs w:val="40"/>
+                <w:cs/>
+                <w:lang w:bidi="ta-IN"/>
+              </w:rPr>
+              <w:t>ரா</w:t>
+            </w:r>
+            <w:r>
+              <w:rPr>
+                <w:rFonts w:ascii="BRH Tamil Tab Extra" w:hAnsi="BRH Tamil Tab Extra" w:cs="Latha"/>
+                <w:b/>
+                <w:sz w:val="36"/>
+                <w:szCs w:val="28"/>
+                <w:lang w:bidi="ta-IN"/>
+              </w:rPr>
+              <w:t>…</w:t>
+            </w:r>
+            <w:r>
+              <w:rPr>
+                <w:rFonts w:ascii="Latha" w:hAnsi="Latha" w:cs="Latha"/>
+                <w:sz w:val="28"/>
+                <w:szCs w:val="28"/>
+                <w:cs/>
+                <w:lang w:bidi="ta-IN"/>
+              </w:rPr>
+              <w:t>டி</w:t>
+            </w:r>
+            <w:r>
+              <w:rPr>
+                <w:rFonts w:ascii="Latha" w:hAnsi="Latha" w:cs="Latha"/>
+                <w:b/>
+                <w:bCs/>
+                <w:position w:val="-12"/>
+                <w:sz w:val="28"/>
+                <w:szCs w:val="28"/>
+                <w:cs/>
+                <w:lang w:bidi="ta-IN"/>
+              </w:rPr>
+              <w:t>3</w:t>
+            </w:r>
+            <w:r>
+              <w:rPr>
+                <w:rFonts w:ascii="Latha" w:hAnsi="Latha" w:cs="Latha"/>
+                <w:sz w:val="28"/>
+                <w:szCs w:val="28"/>
+                <w:cs/>
+                <w:lang w:bidi="ta-IN"/>
+              </w:rPr>
+              <w:t>தி</w:t>
+            </w:r>
+            <w:r>
+              <w:rPr>
+                <w:rFonts w:ascii="BRH Tamil Tab Extra" w:hAnsi="BRH Tamil Tab Extra" w:cs="Latha"/>
+                <w:b/>
+                <w:sz w:val="36"/>
+                <w:szCs w:val="28"/>
+                <w:lang w:bidi="ta-IN"/>
+              </w:rPr>
+              <w:t>†</w:t>
+            </w:r>
+            <w:r>
+              <w:rPr>
+                <w:rFonts w:ascii="Latha" w:hAnsi="Latha" w:cs="Latha"/>
+                <w:sz w:val="28"/>
+                <w:szCs w:val="28"/>
+                <w:lang w:bidi="ta-IN"/>
               </w:rPr>
               <w:t xml:space="preserve"> </w:t>
             </w:r>
-            <w:proofErr w:type="spellStart"/>
-            <w:r>
-              <w:rPr>
-                <w:rFonts w:ascii="BRH Devanagari Extra" w:hAnsi="BRH Devanagari Extra" w:cs="BRH Devanagari Extra"/>
-                <w:color w:val="000000"/>
-                <w:sz w:val="40"/>
-                <w:szCs w:val="40"/>
-              </w:rPr>
-              <w:t>ÌuÉ</w:t>
-            </w:r>
-            <w:proofErr w:type="spellEnd"/>
-            <w:r>
-              <w:rPr>
-                <w:rFonts w:ascii="BRH Devanagari Extra" w:hAnsi="BRH Devanagari Extra" w:cs="BRH Devanagari Extra"/>
-                <w:color w:val="000000"/>
-                <w:sz w:val="40"/>
-                <w:szCs w:val="40"/>
+            <w:r>
+              <w:rPr>
+                <w:rFonts w:ascii="Latha" w:hAnsi="Latha" w:cs="Latha"/>
+                <w:sz w:val="28"/>
+                <w:szCs w:val="28"/>
+                <w:cs/>
+                <w:lang w:bidi="ta-IN"/>
+              </w:rPr>
+              <w:t>வி</w:t>
+            </w:r>
+            <w:r>
+              <w:rPr>
+                <w:rFonts w:ascii="Latha" w:hAnsi="Latha" w:cs="Latha"/>
+                <w:sz w:val="28"/>
+                <w:szCs w:val="28"/>
+                <w:lang w:bidi="ta-IN"/>
               </w:rPr>
               <w:t xml:space="preserve"> - </w:t>
             </w:r>
-            <w:proofErr w:type="spellStart"/>
-            <w:r>
-              <w:rPr>
-                <w:rFonts w:ascii="BRH Devanagari Extra" w:hAnsi="BRH Devanagari Extra" w:cs="BRH Devanagari Extra"/>
-                <w:color w:val="000000"/>
-                <w:sz w:val="40"/>
-                <w:szCs w:val="40"/>
-              </w:rPr>
-              <w:t>UÉOèû</w:t>
-            </w:r>
-            <w:proofErr w:type="spellEnd"/>
-            <w:r>
-              <w:rPr>
-                <w:rFonts w:ascii="BRH Devanagari Extra" w:hAnsi="BRH Devanagari Extra" w:cs="BRH Devanagari Extra"/>
-                <w:color w:val="000000"/>
-                <w:sz w:val="40"/>
-                <w:szCs w:val="40"/>
+            <w:r>
+              <w:rPr>
+                <w:rFonts w:ascii="Latha" w:hAnsi="Latha" w:cs="Latha"/>
+                <w:sz w:val="28"/>
+                <w:szCs w:val="28"/>
+                <w:cs/>
+                <w:lang w:bidi="ta-IN"/>
+              </w:rPr>
+              <w:t>ராட்</w:t>
+            </w:r>
+            <w:r>
+              <w:rPr>
+                <w:rFonts w:ascii="Latha" w:hAnsi="Latha" w:cs="Latha"/>
+                <w:sz w:val="28"/>
+                <w:szCs w:val="28"/>
+                <w:lang w:bidi="ta-IN"/>
               </w:rPr>
               <w:t xml:space="preserve"> |</w:t>
             </w:r>
@@ -1078,135 +1120,199 @@
                 <w:szCs w:val="40"/>
               </w:rPr>
             </w:pPr>
-            <w:proofErr w:type="spellStart"/>
-            <w:r>
-              <w:rPr>
-                <w:rFonts w:ascii="BRH Devanagari Extra" w:hAnsi="BRH Devanagari Extra" w:cs="BRH Devanagari Extra"/>
-                <w:color w:val="000000"/>
-                <w:sz w:val="40"/>
-                <w:szCs w:val="40"/>
-              </w:rPr>
-              <w:t>ÌuÉ</w:t>
-            </w:r>
-            <w:proofErr w:type="spellEnd"/>
-            <w:r>
-              <w:rPr>
-                <w:rFonts w:ascii="BRH Malayalam Extra" w:hAnsi="BRH Malayalam Extra" w:cs="BRH Devanagari Extra"/>
-                <w:color w:val="000000"/>
-                <w:sz w:val="30"/>
-                <w:szCs w:val="40"/>
-              </w:rPr>
-              <w:t>–</w:t>
-            </w:r>
-            <w:proofErr w:type="spellStart"/>
-            <w:r>
-              <w:rPr>
-                <w:rFonts w:ascii="BRH Devanagari Extra" w:hAnsi="BRH Devanagari Extra" w:cs="BRH Devanagari Extra"/>
-                <w:color w:val="000000"/>
-                <w:sz w:val="40"/>
-                <w:szCs w:val="40"/>
-              </w:rPr>
-              <w:t>UÉQûþÍxÉ</w:t>
-            </w:r>
-            <w:proofErr w:type="spellEnd"/>
-            <w:r>
-              <w:rPr>
-                <w:rFonts w:ascii="BRH Devanagari Extra" w:hAnsi="BRH Devanagari Extra" w:cs="BRH Devanagari Extra"/>
-                <w:color w:val="000000"/>
-                <w:sz w:val="40"/>
-                <w:szCs w:val="40"/>
+            <w:r>
+              <w:rPr>
+                <w:rFonts w:ascii="Latha" w:hAnsi="Latha" w:cs="Latha"/>
+                <w:sz w:val="28"/>
+                <w:szCs w:val="28"/>
+                <w:cs/>
+                <w:lang w:bidi="ta-IN"/>
+              </w:rPr>
+              <w:t>வி</w:t>
+            </w:r>
+            <w:r>
+              <w:rPr>
+                <w:rFonts w:ascii="BRH Tamil Tab Extra" w:hAnsi="BRH Tamil Tab Extra" w:cs="Latha"/>
+                <w:b/>
+                <w:sz w:val="36"/>
+                <w:szCs w:val="28"/>
+                <w:lang w:bidi="ta-IN"/>
+              </w:rPr>
+              <w:t>…</w:t>
+            </w:r>
+            <w:r>
+              <w:rPr>
+                <w:rFonts w:ascii="Latha" w:hAnsi="Latha" w:cs="Latha"/>
+                <w:sz w:val="28"/>
+                <w:szCs w:val="28"/>
+                <w:cs/>
+                <w:lang w:bidi="ta-IN"/>
+              </w:rPr>
+              <w:t>ராட</w:t>
+            </w:r>
+            <w:r>
+              <w:rPr>
+                <w:rFonts w:ascii="BRH Tamil Tab Extra" w:hAnsi="BRH Tamil Tab Extra" w:cs="Latha"/>
+                <w:b/>
+                <w:sz w:val="36"/>
+                <w:szCs w:val="28"/>
+                <w:lang w:bidi="ta-IN"/>
+              </w:rPr>
+              <w:t>†</w:t>
+            </w:r>
+            <w:r>
+              <w:rPr>
+                <w:rFonts w:ascii="Latha" w:hAnsi="Latha" w:cs="Latha"/>
+                <w:b/>
+                <w:bCs/>
+                <w:position w:val="-12"/>
+                <w:sz w:val="28"/>
+                <w:szCs w:val="28"/>
+                <w:cs/>
+                <w:lang w:bidi="ta-IN"/>
+              </w:rPr>
+              <w:t>3</w:t>
+            </w:r>
+            <w:r>
+              <w:rPr>
+                <w:rFonts w:ascii="Latha" w:hAnsi="Latha" w:cs="Latha"/>
+                <w:sz w:val="28"/>
+                <w:szCs w:val="28"/>
+                <w:cs/>
+                <w:lang w:bidi="ta-IN"/>
+              </w:rPr>
+              <w:t>ஸி</w:t>
+            </w:r>
+            <w:r>
+              <w:rPr>
+                <w:rFonts w:ascii="Latha" w:hAnsi="Latha" w:cs="Latha"/>
+                <w:sz w:val="28"/>
+                <w:szCs w:val="28"/>
+                <w:lang w:bidi="ta-IN"/>
               </w:rPr>
               <w:t xml:space="preserve"> | </w:t>
             </w:r>
-            <w:proofErr w:type="spellStart"/>
-            <w:r>
-              <w:rPr>
-                <w:rFonts w:ascii="BRH Devanagari Extra" w:hAnsi="BRH Devanagari Extra" w:cs="BRH Devanagari Extra"/>
-                <w:color w:val="000000"/>
-                <w:sz w:val="40"/>
-                <w:szCs w:val="40"/>
-              </w:rPr>
-              <w:t>ÌuÉ</w:t>
-            </w:r>
-            <w:proofErr w:type="spellEnd"/>
-            <w:r>
-              <w:rPr>
-                <w:rFonts w:ascii="BRH Malayalam Extra" w:hAnsi="BRH Malayalam Extra" w:cs="BRH Devanagari Extra"/>
-                <w:color w:val="000000"/>
-                <w:sz w:val="30"/>
-                <w:szCs w:val="40"/>
-              </w:rPr>
-              <w:t>–</w:t>
-            </w:r>
-            <w:proofErr w:type="spellStart"/>
-            <w:r>
-              <w:rPr>
-                <w:rFonts w:ascii="BRH Devanagari Extra" w:hAnsi="BRH Devanagari Extra" w:cs="BRH Devanagari Extra"/>
-                <w:color w:val="000000"/>
-                <w:sz w:val="40"/>
-                <w:szCs w:val="40"/>
+            <w:r>
+              <w:rPr>
+                <w:rFonts w:ascii="Latha" w:hAnsi="Latha" w:cs="Latha"/>
+                <w:sz w:val="28"/>
+                <w:szCs w:val="28"/>
+                <w:cs/>
+                <w:lang w:bidi="ta-IN"/>
+              </w:rPr>
+              <w:t>வி</w:t>
+            </w:r>
+            <w:r>
+              <w:rPr>
+                <w:rFonts w:ascii="BRH Tamil Tab Extra" w:hAnsi="BRH Tamil Tab Extra" w:cs="Latha"/>
+                <w:b/>
+                <w:sz w:val="36"/>
+                <w:szCs w:val="28"/>
                 <w:highlight w:val="green"/>
-              </w:rPr>
-              <w:t>UÉ</w:t>
-            </w:r>
-            <w:r>
-              <w:rPr>
-                <w:rFonts w:ascii="BRH Devanagari Extra" w:hAnsi="BRH Devanagari Extra" w:cs="BRH Devanagari Extra"/>
-                <w:color w:val="000000"/>
-                <w:sz w:val="40"/>
-                <w:szCs w:val="40"/>
-              </w:rPr>
-              <w:t>ÌQûÌiÉþ</w:t>
-            </w:r>
-            <w:proofErr w:type="spellEnd"/>
-            <w:r>
-              <w:rPr>
-                <w:rFonts w:ascii="BRH Devanagari Extra" w:hAnsi="BRH Devanagari Extra" w:cs="BRH Devanagari Extra"/>
-                <w:color w:val="000000"/>
-                <w:sz w:val="40"/>
-                <w:szCs w:val="40"/>
+                <w:lang w:bidi="ta-IN"/>
+              </w:rPr>
+              <w:t>…</w:t>
+            </w:r>
+            <w:r>
+              <w:rPr>
+                <w:rFonts w:ascii="Latha" w:hAnsi="Latha" w:cs="Latha"/>
+                <w:sz w:val="28"/>
+                <w:szCs w:val="28"/>
+                <w:highlight w:val="green"/>
+                <w:cs/>
+                <w:lang w:bidi="ta-IN"/>
+              </w:rPr>
+              <w:t>ரா</w:t>
+            </w:r>
+            <w:r>
+              <w:rPr>
+                <w:rFonts w:ascii="Latha" w:hAnsi="Latha" w:cs="Latha"/>
+                <w:sz w:val="28"/>
+                <w:szCs w:val="28"/>
+                <w:cs/>
+                <w:lang w:bidi="ta-IN"/>
+              </w:rPr>
+              <w:t>டி</w:t>
+            </w:r>
+            <w:r>
+              <w:rPr>
+                <w:rFonts w:ascii="Latha" w:hAnsi="Latha" w:cs="Latha"/>
+                <w:b/>
+                <w:bCs/>
+                <w:position w:val="-12"/>
+                <w:sz w:val="28"/>
+                <w:szCs w:val="28"/>
+                <w:cs/>
+                <w:lang w:bidi="ta-IN"/>
+              </w:rPr>
+              <w:t>3</w:t>
+            </w:r>
+            <w:r>
+              <w:rPr>
+                <w:rFonts w:ascii="Latha" w:hAnsi="Latha" w:cs="Latha"/>
+                <w:sz w:val="28"/>
+                <w:szCs w:val="28"/>
+                <w:cs/>
+                <w:lang w:bidi="ta-IN"/>
+              </w:rPr>
+              <w:t>தி</w:t>
+            </w:r>
+            <w:r>
+              <w:rPr>
+                <w:rFonts w:ascii="BRH Tamil Tab Extra" w:hAnsi="BRH Tamil Tab Extra" w:cs="Latha"/>
+                <w:b/>
+                <w:sz w:val="36"/>
+                <w:szCs w:val="28"/>
+                <w:lang w:bidi="ta-IN"/>
+              </w:rPr>
+              <w:t>†</w:t>
+            </w:r>
+            <w:r>
+              <w:rPr>
+                <w:rFonts w:ascii="Latha" w:hAnsi="Latha" w:cs="Latha"/>
+                <w:sz w:val="28"/>
+                <w:szCs w:val="28"/>
+                <w:lang w:bidi="ta-IN"/>
               </w:rPr>
               <w:t xml:space="preserve"> </w:t>
             </w:r>
-            <w:proofErr w:type="spellStart"/>
-            <w:r>
-              <w:rPr>
-                <w:rFonts w:ascii="BRH Devanagari Extra" w:hAnsi="BRH Devanagari Extra" w:cs="BRH Devanagari Extra"/>
-                <w:color w:val="000000"/>
-                <w:sz w:val="40"/>
-                <w:szCs w:val="40"/>
-              </w:rPr>
-              <w:t>ÌuÉ</w:t>
-            </w:r>
-            <w:proofErr w:type="spellEnd"/>
-            <w:r>
-              <w:rPr>
-                <w:rFonts w:ascii="BRH Devanagari Extra" w:hAnsi="BRH Devanagari Extra" w:cs="BRH Devanagari Extra"/>
-                <w:color w:val="000000"/>
-                <w:sz w:val="40"/>
-                <w:szCs w:val="40"/>
+            <w:r>
+              <w:rPr>
+                <w:rFonts w:ascii="Latha" w:hAnsi="Latha" w:cs="Latha"/>
+                <w:sz w:val="28"/>
+                <w:szCs w:val="28"/>
+                <w:cs/>
+                <w:lang w:bidi="ta-IN"/>
+              </w:rPr>
+              <w:t>வி</w:t>
+            </w:r>
+            <w:r>
+              <w:rPr>
+                <w:rFonts w:ascii="Latha" w:hAnsi="Latha" w:cs="Latha"/>
+                <w:sz w:val="28"/>
+                <w:szCs w:val="28"/>
+                <w:lang w:bidi="ta-IN"/>
               </w:rPr>
               <w:t xml:space="preserve"> - </w:t>
             </w:r>
-            <w:proofErr w:type="spellStart"/>
-            <w:r>
-              <w:rPr>
-                <w:rFonts w:ascii="BRH Devanagari Extra" w:hAnsi="BRH Devanagari Extra" w:cs="BRH Devanagari Extra"/>
-                <w:color w:val="000000"/>
-                <w:sz w:val="40"/>
-                <w:szCs w:val="40"/>
-              </w:rPr>
-              <w:t>UÉOèû</w:t>
-            </w:r>
-            <w:proofErr w:type="spellEnd"/>
-            <w:r>
-              <w:rPr>
-                <w:rFonts w:ascii="BRH Devanagari Extra" w:hAnsi="BRH Devanagari Extra" w:cs="BRH Devanagari Extra"/>
-                <w:color w:val="000000"/>
-                <w:sz w:val="40"/>
-                <w:szCs w:val="40"/>
-              </w:rPr>
-              <w:t xml:space="preserve"> |</w:t>
+            <w:r>
+              <w:rPr>
+                <w:rFonts w:ascii="Latha" w:hAnsi="Latha" w:cs="Latha"/>
+                <w:sz w:val="28"/>
+                <w:szCs w:val="28"/>
+                <w:cs/>
+                <w:lang w:bidi="ta-IN"/>
+              </w:rPr>
+              <w:t>ராட்</w:t>
+            </w:r>
+            <w:r>
+              <w:rPr>
+                <w:rFonts w:ascii="Latha" w:hAnsi="Latha" w:cs="Latha"/>
+                <w:sz w:val="28"/>
+                <w:szCs w:val="28"/>
+                <w:lang w:bidi="ta-IN"/>
+              </w:rPr>
+              <w:t xml:space="preserve"> </w:t>
             </w:r>
           </w:p>
         </w:tc>
@@ -1268,19 +1374,8 @@
                 <w:sz w:val="28"/>
                 <w:szCs w:val="32"/>
               </w:rPr>
-              <w:t xml:space="preserve"> – </w:t>
-            </w:r>
-            <w:proofErr w:type="spellStart"/>
-            <w:r>
-              <w:rPr>
-                <w:rFonts w:cs="Arial"/>
-                <w:b/>
-                <w:sz w:val="28"/>
-                <w:szCs w:val="32"/>
-              </w:rPr>
-              <w:t>Kramam</w:t>
-            </w:r>
-            <w:proofErr w:type="spellEnd"/>
+              <w:t xml:space="preserve"> – Kramam</w:t>
+            </w:r>
           </w:p>
           <w:p>
             <w:pPr>
@@ -1300,45 +1395,14 @@
                 <w:szCs w:val="32"/>
               </w:rPr>
             </w:pPr>
-            <w:proofErr w:type="spellStart"/>
-            <w:r>
-              <w:rPr>
-                <w:rFonts w:cs="Arial"/>
-                <w:b/>
-                <w:sz w:val="28"/>
-                <w:szCs w:val="32"/>
-              </w:rPr>
-              <w:t>Krama</w:t>
-            </w:r>
-            <w:proofErr w:type="spellEnd"/>
-            <w:r>
-              <w:rPr>
-                <w:rFonts w:cs="Arial"/>
-                <w:b/>
-                <w:sz w:val="28"/>
-                <w:szCs w:val="32"/>
-              </w:rPr>
-              <w:t xml:space="preserve"> </w:t>
-            </w:r>
-            <w:proofErr w:type="spellStart"/>
-            <w:r>
-              <w:rPr>
-                <w:rFonts w:cs="Arial"/>
-                <w:b/>
-                <w:sz w:val="28"/>
-                <w:szCs w:val="32"/>
-              </w:rPr>
-              <w:t>Vaakyam</w:t>
-            </w:r>
-            <w:proofErr w:type="spellEnd"/>
-            <w:r>
-              <w:rPr>
-                <w:rFonts w:cs="Arial"/>
-                <w:b/>
-                <w:sz w:val="28"/>
-                <w:szCs w:val="32"/>
-              </w:rPr>
-              <w:t xml:space="preserve"> No.– </w:t>
+            <w:r>
+              <w:rPr>
+                <w:rFonts w:cs="Arial"/>
+                <w:b/>
+                <w:sz w:val="28"/>
+                <w:szCs w:val="32"/>
+              </w:rPr>
+              <w:t xml:space="preserve">Krama Vaakyam No.– </w:t>
             </w:r>
             <w:r>
               <w:rPr>
@@ -1368,25 +1432,14 @@
                 <w:szCs w:val="32"/>
               </w:rPr>
             </w:pPr>
-            <w:proofErr w:type="spellStart"/>
-            <w:r>
-              <w:rPr>
-                <w:rFonts w:cs="Arial"/>
-                <w:b/>
-                <w:sz w:val="28"/>
-                <w:szCs w:val="32"/>
-              </w:rPr>
-              <w:t>Panchaati</w:t>
-            </w:r>
-            <w:proofErr w:type="spellEnd"/>
-            <w:r>
-              <w:rPr>
-                <w:rFonts w:cs="Arial"/>
-                <w:b/>
-                <w:sz w:val="28"/>
-                <w:szCs w:val="32"/>
-              </w:rPr>
-              <w:t xml:space="preserve"> No</w:t>
+            <w:r>
+              <w:rPr>
+                <w:rFonts w:cs="Arial"/>
+                <w:b/>
+                <w:sz w:val="28"/>
+                <w:szCs w:val="32"/>
+              </w:rPr>
+              <w:t>Panchaati No</w:t>
             </w:r>
             <w:r>
               <w:rPr>
@@ -1431,164 +1484,195 @@
                 <w:szCs w:val="40"/>
               </w:rPr>
             </w:pPr>
-            <w:proofErr w:type="spellStart"/>
-            <w:r>
-              <w:rPr>
-                <w:rFonts w:ascii="BRH Devanagari Extra" w:hAnsi="BRH Devanagari Extra" w:cs="BRH Devanagari Extra"/>
-                <w:color w:val="000000"/>
-                <w:sz w:val="40"/>
-                <w:szCs w:val="40"/>
-              </w:rPr>
-              <w:t>mÉë</w:t>
-            </w:r>
-            <w:proofErr w:type="spellEnd"/>
-            <w:r>
-              <w:rPr>
-                <w:rFonts w:ascii="BRH Malayalam Extra" w:hAnsi="BRH Malayalam Extra" w:cs="BRH Devanagari Extra"/>
-                <w:color w:val="000000"/>
-                <w:sz w:val="30"/>
-                <w:szCs w:val="40"/>
-              </w:rPr>
-              <w:t>–</w:t>
-            </w:r>
-            <w:proofErr w:type="spellStart"/>
-            <w:r>
-              <w:rPr>
-                <w:rFonts w:ascii="BRH Devanagari Extra" w:hAnsi="BRH Devanagari Extra" w:cs="BRH Devanagari Extra"/>
-                <w:color w:val="000000"/>
-                <w:sz w:val="40"/>
-                <w:szCs w:val="40"/>
-              </w:rPr>
-              <w:t>qÉÑ</w:t>
-            </w:r>
-            <w:proofErr w:type="spellEnd"/>
-            <w:r>
-              <w:rPr>
-                <w:rFonts w:ascii="BRH Malayalam Extra" w:hAnsi="BRH Malayalam Extra" w:cs="BRH Devanagari Extra"/>
-                <w:color w:val="000000"/>
-                <w:sz w:val="30"/>
-                <w:szCs w:val="40"/>
-              </w:rPr>
-              <w:t>–</w:t>
-            </w:r>
-            <w:proofErr w:type="spellStart"/>
-            <w:r>
-              <w:rPr>
-                <w:rFonts w:ascii="BRH Devanagari Extra" w:hAnsi="BRH Devanagari Extra" w:cs="BRH Devanagari Extra"/>
-                <w:color w:val="000000"/>
-                <w:sz w:val="40"/>
-                <w:szCs w:val="40"/>
-              </w:rPr>
-              <w:t>gcÉ</w:t>
-            </w:r>
-            <w:r>
-              <w:rPr>
-                <w:rFonts w:ascii="BRH Devanagari Extra" w:hAnsi="BRH Devanagari Extra" w:cs="BRH Devanagari Extra"/>
-                <w:color w:val="000000"/>
-                <w:sz w:val="40"/>
-                <w:szCs w:val="40"/>
+            <w:r>
+              <w:rPr>
+                <w:rFonts w:ascii="Latha" w:hAnsi="Latha" w:cs="Latha"/>
+                <w:sz w:val="28"/>
+                <w:szCs w:val="28"/>
+                <w:cs/>
+                <w:lang w:bidi="ta-IN"/>
+              </w:rPr>
+              <w:t>ப்ர</w:t>
+            </w:r>
+            <w:r>
+              <w:rPr>
+                <w:rFonts w:ascii="BRH Tamil Tab Extra" w:hAnsi="BRH Tamil Tab Extra" w:cs="Latha"/>
+                <w:b/>
+                <w:sz w:val="36"/>
+                <w:szCs w:val="28"/>
+                <w:lang w:bidi="ta-IN"/>
+              </w:rPr>
+              <w:t>…</w:t>
+            </w:r>
+            <w:r>
+              <w:rPr>
+                <w:rFonts w:ascii="Latha" w:hAnsi="Latha" w:cs="Latha"/>
+                <w:sz w:val="28"/>
+                <w:szCs w:val="28"/>
+                <w:cs/>
+                <w:lang w:bidi="ta-IN"/>
+              </w:rPr>
+              <w:t>மு</w:t>
+            </w:r>
+            <w:r>
+              <w:rPr>
+                <w:rFonts w:ascii="BRH Tamil Tab Extra" w:hAnsi="BRH Tamil Tab Extra" w:cs="Latha"/>
+                <w:b/>
+                <w:sz w:val="36"/>
+                <w:szCs w:val="28"/>
+                <w:lang w:bidi="ta-IN"/>
+              </w:rPr>
+              <w:t>…</w:t>
+            </w:r>
+            <w:r>
+              <w:rPr>
+                <w:rFonts w:ascii="Latha" w:hAnsi="Latha" w:cs="Latha"/>
+                <w:sz w:val="28"/>
+                <w:szCs w:val="28"/>
+                <w:cs/>
+                <w:lang w:bidi="ta-IN"/>
+              </w:rPr>
+              <w:t>ஞ்</w:t>
+            </w:r>
+            <w:r>
+              <w:rPr>
+                <w:rFonts w:ascii="Latha" w:hAnsi="Latha" w:cs="Latha"/>
+                <w:color w:val="FF0000"/>
+                <w:sz w:val="28"/>
+                <w:szCs w:val="28"/>
                 <w:highlight w:val="yellow"/>
-              </w:rPr>
-              <w:t>iÉ</w:t>
-            </w:r>
-            <w:proofErr w:type="spellEnd"/>
-            <w:r>
-              <w:rPr>
-                <w:rFonts w:ascii="BRH Malayalam Extra" w:hAnsi="BRH Malayalam Extra" w:cs="BRH Devanagari Extra"/>
-                <w:color w:val="000000"/>
-                <w:sz w:val="30"/>
-                <w:szCs w:val="40"/>
-              </w:rPr>
-              <w:t>–</w:t>
-            </w:r>
-            <w:r>
-              <w:rPr>
-                <w:rFonts w:ascii="BRH Devanagari Extra" w:hAnsi="BRH Devanagari Extra" w:cs="BRH Devanagari Extra"/>
-                <w:color w:val="000000"/>
-                <w:sz w:val="40"/>
-                <w:szCs w:val="40"/>
+                <w:cs/>
+                <w:lang w:bidi="ta-IN"/>
+              </w:rPr>
+              <w:t>சத</w:t>
+            </w:r>
+            <w:r>
+              <w:rPr>
+                <w:rFonts w:ascii="BRH Tamil Tab Extra" w:hAnsi="BRH Tamil Tab Extra" w:cs="Latha"/>
+                <w:b/>
+                <w:sz w:val="36"/>
+                <w:szCs w:val="28"/>
+                <w:lang w:bidi="ta-IN"/>
+              </w:rPr>
+              <w:t>…</w:t>
+            </w:r>
+            <w:r>
+              <w:rPr>
+                <w:rFonts w:ascii="Latha" w:hAnsi="Latha" w:cs="Latha"/>
+                <w:sz w:val="28"/>
+                <w:szCs w:val="28"/>
+                <w:lang w:bidi="ta-IN"/>
               </w:rPr>
               <w:t xml:space="preserve"> </w:t>
             </w:r>
-            <w:proofErr w:type="spellStart"/>
-            <w:r>
-              <w:rPr>
-                <w:rFonts w:ascii="BRH Devanagari Extra" w:hAnsi="BRH Devanagari Extra" w:cs="BRH Devanagari Extra"/>
-                <w:color w:val="000000"/>
-                <w:sz w:val="40"/>
-                <w:szCs w:val="40"/>
-              </w:rPr>
-              <w:t>CÌiÉþ</w:t>
-            </w:r>
-            <w:proofErr w:type="spellEnd"/>
-            <w:r>
-              <w:rPr>
-                <w:rFonts w:ascii="BRH Devanagari Extra" w:hAnsi="BRH Devanagari Extra" w:cs="BRH Devanagari Extra"/>
-                <w:color w:val="000000"/>
-                <w:sz w:val="40"/>
-                <w:szCs w:val="40"/>
+            <w:r>
+              <w:rPr>
+                <w:rFonts w:ascii="Latha" w:hAnsi="Latha" w:cs="Latha"/>
+                <w:sz w:val="28"/>
+                <w:szCs w:val="28"/>
+                <w:cs/>
+                <w:lang w:bidi="ta-IN"/>
+              </w:rPr>
+              <w:t>இதி</w:t>
+            </w:r>
+            <w:r>
+              <w:rPr>
+                <w:rFonts w:ascii="BRH Tamil Tab Extra" w:hAnsi="BRH Tamil Tab Extra" w:cs="Latha"/>
+                <w:b/>
+                <w:sz w:val="36"/>
+                <w:szCs w:val="28"/>
+                <w:lang w:bidi="ta-IN"/>
+              </w:rPr>
+              <w:t>†</w:t>
+            </w:r>
+            <w:r>
+              <w:rPr>
+                <w:rFonts w:ascii="Latha" w:hAnsi="Latha" w:cs="Latha"/>
+                <w:sz w:val="28"/>
+                <w:szCs w:val="28"/>
+                <w:lang w:bidi="ta-IN"/>
               </w:rPr>
               <w:t xml:space="preserve"> </w:t>
             </w:r>
-            <w:proofErr w:type="spellStart"/>
-            <w:r>
-              <w:rPr>
-                <w:rFonts w:ascii="BRH Devanagari Extra" w:hAnsi="BRH Devanagari Extra" w:cs="BRH Devanagari Extra"/>
-                <w:color w:val="000000"/>
-                <w:sz w:val="40"/>
-                <w:szCs w:val="40"/>
-              </w:rPr>
-              <w:t>mÉë</w:t>
-            </w:r>
-            <w:proofErr w:type="spellEnd"/>
-            <w:r>
-              <w:rPr>
-                <w:rFonts w:ascii="BRH Devanagari Extra" w:hAnsi="BRH Devanagari Extra" w:cs="BRH Devanagari Extra"/>
-                <w:color w:val="000000"/>
-                <w:sz w:val="40"/>
-                <w:szCs w:val="40"/>
+            <w:r>
+              <w:rPr>
+                <w:rFonts w:ascii="Latha" w:hAnsi="Latha" w:cs="Latha"/>
+                <w:sz w:val="28"/>
+                <w:szCs w:val="28"/>
+                <w:cs/>
+                <w:lang w:bidi="ta-IN"/>
+              </w:rPr>
+              <w:t>ப்ர</w:t>
+            </w:r>
+            <w:r>
+              <w:rPr>
+                <w:rFonts w:ascii="Latha" w:hAnsi="Latha" w:cs="Latha"/>
+                <w:sz w:val="28"/>
+                <w:szCs w:val="28"/>
+                <w:lang w:bidi="ta-IN"/>
               </w:rPr>
               <w:t xml:space="preserve"> - </w:t>
             </w:r>
-            <w:proofErr w:type="spellStart"/>
-            <w:r>
-              <w:rPr>
-                <w:rFonts w:ascii="BRH Devanagari Extra" w:hAnsi="BRH Devanagari Extra" w:cs="BRH Devanagari Extra"/>
-                <w:color w:val="000000"/>
-                <w:sz w:val="40"/>
-                <w:szCs w:val="40"/>
-              </w:rPr>
-              <w:t>qÉÑ</w:t>
-            </w:r>
-            <w:proofErr w:type="spellEnd"/>
-            <w:r>
-              <w:rPr>
-                <w:rFonts w:ascii="BRH Malayalam Extra" w:hAnsi="BRH Malayalam Extra" w:cs="BRH Devanagari Extra"/>
-                <w:color w:val="000000"/>
-                <w:sz w:val="30"/>
-                <w:szCs w:val="40"/>
-              </w:rPr>
-              <w:t>–</w:t>
-            </w:r>
-            <w:proofErr w:type="spellStart"/>
-            <w:r>
-              <w:rPr>
-                <w:rFonts w:ascii="BRH Devanagari Extra" w:hAnsi="BRH Devanagari Extra" w:cs="BRH Devanagari Extra"/>
-                <w:color w:val="000000"/>
-                <w:sz w:val="40"/>
-                <w:szCs w:val="40"/>
-              </w:rPr>
-              <w:t>gcÉliÉþÈ</w:t>
-            </w:r>
-            <w:proofErr w:type="spellEnd"/>
-            <w:r>
-              <w:rPr>
-                <w:rFonts w:ascii="BRH Devanagari Extra" w:hAnsi="BRH Devanagari Extra" w:cs="BRH Devanagari Extra"/>
-                <w:color w:val="000000"/>
-                <w:sz w:val="40"/>
-                <w:szCs w:val="40"/>
-              </w:rPr>
-              <w:t xml:space="preserve"> |</w:t>
+            <w:r>
+              <w:rPr>
+                <w:rFonts w:ascii="Latha" w:hAnsi="Latha" w:cs="Latha"/>
+                <w:sz w:val="28"/>
+                <w:szCs w:val="28"/>
+                <w:cs/>
+                <w:lang w:bidi="ta-IN"/>
+              </w:rPr>
+              <w:t>மு</w:t>
+            </w:r>
+            <w:r>
+              <w:rPr>
+                <w:rFonts w:ascii="BRH Tamil Tab Extra" w:hAnsi="BRH Tamil Tab Extra" w:cs="Latha"/>
+                <w:b/>
+                <w:sz w:val="36"/>
+                <w:szCs w:val="28"/>
+                <w:lang w:bidi="ta-IN"/>
+              </w:rPr>
+              <w:t>…</w:t>
+            </w:r>
+            <w:r>
+              <w:rPr>
+                <w:rFonts w:ascii="Latha" w:hAnsi="Latha" w:cs="Latha"/>
+                <w:sz w:val="28"/>
+                <w:szCs w:val="28"/>
+                <w:cs/>
+                <w:lang w:bidi="ta-IN"/>
+              </w:rPr>
+              <w:t>ஞ்சந்த</w:t>
+            </w:r>
+            <w:r>
+              <w:rPr>
+                <w:rFonts w:ascii="BRH Tamil Tab Extra" w:hAnsi="BRH Tamil Tab Extra" w:cs="Latha"/>
+                <w:b/>
+                <w:sz w:val="36"/>
+                <w:szCs w:val="28"/>
+                <w:lang w:bidi="ta-IN"/>
+              </w:rPr>
+              <w:t>†</w:t>
+            </w:r>
+            <w:r>
+              <w:rPr>
+                <w:rFonts w:ascii="Latha" w:hAnsi="Latha" w:cs="Latha"/>
+                <w:b/>
+                <w:bCs/>
+                <w:sz w:val="32"/>
+                <w:szCs w:val="32"/>
+                <w:cs/>
+                <w:lang w:bidi="ta-IN"/>
+              </w:rPr>
+              <w:t>:</w:t>
+            </w:r>
+            <w:r>
+              <w:rPr>
+                <w:rFonts w:ascii="Latha" w:hAnsi="Latha" w:cs="Latha"/>
+                <w:sz w:val="28"/>
+                <w:szCs w:val="28"/>
+                <w:lang w:bidi="ta-IN"/>
+              </w:rPr>
+              <w:t xml:space="preserve"> </w:t>
             </w:r>
           </w:p>
         </w:tc>
@@ -1616,164 +1700,195 @@
                 <w:szCs w:val="40"/>
               </w:rPr>
             </w:pPr>
-            <w:proofErr w:type="spellStart"/>
-            <w:r>
-              <w:rPr>
-                <w:rFonts w:ascii="BRH Devanagari Extra" w:hAnsi="BRH Devanagari Extra" w:cs="BRH Devanagari Extra"/>
-                <w:color w:val="000000"/>
-                <w:sz w:val="40"/>
-                <w:szCs w:val="40"/>
-              </w:rPr>
-              <w:t>mÉë</w:t>
-            </w:r>
-            <w:proofErr w:type="spellEnd"/>
-            <w:r>
-              <w:rPr>
-                <w:rFonts w:ascii="BRH Malayalam Extra" w:hAnsi="BRH Malayalam Extra" w:cs="BRH Devanagari Extra"/>
-                <w:color w:val="000000"/>
-                <w:sz w:val="30"/>
-                <w:szCs w:val="40"/>
-              </w:rPr>
-              <w:t>–</w:t>
-            </w:r>
-            <w:proofErr w:type="spellStart"/>
-            <w:r>
-              <w:rPr>
-                <w:rFonts w:ascii="BRH Devanagari Extra" w:hAnsi="BRH Devanagari Extra" w:cs="BRH Devanagari Extra"/>
-                <w:color w:val="000000"/>
-                <w:sz w:val="40"/>
-                <w:szCs w:val="40"/>
-              </w:rPr>
-              <w:t>qÉÑ</w:t>
-            </w:r>
-            <w:proofErr w:type="spellEnd"/>
-            <w:r>
-              <w:rPr>
-                <w:rFonts w:ascii="BRH Malayalam Extra" w:hAnsi="BRH Malayalam Extra" w:cs="BRH Devanagari Extra"/>
-                <w:color w:val="000000"/>
-                <w:sz w:val="30"/>
-                <w:szCs w:val="40"/>
-              </w:rPr>
-              <w:t>–</w:t>
-            </w:r>
-            <w:proofErr w:type="spellStart"/>
-            <w:r>
-              <w:rPr>
-                <w:rFonts w:ascii="BRH Devanagari Extra" w:hAnsi="BRH Devanagari Extra" w:cs="BRH Devanagari Extra"/>
-                <w:color w:val="000000"/>
-                <w:sz w:val="40"/>
-                <w:szCs w:val="40"/>
-              </w:rPr>
-              <w:t>gcÉ</w:t>
-            </w:r>
-            <w:r>
-              <w:rPr>
-                <w:rFonts w:ascii="BRH Devanagari Extra" w:hAnsi="BRH Devanagari Extra" w:cs="BRH Devanagari Extra"/>
-                <w:color w:val="000000"/>
-                <w:sz w:val="40"/>
-                <w:szCs w:val="40"/>
+            <w:r>
+              <w:rPr>
+                <w:rFonts w:ascii="Latha" w:hAnsi="Latha" w:cs="Latha"/>
+                <w:sz w:val="28"/>
+                <w:szCs w:val="28"/>
+                <w:cs/>
+                <w:lang w:bidi="ta-IN"/>
+              </w:rPr>
+              <w:t>ப்ர</w:t>
+            </w:r>
+            <w:r>
+              <w:rPr>
+                <w:rFonts w:ascii="BRH Tamil Tab Extra" w:hAnsi="BRH Tamil Tab Extra" w:cs="Latha"/>
+                <w:b/>
+                <w:sz w:val="36"/>
+                <w:szCs w:val="28"/>
+                <w:lang w:bidi="ta-IN"/>
+              </w:rPr>
+              <w:t>…</w:t>
+            </w:r>
+            <w:r>
+              <w:rPr>
+                <w:rFonts w:ascii="Latha" w:hAnsi="Latha" w:cs="Latha"/>
+                <w:sz w:val="28"/>
+                <w:szCs w:val="28"/>
+                <w:cs/>
+                <w:lang w:bidi="ta-IN"/>
+              </w:rPr>
+              <w:t>மு</w:t>
+            </w:r>
+            <w:r>
+              <w:rPr>
+                <w:rFonts w:ascii="BRH Tamil Tab Extra" w:hAnsi="BRH Tamil Tab Extra" w:cs="Latha"/>
+                <w:b/>
+                <w:sz w:val="36"/>
+                <w:szCs w:val="28"/>
+                <w:lang w:bidi="ta-IN"/>
+              </w:rPr>
+              <w:t>…</w:t>
+            </w:r>
+            <w:r>
+              <w:rPr>
+                <w:rFonts w:ascii="Latha" w:hAnsi="Latha" w:cs="Latha"/>
+                <w:sz w:val="28"/>
+                <w:szCs w:val="28"/>
+                <w:cs/>
+                <w:lang w:bidi="ta-IN"/>
+              </w:rPr>
+              <w:t>ஞ்ச</w:t>
+            </w:r>
+            <w:r>
+              <w:rPr>
+                <w:rFonts w:ascii="Latha" w:hAnsi="Latha" w:cs="Latha"/>
+                <w:sz w:val="28"/>
+                <w:szCs w:val="28"/>
                 <w:highlight w:val="green"/>
-              </w:rPr>
-              <w:t>liÉ</w:t>
-            </w:r>
-            <w:proofErr w:type="spellEnd"/>
-            <w:r>
-              <w:rPr>
-                <w:rFonts w:ascii="BRH Malayalam Extra" w:hAnsi="BRH Malayalam Extra" w:cs="BRH Devanagari Extra"/>
-                <w:color w:val="000000"/>
-                <w:sz w:val="30"/>
-                <w:szCs w:val="40"/>
-              </w:rPr>
-              <w:t>–</w:t>
-            </w:r>
-            <w:r>
-              <w:rPr>
-                <w:rFonts w:ascii="BRH Devanagari Extra" w:hAnsi="BRH Devanagari Extra" w:cs="BRH Devanagari Extra"/>
-                <w:color w:val="000000"/>
-                <w:sz w:val="40"/>
-                <w:szCs w:val="40"/>
+                <w:cs/>
+                <w:lang w:bidi="ta-IN"/>
+              </w:rPr>
+              <w:t>ந்த</w:t>
+            </w:r>
+            <w:r>
+              <w:rPr>
+                <w:rFonts w:ascii="BRH Tamil Tab Extra" w:hAnsi="BRH Tamil Tab Extra" w:cs="Latha"/>
+                <w:b/>
+                <w:sz w:val="36"/>
+                <w:szCs w:val="28"/>
+                <w:highlight w:val="green"/>
+                <w:lang w:bidi="ta-IN"/>
+              </w:rPr>
+              <w:t>…</w:t>
+            </w:r>
+            <w:r>
+              <w:rPr>
+                <w:rFonts w:ascii="Latha" w:hAnsi="Latha" w:cs="Latha"/>
+                <w:sz w:val="28"/>
+                <w:szCs w:val="28"/>
+                <w:lang w:bidi="ta-IN"/>
               </w:rPr>
               <w:t xml:space="preserve"> </w:t>
             </w:r>
-            <w:proofErr w:type="spellStart"/>
-            <w:r>
-              <w:rPr>
-                <w:rFonts w:ascii="BRH Devanagari Extra" w:hAnsi="BRH Devanagari Extra" w:cs="BRH Devanagari Extra"/>
-                <w:color w:val="000000"/>
-                <w:sz w:val="40"/>
-                <w:szCs w:val="40"/>
-              </w:rPr>
-              <w:t>CÌiÉþ</w:t>
-            </w:r>
-            <w:proofErr w:type="spellEnd"/>
-            <w:r>
-              <w:rPr>
-                <w:rFonts w:ascii="BRH Devanagari Extra" w:hAnsi="BRH Devanagari Extra" w:cs="BRH Devanagari Extra"/>
-                <w:color w:val="000000"/>
-                <w:sz w:val="40"/>
-                <w:szCs w:val="40"/>
+            <w:r>
+              <w:rPr>
+                <w:rFonts w:ascii="Latha" w:hAnsi="Latha" w:cs="Latha"/>
+                <w:sz w:val="28"/>
+                <w:szCs w:val="28"/>
+                <w:cs/>
+                <w:lang w:bidi="ta-IN"/>
+              </w:rPr>
+              <w:t>இதி</w:t>
+            </w:r>
+            <w:r>
+              <w:rPr>
+                <w:rFonts w:ascii="BRH Tamil Tab Extra" w:hAnsi="BRH Tamil Tab Extra" w:cs="Latha"/>
+                <w:b/>
+                <w:sz w:val="36"/>
+                <w:szCs w:val="28"/>
+                <w:lang w:bidi="ta-IN"/>
+              </w:rPr>
+              <w:t>†</w:t>
+            </w:r>
+            <w:r>
+              <w:rPr>
+                <w:rFonts w:ascii="Latha" w:hAnsi="Latha" w:cs="Latha"/>
+                <w:sz w:val="28"/>
+                <w:szCs w:val="28"/>
+                <w:lang w:bidi="ta-IN"/>
               </w:rPr>
               <w:t xml:space="preserve"> </w:t>
             </w:r>
-            <w:proofErr w:type="spellStart"/>
-            <w:r>
-              <w:rPr>
-                <w:rFonts w:ascii="BRH Devanagari Extra" w:hAnsi="BRH Devanagari Extra" w:cs="BRH Devanagari Extra"/>
-                <w:color w:val="000000"/>
-                <w:sz w:val="40"/>
-                <w:szCs w:val="40"/>
-              </w:rPr>
-              <w:t>mÉë</w:t>
-            </w:r>
-            <w:proofErr w:type="spellEnd"/>
-            <w:r>
-              <w:rPr>
-                <w:rFonts w:ascii="BRH Devanagari Extra" w:hAnsi="BRH Devanagari Extra" w:cs="BRH Devanagari Extra"/>
-                <w:color w:val="000000"/>
-                <w:sz w:val="40"/>
-                <w:szCs w:val="40"/>
+            <w:r>
+              <w:rPr>
+                <w:rFonts w:ascii="Latha" w:hAnsi="Latha" w:cs="Latha"/>
+                <w:sz w:val="28"/>
+                <w:szCs w:val="28"/>
+                <w:cs/>
+                <w:lang w:bidi="ta-IN"/>
+              </w:rPr>
+              <w:t>ப்ர</w:t>
+            </w:r>
+            <w:r>
+              <w:rPr>
+                <w:rFonts w:ascii="Latha" w:hAnsi="Latha" w:cs="Latha"/>
+                <w:sz w:val="28"/>
+                <w:szCs w:val="28"/>
+                <w:lang w:bidi="ta-IN"/>
               </w:rPr>
               <w:t xml:space="preserve"> - </w:t>
             </w:r>
-            <w:proofErr w:type="spellStart"/>
-            <w:r>
-              <w:rPr>
-                <w:rFonts w:ascii="BRH Devanagari Extra" w:hAnsi="BRH Devanagari Extra" w:cs="BRH Devanagari Extra"/>
-                <w:color w:val="000000"/>
-                <w:sz w:val="40"/>
-                <w:szCs w:val="40"/>
-              </w:rPr>
-              <w:t>qÉÑ</w:t>
-            </w:r>
-            <w:proofErr w:type="spellEnd"/>
-            <w:r>
-              <w:rPr>
-                <w:rFonts w:ascii="BRH Malayalam Extra" w:hAnsi="BRH Malayalam Extra" w:cs="BRH Devanagari Extra"/>
-                <w:color w:val="000000"/>
-                <w:sz w:val="30"/>
-                <w:szCs w:val="40"/>
-              </w:rPr>
-              <w:t>–</w:t>
-            </w:r>
-            <w:proofErr w:type="spellStart"/>
-            <w:r>
-              <w:rPr>
-                <w:rFonts w:ascii="BRH Devanagari Extra" w:hAnsi="BRH Devanagari Extra" w:cs="BRH Devanagari Extra"/>
-                <w:color w:val="000000"/>
-                <w:sz w:val="40"/>
-                <w:szCs w:val="40"/>
-              </w:rPr>
-              <w:t>gcÉliÉþÈ</w:t>
-            </w:r>
-            <w:proofErr w:type="spellEnd"/>
-            <w:r>
-              <w:rPr>
-                <w:rFonts w:ascii="BRH Devanagari Extra" w:hAnsi="BRH Devanagari Extra" w:cs="BRH Devanagari Extra"/>
-                <w:color w:val="000000"/>
-                <w:sz w:val="40"/>
-                <w:szCs w:val="40"/>
-              </w:rPr>
-              <w:t xml:space="preserve"> |</w:t>
+            <w:r>
+              <w:rPr>
+                <w:rFonts w:ascii="Latha" w:hAnsi="Latha" w:cs="Latha"/>
+                <w:sz w:val="28"/>
+                <w:szCs w:val="28"/>
+                <w:cs/>
+                <w:lang w:bidi="ta-IN"/>
+              </w:rPr>
+              <w:t>மு</w:t>
+            </w:r>
+            <w:r>
+              <w:rPr>
+                <w:rFonts w:ascii="BRH Tamil Tab Extra" w:hAnsi="BRH Tamil Tab Extra" w:cs="Latha"/>
+                <w:b/>
+                <w:sz w:val="36"/>
+                <w:szCs w:val="28"/>
+                <w:lang w:bidi="ta-IN"/>
+              </w:rPr>
+              <w:t>…</w:t>
+            </w:r>
+            <w:r>
+              <w:rPr>
+                <w:rFonts w:ascii="Latha" w:hAnsi="Latha" w:cs="Latha"/>
+                <w:sz w:val="28"/>
+                <w:szCs w:val="28"/>
+                <w:cs/>
+                <w:lang w:bidi="ta-IN"/>
+              </w:rPr>
+              <w:t>ஞ்சந்த</w:t>
+            </w:r>
+            <w:r>
+              <w:rPr>
+                <w:rFonts w:ascii="BRH Tamil Tab Extra" w:hAnsi="BRH Tamil Tab Extra" w:cs="Latha"/>
+                <w:b/>
+                <w:sz w:val="36"/>
+                <w:szCs w:val="28"/>
+                <w:lang w:bidi="ta-IN"/>
+              </w:rPr>
+              <w:t>†</w:t>
+            </w:r>
+            <w:r>
+              <w:rPr>
+                <w:rFonts w:ascii="Latha" w:hAnsi="Latha" w:cs="Latha"/>
+                <w:b/>
+                <w:bCs/>
+                <w:sz w:val="32"/>
+                <w:szCs w:val="32"/>
+                <w:cs/>
+                <w:lang w:bidi="ta-IN"/>
+              </w:rPr>
+              <w:t>:</w:t>
+            </w:r>
+            <w:r>
+              <w:rPr>
+                <w:rFonts w:ascii="Latha" w:hAnsi="Latha" w:cs="Latha"/>
+                <w:sz w:val="28"/>
+                <w:szCs w:val="28"/>
+                <w:lang w:bidi="ta-IN"/>
+              </w:rPr>
+              <w:t xml:space="preserve"> </w:t>
             </w:r>
           </w:p>
         </w:tc>
@@ -1858,7 +1973,6 @@
         </w:rPr>
         <w:t xml:space="preserve">TS </w:t>
       </w:r>
-      <w:proofErr w:type="spellStart"/>
       <w:r>
         <w:rPr>
           <w:b/>
@@ -1869,7 +1983,6 @@
         </w:rPr>
         <w:t>Krama</w:t>
       </w:r>
-      <w:proofErr w:type="spellEnd"/>
       <w:r>
         <w:rPr>
           <w:b/>
@@ -1878,29 +1991,7 @@
           <w:szCs w:val="32"/>
           <w:u w:val="single"/>
         </w:rPr>
-        <w:t xml:space="preserve"> </w:t>
-      </w:r>
-      <w:proofErr w:type="spellStart"/>
-      <w:r>
-        <w:rPr>
-          <w:b/>
-          <w:bCs/>
-          <w:sz w:val="32"/>
-          <w:szCs w:val="32"/>
-          <w:u w:val="single"/>
-        </w:rPr>
-        <w:t>Paatam</w:t>
-      </w:r>
-      <w:proofErr w:type="spellEnd"/>
-      <w:r>
-        <w:rPr>
-          <w:b/>
-          <w:bCs/>
-          <w:sz w:val="32"/>
-          <w:szCs w:val="32"/>
-          <w:u w:val="single"/>
-        </w:rPr>
-        <w:t xml:space="preserve"> – TS </w:t>
+        <w:t xml:space="preserve"> Paatam – TS </w:t>
       </w:r>
       <w:r>
         <w:rPr>
@@ -2132,19 +2223,8 @@
                 <w:szCs w:val="32"/>
               </w:rPr>
               <w:lastRenderedPageBreak/>
-              <w:t xml:space="preserve">T.S.4.3.1.1 – </w:t>
-            </w:r>
-            <w:proofErr w:type="spellStart"/>
-            <w:r>
-              <w:rPr>
-                <w:rFonts w:cs="Arial"/>
-                <w:b/>
-                <w:sz w:val="28"/>
-                <w:szCs w:val="32"/>
-              </w:rPr>
-              <w:t>Kramam</w:t>
-            </w:r>
-            <w:proofErr w:type="spellEnd"/>
+              <w:t>T.S.4.3.1.1 – Kramam</w:t>
+            </w:r>
           </w:p>
           <w:p>
             <w:pPr>
@@ -2164,45 +2244,14 @@
                 <w:szCs w:val="32"/>
               </w:rPr>
             </w:pPr>
-            <w:proofErr w:type="spellStart"/>
-            <w:r>
-              <w:rPr>
-                <w:rFonts w:cs="Arial"/>
-                <w:b/>
-                <w:sz w:val="28"/>
-                <w:szCs w:val="32"/>
-              </w:rPr>
-              <w:t>Krama</w:t>
-            </w:r>
-            <w:proofErr w:type="spellEnd"/>
-            <w:r>
-              <w:rPr>
-                <w:rFonts w:cs="Arial"/>
-                <w:b/>
-                <w:sz w:val="28"/>
-                <w:szCs w:val="32"/>
-              </w:rPr>
-              <w:t xml:space="preserve"> </w:t>
-            </w:r>
-            <w:proofErr w:type="spellStart"/>
-            <w:r>
-              <w:rPr>
-                <w:rFonts w:cs="Arial"/>
-                <w:b/>
-                <w:sz w:val="28"/>
-                <w:szCs w:val="32"/>
-              </w:rPr>
-              <w:t>Vaakyam</w:t>
-            </w:r>
-            <w:proofErr w:type="spellEnd"/>
-            <w:r>
-              <w:rPr>
-                <w:rFonts w:cs="Arial"/>
-                <w:b/>
-                <w:sz w:val="28"/>
-                <w:szCs w:val="32"/>
-              </w:rPr>
-              <w:t xml:space="preserve"> No.– 6</w:t>
+            <w:r>
+              <w:rPr>
+                <w:rFonts w:cs="Arial"/>
+                <w:b/>
+                <w:sz w:val="28"/>
+                <w:szCs w:val="32"/>
+              </w:rPr>
+              <w:t>Krama Vaakyam No.– 6</w:t>
             </w:r>
           </w:p>
           <w:p>
@@ -2224,25 +2273,14 @@
                 <w:szCs w:val="32"/>
               </w:rPr>
             </w:pPr>
-            <w:proofErr w:type="spellStart"/>
-            <w:r>
-              <w:rPr>
-                <w:rFonts w:cs="Arial"/>
-                <w:b/>
-                <w:sz w:val="28"/>
-                <w:szCs w:val="32"/>
-              </w:rPr>
-              <w:t>Panchaati</w:t>
-            </w:r>
-            <w:proofErr w:type="spellEnd"/>
-            <w:r>
-              <w:rPr>
-                <w:rFonts w:cs="Arial"/>
-                <w:b/>
-                <w:sz w:val="28"/>
-                <w:szCs w:val="32"/>
-              </w:rPr>
-              <w:t xml:space="preserve"> No</w:t>
+            <w:r>
+              <w:rPr>
+                <w:rFonts w:cs="Arial"/>
+                <w:b/>
+                <w:sz w:val="28"/>
+                <w:szCs w:val="32"/>
+              </w:rPr>
+              <w:t>Panchaati No</w:t>
             </w:r>
             <w:r>
               <w:rPr>
@@ -2761,20 +2799,8 @@
                 <w:sz w:val="28"/>
                 <w:szCs w:val="32"/>
               </w:rPr>
-              <w:t xml:space="preserve">– </w:t>
-            </w:r>
-            <w:proofErr w:type="spellStart"/>
-            <w:r>
-              <w:rPr>
-                <w:rFonts w:cs="Arial"/>
-                <w:b/>
-                <w:color w:val="000000"/>
-                <w:sz w:val="28"/>
-                <w:szCs w:val="32"/>
-              </w:rPr>
-              <w:t>Kramam</w:t>
-            </w:r>
-            <w:proofErr w:type="spellEnd"/>
+              <w:t>– Kramam</w:t>
+            </w:r>
           </w:p>
           <w:p>
             <w:pPr>
@@ -2795,7 +2821,6 @@
                 <w:szCs w:val="28"/>
               </w:rPr>
             </w:pPr>
-            <w:proofErr w:type="spellStart"/>
             <w:r>
               <w:rPr>
                 <w:rFonts w:cs="Arial"/>
@@ -2803,37 +2828,7 @@
                 <w:color w:val="000000"/>
                 <w:szCs w:val="32"/>
               </w:rPr>
-              <w:t>Krama</w:t>
-            </w:r>
-            <w:proofErr w:type="spellEnd"/>
-            <w:r>
-              <w:rPr>
-                <w:rFonts w:cs="Arial"/>
-                <w:b/>
-                <w:color w:val="000000"/>
-                <w:szCs w:val="32"/>
-              </w:rPr>
-              <w:t xml:space="preserve"> </w:t>
-            </w:r>
-            <w:proofErr w:type="spellStart"/>
-            <w:r>
-              <w:rPr>
-                <w:rFonts w:cs="Arial"/>
-                <w:b/>
-                <w:color w:val="000000"/>
-                <w:szCs w:val="32"/>
-              </w:rPr>
-              <w:t>Vaakyam</w:t>
-            </w:r>
-            <w:proofErr w:type="spellEnd"/>
-            <w:r>
-              <w:rPr>
-                <w:rFonts w:cs="Arial"/>
-                <w:b/>
-                <w:color w:val="000000"/>
-                <w:szCs w:val="32"/>
-              </w:rPr>
-              <w:t xml:space="preserve"> No.– </w:t>
+              <w:t xml:space="preserve">Krama Vaakyam No.– </w:t>
             </w:r>
             <w:r>
               <w:rPr>
@@ -2865,7 +2860,6 @@
                 <w:szCs w:val="32"/>
               </w:rPr>
             </w:pPr>
-            <w:proofErr w:type="spellStart"/>
             <w:r>
               <w:rPr>
                 <w:rFonts w:cs="Arial"/>
@@ -2874,18 +2868,7 @@
                 <w:sz w:val="28"/>
                 <w:szCs w:val="32"/>
               </w:rPr>
-              <w:t>Panchaati</w:t>
-            </w:r>
-            <w:proofErr w:type="spellEnd"/>
-            <w:r>
-              <w:rPr>
-                <w:rFonts w:cs="Arial"/>
-                <w:b/>
-                <w:color w:val="000000"/>
-                <w:sz w:val="28"/>
-                <w:szCs w:val="32"/>
-              </w:rPr>
-              <w:t xml:space="preserve"> No</w:t>
+              <w:t>Panchaati No</w:t>
             </w:r>
             <w:r>
               <w:rPr>
@@ -3278,20 +3261,8 @@
                 <w:sz w:val="28"/>
                 <w:szCs w:val="32"/>
               </w:rPr>
-              <w:t xml:space="preserve">– </w:t>
-            </w:r>
-            <w:proofErr w:type="spellStart"/>
-            <w:r>
-              <w:rPr>
-                <w:rFonts w:cs="Arial"/>
-                <w:b/>
-                <w:color w:val="000000"/>
-                <w:sz w:val="28"/>
-                <w:szCs w:val="32"/>
-              </w:rPr>
-              <w:t>Kramam</w:t>
-            </w:r>
-            <w:proofErr w:type="spellEnd"/>
+              <w:t>– Kramam</w:t>
+            </w:r>
           </w:p>
           <w:p>
             <w:pPr>
@@ -3312,7 +3283,6 @@
                 <w:szCs w:val="32"/>
               </w:rPr>
             </w:pPr>
-            <w:proofErr w:type="spellStart"/>
             <w:r>
               <w:rPr>
                 <w:rFonts w:cs="Arial"/>
@@ -3321,40 +3291,7 @@
                 <w:sz w:val="28"/>
                 <w:szCs w:val="32"/>
               </w:rPr>
-              <w:t>Krama</w:t>
-            </w:r>
-            <w:proofErr w:type="spellEnd"/>
-            <w:r>
-              <w:rPr>
-                <w:rFonts w:cs="Arial"/>
-                <w:b/>
-                <w:color w:val="000000"/>
-                <w:sz w:val="28"/>
-                <w:szCs w:val="32"/>
-              </w:rPr>
-              <w:t xml:space="preserve"> </w:t>
-            </w:r>
-            <w:proofErr w:type="spellStart"/>
-            <w:r>
-              <w:rPr>
-                <w:rFonts w:cs="Arial"/>
-                <w:b/>
-                <w:color w:val="000000"/>
-                <w:sz w:val="28"/>
-                <w:szCs w:val="32"/>
-              </w:rPr>
-              <w:t>Vaakyam</w:t>
-            </w:r>
-            <w:proofErr w:type="spellEnd"/>
-            <w:r>
-              <w:rPr>
-                <w:rFonts w:cs="Arial"/>
-                <w:b/>
-                <w:color w:val="000000"/>
-                <w:sz w:val="28"/>
-                <w:szCs w:val="32"/>
-              </w:rPr>
-              <w:t xml:space="preserve"> No.– </w:t>
+              <w:t xml:space="preserve">Krama Vaakyam No.– </w:t>
             </w:r>
             <w:r>
               <w:rPr>
@@ -3386,7 +3323,6 @@
                 <w:szCs w:val="32"/>
               </w:rPr>
             </w:pPr>
-            <w:proofErr w:type="spellStart"/>
             <w:r>
               <w:rPr>
                 <w:rFonts w:cs="Arial"/>
@@ -3395,18 +3331,7 @@
                 <w:sz w:val="28"/>
                 <w:szCs w:val="32"/>
               </w:rPr>
-              <w:t>Panchaati</w:t>
-            </w:r>
-            <w:proofErr w:type="spellEnd"/>
-            <w:r>
-              <w:rPr>
-                <w:rFonts w:cs="Arial"/>
-                <w:b/>
-                <w:color w:val="000000"/>
-                <w:sz w:val="28"/>
-                <w:szCs w:val="32"/>
-              </w:rPr>
-              <w:t xml:space="preserve"> No</w:t>
+              <w:t>Panchaati No</w:t>
             </w:r>
             <w:r>
               <w:rPr>
@@ -3798,20 +3723,8 @@
                 <w:sz w:val="28"/>
                 <w:szCs w:val="32"/>
               </w:rPr>
-              <w:t xml:space="preserve">– </w:t>
-            </w:r>
-            <w:proofErr w:type="spellStart"/>
-            <w:r>
-              <w:rPr>
-                <w:rFonts w:cs="Arial"/>
-                <w:b/>
-                <w:color w:val="000000"/>
-                <w:sz w:val="28"/>
-                <w:szCs w:val="32"/>
-              </w:rPr>
-              <w:t>Kramam</w:t>
-            </w:r>
-            <w:proofErr w:type="spellEnd"/>
+              <w:t>– Kramam</w:t>
+            </w:r>
           </w:p>
           <w:p>
             <w:pPr>
@@ -3832,7 +3745,6 @@
                 <w:szCs w:val="32"/>
               </w:rPr>
             </w:pPr>
-            <w:proofErr w:type="spellStart"/>
             <w:r>
               <w:rPr>
                 <w:rFonts w:cs="Arial"/>
@@ -3841,40 +3753,7 @@
                 <w:sz w:val="28"/>
                 <w:szCs w:val="32"/>
               </w:rPr>
-              <w:t>Krama</w:t>
-            </w:r>
-            <w:proofErr w:type="spellEnd"/>
-            <w:r>
-              <w:rPr>
-                <w:rFonts w:cs="Arial"/>
-                <w:b/>
-                <w:color w:val="000000"/>
-                <w:sz w:val="28"/>
-                <w:szCs w:val="32"/>
-              </w:rPr>
-              <w:t xml:space="preserve"> </w:t>
-            </w:r>
-            <w:proofErr w:type="spellStart"/>
-            <w:r>
-              <w:rPr>
-                <w:rFonts w:cs="Arial"/>
-                <w:b/>
-                <w:color w:val="000000"/>
-                <w:sz w:val="28"/>
-                <w:szCs w:val="32"/>
-              </w:rPr>
-              <w:t>Vaakyam</w:t>
-            </w:r>
-            <w:proofErr w:type="spellEnd"/>
-            <w:r>
-              <w:rPr>
-                <w:rFonts w:cs="Arial"/>
-                <w:b/>
-                <w:color w:val="000000"/>
-                <w:sz w:val="28"/>
-                <w:szCs w:val="32"/>
-              </w:rPr>
-              <w:t xml:space="preserve"> No.– </w:t>
+              <w:t xml:space="preserve">Krama Vaakyam No.– </w:t>
             </w:r>
             <w:r>
               <w:rPr>
@@ -3906,7 +3785,6 @@
                 <w:szCs w:val="32"/>
               </w:rPr>
             </w:pPr>
-            <w:proofErr w:type="spellStart"/>
             <w:r>
               <w:rPr>
                 <w:rFonts w:cs="Arial"/>
@@ -3915,18 +3793,7 @@
                 <w:sz w:val="28"/>
                 <w:szCs w:val="32"/>
               </w:rPr>
-              <w:t>Panchaati</w:t>
-            </w:r>
-            <w:proofErr w:type="spellEnd"/>
-            <w:r>
-              <w:rPr>
-                <w:rFonts w:cs="Arial"/>
-                <w:b/>
-                <w:color w:val="000000"/>
-                <w:sz w:val="28"/>
-                <w:szCs w:val="32"/>
-              </w:rPr>
-              <w:t xml:space="preserve"> No</w:t>
+              <w:t>Panchaati No</w:t>
             </w:r>
             <w:r>
               <w:rPr>
@@ -4296,19 +4163,8 @@
                 <w:sz w:val="28"/>
                 <w:szCs w:val="32"/>
               </w:rPr>
-              <w:t xml:space="preserve">T.S.4.3.7.1 – </w:t>
-            </w:r>
-            <w:proofErr w:type="spellStart"/>
-            <w:r>
-              <w:rPr>
-                <w:rFonts w:cs="Arial"/>
-                <w:b/>
-                <w:sz w:val="28"/>
-                <w:szCs w:val="32"/>
-              </w:rPr>
-              <w:t>Kramam</w:t>
-            </w:r>
-            <w:proofErr w:type="spellEnd"/>
+              <w:t>T.S.4.3.7.1 – Kramam</w:t>
+            </w:r>
           </w:p>
           <w:p>
             <w:pPr>
@@ -4328,41 +4184,13 @@
                 <w:szCs w:val="32"/>
               </w:rPr>
             </w:pPr>
-            <w:proofErr w:type="spellStart"/>
-            <w:r>
-              <w:rPr>
-                <w:rFonts w:cs="Arial"/>
-                <w:b/>
-                <w:szCs w:val="32"/>
-              </w:rPr>
-              <w:t>Krama</w:t>
-            </w:r>
-            <w:proofErr w:type="spellEnd"/>
-            <w:r>
-              <w:rPr>
-                <w:rFonts w:cs="Arial"/>
-                <w:b/>
-                <w:szCs w:val="32"/>
-              </w:rPr>
-              <w:t xml:space="preserve"> </w:t>
-            </w:r>
-            <w:proofErr w:type="spellStart"/>
-            <w:r>
-              <w:rPr>
-                <w:rFonts w:cs="Arial"/>
-                <w:b/>
-                <w:szCs w:val="32"/>
-              </w:rPr>
-              <w:t>Vaakyam</w:t>
-            </w:r>
-            <w:proofErr w:type="spellEnd"/>
-            <w:r>
-              <w:rPr>
-                <w:rFonts w:cs="Arial"/>
-                <w:b/>
-                <w:szCs w:val="32"/>
-              </w:rPr>
-              <w:t xml:space="preserve"> No.–</w:t>
+            <w:r>
+              <w:rPr>
+                <w:rFonts w:cs="Arial"/>
+                <w:b/>
+                <w:szCs w:val="32"/>
+              </w:rPr>
+              <w:t>Krama Vaakyam No.–</w:t>
             </w:r>
             <w:r>
               <w:rPr>
@@ -4392,25 +4220,14 @@
                 <w:szCs w:val="32"/>
               </w:rPr>
             </w:pPr>
-            <w:proofErr w:type="spellStart"/>
-            <w:r>
-              <w:rPr>
-                <w:rFonts w:cs="Arial"/>
-                <w:b/>
-                <w:sz w:val="28"/>
-                <w:szCs w:val="32"/>
-              </w:rPr>
-              <w:t>Panchaati</w:t>
-            </w:r>
-            <w:proofErr w:type="spellEnd"/>
-            <w:r>
-              <w:rPr>
-                <w:rFonts w:cs="Arial"/>
-                <w:b/>
-                <w:sz w:val="28"/>
-                <w:szCs w:val="32"/>
-              </w:rPr>
-              <w:t xml:space="preserve"> No</w:t>
+            <w:r>
+              <w:rPr>
+                <w:rFonts w:cs="Arial"/>
+                <w:b/>
+                <w:sz w:val="28"/>
+                <w:szCs w:val="32"/>
+              </w:rPr>
+              <w:t>Panchaati No</w:t>
             </w:r>
             <w:r>
               <w:rPr>
@@ -5012,19 +4829,8 @@
                 <w:sz w:val="28"/>
                 <w:szCs w:val="32"/>
               </w:rPr>
-              <w:t xml:space="preserve">T.S.4.3.8.1 – </w:t>
-            </w:r>
-            <w:proofErr w:type="spellStart"/>
-            <w:r>
-              <w:rPr>
-                <w:rFonts w:cs="Arial"/>
-                <w:b/>
-                <w:sz w:val="28"/>
-                <w:szCs w:val="32"/>
-              </w:rPr>
-              <w:t>Kramam</w:t>
-            </w:r>
-            <w:proofErr w:type="spellEnd"/>
+              <w:t>T.S.4.3.8.1 – Kramam</w:t>
+            </w:r>
           </w:p>
           <w:p>
             <w:pPr>
@@ -5044,45 +4850,14 @@
                 <w:szCs w:val="32"/>
               </w:rPr>
             </w:pPr>
-            <w:proofErr w:type="spellStart"/>
-            <w:r>
-              <w:rPr>
-                <w:rFonts w:cs="Arial"/>
-                <w:b/>
-                <w:sz w:val="28"/>
-                <w:szCs w:val="32"/>
-              </w:rPr>
-              <w:t>Krama</w:t>
-            </w:r>
-            <w:proofErr w:type="spellEnd"/>
-            <w:r>
-              <w:rPr>
-                <w:rFonts w:cs="Arial"/>
-                <w:b/>
-                <w:sz w:val="28"/>
-                <w:szCs w:val="32"/>
-              </w:rPr>
-              <w:t xml:space="preserve"> </w:t>
-            </w:r>
-            <w:proofErr w:type="spellStart"/>
-            <w:r>
-              <w:rPr>
-                <w:rFonts w:cs="Arial"/>
-                <w:b/>
-                <w:sz w:val="28"/>
-                <w:szCs w:val="32"/>
-              </w:rPr>
-              <w:t>Vaakyam</w:t>
-            </w:r>
-            <w:proofErr w:type="spellEnd"/>
-            <w:r>
-              <w:rPr>
-                <w:rFonts w:cs="Arial"/>
-                <w:b/>
-                <w:sz w:val="28"/>
-                <w:szCs w:val="32"/>
-              </w:rPr>
-              <w:t xml:space="preserve"> No.– 56</w:t>
+            <w:r>
+              <w:rPr>
+                <w:rFonts w:cs="Arial"/>
+                <w:b/>
+                <w:sz w:val="28"/>
+                <w:szCs w:val="32"/>
+              </w:rPr>
+              <w:t>Krama Vaakyam No.– 56</w:t>
             </w:r>
           </w:p>
           <w:p>
@@ -5103,25 +4878,14 @@
                 <w:szCs w:val="32"/>
               </w:rPr>
             </w:pPr>
-            <w:proofErr w:type="spellStart"/>
-            <w:r>
-              <w:rPr>
-                <w:rFonts w:cs="Arial"/>
-                <w:b/>
-                <w:sz w:val="28"/>
-                <w:szCs w:val="32"/>
-              </w:rPr>
-              <w:t>Panchaati</w:t>
-            </w:r>
-            <w:proofErr w:type="spellEnd"/>
-            <w:r>
-              <w:rPr>
-                <w:rFonts w:cs="Arial"/>
-                <w:b/>
-                <w:sz w:val="28"/>
-                <w:szCs w:val="32"/>
-              </w:rPr>
-              <w:t xml:space="preserve"> No</w:t>
+            <w:r>
+              <w:rPr>
+                <w:rFonts w:cs="Arial"/>
+                <w:b/>
+                <w:sz w:val="28"/>
+                <w:szCs w:val="32"/>
+              </w:rPr>
+              <w:t>Panchaati No</w:t>
             </w:r>
             <w:r>
               <w:rPr>
@@ -5419,7 +5183,6 @@
               </w:rPr>
               <w:t>…</w:t>
             </w:r>
-            <w:proofErr w:type="spellStart"/>
             <w:r>
               <w:rPr>
                 <w:rFonts w:ascii="BRH Devanagari Extra" w:hAnsi="BRH Devanagari Extra" w:cs="Latha"/>
@@ -5430,7 +5193,6 @@
               </w:rPr>
               <w:t>óè</w:t>
             </w:r>
-            <w:proofErr w:type="spellEnd"/>
             <w:r>
               <w:rPr>
                 <w:rFonts w:ascii="BRH Tamil Tab Extra" w:hAnsi="BRH Tamil Tab Extra" w:cs="Latha"/>
@@ -5813,7 +5575,6 @@
               </w:rPr>
               <w:t>…</w:t>
             </w:r>
-            <w:proofErr w:type="spellStart"/>
             <w:r>
               <w:rPr>
                 <w:rFonts w:ascii="BRH Devanagari Extra" w:hAnsi="BRH Devanagari Extra" w:cs="Latha"/>
@@ -5824,7 +5585,6 @@
               </w:rPr>
               <w:t>óè</w:t>
             </w:r>
-            <w:proofErr w:type="spellEnd"/>
             <w:r>
               <w:rPr>
                 <w:rFonts w:ascii="BRH Tamil Tab Extra" w:hAnsi="BRH Tamil Tab Extra" w:cs="Latha"/>
@@ -5955,19 +5715,8 @@
                 <w:sz w:val="28"/>
                 <w:szCs w:val="32"/>
               </w:rPr>
-              <w:t xml:space="preserve">T.S.4.3.9.1 – </w:t>
-            </w:r>
-            <w:proofErr w:type="spellStart"/>
-            <w:r>
-              <w:rPr>
-                <w:rFonts w:cs="Arial"/>
-                <w:b/>
-                <w:sz w:val="28"/>
-                <w:szCs w:val="32"/>
-              </w:rPr>
-              <w:t>Kramam</w:t>
-            </w:r>
-            <w:proofErr w:type="spellEnd"/>
+              <w:t>T.S.4.3.9.1 – Kramam</w:t>
+            </w:r>
           </w:p>
           <w:p>
             <w:pPr>
@@ -5987,45 +5736,14 @@
                 <w:szCs w:val="32"/>
               </w:rPr>
             </w:pPr>
-            <w:proofErr w:type="spellStart"/>
-            <w:r>
-              <w:rPr>
-                <w:rFonts w:cs="Arial"/>
-                <w:b/>
-                <w:sz w:val="28"/>
-                <w:szCs w:val="32"/>
-              </w:rPr>
-              <w:t>Krama</w:t>
-            </w:r>
-            <w:proofErr w:type="spellEnd"/>
-            <w:r>
-              <w:rPr>
-                <w:rFonts w:cs="Arial"/>
-                <w:b/>
-                <w:sz w:val="28"/>
-                <w:szCs w:val="32"/>
-              </w:rPr>
-              <w:t xml:space="preserve"> </w:t>
-            </w:r>
-            <w:proofErr w:type="spellStart"/>
-            <w:r>
-              <w:rPr>
-                <w:rFonts w:cs="Arial"/>
-                <w:b/>
-                <w:sz w:val="28"/>
-                <w:szCs w:val="32"/>
-              </w:rPr>
-              <w:t>Vaakyam</w:t>
-            </w:r>
-            <w:proofErr w:type="spellEnd"/>
-            <w:r>
-              <w:rPr>
-                <w:rFonts w:cs="Arial"/>
-                <w:b/>
-                <w:sz w:val="28"/>
-                <w:szCs w:val="32"/>
-              </w:rPr>
-              <w:t xml:space="preserve"> No.– 57</w:t>
+            <w:r>
+              <w:rPr>
+                <w:rFonts w:cs="Arial"/>
+                <w:b/>
+                <w:sz w:val="28"/>
+                <w:szCs w:val="32"/>
+              </w:rPr>
+              <w:t>Krama Vaakyam No.– 57</w:t>
             </w:r>
           </w:p>
           <w:p>
@@ -6046,25 +5764,14 @@
                 <w:szCs w:val="32"/>
               </w:rPr>
             </w:pPr>
-            <w:proofErr w:type="spellStart"/>
-            <w:r>
-              <w:rPr>
-                <w:rFonts w:cs="Arial"/>
-                <w:b/>
-                <w:sz w:val="28"/>
-                <w:szCs w:val="32"/>
-              </w:rPr>
-              <w:t>Panchaati</w:t>
-            </w:r>
-            <w:proofErr w:type="spellEnd"/>
-            <w:r>
-              <w:rPr>
-                <w:rFonts w:cs="Arial"/>
-                <w:b/>
-                <w:sz w:val="28"/>
-                <w:szCs w:val="32"/>
-              </w:rPr>
-              <w:t xml:space="preserve"> No</w:t>
+            <w:r>
+              <w:rPr>
+                <w:rFonts w:cs="Arial"/>
+                <w:b/>
+                <w:sz w:val="28"/>
+                <w:szCs w:val="32"/>
+              </w:rPr>
+              <w:t>Panchaati No</w:t>
             </w:r>
             <w:r>
               <w:rPr>
@@ -6478,19 +6185,8 @@
                 <w:szCs w:val="32"/>
               </w:rPr>
               <w:lastRenderedPageBreak/>
-              <w:t xml:space="preserve">T.S.4.3.9.2 – </w:t>
-            </w:r>
-            <w:proofErr w:type="spellStart"/>
-            <w:r>
-              <w:rPr>
-                <w:rFonts w:cs="Arial"/>
-                <w:b/>
-                <w:sz w:val="28"/>
-                <w:szCs w:val="32"/>
-              </w:rPr>
-              <w:t>Kramam</w:t>
-            </w:r>
-            <w:proofErr w:type="spellEnd"/>
+              <w:t>T.S.4.3.9.2 – Kramam</w:t>
+            </w:r>
           </w:p>
           <w:p>
             <w:pPr>
@@ -6510,45 +6206,14 @@
                 <w:szCs w:val="32"/>
               </w:rPr>
             </w:pPr>
-            <w:proofErr w:type="spellStart"/>
-            <w:r>
-              <w:rPr>
-                <w:rFonts w:cs="Arial"/>
-                <w:b/>
-                <w:sz w:val="28"/>
-                <w:szCs w:val="32"/>
-              </w:rPr>
-              <w:t>Krama</w:t>
-            </w:r>
-            <w:proofErr w:type="spellEnd"/>
-            <w:r>
-              <w:rPr>
-                <w:rFonts w:cs="Arial"/>
-                <w:b/>
-                <w:sz w:val="28"/>
-                <w:szCs w:val="32"/>
-              </w:rPr>
-              <w:t xml:space="preserve"> </w:t>
-            </w:r>
-            <w:proofErr w:type="spellStart"/>
-            <w:r>
-              <w:rPr>
-                <w:rFonts w:cs="Arial"/>
-                <w:b/>
-                <w:sz w:val="28"/>
-                <w:szCs w:val="32"/>
-              </w:rPr>
-              <w:t>Vaakyam</w:t>
-            </w:r>
-            <w:proofErr w:type="spellEnd"/>
-            <w:r>
-              <w:rPr>
-                <w:rFonts w:cs="Arial"/>
-                <w:b/>
-                <w:sz w:val="28"/>
-                <w:szCs w:val="32"/>
-              </w:rPr>
-              <w:t xml:space="preserve"> No.– 41</w:t>
+            <w:r>
+              <w:rPr>
+                <w:rFonts w:cs="Arial"/>
+                <w:b/>
+                <w:sz w:val="28"/>
+                <w:szCs w:val="32"/>
+              </w:rPr>
+              <w:t>Krama Vaakyam No.– 41</w:t>
             </w:r>
           </w:p>
           <w:p>
@@ -6569,25 +6234,14 @@
                 <w:szCs w:val="32"/>
               </w:rPr>
             </w:pPr>
-            <w:proofErr w:type="spellStart"/>
-            <w:r>
-              <w:rPr>
-                <w:rFonts w:cs="Arial"/>
-                <w:b/>
-                <w:sz w:val="28"/>
-                <w:szCs w:val="32"/>
-              </w:rPr>
-              <w:t>Panchaati</w:t>
-            </w:r>
-            <w:proofErr w:type="spellEnd"/>
-            <w:r>
-              <w:rPr>
-                <w:rFonts w:cs="Arial"/>
-                <w:b/>
-                <w:sz w:val="28"/>
-                <w:szCs w:val="32"/>
-              </w:rPr>
-              <w:t xml:space="preserve"> No</w:t>
+            <w:r>
+              <w:rPr>
+                <w:rFonts w:cs="Arial"/>
+                <w:b/>
+                <w:sz w:val="28"/>
+                <w:szCs w:val="32"/>
+              </w:rPr>
+              <w:t>Panchaati No</w:t>
             </w:r>
             <w:r>
               <w:rPr>
@@ -7201,19 +6855,8 @@
                 <w:sz w:val="28"/>
                 <w:szCs w:val="32"/>
               </w:rPr>
-              <w:t xml:space="preserve">T.S.4.3.9.2 – </w:t>
-            </w:r>
-            <w:proofErr w:type="spellStart"/>
-            <w:r>
-              <w:rPr>
-                <w:rFonts w:cs="Arial"/>
-                <w:b/>
-                <w:sz w:val="28"/>
-                <w:szCs w:val="32"/>
-              </w:rPr>
-              <w:t>Kramam</w:t>
-            </w:r>
-            <w:proofErr w:type="spellEnd"/>
+              <w:t>T.S.4.3.9.2 – Kramam</w:t>
+            </w:r>
           </w:p>
           <w:p>
             <w:pPr>
@@ -7233,45 +6876,14 @@
                 <w:szCs w:val="32"/>
               </w:rPr>
             </w:pPr>
-            <w:proofErr w:type="spellStart"/>
-            <w:r>
-              <w:rPr>
-                <w:rFonts w:cs="Arial"/>
-                <w:b/>
-                <w:sz w:val="28"/>
-                <w:szCs w:val="32"/>
-              </w:rPr>
-              <w:t>Krama</w:t>
-            </w:r>
-            <w:proofErr w:type="spellEnd"/>
-            <w:r>
-              <w:rPr>
-                <w:rFonts w:cs="Arial"/>
-                <w:b/>
-                <w:sz w:val="28"/>
-                <w:szCs w:val="32"/>
-              </w:rPr>
-              <w:t xml:space="preserve"> </w:t>
-            </w:r>
-            <w:proofErr w:type="spellStart"/>
-            <w:r>
-              <w:rPr>
-                <w:rFonts w:cs="Arial"/>
-                <w:b/>
-                <w:sz w:val="28"/>
-                <w:szCs w:val="32"/>
-              </w:rPr>
-              <w:t>Vaakyam</w:t>
-            </w:r>
-            <w:proofErr w:type="spellEnd"/>
-            <w:r>
-              <w:rPr>
-                <w:rFonts w:cs="Arial"/>
-                <w:b/>
-                <w:sz w:val="28"/>
-                <w:szCs w:val="32"/>
-              </w:rPr>
-              <w:t xml:space="preserve"> No.– 43</w:t>
+            <w:r>
+              <w:rPr>
+                <w:rFonts w:cs="Arial"/>
+                <w:b/>
+                <w:sz w:val="28"/>
+                <w:szCs w:val="32"/>
+              </w:rPr>
+              <w:t>Krama Vaakyam No.– 43</w:t>
             </w:r>
           </w:p>
           <w:p>
@@ -7292,25 +6904,14 @@
                 <w:szCs w:val="32"/>
               </w:rPr>
             </w:pPr>
-            <w:proofErr w:type="spellStart"/>
-            <w:r>
-              <w:rPr>
-                <w:rFonts w:cs="Arial"/>
-                <w:b/>
-                <w:sz w:val="28"/>
-                <w:szCs w:val="32"/>
-              </w:rPr>
-              <w:t>Panchaati</w:t>
-            </w:r>
-            <w:proofErr w:type="spellEnd"/>
-            <w:r>
-              <w:rPr>
-                <w:rFonts w:cs="Arial"/>
-                <w:b/>
-                <w:sz w:val="28"/>
-                <w:szCs w:val="32"/>
-              </w:rPr>
-              <w:t xml:space="preserve"> No</w:t>
+            <w:r>
+              <w:rPr>
+                <w:rFonts w:cs="Arial"/>
+                <w:b/>
+                <w:sz w:val="28"/>
+                <w:szCs w:val="32"/>
+              </w:rPr>
+              <w:t>Panchaati No</w:t>
             </w:r>
             <w:r>
               <w:rPr>
@@ -7456,7 +7057,6 @@
               </w:rPr>
               <w:t>…</w:t>
             </w:r>
-            <w:proofErr w:type="spellStart"/>
             <w:r>
               <w:rPr>
                 <w:rFonts w:ascii="BRH Devanagari Extra" w:hAnsi="BRH Devanagari Extra" w:cs="Latha"/>
@@ -7467,7 +7067,6 @@
               </w:rPr>
               <w:t>óè</w:t>
             </w:r>
-            <w:proofErr w:type="spellEnd"/>
             <w:r>
               <w:rPr>
                 <w:rFonts w:ascii="BRH Tamil Tab Extra" w:hAnsi="BRH Tamil Tab Extra" w:cs="Latha"/>
@@ -7677,7 +7276,6 @@
               </w:rPr>
               <w:t>…</w:t>
             </w:r>
-            <w:proofErr w:type="spellStart"/>
             <w:r>
               <w:rPr>
                 <w:rFonts w:ascii="BRH Devanagari Extra" w:hAnsi="BRH Devanagari Extra" w:cs="Latha"/>
@@ -7688,7 +7286,6 @@
               </w:rPr>
               <w:t>óè</w:t>
             </w:r>
-            <w:proofErr w:type="spellEnd"/>
             <w:r>
               <w:rPr>
                 <w:rFonts w:ascii="BRH Tamil Tab Extra" w:hAnsi="BRH Tamil Tab Extra" w:cs="Latha"/>
@@ -7824,19 +7421,8 @@
                 <w:sz w:val="28"/>
                 <w:szCs w:val="32"/>
               </w:rPr>
-              <w:t xml:space="preserve">T.S.4.3.10.1 – </w:t>
-            </w:r>
-            <w:proofErr w:type="spellStart"/>
-            <w:r>
-              <w:rPr>
-                <w:rFonts w:cs="Arial"/>
-                <w:b/>
-                <w:sz w:val="28"/>
-                <w:szCs w:val="32"/>
-              </w:rPr>
-              <w:t>Kramam</w:t>
-            </w:r>
-            <w:proofErr w:type="spellEnd"/>
+              <w:t>T.S.4.3.10.1 – Kramam</w:t>
+            </w:r>
           </w:p>
           <w:p>
             <w:pPr>
@@ -7856,45 +7442,14 @@
                 <w:szCs w:val="32"/>
               </w:rPr>
             </w:pPr>
-            <w:proofErr w:type="spellStart"/>
-            <w:r>
-              <w:rPr>
-                <w:rFonts w:cs="Arial"/>
-                <w:b/>
-                <w:sz w:val="28"/>
-                <w:szCs w:val="32"/>
-              </w:rPr>
-              <w:t>Krama</w:t>
-            </w:r>
-            <w:proofErr w:type="spellEnd"/>
-            <w:r>
-              <w:rPr>
-                <w:rFonts w:cs="Arial"/>
-                <w:b/>
-                <w:sz w:val="28"/>
-                <w:szCs w:val="32"/>
-              </w:rPr>
-              <w:t xml:space="preserve"> </w:t>
-            </w:r>
-            <w:proofErr w:type="spellStart"/>
-            <w:r>
-              <w:rPr>
-                <w:rFonts w:cs="Arial"/>
-                <w:b/>
-                <w:sz w:val="28"/>
-                <w:szCs w:val="32"/>
-              </w:rPr>
-              <w:t>Vaakyam</w:t>
-            </w:r>
-            <w:proofErr w:type="spellEnd"/>
-            <w:r>
-              <w:rPr>
-                <w:rFonts w:cs="Arial"/>
-                <w:b/>
-                <w:sz w:val="28"/>
-                <w:szCs w:val="32"/>
-              </w:rPr>
-              <w:t xml:space="preserve"> No.– 43</w:t>
+            <w:r>
+              <w:rPr>
+                <w:rFonts w:cs="Arial"/>
+                <w:b/>
+                <w:sz w:val="28"/>
+                <w:szCs w:val="32"/>
+              </w:rPr>
+              <w:t>Krama Vaakyam No.– 43</w:t>
             </w:r>
           </w:p>
           <w:p>
@@ -7915,25 +7470,14 @@
                 <w:szCs w:val="32"/>
               </w:rPr>
             </w:pPr>
-            <w:proofErr w:type="spellStart"/>
-            <w:r>
-              <w:rPr>
-                <w:rFonts w:cs="Arial"/>
-                <w:b/>
-                <w:sz w:val="28"/>
-                <w:szCs w:val="32"/>
-              </w:rPr>
-              <w:t>Panchaati</w:t>
-            </w:r>
-            <w:proofErr w:type="spellEnd"/>
-            <w:r>
-              <w:rPr>
-                <w:rFonts w:cs="Arial"/>
-                <w:b/>
-                <w:sz w:val="28"/>
-                <w:szCs w:val="32"/>
-              </w:rPr>
-              <w:t xml:space="preserve"> No</w:t>
+            <w:r>
+              <w:rPr>
+                <w:rFonts w:cs="Arial"/>
+                <w:b/>
+                <w:sz w:val="28"/>
+                <w:szCs w:val="32"/>
+              </w:rPr>
+              <w:t>Panchaati No</w:t>
             </w:r>
             <w:r>
               <w:rPr>
@@ -8235,7 +7779,7 @@
               </w:rPr>
               <w:t>த</w:t>
             </w:r>
-            <w:bookmarkStart w:id="1" w:name="_Hlk85795556"/>
+            <w:bookmarkStart w:id="0" w:name="_Hlk85795556"/>
             <w:r>
               <w:rPr>
                 <w:rFonts w:ascii="BRH Tamil Tab Extra" w:hAnsi="BRH Tamil Tab Extra" w:cs="Latha"/>
@@ -8270,7 +7814,7 @@
               </w:rPr>
               <w:t>த</w:t>
             </w:r>
-            <w:bookmarkEnd w:id="1"/>
+            <w:bookmarkEnd w:id="0"/>
             <w:r>
               <w:rPr>
                 <w:rFonts w:ascii="Latha" w:hAnsi="Latha" w:cs="Latha"/>
@@ -8355,19 +7899,8 @@
                 <w:sz w:val="28"/>
                 <w:szCs w:val="32"/>
               </w:rPr>
-              <w:t xml:space="preserve">T.S.4.3.10.1 – </w:t>
-            </w:r>
-            <w:proofErr w:type="spellStart"/>
-            <w:r>
-              <w:rPr>
-                <w:rFonts w:cs="Arial"/>
-                <w:b/>
-                <w:sz w:val="28"/>
-                <w:szCs w:val="32"/>
-              </w:rPr>
-              <w:t>Kramam</w:t>
-            </w:r>
-            <w:proofErr w:type="spellEnd"/>
+              <w:t>T.S.4.3.10.1 – Kramam</w:t>
+            </w:r>
           </w:p>
           <w:p>
             <w:pPr>
@@ -8387,45 +7920,14 @@
                 <w:szCs w:val="32"/>
               </w:rPr>
             </w:pPr>
-            <w:proofErr w:type="spellStart"/>
-            <w:r>
-              <w:rPr>
-                <w:rFonts w:cs="Arial"/>
-                <w:b/>
-                <w:sz w:val="28"/>
-                <w:szCs w:val="32"/>
-              </w:rPr>
-              <w:t>Krama</w:t>
-            </w:r>
-            <w:proofErr w:type="spellEnd"/>
-            <w:r>
-              <w:rPr>
-                <w:rFonts w:cs="Arial"/>
-                <w:b/>
-                <w:sz w:val="28"/>
-                <w:szCs w:val="32"/>
-              </w:rPr>
-              <w:t xml:space="preserve"> </w:t>
-            </w:r>
-            <w:proofErr w:type="spellStart"/>
-            <w:r>
-              <w:rPr>
-                <w:rFonts w:cs="Arial"/>
-                <w:b/>
-                <w:sz w:val="28"/>
-                <w:szCs w:val="32"/>
-              </w:rPr>
-              <w:t>Vaakyam</w:t>
-            </w:r>
-            <w:proofErr w:type="spellEnd"/>
-            <w:r>
-              <w:rPr>
-                <w:rFonts w:cs="Arial"/>
-                <w:b/>
-                <w:sz w:val="28"/>
-                <w:szCs w:val="32"/>
-              </w:rPr>
-              <w:t xml:space="preserve"> No.– 62</w:t>
+            <w:r>
+              <w:rPr>
+                <w:rFonts w:cs="Arial"/>
+                <w:b/>
+                <w:sz w:val="28"/>
+                <w:szCs w:val="32"/>
+              </w:rPr>
+              <w:t>Krama Vaakyam No.– 62</w:t>
             </w:r>
           </w:p>
           <w:p>
@@ -8446,25 +7948,14 @@
                 <w:szCs w:val="32"/>
               </w:rPr>
             </w:pPr>
-            <w:proofErr w:type="spellStart"/>
-            <w:r>
-              <w:rPr>
-                <w:rFonts w:cs="Arial"/>
-                <w:b/>
-                <w:sz w:val="28"/>
-                <w:szCs w:val="32"/>
-              </w:rPr>
-              <w:t>Panchaati</w:t>
-            </w:r>
-            <w:proofErr w:type="spellEnd"/>
-            <w:r>
-              <w:rPr>
-                <w:rFonts w:cs="Arial"/>
-                <w:b/>
-                <w:sz w:val="28"/>
-                <w:szCs w:val="32"/>
-              </w:rPr>
-              <w:t xml:space="preserve"> No</w:t>
+            <w:r>
+              <w:rPr>
+                <w:rFonts w:cs="Arial"/>
+                <w:b/>
+                <w:sz w:val="28"/>
+                <w:szCs w:val="32"/>
+              </w:rPr>
+              <w:t>Panchaati No</w:t>
             </w:r>
             <w:r>
               <w:rPr>
@@ -9072,23 +8563,7 @@
                 <w:b/>
                 <w:bCs/>
               </w:rPr>
-              <w:t xml:space="preserve">tead of </w:t>
-            </w:r>
-            <w:proofErr w:type="spellStart"/>
-            <w:r>
-              <w:rPr>
-                <w:b/>
-                <w:bCs/>
-              </w:rPr>
-              <w:t>avagraham</w:t>
-            </w:r>
-            <w:proofErr w:type="spellEnd"/>
-            <w:r>
-              <w:rPr>
-                <w:b/>
-                <w:bCs/>
-              </w:rPr>
-              <w:t>)</w:t>
+              <w:t>tead of avagraham)</w:t>
             </w:r>
           </w:p>
         </w:tc>
@@ -9133,19 +8608,8 @@
                 <w:sz w:val="28"/>
                 <w:szCs w:val="32"/>
               </w:rPr>
-              <w:t xml:space="preserve">T.S.4.3.10.2 – </w:t>
-            </w:r>
-            <w:proofErr w:type="spellStart"/>
-            <w:r>
-              <w:rPr>
-                <w:rFonts w:cs="Arial"/>
-                <w:b/>
-                <w:sz w:val="28"/>
-                <w:szCs w:val="32"/>
-              </w:rPr>
-              <w:t>Kramam</w:t>
-            </w:r>
-            <w:proofErr w:type="spellEnd"/>
+              <w:t>T.S.4.3.10.2 – Kramam</w:t>
+            </w:r>
           </w:p>
           <w:p>
             <w:pPr>
@@ -9165,45 +8629,14 @@
                 <w:szCs w:val="32"/>
               </w:rPr>
             </w:pPr>
-            <w:proofErr w:type="spellStart"/>
-            <w:r>
-              <w:rPr>
-                <w:rFonts w:cs="Arial"/>
-                <w:b/>
-                <w:sz w:val="28"/>
-                <w:szCs w:val="32"/>
-              </w:rPr>
-              <w:t>Krama</w:t>
-            </w:r>
-            <w:proofErr w:type="spellEnd"/>
-            <w:r>
-              <w:rPr>
-                <w:rFonts w:cs="Arial"/>
-                <w:b/>
-                <w:sz w:val="28"/>
-                <w:szCs w:val="32"/>
-              </w:rPr>
-              <w:t xml:space="preserve"> </w:t>
-            </w:r>
-            <w:proofErr w:type="spellStart"/>
-            <w:r>
-              <w:rPr>
-                <w:rFonts w:cs="Arial"/>
-                <w:b/>
-                <w:sz w:val="28"/>
-                <w:szCs w:val="32"/>
-              </w:rPr>
-              <w:t>Vaakyam</w:t>
-            </w:r>
-            <w:proofErr w:type="spellEnd"/>
-            <w:r>
-              <w:rPr>
-                <w:rFonts w:cs="Arial"/>
-                <w:b/>
-                <w:sz w:val="28"/>
-                <w:szCs w:val="32"/>
-              </w:rPr>
-              <w:t xml:space="preserve"> No.– 26</w:t>
+            <w:r>
+              <w:rPr>
+                <w:rFonts w:cs="Arial"/>
+                <w:b/>
+                <w:sz w:val="28"/>
+                <w:szCs w:val="32"/>
+              </w:rPr>
+              <w:t>Krama Vaakyam No.– 26</w:t>
             </w:r>
           </w:p>
           <w:p>
@@ -9224,25 +8657,14 @@
                 <w:szCs w:val="32"/>
               </w:rPr>
             </w:pPr>
-            <w:proofErr w:type="spellStart"/>
-            <w:r>
-              <w:rPr>
-                <w:rFonts w:cs="Arial"/>
-                <w:b/>
-                <w:sz w:val="28"/>
-                <w:szCs w:val="32"/>
-              </w:rPr>
-              <w:t>Panchaati</w:t>
-            </w:r>
-            <w:proofErr w:type="spellEnd"/>
-            <w:r>
-              <w:rPr>
-                <w:rFonts w:cs="Arial"/>
-                <w:b/>
-                <w:sz w:val="28"/>
-                <w:szCs w:val="32"/>
-              </w:rPr>
-              <w:t xml:space="preserve"> No</w:t>
+            <w:r>
+              <w:rPr>
+                <w:rFonts w:cs="Arial"/>
+                <w:b/>
+                <w:sz w:val="28"/>
+                <w:szCs w:val="32"/>
+              </w:rPr>
+              <w:t>Panchaati No</w:t>
             </w:r>
             <w:r>
               <w:rPr>
@@ -9679,23 +9101,7 @@
                 <w:b/>
                 <w:bCs/>
               </w:rPr>
-              <w:t xml:space="preserve">tead of </w:t>
-            </w:r>
-            <w:proofErr w:type="spellStart"/>
-            <w:r>
-              <w:rPr>
-                <w:b/>
-                <w:bCs/>
-              </w:rPr>
-              <w:t>avagraham</w:t>
-            </w:r>
-            <w:proofErr w:type="spellEnd"/>
-            <w:r>
-              <w:rPr>
-                <w:b/>
-                <w:bCs/>
-              </w:rPr>
-              <w:t>)</w:t>
+              <w:t>tead of avagraham)</w:t>
             </w:r>
           </w:p>
         </w:tc>
@@ -9733,19 +9139,8 @@
                 <w:sz w:val="28"/>
                 <w:szCs w:val="32"/>
               </w:rPr>
-              <w:t xml:space="preserve">T.S.4.3.11.3 – </w:t>
-            </w:r>
-            <w:proofErr w:type="spellStart"/>
-            <w:r>
-              <w:rPr>
-                <w:rFonts w:cs="Arial"/>
-                <w:b/>
-                <w:sz w:val="28"/>
-                <w:szCs w:val="32"/>
-              </w:rPr>
-              <w:t>Kramam</w:t>
-            </w:r>
-            <w:proofErr w:type="spellEnd"/>
+              <w:t>T.S.4.3.11.3 – Kramam</w:t>
+            </w:r>
           </w:p>
           <w:p>
             <w:pPr>
@@ -9765,45 +9160,14 @@
                 <w:szCs w:val="32"/>
               </w:rPr>
             </w:pPr>
-            <w:proofErr w:type="spellStart"/>
-            <w:r>
-              <w:rPr>
-                <w:rFonts w:cs="Arial"/>
-                <w:b/>
-                <w:sz w:val="28"/>
-                <w:szCs w:val="32"/>
-              </w:rPr>
-              <w:t>Krama</w:t>
-            </w:r>
-            <w:proofErr w:type="spellEnd"/>
-            <w:r>
-              <w:rPr>
-                <w:rFonts w:cs="Arial"/>
-                <w:b/>
-                <w:sz w:val="28"/>
-                <w:szCs w:val="32"/>
-              </w:rPr>
-              <w:t xml:space="preserve"> </w:t>
-            </w:r>
-            <w:proofErr w:type="spellStart"/>
-            <w:r>
-              <w:rPr>
-                <w:rFonts w:cs="Arial"/>
-                <w:b/>
-                <w:sz w:val="28"/>
-                <w:szCs w:val="32"/>
-              </w:rPr>
-              <w:t>Vaakyam</w:t>
-            </w:r>
-            <w:proofErr w:type="spellEnd"/>
-            <w:r>
-              <w:rPr>
-                <w:rFonts w:cs="Arial"/>
-                <w:b/>
-                <w:sz w:val="28"/>
-                <w:szCs w:val="32"/>
-              </w:rPr>
-              <w:t xml:space="preserve"> No.– 11</w:t>
+            <w:r>
+              <w:rPr>
+                <w:rFonts w:cs="Arial"/>
+                <w:b/>
+                <w:sz w:val="28"/>
+                <w:szCs w:val="32"/>
+              </w:rPr>
+              <w:t>Krama Vaakyam No.– 11</w:t>
             </w:r>
           </w:p>
           <w:p>
@@ -9824,25 +9188,14 @@
                 <w:szCs w:val="32"/>
               </w:rPr>
             </w:pPr>
-            <w:proofErr w:type="spellStart"/>
-            <w:r>
-              <w:rPr>
-                <w:rFonts w:cs="Arial"/>
-                <w:b/>
-                <w:sz w:val="28"/>
-                <w:szCs w:val="32"/>
-              </w:rPr>
-              <w:t>Panchaati</w:t>
-            </w:r>
-            <w:proofErr w:type="spellEnd"/>
-            <w:r>
-              <w:rPr>
-                <w:rFonts w:cs="Arial"/>
-                <w:b/>
-                <w:sz w:val="28"/>
-                <w:szCs w:val="32"/>
-              </w:rPr>
-              <w:t xml:space="preserve"> No</w:t>
+            <w:r>
+              <w:rPr>
+                <w:rFonts w:cs="Arial"/>
+                <w:b/>
+                <w:sz w:val="28"/>
+                <w:szCs w:val="32"/>
+              </w:rPr>
+              <w:t>Panchaati No</w:t>
             </w:r>
             <w:r>
               <w:rPr>
@@ -10246,19 +9599,8 @@
                 <w:sz w:val="28"/>
                 <w:szCs w:val="32"/>
               </w:rPr>
-              <w:t xml:space="preserve">T.S.4.3.11.4 – </w:t>
-            </w:r>
-            <w:proofErr w:type="spellStart"/>
-            <w:r>
-              <w:rPr>
-                <w:rFonts w:cs="Arial"/>
-                <w:b/>
-                <w:sz w:val="28"/>
-                <w:szCs w:val="32"/>
-              </w:rPr>
-              <w:t>Kramam</w:t>
-            </w:r>
-            <w:proofErr w:type="spellEnd"/>
+              <w:t>T.S.4.3.11.4 – Kramam</w:t>
+            </w:r>
           </w:p>
           <w:p>
             <w:pPr>
@@ -10278,45 +9620,14 @@
                 <w:szCs w:val="32"/>
               </w:rPr>
             </w:pPr>
-            <w:proofErr w:type="spellStart"/>
-            <w:r>
-              <w:rPr>
-                <w:rFonts w:cs="Arial"/>
-                <w:b/>
-                <w:sz w:val="28"/>
-                <w:szCs w:val="32"/>
-              </w:rPr>
-              <w:t>Krama</w:t>
-            </w:r>
-            <w:proofErr w:type="spellEnd"/>
-            <w:r>
-              <w:rPr>
-                <w:rFonts w:cs="Arial"/>
-                <w:b/>
-                <w:sz w:val="28"/>
-                <w:szCs w:val="32"/>
-              </w:rPr>
-              <w:t xml:space="preserve"> </w:t>
-            </w:r>
-            <w:proofErr w:type="spellStart"/>
-            <w:r>
-              <w:rPr>
-                <w:rFonts w:cs="Arial"/>
-                <w:b/>
-                <w:sz w:val="28"/>
-                <w:szCs w:val="32"/>
-              </w:rPr>
-              <w:t>Vaakyam</w:t>
-            </w:r>
-            <w:proofErr w:type="spellEnd"/>
-            <w:r>
-              <w:rPr>
-                <w:rFonts w:cs="Arial"/>
-                <w:b/>
-                <w:sz w:val="28"/>
-                <w:szCs w:val="32"/>
-              </w:rPr>
-              <w:t xml:space="preserve"> No.– 56</w:t>
+            <w:r>
+              <w:rPr>
+                <w:rFonts w:cs="Arial"/>
+                <w:b/>
+                <w:sz w:val="28"/>
+                <w:szCs w:val="32"/>
+              </w:rPr>
+              <w:t>Krama Vaakyam No.– 56</w:t>
             </w:r>
           </w:p>
           <w:p>
@@ -10337,25 +9648,14 @@
                 <w:szCs w:val="32"/>
               </w:rPr>
             </w:pPr>
-            <w:proofErr w:type="spellStart"/>
-            <w:r>
-              <w:rPr>
-                <w:rFonts w:cs="Arial"/>
-                <w:b/>
-                <w:sz w:val="28"/>
-                <w:szCs w:val="32"/>
-              </w:rPr>
-              <w:t>Panchaati</w:t>
-            </w:r>
-            <w:proofErr w:type="spellEnd"/>
-            <w:r>
-              <w:rPr>
-                <w:rFonts w:cs="Arial"/>
-                <w:b/>
-                <w:sz w:val="28"/>
-                <w:szCs w:val="32"/>
-              </w:rPr>
-              <w:t xml:space="preserve"> No</w:t>
+            <w:r>
+              <w:rPr>
+                <w:rFonts w:cs="Arial"/>
+                <w:b/>
+                <w:sz w:val="28"/>
+                <w:szCs w:val="32"/>
+              </w:rPr>
+              <w:t>Panchaati No</w:t>
             </w:r>
             <w:r>
               <w:rPr>
@@ -11229,19 +10529,8 @@
                 <w:szCs w:val="32"/>
               </w:rPr>
               <w:lastRenderedPageBreak/>
-              <w:t xml:space="preserve">T.S.4.3.12.2 – </w:t>
-            </w:r>
-            <w:proofErr w:type="spellStart"/>
-            <w:r>
-              <w:rPr>
-                <w:rFonts w:cs="Arial"/>
-                <w:b/>
-                <w:sz w:val="28"/>
-                <w:szCs w:val="32"/>
-              </w:rPr>
-              <w:t>Kramam</w:t>
-            </w:r>
-            <w:proofErr w:type="spellEnd"/>
+              <w:t>T.S.4.3.12.2 – Kramam</w:t>
+            </w:r>
           </w:p>
           <w:p>
             <w:pPr>
@@ -11261,45 +10550,14 @@
                 <w:szCs w:val="32"/>
               </w:rPr>
             </w:pPr>
-            <w:proofErr w:type="spellStart"/>
-            <w:r>
-              <w:rPr>
-                <w:rFonts w:cs="Arial"/>
-                <w:b/>
-                <w:sz w:val="28"/>
-                <w:szCs w:val="32"/>
-              </w:rPr>
-              <w:t>Krama</w:t>
-            </w:r>
-            <w:proofErr w:type="spellEnd"/>
-            <w:r>
-              <w:rPr>
-                <w:rFonts w:cs="Arial"/>
-                <w:b/>
-                <w:sz w:val="28"/>
-                <w:szCs w:val="32"/>
-              </w:rPr>
-              <w:t xml:space="preserve"> </w:t>
-            </w:r>
-            <w:proofErr w:type="spellStart"/>
-            <w:r>
-              <w:rPr>
-                <w:rFonts w:cs="Arial"/>
-                <w:b/>
-                <w:sz w:val="28"/>
-                <w:szCs w:val="32"/>
-              </w:rPr>
-              <w:t>Vaakyam</w:t>
-            </w:r>
-            <w:proofErr w:type="spellEnd"/>
-            <w:r>
-              <w:rPr>
-                <w:rFonts w:cs="Arial"/>
-                <w:b/>
-                <w:sz w:val="28"/>
-                <w:szCs w:val="32"/>
-              </w:rPr>
-              <w:t xml:space="preserve"> No.– 3</w:t>
+            <w:r>
+              <w:rPr>
+                <w:rFonts w:cs="Arial"/>
+                <w:b/>
+                <w:sz w:val="28"/>
+                <w:szCs w:val="32"/>
+              </w:rPr>
+              <w:t>Krama Vaakyam No.– 3</w:t>
             </w:r>
           </w:p>
           <w:p>
@@ -11320,25 +10578,14 @@
                 <w:szCs w:val="32"/>
               </w:rPr>
             </w:pPr>
-            <w:proofErr w:type="spellStart"/>
-            <w:r>
-              <w:rPr>
-                <w:rFonts w:cs="Arial"/>
-                <w:b/>
-                <w:sz w:val="28"/>
-                <w:szCs w:val="32"/>
-              </w:rPr>
-              <w:t>Panchaati</w:t>
-            </w:r>
-            <w:proofErr w:type="spellEnd"/>
-            <w:r>
-              <w:rPr>
-                <w:rFonts w:cs="Arial"/>
-                <w:b/>
-                <w:sz w:val="28"/>
-                <w:szCs w:val="32"/>
-              </w:rPr>
-              <w:t xml:space="preserve"> No</w:t>
+            <w:r>
+              <w:rPr>
+                <w:rFonts w:cs="Arial"/>
+                <w:b/>
+                <w:sz w:val="28"/>
+                <w:szCs w:val="32"/>
+              </w:rPr>
+              <w:t>Panchaati No</w:t>
             </w:r>
             <w:r>
               <w:rPr>
@@ -11893,19 +11140,8 @@
                 <w:sz w:val="28"/>
                 <w:szCs w:val="32"/>
               </w:rPr>
-              <w:t xml:space="preserve">T.S.4.3.13.1 – </w:t>
-            </w:r>
-            <w:proofErr w:type="spellStart"/>
-            <w:r>
-              <w:rPr>
-                <w:rFonts w:cs="Arial"/>
-                <w:b/>
-                <w:sz w:val="28"/>
-                <w:szCs w:val="32"/>
-              </w:rPr>
-              <w:t>Kramam</w:t>
-            </w:r>
-            <w:proofErr w:type="spellEnd"/>
+              <w:t>T.S.4.3.13.1 – Kramam</w:t>
+            </w:r>
           </w:p>
           <w:p>
             <w:pPr>
@@ -11925,45 +11161,14 @@
                 <w:szCs w:val="32"/>
               </w:rPr>
             </w:pPr>
-            <w:proofErr w:type="spellStart"/>
-            <w:r>
-              <w:rPr>
-                <w:rFonts w:cs="Arial"/>
-                <w:b/>
-                <w:sz w:val="28"/>
-                <w:szCs w:val="32"/>
-              </w:rPr>
-              <w:t>Krama</w:t>
-            </w:r>
-            <w:proofErr w:type="spellEnd"/>
-            <w:r>
-              <w:rPr>
-                <w:rFonts w:cs="Arial"/>
-                <w:b/>
-                <w:sz w:val="28"/>
-                <w:szCs w:val="32"/>
-              </w:rPr>
-              <w:t xml:space="preserve"> </w:t>
-            </w:r>
-            <w:proofErr w:type="spellStart"/>
-            <w:r>
-              <w:rPr>
-                <w:rFonts w:cs="Arial"/>
-                <w:b/>
-                <w:sz w:val="28"/>
-                <w:szCs w:val="32"/>
-              </w:rPr>
-              <w:t>Vaakyam</w:t>
-            </w:r>
-            <w:proofErr w:type="spellEnd"/>
-            <w:r>
-              <w:rPr>
-                <w:rFonts w:cs="Arial"/>
-                <w:b/>
-                <w:sz w:val="28"/>
-                <w:szCs w:val="32"/>
-              </w:rPr>
-              <w:t xml:space="preserve"> No.– 51</w:t>
+            <w:r>
+              <w:rPr>
+                <w:rFonts w:cs="Arial"/>
+                <w:b/>
+                <w:sz w:val="28"/>
+                <w:szCs w:val="32"/>
+              </w:rPr>
+              <w:t>Krama Vaakyam No.– 51</w:t>
             </w:r>
           </w:p>
           <w:p>
@@ -11984,25 +11189,14 @@
                 <w:szCs w:val="32"/>
               </w:rPr>
             </w:pPr>
-            <w:proofErr w:type="spellStart"/>
-            <w:r>
-              <w:rPr>
-                <w:rFonts w:cs="Arial"/>
-                <w:b/>
-                <w:sz w:val="28"/>
-                <w:szCs w:val="32"/>
-              </w:rPr>
-              <w:t>Panchaati</w:t>
-            </w:r>
-            <w:proofErr w:type="spellEnd"/>
-            <w:r>
-              <w:rPr>
-                <w:rFonts w:cs="Arial"/>
-                <w:b/>
-                <w:sz w:val="28"/>
-                <w:szCs w:val="32"/>
-              </w:rPr>
-              <w:t xml:space="preserve"> No</w:t>
+            <w:r>
+              <w:rPr>
+                <w:rFonts w:cs="Arial"/>
+                <w:b/>
+                <w:sz w:val="28"/>
+                <w:szCs w:val="32"/>
+              </w:rPr>
+              <w:t>Panchaati No</w:t>
             </w:r>
             <w:r>
               <w:rPr>
@@ -12372,19 +11566,8 @@
                 <w:sz w:val="28"/>
                 <w:szCs w:val="32"/>
               </w:rPr>
-              <w:t xml:space="preserve">T.S.4.3.13.12 – </w:t>
-            </w:r>
-            <w:proofErr w:type="spellStart"/>
-            <w:r>
-              <w:rPr>
-                <w:rFonts w:cs="Arial"/>
-                <w:b/>
-                <w:sz w:val="28"/>
-                <w:szCs w:val="32"/>
-              </w:rPr>
-              <w:t>Kramam</w:t>
-            </w:r>
-            <w:proofErr w:type="spellEnd"/>
+              <w:t>T.S.4.3.13.12 – Kramam</w:t>
+            </w:r>
           </w:p>
           <w:p>
             <w:pPr>
@@ -12404,45 +11587,14 @@
                 <w:szCs w:val="32"/>
               </w:rPr>
             </w:pPr>
-            <w:proofErr w:type="spellStart"/>
-            <w:r>
-              <w:rPr>
-                <w:rFonts w:cs="Arial"/>
-                <w:b/>
-                <w:sz w:val="28"/>
-                <w:szCs w:val="32"/>
-              </w:rPr>
-              <w:t>Krama</w:t>
-            </w:r>
-            <w:proofErr w:type="spellEnd"/>
-            <w:r>
-              <w:rPr>
-                <w:rFonts w:cs="Arial"/>
-                <w:b/>
-                <w:sz w:val="28"/>
-                <w:szCs w:val="32"/>
-              </w:rPr>
-              <w:t xml:space="preserve"> </w:t>
-            </w:r>
-            <w:proofErr w:type="spellStart"/>
-            <w:r>
-              <w:rPr>
-                <w:rFonts w:cs="Arial"/>
-                <w:b/>
-                <w:sz w:val="28"/>
-                <w:szCs w:val="32"/>
-              </w:rPr>
-              <w:t>Vaakyam</w:t>
-            </w:r>
-            <w:proofErr w:type="spellEnd"/>
-            <w:r>
-              <w:rPr>
-                <w:rFonts w:cs="Arial"/>
-                <w:b/>
-                <w:sz w:val="28"/>
-                <w:szCs w:val="32"/>
-              </w:rPr>
-              <w:t xml:space="preserve"> No.– 9</w:t>
+            <w:r>
+              <w:rPr>
+                <w:rFonts w:cs="Arial"/>
+                <w:b/>
+                <w:sz w:val="28"/>
+                <w:szCs w:val="32"/>
+              </w:rPr>
+              <w:t>Krama Vaakyam No.– 9</w:t>
             </w:r>
           </w:p>
           <w:p>
@@ -12464,25 +11616,14 @@
                 <w:szCs w:val="32"/>
               </w:rPr>
             </w:pPr>
-            <w:proofErr w:type="spellStart"/>
-            <w:r>
-              <w:rPr>
-                <w:rFonts w:cs="Arial"/>
-                <w:b/>
-                <w:sz w:val="28"/>
-                <w:szCs w:val="32"/>
-              </w:rPr>
-              <w:t>Panchaati</w:t>
-            </w:r>
-            <w:proofErr w:type="spellEnd"/>
-            <w:r>
-              <w:rPr>
-                <w:rFonts w:cs="Arial"/>
-                <w:b/>
-                <w:sz w:val="28"/>
-                <w:szCs w:val="32"/>
-              </w:rPr>
-              <w:t xml:space="preserve"> No</w:t>
+            <w:r>
+              <w:rPr>
+                <w:rFonts w:cs="Arial"/>
+                <w:b/>
+                <w:sz w:val="28"/>
+                <w:szCs w:val="32"/>
+              </w:rPr>
+              <w:t>Panchaati No</w:t>
             </w:r>
             <w:r>
               <w:rPr>
@@ -12924,23 +12065,7 @@
                 <w:b/>
                 <w:bCs/>
               </w:rPr>
-              <w:t xml:space="preserve">tead of </w:t>
-            </w:r>
-            <w:proofErr w:type="spellStart"/>
-            <w:r>
-              <w:rPr>
-                <w:b/>
-                <w:bCs/>
-              </w:rPr>
-              <w:t>avagraham</w:t>
-            </w:r>
-            <w:proofErr w:type="spellEnd"/>
-            <w:r>
-              <w:rPr>
-                <w:b/>
-                <w:bCs/>
-              </w:rPr>
-              <w:t>)</w:t>
+              <w:t>tead of avagraham)</w:t>
             </w:r>
           </w:p>
         </w:tc>
@@ -12978,19 +12103,8 @@
                 <w:sz w:val="28"/>
                 <w:szCs w:val="32"/>
               </w:rPr>
-              <w:t xml:space="preserve">T.S.4.3.13.4 – </w:t>
-            </w:r>
-            <w:proofErr w:type="spellStart"/>
-            <w:r>
-              <w:rPr>
-                <w:rFonts w:cs="Arial"/>
-                <w:b/>
-                <w:sz w:val="28"/>
-                <w:szCs w:val="32"/>
-              </w:rPr>
-              <w:t>Kramam</w:t>
-            </w:r>
-            <w:proofErr w:type="spellEnd"/>
+              <w:t>T.S.4.3.13.4 – Kramam</w:t>
+            </w:r>
           </w:p>
           <w:p>
             <w:pPr>
@@ -13010,45 +12124,14 @@
                 <w:szCs w:val="32"/>
               </w:rPr>
             </w:pPr>
-            <w:proofErr w:type="spellStart"/>
-            <w:r>
-              <w:rPr>
-                <w:rFonts w:cs="Arial"/>
-                <w:b/>
-                <w:sz w:val="28"/>
-                <w:szCs w:val="32"/>
-              </w:rPr>
-              <w:t>Krama</w:t>
-            </w:r>
-            <w:proofErr w:type="spellEnd"/>
-            <w:r>
-              <w:rPr>
-                <w:rFonts w:cs="Arial"/>
-                <w:b/>
-                <w:sz w:val="28"/>
-                <w:szCs w:val="32"/>
-              </w:rPr>
-              <w:t xml:space="preserve"> </w:t>
-            </w:r>
-            <w:proofErr w:type="spellStart"/>
-            <w:r>
-              <w:rPr>
-                <w:rFonts w:cs="Arial"/>
-                <w:b/>
-                <w:sz w:val="28"/>
-                <w:szCs w:val="32"/>
-              </w:rPr>
-              <w:t>Vaakyam</w:t>
-            </w:r>
-            <w:proofErr w:type="spellEnd"/>
-            <w:r>
-              <w:rPr>
-                <w:rFonts w:cs="Arial"/>
-                <w:b/>
-                <w:sz w:val="28"/>
-                <w:szCs w:val="32"/>
-              </w:rPr>
-              <w:t xml:space="preserve"> No.– 36</w:t>
+            <w:r>
+              <w:rPr>
+                <w:rFonts w:cs="Arial"/>
+                <w:b/>
+                <w:sz w:val="28"/>
+                <w:szCs w:val="32"/>
+              </w:rPr>
+              <w:t>Krama Vaakyam No.– 36</w:t>
             </w:r>
           </w:p>
           <w:p>
@@ -13069,25 +12152,14 @@
                 <w:szCs w:val="32"/>
               </w:rPr>
             </w:pPr>
-            <w:proofErr w:type="spellStart"/>
-            <w:r>
-              <w:rPr>
-                <w:rFonts w:cs="Arial"/>
-                <w:b/>
-                <w:sz w:val="28"/>
-                <w:szCs w:val="32"/>
-              </w:rPr>
-              <w:t>Panchaati</w:t>
-            </w:r>
-            <w:proofErr w:type="spellEnd"/>
-            <w:r>
-              <w:rPr>
-                <w:rFonts w:cs="Arial"/>
-                <w:b/>
-                <w:sz w:val="28"/>
-                <w:szCs w:val="32"/>
-              </w:rPr>
-              <w:t xml:space="preserve"> No</w:t>
+            <w:r>
+              <w:rPr>
+                <w:rFonts w:cs="Arial"/>
+                <w:b/>
+                <w:sz w:val="28"/>
+                <w:szCs w:val="32"/>
+              </w:rPr>
+              <w:t>Panchaati No</w:t>
             </w:r>
             <w:r>
               <w:rPr>
@@ -13180,7 +12252,6 @@
               </w:rPr>
               <w:t>வா</w:t>
             </w:r>
-            <w:proofErr w:type="spellStart"/>
             <w:r>
               <w:rPr>
                 <w:rFonts w:ascii="BRH Devanagari Extra" w:hAnsi="BRH Devanagari Extra" w:cs="Latha"/>
@@ -13191,7 +12262,6 @@
               </w:rPr>
               <w:t>óè</w:t>
             </w:r>
-            <w:proofErr w:type="spellEnd"/>
             <w:r>
               <w:rPr>
                 <w:rFonts w:ascii="Latha" w:hAnsi="Latha" w:cs="Latha"/>
@@ -13287,7 +12357,6 @@
               </w:rPr>
               <w:t>தூ</w:t>
             </w:r>
-            <w:proofErr w:type="spellStart"/>
             <w:r>
               <w:rPr>
                 <w:rFonts w:ascii="BRH Devanagari Extra" w:hAnsi="BRH Devanagari Extra" w:cs="Latha"/>
@@ -13299,7 +12368,6 @@
               </w:rPr>
               <w:t>óè</w:t>
             </w:r>
-            <w:proofErr w:type="spellEnd"/>
             <w:r>
               <w:rPr>
                 <w:rFonts w:ascii="Latha" w:hAnsi="Latha" w:cs="Latha"/>
@@ -13426,7 +12494,6 @@
               </w:rPr>
               <w:t>வா</w:t>
             </w:r>
-            <w:proofErr w:type="spellStart"/>
             <w:r>
               <w:rPr>
                 <w:rFonts w:ascii="BRH Devanagari Extra" w:hAnsi="BRH Devanagari Extra" w:cs="Latha"/>
@@ -13437,7 +12504,6 @@
               </w:rPr>
               <w:t>óè</w:t>
             </w:r>
-            <w:proofErr w:type="spellEnd"/>
             <w:r>
               <w:rPr>
                 <w:rFonts w:ascii="Latha" w:hAnsi="Latha" w:cs="Latha"/>
@@ -13533,7 +12599,6 @@
               </w:rPr>
               <w:t>தூ</w:t>
             </w:r>
-            <w:proofErr w:type="spellStart"/>
             <w:r>
               <w:rPr>
                 <w:rFonts w:ascii="BRH Devanagari Extra" w:hAnsi="BRH Devanagari Extra" w:cs="Latha"/>
@@ -13544,7 +12609,6 @@
               </w:rPr>
               <w:t>óè</w:t>
             </w:r>
-            <w:proofErr w:type="spellEnd"/>
             <w:r>
               <w:rPr>
                 <w:rFonts w:ascii="BRH Devanagari Extra" w:hAnsi="BRH Devanagari Extra" w:cs="Latha" w:hint="cs"/>
@@ -13657,19 +12721,8 @@
                 <w:sz w:val="28"/>
                 <w:szCs w:val="32"/>
               </w:rPr>
-              <w:t xml:space="preserve">T.S.4.3.13.6 – </w:t>
-            </w:r>
-            <w:proofErr w:type="spellStart"/>
-            <w:r>
-              <w:rPr>
-                <w:rFonts w:cs="Arial"/>
-                <w:b/>
-                <w:sz w:val="28"/>
-                <w:szCs w:val="32"/>
-              </w:rPr>
-              <w:t>Kramam</w:t>
-            </w:r>
-            <w:proofErr w:type="spellEnd"/>
+              <w:t>T.S.4.3.13.6 – Kramam</w:t>
+            </w:r>
           </w:p>
           <w:p>
             <w:pPr>
@@ -13689,45 +12742,14 @@
                 <w:szCs w:val="32"/>
               </w:rPr>
             </w:pPr>
-            <w:proofErr w:type="spellStart"/>
-            <w:r>
-              <w:rPr>
-                <w:rFonts w:cs="Arial"/>
-                <w:b/>
-                <w:sz w:val="28"/>
-                <w:szCs w:val="32"/>
-              </w:rPr>
-              <w:t>Krama</w:t>
-            </w:r>
-            <w:proofErr w:type="spellEnd"/>
-            <w:r>
-              <w:rPr>
-                <w:rFonts w:cs="Arial"/>
-                <w:b/>
-                <w:sz w:val="28"/>
-                <w:szCs w:val="32"/>
-              </w:rPr>
-              <w:t xml:space="preserve"> </w:t>
-            </w:r>
-            <w:proofErr w:type="spellStart"/>
-            <w:r>
-              <w:rPr>
-                <w:rFonts w:cs="Arial"/>
-                <w:b/>
-                <w:sz w:val="28"/>
-                <w:szCs w:val="32"/>
-              </w:rPr>
-              <w:t>Vaakyam</w:t>
-            </w:r>
-            <w:proofErr w:type="spellEnd"/>
-            <w:r>
-              <w:rPr>
-                <w:rFonts w:cs="Arial"/>
-                <w:b/>
-                <w:sz w:val="28"/>
-                <w:szCs w:val="32"/>
-              </w:rPr>
-              <w:t xml:space="preserve"> No.– 27</w:t>
+            <w:r>
+              <w:rPr>
+                <w:rFonts w:cs="Arial"/>
+                <w:b/>
+                <w:sz w:val="28"/>
+                <w:szCs w:val="32"/>
+              </w:rPr>
+              <w:t>Krama Vaakyam No.– 27</w:t>
             </w:r>
           </w:p>
           <w:p>
@@ -13748,25 +12770,14 @@
                 <w:szCs w:val="32"/>
               </w:rPr>
             </w:pPr>
-            <w:proofErr w:type="spellStart"/>
-            <w:r>
-              <w:rPr>
-                <w:rFonts w:cs="Arial"/>
-                <w:b/>
-                <w:sz w:val="28"/>
-                <w:szCs w:val="32"/>
-              </w:rPr>
-              <w:t>Panchaati</w:t>
-            </w:r>
-            <w:proofErr w:type="spellEnd"/>
-            <w:r>
-              <w:rPr>
-                <w:rFonts w:cs="Arial"/>
-                <w:b/>
-                <w:sz w:val="28"/>
-                <w:szCs w:val="32"/>
-              </w:rPr>
-              <w:t xml:space="preserve"> No</w:t>
+            <w:r>
+              <w:rPr>
+                <w:rFonts w:cs="Arial"/>
+                <w:b/>
+                <w:sz w:val="28"/>
+                <w:szCs w:val="32"/>
+              </w:rPr>
+              <w:t>Panchaati No</w:t>
             </w:r>
             <w:r>
               <w:rPr>
@@ -14302,19 +13313,8 @@
                 <w:sz w:val="28"/>
                 <w:szCs w:val="32"/>
               </w:rPr>
-              <w:t xml:space="preserve">T.S.4.3.13.7 – </w:t>
-            </w:r>
-            <w:proofErr w:type="spellStart"/>
-            <w:r>
-              <w:rPr>
-                <w:rFonts w:cs="Arial"/>
-                <w:b/>
-                <w:sz w:val="28"/>
-                <w:szCs w:val="32"/>
-              </w:rPr>
-              <w:t>Kramam</w:t>
-            </w:r>
-            <w:proofErr w:type="spellEnd"/>
+              <w:t>T.S.4.3.13.7 – Kramam</w:t>
+            </w:r>
           </w:p>
           <w:p>
             <w:pPr>
@@ -14334,45 +13334,14 @@
                 <w:szCs w:val="32"/>
               </w:rPr>
             </w:pPr>
-            <w:proofErr w:type="spellStart"/>
-            <w:r>
-              <w:rPr>
-                <w:rFonts w:cs="Arial"/>
-                <w:b/>
-                <w:sz w:val="28"/>
-                <w:szCs w:val="32"/>
-              </w:rPr>
-              <w:t>Krama</w:t>
-            </w:r>
-            <w:proofErr w:type="spellEnd"/>
-            <w:r>
-              <w:rPr>
-                <w:rFonts w:cs="Arial"/>
-                <w:b/>
-                <w:sz w:val="28"/>
-                <w:szCs w:val="32"/>
-              </w:rPr>
-              <w:t xml:space="preserve"> </w:t>
-            </w:r>
-            <w:proofErr w:type="spellStart"/>
-            <w:r>
-              <w:rPr>
-                <w:rFonts w:cs="Arial"/>
-                <w:b/>
-                <w:sz w:val="28"/>
-                <w:szCs w:val="32"/>
-              </w:rPr>
-              <w:t>Vaakyam</w:t>
-            </w:r>
-            <w:proofErr w:type="spellEnd"/>
-            <w:r>
-              <w:rPr>
-                <w:rFonts w:cs="Arial"/>
-                <w:b/>
-                <w:sz w:val="28"/>
-                <w:szCs w:val="32"/>
-              </w:rPr>
-              <w:t xml:space="preserve"> No.– 10</w:t>
+            <w:r>
+              <w:rPr>
+                <w:rFonts w:cs="Arial"/>
+                <w:b/>
+                <w:sz w:val="28"/>
+                <w:szCs w:val="32"/>
+              </w:rPr>
+              <w:t>Krama Vaakyam No.– 10</w:t>
             </w:r>
           </w:p>
           <w:p>
@@ -14393,25 +13362,14 @@
                 <w:szCs w:val="32"/>
               </w:rPr>
             </w:pPr>
-            <w:proofErr w:type="spellStart"/>
-            <w:r>
-              <w:rPr>
-                <w:rFonts w:cs="Arial"/>
-                <w:b/>
-                <w:sz w:val="28"/>
-                <w:szCs w:val="32"/>
-              </w:rPr>
-              <w:t>Panchaati</w:t>
-            </w:r>
-            <w:proofErr w:type="spellEnd"/>
-            <w:r>
-              <w:rPr>
-                <w:rFonts w:cs="Arial"/>
-                <w:b/>
-                <w:sz w:val="28"/>
-                <w:szCs w:val="32"/>
-              </w:rPr>
-              <w:t xml:space="preserve"> No</w:t>
+            <w:r>
+              <w:rPr>
+                <w:rFonts w:cs="Arial"/>
+                <w:b/>
+                <w:sz w:val="28"/>
+                <w:szCs w:val="32"/>
+              </w:rPr>
+              <w:t>Panchaati No</w:t>
             </w:r>
             <w:r>
               <w:rPr>
@@ -15229,19 +14187,8 @@
                 <w:sz w:val="28"/>
                 <w:szCs w:val="32"/>
               </w:rPr>
-              <w:t xml:space="preserve">T.S.4.3.13.8 – </w:t>
-            </w:r>
-            <w:proofErr w:type="spellStart"/>
-            <w:r>
-              <w:rPr>
-                <w:rFonts w:cs="Arial"/>
-                <w:b/>
-                <w:sz w:val="28"/>
-                <w:szCs w:val="32"/>
-              </w:rPr>
-              <w:t>Kramam</w:t>
-            </w:r>
-            <w:proofErr w:type="spellEnd"/>
+              <w:t>T.S.4.3.13.8 – Kramam</w:t>
+            </w:r>
           </w:p>
           <w:p>
             <w:pPr>
@@ -15261,45 +14208,14 @@
                 <w:szCs w:val="32"/>
               </w:rPr>
             </w:pPr>
-            <w:proofErr w:type="spellStart"/>
-            <w:r>
-              <w:rPr>
-                <w:rFonts w:cs="Arial"/>
-                <w:b/>
-                <w:sz w:val="28"/>
-                <w:szCs w:val="32"/>
-              </w:rPr>
-              <w:t>Krama</w:t>
-            </w:r>
-            <w:proofErr w:type="spellEnd"/>
-            <w:r>
-              <w:rPr>
-                <w:rFonts w:cs="Arial"/>
-                <w:b/>
-                <w:sz w:val="28"/>
-                <w:szCs w:val="32"/>
-              </w:rPr>
-              <w:t xml:space="preserve"> </w:t>
-            </w:r>
-            <w:proofErr w:type="spellStart"/>
-            <w:r>
-              <w:rPr>
-                <w:rFonts w:cs="Arial"/>
-                <w:b/>
-                <w:sz w:val="28"/>
-                <w:szCs w:val="32"/>
-              </w:rPr>
-              <w:t>Vaakyam</w:t>
-            </w:r>
-            <w:proofErr w:type="spellEnd"/>
-            <w:r>
-              <w:rPr>
-                <w:rFonts w:cs="Arial"/>
-                <w:b/>
-                <w:sz w:val="28"/>
-                <w:szCs w:val="32"/>
-              </w:rPr>
-              <w:t xml:space="preserve"> No.– 1</w:t>
+            <w:r>
+              <w:rPr>
+                <w:rFonts w:cs="Arial"/>
+                <w:b/>
+                <w:sz w:val="28"/>
+                <w:szCs w:val="32"/>
+              </w:rPr>
+              <w:t>Krama Vaakyam No.– 1</w:t>
             </w:r>
           </w:p>
           <w:p>
@@ -15320,25 +14236,14 @@
                 <w:szCs w:val="32"/>
               </w:rPr>
             </w:pPr>
-            <w:proofErr w:type="spellStart"/>
-            <w:r>
-              <w:rPr>
-                <w:rFonts w:cs="Arial"/>
-                <w:b/>
-                <w:sz w:val="28"/>
-                <w:szCs w:val="32"/>
-              </w:rPr>
-              <w:t>Panchaati</w:t>
-            </w:r>
-            <w:proofErr w:type="spellEnd"/>
-            <w:r>
-              <w:rPr>
-                <w:rFonts w:cs="Arial"/>
-                <w:b/>
-                <w:sz w:val="28"/>
-                <w:szCs w:val="32"/>
-              </w:rPr>
-              <w:t xml:space="preserve"> No</w:t>
+            <w:r>
+              <w:rPr>
+                <w:rFonts w:cs="Arial"/>
+                <w:b/>
+                <w:sz w:val="28"/>
+                <w:szCs w:val="32"/>
+              </w:rPr>
+              <w:t>Panchaati No</w:t>
             </w:r>
             <w:r>
               <w:rPr>
@@ -15724,19 +14629,8 @@
                 <w:sz w:val="28"/>
                 <w:szCs w:val="32"/>
               </w:rPr>
-              <w:t xml:space="preserve">T.S.4.3.13.8 – </w:t>
-            </w:r>
-            <w:proofErr w:type="spellStart"/>
-            <w:r>
-              <w:rPr>
-                <w:rFonts w:cs="Arial"/>
-                <w:b/>
-                <w:sz w:val="28"/>
-                <w:szCs w:val="32"/>
-              </w:rPr>
-              <w:t>Kramam</w:t>
-            </w:r>
-            <w:proofErr w:type="spellEnd"/>
+              <w:t>T.S.4.3.13.8 – Kramam</w:t>
+            </w:r>
           </w:p>
           <w:p>
             <w:pPr>
@@ -15756,45 +14650,14 @@
                 <w:szCs w:val="32"/>
               </w:rPr>
             </w:pPr>
-            <w:proofErr w:type="spellStart"/>
-            <w:r>
-              <w:rPr>
-                <w:rFonts w:cs="Arial"/>
-                <w:b/>
-                <w:sz w:val="28"/>
-                <w:szCs w:val="32"/>
-              </w:rPr>
-              <w:t>Krama</w:t>
-            </w:r>
-            <w:proofErr w:type="spellEnd"/>
-            <w:r>
-              <w:rPr>
-                <w:rFonts w:cs="Arial"/>
-                <w:b/>
-                <w:sz w:val="28"/>
-                <w:szCs w:val="32"/>
-              </w:rPr>
-              <w:t xml:space="preserve"> </w:t>
-            </w:r>
-            <w:proofErr w:type="spellStart"/>
-            <w:r>
-              <w:rPr>
-                <w:rFonts w:cs="Arial"/>
-                <w:b/>
-                <w:sz w:val="28"/>
-                <w:szCs w:val="32"/>
-              </w:rPr>
-              <w:t>Vaakyam</w:t>
-            </w:r>
-            <w:proofErr w:type="spellEnd"/>
-            <w:r>
-              <w:rPr>
-                <w:rFonts w:cs="Arial"/>
-                <w:b/>
-                <w:sz w:val="28"/>
-                <w:szCs w:val="32"/>
-              </w:rPr>
-              <w:t xml:space="preserve"> No.– 44</w:t>
+            <w:r>
+              <w:rPr>
+                <w:rFonts w:cs="Arial"/>
+                <w:b/>
+                <w:sz w:val="28"/>
+                <w:szCs w:val="32"/>
+              </w:rPr>
+              <w:t>Krama Vaakyam No.– 44</w:t>
             </w:r>
           </w:p>
           <w:p>
@@ -15815,25 +14678,14 @@
                 <w:szCs w:val="32"/>
               </w:rPr>
             </w:pPr>
-            <w:proofErr w:type="spellStart"/>
-            <w:r>
-              <w:rPr>
-                <w:rFonts w:cs="Arial"/>
-                <w:b/>
-                <w:sz w:val="28"/>
-                <w:szCs w:val="32"/>
-              </w:rPr>
-              <w:t>Panchaati</w:t>
-            </w:r>
-            <w:proofErr w:type="spellEnd"/>
-            <w:r>
-              <w:rPr>
-                <w:rFonts w:cs="Arial"/>
-                <w:b/>
-                <w:sz w:val="28"/>
-                <w:szCs w:val="32"/>
-              </w:rPr>
-              <w:t xml:space="preserve"> No</w:t>
+            <w:r>
+              <w:rPr>
+                <w:rFonts w:cs="Arial"/>
+                <w:b/>
+                <w:sz w:val="28"/>
+                <w:szCs w:val="32"/>
+              </w:rPr>
+              <w:t>Panchaati No</w:t>
             </w:r>
             <w:r>
               <w:rPr>
@@ -16427,7 +15279,6 @@
         </w:rPr>
         <w:t xml:space="preserve">TS </w:t>
       </w:r>
-      <w:proofErr w:type="spellStart"/>
       <w:r>
         <w:rPr>
           <w:b/>
@@ -16438,7 +15289,6 @@
         </w:rPr>
         <w:t>Krama</w:t>
       </w:r>
-      <w:proofErr w:type="spellEnd"/>
       <w:r>
         <w:rPr>
           <w:b/>
@@ -16447,29 +15297,7 @@
           <w:szCs w:val="32"/>
           <w:u w:val="single"/>
         </w:rPr>
-        <w:t xml:space="preserve"> </w:t>
-      </w:r>
-      <w:proofErr w:type="spellStart"/>
-      <w:r>
-        <w:rPr>
-          <w:b/>
-          <w:bCs/>
-          <w:sz w:val="32"/>
-          <w:szCs w:val="32"/>
-          <w:u w:val="single"/>
-        </w:rPr>
-        <w:t>Paatam</w:t>
-      </w:r>
-      <w:proofErr w:type="spellEnd"/>
-      <w:r>
-        <w:rPr>
-          <w:b/>
-          <w:bCs/>
-          <w:sz w:val="32"/>
-          <w:szCs w:val="32"/>
-          <w:u w:val="single"/>
-        </w:rPr>
-        <w:t xml:space="preserve"> – TS </w:t>
+        <w:t xml:space="preserve"> Paatam – TS </w:t>
       </w:r>
       <w:r>
         <w:rPr>
@@ -16824,7 +15652,7 @@
 </file>
 
 <file path=word/endnotes.xml><?xml version="1.0" encoding="utf-8"?>
-<w:endnotes xmlns:wpc="http://schemas.microsoft.com/office/word/2010/wordprocessingCanvas" xmlns:cx="http://schemas.microsoft.com/office/drawing/2014/chartex" xmlns:cx1="http://schemas.microsoft.com/office/drawing/2015/9/8/chartex" xmlns:mc="http://schemas.openxmlformats.org/markup-compatibility/2006" xmlns:o="urn:schemas-microsoft-com:office:office" xmlns:r="http://schemas.openxmlformats.org/officeDocument/2006/relationships" xmlns:m="http://schemas.openxmlformats.org/officeDocument/2006/math" xmlns:v="urn:schemas-microsoft-com:vml" xmlns:wp14="http://schemas.microsoft.com/office/word/2010/wordprocessingDrawing" xmlns:wp="http://schemas.openxmlformats.org/drawingml/2006/wordprocessingDrawing" xmlns:w10="urn:schemas-microsoft-com:office:word" xmlns:w="http://schemas.openxmlformats.org/wordprocessingml/2006/main" xmlns:w14="http://schemas.microsoft.com/office/word/2010/wordml" xmlns:w15="http://schemas.microsoft.com/office/word/2012/wordml" xmlns:w16se="http://schemas.microsoft.com/office/word/2015/wordml/symex" xmlns:wpg="http://schemas.microsoft.com/office/word/2010/wordprocessingGroup" xmlns:wpi="http://schemas.microsoft.com/office/word/2010/wordprocessingInk" xmlns:wne="http://schemas.microsoft.com/office/word/2006/wordml" xmlns:wps="http://schemas.microsoft.com/office/word/2010/wordprocessingShape" mc:Ignorable="w14 w15 w16se wp14">
+<w:endnotes xmlns:wpc="http://schemas.microsoft.com/office/word/2010/wordprocessingCanvas" xmlns:cx="http://schemas.microsoft.com/office/drawing/2014/chartex" xmlns:cx1="http://schemas.microsoft.com/office/drawing/2015/9/8/chartex" xmlns:cx2="http://schemas.microsoft.com/office/drawing/2015/10/21/chartex" xmlns:cx3="http://schemas.microsoft.com/office/drawing/2016/5/9/chartex" xmlns:cx4="http://schemas.microsoft.com/office/drawing/2016/5/10/chartex" xmlns:cx5="http://schemas.microsoft.com/office/drawing/2016/5/11/chartex" xmlns:cx6="http://schemas.microsoft.com/office/drawing/2016/5/12/chartex" xmlns:cx7="http://schemas.microsoft.com/office/drawing/2016/5/13/chartex" xmlns:cx8="http://schemas.microsoft.com/office/drawing/2016/5/14/chartex" xmlns:mc="http://schemas.openxmlformats.org/markup-compatibility/2006" xmlns:aink="http://schemas.microsoft.com/office/drawing/2016/ink" xmlns:am3d="http://schemas.microsoft.com/office/drawing/2017/model3d" xmlns:o="urn:schemas-microsoft-com:office:office" xmlns:oel="http://schemas.microsoft.com/office/2019/extlst" xmlns:r="http://schemas.openxmlformats.org/officeDocument/2006/relationships" xmlns:m="http://schemas.openxmlformats.org/officeDocument/2006/math" xmlns:v="urn:schemas-microsoft-com:vml" xmlns:wp14="http://schemas.microsoft.com/office/word/2010/wordprocessingDrawing" xmlns:wp="http://schemas.openxmlformats.org/drawingml/2006/wordprocessingDrawing" xmlns:w10="urn:schemas-microsoft-com:office:word" xmlns:w="http://schemas.openxmlformats.org/wordprocessingml/2006/main" xmlns:w14="http://schemas.microsoft.com/office/word/2010/wordml" xmlns:w15="http://schemas.microsoft.com/office/word/2012/wordml" xmlns:w16cex="http://schemas.microsoft.com/office/word/2018/wordml/cex" xmlns:w16cid="http://schemas.microsoft.com/office/word/2016/wordml/cid" xmlns:w16="http://schemas.microsoft.com/office/word/2018/wordml" xmlns:w16sdtdh="http://schemas.microsoft.com/office/word/2020/wordml/sdtdatahash" xmlns:w16se="http://schemas.microsoft.com/office/word/2015/wordml/symex" xmlns:wpg="http://schemas.microsoft.com/office/word/2010/wordprocessingGroup" xmlns:wpi="http://schemas.microsoft.com/office/word/2010/wordprocessingInk" xmlns:wne="http://schemas.microsoft.com/office/word/2006/wordml" xmlns:wps="http://schemas.microsoft.com/office/word/2010/wordprocessingShape" mc:Ignorable="w14 w15 w16se w16cid w16 w16cex w16sdtdh wp14">
   <w:endnote w:type="separator" w:id="-1">
     <w:p>
       <w:pPr>
@@ -16849,7 +15677,7 @@
 </file>
 
 <file path=word/footer1.xml><?xml version="1.0" encoding="utf-8"?>
-<w:ftr xmlns:wpc="http://schemas.microsoft.com/office/word/2010/wordprocessingCanvas" xmlns:cx="http://schemas.microsoft.com/office/drawing/2014/chartex" xmlns:cx1="http://schemas.microsoft.com/office/drawing/2015/9/8/chartex" xmlns:mc="http://schemas.openxmlformats.org/markup-compatibility/2006" xmlns:o="urn:schemas-microsoft-com:office:office" xmlns:r="http://schemas.openxmlformats.org/officeDocument/2006/relationships" xmlns:m="http://schemas.openxmlformats.org/officeDocument/2006/math" xmlns:v="urn:schemas-microsoft-com:vml" xmlns:wp14="http://schemas.microsoft.com/office/word/2010/wordprocessingDrawing" xmlns:wp="http://schemas.openxmlformats.org/drawingml/2006/wordprocessingDrawing" xmlns:w10="urn:schemas-microsoft-com:office:word" xmlns:w="http://schemas.openxmlformats.org/wordprocessingml/2006/main" xmlns:w14="http://schemas.microsoft.com/office/word/2010/wordml" xmlns:w15="http://schemas.microsoft.com/office/word/2012/wordml" xmlns:w16se="http://schemas.microsoft.com/office/word/2015/wordml/symex" xmlns:wpg="http://schemas.microsoft.com/office/word/2010/wordprocessingGroup" xmlns:wpi="http://schemas.microsoft.com/office/word/2010/wordprocessingInk" xmlns:wne="http://schemas.microsoft.com/office/word/2006/wordml" xmlns:wps="http://schemas.microsoft.com/office/word/2010/wordprocessingShape" mc:Ignorable="w14 w15 w16se wp14">
+<w:ftr xmlns:wpc="http://schemas.microsoft.com/office/word/2010/wordprocessingCanvas" xmlns:cx="http://schemas.microsoft.com/office/drawing/2014/chartex" xmlns:cx1="http://schemas.microsoft.com/office/drawing/2015/9/8/chartex" xmlns:cx2="http://schemas.microsoft.com/office/drawing/2015/10/21/chartex" xmlns:cx3="http://schemas.microsoft.com/office/drawing/2016/5/9/chartex" xmlns:cx4="http://schemas.microsoft.com/office/drawing/2016/5/10/chartex" xmlns:cx5="http://schemas.microsoft.com/office/drawing/2016/5/11/chartex" xmlns:cx6="http://schemas.microsoft.com/office/drawing/2016/5/12/chartex" xmlns:cx7="http://schemas.microsoft.com/office/drawing/2016/5/13/chartex" xmlns:cx8="http://schemas.microsoft.com/office/drawing/2016/5/14/chartex" xmlns:mc="http://schemas.openxmlformats.org/markup-compatibility/2006" xmlns:aink="http://schemas.microsoft.com/office/drawing/2016/ink" xmlns:am3d="http://schemas.microsoft.com/office/drawing/2017/model3d" xmlns:o="urn:schemas-microsoft-com:office:office" xmlns:oel="http://schemas.microsoft.com/office/2019/extlst" xmlns:r="http://schemas.openxmlformats.org/officeDocument/2006/relationships" xmlns:m="http://schemas.openxmlformats.org/officeDocument/2006/math" xmlns:v="urn:schemas-microsoft-com:vml" xmlns:wp14="http://schemas.microsoft.com/office/word/2010/wordprocessingDrawing" xmlns:wp="http://schemas.openxmlformats.org/drawingml/2006/wordprocessingDrawing" xmlns:w10="urn:schemas-microsoft-com:office:word" xmlns:w="http://schemas.openxmlformats.org/wordprocessingml/2006/main" xmlns:w14="http://schemas.microsoft.com/office/word/2010/wordml" xmlns:w15="http://schemas.microsoft.com/office/word/2012/wordml" xmlns:w16cex="http://schemas.microsoft.com/office/word/2018/wordml/cex" xmlns:w16cid="http://schemas.microsoft.com/office/word/2016/wordml/cid" xmlns:w16="http://schemas.microsoft.com/office/word/2018/wordml" xmlns:w16sdtdh="http://schemas.microsoft.com/office/word/2020/wordml/sdtdatahash" xmlns:w16se="http://schemas.microsoft.com/office/word/2015/wordml/symex" xmlns:wpg="http://schemas.microsoft.com/office/word/2010/wordprocessingGroup" xmlns:wpi="http://schemas.microsoft.com/office/word/2010/wordprocessingInk" xmlns:wne="http://schemas.microsoft.com/office/word/2006/wordml" xmlns:wps="http://schemas.microsoft.com/office/word/2010/wordprocessingShape" mc:Ignorable="w14 w15 w16se w16cid w16 w16cex w16sdtdh wp14">
   <w:p>
     <w:pPr>
       <w:pBdr>
@@ -17051,7 +15879,7 @@
 </file>
 
 <file path=word/footnotes.xml><?xml version="1.0" encoding="utf-8"?>
-<w:footnotes xmlns:wpc="http://schemas.microsoft.com/office/word/2010/wordprocessingCanvas" xmlns:cx="http://schemas.microsoft.com/office/drawing/2014/chartex" xmlns:cx1="http://schemas.microsoft.com/office/drawing/2015/9/8/chartex" xmlns:mc="http://schemas.openxmlformats.org/markup-compatibility/2006" xmlns:o="urn:schemas-microsoft-com:office:office" xmlns:r="http://schemas.openxmlformats.org/officeDocument/2006/relationships" xmlns:m="http://schemas.openxmlformats.org/officeDocument/2006/math" xmlns:v="urn:schemas-microsoft-com:vml" xmlns:wp14="http://schemas.microsoft.com/office/word/2010/wordprocessingDrawing" xmlns:wp="http://schemas.openxmlformats.org/drawingml/2006/wordprocessingDrawing" xmlns:w10="urn:schemas-microsoft-com:office:word" xmlns:w="http://schemas.openxmlformats.org/wordprocessingml/2006/main" xmlns:w14="http://schemas.microsoft.com/office/word/2010/wordml" xmlns:w15="http://schemas.microsoft.com/office/word/2012/wordml" xmlns:w16se="http://schemas.microsoft.com/office/word/2015/wordml/symex" xmlns:wpg="http://schemas.microsoft.com/office/word/2010/wordprocessingGroup" xmlns:wpi="http://schemas.microsoft.com/office/word/2010/wordprocessingInk" xmlns:wne="http://schemas.microsoft.com/office/word/2006/wordml" xmlns:wps="http://schemas.microsoft.com/office/word/2010/wordprocessingShape" mc:Ignorable="w14 w15 w16se wp14">
+<w:footnotes xmlns:wpc="http://schemas.microsoft.com/office/word/2010/wordprocessingCanvas" xmlns:cx="http://schemas.microsoft.com/office/drawing/2014/chartex" xmlns:cx1="http://schemas.microsoft.com/office/drawing/2015/9/8/chartex" xmlns:cx2="http://schemas.microsoft.com/office/drawing/2015/10/21/chartex" xmlns:cx3="http://schemas.microsoft.com/office/drawing/2016/5/9/chartex" xmlns:cx4="http://schemas.microsoft.com/office/drawing/2016/5/10/chartex" xmlns:cx5="http://schemas.microsoft.com/office/drawing/2016/5/11/chartex" xmlns:cx6="http://schemas.microsoft.com/office/drawing/2016/5/12/chartex" xmlns:cx7="http://schemas.microsoft.com/office/drawing/2016/5/13/chartex" xmlns:cx8="http://schemas.microsoft.com/office/drawing/2016/5/14/chartex" xmlns:mc="http://schemas.openxmlformats.org/markup-compatibility/2006" xmlns:aink="http://schemas.microsoft.com/office/drawing/2016/ink" xmlns:am3d="http://schemas.microsoft.com/office/drawing/2017/model3d" xmlns:o="urn:schemas-microsoft-com:office:office" xmlns:oel="http://schemas.microsoft.com/office/2019/extlst" xmlns:r="http://schemas.openxmlformats.org/officeDocument/2006/relationships" xmlns:m="http://schemas.openxmlformats.org/officeDocument/2006/math" xmlns:v="urn:schemas-microsoft-com:vml" xmlns:wp14="http://schemas.microsoft.com/office/word/2010/wordprocessingDrawing" xmlns:wp="http://schemas.openxmlformats.org/drawingml/2006/wordprocessingDrawing" xmlns:w10="urn:schemas-microsoft-com:office:word" xmlns:w="http://schemas.openxmlformats.org/wordprocessingml/2006/main" xmlns:w14="http://schemas.microsoft.com/office/word/2010/wordml" xmlns:w15="http://schemas.microsoft.com/office/word/2012/wordml" xmlns:w16cex="http://schemas.microsoft.com/office/word/2018/wordml/cex" xmlns:w16cid="http://schemas.microsoft.com/office/word/2016/wordml/cid" xmlns:w16="http://schemas.microsoft.com/office/word/2018/wordml" xmlns:w16sdtdh="http://schemas.microsoft.com/office/word/2020/wordml/sdtdatahash" xmlns:w16se="http://schemas.microsoft.com/office/word/2015/wordml/symex" xmlns:wpg="http://schemas.microsoft.com/office/word/2010/wordprocessingGroup" xmlns:wpi="http://schemas.microsoft.com/office/word/2010/wordprocessingInk" xmlns:wne="http://schemas.microsoft.com/office/word/2006/wordml" xmlns:wps="http://schemas.microsoft.com/office/word/2010/wordprocessingShape" mc:Ignorable="w14 w15 w16se w16cid w16 w16cex w16sdtdh wp14">
   <w:footnote w:type="separator" w:id="-1">
     <w:p>
       <w:pPr>
@@ -17076,7 +15904,7 @@
 </file>
 
 <file path=word/header1.xml><?xml version="1.0" encoding="utf-8"?>
-<w:hdr xmlns:wpc="http://schemas.microsoft.com/office/word/2010/wordprocessingCanvas" xmlns:cx="http://schemas.microsoft.com/office/drawing/2014/chartex" xmlns:cx1="http://schemas.microsoft.com/office/drawing/2015/9/8/chartex" xmlns:mc="http://schemas.openxmlformats.org/markup-compatibility/2006" xmlns:o="urn:schemas-microsoft-com:office:office" xmlns:r="http://schemas.openxmlformats.org/officeDocument/2006/relationships" xmlns:m="http://schemas.openxmlformats.org/officeDocument/2006/math" xmlns:v="urn:schemas-microsoft-com:vml" xmlns:wp14="http://schemas.microsoft.com/office/word/2010/wordprocessingDrawing" xmlns:wp="http://schemas.openxmlformats.org/drawingml/2006/wordprocessingDrawing" xmlns:w10="urn:schemas-microsoft-com:office:word" xmlns:w="http://schemas.openxmlformats.org/wordprocessingml/2006/main" xmlns:w14="http://schemas.microsoft.com/office/word/2010/wordml" xmlns:w15="http://schemas.microsoft.com/office/word/2012/wordml" xmlns:w16se="http://schemas.microsoft.com/office/word/2015/wordml/symex" xmlns:wpg="http://schemas.microsoft.com/office/word/2010/wordprocessingGroup" xmlns:wpi="http://schemas.microsoft.com/office/word/2010/wordprocessingInk" xmlns:wne="http://schemas.microsoft.com/office/word/2006/wordml" xmlns:wps="http://schemas.microsoft.com/office/word/2010/wordprocessingShape" mc:Ignorable="w14 w15 w16se wp14">
+<w:hdr xmlns:wpc="http://schemas.microsoft.com/office/word/2010/wordprocessingCanvas" xmlns:cx="http://schemas.microsoft.com/office/drawing/2014/chartex" xmlns:cx1="http://schemas.microsoft.com/office/drawing/2015/9/8/chartex" xmlns:cx2="http://schemas.microsoft.com/office/drawing/2015/10/21/chartex" xmlns:cx3="http://schemas.microsoft.com/office/drawing/2016/5/9/chartex" xmlns:cx4="http://schemas.microsoft.com/office/drawing/2016/5/10/chartex" xmlns:cx5="http://schemas.microsoft.com/office/drawing/2016/5/11/chartex" xmlns:cx6="http://schemas.microsoft.com/office/drawing/2016/5/12/chartex" xmlns:cx7="http://schemas.microsoft.com/office/drawing/2016/5/13/chartex" xmlns:cx8="http://schemas.microsoft.com/office/drawing/2016/5/14/chartex" xmlns:mc="http://schemas.openxmlformats.org/markup-compatibility/2006" xmlns:aink="http://schemas.microsoft.com/office/drawing/2016/ink" xmlns:am3d="http://schemas.microsoft.com/office/drawing/2017/model3d" xmlns:o="urn:schemas-microsoft-com:office:office" xmlns:oel="http://schemas.microsoft.com/office/2019/extlst" xmlns:r="http://schemas.openxmlformats.org/officeDocument/2006/relationships" xmlns:m="http://schemas.openxmlformats.org/officeDocument/2006/math" xmlns:v="urn:schemas-microsoft-com:vml" xmlns:wp14="http://schemas.microsoft.com/office/word/2010/wordprocessingDrawing" xmlns:wp="http://schemas.openxmlformats.org/drawingml/2006/wordprocessingDrawing" xmlns:w10="urn:schemas-microsoft-com:office:word" xmlns:w="http://schemas.openxmlformats.org/wordprocessingml/2006/main" xmlns:w14="http://schemas.microsoft.com/office/word/2010/wordml" xmlns:w15="http://schemas.microsoft.com/office/word/2012/wordml" xmlns:w16cex="http://schemas.microsoft.com/office/word/2018/wordml/cex" xmlns:w16cid="http://schemas.microsoft.com/office/word/2016/wordml/cid" xmlns:w16="http://schemas.microsoft.com/office/word/2018/wordml" xmlns:w16sdtdh="http://schemas.microsoft.com/office/word/2020/wordml/sdtdatahash" xmlns:w16se="http://schemas.microsoft.com/office/word/2015/wordml/symex" xmlns:wpg="http://schemas.microsoft.com/office/word/2010/wordprocessingGroup" xmlns:wpi="http://schemas.microsoft.com/office/word/2010/wordprocessingInk" xmlns:wne="http://schemas.microsoft.com/office/word/2006/wordml" xmlns:wps="http://schemas.microsoft.com/office/word/2010/wordprocessingShape" mc:Ignorable="w14 w15 w16se w16cid w16 w16cex w16sdtdh wp14">
   <w:p>
     <w:pPr>
       <w:pStyle w:val="Header"/>
@@ -17089,7 +15917,7 @@
 </file>
 
 <file path=word/header2.xml><?xml version="1.0" encoding="utf-8"?>
-<w:hdr xmlns:wpc="http://schemas.microsoft.com/office/word/2010/wordprocessingCanvas" xmlns:cx="http://schemas.microsoft.com/office/drawing/2014/chartex" xmlns:cx1="http://schemas.microsoft.com/office/drawing/2015/9/8/chartex" xmlns:mc="http://schemas.openxmlformats.org/markup-compatibility/2006" xmlns:o="urn:schemas-microsoft-com:office:office" xmlns:r="http://schemas.openxmlformats.org/officeDocument/2006/relationships" xmlns:m="http://schemas.openxmlformats.org/officeDocument/2006/math" xmlns:v="urn:schemas-microsoft-com:vml" xmlns:wp14="http://schemas.microsoft.com/office/word/2010/wordprocessingDrawing" xmlns:wp="http://schemas.openxmlformats.org/drawingml/2006/wordprocessingDrawing" xmlns:w10="urn:schemas-microsoft-com:office:word" xmlns:w="http://schemas.openxmlformats.org/wordprocessingml/2006/main" xmlns:w14="http://schemas.microsoft.com/office/word/2010/wordml" xmlns:w15="http://schemas.microsoft.com/office/word/2012/wordml" xmlns:w16se="http://schemas.microsoft.com/office/word/2015/wordml/symex" xmlns:wpg="http://schemas.microsoft.com/office/word/2010/wordprocessingGroup" xmlns:wpi="http://schemas.microsoft.com/office/word/2010/wordprocessingInk" xmlns:wne="http://schemas.microsoft.com/office/word/2006/wordml" xmlns:wps="http://schemas.microsoft.com/office/word/2010/wordprocessingShape" mc:Ignorable="w14 w15 w16se wp14">
+<w:hdr xmlns:wpc="http://schemas.microsoft.com/office/word/2010/wordprocessingCanvas" xmlns:cx="http://schemas.microsoft.com/office/drawing/2014/chartex" xmlns:cx1="http://schemas.microsoft.com/office/drawing/2015/9/8/chartex" xmlns:cx2="http://schemas.microsoft.com/office/drawing/2015/10/21/chartex" xmlns:cx3="http://schemas.microsoft.com/office/drawing/2016/5/9/chartex" xmlns:cx4="http://schemas.microsoft.com/office/drawing/2016/5/10/chartex" xmlns:cx5="http://schemas.microsoft.com/office/drawing/2016/5/11/chartex" xmlns:cx6="http://schemas.microsoft.com/office/drawing/2016/5/12/chartex" xmlns:cx7="http://schemas.microsoft.com/office/drawing/2016/5/13/chartex" xmlns:cx8="http://schemas.microsoft.com/office/drawing/2016/5/14/chartex" xmlns:mc="http://schemas.openxmlformats.org/markup-compatibility/2006" xmlns:aink="http://schemas.microsoft.com/office/drawing/2016/ink" xmlns:am3d="http://schemas.microsoft.com/office/drawing/2017/model3d" xmlns:o="urn:schemas-microsoft-com:office:office" xmlns:oel="http://schemas.microsoft.com/office/2019/extlst" xmlns:r="http://schemas.openxmlformats.org/officeDocument/2006/relationships" xmlns:m="http://schemas.openxmlformats.org/officeDocument/2006/math" xmlns:v="urn:schemas-microsoft-com:vml" xmlns:wp14="http://schemas.microsoft.com/office/word/2010/wordprocessingDrawing" xmlns:wp="http://schemas.openxmlformats.org/drawingml/2006/wordprocessingDrawing" xmlns:w10="urn:schemas-microsoft-com:office:word" xmlns:w="http://schemas.openxmlformats.org/wordprocessingml/2006/main" xmlns:w14="http://schemas.microsoft.com/office/word/2010/wordml" xmlns:w15="http://schemas.microsoft.com/office/word/2012/wordml" xmlns:w16cex="http://schemas.microsoft.com/office/word/2018/wordml/cex" xmlns:w16cid="http://schemas.microsoft.com/office/word/2016/wordml/cid" xmlns:w16="http://schemas.microsoft.com/office/word/2018/wordml" xmlns:w16sdtdh="http://schemas.microsoft.com/office/word/2020/wordml/sdtdatahash" xmlns:w16se="http://schemas.microsoft.com/office/word/2015/wordml/symex" xmlns:wpg="http://schemas.microsoft.com/office/word/2010/wordprocessingGroup" xmlns:wpi="http://schemas.microsoft.com/office/word/2010/wordprocessingInk" xmlns:wne="http://schemas.microsoft.com/office/word/2006/wordml" xmlns:wps="http://schemas.microsoft.com/office/word/2010/wordprocessingShape" mc:Ignorable="w14 w15 w16se w16cid w16 w16cex w16sdtdh wp14">
   <w:p>
     <w:pPr>
       <w:pStyle w:val="Header"/>
@@ -17102,7 +15930,7 @@
 </file>
 
 <file path=word/styles.xml><?xml version="1.0" encoding="utf-8"?>
-<w:styles xmlns:mc="http://schemas.openxmlformats.org/markup-compatibility/2006" xmlns:r="http://schemas.openxmlformats.org/officeDocument/2006/relationships" xmlns:w="http://schemas.openxmlformats.org/wordprocessingml/2006/main" xmlns:w14="http://schemas.microsoft.com/office/word/2010/wordml" xmlns:w15="http://schemas.microsoft.com/office/word/2012/wordml" xmlns:w16se="http://schemas.microsoft.com/office/word/2015/wordml/symex" mc:Ignorable="w14 w15 w16se">
+<w:styles xmlns:mc="http://schemas.openxmlformats.org/markup-compatibility/2006" xmlns:r="http://schemas.openxmlformats.org/officeDocument/2006/relationships" xmlns:w="http://schemas.openxmlformats.org/wordprocessingml/2006/main" xmlns:w14="http://schemas.microsoft.com/office/word/2010/wordml" xmlns:w15="http://schemas.microsoft.com/office/word/2012/wordml" xmlns:w16cex="http://schemas.microsoft.com/office/word/2018/wordml/cex" xmlns:w16cid="http://schemas.microsoft.com/office/word/2016/wordml/cid" xmlns:w16="http://schemas.microsoft.com/office/word/2018/wordml" xmlns:w16sdtdh="http://schemas.microsoft.com/office/word/2020/wordml/sdtdatahash" xmlns:w16se="http://schemas.microsoft.com/office/word/2015/wordml/symex" mc:Ignorable="w14 w15 w16se w16cid w16 w16cex w16sdtdh">
   <w:docDefaults>
     <w:rPrDefault>
       <w:rPr>
@@ -17112,7 +15940,7 @@
     </w:rPrDefault>
     <w:pPrDefault/>
   </w:docDefaults>
-  <w:latentStyles w:defLockedState="0" w:defUIPriority="99" w:defSemiHidden="0" w:defUnhideWhenUsed="0" w:defQFormat="0" w:count="371">
+  <w:latentStyles w:defLockedState="0" w:defUIPriority="99" w:defSemiHidden="0" w:defUnhideWhenUsed="0" w:defQFormat="0" w:count="376">
     <w:lsdException w:name="Normal" w:uiPriority="0" w:qFormat="1"/>
     <w:lsdException w:name="heading 1" w:uiPriority="9" w:qFormat="1"/>
     <w:lsdException w:name="heading 2" w:semiHidden="1" w:uiPriority="9" w:unhideWhenUsed="1" w:qFormat="1"/>
@@ -17218,7 +16046,6 @@
     <w:lsdException w:name="HTML Sample" w:semiHidden="1" w:unhideWhenUsed="1"/>
     <w:lsdException w:name="HTML Typewriter" w:semiHidden="1" w:unhideWhenUsed="1"/>
     <w:lsdException w:name="HTML Variable" w:semiHidden="1" w:unhideWhenUsed="1"/>
-    <w:lsdException w:name="Normal Table" w:semiHidden="1" w:unhideWhenUsed="1"/>
     <w:lsdException w:name="annotation subject" w:semiHidden="1" w:unhideWhenUsed="1"/>
     <w:lsdException w:name="No List" w:semiHidden="1" w:unhideWhenUsed="1"/>
     <w:lsdException w:name="Outline List 1" w:semiHidden="1" w:unhideWhenUsed="1"/>
@@ -17261,11 +16088,8 @@
     <w:lsdException w:name="Table Contemporary" w:semiHidden="1" w:unhideWhenUsed="1"/>
     <w:lsdException w:name="Table Elegant" w:semiHidden="1" w:unhideWhenUsed="1"/>
     <w:lsdException w:name="Table Professional" w:semiHidden="1" w:unhideWhenUsed="1"/>
-    <w:lsdException w:name="Table Subtle 1" w:semiHidden="1" w:unhideWhenUsed="1"/>
     <w:lsdException w:name="Table Subtle 2" w:semiHidden="1" w:unhideWhenUsed="1"/>
     <w:lsdException w:name="Table Web 1" w:semiHidden="1" w:unhideWhenUsed="1"/>
-    <w:lsdException w:name="Table Web 2" w:semiHidden="1" w:unhideWhenUsed="1"/>
-    <w:lsdException w:name="Table Web 3" w:semiHidden="1" w:unhideWhenUsed="1"/>
     <w:lsdException w:name="Balloon Text" w:semiHidden="1" w:unhideWhenUsed="1"/>
     <w:lsdException w:name="Table Grid" w:uiPriority="59"/>
     <w:lsdException w:name="Table Theme" w:semiHidden="1" w:unhideWhenUsed="1"/>
@@ -17484,6 +16308,11 @@
     <w:lsdException w:name="List Table 5 Dark Accent 6" w:uiPriority="50"/>
     <w:lsdException w:name="List Table 6 Colorful Accent 6" w:uiPriority="51"/>
     <w:lsdException w:name="List Table 7 Colorful Accent 6" w:uiPriority="52"/>
+    <w:lsdException w:name="Mention" w:semiHidden="1" w:unhideWhenUsed="1"/>
+    <w:lsdException w:name="Smart Hyperlink" w:semiHidden="1" w:unhideWhenUsed="1"/>
+    <w:lsdException w:name="Hashtag" w:semiHidden="1" w:unhideWhenUsed="1"/>
+    <w:lsdException w:name="Unresolved Mention" w:semiHidden="1" w:unhideWhenUsed="1"/>
+    <w:lsdException w:name="Smart Link" w:semiHidden="1" w:unhideWhenUsed="1"/>
   </w:latentStyles>
   <w:style w:type="paragraph" w:default="1" w:styleId="Normal">
     <w:name w:val="Normal"/>

--- a/TS-Kramam/TS-4.3/TS 4.3 Tamil Krama Paatam Corrections.docx
+++ b/TS-Kramam/TS-4.3/TS 4.3 Tamil Krama Paatam Corrections.docx
@@ -1,6 +1,6 @@
 
 <file path=word/document.xml><?xml version="1.0" encoding="utf-8"?>
-<w:document xmlns:wpc="http://schemas.microsoft.com/office/word/2010/wordprocessingCanvas" xmlns:cx="http://schemas.microsoft.com/office/drawing/2014/chartex" xmlns:cx1="http://schemas.microsoft.com/office/drawing/2015/9/8/chartex" xmlns:cx2="http://schemas.microsoft.com/office/drawing/2015/10/21/chartex" xmlns:cx3="http://schemas.microsoft.com/office/drawing/2016/5/9/chartex" xmlns:cx4="http://schemas.microsoft.com/office/drawing/2016/5/10/chartex" xmlns:cx5="http://schemas.microsoft.com/office/drawing/2016/5/11/chartex" xmlns:cx6="http://schemas.microsoft.com/office/drawing/2016/5/12/chartex" xmlns:cx7="http://schemas.microsoft.com/office/drawing/2016/5/13/chartex" xmlns:cx8="http://schemas.microsoft.com/office/drawing/2016/5/14/chartex" xmlns:mc="http://schemas.openxmlformats.org/markup-compatibility/2006" xmlns:aink="http://schemas.microsoft.com/office/drawing/2016/ink" xmlns:am3d="http://schemas.microsoft.com/office/drawing/2017/model3d" xmlns:o="urn:schemas-microsoft-com:office:office" xmlns:oel="http://schemas.microsoft.com/office/2019/extlst" xmlns:r="http://schemas.openxmlformats.org/officeDocument/2006/relationships" xmlns:m="http://schemas.openxmlformats.org/officeDocument/2006/math" xmlns:v="urn:schemas-microsoft-com:vml" xmlns:wp14="http://schemas.microsoft.com/office/word/2010/wordprocessingDrawing" xmlns:wp="http://schemas.openxmlformats.org/drawingml/2006/wordprocessingDrawing" xmlns:w10="urn:schemas-microsoft-com:office:word" xmlns:w="http://schemas.openxmlformats.org/wordprocessingml/2006/main" xmlns:w14="http://schemas.microsoft.com/office/word/2010/wordml" xmlns:w15="http://schemas.microsoft.com/office/word/2012/wordml" xmlns:w16cex="http://schemas.microsoft.com/office/word/2018/wordml/cex" xmlns:w16cid="http://schemas.microsoft.com/office/word/2016/wordml/cid" xmlns:w16="http://schemas.microsoft.com/office/word/2018/wordml" xmlns:w16sdtdh="http://schemas.microsoft.com/office/word/2020/wordml/sdtdatahash" xmlns:w16se="http://schemas.microsoft.com/office/word/2015/wordml/symex" xmlns:wpg="http://schemas.microsoft.com/office/word/2010/wordprocessingGroup" xmlns:wpi="http://schemas.microsoft.com/office/word/2010/wordprocessingInk" xmlns:wne="http://schemas.microsoft.com/office/word/2006/wordml" xmlns:wps="http://schemas.microsoft.com/office/word/2010/wordprocessingShape" mc:Ignorable="w14 w15 w16se w16cid w16 w16cex w16sdtdh wp14">
+<w:document xmlns:wpc="http://schemas.microsoft.com/office/word/2010/wordprocessingCanvas" xmlns:cx="http://schemas.microsoft.com/office/drawing/2014/chartex" xmlns:cx1="http://schemas.microsoft.com/office/drawing/2015/9/8/chartex" xmlns:mc="http://schemas.openxmlformats.org/markup-compatibility/2006" xmlns:o="urn:schemas-microsoft-com:office:office" xmlns:r="http://schemas.openxmlformats.org/officeDocument/2006/relationships" xmlns:m="http://schemas.openxmlformats.org/officeDocument/2006/math" xmlns:v="urn:schemas-microsoft-com:vml" xmlns:wp14="http://schemas.microsoft.com/office/word/2010/wordprocessingDrawing" xmlns:wp="http://schemas.openxmlformats.org/drawingml/2006/wordprocessingDrawing" xmlns:w10="urn:schemas-microsoft-com:office:word" xmlns:w="http://schemas.openxmlformats.org/wordprocessingml/2006/main" xmlns:w14="http://schemas.microsoft.com/office/word/2010/wordml" xmlns:w15="http://schemas.microsoft.com/office/word/2012/wordml" xmlns:w16se="http://schemas.microsoft.com/office/word/2015/wordml/symex" xmlns:wpg="http://schemas.microsoft.com/office/word/2010/wordprocessingGroup" xmlns:wpi="http://schemas.microsoft.com/office/word/2010/wordprocessingInk" xmlns:wne="http://schemas.microsoft.com/office/word/2006/wordml" xmlns:wps="http://schemas.microsoft.com/office/word/2010/wordprocessingShape" mc:Ignorable="w14 w15 w16se wp14">
   <w:body>
     <w:p>
       <w:pPr>
@@ -23,6 +23,7 @@
         </w:rPr>
         <w:t xml:space="preserve">TS </w:t>
       </w:r>
+      <w:proofErr w:type="spellStart"/>
       <w:r>
         <w:rPr>
           <w:b/>
@@ -33,6 +34,7 @@
         </w:rPr>
         <w:t>Krama</w:t>
       </w:r>
+      <w:proofErr w:type="spellEnd"/>
       <w:r>
         <w:rPr>
           <w:b/>
@@ -41,7 +43,29 @@
           <w:szCs w:val="32"/>
           <w:u w:val="single"/>
         </w:rPr>
-        <w:t xml:space="preserve"> Paatam – TS </w:t>
+        <w:t xml:space="preserve"> </w:t>
+      </w:r>
+      <w:proofErr w:type="spellStart"/>
+      <w:r>
+        <w:rPr>
+          <w:b/>
+          <w:bCs/>
+          <w:sz w:val="32"/>
+          <w:szCs w:val="32"/>
+          <w:u w:val="single"/>
+        </w:rPr>
+        <w:t>Paatam</w:t>
+      </w:r>
+      <w:proofErr w:type="spellEnd"/>
+      <w:r>
+        <w:rPr>
+          <w:b/>
+          <w:bCs/>
+          <w:sz w:val="32"/>
+          <w:szCs w:val="32"/>
+          <w:u w:val="single"/>
+        </w:rPr>
+        <w:t xml:space="preserve"> – TS </w:t>
       </w:r>
       <w:r>
         <w:rPr>
@@ -266,6 +290,506 @@
               <w:bottom w:val="single" w:sz="4" w:space="0" w:color="000000"/>
               <w:right w:val="single" w:sz="4" w:space="0" w:color="000000"/>
             </w:tcBorders>
+          </w:tcPr>
+          <w:p>
+            <w:pPr>
+              <w:widowControl w:val="0"/>
+              <w:tabs>
+                <w:tab w:val="left" w:pos="993"/>
+              </w:tabs>
+              <w:autoSpaceDE w:val="0"/>
+              <w:autoSpaceDN w:val="0"/>
+              <w:adjustRightInd w:val="0"/>
+              <w:spacing w:before="0" w:line="252" w:lineRule="auto"/>
+              <w:ind w:right="297"/>
+              <w:rPr>
+                <w:rFonts w:cs="Arial"/>
+                <w:b/>
+                <w:sz w:val="28"/>
+                <w:szCs w:val="32"/>
+              </w:rPr>
+            </w:pPr>
+            <w:r>
+              <w:rPr>
+                <w:rFonts w:cs="Arial"/>
+                <w:b/>
+                <w:sz w:val="28"/>
+                <w:szCs w:val="32"/>
+              </w:rPr>
+              <w:t>T.S.4.3.</w:t>
+            </w:r>
+            <w:r>
+              <w:rPr>
+                <w:rFonts w:cs="Arial"/>
+                <w:b/>
+                <w:sz w:val="28"/>
+                <w:szCs w:val="32"/>
+              </w:rPr>
+              <w:t>2.3</w:t>
+            </w:r>
+            <w:r>
+              <w:rPr>
+                <w:rFonts w:cs="Arial"/>
+                <w:b/>
+                <w:sz w:val="28"/>
+                <w:szCs w:val="32"/>
+              </w:rPr>
+              <w:t xml:space="preserve"> – </w:t>
+            </w:r>
+            <w:proofErr w:type="spellStart"/>
+            <w:r>
+              <w:rPr>
+                <w:rFonts w:cs="Arial"/>
+                <w:b/>
+                <w:sz w:val="28"/>
+                <w:szCs w:val="32"/>
+              </w:rPr>
+              <w:t>Kramam</w:t>
+            </w:r>
+            <w:proofErr w:type="spellEnd"/>
+          </w:p>
+          <w:p>
+            <w:pPr>
+              <w:widowControl w:val="0"/>
+              <w:tabs>
+                <w:tab w:val="left" w:pos="993"/>
+              </w:tabs>
+              <w:autoSpaceDE w:val="0"/>
+              <w:autoSpaceDN w:val="0"/>
+              <w:adjustRightInd w:val="0"/>
+              <w:spacing w:before="0" w:line="252" w:lineRule="auto"/>
+              <w:ind w:right="297"/>
+              <w:rPr>
+                <w:rFonts w:cs="Arial"/>
+                <w:b/>
+                <w:sz w:val="28"/>
+                <w:szCs w:val="32"/>
+              </w:rPr>
+            </w:pPr>
+            <w:proofErr w:type="spellStart"/>
+            <w:r>
+              <w:rPr>
+                <w:rFonts w:cs="Arial"/>
+                <w:b/>
+                <w:sz w:val="28"/>
+                <w:szCs w:val="32"/>
+              </w:rPr>
+              <w:t>Krama</w:t>
+            </w:r>
+            <w:proofErr w:type="spellEnd"/>
+            <w:r>
+              <w:rPr>
+                <w:rFonts w:cs="Arial"/>
+                <w:b/>
+                <w:sz w:val="28"/>
+                <w:szCs w:val="32"/>
+              </w:rPr>
+              <w:t xml:space="preserve"> </w:t>
+            </w:r>
+            <w:proofErr w:type="spellStart"/>
+            <w:r>
+              <w:rPr>
+                <w:rFonts w:cs="Arial"/>
+                <w:b/>
+                <w:sz w:val="28"/>
+                <w:szCs w:val="32"/>
+              </w:rPr>
+              <w:t>Vaakyam</w:t>
+            </w:r>
+            <w:proofErr w:type="spellEnd"/>
+            <w:r>
+              <w:rPr>
+                <w:rFonts w:cs="Arial"/>
+                <w:b/>
+                <w:sz w:val="28"/>
+                <w:szCs w:val="32"/>
+              </w:rPr>
+              <w:t xml:space="preserve"> No.– </w:t>
+            </w:r>
+            <w:r>
+              <w:rPr>
+                <w:rFonts w:cs="Arial"/>
+                <w:b/>
+                <w:sz w:val="28"/>
+                <w:szCs w:val="32"/>
+              </w:rPr>
+              <w:t>31</w:t>
+            </w:r>
+          </w:p>
+          <w:p>
+            <w:pPr>
+              <w:widowControl w:val="0"/>
+              <w:tabs>
+                <w:tab w:val="left" w:pos="993"/>
+              </w:tabs>
+              <w:autoSpaceDE w:val="0"/>
+              <w:autoSpaceDN w:val="0"/>
+              <w:adjustRightInd w:val="0"/>
+              <w:spacing w:before="0" w:line="252" w:lineRule="auto"/>
+              <w:ind w:right="297"/>
+              <w:rPr>
+                <w:rFonts w:cs="Arial"/>
+                <w:b/>
+                <w:sz w:val="28"/>
+                <w:szCs w:val="32"/>
+              </w:rPr>
+            </w:pPr>
+            <w:proofErr w:type="spellStart"/>
+            <w:r>
+              <w:rPr>
+                <w:rFonts w:cs="Arial"/>
+                <w:b/>
+                <w:sz w:val="28"/>
+                <w:szCs w:val="32"/>
+              </w:rPr>
+              <w:t>Panchaati</w:t>
+            </w:r>
+            <w:proofErr w:type="spellEnd"/>
+            <w:r>
+              <w:rPr>
+                <w:rFonts w:cs="Arial"/>
+                <w:b/>
+                <w:sz w:val="28"/>
+                <w:szCs w:val="32"/>
+              </w:rPr>
+              <w:t xml:space="preserve"> No</w:t>
+            </w:r>
+            <w:r>
+              <w:rPr>
+                <w:rFonts w:cs="Arial"/>
+                <w:b/>
+                <w:szCs w:val="32"/>
+              </w:rPr>
+              <w:t xml:space="preserve">. - </w:t>
+            </w:r>
+            <w:r>
+              <w:rPr>
+                <w:rFonts w:cs="Arial"/>
+                <w:b/>
+                <w:sz w:val="28"/>
+                <w:szCs w:val="32"/>
+              </w:rPr>
+              <w:t>4</w:t>
+            </w:r>
+          </w:p>
+        </w:tc>
+        <w:tc>
+          <w:tcPr>
+            <w:tcW w:w="5103" w:type="dxa"/>
+            <w:tcBorders>
+              <w:top w:val="single" w:sz="4" w:space="0" w:color="000000"/>
+              <w:left w:val="single" w:sz="4" w:space="0" w:color="000000"/>
+              <w:bottom w:val="single" w:sz="4" w:space="0" w:color="000000"/>
+              <w:right w:val="single" w:sz="4" w:space="0" w:color="000000"/>
+            </w:tcBorders>
+          </w:tcPr>
+          <w:p>
+            <w:pPr>
+              <w:widowControl w:val="0"/>
+              <w:autoSpaceDE w:val="0"/>
+              <w:autoSpaceDN w:val="0"/>
+              <w:adjustRightInd w:val="0"/>
+              <w:spacing w:before="0" w:line="240" w:lineRule="auto"/>
+              <w:rPr>
+                <w:rFonts w:ascii="BRH Malayalam Extra" w:hAnsi="BRH Malayalam Extra" w:cs="BRH Malayalam Extra"/>
+                <w:color w:val="000000"/>
+                <w:sz w:val="40"/>
+                <w:szCs w:val="40"/>
+              </w:rPr>
+            </w:pPr>
+            <w:r>
+              <w:rPr>
+                <w:rFonts w:ascii="BRH Devanagari Extra" w:hAnsi="BRH Devanagari Extra" w:cs="Arial"/>
+                <w:b/>
+                <w:sz w:val="36"/>
+                <w:szCs w:val="28"/>
+              </w:rPr>
+              <w:t>Æ</w:t>
+            </w:r>
+            <w:r>
+              <w:rPr>
+                <w:rFonts w:ascii="Latha" w:hAnsi="Latha" w:cs="Latha"/>
+                <w:sz w:val="28"/>
+                <w:szCs w:val="28"/>
+                <w:cs/>
+                <w:lang w:bidi="ta-IN"/>
+              </w:rPr>
+              <w:t>வி</w:t>
+            </w:r>
+            <w:r>
+              <w:rPr>
+                <w:rFonts w:ascii="BRH Tamil Tab Extra" w:hAnsi="BRH Tamil Tab Extra" w:cs="Latha"/>
+                <w:b/>
+                <w:sz w:val="36"/>
+                <w:szCs w:val="28"/>
+                <w:lang w:bidi="ta-IN"/>
+              </w:rPr>
+              <w:t>…</w:t>
+            </w:r>
+            <w:r>
+              <w:rPr>
+                <w:rFonts w:ascii="Latha" w:hAnsi="Latha" w:cs="Latha"/>
+                <w:sz w:val="28"/>
+                <w:szCs w:val="28"/>
+                <w:cs/>
+                <w:lang w:bidi="ta-IN"/>
+              </w:rPr>
+              <w:t>ஶ்வக</w:t>
+            </w:r>
+            <w:r>
+              <w:rPr>
+                <w:rFonts w:ascii="BRH Tamil Tab Extra" w:hAnsi="BRH Tamil Tab Extra" w:cs="Latha"/>
+                <w:b/>
+                <w:sz w:val="36"/>
+                <w:szCs w:val="28"/>
+                <w:lang w:bidi="ta-IN"/>
+              </w:rPr>
+              <w:t>…</w:t>
+            </w:r>
+            <w:r>
+              <w:rPr>
+                <w:rFonts w:ascii="Latha" w:hAnsi="Latha" w:cs="Latha"/>
+                <w:sz w:val="28"/>
+                <w:szCs w:val="28"/>
+                <w:cs/>
+                <w:lang w:bidi="ta-IN"/>
+              </w:rPr>
+              <w:t>ர்</w:t>
+            </w:r>
+            <w:r>
+              <w:rPr>
+                <w:rFonts w:ascii="Latha" w:hAnsi="Latha" w:cs="Latha"/>
+                <w:color w:val="FF0000"/>
+                <w:sz w:val="28"/>
+                <w:szCs w:val="28"/>
+                <w:highlight w:val="yellow"/>
+                <w:cs/>
+                <w:lang w:bidi="ta-IN"/>
+              </w:rPr>
+              <w:t>ம</w:t>
+            </w:r>
+            <w:r>
+              <w:rPr>
+                <w:rFonts w:ascii="Latha" w:hAnsi="Latha" w:cs="Latha"/>
+                <w:color w:val="FF0000"/>
+                <w:sz w:val="28"/>
+                <w:szCs w:val="28"/>
+                <w:highlight w:val="yellow"/>
+                <w:lang w:bidi="ta-IN"/>
+              </w:rPr>
+              <w:t xml:space="preserve"> </w:t>
+            </w:r>
+            <w:r>
+              <w:rPr>
+                <w:rFonts w:ascii="Latha" w:hAnsi="Latha" w:cs="Latha"/>
+                <w:b/>
+                <w:bCs/>
+                <w:i/>
+                <w:iCs/>
+                <w:color w:val="FF0000"/>
+                <w:sz w:val="28"/>
+                <w:szCs w:val="28"/>
+                <w:highlight w:val="yellow"/>
+                <w:cs/>
+                <w:lang w:bidi="ta-IN"/>
+              </w:rPr>
+              <w:t>ரு</w:t>
+            </w:r>
+            <w:r>
+              <w:rPr>
+                <w:rFonts w:ascii="Latha" w:hAnsi="Latha" w:cs="Latha"/>
+                <w:sz w:val="28"/>
+                <w:szCs w:val="28"/>
+                <w:cs/>
+                <w:lang w:bidi="ta-IN"/>
+              </w:rPr>
+              <w:t>ஷி</w:t>
+            </w:r>
+            <w:r>
+              <w:rPr>
+                <w:rFonts w:ascii="BRH Tamil Tab Extra" w:hAnsi="BRH Tamil Tab Extra" w:cs="Latha"/>
+                <w:b/>
+                <w:sz w:val="36"/>
+                <w:szCs w:val="28"/>
+                <w:lang w:bidi="ta-IN"/>
+              </w:rPr>
+              <w:t>†</w:t>
+            </w:r>
+            <w:r>
+              <w:rPr>
+                <w:rFonts w:ascii="Latha" w:hAnsi="Latha" w:cs="Latha"/>
+                <w:b/>
+                <w:bCs/>
+                <w:sz w:val="32"/>
+                <w:szCs w:val="32"/>
+                <w:cs/>
+                <w:lang w:bidi="ta-IN"/>
+              </w:rPr>
+              <w:t>:</w:t>
+            </w:r>
+            <w:r>
+              <w:rPr>
+                <w:rFonts w:ascii="Latha" w:hAnsi="Latha" w:cs="Latha"/>
+                <w:sz w:val="28"/>
+                <w:szCs w:val="28"/>
+                <w:lang w:bidi="ta-IN"/>
+              </w:rPr>
+              <w:t xml:space="preserve"> |</w:t>
+            </w:r>
+          </w:p>
+        </w:tc>
+        <w:tc>
+          <w:tcPr>
+            <w:tcW w:w="5386" w:type="dxa"/>
+            <w:tcBorders>
+              <w:top w:val="single" w:sz="4" w:space="0" w:color="000000"/>
+              <w:left w:val="single" w:sz="4" w:space="0" w:color="000000"/>
+              <w:bottom w:val="single" w:sz="4" w:space="0" w:color="000000"/>
+              <w:right w:val="single" w:sz="4" w:space="0" w:color="000000"/>
+            </w:tcBorders>
+          </w:tcPr>
+          <w:p>
+            <w:pPr>
+              <w:widowControl w:val="0"/>
+              <w:autoSpaceDE w:val="0"/>
+              <w:autoSpaceDN w:val="0"/>
+              <w:adjustRightInd w:val="0"/>
+              <w:spacing w:before="0" w:line="240" w:lineRule="auto"/>
+              <w:rPr>
+                <w:rFonts w:ascii="BRH Malayalam Extra" w:hAnsi="BRH Malayalam Extra" w:cs="BRH Malayalam Extra"/>
+                <w:color w:val="000000"/>
+                <w:sz w:val="40"/>
+                <w:szCs w:val="40"/>
+              </w:rPr>
+            </w:pPr>
+            <w:r>
+              <w:rPr>
+                <w:rFonts w:ascii="BRH Devanagari Extra" w:hAnsi="BRH Devanagari Extra" w:cs="Arial"/>
+                <w:b/>
+                <w:sz w:val="36"/>
+                <w:szCs w:val="28"/>
+              </w:rPr>
+              <w:t>Æ</w:t>
+            </w:r>
+            <w:r>
+              <w:rPr>
+                <w:rFonts w:cs="Latha"/>
+                <w:sz w:val="28"/>
+                <w:szCs w:val="28"/>
+                <w:cs/>
+                <w:lang w:bidi="ta-IN"/>
+              </w:rPr>
+              <w:t>வி</w:t>
+            </w:r>
+            <w:r>
+              <w:rPr>
+                <w:rFonts w:ascii="BRH Tamil Tab Extra" w:hAnsi="BRH Tamil Tab Extra" w:cs="Arial"/>
+                <w:b/>
+                <w:sz w:val="36"/>
+                <w:szCs w:val="28"/>
+              </w:rPr>
+              <w:t>…</w:t>
+            </w:r>
+            <w:r>
+              <w:rPr>
+                <w:rFonts w:cs="Latha"/>
+                <w:sz w:val="28"/>
+                <w:szCs w:val="28"/>
+                <w:cs/>
+                <w:lang w:bidi="ta-IN"/>
+              </w:rPr>
+              <w:t>ஶ்வக</w:t>
+            </w:r>
+            <w:r>
+              <w:rPr>
+                <w:rFonts w:ascii="BRH Tamil Tab Extra" w:hAnsi="BRH Tamil Tab Extra" w:cs="Arial"/>
+                <w:b/>
+                <w:sz w:val="36"/>
+                <w:szCs w:val="28"/>
+              </w:rPr>
+              <w:t>…</w:t>
+            </w:r>
+            <w:r>
+              <w:rPr>
+                <w:rFonts w:cs="Latha"/>
+                <w:sz w:val="28"/>
+                <w:szCs w:val="28"/>
+                <w:cs/>
+                <w:lang w:bidi="ta-IN"/>
+              </w:rPr>
+              <w:t>ர்ம</w:t>
+            </w:r>
+            <w:r>
+              <w:rPr>
+                <w:rFonts w:cs="Latha"/>
+                <w:sz w:val="28"/>
+                <w:szCs w:val="28"/>
+                <w:highlight w:val="green"/>
+                <w:cs/>
+                <w:lang w:bidi="ta-IN"/>
+              </w:rPr>
+              <w:t>ர்</w:t>
+            </w:r>
+            <w:r>
+              <w:rPr>
+                <w:rFonts w:ascii="Latha" w:hAnsi="Latha" w:cs="Latha"/>
+                <w:b/>
+                <w:bCs/>
+                <w:sz w:val="32"/>
+                <w:szCs w:val="32"/>
+                <w:highlight w:val="green"/>
+              </w:rPr>
+              <w:t>.</w:t>
+            </w:r>
+            <w:bookmarkStart w:id="0" w:name="_GoBack"/>
+            <w:bookmarkEnd w:id="0"/>
+            <w:r>
+              <w:rPr>
+                <w:rFonts w:cs="Latha"/>
+                <w:sz w:val="28"/>
+                <w:szCs w:val="28"/>
+                <w:cs/>
+                <w:lang w:bidi="ta-IN"/>
+              </w:rPr>
+              <w:t>ஷி</w:t>
+            </w:r>
+            <w:r>
+              <w:rPr>
+                <w:rFonts w:ascii="BRH Tamil Tab Extra" w:hAnsi="BRH Tamil Tab Extra" w:cs="Arial"/>
+                <w:b/>
+                <w:sz w:val="36"/>
+                <w:szCs w:val="28"/>
+              </w:rPr>
+              <w:t>†</w:t>
+            </w:r>
+            <w:r>
+              <w:rPr>
+                <w:rFonts w:ascii="Latha" w:hAnsi="Latha" w:cs="Latha"/>
+                <w:b/>
+                <w:bCs/>
+                <w:sz w:val="32"/>
+                <w:szCs w:val="32"/>
+                <w:cs/>
+                <w:lang w:bidi="ta-IN"/>
+              </w:rPr>
+              <w:t>:</w:t>
+            </w:r>
+          </w:p>
+        </w:tc>
+      </w:tr>
+      <w:tr>
+        <w:trPr>
+          <w:trHeight w:val="1118"/>
+        </w:trPr>
+        <w:tc>
+          <w:tcPr>
+            <w:tcW w:w="3906" w:type="dxa"/>
+            <w:tcBorders>
+              <w:top w:val="single" w:sz="4" w:space="0" w:color="000000"/>
+              <w:left w:val="single" w:sz="4" w:space="0" w:color="000000"/>
+              <w:bottom w:val="single" w:sz="4" w:space="0" w:color="000000"/>
+              <w:right w:val="single" w:sz="4" w:space="0" w:color="000000"/>
+            </w:tcBorders>
             <w:hideMark/>
           </w:tcPr>
           <w:p>
@@ -311,8 +835,19 @@
                 <w:sz w:val="28"/>
                 <w:szCs w:val="32"/>
               </w:rPr>
-              <w:t xml:space="preserve"> – Kramam</w:t>
-            </w:r>
+              <w:t xml:space="preserve"> – </w:t>
+            </w:r>
+            <w:proofErr w:type="spellStart"/>
+            <w:r>
+              <w:rPr>
+                <w:rFonts w:cs="Arial"/>
+                <w:b/>
+                <w:sz w:val="28"/>
+                <w:szCs w:val="32"/>
+              </w:rPr>
+              <w:t>Kramam</w:t>
+            </w:r>
+            <w:proofErr w:type="spellEnd"/>
           </w:p>
           <w:p>
             <w:pPr>
@@ -332,14 +867,45 @@
                 <w:szCs w:val="32"/>
               </w:rPr>
             </w:pPr>
-            <w:r>
-              <w:rPr>
-                <w:rFonts w:cs="Arial"/>
-                <w:b/>
-                <w:sz w:val="28"/>
-                <w:szCs w:val="32"/>
-              </w:rPr>
-              <w:t xml:space="preserve">Krama Vaakyam No.– </w:t>
+            <w:proofErr w:type="spellStart"/>
+            <w:r>
+              <w:rPr>
+                <w:rFonts w:cs="Arial"/>
+                <w:b/>
+                <w:sz w:val="28"/>
+                <w:szCs w:val="32"/>
+              </w:rPr>
+              <w:t>Krama</w:t>
+            </w:r>
+            <w:proofErr w:type="spellEnd"/>
+            <w:r>
+              <w:rPr>
+                <w:rFonts w:cs="Arial"/>
+                <w:b/>
+                <w:sz w:val="28"/>
+                <w:szCs w:val="32"/>
+              </w:rPr>
+              <w:t xml:space="preserve"> </w:t>
+            </w:r>
+            <w:proofErr w:type="spellStart"/>
+            <w:r>
+              <w:rPr>
+                <w:rFonts w:cs="Arial"/>
+                <w:b/>
+                <w:sz w:val="28"/>
+                <w:szCs w:val="32"/>
+              </w:rPr>
+              <w:t>Vaakyam</w:t>
+            </w:r>
+            <w:proofErr w:type="spellEnd"/>
+            <w:r>
+              <w:rPr>
+                <w:rFonts w:cs="Arial"/>
+                <w:b/>
+                <w:sz w:val="28"/>
+                <w:szCs w:val="32"/>
+              </w:rPr>
+              <w:t xml:space="preserve"> No.– </w:t>
             </w:r>
             <w:r>
               <w:rPr>
@@ -369,14 +935,25 @@
                 <w:szCs w:val="32"/>
               </w:rPr>
             </w:pPr>
-            <w:r>
-              <w:rPr>
-                <w:rFonts w:cs="Arial"/>
-                <w:b/>
-                <w:sz w:val="28"/>
-                <w:szCs w:val="32"/>
-              </w:rPr>
-              <w:t>Panchaati No</w:t>
+            <w:proofErr w:type="spellStart"/>
+            <w:r>
+              <w:rPr>
+                <w:rFonts w:cs="Arial"/>
+                <w:b/>
+                <w:sz w:val="28"/>
+                <w:szCs w:val="32"/>
+              </w:rPr>
+              <w:t>Panchaati</w:t>
+            </w:r>
+            <w:proofErr w:type="spellEnd"/>
+            <w:r>
+              <w:rPr>
+                <w:rFonts w:cs="Arial"/>
+                <w:b/>
+                <w:sz w:val="28"/>
+                <w:szCs w:val="32"/>
+              </w:rPr>
+              <w:t xml:space="preserve"> No</w:t>
             </w:r>
             <w:r>
               <w:rPr>
@@ -780,8 +1357,19 @@
                 <w:sz w:val="28"/>
                 <w:szCs w:val="32"/>
               </w:rPr>
-              <w:t xml:space="preserve"> – Kramam</w:t>
-            </w:r>
+              <w:t xml:space="preserve"> – </w:t>
+            </w:r>
+            <w:proofErr w:type="spellStart"/>
+            <w:r>
+              <w:rPr>
+                <w:rFonts w:cs="Arial"/>
+                <w:b/>
+                <w:sz w:val="28"/>
+                <w:szCs w:val="32"/>
+              </w:rPr>
+              <w:t>Kramam</w:t>
+            </w:r>
+            <w:proofErr w:type="spellEnd"/>
           </w:p>
           <w:p>
             <w:pPr>
@@ -801,14 +1389,45 @@
                 <w:szCs w:val="32"/>
               </w:rPr>
             </w:pPr>
-            <w:r>
-              <w:rPr>
-                <w:rFonts w:cs="Arial"/>
-                <w:b/>
-                <w:sz w:val="28"/>
-                <w:szCs w:val="32"/>
-              </w:rPr>
-              <w:t xml:space="preserve">Krama Vaakyam No.– </w:t>
+            <w:proofErr w:type="spellStart"/>
+            <w:r>
+              <w:rPr>
+                <w:rFonts w:cs="Arial"/>
+                <w:b/>
+                <w:sz w:val="28"/>
+                <w:szCs w:val="32"/>
+              </w:rPr>
+              <w:t>Krama</w:t>
+            </w:r>
+            <w:proofErr w:type="spellEnd"/>
+            <w:r>
+              <w:rPr>
+                <w:rFonts w:cs="Arial"/>
+                <w:b/>
+                <w:sz w:val="28"/>
+                <w:szCs w:val="32"/>
+              </w:rPr>
+              <w:t xml:space="preserve"> </w:t>
+            </w:r>
+            <w:proofErr w:type="spellStart"/>
+            <w:r>
+              <w:rPr>
+                <w:rFonts w:cs="Arial"/>
+                <w:b/>
+                <w:sz w:val="28"/>
+                <w:szCs w:val="32"/>
+              </w:rPr>
+              <w:t>Vaakyam</w:t>
+            </w:r>
+            <w:proofErr w:type="spellEnd"/>
+            <w:r>
+              <w:rPr>
+                <w:rFonts w:cs="Arial"/>
+                <w:b/>
+                <w:sz w:val="28"/>
+                <w:szCs w:val="32"/>
+              </w:rPr>
+              <w:t xml:space="preserve"> No.– </w:t>
             </w:r>
             <w:r>
               <w:rPr>
@@ -838,14 +1457,25 @@
                 <w:szCs w:val="32"/>
               </w:rPr>
             </w:pPr>
-            <w:r>
-              <w:rPr>
-                <w:rFonts w:cs="Arial"/>
-                <w:b/>
-                <w:sz w:val="28"/>
-                <w:szCs w:val="32"/>
-              </w:rPr>
-              <w:t>Panchaati No</w:t>
+            <w:proofErr w:type="spellStart"/>
+            <w:r>
+              <w:rPr>
+                <w:rFonts w:cs="Arial"/>
+                <w:b/>
+                <w:sz w:val="28"/>
+                <w:szCs w:val="32"/>
+              </w:rPr>
+              <w:t>Panchaati</w:t>
+            </w:r>
+            <w:proofErr w:type="spellEnd"/>
+            <w:r>
+              <w:rPr>
+                <w:rFonts w:cs="Arial"/>
+                <w:b/>
+                <w:sz w:val="28"/>
+                <w:szCs w:val="32"/>
+              </w:rPr>
+              <w:t xml:space="preserve"> No</w:t>
             </w:r>
             <w:r>
               <w:rPr>
@@ -1374,8 +2004,19 @@
                 <w:sz w:val="28"/>
                 <w:szCs w:val="32"/>
               </w:rPr>
-              <w:t xml:space="preserve"> – Kramam</w:t>
-            </w:r>
+              <w:t xml:space="preserve"> – </w:t>
+            </w:r>
+            <w:proofErr w:type="spellStart"/>
+            <w:r>
+              <w:rPr>
+                <w:rFonts w:cs="Arial"/>
+                <w:b/>
+                <w:sz w:val="28"/>
+                <w:szCs w:val="32"/>
+              </w:rPr>
+              <w:t>Kramam</w:t>
+            </w:r>
+            <w:proofErr w:type="spellEnd"/>
           </w:p>
           <w:p>
             <w:pPr>
@@ -1395,14 +2036,45 @@
                 <w:szCs w:val="32"/>
               </w:rPr>
             </w:pPr>
-            <w:r>
-              <w:rPr>
-                <w:rFonts w:cs="Arial"/>
-                <w:b/>
-                <w:sz w:val="28"/>
-                <w:szCs w:val="32"/>
-              </w:rPr>
-              <w:t xml:space="preserve">Krama Vaakyam No.– </w:t>
+            <w:proofErr w:type="spellStart"/>
+            <w:r>
+              <w:rPr>
+                <w:rFonts w:cs="Arial"/>
+                <w:b/>
+                <w:sz w:val="28"/>
+                <w:szCs w:val="32"/>
+              </w:rPr>
+              <w:t>Krama</w:t>
+            </w:r>
+            <w:proofErr w:type="spellEnd"/>
+            <w:r>
+              <w:rPr>
+                <w:rFonts w:cs="Arial"/>
+                <w:b/>
+                <w:sz w:val="28"/>
+                <w:szCs w:val="32"/>
+              </w:rPr>
+              <w:t xml:space="preserve"> </w:t>
+            </w:r>
+            <w:proofErr w:type="spellStart"/>
+            <w:r>
+              <w:rPr>
+                <w:rFonts w:cs="Arial"/>
+                <w:b/>
+                <w:sz w:val="28"/>
+                <w:szCs w:val="32"/>
+              </w:rPr>
+              <w:t>Vaakyam</w:t>
+            </w:r>
+            <w:proofErr w:type="spellEnd"/>
+            <w:r>
+              <w:rPr>
+                <w:rFonts w:cs="Arial"/>
+                <w:b/>
+                <w:sz w:val="28"/>
+                <w:szCs w:val="32"/>
+              </w:rPr>
+              <w:t xml:space="preserve"> No.– </w:t>
             </w:r>
             <w:r>
               <w:rPr>
@@ -1432,14 +2104,25 @@
                 <w:szCs w:val="32"/>
               </w:rPr>
             </w:pPr>
-            <w:r>
-              <w:rPr>
-                <w:rFonts w:cs="Arial"/>
-                <w:b/>
-                <w:sz w:val="28"/>
-                <w:szCs w:val="32"/>
-              </w:rPr>
-              <w:t>Panchaati No</w:t>
+            <w:proofErr w:type="spellStart"/>
+            <w:r>
+              <w:rPr>
+                <w:rFonts w:cs="Arial"/>
+                <w:b/>
+                <w:sz w:val="28"/>
+                <w:szCs w:val="32"/>
+              </w:rPr>
+              <w:t>Panchaati</w:t>
+            </w:r>
+            <w:proofErr w:type="spellEnd"/>
+            <w:r>
+              <w:rPr>
+                <w:rFonts w:cs="Arial"/>
+                <w:b/>
+                <w:sz w:val="28"/>
+                <w:szCs w:val="32"/>
+              </w:rPr>
+              <w:t xml:space="preserve"> No</w:t>
             </w:r>
             <w:r>
               <w:rPr>
@@ -1973,6 +2656,7 @@
         </w:rPr>
         <w:t xml:space="preserve">TS </w:t>
       </w:r>
+      <w:proofErr w:type="spellStart"/>
       <w:r>
         <w:rPr>
           <w:b/>
@@ -1983,6 +2667,7 @@
         </w:rPr>
         <w:t>Krama</w:t>
       </w:r>
+      <w:proofErr w:type="spellEnd"/>
       <w:r>
         <w:rPr>
           <w:b/>
@@ -1991,7 +2676,29 @@
           <w:szCs w:val="32"/>
           <w:u w:val="single"/>
         </w:rPr>
-        <w:t xml:space="preserve"> Paatam – TS </w:t>
+        <w:t xml:space="preserve"> </w:t>
+      </w:r>
+      <w:proofErr w:type="spellStart"/>
+      <w:r>
+        <w:rPr>
+          <w:b/>
+          <w:bCs/>
+          <w:sz w:val="32"/>
+          <w:szCs w:val="32"/>
+          <w:u w:val="single"/>
+        </w:rPr>
+        <w:t>Paatam</w:t>
+      </w:r>
+      <w:proofErr w:type="spellEnd"/>
+      <w:r>
+        <w:rPr>
+          <w:b/>
+          <w:bCs/>
+          <w:sz w:val="32"/>
+          <w:szCs w:val="32"/>
+          <w:u w:val="single"/>
+        </w:rPr>
+        <w:t xml:space="preserve"> – TS </w:t>
       </w:r>
       <w:r>
         <w:rPr>
@@ -2058,6 +2765,7 @@
           <w:b/>
           <w:bCs/>
         </w:rPr>
+        <w:lastRenderedPageBreak/>
         <w:t>(ignore those which are already incorporated in your book’s version and date)</w:t>
       </w:r>
     </w:p>
@@ -2222,9 +2930,19 @@
                 <w:sz w:val="28"/>
                 <w:szCs w:val="32"/>
               </w:rPr>
-              <w:lastRenderedPageBreak/>
-              <w:t>T.S.4.3.1.1 – Kramam</w:t>
-            </w:r>
+              <w:t xml:space="preserve">T.S.4.3.1.1 – </w:t>
+            </w:r>
+            <w:proofErr w:type="spellStart"/>
+            <w:r>
+              <w:rPr>
+                <w:rFonts w:cs="Arial"/>
+                <w:b/>
+                <w:sz w:val="28"/>
+                <w:szCs w:val="32"/>
+              </w:rPr>
+              <w:t>Kramam</w:t>
+            </w:r>
+            <w:proofErr w:type="spellEnd"/>
           </w:p>
           <w:p>
             <w:pPr>
@@ -2244,14 +2962,45 @@
                 <w:szCs w:val="32"/>
               </w:rPr>
             </w:pPr>
-            <w:r>
-              <w:rPr>
-                <w:rFonts w:cs="Arial"/>
-                <w:b/>
-                <w:sz w:val="28"/>
-                <w:szCs w:val="32"/>
-              </w:rPr>
-              <w:t>Krama Vaakyam No.– 6</w:t>
+            <w:proofErr w:type="spellStart"/>
+            <w:r>
+              <w:rPr>
+                <w:rFonts w:cs="Arial"/>
+                <w:b/>
+                <w:sz w:val="28"/>
+                <w:szCs w:val="32"/>
+              </w:rPr>
+              <w:t>Krama</w:t>
+            </w:r>
+            <w:proofErr w:type="spellEnd"/>
+            <w:r>
+              <w:rPr>
+                <w:rFonts w:cs="Arial"/>
+                <w:b/>
+                <w:sz w:val="28"/>
+                <w:szCs w:val="32"/>
+              </w:rPr>
+              <w:t xml:space="preserve"> </w:t>
+            </w:r>
+            <w:proofErr w:type="spellStart"/>
+            <w:r>
+              <w:rPr>
+                <w:rFonts w:cs="Arial"/>
+                <w:b/>
+                <w:sz w:val="28"/>
+                <w:szCs w:val="32"/>
+              </w:rPr>
+              <w:t>Vaakyam</w:t>
+            </w:r>
+            <w:proofErr w:type="spellEnd"/>
+            <w:r>
+              <w:rPr>
+                <w:rFonts w:cs="Arial"/>
+                <w:b/>
+                <w:sz w:val="28"/>
+                <w:szCs w:val="32"/>
+              </w:rPr>
+              <w:t xml:space="preserve"> No.– 6</w:t>
             </w:r>
           </w:p>
           <w:p>
@@ -2273,14 +3022,25 @@
                 <w:szCs w:val="32"/>
               </w:rPr>
             </w:pPr>
-            <w:r>
-              <w:rPr>
-                <w:rFonts w:cs="Arial"/>
-                <w:b/>
-                <w:sz w:val="28"/>
-                <w:szCs w:val="32"/>
-              </w:rPr>
-              <w:t>Panchaati No</w:t>
+            <w:proofErr w:type="spellStart"/>
+            <w:r>
+              <w:rPr>
+                <w:rFonts w:cs="Arial"/>
+                <w:b/>
+                <w:sz w:val="28"/>
+                <w:szCs w:val="32"/>
+              </w:rPr>
+              <w:t>Panchaati</w:t>
+            </w:r>
+            <w:proofErr w:type="spellEnd"/>
+            <w:r>
+              <w:rPr>
+                <w:rFonts w:cs="Arial"/>
+                <w:b/>
+                <w:sz w:val="28"/>
+                <w:szCs w:val="32"/>
+              </w:rPr>
+              <w:t xml:space="preserve"> No</w:t>
             </w:r>
             <w:r>
               <w:rPr>
@@ -2799,8 +3559,20 @@
                 <w:sz w:val="28"/>
                 <w:szCs w:val="32"/>
               </w:rPr>
-              <w:t>– Kramam</w:t>
-            </w:r>
+              <w:t xml:space="preserve">– </w:t>
+            </w:r>
+            <w:proofErr w:type="spellStart"/>
+            <w:r>
+              <w:rPr>
+                <w:rFonts w:cs="Arial"/>
+                <w:b/>
+                <w:color w:val="000000"/>
+                <w:sz w:val="28"/>
+                <w:szCs w:val="32"/>
+              </w:rPr>
+              <w:t>Kramam</w:t>
+            </w:r>
+            <w:proofErr w:type="spellEnd"/>
           </w:p>
           <w:p>
             <w:pPr>
@@ -2821,6 +3593,7 @@
                 <w:szCs w:val="28"/>
               </w:rPr>
             </w:pPr>
+            <w:proofErr w:type="spellStart"/>
             <w:r>
               <w:rPr>
                 <w:rFonts w:cs="Arial"/>
@@ -2828,7 +3601,37 @@
                 <w:color w:val="000000"/>
                 <w:szCs w:val="32"/>
               </w:rPr>
-              <w:t xml:space="preserve">Krama Vaakyam No.– </w:t>
+              <w:t>Krama</w:t>
+            </w:r>
+            <w:proofErr w:type="spellEnd"/>
+            <w:r>
+              <w:rPr>
+                <w:rFonts w:cs="Arial"/>
+                <w:b/>
+                <w:color w:val="000000"/>
+                <w:szCs w:val="32"/>
+              </w:rPr>
+              <w:t xml:space="preserve"> </w:t>
+            </w:r>
+            <w:proofErr w:type="spellStart"/>
+            <w:r>
+              <w:rPr>
+                <w:rFonts w:cs="Arial"/>
+                <w:b/>
+                <w:color w:val="000000"/>
+                <w:szCs w:val="32"/>
+              </w:rPr>
+              <w:t>Vaakyam</w:t>
+            </w:r>
+            <w:proofErr w:type="spellEnd"/>
+            <w:r>
+              <w:rPr>
+                <w:rFonts w:cs="Arial"/>
+                <w:b/>
+                <w:color w:val="000000"/>
+                <w:szCs w:val="32"/>
+              </w:rPr>
+              <w:t xml:space="preserve"> No.– </w:t>
             </w:r>
             <w:r>
               <w:rPr>
@@ -2860,6 +3663,7 @@
                 <w:szCs w:val="32"/>
               </w:rPr>
             </w:pPr>
+            <w:proofErr w:type="spellStart"/>
             <w:r>
               <w:rPr>
                 <w:rFonts w:cs="Arial"/>
@@ -2868,7 +3672,18 @@
                 <w:sz w:val="28"/>
                 <w:szCs w:val="32"/>
               </w:rPr>
-              <w:t>Panchaati No</w:t>
+              <w:t>Panchaati</w:t>
+            </w:r>
+            <w:proofErr w:type="spellEnd"/>
+            <w:r>
+              <w:rPr>
+                <w:rFonts w:cs="Arial"/>
+                <w:b/>
+                <w:color w:val="000000"/>
+                <w:sz w:val="28"/>
+                <w:szCs w:val="32"/>
+              </w:rPr>
+              <w:t xml:space="preserve"> No</w:t>
             </w:r>
             <w:r>
               <w:rPr>
@@ -3261,8 +4076,20 @@
                 <w:sz w:val="28"/>
                 <w:szCs w:val="32"/>
               </w:rPr>
-              <w:t>– Kramam</w:t>
-            </w:r>
+              <w:t xml:space="preserve">– </w:t>
+            </w:r>
+            <w:proofErr w:type="spellStart"/>
+            <w:r>
+              <w:rPr>
+                <w:rFonts w:cs="Arial"/>
+                <w:b/>
+                <w:color w:val="000000"/>
+                <w:sz w:val="28"/>
+                <w:szCs w:val="32"/>
+              </w:rPr>
+              <w:t>Kramam</w:t>
+            </w:r>
+            <w:proofErr w:type="spellEnd"/>
           </w:p>
           <w:p>
             <w:pPr>
@@ -3283,6 +4110,7 @@
                 <w:szCs w:val="32"/>
               </w:rPr>
             </w:pPr>
+            <w:proofErr w:type="spellStart"/>
             <w:r>
               <w:rPr>
                 <w:rFonts w:cs="Arial"/>
@@ -3291,7 +4119,40 @@
                 <w:sz w:val="28"/>
                 <w:szCs w:val="32"/>
               </w:rPr>
-              <w:t xml:space="preserve">Krama Vaakyam No.– </w:t>
+              <w:t>Krama</w:t>
+            </w:r>
+            <w:proofErr w:type="spellEnd"/>
+            <w:r>
+              <w:rPr>
+                <w:rFonts w:cs="Arial"/>
+                <w:b/>
+                <w:color w:val="000000"/>
+                <w:sz w:val="28"/>
+                <w:szCs w:val="32"/>
+              </w:rPr>
+              <w:t xml:space="preserve"> </w:t>
+            </w:r>
+            <w:proofErr w:type="spellStart"/>
+            <w:r>
+              <w:rPr>
+                <w:rFonts w:cs="Arial"/>
+                <w:b/>
+                <w:color w:val="000000"/>
+                <w:sz w:val="28"/>
+                <w:szCs w:val="32"/>
+              </w:rPr>
+              <w:t>Vaakyam</w:t>
+            </w:r>
+            <w:proofErr w:type="spellEnd"/>
+            <w:r>
+              <w:rPr>
+                <w:rFonts w:cs="Arial"/>
+                <w:b/>
+                <w:color w:val="000000"/>
+                <w:sz w:val="28"/>
+                <w:szCs w:val="32"/>
+              </w:rPr>
+              <w:t xml:space="preserve"> No.– </w:t>
             </w:r>
             <w:r>
               <w:rPr>
@@ -3323,6 +4184,7 @@
                 <w:szCs w:val="32"/>
               </w:rPr>
             </w:pPr>
+            <w:proofErr w:type="spellStart"/>
             <w:r>
               <w:rPr>
                 <w:rFonts w:cs="Arial"/>
@@ -3331,7 +4193,18 @@
                 <w:sz w:val="28"/>
                 <w:szCs w:val="32"/>
               </w:rPr>
-              <w:t>Panchaati No</w:t>
+              <w:t>Panchaati</w:t>
+            </w:r>
+            <w:proofErr w:type="spellEnd"/>
+            <w:r>
+              <w:rPr>
+                <w:rFonts w:cs="Arial"/>
+                <w:b/>
+                <w:color w:val="000000"/>
+                <w:sz w:val="28"/>
+                <w:szCs w:val="32"/>
+              </w:rPr>
+              <w:t xml:space="preserve"> No</w:t>
             </w:r>
             <w:r>
               <w:rPr>
@@ -3723,8 +4596,20 @@
                 <w:sz w:val="28"/>
                 <w:szCs w:val="32"/>
               </w:rPr>
-              <w:t>– Kramam</w:t>
-            </w:r>
+              <w:t xml:space="preserve">– </w:t>
+            </w:r>
+            <w:proofErr w:type="spellStart"/>
+            <w:r>
+              <w:rPr>
+                <w:rFonts w:cs="Arial"/>
+                <w:b/>
+                <w:color w:val="000000"/>
+                <w:sz w:val="28"/>
+                <w:szCs w:val="32"/>
+              </w:rPr>
+              <w:t>Kramam</w:t>
+            </w:r>
+            <w:proofErr w:type="spellEnd"/>
           </w:p>
           <w:p>
             <w:pPr>
@@ -3745,6 +4630,7 @@
                 <w:szCs w:val="32"/>
               </w:rPr>
             </w:pPr>
+            <w:proofErr w:type="spellStart"/>
             <w:r>
               <w:rPr>
                 <w:rFonts w:cs="Arial"/>
@@ -3753,7 +4639,40 @@
                 <w:sz w:val="28"/>
                 <w:szCs w:val="32"/>
               </w:rPr>
-              <w:t xml:space="preserve">Krama Vaakyam No.– </w:t>
+              <w:t>Krama</w:t>
+            </w:r>
+            <w:proofErr w:type="spellEnd"/>
+            <w:r>
+              <w:rPr>
+                <w:rFonts w:cs="Arial"/>
+                <w:b/>
+                <w:color w:val="000000"/>
+                <w:sz w:val="28"/>
+                <w:szCs w:val="32"/>
+              </w:rPr>
+              <w:t xml:space="preserve"> </w:t>
+            </w:r>
+            <w:proofErr w:type="spellStart"/>
+            <w:r>
+              <w:rPr>
+                <w:rFonts w:cs="Arial"/>
+                <w:b/>
+                <w:color w:val="000000"/>
+                <w:sz w:val="28"/>
+                <w:szCs w:val="32"/>
+              </w:rPr>
+              <w:t>Vaakyam</w:t>
+            </w:r>
+            <w:proofErr w:type="spellEnd"/>
+            <w:r>
+              <w:rPr>
+                <w:rFonts w:cs="Arial"/>
+                <w:b/>
+                <w:color w:val="000000"/>
+                <w:sz w:val="28"/>
+                <w:szCs w:val="32"/>
+              </w:rPr>
+              <w:t xml:space="preserve"> No.– </w:t>
             </w:r>
             <w:r>
               <w:rPr>
@@ -3785,6 +4704,7 @@
                 <w:szCs w:val="32"/>
               </w:rPr>
             </w:pPr>
+            <w:proofErr w:type="spellStart"/>
             <w:r>
               <w:rPr>
                 <w:rFonts w:cs="Arial"/>
@@ -3793,7 +4713,18 @@
                 <w:sz w:val="28"/>
                 <w:szCs w:val="32"/>
               </w:rPr>
-              <w:t>Panchaati No</w:t>
+              <w:t>Panchaati</w:t>
+            </w:r>
+            <w:proofErr w:type="spellEnd"/>
+            <w:r>
+              <w:rPr>
+                <w:rFonts w:cs="Arial"/>
+                <w:b/>
+                <w:color w:val="000000"/>
+                <w:sz w:val="28"/>
+                <w:szCs w:val="32"/>
+              </w:rPr>
+              <w:t xml:space="preserve"> No</w:t>
             </w:r>
             <w:r>
               <w:rPr>
@@ -4163,8 +5094,19 @@
                 <w:sz w:val="28"/>
                 <w:szCs w:val="32"/>
               </w:rPr>
-              <w:t>T.S.4.3.7.1 – Kramam</w:t>
-            </w:r>
+              <w:t xml:space="preserve">T.S.4.3.7.1 – </w:t>
+            </w:r>
+            <w:proofErr w:type="spellStart"/>
+            <w:r>
+              <w:rPr>
+                <w:rFonts w:cs="Arial"/>
+                <w:b/>
+                <w:sz w:val="28"/>
+                <w:szCs w:val="32"/>
+              </w:rPr>
+              <w:t>Kramam</w:t>
+            </w:r>
+            <w:proofErr w:type="spellEnd"/>
           </w:p>
           <w:p>
             <w:pPr>
@@ -4184,13 +5126,41 @@
                 <w:szCs w:val="32"/>
               </w:rPr>
             </w:pPr>
-            <w:r>
-              <w:rPr>
-                <w:rFonts w:cs="Arial"/>
-                <w:b/>
-                <w:szCs w:val="32"/>
-              </w:rPr>
-              <w:t>Krama Vaakyam No.–</w:t>
+            <w:proofErr w:type="spellStart"/>
+            <w:r>
+              <w:rPr>
+                <w:rFonts w:cs="Arial"/>
+                <w:b/>
+                <w:szCs w:val="32"/>
+              </w:rPr>
+              <w:t>Krama</w:t>
+            </w:r>
+            <w:proofErr w:type="spellEnd"/>
+            <w:r>
+              <w:rPr>
+                <w:rFonts w:cs="Arial"/>
+                <w:b/>
+                <w:szCs w:val="32"/>
+              </w:rPr>
+              <w:t xml:space="preserve"> </w:t>
+            </w:r>
+            <w:proofErr w:type="spellStart"/>
+            <w:r>
+              <w:rPr>
+                <w:rFonts w:cs="Arial"/>
+                <w:b/>
+                <w:szCs w:val="32"/>
+              </w:rPr>
+              <w:t>Vaakyam</w:t>
+            </w:r>
+            <w:proofErr w:type="spellEnd"/>
+            <w:r>
+              <w:rPr>
+                <w:rFonts w:cs="Arial"/>
+                <w:b/>
+                <w:szCs w:val="32"/>
+              </w:rPr>
+              <w:t xml:space="preserve"> No.–</w:t>
             </w:r>
             <w:r>
               <w:rPr>
@@ -4220,14 +5190,25 @@
                 <w:szCs w:val="32"/>
               </w:rPr>
             </w:pPr>
-            <w:r>
-              <w:rPr>
-                <w:rFonts w:cs="Arial"/>
-                <w:b/>
-                <w:sz w:val="28"/>
-                <w:szCs w:val="32"/>
-              </w:rPr>
-              <w:t>Panchaati No</w:t>
+            <w:proofErr w:type="spellStart"/>
+            <w:r>
+              <w:rPr>
+                <w:rFonts w:cs="Arial"/>
+                <w:b/>
+                <w:sz w:val="28"/>
+                <w:szCs w:val="32"/>
+              </w:rPr>
+              <w:t>Panchaati</w:t>
+            </w:r>
+            <w:proofErr w:type="spellEnd"/>
+            <w:r>
+              <w:rPr>
+                <w:rFonts w:cs="Arial"/>
+                <w:b/>
+                <w:sz w:val="28"/>
+                <w:szCs w:val="32"/>
+              </w:rPr>
+              <w:t xml:space="preserve"> No</w:t>
             </w:r>
             <w:r>
               <w:rPr>
@@ -4829,8 +5810,19 @@
                 <w:sz w:val="28"/>
                 <w:szCs w:val="32"/>
               </w:rPr>
-              <w:t>T.S.4.3.8.1 – Kramam</w:t>
-            </w:r>
+              <w:t xml:space="preserve">T.S.4.3.8.1 – </w:t>
+            </w:r>
+            <w:proofErr w:type="spellStart"/>
+            <w:r>
+              <w:rPr>
+                <w:rFonts w:cs="Arial"/>
+                <w:b/>
+                <w:sz w:val="28"/>
+                <w:szCs w:val="32"/>
+              </w:rPr>
+              <w:t>Kramam</w:t>
+            </w:r>
+            <w:proofErr w:type="spellEnd"/>
           </w:p>
           <w:p>
             <w:pPr>
@@ -4850,14 +5842,45 @@
                 <w:szCs w:val="32"/>
               </w:rPr>
             </w:pPr>
-            <w:r>
-              <w:rPr>
-                <w:rFonts w:cs="Arial"/>
-                <w:b/>
-                <w:sz w:val="28"/>
-                <w:szCs w:val="32"/>
-              </w:rPr>
-              <w:t>Krama Vaakyam No.– 56</w:t>
+            <w:proofErr w:type="spellStart"/>
+            <w:r>
+              <w:rPr>
+                <w:rFonts w:cs="Arial"/>
+                <w:b/>
+                <w:sz w:val="28"/>
+                <w:szCs w:val="32"/>
+              </w:rPr>
+              <w:t>Krama</w:t>
+            </w:r>
+            <w:proofErr w:type="spellEnd"/>
+            <w:r>
+              <w:rPr>
+                <w:rFonts w:cs="Arial"/>
+                <w:b/>
+                <w:sz w:val="28"/>
+                <w:szCs w:val="32"/>
+              </w:rPr>
+              <w:t xml:space="preserve"> </w:t>
+            </w:r>
+            <w:proofErr w:type="spellStart"/>
+            <w:r>
+              <w:rPr>
+                <w:rFonts w:cs="Arial"/>
+                <w:b/>
+                <w:sz w:val="28"/>
+                <w:szCs w:val="32"/>
+              </w:rPr>
+              <w:t>Vaakyam</w:t>
+            </w:r>
+            <w:proofErr w:type="spellEnd"/>
+            <w:r>
+              <w:rPr>
+                <w:rFonts w:cs="Arial"/>
+                <w:b/>
+                <w:sz w:val="28"/>
+                <w:szCs w:val="32"/>
+              </w:rPr>
+              <w:t xml:space="preserve"> No.– 56</w:t>
             </w:r>
           </w:p>
           <w:p>
@@ -4878,14 +5901,25 @@
                 <w:szCs w:val="32"/>
               </w:rPr>
             </w:pPr>
-            <w:r>
-              <w:rPr>
-                <w:rFonts w:cs="Arial"/>
-                <w:b/>
-                <w:sz w:val="28"/>
-                <w:szCs w:val="32"/>
-              </w:rPr>
-              <w:t>Panchaati No</w:t>
+            <w:proofErr w:type="spellStart"/>
+            <w:r>
+              <w:rPr>
+                <w:rFonts w:cs="Arial"/>
+                <w:b/>
+                <w:sz w:val="28"/>
+                <w:szCs w:val="32"/>
+              </w:rPr>
+              <w:t>Panchaati</w:t>
+            </w:r>
+            <w:proofErr w:type="spellEnd"/>
+            <w:r>
+              <w:rPr>
+                <w:rFonts w:cs="Arial"/>
+                <w:b/>
+                <w:sz w:val="28"/>
+                <w:szCs w:val="32"/>
+              </w:rPr>
+              <w:t xml:space="preserve"> No</w:t>
             </w:r>
             <w:r>
               <w:rPr>
@@ -5183,6 +6217,7 @@
               </w:rPr>
               <w:t>…</w:t>
             </w:r>
+            <w:proofErr w:type="spellStart"/>
             <w:r>
               <w:rPr>
                 <w:rFonts w:ascii="BRH Devanagari Extra" w:hAnsi="BRH Devanagari Extra" w:cs="Latha"/>
@@ -5193,6 +6228,7 @@
               </w:rPr>
               <w:t>óè</w:t>
             </w:r>
+            <w:proofErr w:type="spellEnd"/>
             <w:r>
               <w:rPr>
                 <w:rFonts w:ascii="BRH Tamil Tab Extra" w:hAnsi="BRH Tamil Tab Extra" w:cs="Latha"/>
@@ -5575,6 +6611,7 @@
               </w:rPr>
               <w:t>…</w:t>
             </w:r>
+            <w:proofErr w:type="spellStart"/>
             <w:r>
               <w:rPr>
                 <w:rFonts w:ascii="BRH Devanagari Extra" w:hAnsi="BRH Devanagari Extra" w:cs="Latha"/>
@@ -5585,6 +6622,7 @@
               </w:rPr>
               <w:t>óè</w:t>
             </w:r>
+            <w:proofErr w:type="spellEnd"/>
             <w:r>
               <w:rPr>
                 <w:rFonts w:ascii="BRH Tamil Tab Extra" w:hAnsi="BRH Tamil Tab Extra" w:cs="Latha"/>
@@ -5715,8 +6753,20 @@
                 <w:sz w:val="28"/>
                 <w:szCs w:val="32"/>
               </w:rPr>
-              <w:t>T.S.4.3.9.1 – Kramam</w:t>
-            </w:r>
+              <w:lastRenderedPageBreak/>
+              <w:t xml:space="preserve">T.S.4.3.9.1 – </w:t>
+            </w:r>
+            <w:proofErr w:type="spellStart"/>
+            <w:r>
+              <w:rPr>
+                <w:rFonts w:cs="Arial"/>
+                <w:b/>
+                <w:sz w:val="28"/>
+                <w:szCs w:val="32"/>
+              </w:rPr>
+              <w:t>Kramam</w:t>
+            </w:r>
+            <w:proofErr w:type="spellEnd"/>
           </w:p>
           <w:p>
             <w:pPr>
@@ -5736,14 +6786,45 @@
                 <w:szCs w:val="32"/>
               </w:rPr>
             </w:pPr>
-            <w:r>
-              <w:rPr>
-                <w:rFonts w:cs="Arial"/>
-                <w:b/>
-                <w:sz w:val="28"/>
-                <w:szCs w:val="32"/>
-              </w:rPr>
-              <w:t>Krama Vaakyam No.– 57</w:t>
+            <w:proofErr w:type="spellStart"/>
+            <w:r>
+              <w:rPr>
+                <w:rFonts w:cs="Arial"/>
+                <w:b/>
+                <w:sz w:val="28"/>
+                <w:szCs w:val="32"/>
+              </w:rPr>
+              <w:t>Krama</w:t>
+            </w:r>
+            <w:proofErr w:type="spellEnd"/>
+            <w:r>
+              <w:rPr>
+                <w:rFonts w:cs="Arial"/>
+                <w:b/>
+                <w:sz w:val="28"/>
+                <w:szCs w:val="32"/>
+              </w:rPr>
+              <w:t xml:space="preserve"> </w:t>
+            </w:r>
+            <w:proofErr w:type="spellStart"/>
+            <w:r>
+              <w:rPr>
+                <w:rFonts w:cs="Arial"/>
+                <w:b/>
+                <w:sz w:val="28"/>
+                <w:szCs w:val="32"/>
+              </w:rPr>
+              <w:t>Vaakyam</w:t>
+            </w:r>
+            <w:proofErr w:type="spellEnd"/>
+            <w:r>
+              <w:rPr>
+                <w:rFonts w:cs="Arial"/>
+                <w:b/>
+                <w:sz w:val="28"/>
+                <w:szCs w:val="32"/>
+              </w:rPr>
+              <w:t xml:space="preserve"> No.– 57</w:t>
             </w:r>
           </w:p>
           <w:p>
@@ -5764,14 +6845,25 @@
                 <w:szCs w:val="32"/>
               </w:rPr>
             </w:pPr>
-            <w:r>
-              <w:rPr>
-                <w:rFonts w:cs="Arial"/>
-                <w:b/>
-                <w:sz w:val="28"/>
-                <w:szCs w:val="32"/>
-              </w:rPr>
-              <w:t>Panchaati No</w:t>
+            <w:proofErr w:type="spellStart"/>
+            <w:r>
+              <w:rPr>
+                <w:rFonts w:cs="Arial"/>
+                <w:b/>
+                <w:sz w:val="28"/>
+                <w:szCs w:val="32"/>
+              </w:rPr>
+              <w:t>Panchaati</w:t>
+            </w:r>
+            <w:proofErr w:type="spellEnd"/>
+            <w:r>
+              <w:rPr>
+                <w:rFonts w:cs="Arial"/>
+                <w:b/>
+                <w:sz w:val="28"/>
+                <w:szCs w:val="32"/>
+              </w:rPr>
+              <w:t xml:space="preserve"> No</w:t>
             </w:r>
             <w:r>
               <w:rPr>
@@ -6184,9 +7276,19 @@
                 <w:sz w:val="28"/>
                 <w:szCs w:val="32"/>
               </w:rPr>
-              <w:lastRenderedPageBreak/>
-              <w:t>T.S.4.3.9.2 – Kramam</w:t>
-            </w:r>
+              <w:t xml:space="preserve">T.S.4.3.9.2 – </w:t>
+            </w:r>
+            <w:proofErr w:type="spellStart"/>
+            <w:r>
+              <w:rPr>
+                <w:rFonts w:cs="Arial"/>
+                <w:b/>
+                <w:sz w:val="28"/>
+                <w:szCs w:val="32"/>
+              </w:rPr>
+              <w:t>Kramam</w:t>
+            </w:r>
+            <w:proofErr w:type="spellEnd"/>
           </w:p>
           <w:p>
             <w:pPr>
@@ -6206,14 +7308,45 @@
                 <w:szCs w:val="32"/>
               </w:rPr>
             </w:pPr>
-            <w:r>
-              <w:rPr>
-                <w:rFonts w:cs="Arial"/>
-                <w:b/>
-                <w:sz w:val="28"/>
-                <w:szCs w:val="32"/>
-              </w:rPr>
-              <w:t>Krama Vaakyam No.– 41</w:t>
+            <w:proofErr w:type="spellStart"/>
+            <w:r>
+              <w:rPr>
+                <w:rFonts w:cs="Arial"/>
+                <w:b/>
+                <w:sz w:val="28"/>
+                <w:szCs w:val="32"/>
+              </w:rPr>
+              <w:t>Krama</w:t>
+            </w:r>
+            <w:proofErr w:type="spellEnd"/>
+            <w:r>
+              <w:rPr>
+                <w:rFonts w:cs="Arial"/>
+                <w:b/>
+                <w:sz w:val="28"/>
+                <w:szCs w:val="32"/>
+              </w:rPr>
+              <w:t xml:space="preserve"> </w:t>
+            </w:r>
+            <w:proofErr w:type="spellStart"/>
+            <w:r>
+              <w:rPr>
+                <w:rFonts w:cs="Arial"/>
+                <w:b/>
+                <w:sz w:val="28"/>
+                <w:szCs w:val="32"/>
+              </w:rPr>
+              <w:t>Vaakyam</w:t>
+            </w:r>
+            <w:proofErr w:type="spellEnd"/>
+            <w:r>
+              <w:rPr>
+                <w:rFonts w:cs="Arial"/>
+                <w:b/>
+                <w:sz w:val="28"/>
+                <w:szCs w:val="32"/>
+              </w:rPr>
+              <w:t xml:space="preserve"> No.– 41</w:t>
             </w:r>
           </w:p>
           <w:p>
@@ -6234,14 +7367,25 @@
                 <w:szCs w:val="32"/>
               </w:rPr>
             </w:pPr>
-            <w:r>
-              <w:rPr>
-                <w:rFonts w:cs="Arial"/>
-                <w:b/>
-                <w:sz w:val="28"/>
-                <w:szCs w:val="32"/>
-              </w:rPr>
-              <w:t>Panchaati No</w:t>
+            <w:proofErr w:type="spellStart"/>
+            <w:r>
+              <w:rPr>
+                <w:rFonts w:cs="Arial"/>
+                <w:b/>
+                <w:sz w:val="28"/>
+                <w:szCs w:val="32"/>
+              </w:rPr>
+              <w:t>Panchaati</w:t>
+            </w:r>
+            <w:proofErr w:type="spellEnd"/>
+            <w:r>
+              <w:rPr>
+                <w:rFonts w:cs="Arial"/>
+                <w:b/>
+                <w:sz w:val="28"/>
+                <w:szCs w:val="32"/>
+              </w:rPr>
+              <w:t xml:space="preserve"> No</w:t>
             </w:r>
             <w:r>
               <w:rPr>
@@ -6855,8 +7999,19 @@
                 <w:sz w:val="28"/>
                 <w:szCs w:val="32"/>
               </w:rPr>
-              <w:t>T.S.4.3.9.2 – Kramam</w:t>
-            </w:r>
+              <w:t xml:space="preserve">T.S.4.3.9.2 – </w:t>
+            </w:r>
+            <w:proofErr w:type="spellStart"/>
+            <w:r>
+              <w:rPr>
+                <w:rFonts w:cs="Arial"/>
+                <w:b/>
+                <w:sz w:val="28"/>
+                <w:szCs w:val="32"/>
+              </w:rPr>
+              <w:t>Kramam</w:t>
+            </w:r>
+            <w:proofErr w:type="spellEnd"/>
           </w:p>
           <w:p>
             <w:pPr>
@@ -6876,14 +8031,45 @@
                 <w:szCs w:val="32"/>
               </w:rPr>
             </w:pPr>
-            <w:r>
-              <w:rPr>
-                <w:rFonts w:cs="Arial"/>
-                <w:b/>
-                <w:sz w:val="28"/>
-                <w:szCs w:val="32"/>
-              </w:rPr>
-              <w:t>Krama Vaakyam No.– 43</w:t>
+            <w:proofErr w:type="spellStart"/>
+            <w:r>
+              <w:rPr>
+                <w:rFonts w:cs="Arial"/>
+                <w:b/>
+                <w:sz w:val="28"/>
+                <w:szCs w:val="32"/>
+              </w:rPr>
+              <w:t>Krama</w:t>
+            </w:r>
+            <w:proofErr w:type="spellEnd"/>
+            <w:r>
+              <w:rPr>
+                <w:rFonts w:cs="Arial"/>
+                <w:b/>
+                <w:sz w:val="28"/>
+                <w:szCs w:val="32"/>
+              </w:rPr>
+              <w:t xml:space="preserve"> </w:t>
+            </w:r>
+            <w:proofErr w:type="spellStart"/>
+            <w:r>
+              <w:rPr>
+                <w:rFonts w:cs="Arial"/>
+                <w:b/>
+                <w:sz w:val="28"/>
+                <w:szCs w:val="32"/>
+              </w:rPr>
+              <w:t>Vaakyam</w:t>
+            </w:r>
+            <w:proofErr w:type="spellEnd"/>
+            <w:r>
+              <w:rPr>
+                <w:rFonts w:cs="Arial"/>
+                <w:b/>
+                <w:sz w:val="28"/>
+                <w:szCs w:val="32"/>
+              </w:rPr>
+              <w:t xml:space="preserve"> No.– 43</w:t>
             </w:r>
           </w:p>
           <w:p>
@@ -6904,14 +8090,25 @@
                 <w:szCs w:val="32"/>
               </w:rPr>
             </w:pPr>
-            <w:r>
-              <w:rPr>
-                <w:rFonts w:cs="Arial"/>
-                <w:b/>
-                <w:sz w:val="28"/>
-                <w:szCs w:val="32"/>
-              </w:rPr>
-              <w:t>Panchaati No</w:t>
+            <w:proofErr w:type="spellStart"/>
+            <w:r>
+              <w:rPr>
+                <w:rFonts w:cs="Arial"/>
+                <w:b/>
+                <w:sz w:val="28"/>
+                <w:szCs w:val="32"/>
+              </w:rPr>
+              <w:t>Panchaati</w:t>
+            </w:r>
+            <w:proofErr w:type="spellEnd"/>
+            <w:r>
+              <w:rPr>
+                <w:rFonts w:cs="Arial"/>
+                <w:b/>
+                <w:sz w:val="28"/>
+                <w:szCs w:val="32"/>
+              </w:rPr>
+              <w:t xml:space="preserve"> No</w:t>
             </w:r>
             <w:r>
               <w:rPr>
@@ -7057,6 +8254,7 @@
               </w:rPr>
               <w:t>…</w:t>
             </w:r>
+            <w:proofErr w:type="spellStart"/>
             <w:r>
               <w:rPr>
                 <w:rFonts w:ascii="BRH Devanagari Extra" w:hAnsi="BRH Devanagari Extra" w:cs="Latha"/>
@@ -7067,6 +8265,7 @@
               </w:rPr>
               <w:t>óè</w:t>
             </w:r>
+            <w:proofErr w:type="spellEnd"/>
             <w:r>
               <w:rPr>
                 <w:rFonts w:ascii="BRH Tamil Tab Extra" w:hAnsi="BRH Tamil Tab Extra" w:cs="Latha"/>
@@ -7276,6 +8475,7 @@
               </w:rPr>
               <w:t>…</w:t>
             </w:r>
+            <w:proofErr w:type="spellStart"/>
             <w:r>
               <w:rPr>
                 <w:rFonts w:ascii="BRH Devanagari Extra" w:hAnsi="BRH Devanagari Extra" w:cs="Latha"/>
@@ -7286,6 +8486,7 @@
               </w:rPr>
               <w:t>óè</w:t>
             </w:r>
+            <w:proofErr w:type="spellEnd"/>
             <w:r>
               <w:rPr>
                 <w:rFonts w:ascii="BRH Tamil Tab Extra" w:hAnsi="BRH Tamil Tab Extra" w:cs="Latha"/>
@@ -7421,8 +8622,19 @@
                 <w:sz w:val="28"/>
                 <w:szCs w:val="32"/>
               </w:rPr>
-              <w:t>T.S.4.3.10.1 – Kramam</w:t>
-            </w:r>
+              <w:t xml:space="preserve">T.S.4.3.10.1 – </w:t>
+            </w:r>
+            <w:proofErr w:type="spellStart"/>
+            <w:r>
+              <w:rPr>
+                <w:rFonts w:cs="Arial"/>
+                <w:b/>
+                <w:sz w:val="28"/>
+                <w:szCs w:val="32"/>
+              </w:rPr>
+              <w:t>Kramam</w:t>
+            </w:r>
+            <w:proofErr w:type="spellEnd"/>
           </w:p>
           <w:p>
             <w:pPr>
@@ -7442,14 +8654,45 @@
                 <w:szCs w:val="32"/>
               </w:rPr>
             </w:pPr>
-            <w:r>
-              <w:rPr>
-                <w:rFonts w:cs="Arial"/>
-                <w:b/>
-                <w:sz w:val="28"/>
-                <w:szCs w:val="32"/>
-              </w:rPr>
-              <w:t>Krama Vaakyam No.– 43</w:t>
+            <w:proofErr w:type="spellStart"/>
+            <w:r>
+              <w:rPr>
+                <w:rFonts w:cs="Arial"/>
+                <w:b/>
+                <w:sz w:val="28"/>
+                <w:szCs w:val="32"/>
+              </w:rPr>
+              <w:t>Krama</w:t>
+            </w:r>
+            <w:proofErr w:type="spellEnd"/>
+            <w:r>
+              <w:rPr>
+                <w:rFonts w:cs="Arial"/>
+                <w:b/>
+                <w:sz w:val="28"/>
+                <w:szCs w:val="32"/>
+              </w:rPr>
+              <w:t xml:space="preserve"> </w:t>
+            </w:r>
+            <w:proofErr w:type="spellStart"/>
+            <w:r>
+              <w:rPr>
+                <w:rFonts w:cs="Arial"/>
+                <w:b/>
+                <w:sz w:val="28"/>
+                <w:szCs w:val="32"/>
+              </w:rPr>
+              <w:t>Vaakyam</w:t>
+            </w:r>
+            <w:proofErr w:type="spellEnd"/>
+            <w:r>
+              <w:rPr>
+                <w:rFonts w:cs="Arial"/>
+                <w:b/>
+                <w:sz w:val="28"/>
+                <w:szCs w:val="32"/>
+              </w:rPr>
+              <w:t xml:space="preserve"> No.– 43</w:t>
             </w:r>
           </w:p>
           <w:p>
@@ -7470,14 +8713,25 @@
                 <w:szCs w:val="32"/>
               </w:rPr>
             </w:pPr>
-            <w:r>
-              <w:rPr>
-                <w:rFonts w:cs="Arial"/>
-                <w:b/>
-                <w:sz w:val="28"/>
-                <w:szCs w:val="32"/>
-              </w:rPr>
-              <w:t>Panchaati No</w:t>
+            <w:proofErr w:type="spellStart"/>
+            <w:r>
+              <w:rPr>
+                <w:rFonts w:cs="Arial"/>
+                <w:b/>
+                <w:sz w:val="28"/>
+                <w:szCs w:val="32"/>
+              </w:rPr>
+              <w:t>Panchaati</w:t>
+            </w:r>
+            <w:proofErr w:type="spellEnd"/>
+            <w:r>
+              <w:rPr>
+                <w:rFonts w:cs="Arial"/>
+                <w:b/>
+                <w:sz w:val="28"/>
+                <w:szCs w:val="32"/>
+              </w:rPr>
+              <w:t xml:space="preserve"> No</w:t>
             </w:r>
             <w:r>
               <w:rPr>
@@ -7779,7 +9033,7 @@
               </w:rPr>
               <w:t>த</w:t>
             </w:r>
-            <w:bookmarkStart w:id="0" w:name="_Hlk85795556"/>
+            <w:bookmarkStart w:id="1" w:name="_Hlk85795556"/>
             <w:r>
               <w:rPr>
                 <w:rFonts w:ascii="BRH Tamil Tab Extra" w:hAnsi="BRH Tamil Tab Extra" w:cs="Latha"/>
@@ -7814,7 +9068,7 @@
               </w:rPr>
               <w:t>த</w:t>
             </w:r>
-            <w:bookmarkEnd w:id="0"/>
+            <w:bookmarkEnd w:id="1"/>
             <w:r>
               <w:rPr>
                 <w:rFonts w:ascii="Latha" w:hAnsi="Latha" w:cs="Latha"/>
@@ -7899,8 +9153,19 @@
                 <w:sz w:val="28"/>
                 <w:szCs w:val="32"/>
               </w:rPr>
-              <w:t>T.S.4.3.10.1 – Kramam</w:t>
-            </w:r>
+              <w:t xml:space="preserve">T.S.4.3.10.1 – </w:t>
+            </w:r>
+            <w:proofErr w:type="spellStart"/>
+            <w:r>
+              <w:rPr>
+                <w:rFonts w:cs="Arial"/>
+                <w:b/>
+                <w:sz w:val="28"/>
+                <w:szCs w:val="32"/>
+              </w:rPr>
+              <w:t>Kramam</w:t>
+            </w:r>
+            <w:proofErr w:type="spellEnd"/>
           </w:p>
           <w:p>
             <w:pPr>
@@ -7920,14 +9185,45 @@
                 <w:szCs w:val="32"/>
               </w:rPr>
             </w:pPr>
-            <w:r>
-              <w:rPr>
-                <w:rFonts w:cs="Arial"/>
-                <w:b/>
-                <w:sz w:val="28"/>
-                <w:szCs w:val="32"/>
-              </w:rPr>
-              <w:t>Krama Vaakyam No.– 62</w:t>
+            <w:proofErr w:type="spellStart"/>
+            <w:r>
+              <w:rPr>
+                <w:rFonts w:cs="Arial"/>
+                <w:b/>
+                <w:sz w:val="28"/>
+                <w:szCs w:val="32"/>
+              </w:rPr>
+              <w:t>Krama</w:t>
+            </w:r>
+            <w:proofErr w:type="spellEnd"/>
+            <w:r>
+              <w:rPr>
+                <w:rFonts w:cs="Arial"/>
+                <w:b/>
+                <w:sz w:val="28"/>
+                <w:szCs w:val="32"/>
+              </w:rPr>
+              <w:t xml:space="preserve"> </w:t>
+            </w:r>
+            <w:proofErr w:type="spellStart"/>
+            <w:r>
+              <w:rPr>
+                <w:rFonts w:cs="Arial"/>
+                <w:b/>
+                <w:sz w:val="28"/>
+                <w:szCs w:val="32"/>
+              </w:rPr>
+              <w:t>Vaakyam</w:t>
+            </w:r>
+            <w:proofErr w:type="spellEnd"/>
+            <w:r>
+              <w:rPr>
+                <w:rFonts w:cs="Arial"/>
+                <w:b/>
+                <w:sz w:val="28"/>
+                <w:szCs w:val="32"/>
+              </w:rPr>
+              <w:t xml:space="preserve"> No.– 62</w:t>
             </w:r>
           </w:p>
           <w:p>
@@ -7948,14 +9244,25 @@
                 <w:szCs w:val="32"/>
               </w:rPr>
             </w:pPr>
-            <w:r>
-              <w:rPr>
-                <w:rFonts w:cs="Arial"/>
-                <w:b/>
-                <w:sz w:val="28"/>
-                <w:szCs w:val="32"/>
-              </w:rPr>
-              <w:t>Panchaati No</w:t>
+            <w:proofErr w:type="spellStart"/>
+            <w:r>
+              <w:rPr>
+                <w:rFonts w:cs="Arial"/>
+                <w:b/>
+                <w:sz w:val="28"/>
+                <w:szCs w:val="32"/>
+              </w:rPr>
+              <w:t>Panchaati</w:t>
+            </w:r>
+            <w:proofErr w:type="spellEnd"/>
+            <w:r>
+              <w:rPr>
+                <w:rFonts w:cs="Arial"/>
+                <w:b/>
+                <w:sz w:val="28"/>
+                <w:szCs w:val="32"/>
+              </w:rPr>
+              <w:t xml:space="preserve"> No</w:t>
             </w:r>
             <w:r>
               <w:rPr>
@@ -8563,7 +9870,23 @@
                 <w:b/>
                 <w:bCs/>
               </w:rPr>
-              <w:t>tead of avagraham)</w:t>
+              <w:t xml:space="preserve">tead of </w:t>
+            </w:r>
+            <w:proofErr w:type="spellStart"/>
+            <w:r>
+              <w:rPr>
+                <w:b/>
+                <w:bCs/>
+              </w:rPr>
+              <w:t>avagraham</w:t>
+            </w:r>
+            <w:proofErr w:type="spellEnd"/>
+            <w:r>
+              <w:rPr>
+                <w:b/>
+                <w:bCs/>
+              </w:rPr>
+              <w:t>)</w:t>
             </w:r>
           </w:p>
         </w:tc>
@@ -8608,8 +9931,19 @@
                 <w:sz w:val="28"/>
                 <w:szCs w:val="32"/>
               </w:rPr>
-              <w:t>T.S.4.3.10.2 – Kramam</w:t>
-            </w:r>
+              <w:t xml:space="preserve">T.S.4.3.10.2 – </w:t>
+            </w:r>
+            <w:proofErr w:type="spellStart"/>
+            <w:r>
+              <w:rPr>
+                <w:rFonts w:cs="Arial"/>
+                <w:b/>
+                <w:sz w:val="28"/>
+                <w:szCs w:val="32"/>
+              </w:rPr>
+              <w:t>Kramam</w:t>
+            </w:r>
+            <w:proofErr w:type="spellEnd"/>
           </w:p>
           <w:p>
             <w:pPr>
@@ -8629,14 +9963,45 @@
                 <w:szCs w:val="32"/>
               </w:rPr>
             </w:pPr>
-            <w:r>
-              <w:rPr>
-                <w:rFonts w:cs="Arial"/>
-                <w:b/>
-                <w:sz w:val="28"/>
-                <w:szCs w:val="32"/>
-              </w:rPr>
-              <w:t>Krama Vaakyam No.– 26</w:t>
+            <w:proofErr w:type="spellStart"/>
+            <w:r>
+              <w:rPr>
+                <w:rFonts w:cs="Arial"/>
+                <w:b/>
+                <w:sz w:val="28"/>
+                <w:szCs w:val="32"/>
+              </w:rPr>
+              <w:t>Krama</w:t>
+            </w:r>
+            <w:proofErr w:type="spellEnd"/>
+            <w:r>
+              <w:rPr>
+                <w:rFonts w:cs="Arial"/>
+                <w:b/>
+                <w:sz w:val="28"/>
+                <w:szCs w:val="32"/>
+              </w:rPr>
+              <w:t xml:space="preserve"> </w:t>
+            </w:r>
+            <w:proofErr w:type="spellStart"/>
+            <w:r>
+              <w:rPr>
+                <w:rFonts w:cs="Arial"/>
+                <w:b/>
+                <w:sz w:val="28"/>
+                <w:szCs w:val="32"/>
+              </w:rPr>
+              <w:t>Vaakyam</w:t>
+            </w:r>
+            <w:proofErr w:type="spellEnd"/>
+            <w:r>
+              <w:rPr>
+                <w:rFonts w:cs="Arial"/>
+                <w:b/>
+                <w:sz w:val="28"/>
+                <w:szCs w:val="32"/>
+              </w:rPr>
+              <w:t xml:space="preserve"> No.– 26</w:t>
             </w:r>
           </w:p>
           <w:p>
@@ -8657,14 +10022,25 @@
                 <w:szCs w:val="32"/>
               </w:rPr>
             </w:pPr>
-            <w:r>
-              <w:rPr>
-                <w:rFonts w:cs="Arial"/>
-                <w:b/>
-                <w:sz w:val="28"/>
-                <w:szCs w:val="32"/>
-              </w:rPr>
-              <w:t>Panchaati No</w:t>
+            <w:proofErr w:type="spellStart"/>
+            <w:r>
+              <w:rPr>
+                <w:rFonts w:cs="Arial"/>
+                <w:b/>
+                <w:sz w:val="28"/>
+                <w:szCs w:val="32"/>
+              </w:rPr>
+              <w:t>Panchaati</w:t>
+            </w:r>
+            <w:proofErr w:type="spellEnd"/>
+            <w:r>
+              <w:rPr>
+                <w:rFonts w:cs="Arial"/>
+                <w:b/>
+                <w:sz w:val="28"/>
+                <w:szCs w:val="32"/>
+              </w:rPr>
+              <w:t xml:space="preserve"> No</w:t>
             </w:r>
             <w:r>
               <w:rPr>
@@ -9101,7 +10477,23 @@
                 <w:b/>
                 <w:bCs/>
               </w:rPr>
-              <w:t>tead of avagraham)</w:t>
+              <w:t xml:space="preserve">tead of </w:t>
+            </w:r>
+            <w:proofErr w:type="spellStart"/>
+            <w:r>
+              <w:rPr>
+                <w:b/>
+                <w:bCs/>
+              </w:rPr>
+              <w:t>avagraham</w:t>
+            </w:r>
+            <w:proofErr w:type="spellEnd"/>
+            <w:r>
+              <w:rPr>
+                <w:b/>
+                <w:bCs/>
+              </w:rPr>
+              <w:t>)</w:t>
             </w:r>
           </w:p>
         </w:tc>
@@ -9139,8 +10531,19 @@
                 <w:sz w:val="28"/>
                 <w:szCs w:val="32"/>
               </w:rPr>
-              <w:t>T.S.4.3.11.3 – Kramam</w:t>
-            </w:r>
+              <w:t xml:space="preserve">T.S.4.3.11.3 – </w:t>
+            </w:r>
+            <w:proofErr w:type="spellStart"/>
+            <w:r>
+              <w:rPr>
+                <w:rFonts w:cs="Arial"/>
+                <w:b/>
+                <w:sz w:val="28"/>
+                <w:szCs w:val="32"/>
+              </w:rPr>
+              <w:t>Kramam</w:t>
+            </w:r>
+            <w:proofErr w:type="spellEnd"/>
           </w:p>
           <w:p>
             <w:pPr>
@@ -9160,14 +10563,45 @@
                 <w:szCs w:val="32"/>
               </w:rPr>
             </w:pPr>
-            <w:r>
-              <w:rPr>
-                <w:rFonts w:cs="Arial"/>
-                <w:b/>
-                <w:sz w:val="28"/>
-                <w:szCs w:val="32"/>
-              </w:rPr>
-              <w:t>Krama Vaakyam No.– 11</w:t>
+            <w:proofErr w:type="spellStart"/>
+            <w:r>
+              <w:rPr>
+                <w:rFonts w:cs="Arial"/>
+                <w:b/>
+                <w:sz w:val="28"/>
+                <w:szCs w:val="32"/>
+              </w:rPr>
+              <w:t>Krama</w:t>
+            </w:r>
+            <w:proofErr w:type="spellEnd"/>
+            <w:r>
+              <w:rPr>
+                <w:rFonts w:cs="Arial"/>
+                <w:b/>
+                <w:sz w:val="28"/>
+                <w:szCs w:val="32"/>
+              </w:rPr>
+              <w:t xml:space="preserve"> </w:t>
+            </w:r>
+            <w:proofErr w:type="spellStart"/>
+            <w:r>
+              <w:rPr>
+                <w:rFonts w:cs="Arial"/>
+                <w:b/>
+                <w:sz w:val="28"/>
+                <w:szCs w:val="32"/>
+              </w:rPr>
+              <w:t>Vaakyam</w:t>
+            </w:r>
+            <w:proofErr w:type="spellEnd"/>
+            <w:r>
+              <w:rPr>
+                <w:rFonts w:cs="Arial"/>
+                <w:b/>
+                <w:sz w:val="28"/>
+                <w:szCs w:val="32"/>
+              </w:rPr>
+              <w:t xml:space="preserve"> No.– 11</w:t>
             </w:r>
           </w:p>
           <w:p>
@@ -9188,14 +10622,25 @@
                 <w:szCs w:val="32"/>
               </w:rPr>
             </w:pPr>
-            <w:r>
-              <w:rPr>
-                <w:rFonts w:cs="Arial"/>
-                <w:b/>
-                <w:sz w:val="28"/>
-                <w:szCs w:val="32"/>
-              </w:rPr>
-              <w:t>Panchaati No</w:t>
+            <w:proofErr w:type="spellStart"/>
+            <w:r>
+              <w:rPr>
+                <w:rFonts w:cs="Arial"/>
+                <w:b/>
+                <w:sz w:val="28"/>
+                <w:szCs w:val="32"/>
+              </w:rPr>
+              <w:t>Panchaati</w:t>
+            </w:r>
+            <w:proofErr w:type="spellEnd"/>
+            <w:r>
+              <w:rPr>
+                <w:rFonts w:cs="Arial"/>
+                <w:b/>
+                <w:sz w:val="28"/>
+                <w:szCs w:val="32"/>
+              </w:rPr>
+              <w:t xml:space="preserve"> No</w:t>
             </w:r>
             <w:r>
               <w:rPr>
@@ -9599,8 +11044,19 @@
                 <w:sz w:val="28"/>
                 <w:szCs w:val="32"/>
               </w:rPr>
-              <w:t>T.S.4.3.11.4 – Kramam</w:t>
-            </w:r>
+              <w:t xml:space="preserve">T.S.4.3.11.4 – </w:t>
+            </w:r>
+            <w:proofErr w:type="spellStart"/>
+            <w:r>
+              <w:rPr>
+                <w:rFonts w:cs="Arial"/>
+                <w:b/>
+                <w:sz w:val="28"/>
+                <w:szCs w:val="32"/>
+              </w:rPr>
+              <w:t>Kramam</w:t>
+            </w:r>
+            <w:proofErr w:type="spellEnd"/>
           </w:p>
           <w:p>
             <w:pPr>
@@ -9620,14 +11076,45 @@
                 <w:szCs w:val="32"/>
               </w:rPr>
             </w:pPr>
-            <w:r>
-              <w:rPr>
-                <w:rFonts w:cs="Arial"/>
-                <w:b/>
-                <w:sz w:val="28"/>
-                <w:szCs w:val="32"/>
-              </w:rPr>
-              <w:t>Krama Vaakyam No.– 56</w:t>
+            <w:proofErr w:type="spellStart"/>
+            <w:r>
+              <w:rPr>
+                <w:rFonts w:cs="Arial"/>
+                <w:b/>
+                <w:sz w:val="28"/>
+                <w:szCs w:val="32"/>
+              </w:rPr>
+              <w:t>Krama</w:t>
+            </w:r>
+            <w:proofErr w:type="spellEnd"/>
+            <w:r>
+              <w:rPr>
+                <w:rFonts w:cs="Arial"/>
+                <w:b/>
+                <w:sz w:val="28"/>
+                <w:szCs w:val="32"/>
+              </w:rPr>
+              <w:t xml:space="preserve"> </w:t>
+            </w:r>
+            <w:proofErr w:type="spellStart"/>
+            <w:r>
+              <w:rPr>
+                <w:rFonts w:cs="Arial"/>
+                <w:b/>
+                <w:sz w:val="28"/>
+                <w:szCs w:val="32"/>
+              </w:rPr>
+              <w:t>Vaakyam</w:t>
+            </w:r>
+            <w:proofErr w:type="spellEnd"/>
+            <w:r>
+              <w:rPr>
+                <w:rFonts w:cs="Arial"/>
+                <w:b/>
+                <w:sz w:val="28"/>
+                <w:szCs w:val="32"/>
+              </w:rPr>
+              <w:t xml:space="preserve"> No.– 56</w:t>
             </w:r>
           </w:p>
           <w:p>
@@ -9648,14 +11135,25 @@
                 <w:szCs w:val="32"/>
               </w:rPr>
             </w:pPr>
-            <w:r>
-              <w:rPr>
-                <w:rFonts w:cs="Arial"/>
-                <w:b/>
-                <w:sz w:val="28"/>
-                <w:szCs w:val="32"/>
-              </w:rPr>
-              <w:t>Panchaati No</w:t>
+            <w:proofErr w:type="spellStart"/>
+            <w:r>
+              <w:rPr>
+                <w:rFonts w:cs="Arial"/>
+                <w:b/>
+                <w:sz w:val="28"/>
+                <w:szCs w:val="32"/>
+              </w:rPr>
+              <w:t>Panchaati</w:t>
+            </w:r>
+            <w:proofErr w:type="spellEnd"/>
+            <w:r>
+              <w:rPr>
+                <w:rFonts w:cs="Arial"/>
+                <w:b/>
+                <w:sz w:val="28"/>
+                <w:szCs w:val="32"/>
+              </w:rPr>
+              <w:t xml:space="preserve"> No</w:t>
             </w:r>
             <w:r>
               <w:rPr>
@@ -9894,7 +11392,17 @@
                 <w:szCs w:val="28"/>
                 <w:lang w:bidi="ta-IN"/>
               </w:rPr>
-              <w:t xml:space="preserve"> | </w:t>
+              <w:t xml:space="preserve"> </w:t>
+            </w:r>
+            <w:r>
+              <w:rPr>
+                <w:rFonts w:ascii="Latha" w:hAnsi="Latha" w:cs="Latha"/>
+                <w:sz w:val="28"/>
+                <w:szCs w:val="28"/>
+                <w:lang w:bidi="ta-IN"/>
+              </w:rPr>
+              <w:lastRenderedPageBreak/>
+              <w:t xml:space="preserve">| </w:t>
             </w:r>
             <w:r>
               <w:rPr>
@@ -10097,6 +11605,7 @@
                 <w:cs/>
                 <w:lang w:bidi="ta-IN"/>
               </w:rPr>
+              <w:lastRenderedPageBreak/>
               <w:t>க்ல்</w:t>
             </w:r>
             <w:r>
@@ -10289,7 +11798,17 @@
                 <w:szCs w:val="28"/>
                 <w:lang w:bidi="ta-IN"/>
               </w:rPr>
-              <w:t xml:space="preserve"> | </w:t>
+              <w:t xml:space="preserve"> </w:t>
+            </w:r>
+            <w:r>
+              <w:rPr>
+                <w:rFonts w:ascii="Latha" w:hAnsi="Latha" w:cs="Latha"/>
+                <w:sz w:val="28"/>
+                <w:szCs w:val="28"/>
+                <w:lang w:bidi="ta-IN"/>
+              </w:rPr>
+              <w:lastRenderedPageBreak/>
+              <w:t xml:space="preserve">| </w:t>
             </w:r>
             <w:r>
               <w:rPr>
@@ -10529,8 +12048,19 @@
                 <w:szCs w:val="32"/>
               </w:rPr>
               <w:lastRenderedPageBreak/>
-              <w:t>T.S.4.3.12.2 – Kramam</w:t>
-            </w:r>
+              <w:t xml:space="preserve">T.S.4.3.12.2 – </w:t>
+            </w:r>
+            <w:proofErr w:type="spellStart"/>
+            <w:r>
+              <w:rPr>
+                <w:rFonts w:cs="Arial"/>
+                <w:b/>
+                <w:sz w:val="28"/>
+                <w:szCs w:val="32"/>
+              </w:rPr>
+              <w:t>Kramam</w:t>
+            </w:r>
+            <w:proofErr w:type="spellEnd"/>
           </w:p>
           <w:p>
             <w:pPr>
@@ -10550,14 +12080,45 @@
                 <w:szCs w:val="32"/>
               </w:rPr>
             </w:pPr>
-            <w:r>
-              <w:rPr>
-                <w:rFonts w:cs="Arial"/>
-                <w:b/>
-                <w:sz w:val="28"/>
-                <w:szCs w:val="32"/>
-              </w:rPr>
-              <w:t>Krama Vaakyam No.– 3</w:t>
+            <w:proofErr w:type="spellStart"/>
+            <w:r>
+              <w:rPr>
+                <w:rFonts w:cs="Arial"/>
+                <w:b/>
+                <w:sz w:val="28"/>
+                <w:szCs w:val="32"/>
+              </w:rPr>
+              <w:t>Krama</w:t>
+            </w:r>
+            <w:proofErr w:type="spellEnd"/>
+            <w:r>
+              <w:rPr>
+                <w:rFonts w:cs="Arial"/>
+                <w:b/>
+                <w:sz w:val="28"/>
+                <w:szCs w:val="32"/>
+              </w:rPr>
+              <w:t xml:space="preserve"> </w:t>
+            </w:r>
+            <w:proofErr w:type="spellStart"/>
+            <w:r>
+              <w:rPr>
+                <w:rFonts w:cs="Arial"/>
+                <w:b/>
+                <w:sz w:val="28"/>
+                <w:szCs w:val="32"/>
+              </w:rPr>
+              <w:t>Vaakyam</w:t>
+            </w:r>
+            <w:proofErr w:type="spellEnd"/>
+            <w:r>
+              <w:rPr>
+                <w:rFonts w:cs="Arial"/>
+                <w:b/>
+                <w:sz w:val="28"/>
+                <w:szCs w:val="32"/>
+              </w:rPr>
+              <w:t xml:space="preserve"> No.– 3</w:t>
             </w:r>
           </w:p>
           <w:p>
@@ -10578,14 +12139,25 @@
                 <w:szCs w:val="32"/>
               </w:rPr>
             </w:pPr>
-            <w:r>
-              <w:rPr>
-                <w:rFonts w:cs="Arial"/>
-                <w:b/>
-                <w:sz w:val="28"/>
-                <w:szCs w:val="32"/>
-              </w:rPr>
-              <w:t>Panchaati No</w:t>
+            <w:proofErr w:type="spellStart"/>
+            <w:r>
+              <w:rPr>
+                <w:rFonts w:cs="Arial"/>
+                <w:b/>
+                <w:sz w:val="28"/>
+                <w:szCs w:val="32"/>
+              </w:rPr>
+              <w:t>Panchaati</w:t>
+            </w:r>
+            <w:proofErr w:type="spellEnd"/>
+            <w:r>
+              <w:rPr>
+                <w:rFonts w:cs="Arial"/>
+                <w:b/>
+                <w:sz w:val="28"/>
+                <w:szCs w:val="32"/>
+              </w:rPr>
+              <w:t xml:space="preserve"> No</w:t>
             </w:r>
             <w:r>
               <w:rPr>
@@ -11140,8 +12712,19 @@
                 <w:sz w:val="28"/>
                 <w:szCs w:val="32"/>
               </w:rPr>
-              <w:t>T.S.4.3.13.1 – Kramam</w:t>
-            </w:r>
+              <w:t xml:space="preserve">T.S.4.3.13.1 – </w:t>
+            </w:r>
+            <w:proofErr w:type="spellStart"/>
+            <w:r>
+              <w:rPr>
+                <w:rFonts w:cs="Arial"/>
+                <w:b/>
+                <w:sz w:val="28"/>
+                <w:szCs w:val="32"/>
+              </w:rPr>
+              <w:t>Kramam</w:t>
+            </w:r>
+            <w:proofErr w:type="spellEnd"/>
           </w:p>
           <w:p>
             <w:pPr>
@@ -11161,14 +12744,45 @@
                 <w:szCs w:val="32"/>
               </w:rPr>
             </w:pPr>
-            <w:r>
-              <w:rPr>
-                <w:rFonts w:cs="Arial"/>
-                <w:b/>
-                <w:sz w:val="28"/>
-                <w:szCs w:val="32"/>
-              </w:rPr>
-              <w:t>Krama Vaakyam No.– 51</w:t>
+            <w:proofErr w:type="spellStart"/>
+            <w:r>
+              <w:rPr>
+                <w:rFonts w:cs="Arial"/>
+                <w:b/>
+                <w:sz w:val="28"/>
+                <w:szCs w:val="32"/>
+              </w:rPr>
+              <w:t>Krama</w:t>
+            </w:r>
+            <w:proofErr w:type="spellEnd"/>
+            <w:r>
+              <w:rPr>
+                <w:rFonts w:cs="Arial"/>
+                <w:b/>
+                <w:sz w:val="28"/>
+                <w:szCs w:val="32"/>
+              </w:rPr>
+              <w:t xml:space="preserve"> </w:t>
+            </w:r>
+            <w:proofErr w:type="spellStart"/>
+            <w:r>
+              <w:rPr>
+                <w:rFonts w:cs="Arial"/>
+                <w:b/>
+                <w:sz w:val="28"/>
+                <w:szCs w:val="32"/>
+              </w:rPr>
+              <w:t>Vaakyam</w:t>
+            </w:r>
+            <w:proofErr w:type="spellEnd"/>
+            <w:r>
+              <w:rPr>
+                <w:rFonts w:cs="Arial"/>
+                <w:b/>
+                <w:sz w:val="28"/>
+                <w:szCs w:val="32"/>
+              </w:rPr>
+              <w:t xml:space="preserve"> No.– 51</w:t>
             </w:r>
           </w:p>
           <w:p>
@@ -11189,14 +12803,25 @@
                 <w:szCs w:val="32"/>
               </w:rPr>
             </w:pPr>
-            <w:r>
-              <w:rPr>
-                <w:rFonts w:cs="Arial"/>
-                <w:b/>
-                <w:sz w:val="28"/>
-                <w:szCs w:val="32"/>
-              </w:rPr>
-              <w:t>Panchaati No</w:t>
+            <w:proofErr w:type="spellStart"/>
+            <w:r>
+              <w:rPr>
+                <w:rFonts w:cs="Arial"/>
+                <w:b/>
+                <w:sz w:val="28"/>
+                <w:szCs w:val="32"/>
+              </w:rPr>
+              <w:t>Panchaati</w:t>
+            </w:r>
+            <w:proofErr w:type="spellEnd"/>
+            <w:r>
+              <w:rPr>
+                <w:rFonts w:cs="Arial"/>
+                <w:b/>
+                <w:sz w:val="28"/>
+                <w:szCs w:val="32"/>
+              </w:rPr>
+              <w:t xml:space="preserve"> No</w:t>
             </w:r>
             <w:r>
               <w:rPr>
@@ -11566,8 +13191,19 @@
                 <w:sz w:val="28"/>
                 <w:szCs w:val="32"/>
               </w:rPr>
-              <w:t>T.S.4.3.13.12 – Kramam</w:t>
-            </w:r>
+              <w:t xml:space="preserve">T.S.4.3.13.12 – </w:t>
+            </w:r>
+            <w:proofErr w:type="spellStart"/>
+            <w:r>
+              <w:rPr>
+                <w:rFonts w:cs="Arial"/>
+                <w:b/>
+                <w:sz w:val="28"/>
+                <w:szCs w:val="32"/>
+              </w:rPr>
+              <w:t>Kramam</w:t>
+            </w:r>
+            <w:proofErr w:type="spellEnd"/>
           </w:p>
           <w:p>
             <w:pPr>
@@ -11587,14 +13223,45 @@
                 <w:szCs w:val="32"/>
               </w:rPr>
             </w:pPr>
-            <w:r>
-              <w:rPr>
-                <w:rFonts w:cs="Arial"/>
-                <w:b/>
-                <w:sz w:val="28"/>
-                <w:szCs w:val="32"/>
-              </w:rPr>
-              <w:t>Krama Vaakyam No.– 9</w:t>
+            <w:proofErr w:type="spellStart"/>
+            <w:r>
+              <w:rPr>
+                <w:rFonts w:cs="Arial"/>
+                <w:b/>
+                <w:sz w:val="28"/>
+                <w:szCs w:val="32"/>
+              </w:rPr>
+              <w:t>Krama</w:t>
+            </w:r>
+            <w:proofErr w:type="spellEnd"/>
+            <w:r>
+              <w:rPr>
+                <w:rFonts w:cs="Arial"/>
+                <w:b/>
+                <w:sz w:val="28"/>
+                <w:szCs w:val="32"/>
+              </w:rPr>
+              <w:t xml:space="preserve"> </w:t>
+            </w:r>
+            <w:proofErr w:type="spellStart"/>
+            <w:r>
+              <w:rPr>
+                <w:rFonts w:cs="Arial"/>
+                <w:b/>
+                <w:sz w:val="28"/>
+                <w:szCs w:val="32"/>
+              </w:rPr>
+              <w:t>Vaakyam</w:t>
+            </w:r>
+            <w:proofErr w:type="spellEnd"/>
+            <w:r>
+              <w:rPr>
+                <w:rFonts w:cs="Arial"/>
+                <w:b/>
+                <w:sz w:val="28"/>
+                <w:szCs w:val="32"/>
+              </w:rPr>
+              <w:t xml:space="preserve"> No.– 9</w:t>
             </w:r>
           </w:p>
           <w:p>
@@ -11616,14 +13283,25 @@
                 <w:szCs w:val="32"/>
               </w:rPr>
             </w:pPr>
-            <w:r>
-              <w:rPr>
-                <w:rFonts w:cs="Arial"/>
-                <w:b/>
-                <w:sz w:val="28"/>
-                <w:szCs w:val="32"/>
-              </w:rPr>
-              <w:t>Panchaati No</w:t>
+            <w:proofErr w:type="spellStart"/>
+            <w:r>
+              <w:rPr>
+                <w:rFonts w:cs="Arial"/>
+                <w:b/>
+                <w:sz w:val="28"/>
+                <w:szCs w:val="32"/>
+              </w:rPr>
+              <w:t>Panchaati</w:t>
+            </w:r>
+            <w:proofErr w:type="spellEnd"/>
+            <w:r>
+              <w:rPr>
+                <w:rFonts w:cs="Arial"/>
+                <w:b/>
+                <w:sz w:val="28"/>
+                <w:szCs w:val="32"/>
+              </w:rPr>
+              <w:t xml:space="preserve"> No</w:t>
             </w:r>
             <w:r>
               <w:rPr>
@@ -12065,7 +13743,23 @@
                 <w:b/>
                 <w:bCs/>
               </w:rPr>
-              <w:t>tead of avagraham)</w:t>
+              <w:t xml:space="preserve">tead of </w:t>
+            </w:r>
+            <w:proofErr w:type="spellStart"/>
+            <w:r>
+              <w:rPr>
+                <w:b/>
+                <w:bCs/>
+              </w:rPr>
+              <w:t>avagraham</w:t>
+            </w:r>
+            <w:proofErr w:type="spellEnd"/>
+            <w:r>
+              <w:rPr>
+                <w:b/>
+                <w:bCs/>
+              </w:rPr>
+              <w:t>)</w:t>
             </w:r>
           </w:p>
         </w:tc>
@@ -12103,8 +13797,19 @@
                 <w:sz w:val="28"/>
                 <w:szCs w:val="32"/>
               </w:rPr>
-              <w:t>T.S.4.3.13.4 – Kramam</w:t>
-            </w:r>
+              <w:t xml:space="preserve">T.S.4.3.13.4 – </w:t>
+            </w:r>
+            <w:proofErr w:type="spellStart"/>
+            <w:r>
+              <w:rPr>
+                <w:rFonts w:cs="Arial"/>
+                <w:b/>
+                <w:sz w:val="28"/>
+                <w:szCs w:val="32"/>
+              </w:rPr>
+              <w:t>Kramam</w:t>
+            </w:r>
+            <w:proofErr w:type="spellEnd"/>
           </w:p>
           <w:p>
             <w:pPr>
@@ -12124,14 +13829,45 @@
                 <w:szCs w:val="32"/>
               </w:rPr>
             </w:pPr>
-            <w:r>
-              <w:rPr>
-                <w:rFonts w:cs="Arial"/>
-                <w:b/>
-                <w:sz w:val="28"/>
-                <w:szCs w:val="32"/>
-              </w:rPr>
-              <w:t>Krama Vaakyam No.– 36</w:t>
+            <w:proofErr w:type="spellStart"/>
+            <w:r>
+              <w:rPr>
+                <w:rFonts w:cs="Arial"/>
+                <w:b/>
+                <w:sz w:val="28"/>
+                <w:szCs w:val="32"/>
+              </w:rPr>
+              <w:t>Krama</w:t>
+            </w:r>
+            <w:proofErr w:type="spellEnd"/>
+            <w:r>
+              <w:rPr>
+                <w:rFonts w:cs="Arial"/>
+                <w:b/>
+                <w:sz w:val="28"/>
+                <w:szCs w:val="32"/>
+              </w:rPr>
+              <w:t xml:space="preserve"> </w:t>
+            </w:r>
+            <w:proofErr w:type="spellStart"/>
+            <w:r>
+              <w:rPr>
+                <w:rFonts w:cs="Arial"/>
+                <w:b/>
+                <w:sz w:val="28"/>
+                <w:szCs w:val="32"/>
+              </w:rPr>
+              <w:t>Vaakyam</w:t>
+            </w:r>
+            <w:proofErr w:type="spellEnd"/>
+            <w:r>
+              <w:rPr>
+                <w:rFonts w:cs="Arial"/>
+                <w:b/>
+                <w:sz w:val="28"/>
+                <w:szCs w:val="32"/>
+              </w:rPr>
+              <w:t xml:space="preserve"> No.– 36</w:t>
             </w:r>
           </w:p>
           <w:p>
@@ -12152,14 +13888,25 @@
                 <w:szCs w:val="32"/>
               </w:rPr>
             </w:pPr>
-            <w:r>
-              <w:rPr>
-                <w:rFonts w:cs="Arial"/>
-                <w:b/>
-                <w:sz w:val="28"/>
-                <w:szCs w:val="32"/>
-              </w:rPr>
-              <w:t>Panchaati No</w:t>
+            <w:proofErr w:type="spellStart"/>
+            <w:r>
+              <w:rPr>
+                <w:rFonts w:cs="Arial"/>
+                <w:b/>
+                <w:sz w:val="28"/>
+                <w:szCs w:val="32"/>
+              </w:rPr>
+              <w:t>Panchaati</w:t>
+            </w:r>
+            <w:proofErr w:type="spellEnd"/>
+            <w:r>
+              <w:rPr>
+                <w:rFonts w:cs="Arial"/>
+                <w:b/>
+                <w:sz w:val="28"/>
+                <w:szCs w:val="32"/>
+              </w:rPr>
+              <w:t xml:space="preserve"> No</w:t>
             </w:r>
             <w:r>
               <w:rPr>
@@ -12252,6 +13999,7 @@
               </w:rPr>
               <w:t>வா</w:t>
             </w:r>
+            <w:proofErr w:type="spellStart"/>
             <w:r>
               <w:rPr>
                 <w:rFonts w:ascii="BRH Devanagari Extra" w:hAnsi="BRH Devanagari Extra" w:cs="Latha"/>
@@ -12262,6 +14010,7 @@
               </w:rPr>
               <w:t>óè</w:t>
             </w:r>
+            <w:proofErr w:type="spellEnd"/>
             <w:r>
               <w:rPr>
                 <w:rFonts w:ascii="Latha" w:hAnsi="Latha" w:cs="Latha"/>
@@ -12357,6 +14106,7 @@
               </w:rPr>
               <w:t>தூ</w:t>
             </w:r>
+            <w:proofErr w:type="spellStart"/>
             <w:r>
               <w:rPr>
                 <w:rFonts w:ascii="BRH Devanagari Extra" w:hAnsi="BRH Devanagari Extra" w:cs="Latha"/>
@@ -12368,6 +14118,7 @@
               </w:rPr>
               <w:t>óè</w:t>
             </w:r>
+            <w:proofErr w:type="spellEnd"/>
             <w:r>
               <w:rPr>
                 <w:rFonts w:ascii="Latha" w:hAnsi="Latha" w:cs="Latha"/>
@@ -12494,6 +14245,7 @@
               </w:rPr>
               <w:t>வா</w:t>
             </w:r>
+            <w:proofErr w:type="spellStart"/>
             <w:r>
               <w:rPr>
                 <w:rFonts w:ascii="BRH Devanagari Extra" w:hAnsi="BRH Devanagari Extra" w:cs="Latha"/>
@@ -12504,6 +14256,7 @@
               </w:rPr>
               <w:t>óè</w:t>
             </w:r>
+            <w:proofErr w:type="spellEnd"/>
             <w:r>
               <w:rPr>
                 <w:rFonts w:ascii="Latha" w:hAnsi="Latha" w:cs="Latha"/>
@@ -12599,6 +14352,7 @@
               </w:rPr>
               <w:t>தூ</w:t>
             </w:r>
+            <w:proofErr w:type="spellStart"/>
             <w:r>
               <w:rPr>
                 <w:rFonts w:ascii="BRH Devanagari Extra" w:hAnsi="BRH Devanagari Extra" w:cs="Latha"/>
@@ -12609,6 +14363,7 @@
               </w:rPr>
               <w:t>óè</w:t>
             </w:r>
+            <w:proofErr w:type="spellEnd"/>
             <w:r>
               <w:rPr>
                 <w:rFonts w:ascii="BRH Devanagari Extra" w:hAnsi="BRH Devanagari Extra" w:cs="Latha" w:hint="cs"/>
@@ -12721,8 +14476,19 @@
                 <w:sz w:val="28"/>
                 <w:szCs w:val="32"/>
               </w:rPr>
-              <w:t>T.S.4.3.13.6 – Kramam</w:t>
-            </w:r>
+              <w:t xml:space="preserve">T.S.4.3.13.6 – </w:t>
+            </w:r>
+            <w:proofErr w:type="spellStart"/>
+            <w:r>
+              <w:rPr>
+                <w:rFonts w:cs="Arial"/>
+                <w:b/>
+                <w:sz w:val="28"/>
+                <w:szCs w:val="32"/>
+              </w:rPr>
+              <w:t>Kramam</w:t>
+            </w:r>
+            <w:proofErr w:type="spellEnd"/>
           </w:p>
           <w:p>
             <w:pPr>
@@ -12742,14 +14508,45 @@
                 <w:szCs w:val="32"/>
               </w:rPr>
             </w:pPr>
-            <w:r>
-              <w:rPr>
-                <w:rFonts w:cs="Arial"/>
-                <w:b/>
-                <w:sz w:val="28"/>
-                <w:szCs w:val="32"/>
-              </w:rPr>
-              <w:t>Krama Vaakyam No.– 27</w:t>
+            <w:proofErr w:type="spellStart"/>
+            <w:r>
+              <w:rPr>
+                <w:rFonts w:cs="Arial"/>
+                <w:b/>
+                <w:sz w:val="28"/>
+                <w:szCs w:val="32"/>
+              </w:rPr>
+              <w:t>Krama</w:t>
+            </w:r>
+            <w:proofErr w:type="spellEnd"/>
+            <w:r>
+              <w:rPr>
+                <w:rFonts w:cs="Arial"/>
+                <w:b/>
+                <w:sz w:val="28"/>
+                <w:szCs w:val="32"/>
+              </w:rPr>
+              <w:t xml:space="preserve"> </w:t>
+            </w:r>
+            <w:proofErr w:type="spellStart"/>
+            <w:r>
+              <w:rPr>
+                <w:rFonts w:cs="Arial"/>
+                <w:b/>
+                <w:sz w:val="28"/>
+                <w:szCs w:val="32"/>
+              </w:rPr>
+              <w:t>Vaakyam</w:t>
+            </w:r>
+            <w:proofErr w:type="spellEnd"/>
+            <w:r>
+              <w:rPr>
+                <w:rFonts w:cs="Arial"/>
+                <w:b/>
+                <w:sz w:val="28"/>
+                <w:szCs w:val="32"/>
+              </w:rPr>
+              <w:t xml:space="preserve"> No.– 27</w:t>
             </w:r>
           </w:p>
           <w:p>
@@ -12770,14 +14567,25 @@
                 <w:szCs w:val="32"/>
               </w:rPr>
             </w:pPr>
-            <w:r>
-              <w:rPr>
-                <w:rFonts w:cs="Arial"/>
-                <w:b/>
-                <w:sz w:val="28"/>
-                <w:szCs w:val="32"/>
-              </w:rPr>
-              <w:t>Panchaati No</w:t>
+            <w:proofErr w:type="spellStart"/>
+            <w:r>
+              <w:rPr>
+                <w:rFonts w:cs="Arial"/>
+                <w:b/>
+                <w:sz w:val="28"/>
+                <w:szCs w:val="32"/>
+              </w:rPr>
+              <w:t>Panchaati</w:t>
+            </w:r>
+            <w:proofErr w:type="spellEnd"/>
+            <w:r>
+              <w:rPr>
+                <w:rFonts w:cs="Arial"/>
+                <w:b/>
+                <w:sz w:val="28"/>
+                <w:szCs w:val="32"/>
+              </w:rPr>
+              <w:t xml:space="preserve"> No</w:t>
             </w:r>
             <w:r>
               <w:rPr>
@@ -13313,8 +15121,19 @@
                 <w:sz w:val="28"/>
                 <w:szCs w:val="32"/>
               </w:rPr>
-              <w:t>T.S.4.3.13.7 – Kramam</w:t>
-            </w:r>
+              <w:t xml:space="preserve">T.S.4.3.13.7 – </w:t>
+            </w:r>
+            <w:proofErr w:type="spellStart"/>
+            <w:r>
+              <w:rPr>
+                <w:rFonts w:cs="Arial"/>
+                <w:b/>
+                <w:sz w:val="28"/>
+                <w:szCs w:val="32"/>
+              </w:rPr>
+              <w:t>Kramam</w:t>
+            </w:r>
+            <w:proofErr w:type="spellEnd"/>
           </w:p>
           <w:p>
             <w:pPr>
@@ -13334,14 +15153,45 @@
                 <w:szCs w:val="32"/>
               </w:rPr>
             </w:pPr>
-            <w:r>
-              <w:rPr>
-                <w:rFonts w:cs="Arial"/>
-                <w:b/>
-                <w:sz w:val="28"/>
-                <w:szCs w:val="32"/>
-              </w:rPr>
-              <w:t>Krama Vaakyam No.– 10</w:t>
+            <w:proofErr w:type="spellStart"/>
+            <w:r>
+              <w:rPr>
+                <w:rFonts w:cs="Arial"/>
+                <w:b/>
+                <w:sz w:val="28"/>
+                <w:szCs w:val="32"/>
+              </w:rPr>
+              <w:t>Krama</w:t>
+            </w:r>
+            <w:proofErr w:type="spellEnd"/>
+            <w:r>
+              <w:rPr>
+                <w:rFonts w:cs="Arial"/>
+                <w:b/>
+                <w:sz w:val="28"/>
+                <w:szCs w:val="32"/>
+              </w:rPr>
+              <w:t xml:space="preserve"> </w:t>
+            </w:r>
+            <w:proofErr w:type="spellStart"/>
+            <w:r>
+              <w:rPr>
+                <w:rFonts w:cs="Arial"/>
+                <w:b/>
+                <w:sz w:val="28"/>
+                <w:szCs w:val="32"/>
+              </w:rPr>
+              <w:t>Vaakyam</w:t>
+            </w:r>
+            <w:proofErr w:type="spellEnd"/>
+            <w:r>
+              <w:rPr>
+                <w:rFonts w:cs="Arial"/>
+                <w:b/>
+                <w:sz w:val="28"/>
+                <w:szCs w:val="32"/>
+              </w:rPr>
+              <w:t xml:space="preserve"> No.– 10</w:t>
             </w:r>
           </w:p>
           <w:p>
@@ -13362,14 +15212,25 @@
                 <w:szCs w:val="32"/>
               </w:rPr>
             </w:pPr>
-            <w:r>
-              <w:rPr>
-                <w:rFonts w:cs="Arial"/>
-                <w:b/>
-                <w:sz w:val="28"/>
-                <w:szCs w:val="32"/>
-              </w:rPr>
-              <w:t>Panchaati No</w:t>
+            <w:proofErr w:type="spellStart"/>
+            <w:r>
+              <w:rPr>
+                <w:rFonts w:cs="Arial"/>
+                <w:b/>
+                <w:sz w:val="28"/>
+                <w:szCs w:val="32"/>
+              </w:rPr>
+              <w:t>Panchaati</w:t>
+            </w:r>
+            <w:proofErr w:type="spellEnd"/>
+            <w:r>
+              <w:rPr>
+                <w:rFonts w:cs="Arial"/>
+                <w:b/>
+                <w:sz w:val="28"/>
+                <w:szCs w:val="32"/>
+              </w:rPr>
+              <w:t xml:space="preserve"> No</w:t>
             </w:r>
             <w:r>
               <w:rPr>
@@ -14187,8 +16048,19 @@
                 <w:sz w:val="28"/>
                 <w:szCs w:val="32"/>
               </w:rPr>
-              <w:t>T.S.4.3.13.8 – Kramam</w:t>
-            </w:r>
+              <w:t xml:space="preserve">T.S.4.3.13.8 – </w:t>
+            </w:r>
+            <w:proofErr w:type="spellStart"/>
+            <w:r>
+              <w:rPr>
+                <w:rFonts w:cs="Arial"/>
+                <w:b/>
+                <w:sz w:val="28"/>
+                <w:szCs w:val="32"/>
+              </w:rPr>
+              <w:t>Kramam</w:t>
+            </w:r>
+            <w:proofErr w:type="spellEnd"/>
           </w:p>
           <w:p>
             <w:pPr>
@@ -14208,14 +16080,45 @@
                 <w:szCs w:val="32"/>
               </w:rPr>
             </w:pPr>
-            <w:r>
-              <w:rPr>
-                <w:rFonts w:cs="Arial"/>
-                <w:b/>
-                <w:sz w:val="28"/>
-                <w:szCs w:val="32"/>
-              </w:rPr>
-              <w:t>Krama Vaakyam No.– 1</w:t>
+            <w:proofErr w:type="spellStart"/>
+            <w:r>
+              <w:rPr>
+                <w:rFonts w:cs="Arial"/>
+                <w:b/>
+                <w:sz w:val="28"/>
+                <w:szCs w:val="32"/>
+              </w:rPr>
+              <w:t>Krama</w:t>
+            </w:r>
+            <w:proofErr w:type="spellEnd"/>
+            <w:r>
+              <w:rPr>
+                <w:rFonts w:cs="Arial"/>
+                <w:b/>
+                <w:sz w:val="28"/>
+                <w:szCs w:val="32"/>
+              </w:rPr>
+              <w:t xml:space="preserve"> </w:t>
+            </w:r>
+            <w:proofErr w:type="spellStart"/>
+            <w:r>
+              <w:rPr>
+                <w:rFonts w:cs="Arial"/>
+                <w:b/>
+                <w:sz w:val="28"/>
+                <w:szCs w:val="32"/>
+              </w:rPr>
+              <w:t>Vaakyam</w:t>
+            </w:r>
+            <w:proofErr w:type="spellEnd"/>
+            <w:r>
+              <w:rPr>
+                <w:rFonts w:cs="Arial"/>
+                <w:b/>
+                <w:sz w:val="28"/>
+                <w:szCs w:val="32"/>
+              </w:rPr>
+              <w:t xml:space="preserve"> No.– 1</w:t>
             </w:r>
           </w:p>
           <w:p>
@@ -14236,14 +16139,25 @@
                 <w:szCs w:val="32"/>
               </w:rPr>
             </w:pPr>
-            <w:r>
-              <w:rPr>
-                <w:rFonts w:cs="Arial"/>
-                <w:b/>
-                <w:sz w:val="28"/>
-                <w:szCs w:val="32"/>
-              </w:rPr>
-              <w:t>Panchaati No</w:t>
+            <w:proofErr w:type="spellStart"/>
+            <w:r>
+              <w:rPr>
+                <w:rFonts w:cs="Arial"/>
+                <w:b/>
+                <w:sz w:val="28"/>
+                <w:szCs w:val="32"/>
+              </w:rPr>
+              <w:t>Panchaati</w:t>
+            </w:r>
+            <w:proofErr w:type="spellEnd"/>
+            <w:r>
+              <w:rPr>
+                <w:rFonts w:cs="Arial"/>
+                <w:b/>
+                <w:sz w:val="28"/>
+                <w:szCs w:val="32"/>
+              </w:rPr>
+              <w:t xml:space="preserve"> No</w:t>
             </w:r>
             <w:r>
               <w:rPr>
@@ -14629,8 +16543,20 @@
                 <w:sz w:val="28"/>
                 <w:szCs w:val="32"/>
               </w:rPr>
-              <w:t>T.S.4.3.13.8 – Kramam</w:t>
-            </w:r>
+              <w:lastRenderedPageBreak/>
+              <w:t xml:space="preserve">T.S.4.3.13.8 – </w:t>
+            </w:r>
+            <w:proofErr w:type="spellStart"/>
+            <w:r>
+              <w:rPr>
+                <w:rFonts w:cs="Arial"/>
+                <w:b/>
+                <w:sz w:val="28"/>
+                <w:szCs w:val="32"/>
+              </w:rPr>
+              <w:t>Kramam</w:t>
+            </w:r>
+            <w:proofErr w:type="spellEnd"/>
           </w:p>
           <w:p>
             <w:pPr>
@@ -14650,14 +16576,45 @@
                 <w:szCs w:val="32"/>
               </w:rPr>
             </w:pPr>
-            <w:r>
-              <w:rPr>
-                <w:rFonts w:cs="Arial"/>
-                <w:b/>
-                <w:sz w:val="28"/>
-                <w:szCs w:val="32"/>
-              </w:rPr>
-              <w:t>Krama Vaakyam No.– 44</w:t>
+            <w:proofErr w:type="spellStart"/>
+            <w:r>
+              <w:rPr>
+                <w:rFonts w:cs="Arial"/>
+                <w:b/>
+                <w:sz w:val="28"/>
+                <w:szCs w:val="32"/>
+              </w:rPr>
+              <w:t>Krama</w:t>
+            </w:r>
+            <w:proofErr w:type="spellEnd"/>
+            <w:r>
+              <w:rPr>
+                <w:rFonts w:cs="Arial"/>
+                <w:b/>
+                <w:sz w:val="28"/>
+                <w:szCs w:val="32"/>
+              </w:rPr>
+              <w:t xml:space="preserve"> </w:t>
+            </w:r>
+            <w:proofErr w:type="spellStart"/>
+            <w:r>
+              <w:rPr>
+                <w:rFonts w:cs="Arial"/>
+                <w:b/>
+                <w:sz w:val="28"/>
+                <w:szCs w:val="32"/>
+              </w:rPr>
+              <w:t>Vaakyam</w:t>
+            </w:r>
+            <w:proofErr w:type="spellEnd"/>
+            <w:r>
+              <w:rPr>
+                <w:rFonts w:cs="Arial"/>
+                <w:b/>
+                <w:sz w:val="28"/>
+                <w:szCs w:val="32"/>
+              </w:rPr>
+              <w:t xml:space="preserve"> No.– 44</w:t>
             </w:r>
           </w:p>
           <w:p>
@@ -14678,14 +16635,25 @@
                 <w:szCs w:val="32"/>
               </w:rPr>
             </w:pPr>
-            <w:r>
-              <w:rPr>
-                <w:rFonts w:cs="Arial"/>
-                <w:b/>
-                <w:sz w:val="28"/>
-                <w:szCs w:val="32"/>
-              </w:rPr>
-              <w:t>Panchaati No</w:t>
+            <w:proofErr w:type="spellStart"/>
+            <w:r>
+              <w:rPr>
+                <w:rFonts w:cs="Arial"/>
+                <w:b/>
+                <w:sz w:val="28"/>
+                <w:szCs w:val="32"/>
+              </w:rPr>
+              <w:t>Panchaati</w:t>
+            </w:r>
+            <w:proofErr w:type="spellEnd"/>
+            <w:r>
+              <w:rPr>
+                <w:rFonts w:cs="Arial"/>
+                <w:b/>
+                <w:sz w:val="28"/>
+                <w:szCs w:val="32"/>
+              </w:rPr>
+              <w:t xml:space="preserve"> No</w:t>
             </w:r>
             <w:r>
               <w:rPr>
@@ -15114,7 +17082,6 @@
           <w:szCs w:val="40"/>
           <w:lang w:val="en-IN" w:eastAsia="en-IN"/>
         </w:rPr>
-        <w:lastRenderedPageBreak/>
         <w:t>"</w:t>
       </w:r>
       <w:r>
@@ -15279,6 +17246,7 @@
         </w:rPr>
         <w:t xml:space="preserve">TS </w:t>
       </w:r>
+      <w:proofErr w:type="spellStart"/>
       <w:r>
         <w:rPr>
           <w:b/>
@@ -15289,6 +17257,7 @@
         </w:rPr>
         <w:t>Krama</w:t>
       </w:r>
+      <w:proofErr w:type="spellEnd"/>
       <w:r>
         <w:rPr>
           <w:b/>
@@ -15297,7 +17266,29 @@
           <w:szCs w:val="32"/>
           <w:u w:val="single"/>
         </w:rPr>
-        <w:t xml:space="preserve"> Paatam – TS </w:t>
+        <w:t xml:space="preserve"> </w:t>
+      </w:r>
+      <w:proofErr w:type="spellStart"/>
+      <w:r>
+        <w:rPr>
+          <w:b/>
+          <w:bCs/>
+          <w:sz w:val="32"/>
+          <w:szCs w:val="32"/>
+          <w:u w:val="single"/>
+        </w:rPr>
+        <w:t>Paatam</w:t>
+      </w:r>
+      <w:proofErr w:type="spellEnd"/>
+      <w:r>
+        <w:rPr>
+          <w:b/>
+          <w:bCs/>
+          <w:sz w:val="32"/>
+          <w:szCs w:val="32"/>
+          <w:u w:val="single"/>
+        </w:rPr>
+        <w:t xml:space="preserve"> – TS </w:t>
       </w:r>
       <w:r>
         <w:rPr>
@@ -15652,7 +17643,7 @@
 </file>
 
 <file path=word/endnotes.xml><?xml version="1.0" encoding="utf-8"?>
-<w:endnotes xmlns:wpc="http://schemas.microsoft.com/office/word/2010/wordprocessingCanvas" xmlns:cx="http://schemas.microsoft.com/office/drawing/2014/chartex" xmlns:cx1="http://schemas.microsoft.com/office/drawing/2015/9/8/chartex" xmlns:cx2="http://schemas.microsoft.com/office/drawing/2015/10/21/chartex" xmlns:cx3="http://schemas.microsoft.com/office/drawing/2016/5/9/chartex" xmlns:cx4="http://schemas.microsoft.com/office/drawing/2016/5/10/chartex" xmlns:cx5="http://schemas.microsoft.com/office/drawing/2016/5/11/chartex" xmlns:cx6="http://schemas.microsoft.com/office/drawing/2016/5/12/chartex" xmlns:cx7="http://schemas.microsoft.com/office/drawing/2016/5/13/chartex" xmlns:cx8="http://schemas.microsoft.com/office/drawing/2016/5/14/chartex" xmlns:mc="http://schemas.openxmlformats.org/markup-compatibility/2006" xmlns:aink="http://schemas.microsoft.com/office/drawing/2016/ink" xmlns:am3d="http://schemas.microsoft.com/office/drawing/2017/model3d" xmlns:o="urn:schemas-microsoft-com:office:office" xmlns:oel="http://schemas.microsoft.com/office/2019/extlst" xmlns:r="http://schemas.openxmlformats.org/officeDocument/2006/relationships" xmlns:m="http://schemas.openxmlformats.org/officeDocument/2006/math" xmlns:v="urn:schemas-microsoft-com:vml" xmlns:wp14="http://schemas.microsoft.com/office/word/2010/wordprocessingDrawing" xmlns:wp="http://schemas.openxmlformats.org/drawingml/2006/wordprocessingDrawing" xmlns:w10="urn:schemas-microsoft-com:office:word" xmlns:w="http://schemas.openxmlformats.org/wordprocessingml/2006/main" xmlns:w14="http://schemas.microsoft.com/office/word/2010/wordml" xmlns:w15="http://schemas.microsoft.com/office/word/2012/wordml" xmlns:w16cex="http://schemas.microsoft.com/office/word/2018/wordml/cex" xmlns:w16cid="http://schemas.microsoft.com/office/word/2016/wordml/cid" xmlns:w16="http://schemas.microsoft.com/office/word/2018/wordml" xmlns:w16sdtdh="http://schemas.microsoft.com/office/word/2020/wordml/sdtdatahash" xmlns:w16se="http://schemas.microsoft.com/office/word/2015/wordml/symex" xmlns:wpg="http://schemas.microsoft.com/office/word/2010/wordprocessingGroup" xmlns:wpi="http://schemas.microsoft.com/office/word/2010/wordprocessingInk" xmlns:wne="http://schemas.microsoft.com/office/word/2006/wordml" xmlns:wps="http://schemas.microsoft.com/office/word/2010/wordprocessingShape" mc:Ignorable="w14 w15 w16se w16cid w16 w16cex w16sdtdh wp14">
+<w:endnotes xmlns:wpc="http://schemas.microsoft.com/office/word/2010/wordprocessingCanvas" xmlns:cx="http://schemas.microsoft.com/office/drawing/2014/chartex" xmlns:cx1="http://schemas.microsoft.com/office/drawing/2015/9/8/chartex" xmlns:mc="http://schemas.openxmlformats.org/markup-compatibility/2006" xmlns:o="urn:schemas-microsoft-com:office:office" xmlns:r="http://schemas.openxmlformats.org/officeDocument/2006/relationships" xmlns:m="http://schemas.openxmlformats.org/officeDocument/2006/math" xmlns:v="urn:schemas-microsoft-com:vml" xmlns:wp14="http://schemas.microsoft.com/office/word/2010/wordprocessingDrawing" xmlns:wp="http://schemas.openxmlformats.org/drawingml/2006/wordprocessingDrawing" xmlns:w10="urn:schemas-microsoft-com:office:word" xmlns:w="http://schemas.openxmlformats.org/wordprocessingml/2006/main" xmlns:w14="http://schemas.microsoft.com/office/word/2010/wordml" xmlns:w15="http://schemas.microsoft.com/office/word/2012/wordml" xmlns:w16se="http://schemas.microsoft.com/office/word/2015/wordml/symex" xmlns:wpg="http://schemas.microsoft.com/office/word/2010/wordprocessingGroup" xmlns:wpi="http://schemas.microsoft.com/office/word/2010/wordprocessingInk" xmlns:wne="http://schemas.microsoft.com/office/word/2006/wordml" xmlns:wps="http://schemas.microsoft.com/office/word/2010/wordprocessingShape" mc:Ignorable="w14 w15 w16se wp14">
   <w:endnote w:type="separator" w:id="-1">
     <w:p>
       <w:pPr>
@@ -15677,7 +17668,7 @@
 </file>
 
 <file path=word/footer1.xml><?xml version="1.0" encoding="utf-8"?>
-<w:ftr xmlns:wpc="http://schemas.microsoft.com/office/word/2010/wordprocessingCanvas" xmlns:cx="http://schemas.microsoft.com/office/drawing/2014/chartex" xmlns:cx1="http://schemas.microsoft.com/office/drawing/2015/9/8/chartex" xmlns:cx2="http://schemas.microsoft.com/office/drawing/2015/10/21/chartex" xmlns:cx3="http://schemas.microsoft.com/office/drawing/2016/5/9/chartex" xmlns:cx4="http://schemas.microsoft.com/office/drawing/2016/5/10/chartex" xmlns:cx5="http://schemas.microsoft.com/office/drawing/2016/5/11/chartex" xmlns:cx6="http://schemas.microsoft.com/office/drawing/2016/5/12/chartex" xmlns:cx7="http://schemas.microsoft.com/office/drawing/2016/5/13/chartex" xmlns:cx8="http://schemas.microsoft.com/office/drawing/2016/5/14/chartex" xmlns:mc="http://schemas.openxmlformats.org/markup-compatibility/2006" xmlns:aink="http://schemas.microsoft.com/office/drawing/2016/ink" xmlns:am3d="http://schemas.microsoft.com/office/drawing/2017/model3d" xmlns:o="urn:schemas-microsoft-com:office:office" xmlns:oel="http://schemas.microsoft.com/office/2019/extlst" xmlns:r="http://schemas.openxmlformats.org/officeDocument/2006/relationships" xmlns:m="http://schemas.openxmlformats.org/officeDocument/2006/math" xmlns:v="urn:schemas-microsoft-com:vml" xmlns:wp14="http://schemas.microsoft.com/office/word/2010/wordprocessingDrawing" xmlns:wp="http://schemas.openxmlformats.org/drawingml/2006/wordprocessingDrawing" xmlns:w10="urn:schemas-microsoft-com:office:word" xmlns:w="http://schemas.openxmlformats.org/wordprocessingml/2006/main" xmlns:w14="http://schemas.microsoft.com/office/word/2010/wordml" xmlns:w15="http://schemas.microsoft.com/office/word/2012/wordml" xmlns:w16cex="http://schemas.microsoft.com/office/word/2018/wordml/cex" xmlns:w16cid="http://schemas.microsoft.com/office/word/2016/wordml/cid" xmlns:w16="http://schemas.microsoft.com/office/word/2018/wordml" xmlns:w16sdtdh="http://schemas.microsoft.com/office/word/2020/wordml/sdtdatahash" xmlns:w16se="http://schemas.microsoft.com/office/word/2015/wordml/symex" xmlns:wpg="http://schemas.microsoft.com/office/word/2010/wordprocessingGroup" xmlns:wpi="http://schemas.microsoft.com/office/word/2010/wordprocessingInk" xmlns:wne="http://schemas.microsoft.com/office/word/2006/wordml" xmlns:wps="http://schemas.microsoft.com/office/word/2010/wordprocessingShape" mc:Ignorable="w14 w15 w16se w16cid w16 w16cex w16sdtdh wp14">
+<w:ftr xmlns:wpc="http://schemas.microsoft.com/office/word/2010/wordprocessingCanvas" xmlns:cx="http://schemas.microsoft.com/office/drawing/2014/chartex" xmlns:cx1="http://schemas.microsoft.com/office/drawing/2015/9/8/chartex" xmlns:mc="http://schemas.openxmlformats.org/markup-compatibility/2006" xmlns:o="urn:schemas-microsoft-com:office:office" xmlns:r="http://schemas.openxmlformats.org/officeDocument/2006/relationships" xmlns:m="http://schemas.openxmlformats.org/officeDocument/2006/math" xmlns:v="urn:schemas-microsoft-com:vml" xmlns:wp14="http://schemas.microsoft.com/office/word/2010/wordprocessingDrawing" xmlns:wp="http://schemas.openxmlformats.org/drawingml/2006/wordprocessingDrawing" xmlns:w10="urn:schemas-microsoft-com:office:word" xmlns:w="http://schemas.openxmlformats.org/wordprocessingml/2006/main" xmlns:w14="http://schemas.microsoft.com/office/word/2010/wordml" xmlns:w15="http://schemas.microsoft.com/office/word/2012/wordml" xmlns:w16se="http://schemas.microsoft.com/office/word/2015/wordml/symex" xmlns:wpg="http://schemas.microsoft.com/office/word/2010/wordprocessingGroup" xmlns:wpi="http://schemas.microsoft.com/office/word/2010/wordprocessingInk" xmlns:wne="http://schemas.microsoft.com/office/word/2006/wordml" xmlns:wps="http://schemas.microsoft.com/office/word/2010/wordprocessingShape" mc:Ignorable="w14 w15 w16se wp14">
   <w:p>
     <w:pPr>
       <w:pBdr>
@@ -15809,7 +17800,7 @@
         <w:bCs/>
         <w:noProof/>
       </w:rPr>
-      <w:t>1</w:t>
+      <w:t>5</w:t>
     </w:r>
     <w:r>
       <w:rPr>
@@ -15879,7 +17870,7 @@
 </file>
 
 <file path=word/footnotes.xml><?xml version="1.0" encoding="utf-8"?>
-<w:footnotes xmlns:wpc="http://schemas.microsoft.com/office/word/2010/wordprocessingCanvas" xmlns:cx="http://schemas.microsoft.com/office/drawing/2014/chartex" xmlns:cx1="http://schemas.microsoft.com/office/drawing/2015/9/8/chartex" xmlns:cx2="http://schemas.microsoft.com/office/drawing/2015/10/21/chartex" xmlns:cx3="http://schemas.microsoft.com/office/drawing/2016/5/9/chartex" xmlns:cx4="http://schemas.microsoft.com/office/drawing/2016/5/10/chartex" xmlns:cx5="http://schemas.microsoft.com/office/drawing/2016/5/11/chartex" xmlns:cx6="http://schemas.microsoft.com/office/drawing/2016/5/12/chartex" xmlns:cx7="http://schemas.microsoft.com/office/drawing/2016/5/13/chartex" xmlns:cx8="http://schemas.microsoft.com/office/drawing/2016/5/14/chartex" xmlns:mc="http://schemas.openxmlformats.org/markup-compatibility/2006" xmlns:aink="http://schemas.microsoft.com/office/drawing/2016/ink" xmlns:am3d="http://schemas.microsoft.com/office/drawing/2017/model3d" xmlns:o="urn:schemas-microsoft-com:office:office" xmlns:oel="http://schemas.microsoft.com/office/2019/extlst" xmlns:r="http://schemas.openxmlformats.org/officeDocument/2006/relationships" xmlns:m="http://schemas.openxmlformats.org/officeDocument/2006/math" xmlns:v="urn:schemas-microsoft-com:vml" xmlns:wp14="http://schemas.microsoft.com/office/word/2010/wordprocessingDrawing" xmlns:wp="http://schemas.openxmlformats.org/drawingml/2006/wordprocessingDrawing" xmlns:w10="urn:schemas-microsoft-com:office:word" xmlns:w="http://schemas.openxmlformats.org/wordprocessingml/2006/main" xmlns:w14="http://schemas.microsoft.com/office/word/2010/wordml" xmlns:w15="http://schemas.microsoft.com/office/word/2012/wordml" xmlns:w16cex="http://schemas.microsoft.com/office/word/2018/wordml/cex" xmlns:w16cid="http://schemas.microsoft.com/office/word/2016/wordml/cid" xmlns:w16="http://schemas.microsoft.com/office/word/2018/wordml" xmlns:w16sdtdh="http://schemas.microsoft.com/office/word/2020/wordml/sdtdatahash" xmlns:w16se="http://schemas.microsoft.com/office/word/2015/wordml/symex" xmlns:wpg="http://schemas.microsoft.com/office/word/2010/wordprocessingGroup" xmlns:wpi="http://schemas.microsoft.com/office/word/2010/wordprocessingInk" xmlns:wne="http://schemas.microsoft.com/office/word/2006/wordml" xmlns:wps="http://schemas.microsoft.com/office/word/2010/wordprocessingShape" mc:Ignorable="w14 w15 w16se w16cid w16 w16cex w16sdtdh wp14">
+<w:footnotes xmlns:wpc="http://schemas.microsoft.com/office/word/2010/wordprocessingCanvas" xmlns:cx="http://schemas.microsoft.com/office/drawing/2014/chartex" xmlns:cx1="http://schemas.microsoft.com/office/drawing/2015/9/8/chartex" xmlns:mc="http://schemas.openxmlformats.org/markup-compatibility/2006" xmlns:o="urn:schemas-microsoft-com:office:office" xmlns:r="http://schemas.openxmlformats.org/officeDocument/2006/relationships" xmlns:m="http://schemas.openxmlformats.org/officeDocument/2006/math" xmlns:v="urn:schemas-microsoft-com:vml" xmlns:wp14="http://schemas.microsoft.com/office/word/2010/wordprocessingDrawing" xmlns:wp="http://schemas.openxmlformats.org/drawingml/2006/wordprocessingDrawing" xmlns:w10="urn:schemas-microsoft-com:office:word" xmlns:w="http://schemas.openxmlformats.org/wordprocessingml/2006/main" xmlns:w14="http://schemas.microsoft.com/office/word/2010/wordml" xmlns:w15="http://schemas.microsoft.com/office/word/2012/wordml" xmlns:w16se="http://schemas.microsoft.com/office/word/2015/wordml/symex" xmlns:wpg="http://schemas.microsoft.com/office/word/2010/wordprocessingGroup" xmlns:wpi="http://schemas.microsoft.com/office/word/2010/wordprocessingInk" xmlns:wne="http://schemas.microsoft.com/office/word/2006/wordml" xmlns:wps="http://schemas.microsoft.com/office/word/2010/wordprocessingShape" mc:Ignorable="w14 w15 w16se wp14">
   <w:footnote w:type="separator" w:id="-1">
     <w:p>
       <w:pPr>
@@ -15904,7 +17895,7 @@
 </file>
 
 <file path=word/header1.xml><?xml version="1.0" encoding="utf-8"?>
-<w:hdr xmlns:wpc="http://schemas.microsoft.com/office/word/2010/wordprocessingCanvas" xmlns:cx="http://schemas.microsoft.com/office/drawing/2014/chartex" xmlns:cx1="http://schemas.microsoft.com/office/drawing/2015/9/8/chartex" xmlns:cx2="http://schemas.microsoft.com/office/drawing/2015/10/21/chartex" xmlns:cx3="http://schemas.microsoft.com/office/drawing/2016/5/9/chartex" xmlns:cx4="http://schemas.microsoft.com/office/drawing/2016/5/10/chartex" xmlns:cx5="http://schemas.microsoft.com/office/drawing/2016/5/11/chartex" xmlns:cx6="http://schemas.microsoft.com/office/drawing/2016/5/12/chartex" xmlns:cx7="http://schemas.microsoft.com/office/drawing/2016/5/13/chartex" xmlns:cx8="http://schemas.microsoft.com/office/drawing/2016/5/14/chartex" xmlns:mc="http://schemas.openxmlformats.org/markup-compatibility/2006" xmlns:aink="http://schemas.microsoft.com/office/drawing/2016/ink" xmlns:am3d="http://schemas.microsoft.com/office/drawing/2017/model3d" xmlns:o="urn:schemas-microsoft-com:office:office" xmlns:oel="http://schemas.microsoft.com/office/2019/extlst" xmlns:r="http://schemas.openxmlformats.org/officeDocument/2006/relationships" xmlns:m="http://schemas.openxmlformats.org/officeDocument/2006/math" xmlns:v="urn:schemas-microsoft-com:vml" xmlns:wp14="http://schemas.microsoft.com/office/word/2010/wordprocessingDrawing" xmlns:wp="http://schemas.openxmlformats.org/drawingml/2006/wordprocessingDrawing" xmlns:w10="urn:schemas-microsoft-com:office:word" xmlns:w="http://schemas.openxmlformats.org/wordprocessingml/2006/main" xmlns:w14="http://schemas.microsoft.com/office/word/2010/wordml" xmlns:w15="http://schemas.microsoft.com/office/word/2012/wordml" xmlns:w16cex="http://schemas.microsoft.com/office/word/2018/wordml/cex" xmlns:w16cid="http://schemas.microsoft.com/office/word/2016/wordml/cid" xmlns:w16="http://schemas.microsoft.com/office/word/2018/wordml" xmlns:w16sdtdh="http://schemas.microsoft.com/office/word/2020/wordml/sdtdatahash" xmlns:w16se="http://schemas.microsoft.com/office/word/2015/wordml/symex" xmlns:wpg="http://schemas.microsoft.com/office/word/2010/wordprocessingGroup" xmlns:wpi="http://schemas.microsoft.com/office/word/2010/wordprocessingInk" xmlns:wne="http://schemas.microsoft.com/office/word/2006/wordml" xmlns:wps="http://schemas.microsoft.com/office/word/2010/wordprocessingShape" mc:Ignorable="w14 w15 w16se w16cid w16 w16cex w16sdtdh wp14">
+<w:hdr xmlns:wpc="http://schemas.microsoft.com/office/word/2010/wordprocessingCanvas" xmlns:cx="http://schemas.microsoft.com/office/drawing/2014/chartex" xmlns:cx1="http://schemas.microsoft.com/office/drawing/2015/9/8/chartex" xmlns:mc="http://schemas.openxmlformats.org/markup-compatibility/2006" xmlns:o="urn:schemas-microsoft-com:office:office" xmlns:r="http://schemas.openxmlformats.org/officeDocument/2006/relationships" xmlns:m="http://schemas.openxmlformats.org/officeDocument/2006/math" xmlns:v="urn:schemas-microsoft-com:vml" xmlns:wp14="http://schemas.microsoft.com/office/word/2010/wordprocessingDrawing" xmlns:wp="http://schemas.openxmlformats.org/drawingml/2006/wordprocessingDrawing" xmlns:w10="urn:schemas-microsoft-com:office:word" xmlns:w="http://schemas.openxmlformats.org/wordprocessingml/2006/main" xmlns:w14="http://schemas.microsoft.com/office/word/2010/wordml" xmlns:w15="http://schemas.microsoft.com/office/word/2012/wordml" xmlns:w16se="http://schemas.microsoft.com/office/word/2015/wordml/symex" xmlns:wpg="http://schemas.microsoft.com/office/word/2010/wordprocessingGroup" xmlns:wpi="http://schemas.microsoft.com/office/word/2010/wordprocessingInk" xmlns:wne="http://schemas.microsoft.com/office/word/2006/wordml" xmlns:wps="http://schemas.microsoft.com/office/word/2010/wordprocessingShape" mc:Ignorable="w14 w15 w16se wp14">
   <w:p>
     <w:pPr>
       <w:pStyle w:val="Header"/>
@@ -15917,7 +17908,7 @@
 </file>
 
 <file path=word/header2.xml><?xml version="1.0" encoding="utf-8"?>
-<w:hdr xmlns:wpc="http://schemas.microsoft.com/office/word/2010/wordprocessingCanvas" xmlns:cx="http://schemas.microsoft.com/office/drawing/2014/chartex" xmlns:cx1="http://schemas.microsoft.com/office/drawing/2015/9/8/chartex" xmlns:cx2="http://schemas.microsoft.com/office/drawing/2015/10/21/chartex" xmlns:cx3="http://schemas.microsoft.com/office/drawing/2016/5/9/chartex" xmlns:cx4="http://schemas.microsoft.com/office/drawing/2016/5/10/chartex" xmlns:cx5="http://schemas.microsoft.com/office/drawing/2016/5/11/chartex" xmlns:cx6="http://schemas.microsoft.com/office/drawing/2016/5/12/chartex" xmlns:cx7="http://schemas.microsoft.com/office/drawing/2016/5/13/chartex" xmlns:cx8="http://schemas.microsoft.com/office/drawing/2016/5/14/chartex" xmlns:mc="http://schemas.openxmlformats.org/markup-compatibility/2006" xmlns:aink="http://schemas.microsoft.com/office/drawing/2016/ink" xmlns:am3d="http://schemas.microsoft.com/office/drawing/2017/model3d" xmlns:o="urn:schemas-microsoft-com:office:office" xmlns:oel="http://schemas.microsoft.com/office/2019/extlst" xmlns:r="http://schemas.openxmlformats.org/officeDocument/2006/relationships" xmlns:m="http://schemas.openxmlformats.org/officeDocument/2006/math" xmlns:v="urn:schemas-microsoft-com:vml" xmlns:wp14="http://schemas.microsoft.com/office/word/2010/wordprocessingDrawing" xmlns:wp="http://schemas.openxmlformats.org/drawingml/2006/wordprocessingDrawing" xmlns:w10="urn:schemas-microsoft-com:office:word" xmlns:w="http://schemas.openxmlformats.org/wordprocessingml/2006/main" xmlns:w14="http://schemas.microsoft.com/office/word/2010/wordml" xmlns:w15="http://schemas.microsoft.com/office/word/2012/wordml" xmlns:w16cex="http://schemas.microsoft.com/office/word/2018/wordml/cex" xmlns:w16cid="http://schemas.microsoft.com/office/word/2016/wordml/cid" xmlns:w16="http://schemas.microsoft.com/office/word/2018/wordml" xmlns:w16sdtdh="http://schemas.microsoft.com/office/word/2020/wordml/sdtdatahash" xmlns:w16se="http://schemas.microsoft.com/office/word/2015/wordml/symex" xmlns:wpg="http://schemas.microsoft.com/office/word/2010/wordprocessingGroup" xmlns:wpi="http://schemas.microsoft.com/office/word/2010/wordprocessingInk" xmlns:wne="http://schemas.microsoft.com/office/word/2006/wordml" xmlns:wps="http://schemas.microsoft.com/office/word/2010/wordprocessingShape" mc:Ignorable="w14 w15 w16se w16cid w16 w16cex w16sdtdh wp14">
+<w:hdr xmlns:wpc="http://schemas.microsoft.com/office/word/2010/wordprocessingCanvas" xmlns:cx="http://schemas.microsoft.com/office/drawing/2014/chartex" xmlns:cx1="http://schemas.microsoft.com/office/drawing/2015/9/8/chartex" xmlns:mc="http://schemas.openxmlformats.org/markup-compatibility/2006" xmlns:o="urn:schemas-microsoft-com:office:office" xmlns:r="http://schemas.openxmlformats.org/officeDocument/2006/relationships" xmlns:m="http://schemas.openxmlformats.org/officeDocument/2006/math" xmlns:v="urn:schemas-microsoft-com:vml" xmlns:wp14="http://schemas.microsoft.com/office/word/2010/wordprocessingDrawing" xmlns:wp="http://schemas.openxmlformats.org/drawingml/2006/wordprocessingDrawing" xmlns:w10="urn:schemas-microsoft-com:office:word" xmlns:w="http://schemas.openxmlformats.org/wordprocessingml/2006/main" xmlns:w14="http://schemas.microsoft.com/office/word/2010/wordml" xmlns:w15="http://schemas.microsoft.com/office/word/2012/wordml" xmlns:w16se="http://schemas.microsoft.com/office/word/2015/wordml/symex" xmlns:wpg="http://schemas.microsoft.com/office/word/2010/wordprocessingGroup" xmlns:wpi="http://schemas.microsoft.com/office/word/2010/wordprocessingInk" xmlns:wne="http://schemas.microsoft.com/office/word/2006/wordml" xmlns:wps="http://schemas.microsoft.com/office/word/2010/wordprocessingShape" mc:Ignorable="w14 w15 w16se wp14">
   <w:p>
     <w:pPr>
       <w:pStyle w:val="Header"/>
@@ -15930,7 +17921,7 @@
 </file>
 
 <file path=word/styles.xml><?xml version="1.0" encoding="utf-8"?>
-<w:styles xmlns:mc="http://schemas.openxmlformats.org/markup-compatibility/2006" xmlns:r="http://schemas.openxmlformats.org/officeDocument/2006/relationships" xmlns:w="http://schemas.openxmlformats.org/wordprocessingml/2006/main" xmlns:w14="http://schemas.microsoft.com/office/word/2010/wordml" xmlns:w15="http://schemas.microsoft.com/office/word/2012/wordml" xmlns:w16cex="http://schemas.microsoft.com/office/word/2018/wordml/cex" xmlns:w16cid="http://schemas.microsoft.com/office/word/2016/wordml/cid" xmlns:w16="http://schemas.microsoft.com/office/word/2018/wordml" xmlns:w16sdtdh="http://schemas.microsoft.com/office/word/2020/wordml/sdtdatahash" xmlns:w16se="http://schemas.microsoft.com/office/word/2015/wordml/symex" mc:Ignorable="w14 w15 w16se w16cid w16 w16cex w16sdtdh">
+<w:styles xmlns:mc="http://schemas.openxmlformats.org/markup-compatibility/2006" xmlns:r="http://schemas.openxmlformats.org/officeDocument/2006/relationships" xmlns:w="http://schemas.openxmlformats.org/wordprocessingml/2006/main" xmlns:w14="http://schemas.microsoft.com/office/word/2010/wordml" xmlns:w15="http://schemas.microsoft.com/office/word/2012/wordml" xmlns:w16se="http://schemas.microsoft.com/office/word/2015/wordml/symex" mc:Ignorable="w14 w15 w16se">
   <w:docDefaults>
     <w:rPrDefault>
       <w:rPr>
@@ -15940,7 +17931,7 @@
     </w:rPrDefault>
     <w:pPrDefault/>
   </w:docDefaults>
-  <w:latentStyles w:defLockedState="0" w:defUIPriority="99" w:defSemiHidden="0" w:defUnhideWhenUsed="0" w:defQFormat="0" w:count="376">
+  <w:latentStyles w:defLockedState="0" w:defUIPriority="99" w:defSemiHidden="0" w:defUnhideWhenUsed="0" w:defQFormat="0" w:count="371">
     <w:lsdException w:name="Normal" w:uiPriority="0" w:qFormat="1"/>
     <w:lsdException w:name="heading 1" w:uiPriority="9" w:qFormat="1"/>
     <w:lsdException w:name="heading 2" w:semiHidden="1" w:uiPriority="9" w:unhideWhenUsed="1" w:qFormat="1"/>
@@ -16046,6 +18037,7 @@
     <w:lsdException w:name="HTML Sample" w:semiHidden="1" w:unhideWhenUsed="1"/>
     <w:lsdException w:name="HTML Typewriter" w:semiHidden="1" w:unhideWhenUsed="1"/>
     <w:lsdException w:name="HTML Variable" w:semiHidden="1" w:unhideWhenUsed="1"/>
+    <w:lsdException w:name="Normal Table" w:semiHidden="1" w:unhideWhenUsed="1"/>
     <w:lsdException w:name="annotation subject" w:semiHidden="1" w:unhideWhenUsed="1"/>
     <w:lsdException w:name="No List" w:semiHidden="1" w:unhideWhenUsed="1"/>
     <w:lsdException w:name="Outline List 1" w:semiHidden="1" w:unhideWhenUsed="1"/>
@@ -16088,8 +18080,11 @@
     <w:lsdException w:name="Table Contemporary" w:semiHidden="1" w:unhideWhenUsed="1"/>
     <w:lsdException w:name="Table Elegant" w:semiHidden="1" w:unhideWhenUsed="1"/>
     <w:lsdException w:name="Table Professional" w:semiHidden="1" w:unhideWhenUsed="1"/>
+    <w:lsdException w:name="Table Subtle 1" w:semiHidden="1" w:unhideWhenUsed="1"/>
     <w:lsdException w:name="Table Subtle 2" w:semiHidden="1" w:unhideWhenUsed="1"/>
     <w:lsdException w:name="Table Web 1" w:semiHidden="1" w:unhideWhenUsed="1"/>
+    <w:lsdException w:name="Table Web 2" w:semiHidden="1" w:unhideWhenUsed="1"/>
+    <w:lsdException w:name="Table Web 3" w:semiHidden="1" w:unhideWhenUsed="1"/>
     <w:lsdException w:name="Balloon Text" w:semiHidden="1" w:unhideWhenUsed="1"/>
     <w:lsdException w:name="Table Grid" w:uiPriority="59"/>
     <w:lsdException w:name="Table Theme" w:semiHidden="1" w:unhideWhenUsed="1"/>
@@ -16308,11 +18303,6 @@
     <w:lsdException w:name="List Table 5 Dark Accent 6" w:uiPriority="50"/>
     <w:lsdException w:name="List Table 6 Colorful Accent 6" w:uiPriority="51"/>
     <w:lsdException w:name="List Table 7 Colorful Accent 6" w:uiPriority="52"/>
-    <w:lsdException w:name="Mention" w:semiHidden="1" w:unhideWhenUsed="1"/>
-    <w:lsdException w:name="Smart Hyperlink" w:semiHidden="1" w:unhideWhenUsed="1"/>
-    <w:lsdException w:name="Hashtag" w:semiHidden="1" w:unhideWhenUsed="1"/>
-    <w:lsdException w:name="Unresolved Mention" w:semiHidden="1" w:unhideWhenUsed="1"/>
-    <w:lsdException w:name="Smart Link" w:semiHidden="1" w:unhideWhenUsed="1"/>
   </w:latentStyles>
   <w:style w:type="paragraph" w:default="1" w:styleId="Normal">
     <w:name w:val="Normal"/>
@@ -16698,7 +18688,7 @@
 </file>
 
 <file path=customXml/itemProps1.xml><?xml version="1.0" encoding="utf-8"?>
-<ds:datastoreItem xmlns:ds="http://schemas.openxmlformats.org/officeDocument/2006/customXml" ds:itemID="{FB9ED2FD-F3DE-4F23-8E87-C82616476C4B}">
+<ds:datastoreItem xmlns:ds="http://schemas.openxmlformats.org/officeDocument/2006/customXml" ds:itemID="{7DF23669-45F5-4ED1-A07E-E96DCCDDC2B3}">
   <ds:schemaRefs>
     <ds:schemaRef ds:uri="http://schemas.openxmlformats.org/officeDocument/2006/bibliography"/>
   </ds:schemaRefs>

--- a/TS-Kramam/TS-4.3/TS 4.3 Tamil Krama Paatam Corrections.docx
+++ b/TS-Kramam/TS-4.3/TS 4.3 Tamil Krama Paatam Corrections.docx
@@ -1,6 +1,6 @@
 
 <file path=word/document.xml><?xml version="1.0" encoding="utf-8"?>
-<w:document xmlns:wpc="http://schemas.microsoft.com/office/word/2010/wordprocessingCanvas" xmlns:cx="http://schemas.microsoft.com/office/drawing/2014/chartex" xmlns:cx1="http://schemas.microsoft.com/office/drawing/2015/9/8/chartex" xmlns:mc="http://schemas.openxmlformats.org/markup-compatibility/2006" xmlns:o="urn:schemas-microsoft-com:office:office" xmlns:r="http://schemas.openxmlformats.org/officeDocument/2006/relationships" xmlns:m="http://schemas.openxmlformats.org/officeDocument/2006/math" xmlns:v="urn:schemas-microsoft-com:vml" xmlns:wp14="http://schemas.microsoft.com/office/word/2010/wordprocessingDrawing" xmlns:wp="http://schemas.openxmlformats.org/drawingml/2006/wordprocessingDrawing" xmlns:w10="urn:schemas-microsoft-com:office:word" xmlns:w="http://schemas.openxmlformats.org/wordprocessingml/2006/main" xmlns:w14="http://schemas.microsoft.com/office/word/2010/wordml" xmlns:w15="http://schemas.microsoft.com/office/word/2012/wordml" xmlns:w16se="http://schemas.microsoft.com/office/word/2015/wordml/symex" xmlns:wpg="http://schemas.microsoft.com/office/word/2010/wordprocessingGroup" xmlns:wpi="http://schemas.microsoft.com/office/word/2010/wordprocessingInk" xmlns:wne="http://schemas.microsoft.com/office/word/2006/wordml" xmlns:wps="http://schemas.microsoft.com/office/word/2010/wordprocessingShape" mc:Ignorable="w14 w15 w16se wp14">
+<w:document xmlns:wpc="http://schemas.microsoft.com/office/word/2010/wordprocessingCanvas" xmlns:cx="http://schemas.microsoft.com/office/drawing/2014/chartex" xmlns:cx1="http://schemas.microsoft.com/office/drawing/2015/9/8/chartex" xmlns:cx2="http://schemas.microsoft.com/office/drawing/2015/10/21/chartex" xmlns:cx3="http://schemas.microsoft.com/office/drawing/2016/5/9/chartex" xmlns:cx4="http://schemas.microsoft.com/office/drawing/2016/5/10/chartex" xmlns:cx5="http://schemas.microsoft.com/office/drawing/2016/5/11/chartex" xmlns:cx6="http://schemas.microsoft.com/office/drawing/2016/5/12/chartex" xmlns:cx7="http://schemas.microsoft.com/office/drawing/2016/5/13/chartex" xmlns:cx8="http://schemas.microsoft.com/office/drawing/2016/5/14/chartex" xmlns:mc="http://schemas.openxmlformats.org/markup-compatibility/2006" xmlns:aink="http://schemas.microsoft.com/office/drawing/2016/ink" xmlns:am3d="http://schemas.microsoft.com/office/drawing/2017/model3d" xmlns:o="urn:schemas-microsoft-com:office:office" xmlns:oel="http://schemas.microsoft.com/office/2019/extlst" xmlns:r="http://schemas.openxmlformats.org/officeDocument/2006/relationships" xmlns:m="http://schemas.openxmlformats.org/officeDocument/2006/math" xmlns:v="urn:schemas-microsoft-com:vml" xmlns:wp14="http://schemas.microsoft.com/office/word/2010/wordprocessingDrawing" xmlns:wp="http://schemas.openxmlformats.org/drawingml/2006/wordprocessingDrawing" xmlns:w10="urn:schemas-microsoft-com:office:word" xmlns:w="http://schemas.openxmlformats.org/wordprocessingml/2006/main" xmlns:w14="http://schemas.microsoft.com/office/word/2010/wordml" xmlns:w15="http://schemas.microsoft.com/office/word/2012/wordml" xmlns:w16cex="http://schemas.microsoft.com/office/word/2018/wordml/cex" xmlns:w16cid="http://schemas.microsoft.com/office/word/2016/wordml/cid" xmlns:w16="http://schemas.microsoft.com/office/word/2018/wordml" xmlns:w16sdtdh="http://schemas.microsoft.com/office/word/2020/wordml/sdtdatahash" xmlns:w16se="http://schemas.microsoft.com/office/word/2015/wordml/symex" xmlns:wpg="http://schemas.microsoft.com/office/word/2010/wordprocessingGroup" xmlns:wpi="http://schemas.microsoft.com/office/word/2010/wordprocessingInk" xmlns:wne="http://schemas.microsoft.com/office/word/2006/wordml" xmlns:wps="http://schemas.microsoft.com/office/word/2010/wordprocessingShape" mc:Ignorable="w14 w15 w16se w16cid w16 w16cex w16sdtdh wp14">
   <w:body>
     <w:p>
       <w:pPr>
@@ -23,7 +23,6 @@
         </w:rPr>
         <w:t xml:space="preserve">TS </w:t>
       </w:r>
-      <w:proofErr w:type="spellStart"/>
       <w:r>
         <w:rPr>
           <w:b/>
@@ -34,7 +33,6 @@
         </w:rPr>
         <w:t>Krama</w:t>
       </w:r>
-      <w:proofErr w:type="spellEnd"/>
       <w:r>
         <w:rPr>
           <w:b/>
@@ -43,29 +41,7 @@
           <w:szCs w:val="32"/>
           <w:u w:val="single"/>
         </w:rPr>
-        <w:t xml:space="preserve"> </w:t>
-      </w:r>
-      <w:proofErr w:type="spellStart"/>
-      <w:r>
-        <w:rPr>
-          <w:b/>
-          <w:bCs/>
-          <w:sz w:val="32"/>
-          <w:szCs w:val="32"/>
-          <w:u w:val="single"/>
-        </w:rPr>
-        <w:t>Paatam</w:t>
-      </w:r>
-      <w:proofErr w:type="spellEnd"/>
-      <w:r>
-        <w:rPr>
-          <w:b/>
-          <w:bCs/>
-          <w:sz w:val="32"/>
-          <w:szCs w:val="32"/>
-          <w:u w:val="single"/>
-        </w:rPr>
-        <w:t xml:space="preserve"> – TS </w:t>
+        <w:t xml:space="preserve"> Paatam – TS </w:t>
       </w:r>
       <w:r>
         <w:rPr>
@@ -334,19 +310,8 @@
                 <w:sz w:val="28"/>
                 <w:szCs w:val="32"/>
               </w:rPr>
-              <w:t xml:space="preserve"> – </w:t>
-            </w:r>
-            <w:proofErr w:type="spellStart"/>
-            <w:r>
-              <w:rPr>
-                <w:rFonts w:cs="Arial"/>
-                <w:b/>
-                <w:sz w:val="28"/>
-                <w:szCs w:val="32"/>
-              </w:rPr>
-              <w:t>Kramam</w:t>
-            </w:r>
-            <w:proofErr w:type="spellEnd"/>
+              <w:t xml:space="preserve"> – Kramam</w:t>
+            </w:r>
           </w:p>
           <w:p>
             <w:pPr>
@@ -366,45 +331,14 @@
                 <w:szCs w:val="32"/>
               </w:rPr>
             </w:pPr>
-            <w:proofErr w:type="spellStart"/>
-            <w:r>
-              <w:rPr>
-                <w:rFonts w:cs="Arial"/>
-                <w:b/>
-                <w:sz w:val="28"/>
-                <w:szCs w:val="32"/>
-              </w:rPr>
-              <w:t>Krama</w:t>
-            </w:r>
-            <w:proofErr w:type="spellEnd"/>
-            <w:r>
-              <w:rPr>
-                <w:rFonts w:cs="Arial"/>
-                <w:b/>
-                <w:sz w:val="28"/>
-                <w:szCs w:val="32"/>
-              </w:rPr>
-              <w:t xml:space="preserve"> </w:t>
-            </w:r>
-            <w:proofErr w:type="spellStart"/>
-            <w:r>
-              <w:rPr>
-                <w:rFonts w:cs="Arial"/>
-                <w:b/>
-                <w:sz w:val="28"/>
-                <w:szCs w:val="32"/>
-              </w:rPr>
-              <w:t>Vaakyam</w:t>
-            </w:r>
-            <w:proofErr w:type="spellEnd"/>
-            <w:r>
-              <w:rPr>
-                <w:rFonts w:cs="Arial"/>
-                <w:b/>
-                <w:sz w:val="28"/>
-                <w:szCs w:val="32"/>
-              </w:rPr>
-              <w:t xml:space="preserve"> No.– </w:t>
+            <w:r>
+              <w:rPr>
+                <w:rFonts w:cs="Arial"/>
+                <w:b/>
+                <w:sz w:val="28"/>
+                <w:szCs w:val="32"/>
+              </w:rPr>
+              <w:t xml:space="preserve">Krama Vaakyam No.– </w:t>
             </w:r>
             <w:r>
               <w:rPr>
@@ -434,25 +368,14 @@
                 <w:szCs w:val="32"/>
               </w:rPr>
             </w:pPr>
-            <w:proofErr w:type="spellStart"/>
-            <w:r>
-              <w:rPr>
-                <w:rFonts w:cs="Arial"/>
-                <w:b/>
-                <w:sz w:val="28"/>
-                <w:szCs w:val="32"/>
-              </w:rPr>
-              <w:t>Panchaati</w:t>
-            </w:r>
-            <w:proofErr w:type="spellEnd"/>
-            <w:r>
-              <w:rPr>
-                <w:rFonts w:cs="Arial"/>
-                <w:b/>
-                <w:sz w:val="28"/>
-                <w:szCs w:val="32"/>
-              </w:rPr>
-              <w:t xml:space="preserve"> No</w:t>
+            <w:r>
+              <w:rPr>
+                <w:rFonts w:cs="Arial"/>
+                <w:b/>
+                <w:sz w:val="28"/>
+                <w:szCs w:val="32"/>
+              </w:rPr>
+              <w:t>Panchaati No</w:t>
             </w:r>
             <w:r>
               <w:rPr>
@@ -741,8 +664,6 @@
               </w:rPr>
               <w:t>.</w:t>
             </w:r>
-            <w:bookmarkStart w:id="0" w:name="_GoBack"/>
-            <w:bookmarkEnd w:id="0"/>
             <w:r>
               <w:rPr>
                 <w:rFonts w:cs="Latha"/>
@@ -835,19 +756,8 @@
                 <w:sz w:val="28"/>
                 <w:szCs w:val="32"/>
               </w:rPr>
-              <w:t xml:space="preserve"> – </w:t>
-            </w:r>
-            <w:proofErr w:type="spellStart"/>
-            <w:r>
-              <w:rPr>
-                <w:rFonts w:cs="Arial"/>
-                <w:b/>
-                <w:sz w:val="28"/>
-                <w:szCs w:val="32"/>
-              </w:rPr>
-              <w:t>Kramam</w:t>
-            </w:r>
-            <w:proofErr w:type="spellEnd"/>
+              <w:t xml:space="preserve"> – Kramam</w:t>
+            </w:r>
           </w:p>
           <w:p>
             <w:pPr>
@@ -867,45 +777,14 @@
                 <w:szCs w:val="32"/>
               </w:rPr>
             </w:pPr>
-            <w:proofErr w:type="spellStart"/>
-            <w:r>
-              <w:rPr>
-                <w:rFonts w:cs="Arial"/>
-                <w:b/>
-                <w:sz w:val="28"/>
-                <w:szCs w:val="32"/>
-              </w:rPr>
-              <w:t>Krama</w:t>
-            </w:r>
-            <w:proofErr w:type="spellEnd"/>
-            <w:r>
-              <w:rPr>
-                <w:rFonts w:cs="Arial"/>
-                <w:b/>
-                <w:sz w:val="28"/>
-                <w:szCs w:val="32"/>
-              </w:rPr>
-              <w:t xml:space="preserve"> </w:t>
-            </w:r>
-            <w:proofErr w:type="spellStart"/>
-            <w:r>
-              <w:rPr>
-                <w:rFonts w:cs="Arial"/>
-                <w:b/>
-                <w:sz w:val="28"/>
-                <w:szCs w:val="32"/>
-              </w:rPr>
-              <w:t>Vaakyam</w:t>
-            </w:r>
-            <w:proofErr w:type="spellEnd"/>
-            <w:r>
-              <w:rPr>
-                <w:rFonts w:cs="Arial"/>
-                <w:b/>
-                <w:sz w:val="28"/>
-                <w:szCs w:val="32"/>
-              </w:rPr>
-              <w:t xml:space="preserve"> No.– </w:t>
+            <w:r>
+              <w:rPr>
+                <w:rFonts w:cs="Arial"/>
+                <w:b/>
+                <w:sz w:val="28"/>
+                <w:szCs w:val="32"/>
+              </w:rPr>
+              <w:t xml:space="preserve">Krama Vaakyam No.– </w:t>
             </w:r>
             <w:r>
               <w:rPr>
@@ -935,25 +814,14 @@
                 <w:szCs w:val="32"/>
               </w:rPr>
             </w:pPr>
-            <w:proofErr w:type="spellStart"/>
-            <w:r>
-              <w:rPr>
-                <w:rFonts w:cs="Arial"/>
-                <w:b/>
-                <w:sz w:val="28"/>
-                <w:szCs w:val="32"/>
-              </w:rPr>
-              <w:t>Panchaati</w:t>
-            </w:r>
-            <w:proofErr w:type="spellEnd"/>
-            <w:r>
-              <w:rPr>
-                <w:rFonts w:cs="Arial"/>
-                <w:b/>
-                <w:sz w:val="28"/>
-                <w:szCs w:val="32"/>
-              </w:rPr>
-              <w:t xml:space="preserve"> No</w:t>
+            <w:r>
+              <w:rPr>
+                <w:rFonts w:cs="Arial"/>
+                <w:b/>
+                <w:sz w:val="28"/>
+                <w:szCs w:val="32"/>
+              </w:rPr>
+              <w:t>Panchaati No</w:t>
             </w:r>
             <w:r>
               <w:rPr>
@@ -1357,19 +1225,8 @@
                 <w:sz w:val="28"/>
                 <w:szCs w:val="32"/>
               </w:rPr>
-              <w:t xml:space="preserve"> – </w:t>
-            </w:r>
-            <w:proofErr w:type="spellStart"/>
-            <w:r>
-              <w:rPr>
-                <w:rFonts w:cs="Arial"/>
-                <w:b/>
-                <w:sz w:val="28"/>
-                <w:szCs w:val="32"/>
-              </w:rPr>
-              <w:t>Kramam</w:t>
-            </w:r>
-            <w:proofErr w:type="spellEnd"/>
+              <w:t xml:space="preserve"> – Kramam</w:t>
+            </w:r>
           </w:p>
           <w:p>
             <w:pPr>
@@ -1389,45 +1246,14 @@
                 <w:szCs w:val="32"/>
               </w:rPr>
             </w:pPr>
-            <w:proofErr w:type="spellStart"/>
-            <w:r>
-              <w:rPr>
-                <w:rFonts w:cs="Arial"/>
-                <w:b/>
-                <w:sz w:val="28"/>
-                <w:szCs w:val="32"/>
-              </w:rPr>
-              <w:t>Krama</w:t>
-            </w:r>
-            <w:proofErr w:type="spellEnd"/>
-            <w:r>
-              <w:rPr>
-                <w:rFonts w:cs="Arial"/>
-                <w:b/>
-                <w:sz w:val="28"/>
-                <w:szCs w:val="32"/>
-              </w:rPr>
-              <w:t xml:space="preserve"> </w:t>
-            </w:r>
-            <w:proofErr w:type="spellStart"/>
-            <w:r>
-              <w:rPr>
-                <w:rFonts w:cs="Arial"/>
-                <w:b/>
-                <w:sz w:val="28"/>
-                <w:szCs w:val="32"/>
-              </w:rPr>
-              <w:t>Vaakyam</w:t>
-            </w:r>
-            <w:proofErr w:type="spellEnd"/>
-            <w:r>
-              <w:rPr>
-                <w:rFonts w:cs="Arial"/>
-                <w:b/>
-                <w:sz w:val="28"/>
-                <w:szCs w:val="32"/>
-              </w:rPr>
-              <w:t xml:space="preserve"> No.– </w:t>
+            <w:r>
+              <w:rPr>
+                <w:rFonts w:cs="Arial"/>
+                <w:b/>
+                <w:sz w:val="28"/>
+                <w:szCs w:val="32"/>
+              </w:rPr>
+              <w:t xml:space="preserve">Krama Vaakyam No.– </w:t>
             </w:r>
             <w:r>
               <w:rPr>
@@ -1457,25 +1283,14 @@
                 <w:szCs w:val="32"/>
               </w:rPr>
             </w:pPr>
-            <w:proofErr w:type="spellStart"/>
-            <w:r>
-              <w:rPr>
-                <w:rFonts w:cs="Arial"/>
-                <w:b/>
-                <w:sz w:val="28"/>
-                <w:szCs w:val="32"/>
-              </w:rPr>
-              <w:t>Panchaati</w:t>
-            </w:r>
-            <w:proofErr w:type="spellEnd"/>
-            <w:r>
-              <w:rPr>
-                <w:rFonts w:cs="Arial"/>
-                <w:b/>
-                <w:sz w:val="28"/>
-                <w:szCs w:val="32"/>
-              </w:rPr>
-              <w:t xml:space="preserve"> No</w:t>
+            <w:r>
+              <w:rPr>
+                <w:rFonts w:cs="Arial"/>
+                <w:b/>
+                <w:sz w:val="28"/>
+                <w:szCs w:val="32"/>
+              </w:rPr>
+              <w:t>Panchaati No</w:t>
             </w:r>
             <w:r>
               <w:rPr>
@@ -2004,19 +1819,8 @@
                 <w:sz w:val="28"/>
                 <w:szCs w:val="32"/>
               </w:rPr>
-              <w:t xml:space="preserve"> – </w:t>
-            </w:r>
-            <w:proofErr w:type="spellStart"/>
-            <w:r>
-              <w:rPr>
-                <w:rFonts w:cs="Arial"/>
-                <w:b/>
-                <w:sz w:val="28"/>
-                <w:szCs w:val="32"/>
-              </w:rPr>
-              <w:t>Kramam</w:t>
-            </w:r>
-            <w:proofErr w:type="spellEnd"/>
+              <w:t xml:space="preserve"> – Kramam</w:t>
+            </w:r>
           </w:p>
           <w:p>
             <w:pPr>
@@ -2036,45 +1840,14 @@
                 <w:szCs w:val="32"/>
               </w:rPr>
             </w:pPr>
-            <w:proofErr w:type="spellStart"/>
-            <w:r>
-              <w:rPr>
-                <w:rFonts w:cs="Arial"/>
-                <w:b/>
-                <w:sz w:val="28"/>
-                <w:szCs w:val="32"/>
-              </w:rPr>
-              <w:t>Krama</w:t>
-            </w:r>
-            <w:proofErr w:type="spellEnd"/>
-            <w:r>
-              <w:rPr>
-                <w:rFonts w:cs="Arial"/>
-                <w:b/>
-                <w:sz w:val="28"/>
-                <w:szCs w:val="32"/>
-              </w:rPr>
-              <w:t xml:space="preserve"> </w:t>
-            </w:r>
-            <w:proofErr w:type="spellStart"/>
-            <w:r>
-              <w:rPr>
-                <w:rFonts w:cs="Arial"/>
-                <w:b/>
-                <w:sz w:val="28"/>
-                <w:szCs w:val="32"/>
-              </w:rPr>
-              <w:t>Vaakyam</w:t>
-            </w:r>
-            <w:proofErr w:type="spellEnd"/>
-            <w:r>
-              <w:rPr>
-                <w:rFonts w:cs="Arial"/>
-                <w:b/>
-                <w:sz w:val="28"/>
-                <w:szCs w:val="32"/>
-              </w:rPr>
-              <w:t xml:space="preserve"> No.– </w:t>
+            <w:r>
+              <w:rPr>
+                <w:rFonts w:cs="Arial"/>
+                <w:b/>
+                <w:sz w:val="28"/>
+                <w:szCs w:val="32"/>
+              </w:rPr>
+              <w:t xml:space="preserve">Krama Vaakyam No.– </w:t>
             </w:r>
             <w:r>
               <w:rPr>
@@ -2104,25 +1877,14 @@
                 <w:szCs w:val="32"/>
               </w:rPr>
             </w:pPr>
-            <w:proofErr w:type="spellStart"/>
-            <w:r>
-              <w:rPr>
-                <w:rFonts w:cs="Arial"/>
-                <w:b/>
-                <w:sz w:val="28"/>
-                <w:szCs w:val="32"/>
-              </w:rPr>
-              <w:t>Panchaati</w:t>
-            </w:r>
-            <w:proofErr w:type="spellEnd"/>
-            <w:r>
-              <w:rPr>
-                <w:rFonts w:cs="Arial"/>
-                <w:b/>
-                <w:sz w:val="28"/>
-                <w:szCs w:val="32"/>
-              </w:rPr>
-              <w:t xml:space="preserve"> No</w:t>
+            <w:r>
+              <w:rPr>
+                <w:rFonts w:cs="Arial"/>
+                <w:b/>
+                <w:sz w:val="28"/>
+                <w:szCs w:val="32"/>
+              </w:rPr>
+              <w:t>Panchaati No</w:t>
             </w:r>
             <w:r>
               <w:rPr>
@@ -2646,6 +2408,18 @@
           <w:u w:val="single"/>
         </w:rPr>
       </w:pPr>
+    </w:p>
+    <w:p>
+      <w:pPr>
+        <w:jc w:val="center"/>
+        <w:rPr>
+          <w:b/>
+          <w:bCs/>
+          <w:sz w:val="32"/>
+          <w:szCs w:val="32"/>
+          <w:u w:val="single"/>
+        </w:rPr>
+      </w:pPr>
       <w:r>
         <w:rPr>
           <w:b/>
@@ -2654,9 +2428,9 @@
           <w:szCs w:val="32"/>
           <w:u w:val="single"/>
         </w:rPr>
+        <w:lastRenderedPageBreak/>
         <w:t xml:space="preserve">TS </w:t>
       </w:r>
-      <w:proofErr w:type="spellStart"/>
       <w:r>
         <w:rPr>
           <w:b/>
@@ -2667,7 +2441,6 @@
         </w:rPr>
         <w:t>Krama</w:t>
       </w:r>
-      <w:proofErr w:type="spellEnd"/>
       <w:r>
         <w:rPr>
           <w:b/>
@@ -2676,29 +2449,7 @@
           <w:szCs w:val="32"/>
           <w:u w:val="single"/>
         </w:rPr>
-        <w:t xml:space="preserve"> </w:t>
-      </w:r>
-      <w:proofErr w:type="spellStart"/>
-      <w:r>
-        <w:rPr>
-          <w:b/>
-          <w:bCs/>
-          <w:sz w:val="32"/>
-          <w:szCs w:val="32"/>
-          <w:u w:val="single"/>
-        </w:rPr>
-        <w:t>Paatam</w:t>
-      </w:r>
-      <w:proofErr w:type="spellEnd"/>
-      <w:r>
-        <w:rPr>
-          <w:b/>
-          <w:bCs/>
-          <w:sz w:val="32"/>
-          <w:szCs w:val="32"/>
-          <w:u w:val="single"/>
-        </w:rPr>
-        <w:t xml:space="preserve"> – TS </w:t>
+        <w:t xml:space="preserve"> Paatam – TS </w:t>
       </w:r>
       <w:r>
         <w:rPr>
@@ -2765,7 +2516,6 @@
           <w:b/>
           <w:bCs/>
         </w:rPr>
-        <w:lastRenderedPageBreak/>
         <w:t>(ignore those which are already incorporated in your book’s version and date)</w:t>
       </w:r>
     </w:p>
@@ -2930,19 +2680,8 @@
                 <w:sz w:val="28"/>
                 <w:szCs w:val="32"/>
               </w:rPr>
-              <w:t xml:space="preserve">T.S.4.3.1.1 – </w:t>
-            </w:r>
-            <w:proofErr w:type="spellStart"/>
-            <w:r>
-              <w:rPr>
-                <w:rFonts w:cs="Arial"/>
-                <w:b/>
-                <w:sz w:val="28"/>
-                <w:szCs w:val="32"/>
-              </w:rPr>
-              <w:t>Kramam</w:t>
-            </w:r>
-            <w:proofErr w:type="spellEnd"/>
+              <w:t>T.S.4.3.1.1 – Kramam</w:t>
+            </w:r>
           </w:p>
           <w:p>
             <w:pPr>
@@ -2962,45 +2701,14 @@
                 <w:szCs w:val="32"/>
               </w:rPr>
             </w:pPr>
-            <w:proofErr w:type="spellStart"/>
-            <w:r>
-              <w:rPr>
-                <w:rFonts w:cs="Arial"/>
-                <w:b/>
-                <w:sz w:val="28"/>
-                <w:szCs w:val="32"/>
-              </w:rPr>
-              <w:t>Krama</w:t>
-            </w:r>
-            <w:proofErr w:type="spellEnd"/>
-            <w:r>
-              <w:rPr>
-                <w:rFonts w:cs="Arial"/>
-                <w:b/>
-                <w:sz w:val="28"/>
-                <w:szCs w:val="32"/>
-              </w:rPr>
-              <w:t xml:space="preserve"> </w:t>
-            </w:r>
-            <w:proofErr w:type="spellStart"/>
-            <w:r>
-              <w:rPr>
-                <w:rFonts w:cs="Arial"/>
-                <w:b/>
-                <w:sz w:val="28"/>
-                <w:szCs w:val="32"/>
-              </w:rPr>
-              <w:t>Vaakyam</w:t>
-            </w:r>
-            <w:proofErr w:type="spellEnd"/>
-            <w:r>
-              <w:rPr>
-                <w:rFonts w:cs="Arial"/>
-                <w:b/>
-                <w:sz w:val="28"/>
-                <w:szCs w:val="32"/>
-              </w:rPr>
-              <w:t xml:space="preserve"> No.– 6</w:t>
+            <w:r>
+              <w:rPr>
+                <w:rFonts w:cs="Arial"/>
+                <w:b/>
+                <w:sz w:val="28"/>
+                <w:szCs w:val="32"/>
+              </w:rPr>
+              <w:t>Krama Vaakyam No.– 6</w:t>
             </w:r>
           </w:p>
           <w:p>
@@ -3022,25 +2730,14 @@
                 <w:szCs w:val="32"/>
               </w:rPr>
             </w:pPr>
-            <w:proofErr w:type="spellStart"/>
-            <w:r>
-              <w:rPr>
-                <w:rFonts w:cs="Arial"/>
-                <w:b/>
-                <w:sz w:val="28"/>
-                <w:szCs w:val="32"/>
-              </w:rPr>
-              <w:t>Panchaati</w:t>
-            </w:r>
-            <w:proofErr w:type="spellEnd"/>
-            <w:r>
-              <w:rPr>
-                <w:rFonts w:cs="Arial"/>
-                <w:b/>
-                <w:sz w:val="28"/>
-                <w:szCs w:val="32"/>
-              </w:rPr>
-              <w:t xml:space="preserve"> No</w:t>
+            <w:r>
+              <w:rPr>
+                <w:rFonts w:cs="Arial"/>
+                <w:b/>
+                <w:sz w:val="28"/>
+                <w:szCs w:val="32"/>
+              </w:rPr>
+              <w:t>Panchaati No</w:t>
             </w:r>
             <w:r>
               <w:rPr>
@@ -3559,20 +3256,8 @@
                 <w:sz w:val="28"/>
                 <w:szCs w:val="32"/>
               </w:rPr>
-              <w:t xml:space="preserve">– </w:t>
-            </w:r>
-            <w:proofErr w:type="spellStart"/>
-            <w:r>
-              <w:rPr>
-                <w:rFonts w:cs="Arial"/>
-                <w:b/>
-                <w:color w:val="000000"/>
-                <w:sz w:val="28"/>
-                <w:szCs w:val="32"/>
-              </w:rPr>
-              <w:t>Kramam</w:t>
-            </w:r>
-            <w:proofErr w:type="spellEnd"/>
+              <w:t>– Kramam</w:t>
+            </w:r>
           </w:p>
           <w:p>
             <w:pPr>
@@ -3593,7 +3278,6 @@
                 <w:szCs w:val="28"/>
               </w:rPr>
             </w:pPr>
-            <w:proofErr w:type="spellStart"/>
             <w:r>
               <w:rPr>
                 <w:rFonts w:cs="Arial"/>
@@ -3601,37 +3285,7 @@
                 <w:color w:val="000000"/>
                 <w:szCs w:val="32"/>
               </w:rPr>
-              <w:t>Krama</w:t>
-            </w:r>
-            <w:proofErr w:type="spellEnd"/>
-            <w:r>
-              <w:rPr>
-                <w:rFonts w:cs="Arial"/>
-                <w:b/>
-                <w:color w:val="000000"/>
-                <w:szCs w:val="32"/>
-              </w:rPr>
-              <w:t xml:space="preserve"> </w:t>
-            </w:r>
-            <w:proofErr w:type="spellStart"/>
-            <w:r>
-              <w:rPr>
-                <w:rFonts w:cs="Arial"/>
-                <w:b/>
-                <w:color w:val="000000"/>
-                <w:szCs w:val="32"/>
-              </w:rPr>
-              <w:t>Vaakyam</w:t>
-            </w:r>
-            <w:proofErr w:type="spellEnd"/>
-            <w:r>
-              <w:rPr>
-                <w:rFonts w:cs="Arial"/>
-                <w:b/>
-                <w:color w:val="000000"/>
-                <w:szCs w:val="32"/>
-              </w:rPr>
-              <w:t xml:space="preserve"> No.– </w:t>
+              <w:t xml:space="preserve">Krama Vaakyam No.– </w:t>
             </w:r>
             <w:r>
               <w:rPr>
@@ -3663,7 +3317,6 @@
                 <w:szCs w:val="32"/>
               </w:rPr>
             </w:pPr>
-            <w:proofErr w:type="spellStart"/>
             <w:r>
               <w:rPr>
                 <w:rFonts w:cs="Arial"/>
@@ -3672,18 +3325,7 @@
                 <w:sz w:val="28"/>
                 <w:szCs w:val="32"/>
               </w:rPr>
-              <w:t>Panchaati</w:t>
-            </w:r>
-            <w:proofErr w:type="spellEnd"/>
-            <w:r>
-              <w:rPr>
-                <w:rFonts w:cs="Arial"/>
-                <w:b/>
-                <w:color w:val="000000"/>
-                <w:sz w:val="28"/>
-                <w:szCs w:val="32"/>
-              </w:rPr>
-              <w:t xml:space="preserve"> No</w:t>
+              <w:t>Panchaati No</w:t>
             </w:r>
             <w:r>
               <w:rPr>
@@ -4076,20 +3718,8 @@
                 <w:sz w:val="28"/>
                 <w:szCs w:val="32"/>
               </w:rPr>
-              <w:t xml:space="preserve">– </w:t>
-            </w:r>
-            <w:proofErr w:type="spellStart"/>
-            <w:r>
-              <w:rPr>
-                <w:rFonts w:cs="Arial"/>
-                <w:b/>
-                <w:color w:val="000000"/>
-                <w:sz w:val="28"/>
-                <w:szCs w:val="32"/>
-              </w:rPr>
-              <w:t>Kramam</w:t>
-            </w:r>
-            <w:proofErr w:type="spellEnd"/>
+              <w:t>– Kramam</w:t>
+            </w:r>
           </w:p>
           <w:p>
             <w:pPr>
@@ -4110,7 +3740,6 @@
                 <w:szCs w:val="32"/>
               </w:rPr>
             </w:pPr>
-            <w:proofErr w:type="spellStart"/>
             <w:r>
               <w:rPr>
                 <w:rFonts w:cs="Arial"/>
@@ -4119,40 +3748,7 @@
                 <w:sz w:val="28"/>
                 <w:szCs w:val="32"/>
               </w:rPr>
-              <w:t>Krama</w:t>
-            </w:r>
-            <w:proofErr w:type="spellEnd"/>
-            <w:r>
-              <w:rPr>
-                <w:rFonts w:cs="Arial"/>
-                <w:b/>
-                <w:color w:val="000000"/>
-                <w:sz w:val="28"/>
-                <w:szCs w:val="32"/>
-              </w:rPr>
-              <w:t xml:space="preserve"> </w:t>
-            </w:r>
-            <w:proofErr w:type="spellStart"/>
-            <w:r>
-              <w:rPr>
-                <w:rFonts w:cs="Arial"/>
-                <w:b/>
-                <w:color w:val="000000"/>
-                <w:sz w:val="28"/>
-                <w:szCs w:val="32"/>
-              </w:rPr>
-              <w:t>Vaakyam</w:t>
-            </w:r>
-            <w:proofErr w:type="spellEnd"/>
-            <w:r>
-              <w:rPr>
-                <w:rFonts w:cs="Arial"/>
-                <w:b/>
-                <w:color w:val="000000"/>
-                <w:sz w:val="28"/>
-                <w:szCs w:val="32"/>
-              </w:rPr>
-              <w:t xml:space="preserve"> No.– </w:t>
+              <w:t xml:space="preserve">Krama Vaakyam No.– </w:t>
             </w:r>
             <w:r>
               <w:rPr>
@@ -4184,7 +3780,6 @@
                 <w:szCs w:val="32"/>
               </w:rPr>
             </w:pPr>
-            <w:proofErr w:type="spellStart"/>
             <w:r>
               <w:rPr>
                 <w:rFonts w:cs="Arial"/>
@@ -4193,18 +3788,7 @@
                 <w:sz w:val="28"/>
                 <w:szCs w:val="32"/>
               </w:rPr>
-              <w:t>Panchaati</w:t>
-            </w:r>
-            <w:proofErr w:type="spellEnd"/>
-            <w:r>
-              <w:rPr>
-                <w:rFonts w:cs="Arial"/>
-                <w:b/>
-                <w:color w:val="000000"/>
-                <w:sz w:val="28"/>
-                <w:szCs w:val="32"/>
-              </w:rPr>
-              <w:t xml:space="preserve"> No</w:t>
+              <w:t>Panchaati No</w:t>
             </w:r>
             <w:r>
               <w:rPr>
@@ -4596,20 +4180,8 @@
                 <w:sz w:val="28"/>
                 <w:szCs w:val="32"/>
               </w:rPr>
-              <w:t xml:space="preserve">– </w:t>
-            </w:r>
-            <w:proofErr w:type="spellStart"/>
-            <w:r>
-              <w:rPr>
-                <w:rFonts w:cs="Arial"/>
-                <w:b/>
-                <w:color w:val="000000"/>
-                <w:sz w:val="28"/>
-                <w:szCs w:val="32"/>
-              </w:rPr>
-              <w:t>Kramam</w:t>
-            </w:r>
-            <w:proofErr w:type="spellEnd"/>
+              <w:t>– Kramam</w:t>
+            </w:r>
           </w:p>
           <w:p>
             <w:pPr>
@@ -4630,7 +4202,6 @@
                 <w:szCs w:val="32"/>
               </w:rPr>
             </w:pPr>
-            <w:proofErr w:type="spellStart"/>
             <w:r>
               <w:rPr>
                 <w:rFonts w:cs="Arial"/>
@@ -4639,40 +4210,7 @@
                 <w:sz w:val="28"/>
                 <w:szCs w:val="32"/>
               </w:rPr>
-              <w:t>Krama</w:t>
-            </w:r>
-            <w:proofErr w:type="spellEnd"/>
-            <w:r>
-              <w:rPr>
-                <w:rFonts w:cs="Arial"/>
-                <w:b/>
-                <w:color w:val="000000"/>
-                <w:sz w:val="28"/>
-                <w:szCs w:val="32"/>
-              </w:rPr>
-              <w:t xml:space="preserve"> </w:t>
-            </w:r>
-            <w:proofErr w:type="spellStart"/>
-            <w:r>
-              <w:rPr>
-                <w:rFonts w:cs="Arial"/>
-                <w:b/>
-                <w:color w:val="000000"/>
-                <w:sz w:val="28"/>
-                <w:szCs w:val="32"/>
-              </w:rPr>
-              <w:t>Vaakyam</w:t>
-            </w:r>
-            <w:proofErr w:type="spellEnd"/>
-            <w:r>
-              <w:rPr>
-                <w:rFonts w:cs="Arial"/>
-                <w:b/>
-                <w:color w:val="000000"/>
-                <w:sz w:val="28"/>
-                <w:szCs w:val="32"/>
-              </w:rPr>
-              <w:t xml:space="preserve"> No.– </w:t>
+              <w:t xml:space="preserve">Krama Vaakyam No.– </w:t>
             </w:r>
             <w:r>
               <w:rPr>
@@ -4704,7 +4242,6 @@
                 <w:szCs w:val="32"/>
               </w:rPr>
             </w:pPr>
-            <w:proofErr w:type="spellStart"/>
             <w:r>
               <w:rPr>
                 <w:rFonts w:cs="Arial"/>
@@ -4713,18 +4250,7 @@
                 <w:sz w:val="28"/>
                 <w:szCs w:val="32"/>
               </w:rPr>
-              <w:t>Panchaati</w:t>
-            </w:r>
-            <w:proofErr w:type="spellEnd"/>
-            <w:r>
-              <w:rPr>
-                <w:rFonts w:cs="Arial"/>
-                <w:b/>
-                <w:color w:val="000000"/>
-                <w:sz w:val="28"/>
-                <w:szCs w:val="32"/>
-              </w:rPr>
-              <w:t xml:space="preserve"> No</w:t>
+              <w:t>Panchaati No</w:t>
             </w:r>
             <w:r>
               <w:rPr>
@@ -5094,19 +4620,8 @@
                 <w:sz w:val="28"/>
                 <w:szCs w:val="32"/>
               </w:rPr>
-              <w:t xml:space="preserve">T.S.4.3.7.1 – </w:t>
-            </w:r>
-            <w:proofErr w:type="spellStart"/>
-            <w:r>
-              <w:rPr>
-                <w:rFonts w:cs="Arial"/>
-                <w:b/>
-                <w:sz w:val="28"/>
-                <w:szCs w:val="32"/>
-              </w:rPr>
-              <w:t>Kramam</w:t>
-            </w:r>
-            <w:proofErr w:type="spellEnd"/>
+              <w:t>T.S.4.3.7.1 – Kramam</w:t>
+            </w:r>
           </w:p>
           <w:p>
             <w:pPr>
@@ -5126,41 +4641,13 @@
                 <w:szCs w:val="32"/>
               </w:rPr>
             </w:pPr>
-            <w:proofErr w:type="spellStart"/>
-            <w:r>
-              <w:rPr>
-                <w:rFonts w:cs="Arial"/>
-                <w:b/>
-                <w:szCs w:val="32"/>
-              </w:rPr>
-              <w:t>Krama</w:t>
-            </w:r>
-            <w:proofErr w:type="spellEnd"/>
-            <w:r>
-              <w:rPr>
-                <w:rFonts w:cs="Arial"/>
-                <w:b/>
-                <w:szCs w:val="32"/>
-              </w:rPr>
-              <w:t xml:space="preserve"> </w:t>
-            </w:r>
-            <w:proofErr w:type="spellStart"/>
-            <w:r>
-              <w:rPr>
-                <w:rFonts w:cs="Arial"/>
-                <w:b/>
-                <w:szCs w:val="32"/>
-              </w:rPr>
-              <w:t>Vaakyam</w:t>
-            </w:r>
-            <w:proofErr w:type="spellEnd"/>
-            <w:r>
-              <w:rPr>
-                <w:rFonts w:cs="Arial"/>
-                <w:b/>
-                <w:szCs w:val="32"/>
-              </w:rPr>
-              <w:t xml:space="preserve"> No.–</w:t>
+            <w:r>
+              <w:rPr>
+                <w:rFonts w:cs="Arial"/>
+                <w:b/>
+                <w:szCs w:val="32"/>
+              </w:rPr>
+              <w:t>Krama Vaakyam No.–</w:t>
             </w:r>
             <w:r>
               <w:rPr>
@@ -5190,25 +4677,14 @@
                 <w:szCs w:val="32"/>
               </w:rPr>
             </w:pPr>
-            <w:proofErr w:type="spellStart"/>
-            <w:r>
-              <w:rPr>
-                <w:rFonts w:cs="Arial"/>
-                <w:b/>
-                <w:sz w:val="28"/>
-                <w:szCs w:val="32"/>
-              </w:rPr>
-              <w:t>Panchaati</w:t>
-            </w:r>
-            <w:proofErr w:type="spellEnd"/>
-            <w:r>
-              <w:rPr>
-                <w:rFonts w:cs="Arial"/>
-                <w:b/>
-                <w:sz w:val="28"/>
-                <w:szCs w:val="32"/>
-              </w:rPr>
-              <w:t xml:space="preserve"> No</w:t>
+            <w:r>
+              <w:rPr>
+                <w:rFonts w:cs="Arial"/>
+                <w:b/>
+                <w:sz w:val="28"/>
+                <w:szCs w:val="32"/>
+              </w:rPr>
+              <w:t>Panchaati No</w:t>
             </w:r>
             <w:r>
               <w:rPr>
@@ -5810,19 +5286,9 @@
                 <w:sz w:val="28"/>
                 <w:szCs w:val="32"/>
               </w:rPr>
-              <w:t xml:space="preserve">T.S.4.3.8.1 – </w:t>
-            </w:r>
-            <w:proofErr w:type="spellStart"/>
-            <w:r>
-              <w:rPr>
-                <w:rFonts w:cs="Arial"/>
-                <w:b/>
-                <w:sz w:val="28"/>
-                <w:szCs w:val="32"/>
-              </w:rPr>
-              <w:t>Kramam</w:t>
-            </w:r>
-            <w:proofErr w:type="spellEnd"/>
+              <w:lastRenderedPageBreak/>
+              <w:t>T.S.4.3.8.1 – Kramam</w:t>
+            </w:r>
           </w:p>
           <w:p>
             <w:pPr>
@@ -5842,45 +5308,14 @@
                 <w:szCs w:val="32"/>
               </w:rPr>
             </w:pPr>
-            <w:proofErr w:type="spellStart"/>
-            <w:r>
-              <w:rPr>
-                <w:rFonts w:cs="Arial"/>
-                <w:b/>
-                <w:sz w:val="28"/>
-                <w:szCs w:val="32"/>
-              </w:rPr>
-              <w:t>Krama</w:t>
-            </w:r>
-            <w:proofErr w:type="spellEnd"/>
-            <w:r>
-              <w:rPr>
-                <w:rFonts w:cs="Arial"/>
-                <w:b/>
-                <w:sz w:val="28"/>
-                <w:szCs w:val="32"/>
-              </w:rPr>
-              <w:t xml:space="preserve"> </w:t>
-            </w:r>
-            <w:proofErr w:type="spellStart"/>
-            <w:r>
-              <w:rPr>
-                <w:rFonts w:cs="Arial"/>
-                <w:b/>
-                <w:sz w:val="28"/>
-                <w:szCs w:val="32"/>
-              </w:rPr>
-              <w:t>Vaakyam</w:t>
-            </w:r>
-            <w:proofErr w:type="spellEnd"/>
-            <w:r>
-              <w:rPr>
-                <w:rFonts w:cs="Arial"/>
-                <w:b/>
-                <w:sz w:val="28"/>
-                <w:szCs w:val="32"/>
-              </w:rPr>
-              <w:t xml:space="preserve"> No.– 56</w:t>
+            <w:r>
+              <w:rPr>
+                <w:rFonts w:cs="Arial"/>
+                <w:b/>
+                <w:sz w:val="28"/>
+                <w:szCs w:val="32"/>
+              </w:rPr>
+              <w:t>Krama Vaakyam No.– 56</w:t>
             </w:r>
           </w:p>
           <w:p>
@@ -5901,25 +5336,14 @@
                 <w:szCs w:val="32"/>
               </w:rPr>
             </w:pPr>
-            <w:proofErr w:type="spellStart"/>
-            <w:r>
-              <w:rPr>
-                <w:rFonts w:cs="Arial"/>
-                <w:b/>
-                <w:sz w:val="28"/>
-                <w:szCs w:val="32"/>
-              </w:rPr>
-              <w:t>Panchaati</w:t>
-            </w:r>
-            <w:proofErr w:type="spellEnd"/>
-            <w:r>
-              <w:rPr>
-                <w:rFonts w:cs="Arial"/>
-                <w:b/>
-                <w:sz w:val="28"/>
-                <w:szCs w:val="32"/>
-              </w:rPr>
-              <w:t xml:space="preserve"> No</w:t>
+            <w:r>
+              <w:rPr>
+                <w:rFonts w:cs="Arial"/>
+                <w:b/>
+                <w:sz w:val="28"/>
+                <w:szCs w:val="32"/>
+              </w:rPr>
+              <w:t>Panchaati No</w:t>
             </w:r>
             <w:r>
               <w:rPr>
@@ -6217,7 +5641,6 @@
               </w:rPr>
               <w:t>…</w:t>
             </w:r>
-            <w:proofErr w:type="spellStart"/>
             <w:r>
               <w:rPr>
                 <w:rFonts w:ascii="BRH Devanagari Extra" w:hAnsi="BRH Devanagari Extra" w:cs="Latha"/>
@@ -6228,7 +5651,6 @@
               </w:rPr>
               <w:t>óè</w:t>
             </w:r>
-            <w:proofErr w:type="spellEnd"/>
             <w:r>
               <w:rPr>
                 <w:rFonts w:ascii="BRH Tamil Tab Extra" w:hAnsi="BRH Tamil Tab Extra" w:cs="Latha"/>
@@ -6611,7 +6033,6 @@
               </w:rPr>
               <w:t>…</w:t>
             </w:r>
-            <w:proofErr w:type="spellStart"/>
             <w:r>
               <w:rPr>
                 <w:rFonts w:ascii="BRH Devanagari Extra" w:hAnsi="BRH Devanagari Extra" w:cs="Latha"/>
@@ -6622,7 +6043,6 @@
               </w:rPr>
               <w:t>óè</w:t>
             </w:r>
-            <w:proofErr w:type="spellEnd"/>
             <w:r>
               <w:rPr>
                 <w:rFonts w:ascii="BRH Tamil Tab Extra" w:hAnsi="BRH Tamil Tab Extra" w:cs="Latha"/>
@@ -6753,20 +6173,8 @@
                 <w:sz w:val="28"/>
                 <w:szCs w:val="32"/>
               </w:rPr>
-              <w:lastRenderedPageBreak/>
-              <w:t xml:space="preserve">T.S.4.3.9.1 – </w:t>
-            </w:r>
-            <w:proofErr w:type="spellStart"/>
-            <w:r>
-              <w:rPr>
-                <w:rFonts w:cs="Arial"/>
-                <w:b/>
-                <w:sz w:val="28"/>
-                <w:szCs w:val="32"/>
-              </w:rPr>
-              <w:t>Kramam</w:t>
-            </w:r>
-            <w:proofErr w:type="spellEnd"/>
+              <w:t>T.S.4.3.9.1 – Kramam</w:t>
+            </w:r>
           </w:p>
           <w:p>
             <w:pPr>
@@ -6786,45 +6194,14 @@
                 <w:szCs w:val="32"/>
               </w:rPr>
             </w:pPr>
-            <w:proofErr w:type="spellStart"/>
-            <w:r>
-              <w:rPr>
-                <w:rFonts w:cs="Arial"/>
-                <w:b/>
-                <w:sz w:val="28"/>
-                <w:szCs w:val="32"/>
-              </w:rPr>
-              <w:t>Krama</w:t>
-            </w:r>
-            <w:proofErr w:type="spellEnd"/>
-            <w:r>
-              <w:rPr>
-                <w:rFonts w:cs="Arial"/>
-                <w:b/>
-                <w:sz w:val="28"/>
-                <w:szCs w:val="32"/>
-              </w:rPr>
-              <w:t xml:space="preserve"> </w:t>
-            </w:r>
-            <w:proofErr w:type="spellStart"/>
-            <w:r>
-              <w:rPr>
-                <w:rFonts w:cs="Arial"/>
-                <w:b/>
-                <w:sz w:val="28"/>
-                <w:szCs w:val="32"/>
-              </w:rPr>
-              <w:t>Vaakyam</w:t>
-            </w:r>
-            <w:proofErr w:type="spellEnd"/>
-            <w:r>
-              <w:rPr>
-                <w:rFonts w:cs="Arial"/>
-                <w:b/>
-                <w:sz w:val="28"/>
-                <w:szCs w:val="32"/>
-              </w:rPr>
-              <w:t xml:space="preserve"> No.– 57</w:t>
+            <w:r>
+              <w:rPr>
+                <w:rFonts w:cs="Arial"/>
+                <w:b/>
+                <w:sz w:val="28"/>
+                <w:szCs w:val="32"/>
+              </w:rPr>
+              <w:t>Krama Vaakyam No.– 57</w:t>
             </w:r>
           </w:p>
           <w:p>
@@ -6845,25 +6222,14 @@
                 <w:szCs w:val="32"/>
               </w:rPr>
             </w:pPr>
-            <w:proofErr w:type="spellStart"/>
-            <w:r>
-              <w:rPr>
-                <w:rFonts w:cs="Arial"/>
-                <w:b/>
-                <w:sz w:val="28"/>
-                <w:szCs w:val="32"/>
-              </w:rPr>
-              <w:t>Panchaati</w:t>
-            </w:r>
-            <w:proofErr w:type="spellEnd"/>
-            <w:r>
-              <w:rPr>
-                <w:rFonts w:cs="Arial"/>
-                <w:b/>
-                <w:sz w:val="28"/>
-                <w:szCs w:val="32"/>
-              </w:rPr>
-              <w:t xml:space="preserve"> No</w:t>
+            <w:r>
+              <w:rPr>
+                <w:rFonts w:cs="Arial"/>
+                <w:b/>
+                <w:sz w:val="28"/>
+                <w:szCs w:val="32"/>
+              </w:rPr>
+              <w:t>Panchaati No</w:t>
             </w:r>
             <w:r>
               <w:rPr>
@@ -7276,19 +6642,8 @@
                 <w:sz w:val="28"/>
                 <w:szCs w:val="32"/>
               </w:rPr>
-              <w:t xml:space="preserve">T.S.4.3.9.2 – </w:t>
-            </w:r>
-            <w:proofErr w:type="spellStart"/>
-            <w:r>
-              <w:rPr>
-                <w:rFonts w:cs="Arial"/>
-                <w:b/>
-                <w:sz w:val="28"/>
-                <w:szCs w:val="32"/>
-              </w:rPr>
-              <w:t>Kramam</w:t>
-            </w:r>
-            <w:proofErr w:type="spellEnd"/>
+              <w:t>T.S.4.3.9.2 – Kramam</w:t>
+            </w:r>
           </w:p>
           <w:p>
             <w:pPr>
@@ -7308,45 +6663,14 @@
                 <w:szCs w:val="32"/>
               </w:rPr>
             </w:pPr>
-            <w:proofErr w:type="spellStart"/>
-            <w:r>
-              <w:rPr>
-                <w:rFonts w:cs="Arial"/>
-                <w:b/>
-                <w:sz w:val="28"/>
-                <w:szCs w:val="32"/>
-              </w:rPr>
-              <w:t>Krama</w:t>
-            </w:r>
-            <w:proofErr w:type="spellEnd"/>
-            <w:r>
-              <w:rPr>
-                <w:rFonts w:cs="Arial"/>
-                <w:b/>
-                <w:sz w:val="28"/>
-                <w:szCs w:val="32"/>
-              </w:rPr>
-              <w:t xml:space="preserve"> </w:t>
-            </w:r>
-            <w:proofErr w:type="spellStart"/>
-            <w:r>
-              <w:rPr>
-                <w:rFonts w:cs="Arial"/>
-                <w:b/>
-                <w:sz w:val="28"/>
-                <w:szCs w:val="32"/>
-              </w:rPr>
-              <w:t>Vaakyam</w:t>
-            </w:r>
-            <w:proofErr w:type="spellEnd"/>
-            <w:r>
-              <w:rPr>
-                <w:rFonts w:cs="Arial"/>
-                <w:b/>
-                <w:sz w:val="28"/>
-                <w:szCs w:val="32"/>
-              </w:rPr>
-              <w:t xml:space="preserve"> No.– 41</w:t>
+            <w:r>
+              <w:rPr>
+                <w:rFonts w:cs="Arial"/>
+                <w:b/>
+                <w:sz w:val="28"/>
+                <w:szCs w:val="32"/>
+              </w:rPr>
+              <w:t>Krama Vaakyam No.– 41</w:t>
             </w:r>
           </w:p>
           <w:p>
@@ -7367,25 +6691,14 @@
                 <w:szCs w:val="32"/>
               </w:rPr>
             </w:pPr>
-            <w:proofErr w:type="spellStart"/>
-            <w:r>
-              <w:rPr>
-                <w:rFonts w:cs="Arial"/>
-                <w:b/>
-                <w:sz w:val="28"/>
-                <w:szCs w:val="32"/>
-              </w:rPr>
-              <w:t>Panchaati</w:t>
-            </w:r>
-            <w:proofErr w:type="spellEnd"/>
-            <w:r>
-              <w:rPr>
-                <w:rFonts w:cs="Arial"/>
-                <w:b/>
-                <w:sz w:val="28"/>
-                <w:szCs w:val="32"/>
-              </w:rPr>
-              <w:t xml:space="preserve"> No</w:t>
+            <w:r>
+              <w:rPr>
+                <w:rFonts w:cs="Arial"/>
+                <w:b/>
+                <w:sz w:val="28"/>
+                <w:szCs w:val="32"/>
+              </w:rPr>
+              <w:t>Panchaati No</w:t>
             </w:r>
             <w:r>
               <w:rPr>
@@ -7999,19 +7312,8 @@
                 <w:sz w:val="28"/>
                 <w:szCs w:val="32"/>
               </w:rPr>
-              <w:t xml:space="preserve">T.S.4.3.9.2 – </w:t>
-            </w:r>
-            <w:proofErr w:type="spellStart"/>
-            <w:r>
-              <w:rPr>
-                <w:rFonts w:cs="Arial"/>
-                <w:b/>
-                <w:sz w:val="28"/>
-                <w:szCs w:val="32"/>
-              </w:rPr>
-              <w:t>Kramam</w:t>
-            </w:r>
-            <w:proofErr w:type="spellEnd"/>
+              <w:t>T.S.4.3.9.2 – Kramam</w:t>
+            </w:r>
           </w:p>
           <w:p>
             <w:pPr>
@@ -8031,45 +7333,14 @@
                 <w:szCs w:val="32"/>
               </w:rPr>
             </w:pPr>
-            <w:proofErr w:type="spellStart"/>
-            <w:r>
-              <w:rPr>
-                <w:rFonts w:cs="Arial"/>
-                <w:b/>
-                <w:sz w:val="28"/>
-                <w:szCs w:val="32"/>
-              </w:rPr>
-              <w:t>Krama</w:t>
-            </w:r>
-            <w:proofErr w:type="spellEnd"/>
-            <w:r>
-              <w:rPr>
-                <w:rFonts w:cs="Arial"/>
-                <w:b/>
-                <w:sz w:val="28"/>
-                <w:szCs w:val="32"/>
-              </w:rPr>
-              <w:t xml:space="preserve"> </w:t>
-            </w:r>
-            <w:proofErr w:type="spellStart"/>
-            <w:r>
-              <w:rPr>
-                <w:rFonts w:cs="Arial"/>
-                <w:b/>
-                <w:sz w:val="28"/>
-                <w:szCs w:val="32"/>
-              </w:rPr>
-              <w:t>Vaakyam</w:t>
-            </w:r>
-            <w:proofErr w:type="spellEnd"/>
-            <w:r>
-              <w:rPr>
-                <w:rFonts w:cs="Arial"/>
-                <w:b/>
-                <w:sz w:val="28"/>
-                <w:szCs w:val="32"/>
-              </w:rPr>
-              <w:t xml:space="preserve"> No.– 43</w:t>
+            <w:r>
+              <w:rPr>
+                <w:rFonts w:cs="Arial"/>
+                <w:b/>
+                <w:sz w:val="28"/>
+                <w:szCs w:val="32"/>
+              </w:rPr>
+              <w:t>Krama Vaakyam No.– 43</w:t>
             </w:r>
           </w:p>
           <w:p>
@@ -8090,25 +7361,14 @@
                 <w:szCs w:val="32"/>
               </w:rPr>
             </w:pPr>
-            <w:proofErr w:type="spellStart"/>
-            <w:r>
-              <w:rPr>
-                <w:rFonts w:cs="Arial"/>
-                <w:b/>
-                <w:sz w:val="28"/>
-                <w:szCs w:val="32"/>
-              </w:rPr>
-              <w:t>Panchaati</w:t>
-            </w:r>
-            <w:proofErr w:type="spellEnd"/>
-            <w:r>
-              <w:rPr>
-                <w:rFonts w:cs="Arial"/>
-                <w:b/>
-                <w:sz w:val="28"/>
-                <w:szCs w:val="32"/>
-              </w:rPr>
-              <w:t xml:space="preserve"> No</w:t>
+            <w:r>
+              <w:rPr>
+                <w:rFonts w:cs="Arial"/>
+                <w:b/>
+                <w:sz w:val="28"/>
+                <w:szCs w:val="32"/>
+              </w:rPr>
+              <w:t>Panchaati No</w:t>
             </w:r>
             <w:r>
               <w:rPr>
@@ -8254,7 +7514,6 @@
               </w:rPr>
               <w:t>…</w:t>
             </w:r>
-            <w:proofErr w:type="spellStart"/>
             <w:r>
               <w:rPr>
                 <w:rFonts w:ascii="BRH Devanagari Extra" w:hAnsi="BRH Devanagari Extra" w:cs="Latha"/>
@@ -8265,7 +7524,6 @@
               </w:rPr>
               <w:t>óè</w:t>
             </w:r>
-            <w:proofErr w:type="spellEnd"/>
             <w:r>
               <w:rPr>
                 <w:rFonts w:ascii="BRH Tamil Tab Extra" w:hAnsi="BRH Tamil Tab Extra" w:cs="Latha"/>
@@ -8475,7 +7733,6 @@
               </w:rPr>
               <w:t>…</w:t>
             </w:r>
-            <w:proofErr w:type="spellStart"/>
             <w:r>
               <w:rPr>
                 <w:rFonts w:ascii="BRH Devanagari Extra" w:hAnsi="BRH Devanagari Extra" w:cs="Latha"/>
@@ -8486,7 +7743,6 @@
               </w:rPr>
               <w:t>óè</w:t>
             </w:r>
-            <w:proofErr w:type="spellEnd"/>
             <w:r>
               <w:rPr>
                 <w:rFonts w:ascii="BRH Tamil Tab Extra" w:hAnsi="BRH Tamil Tab Extra" w:cs="Latha"/>
@@ -8622,19 +7878,8 @@
                 <w:sz w:val="28"/>
                 <w:szCs w:val="32"/>
               </w:rPr>
-              <w:t xml:space="preserve">T.S.4.3.10.1 – </w:t>
-            </w:r>
-            <w:proofErr w:type="spellStart"/>
-            <w:r>
-              <w:rPr>
-                <w:rFonts w:cs="Arial"/>
-                <w:b/>
-                <w:sz w:val="28"/>
-                <w:szCs w:val="32"/>
-              </w:rPr>
-              <w:t>Kramam</w:t>
-            </w:r>
-            <w:proofErr w:type="spellEnd"/>
+              <w:t>T.S.4.3.10.1 – Kramam</w:t>
+            </w:r>
           </w:p>
           <w:p>
             <w:pPr>
@@ -8654,45 +7899,14 @@
                 <w:szCs w:val="32"/>
               </w:rPr>
             </w:pPr>
-            <w:proofErr w:type="spellStart"/>
-            <w:r>
-              <w:rPr>
-                <w:rFonts w:cs="Arial"/>
-                <w:b/>
-                <w:sz w:val="28"/>
-                <w:szCs w:val="32"/>
-              </w:rPr>
-              <w:t>Krama</w:t>
-            </w:r>
-            <w:proofErr w:type="spellEnd"/>
-            <w:r>
-              <w:rPr>
-                <w:rFonts w:cs="Arial"/>
-                <w:b/>
-                <w:sz w:val="28"/>
-                <w:szCs w:val="32"/>
-              </w:rPr>
-              <w:t xml:space="preserve"> </w:t>
-            </w:r>
-            <w:proofErr w:type="spellStart"/>
-            <w:r>
-              <w:rPr>
-                <w:rFonts w:cs="Arial"/>
-                <w:b/>
-                <w:sz w:val="28"/>
-                <w:szCs w:val="32"/>
-              </w:rPr>
-              <w:t>Vaakyam</w:t>
-            </w:r>
-            <w:proofErr w:type="spellEnd"/>
-            <w:r>
-              <w:rPr>
-                <w:rFonts w:cs="Arial"/>
-                <w:b/>
-                <w:sz w:val="28"/>
-                <w:szCs w:val="32"/>
-              </w:rPr>
-              <w:t xml:space="preserve"> No.– 43</w:t>
+            <w:r>
+              <w:rPr>
+                <w:rFonts w:cs="Arial"/>
+                <w:b/>
+                <w:sz w:val="28"/>
+                <w:szCs w:val="32"/>
+              </w:rPr>
+              <w:t>Krama Vaakyam No.– 43</w:t>
             </w:r>
           </w:p>
           <w:p>
@@ -8713,25 +7927,14 @@
                 <w:szCs w:val="32"/>
               </w:rPr>
             </w:pPr>
-            <w:proofErr w:type="spellStart"/>
-            <w:r>
-              <w:rPr>
-                <w:rFonts w:cs="Arial"/>
-                <w:b/>
-                <w:sz w:val="28"/>
-                <w:szCs w:val="32"/>
-              </w:rPr>
-              <w:t>Panchaati</w:t>
-            </w:r>
-            <w:proofErr w:type="spellEnd"/>
-            <w:r>
-              <w:rPr>
-                <w:rFonts w:cs="Arial"/>
-                <w:b/>
-                <w:sz w:val="28"/>
-                <w:szCs w:val="32"/>
-              </w:rPr>
-              <w:t xml:space="preserve"> No</w:t>
+            <w:r>
+              <w:rPr>
+                <w:rFonts w:cs="Arial"/>
+                <w:b/>
+                <w:sz w:val="28"/>
+                <w:szCs w:val="32"/>
+              </w:rPr>
+              <w:t>Panchaati No</w:t>
             </w:r>
             <w:r>
               <w:rPr>
@@ -9033,7 +8236,7 @@
               </w:rPr>
               <w:t>த</w:t>
             </w:r>
-            <w:bookmarkStart w:id="1" w:name="_Hlk85795556"/>
+            <w:bookmarkStart w:id="0" w:name="_Hlk85795556"/>
             <w:r>
               <w:rPr>
                 <w:rFonts w:ascii="BRH Tamil Tab Extra" w:hAnsi="BRH Tamil Tab Extra" w:cs="Latha"/>
@@ -9068,7 +8271,7 @@
               </w:rPr>
               <w:t>த</w:t>
             </w:r>
-            <w:bookmarkEnd w:id="1"/>
+            <w:bookmarkEnd w:id="0"/>
             <w:r>
               <w:rPr>
                 <w:rFonts w:ascii="Latha" w:hAnsi="Latha" w:cs="Latha"/>
@@ -9153,19 +8356,8 @@
                 <w:sz w:val="28"/>
                 <w:szCs w:val="32"/>
               </w:rPr>
-              <w:t xml:space="preserve">T.S.4.3.10.1 – </w:t>
-            </w:r>
-            <w:proofErr w:type="spellStart"/>
-            <w:r>
-              <w:rPr>
-                <w:rFonts w:cs="Arial"/>
-                <w:b/>
-                <w:sz w:val="28"/>
-                <w:szCs w:val="32"/>
-              </w:rPr>
-              <w:t>Kramam</w:t>
-            </w:r>
-            <w:proofErr w:type="spellEnd"/>
+              <w:t>T.S.4.3.10.1 – Kramam</w:t>
+            </w:r>
           </w:p>
           <w:p>
             <w:pPr>
@@ -9185,45 +8377,14 @@
                 <w:szCs w:val="32"/>
               </w:rPr>
             </w:pPr>
-            <w:proofErr w:type="spellStart"/>
-            <w:r>
-              <w:rPr>
-                <w:rFonts w:cs="Arial"/>
-                <w:b/>
-                <w:sz w:val="28"/>
-                <w:szCs w:val="32"/>
-              </w:rPr>
-              <w:t>Krama</w:t>
-            </w:r>
-            <w:proofErr w:type="spellEnd"/>
-            <w:r>
-              <w:rPr>
-                <w:rFonts w:cs="Arial"/>
-                <w:b/>
-                <w:sz w:val="28"/>
-                <w:szCs w:val="32"/>
-              </w:rPr>
-              <w:t xml:space="preserve"> </w:t>
-            </w:r>
-            <w:proofErr w:type="spellStart"/>
-            <w:r>
-              <w:rPr>
-                <w:rFonts w:cs="Arial"/>
-                <w:b/>
-                <w:sz w:val="28"/>
-                <w:szCs w:val="32"/>
-              </w:rPr>
-              <w:t>Vaakyam</w:t>
-            </w:r>
-            <w:proofErr w:type="spellEnd"/>
-            <w:r>
-              <w:rPr>
-                <w:rFonts w:cs="Arial"/>
-                <w:b/>
-                <w:sz w:val="28"/>
-                <w:szCs w:val="32"/>
-              </w:rPr>
-              <w:t xml:space="preserve"> No.– 62</w:t>
+            <w:r>
+              <w:rPr>
+                <w:rFonts w:cs="Arial"/>
+                <w:b/>
+                <w:sz w:val="28"/>
+                <w:szCs w:val="32"/>
+              </w:rPr>
+              <w:t>Krama Vaakyam No.– 62</w:t>
             </w:r>
           </w:p>
           <w:p>
@@ -9244,25 +8405,14 @@
                 <w:szCs w:val="32"/>
               </w:rPr>
             </w:pPr>
-            <w:proofErr w:type="spellStart"/>
-            <w:r>
-              <w:rPr>
-                <w:rFonts w:cs="Arial"/>
-                <w:b/>
-                <w:sz w:val="28"/>
-                <w:szCs w:val="32"/>
-              </w:rPr>
-              <w:t>Panchaati</w:t>
-            </w:r>
-            <w:proofErr w:type="spellEnd"/>
-            <w:r>
-              <w:rPr>
-                <w:rFonts w:cs="Arial"/>
-                <w:b/>
-                <w:sz w:val="28"/>
-                <w:szCs w:val="32"/>
-              </w:rPr>
-              <w:t xml:space="preserve"> No</w:t>
+            <w:r>
+              <w:rPr>
+                <w:rFonts w:cs="Arial"/>
+                <w:b/>
+                <w:sz w:val="28"/>
+                <w:szCs w:val="32"/>
+              </w:rPr>
+              <w:t>Panchaati No</w:t>
             </w:r>
             <w:r>
               <w:rPr>
@@ -9870,23 +9020,7 @@
                 <w:b/>
                 <w:bCs/>
               </w:rPr>
-              <w:t xml:space="preserve">tead of </w:t>
-            </w:r>
-            <w:proofErr w:type="spellStart"/>
-            <w:r>
-              <w:rPr>
-                <w:b/>
-                <w:bCs/>
-              </w:rPr>
-              <w:t>avagraham</w:t>
-            </w:r>
-            <w:proofErr w:type="spellEnd"/>
-            <w:r>
-              <w:rPr>
-                <w:b/>
-                <w:bCs/>
-              </w:rPr>
-              <w:t>)</w:t>
+              <w:t>tead of avagraham)</w:t>
             </w:r>
           </w:p>
         </w:tc>
@@ -9931,19 +9065,8 @@
                 <w:sz w:val="28"/>
                 <w:szCs w:val="32"/>
               </w:rPr>
-              <w:t xml:space="preserve">T.S.4.3.10.2 – </w:t>
-            </w:r>
-            <w:proofErr w:type="spellStart"/>
-            <w:r>
-              <w:rPr>
-                <w:rFonts w:cs="Arial"/>
-                <w:b/>
-                <w:sz w:val="28"/>
-                <w:szCs w:val="32"/>
-              </w:rPr>
-              <w:t>Kramam</w:t>
-            </w:r>
-            <w:proofErr w:type="spellEnd"/>
+              <w:t>T.S.4.3.10.2 – Kramam</w:t>
+            </w:r>
           </w:p>
           <w:p>
             <w:pPr>
@@ -9963,45 +9086,14 @@
                 <w:szCs w:val="32"/>
               </w:rPr>
             </w:pPr>
-            <w:proofErr w:type="spellStart"/>
-            <w:r>
-              <w:rPr>
-                <w:rFonts w:cs="Arial"/>
-                <w:b/>
-                <w:sz w:val="28"/>
-                <w:szCs w:val="32"/>
-              </w:rPr>
-              <w:t>Krama</w:t>
-            </w:r>
-            <w:proofErr w:type="spellEnd"/>
-            <w:r>
-              <w:rPr>
-                <w:rFonts w:cs="Arial"/>
-                <w:b/>
-                <w:sz w:val="28"/>
-                <w:szCs w:val="32"/>
-              </w:rPr>
-              <w:t xml:space="preserve"> </w:t>
-            </w:r>
-            <w:proofErr w:type="spellStart"/>
-            <w:r>
-              <w:rPr>
-                <w:rFonts w:cs="Arial"/>
-                <w:b/>
-                <w:sz w:val="28"/>
-                <w:szCs w:val="32"/>
-              </w:rPr>
-              <w:t>Vaakyam</w:t>
-            </w:r>
-            <w:proofErr w:type="spellEnd"/>
-            <w:r>
-              <w:rPr>
-                <w:rFonts w:cs="Arial"/>
-                <w:b/>
-                <w:sz w:val="28"/>
-                <w:szCs w:val="32"/>
-              </w:rPr>
-              <w:t xml:space="preserve"> No.– 26</w:t>
+            <w:r>
+              <w:rPr>
+                <w:rFonts w:cs="Arial"/>
+                <w:b/>
+                <w:sz w:val="28"/>
+                <w:szCs w:val="32"/>
+              </w:rPr>
+              <w:t>Krama Vaakyam No.– 26</w:t>
             </w:r>
           </w:p>
           <w:p>
@@ -10022,25 +9114,14 @@
                 <w:szCs w:val="32"/>
               </w:rPr>
             </w:pPr>
-            <w:proofErr w:type="spellStart"/>
-            <w:r>
-              <w:rPr>
-                <w:rFonts w:cs="Arial"/>
-                <w:b/>
-                <w:sz w:val="28"/>
-                <w:szCs w:val="32"/>
-              </w:rPr>
-              <w:t>Panchaati</w:t>
-            </w:r>
-            <w:proofErr w:type="spellEnd"/>
-            <w:r>
-              <w:rPr>
-                <w:rFonts w:cs="Arial"/>
-                <w:b/>
-                <w:sz w:val="28"/>
-                <w:szCs w:val="32"/>
-              </w:rPr>
-              <w:t xml:space="preserve"> No</w:t>
+            <w:r>
+              <w:rPr>
+                <w:rFonts w:cs="Arial"/>
+                <w:b/>
+                <w:sz w:val="28"/>
+                <w:szCs w:val="32"/>
+              </w:rPr>
+              <w:t>Panchaati No</w:t>
             </w:r>
             <w:r>
               <w:rPr>
@@ -10477,23 +9558,7 @@
                 <w:b/>
                 <w:bCs/>
               </w:rPr>
-              <w:t xml:space="preserve">tead of </w:t>
-            </w:r>
-            <w:proofErr w:type="spellStart"/>
-            <w:r>
-              <w:rPr>
-                <w:b/>
-                <w:bCs/>
-              </w:rPr>
-              <w:t>avagraham</w:t>
-            </w:r>
-            <w:proofErr w:type="spellEnd"/>
-            <w:r>
-              <w:rPr>
-                <w:b/>
-                <w:bCs/>
-              </w:rPr>
-              <w:t>)</w:t>
+              <w:t>tead of avagraham)</w:t>
             </w:r>
           </w:p>
         </w:tc>
@@ -10531,19 +9596,8 @@
                 <w:sz w:val="28"/>
                 <w:szCs w:val="32"/>
               </w:rPr>
-              <w:t xml:space="preserve">T.S.4.3.11.3 – </w:t>
-            </w:r>
-            <w:proofErr w:type="spellStart"/>
-            <w:r>
-              <w:rPr>
-                <w:rFonts w:cs="Arial"/>
-                <w:b/>
-                <w:sz w:val="28"/>
-                <w:szCs w:val="32"/>
-              </w:rPr>
-              <w:t>Kramam</w:t>
-            </w:r>
-            <w:proofErr w:type="spellEnd"/>
+              <w:t>T.S.4.3.11.3 – Kramam</w:t>
+            </w:r>
           </w:p>
           <w:p>
             <w:pPr>
@@ -10563,45 +9617,14 @@
                 <w:szCs w:val="32"/>
               </w:rPr>
             </w:pPr>
-            <w:proofErr w:type="spellStart"/>
-            <w:r>
-              <w:rPr>
-                <w:rFonts w:cs="Arial"/>
-                <w:b/>
-                <w:sz w:val="28"/>
-                <w:szCs w:val="32"/>
-              </w:rPr>
-              <w:t>Krama</w:t>
-            </w:r>
-            <w:proofErr w:type="spellEnd"/>
-            <w:r>
-              <w:rPr>
-                <w:rFonts w:cs="Arial"/>
-                <w:b/>
-                <w:sz w:val="28"/>
-                <w:szCs w:val="32"/>
-              </w:rPr>
-              <w:t xml:space="preserve"> </w:t>
-            </w:r>
-            <w:proofErr w:type="spellStart"/>
-            <w:r>
-              <w:rPr>
-                <w:rFonts w:cs="Arial"/>
-                <w:b/>
-                <w:sz w:val="28"/>
-                <w:szCs w:val="32"/>
-              </w:rPr>
-              <w:t>Vaakyam</w:t>
-            </w:r>
-            <w:proofErr w:type="spellEnd"/>
-            <w:r>
-              <w:rPr>
-                <w:rFonts w:cs="Arial"/>
-                <w:b/>
-                <w:sz w:val="28"/>
-                <w:szCs w:val="32"/>
-              </w:rPr>
-              <w:t xml:space="preserve"> No.– 11</w:t>
+            <w:r>
+              <w:rPr>
+                <w:rFonts w:cs="Arial"/>
+                <w:b/>
+                <w:sz w:val="28"/>
+                <w:szCs w:val="32"/>
+              </w:rPr>
+              <w:t>Krama Vaakyam No.– 11</w:t>
             </w:r>
           </w:p>
           <w:p>
@@ -10622,25 +9645,14 @@
                 <w:szCs w:val="32"/>
               </w:rPr>
             </w:pPr>
-            <w:proofErr w:type="spellStart"/>
-            <w:r>
-              <w:rPr>
-                <w:rFonts w:cs="Arial"/>
-                <w:b/>
-                <w:sz w:val="28"/>
-                <w:szCs w:val="32"/>
-              </w:rPr>
-              <w:t>Panchaati</w:t>
-            </w:r>
-            <w:proofErr w:type="spellEnd"/>
-            <w:r>
-              <w:rPr>
-                <w:rFonts w:cs="Arial"/>
-                <w:b/>
-                <w:sz w:val="28"/>
-                <w:szCs w:val="32"/>
-              </w:rPr>
-              <w:t xml:space="preserve"> No</w:t>
+            <w:r>
+              <w:rPr>
+                <w:rFonts w:cs="Arial"/>
+                <w:b/>
+                <w:sz w:val="28"/>
+                <w:szCs w:val="32"/>
+              </w:rPr>
+              <w:t>Panchaati No</w:t>
             </w:r>
             <w:r>
               <w:rPr>
@@ -10800,6 +9812,7 @@
                 <w:cs/>
                 <w:lang w:bidi="ta-IN"/>
               </w:rPr>
+              <w:lastRenderedPageBreak/>
               <w:t>ப்ரதி</w:t>
             </w:r>
             <w:r>
@@ -10869,6 +9882,7 @@
                 <w:cs/>
                 <w:lang w:bidi="ta-IN"/>
               </w:rPr>
+              <w:lastRenderedPageBreak/>
               <w:t>ஜ்யோதி</w:t>
             </w:r>
             <w:r>
@@ -10968,6 +9982,7 @@
                 <w:cs/>
                 <w:lang w:bidi="ta-IN"/>
               </w:rPr>
+              <w:lastRenderedPageBreak/>
               <w:t>ப்ரதி</w:t>
             </w:r>
             <w:r>
@@ -11044,19 +10059,9 @@
                 <w:sz w:val="28"/>
                 <w:szCs w:val="32"/>
               </w:rPr>
-              <w:t xml:space="preserve">T.S.4.3.11.4 – </w:t>
-            </w:r>
-            <w:proofErr w:type="spellStart"/>
-            <w:r>
-              <w:rPr>
-                <w:rFonts w:cs="Arial"/>
-                <w:b/>
-                <w:sz w:val="28"/>
-                <w:szCs w:val="32"/>
-              </w:rPr>
-              <w:t>Kramam</w:t>
-            </w:r>
-            <w:proofErr w:type="spellEnd"/>
+              <w:lastRenderedPageBreak/>
+              <w:t>T.S.4.3.11.4 – Kramam</w:t>
+            </w:r>
           </w:p>
           <w:p>
             <w:pPr>
@@ -11076,45 +10081,14 @@
                 <w:szCs w:val="32"/>
               </w:rPr>
             </w:pPr>
-            <w:proofErr w:type="spellStart"/>
-            <w:r>
-              <w:rPr>
-                <w:rFonts w:cs="Arial"/>
-                <w:b/>
-                <w:sz w:val="28"/>
-                <w:szCs w:val="32"/>
-              </w:rPr>
-              <w:t>Krama</w:t>
-            </w:r>
-            <w:proofErr w:type="spellEnd"/>
-            <w:r>
-              <w:rPr>
-                <w:rFonts w:cs="Arial"/>
-                <w:b/>
-                <w:sz w:val="28"/>
-                <w:szCs w:val="32"/>
-              </w:rPr>
-              <w:t xml:space="preserve"> </w:t>
-            </w:r>
-            <w:proofErr w:type="spellStart"/>
-            <w:r>
-              <w:rPr>
-                <w:rFonts w:cs="Arial"/>
-                <w:b/>
-                <w:sz w:val="28"/>
-                <w:szCs w:val="32"/>
-              </w:rPr>
-              <w:t>Vaakyam</w:t>
-            </w:r>
-            <w:proofErr w:type="spellEnd"/>
-            <w:r>
-              <w:rPr>
-                <w:rFonts w:cs="Arial"/>
-                <w:b/>
-                <w:sz w:val="28"/>
-                <w:szCs w:val="32"/>
-              </w:rPr>
-              <w:t xml:space="preserve"> No.– 56</w:t>
+            <w:r>
+              <w:rPr>
+                <w:rFonts w:cs="Arial"/>
+                <w:b/>
+                <w:sz w:val="28"/>
+                <w:szCs w:val="32"/>
+              </w:rPr>
+              <w:t>Krama Vaakyam No.– 56</w:t>
             </w:r>
           </w:p>
           <w:p>
@@ -11135,25 +10109,14 @@
                 <w:szCs w:val="32"/>
               </w:rPr>
             </w:pPr>
-            <w:proofErr w:type="spellStart"/>
-            <w:r>
-              <w:rPr>
-                <w:rFonts w:cs="Arial"/>
-                <w:b/>
-                <w:sz w:val="28"/>
-                <w:szCs w:val="32"/>
-              </w:rPr>
-              <w:t>Panchaati</w:t>
-            </w:r>
-            <w:proofErr w:type="spellEnd"/>
-            <w:r>
-              <w:rPr>
-                <w:rFonts w:cs="Arial"/>
-                <w:b/>
-                <w:sz w:val="28"/>
-                <w:szCs w:val="32"/>
-              </w:rPr>
-              <w:t xml:space="preserve"> No</w:t>
+            <w:r>
+              <w:rPr>
+                <w:rFonts w:cs="Arial"/>
+                <w:b/>
+                <w:sz w:val="28"/>
+                <w:szCs w:val="32"/>
+              </w:rPr>
+              <w:t>Panchaati No</w:t>
             </w:r>
             <w:r>
               <w:rPr>
@@ -11392,17 +10355,7 @@
                 <w:szCs w:val="28"/>
                 <w:lang w:bidi="ta-IN"/>
               </w:rPr>
-              <w:t xml:space="preserve"> </w:t>
-            </w:r>
-            <w:r>
-              <w:rPr>
-                <w:rFonts w:ascii="Latha" w:hAnsi="Latha" w:cs="Latha"/>
-                <w:sz w:val="28"/>
-                <w:szCs w:val="28"/>
-                <w:lang w:bidi="ta-IN"/>
-              </w:rPr>
-              <w:lastRenderedPageBreak/>
-              <w:t xml:space="preserve">| </w:t>
+              <w:t xml:space="preserve"> | </w:t>
             </w:r>
             <w:r>
               <w:rPr>
@@ -11605,7 +10558,6 @@
                 <w:cs/>
                 <w:lang w:bidi="ta-IN"/>
               </w:rPr>
-              <w:lastRenderedPageBreak/>
               <w:t>க்ல்</w:t>
             </w:r>
             <w:r>
@@ -11798,17 +10750,7 @@
                 <w:szCs w:val="28"/>
                 <w:lang w:bidi="ta-IN"/>
               </w:rPr>
-              <w:t xml:space="preserve"> </w:t>
-            </w:r>
-            <w:r>
-              <w:rPr>
-                <w:rFonts w:ascii="Latha" w:hAnsi="Latha" w:cs="Latha"/>
-                <w:sz w:val="28"/>
-                <w:szCs w:val="28"/>
-                <w:lang w:bidi="ta-IN"/>
-              </w:rPr>
-              <w:lastRenderedPageBreak/>
-              <w:t xml:space="preserve">| </w:t>
+              <w:t xml:space="preserve"> | </w:t>
             </w:r>
             <w:r>
               <w:rPr>
@@ -12047,20 +10989,8 @@
                 <w:sz w:val="28"/>
                 <w:szCs w:val="32"/>
               </w:rPr>
-              <w:lastRenderedPageBreak/>
-              <w:t xml:space="preserve">T.S.4.3.12.2 – </w:t>
-            </w:r>
-            <w:proofErr w:type="spellStart"/>
-            <w:r>
-              <w:rPr>
-                <w:rFonts w:cs="Arial"/>
-                <w:b/>
-                <w:sz w:val="28"/>
-                <w:szCs w:val="32"/>
-              </w:rPr>
-              <w:t>Kramam</w:t>
-            </w:r>
-            <w:proofErr w:type="spellEnd"/>
+              <w:t>T.S.4.3.12.2 – Kramam</w:t>
+            </w:r>
           </w:p>
           <w:p>
             <w:pPr>
@@ -12080,45 +11010,14 @@
                 <w:szCs w:val="32"/>
               </w:rPr>
             </w:pPr>
-            <w:proofErr w:type="spellStart"/>
-            <w:r>
-              <w:rPr>
-                <w:rFonts w:cs="Arial"/>
-                <w:b/>
-                <w:sz w:val="28"/>
-                <w:szCs w:val="32"/>
-              </w:rPr>
-              <w:t>Krama</w:t>
-            </w:r>
-            <w:proofErr w:type="spellEnd"/>
-            <w:r>
-              <w:rPr>
-                <w:rFonts w:cs="Arial"/>
-                <w:b/>
-                <w:sz w:val="28"/>
-                <w:szCs w:val="32"/>
-              </w:rPr>
-              <w:t xml:space="preserve"> </w:t>
-            </w:r>
-            <w:proofErr w:type="spellStart"/>
-            <w:r>
-              <w:rPr>
-                <w:rFonts w:cs="Arial"/>
-                <w:b/>
-                <w:sz w:val="28"/>
-                <w:szCs w:val="32"/>
-              </w:rPr>
-              <w:t>Vaakyam</w:t>
-            </w:r>
-            <w:proofErr w:type="spellEnd"/>
-            <w:r>
-              <w:rPr>
-                <w:rFonts w:cs="Arial"/>
-                <w:b/>
-                <w:sz w:val="28"/>
-                <w:szCs w:val="32"/>
-              </w:rPr>
-              <w:t xml:space="preserve"> No.– 3</w:t>
+            <w:r>
+              <w:rPr>
+                <w:rFonts w:cs="Arial"/>
+                <w:b/>
+                <w:sz w:val="28"/>
+                <w:szCs w:val="32"/>
+              </w:rPr>
+              <w:t>Krama Vaakyam No.– 3</w:t>
             </w:r>
           </w:p>
           <w:p>
@@ -12139,25 +11038,14 @@
                 <w:szCs w:val="32"/>
               </w:rPr>
             </w:pPr>
-            <w:proofErr w:type="spellStart"/>
-            <w:r>
-              <w:rPr>
-                <w:rFonts w:cs="Arial"/>
-                <w:b/>
-                <w:sz w:val="28"/>
-                <w:szCs w:val="32"/>
-              </w:rPr>
-              <w:t>Panchaati</w:t>
-            </w:r>
-            <w:proofErr w:type="spellEnd"/>
-            <w:r>
-              <w:rPr>
-                <w:rFonts w:cs="Arial"/>
-                <w:b/>
-                <w:sz w:val="28"/>
-                <w:szCs w:val="32"/>
-              </w:rPr>
-              <w:t xml:space="preserve"> No</w:t>
+            <w:r>
+              <w:rPr>
+                <w:rFonts w:cs="Arial"/>
+                <w:b/>
+                <w:sz w:val="28"/>
+                <w:szCs w:val="32"/>
+              </w:rPr>
+              <w:t>Panchaati No</w:t>
             </w:r>
             <w:r>
               <w:rPr>
@@ -12712,19 +11600,8 @@
                 <w:sz w:val="28"/>
                 <w:szCs w:val="32"/>
               </w:rPr>
-              <w:t xml:space="preserve">T.S.4.3.13.1 – </w:t>
-            </w:r>
-            <w:proofErr w:type="spellStart"/>
-            <w:r>
-              <w:rPr>
-                <w:rFonts w:cs="Arial"/>
-                <w:b/>
-                <w:sz w:val="28"/>
-                <w:szCs w:val="32"/>
-              </w:rPr>
-              <w:t>Kramam</w:t>
-            </w:r>
-            <w:proofErr w:type="spellEnd"/>
+              <w:t>T.S.4.3.13.1 – Kramam</w:t>
+            </w:r>
           </w:p>
           <w:p>
             <w:pPr>
@@ -12744,45 +11621,14 @@
                 <w:szCs w:val="32"/>
               </w:rPr>
             </w:pPr>
-            <w:proofErr w:type="spellStart"/>
-            <w:r>
-              <w:rPr>
-                <w:rFonts w:cs="Arial"/>
-                <w:b/>
-                <w:sz w:val="28"/>
-                <w:szCs w:val="32"/>
-              </w:rPr>
-              <w:t>Krama</w:t>
-            </w:r>
-            <w:proofErr w:type="spellEnd"/>
-            <w:r>
-              <w:rPr>
-                <w:rFonts w:cs="Arial"/>
-                <w:b/>
-                <w:sz w:val="28"/>
-                <w:szCs w:val="32"/>
-              </w:rPr>
-              <w:t xml:space="preserve"> </w:t>
-            </w:r>
-            <w:proofErr w:type="spellStart"/>
-            <w:r>
-              <w:rPr>
-                <w:rFonts w:cs="Arial"/>
-                <w:b/>
-                <w:sz w:val="28"/>
-                <w:szCs w:val="32"/>
-              </w:rPr>
-              <w:t>Vaakyam</w:t>
-            </w:r>
-            <w:proofErr w:type="spellEnd"/>
-            <w:r>
-              <w:rPr>
-                <w:rFonts w:cs="Arial"/>
-                <w:b/>
-                <w:sz w:val="28"/>
-                <w:szCs w:val="32"/>
-              </w:rPr>
-              <w:t xml:space="preserve"> No.– 51</w:t>
+            <w:r>
+              <w:rPr>
+                <w:rFonts w:cs="Arial"/>
+                <w:b/>
+                <w:sz w:val="28"/>
+                <w:szCs w:val="32"/>
+              </w:rPr>
+              <w:t>Krama Vaakyam No.– 51</w:t>
             </w:r>
           </w:p>
           <w:p>
@@ -12803,25 +11649,14 @@
                 <w:szCs w:val="32"/>
               </w:rPr>
             </w:pPr>
-            <w:proofErr w:type="spellStart"/>
-            <w:r>
-              <w:rPr>
-                <w:rFonts w:cs="Arial"/>
-                <w:b/>
-                <w:sz w:val="28"/>
-                <w:szCs w:val="32"/>
-              </w:rPr>
-              <w:t>Panchaati</w:t>
-            </w:r>
-            <w:proofErr w:type="spellEnd"/>
-            <w:r>
-              <w:rPr>
-                <w:rFonts w:cs="Arial"/>
-                <w:b/>
-                <w:sz w:val="28"/>
-                <w:szCs w:val="32"/>
-              </w:rPr>
-              <w:t xml:space="preserve"> No</w:t>
+            <w:r>
+              <w:rPr>
+                <w:rFonts w:cs="Arial"/>
+                <w:b/>
+                <w:sz w:val="28"/>
+                <w:szCs w:val="32"/>
+              </w:rPr>
+              <w:t>Panchaati No</w:t>
             </w:r>
             <w:r>
               <w:rPr>
@@ -13191,19 +12026,8 @@
                 <w:sz w:val="28"/>
                 <w:szCs w:val="32"/>
               </w:rPr>
-              <w:t xml:space="preserve">T.S.4.3.13.12 – </w:t>
-            </w:r>
-            <w:proofErr w:type="spellStart"/>
-            <w:r>
-              <w:rPr>
-                <w:rFonts w:cs="Arial"/>
-                <w:b/>
-                <w:sz w:val="28"/>
-                <w:szCs w:val="32"/>
-              </w:rPr>
-              <w:t>Kramam</w:t>
-            </w:r>
-            <w:proofErr w:type="spellEnd"/>
+              <w:t>T.S.4.3.13.12 – Kramam</w:t>
+            </w:r>
           </w:p>
           <w:p>
             <w:pPr>
@@ -13223,45 +12047,14 @@
                 <w:szCs w:val="32"/>
               </w:rPr>
             </w:pPr>
-            <w:proofErr w:type="spellStart"/>
-            <w:r>
-              <w:rPr>
-                <w:rFonts w:cs="Arial"/>
-                <w:b/>
-                <w:sz w:val="28"/>
-                <w:szCs w:val="32"/>
-              </w:rPr>
-              <w:t>Krama</w:t>
-            </w:r>
-            <w:proofErr w:type="spellEnd"/>
-            <w:r>
-              <w:rPr>
-                <w:rFonts w:cs="Arial"/>
-                <w:b/>
-                <w:sz w:val="28"/>
-                <w:szCs w:val="32"/>
-              </w:rPr>
-              <w:t xml:space="preserve"> </w:t>
-            </w:r>
-            <w:proofErr w:type="spellStart"/>
-            <w:r>
-              <w:rPr>
-                <w:rFonts w:cs="Arial"/>
-                <w:b/>
-                <w:sz w:val="28"/>
-                <w:szCs w:val="32"/>
-              </w:rPr>
-              <w:t>Vaakyam</w:t>
-            </w:r>
-            <w:proofErr w:type="spellEnd"/>
-            <w:r>
-              <w:rPr>
-                <w:rFonts w:cs="Arial"/>
-                <w:b/>
-                <w:sz w:val="28"/>
-                <w:szCs w:val="32"/>
-              </w:rPr>
-              <w:t xml:space="preserve"> No.– 9</w:t>
+            <w:r>
+              <w:rPr>
+                <w:rFonts w:cs="Arial"/>
+                <w:b/>
+                <w:sz w:val="28"/>
+                <w:szCs w:val="32"/>
+              </w:rPr>
+              <w:t>Krama Vaakyam No.– 9</w:t>
             </w:r>
           </w:p>
           <w:p>
@@ -13283,25 +12076,14 @@
                 <w:szCs w:val="32"/>
               </w:rPr>
             </w:pPr>
-            <w:proofErr w:type="spellStart"/>
-            <w:r>
-              <w:rPr>
-                <w:rFonts w:cs="Arial"/>
-                <w:b/>
-                <w:sz w:val="28"/>
-                <w:szCs w:val="32"/>
-              </w:rPr>
-              <w:t>Panchaati</w:t>
-            </w:r>
-            <w:proofErr w:type="spellEnd"/>
-            <w:r>
-              <w:rPr>
-                <w:rFonts w:cs="Arial"/>
-                <w:b/>
-                <w:sz w:val="28"/>
-                <w:szCs w:val="32"/>
-              </w:rPr>
-              <w:t xml:space="preserve"> No</w:t>
+            <w:r>
+              <w:rPr>
+                <w:rFonts w:cs="Arial"/>
+                <w:b/>
+                <w:sz w:val="28"/>
+                <w:szCs w:val="32"/>
+              </w:rPr>
+              <w:t>Panchaati No</w:t>
             </w:r>
             <w:r>
               <w:rPr>
@@ -13743,23 +12525,7 @@
                 <w:b/>
                 <w:bCs/>
               </w:rPr>
-              <w:t xml:space="preserve">tead of </w:t>
-            </w:r>
-            <w:proofErr w:type="spellStart"/>
-            <w:r>
-              <w:rPr>
-                <w:b/>
-                <w:bCs/>
-              </w:rPr>
-              <w:t>avagraham</w:t>
-            </w:r>
-            <w:proofErr w:type="spellEnd"/>
-            <w:r>
-              <w:rPr>
-                <w:b/>
-                <w:bCs/>
-              </w:rPr>
-              <w:t>)</w:t>
+              <w:t>tead of avagraham)</w:t>
             </w:r>
           </w:p>
         </w:tc>
@@ -13797,19 +12563,8 @@
                 <w:sz w:val="28"/>
                 <w:szCs w:val="32"/>
               </w:rPr>
-              <w:t xml:space="preserve">T.S.4.3.13.4 – </w:t>
-            </w:r>
-            <w:proofErr w:type="spellStart"/>
-            <w:r>
-              <w:rPr>
-                <w:rFonts w:cs="Arial"/>
-                <w:b/>
-                <w:sz w:val="28"/>
-                <w:szCs w:val="32"/>
-              </w:rPr>
-              <w:t>Kramam</w:t>
-            </w:r>
-            <w:proofErr w:type="spellEnd"/>
+              <w:t>T.S.4.3.13.4 – Kramam</w:t>
+            </w:r>
           </w:p>
           <w:p>
             <w:pPr>
@@ -13829,45 +12584,14 @@
                 <w:szCs w:val="32"/>
               </w:rPr>
             </w:pPr>
-            <w:proofErr w:type="spellStart"/>
-            <w:r>
-              <w:rPr>
-                <w:rFonts w:cs="Arial"/>
-                <w:b/>
-                <w:sz w:val="28"/>
-                <w:szCs w:val="32"/>
-              </w:rPr>
-              <w:t>Krama</w:t>
-            </w:r>
-            <w:proofErr w:type="spellEnd"/>
-            <w:r>
-              <w:rPr>
-                <w:rFonts w:cs="Arial"/>
-                <w:b/>
-                <w:sz w:val="28"/>
-                <w:szCs w:val="32"/>
-              </w:rPr>
-              <w:t xml:space="preserve"> </w:t>
-            </w:r>
-            <w:proofErr w:type="spellStart"/>
-            <w:r>
-              <w:rPr>
-                <w:rFonts w:cs="Arial"/>
-                <w:b/>
-                <w:sz w:val="28"/>
-                <w:szCs w:val="32"/>
-              </w:rPr>
-              <w:t>Vaakyam</w:t>
-            </w:r>
-            <w:proofErr w:type="spellEnd"/>
-            <w:r>
-              <w:rPr>
-                <w:rFonts w:cs="Arial"/>
-                <w:b/>
-                <w:sz w:val="28"/>
-                <w:szCs w:val="32"/>
-              </w:rPr>
-              <w:t xml:space="preserve"> No.– 36</w:t>
+            <w:r>
+              <w:rPr>
+                <w:rFonts w:cs="Arial"/>
+                <w:b/>
+                <w:sz w:val="28"/>
+                <w:szCs w:val="32"/>
+              </w:rPr>
+              <w:t>Krama Vaakyam No.– 36</w:t>
             </w:r>
           </w:p>
           <w:p>
@@ -13888,25 +12612,14 @@
                 <w:szCs w:val="32"/>
               </w:rPr>
             </w:pPr>
-            <w:proofErr w:type="spellStart"/>
-            <w:r>
-              <w:rPr>
-                <w:rFonts w:cs="Arial"/>
-                <w:b/>
-                <w:sz w:val="28"/>
-                <w:szCs w:val="32"/>
-              </w:rPr>
-              <w:t>Panchaati</w:t>
-            </w:r>
-            <w:proofErr w:type="spellEnd"/>
-            <w:r>
-              <w:rPr>
-                <w:rFonts w:cs="Arial"/>
-                <w:b/>
-                <w:sz w:val="28"/>
-                <w:szCs w:val="32"/>
-              </w:rPr>
-              <w:t xml:space="preserve"> No</w:t>
+            <w:r>
+              <w:rPr>
+                <w:rFonts w:cs="Arial"/>
+                <w:b/>
+                <w:sz w:val="28"/>
+                <w:szCs w:val="32"/>
+              </w:rPr>
+              <w:t>Panchaati No</w:t>
             </w:r>
             <w:r>
               <w:rPr>
@@ -13999,7 +12712,6 @@
               </w:rPr>
               <w:t>வா</w:t>
             </w:r>
-            <w:proofErr w:type="spellStart"/>
             <w:r>
               <w:rPr>
                 <w:rFonts w:ascii="BRH Devanagari Extra" w:hAnsi="BRH Devanagari Extra" w:cs="Latha"/>
@@ -14010,7 +12722,6 @@
               </w:rPr>
               <w:t>óè</w:t>
             </w:r>
-            <w:proofErr w:type="spellEnd"/>
             <w:r>
               <w:rPr>
                 <w:rFonts w:ascii="Latha" w:hAnsi="Latha" w:cs="Latha"/>
@@ -14106,7 +12817,6 @@
               </w:rPr>
               <w:t>தூ</w:t>
             </w:r>
-            <w:proofErr w:type="spellStart"/>
             <w:r>
               <w:rPr>
                 <w:rFonts w:ascii="BRH Devanagari Extra" w:hAnsi="BRH Devanagari Extra" w:cs="Latha"/>
@@ -14118,7 +12828,6 @@
               </w:rPr>
               <w:t>óè</w:t>
             </w:r>
-            <w:proofErr w:type="spellEnd"/>
             <w:r>
               <w:rPr>
                 <w:rFonts w:ascii="Latha" w:hAnsi="Latha" w:cs="Latha"/>
@@ -14245,7 +12954,6 @@
               </w:rPr>
               <w:t>வா</w:t>
             </w:r>
-            <w:proofErr w:type="spellStart"/>
             <w:r>
               <w:rPr>
                 <w:rFonts w:ascii="BRH Devanagari Extra" w:hAnsi="BRH Devanagari Extra" w:cs="Latha"/>
@@ -14256,7 +12964,6 @@
               </w:rPr>
               <w:t>óè</w:t>
             </w:r>
-            <w:proofErr w:type="spellEnd"/>
             <w:r>
               <w:rPr>
                 <w:rFonts w:ascii="Latha" w:hAnsi="Latha" w:cs="Latha"/>
@@ -14352,7 +13059,6 @@
               </w:rPr>
               <w:t>தூ</w:t>
             </w:r>
-            <w:proofErr w:type="spellStart"/>
             <w:r>
               <w:rPr>
                 <w:rFonts w:ascii="BRH Devanagari Extra" w:hAnsi="BRH Devanagari Extra" w:cs="Latha"/>
@@ -14363,7 +13069,6 @@
               </w:rPr>
               <w:t>óè</w:t>
             </w:r>
-            <w:proofErr w:type="spellEnd"/>
             <w:r>
               <w:rPr>
                 <w:rFonts w:ascii="BRH Devanagari Extra" w:hAnsi="BRH Devanagari Extra" w:cs="Latha" w:hint="cs"/>
@@ -14476,19 +13181,8 @@
                 <w:sz w:val="28"/>
                 <w:szCs w:val="32"/>
               </w:rPr>
-              <w:t xml:space="preserve">T.S.4.3.13.6 – </w:t>
-            </w:r>
-            <w:proofErr w:type="spellStart"/>
-            <w:r>
-              <w:rPr>
-                <w:rFonts w:cs="Arial"/>
-                <w:b/>
-                <w:sz w:val="28"/>
-                <w:szCs w:val="32"/>
-              </w:rPr>
-              <w:t>Kramam</w:t>
-            </w:r>
-            <w:proofErr w:type="spellEnd"/>
+              <w:t>T.S.4.3.13.6 – Kramam</w:t>
+            </w:r>
           </w:p>
           <w:p>
             <w:pPr>
@@ -14508,45 +13202,14 @@
                 <w:szCs w:val="32"/>
               </w:rPr>
             </w:pPr>
-            <w:proofErr w:type="spellStart"/>
-            <w:r>
-              <w:rPr>
-                <w:rFonts w:cs="Arial"/>
-                <w:b/>
-                <w:sz w:val="28"/>
-                <w:szCs w:val="32"/>
-              </w:rPr>
-              <w:t>Krama</w:t>
-            </w:r>
-            <w:proofErr w:type="spellEnd"/>
-            <w:r>
-              <w:rPr>
-                <w:rFonts w:cs="Arial"/>
-                <w:b/>
-                <w:sz w:val="28"/>
-                <w:szCs w:val="32"/>
-              </w:rPr>
-              <w:t xml:space="preserve"> </w:t>
-            </w:r>
-            <w:proofErr w:type="spellStart"/>
-            <w:r>
-              <w:rPr>
-                <w:rFonts w:cs="Arial"/>
-                <w:b/>
-                <w:sz w:val="28"/>
-                <w:szCs w:val="32"/>
-              </w:rPr>
-              <w:t>Vaakyam</w:t>
-            </w:r>
-            <w:proofErr w:type="spellEnd"/>
-            <w:r>
-              <w:rPr>
-                <w:rFonts w:cs="Arial"/>
-                <w:b/>
-                <w:sz w:val="28"/>
-                <w:szCs w:val="32"/>
-              </w:rPr>
-              <w:t xml:space="preserve"> No.– 27</w:t>
+            <w:r>
+              <w:rPr>
+                <w:rFonts w:cs="Arial"/>
+                <w:b/>
+                <w:sz w:val="28"/>
+                <w:szCs w:val="32"/>
+              </w:rPr>
+              <w:t>Krama Vaakyam No.– 27</w:t>
             </w:r>
           </w:p>
           <w:p>
@@ -14567,25 +13230,14 @@
                 <w:szCs w:val="32"/>
               </w:rPr>
             </w:pPr>
-            <w:proofErr w:type="spellStart"/>
-            <w:r>
-              <w:rPr>
-                <w:rFonts w:cs="Arial"/>
-                <w:b/>
-                <w:sz w:val="28"/>
-                <w:szCs w:val="32"/>
-              </w:rPr>
-              <w:t>Panchaati</w:t>
-            </w:r>
-            <w:proofErr w:type="spellEnd"/>
-            <w:r>
-              <w:rPr>
-                <w:rFonts w:cs="Arial"/>
-                <w:b/>
-                <w:sz w:val="28"/>
-                <w:szCs w:val="32"/>
-              </w:rPr>
-              <w:t xml:space="preserve"> No</w:t>
+            <w:r>
+              <w:rPr>
+                <w:rFonts w:cs="Arial"/>
+                <w:b/>
+                <w:sz w:val="28"/>
+                <w:szCs w:val="32"/>
+              </w:rPr>
+              <w:t>Panchaati No</w:t>
             </w:r>
             <w:r>
               <w:rPr>
@@ -15121,19 +13773,9 @@
                 <w:sz w:val="28"/>
                 <w:szCs w:val="32"/>
               </w:rPr>
-              <w:t xml:space="preserve">T.S.4.3.13.7 – </w:t>
-            </w:r>
-            <w:proofErr w:type="spellStart"/>
-            <w:r>
-              <w:rPr>
-                <w:rFonts w:cs="Arial"/>
-                <w:b/>
-                <w:sz w:val="28"/>
-                <w:szCs w:val="32"/>
-              </w:rPr>
-              <w:t>Kramam</w:t>
-            </w:r>
-            <w:proofErr w:type="spellEnd"/>
+              <w:lastRenderedPageBreak/>
+              <w:t>T.S.4.3.13.7 – Kramam</w:t>
+            </w:r>
           </w:p>
           <w:p>
             <w:pPr>
@@ -15153,45 +13795,14 @@
                 <w:szCs w:val="32"/>
               </w:rPr>
             </w:pPr>
-            <w:proofErr w:type="spellStart"/>
-            <w:r>
-              <w:rPr>
-                <w:rFonts w:cs="Arial"/>
-                <w:b/>
-                <w:sz w:val="28"/>
-                <w:szCs w:val="32"/>
-              </w:rPr>
-              <w:t>Krama</w:t>
-            </w:r>
-            <w:proofErr w:type="spellEnd"/>
-            <w:r>
-              <w:rPr>
-                <w:rFonts w:cs="Arial"/>
-                <w:b/>
-                <w:sz w:val="28"/>
-                <w:szCs w:val="32"/>
-              </w:rPr>
-              <w:t xml:space="preserve"> </w:t>
-            </w:r>
-            <w:proofErr w:type="spellStart"/>
-            <w:r>
-              <w:rPr>
-                <w:rFonts w:cs="Arial"/>
-                <w:b/>
-                <w:sz w:val="28"/>
-                <w:szCs w:val="32"/>
-              </w:rPr>
-              <w:t>Vaakyam</w:t>
-            </w:r>
-            <w:proofErr w:type="spellEnd"/>
-            <w:r>
-              <w:rPr>
-                <w:rFonts w:cs="Arial"/>
-                <w:b/>
-                <w:sz w:val="28"/>
-                <w:szCs w:val="32"/>
-              </w:rPr>
-              <w:t xml:space="preserve"> No.– 10</w:t>
+            <w:r>
+              <w:rPr>
+                <w:rFonts w:cs="Arial"/>
+                <w:b/>
+                <w:sz w:val="28"/>
+                <w:szCs w:val="32"/>
+              </w:rPr>
+              <w:t>Krama Vaakyam No.– 10</w:t>
             </w:r>
           </w:p>
           <w:p>
@@ -15212,25 +13823,14 @@
                 <w:szCs w:val="32"/>
               </w:rPr>
             </w:pPr>
-            <w:proofErr w:type="spellStart"/>
-            <w:r>
-              <w:rPr>
-                <w:rFonts w:cs="Arial"/>
-                <w:b/>
-                <w:sz w:val="28"/>
-                <w:szCs w:val="32"/>
-              </w:rPr>
-              <w:t>Panchaati</w:t>
-            </w:r>
-            <w:proofErr w:type="spellEnd"/>
-            <w:r>
-              <w:rPr>
-                <w:rFonts w:cs="Arial"/>
-                <w:b/>
-                <w:sz w:val="28"/>
-                <w:szCs w:val="32"/>
-              </w:rPr>
-              <w:t xml:space="preserve"> No</w:t>
+            <w:r>
+              <w:rPr>
+                <w:rFonts w:cs="Arial"/>
+                <w:b/>
+                <w:sz w:val="28"/>
+                <w:szCs w:val="32"/>
+              </w:rPr>
+              <w:t>Panchaati No</w:t>
             </w:r>
             <w:r>
               <w:rPr>
@@ -16048,19 +14648,8 @@
                 <w:sz w:val="28"/>
                 <w:szCs w:val="32"/>
               </w:rPr>
-              <w:t xml:space="preserve">T.S.4.3.13.8 – </w:t>
-            </w:r>
-            <w:proofErr w:type="spellStart"/>
-            <w:r>
-              <w:rPr>
-                <w:rFonts w:cs="Arial"/>
-                <w:b/>
-                <w:sz w:val="28"/>
-                <w:szCs w:val="32"/>
-              </w:rPr>
-              <w:t>Kramam</w:t>
-            </w:r>
-            <w:proofErr w:type="spellEnd"/>
+              <w:t>T.S.4.3.13.8 – Kramam</w:t>
+            </w:r>
           </w:p>
           <w:p>
             <w:pPr>
@@ -16080,45 +14669,14 @@
                 <w:szCs w:val="32"/>
               </w:rPr>
             </w:pPr>
-            <w:proofErr w:type="spellStart"/>
-            <w:r>
-              <w:rPr>
-                <w:rFonts w:cs="Arial"/>
-                <w:b/>
-                <w:sz w:val="28"/>
-                <w:szCs w:val="32"/>
-              </w:rPr>
-              <w:t>Krama</w:t>
-            </w:r>
-            <w:proofErr w:type="spellEnd"/>
-            <w:r>
-              <w:rPr>
-                <w:rFonts w:cs="Arial"/>
-                <w:b/>
-                <w:sz w:val="28"/>
-                <w:szCs w:val="32"/>
-              </w:rPr>
-              <w:t xml:space="preserve"> </w:t>
-            </w:r>
-            <w:proofErr w:type="spellStart"/>
-            <w:r>
-              <w:rPr>
-                <w:rFonts w:cs="Arial"/>
-                <w:b/>
-                <w:sz w:val="28"/>
-                <w:szCs w:val="32"/>
-              </w:rPr>
-              <w:t>Vaakyam</w:t>
-            </w:r>
-            <w:proofErr w:type="spellEnd"/>
-            <w:r>
-              <w:rPr>
-                <w:rFonts w:cs="Arial"/>
-                <w:b/>
-                <w:sz w:val="28"/>
-                <w:szCs w:val="32"/>
-              </w:rPr>
-              <w:t xml:space="preserve"> No.– 1</w:t>
+            <w:r>
+              <w:rPr>
+                <w:rFonts w:cs="Arial"/>
+                <w:b/>
+                <w:sz w:val="28"/>
+                <w:szCs w:val="32"/>
+              </w:rPr>
+              <w:t>Krama Vaakyam No.– 1</w:t>
             </w:r>
           </w:p>
           <w:p>
@@ -16139,25 +14697,14 @@
                 <w:szCs w:val="32"/>
               </w:rPr>
             </w:pPr>
-            <w:proofErr w:type="spellStart"/>
-            <w:r>
-              <w:rPr>
-                <w:rFonts w:cs="Arial"/>
-                <w:b/>
-                <w:sz w:val="28"/>
-                <w:szCs w:val="32"/>
-              </w:rPr>
-              <w:t>Panchaati</w:t>
-            </w:r>
-            <w:proofErr w:type="spellEnd"/>
-            <w:r>
-              <w:rPr>
-                <w:rFonts w:cs="Arial"/>
-                <w:b/>
-                <w:sz w:val="28"/>
-                <w:szCs w:val="32"/>
-              </w:rPr>
-              <w:t xml:space="preserve"> No</w:t>
+            <w:r>
+              <w:rPr>
+                <w:rFonts w:cs="Arial"/>
+                <w:b/>
+                <w:sz w:val="28"/>
+                <w:szCs w:val="32"/>
+              </w:rPr>
+              <w:t>Panchaati No</w:t>
             </w:r>
             <w:r>
               <w:rPr>
@@ -16543,20 +15090,8 @@
                 <w:sz w:val="28"/>
                 <w:szCs w:val="32"/>
               </w:rPr>
-              <w:lastRenderedPageBreak/>
-              <w:t xml:space="preserve">T.S.4.3.13.8 – </w:t>
-            </w:r>
-            <w:proofErr w:type="spellStart"/>
-            <w:r>
-              <w:rPr>
-                <w:rFonts w:cs="Arial"/>
-                <w:b/>
-                <w:sz w:val="28"/>
-                <w:szCs w:val="32"/>
-              </w:rPr>
-              <w:t>Kramam</w:t>
-            </w:r>
-            <w:proofErr w:type="spellEnd"/>
+              <w:t>T.S.4.3.13.8 – Kramam</w:t>
+            </w:r>
           </w:p>
           <w:p>
             <w:pPr>
@@ -16576,45 +15111,14 @@
                 <w:szCs w:val="32"/>
               </w:rPr>
             </w:pPr>
-            <w:proofErr w:type="spellStart"/>
-            <w:r>
-              <w:rPr>
-                <w:rFonts w:cs="Arial"/>
-                <w:b/>
-                <w:sz w:val="28"/>
-                <w:szCs w:val="32"/>
-              </w:rPr>
-              <w:t>Krama</w:t>
-            </w:r>
-            <w:proofErr w:type="spellEnd"/>
-            <w:r>
-              <w:rPr>
-                <w:rFonts w:cs="Arial"/>
-                <w:b/>
-                <w:sz w:val="28"/>
-                <w:szCs w:val="32"/>
-              </w:rPr>
-              <w:t xml:space="preserve"> </w:t>
-            </w:r>
-            <w:proofErr w:type="spellStart"/>
-            <w:r>
-              <w:rPr>
-                <w:rFonts w:cs="Arial"/>
-                <w:b/>
-                <w:sz w:val="28"/>
-                <w:szCs w:val="32"/>
-              </w:rPr>
-              <w:t>Vaakyam</w:t>
-            </w:r>
-            <w:proofErr w:type="spellEnd"/>
-            <w:r>
-              <w:rPr>
-                <w:rFonts w:cs="Arial"/>
-                <w:b/>
-                <w:sz w:val="28"/>
-                <w:szCs w:val="32"/>
-              </w:rPr>
-              <w:t xml:space="preserve"> No.– 44</w:t>
+            <w:r>
+              <w:rPr>
+                <w:rFonts w:cs="Arial"/>
+                <w:b/>
+                <w:sz w:val="28"/>
+                <w:szCs w:val="32"/>
+              </w:rPr>
+              <w:t>Krama Vaakyam No.– 44</w:t>
             </w:r>
           </w:p>
           <w:p>
@@ -16635,25 +15139,14 @@
                 <w:szCs w:val="32"/>
               </w:rPr>
             </w:pPr>
-            <w:proofErr w:type="spellStart"/>
-            <w:r>
-              <w:rPr>
-                <w:rFonts w:cs="Arial"/>
-                <w:b/>
-                <w:sz w:val="28"/>
-                <w:szCs w:val="32"/>
-              </w:rPr>
-              <w:t>Panchaati</w:t>
-            </w:r>
-            <w:proofErr w:type="spellEnd"/>
-            <w:r>
-              <w:rPr>
-                <w:rFonts w:cs="Arial"/>
-                <w:b/>
-                <w:sz w:val="28"/>
-                <w:szCs w:val="32"/>
-              </w:rPr>
-              <w:t xml:space="preserve"> No</w:t>
+            <w:r>
+              <w:rPr>
+                <w:rFonts w:cs="Arial"/>
+                <w:b/>
+                <w:sz w:val="28"/>
+                <w:szCs w:val="32"/>
+              </w:rPr>
+              <w:t>Panchaati No</w:t>
             </w:r>
             <w:r>
               <w:rPr>
@@ -17126,16 +15619,7 @@
           <w:bCs/>
           <w:sz w:val="32"/>
         </w:rPr>
-        <w:t xml:space="preserve">replaced </w:t>
-      </w:r>
-      <w:proofErr w:type="gramStart"/>
-      <w:r>
-        <w:rPr>
-          <w:b/>
-          <w:bCs/>
-          <w:sz w:val="32"/>
-        </w:rPr>
-        <w:t>with</w:t>
+        <w:t>replaced with</w:t>
       </w:r>
       <w:r>
         <w:rPr>
@@ -17157,7 +15641,6 @@
         </w:rPr>
         <w:t>"</w:t>
       </w:r>
-      <w:proofErr w:type="gramEnd"/>
       <w:r>
         <w:rPr>
           <w:rFonts w:ascii="Latha" w:hAnsi="Latha" w:cs="Latha"/>
@@ -17246,7 +15729,6 @@
         </w:rPr>
         <w:t xml:space="preserve">TS </w:t>
       </w:r>
-      <w:proofErr w:type="spellStart"/>
       <w:r>
         <w:rPr>
           <w:b/>
@@ -17257,7 +15739,6 @@
         </w:rPr>
         <w:t>Krama</w:t>
       </w:r>
-      <w:proofErr w:type="spellEnd"/>
       <w:r>
         <w:rPr>
           <w:b/>
@@ -17266,29 +15747,7 @@
           <w:szCs w:val="32"/>
           <w:u w:val="single"/>
         </w:rPr>
-        <w:t xml:space="preserve"> </w:t>
-      </w:r>
-      <w:proofErr w:type="spellStart"/>
-      <w:r>
-        <w:rPr>
-          <w:b/>
-          <w:bCs/>
-          <w:sz w:val="32"/>
-          <w:szCs w:val="32"/>
-          <w:u w:val="single"/>
-        </w:rPr>
-        <w:t>Paatam</w:t>
-      </w:r>
-      <w:proofErr w:type="spellEnd"/>
-      <w:r>
-        <w:rPr>
-          <w:b/>
-          <w:bCs/>
-          <w:sz w:val="32"/>
-          <w:szCs w:val="32"/>
-          <w:u w:val="single"/>
-        </w:rPr>
-        <w:t xml:space="preserve"> – TS </w:t>
+        <w:t xml:space="preserve"> Paatam – TS </w:t>
       </w:r>
       <w:r>
         <w:rPr>
@@ -17358,9 +15817,8 @@
           <w:szCs w:val="32"/>
           <w:u w:val="single"/>
         </w:rPr>
-        <w:t xml:space="preserve">Prior </w:t>
+        <w:t xml:space="preserve">Prior to </w:t>
       </w:r>
-      <w:proofErr w:type="gramStart"/>
       <w:r>
         <w:rPr>
           <w:b/>
@@ -17369,7 +15827,7 @@
           <w:szCs w:val="32"/>
           <w:u w:val="single"/>
         </w:rPr>
-        <w:t xml:space="preserve">to </w:t>
+        <w:t>31</w:t>
       </w:r>
       <w:r>
         <w:rPr>
@@ -17377,12 +15835,21 @@
           <w:bCs/>
           <w:sz w:val="32"/>
           <w:szCs w:val="32"/>
-          <w:highlight w:val="red"/>
+          <w:u w:val="single"/>
+          <w:vertAlign w:val="superscript"/>
+        </w:rPr>
+        <w:t>st</w:t>
+      </w:r>
+      <w:r>
+        <w:rPr>
+          <w:b/>
+          <w:bCs/>
+          <w:sz w:val="32"/>
+          <w:szCs w:val="32"/>
           <w:u w:val="single"/>
         </w:rPr>
-        <w:t>????</w:t>
+        <w:t xml:space="preserve"> Oct 2021</w:t>
       </w:r>
-      <w:proofErr w:type="gramEnd"/>
     </w:p>
     <w:p>
       <w:pPr>
@@ -17643,7 +16110,7 @@
 </file>
 
 <file path=word/endnotes.xml><?xml version="1.0" encoding="utf-8"?>
-<w:endnotes xmlns:wpc="http://schemas.microsoft.com/office/word/2010/wordprocessingCanvas" xmlns:cx="http://schemas.microsoft.com/office/drawing/2014/chartex" xmlns:cx1="http://schemas.microsoft.com/office/drawing/2015/9/8/chartex" xmlns:mc="http://schemas.openxmlformats.org/markup-compatibility/2006" xmlns:o="urn:schemas-microsoft-com:office:office" xmlns:r="http://schemas.openxmlformats.org/officeDocument/2006/relationships" xmlns:m="http://schemas.openxmlformats.org/officeDocument/2006/math" xmlns:v="urn:schemas-microsoft-com:vml" xmlns:wp14="http://schemas.microsoft.com/office/word/2010/wordprocessingDrawing" xmlns:wp="http://schemas.openxmlformats.org/drawingml/2006/wordprocessingDrawing" xmlns:w10="urn:schemas-microsoft-com:office:word" xmlns:w="http://schemas.openxmlformats.org/wordprocessingml/2006/main" xmlns:w14="http://schemas.microsoft.com/office/word/2010/wordml" xmlns:w15="http://schemas.microsoft.com/office/word/2012/wordml" xmlns:w16se="http://schemas.microsoft.com/office/word/2015/wordml/symex" xmlns:wpg="http://schemas.microsoft.com/office/word/2010/wordprocessingGroup" xmlns:wpi="http://schemas.microsoft.com/office/word/2010/wordprocessingInk" xmlns:wne="http://schemas.microsoft.com/office/word/2006/wordml" xmlns:wps="http://schemas.microsoft.com/office/word/2010/wordprocessingShape" mc:Ignorable="w14 w15 w16se wp14">
+<w:endnotes xmlns:wpc="http://schemas.microsoft.com/office/word/2010/wordprocessingCanvas" xmlns:cx="http://schemas.microsoft.com/office/drawing/2014/chartex" xmlns:cx1="http://schemas.microsoft.com/office/drawing/2015/9/8/chartex" xmlns:cx2="http://schemas.microsoft.com/office/drawing/2015/10/21/chartex" xmlns:cx3="http://schemas.microsoft.com/office/drawing/2016/5/9/chartex" xmlns:cx4="http://schemas.microsoft.com/office/drawing/2016/5/10/chartex" xmlns:cx5="http://schemas.microsoft.com/office/drawing/2016/5/11/chartex" xmlns:cx6="http://schemas.microsoft.com/office/drawing/2016/5/12/chartex" xmlns:cx7="http://schemas.microsoft.com/office/drawing/2016/5/13/chartex" xmlns:cx8="http://schemas.microsoft.com/office/drawing/2016/5/14/chartex" xmlns:mc="http://schemas.openxmlformats.org/markup-compatibility/2006" xmlns:aink="http://schemas.microsoft.com/office/drawing/2016/ink" xmlns:am3d="http://schemas.microsoft.com/office/drawing/2017/model3d" xmlns:o="urn:schemas-microsoft-com:office:office" xmlns:oel="http://schemas.microsoft.com/office/2019/extlst" xmlns:r="http://schemas.openxmlformats.org/officeDocument/2006/relationships" xmlns:m="http://schemas.openxmlformats.org/officeDocument/2006/math" xmlns:v="urn:schemas-microsoft-com:vml" xmlns:wp14="http://schemas.microsoft.com/office/word/2010/wordprocessingDrawing" xmlns:wp="http://schemas.openxmlformats.org/drawingml/2006/wordprocessingDrawing" xmlns:w10="urn:schemas-microsoft-com:office:word" xmlns:w="http://schemas.openxmlformats.org/wordprocessingml/2006/main" xmlns:w14="http://schemas.microsoft.com/office/word/2010/wordml" xmlns:w15="http://schemas.microsoft.com/office/word/2012/wordml" xmlns:w16cex="http://schemas.microsoft.com/office/word/2018/wordml/cex" xmlns:w16cid="http://schemas.microsoft.com/office/word/2016/wordml/cid" xmlns:w16="http://schemas.microsoft.com/office/word/2018/wordml" xmlns:w16sdtdh="http://schemas.microsoft.com/office/word/2020/wordml/sdtdatahash" xmlns:w16se="http://schemas.microsoft.com/office/word/2015/wordml/symex" xmlns:wpg="http://schemas.microsoft.com/office/word/2010/wordprocessingGroup" xmlns:wpi="http://schemas.microsoft.com/office/word/2010/wordprocessingInk" xmlns:wne="http://schemas.microsoft.com/office/word/2006/wordml" xmlns:wps="http://schemas.microsoft.com/office/word/2010/wordprocessingShape" mc:Ignorable="w14 w15 w16se w16cid w16 w16cex w16sdtdh wp14">
   <w:endnote w:type="separator" w:id="-1">
     <w:p>
       <w:pPr>
@@ -17668,7 +16135,7 @@
 </file>
 
 <file path=word/footer1.xml><?xml version="1.0" encoding="utf-8"?>
-<w:ftr xmlns:wpc="http://schemas.microsoft.com/office/word/2010/wordprocessingCanvas" xmlns:cx="http://schemas.microsoft.com/office/drawing/2014/chartex" xmlns:cx1="http://schemas.microsoft.com/office/drawing/2015/9/8/chartex" xmlns:mc="http://schemas.openxmlformats.org/markup-compatibility/2006" xmlns:o="urn:schemas-microsoft-com:office:office" xmlns:r="http://schemas.openxmlformats.org/officeDocument/2006/relationships" xmlns:m="http://schemas.openxmlformats.org/officeDocument/2006/math" xmlns:v="urn:schemas-microsoft-com:vml" xmlns:wp14="http://schemas.microsoft.com/office/word/2010/wordprocessingDrawing" xmlns:wp="http://schemas.openxmlformats.org/drawingml/2006/wordprocessingDrawing" xmlns:w10="urn:schemas-microsoft-com:office:word" xmlns:w="http://schemas.openxmlformats.org/wordprocessingml/2006/main" xmlns:w14="http://schemas.microsoft.com/office/word/2010/wordml" xmlns:w15="http://schemas.microsoft.com/office/word/2012/wordml" xmlns:w16se="http://schemas.microsoft.com/office/word/2015/wordml/symex" xmlns:wpg="http://schemas.microsoft.com/office/word/2010/wordprocessingGroup" xmlns:wpi="http://schemas.microsoft.com/office/word/2010/wordprocessingInk" xmlns:wne="http://schemas.microsoft.com/office/word/2006/wordml" xmlns:wps="http://schemas.microsoft.com/office/word/2010/wordprocessingShape" mc:Ignorable="w14 w15 w16se wp14">
+<w:ftr xmlns:wpc="http://schemas.microsoft.com/office/word/2010/wordprocessingCanvas" xmlns:cx="http://schemas.microsoft.com/office/drawing/2014/chartex" xmlns:cx1="http://schemas.microsoft.com/office/drawing/2015/9/8/chartex" xmlns:cx2="http://schemas.microsoft.com/office/drawing/2015/10/21/chartex" xmlns:cx3="http://schemas.microsoft.com/office/drawing/2016/5/9/chartex" xmlns:cx4="http://schemas.microsoft.com/office/drawing/2016/5/10/chartex" xmlns:cx5="http://schemas.microsoft.com/office/drawing/2016/5/11/chartex" xmlns:cx6="http://schemas.microsoft.com/office/drawing/2016/5/12/chartex" xmlns:cx7="http://schemas.microsoft.com/office/drawing/2016/5/13/chartex" xmlns:cx8="http://schemas.microsoft.com/office/drawing/2016/5/14/chartex" xmlns:mc="http://schemas.openxmlformats.org/markup-compatibility/2006" xmlns:aink="http://schemas.microsoft.com/office/drawing/2016/ink" xmlns:am3d="http://schemas.microsoft.com/office/drawing/2017/model3d" xmlns:o="urn:schemas-microsoft-com:office:office" xmlns:oel="http://schemas.microsoft.com/office/2019/extlst" xmlns:r="http://schemas.openxmlformats.org/officeDocument/2006/relationships" xmlns:m="http://schemas.openxmlformats.org/officeDocument/2006/math" xmlns:v="urn:schemas-microsoft-com:vml" xmlns:wp14="http://schemas.microsoft.com/office/word/2010/wordprocessingDrawing" xmlns:wp="http://schemas.openxmlformats.org/drawingml/2006/wordprocessingDrawing" xmlns:w10="urn:schemas-microsoft-com:office:word" xmlns:w="http://schemas.openxmlformats.org/wordprocessingml/2006/main" xmlns:w14="http://schemas.microsoft.com/office/word/2010/wordml" xmlns:w15="http://schemas.microsoft.com/office/word/2012/wordml" xmlns:w16cex="http://schemas.microsoft.com/office/word/2018/wordml/cex" xmlns:w16cid="http://schemas.microsoft.com/office/word/2016/wordml/cid" xmlns:w16="http://schemas.microsoft.com/office/word/2018/wordml" xmlns:w16sdtdh="http://schemas.microsoft.com/office/word/2020/wordml/sdtdatahash" xmlns:w16se="http://schemas.microsoft.com/office/word/2015/wordml/symex" xmlns:wpg="http://schemas.microsoft.com/office/word/2010/wordprocessingGroup" xmlns:wpi="http://schemas.microsoft.com/office/word/2010/wordprocessingInk" xmlns:wne="http://schemas.microsoft.com/office/word/2006/wordml" xmlns:wps="http://schemas.microsoft.com/office/word/2010/wordprocessingShape" mc:Ignorable="w14 w15 w16se w16cid w16 w16cex w16sdtdh wp14">
   <w:p>
     <w:pPr>
       <w:pBdr>
@@ -17870,7 +16337,7 @@
 </file>
 
 <file path=word/footnotes.xml><?xml version="1.0" encoding="utf-8"?>
-<w:footnotes xmlns:wpc="http://schemas.microsoft.com/office/word/2010/wordprocessingCanvas" xmlns:cx="http://schemas.microsoft.com/office/drawing/2014/chartex" xmlns:cx1="http://schemas.microsoft.com/office/drawing/2015/9/8/chartex" xmlns:mc="http://schemas.openxmlformats.org/markup-compatibility/2006" xmlns:o="urn:schemas-microsoft-com:office:office" xmlns:r="http://schemas.openxmlformats.org/officeDocument/2006/relationships" xmlns:m="http://schemas.openxmlformats.org/officeDocument/2006/math" xmlns:v="urn:schemas-microsoft-com:vml" xmlns:wp14="http://schemas.microsoft.com/office/word/2010/wordprocessingDrawing" xmlns:wp="http://schemas.openxmlformats.org/drawingml/2006/wordprocessingDrawing" xmlns:w10="urn:schemas-microsoft-com:office:word" xmlns:w="http://schemas.openxmlformats.org/wordprocessingml/2006/main" xmlns:w14="http://schemas.microsoft.com/office/word/2010/wordml" xmlns:w15="http://schemas.microsoft.com/office/word/2012/wordml" xmlns:w16se="http://schemas.microsoft.com/office/word/2015/wordml/symex" xmlns:wpg="http://schemas.microsoft.com/office/word/2010/wordprocessingGroup" xmlns:wpi="http://schemas.microsoft.com/office/word/2010/wordprocessingInk" xmlns:wne="http://schemas.microsoft.com/office/word/2006/wordml" xmlns:wps="http://schemas.microsoft.com/office/word/2010/wordprocessingShape" mc:Ignorable="w14 w15 w16se wp14">
+<w:footnotes xmlns:wpc="http://schemas.microsoft.com/office/word/2010/wordprocessingCanvas" xmlns:cx="http://schemas.microsoft.com/office/drawing/2014/chartex" xmlns:cx1="http://schemas.microsoft.com/office/drawing/2015/9/8/chartex" xmlns:cx2="http://schemas.microsoft.com/office/drawing/2015/10/21/chartex" xmlns:cx3="http://schemas.microsoft.com/office/drawing/2016/5/9/chartex" xmlns:cx4="http://schemas.microsoft.com/office/drawing/2016/5/10/chartex" xmlns:cx5="http://schemas.microsoft.com/office/drawing/2016/5/11/chartex" xmlns:cx6="http://schemas.microsoft.com/office/drawing/2016/5/12/chartex" xmlns:cx7="http://schemas.microsoft.com/office/drawing/2016/5/13/chartex" xmlns:cx8="http://schemas.microsoft.com/office/drawing/2016/5/14/chartex" xmlns:mc="http://schemas.openxmlformats.org/markup-compatibility/2006" xmlns:aink="http://schemas.microsoft.com/office/drawing/2016/ink" xmlns:am3d="http://schemas.microsoft.com/office/drawing/2017/model3d" xmlns:o="urn:schemas-microsoft-com:office:office" xmlns:oel="http://schemas.microsoft.com/office/2019/extlst" xmlns:r="http://schemas.openxmlformats.org/officeDocument/2006/relationships" xmlns:m="http://schemas.openxmlformats.org/officeDocument/2006/math" xmlns:v="urn:schemas-microsoft-com:vml" xmlns:wp14="http://schemas.microsoft.com/office/word/2010/wordprocessingDrawing" xmlns:wp="http://schemas.openxmlformats.org/drawingml/2006/wordprocessingDrawing" xmlns:w10="urn:schemas-microsoft-com:office:word" xmlns:w="http://schemas.openxmlformats.org/wordprocessingml/2006/main" xmlns:w14="http://schemas.microsoft.com/office/word/2010/wordml" xmlns:w15="http://schemas.microsoft.com/office/word/2012/wordml" xmlns:w16cex="http://schemas.microsoft.com/office/word/2018/wordml/cex" xmlns:w16cid="http://schemas.microsoft.com/office/word/2016/wordml/cid" xmlns:w16="http://schemas.microsoft.com/office/word/2018/wordml" xmlns:w16sdtdh="http://schemas.microsoft.com/office/word/2020/wordml/sdtdatahash" xmlns:w16se="http://schemas.microsoft.com/office/word/2015/wordml/symex" xmlns:wpg="http://schemas.microsoft.com/office/word/2010/wordprocessingGroup" xmlns:wpi="http://schemas.microsoft.com/office/word/2010/wordprocessingInk" xmlns:wne="http://schemas.microsoft.com/office/word/2006/wordml" xmlns:wps="http://schemas.microsoft.com/office/word/2010/wordprocessingShape" mc:Ignorable="w14 w15 w16se w16cid w16 w16cex w16sdtdh wp14">
   <w:footnote w:type="separator" w:id="-1">
     <w:p>
       <w:pPr>
@@ -17895,7 +16362,7 @@
 </file>
 
 <file path=word/header1.xml><?xml version="1.0" encoding="utf-8"?>
-<w:hdr xmlns:wpc="http://schemas.microsoft.com/office/word/2010/wordprocessingCanvas" xmlns:cx="http://schemas.microsoft.com/office/drawing/2014/chartex" xmlns:cx1="http://schemas.microsoft.com/office/drawing/2015/9/8/chartex" xmlns:mc="http://schemas.openxmlformats.org/markup-compatibility/2006" xmlns:o="urn:schemas-microsoft-com:office:office" xmlns:r="http://schemas.openxmlformats.org/officeDocument/2006/relationships" xmlns:m="http://schemas.openxmlformats.org/officeDocument/2006/math" xmlns:v="urn:schemas-microsoft-com:vml" xmlns:wp14="http://schemas.microsoft.com/office/word/2010/wordprocessingDrawing" xmlns:wp="http://schemas.openxmlformats.org/drawingml/2006/wordprocessingDrawing" xmlns:w10="urn:schemas-microsoft-com:office:word" xmlns:w="http://schemas.openxmlformats.org/wordprocessingml/2006/main" xmlns:w14="http://schemas.microsoft.com/office/word/2010/wordml" xmlns:w15="http://schemas.microsoft.com/office/word/2012/wordml" xmlns:w16se="http://schemas.microsoft.com/office/word/2015/wordml/symex" xmlns:wpg="http://schemas.microsoft.com/office/word/2010/wordprocessingGroup" xmlns:wpi="http://schemas.microsoft.com/office/word/2010/wordprocessingInk" xmlns:wne="http://schemas.microsoft.com/office/word/2006/wordml" xmlns:wps="http://schemas.microsoft.com/office/word/2010/wordprocessingShape" mc:Ignorable="w14 w15 w16se wp14">
+<w:hdr xmlns:wpc="http://schemas.microsoft.com/office/word/2010/wordprocessingCanvas" xmlns:cx="http://schemas.microsoft.com/office/drawing/2014/chartex" xmlns:cx1="http://schemas.microsoft.com/office/drawing/2015/9/8/chartex" xmlns:cx2="http://schemas.microsoft.com/office/drawing/2015/10/21/chartex" xmlns:cx3="http://schemas.microsoft.com/office/drawing/2016/5/9/chartex" xmlns:cx4="http://schemas.microsoft.com/office/drawing/2016/5/10/chartex" xmlns:cx5="http://schemas.microsoft.com/office/drawing/2016/5/11/chartex" xmlns:cx6="http://schemas.microsoft.com/office/drawing/2016/5/12/chartex" xmlns:cx7="http://schemas.microsoft.com/office/drawing/2016/5/13/chartex" xmlns:cx8="http://schemas.microsoft.com/office/drawing/2016/5/14/chartex" xmlns:mc="http://schemas.openxmlformats.org/markup-compatibility/2006" xmlns:aink="http://schemas.microsoft.com/office/drawing/2016/ink" xmlns:am3d="http://schemas.microsoft.com/office/drawing/2017/model3d" xmlns:o="urn:schemas-microsoft-com:office:office" xmlns:oel="http://schemas.microsoft.com/office/2019/extlst" xmlns:r="http://schemas.openxmlformats.org/officeDocument/2006/relationships" xmlns:m="http://schemas.openxmlformats.org/officeDocument/2006/math" xmlns:v="urn:schemas-microsoft-com:vml" xmlns:wp14="http://schemas.microsoft.com/office/word/2010/wordprocessingDrawing" xmlns:wp="http://schemas.openxmlformats.org/drawingml/2006/wordprocessingDrawing" xmlns:w10="urn:schemas-microsoft-com:office:word" xmlns:w="http://schemas.openxmlformats.org/wordprocessingml/2006/main" xmlns:w14="http://schemas.microsoft.com/office/word/2010/wordml" xmlns:w15="http://schemas.microsoft.com/office/word/2012/wordml" xmlns:w16cex="http://schemas.microsoft.com/office/word/2018/wordml/cex" xmlns:w16cid="http://schemas.microsoft.com/office/word/2016/wordml/cid" xmlns:w16="http://schemas.microsoft.com/office/word/2018/wordml" xmlns:w16sdtdh="http://schemas.microsoft.com/office/word/2020/wordml/sdtdatahash" xmlns:w16se="http://schemas.microsoft.com/office/word/2015/wordml/symex" xmlns:wpg="http://schemas.microsoft.com/office/word/2010/wordprocessingGroup" xmlns:wpi="http://schemas.microsoft.com/office/word/2010/wordprocessingInk" xmlns:wne="http://schemas.microsoft.com/office/word/2006/wordml" xmlns:wps="http://schemas.microsoft.com/office/word/2010/wordprocessingShape" mc:Ignorable="w14 w15 w16se w16cid w16 w16cex w16sdtdh wp14">
   <w:p>
     <w:pPr>
       <w:pStyle w:val="Header"/>
@@ -17908,7 +16375,7 @@
 </file>
 
 <file path=word/header2.xml><?xml version="1.0" encoding="utf-8"?>
-<w:hdr xmlns:wpc="http://schemas.microsoft.com/office/word/2010/wordprocessingCanvas" xmlns:cx="http://schemas.microsoft.com/office/drawing/2014/chartex" xmlns:cx1="http://schemas.microsoft.com/office/drawing/2015/9/8/chartex" xmlns:mc="http://schemas.openxmlformats.org/markup-compatibility/2006" xmlns:o="urn:schemas-microsoft-com:office:office" xmlns:r="http://schemas.openxmlformats.org/officeDocument/2006/relationships" xmlns:m="http://schemas.openxmlformats.org/officeDocument/2006/math" xmlns:v="urn:schemas-microsoft-com:vml" xmlns:wp14="http://schemas.microsoft.com/office/word/2010/wordprocessingDrawing" xmlns:wp="http://schemas.openxmlformats.org/drawingml/2006/wordprocessingDrawing" xmlns:w10="urn:schemas-microsoft-com:office:word" xmlns:w="http://schemas.openxmlformats.org/wordprocessingml/2006/main" xmlns:w14="http://schemas.microsoft.com/office/word/2010/wordml" xmlns:w15="http://schemas.microsoft.com/office/word/2012/wordml" xmlns:w16se="http://schemas.microsoft.com/office/word/2015/wordml/symex" xmlns:wpg="http://schemas.microsoft.com/office/word/2010/wordprocessingGroup" xmlns:wpi="http://schemas.microsoft.com/office/word/2010/wordprocessingInk" xmlns:wne="http://schemas.microsoft.com/office/word/2006/wordml" xmlns:wps="http://schemas.microsoft.com/office/word/2010/wordprocessingShape" mc:Ignorable="w14 w15 w16se wp14">
+<w:hdr xmlns:wpc="http://schemas.microsoft.com/office/word/2010/wordprocessingCanvas" xmlns:cx="http://schemas.microsoft.com/office/drawing/2014/chartex" xmlns:cx1="http://schemas.microsoft.com/office/drawing/2015/9/8/chartex" xmlns:cx2="http://schemas.microsoft.com/office/drawing/2015/10/21/chartex" xmlns:cx3="http://schemas.microsoft.com/office/drawing/2016/5/9/chartex" xmlns:cx4="http://schemas.microsoft.com/office/drawing/2016/5/10/chartex" xmlns:cx5="http://schemas.microsoft.com/office/drawing/2016/5/11/chartex" xmlns:cx6="http://schemas.microsoft.com/office/drawing/2016/5/12/chartex" xmlns:cx7="http://schemas.microsoft.com/office/drawing/2016/5/13/chartex" xmlns:cx8="http://schemas.microsoft.com/office/drawing/2016/5/14/chartex" xmlns:mc="http://schemas.openxmlformats.org/markup-compatibility/2006" xmlns:aink="http://schemas.microsoft.com/office/drawing/2016/ink" xmlns:am3d="http://schemas.microsoft.com/office/drawing/2017/model3d" xmlns:o="urn:schemas-microsoft-com:office:office" xmlns:oel="http://schemas.microsoft.com/office/2019/extlst" xmlns:r="http://schemas.openxmlformats.org/officeDocument/2006/relationships" xmlns:m="http://schemas.openxmlformats.org/officeDocument/2006/math" xmlns:v="urn:schemas-microsoft-com:vml" xmlns:wp14="http://schemas.microsoft.com/office/word/2010/wordprocessingDrawing" xmlns:wp="http://schemas.openxmlformats.org/drawingml/2006/wordprocessingDrawing" xmlns:w10="urn:schemas-microsoft-com:office:word" xmlns:w="http://schemas.openxmlformats.org/wordprocessingml/2006/main" xmlns:w14="http://schemas.microsoft.com/office/word/2010/wordml" xmlns:w15="http://schemas.microsoft.com/office/word/2012/wordml" xmlns:w16cex="http://schemas.microsoft.com/office/word/2018/wordml/cex" xmlns:w16cid="http://schemas.microsoft.com/office/word/2016/wordml/cid" xmlns:w16="http://schemas.microsoft.com/office/word/2018/wordml" xmlns:w16sdtdh="http://schemas.microsoft.com/office/word/2020/wordml/sdtdatahash" xmlns:w16se="http://schemas.microsoft.com/office/word/2015/wordml/symex" xmlns:wpg="http://schemas.microsoft.com/office/word/2010/wordprocessingGroup" xmlns:wpi="http://schemas.microsoft.com/office/word/2010/wordprocessingInk" xmlns:wne="http://schemas.microsoft.com/office/word/2006/wordml" xmlns:wps="http://schemas.microsoft.com/office/word/2010/wordprocessingShape" mc:Ignorable="w14 w15 w16se w16cid w16 w16cex w16sdtdh wp14">
   <w:p>
     <w:pPr>
       <w:pStyle w:val="Header"/>
@@ -17921,7 +16388,7 @@
 </file>
 
 <file path=word/styles.xml><?xml version="1.0" encoding="utf-8"?>
-<w:styles xmlns:mc="http://schemas.openxmlformats.org/markup-compatibility/2006" xmlns:r="http://schemas.openxmlformats.org/officeDocument/2006/relationships" xmlns:w="http://schemas.openxmlformats.org/wordprocessingml/2006/main" xmlns:w14="http://schemas.microsoft.com/office/word/2010/wordml" xmlns:w15="http://schemas.microsoft.com/office/word/2012/wordml" xmlns:w16se="http://schemas.microsoft.com/office/word/2015/wordml/symex" mc:Ignorable="w14 w15 w16se">
+<w:styles xmlns:mc="http://schemas.openxmlformats.org/markup-compatibility/2006" xmlns:r="http://schemas.openxmlformats.org/officeDocument/2006/relationships" xmlns:w="http://schemas.openxmlformats.org/wordprocessingml/2006/main" xmlns:w14="http://schemas.microsoft.com/office/word/2010/wordml" xmlns:w15="http://schemas.microsoft.com/office/word/2012/wordml" xmlns:w16cex="http://schemas.microsoft.com/office/word/2018/wordml/cex" xmlns:w16cid="http://schemas.microsoft.com/office/word/2016/wordml/cid" xmlns:w16="http://schemas.microsoft.com/office/word/2018/wordml" xmlns:w16sdtdh="http://schemas.microsoft.com/office/word/2020/wordml/sdtdatahash" xmlns:w16se="http://schemas.microsoft.com/office/word/2015/wordml/symex" mc:Ignorable="w14 w15 w16se w16cid w16 w16cex w16sdtdh">
   <w:docDefaults>
     <w:rPrDefault>
       <w:rPr>
@@ -17931,7 +16398,7 @@
     </w:rPrDefault>
     <w:pPrDefault/>
   </w:docDefaults>
-  <w:latentStyles w:defLockedState="0" w:defUIPriority="99" w:defSemiHidden="0" w:defUnhideWhenUsed="0" w:defQFormat="0" w:count="371">
+  <w:latentStyles w:defLockedState="0" w:defUIPriority="99" w:defSemiHidden="0" w:defUnhideWhenUsed="0" w:defQFormat="0" w:count="376">
     <w:lsdException w:name="Normal" w:uiPriority="0" w:qFormat="1"/>
     <w:lsdException w:name="heading 1" w:uiPriority="9" w:qFormat="1"/>
     <w:lsdException w:name="heading 2" w:semiHidden="1" w:uiPriority="9" w:unhideWhenUsed="1" w:qFormat="1"/>
@@ -18303,6 +16770,11 @@
     <w:lsdException w:name="List Table 5 Dark Accent 6" w:uiPriority="50"/>
     <w:lsdException w:name="List Table 6 Colorful Accent 6" w:uiPriority="51"/>
     <w:lsdException w:name="List Table 7 Colorful Accent 6" w:uiPriority="52"/>
+    <w:lsdException w:name="Mention" w:semiHidden="1" w:unhideWhenUsed="1"/>
+    <w:lsdException w:name="Smart Hyperlink" w:semiHidden="1" w:unhideWhenUsed="1"/>
+    <w:lsdException w:name="Hashtag" w:semiHidden="1" w:unhideWhenUsed="1"/>
+    <w:lsdException w:name="Unresolved Mention" w:semiHidden="1" w:unhideWhenUsed="1"/>
+    <w:lsdException w:name="Smart Link" w:semiHidden="1" w:unhideWhenUsed="1"/>
   </w:latentStyles>
   <w:style w:type="paragraph" w:default="1" w:styleId="Normal">
     <w:name w:val="Normal"/>
